--- a/Final/An Automotive Application of the Organic Rankine Cycle for Power Generation Using Recovered Waste Heat.docx
+++ b/Final/An Automotive Application of the Organic Rankine Cycle for Power Generation Using Recovered Waste Heat.docx
@@ -26,15 +26,7 @@
         <w:jc w:val="center"/>
       </w:pPr>
       <w:r>
-        <w:t xml:space="preserve">An Automotive Application of the Organic </w:t>
-      </w:r>
-      <w:proofErr w:type="spellStart"/>
-      <w:r>
-        <w:t>Rankine</w:t>
-      </w:r>
-      <w:proofErr w:type="spellEnd"/>
-      <w:r>
-        <w:t xml:space="preserve"> Cycle for Power Generation Using Recovered Waste Heat</w:t>
+        <w:t>An Automotive Application of the Organic Rankine Cycle for Power Generation Using Recovered Waste Heat</w:t>
       </w:r>
     </w:p>
     <w:p>
@@ -2449,29 +2441,13 @@
     <w:p/>
     <w:p>
       <w:r>
-        <w:t xml:space="preserve">Keywords: </w:t>
-      </w:r>
-      <w:proofErr w:type="spellStart"/>
-      <w:r>
-        <w:t>Rankine</w:t>
-      </w:r>
-      <w:proofErr w:type="spellEnd"/>
-      <w:r>
-        <w:t xml:space="preserve"> cycle; Working pressure; Working temperature;</w:t>
+        <w:t>Keywords: Rankine cycle; Working pressure; Working temperature;</w:t>
       </w:r>
       <w:r>
         <w:t xml:space="preserve"> Boile</w:t>
       </w:r>
       <w:r>
-        <w:t xml:space="preserve">r; Condenser; Power-vapor cycle; Organic </w:t>
-      </w:r>
-      <w:proofErr w:type="spellStart"/>
-      <w:r>
-        <w:t>Rankine</w:t>
-      </w:r>
-      <w:proofErr w:type="spellEnd"/>
-      <w:r>
-        <w:t xml:space="preserve"> cycle; Low quality heat; Automotive; Waste heat</w:t>
+        <w:t>r; Condenser; Power-vapor cycle; Organic Rankine cycle; Low quality heat; Automotive; Waste heat</w:t>
       </w:r>
       <w:r>
         <w:t xml:space="preserve"> recovery</w:t>
@@ -2480,15 +2456,7 @@
     <w:p/>
     <w:p>
       <w:r>
-        <w:t xml:space="preserve">The goal of this project is to develop a parametric model of an organic </w:t>
-      </w:r>
-      <w:proofErr w:type="spellStart"/>
-      <w:r>
-        <w:t>Rankine</w:t>
-      </w:r>
-      <w:proofErr w:type="spellEnd"/>
-      <w:r>
-        <w:t xml:space="preserve"> cycle for the purpose of generating electrical power using waste heat from the coolant system of an automobile. This application requires a small package size, and the utilization of low temperature, low quality waste heat.</w:t>
+        <w:t>The goal of this project is to develop a parametric model of an organic Rankine cycle for the purpose of generating electrical power using waste heat from the coolant system of an automobile. This application requires a small package size, and the utilization of low temperature, low quality waste heat.</w:t>
       </w:r>
     </w:p>
     <w:p/>
@@ -3090,6 +3058,168 @@
             <w:tcW w:w="3192" w:type="dxa"/>
           </w:tcPr>
           <w:p/>
+        </w:tc>
+      </w:tr>
+      <w:tr>
+        <w:tc>
+          <w:tcPr>
+            <w:tcW w:w="1278" w:type="dxa"/>
+          </w:tcPr>
+          <w:p>
+            <w:pPr>
+              <w:rPr>
+                <w:rFonts w:cs="Times New Roman"/>
+              </w:rPr>
+            </w:pPr>
+            <w:r>
+              <w:rPr>
+                <w:rFonts w:cs="Times New Roman"/>
+              </w:rPr>
+              <w:t>p</w:t>
+            </w:r>
+          </w:p>
+        </w:tc>
+        <w:tc>
+          <w:tcPr>
+            <w:tcW w:w="5106" w:type="dxa"/>
+          </w:tcPr>
+          <w:p>
+            <w:r>
+              <w:t>Pressure (Pa)</w:t>
+            </w:r>
+          </w:p>
+        </w:tc>
+        <w:tc>
+          <w:tcPr>
+            <w:tcW w:w="3192" w:type="dxa"/>
+          </w:tcPr>
+          <w:p/>
+        </w:tc>
+      </w:tr>
+      <w:tr>
+        <w:tc>
+          <w:tcPr>
+            <w:tcW w:w="1278" w:type="dxa"/>
+          </w:tcPr>
+          <w:p>
+            <w:pPr>
+              <w:rPr>
+                <w:rFonts w:cs="Times New Roman"/>
+              </w:rPr>
+            </w:pPr>
+            <w:r>
+              <w:rPr>
+                <w:rFonts w:cs="Times New Roman"/>
+              </w:rPr>
+              <w:t>V</w:t>
+            </w:r>
+          </w:p>
+        </w:tc>
+        <w:tc>
+          <w:tcPr>
+            <w:tcW w:w="5106" w:type="dxa"/>
+          </w:tcPr>
+          <w:p>
+            <w:r>
+              <w:t>Volume (m</w:t>
+            </w:r>
+            <w:r>
+              <w:rPr>
+                <w:vertAlign w:val="superscript"/>
+              </w:rPr>
+              <w:t>3</w:t>
+            </w:r>
+            <w:r>
+              <w:t>)</w:t>
+            </w:r>
+          </w:p>
+        </w:tc>
+        <w:tc>
+          <w:tcPr>
+            <w:tcW w:w="3192" w:type="dxa"/>
+          </w:tcPr>
+          <w:p/>
+        </w:tc>
+      </w:tr>
+      <w:tr>
+        <w:tc>
+          <w:tcPr>
+            <w:tcW w:w="1278" w:type="dxa"/>
+          </w:tcPr>
+          <w:p>
+            <w:pPr>
+              <w:rPr>
+                <w:rFonts w:cs="Times New Roman"/>
+              </w:rPr>
+            </w:pPr>
+            <w:r>
+              <w:rPr>
+                <w:rFonts w:cs="Times New Roman"/>
+              </w:rPr>
+              <w:t>U</w:t>
+            </w:r>
+          </w:p>
+        </w:tc>
+        <w:tc>
+          <w:tcPr>
+            <w:tcW w:w="5106" w:type="dxa"/>
+          </w:tcPr>
+          <w:p>
+            <w:r>
+              <w:t>Internal energy (J)</w:t>
+            </w:r>
+          </w:p>
+        </w:tc>
+        <w:tc>
+          <w:tcPr>
+            <w:tcW w:w="3192" w:type="dxa"/>
+          </w:tcPr>
+          <w:p/>
+        </w:tc>
+      </w:tr>
+      <w:tr>
+        <w:tc>
+          <w:tcPr>
+            <w:tcW w:w="1278" w:type="dxa"/>
+          </w:tcPr>
+          <w:p>
+            <w:pPr>
+              <w:rPr>
+                <w:rFonts w:cs="Times New Roman"/>
+              </w:rPr>
+            </w:pPr>
+            <w:r>
+              <w:rPr>
+                <w:rFonts w:cs="Times New Roman"/>
+              </w:rPr>
+              <w:t>H</w:t>
+            </w:r>
+          </w:p>
+        </w:tc>
+        <w:tc>
+          <w:tcPr>
+            <w:tcW w:w="5106" w:type="dxa"/>
+          </w:tcPr>
+          <w:p>
+            <w:r>
+              <w:t>Enthalpy</w:t>
+            </w:r>
+          </w:p>
+        </w:tc>
+        <w:tc>
+          <w:tcPr>
+            <w:tcW w:w="3192" w:type="dxa"/>
+          </w:tcPr>
+          <w:p>
+            <w:r>
+              <w:t xml:space="preserve">U + </w:t>
+            </w:r>
+            <w:proofErr w:type="spellStart"/>
+            <w:r>
+              <w:t>pV</w:t>
+            </w:r>
+            <w:proofErr w:type="spellEnd"/>
+          </w:p>
         </w:tc>
       </w:tr>
     </w:tbl>
@@ -3395,13 +3525,7 @@
             <w:rPr>
               <w:rFonts w:ascii="Cambria Math" w:hAnsi="Cambria Math"/>
             </w:rPr>
-            <m:t>=</m:t>
-          </m:r>
-          <m:r>
-            <w:rPr>
-              <w:rFonts w:ascii="Cambria Math" w:hAnsi="Cambria Math"/>
-            </w:rPr>
-            <m:t>ϵσA</m:t>
+            <m:t>=ϵσA</m:t>
           </m:r>
           <m:sSubSup>
             <m:sSubSupPr>
@@ -3470,6 +3594,7 @@
     </w:p>
     <w:p>
       <w:r>
+        <w:lastRenderedPageBreak/>
         <w:t>Radiative heat transfer between a large surrounding surface of temperature T</w:t>
       </w:r>
       <w:r>
@@ -3690,21 +3815,7 @@
         <w:rPr>
           <w:rFonts w:eastAsiaTheme="minorEastAsia"/>
         </w:rPr>
-        <w:t xml:space="preserve"> is the rate at which e</w:t>
-      </w:r>
-      <w:proofErr w:type="spellStart"/>
-      <w:r>
-        <w:rPr>
-          <w:rFonts w:eastAsiaTheme="minorEastAsia"/>
-        </w:rPr>
-        <w:t>nergy</w:t>
-      </w:r>
-      <w:proofErr w:type="spellEnd"/>
-      <w:r>
-        <w:rPr>
-          <w:rFonts w:eastAsiaTheme="minorEastAsia"/>
-        </w:rPr>
-        <w:t xml:space="preserve"> is emitted from a surface, </w:t>
+        <w:t xml:space="preserve"> is the rate at which energy is emitted from a surface, </w:t>
       </w:r>
       <w:r>
         <w:rPr>
@@ -4683,50 +4794,284 @@
         <w:t>: Power cycle efficiency</w:t>
       </w:r>
     </w:p>
+    <w:p/>
+    <w:p>
+      <w:r>
+        <w:t>In the development of a power cycle a tool called a p-v diagram is commonly utilized. This diagram is unique for any given working fluid and it shows the phase of the working fluid at a given pressure and specific volume. On the diagram, there is a zone in which the vapor and liquid phases simultaneously exist. On the low specific volume boundary of this zone is the saturated liquid line. Departing from this line away from the dome results in a working fluid that is in the liquid state only.</w:t>
+      </w:r>
+    </w:p>
+    <w:p/>
+    <w:p>
+      <w:r>
+        <w:t>On the high specific volume boundary of this zone is the saturated vapor line. Departing from this line away from the dome results in a working fluid that is exclusively in the vapor state.</w:t>
+      </w:r>
+    </w:p>
+    <w:p/>
+    <w:p>
+      <w:r>
+        <w:t>Traversing across the vapor dome along the specific volume axis represents a phase change from saturated liquid to saturated vapor or vice-versa at a constant temperature</w:t>
+      </w:r>
+      <w:r>
+        <w:t xml:space="preserve"> and constant pressure</w:t>
+      </w:r>
+      <w:r>
+        <w:t>.</w:t>
+      </w:r>
+      <w:r>
+        <w:t xml:space="preserve"> In other words, as heat is added to a saturated liquid at a constant pressure, the liquid will transition into a vapor without any increase in temperature, but with a rapid increase of specific </w:t>
+      </w:r>
+      <w:r>
+        <w:t>volume. Between the saturated liquid and saturated vapor states there exists a liquid-vapor mixture. The ration of vapor mass to the total mass of the mixture is referred to as the mixtures "quality" and is a quantity describing the progress of the phase transition.</w:t>
+      </w:r>
+    </w:p>
+    <w:p/>
+    <w:p>
+      <w:pPr>
+        <w:rPr>
+          <w:rFonts w:eastAsiaTheme="minorEastAsia"/>
+        </w:rPr>
+      </w:pPr>
+      <m:oMathPara>
+        <m:oMath>
+          <m:r>
+            <w:rPr>
+              <w:rFonts w:ascii="Cambria Math" w:hAnsi="Cambria Math"/>
+            </w:rPr>
+            <m:t>x=</m:t>
+          </m:r>
+          <m:f>
+            <m:fPr>
+              <m:ctrlPr>
+                <w:rPr>
+                  <w:rFonts w:ascii="Cambria Math" w:hAnsi="Cambria Math"/>
+                  <w:i/>
+                </w:rPr>
+              </m:ctrlPr>
+            </m:fPr>
+            <m:num>
+              <m:sSub>
+                <m:sSubPr>
+                  <m:ctrlPr>
+                    <w:rPr>
+                      <w:rFonts w:ascii="Cambria Math" w:hAnsi="Cambria Math"/>
+                      <w:i/>
+                    </w:rPr>
+                  </m:ctrlPr>
+                </m:sSubPr>
+                <m:e>
+                  <m:r>
+                    <w:rPr>
+                      <w:rFonts w:ascii="Cambria Math" w:hAnsi="Cambria Math"/>
+                    </w:rPr>
+                    <m:t>m</m:t>
+                  </m:r>
+                </m:e>
+                <m:sub>
+                  <m:r>
+                    <w:rPr>
+                      <w:rFonts w:ascii="Cambria Math" w:hAnsi="Cambria Math"/>
+                    </w:rPr>
+                    <m:t>vapor</m:t>
+                  </m:r>
+                </m:sub>
+              </m:sSub>
+            </m:num>
+            <m:den>
+              <m:sSub>
+                <m:sSubPr>
+                  <m:ctrlPr>
+                    <w:rPr>
+                      <w:rFonts w:ascii="Cambria Math" w:hAnsi="Cambria Math"/>
+                      <w:i/>
+                    </w:rPr>
+                  </m:ctrlPr>
+                </m:sSubPr>
+                <m:e>
+                  <m:r>
+                    <w:rPr>
+                      <w:rFonts w:ascii="Cambria Math" w:hAnsi="Cambria Math"/>
+                    </w:rPr>
+                    <m:t>m</m:t>
+                  </m:r>
+                </m:e>
+                <m:sub>
+                  <m:r>
+                    <w:rPr>
+                      <w:rFonts w:ascii="Cambria Math" w:hAnsi="Cambria Math"/>
+                    </w:rPr>
+                    <m:t>liquid</m:t>
+                  </m:r>
+                </m:sub>
+              </m:sSub>
+              <m:r>
+                <w:rPr>
+                  <w:rFonts w:ascii="Cambria Math" w:hAnsi="Cambria Math"/>
+                </w:rPr>
+                <m:t>+</m:t>
+              </m:r>
+              <m:sSub>
+                <m:sSubPr>
+                  <m:ctrlPr>
+                    <w:rPr>
+                      <w:rFonts w:ascii="Cambria Math" w:hAnsi="Cambria Math"/>
+                      <w:i/>
+                    </w:rPr>
+                  </m:ctrlPr>
+                </m:sSubPr>
+                <m:e>
+                  <m:r>
+                    <w:rPr>
+                      <w:rFonts w:ascii="Cambria Math" w:hAnsi="Cambria Math"/>
+                    </w:rPr>
+                    <m:t>m</m:t>
+                  </m:r>
+                </m:e>
+                <m:sub>
+                  <m:r>
+                    <w:rPr>
+                      <w:rFonts w:ascii="Cambria Math" w:hAnsi="Cambria Math"/>
+                    </w:rPr>
+                    <m:t>vapor</m:t>
+                  </m:r>
+                </m:sub>
+              </m:sSub>
+            </m:den>
+          </m:f>
+          <m:r>
+            <w:rPr>
+              <w:rFonts w:ascii="Cambria Math" w:hAnsi="Cambria Math"/>
+            </w:rPr>
+            <m:t xml:space="preserve"> </m:t>
+          </m:r>
+        </m:oMath>
+      </m:oMathPara>
+    </w:p>
+    <w:p>
+      <w:pPr>
+        <w:pStyle w:val="Caption"/>
+        <w:jc w:val="center"/>
+      </w:pPr>
+      <w:r>
+        <w:t xml:space="preserve">Equation </w:t>
+      </w:r>
+      <w:fldSimple w:instr=" SEQ Equation \* ARABIC ">
+        <w:r>
+          <w:rPr>
+            <w:noProof/>
+          </w:rPr>
+          <w:t>6</w:t>
+        </w:r>
+      </w:fldSimple>
+      <w:r>
+        <w:t>: Mixture quality</w:t>
+      </w:r>
+    </w:p>
+    <w:p/>
+    <w:p>
+      <w:r>
+        <w:t>Where x is the mixture quality and m is the mass of the specified phase. x ranges between 0 and 1 where 0 is a saturated liquid and 1 is a saturated vapor.</w:t>
+      </w:r>
+    </w:p>
+    <w:p/>
+    <w:p>
+      <w:r>
+        <w:t>The specific volume of a saturated liquid is often several orders of magnitude lower than that of a saturated vapor. This fact allows for two useful processes. The first is that the rapidly expanding mass of working fluid can be used to drive a turbine, performing useful work. The second is that the much denser liquid working fluid can be very efficiently pumped back to a boiler due to its much lower volume.</w:t>
+      </w:r>
+    </w:p>
+    <w:p/>
+    <w:p>
+      <w:pPr>
+        <w:rPr>
+          <w:color w:val="FF0000"/>
+        </w:rPr>
+      </w:pPr>
+      <w:r>
+        <w:rPr>
+          <w:color w:val="FF0000"/>
+        </w:rPr>
+        <w:t>Put worked example here.</w:t>
+      </w:r>
+    </w:p>
+    <w:p>
+      <w:pPr>
+        <w:rPr>
+          <w:color w:val="FF0000"/>
+        </w:rPr>
+      </w:pPr>
+    </w:p>
+    <w:p>
+      <w:pPr>
+        <w:rPr>
+          <w:b/>
+        </w:rPr>
+      </w:pPr>
+      <w:r>
+        <w:rPr>
+          <w:b/>
+        </w:rPr>
+        <w:t>Ideal Rankine cycle</w:t>
+      </w:r>
+    </w:p>
+    <w:p>
+      <w:r>
+        <w:t>An ideal Rankine cycle contains the following 4 processes:</w:t>
+      </w:r>
+    </w:p>
+    <w:p>
+      <w:r>
+        <w:lastRenderedPageBreak/>
+        <w:t>1. Isentropic expansion of the working fluid through the turbine from a saturated vapor at state 1 to the condenser pressure.</w:t>
+      </w:r>
+    </w:p>
+    <w:p>
+      <w:r>
+        <w:t>2. Isobaric heat transfer from the working fluid to the surroundings resulting in a saturated liquid</w:t>
+      </w:r>
+    </w:p>
+    <w:p>
+      <w:r>
+        <w:t>3. Isentropic compression in the pump to a compressed liquid passed to the boiler.</w:t>
+      </w:r>
+    </w:p>
+    <w:p>
+      <w:r>
+        <w:t>4. Isobaric heat transfer to the working fluid from the heat source resulting in a saturated vapor ready to begin the cycle again.</w:t>
+      </w:r>
+    </w:p>
+    <w:p/>
+    <w:p>
+      <w:pPr>
+        <w:rPr>
+          <w:color w:val="FF0000"/>
+        </w:rPr>
+      </w:pPr>
+      <w:r>
+        <w:rPr>
+          <w:color w:val="FF0000"/>
+        </w:rPr>
+        <w:t>T-s diagram of an ideal Rankine cycle here.</w:t>
+      </w:r>
+    </w:p>
+    <w:p/>
     <w:p>
       <w:pPr>
         <w:pStyle w:val="Heading2"/>
       </w:pPr>
       <w:bookmarkStart w:id="5" w:name="_Toc2617710"/>
       <w:r>
-        <w:lastRenderedPageBreak/>
         <w:t>Cycle selection</w:t>
       </w:r>
       <w:bookmarkEnd w:id="5"/>
     </w:p>
     <w:p>
       <w:r>
-        <w:t xml:space="preserve">Because of the low temperature and quality of waste heat in automotive applications, the literature on the subject indicates that the optimal cycle for recovering that energy is the </w:t>
-      </w:r>
-      <w:proofErr w:type="spellStart"/>
-      <w:r>
-        <w:t>Rankine</w:t>
-      </w:r>
-      <w:proofErr w:type="spellEnd"/>
-      <w:r>
-        <w:t xml:space="preserve"> cycle. </w:t>
+        <w:t xml:space="preserve">Because of the low temperature and quality of waste heat in automotive applications, the literature on the subject indicates that the optimal cycle for recovering that energy is the Rankine cycle. </w:t>
       </w:r>
       <w:r>
         <w:t>Specifically</w:t>
       </w:r>
       <w:r>
-        <w:t xml:space="preserve">, two variations of the </w:t>
-      </w:r>
-      <w:proofErr w:type="spellStart"/>
-      <w:r>
-        <w:t>Rankine</w:t>
-      </w:r>
-      <w:proofErr w:type="spellEnd"/>
-      <w:r>
-        <w:t xml:space="preserve"> cycle: the Organic </w:t>
-      </w:r>
-      <w:proofErr w:type="spellStart"/>
-      <w:r>
-        <w:t>Rankine</w:t>
-      </w:r>
-      <w:proofErr w:type="spellEnd"/>
-      <w:r>
-        <w:t xml:space="preserve"> cycle and the </w:t>
+        <w:t xml:space="preserve">, two variations of the Rankine cycle: the Organic Rankine cycle and the </w:t>
       </w:r>
       <w:proofErr w:type="spellStart"/>
       <w:r>
@@ -4746,23 +5091,7 @@
     <w:p/>
     <w:p>
       <w:r>
-        <w:t xml:space="preserve">The organic </w:t>
-      </w:r>
-      <w:proofErr w:type="spellStart"/>
-      <w:r>
-        <w:t>Rankine</w:t>
-      </w:r>
-      <w:proofErr w:type="spellEnd"/>
-      <w:r>
-        <w:t xml:space="preserve"> cycle (ORC), is so named for the hydrocarbons and refrigerants that are typically used in those cycles. ORCs have the same configuration as traditional steam </w:t>
-      </w:r>
-      <w:proofErr w:type="spellStart"/>
-      <w:r>
-        <w:t>Rankine</w:t>
-      </w:r>
-      <w:proofErr w:type="spellEnd"/>
-      <w:r>
-        <w:t xml:space="preserve"> cycles but make use of </w:t>
+        <w:t xml:space="preserve">The organic Rankine cycle (ORC), is so named for the hydrocarbons and refrigerants that are typically used in those cycles. ORCs have the same configuration as traditional steam Rankine cycles but make use of </w:t>
       </w:r>
       <w:proofErr w:type="spellStart"/>
       <w:r>
@@ -4993,15 +5322,7 @@
       </w:r>
       <w:proofErr w:type="spellEnd"/>
       <w:r>
-        <w:t xml:space="preserve"> cycle (KC) is a modified form of the </w:t>
-      </w:r>
-      <w:proofErr w:type="spellStart"/>
-      <w:r>
-        <w:t>Rankine</w:t>
-      </w:r>
-      <w:proofErr w:type="spellEnd"/>
-      <w:r>
-        <w:t xml:space="preserve"> cycle and has a better operating efficiency in certain applications. The use of non-</w:t>
+        <w:t xml:space="preserve"> cycle (KC) is a modified form of the Rankine cycle and has a better operating efficiency in certain applications. The use of non-</w:t>
       </w:r>
       <w:proofErr w:type="spellStart"/>
       <w:r>
@@ -5023,7 +5344,11 @@
       </w:r>
       <w:proofErr w:type="spellEnd"/>
       <w:r>
-        <w:t>; particularly those occurring between the heat source and the evaporating working fluid. The KC is typically implemented with a water/ammonia mixture for a working fluid. The ratio of that mixture is dynamically varied depending on the temperature of the heat source.</w:t>
+        <w:t xml:space="preserve">; particularly those occurring between the heat source and the evaporating working fluid. The KC is typically </w:t>
+      </w:r>
+      <w:r>
+        <w:lastRenderedPageBreak/>
+        <w:t>implemented with a water/ammonia mixture for a working fluid. The ratio of that mixture is dynamically varied depending on the temperature of the heat source.</w:t>
       </w:r>
       <w:sdt>
         <w:sdtPr>
@@ -5084,15 +5409,7 @@
       </w:r>
       <w:proofErr w:type="spellEnd"/>
       <w:r>
-        <w:t xml:space="preserve"> cycle is 20% - 40% more efficient than a standard </w:t>
-      </w:r>
-      <w:proofErr w:type="spellStart"/>
-      <w:r>
-        <w:t>Rankine</w:t>
-      </w:r>
-      <w:proofErr w:type="spellEnd"/>
-      <w:r>
-        <w:t xml:space="preserve"> cycle. Some studies indicated that the </w:t>
+        <w:t xml:space="preserve"> cycle is 20% - 40% more efficient than a standard Rankine cycle. Some studies indicated that the </w:t>
       </w:r>
       <w:proofErr w:type="spellStart"/>
       <w:r>
@@ -5100,15 +5417,7 @@
       </w:r>
       <w:proofErr w:type="spellEnd"/>
       <w:r>
-        <w:t xml:space="preserve"> cycle had better thermodynamic performance than the organic </w:t>
-      </w:r>
-      <w:proofErr w:type="spellStart"/>
-      <w:r>
-        <w:t>Rankine</w:t>
-      </w:r>
-      <w:proofErr w:type="spellEnd"/>
-      <w:r>
-        <w:t xml:space="preserve"> cycle as well. Because of the ammonia-water mixture used for a working fluid and the industry's long experience with both substances the </w:t>
+        <w:t xml:space="preserve"> cycle had better thermodynamic performance than the organic Rankine cycle as well. Because of the ammonia-water mixture used for a working fluid and the industry's long experience with both substances the </w:t>
       </w:r>
       <w:proofErr w:type="spellStart"/>
       <w:r>
@@ -5116,15 +5425,7 @@
       </w:r>
       <w:proofErr w:type="spellEnd"/>
       <w:r>
-        <w:t xml:space="preserve"> cycle is also considered safe and environmentally friendly. This is not the case with some of the fossil fuels and refrigerants used in some organic </w:t>
-      </w:r>
-      <w:proofErr w:type="spellStart"/>
-      <w:r>
-        <w:t>Rankine</w:t>
-      </w:r>
-      <w:proofErr w:type="spellEnd"/>
-      <w:r>
-        <w:t xml:space="preserve"> cycles.</w:t>
+        <w:t xml:space="preserve"> cycle is also considered safe and environmentally friendly. This is not the case with some of the fossil fuels and refrigerants used in some organic Rankine cycles.</w:t>
       </w:r>
       <w:sdt>
         <w:sdtPr>
@@ -5172,11 +5473,7 @@
       </w:r>
       <w:proofErr w:type="spellEnd"/>
       <w:r>
-        <w:t xml:space="preserve"> cycle is often </w:t>
-      </w:r>
-      <w:r>
-        <w:lastRenderedPageBreak/>
-        <w:t xml:space="preserve">called to be [sic] superior to the ORC, </w:t>
+        <w:t xml:space="preserve"> cycle is often called to be [sic] superior to the ORC, </w:t>
       </w:r>
       <w:proofErr w:type="spellStart"/>
       <w:r>
@@ -5424,7 +5721,11 @@
     <w:p/>
     <w:p>
       <w:r>
-        <w:t xml:space="preserve">For the reasons outlined above, the ORC and the KC are the two leading competitors, and from those two, the ORC was selected for further study due to its comparable power output and efficiency that come without the draw backs of system complexity and corrosion that are common in implementations of the </w:t>
+        <w:t xml:space="preserve">For the reasons outlined above, the ORC and the KC are the two leading competitors, and from those two, the ORC was selected for further study due to its comparable power output and </w:t>
+      </w:r>
+      <w:r>
+        <w:lastRenderedPageBreak/>
+        <w:t xml:space="preserve">efficiency that come without the draw backs of system complexity and corrosion that are common in implementations of the </w:t>
       </w:r>
       <w:proofErr w:type="spellStart"/>
       <w:r>
@@ -5496,50 +5797,25 @@
       </w:pPr>
       <w:bookmarkStart w:id="6" w:name="_Toc2617711"/>
       <w:r>
-        <w:lastRenderedPageBreak/>
         <w:t>Working fluid selection</w:t>
       </w:r>
       <w:bookmarkEnd w:id="6"/>
     </w:p>
     <w:p>
       <w:r>
-        <w:t xml:space="preserve">There are several viable working fluids for the organic </w:t>
-      </w:r>
-      <w:proofErr w:type="spellStart"/>
-      <w:r>
-        <w:t>Rankine</w:t>
-      </w:r>
-      <w:proofErr w:type="spellEnd"/>
-      <w:r>
-        <w:t xml:space="preserve"> cycle. The usage of each depends on a number of factors. Foremost among those factors are the working temperatures and pressures of the desired system.</w:t>
+        <w:t>There are several viable working fluids for the organic Rankine cycle. The usage of each depends on a number of factors. Foremost among those factors are the working temperatures and pressures of the desired system.</w:t>
       </w:r>
     </w:p>
     <w:p/>
     <w:p>
       <w:r>
-        <w:t xml:space="preserve">In a traditional </w:t>
-      </w:r>
-      <w:proofErr w:type="spellStart"/>
-      <w:r>
-        <w:t>Rankine</w:t>
-      </w:r>
-      <w:proofErr w:type="spellEnd"/>
-      <w:r>
-        <w:t xml:space="preserve"> cycle, the working fluid used is water. That is not an appropriate selection for an automotive application due to the</w:t>
+        <w:t>In a traditional Rankine cycle, the working fluid used is water. That is not an appropriate selection for an automotive application due to the</w:t>
       </w:r>
       <w:r>
         <w:t xml:space="preserve"> comparatively</w:t>
       </w:r>
       <w:r>
-        <w:t xml:space="preserve"> low temperature of the waste heat utilized. The Organic </w:t>
-      </w:r>
-      <w:proofErr w:type="spellStart"/>
-      <w:r>
-        <w:t>Rankine</w:t>
-      </w:r>
-      <w:proofErr w:type="spellEnd"/>
-      <w:r>
-        <w:t xml:space="preserve"> cycle use</w:t>
+        <w:t xml:space="preserve"> low temperature of the waste heat utilized. The Organic Rankine cycle use</w:t>
       </w:r>
       <w:r>
         <w:t>s organic compounds</w:t>
@@ -5745,6 +6021,7 @@
     <w:p/>
     <w:p>
       <w:r>
+        <w:lastRenderedPageBreak/>
         <w:t xml:space="preserve">In addition to the fouling on the working fluid side of the heat exchangers, the heat source side of the heat exchangers can also experience detrimental fouling if the exhaust stream from the vehicle is used as a heat source. This is the reason why, when considering which heat source to model, the cooling loop that exists in the engine compartment was chosen. </w:t>
       </w:r>
       <w:r>
@@ -5754,11 +6031,7 @@
         <w:t>te heat stream as it is cooled.</w:t>
       </w:r>
       <w:r>
-        <w:t xml:space="preserve"> The system architecture being considered for this project assumes that there will be a heat exchanger through which the heat source (engine coolant) and the working fluid of the simulated cycle will </w:t>
-      </w:r>
-      <w:r>
-        <w:lastRenderedPageBreak/>
-        <w:t>pass without directly interacting with one another.</w:t>
+        <w:t xml:space="preserve"> The system architecture being considered for this project assumes that there will be a heat exchanger through which the heat source (engine coolant) and the working fluid of the simulated cycle will pass without directly interacting with one another.</w:t>
       </w:r>
       <w:r>
         <w:t xml:space="preserve"> There is another benefit to this type of heat exchange. Because of the flammable nature of many organic compounds, separating the working fluid from the heat source also reduces fire hazards that might otherwise arise in a system of this kind. Because of the lack of oxygen in a closed loop of working fluid there is no possibility of fire without some sort of leak. There is further advantage to using the cooling loop of the vehicle as a heat source with respect to this design consideration in that there is no oxygen present in either system, and therefore reduced risk even in the case of a leak between the coolant system and the waste heat recovery system.</w:t>
@@ -5847,6 +6120,7 @@
         <w:rPr>
           <w:noProof/>
         </w:rPr>
+        <w:lastRenderedPageBreak/>
         <w:drawing>
           <wp:inline distT="0" distB="0" distL="0" distR="0">
             <wp:extent cx="2787511" cy="3333750"/>
@@ -5944,7 +6218,6 @@
     <w:p/>
     <w:p>
       <w:r>
-        <w:lastRenderedPageBreak/>
         <w:t xml:space="preserve">“Engine cooling water temperatures of 80-90 </w:t>
       </w:r>
       <w:proofErr w:type="spellStart"/>
@@ -6046,6 +6319,7 @@
     <w:p/>
     <w:p>
       <w:r>
+        <w:lastRenderedPageBreak/>
         <w:t>There is further</w:t>
       </w:r>
       <w:r>
@@ -6113,26 +6387,10 @@
     </w:p>
     <w:p>
       <w:r>
-        <w:t xml:space="preserve">There are many ways to evaluate the efficacy of an Organic </w:t>
-      </w:r>
-      <w:proofErr w:type="spellStart"/>
-      <w:r>
-        <w:t>Rankine</w:t>
-      </w:r>
-      <w:proofErr w:type="spellEnd"/>
-      <w:r>
-        <w:t xml:space="preserve"> cycle and across the literature many of these are employed. It is also not uncommon for the authors of a given paper to develop their own fitness criteria and use that to evaluate competing system designs. One common way in which waste heat recovery systems are compared is by comparing work potential. </w:t>
-      </w:r>
-      <w:r>
-        <w:t xml:space="preserve">The work potential is the maximum work that can be obtained using a given heat source to drive a heat engine such as one using the </w:t>
-      </w:r>
-      <w:proofErr w:type="spellStart"/>
-      <w:r>
-        <w:t>Rankine</w:t>
-      </w:r>
-      <w:proofErr w:type="spellEnd"/>
-      <w:r>
-        <w:t xml:space="preserve"> cycle. That maximum work potential is given by the following equation.</w:t>
+        <w:t xml:space="preserve">There are many ways to evaluate the efficacy of an Organic Rankine cycle and across the literature many of these are employed. It is also not uncommon for the authors of a given paper to develop their own fitness criteria and use that to evaluate competing system designs. One common way in which waste heat recovery systems are compared is by comparing work potential. </w:t>
+      </w:r>
+      <w:r>
+        <w:t>The work potential is the maximum work that can be obtained using a given heat source to drive a heat engine such as one using the Rankine cycle. That maximum work potential is given by the following equation.</w:t>
       </w:r>
     </w:p>
     <w:p/>
@@ -6311,7 +6569,7 @@
         <w:rPr>
           <w:noProof/>
         </w:rPr>
-        <w:t>6</w:t>
+        <w:t>7</w:t>
       </w:r>
       <w:r>
         <w:rPr>
@@ -6326,7 +6584,6 @@
     <w:p/>
     <w:p>
       <w:r>
-        <w:lastRenderedPageBreak/>
         <w:t>Other methods of comparison include</w:t>
       </w:r>
       <w:r>
@@ -6448,15 +6705,7 @@
         <w:t>industry</w:t>
       </w:r>
       <w:r>
-        <w:t xml:space="preserve"> objectives for this study are to design a tool with which to develop design specifications for an automotive waste heat recovery system that can be utilized on a light truck or similar platform. The tool will allow for the manipulation of various parameters of a </w:t>
-      </w:r>
-      <w:proofErr w:type="spellStart"/>
-      <w:r>
-        <w:t>Rankine</w:t>
-      </w:r>
-      <w:proofErr w:type="spellEnd"/>
-      <w:r>
-        <w:t xml:space="preserve"> cycle </w:t>
+        <w:t xml:space="preserve"> objectives for this study are to design a tool with which to develop design specifications for an automotive waste heat recovery system that can be utilized on a light truck or similar platform. The tool will allow for the manipulation of various parameters of a Rankine cycle </w:t>
       </w:r>
       <w:r>
         <w:t xml:space="preserve">and estimate the power output of a system conforming to those parameters. The parameters chosen for manipulation </w:t>
@@ -6964,15 +7213,7 @@
         <w:t>The ultimate research objective of this study is to produce a model that can be manipulated to evaluate arbitrary attribu</w:t>
       </w:r>
       <w:r>
-        <w:t xml:space="preserve">tes of an Organic </w:t>
-      </w:r>
-      <w:proofErr w:type="spellStart"/>
-      <w:r>
-        <w:t>Rankine</w:t>
-      </w:r>
-      <w:proofErr w:type="spellEnd"/>
-      <w:r>
-        <w:t xml:space="preserve"> cycle. That model will be used in future work to develop prototypes and eventually commercially viable products for my employer.</w:t>
+        <w:t>tes of an Organic Rankine cycle. That model will be used in future work to develop prototypes and eventually commercially viable products for my employer.</w:t>
       </w:r>
     </w:p>
     <w:p/>
@@ -6982,29 +7223,13 @@
       </w:pPr>
       <w:bookmarkStart w:id="12" w:name="_Toc2617716"/>
       <w:r>
-        <w:t xml:space="preserve">Develop a mathematical model for iterative design of an organic </w:t>
-      </w:r>
-      <w:proofErr w:type="spellStart"/>
-      <w:r>
-        <w:t>Rankine</w:t>
-      </w:r>
-      <w:proofErr w:type="spellEnd"/>
-      <w:r>
-        <w:t xml:space="preserve"> cycle</w:t>
+        <w:t>Develop a mathematical model for iterative design of an organic Rankine cycle</w:t>
       </w:r>
       <w:bookmarkEnd w:id="12"/>
     </w:p>
     <w:p>
       <w:r>
-        <w:t xml:space="preserve">A model will be developed using Python to simulate a </w:t>
-      </w:r>
-      <w:proofErr w:type="spellStart"/>
-      <w:r>
-        <w:t>Rankine</w:t>
-      </w:r>
-      <w:proofErr w:type="spellEnd"/>
-      <w:r>
-        <w:t xml:space="preserve"> cycle with the parameters specified by the user. This model will be used to iteratively evaluate cycles with parameters over a specified range.</w:t>
+        <w:t>A model will be developed using Python to simulate a Rankine cycle with the parameters specified by the user. This model will be used to iteratively evaluate cycles with parameters over a specified range.</w:t>
       </w:r>
       <w:r>
         <w:t xml:space="preserve"> The squares in the figure below represent the various subcomponents of that mathematical model as well as the key components of this project.</w:t>
@@ -7090,15 +7315,7 @@
       </w:pPr>
       <w:bookmarkStart w:id="13" w:name="_Toc2617717"/>
       <w:r>
-        <w:t xml:space="preserve">Design an organic </w:t>
-      </w:r>
-      <w:proofErr w:type="spellStart"/>
-      <w:r>
-        <w:t>Rankine</w:t>
-      </w:r>
-      <w:proofErr w:type="spellEnd"/>
-      <w:r>
-        <w:t xml:space="preserve"> cycle to recover heat from an automotive cooling system</w:t>
+        <w:t>Design an organic Rankine cycle to recover heat from an automotive cooling system</w:t>
       </w:r>
       <w:bookmarkEnd w:id="13"/>
     </w:p>
@@ -7316,15 +7533,7 @@
     </w:p>
     <w:p>
       <w:r>
-        <w:t xml:space="preserve">A simple </w:t>
-      </w:r>
-      <w:proofErr w:type="spellStart"/>
-      <w:r>
-        <w:t>Rankine</w:t>
-      </w:r>
-      <w:proofErr w:type="spellEnd"/>
-      <w:r>
-        <w:t xml:space="preserve"> vapor power cycle was </w:t>
+        <w:t xml:space="preserve">A simple Rankine vapor power cycle was </w:t>
       </w:r>
       <w:proofErr w:type="spellStart"/>
       <w:r>
@@ -7465,15 +7674,7 @@
       </w:r>
       <w:bookmarkEnd w:id="18"/>
       <w:r>
-        <w:t xml:space="preserve">: Typical </w:t>
-      </w:r>
-      <w:proofErr w:type="spellStart"/>
-      <w:r>
-        <w:t>Rankine</w:t>
-      </w:r>
-      <w:proofErr w:type="spellEnd"/>
-      <w:r>
-        <w:t xml:space="preserve"> cycle</w:t>
+        <w:t>: Typical Rankine cycle</w:t>
       </w:r>
     </w:p>
     <w:p>
@@ -7900,15 +8101,7 @@
     <w:p/>
     <w:p>
       <w:r>
-        <w:t xml:space="preserve">There are also efficiency improving features of a </w:t>
-      </w:r>
-      <w:proofErr w:type="spellStart"/>
-      <w:r>
-        <w:t>Rankine</w:t>
-      </w:r>
-      <w:proofErr w:type="spellEnd"/>
-      <w:r>
-        <w:t xml:space="preserve"> cycle which could be explored. Boiler temperatures super, trans, and sub critical are all discussed in the literature; </w:t>
+        <w:t xml:space="preserve">There are also efficiency improving features of a Rankine cycle which could be explored. Boiler temperatures super, trans, and sub critical are all discussed in the literature; </w:t>
       </w:r>
       <w:proofErr w:type="spellStart"/>
       <w:r>
@@ -7985,29 +8178,13 @@
     </w:p>
     <w:p>
       <w:r>
-        <w:t xml:space="preserve">The number of stages, and turbine blade size, shape, and angle can all be manipulated to affect the efficiency of the turbine. The type of cycle in this case, the organic </w:t>
-      </w:r>
-      <w:proofErr w:type="spellStart"/>
-      <w:r>
-        <w:t>Rankine</w:t>
-      </w:r>
-      <w:proofErr w:type="spellEnd"/>
-      <w:r>
-        <w:t xml:space="preserve"> cycle, also has a large effect on the efficiency of this component of the system.</w:t>
+        <w:t>The number of stages, and turbine blade size, shape, and angle can all be manipulated to affect the efficiency of the turbine. The type of cycle in this case, the organic Rankine cycle, also has a large effect on the efficiency of this component of the system.</w:t>
       </w:r>
     </w:p>
     <w:p/>
     <w:p>
       <w:r>
-        <w:t xml:space="preserve">The literature review indicates that the turbine design selected for an organic </w:t>
-      </w:r>
-      <w:proofErr w:type="spellStart"/>
-      <w:r>
-        <w:t>Rankine</w:t>
-      </w:r>
-      <w:proofErr w:type="spellEnd"/>
-      <w:r>
-        <w:t xml:space="preserve"> cycle is usually a single stage turbine. This greatly simplifies the design space for the turbine. Blade size, shape and angle can be optimized for a given application and therefore are not parameters that are transparent to the user of the mathematical model as these parameters will be determined by the selection of other parameters.</w:t>
+        <w:t>The literature review indicates that the turbine design selected for an organic Rankine cycle is usually a single stage turbine. This greatly simplifies the design space for the turbine. Blade size, shape and angle can be optimized for a given application and therefore are not parameters that are transparent to the user of the mathematical model as these parameters will be determined by the selection of other parameters.</w:t>
       </w:r>
     </w:p>
     <w:p/>
@@ -8173,7 +8350,6 @@
               </w:tblGrid>
               <w:tr>
                 <w:trPr>
-                  <w:divId w:val="1137994816"/>
                   <w:tblCellSpacing w:w="15" w:type="dxa"/>
                 </w:trPr>
                 <w:tc>
@@ -8235,7 +8411,6 @@
               </w:tr>
               <w:tr>
                 <w:trPr>
-                  <w:divId w:val="1137994816"/>
                   <w:tblCellSpacing w:w="15" w:type="dxa"/>
                 </w:trPr>
                 <w:tc>
@@ -8297,7 +8472,6 @@
               </w:tr>
               <w:tr>
                 <w:trPr>
-                  <w:divId w:val="1137994816"/>
                   <w:tblCellSpacing w:w="15" w:type="dxa"/>
                 </w:trPr>
                 <w:tc>
@@ -8359,7 +8533,6 @@
               </w:tr>
               <w:tr>
                 <w:trPr>
-                  <w:divId w:val="1137994816"/>
                   <w:tblCellSpacing w:w="15" w:type="dxa"/>
                 </w:trPr>
                 <w:tc>
@@ -8421,7 +8594,6 @@
               </w:tr>
               <w:tr>
                 <w:trPr>
-                  <w:divId w:val="1137994816"/>
                   <w:tblCellSpacing w:w="15" w:type="dxa"/>
                 </w:trPr>
                 <w:tc>
@@ -8483,7 +8655,6 @@
               </w:tr>
               <w:tr>
                 <w:trPr>
-                  <w:divId w:val="1137994816"/>
                   <w:tblCellSpacing w:w="15" w:type="dxa"/>
                 </w:trPr>
                 <w:tc>
@@ -8545,7 +8716,6 @@
               </w:tr>
               <w:tr>
                 <w:trPr>
-                  <w:divId w:val="1137994816"/>
                   <w:tblCellSpacing w:w="15" w:type="dxa"/>
                 </w:trPr>
                 <w:tc>
@@ -8607,7 +8777,6 @@
               </w:tr>
               <w:tr>
                 <w:trPr>
-                  <w:divId w:val="1137994816"/>
                   <w:tblCellSpacing w:w="15" w:type="dxa"/>
                 </w:trPr>
                 <w:tc>
@@ -8669,7 +8838,6 @@
               </w:tr>
               <w:tr>
                 <w:trPr>
-                  <w:divId w:val="1137994816"/>
                   <w:tblCellSpacing w:w="15" w:type="dxa"/>
                 </w:trPr>
                 <w:tc>
@@ -8731,7 +8899,6 @@
               </w:tr>
               <w:tr>
                 <w:trPr>
-                  <w:divId w:val="1137994816"/>
                   <w:tblCellSpacing w:w="15" w:type="dxa"/>
                 </w:trPr>
                 <w:tc>
@@ -8793,7 +8960,6 @@
               </w:tr>
               <w:tr>
                 <w:trPr>
-                  <w:divId w:val="1137994816"/>
                   <w:tblCellSpacing w:w="15" w:type="dxa"/>
                 </w:trPr>
                 <w:tc>
@@ -8855,7 +9021,6 @@
               </w:tr>
               <w:tr>
                 <w:trPr>
-                  <w:divId w:val="1137994816"/>
                   <w:tblCellSpacing w:w="15" w:type="dxa"/>
                 </w:trPr>
                 <w:tc>
@@ -8903,7 +9068,6 @@
               </w:tr>
               <w:tr>
                 <w:trPr>
-                  <w:divId w:val="1137994816"/>
                   <w:tblCellSpacing w:w="15" w:type="dxa"/>
                 </w:trPr>
                 <w:tc>
@@ -8951,7 +9115,6 @@
               </w:tr>
               <w:tr>
                 <w:trPr>
-                  <w:divId w:val="1137994816"/>
                   <w:tblCellSpacing w:w="15" w:type="dxa"/>
                 </w:trPr>
                 <w:tc>
@@ -8999,7 +9162,6 @@
               </w:tr>
               <w:tr>
                 <w:trPr>
-                  <w:divId w:val="1137994816"/>
                   <w:tblCellSpacing w:w="15" w:type="dxa"/>
                 </w:trPr>
                 <w:tc>
@@ -9061,7 +9223,6 @@
               </w:tr>
               <w:tr>
                 <w:trPr>
-                  <w:divId w:val="1137994816"/>
                   <w:tblCellSpacing w:w="15" w:type="dxa"/>
                 </w:trPr>
                 <w:tc>
@@ -9111,7 +9272,6 @@
             </w:tbl>
             <w:p>
               <w:pPr>
-                <w:divId w:val="1137994816"/>
                 <w:rPr>
                   <w:rFonts w:eastAsia="Times New Roman"/>
                   <w:noProof/>
@@ -9182,11 +9342,9 @@
       <w:r>
         <w:t xml:space="preserve">ORC – Organic </w:t>
       </w:r>
-      <w:proofErr w:type="spellStart"/>
       <w:r>
         <w:t>Rankine</w:t>
       </w:r>
-      <w:proofErr w:type="spellEnd"/>
       <w:r>
         <w:t xml:space="preserve"> </w:t>
       </w:r>
@@ -9199,15 +9357,7 @@
     </w:p>
     <w:p>
       <w:r>
-        <w:t xml:space="preserve">RC – </w:t>
-      </w:r>
-      <w:proofErr w:type="spellStart"/>
-      <w:r>
-        <w:t>Rankine</w:t>
-      </w:r>
-      <w:proofErr w:type="spellEnd"/>
-      <w:r>
-        <w:t xml:space="preserve"> </w:t>
+        <w:t xml:space="preserve">RC – Rankine </w:t>
       </w:r>
       <w:r>
         <w:t>c</w:t>
@@ -9218,28 +9368,12 @@
     </w:p>
     <w:p>
       <w:r>
-        <w:t xml:space="preserve">SCRC – Super-critical </w:t>
-      </w:r>
-      <w:proofErr w:type="spellStart"/>
-      <w:r>
-        <w:t>Rankine</w:t>
-      </w:r>
-      <w:proofErr w:type="spellEnd"/>
-      <w:r>
-        <w:t xml:space="preserve"> cycle</w:t>
-      </w:r>
-    </w:p>
-    <w:p>
-      <w:r>
-        <w:t xml:space="preserve">SRC – Steam </w:t>
-      </w:r>
-      <w:proofErr w:type="spellStart"/>
-      <w:r>
-        <w:t>Rankine</w:t>
-      </w:r>
-      <w:proofErr w:type="spellEnd"/>
-      <w:r>
-        <w:t xml:space="preserve"> cycle</w:t>
+        <w:t>SCRC – Super-critical Rankine cycle</w:t>
+      </w:r>
+    </w:p>
+    <w:p>
+      <w:r>
+        <w:t>SRC – Steam Rankine cycle</w:t>
       </w:r>
     </w:p>
     <w:p>
@@ -9287,6 +9421,16 @@
       <w:r>
         <w:t>Adiabatic: Without heat transfer</w:t>
       </w:r>
+    </w:p>
+    <w:p>
+      <w:r>
+        <w:t>Enthalpy: The sum of the internal energy of a system and the product of its pressure and volume. H = U +</w:t>
+      </w:r>
+      <w:proofErr w:type="spellStart"/>
+      <w:r>
+        <w:t>pV</w:t>
+      </w:r>
+      <w:proofErr w:type="spellEnd"/>
     </w:p>
     <w:p>
       <w:pPr>
@@ -10390,15 +10534,7 @@
       </w:r>
       <w:proofErr w:type="spellEnd"/>
       <w:r>
-        <w:t xml:space="preserve"> = 'H:\\WIP\\12343 - Research &amp; Development\\Issue #251 - </w:t>
-      </w:r>
-      <w:proofErr w:type="spellStart"/>
-      <w:r>
-        <w:t>Rankine</w:t>
-      </w:r>
-      <w:proofErr w:type="spellEnd"/>
-      <w:r>
-        <w:t xml:space="preserve"> cycle research\\Additional references'</w:t>
+        <w:t xml:space="preserve"> = 'H:\\WIP\\12343 - Research &amp; Development\\Issue #251 - Rankine cycle research\\Additional references'</w:t>
       </w:r>
     </w:p>
     <w:p/>
@@ -11661,7 +11797,15 @@
         <w:footnoteRef/>
       </w:r>
       <w:r>
-        <w:t xml:space="preserve"> Azeotrope: n: A liquid mixture that is characterized by a constant minimum or maximum boiling point which is lower or higher than that of any of the components.</w:t>
+        <w:t xml:space="preserve"> </w:t>
+      </w:r>
+      <w:proofErr w:type="spellStart"/>
+      <w:r>
+        <w:t>Azeotrope</w:t>
+      </w:r>
+      <w:proofErr w:type="spellEnd"/>
+      <w:r>
+        <w:t>: n: A liquid mixture that is characterized by a constant minimum or maximum boiling point which is lower or higher than that of any of the components.</w:t>
       </w:r>
     </w:p>
   </w:footnote>
@@ -11683,7 +11827,7 @@
         <w:rPr>
           <w:noProof/>
         </w:rPr>
-        <w:t>6</w:t>
+        <w:t>7</w:t>
       </w:r>
     </w:fldSimple>
     <w:r>
@@ -11694,7 +11838,7 @@
         <w:rPr>
           <w:noProof/>
         </w:rPr>
-        <w:t>31</w:t>
+        <w:t>32</w:t>
       </w:r>
     </w:fldSimple>
   </w:p>
@@ -13075,8 +13219,8 @@
     <w:useFELayout/>
   </w:compat>
   <w:rsids>
-    <w:rsidRoot w:val="0070601B"/>
-    <w:rsid w:val="0070601B"/>
+    <w:rsidRoot w:val="00567E95"/>
+    <w:rsid w:val="00567E95"/>
   </w:rsids>
   <m:mathPr>
     <m:mathFont m:val="Cambria Math"/>
@@ -13291,7 +13435,7 @@
     <w:basedOn w:val="DefaultParagraphFont"/>
     <w:uiPriority w:val="99"/>
     <w:semiHidden/>
-    <w:rsid w:val="0070601B"/>
+    <w:rsid w:val="00567E95"/>
     <w:rPr>
       <w:color w:val="808080"/>
     </w:rPr>
@@ -13899,7 +14043,7 @@
 </file>
 
 <file path=customXml/itemProps1.xml><?xml version="1.0" encoding="utf-8"?>
-<ds:datastoreItem xmlns:ds="http://schemas.openxmlformats.org/officeDocument/2006/customXml" ds:itemID="{6A6BD375-4F44-4B20-9047-EB971DA78B00}">
+<ds:datastoreItem xmlns:ds="http://schemas.openxmlformats.org/officeDocument/2006/customXml" ds:itemID="{D5DE6225-22E4-413D-9BBE-6BF076110092}">
   <ds:schemaRefs>
     <ds:schemaRef ds:uri="http://schemas.openxmlformats.org/officeDocument/2006/bibliography"/>
   </ds:schemaRefs>

--- a/Final/An Automotive Application of the Organic Rankine Cycle for Power Generation Using Recovered Waste Heat.docx
+++ b/Final/An Automotive Application of the Organic Rankine Cycle for Power Generation Using Recovered Waste Heat.docx
@@ -1,6 +1,6 @@
 
 <file path=word/document.xml><?xml version="1.0" encoding="utf-8"?>
-<w:document xmlns:ve="http://schemas.openxmlformats.org/markup-compatibility/2006" xmlns:o="urn:schemas-microsoft-com:office:office" xmlns:r="http://schemas.openxmlformats.org/officeDocument/2006/relationships" xmlns:m="http://schemas.openxmlformats.org/officeDocument/2006/math" xmlns:v="urn:schemas-microsoft-com:vml" xmlns:wp="http://schemas.openxmlformats.org/drawingml/2006/wordprocessingDrawing" xmlns:w10="urn:schemas-microsoft-com:office:word" xmlns:w="http://schemas.openxmlformats.org/wordprocessingml/2006/main" xmlns:wne="http://schemas.microsoft.com/office/word/2006/wordml">
+<w:document xmlns:wpc="http://schemas.microsoft.com/office/word/2010/wordprocessingCanvas" xmlns:mc="http://schemas.openxmlformats.org/markup-compatibility/2006" xmlns:o="urn:schemas-microsoft-com:office:office" xmlns:r="http://schemas.openxmlformats.org/officeDocument/2006/relationships" xmlns:m="http://schemas.openxmlformats.org/officeDocument/2006/math" xmlns:v="urn:schemas-microsoft-com:vml" xmlns:wp14="http://schemas.microsoft.com/office/word/2010/wordprocessingDrawing" xmlns:wp="http://schemas.openxmlformats.org/drawingml/2006/wordprocessingDrawing" xmlns:w10="urn:schemas-microsoft-com:office:word" xmlns:w="http://schemas.openxmlformats.org/wordprocessingml/2006/main" xmlns:w14="http://schemas.microsoft.com/office/word/2010/wordml" xmlns:wpg="http://schemas.microsoft.com/office/word/2010/wordprocessingGroup" xmlns:wpi="http://schemas.microsoft.com/office/word/2010/wordprocessingInk" xmlns:wne="http://schemas.microsoft.com/office/word/2006/wordml" xmlns:wps="http://schemas.microsoft.com/office/word/2010/wordprocessingShape" mc:Ignorable="w14 wp14">
   <w:body>
     <w:p>
       <w:pPr>
@@ -2563,8 +2563,13 @@
     <w:p/>
     <w:p>
       <w:r>
-        <w:t>This project will have tertiary benefits as well,</w:t>
-      </w:r>
+        <w:t xml:space="preserve">This project will have tertiary benefits as </w:t>
+      </w:r>
+      <w:proofErr w:type="gramStart"/>
+      <w:r>
+        <w:t>well,</w:t>
+      </w:r>
+      <w:proofErr w:type="gramEnd"/>
       <w:r>
         <w:t xml:space="preserve"> the model will develop</w:t>
       </w:r>
@@ -2668,7 +2673,7 @@
       <w:tblPr>
         <w:tblStyle w:val="TableGrid"/>
         <w:tblW w:w="0" w:type="auto"/>
-        <w:tblLook w:val="04A0"/>
+        <w:tblLook w:val="04A0" w:firstRow="1" w:lastRow="0" w:firstColumn="1" w:lastColumn="0" w:noHBand="0" w:noVBand="1"/>
       </w:tblPr>
       <w:tblGrid>
         <w:gridCol w:w="1278"/>
@@ -3829,12 +3834,14 @@
         </w:rPr>
         <w:t xml:space="preserve"> is the property of a surface that indicates how effectively the surface radiates. It is a number between 0 and 1. </w:t>
       </w:r>
+      <w:proofErr w:type="gramStart"/>
       <w:r>
         <w:rPr>
           <w:rFonts w:eastAsiaTheme="minorEastAsia" w:cs="Times New Roman"/>
         </w:rPr>
         <w:t>σ</w:t>
       </w:r>
+      <w:proofErr w:type="gramEnd"/>
       <w:r>
         <w:rPr>
           <w:rFonts w:eastAsiaTheme="minorEastAsia"/>
@@ -4451,7 +4458,21 @@
         <w:rPr>
           <w:rFonts w:eastAsiaTheme="minorEastAsia"/>
         </w:rPr>
-        <w:t xml:space="preserve">Because the change in energy in a power cycle is considered zero from one iteration of the cycle to the next the following expression can be derived from </w:t>
+        <w:t xml:space="preserve">Because the change in energy in a power cycle is considered zero </w:t>
+      </w:r>
+      <w:proofErr w:type="gramStart"/>
+      <w:r>
+        <w:rPr>
+          <w:rFonts w:eastAsiaTheme="minorEastAsia"/>
+        </w:rPr>
+        <w:t>from one iteration</w:t>
+      </w:r>
+      <w:proofErr w:type="gramEnd"/>
+      <w:r>
+        <w:rPr>
+          <w:rFonts w:eastAsiaTheme="minorEastAsia"/>
+        </w:rPr>
+        <w:t xml:space="preserve"> of the cycle to the next the following expression can be derived from </w:t>
       </w:r>
       <w:r>
         <w:rPr>
@@ -4797,14 +4818,24 @@
     <w:p/>
     <w:p>
       <w:r>
-        <w:t>In the development of a power cycle a tool called a p-v diagram is commonly utilized. This diagram is unique for any given working fluid and it shows the phase of the working fluid at a given pressure and specific volume. On the diagram, there is a zone in which the vapor and liquid phases simultaneously exist. On the low specific volume boundary of this zone is the saturated liquid line. Departing from this line away from the dome results in a working fluid that is in the liquid state only.</w:t>
-      </w:r>
+        <w:t xml:space="preserve">In the development of a power cycle a tool called a p-v diagram is commonly utilized. This diagram is unique for any given working fluid and it shows the phase of the working fluid at a given pressure and specific volume. On the diagram, there is a zone in which the vapor and liquid phases simultaneously exist. On the low specific volume boundary of this zone is the saturated liquid line. </w:t>
+      </w:r>
+      <w:proofErr w:type="gramStart"/>
+      <w:r>
+        <w:t>Departing from this line away from the dome results in a working fluid that is in the liquid state only.</w:t>
+      </w:r>
+      <w:proofErr w:type="gramEnd"/>
     </w:p>
     <w:p/>
     <w:p>
       <w:r>
-        <w:t>On the high specific volume boundary of this zone is the saturated vapor line. Departing from this line away from the dome results in a working fluid that is exclusively in the vapor state.</w:t>
-      </w:r>
+        <w:t xml:space="preserve">On the high specific volume boundary of this zone is the saturated vapor line. </w:t>
+      </w:r>
+      <w:proofErr w:type="gramStart"/>
+      <w:r>
+        <w:t>Departing from this line away from the dome results in a working fluid that is exclusively in the vapor state.</w:t>
+      </w:r>
+      <w:proofErr w:type="gramEnd"/>
     </w:p>
     <w:p/>
     <w:p>
@@ -4969,7 +5000,15 @@
     <w:p/>
     <w:p>
       <w:r>
-        <w:t>Where x is the mixture quality and m is the mass of the specified phase. x ranges between 0 and 1 where 0 is a saturated liquid and 1 is a saturated vapor.</w:t>
+        <w:t xml:space="preserve">Where x is the mixture quality and m is the mass of the specified phase. </w:t>
+      </w:r>
+      <w:proofErr w:type="gramStart"/>
+      <w:r>
+        <w:t>x</w:t>
+      </w:r>
+      <w:proofErr w:type="gramEnd"/>
+      <w:r>
+        <w:t xml:space="preserve"> ranges between 0 and 1 where 0 is a saturated liquid and 1 is a saturated vapor.</w:t>
       </w:r>
     </w:p>
     <w:p/>
@@ -4980,17 +5019,1096 @@
     </w:p>
     <w:p/>
     <w:p>
-      <w:pPr>
+      <w:r>
+        <w:t>Take the following case for example:</w:t>
+      </w:r>
+    </w:p>
+    <w:p>
+      <w:r>
+        <w:t>There is a 12</w:t>
+      </w:r>
+      <w:r>
+        <w:t>mm diameter cylinder filled with 3mm of saturated liquid water with a piston on top.</w:t>
+      </w:r>
+      <w:r>
+        <w:t xml:space="preserve"> The piston has a mass of 0.56</w:t>
+      </w:r>
+      <w:r>
+        <w:t>kg and the air on the other side of the piston is standard air at sea level.</w:t>
+      </w:r>
+    </w:p>
+    <w:p/>
+    <w:p>
+      <w:pPr>
+        <w:jc w:val="center"/>
+      </w:pPr>
+      <w:r>
         <w:rPr>
-          <w:color w:val="FF0000"/>
+          <w:noProof/>
         </w:rPr>
-      </w:pPr>
-      <w:r>
+        <w:drawing>
+          <wp:inline distT="0" distB="0" distL="0" distR="0">
+            <wp:extent cx="1932167" cy="2998888"/>
+            <wp:effectExtent l="0" t="0" r="0" b="0"/>
+            <wp:docPr id="3" name="Picture 3"/>
+            <wp:cNvGraphicFramePr>
+              <a:graphicFrameLocks xmlns:a="http://schemas.openxmlformats.org/drawingml/2006/main" noChangeAspect="1"/>
+            </wp:cNvGraphicFramePr>
+            <a:graphic xmlns:a="http://schemas.openxmlformats.org/drawingml/2006/main">
+              <a:graphicData uri="http://schemas.openxmlformats.org/drawingml/2006/picture">
+                <pic:pic xmlns:pic="http://schemas.openxmlformats.org/drawingml/2006/picture">
+                  <pic:nvPicPr>
+                    <pic:cNvPr id="0" name="Piston_liquid.png"/>
+                    <pic:cNvPicPr/>
+                  </pic:nvPicPr>
+                  <pic:blipFill rotWithShape="1">
+                    <a:blip r:embed="rId9" cstate="print">
+                      <a:extLst>
+                        <a:ext uri="{28A0092B-C50C-407E-A947-70E740481C1C}">
+                          <a14:useLocalDpi xmlns:a14="http://schemas.microsoft.com/office/drawing/2010/main" val="0"/>
+                        </a:ext>
+                      </a:extLst>
+                    </a:blip>
+                    <a:srcRect l="6956" t="19565" r="51306" b="15651"/>
+                    <a:stretch/>
+                  </pic:blipFill>
+                  <pic:spPr bwMode="auto">
+                    <a:xfrm>
+                      <a:off x="0" y="0"/>
+                      <a:ext cx="1932174" cy="2998898"/>
+                    </a:xfrm>
+                    <a:prstGeom prst="rect">
+                      <a:avLst/>
+                    </a:prstGeom>
+                    <a:ln>
+                      <a:noFill/>
+                    </a:ln>
+                    <a:extLst>
+                      <a:ext uri="{53640926-AAD7-44D8-BBD7-CCE9431645EC}">
+                        <a14:shadowObscured xmlns:a14="http://schemas.microsoft.com/office/drawing/2010/main"/>
+                      </a:ext>
+                    </a:extLst>
+                  </pic:spPr>
+                </pic:pic>
+              </a:graphicData>
+            </a:graphic>
+          </wp:inline>
+        </w:drawing>
+      </w:r>
+    </w:p>
+    <w:p>
+      <w:pPr>
+        <w:pStyle w:val="Caption"/>
+        <w:jc w:val="center"/>
+      </w:pPr>
+      <w:bookmarkStart w:id="5" w:name="_Ref3143680"/>
+      <w:r>
+        <w:t xml:space="preserve">Figure </w:t>
+      </w:r>
+      <w:fldSimple w:instr=" SEQ Figure \* ARABIC ">
+        <w:r>
+          <w:rPr>
+            <w:noProof/>
+          </w:rPr>
+          <w:t>1</w:t>
+        </w:r>
+      </w:fldSimple>
+      <w:bookmarkEnd w:id="5"/>
+      <w:r>
+        <w:t>: Piston with saturated</w:t>
+      </w:r>
+      <w:r>
+        <w:t xml:space="preserve"> liquid</w:t>
+      </w:r>
+      <w:r>
+        <w:t xml:space="preserve"> water</w:t>
+      </w:r>
+    </w:p>
+    <w:p/>
+    <w:p>
+      <w:r>
+        <w:t>Heat is added to the water until all of the water has evaporated and what remains in the cylinder below the piston is a saturated vapor.</w:t>
+      </w:r>
+      <w:r>
+        <w:t xml:space="preserve"> The height of the piston can then be calculated by the following means.</w:t>
+      </w:r>
+    </w:p>
+    <w:p/>
+    <w:p>
+      <w:r>
+        <w:t>First, a free body diagram of the piston yields the following equation which provides the initial pressure of the saturated liquid below the piston.</w:t>
+      </w:r>
+    </w:p>
+    <w:p/>
+    <w:p>
+      <w:pPr>
         <w:rPr>
-          <w:color w:val="FF0000"/>
+          <w:rFonts w:eastAsiaTheme="minorEastAsia"/>
         </w:rPr>
-        <w:t>Put worked example here.</w:t>
-      </w:r>
+      </w:pPr>
+      <m:oMathPara>
+        <m:oMath>
+          <m:r>
+            <w:rPr>
+              <w:rFonts w:ascii="Cambria Math" w:hAnsi="Cambria Math"/>
+            </w:rPr>
+            <m:t>0=</m:t>
+          </m:r>
+          <m:d>
+            <m:dPr>
+              <m:begChr m:val="["/>
+              <m:endChr m:val="]"/>
+              <m:ctrlPr>
+                <w:rPr>
+                  <w:rFonts w:ascii="Cambria Math" w:hAnsi="Cambria Math"/>
+                  <w:i/>
+                </w:rPr>
+              </m:ctrlPr>
+            </m:dPr>
+            <m:e>
+              <m:sSub>
+                <m:sSubPr>
+                  <m:ctrlPr>
+                    <w:rPr>
+                      <w:rFonts w:ascii="Cambria Math" w:hAnsi="Cambria Math"/>
+                      <w:i/>
+                    </w:rPr>
+                  </m:ctrlPr>
+                </m:sSubPr>
+                <m:e>
+                  <m:r>
+                    <w:rPr>
+                      <w:rFonts w:ascii="Cambria Math" w:hAnsi="Cambria Math"/>
+                    </w:rPr>
+                    <m:t>p</m:t>
+                  </m:r>
+                </m:e>
+                <m:sub>
+                  <m:r>
+                    <w:rPr>
+                      <w:rFonts w:ascii="Cambria Math" w:hAnsi="Cambria Math"/>
+                    </w:rPr>
+                    <m:t>atm</m:t>
+                  </m:r>
+                </m:sub>
+              </m:sSub>
+              <m:r>
+                <w:rPr>
+                  <w:rFonts w:ascii="Cambria Math" w:hAnsi="Cambria Math"/>
+                </w:rPr>
+                <m:t>*</m:t>
+              </m:r>
+              <m:d>
+                <m:dPr>
+                  <m:ctrlPr>
+                    <w:rPr>
+                      <w:rFonts w:ascii="Cambria Math" w:hAnsi="Cambria Math"/>
+                      <w:i/>
+                    </w:rPr>
+                  </m:ctrlPr>
+                </m:dPr>
+                <m:e>
+                  <m:r>
+                    <w:rPr>
+                      <w:rFonts w:ascii="Cambria Math" w:hAnsi="Cambria Math"/>
+                    </w:rPr>
+                    <m:t>π*</m:t>
+                  </m:r>
+                  <m:sSup>
+                    <m:sSupPr>
+                      <m:ctrlPr>
+                        <w:rPr>
+                          <w:rFonts w:ascii="Cambria Math" w:hAnsi="Cambria Math"/>
+                          <w:i/>
+                        </w:rPr>
+                      </m:ctrlPr>
+                    </m:sSupPr>
+                    <m:e>
+                      <m:r>
+                        <w:rPr>
+                          <w:rFonts w:ascii="Cambria Math" w:hAnsi="Cambria Math"/>
+                        </w:rPr>
+                        <m:t>0.006</m:t>
+                      </m:r>
+                    </m:e>
+                    <m:sup>
+                      <m:r>
+                        <w:rPr>
+                          <w:rFonts w:ascii="Cambria Math" w:hAnsi="Cambria Math"/>
+                        </w:rPr>
+                        <m:t>2</m:t>
+                      </m:r>
+                    </m:sup>
+                  </m:sSup>
+                </m:e>
+              </m:d>
+              <m:r>
+                <w:rPr>
+                  <w:rFonts w:ascii="Cambria Math" w:hAnsi="Cambria Math"/>
+                </w:rPr>
+                <m:t>+</m:t>
+              </m:r>
+              <m:r>
+                <w:rPr>
+                  <w:rFonts w:ascii="Cambria Math" w:hAnsi="Cambria Math"/>
+                </w:rPr>
+                <m:t>0.56</m:t>
+              </m:r>
+              <m:r>
+                <w:rPr>
+                  <w:rFonts w:ascii="Cambria Math" w:hAnsi="Cambria Math"/>
+                </w:rPr>
+                <m:t>*9.81</m:t>
+              </m:r>
+            </m:e>
+          </m:d>
+          <m:r>
+            <w:rPr>
+              <w:rFonts w:ascii="Cambria Math" w:hAnsi="Cambria Math"/>
+            </w:rPr>
+            <m:t>-</m:t>
+          </m:r>
+          <m:sSub>
+            <m:sSubPr>
+              <m:ctrlPr>
+                <w:rPr>
+                  <w:rFonts w:ascii="Cambria Math" w:hAnsi="Cambria Math"/>
+                  <w:i/>
+                </w:rPr>
+              </m:ctrlPr>
+            </m:sSubPr>
+            <m:e>
+              <m:r>
+                <w:rPr>
+                  <w:rFonts w:ascii="Cambria Math" w:hAnsi="Cambria Math"/>
+                </w:rPr>
+                <m:t>p</m:t>
+              </m:r>
+            </m:e>
+            <m:sub>
+              <m:r>
+                <w:rPr>
+                  <w:rFonts w:ascii="Cambria Math" w:hAnsi="Cambria Math"/>
+                </w:rPr>
+                <m:t>water</m:t>
+              </m:r>
+            </m:sub>
+          </m:sSub>
+          <m:r>
+            <w:rPr>
+              <w:rFonts w:ascii="Cambria Math" w:hAnsi="Cambria Math"/>
+            </w:rPr>
+            <m:t>*</m:t>
+          </m:r>
+          <m:d>
+            <m:dPr>
+              <m:ctrlPr>
+                <w:rPr>
+                  <w:rFonts w:ascii="Cambria Math" w:hAnsi="Cambria Math"/>
+                  <w:i/>
+                </w:rPr>
+              </m:ctrlPr>
+            </m:dPr>
+            <m:e>
+              <m:r>
+                <w:rPr>
+                  <w:rFonts w:ascii="Cambria Math" w:hAnsi="Cambria Math"/>
+                </w:rPr>
+                <m:t>π*</m:t>
+              </m:r>
+              <m:sSup>
+                <m:sSupPr>
+                  <m:ctrlPr>
+                    <w:rPr>
+                      <w:rFonts w:ascii="Cambria Math" w:hAnsi="Cambria Math"/>
+                      <w:i/>
+                    </w:rPr>
+                  </m:ctrlPr>
+                </m:sSupPr>
+                <m:e>
+                  <m:r>
+                    <w:rPr>
+                      <w:rFonts w:ascii="Cambria Math" w:hAnsi="Cambria Math"/>
+                    </w:rPr>
+                    <m:t>0.006</m:t>
+                  </m:r>
+                </m:e>
+                <m:sup>
+                  <m:r>
+                    <w:rPr>
+                      <w:rFonts w:ascii="Cambria Math" w:hAnsi="Cambria Math"/>
+                    </w:rPr>
+                    <m:t>2</m:t>
+                  </m:r>
+                </m:sup>
+              </m:sSup>
+            </m:e>
+          </m:d>
+        </m:oMath>
+      </m:oMathPara>
+    </w:p>
+    <w:p>
+      <w:pPr>
+        <w:pStyle w:val="Caption"/>
+        <w:jc w:val="center"/>
+      </w:pPr>
+      <w:r>
+        <w:t xml:space="preserve">Equation </w:t>
+      </w:r>
+      <w:fldSimple w:instr=" SEQ Equation \* ARABIC ">
+        <w:r>
+          <w:rPr>
+            <w:noProof/>
+          </w:rPr>
+          <w:t>7</w:t>
+        </w:r>
+      </w:fldSimple>
+      <w:r>
+        <w:t xml:space="preserve">: </w:t>
+      </w:r>
+      <w:proofErr w:type="spellStart"/>
+      <w:proofErr w:type="gramStart"/>
+      <w:r>
+        <w:t>Newtons</w:t>
+      </w:r>
+      <w:proofErr w:type="spellEnd"/>
+      <w:proofErr w:type="gramEnd"/>
+      <w:r>
+        <w:t xml:space="preserve"> second law applied to the free body diagram of the piston</w:t>
+      </w:r>
+    </w:p>
+    <w:p/>
+    <w:p>
+      <w:r>
+        <w:t xml:space="preserve">The pressure of the atmosphere at sea level is </w:t>
+      </w:r>
+      <w:proofErr w:type="gramStart"/>
+      <w:r>
+        <w:t>101325Pa,</w:t>
+      </w:r>
+      <w:proofErr w:type="gramEnd"/>
+      <w:r>
+        <w:t xml:space="preserve"> therefore the pressure of the saturated liquid is </w:t>
+      </w:r>
+      <w:r>
+        <w:t>150000Pa</w:t>
+      </w:r>
+      <w:r>
+        <w:t xml:space="preserve">. Table A-3 from </w:t>
+      </w:r>
+      <w:r>
+        <w:rPr>
+          <w:i/>
+        </w:rPr>
+        <w:t>Fundamentals of Engineering Thermodynamics</w:t>
+      </w:r>
+      <w:sdt>
+        <w:sdtPr>
+          <w:rPr>
+            <w:i/>
+          </w:rPr>
+          <w:id w:val="-270480091"/>
+          <w:citation/>
+        </w:sdtPr>
+        <w:sdtContent>
+          <w:r>
+            <w:rPr>
+              <w:i/>
+            </w:rPr>
+            <w:fldChar w:fldCharType="begin"/>
+          </w:r>
+          <w:r>
+            <w:rPr>
+              <w:i/>
+            </w:rPr>
+            <w:instrText xml:space="preserve"> CITATION Mic08 \l 1033 </w:instrText>
+          </w:r>
+          <w:r>
+            <w:rPr>
+              <w:i/>
+            </w:rPr>
+            <w:fldChar w:fldCharType="separate"/>
+          </w:r>
+          <w:r>
+            <w:rPr>
+              <w:i/>
+              <w:noProof/>
+            </w:rPr>
+            <w:t xml:space="preserve"> </w:t>
+          </w:r>
+          <w:r>
+            <w:rPr>
+              <w:noProof/>
+            </w:rPr>
+            <w:t>[2]</w:t>
+          </w:r>
+          <w:r>
+            <w:rPr>
+              <w:i/>
+            </w:rPr>
+            <w:fldChar w:fldCharType="end"/>
+          </w:r>
+        </w:sdtContent>
+      </w:sdt>
+      <w:r>
+        <w:t xml:space="preserve"> yields the specific volume of saturated liquid and of saturated vapor at that pressure.</w:t>
+      </w:r>
+    </w:p>
+    <w:p/>
+    <w:p>
+      <w:pPr>
+        <w:jc w:val="center"/>
+        <w:rPr>
+          <w:rFonts w:eastAsiaTheme="minorEastAsia"/>
+        </w:rPr>
+      </w:pPr>
+      <m:oMath>
+        <m:sSub>
+          <m:sSubPr>
+            <m:ctrlPr>
+              <w:rPr>
+                <w:rFonts w:ascii="Cambria Math" w:hAnsi="Cambria Math"/>
+                <w:i/>
+              </w:rPr>
+            </m:ctrlPr>
+          </m:sSubPr>
+          <m:e>
+            <m:r>
+              <w:rPr>
+                <w:rFonts w:ascii="Cambria Math" w:hAnsi="Cambria Math"/>
+              </w:rPr>
+              <m:t>ν</m:t>
+            </m:r>
+          </m:e>
+          <m:sub>
+            <m:r>
+              <w:rPr>
+                <w:rFonts w:ascii="Cambria Math" w:hAnsi="Cambria Math"/>
+              </w:rPr>
+              <m:t>liquid</m:t>
+            </m:r>
+          </m:sub>
+        </m:sSub>
+        <m:r>
+          <w:rPr>
+            <w:rFonts w:ascii="Cambria Math" w:hAnsi="Cambria Math"/>
+          </w:rPr>
+          <m:t>=1.5028e-3</m:t>
+        </m:r>
+        <m:f>
+          <m:fPr>
+            <m:ctrlPr>
+              <w:rPr>
+                <w:rFonts w:ascii="Cambria Math" w:hAnsi="Cambria Math"/>
+                <w:i/>
+              </w:rPr>
+            </m:ctrlPr>
+          </m:fPr>
+          <m:num>
+            <m:sSup>
+              <m:sSupPr>
+                <m:ctrlPr>
+                  <w:rPr>
+                    <w:rFonts w:ascii="Cambria Math" w:hAnsi="Cambria Math"/>
+                    <w:i/>
+                  </w:rPr>
+                </m:ctrlPr>
+              </m:sSupPr>
+              <m:e>
+                <m:r>
+                  <w:rPr>
+                    <w:rFonts w:ascii="Cambria Math" w:hAnsi="Cambria Math"/>
+                  </w:rPr>
+                  <m:t>m</m:t>
+                </m:r>
+              </m:e>
+              <m:sup>
+                <m:r>
+                  <w:rPr>
+                    <w:rFonts w:ascii="Cambria Math" w:hAnsi="Cambria Math"/>
+                  </w:rPr>
+                  <m:t>3</m:t>
+                </m:r>
+              </m:sup>
+            </m:sSup>
+          </m:num>
+          <m:den>
+            <m:r>
+              <w:rPr>
+                <w:rFonts w:ascii="Cambria Math" w:hAnsi="Cambria Math"/>
+              </w:rPr>
+              <m:t>kg</m:t>
+            </m:r>
+          </m:den>
+        </m:f>
+      </m:oMath>
+      <w:r>
+        <w:rPr>
+          <w:rFonts w:eastAsiaTheme="minorEastAsia"/>
+        </w:rPr>
+        <w:t xml:space="preserve"> </w:t>
+      </w:r>
+      <w:r>
+        <w:rPr>
+          <w:rFonts w:eastAsiaTheme="minorEastAsia"/>
+        </w:rPr>
+        <w:tab/>
+      </w:r>
+      <m:oMath>
+        <m:sSub>
+          <m:sSubPr>
+            <m:ctrlPr>
+              <w:rPr>
+                <w:rFonts w:ascii="Cambria Math" w:hAnsi="Cambria Math"/>
+                <w:i/>
+              </w:rPr>
+            </m:ctrlPr>
+          </m:sSubPr>
+          <m:e>
+            <m:r>
+              <w:rPr>
+                <w:rFonts w:ascii="Cambria Math" w:hAnsi="Cambria Math"/>
+              </w:rPr>
+              <m:t>ν</m:t>
+            </m:r>
+          </m:e>
+          <m:sub>
+            <m:r>
+              <w:rPr>
+                <w:rFonts w:ascii="Cambria Math" w:hAnsi="Cambria Math"/>
+              </w:rPr>
+              <m:t>vapor</m:t>
+            </m:r>
+          </m:sub>
+        </m:sSub>
+        <m:r>
+          <w:rPr>
+            <w:rFonts w:ascii="Cambria Math" w:hAnsi="Cambria Math"/>
+          </w:rPr>
+          <m:t>=1.</m:t>
+        </m:r>
+        <m:r>
+          <w:rPr>
+            <w:rFonts w:ascii="Cambria Math" w:hAnsi="Cambria Math"/>
+          </w:rPr>
+          <m:t>159</m:t>
+        </m:r>
+        <m:f>
+          <m:fPr>
+            <m:ctrlPr>
+              <w:rPr>
+                <w:rFonts w:ascii="Cambria Math" w:hAnsi="Cambria Math"/>
+                <w:i/>
+              </w:rPr>
+            </m:ctrlPr>
+          </m:fPr>
+          <m:num>
+            <m:sSup>
+              <m:sSupPr>
+                <m:ctrlPr>
+                  <w:rPr>
+                    <w:rFonts w:ascii="Cambria Math" w:hAnsi="Cambria Math"/>
+                    <w:i/>
+                  </w:rPr>
+                </m:ctrlPr>
+              </m:sSupPr>
+              <m:e>
+                <m:r>
+                  <w:rPr>
+                    <w:rFonts w:ascii="Cambria Math" w:hAnsi="Cambria Math"/>
+                  </w:rPr>
+                  <m:t>m</m:t>
+                </m:r>
+              </m:e>
+              <m:sup>
+                <m:r>
+                  <w:rPr>
+                    <w:rFonts w:ascii="Cambria Math" w:hAnsi="Cambria Math"/>
+                  </w:rPr>
+                  <m:t>3</m:t>
+                </m:r>
+              </m:sup>
+            </m:sSup>
+          </m:num>
+          <m:den>
+            <m:r>
+              <w:rPr>
+                <w:rFonts w:ascii="Cambria Math" w:hAnsi="Cambria Math"/>
+              </w:rPr>
+              <m:t>kg</m:t>
+            </m:r>
+          </m:den>
+        </m:f>
+      </m:oMath>
+    </w:p>
+    <w:p>
+      <w:pPr>
+        <w:pStyle w:val="Caption"/>
+        <w:jc w:val="center"/>
+      </w:pPr>
+      <w:r>
+        <w:t xml:space="preserve">Equation </w:t>
+      </w:r>
+      <w:fldSimple w:instr=" SEQ Equation \* ARABIC ">
+        <w:r>
+          <w:rPr>
+            <w:noProof/>
+          </w:rPr>
+          <w:t>8</w:t>
+        </w:r>
+      </w:fldSimple>
+      <w:r>
+        <w:t>: Specific volumes of saturated water at liquid and vapor states</w:t>
+      </w:r>
+    </w:p>
+    <w:p/>
+    <w:p/>
+    <w:p/>
+    <w:p/>
+    <w:p/>
+    <w:p>
+      <w:r>
+        <w:lastRenderedPageBreak/>
+        <w:t>Because the mass of the water in the system remains constant, the following relationship holds:</w:t>
+      </w:r>
+    </w:p>
+    <w:p/>
+    <w:p>
+      <w:pPr>
+        <w:rPr>
+          <w:rFonts w:eastAsiaTheme="minorEastAsia"/>
+        </w:rPr>
+      </w:pPr>
+      <m:oMathPara>
+        <m:oMath>
+          <m:f>
+            <m:fPr>
+              <m:ctrlPr>
+                <w:rPr>
+                  <w:rFonts w:ascii="Cambria Math" w:hAnsi="Cambria Math"/>
+                  <w:i/>
+                </w:rPr>
+              </m:ctrlPr>
+            </m:fPr>
+            <m:num>
+              <m:sSub>
+                <m:sSubPr>
+                  <m:ctrlPr>
+                    <w:rPr>
+                      <w:rFonts w:ascii="Cambria Math" w:hAnsi="Cambria Math"/>
+                      <w:i/>
+                    </w:rPr>
+                  </m:ctrlPr>
+                </m:sSubPr>
+                <m:e>
+                  <m:r>
+                    <w:rPr>
+                      <w:rFonts w:ascii="Cambria Math" w:hAnsi="Cambria Math"/>
+                    </w:rPr>
+                    <m:t>V</m:t>
+                  </m:r>
+                </m:e>
+                <m:sub>
+                  <m:r>
+                    <w:rPr>
+                      <w:rFonts w:ascii="Cambria Math" w:hAnsi="Cambria Math"/>
+                    </w:rPr>
+                    <m:t>liquid</m:t>
+                  </m:r>
+                </m:sub>
+              </m:sSub>
+            </m:num>
+            <m:den>
+              <m:sSub>
+                <m:sSubPr>
+                  <m:ctrlPr>
+                    <w:rPr>
+                      <w:rFonts w:ascii="Cambria Math" w:hAnsi="Cambria Math"/>
+                      <w:i/>
+                    </w:rPr>
+                  </m:ctrlPr>
+                </m:sSubPr>
+                <m:e>
+                  <m:r>
+                    <w:rPr>
+                      <w:rFonts w:ascii="Cambria Math" w:hAnsi="Cambria Math"/>
+                    </w:rPr>
+                    <m:t>ν</m:t>
+                  </m:r>
+                </m:e>
+                <m:sub>
+                  <m:r>
+                    <w:rPr>
+                      <w:rFonts w:ascii="Cambria Math" w:hAnsi="Cambria Math"/>
+                    </w:rPr>
+                    <m:t>liquid</m:t>
+                  </m:r>
+                </m:sub>
+              </m:sSub>
+            </m:den>
+          </m:f>
+          <m:r>
+            <w:rPr>
+              <w:rFonts w:ascii="Cambria Math" w:hAnsi="Cambria Math"/>
+            </w:rPr>
+            <m:t>=m=</m:t>
+          </m:r>
+          <m:f>
+            <m:fPr>
+              <m:ctrlPr>
+                <w:rPr>
+                  <w:rFonts w:ascii="Cambria Math" w:hAnsi="Cambria Math"/>
+                  <w:i/>
+                </w:rPr>
+              </m:ctrlPr>
+            </m:fPr>
+            <m:num>
+              <m:sSub>
+                <m:sSubPr>
+                  <m:ctrlPr>
+                    <w:rPr>
+                      <w:rFonts w:ascii="Cambria Math" w:hAnsi="Cambria Math"/>
+                      <w:i/>
+                    </w:rPr>
+                  </m:ctrlPr>
+                </m:sSubPr>
+                <m:e>
+                  <m:r>
+                    <w:rPr>
+                      <w:rFonts w:ascii="Cambria Math" w:hAnsi="Cambria Math"/>
+                    </w:rPr>
+                    <m:t>V</m:t>
+                  </m:r>
+                </m:e>
+                <m:sub>
+                  <m:r>
+                    <w:rPr>
+                      <w:rFonts w:ascii="Cambria Math" w:hAnsi="Cambria Math"/>
+                    </w:rPr>
+                    <m:t>vapor</m:t>
+                  </m:r>
+                </m:sub>
+              </m:sSub>
+            </m:num>
+            <m:den>
+              <m:sSub>
+                <m:sSubPr>
+                  <m:ctrlPr>
+                    <w:rPr>
+                      <w:rFonts w:ascii="Cambria Math" w:hAnsi="Cambria Math"/>
+                      <w:i/>
+                    </w:rPr>
+                  </m:ctrlPr>
+                </m:sSubPr>
+                <m:e>
+                  <m:r>
+                    <w:rPr>
+                      <w:rFonts w:ascii="Cambria Math" w:hAnsi="Cambria Math"/>
+                    </w:rPr>
+                    <m:t>ν</m:t>
+                  </m:r>
+                </m:e>
+                <m:sub>
+                  <m:r>
+                    <w:rPr>
+                      <w:rFonts w:ascii="Cambria Math" w:hAnsi="Cambria Math"/>
+                    </w:rPr>
+                    <m:t>vapor</m:t>
+                  </m:r>
+                </m:sub>
+              </m:sSub>
+            </m:den>
+          </m:f>
+        </m:oMath>
+      </m:oMathPara>
+    </w:p>
+    <w:p>
+      <w:pPr>
+        <w:pStyle w:val="Caption"/>
+        <w:jc w:val="center"/>
+      </w:pPr>
+      <w:r>
+        <w:t xml:space="preserve">Equation </w:t>
+      </w:r>
+      <w:fldSimple w:instr=" SEQ Equation \* ARABIC ">
+        <w:r>
+          <w:rPr>
+            <w:noProof/>
+          </w:rPr>
+          <w:t>9</w:t>
+        </w:r>
+      </w:fldSimple>
+      <w:r>
+        <w:t>: Volume to specific volume ratio at saturated liquid and saturated vapor states</w:t>
+      </w:r>
+    </w:p>
+    <w:p>
+      <w:r>
+        <w:t>The volume of th</w:t>
+      </w:r>
+      <w:r>
+        <w:t xml:space="preserve">e saturated liquid can be found using the dimensions on </w:t>
+      </w:r>
+      <w:r>
+        <w:fldChar w:fldCharType="begin"/>
+      </w:r>
+      <w:r>
+        <w:instrText xml:space="preserve"> REF _Ref3143680 \h </w:instrText>
+      </w:r>
+      <w:r>
+        <w:fldChar w:fldCharType="separate"/>
+      </w:r>
+      <w:r>
+        <w:t xml:space="preserve">Figure </w:t>
+      </w:r>
+      <w:r>
+        <w:rPr>
+          <w:noProof/>
+        </w:rPr>
+        <w:t>1</w:t>
+      </w:r>
+      <w:r>
+        <w:fldChar w:fldCharType="end"/>
+      </w:r>
+      <w:r>
+        <w:t>.</w:t>
+      </w:r>
+    </w:p>
+    <w:p/>
+    <w:p>
+      <w:pPr>
+        <w:jc w:val="center"/>
+        <w:rPr>
+          <w:rFonts w:eastAsiaTheme="minorEastAsia"/>
+        </w:rPr>
+      </w:pPr>
+      <m:oMathPara>
+        <m:oMath>
+          <m:sSub>
+            <m:sSubPr>
+              <m:ctrlPr>
+                <w:rPr>
+                  <w:rFonts w:ascii="Cambria Math" w:hAnsi="Cambria Math"/>
+                  <w:i/>
+                </w:rPr>
+              </m:ctrlPr>
+            </m:sSubPr>
+            <m:e>
+              <m:r>
+                <w:rPr>
+                  <w:rFonts w:ascii="Cambria Math" w:hAnsi="Cambria Math"/>
+                </w:rPr>
+                <m:t>V</m:t>
+              </m:r>
+            </m:e>
+            <m:sub>
+              <m:r>
+                <w:rPr>
+                  <w:rFonts w:ascii="Cambria Math" w:hAnsi="Cambria Math"/>
+                </w:rPr>
+                <m:t>vapor</m:t>
+              </m:r>
+            </m:sub>
+          </m:sSub>
+          <m:r>
+            <w:rPr>
+              <w:rFonts w:ascii="Cambria Math" w:hAnsi="Cambria Math"/>
+            </w:rPr>
+            <m:t>=</m:t>
+          </m:r>
+          <m:f>
+            <m:fPr>
+              <m:ctrlPr>
+                <w:rPr>
+                  <w:rFonts w:ascii="Cambria Math" w:hAnsi="Cambria Math"/>
+                  <w:i/>
+                </w:rPr>
+              </m:ctrlPr>
+            </m:fPr>
+            <m:num>
+              <m:d>
+                <m:dPr>
+                  <m:ctrlPr>
+                    <w:rPr>
+                      <w:rFonts w:ascii="Cambria Math" w:hAnsi="Cambria Math"/>
+                      <w:i/>
+                    </w:rPr>
+                  </m:ctrlPr>
+                </m:dPr>
+                <m:e>
+                  <m:r>
+                    <w:rPr>
+                      <w:rFonts w:ascii="Cambria Math" w:hAnsi="Cambria Math"/>
+                    </w:rPr>
+                    <m:t>0.003*</m:t>
+                  </m:r>
+                  <m:sSup>
+                    <m:sSupPr>
+                      <m:ctrlPr>
+                        <w:rPr>
+                          <w:rFonts w:ascii="Cambria Math" w:hAnsi="Cambria Math"/>
+                          <w:i/>
+                        </w:rPr>
+                      </m:ctrlPr>
+                    </m:sSupPr>
+                    <m:e>
+                      <m:r>
+                        <w:rPr>
+                          <w:rFonts w:ascii="Cambria Math" w:hAnsi="Cambria Math"/>
+                        </w:rPr>
+                        <m:t>0.006</m:t>
+                      </m:r>
+                    </m:e>
+                    <m:sup>
+                      <m:r>
+                        <w:rPr>
+                          <w:rFonts w:ascii="Cambria Math" w:hAnsi="Cambria Math"/>
+                        </w:rPr>
+                        <m:t>2</m:t>
+                      </m:r>
+                    </m:sup>
+                  </m:sSup>
+                  <m:r>
+                    <w:rPr>
+                      <w:rFonts w:ascii="Cambria Math" w:hAnsi="Cambria Math"/>
+                    </w:rPr>
+                    <m:t>*π</m:t>
+                  </m:r>
+                </m:e>
+              </m:d>
+            </m:num>
+            <m:den>
+              <m:r>
+                <w:rPr>
+                  <w:rFonts w:ascii="Cambria Math" w:hAnsi="Cambria Math"/>
+                </w:rPr>
+                <m:t>1.5028e-3</m:t>
+              </m:r>
+            </m:den>
+          </m:f>
+          <m:r>
+            <w:rPr>
+              <w:rFonts w:ascii="Cambria Math" w:hAnsi="Cambria Math"/>
+            </w:rPr>
+            <m:t>*1.159</m:t>
+          </m:r>
+        </m:oMath>
+      </m:oMathPara>
+    </w:p>
+    <w:p>
+      <w:pPr>
+        <w:pStyle w:val="Caption"/>
+        <w:jc w:val="center"/>
+      </w:pPr>
+      <w:r>
+        <w:t xml:space="preserve">Equation </w:t>
+      </w:r>
+      <w:fldSimple w:instr=" SEQ Equation \* ARABIC ">
+        <w:r>
+          <w:rPr>
+            <w:noProof/>
+          </w:rPr>
+          <w:t>10</w:t>
+        </w:r>
+      </w:fldSimple>
+      <w:r>
+        <w:t>: Vapor volume</w:t>
+      </w:r>
+    </w:p>
+    <w:p/>
+    <w:p>
+      <w:r>
+        <w:t>And finally the height of the piston can be found by dividing that volume by the area of the piston yielding 2314mm.</w:t>
+      </w:r>
+    </w:p>
+    <w:p>
+      <w:pPr>
+        <w:jc w:val="center"/>
+      </w:pPr>
+      <w:r>
+        <w:rPr>
+          <w:noProof/>
+        </w:rPr>
+        <w:drawing>
+          <wp:inline distT="0" distB="0" distL="0" distR="0">
+            <wp:extent cx="1880483" cy="3077155"/>
+            <wp:effectExtent l="0" t="0" r="0" b="0"/>
+            <wp:docPr id="4" name="Picture 4"/>
+            <wp:cNvGraphicFramePr>
+              <a:graphicFrameLocks xmlns:a="http://schemas.openxmlformats.org/drawingml/2006/main" noChangeAspect="1"/>
+            </wp:cNvGraphicFramePr>
+            <a:graphic xmlns:a="http://schemas.openxmlformats.org/drawingml/2006/main">
+              <a:graphicData uri="http://schemas.openxmlformats.org/drawingml/2006/picture">
+                <pic:pic xmlns:pic="http://schemas.openxmlformats.org/drawingml/2006/picture">
+                  <pic:nvPicPr>
+                    <pic:cNvPr id="0" name="Piston_gas.png"/>
+                    <pic:cNvPicPr/>
+                  </pic:nvPicPr>
+                  <pic:blipFill rotWithShape="1">
+                    <a:blip r:embed="rId10" cstate="print">
+                      <a:extLst>
+                        <a:ext uri="{28A0092B-C50C-407E-A947-70E740481C1C}">
+                          <a14:useLocalDpi xmlns:a14="http://schemas.microsoft.com/office/drawing/2010/main" val="0"/>
+                        </a:ext>
+                      </a:extLst>
+                    </a:blip>
+                    <a:srcRect l="8696" t="19565" r="53043" b="17827"/>
+                    <a:stretch/>
+                  </pic:blipFill>
+                  <pic:spPr bwMode="auto">
+                    <a:xfrm>
+                      <a:off x="0" y="0"/>
+                      <a:ext cx="1880488" cy="3077163"/>
+                    </a:xfrm>
+                    <a:prstGeom prst="rect">
+                      <a:avLst/>
+                    </a:prstGeom>
+                    <a:ln>
+                      <a:noFill/>
+                    </a:ln>
+                    <a:extLst>
+                      <a:ext uri="{53640926-AAD7-44D8-BBD7-CCE9431645EC}">
+                        <a14:shadowObscured xmlns:a14="http://schemas.microsoft.com/office/drawing/2010/main"/>
+                      </a:ext>
+                    </a:extLst>
+                  </pic:spPr>
+                </pic:pic>
+              </a:graphicData>
+            </a:graphic>
+          </wp:inline>
+        </w:drawing>
+      </w:r>
+    </w:p>
+    <w:p>
+      <w:pPr>
+        <w:pStyle w:val="Caption"/>
+        <w:jc w:val="center"/>
+      </w:pPr>
+      <w:r>
+        <w:t xml:space="preserve">Figure </w:t>
+      </w:r>
+      <w:fldSimple w:instr=" SEQ Figure \* ARABIC ">
+        <w:r>
+          <w:rPr>
+            <w:noProof/>
+          </w:rPr>
+          <w:t>2</w:t>
+        </w:r>
+      </w:fldSimple>
+      <w:r>
+        <w:t>: Piston with saturated vapor</w:t>
+      </w:r>
+      <w:r>
+        <w:t xml:space="preserve"> water</w:t>
+      </w:r>
+    </w:p>
+    <w:p/>
+    <w:p>
+      <w:r>
+        <w:t>This is a dramatic increase in volume; much more than what is achieved by adding heat to a fluid without its changing phase. This fact is what the Rankine cycle seeks to take advantage of for the generation of power by using this expansion to do useful work on a turbine.</w:t>
+      </w:r>
+      <w:bookmarkStart w:id="6" w:name="_GoBack"/>
+      <w:bookmarkEnd w:id="6"/>
     </w:p>
     <w:p>
       <w:pPr>
@@ -5019,17 +6137,17 @@
     </w:p>
     <w:p>
       <w:r>
+        <w:t>1. Isentropic expansion of the working fluid through the turbine from a saturated vapor at state 1 to the condenser pressure.</w:t>
+      </w:r>
+    </w:p>
+    <w:p>
+      <w:r>
+        <w:t>2. Isobaric heat transfer from the working fluid to the surroundings resulting in a saturated liquid</w:t>
+      </w:r>
+    </w:p>
+    <w:p>
+      <w:r>
         <w:lastRenderedPageBreak/>
-        <w:t>1. Isentropic expansion of the working fluid through the turbine from a saturated vapor at state 1 to the condenser pressure.</w:t>
-      </w:r>
-    </w:p>
-    <w:p>
-      <w:r>
-        <w:t>2. Isobaric heat transfer from the working fluid to the surroundings resulting in a saturated liquid</w:t>
-      </w:r>
-    </w:p>
-    <w:p>
-      <w:r>
         <w:t>3. Isentropic compression in the pump to a compressed liquid passed to the boiler.</w:t>
       </w:r>
     </w:p>
@@ -5045,23 +6163,25 @@
           <w:color w:val="FF0000"/>
         </w:rPr>
       </w:pPr>
+      <w:proofErr w:type="gramStart"/>
       <w:r>
         <w:rPr>
           <w:color w:val="FF0000"/>
         </w:rPr>
         <w:t>T-s diagram of an ideal Rankine cycle here.</w:t>
       </w:r>
+      <w:proofErr w:type="gramEnd"/>
     </w:p>
     <w:p/>
     <w:p>
       <w:pPr>
         <w:pStyle w:val="Heading2"/>
       </w:pPr>
-      <w:bookmarkStart w:id="5" w:name="_Toc2617710"/>
+      <w:bookmarkStart w:id="7" w:name="_Toc2617710"/>
       <w:r>
         <w:t>Cycle selection</w:t>
       </w:r>
-      <w:bookmarkEnd w:id="5"/>
+      <w:bookmarkEnd w:id="7"/>
     </w:p>
     <w:p>
       <w:r>
@@ -5071,15 +6191,7 @@
         <w:t>Specifically</w:t>
       </w:r>
       <w:r>
-        <w:t xml:space="preserve">, two variations of the Rankine cycle: the Organic Rankine cycle and the </w:t>
-      </w:r>
-      <w:proofErr w:type="spellStart"/>
-      <w:r>
-        <w:t>Kalina</w:t>
-      </w:r>
-      <w:proofErr w:type="spellEnd"/>
-      <w:r>
-        <w:t xml:space="preserve"> cycle.</w:t>
+        <w:t>, two variations of the Rankine cycle: the Organic Rankine cycle and the Kalina cycle.</w:t>
       </w:r>
     </w:p>
     <w:p/>
@@ -5119,15 +6231,7 @@
         <w:t>,</w:t>
       </w:r>
       <w:r>
-        <w:t xml:space="preserve"> benzene, </w:t>
-      </w:r>
-      <w:proofErr w:type="spellStart"/>
-      <w:r>
-        <w:t>cyclohexane</w:t>
-      </w:r>
-      <w:proofErr w:type="spellEnd"/>
-      <w:r>
-        <w:t xml:space="preserve"> and isobutene,</w:t>
+        <w:t xml:space="preserve"> benzene, cyclohexane and isobutene,</w:t>
       </w:r>
       <w:r>
         <w:t xml:space="preserve"> and refrigerants suc</w:t>
@@ -5276,8 +6380,13 @@
     <w:p/>
     <w:p>
       <w:r>
-        <w:t>A single stage turbine is typically used for an ORC</w:t>
-      </w:r>
+        <w:t xml:space="preserve">A single stage turbine is typically used for an </w:t>
+      </w:r>
+      <w:proofErr w:type="gramStart"/>
+      <w:r>
+        <w:t>ORC</w:t>
+      </w:r>
+      <w:proofErr w:type="gramEnd"/>
       <w:sdt>
         <w:sdtPr>
           <w:id w:val="1811657837"/>
@@ -5314,21 +6423,8 @@
     <w:p/>
     <w:p>
       <w:r>
-        <w:t xml:space="preserve">The </w:t>
-      </w:r>
-      <w:proofErr w:type="spellStart"/>
-      <w:r>
-        <w:t>Kalina</w:t>
-      </w:r>
-      <w:proofErr w:type="spellEnd"/>
-      <w:r>
-        <w:t xml:space="preserve"> cycle (KC) is a modified form of the Rankine cycle and has a better operating efficiency in certain applications. The use of non-</w:t>
-      </w:r>
-      <w:proofErr w:type="spellStart"/>
-      <w:r>
-        <w:t>azeotropic</w:t>
-      </w:r>
-      <w:proofErr w:type="spellEnd"/>
+        <w:t>The Kalina cycle (KC) is a modified form of the Rankine cycle and has a better operating efficiency in certain applications. The use of non-azeotropic</w:t>
+      </w:r>
       <w:r>
         <w:rPr>
           <w:rStyle w:val="FootnoteReference"/>
@@ -5336,19 +6432,7 @@
         <w:footnoteReference w:id="1"/>
       </w:r>
       <w:r>
-        <w:t xml:space="preserve"> working fluid mixtures in an ORC has often been proposed with the aim of reducing thermal </w:t>
-      </w:r>
-      <w:proofErr w:type="spellStart"/>
-      <w:r>
-        <w:t>irreversibilities</w:t>
-      </w:r>
-      <w:proofErr w:type="spellEnd"/>
-      <w:r>
-        <w:t xml:space="preserve">; particularly those occurring between the heat source and the evaporating working fluid. The KC is typically </w:t>
-      </w:r>
-      <w:r>
-        <w:lastRenderedPageBreak/>
-        <w:t>implemented with a water/ammonia mixture for a working fluid. The ratio of that mixture is dynamically varied depending on the temperature of the heat source.</w:t>
+        <w:t xml:space="preserve"> working fluid mixtures in an ORC has often been proposed with the aim of reducing thermal irreversibilities; particularly those occurring between the heat source and the evaporating working fluid. The KC is typically implemented with a water/ammonia mixture for a working fluid. The ratio of that mixture is dynamically varied depending on the temperature of the heat source.</w:t>
       </w:r>
       <w:sdt>
         <w:sdtPr>
@@ -5383,6 +6467,7 @@
     <w:p/>
     <w:p>
       <w:r>
+        <w:lastRenderedPageBreak/>
         <w:t>Within the temperature range 200</w:t>
       </w:r>
       <w:r>
@@ -5401,31 +6486,7 @@
         <w:t>o</w:t>
       </w:r>
       <w:r>
-        <w:t xml:space="preserve">C, the </w:t>
-      </w:r>
-      <w:proofErr w:type="spellStart"/>
-      <w:r>
-        <w:t>Kalina</w:t>
-      </w:r>
-      <w:proofErr w:type="spellEnd"/>
-      <w:r>
-        <w:t xml:space="preserve"> cycle is 20% - 40% more efficient than a standard Rankine cycle. Some studies indicated that the </w:t>
-      </w:r>
-      <w:proofErr w:type="spellStart"/>
-      <w:r>
-        <w:t>Kalina</w:t>
-      </w:r>
-      <w:proofErr w:type="spellEnd"/>
-      <w:r>
-        <w:t xml:space="preserve"> cycle had better thermodynamic performance than the organic Rankine cycle as well. Because of the ammonia-water mixture used for a working fluid and the industry's long experience with both substances the </w:t>
-      </w:r>
-      <w:proofErr w:type="spellStart"/>
-      <w:r>
-        <w:t>Kalina</w:t>
-      </w:r>
-      <w:proofErr w:type="spellEnd"/>
-      <w:r>
-        <w:t xml:space="preserve"> cycle is also considered safe and environmentally friendly. This is not the case with some of the fossil fuels and refrigerants used in some organic Rankine cycles.</w:t>
+        <w:t>C, the Kalina cycle is 20% - 40% more efficient than a standard Rankine cycle. Some studies indicated that the Kalina cycle had better thermodynamic performance than the organic Rankine cycle as well. Because of the ammonia-water mixture used for a working fluid and the industry's long experience with both substances the Kalina cycle is also considered safe and environmentally friendly. This is not the case with some of the fossil fuels and refrigerants used in some organic Rankine cycles.</w:t>
       </w:r>
       <w:sdt>
         <w:sdtPr>
@@ -5457,23 +6518,7 @@
         </w:sdtContent>
       </w:sdt>
       <w:r>
-        <w:t xml:space="preserve"> “For low temperature sources, the </w:t>
-      </w:r>
-      <w:proofErr w:type="spellStart"/>
-      <w:r>
-        <w:t>Kalina</w:t>
-      </w:r>
-      <w:proofErr w:type="spellEnd"/>
-      <w:r>
-        <w:t xml:space="preserve"> is often mentioned as an alternative for the ORC. Although the </w:t>
-      </w:r>
-      <w:proofErr w:type="spellStart"/>
-      <w:r>
-        <w:t>Kalina</w:t>
-      </w:r>
-      <w:proofErr w:type="spellEnd"/>
-      <w:r>
-        <w:t xml:space="preserve"> cycle is often called to be [sic] superior to the ORC, </w:t>
+        <w:t xml:space="preserve"> “For low temperature sources, the Kalina is often mentioned as an alternative for the ORC. Although the Kalina cycle is often called to be [sic] superior to the ORC, </w:t>
       </w:r>
       <w:proofErr w:type="spellStart"/>
       <w:r>
@@ -5481,15 +6526,7 @@
       </w:r>
       <w:proofErr w:type="spellEnd"/>
       <w:r>
-        <w:t xml:space="preserve"> (See source in reference material) has shown that an existing </w:t>
-      </w:r>
-      <w:proofErr w:type="spellStart"/>
-      <w:r>
-        <w:t>Kalina</w:t>
-      </w:r>
-      <w:proofErr w:type="spellEnd"/>
-      <w:r>
-        <w:t xml:space="preserve"> cycle has about the same performance as existing ORCs.” </w:t>
+        <w:t xml:space="preserve"> (See source in reference material) has shown that an existing Kalina cycle has about the same performance as existing ORCs.” </w:t>
       </w:r>
       <w:sdt>
         <w:sdtPr>
@@ -5521,23 +6558,7 @@
         </w:sdtContent>
       </w:sdt>
       <w:r>
-        <w:t xml:space="preserve"> “Although the obtained useful powers are actually equal in value, the </w:t>
-      </w:r>
-      <w:proofErr w:type="spellStart"/>
-      <w:r>
-        <w:t>Kalina</w:t>
-      </w:r>
-      <w:proofErr w:type="spellEnd"/>
-      <w:r>
-        <w:t xml:space="preserve"> cycle requires a very high maximum pressure in order to obtain high thermodynamic performances. So, the adoption of </w:t>
-      </w:r>
-      <w:proofErr w:type="spellStart"/>
-      <w:r>
-        <w:t>Kalina</w:t>
-      </w:r>
-      <w:proofErr w:type="spellEnd"/>
-      <w:r>
-        <w:t xml:space="preserve"> cycle, at least for low power level and medium-high temperature thermal sources, seems not to be justified because the gain in performance with respect to a properly optimized ORC is very small and must be obtained with a complicated plant scheme, large surface heat exchangers and particular high pressure resistant and no-corrosion materials.”</w:t>
+        <w:t xml:space="preserve"> “Although the obtained useful powers are actually equal in value, the Kalina cycle requires a very high maximum pressure in order to obtain high thermodynamic performances. So, the adoption of Kalina cycle, at least for low power level and medium-high temperature thermal sources, seems not to be justified because the gain in performance with respect to a properly optimized ORC is very small and must be obtained with a complicated plant scheme, large surface heat exchangers and particular high pressure resistant and no-corrosion materials.”</w:t>
       </w:r>
       <w:sdt>
         <w:sdtPr>
@@ -5569,15 +6590,7 @@
         </w:sdtContent>
       </w:sdt>
       <w:r>
-        <w:t xml:space="preserve"> In the quoted study, the recovered power calculated from two identical diesel engines was 1615 kW and 1603 kW for the </w:t>
-      </w:r>
-      <w:proofErr w:type="spellStart"/>
-      <w:r>
-        <w:t>Kalina</w:t>
-      </w:r>
-      <w:proofErr w:type="spellEnd"/>
-      <w:r>
-        <w:t xml:space="preserve"> and ORC cycles respectively.</w:t>
+        <w:t xml:space="preserve"> In the quoted study, the recovered power calculated from two identical diesel engines was 1615 kW and 1603 kW for the Kalina and ORC cycles respectively.</w:t>
       </w:r>
     </w:p>
     <w:p/>
@@ -5721,85 +6734,74 @@
     <w:p/>
     <w:p>
       <w:r>
-        <w:t xml:space="preserve">For the reasons outlined above, the ORC and the KC are the two leading competitors, and from those two, the ORC was selected for further study due to its comparable power output and </w:t>
-      </w:r>
+        <w:t>For the reasons outlined above, the ORC and the KC are the two leading competitors, and from those two, the ORC was selected for further study due to its comparable power output and efficiency that come without the draw backs of system complexity and corrosion that are common in implementations of the Kalina cycle.</w:t>
+      </w:r>
+    </w:p>
+    <w:p/>
+    <w:p>
       <w:r>
         <w:lastRenderedPageBreak/>
-        <w:t xml:space="preserve">efficiency that come without the draw backs of system complexity and corrosion that are common in implementations of the </w:t>
-      </w:r>
-      <w:proofErr w:type="spellStart"/>
-      <w:r>
-        <w:t>Kalina</w:t>
-      </w:r>
-      <w:proofErr w:type="spellEnd"/>
-      <w:r>
-        <w:t xml:space="preserve"> cycle.</w:t>
+        <w:t>The</w:t>
+      </w:r>
+      <w:r>
+        <w:t xml:space="preserve"> goal of this project is to design </w:t>
+      </w:r>
+      <w:r>
+        <w:t>a</w:t>
+      </w:r>
+      <w:r>
+        <w:t xml:space="preserve"> parameterized </w:t>
+      </w:r>
+      <w:r>
+        <w:t xml:space="preserve">mathematical model of an </w:t>
+      </w:r>
+      <w:r>
+        <w:t xml:space="preserve">ORC such </w:t>
+      </w:r>
+      <w:r>
+        <w:t>that an automotive scale generator can be designed and built.</w:t>
+      </w:r>
+      <w:r>
+        <w:t xml:space="preserve"> This </w:t>
+      </w:r>
+      <w:r>
+        <w:t>model</w:t>
+      </w:r>
+      <w:r>
+        <w:t xml:space="preserve"> will use </w:t>
+      </w:r>
+      <w:r>
+        <w:t>one of several hydrocarbons or refrigerants as a working fluid because</w:t>
+      </w:r>
+      <w:r>
+        <w:t xml:space="preserve"> the low quality of waste heat in the cooling system</w:t>
+      </w:r>
+      <w:r>
+        <w:t xml:space="preserve"> requires a working fluid with a low phase transition temperature</w:t>
+      </w:r>
+      <w:r>
+        <w:t xml:space="preserve">. This </w:t>
+      </w:r>
+      <w:r>
+        <w:t>model must also take as arguments the space available for the simulated system</w:t>
+      </w:r>
+      <w:r>
+        <w:t>, though the project will not strictly limit the size of the application</w:t>
+      </w:r>
+      <w:r>
+        <w:t xml:space="preserve">. </w:t>
       </w:r>
     </w:p>
     <w:p/>
     <w:p>
-      <w:r>
-        <w:t>The</w:t>
-      </w:r>
-      <w:r>
-        <w:t xml:space="preserve"> goal of this project is to design </w:t>
-      </w:r>
-      <w:r>
-        <w:t>a</w:t>
-      </w:r>
-      <w:r>
-        <w:t xml:space="preserve"> parameterized </w:t>
-      </w:r>
-      <w:r>
-        <w:t xml:space="preserve">mathematical model of an </w:t>
-      </w:r>
-      <w:r>
-        <w:t xml:space="preserve">ORC such </w:t>
-      </w:r>
-      <w:r>
-        <w:t>that an automotive scale generator can be designed and built.</w:t>
-      </w:r>
-      <w:r>
-        <w:t xml:space="preserve"> This </w:t>
-      </w:r>
-      <w:r>
-        <w:t>model</w:t>
-      </w:r>
-      <w:r>
-        <w:t xml:space="preserve"> will use </w:t>
-      </w:r>
-      <w:r>
-        <w:t>one of several hydrocarbons or refrigerants as a working fluid because</w:t>
-      </w:r>
-      <w:r>
-        <w:t xml:space="preserve"> the low quality of waste heat in the cooling system</w:t>
-      </w:r>
-      <w:r>
-        <w:t xml:space="preserve"> requires a working fluid with a low phase transition temperature</w:t>
-      </w:r>
-      <w:r>
-        <w:t xml:space="preserve">. This </w:t>
-      </w:r>
-      <w:r>
-        <w:t>model must also take as arguments the space available for the simulated system</w:t>
-      </w:r>
-      <w:r>
-        <w:t>, though the project will not strictly limit the size of the application</w:t>
-      </w:r>
-      <w:r>
-        <w:t xml:space="preserve">. </w:t>
-      </w:r>
-    </w:p>
-    <w:p/>
-    <w:p>
       <w:pPr>
         <w:pStyle w:val="Heading2"/>
       </w:pPr>
-      <w:bookmarkStart w:id="6" w:name="_Toc2617711"/>
+      <w:bookmarkStart w:id="8" w:name="_Toc2617711"/>
       <w:r>
         <w:t>Working fluid selection</w:t>
       </w:r>
-      <w:bookmarkEnd w:id="6"/>
+      <w:bookmarkEnd w:id="8"/>
     </w:p>
     <w:p>
       <w:r>
@@ -6021,8 +7023,11 @@
     <w:p/>
     <w:p>
       <w:r>
+        <w:t xml:space="preserve">In addition to the fouling on the working fluid side of the heat exchangers, the heat source side of the heat exchangers can also experience detrimental fouling if the exhaust stream from the vehicle is used as a heat source. This is the reason why, when considering which heat source to </w:t>
+      </w:r>
+      <w:r>
         <w:lastRenderedPageBreak/>
-        <w:t xml:space="preserve">In addition to the fouling on the working fluid side of the heat exchangers, the heat source side of the heat exchangers can also experience detrimental fouling if the exhaust stream from the vehicle is used as a heat source. This is the reason why, when considering which heat source to model, the cooling loop that exists in the engine compartment was chosen. </w:t>
+        <w:t xml:space="preserve">model, the cooling loop that exists in the engine compartment was chosen. </w:t>
       </w:r>
       <w:r>
         <w:t>This is another area in which the proposed project can offer an improvement on current technology. Since the waste heat is harvested from a closed cooling loop, the only fouling potential that exists is from the decomposition of the coolant itself. This is much less than what might be present in an open system where compounds could precipitate from the was</w:t>
@@ -6099,11 +7104,11 @@
       <w:pPr>
         <w:pStyle w:val="Heading2"/>
       </w:pPr>
-      <w:bookmarkStart w:id="7" w:name="_Toc2617712"/>
+      <w:bookmarkStart w:id="9" w:name="_Toc2617712"/>
       <w:r>
         <w:t>Heat exchange</w:t>
       </w:r>
-      <w:bookmarkEnd w:id="7"/>
+      <w:bookmarkEnd w:id="9"/>
     </w:p>
     <w:p>
       <w:r>
@@ -6115,7 +7120,6 @@
       <w:pPr>
         <w:jc w:val="center"/>
       </w:pPr>
-      <w:bookmarkStart w:id="8" w:name="_GoBack"/>
       <w:r>
         <w:rPr>
           <w:noProof/>
@@ -6137,7 +7141,7 @@
                     <pic:cNvPicPr/>
                   </pic:nvPicPr>
                   <pic:blipFill>
-                    <a:blip r:embed="rId8" cstate="print"/>
+                    <a:blip r:embed="rId11" cstate="print"/>
                     <a:stretch>
                       <a:fillRect/>
                     </a:stretch>
@@ -6157,7 +7161,6 @@
           </wp:inline>
         </w:drawing>
       </w:r>
-      <w:bookmarkEnd w:id="8"/>
     </w:p>
     <w:p>
       <w:pPr>
@@ -6171,15 +7174,20 @@
           <w:rPr>
             <w:noProof/>
           </w:rPr>
-          <w:t>1</w:t>
+          <w:t>3</w:t>
         </w:r>
       </w:fldSimple>
       <w:r>
         <w:t xml:space="preserve">: </w:t>
       </w:r>
       <w:r>
-        <w:t>Heat balance diagram for MAN 12K98ME/MC marine diesel engine operating at 100 SMCR under ISO conditions</w:t>
-      </w:r>
+        <w:t xml:space="preserve">Heat balance diagram for MAN 12K98ME/MC marine diesel engine operating at 100 SMCR under ISO </w:t>
+      </w:r>
+      <w:proofErr w:type="gramStart"/>
+      <w:r>
+        <w:t>conditions</w:t>
+      </w:r>
+      <w:proofErr w:type="gramEnd"/>
       <w:sdt>
         <w:sdtPr>
           <w:id w:val="-169794530"/>
@@ -6379,11 +7387,11 @@
       <w:pPr>
         <w:pStyle w:val="Heading2"/>
       </w:pPr>
-      <w:bookmarkStart w:id="9" w:name="_Toc2617713"/>
+      <w:bookmarkStart w:id="10" w:name="_Toc2617713"/>
       <w:r>
         <w:t>Cycle evaluation</w:t>
       </w:r>
-      <w:bookmarkEnd w:id="9"/>
+      <w:bookmarkEnd w:id="10"/>
     </w:p>
     <w:p>
       <w:r>
@@ -6569,7 +7577,7 @@
         <w:rPr>
           <w:noProof/>
         </w:rPr>
-        <w:t>7</w:t>
+        <w:t>11</w:t>
       </w:r>
       <w:r>
         <w:rPr>
@@ -6632,7 +7640,7 @@
                     </pic:cNvPicPr>
                   </pic:nvPicPr>
                   <pic:blipFill>
-                    <a:blip r:embed="rId9" cstate="print"/>
+                    <a:blip r:embed="rId12" cstate="print"/>
                     <a:srcRect/>
                     <a:stretch>
                       <a:fillRect/>
@@ -6679,23 +7687,23 @@
       <w:pPr>
         <w:pStyle w:val="Heading1"/>
       </w:pPr>
-      <w:bookmarkStart w:id="10" w:name="_Toc2617714"/>
+      <w:bookmarkStart w:id="11" w:name="_Toc2617714"/>
       <w:r>
         <w:lastRenderedPageBreak/>
         <w:t>Plan of study</w:t>
       </w:r>
-      <w:bookmarkEnd w:id="10"/>
+      <w:bookmarkEnd w:id="11"/>
     </w:p>
     <w:p/>
     <w:p>
       <w:pPr>
         <w:pStyle w:val="Heading2"/>
       </w:pPr>
-      <w:bookmarkStart w:id="11" w:name="_Toc2617715"/>
+      <w:bookmarkStart w:id="12" w:name="_Toc2617715"/>
       <w:r>
         <w:t>Objectives and outcomes</w:t>
       </w:r>
-      <w:bookmarkEnd w:id="11"/>
+      <w:bookmarkEnd w:id="12"/>
     </w:p>
     <w:p>
       <w:r>
@@ -6784,7 +7792,7 @@
           <w:insideH w:val="single" w:sz="4" w:space="0" w:color="auto"/>
           <w:insideV w:val="single" w:sz="4" w:space="0" w:color="auto"/>
         </w:tblBorders>
-        <w:tblLook w:val="04A0"/>
+        <w:tblLook w:val="04A0" w:firstRow="1" w:lastRow="0" w:firstColumn="1" w:lastColumn="0" w:noHBand="0" w:noVBand="1"/>
       </w:tblPr>
       <w:tblGrid>
         <w:gridCol w:w="2820"/>
@@ -6985,36 +7993,8 @@
                 <w:color w:val="000000"/>
                 <w:sz w:val="22"/>
               </w:rPr>
-              <w:t xml:space="preserve">0.5 </w:t>
-            </w:r>
-            <w:proofErr w:type="spellStart"/>
-            <w:r>
-              <w:rPr>
-                <w:rFonts w:ascii="Calibri" w:eastAsia="Times New Roman" w:hAnsi="Calibri" w:cs="Times New Roman"/>
-                <w:color w:val="000000"/>
-                <w:sz w:val="22"/>
-              </w:rPr>
-              <w:t>MPa</w:t>
-            </w:r>
-            <w:proofErr w:type="spellEnd"/>
-            <w:r>
-              <w:rPr>
-                <w:rFonts w:ascii="Calibri" w:eastAsia="Times New Roman" w:hAnsi="Calibri" w:cs="Times New Roman"/>
-                <w:color w:val="000000"/>
-                <w:sz w:val="22"/>
-              </w:rPr>
-              <w:t xml:space="preserve"> - 3.5 </w:t>
-            </w:r>
-            <w:proofErr w:type="spellStart"/>
-            <w:r>
-              <w:rPr>
-                <w:rFonts w:ascii="Calibri" w:eastAsia="Times New Roman" w:hAnsi="Calibri" w:cs="Times New Roman"/>
-                <w:color w:val="000000"/>
-                <w:sz w:val="22"/>
-              </w:rPr>
-              <w:t>MPa</w:t>
-            </w:r>
-            <w:proofErr w:type="spellEnd"/>
+              <w:t>0.5 MPa - 3.5 MPa</w:t>
+            </w:r>
           </w:p>
         </w:tc>
       </w:tr>
@@ -7075,36 +8055,8 @@
                 <w:color w:val="000000"/>
                 <w:sz w:val="22"/>
               </w:rPr>
-              <w:t xml:space="preserve">0.0 </w:t>
-            </w:r>
-            <w:proofErr w:type="spellStart"/>
-            <w:r>
-              <w:rPr>
-                <w:rFonts w:ascii="Calibri" w:eastAsia="Times New Roman" w:hAnsi="Calibri" w:cs="Times New Roman"/>
-                <w:color w:val="000000"/>
-                <w:sz w:val="22"/>
-              </w:rPr>
-              <w:t>MPa</w:t>
-            </w:r>
-            <w:proofErr w:type="spellEnd"/>
-            <w:r>
-              <w:rPr>
-                <w:rFonts w:ascii="Calibri" w:eastAsia="Times New Roman" w:hAnsi="Calibri" w:cs="Times New Roman"/>
-                <w:color w:val="000000"/>
-                <w:sz w:val="22"/>
-              </w:rPr>
-              <w:t xml:space="preserve"> - 0.5 </w:t>
-            </w:r>
-            <w:proofErr w:type="spellStart"/>
-            <w:r>
-              <w:rPr>
-                <w:rFonts w:ascii="Calibri" w:eastAsia="Times New Roman" w:hAnsi="Calibri" w:cs="Times New Roman"/>
-                <w:color w:val="000000"/>
-                <w:sz w:val="22"/>
-              </w:rPr>
-              <w:t>MPa</w:t>
-            </w:r>
-            <w:proofErr w:type="spellEnd"/>
+              <w:t>0.0 MPa - 0.5 MPa</w:t>
+            </w:r>
           </w:p>
         </w:tc>
       </w:tr>
@@ -7221,11 +8173,11 @@
       <w:pPr>
         <w:pStyle w:val="Heading3"/>
       </w:pPr>
-      <w:bookmarkStart w:id="12" w:name="_Toc2617716"/>
+      <w:bookmarkStart w:id="13" w:name="_Toc2617716"/>
       <w:r>
         <w:t>Develop a mathematical model for iterative design of an organic Rankine cycle</w:t>
       </w:r>
-      <w:bookmarkEnd w:id="12"/>
+      <w:bookmarkEnd w:id="13"/>
     </w:p>
     <w:p>
       <w:r>
@@ -7261,10 +8213,10 @@
                     <pic:cNvPicPr/>
                   </pic:nvPicPr>
                   <pic:blipFill>
-                    <a:blip r:embed="rId10" cstate="print">
+                    <a:blip r:embed="rId13" cstate="print">
                       <a:extLst>
                         <a:ext uri="{28A0092B-C50C-407E-A947-70E740481C1C}">
-                          <a14:useLocalDpi xmlns:a14="http://schemas.microsoft.com/office/drawing/2010/main" xmlns:wps="http://schemas.microsoft.com/office/word/2010/wordprocessingShape" xmlns:wpi="http://schemas.microsoft.com/office/word/2010/wordprocessingInk" xmlns:wpg="http://schemas.microsoft.com/office/word/2010/wordprocessingGroup" xmlns:w14="http://schemas.microsoft.com/office/word/2010/wordml" xmlns:w="http://schemas.openxmlformats.org/wordprocessingml/2006/main" xmlns:w10="urn:schemas-microsoft-com:office:word" xmlns:wp14="http://schemas.microsoft.com/office/word/2010/wordprocessingDrawing" xmlns:v="urn:schemas-microsoft-com:vml" xmlns:o="urn:schemas-microsoft-com:office:office" xmlns:mc="http://schemas.openxmlformats.org/markup-compatibility/2006" xmlns:wpc="http://schemas.microsoft.com/office/word/2010/wordprocessingCanvas" xmlns="" val="0"/>
+                          <a14:useLocalDpi xmlns:a14="http://schemas.microsoft.com/office/drawing/2010/main" val="0"/>
                         </a:ext>
                       </a:extLst>
                     </a:blip>
@@ -7301,7 +8253,7 @@
           <w:rPr>
             <w:noProof/>
           </w:rPr>
-          <w:t>2</w:t>
+          <w:t>4</w:t>
         </w:r>
       </w:fldSimple>
       <w:r>
@@ -7313,11 +8265,11 @@
       <w:pPr>
         <w:pStyle w:val="Heading3"/>
       </w:pPr>
-      <w:bookmarkStart w:id="13" w:name="_Toc2617717"/>
+      <w:bookmarkStart w:id="14" w:name="_Toc2617717"/>
       <w:r>
         <w:t>Design an organic Rankine cycle to recover heat from an automotive cooling system</w:t>
       </w:r>
-      <w:bookmarkEnd w:id="13"/>
+      <w:bookmarkEnd w:id="14"/>
     </w:p>
     <w:p>
       <w:r>
@@ -7343,22 +8295,22 @@
       <w:pPr>
         <w:pStyle w:val="Heading1"/>
       </w:pPr>
-      <w:bookmarkStart w:id="14" w:name="_Toc2617718"/>
+      <w:bookmarkStart w:id="15" w:name="_Toc2617718"/>
       <w:r>
         <w:lastRenderedPageBreak/>
         <w:t>Preliminary results</w:t>
       </w:r>
-      <w:bookmarkEnd w:id="14"/>
+      <w:bookmarkEnd w:id="15"/>
     </w:p>
     <w:p>
       <w:pPr>
         <w:pStyle w:val="Heading2"/>
       </w:pPr>
-      <w:bookmarkStart w:id="15" w:name="_Toc2617719"/>
+      <w:bookmarkStart w:id="16" w:name="_Toc2617719"/>
       <w:r>
         <w:t>Working fluid</w:t>
       </w:r>
-      <w:bookmarkEnd w:id="15"/>
+      <w:bookmarkEnd w:id="16"/>
     </w:p>
     <w:p>
       <w:r>
@@ -7423,7 +8375,7 @@
                     <pic:cNvPicPr/>
                   </pic:nvPicPr>
                   <pic:blipFill>
-                    <a:blip r:embed="rId11" cstate="print"/>
+                    <a:blip r:embed="rId14" cstate="print"/>
                     <a:stretch>
                       <a:fillRect/>
                     </a:stretch>
@@ -7474,7 +8426,7 @@
         <w:rPr>
           <w:noProof/>
         </w:rPr>
-        <w:t>3</w:t>
+        <w:t>5</w:t>
       </w:r>
       <w:r>
         <w:rPr>
@@ -7483,8 +8435,13 @@
         <w:fldChar w:fldCharType="end"/>
       </w:r>
       <w:r>
-        <w:t>: R245fa Pressure/Enthalpy diagram</w:t>
-      </w:r>
+        <w:t xml:space="preserve">: R245fa Pressure/Enthalpy </w:t>
+      </w:r>
+      <w:proofErr w:type="gramStart"/>
+      <w:r>
+        <w:t>diagram</w:t>
+      </w:r>
+      <w:proofErr w:type="gramEnd"/>
       <w:sdt>
         <w:sdtPr>
           <w:id w:val="1504252269"/>
@@ -7523,25 +8480,17 @@
       <w:pPr>
         <w:pStyle w:val="Heading2"/>
       </w:pPr>
-      <w:bookmarkStart w:id="16" w:name="_Ref531879853"/>
-      <w:bookmarkStart w:id="17" w:name="_Toc2617720"/>
+      <w:bookmarkStart w:id="17" w:name="_Ref531879853"/>
+      <w:bookmarkStart w:id="18" w:name="_Toc2617720"/>
       <w:r>
         <w:t>Working pressures and temperatures</w:t>
       </w:r>
-      <w:bookmarkEnd w:id="16"/>
       <w:bookmarkEnd w:id="17"/>
-    </w:p>
-    <w:p>
-      <w:r>
-        <w:t xml:space="preserve">A simple Rankine vapor power cycle was </w:t>
-      </w:r>
-      <w:proofErr w:type="spellStart"/>
-      <w:r>
-        <w:t>modelled</w:t>
-      </w:r>
-      <w:proofErr w:type="spellEnd"/>
-      <w:r>
-        <w:t xml:space="preserve"> like the diagram shown in </w:t>
+      <w:bookmarkEnd w:id="18"/>
+    </w:p>
+    <w:p>
+      <w:r>
+        <w:t xml:space="preserve">A simple Rankine vapor power cycle was modelled like the diagram shown in </w:t>
       </w:r>
       <w:r>
         <w:fldChar w:fldCharType="begin"/>
@@ -7612,7 +8561,7 @@
                     <pic:cNvPicPr/>
                   </pic:nvPicPr>
                   <pic:blipFill>
-                    <a:blip r:embed="rId12" cstate="print"/>
+                    <a:blip r:embed="rId15" cstate="print"/>
                     <a:stretch>
                       <a:fillRect/>
                     </a:stretch>
@@ -7638,7 +8587,7 @@
         <w:pStyle w:val="Caption"/>
         <w:jc w:val="center"/>
       </w:pPr>
-      <w:bookmarkStart w:id="18" w:name="_Ref531105452"/>
+      <w:bookmarkStart w:id="19" w:name="_Ref531105452"/>
       <w:r>
         <w:t xml:space="preserve">Figure </w:t>
       </w:r>
@@ -7664,7 +8613,7 @@
         <w:rPr>
           <w:noProof/>
         </w:rPr>
-        <w:t>4</w:t>
+        <w:t>6</w:t>
       </w:r>
       <w:r>
         <w:rPr>
@@ -7672,7 +8621,7 @@
         </w:rPr>
         <w:fldChar w:fldCharType="end"/>
       </w:r>
-      <w:bookmarkEnd w:id="18"/>
+      <w:bookmarkEnd w:id="19"/>
       <w:r>
         <w:t>: Typical Rankine cycle</w:t>
       </w:r>
@@ -7721,7 +8670,7 @@
                     <pic:cNvPicPr/>
                   </pic:nvPicPr>
                   <pic:blipFill>
-                    <a:blip r:embed="rId13" cstate="print"/>
+                    <a:blip r:embed="rId16" cstate="print"/>
                     <a:stretch>
                       <a:fillRect/>
                     </a:stretch>
@@ -7767,7 +8716,7 @@
                     <pic:cNvPicPr/>
                   </pic:nvPicPr>
                   <pic:blipFill>
-                    <a:blip r:embed="rId14" cstate="print"/>
+                    <a:blip r:embed="rId17" cstate="print"/>
                     <a:stretch>
                       <a:fillRect/>
                     </a:stretch>
@@ -7818,7 +8767,7 @@
         <w:rPr>
           <w:noProof/>
         </w:rPr>
-        <w:t>5</w:t>
+        <w:t>7</w:t>
       </w:r>
       <w:r>
         <w:rPr>
@@ -7854,7 +8803,7 @@
                     <pic:cNvPicPr/>
                   </pic:nvPicPr>
                   <pic:blipFill>
-                    <a:blip r:embed="rId15" cstate="print"/>
+                    <a:blip r:embed="rId18" cstate="print"/>
                     <a:stretch>
                       <a:fillRect/>
                     </a:stretch>
@@ -7894,7 +8843,7 @@
                     <pic:cNvPicPr/>
                   </pic:nvPicPr>
                   <pic:blipFill>
-                    <a:blip r:embed="rId16" cstate="print"/>
+                    <a:blip r:embed="rId19" cstate="print"/>
                     <a:stretch>
                       <a:fillRect/>
                     </a:stretch>
@@ -7945,7 +8894,7 @@
         <w:rPr>
           <w:noProof/>
         </w:rPr>
-        <w:t>6</w:t>
+        <w:t>8</w:t>
       </w:r>
       <w:r>
         <w:rPr>
@@ -7966,12 +8915,12 @@
       <w:pPr>
         <w:pStyle w:val="Heading2"/>
       </w:pPr>
-      <w:bookmarkStart w:id="19" w:name="_Toc2617721"/>
+      <w:bookmarkStart w:id="20" w:name="_Toc2617721"/>
       <w:r>
         <w:lastRenderedPageBreak/>
         <w:t>Increased energy efficiency</w:t>
       </w:r>
-      <w:bookmarkEnd w:id="19"/>
+      <w:bookmarkEnd w:id="20"/>
     </w:p>
     <w:p>
       <w:r>
@@ -7981,7 +8930,15 @@
         <w:t xml:space="preserve">y waste heat recovery system with respect to </w:t>
       </w:r>
       <w:r>
-        <w:t>several factors. The first is that the system must increase energy efficiency of the process onto which it is added by a quantity meeting or exceeding the energy cost to the system which includes it. In an automotive application the most obvious way an added system taxes the automobile is with increased mass which the system is now responsible for accelerating. Put another way, the WHR system must generate at least enough energy to accelerate its own mass; otherwise it does not contribute in a positive way to the energy balance of the vehicle. Another way in which the system must pay for itself, though not always a requirement for a consumer, is that the system should recover enough energy to offset its own manufacture.</w:t>
+        <w:t xml:space="preserve">several factors. The first is that the system must increase energy efficiency of the process onto which it is added by a quantity meeting or exceeding the energy cost to the system which includes it. In an automotive application the most obvious way an added system taxes the automobile is with increased mass which the system is now responsible for accelerating. Put another way, the WHR system must generate at least enough energy to accelerate its own mass; otherwise it does not contribute in a positive way to the energy balance of the vehicle. Another </w:t>
+      </w:r>
+      <w:proofErr w:type="gramStart"/>
+      <w:r>
+        <w:t>way</w:t>
+      </w:r>
+      <w:proofErr w:type="gramEnd"/>
+      <w:r>
+        <w:t xml:space="preserve"> in which the system must pay for itself, though not always a requirement for a consumer, is that the system should recover enough energy to offset its own manufacture.</w:t>
       </w:r>
     </w:p>
     <w:p/>
@@ -8008,12 +8965,12 @@
       <w:pPr>
         <w:pStyle w:val="Heading1"/>
       </w:pPr>
-      <w:bookmarkStart w:id="20" w:name="_Toc2617722"/>
+      <w:bookmarkStart w:id="21" w:name="_Toc2617722"/>
       <w:r>
         <w:lastRenderedPageBreak/>
         <w:t>Experimental design</w:t>
       </w:r>
-      <w:bookmarkEnd w:id="20"/>
+      <w:bookmarkEnd w:id="21"/>
     </w:p>
     <w:p>
       <w:r>
@@ -8031,7 +8988,15 @@
       </w:r>
       <w:proofErr w:type="spellEnd"/>
       <w:r>
-        <w:t xml:space="preserve"> and R236ea which at least one study cited as the best working fluid for a heat source of 145</w:t>
+        <w:t xml:space="preserve"> and R236ea which at least one </w:t>
+      </w:r>
+      <w:proofErr w:type="gramStart"/>
+      <w:r>
+        <w:t>study</w:t>
+      </w:r>
+      <w:proofErr w:type="gramEnd"/>
+      <w:r>
+        <w:t xml:space="preserve"> cited as the best working fluid for a heat source of 145</w:t>
       </w:r>
       <w:r>
         <w:rPr>
@@ -8101,7 +9066,23 @@
     <w:p/>
     <w:p>
       <w:r>
-        <w:t xml:space="preserve">There are also efficiency improving features of a Rankine cycle which could be explored. Boiler temperatures super, trans, and sub critical are all discussed in the literature; </w:t>
+        <w:t xml:space="preserve">There </w:t>
+      </w:r>
+      <w:proofErr w:type="gramStart"/>
+      <w:r>
+        <w:t>are</w:t>
+      </w:r>
+      <w:proofErr w:type="gramEnd"/>
+      <w:r>
+        <w:t xml:space="preserve"> also efficiency improving features of a Rankine cycle which could be explored. Boiler temperatures super, </w:t>
+      </w:r>
+      <w:proofErr w:type="gramStart"/>
+      <w:r>
+        <w:t>trans</w:t>
+      </w:r>
+      <w:proofErr w:type="gramEnd"/>
+      <w:r>
+        <w:t xml:space="preserve">, and sub critical are all discussed in the literature; </w:t>
       </w:r>
       <w:proofErr w:type="spellStart"/>
       <w:r>
@@ -8123,11 +9104,11 @@
       <w:pPr>
         <w:pStyle w:val="Heading2"/>
       </w:pPr>
-      <w:bookmarkStart w:id="21" w:name="_Toc2617723"/>
+      <w:bookmarkStart w:id="22" w:name="_Toc2617723"/>
       <w:r>
         <w:t>Boiler factors</w:t>
       </w:r>
-      <w:bookmarkEnd w:id="21"/>
+      <w:bookmarkEnd w:id="22"/>
     </w:p>
     <w:p>
       <w:r>
@@ -8169,12 +9150,12 @@
       <w:pPr>
         <w:pStyle w:val="Heading2"/>
       </w:pPr>
-      <w:bookmarkStart w:id="22" w:name="_Toc2617724"/>
+      <w:bookmarkStart w:id="23" w:name="_Toc2617724"/>
       <w:r>
         <w:lastRenderedPageBreak/>
         <w:t>Turbine factors</w:t>
       </w:r>
-      <w:bookmarkEnd w:id="22"/>
+      <w:bookmarkEnd w:id="23"/>
     </w:p>
     <w:p>
       <w:r>
@@ -8204,11 +9185,11 @@
       <w:pPr>
         <w:pStyle w:val="Heading2"/>
       </w:pPr>
-      <w:bookmarkStart w:id="23" w:name="_Toc2617725"/>
+      <w:bookmarkStart w:id="24" w:name="_Toc2617725"/>
       <w:r>
         <w:t>Condenser factors</w:t>
       </w:r>
-      <w:bookmarkEnd w:id="23"/>
+      <w:bookmarkEnd w:id="24"/>
     </w:p>
     <w:p>
       <w:r>
@@ -8230,7 +9211,15 @@
         <w:t xml:space="preserve"> in this case</w:t>
       </w:r>
       <w:r>
-        <w:t xml:space="preserve"> the ambient air, is harder to manipulate. The interaction surface area of the heat exchanger can also be manipulated.</w:t>
+        <w:t xml:space="preserve"> the ambient </w:t>
+      </w:r>
+      <w:proofErr w:type="gramStart"/>
+      <w:r>
+        <w:t>air,</w:t>
+      </w:r>
+      <w:proofErr w:type="gramEnd"/>
+      <w:r>
+        <w:t xml:space="preserve"> is harder to manipulate. The interaction surface area of the heat exchanger can also be manipulated.</w:t>
       </w:r>
     </w:p>
     <w:p/>
@@ -8256,11 +9245,11 @@
       <w:pPr>
         <w:pStyle w:val="Heading2"/>
       </w:pPr>
-      <w:bookmarkStart w:id="24" w:name="_Toc2617726"/>
+      <w:bookmarkStart w:id="25" w:name="_Toc2617726"/>
       <w:r>
         <w:t>Pump factors</w:t>
       </w:r>
-      <w:bookmarkEnd w:id="24"/>
+      <w:bookmarkEnd w:id="25"/>
     </w:p>
     <w:p>
       <w:r>
@@ -8300,7 +9289,7 @@
         </w:docPartObj>
       </w:sdtPr>
       <w:sdtContent>
-        <w:bookmarkStart w:id="25" w:name="_Toc2617727" w:displacedByCustomXml="prev"/>
+        <w:bookmarkStart w:id="26" w:name="_Toc2617727" w:displacedByCustomXml="prev"/>
         <w:p>
           <w:pPr>
             <w:pStyle w:val="Heading1"/>
@@ -8308,7 +9297,7 @@
           <w:r>
             <w:t>References</w:t>
           </w:r>
-          <w:bookmarkEnd w:id="25"/>
+          <w:bookmarkEnd w:id="26"/>
         </w:p>
         <w:sdt>
           <w:sdtPr>
@@ -8342,7 +9331,7 @@
                   <w:bottom w:w="15" w:type="dxa"/>
                   <w:right w:w="15" w:type="dxa"/>
                 </w:tblCellMar>
-                <w:tblLook w:val="04A0"/>
+                <w:tblLook w:val="04A0" w:firstRow="1" w:lastRow="0" w:firstColumn="1" w:lastColumn="0" w:noHBand="0" w:noVBand="1"/>
               </w:tblPr>
               <w:tblGrid>
                 <w:gridCol w:w="475"/>
@@ -9311,12 +10300,20 @@
       <w:pPr>
         <w:pStyle w:val="Heading1"/>
       </w:pPr>
-      <w:bookmarkStart w:id="26" w:name="_Toc2617728"/>
+      <w:bookmarkStart w:id="27" w:name="_Toc2617728"/>
       <w:r>
         <w:lastRenderedPageBreak/>
-        <w:t>Appendix A – Acronyms</w:t>
-      </w:r>
-      <w:bookmarkEnd w:id="26"/>
+        <w:t xml:space="preserve">Appendix </w:t>
+      </w:r>
+      <w:proofErr w:type="gramStart"/>
+      <w:r>
+        <w:t>A</w:t>
+      </w:r>
+      <w:proofErr w:type="gramEnd"/>
+      <w:r>
+        <w:t xml:space="preserve"> – Acronyms</w:t>
+      </w:r>
+      <w:bookmarkEnd w:id="27"/>
     </w:p>
     <w:p>
       <w:r>
@@ -9410,12 +10407,12 @@
       <w:pPr>
         <w:pStyle w:val="Heading1"/>
       </w:pPr>
-      <w:bookmarkStart w:id="27" w:name="_Toc2617729"/>
+      <w:bookmarkStart w:id="28" w:name="_Toc2617729"/>
       <w:r>
         <w:lastRenderedPageBreak/>
         <w:t>Glossary</w:t>
       </w:r>
-      <w:bookmarkEnd w:id="27"/>
+      <w:bookmarkEnd w:id="28"/>
     </w:p>
     <w:p>
       <w:r>
@@ -9427,10 +10424,12 @@
         <w:t>Enthalpy: The sum of the internal energy of a system and the product of its pressure and volume. H = U +</w:t>
       </w:r>
       <w:proofErr w:type="spellStart"/>
+      <w:proofErr w:type="gramStart"/>
       <w:r>
         <w:t>pV</w:t>
       </w:r>
       <w:proofErr w:type="spellEnd"/>
+      <w:proofErr w:type="gramEnd"/>
     </w:p>
     <w:p>
       <w:pPr>
@@ -9452,38 +10451,53 @@
       <w:pPr>
         <w:pStyle w:val="Heading1"/>
       </w:pPr>
-      <w:bookmarkStart w:id="28" w:name="_Ref531105537"/>
-      <w:bookmarkStart w:id="29" w:name="_Toc2617730"/>
+      <w:bookmarkStart w:id="29" w:name="_Ref531105537"/>
+      <w:bookmarkStart w:id="30" w:name="_Toc2617730"/>
       <w:r>
         <w:lastRenderedPageBreak/>
         <w:t>Appendix C – Source Code</w:t>
       </w:r>
-      <w:bookmarkEnd w:id="28"/>
       <w:bookmarkEnd w:id="29"/>
-    </w:p>
-    <w:p>
-      <w:r>
-        <w:t xml:space="preserve">import </w:t>
-      </w:r>
-      <w:proofErr w:type="spellStart"/>
-      <w:r>
-        <w:t>csv</w:t>
-      </w:r>
-      <w:proofErr w:type="spellEnd"/>
-    </w:p>
-    <w:p>
-      <w:r>
-        <w:t>import math</w:t>
-      </w:r>
-    </w:p>
-    <w:p>
-      <w:r>
-        <w:t>from mpl_toolkits.mplot3d import axes3d</w:t>
-      </w:r>
-    </w:p>
-    <w:p>
-      <w:r>
-        <w:t xml:space="preserve">import </w:t>
+      <w:bookmarkEnd w:id="30"/>
+    </w:p>
+    <w:p>
+      <w:proofErr w:type="gramStart"/>
+      <w:r>
+        <w:t>import</w:t>
+      </w:r>
+      <w:proofErr w:type="gramEnd"/>
+      <w:r>
+        <w:t xml:space="preserve"> csv</w:t>
+      </w:r>
+    </w:p>
+    <w:p>
+      <w:proofErr w:type="gramStart"/>
+      <w:r>
+        <w:t>import</w:t>
+      </w:r>
+      <w:proofErr w:type="gramEnd"/>
+      <w:r>
+        <w:t xml:space="preserve"> math</w:t>
+      </w:r>
+    </w:p>
+    <w:p>
+      <w:proofErr w:type="gramStart"/>
+      <w:r>
+        <w:t>from</w:t>
+      </w:r>
+      <w:proofErr w:type="gramEnd"/>
+      <w:r>
+        <w:t xml:space="preserve"> mpl_toolkits.mplot3d import axes3d</w:t>
+      </w:r>
+    </w:p>
+    <w:p>
+      <w:proofErr w:type="gramStart"/>
+      <w:r>
+        <w:t>import</w:t>
+      </w:r>
+      <w:proofErr w:type="gramEnd"/>
+      <w:r>
+        <w:t xml:space="preserve"> </w:t>
       </w:r>
       <w:proofErr w:type="spellStart"/>
       <w:r>
@@ -9500,8 +10514,13 @@
       <w:proofErr w:type="spellEnd"/>
     </w:p>
     <w:p>
-      <w:r>
-        <w:t xml:space="preserve">import </w:t>
+      <w:proofErr w:type="gramStart"/>
+      <w:r>
+        <w:t>import</w:t>
+      </w:r>
+      <w:proofErr w:type="gramEnd"/>
+      <w:r>
+        <w:t xml:space="preserve"> </w:t>
       </w:r>
       <w:proofErr w:type="spellStart"/>
       <w:r>
@@ -9509,23 +10528,31 @@
       </w:r>
       <w:proofErr w:type="spellEnd"/>
       <w:r>
-        <w:t xml:space="preserve"> as </w:t>
-      </w:r>
-      <w:proofErr w:type="spellStart"/>
-      <w:r>
-        <w:t>np</w:t>
-      </w:r>
-      <w:proofErr w:type="spellEnd"/>
+        <w:t xml:space="preserve"> as np</w:t>
+      </w:r>
     </w:p>
     <w:p/>
     <w:p>
-      <w:r>
-        <w:t>def interpolate(x1,y1,x2,y2,x):</w:t>
-      </w:r>
-    </w:p>
-    <w:p>
-      <w:r>
-        <w:t xml:space="preserve">    try:</w:t>
+      <w:proofErr w:type="gramStart"/>
+      <w:r>
+        <w:t>def</w:t>
+      </w:r>
+      <w:proofErr w:type="gramEnd"/>
+      <w:r>
+        <w:t xml:space="preserve"> interpolate(x1,y1,x2,y2,x):</w:t>
+      </w:r>
+    </w:p>
+    <w:p>
+      <w:r>
+        <w:t xml:space="preserve">    </w:t>
+      </w:r>
+      <w:proofErr w:type="gramStart"/>
+      <w:r>
+        <w:t>try</w:t>
+      </w:r>
+      <w:proofErr w:type="gramEnd"/>
+      <w:r>
+        <w:t>:</w:t>
       </w:r>
     </w:p>
     <w:p>
@@ -9535,7 +10562,15 @@
     </w:p>
     <w:p>
       <w:r>
-        <w:t xml:space="preserve">    except </w:t>
+        <w:t xml:space="preserve">    </w:t>
+      </w:r>
+      <w:proofErr w:type="gramStart"/>
+      <w:r>
+        <w:t>except</w:t>
+      </w:r>
+      <w:proofErr w:type="gramEnd"/>
+      <w:r>
+        <w:t xml:space="preserve"> </w:t>
       </w:r>
       <w:proofErr w:type="spellStart"/>
       <w:r>
@@ -9558,13 +10593,28 @@
     </w:p>
     <w:p>
       <w:r>
-        <w:t xml:space="preserve">    return(y)</w:t>
+        <w:t xml:space="preserve">    </w:t>
+      </w:r>
+      <w:proofErr w:type="gramStart"/>
+      <w:r>
+        <w:t>return(</w:t>
+      </w:r>
+      <w:proofErr w:type="gramEnd"/>
+      <w:r>
+        <w:t>y)</w:t>
       </w:r>
     </w:p>
     <w:p/>
     <w:p>
-      <w:r>
-        <w:t xml:space="preserve">def </w:t>
+      <w:proofErr w:type="spellStart"/>
+      <w:proofErr w:type="gramStart"/>
+      <w:r>
+        <w:t>def</w:t>
+      </w:r>
+      <w:proofErr w:type="spellEnd"/>
+      <w:proofErr w:type="gramEnd"/>
+      <w:r>
+        <w:t xml:space="preserve"> </w:t>
       </w:r>
       <w:proofErr w:type="spellStart"/>
       <w:r>
@@ -9601,23 +10651,41 @@
     </w:p>
     <w:p>
       <w:r>
-        <w:t xml:space="preserve">    # The file is where the data is stored.</w:t>
-      </w:r>
-    </w:p>
-    <w:p>
-      <w:r>
-        <w:t xml:space="preserve">    # index is the item to search rows for.</w:t>
-      </w:r>
-    </w:p>
-    <w:p>
-      <w:r>
         <w:t xml:space="preserve">    # </w:t>
       </w:r>
-      <w:proofErr w:type="spellStart"/>
+      <w:proofErr w:type="gramStart"/>
+      <w:r>
+        <w:t>The</w:t>
+      </w:r>
+      <w:proofErr w:type="gramEnd"/>
+      <w:r>
+        <w:t xml:space="preserve"> file is where the data is stored.</w:t>
+      </w:r>
+    </w:p>
+    <w:p>
+      <w:r>
+        <w:t xml:space="preserve">    # </w:t>
+      </w:r>
+      <w:proofErr w:type="gramStart"/>
+      <w:r>
+        <w:t>index</w:t>
+      </w:r>
+      <w:proofErr w:type="gramEnd"/>
+      <w:r>
+        <w:t xml:space="preserve"> is the item to search rows for.</w:t>
+      </w:r>
+    </w:p>
+    <w:p>
+      <w:r>
+        <w:t xml:space="preserve">    # </w:t>
+      </w:r>
+      <w:proofErr w:type="spellStart"/>
+      <w:proofErr w:type="gramStart"/>
       <w:r>
         <w:t>search_col</w:t>
       </w:r>
       <w:proofErr w:type="spellEnd"/>
+      <w:proofErr w:type="gramEnd"/>
       <w:r>
         <w:t xml:space="preserve"> is the column in which the index should be searched for.</w:t>
       </w:r>
@@ -9627,10 +10695,12 @@
         <w:t xml:space="preserve">    # </w:t>
       </w:r>
       <w:proofErr w:type="spellStart"/>
+      <w:proofErr w:type="gramStart"/>
       <w:r>
         <w:t>result_col</w:t>
       </w:r>
       <w:proofErr w:type="spellEnd"/>
+      <w:proofErr w:type="gramEnd"/>
       <w:r>
         <w:t xml:space="preserve"> should be the column from which the result should be extracted.</w:t>
       </w:r>
@@ -9638,13 +10708,21 @@
     <w:p/>
     <w:p>
       <w:r>
-        <w:t xml:space="preserve">    index = float(index)</w:t>
-      </w:r>
-    </w:p>
-    <w:p>
-      <w:r>
         <w:t xml:space="preserve">    </w:t>
       </w:r>
+      <w:proofErr w:type="gramStart"/>
+      <w:r>
+        <w:t>index</w:t>
+      </w:r>
+      <w:proofErr w:type="gramEnd"/>
+      <w:r>
+        <w:t xml:space="preserve"> = float(index)</w:t>
+      </w:r>
+    </w:p>
+    <w:p>
+      <w:r>
+        <w:t xml:space="preserve">    </w:t>
+      </w:r>
       <w:proofErr w:type="spellStart"/>
       <w:r>
         <w:t>search_col</w:t>
@@ -9654,6 +10732,7 @@
         <w:t xml:space="preserve"> = </w:t>
       </w:r>
       <w:proofErr w:type="spellStart"/>
+      <w:proofErr w:type="gramStart"/>
       <w:r>
         <w:t>int</w:t>
       </w:r>
@@ -9662,6 +10741,7 @@
         <w:t>(</w:t>
       </w:r>
       <w:proofErr w:type="spellStart"/>
+      <w:proofErr w:type="gramEnd"/>
       <w:r>
         <w:t>search_col</w:t>
       </w:r>
@@ -9683,6 +10763,7 @@
         <w:t xml:space="preserve"> = </w:t>
       </w:r>
       <w:proofErr w:type="spellStart"/>
+      <w:proofErr w:type="gramStart"/>
       <w:r>
         <w:t>int</w:t>
       </w:r>
@@ -9691,6 +10772,7 @@
         <w:t>(</w:t>
       </w:r>
       <w:proofErr w:type="spellStart"/>
+      <w:proofErr w:type="gramEnd"/>
       <w:r>
         <w:t>result_col</w:t>
       </w:r>
@@ -9709,6 +10791,7 @@
         <w:t xml:space="preserve">    RDR = </w:t>
       </w:r>
       <w:proofErr w:type="spellStart"/>
+      <w:proofErr w:type="gramStart"/>
       <w:r>
         <w:t>csv.reader</w:t>
       </w:r>
@@ -9717,6 +10800,7 @@
         <w:t>(</w:t>
       </w:r>
       <w:proofErr w:type="spellStart"/>
+      <w:proofErr w:type="gramEnd"/>
       <w:r>
         <w:t>rfile</w:t>
       </w:r>
@@ -9754,28 +10838,62 @@
     <w:p/>
     <w:p>
       <w:r>
-        <w:t xml:space="preserve">    x1 = None</w:t>
-      </w:r>
-    </w:p>
-    <w:p>
-      <w:r>
-        <w:t xml:space="preserve">    y1 = None</w:t>
-      </w:r>
-    </w:p>
-    <w:p>
-      <w:r>
-        <w:t xml:space="preserve">    x2 = None</w:t>
-      </w:r>
-    </w:p>
-    <w:p>
-      <w:r>
-        <w:t xml:space="preserve">    y2 = None</w:t>
-      </w:r>
+        <w:t xml:space="preserve">    </w:t>
+      </w:r>
+      <w:proofErr w:type="gramStart"/>
+      <w:r>
+        <w:t>x1</w:t>
+      </w:r>
+      <w:proofErr w:type="gramEnd"/>
+      <w:r>
+        <w:t xml:space="preserve"> = None</w:t>
+      </w:r>
+    </w:p>
+    <w:p>
+      <w:r>
+        <w:t xml:space="preserve">    y1 = </w:t>
+      </w:r>
+      <w:proofErr w:type="gramStart"/>
+      <w:r>
+        <w:t>None</w:t>
+      </w:r>
+      <w:proofErr w:type="gramEnd"/>
+    </w:p>
+    <w:p>
+      <w:r>
+        <w:t xml:space="preserve">    </w:t>
+      </w:r>
+      <w:proofErr w:type="gramStart"/>
+      <w:r>
+        <w:t>x2</w:t>
+      </w:r>
+      <w:proofErr w:type="gramEnd"/>
+      <w:r>
+        <w:t xml:space="preserve"> = None</w:t>
+      </w:r>
+    </w:p>
+    <w:p>
+      <w:r>
+        <w:t xml:space="preserve">    y2 = </w:t>
+      </w:r>
+      <w:proofErr w:type="gramStart"/>
+      <w:r>
+        <w:t>None</w:t>
+      </w:r>
+      <w:proofErr w:type="gramEnd"/>
     </w:p>
     <w:p/>
     <w:p>
       <w:r>
-        <w:t xml:space="preserve">    for row in RDR:</w:t>
+        <w:t xml:space="preserve">    </w:t>
+      </w:r>
+      <w:proofErr w:type="gramStart"/>
+      <w:r>
+        <w:t>for</w:t>
+      </w:r>
+      <w:proofErr w:type="gramEnd"/>
+      <w:r>
+        <w:t xml:space="preserve"> row in RDR:</w:t>
       </w:r>
     </w:p>
     <w:p>
@@ -9785,28 +10903,76 @@
     </w:p>
     <w:p>
       <w:r>
-        <w:t xml:space="preserve">        # term. Calculate the difference between the x value in a given row</w:t>
-      </w:r>
-    </w:p>
-    <w:p>
-      <w:r>
-        <w:t xml:space="preserve">        # and the search term. Keep the rows that result in the smallest</w:t>
-      </w:r>
-    </w:p>
-    <w:p>
-      <w:r>
-        <w:t xml:space="preserve">        # positive difference and the smallest negative difference.</w:t>
-      </w:r>
-    </w:p>
-    <w:p>
-      <w:r>
-        <w:t xml:space="preserve">        try:</w:t>
+        <w:t xml:space="preserve">        # </w:t>
+      </w:r>
+      <w:proofErr w:type="gramStart"/>
+      <w:r>
+        <w:t>term</w:t>
+      </w:r>
+      <w:proofErr w:type="gramEnd"/>
+      <w:r>
+        <w:t xml:space="preserve">. Calculate the difference between the x </w:t>
+      </w:r>
+      <w:proofErr w:type="gramStart"/>
+      <w:r>
+        <w:t>value</w:t>
+      </w:r>
+      <w:proofErr w:type="gramEnd"/>
+      <w:r>
+        <w:t xml:space="preserve"> in a given row</w:t>
+      </w:r>
+    </w:p>
+    <w:p>
+      <w:r>
+        <w:t xml:space="preserve">        # </w:t>
+      </w:r>
+      <w:proofErr w:type="gramStart"/>
+      <w:r>
+        <w:t>and</w:t>
+      </w:r>
+      <w:proofErr w:type="gramEnd"/>
+      <w:r>
+        <w:t xml:space="preserve"> the search term. Keep the rows that result in the smallest</w:t>
+      </w:r>
+    </w:p>
+    <w:p>
+      <w:r>
+        <w:t xml:space="preserve">        # </w:t>
+      </w:r>
+      <w:proofErr w:type="gramStart"/>
+      <w:r>
+        <w:t>positive</w:t>
+      </w:r>
+      <w:proofErr w:type="gramEnd"/>
+      <w:r>
+        <w:t xml:space="preserve"> difference and the smallest negative difference.</w:t>
+      </w:r>
+    </w:p>
+    <w:p>
+      <w:r>
+        <w:t xml:space="preserve">        </w:t>
+      </w:r>
+      <w:proofErr w:type="gramStart"/>
+      <w:r>
+        <w:t>try</w:t>
+      </w:r>
+      <w:proofErr w:type="gramEnd"/>
+      <w:r>
+        <w:t>:</w:t>
       </w:r>
     </w:p>
     <w:p>
       <w:r>
         <w:lastRenderedPageBreak/>
-        <w:t xml:space="preserve">            diff = index - float(row[</w:t>
+        <w:t xml:space="preserve">            </w:t>
+      </w:r>
+      <w:proofErr w:type="gramStart"/>
+      <w:r>
+        <w:t>diff</w:t>
+      </w:r>
+      <w:proofErr w:type="gramEnd"/>
+      <w:r>
+        <w:t xml:space="preserve"> = index - float(row[</w:t>
       </w:r>
       <w:proofErr w:type="spellStart"/>
       <w:r>
@@ -9824,7 +10990,15 @@
     </w:p>
     <w:p>
       <w:r>
-        <w:t xml:space="preserve">        except </w:t>
+        <w:t xml:space="preserve">        </w:t>
+      </w:r>
+      <w:proofErr w:type="gramStart"/>
+      <w:r>
+        <w:t>except</w:t>
+      </w:r>
+      <w:proofErr w:type="gramEnd"/>
+      <w:r>
+        <w:t xml:space="preserve"> </w:t>
       </w:r>
       <w:proofErr w:type="spellStart"/>
       <w:r>
@@ -9837,7 +11011,15 @@
     </w:p>
     <w:p>
       <w:r>
-        <w:t xml:space="preserve">            if row[</w:t>
+        <w:t xml:space="preserve">            </w:t>
+      </w:r>
+      <w:proofErr w:type="gramStart"/>
+      <w:r>
+        <w:t>if</w:t>
+      </w:r>
+      <w:proofErr w:type="gramEnd"/>
+      <w:r>
+        <w:t xml:space="preserve"> row[</w:t>
       </w:r>
       <w:proofErr w:type="spellStart"/>
       <w:r>
@@ -9858,28 +11040,57 @@
     </w:p>
     <w:p>
       <w:r>
-        <w:t xml:space="preserve">                diff = math.inf</w:t>
-      </w:r>
-    </w:p>
-    <w:p>
-      <w:r>
         <w:t xml:space="preserve">                </w:t>
       </w:r>
-    </w:p>
-    <w:p>
-      <w:r>
-        <w:t xml:space="preserve">            #print("Header?")</w:t>
-      </w:r>
-    </w:p>
-    <w:p>
-      <w:r>
-        <w:t xml:space="preserve">            continue</w:t>
-      </w:r>
+      <w:proofErr w:type="gramStart"/>
+      <w:r>
+        <w:t>diff</w:t>
+      </w:r>
+      <w:proofErr w:type="gramEnd"/>
+      <w:r>
+        <w:t xml:space="preserve"> = math.inf</w:t>
+      </w:r>
+    </w:p>
+    <w:p>
+      <w:r>
+        <w:t xml:space="preserve">                </w:t>
+      </w:r>
+    </w:p>
+    <w:p>
+      <w:r>
+        <w:t xml:space="preserve">            #</w:t>
+      </w:r>
+      <w:proofErr w:type="gramStart"/>
+      <w:r>
+        <w:t>print(</w:t>
+      </w:r>
+      <w:proofErr w:type="gramEnd"/>
+      <w:r>
+        <w:t>"Header?")</w:t>
+      </w:r>
+    </w:p>
+    <w:p>
+      <w:r>
+        <w:t xml:space="preserve">            </w:t>
+      </w:r>
+      <w:proofErr w:type="gramStart"/>
+      <w:r>
+        <w:t>continue</w:t>
+      </w:r>
+      <w:proofErr w:type="gramEnd"/>
     </w:p>
     <w:p/>
     <w:p>
       <w:r>
-        <w:t xml:space="preserve">        if diff &lt; </w:t>
+        <w:t xml:space="preserve">        </w:t>
+      </w:r>
+      <w:proofErr w:type="gramStart"/>
+      <w:r>
+        <w:t>if</w:t>
+      </w:r>
+      <w:proofErr w:type="gramEnd"/>
+      <w:r>
+        <w:t xml:space="preserve"> diff &lt; </w:t>
       </w:r>
       <w:proofErr w:type="spellStart"/>
       <w:r>
@@ -9892,7 +11103,15 @@
     </w:p>
     <w:p>
       <w:r>
-        <w:t xml:space="preserve">            x1 = float(row[</w:t>
+        <w:t xml:space="preserve">            </w:t>
+      </w:r>
+      <w:proofErr w:type="gramStart"/>
+      <w:r>
+        <w:t>x1</w:t>
+      </w:r>
+      <w:proofErr w:type="gramEnd"/>
+      <w:r>
+        <w:t xml:space="preserve"> = float(row[</w:t>
       </w:r>
       <w:proofErr w:type="spellStart"/>
       <w:r>
@@ -9905,7 +11124,15 @@
     </w:p>
     <w:p>
       <w:r>
-        <w:t xml:space="preserve">            y1 = float(row[</w:t>
+        <w:t xml:space="preserve">            y1 = </w:t>
+      </w:r>
+      <w:proofErr w:type="gramStart"/>
+      <w:r>
+        <w:t>float(</w:t>
+      </w:r>
+      <w:proofErr w:type="gramEnd"/>
+      <w:r>
+        <w:t>row[</w:t>
       </w:r>
       <w:proofErr w:type="spellStart"/>
       <w:r>
@@ -9935,10 +11162,12 @@
         <w:t xml:space="preserve">        </w:t>
       </w:r>
       <w:proofErr w:type="spellStart"/>
+      <w:proofErr w:type="gramStart"/>
       <w:r>
         <w:t>elif</w:t>
       </w:r>
       <w:proofErr w:type="spellEnd"/>
+      <w:proofErr w:type="gramEnd"/>
       <w:r>
         <w:t xml:space="preserve"> diff &gt; </w:t>
       </w:r>
@@ -9953,7 +11182,15 @@
     </w:p>
     <w:p>
       <w:r>
-        <w:t xml:space="preserve">            x2 = float(row[</w:t>
+        <w:t xml:space="preserve">            </w:t>
+      </w:r>
+      <w:proofErr w:type="gramStart"/>
+      <w:r>
+        <w:t>x2</w:t>
+      </w:r>
+      <w:proofErr w:type="gramEnd"/>
+      <w:r>
+        <w:t xml:space="preserve"> = float(row[</w:t>
       </w:r>
       <w:proofErr w:type="spellStart"/>
       <w:r>
@@ -9966,7 +11203,15 @@
     </w:p>
     <w:p>
       <w:r>
-        <w:t xml:space="preserve">            y2 = float(row[</w:t>
+        <w:t xml:space="preserve">            y2 = </w:t>
+      </w:r>
+      <w:proofErr w:type="gramStart"/>
+      <w:r>
+        <w:t>float(</w:t>
+      </w:r>
+      <w:proofErr w:type="gramEnd"/>
+      <w:r>
+        <w:t>row[</w:t>
       </w:r>
       <w:proofErr w:type="spellStart"/>
       <w:r>
@@ -10000,17 +11245,27 @@
         <w:t xml:space="preserve">        </w:t>
       </w:r>
       <w:proofErr w:type="spellStart"/>
+      <w:proofErr w:type="gramStart"/>
       <w:r>
         <w:t>elif</w:t>
       </w:r>
       <w:proofErr w:type="spellEnd"/>
+      <w:proofErr w:type="gramEnd"/>
       <w:r>
         <w:t xml:space="preserve"> diff == 0:</w:t>
       </w:r>
     </w:p>
     <w:p>
       <w:r>
-        <w:t xml:space="preserve">            x1 = float(row[</w:t>
+        <w:t xml:space="preserve">            </w:t>
+      </w:r>
+      <w:proofErr w:type="gramStart"/>
+      <w:r>
+        <w:t>x1</w:t>
+      </w:r>
+      <w:proofErr w:type="gramEnd"/>
+      <w:r>
+        <w:t xml:space="preserve"> = float(row[</w:t>
       </w:r>
       <w:proofErr w:type="spellStart"/>
       <w:r>
@@ -10023,7 +11278,15 @@
     </w:p>
     <w:p>
       <w:r>
-        <w:t xml:space="preserve">            y1 = float(row[</w:t>
+        <w:t xml:space="preserve">            y1 = </w:t>
+      </w:r>
+      <w:proofErr w:type="gramStart"/>
+      <w:r>
+        <w:t>float(</w:t>
+      </w:r>
+      <w:proofErr w:type="gramEnd"/>
+      <w:r>
+        <w:t>row[</w:t>
       </w:r>
       <w:proofErr w:type="spellStart"/>
       <w:r>
@@ -10036,18 +11299,39 @@
     </w:p>
     <w:p>
       <w:r>
-        <w:t xml:space="preserve">            x2 = None</w:t>
-      </w:r>
-    </w:p>
-    <w:p>
-      <w:r>
-        <w:t xml:space="preserve">            y2 = None</w:t>
-      </w:r>
+        <w:t xml:space="preserve">            </w:t>
+      </w:r>
+      <w:proofErr w:type="gramStart"/>
+      <w:r>
+        <w:t>x2</w:t>
+      </w:r>
+      <w:proofErr w:type="gramEnd"/>
+      <w:r>
+        <w:t xml:space="preserve"> = None</w:t>
+      </w:r>
+    </w:p>
+    <w:p>
+      <w:r>
+        <w:t xml:space="preserve">            y2 = </w:t>
+      </w:r>
+      <w:proofErr w:type="gramStart"/>
+      <w:r>
+        <w:t>None</w:t>
+      </w:r>
+      <w:proofErr w:type="gramEnd"/>
     </w:p>
     <w:p/>
     <w:p>
       <w:r>
-        <w:t xml:space="preserve">    return (x1, y1, x2, y2)</w:t>
+        <w:t xml:space="preserve">    </w:t>
+      </w:r>
+      <w:proofErr w:type="gramStart"/>
+      <w:r>
+        <w:t>return</w:t>
+      </w:r>
+      <w:proofErr w:type="gramEnd"/>
+      <w:r>
+        <w:t xml:space="preserve"> (x1, y1, x2, y2)</w:t>
       </w:r>
     </w:p>
     <w:p>
@@ -10056,16 +11340,29 @@
       </w:r>
       <w:proofErr w:type="spellStart"/>
       <w:r>
-        <w:t>x,y</w:t>
-      </w:r>
-      <w:proofErr w:type="spellEnd"/>
+        <w:t>x</w:t>
+      </w:r>
+      <w:proofErr w:type="gramStart"/>
+      <w:r>
+        <w:t>,y</w:t>
+      </w:r>
+      <w:proofErr w:type="spellEnd"/>
+      <w:proofErr w:type="gramEnd"/>
       <w:r>
         <w:t xml:space="preserve"> pairs of the search column and result column just</w:t>
       </w:r>
     </w:p>
     <w:p>
       <w:r>
-        <w:t xml:space="preserve">    # above and below the desired x value.</w:t>
+        <w:t xml:space="preserve">    # </w:t>
+      </w:r>
+      <w:proofErr w:type="gramStart"/>
+      <w:r>
+        <w:t>above</w:t>
+      </w:r>
+      <w:proofErr w:type="gramEnd"/>
+      <w:r>
+        <w:t xml:space="preserve"> and below the desired x value.</w:t>
       </w:r>
     </w:p>
     <w:p/>
@@ -10075,8 +11372,13 @@
       </w:r>
     </w:p>
     <w:p>
-      <w:r>
-        <w:t xml:space="preserve">fig = </w:t>
+      <w:proofErr w:type="gramStart"/>
+      <w:r>
+        <w:t>fig</w:t>
+      </w:r>
+      <w:proofErr w:type="gramEnd"/>
+      <w:r>
+        <w:t xml:space="preserve"> = </w:t>
       </w:r>
       <w:proofErr w:type="spellStart"/>
       <w:r>
@@ -10092,6 +11394,7 @@
         <w:t xml:space="preserve">fig1 = </w:t>
       </w:r>
       <w:proofErr w:type="spellStart"/>
+      <w:proofErr w:type="gramStart"/>
       <w:r>
         <w:t>plt.figure</w:t>
       </w:r>
@@ -10099,12 +11402,14 @@
       <w:r>
         <w:t>()</w:t>
       </w:r>
+      <w:proofErr w:type="gramEnd"/>
     </w:p>
     <w:p>
       <w:r>
         <w:t xml:space="preserve">fig2 = </w:t>
       </w:r>
       <w:proofErr w:type="spellStart"/>
+      <w:proofErr w:type="gramStart"/>
       <w:r>
         <w:t>plt.figure</w:t>
       </w:r>
@@ -10112,12 +11417,14 @@
       <w:r>
         <w:t>()</w:t>
       </w:r>
+      <w:proofErr w:type="gramEnd"/>
     </w:p>
     <w:p>
       <w:r>
         <w:t xml:space="preserve">fig3 = </w:t>
       </w:r>
       <w:proofErr w:type="spellStart"/>
+      <w:proofErr w:type="gramStart"/>
       <w:r>
         <w:t>plt.figure</w:t>
       </w:r>
@@ -10125,11 +11432,17 @@
       <w:r>
         <w:t>()</w:t>
       </w:r>
+      <w:proofErr w:type="gramEnd"/>
     </w:p>
     <w:p/>
     <w:p>
-      <w:r>
-        <w:t xml:space="preserve">ax = </w:t>
+      <w:proofErr w:type="gramStart"/>
+      <w:r>
+        <w:t>ax</w:t>
+      </w:r>
+      <w:proofErr w:type="gramEnd"/>
+      <w:r>
+        <w:t xml:space="preserve"> = </w:t>
       </w:r>
       <w:proofErr w:type="spellStart"/>
       <w:r>
@@ -10142,17 +11455,41 @@
     </w:p>
     <w:p>
       <w:r>
-        <w:t>ax1 = fig1.add_subplot(111, projection='3d')</w:t>
-      </w:r>
-    </w:p>
-    <w:p>
-      <w:r>
-        <w:t>ax2 = fig2.add_subplot(111, projection='3d')</w:t>
-      </w:r>
-    </w:p>
-    <w:p>
-      <w:r>
-        <w:t>ax3 = fig3.add_subplot(111, projection='3d')</w:t>
+        <w:t>ax1 = fig1.add_</w:t>
+      </w:r>
+      <w:proofErr w:type="gramStart"/>
+      <w:r>
+        <w:t>subplot(</w:t>
+      </w:r>
+      <w:proofErr w:type="gramEnd"/>
+      <w:r>
+        <w:t>111, projection='3d')</w:t>
+      </w:r>
+    </w:p>
+    <w:p>
+      <w:r>
+        <w:t>ax2 = fig2.add_</w:t>
+      </w:r>
+      <w:proofErr w:type="gramStart"/>
+      <w:r>
+        <w:t>subplot(</w:t>
+      </w:r>
+      <w:proofErr w:type="gramEnd"/>
+      <w:r>
+        <w:t>111, projection='3d')</w:t>
+      </w:r>
+    </w:p>
+    <w:p>
+      <w:r>
+        <w:t>ax3 = fig3.add_</w:t>
+      </w:r>
+      <w:proofErr w:type="gramStart"/>
+      <w:r>
+        <w:t>subplot(</w:t>
+      </w:r>
+      <w:proofErr w:type="gramEnd"/>
+      <w:r>
+        <w:t>111, projection='3d')</w:t>
       </w:r>
     </w:p>
     <w:p/>
@@ -10170,12 +11507,17 @@
         <w:t xml:space="preserve"> = </w:t>
       </w:r>
       <w:proofErr w:type="spellStart"/>
+      <w:proofErr w:type="gramStart"/>
       <w:r>
         <w:t>np.arange</w:t>
       </w:r>
       <w:proofErr w:type="spellEnd"/>
       <w:r>
-        <w:t>(30,154.01,10)</w:t>
+        <w:t>(</w:t>
+      </w:r>
+      <w:proofErr w:type="gramEnd"/>
+      <w:r>
+        <w:t>30,154.01,10)</w:t>
       </w:r>
     </w:p>
     <w:p>
@@ -10191,12 +11533,17 @@
         <w:t xml:space="preserve"> = </w:t>
       </w:r>
       <w:proofErr w:type="spellStart"/>
+      <w:proofErr w:type="gramStart"/>
       <w:r>
         <w:t>np.arange</w:t>
       </w:r>
       <w:proofErr w:type="spellEnd"/>
       <w:r>
-        <w:t>(0.00127,30, 1)</w:t>
+        <w:t>(</w:t>
+      </w:r>
+      <w:proofErr w:type="gramEnd"/>
+      <w:r>
+        <w:t>0.00127,30, 1)</w:t>
       </w:r>
     </w:p>
     <w:p>
@@ -10209,12 +11556,17 @@
         <w:t xml:space="preserve"> = </w:t>
       </w:r>
       <w:proofErr w:type="spellStart"/>
+      <w:proofErr w:type="gramStart"/>
       <w:r>
         <w:t>np.linspace</w:t>
       </w:r>
       <w:proofErr w:type="spellEnd"/>
       <w:r>
-        <w:t>(0.1225, 0.5, 25)</w:t>
+        <w:t>(</w:t>
+      </w:r>
+      <w:proofErr w:type="gramEnd"/>
+      <w:r>
+        <w:t>0.1225, 0.5, 25)</w:t>
       </w:r>
     </w:p>
     <w:p>
@@ -10227,12 +11579,17 @@
         <w:t xml:space="preserve"> = </w:t>
       </w:r>
       <w:proofErr w:type="spellStart"/>
+      <w:proofErr w:type="gramStart"/>
       <w:r>
         <w:t>np.linspace</w:t>
       </w:r>
       <w:proofErr w:type="spellEnd"/>
       <w:r>
-        <w:t>(0.5,1,25)</w:t>
+        <w:t>(</w:t>
+      </w:r>
+      <w:proofErr w:type="gramEnd"/>
+      <w:r>
+        <w:t>0.5,1,25)</w:t>
       </w:r>
     </w:p>
     <w:p/>
@@ -10268,8 +11625,13 @@
     </w:p>
     <w:p/>
     <w:p>
-      <w:r>
-        <w:t xml:space="preserve">for </w:t>
+      <w:proofErr w:type="gramStart"/>
+      <w:r>
+        <w:t>for</w:t>
+      </w:r>
+      <w:proofErr w:type="gramEnd"/>
+      <w:r>
+        <w:t xml:space="preserve"> </w:t>
       </w:r>
       <w:proofErr w:type="spellStart"/>
       <w:r>
@@ -10290,7 +11652,15 @@
     </w:p>
     <w:p>
       <w:r>
-        <w:t xml:space="preserve">    for </w:t>
+        <w:t xml:space="preserve">    </w:t>
+      </w:r>
+      <w:proofErr w:type="gramStart"/>
+      <w:r>
+        <w:t>for</w:t>
+      </w:r>
+      <w:proofErr w:type="gramEnd"/>
+      <w:r>
+        <w:t xml:space="preserve"> </w:t>
       </w:r>
       <w:proofErr w:type="spellStart"/>
       <w:r>
@@ -10347,7 +11717,15 @@
     </w:p>
     <w:p>
       <w:r>
-        <w:t xml:space="preserve">        #print("Boiler pressure: ", </w:t>
+        <w:t xml:space="preserve">        #</w:t>
+      </w:r>
+      <w:proofErr w:type="gramStart"/>
+      <w:r>
+        <w:t>print(</w:t>
+      </w:r>
+      <w:proofErr w:type="gramEnd"/>
+      <w:r>
+        <w:t xml:space="preserve">"Boiler pressure: ", </w:t>
       </w:r>
       <w:proofErr w:type="spellStart"/>
       <w:r>
@@ -10429,13 +11807,8 @@
       </w:r>
       <w:proofErr w:type="spellEnd"/>
       <w:r>
-        <w:t xml:space="preserve"> = 1 # </w:t>
-      </w:r>
-      <w:proofErr w:type="spellStart"/>
-      <w:r>
-        <w:t>MPa</w:t>
-      </w:r>
-      <w:proofErr w:type="spellEnd"/>
+        <w:t xml:space="preserve"> = 1 # MPa</w:t>
+      </w:r>
     </w:p>
     <w:p>
       <w:r>
@@ -10486,9 +11859,14 @@
       </w:r>
       <w:proofErr w:type="spellEnd"/>
       <w:r>
-        <w:t xml:space="preserve"> = 6 # Entropy of saturated liquid kJ/(</w:t>
-      </w:r>
-      <w:proofErr w:type="spellStart"/>
+        <w:t xml:space="preserve"> = 6 # Entropy of saturated liquid kJ</w:t>
+      </w:r>
+      <w:proofErr w:type="gramStart"/>
+      <w:r>
+        <w:t>/(</w:t>
+      </w:r>
+      <w:proofErr w:type="spellStart"/>
+      <w:proofErr w:type="gramEnd"/>
       <w:r>
         <w:t>kgK</w:t>
       </w:r>
@@ -10507,9 +11885,14 @@
       </w:r>
       <w:proofErr w:type="spellEnd"/>
       <w:r>
-        <w:t xml:space="preserve"> = 7 # Entropy of saturated vapor kJ/(</w:t>
-      </w:r>
-      <w:proofErr w:type="spellStart"/>
+        <w:t xml:space="preserve"> = 7 # Entropy of saturated vapor kJ</w:t>
+      </w:r>
+      <w:proofErr w:type="gramStart"/>
+      <w:r>
+        <w:t>/(</w:t>
+      </w:r>
+      <w:proofErr w:type="spellStart"/>
+      <w:proofErr w:type="gramEnd"/>
       <w:r>
         <w:t>kgK</w:t>
       </w:r>
@@ -10534,7 +11917,15 @@
       </w:r>
       <w:proofErr w:type="spellEnd"/>
       <w:r>
-        <w:t xml:space="preserve"> = 'H:\\WIP\\12343 - Research &amp; Development\\Issue #251 - Rankine cycle research\\Additional references'</w:t>
+        <w:t xml:space="preserve"> = 'H</w:t>
+      </w:r>
+      <w:proofErr w:type="gramStart"/>
+      <w:r>
+        <w:t>:\</w:t>
+      </w:r>
+      <w:proofErr w:type="gramEnd"/>
+      <w:r>
+        <w:t>\WIP\\12343 - Research &amp; Development\\Issue #251 - Rankine cycle research\\Additional references'</w:t>
       </w:r>
     </w:p>
     <w:p/>
@@ -10566,7 +11957,15 @@
     <w:p/>
     <w:p>
       <w:r>
-        <w:t xml:space="preserve">        file = open("%s/%s" %(</w:t>
+        <w:t xml:space="preserve">        </w:t>
+      </w:r>
+      <w:proofErr w:type="gramStart"/>
+      <w:r>
+        <w:t>file</w:t>
+      </w:r>
+      <w:proofErr w:type="gramEnd"/>
+      <w:r>
+        <w:t xml:space="preserve"> = open("%s/%s" %(</w:t>
       </w:r>
       <w:proofErr w:type="spellStart"/>
       <w:r>
@@ -10579,7 +11978,15 @@
     </w:p>
     <w:p>
       <w:r>
-        <w:t xml:space="preserve">        x1, y1, x2, y2 = </w:t>
+        <w:t xml:space="preserve">        </w:t>
+      </w:r>
+      <w:proofErr w:type="gramStart"/>
+      <w:r>
+        <w:t>x1</w:t>
+      </w:r>
+      <w:proofErr w:type="gramEnd"/>
+      <w:r>
+        <w:t xml:space="preserve">, y1, x2, y2 = </w:t>
       </w:r>
       <w:proofErr w:type="spellStart"/>
       <w:r>
@@ -10625,6 +12032,7 @@
         <w:t xml:space="preserve">        </w:t>
       </w:r>
       <w:proofErr w:type="spellStart"/>
+      <w:proofErr w:type="gramStart"/>
       <w:r>
         <w:t>file.close</w:t>
       </w:r>
@@ -10632,6 +12040,7 @@
       <w:r>
         <w:t>()</w:t>
       </w:r>
+      <w:proofErr w:type="gramEnd"/>
     </w:p>
     <w:p>
       <w:r>
@@ -10661,7 +12070,15 @@
     <w:p/>
     <w:p>
       <w:r>
-        <w:t xml:space="preserve">        file = open("%s/%s" %(</w:t>
+        <w:t xml:space="preserve">        </w:t>
+      </w:r>
+      <w:proofErr w:type="gramStart"/>
+      <w:r>
+        <w:t>file</w:t>
+      </w:r>
+      <w:proofErr w:type="gramEnd"/>
+      <w:r>
+        <w:t xml:space="preserve"> = open("%s/%s" %(</w:t>
       </w:r>
       <w:proofErr w:type="spellStart"/>
       <w:r>
@@ -10674,7 +12091,15 @@
     </w:p>
     <w:p>
       <w:r>
-        <w:t xml:space="preserve">        x1, y1, x2, y2 = </w:t>
+        <w:t xml:space="preserve">        </w:t>
+      </w:r>
+      <w:proofErr w:type="gramStart"/>
+      <w:r>
+        <w:t>x1</w:t>
+      </w:r>
+      <w:proofErr w:type="gramEnd"/>
+      <w:r>
+        <w:t xml:space="preserve">, y1, x2, y2 = </w:t>
       </w:r>
       <w:proofErr w:type="spellStart"/>
       <w:r>
@@ -10719,6 +12144,7 @@
         <w:t xml:space="preserve">        </w:t>
       </w:r>
       <w:proofErr w:type="spellStart"/>
+      <w:proofErr w:type="gramStart"/>
       <w:r>
         <w:t>file.close</w:t>
       </w:r>
@@ -10726,11 +12152,20 @@
       <w:r>
         <w:t>()</w:t>
       </w:r>
+      <w:proofErr w:type="gramEnd"/>
     </w:p>
     <w:p/>
     <w:p>
       <w:r>
-        <w:t xml:space="preserve">        file = open("%s/%s" %(</w:t>
+        <w:t xml:space="preserve">        </w:t>
+      </w:r>
+      <w:proofErr w:type="gramStart"/>
+      <w:r>
+        <w:t>file</w:t>
+      </w:r>
+      <w:proofErr w:type="gramEnd"/>
+      <w:r>
+        <w:t xml:space="preserve"> = open("%s/%s" %(</w:t>
       </w:r>
       <w:proofErr w:type="spellStart"/>
       <w:r>
@@ -10743,7 +12178,15 @@
     </w:p>
     <w:p>
       <w:r>
-        <w:t xml:space="preserve">        x1, y1, x2, y2 = </w:t>
+        <w:t xml:space="preserve">        </w:t>
+      </w:r>
+      <w:proofErr w:type="gramStart"/>
+      <w:r>
+        <w:t>x1</w:t>
+      </w:r>
+      <w:proofErr w:type="gramEnd"/>
+      <w:r>
+        <w:t xml:space="preserve">, y1, x2, y2 = </w:t>
       </w:r>
       <w:proofErr w:type="spellStart"/>
       <w:r>
@@ -10777,7 +12220,15 @@
     </w:p>
     <w:p>
       <w:r>
-        <w:t xml:space="preserve">        #print("h1 = ", h1)</w:t>
+        <w:t xml:space="preserve">        #</w:t>
+      </w:r>
+      <w:proofErr w:type="gramStart"/>
+      <w:r>
+        <w:t>print(</w:t>
+      </w:r>
+      <w:proofErr w:type="gramEnd"/>
+      <w:r>
+        <w:t>"h1 = ", h1)</w:t>
       </w:r>
     </w:p>
     <w:p>
@@ -10785,6 +12236,7 @@
         <w:t xml:space="preserve">        </w:t>
       </w:r>
       <w:proofErr w:type="spellStart"/>
+      <w:proofErr w:type="gramStart"/>
       <w:r>
         <w:t>file.close</w:t>
       </w:r>
@@ -10792,11 +12244,20 @@
       <w:r>
         <w:t>()</w:t>
       </w:r>
+      <w:proofErr w:type="gramEnd"/>
     </w:p>
     <w:p/>
     <w:p>
       <w:r>
-        <w:t xml:space="preserve">        file = open("%s/%s" %(</w:t>
+        <w:t xml:space="preserve">        </w:t>
+      </w:r>
+      <w:proofErr w:type="gramStart"/>
+      <w:r>
+        <w:t>file</w:t>
+      </w:r>
+      <w:proofErr w:type="gramEnd"/>
+      <w:r>
+        <w:t xml:space="preserve"> = open("%s/%s" %(</w:t>
       </w:r>
       <w:proofErr w:type="spellStart"/>
       <w:r>
@@ -10809,7 +12270,15 @@
     </w:p>
     <w:p>
       <w:r>
-        <w:t xml:space="preserve">        x1, y1, x2, y2 = </w:t>
+        <w:t xml:space="preserve">        </w:t>
+      </w:r>
+      <w:proofErr w:type="gramStart"/>
+      <w:r>
+        <w:t>x1</w:t>
+      </w:r>
+      <w:proofErr w:type="gramEnd"/>
+      <w:r>
+        <w:t xml:space="preserve">, y1, x2, y2 = </w:t>
       </w:r>
       <w:proofErr w:type="spellStart"/>
       <w:r>
@@ -10848,7 +12317,15 @@
     </w:p>
     <w:p>
       <w:r>
-        <w:t xml:space="preserve">        #print("s1 = ", s1,"\ns2 = ", s2)</w:t>
+        <w:t xml:space="preserve">        #</w:t>
+      </w:r>
+      <w:proofErr w:type="gramStart"/>
+      <w:r>
+        <w:t>print(</w:t>
+      </w:r>
+      <w:proofErr w:type="gramEnd"/>
+      <w:r>
+        <w:t>"s1 = ", s1,"\ns2 = ", s2)</w:t>
       </w:r>
     </w:p>
     <w:p>
@@ -10856,6 +12333,7 @@
         <w:t xml:space="preserve">        </w:t>
       </w:r>
       <w:proofErr w:type="spellStart"/>
+      <w:proofErr w:type="gramStart"/>
       <w:r>
         <w:t>file.close</w:t>
       </w:r>
@@ -10863,6 +12341,7 @@
       <w:r>
         <w:t>()</w:t>
       </w:r>
+      <w:proofErr w:type="gramEnd"/>
     </w:p>
     <w:p/>
     <w:p>
@@ -10872,12 +12351,28 @@
     </w:p>
     <w:p>
       <w:r>
-        <w:t xml:space="preserve">        # First find the liquid and vapor entropy at the condenser pressure</w:t>
-      </w:r>
-    </w:p>
-    <w:p>
-      <w:r>
-        <w:t xml:space="preserve">        file = open("%s/%s" %(</w:t>
+        <w:t xml:space="preserve">        # </w:t>
+      </w:r>
+      <w:proofErr w:type="gramStart"/>
+      <w:r>
+        <w:t>First</w:t>
+      </w:r>
+      <w:proofErr w:type="gramEnd"/>
+      <w:r>
+        <w:t xml:space="preserve"> find the liquid and vapor entropy at the condenser pressure</w:t>
+      </w:r>
+    </w:p>
+    <w:p>
+      <w:r>
+        <w:t xml:space="preserve">        </w:t>
+      </w:r>
+      <w:proofErr w:type="gramStart"/>
+      <w:r>
+        <w:t>file</w:t>
+      </w:r>
+      <w:proofErr w:type="gramEnd"/>
+      <w:r>
+        <w:t xml:space="preserve"> = open("%s/%s" %(</w:t>
       </w:r>
       <w:proofErr w:type="spellStart"/>
       <w:r>
@@ -10890,7 +12385,15 @@
     </w:p>
     <w:p>
       <w:r>
-        <w:t xml:space="preserve">        x1, y1, x2, y2 = </w:t>
+        <w:t xml:space="preserve">        </w:t>
+      </w:r>
+      <w:proofErr w:type="gramStart"/>
+      <w:r>
+        <w:t>x1</w:t>
+      </w:r>
+      <w:proofErr w:type="gramEnd"/>
+      <w:r>
+        <w:t xml:space="preserve">, y1, x2, y2 = </w:t>
       </w:r>
       <w:proofErr w:type="spellStart"/>
       <w:r>
@@ -10927,6 +12430,7 @@
         <w:t xml:space="preserve">        </w:t>
       </w:r>
       <w:proofErr w:type="spellStart"/>
+      <w:proofErr w:type="gramStart"/>
       <w:r>
         <w:t>file.close</w:t>
       </w:r>
@@ -10934,11 +12438,20 @@
       <w:r>
         <w:t>()</w:t>
       </w:r>
+      <w:proofErr w:type="gramEnd"/>
     </w:p>
     <w:p/>
     <w:p>
       <w:r>
-        <w:t xml:space="preserve">        file = open("%s/%s" %(</w:t>
+        <w:t xml:space="preserve">        </w:t>
+      </w:r>
+      <w:proofErr w:type="gramStart"/>
+      <w:r>
+        <w:t>file</w:t>
+      </w:r>
+      <w:proofErr w:type="gramEnd"/>
+      <w:r>
+        <w:t xml:space="preserve"> = open("%s/%s" %(</w:t>
       </w:r>
       <w:proofErr w:type="spellStart"/>
       <w:r>
@@ -10951,7 +12464,15 @@
     </w:p>
     <w:p>
       <w:r>
-        <w:t xml:space="preserve">        x1, y1, x2, y2 = </w:t>
+        <w:t xml:space="preserve">        </w:t>
+      </w:r>
+      <w:proofErr w:type="gramStart"/>
+      <w:r>
+        <w:t>x1</w:t>
+      </w:r>
+      <w:proofErr w:type="gramEnd"/>
+      <w:r>
+        <w:t xml:space="preserve">, y1, x2, y2 = </w:t>
       </w:r>
       <w:proofErr w:type="spellStart"/>
       <w:r>
@@ -10988,6 +12509,7 @@
         <w:t xml:space="preserve">        </w:t>
       </w:r>
       <w:proofErr w:type="spellStart"/>
+      <w:proofErr w:type="gramStart"/>
       <w:r>
         <w:t>file.close</w:t>
       </w:r>
@@ -10995,11 +12517,20 @@
       <w:r>
         <w:t>()</w:t>
       </w:r>
+      <w:proofErr w:type="gramEnd"/>
     </w:p>
     <w:p/>
     <w:p>
       <w:r>
-        <w:t xml:space="preserve">        #print("</w:t>
+        <w:t xml:space="preserve">        #</w:t>
+      </w:r>
+      <w:proofErr w:type="gramStart"/>
+      <w:r>
+        <w:t>print(</w:t>
+      </w:r>
+      <w:proofErr w:type="gramEnd"/>
+      <w:r>
+        <w:t>"</w:t>
       </w:r>
       <w:proofErr w:type="spellStart"/>
       <w:r>
@@ -11020,17 +12551,41 @@
     </w:p>
     <w:p>
       <w:r>
-        <w:t xml:space="preserve">        try:</w:t>
-      </w:r>
-    </w:p>
-    <w:p>
-      <w:r>
-        <w:t xml:space="preserve">            qual_2 = (s2 - s2L)/(s2v - s2L)</w:t>
-      </w:r>
-    </w:p>
-    <w:p>
-      <w:r>
-        <w:t xml:space="preserve">        except </w:t>
+        <w:t xml:space="preserve">        </w:t>
+      </w:r>
+      <w:proofErr w:type="gramStart"/>
+      <w:r>
+        <w:t>try</w:t>
+      </w:r>
+      <w:proofErr w:type="gramEnd"/>
+      <w:r>
+        <w:t>:</w:t>
+      </w:r>
+    </w:p>
+    <w:p>
+      <w:r>
+        <w:t xml:space="preserve">            qual_2 = (s2 - s2L)</w:t>
+      </w:r>
+      <w:proofErr w:type="gramStart"/>
+      <w:r>
+        <w:t>/(</w:t>
+      </w:r>
+      <w:proofErr w:type="gramEnd"/>
+      <w:r>
+        <w:t>s2v - s2L)</w:t>
+      </w:r>
+    </w:p>
+    <w:p>
+      <w:r>
+        <w:t xml:space="preserve">        </w:t>
+      </w:r>
+      <w:proofErr w:type="gramStart"/>
+      <w:r>
+        <w:t>except</w:t>
+      </w:r>
+      <w:proofErr w:type="gramEnd"/>
+      <w:r>
+        <w:t xml:space="preserve"> </w:t>
       </w:r>
       <w:proofErr w:type="spellStart"/>
       <w:r>
@@ -11049,7 +12604,15 @@
     <w:p>
       <w:r>
         <w:lastRenderedPageBreak/>
-        <w:t xml:space="preserve">        except </w:t>
+        <w:t xml:space="preserve">        </w:t>
+      </w:r>
+      <w:proofErr w:type="gramStart"/>
+      <w:r>
+        <w:t>except</w:t>
+      </w:r>
+      <w:proofErr w:type="gramEnd"/>
+      <w:r>
+        <w:t xml:space="preserve"> </w:t>
       </w:r>
       <w:proofErr w:type="spellStart"/>
       <w:r>
@@ -11072,7 +12635,15 @@
     </w:p>
     <w:p>
       <w:r>
-        <w:t xml:space="preserve">        #print("x2 = ", x2)</w:t>
+        <w:t xml:space="preserve">        #</w:t>
+      </w:r>
+      <w:proofErr w:type="gramStart"/>
+      <w:r>
+        <w:t>print(</w:t>
+      </w:r>
+      <w:proofErr w:type="gramEnd"/>
+      <w:r>
+        <w:t>"x2 = ", x2)</w:t>
       </w:r>
     </w:p>
     <w:p/>
@@ -11083,17 +12654,41 @@
     </w:p>
     <w:p>
       <w:r>
-        <w:t xml:space="preserve">        # of a saturated vapor and the enthalpy of a saturated liquid at a given</w:t>
-      </w:r>
-    </w:p>
-    <w:p>
-      <w:r>
-        <w:t xml:space="preserve">        # temperature or pressure.</w:t>
-      </w:r>
-    </w:p>
-    <w:p>
-      <w:r>
-        <w:t xml:space="preserve">        file = open("%s/%s" %(</w:t>
+        <w:t xml:space="preserve">        # </w:t>
+      </w:r>
+      <w:proofErr w:type="gramStart"/>
+      <w:r>
+        <w:t>of</w:t>
+      </w:r>
+      <w:proofErr w:type="gramEnd"/>
+      <w:r>
+        <w:t xml:space="preserve"> a saturated vapor and the enthalpy of a saturated liquid at a given</w:t>
+      </w:r>
+    </w:p>
+    <w:p>
+      <w:r>
+        <w:t xml:space="preserve">        # </w:t>
+      </w:r>
+      <w:proofErr w:type="gramStart"/>
+      <w:r>
+        <w:t>temperature</w:t>
+      </w:r>
+      <w:proofErr w:type="gramEnd"/>
+      <w:r>
+        <w:t xml:space="preserve"> or pressure.</w:t>
+      </w:r>
+    </w:p>
+    <w:p>
+      <w:r>
+        <w:t xml:space="preserve">        </w:t>
+      </w:r>
+      <w:proofErr w:type="gramStart"/>
+      <w:r>
+        <w:t>file</w:t>
+      </w:r>
+      <w:proofErr w:type="gramEnd"/>
+      <w:r>
+        <w:t xml:space="preserve"> = open("%s/%s" %(</w:t>
       </w:r>
       <w:proofErr w:type="spellStart"/>
       <w:r>
@@ -11106,7 +12701,15 @@
     </w:p>
     <w:p>
       <w:r>
-        <w:t xml:space="preserve">        x1, y1, x2, y2 = </w:t>
+        <w:t xml:space="preserve">        </w:t>
+      </w:r>
+      <w:proofErr w:type="gramStart"/>
+      <w:r>
+        <w:t>x1</w:t>
+      </w:r>
+      <w:proofErr w:type="gramEnd"/>
+      <w:r>
+        <w:t xml:space="preserve">, y1, x2, y2 = </w:t>
       </w:r>
       <w:proofErr w:type="spellStart"/>
       <w:r>
@@ -11140,7 +12743,15 @@
     </w:p>
     <w:p>
       <w:r>
-        <w:t xml:space="preserve">        #print("h2L = ", h2L)</w:t>
+        <w:t xml:space="preserve">        #</w:t>
+      </w:r>
+      <w:proofErr w:type="gramStart"/>
+      <w:r>
+        <w:t>print(</w:t>
+      </w:r>
+      <w:proofErr w:type="gramEnd"/>
+      <w:r>
+        <w:t>"h2L = ", h2L)</w:t>
       </w:r>
     </w:p>
     <w:p>
@@ -11148,6 +12759,7 @@
         <w:t xml:space="preserve">        </w:t>
       </w:r>
       <w:proofErr w:type="spellStart"/>
+      <w:proofErr w:type="gramStart"/>
       <w:r>
         <w:t>file.close</w:t>
       </w:r>
@@ -11155,11 +12767,20 @@
       <w:r>
         <w:t>()</w:t>
       </w:r>
+      <w:proofErr w:type="gramEnd"/>
     </w:p>
     <w:p/>
     <w:p>
       <w:r>
-        <w:t xml:space="preserve">        file = open("%s/%s" %(</w:t>
+        <w:t xml:space="preserve">        </w:t>
+      </w:r>
+      <w:proofErr w:type="gramStart"/>
+      <w:r>
+        <w:t>file</w:t>
+      </w:r>
+      <w:proofErr w:type="gramEnd"/>
+      <w:r>
+        <w:t xml:space="preserve"> = open("%s/%s" %(</w:t>
       </w:r>
       <w:proofErr w:type="spellStart"/>
       <w:r>
@@ -11172,7 +12793,15 @@
     </w:p>
     <w:p>
       <w:r>
-        <w:t xml:space="preserve">        x1, y1, x2, y2 = </w:t>
+        <w:t xml:space="preserve">        </w:t>
+      </w:r>
+      <w:proofErr w:type="gramStart"/>
+      <w:r>
+        <w:t>x1</w:t>
+      </w:r>
+      <w:proofErr w:type="gramEnd"/>
+      <w:r>
+        <w:t xml:space="preserve">, y1, x2, y2 = </w:t>
       </w:r>
       <w:proofErr w:type="spellStart"/>
       <w:r>
@@ -11206,7 +12835,15 @@
     </w:p>
     <w:p>
       <w:r>
-        <w:t xml:space="preserve">        #print("h2v = ", h2v)</w:t>
+        <w:t xml:space="preserve">        #</w:t>
+      </w:r>
+      <w:proofErr w:type="gramStart"/>
+      <w:r>
+        <w:t>print(</w:t>
+      </w:r>
+      <w:proofErr w:type="gramEnd"/>
+      <w:r>
+        <w:t>"h2v = ", h2v)</w:t>
       </w:r>
     </w:p>
     <w:p/>
@@ -11215,17 +12852,27 @@
         <w:t xml:space="preserve">        </w:t>
       </w:r>
       <w:proofErr w:type="spellStart"/>
+      <w:proofErr w:type="gramStart"/>
       <w:r>
         <w:t>hLv</w:t>
       </w:r>
       <w:proofErr w:type="spellEnd"/>
+      <w:proofErr w:type="gramEnd"/>
       <w:r>
         <w:t xml:space="preserve"> = h2v - h2L</w:t>
       </w:r>
     </w:p>
     <w:p>
       <w:r>
-        <w:t xml:space="preserve">        #print("</w:t>
+        <w:t xml:space="preserve">        #</w:t>
+      </w:r>
+      <w:proofErr w:type="gramStart"/>
+      <w:r>
+        <w:t>print(</w:t>
+      </w:r>
+      <w:proofErr w:type="gramEnd"/>
+      <w:r>
+        <w:t>"</w:t>
       </w:r>
       <w:proofErr w:type="spellStart"/>
       <w:r>
@@ -11249,6 +12896,7 @@
         <w:t xml:space="preserve">        </w:t>
       </w:r>
       <w:proofErr w:type="spellStart"/>
+      <w:proofErr w:type="gramStart"/>
       <w:r>
         <w:t>file.close</w:t>
       </w:r>
@@ -11256,6 +12904,7 @@
       <w:r>
         <w:t>()</w:t>
       </w:r>
+      <w:proofErr w:type="gramEnd"/>
     </w:p>
     <w:p/>
     <w:p>
@@ -11273,13 +12922,29 @@
     </w:p>
     <w:p>
       <w:r>
-        <w:t xml:space="preserve">        #print("h2 = ", h2)</w:t>
+        <w:t xml:space="preserve">        #</w:t>
+      </w:r>
+      <w:proofErr w:type="gramStart"/>
+      <w:r>
+        <w:t>print(</w:t>
+      </w:r>
+      <w:proofErr w:type="gramEnd"/>
+      <w:r>
+        <w:t>"h2 = ", h2)</w:t>
       </w:r>
     </w:p>
     <w:p/>
     <w:p>
       <w:r>
-        <w:t xml:space="preserve">        file = open("%s/%s" %(</w:t>
+        <w:t xml:space="preserve">        </w:t>
+      </w:r>
+      <w:proofErr w:type="gramStart"/>
+      <w:r>
+        <w:t>file</w:t>
+      </w:r>
+      <w:proofErr w:type="gramEnd"/>
+      <w:r>
+        <w:t xml:space="preserve"> = open("%s/%s" %(</w:t>
       </w:r>
       <w:proofErr w:type="spellStart"/>
       <w:r>
@@ -11292,7 +12957,15 @@
     </w:p>
     <w:p>
       <w:r>
-        <w:t xml:space="preserve">        x1, y1, x2, y2 = </w:t>
+        <w:t xml:space="preserve">        </w:t>
+      </w:r>
+      <w:proofErr w:type="gramStart"/>
+      <w:r>
+        <w:t>x1</w:t>
+      </w:r>
+      <w:proofErr w:type="gramEnd"/>
+      <w:r>
+        <w:t xml:space="preserve">, y1, x2, y2 = </w:t>
       </w:r>
       <w:proofErr w:type="spellStart"/>
       <w:r>
@@ -11329,6 +13002,7 @@
         <w:t xml:space="preserve">        </w:t>
       </w:r>
       <w:proofErr w:type="spellStart"/>
+      <w:proofErr w:type="gramStart"/>
       <w:r>
         <w:t>file.close</w:t>
       </w:r>
@@ -11336,16 +13010,33 @@
       <w:r>
         <w:t>()</w:t>
       </w:r>
-    </w:p>
-    <w:p>
-      <w:r>
-        <w:t xml:space="preserve">        #print("h3 = ", h3)</w:t>
+      <w:proofErr w:type="gramEnd"/>
+    </w:p>
+    <w:p>
+      <w:r>
+        <w:t xml:space="preserve">        #</w:t>
+      </w:r>
+      <w:proofErr w:type="gramStart"/>
+      <w:r>
+        <w:t>print(</w:t>
+      </w:r>
+      <w:proofErr w:type="gramEnd"/>
+      <w:r>
+        <w:t>"h3 = ", h3)</w:t>
       </w:r>
     </w:p>
     <w:p/>
     <w:p>
       <w:r>
-        <w:t xml:space="preserve">        file = open("%s/%s" %(</w:t>
+        <w:t xml:space="preserve">        </w:t>
+      </w:r>
+      <w:proofErr w:type="gramStart"/>
+      <w:r>
+        <w:t>file</w:t>
+      </w:r>
+      <w:proofErr w:type="gramEnd"/>
+      <w:r>
+        <w:t xml:space="preserve"> = open("%s/%s" %(</w:t>
       </w:r>
       <w:proofErr w:type="spellStart"/>
       <w:r>
@@ -11358,7 +13049,15 @@
     </w:p>
     <w:p>
       <w:r>
-        <w:t xml:space="preserve">        x1, y1, x2, y2 = </w:t>
+        <w:t xml:space="preserve">        </w:t>
+      </w:r>
+      <w:proofErr w:type="gramStart"/>
+      <w:r>
+        <w:t>x1</w:t>
+      </w:r>
+      <w:proofErr w:type="gramEnd"/>
+      <w:r>
+        <w:t xml:space="preserve">, y1, x2, y2 = </w:t>
       </w:r>
       <w:proofErr w:type="spellStart"/>
       <w:r>
@@ -11395,6 +13094,7 @@
         <w:t xml:space="preserve">        </w:t>
       </w:r>
       <w:proofErr w:type="spellStart"/>
+      <w:proofErr w:type="gramStart"/>
       <w:r>
         <w:t>file.close</w:t>
       </w:r>
@@ -11402,10 +13102,19 @@
       <w:r>
         <w:t>()</w:t>
       </w:r>
-    </w:p>
-    <w:p>
-      <w:r>
-        <w:t xml:space="preserve">        #print("v3 = ", v3)</w:t>
+      <w:proofErr w:type="gramEnd"/>
+    </w:p>
+    <w:p>
+      <w:r>
+        <w:t xml:space="preserve">        #</w:t>
+      </w:r>
+      <w:proofErr w:type="gramStart"/>
+      <w:r>
+        <w:t>print(</w:t>
+      </w:r>
+      <w:proofErr w:type="gramEnd"/>
+      <w:r>
+        <w:t>"v3 = ", v3)</w:t>
       </w:r>
     </w:p>
     <w:p/>
@@ -11416,7 +13125,15 @@
     </w:p>
     <w:p>
       <w:r>
-        <w:t xml:space="preserve">        #print("h4 = ", h4)</w:t>
+        <w:t xml:space="preserve">        #</w:t>
+      </w:r>
+      <w:proofErr w:type="gramStart"/>
+      <w:r>
+        <w:t>print(</w:t>
+      </w:r>
+      <w:proofErr w:type="gramEnd"/>
+      <w:r>
+        <w:t>"h4 = ", h4)</w:t>
       </w:r>
     </w:p>
     <w:p/>
@@ -11435,7 +13152,15 @@
     </w:p>
     <w:p>
       <w:r>
-        <w:t xml:space="preserve">        #print("Watts per kg/s of mass flow rate = ", </w:t>
+        <w:t xml:space="preserve">        #</w:t>
+      </w:r>
+      <w:proofErr w:type="gramStart"/>
+      <w:r>
+        <w:t>print(</w:t>
+      </w:r>
+      <w:proofErr w:type="gramEnd"/>
+      <w:r>
+        <w:t xml:space="preserve">"Watts per kg/s of mass flow rate = ", </w:t>
       </w:r>
       <w:proofErr w:type="spellStart"/>
       <w:r>
@@ -11449,19 +13174,28 @@
     <w:p/>
     <w:p>
       <w:r>
-        <w:t xml:space="preserve">        efficiency = ((h1-h2) - (h4-h3))/(h1 - h4)</w:t>
-      </w:r>
-    </w:p>
-    <w:p>
-      <w:r>
         <w:t xml:space="preserve">        </w:t>
       </w:r>
+      <w:proofErr w:type="gramStart"/>
+      <w:r>
+        <w:t>efficiency</w:t>
+      </w:r>
+      <w:proofErr w:type="gramEnd"/>
+      <w:r>
+        <w:t xml:space="preserve"> = ((h1-h2) - (h4-h3))/(h1 - h4)</w:t>
+      </w:r>
     </w:p>
     <w:p>
       <w:r>
         <w:t xml:space="preserve">        </w:t>
       </w:r>
-      <w:proofErr w:type="spellStart"/>
+    </w:p>
+    <w:p>
+      <w:r>
+        <w:t xml:space="preserve">        </w:t>
+      </w:r>
+      <w:proofErr w:type="spellStart"/>
+      <w:proofErr w:type="gramStart"/>
       <w:r>
         <w:t>X.append</w:t>
       </w:r>
@@ -11470,6 +13204,7 @@
         <w:t>(</w:t>
       </w:r>
       <w:proofErr w:type="spellStart"/>
+      <w:proofErr w:type="gramEnd"/>
       <w:r>
         <w:t>boiler_pressure</w:t>
       </w:r>
@@ -11480,9 +13215,14 @@
     </w:p>
     <w:p>
       <w:r>
-        <w:t xml:space="preserve">        X2.append(</w:t>
-      </w:r>
-      <w:proofErr w:type="spellStart"/>
+        <w:t xml:space="preserve">        </w:t>
+      </w:r>
+      <w:proofErr w:type="gramStart"/>
+      <w:r>
+        <w:t>X2.append(</w:t>
+      </w:r>
+      <w:proofErr w:type="spellStart"/>
+      <w:proofErr w:type="gramEnd"/>
       <w:r>
         <w:t>boiler_temp</w:t>
       </w:r>
@@ -11501,6 +13241,7 @@
         <w:t xml:space="preserve">        </w:t>
       </w:r>
       <w:proofErr w:type="spellStart"/>
+      <w:proofErr w:type="gramStart"/>
       <w:r>
         <w:t>Y.append</w:t>
       </w:r>
@@ -11509,6 +13250,7 @@
         <w:t>(</w:t>
       </w:r>
       <w:proofErr w:type="spellStart"/>
+      <w:proofErr w:type="gramEnd"/>
       <w:r>
         <w:t>condenser_pressure</w:t>
       </w:r>
@@ -11519,9 +13261,14 @@
     </w:p>
     <w:p>
       <w:r>
-        <w:t xml:space="preserve">        Y2.append(</w:t>
-      </w:r>
-      <w:proofErr w:type="spellStart"/>
+        <w:t xml:space="preserve">        </w:t>
+      </w:r>
+      <w:proofErr w:type="gramStart"/>
+      <w:r>
+        <w:t>Y2.append(</w:t>
+      </w:r>
+      <w:proofErr w:type="spellStart"/>
+      <w:proofErr w:type="gramEnd"/>
       <w:r>
         <w:t>condenser_temp</w:t>
       </w:r>
@@ -11540,6 +13287,7 @@
         <w:t xml:space="preserve">        </w:t>
       </w:r>
       <w:proofErr w:type="spellStart"/>
+      <w:proofErr w:type="gramStart"/>
       <w:r>
         <w:t>Z.append</w:t>
       </w:r>
@@ -11548,6 +13296,7 @@
         <w:t>(</w:t>
       </w:r>
       <w:proofErr w:type="spellStart"/>
+      <w:proofErr w:type="gramEnd"/>
       <w:r>
         <w:t>W_m</w:t>
       </w:r>
@@ -11558,58 +13307,74 @@
     </w:p>
     <w:p>
       <w:r>
-        <w:t xml:space="preserve">        Z2.append(efficiency)</w:t>
-      </w:r>
-    </w:p>
-    <w:p>
-      <w:r>
         <w:t xml:space="preserve">        </w:t>
       </w:r>
-    </w:p>
-    <w:p>
-      <w:proofErr w:type="spellStart"/>
-      <w:r>
-        <w:t>ax.set_xlabel</w:t>
-      </w:r>
-      <w:proofErr w:type="spellEnd"/>
-      <w:r>
-        <w:t>("Boiler Pressure (</w:t>
-      </w:r>
-      <w:proofErr w:type="spellStart"/>
-      <w:r>
-        <w:t>MPa</w:t>
-      </w:r>
-      <w:proofErr w:type="spellEnd"/>
-      <w:r>
-        <w:t>)")</w:t>
-      </w:r>
-    </w:p>
-    <w:p>
-      <w:proofErr w:type="spellStart"/>
-      <w:r>
-        <w:t>ax.set_ylabel</w:t>
-      </w:r>
-      <w:proofErr w:type="spellEnd"/>
-      <w:r>
-        <w:t>("Condenser Pressure (</w:t>
-      </w:r>
-      <w:proofErr w:type="spellStart"/>
-      <w:r>
-        <w:t>MPa</w:t>
-      </w:r>
-      <w:proofErr w:type="spellEnd"/>
-      <w:r>
-        <w:t>)")</w:t>
-      </w:r>
-    </w:p>
-    <w:p>
-      <w:proofErr w:type="spellStart"/>
-      <w:r>
-        <w:t>ax.set_zlabel</w:t>
-      </w:r>
-      <w:proofErr w:type="spellEnd"/>
-      <w:r>
-        <w:t>("Power output per unit mass flow rate (Watts)")</w:t>
+      <w:proofErr w:type="gramStart"/>
+      <w:r>
+        <w:t>Z2.append(</w:t>
+      </w:r>
+      <w:proofErr w:type="gramEnd"/>
+      <w:r>
+        <w:t>efficiency)</w:t>
+      </w:r>
+    </w:p>
+    <w:p>
+      <w:r>
+        <w:t xml:space="preserve">        </w:t>
+      </w:r>
+    </w:p>
+    <w:p>
+      <w:proofErr w:type="spellStart"/>
+      <w:r>
+        <w:t>ax.set_</w:t>
+      </w:r>
+      <w:proofErr w:type="gramStart"/>
+      <w:r>
+        <w:t>xlabel</w:t>
+      </w:r>
+      <w:proofErr w:type="spellEnd"/>
+      <w:r>
+        <w:t>(</w:t>
+      </w:r>
+      <w:proofErr w:type="gramEnd"/>
+      <w:r>
+        <w:t>"Boiler Pressure (MPa)")</w:t>
+      </w:r>
+    </w:p>
+    <w:p>
+      <w:proofErr w:type="spellStart"/>
+      <w:r>
+        <w:t>ax.set_</w:t>
+      </w:r>
+      <w:proofErr w:type="gramStart"/>
+      <w:r>
+        <w:t>ylabel</w:t>
+      </w:r>
+      <w:proofErr w:type="spellEnd"/>
+      <w:r>
+        <w:t>(</w:t>
+      </w:r>
+      <w:proofErr w:type="gramEnd"/>
+      <w:r>
+        <w:t>"Condenser Pressure (MPa)")</w:t>
+      </w:r>
+    </w:p>
+    <w:p>
+      <w:proofErr w:type="spellStart"/>
+      <w:r>
+        <w:t>ax.set_</w:t>
+      </w:r>
+      <w:proofErr w:type="gramStart"/>
+      <w:r>
+        <w:t>zlabel</w:t>
+      </w:r>
+      <w:proofErr w:type="spellEnd"/>
+      <w:r>
+        <w:t>(</w:t>
+      </w:r>
+      <w:proofErr w:type="gramEnd"/>
+      <w:r>
+        <w:t>"Power output per unit mass flow rate (Watts)")</w:t>
       </w:r>
     </w:p>
     <w:p>
@@ -11625,33 +13390,41 @@
     <w:p/>
     <w:p>
       <w:r>
-        <w:t>ax1.set_xlabel("Boiler Pressure (</w:t>
-      </w:r>
-      <w:proofErr w:type="spellStart"/>
-      <w:r>
-        <w:t>MPa</w:t>
-      </w:r>
-      <w:proofErr w:type="spellEnd"/>
-      <w:r>
-        <w:t>)")</w:t>
-      </w:r>
-    </w:p>
-    <w:p>
-      <w:r>
-        <w:t>ax1.set_ylabel("Condenser Pressure (</w:t>
-      </w:r>
-      <w:proofErr w:type="spellStart"/>
-      <w:r>
-        <w:t>MPa</w:t>
-      </w:r>
-      <w:proofErr w:type="spellEnd"/>
-      <w:r>
-        <w:t>)")</w:t>
-      </w:r>
-    </w:p>
-    <w:p>
-      <w:r>
-        <w:t>ax1.set_zlabel("Efficiency")</w:t>
+        <w:t>ax1.set_</w:t>
+      </w:r>
+      <w:proofErr w:type="gramStart"/>
+      <w:r>
+        <w:t>xlabel(</w:t>
+      </w:r>
+      <w:proofErr w:type="gramEnd"/>
+      <w:r>
+        <w:t>"Boiler Pressure (MPa)")</w:t>
+      </w:r>
+    </w:p>
+    <w:p>
+      <w:r>
+        <w:t>ax1.set_</w:t>
+      </w:r>
+      <w:proofErr w:type="gramStart"/>
+      <w:r>
+        <w:t>ylabel(</w:t>
+      </w:r>
+      <w:proofErr w:type="gramEnd"/>
+      <w:r>
+        <w:t>"Condenser Pressure (MPa)")</w:t>
+      </w:r>
+    </w:p>
+    <w:p>
+      <w:r>
+        <w:t>ax1.set_</w:t>
+      </w:r>
+      <w:proofErr w:type="gramStart"/>
+      <w:r>
+        <w:t>zlabel(</w:t>
+      </w:r>
+      <w:proofErr w:type="gramEnd"/>
+      <w:r>
+        <w:t>"Efficiency")</w:t>
       </w:r>
     </w:p>
     <w:p>
@@ -11662,17 +13435,41 @@
     <w:p/>
     <w:p>
       <w:r>
-        <w:t>ax2.set_xlabel("Boiler Temperature (C)")</w:t>
-      </w:r>
-    </w:p>
-    <w:p>
-      <w:r>
-        <w:t>ax2.set_ylabel("Condenser Temperature (C)")</w:t>
-      </w:r>
-    </w:p>
-    <w:p>
-      <w:r>
-        <w:t>ax2.set_zlabel("Power output per unit mass flow rate (Watts)")</w:t>
+        <w:t>ax2.set_</w:t>
+      </w:r>
+      <w:proofErr w:type="gramStart"/>
+      <w:r>
+        <w:t>xlabel(</w:t>
+      </w:r>
+      <w:proofErr w:type="gramEnd"/>
+      <w:r>
+        <w:t>"Boiler Temperature (C)")</w:t>
+      </w:r>
+    </w:p>
+    <w:p>
+      <w:r>
+        <w:t>ax2.set_</w:t>
+      </w:r>
+      <w:proofErr w:type="gramStart"/>
+      <w:r>
+        <w:t>ylabel(</w:t>
+      </w:r>
+      <w:proofErr w:type="gramEnd"/>
+      <w:r>
+        <w:t>"Condenser Temperature (C)")</w:t>
+      </w:r>
+    </w:p>
+    <w:p>
+      <w:r>
+        <w:t>ax2.set_</w:t>
+      </w:r>
+      <w:proofErr w:type="gramStart"/>
+      <w:r>
+        <w:t>zlabel(</w:t>
+      </w:r>
+      <w:proofErr w:type="gramEnd"/>
+      <w:r>
+        <w:t>"Power output per unit mass flow rate (Watts)")</w:t>
       </w:r>
     </w:p>
     <w:p>
@@ -11683,17 +13480,41 @@
     <w:p/>
     <w:p>
       <w:r>
-        <w:t>ax3.set_xlabel("Boiler Temperature (C)")</w:t>
-      </w:r>
-    </w:p>
-    <w:p>
-      <w:r>
-        <w:t>ax3.set_ylabel("Condenser Temperature (C)")</w:t>
-      </w:r>
-    </w:p>
-    <w:p>
-      <w:r>
-        <w:t>ax3.set_zlabel("Efficiency")</w:t>
+        <w:t>ax3.set_</w:t>
+      </w:r>
+      <w:proofErr w:type="gramStart"/>
+      <w:r>
+        <w:t>xlabel(</w:t>
+      </w:r>
+      <w:proofErr w:type="gramEnd"/>
+      <w:r>
+        <w:t>"Boiler Temperature (C)")</w:t>
+      </w:r>
+    </w:p>
+    <w:p>
+      <w:r>
+        <w:t>ax3.set_</w:t>
+      </w:r>
+      <w:proofErr w:type="gramStart"/>
+      <w:r>
+        <w:t>ylabel(</w:t>
+      </w:r>
+      <w:proofErr w:type="gramEnd"/>
+      <w:r>
+        <w:t>"Condenser Temperature (C)")</w:t>
+      </w:r>
+    </w:p>
+    <w:p>
+      <w:r>
+        <w:t>ax3.set_</w:t>
+      </w:r>
+      <w:proofErr w:type="gramStart"/>
+      <w:r>
+        <w:t>zlabel(</w:t>
+      </w:r>
+      <w:proofErr w:type="gramEnd"/>
+      <w:r>
+        <w:t>"Efficiency")</w:t>
       </w:r>
     </w:p>
     <w:p>
@@ -11704,6 +13525,7 @@
     <w:p/>
     <w:p>
       <w:proofErr w:type="spellStart"/>
+      <w:proofErr w:type="gramStart"/>
       <w:r>
         <w:t>plt.show</w:t>
       </w:r>
@@ -11711,6 +13533,7 @@
       <w:r>
         <w:t>()</w:t>
       </w:r>
+      <w:proofErr w:type="gramEnd"/>
     </w:p>
     <w:p/>
     <w:p>
@@ -11724,7 +13547,7 @@
     <w:p/>
     <w:p/>
     <w:sectPr>
-      <w:headerReference w:type="default" r:id="rId17"/>
+      <w:headerReference w:type="default" r:id="rId20"/>
       <w:endnotePr>
         <w:numFmt w:val="decimal"/>
       </w:endnotePr>
@@ -11739,7 +13562,7 @@
 </file>
 
 <file path=word/endnotes.xml><?xml version="1.0" encoding="utf-8"?>
-<w:endnotes xmlns:ve="http://schemas.openxmlformats.org/markup-compatibility/2006" xmlns:o="urn:schemas-microsoft-com:office:office" xmlns:r="http://schemas.openxmlformats.org/officeDocument/2006/relationships" xmlns:m="http://schemas.openxmlformats.org/officeDocument/2006/math" xmlns:v="urn:schemas-microsoft-com:vml" xmlns:wp="http://schemas.openxmlformats.org/drawingml/2006/wordprocessingDrawing" xmlns:w10="urn:schemas-microsoft-com:office:word" xmlns:w="http://schemas.openxmlformats.org/wordprocessingml/2006/main" xmlns:wne="http://schemas.microsoft.com/office/word/2006/wordml">
+<w:endnotes xmlns:wpc="http://schemas.microsoft.com/office/word/2010/wordprocessingCanvas" xmlns:mc="http://schemas.openxmlformats.org/markup-compatibility/2006" xmlns:o="urn:schemas-microsoft-com:office:office" xmlns:r="http://schemas.openxmlformats.org/officeDocument/2006/relationships" xmlns:m="http://schemas.openxmlformats.org/officeDocument/2006/math" xmlns:v="urn:schemas-microsoft-com:vml" xmlns:wp14="http://schemas.microsoft.com/office/word/2010/wordprocessingDrawing" xmlns:wp="http://schemas.openxmlformats.org/drawingml/2006/wordprocessingDrawing" xmlns:w10="urn:schemas-microsoft-com:office:word" xmlns:w="http://schemas.openxmlformats.org/wordprocessingml/2006/main" xmlns:w14="http://schemas.microsoft.com/office/word/2010/wordml" xmlns:wpg="http://schemas.microsoft.com/office/word/2010/wordprocessingGroup" xmlns:wpi="http://schemas.microsoft.com/office/word/2010/wordprocessingInk" xmlns:wne="http://schemas.microsoft.com/office/word/2006/wordml" xmlns:wps="http://schemas.microsoft.com/office/word/2010/wordprocessingShape" mc:Ignorable="w14 wp14">
   <w:endnote w:type="separator" w:id="-1">
     <w:p>
       <w:pPr>
@@ -11764,7 +13587,7 @@
 </file>
 
 <file path=word/footnotes.xml><?xml version="1.0" encoding="utf-8"?>
-<w:footnotes xmlns:ve="http://schemas.openxmlformats.org/markup-compatibility/2006" xmlns:o="urn:schemas-microsoft-com:office:office" xmlns:r="http://schemas.openxmlformats.org/officeDocument/2006/relationships" xmlns:m="http://schemas.openxmlformats.org/officeDocument/2006/math" xmlns:v="urn:schemas-microsoft-com:vml" xmlns:wp="http://schemas.openxmlformats.org/drawingml/2006/wordprocessingDrawing" xmlns:w10="urn:schemas-microsoft-com:office:word" xmlns:w="http://schemas.openxmlformats.org/wordprocessingml/2006/main" xmlns:wne="http://schemas.microsoft.com/office/word/2006/wordml">
+<w:footnotes xmlns:wpc="http://schemas.microsoft.com/office/word/2010/wordprocessingCanvas" xmlns:mc="http://schemas.openxmlformats.org/markup-compatibility/2006" xmlns:o="urn:schemas-microsoft-com:office:office" xmlns:r="http://schemas.openxmlformats.org/officeDocument/2006/relationships" xmlns:m="http://schemas.openxmlformats.org/officeDocument/2006/math" xmlns:v="urn:schemas-microsoft-com:vml" xmlns:wp14="http://schemas.microsoft.com/office/word/2010/wordprocessingDrawing" xmlns:wp="http://schemas.openxmlformats.org/drawingml/2006/wordprocessingDrawing" xmlns:w10="urn:schemas-microsoft-com:office:word" xmlns:w="http://schemas.openxmlformats.org/wordprocessingml/2006/main" xmlns:w14="http://schemas.microsoft.com/office/word/2010/wordml" xmlns:wpg="http://schemas.microsoft.com/office/word/2010/wordprocessingGroup" xmlns:wpi="http://schemas.microsoft.com/office/word/2010/wordprocessingInk" xmlns:wne="http://schemas.microsoft.com/office/word/2006/wordml" xmlns:wps="http://schemas.microsoft.com/office/word/2010/wordprocessingShape" mc:Ignorable="w14 wp14">
   <w:footnote w:type="separator" w:id="-1">
     <w:p>
       <w:pPr>
@@ -11797,15 +13620,7 @@
         <w:footnoteRef/>
       </w:r>
       <w:r>
-        <w:t xml:space="preserve"> </w:t>
-      </w:r>
-      <w:proofErr w:type="spellStart"/>
-      <w:r>
-        <w:t>Azeotrope</w:t>
-      </w:r>
-      <w:proofErr w:type="spellEnd"/>
-      <w:r>
-        <w:t>: n: A liquid mixture that is characterized by a constant minimum or maximum boiling point which is lower or higher than that of any of the components.</w:t>
+        <w:t xml:space="preserve"> Azeotrope: n: A liquid mixture that is characterized by a constant minimum or maximum boiling point which is lower or higher than that of any of the components.</w:t>
       </w:r>
     </w:p>
   </w:footnote>
@@ -11813,7 +13628,7 @@
 </file>
 
 <file path=word/header1.xml><?xml version="1.0" encoding="utf-8"?>
-<w:hdr xmlns:ve="http://schemas.openxmlformats.org/markup-compatibility/2006" xmlns:o="urn:schemas-microsoft-com:office:office" xmlns:r="http://schemas.openxmlformats.org/officeDocument/2006/relationships" xmlns:m="http://schemas.openxmlformats.org/officeDocument/2006/math" xmlns:v="urn:schemas-microsoft-com:vml" xmlns:wp="http://schemas.openxmlformats.org/drawingml/2006/wordprocessingDrawing" xmlns:w10="urn:schemas-microsoft-com:office:word" xmlns:w="http://schemas.openxmlformats.org/wordprocessingml/2006/main" xmlns:wne="http://schemas.microsoft.com/office/word/2006/wordml">
+<w:hdr xmlns:wpc="http://schemas.microsoft.com/office/word/2010/wordprocessingCanvas" xmlns:mc="http://schemas.openxmlformats.org/markup-compatibility/2006" xmlns:o="urn:schemas-microsoft-com:office:office" xmlns:r="http://schemas.openxmlformats.org/officeDocument/2006/relationships" xmlns:m="http://schemas.openxmlformats.org/officeDocument/2006/math" xmlns:v="urn:schemas-microsoft-com:vml" xmlns:wp14="http://schemas.microsoft.com/office/word/2010/wordprocessingDrawing" xmlns:wp="http://schemas.openxmlformats.org/drawingml/2006/wordprocessingDrawing" xmlns:w10="urn:schemas-microsoft-com:office:word" xmlns:w="http://schemas.openxmlformats.org/wordprocessingml/2006/main" xmlns:w14="http://schemas.microsoft.com/office/word/2010/wordml" xmlns:wpg="http://schemas.microsoft.com/office/word/2010/wordprocessingGroup" xmlns:wpi="http://schemas.microsoft.com/office/word/2010/wordprocessingInk" xmlns:wne="http://schemas.microsoft.com/office/word/2006/wordml" xmlns:wps="http://schemas.microsoft.com/office/word/2010/wordprocessingShape" mc:Ignorable="w14 wp14">
   <w:p>
     <w:pPr>
       <w:pStyle w:val="Header"/>
@@ -11822,14 +13637,27 @@
     <w:r>
       <w:t xml:space="preserve">Clapp | </w:t>
     </w:r>
-    <w:fldSimple w:instr=" PAGE   \* MERGEFORMAT ">
-      <w:r>
-        <w:rPr>
-          <w:noProof/>
-        </w:rPr>
-        <w:t>7</w:t>
-      </w:r>
-    </w:fldSimple>
+    <w:r>
+      <w:fldChar w:fldCharType="begin"/>
+    </w:r>
+    <w:r>
+      <w:instrText xml:space="preserve"> PAGE   \* MERGEFORMAT </w:instrText>
+    </w:r>
+    <w:r>
+      <w:fldChar w:fldCharType="separate"/>
+    </w:r>
+    <w:r>
+      <w:rPr>
+        <w:noProof/>
+      </w:rPr>
+      <w:t>9</w:t>
+    </w:r>
+    <w:r>
+      <w:rPr>
+        <w:noProof/>
+      </w:rPr>
+      <w:fldChar w:fldCharType="end"/>
+    </w:r>
     <w:r>
       <w:t xml:space="preserve"> of </w:t>
     </w:r>
@@ -11838,7 +13666,7 @@
         <w:rPr>
           <w:noProof/>
         </w:rPr>
-        <w:t>32</w:t>
+        <w:t>34</w:t>
       </w:r>
     </w:fldSimple>
   </w:p>
@@ -11846,7 +13674,7 @@
 </file>
 
 <file path=word/numbering.xml><?xml version="1.0" encoding="utf-8"?>
-<w:numbering xmlns:ve="http://schemas.openxmlformats.org/markup-compatibility/2006" xmlns:o="urn:schemas-microsoft-com:office:office" xmlns:r="http://schemas.openxmlformats.org/officeDocument/2006/relationships" xmlns:m="http://schemas.openxmlformats.org/officeDocument/2006/math" xmlns:v="urn:schemas-microsoft-com:vml" xmlns:wp="http://schemas.openxmlformats.org/drawingml/2006/wordprocessingDrawing" xmlns:w10="urn:schemas-microsoft-com:office:word" xmlns:w="http://schemas.openxmlformats.org/wordprocessingml/2006/main" xmlns:wne="http://schemas.microsoft.com/office/word/2006/wordml">
+<w:numbering xmlns:wpc="http://schemas.microsoft.com/office/word/2010/wordprocessingCanvas" xmlns:mc="http://schemas.openxmlformats.org/markup-compatibility/2006" xmlns:o="urn:schemas-microsoft-com:office:office" xmlns:r="http://schemas.openxmlformats.org/officeDocument/2006/relationships" xmlns:m="http://schemas.openxmlformats.org/officeDocument/2006/math" xmlns:v="urn:schemas-microsoft-com:vml" xmlns:wp14="http://schemas.microsoft.com/office/word/2010/wordprocessingDrawing" xmlns:wp="http://schemas.openxmlformats.org/drawingml/2006/wordprocessingDrawing" xmlns:w10="urn:schemas-microsoft-com:office:word" xmlns:w="http://schemas.openxmlformats.org/wordprocessingml/2006/main" xmlns:w14="http://schemas.microsoft.com/office/word/2010/wordml" xmlns:wpg="http://schemas.microsoft.com/office/word/2010/wordprocessingGroup" xmlns:wpi="http://schemas.microsoft.com/office/word/2010/wordprocessingInk" xmlns:wne="http://schemas.microsoft.com/office/word/2006/wordml" xmlns:wps="http://schemas.microsoft.com/office/word/2010/wordprocessingShape" mc:Ignorable="w14 wp14">
   <w:abstractNum w:abstractNumId="0">
     <w:nsid w:val="188733AB"/>
     <w:multiLevelType w:val="multilevel"/>
@@ -12336,7 +14164,7 @@
 </file>
 
 <file path=word/styles.xml><?xml version="1.0" encoding="utf-8"?>
-<w:styles xmlns:r="http://schemas.openxmlformats.org/officeDocument/2006/relationships" xmlns:w="http://schemas.openxmlformats.org/wordprocessingml/2006/main">
+<w:styles xmlns:mc="http://schemas.openxmlformats.org/markup-compatibility/2006" xmlns:r="http://schemas.openxmlformats.org/officeDocument/2006/relationships" xmlns:w="http://schemas.openxmlformats.org/wordprocessingml/2006/main" xmlns:w14="http://schemas.microsoft.com/office/word/2010/wordml" mc:Ignorable="w14">
   <w:docDefaults>
     <w:rPrDefault>
       <w:rPr>
@@ -12579,7 +14407,6 @@
     <w:uiPriority w:val="99"/>
     <w:semiHidden/>
     <w:unhideWhenUsed/>
-    <w:qFormat/>
     <w:tblPr>
       <w:tblInd w:w="0" w:type="dxa"/>
       <w:tblCellMar>
@@ -12700,7 +14527,6 @@
       <w:spacing w:line="240" w:lineRule="auto"/>
     </w:pPr>
     <w:tblPr>
-      <w:tblInd w:w="0" w:type="dxa"/>
       <w:tblBorders>
         <w:top w:val="single" w:sz="4" w:space="0" w:color="auto"/>
         <w:left w:val="single" w:sz="4" w:space="0" w:color="auto"/>
@@ -12709,12 +14535,6 @@
         <w:insideH w:val="single" w:sz="4" w:space="0" w:color="auto"/>
         <w:insideV w:val="single" w:sz="4" w:space="0" w:color="auto"/>
       </w:tblBorders>
-      <w:tblCellMar>
-        <w:top w:w="0" w:type="dxa"/>
-        <w:left w:w="108" w:type="dxa"/>
-        <w:bottom w:w="0" w:type="dxa"/>
-        <w:right w:w="108" w:type="dxa"/>
-      </w:tblCellMar>
     </w:tblPr>
   </w:style>
   <w:style w:type="paragraph" w:styleId="Header">
@@ -13137,13 +14957,11 @@
 </file>
 
 <file path=word/glossary/document.xml><?xml version="1.0" encoding="utf-8"?>
-<w:glossaryDocument xmlns:ve="http://schemas.openxmlformats.org/markup-compatibility/2006" xmlns:o="urn:schemas-microsoft-com:office:office" xmlns:r="http://schemas.openxmlformats.org/officeDocument/2006/relationships" xmlns:m="http://schemas.openxmlformats.org/officeDocument/2006/math" xmlns:v="urn:schemas-microsoft-com:vml" xmlns:wp="http://schemas.openxmlformats.org/drawingml/2006/wordprocessingDrawing" xmlns:w10="urn:schemas-microsoft-com:office:word" xmlns:w="http://schemas.openxmlformats.org/wordprocessingml/2006/main" xmlns:wne="http://schemas.microsoft.com/office/word/2006/wordml">
-  <w:docParts/>
-</w:glossaryDocument>
+<w:glossaryDocument xmlns:wpc="http://schemas.microsoft.com/office/word/2010/wordprocessingCanvas" xmlns:mc="http://schemas.openxmlformats.org/markup-compatibility/2006" xmlns:o="urn:schemas-microsoft-com:office:office" xmlns:r="http://schemas.openxmlformats.org/officeDocument/2006/relationships" xmlns:m="http://schemas.openxmlformats.org/officeDocument/2006/math" xmlns:v="urn:schemas-microsoft-com:vml" xmlns:wp14="http://schemas.microsoft.com/office/word/2010/wordprocessingDrawing" xmlns:wp="http://schemas.openxmlformats.org/drawingml/2006/wordprocessingDrawing" xmlns:w10="urn:schemas-microsoft-com:office:word" xmlns:w="http://schemas.openxmlformats.org/wordprocessingml/2006/main" xmlns:w14="http://schemas.microsoft.com/office/word/2010/wordml" xmlns:wpg="http://schemas.microsoft.com/office/word/2010/wordprocessingGroup" xmlns:wpi="http://schemas.microsoft.com/office/word/2010/wordprocessingInk" xmlns:wne="http://schemas.microsoft.com/office/word/2006/wordml" xmlns:wps="http://schemas.microsoft.com/office/word/2010/wordprocessingShape" mc:Ignorable="w14 wp14"/>
 </file>
 
 <file path=word/glossary/fontTable.xml><?xml version="1.0" encoding="utf-8"?>
-<w:fonts xmlns:r="http://schemas.openxmlformats.org/officeDocument/2006/relationships" xmlns:w="http://schemas.openxmlformats.org/wordprocessingml/2006/main">
+<w:fonts xmlns:mc="http://schemas.openxmlformats.org/markup-compatibility/2006" xmlns:r="http://schemas.openxmlformats.org/officeDocument/2006/relationships" xmlns:w="http://schemas.openxmlformats.org/wordprocessingml/2006/main" xmlns:w14="http://schemas.microsoft.com/office/word/2010/wordml" mc:Ignorable="w14">
   <w:font w:name="Times New Roman">
     <w:panose1 w:val="02020603050405020304"/>
     <w:charset w:val="00"/>
@@ -13211,22 +15029,24 @@
 </file>
 
 <file path=word/glossary/settings.xml><?xml version="1.0" encoding="utf-8"?>
-<w:settings xmlns:o="urn:schemas-microsoft-com:office:office" xmlns:r="http://schemas.openxmlformats.org/officeDocument/2006/relationships" xmlns:m="http://schemas.openxmlformats.org/officeDocument/2006/math" xmlns:v="urn:schemas-microsoft-com:vml" xmlns:w10="urn:schemas-microsoft-com:office:word" xmlns:w="http://schemas.openxmlformats.org/wordprocessingml/2006/main" xmlns:sl="http://schemas.openxmlformats.org/schemaLibrary/2006/main">
+<w:settings xmlns:mc="http://schemas.openxmlformats.org/markup-compatibility/2006" xmlns:o="urn:schemas-microsoft-com:office:office" xmlns:r="http://schemas.openxmlformats.org/officeDocument/2006/relationships" xmlns:m="http://schemas.openxmlformats.org/officeDocument/2006/math" xmlns:v="urn:schemas-microsoft-com:vml" xmlns:w10="urn:schemas-microsoft-com:office:word" xmlns:w="http://schemas.openxmlformats.org/wordprocessingml/2006/main" xmlns:w14="http://schemas.microsoft.com/office/word/2010/wordml" xmlns:sl="http://schemas.openxmlformats.org/schemaLibrary/2006/main" mc:Ignorable="w14">
   <w:view w:val="normal"/>
   <w:defaultTabStop w:val="720"/>
   <w:characterSpacingControl w:val="doNotCompress"/>
   <w:compat>
     <w:useFELayout/>
+    <w:compatSetting w:name="compatibilityMode" w:uri="http://schemas.microsoft.com/office/word" w:val="12"/>
   </w:compat>
   <w:rsids>
     <w:rsidRoot w:val="00567E95"/>
     <w:rsid w:val="00567E95"/>
+    <w:rsid w:val="008C0FCD"/>
   </w:rsids>
   <m:mathPr>
     <m:mathFont m:val="Cambria Math"/>
     <m:brkBin m:val="before"/>
     <m:brkBinSub m:val="--"/>
-    <m:smallFrac m:val="off"/>
+    <m:smallFrac m:val="0"/>
     <m:dispDef/>
     <m:lMargin m:val="0"/>
     <m:rMargin m:val="0"/>
@@ -13243,7 +15063,7 @@
 </file>
 
 <file path=word/glossary/styles.xml><?xml version="1.0" encoding="utf-8"?>
-<w:styles xmlns:r="http://schemas.openxmlformats.org/officeDocument/2006/relationships" xmlns:w="http://schemas.openxmlformats.org/wordprocessingml/2006/main">
+<w:styles xmlns:mc="http://schemas.openxmlformats.org/markup-compatibility/2006" xmlns:r="http://schemas.openxmlformats.org/officeDocument/2006/relationships" xmlns:w="http://schemas.openxmlformats.org/wordprocessingml/2006/main" xmlns:w14="http://schemas.microsoft.com/office/word/2010/wordml" mc:Ignorable="w14">
   <w:docDefaults>
     <w:rPrDefault>
       <w:rPr>
@@ -13413,7 +15233,6 @@
     <w:uiPriority w:val="99"/>
     <w:semiHidden/>
     <w:unhideWhenUsed/>
-    <w:qFormat/>
     <w:tblPr>
       <w:tblInd w:w="0" w:type="dxa"/>
       <w:tblCellMar>
@@ -13435,7 +15254,7 @@
     <w:basedOn w:val="DefaultParagraphFont"/>
     <w:uiPriority w:val="99"/>
     <w:semiHidden/>
-    <w:rsid w:val="00567E95"/>
+    <w:rsid w:val="008C0FCD"/>
     <w:rPr>
       <w:color w:val="808080"/>
     </w:rPr>
@@ -13443,8 +15262,198 @@
 </w:styles>
 </file>
 
+<file path=word/glossary/stylesWithEffects.xml><?xml version="1.0" encoding="utf-8"?>
+<w:styles xmlns:wpc="http://schemas.microsoft.com/office/word/2010/wordprocessingCanvas" xmlns:mc="http://schemas.openxmlformats.org/markup-compatibility/2006" xmlns:o="urn:schemas-microsoft-com:office:office" xmlns:r="http://schemas.openxmlformats.org/officeDocument/2006/relationships" xmlns:m="http://schemas.openxmlformats.org/officeDocument/2006/math" xmlns:v="urn:schemas-microsoft-com:vml" xmlns:wp14="http://schemas.microsoft.com/office/word/2010/wordprocessingDrawing" xmlns:wp="http://schemas.openxmlformats.org/drawingml/2006/wordprocessingDrawing" xmlns:w10="urn:schemas-microsoft-com:office:word" xmlns:w="http://schemas.openxmlformats.org/wordprocessingml/2006/main" xmlns:w14="http://schemas.microsoft.com/office/word/2010/wordml" xmlns:wpg="http://schemas.microsoft.com/office/word/2010/wordprocessingGroup" xmlns:wpi="http://schemas.microsoft.com/office/word/2010/wordprocessingInk" xmlns:wne="http://schemas.microsoft.com/office/word/2006/wordml" xmlns:wps="http://schemas.microsoft.com/office/word/2010/wordprocessingShape" mc:Ignorable="w14 wp14">
+  <w:docDefaults>
+    <w:rPrDefault>
+      <w:rPr>
+        <w:rFonts w:asciiTheme="minorHAnsi" w:eastAsiaTheme="minorEastAsia" w:hAnsiTheme="minorHAnsi" w:cstheme="minorBidi"/>
+        <w:sz w:val="22"/>
+        <w:szCs w:val="22"/>
+        <w:lang w:val="en-US" w:eastAsia="en-US" w:bidi="ar-SA"/>
+      </w:rPr>
+    </w:rPrDefault>
+    <w:pPrDefault>
+      <w:pPr>
+        <w:spacing w:after="200" w:line="276" w:lineRule="auto"/>
+      </w:pPr>
+    </w:pPrDefault>
+  </w:docDefaults>
+  <w:latentStyles w:defLockedState="0" w:defUIPriority="99" w:defSemiHidden="1" w:defUnhideWhenUsed="1" w:defQFormat="0" w:count="267">
+    <w:lsdException w:name="Normal" w:semiHidden="0" w:uiPriority="0" w:unhideWhenUsed="0" w:qFormat="1"/>
+    <w:lsdException w:name="heading 1" w:semiHidden="0" w:uiPriority="9" w:unhideWhenUsed="0" w:qFormat="1"/>
+    <w:lsdException w:name="heading 2" w:uiPriority="9" w:qFormat="1"/>
+    <w:lsdException w:name="heading 3" w:uiPriority="9" w:qFormat="1"/>
+    <w:lsdException w:name="heading 4" w:uiPriority="9" w:qFormat="1"/>
+    <w:lsdException w:name="heading 5" w:uiPriority="9" w:qFormat="1"/>
+    <w:lsdException w:name="heading 6" w:uiPriority="9" w:qFormat="1"/>
+    <w:lsdException w:name="heading 7" w:uiPriority="9" w:qFormat="1"/>
+    <w:lsdException w:name="heading 8" w:uiPriority="9" w:qFormat="1"/>
+    <w:lsdException w:name="heading 9" w:uiPriority="9" w:qFormat="1"/>
+    <w:lsdException w:name="toc 1" w:uiPriority="39"/>
+    <w:lsdException w:name="toc 2" w:uiPriority="39"/>
+    <w:lsdException w:name="toc 3" w:uiPriority="39"/>
+    <w:lsdException w:name="toc 4" w:uiPriority="39"/>
+    <w:lsdException w:name="toc 5" w:uiPriority="39"/>
+    <w:lsdException w:name="toc 6" w:uiPriority="39"/>
+    <w:lsdException w:name="toc 7" w:uiPriority="39"/>
+    <w:lsdException w:name="toc 8" w:uiPriority="39"/>
+    <w:lsdException w:name="toc 9" w:uiPriority="39"/>
+    <w:lsdException w:name="caption" w:uiPriority="35" w:qFormat="1"/>
+    <w:lsdException w:name="Title" w:semiHidden="0" w:uiPriority="10" w:unhideWhenUsed="0" w:qFormat="1"/>
+    <w:lsdException w:name="Default Paragraph Font" w:uiPriority="1"/>
+    <w:lsdException w:name="Subtitle" w:semiHidden="0" w:uiPriority="11" w:unhideWhenUsed="0" w:qFormat="1"/>
+    <w:lsdException w:name="Strong" w:semiHidden="0" w:uiPriority="22" w:unhideWhenUsed="0" w:qFormat="1"/>
+    <w:lsdException w:name="Emphasis" w:semiHidden="0" w:uiPriority="20" w:unhideWhenUsed="0" w:qFormat="1"/>
+    <w:lsdException w:name="Table Grid" w:semiHidden="0" w:uiPriority="59" w:unhideWhenUsed="0"/>
+    <w:lsdException w:name="Placeholder Text" w:unhideWhenUsed="0"/>
+    <w:lsdException w:name="No Spacing" w:semiHidden="0" w:uiPriority="1" w:unhideWhenUsed="0" w:qFormat="1"/>
+    <w:lsdException w:name="Light Shading" w:semiHidden="0" w:uiPriority="60" w:unhideWhenUsed="0"/>
+    <w:lsdException w:name="Light List" w:semiHidden="0" w:uiPriority="61" w:unhideWhenUsed="0"/>
+    <w:lsdException w:name="Light Grid" w:semiHidden="0" w:uiPriority="62" w:unhideWhenUsed="0"/>
+    <w:lsdException w:name="Medium Shading 1" w:semiHidden="0" w:uiPriority="63" w:unhideWhenUsed="0"/>
+    <w:lsdException w:name="Medium Shading 2" w:semiHidden="0" w:uiPriority="64" w:unhideWhenUsed="0"/>
+    <w:lsdException w:name="Medium List 1" w:semiHidden="0" w:uiPriority="65" w:unhideWhenUsed="0"/>
+    <w:lsdException w:name="Medium List 2" w:semiHidden="0" w:uiPriority="66" w:unhideWhenUsed="0"/>
+    <w:lsdException w:name="Medium Grid 1" w:semiHidden="0" w:uiPriority="67" w:unhideWhenUsed="0"/>
+    <w:lsdException w:name="Medium Grid 2" w:semiHidden="0" w:uiPriority="68" w:unhideWhenUsed="0"/>
+    <w:lsdException w:name="Medium Grid 3" w:semiHidden="0" w:uiPriority="69" w:unhideWhenUsed="0"/>
+    <w:lsdException w:name="Dark List" w:semiHidden="0" w:uiPriority="70" w:unhideWhenUsed="0"/>
+    <w:lsdException w:name="Colorful Shading" w:semiHidden="0" w:uiPriority="71" w:unhideWhenUsed="0"/>
+    <w:lsdException w:name="Colorful List" w:semiHidden="0" w:uiPriority="72" w:unhideWhenUsed="0"/>
+    <w:lsdException w:name="Colorful Grid" w:semiHidden="0" w:uiPriority="73" w:unhideWhenUsed="0"/>
+    <w:lsdException w:name="Light Shading Accent 1" w:semiHidden="0" w:uiPriority="60" w:unhideWhenUsed="0"/>
+    <w:lsdException w:name="Light List Accent 1" w:semiHidden="0" w:uiPriority="61" w:unhideWhenUsed="0"/>
+    <w:lsdException w:name="Light Grid Accent 1" w:semiHidden="0" w:uiPriority="62" w:unhideWhenUsed="0"/>
+    <w:lsdException w:name="Medium Shading 1 Accent 1" w:semiHidden="0" w:uiPriority="63" w:unhideWhenUsed="0"/>
+    <w:lsdException w:name="Medium Shading 2 Accent 1" w:semiHidden="0" w:uiPriority="64" w:unhideWhenUsed="0"/>
+    <w:lsdException w:name="Medium List 1 Accent 1" w:semiHidden="0" w:uiPriority="65" w:unhideWhenUsed="0"/>
+    <w:lsdException w:name="Revision" w:unhideWhenUsed="0"/>
+    <w:lsdException w:name="List Paragraph" w:semiHidden="0" w:uiPriority="34" w:unhideWhenUsed="0" w:qFormat="1"/>
+    <w:lsdException w:name="Quote" w:semiHidden="0" w:uiPriority="29" w:unhideWhenUsed="0" w:qFormat="1"/>
+    <w:lsdException w:name="Intense Quote" w:semiHidden="0" w:uiPriority="30" w:unhideWhenUsed="0" w:qFormat="1"/>
+    <w:lsdException w:name="Medium List 2 Accent 1" w:semiHidden="0" w:uiPriority="66" w:unhideWhenUsed="0"/>
+    <w:lsdException w:name="Medium Grid 1 Accent 1" w:semiHidden="0" w:uiPriority="67" w:unhideWhenUsed="0"/>
+    <w:lsdException w:name="Medium Grid 2 Accent 1" w:semiHidden="0" w:uiPriority="68" w:unhideWhenUsed="0"/>
+    <w:lsdException w:name="Medium Grid 3 Accent 1" w:semiHidden="0" w:uiPriority="69" w:unhideWhenUsed="0"/>
+    <w:lsdException w:name="Dark List Accent 1" w:semiHidden="0" w:uiPriority="70" w:unhideWhenUsed="0"/>
+    <w:lsdException w:name="Colorful Shading Accent 1" w:semiHidden="0" w:uiPriority="71" w:unhideWhenUsed="0"/>
+    <w:lsdException w:name="Colorful List Accent 1" w:semiHidden="0" w:uiPriority="72" w:unhideWhenUsed="0"/>
+    <w:lsdException w:name="Colorful Grid Accent 1" w:semiHidden="0" w:uiPriority="73" w:unhideWhenUsed="0"/>
+    <w:lsdException w:name="Light Shading Accent 2" w:semiHidden="0" w:uiPriority="60" w:unhideWhenUsed="0"/>
+    <w:lsdException w:name="Light List Accent 2" w:semiHidden="0" w:uiPriority="61" w:unhideWhenUsed="0"/>
+    <w:lsdException w:name="Light Grid Accent 2" w:semiHidden="0" w:uiPriority="62" w:unhideWhenUsed="0"/>
+    <w:lsdException w:name="Medium Shading 1 Accent 2" w:semiHidden="0" w:uiPriority="63" w:unhideWhenUsed="0"/>
+    <w:lsdException w:name="Medium Shading 2 Accent 2" w:semiHidden="0" w:uiPriority="64" w:unhideWhenUsed="0"/>
+    <w:lsdException w:name="Medium List 1 Accent 2" w:semiHidden="0" w:uiPriority="65" w:unhideWhenUsed="0"/>
+    <w:lsdException w:name="Medium List 2 Accent 2" w:semiHidden="0" w:uiPriority="66" w:unhideWhenUsed="0"/>
+    <w:lsdException w:name="Medium Grid 1 Accent 2" w:semiHidden="0" w:uiPriority="67" w:unhideWhenUsed="0"/>
+    <w:lsdException w:name="Medium Grid 2 Accent 2" w:semiHidden="0" w:uiPriority="68" w:unhideWhenUsed="0"/>
+    <w:lsdException w:name="Medium Grid 3 Accent 2" w:semiHidden="0" w:uiPriority="69" w:unhideWhenUsed="0"/>
+    <w:lsdException w:name="Dark List Accent 2" w:semiHidden="0" w:uiPriority="70" w:unhideWhenUsed="0"/>
+    <w:lsdException w:name="Colorful Shading Accent 2" w:semiHidden="0" w:uiPriority="71" w:unhideWhenUsed="0"/>
+    <w:lsdException w:name="Colorful List Accent 2" w:semiHidden="0" w:uiPriority="72" w:unhideWhenUsed="0"/>
+    <w:lsdException w:name="Colorful Grid Accent 2" w:semiHidden="0" w:uiPriority="73" w:unhideWhenUsed="0"/>
+    <w:lsdException w:name="Light Shading Accent 3" w:semiHidden="0" w:uiPriority="60" w:unhideWhenUsed="0"/>
+    <w:lsdException w:name="Light List Accent 3" w:semiHidden="0" w:uiPriority="61" w:unhideWhenUsed="0"/>
+    <w:lsdException w:name="Light Grid Accent 3" w:semiHidden="0" w:uiPriority="62" w:unhideWhenUsed="0"/>
+    <w:lsdException w:name="Medium Shading 1 Accent 3" w:semiHidden="0" w:uiPriority="63" w:unhideWhenUsed="0"/>
+    <w:lsdException w:name="Medium Shading 2 Accent 3" w:semiHidden="0" w:uiPriority="64" w:unhideWhenUsed="0"/>
+    <w:lsdException w:name="Medium List 1 Accent 3" w:semiHidden="0" w:uiPriority="65" w:unhideWhenUsed="0"/>
+    <w:lsdException w:name="Medium List 2 Accent 3" w:semiHidden="0" w:uiPriority="66" w:unhideWhenUsed="0"/>
+    <w:lsdException w:name="Medium Grid 1 Accent 3" w:semiHidden="0" w:uiPriority="67" w:unhideWhenUsed="0"/>
+    <w:lsdException w:name="Medium Grid 2 Accent 3" w:semiHidden="0" w:uiPriority="68" w:unhideWhenUsed="0"/>
+    <w:lsdException w:name="Medium Grid 3 Accent 3" w:semiHidden="0" w:uiPriority="69" w:unhideWhenUsed="0"/>
+    <w:lsdException w:name="Dark List Accent 3" w:semiHidden="0" w:uiPriority="70" w:unhideWhenUsed="0"/>
+    <w:lsdException w:name="Colorful Shading Accent 3" w:semiHidden="0" w:uiPriority="71" w:unhideWhenUsed="0"/>
+    <w:lsdException w:name="Colorful List Accent 3" w:semiHidden="0" w:uiPriority="72" w:unhideWhenUsed="0"/>
+    <w:lsdException w:name="Colorful Grid Accent 3" w:semiHidden="0" w:uiPriority="73" w:unhideWhenUsed="0"/>
+    <w:lsdException w:name="Light Shading Accent 4" w:semiHidden="0" w:uiPriority="60" w:unhideWhenUsed="0"/>
+    <w:lsdException w:name="Light List Accent 4" w:semiHidden="0" w:uiPriority="61" w:unhideWhenUsed="0"/>
+    <w:lsdException w:name="Light Grid Accent 4" w:semiHidden="0" w:uiPriority="62" w:unhideWhenUsed="0"/>
+    <w:lsdException w:name="Medium Shading 1 Accent 4" w:semiHidden="0" w:uiPriority="63" w:unhideWhenUsed="0"/>
+    <w:lsdException w:name="Medium Shading 2 Accent 4" w:semiHidden="0" w:uiPriority="64" w:unhideWhenUsed="0"/>
+    <w:lsdException w:name="Medium List 1 Accent 4" w:semiHidden="0" w:uiPriority="65" w:unhideWhenUsed="0"/>
+    <w:lsdException w:name="Medium List 2 Accent 4" w:semiHidden="0" w:uiPriority="66" w:unhideWhenUsed="0"/>
+    <w:lsdException w:name="Medium Grid 1 Accent 4" w:semiHidden="0" w:uiPriority="67" w:unhideWhenUsed="0"/>
+    <w:lsdException w:name="Medium Grid 2 Accent 4" w:semiHidden="0" w:uiPriority="68" w:unhideWhenUsed="0"/>
+    <w:lsdException w:name="Medium Grid 3 Accent 4" w:semiHidden="0" w:uiPriority="69" w:unhideWhenUsed="0"/>
+    <w:lsdException w:name="Dark List Accent 4" w:semiHidden="0" w:uiPriority="70" w:unhideWhenUsed="0"/>
+    <w:lsdException w:name="Colorful Shading Accent 4" w:semiHidden="0" w:uiPriority="71" w:unhideWhenUsed="0"/>
+    <w:lsdException w:name="Colorful List Accent 4" w:semiHidden="0" w:uiPriority="72" w:unhideWhenUsed="0"/>
+    <w:lsdException w:name="Colorful Grid Accent 4" w:semiHidden="0" w:uiPriority="73" w:unhideWhenUsed="0"/>
+    <w:lsdException w:name="Light Shading Accent 5" w:semiHidden="0" w:uiPriority="60" w:unhideWhenUsed="0"/>
+    <w:lsdException w:name="Light List Accent 5" w:semiHidden="0" w:uiPriority="61" w:unhideWhenUsed="0"/>
+    <w:lsdException w:name="Light Grid Accent 5" w:semiHidden="0" w:uiPriority="62" w:unhideWhenUsed="0"/>
+    <w:lsdException w:name="Medium Shading 1 Accent 5" w:semiHidden="0" w:uiPriority="63" w:unhideWhenUsed="0"/>
+    <w:lsdException w:name="Medium Shading 2 Accent 5" w:semiHidden="0" w:uiPriority="64" w:unhideWhenUsed="0"/>
+    <w:lsdException w:name="Medium List 1 Accent 5" w:semiHidden="0" w:uiPriority="65" w:unhideWhenUsed="0"/>
+    <w:lsdException w:name="Medium List 2 Accent 5" w:semiHidden="0" w:uiPriority="66" w:unhideWhenUsed="0"/>
+    <w:lsdException w:name="Medium Grid 1 Accent 5" w:semiHidden="0" w:uiPriority="67" w:unhideWhenUsed="0"/>
+    <w:lsdException w:name="Medium Grid 2 Accent 5" w:semiHidden="0" w:uiPriority="68" w:unhideWhenUsed="0"/>
+    <w:lsdException w:name="Medium Grid 3 Accent 5" w:semiHidden="0" w:uiPriority="69" w:unhideWhenUsed="0"/>
+    <w:lsdException w:name="Dark List Accent 5" w:semiHidden="0" w:uiPriority="70" w:unhideWhenUsed="0"/>
+    <w:lsdException w:name="Colorful Shading Accent 5" w:semiHidden="0" w:uiPriority="71" w:unhideWhenUsed="0"/>
+    <w:lsdException w:name="Colorful List Accent 5" w:semiHidden="0" w:uiPriority="72" w:unhideWhenUsed="0"/>
+    <w:lsdException w:name="Colorful Grid Accent 5" w:semiHidden="0" w:uiPriority="73" w:unhideWhenUsed="0"/>
+    <w:lsdException w:name="Light Shading Accent 6" w:semiHidden="0" w:uiPriority="60" w:unhideWhenUsed="0"/>
+    <w:lsdException w:name="Light List Accent 6" w:semiHidden="0" w:uiPriority="61" w:unhideWhenUsed="0"/>
+    <w:lsdException w:name="Light Grid Accent 6" w:semiHidden="0" w:uiPriority="62" w:unhideWhenUsed="0"/>
+    <w:lsdException w:name="Medium Shading 1 Accent 6" w:semiHidden="0" w:uiPriority="63" w:unhideWhenUsed="0"/>
+    <w:lsdException w:name="Medium Shading 2 Accent 6" w:semiHidden="0" w:uiPriority="64" w:unhideWhenUsed="0"/>
+    <w:lsdException w:name="Medium List 1 Accent 6" w:semiHidden="0" w:uiPriority="65" w:unhideWhenUsed="0"/>
+    <w:lsdException w:name="Medium List 2 Accent 6" w:semiHidden="0" w:uiPriority="66" w:unhideWhenUsed="0"/>
+    <w:lsdException w:name="Medium Grid 1 Accent 6" w:semiHidden="0" w:uiPriority="67" w:unhideWhenUsed="0"/>
+    <w:lsdException w:name="Medium Grid 2 Accent 6" w:semiHidden="0" w:uiPriority="68" w:unhideWhenUsed="0"/>
+    <w:lsdException w:name="Medium Grid 3 Accent 6" w:semiHidden="0" w:uiPriority="69" w:unhideWhenUsed="0"/>
+    <w:lsdException w:name="Dark List Accent 6" w:semiHidden="0" w:uiPriority="70" w:unhideWhenUsed="0"/>
+    <w:lsdException w:name="Colorful Shading Accent 6" w:semiHidden="0" w:uiPriority="71" w:unhideWhenUsed="0"/>
+    <w:lsdException w:name="Colorful List Accent 6" w:semiHidden="0" w:uiPriority="72" w:unhideWhenUsed="0"/>
+    <w:lsdException w:name="Colorful Grid Accent 6" w:semiHidden="0" w:uiPriority="73" w:unhideWhenUsed="0"/>
+    <w:lsdException w:name="Subtle Emphasis" w:semiHidden="0" w:uiPriority="19" w:unhideWhenUsed="0" w:qFormat="1"/>
+    <w:lsdException w:name="Intense Emphasis" w:semiHidden="0" w:uiPriority="21" w:unhideWhenUsed="0" w:qFormat="1"/>
+    <w:lsdException w:name="Subtle Reference" w:semiHidden="0" w:uiPriority="31" w:unhideWhenUsed="0" w:qFormat="1"/>
+    <w:lsdException w:name="Intense Reference" w:semiHidden="0" w:uiPriority="32" w:unhideWhenUsed="0" w:qFormat="1"/>
+    <w:lsdException w:name="Book Title" w:semiHidden="0" w:uiPriority="33" w:unhideWhenUsed="0" w:qFormat="1"/>
+    <w:lsdException w:name="Bibliography" w:uiPriority="37"/>
+    <w:lsdException w:name="TOC Heading" w:uiPriority="39" w:qFormat="1"/>
+  </w:latentStyles>
+  <w:style w:type="paragraph" w:default="1" w:styleId="Normal">
+    <w:name w:val="Normal"/>
+    <w:qFormat/>
+  </w:style>
+  <w:style w:type="character" w:default="1" w:styleId="DefaultParagraphFont">
+    <w:name w:val="Default Paragraph Font"/>
+    <w:uiPriority w:val="1"/>
+    <w:semiHidden/>
+    <w:unhideWhenUsed/>
+  </w:style>
+  <w:style w:type="table" w:default="1" w:styleId="TableNormal">
+    <w:name w:val="Normal Table"/>
+    <w:uiPriority w:val="99"/>
+    <w:semiHidden/>
+    <w:unhideWhenUsed/>
+    <w:tblPr>
+      <w:tblInd w:w="0" w:type="dxa"/>
+      <w:tblCellMar>
+        <w:top w:w="0" w:type="dxa"/>
+        <w:left w:w="108" w:type="dxa"/>
+        <w:bottom w:w="0" w:type="dxa"/>
+        <w:right w:w="108" w:type="dxa"/>
+      </w:tblCellMar>
+    </w:tblPr>
+  </w:style>
+  <w:style w:type="numbering" w:default="1" w:styleId="NoList">
+    <w:name w:val="No List"/>
+    <w:uiPriority w:val="99"/>
+    <w:semiHidden/>
+    <w:unhideWhenUsed/>
+  </w:style>
+</w:styles>
+</file>
+
 <file path=word/glossary/webSettings.xml><?xml version="1.0" encoding="utf-8"?>
-<w:webSettings xmlns:r="http://schemas.openxmlformats.org/officeDocument/2006/relationships" xmlns:w="http://schemas.openxmlformats.org/wordprocessingml/2006/main">
+<w:webSettings xmlns:mc="http://schemas.openxmlformats.org/markup-compatibility/2006" xmlns:r="http://schemas.openxmlformats.org/officeDocument/2006/relationships" xmlns:w="http://schemas.openxmlformats.org/wordprocessingml/2006/main" xmlns:w14="http://schemas.microsoft.com/office/word/2010/wordml" mc:Ignorable="w14">
   <w:optimizeForBrowser/>
 </w:webSettings>
 </file>
@@ -13704,7 +15713,7 @@
   <a:extraClrSchemeLst/>
   <a:extLst>
     <a:ext uri="{05A4C25C-085E-4340-85A3-A5531E510DB2}">
-      <thm15:themeFamily xmlns:thm15="http://schemas.microsoft.com/office/thememl/2012/main" xmlns="" name="Office Theme" id="{62F939B6-93AF-4DB8-9C6B-D6C7DFDC589F}" vid="{4A3C46E8-61CC-4603-A589-7422A47A8E4A}"/>
+      <thm15:themeFamily xmlns="" xmlns:thm15="http://schemas.microsoft.com/office/thememl/2012/main" name="Office Theme" id="{62F939B6-93AF-4DB8-9C6B-D6C7DFDC589F}" vid="{4A3C46E8-61CC-4603-A589-7422A47A8E4A}"/>
     </a:ext>
   </a:extLst>
 </a:theme>
@@ -13732,7 +15741,7 @@
     <b:JournalName>Energy Conversion and Management</b:JournalName>
     <b:Pages>315-328</b:Pages>
     <b:Issue>111</b:Issue>
-    <b:RefOrder>2</b:RefOrder>
+    <b:RefOrder>3</b:RefOrder>
   </b:Source>
   <b:Source>
     <b:Tag>Arv11</b:Tag>
@@ -13753,7 +15762,7 @@
     <b:JournalName>Energy Technology. John Wiley &amp; Sons, Inc.</b:JournalName>
     <b:Year>2011</b:Year>
     <b:Pages>17-24</b:Pages>
-    <b:RefOrder>11</b:RefOrder>
+    <b:RefOrder>12</b:RefOrder>
   </b:Source>
   <b:Source>
     <b:Tag>Enh16</b:Tag>
@@ -13775,7 +15784,7 @@
     </b:Author>
     <b:JournalName>Applied Energy</b:JournalName>
     <b:Volume>180</b:Volume>
-    <b:RefOrder>6</b:RefOrder>
+    <b:RefOrder>7</b:RefOrder>
   </b:Source>
   <b:Source>
     <b:Tag>Moh13</b:Tag>
@@ -13797,7 +15806,7 @@
     <b:Year>2013</b:Year>
     <b:Pages>462-472</b:Pages>
     <b:Volume>64</b:Volume>
-    <b:RefOrder>7</b:RefOrder>
+    <b:RefOrder>8</b:RefOrder>
   </b:Source>
   <b:Source>
     <b:Tag>TCH97</b:Tag>
@@ -13829,7 +15838,7 @@
     <b:Pages>661-667</b:Pages>
     <b:Volume>22</b:Volume>
     <b:Issue>7</b:Issue>
-    <b:RefOrder>8</b:RefOrder>
+    <b:RefOrder>9</b:RefOrder>
   </b:Source>
   <b:Source>
     <b:Tag>BCS08</b:Tag>
@@ -13857,7 +15866,7 @@
         <b:Corporate>BCS, Incorporated</b:Corporate>
       </b:Author>
     </b:Author>
-    <b:RefOrder>12</b:RefOrder>
+    <b:RefOrder>13</b:RefOrder>
   </b:Source>
   <b:Source>
     <b:Tag>Wik17</b:Tag>
@@ -13868,7 +15877,7 @@
     <b:Month>December</b:Month>
     <b:Day>15</b:Day>
     <b:URL>https://en.wikipedia.org/wiki/Carnot_cycle</b:URL>
-    <b:RefOrder>13</b:RefOrder>
+    <b:RefOrder>14</b:RefOrder>
   </b:Source>
   <b:Source>
     <b:Tag>hel17</b:Tag>
@@ -13879,7 +15888,7 @@
     <b:Month>December</b:Month>
     <b:Day>28</b:Day>
     <b:URL>https://hellafunctional.com/?p=629</b:URL>
-    <b:RefOrder>14</b:RefOrder>
+    <b:RefOrder>15</b:RefOrder>
   </b:Source>
   <b:Source>
     <b:Tag>JPH10</b:Tag>
@@ -13911,7 +15920,7 @@
     <b:Pages>713</b:Pages>
     <b:City>New York</b:City>
     <b:Publisher>McGraw-Hill</b:Publisher>
-    <b:RefOrder>15</b:RefOrder>
+    <b:RefOrder>16</b:RefOrder>
   </b:Source>
   <b:Source>
     <b:Tag>Ame09</b:Tag>
@@ -13928,7 +15937,7 @@
     </b:Author>
     <b:BookTitle>2009 ASHRAE Handbook</b:BookTitle>
     <b:Pages>75</b:Pages>
-    <b:RefOrder>10</b:RefOrder>
+    <b:RefOrder>11</b:RefOrder>
   </b:Source>
   <b:Source>
     <b:Tag>Dan12</b:Tag>
@@ -13950,7 +15959,7 @@
     <b:JournalName>Energy Conversion and Management</b:JournalName>
     <b:Pages>14</b:Pages>
     <b:Issue>66</b:Issue>
-    <b:RefOrder>4</b:RefOrder>
+    <b:RefOrder>5</b:RefOrder>
   </b:Source>
   <b:Source>
     <b:Tag>Seo16</b:Tag>
@@ -13972,7 +15981,7 @@
     <b:JournalName>Energy</b:JournalName>
     <b:Pages>142-154</b:Pages>
     <b:Issue>96</b:Issue>
-    <b:RefOrder>3</b:RefOrder>
+    <b:RefOrder>4</b:RefOrder>
   </b:Source>
   <b:Source>
     <b:Tag>Pao10</b:Tag>
@@ -13994,7 +16003,7 @@
     <b:Year>2010</b:Year>
     <b:Pages>212-219</b:Pages>
     <b:Issue>30</b:Issue>
-    <b:RefOrder>5</b:RefOrder>
+    <b:RefOrder>6</b:RefOrder>
   </b:Source>
   <b:Source>
     <b:Tag>Car13</b:Tag>
@@ -14016,13 +16025,12 @@
     <b:Year>2013</b:Year>
     <b:Pages>109-119</b:Pages>
     <b:Issue>52</b:Issue>
-    <b:RefOrder>9</b:RefOrder>
+    <b:RefOrder>10</b:RefOrder>
   </b:Source>
   <b:Source>
     <b:Tag>Mic08</b:Tag>
     <b:SourceType>Book</b:SourceType>
     <b:Guid>{288D5781-9A78-4B2E-9176-DD0692772278}</b:Guid>
-    <b:LCID>0</b:LCID>
     <b:Author>
       <b:Author>
         <b:NameList>
@@ -14037,13 +16045,13 @@
     <b:Title>Fundamentals of Engineering Thermodynamics</b:Title>
     <b:Year>2008</b:Year>
     <b:Publisher>John Wiley &amp; Sons</b:Publisher>
-    <b:RefOrder>16</b:RefOrder>
+    <b:RefOrder>2</b:RefOrder>
   </b:Source>
 </b:Sources>
 </file>
 
 <file path=customXml/itemProps1.xml><?xml version="1.0" encoding="utf-8"?>
-<ds:datastoreItem xmlns:ds="http://schemas.openxmlformats.org/officeDocument/2006/customXml" ds:itemID="{D5DE6225-22E4-413D-9BBE-6BF076110092}">
+<ds:datastoreItem xmlns:ds="http://schemas.openxmlformats.org/officeDocument/2006/customXml" ds:itemID="{1AE078DA-9B17-485F-902A-64BB18ABEA8A}">
   <ds:schemaRefs>
     <ds:schemaRef ds:uri="http://schemas.openxmlformats.org/officeDocument/2006/bibliography"/>
   </ds:schemaRefs>

--- a/Final/An Automotive Application of the Organic Rankine Cycle for Power Generation Using Recovered Waste Heat.docx
+++ b/Final/An Automotive Application of the Organic Rankine Cycle for Power Generation Using Recovered Waste Heat.docx
@@ -10,6 +10,13 @@
           <w:bCs/>
         </w:rPr>
       </w:pPr>
+      <w:r>
+        <w:rPr>
+          <w:b/>
+          <w:bCs/>
+        </w:rPr>
+        <w:t xml:space="preserve"> </w:t>
+      </w:r>
     </w:p>
     <w:p>
       <w:pPr>
@@ -202,13 +209,8 @@
       <w:pPr>
         <w:jc w:val="center"/>
       </w:pPr>
-      <w:proofErr w:type="spellStart"/>
-      <w:r>
-        <w:t>Padnos</w:t>
-      </w:r>
-      <w:proofErr w:type="spellEnd"/>
-      <w:r>
-        <w:t xml:space="preserve"> College of Engineering and Computing</w:t>
+      <w:r>
+        <w:t>Padnos College of Engineering and Computing</w:t>
       </w:r>
     </w:p>
     <w:p>
@@ -300,6 +302,7 @@
           <w:docPartUnique/>
         </w:docPartObj>
       </w:sdtPr>
+      <w:sdtEndPr/>
       <w:sdtContent>
         <w:p>
           <w:pPr>
@@ -2472,6 +2475,7 @@
           <w:id w:val="370044214"/>
           <w:citation/>
         </w:sdtPr>
+        <w:sdtEndPr/>
         <w:sdtContent>
           <w:r>
             <w:fldChar w:fldCharType="begin"/>
@@ -2563,13 +2567,8 @@
     <w:p/>
     <w:p>
       <w:r>
-        <w:t xml:space="preserve">This project will have tertiary benefits as </w:t>
-      </w:r>
-      <w:proofErr w:type="gramStart"/>
-      <w:r>
-        <w:t>well,</w:t>
-      </w:r>
-      <w:proofErr w:type="gramEnd"/>
+        <w:t>This project will have tertiary benefits as well,</w:t>
+      </w:r>
       <w:r>
         <w:t xml:space="preserve"> the model will develop</w:t>
       </w:r>
@@ -2890,15 +2889,7 @@
           </w:tcPr>
           <w:p>
             <w:r>
-              <w:t>Thermal conductivity (kJ/(</w:t>
-            </w:r>
-            <w:proofErr w:type="spellStart"/>
-            <w:r>
-              <w:t>kgK</w:t>
-            </w:r>
-            <w:proofErr w:type="spellEnd"/>
-            <w:r>
-              <w:t>)</w:t>
+              <w:t>Thermal conductivity (kJ/(kgK)</w:t>
             </w:r>
           </w:p>
         </w:tc>
@@ -3217,13 +3208,8 @@
           </w:tcPr>
           <w:p>
             <w:r>
-              <w:t xml:space="preserve">U + </w:t>
-            </w:r>
-            <w:proofErr w:type="spellStart"/>
-            <w:r>
-              <w:t>pV</w:t>
-            </w:r>
-            <w:proofErr w:type="spellEnd"/>
+              <w:t>U + pV</w:t>
+            </w:r>
           </w:p>
         </w:tc>
       </w:tr>
@@ -3586,15 +3572,7 @@
         </w:r>
       </w:fldSimple>
       <w:r>
-        <w:t>: Radiative heat transfer - Stefan-</w:t>
-      </w:r>
-      <w:proofErr w:type="spellStart"/>
-      <w:r>
-        <w:t>Botzmann</w:t>
-      </w:r>
-      <w:proofErr w:type="spellEnd"/>
-      <w:r>
-        <w:t xml:space="preserve"> law</w:t>
+        <w:t>: Radiative heat transfer - Stefan-Botzmann law</w:t>
       </w:r>
     </w:p>
     <w:p>
@@ -3834,14 +3812,12 @@
         </w:rPr>
         <w:t xml:space="preserve"> is the property of a surface that indicates how effectively the surface radiates. It is a number between 0 and 1. </w:t>
       </w:r>
-      <w:proofErr w:type="gramStart"/>
       <w:r>
         <w:rPr>
           <w:rFonts w:eastAsiaTheme="minorEastAsia" w:cs="Times New Roman"/>
         </w:rPr>
         <w:t>σ</w:t>
       </w:r>
-      <w:proofErr w:type="gramEnd"/>
       <w:r>
         <w:rPr>
           <w:rFonts w:eastAsiaTheme="minorEastAsia"/>
@@ -4117,14 +4093,7 @@
         <w:rPr>
           <w:rFonts w:eastAsiaTheme="minorEastAsia"/>
         </w:rPr>
-        <w:t xml:space="preserve"> is the temperature of the surface, </w:t>
-      </w:r>
-      <w:proofErr w:type="spellStart"/>
-      <w:r>
-        <w:rPr>
-          <w:rFonts w:eastAsiaTheme="minorEastAsia"/>
-        </w:rPr>
-        <w:t>T</w:t>
+        <w:t xml:space="preserve"> is the temperature of the surface, T</w:t>
       </w:r>
       <w:r>
         <w:rPr>
@@ -4133,7 +4102,6 @@
         </w:rPr>
         <w:t>f</w:t>
       </w:r>
-      <w:proofErr w:type="spellEnd"/>
       <w:r>
         <w:rPr>
           <w:rFonts w:eastAsiaTheme="minorEastAsia"/>
@@ -4458,21 +4426,7 @@
         <w:rPr>
           <w:rFonts w:eastAsiaTheme="minorEastAsia"/>
         </w:rPr>
-        <w:t xml:space="preserve">Because the change in energy in a power cycle is considered zero </w:t>
-      </w:r>
-      <w:proofErr w:type="gramStart"/>
-      <w:r>
-        <w:rPr>
-          <w:rFonts w:eastAsiaTheme="minorEastAsia"/>
-        </w:rPr>
-        <w:t>from one iteration</w:t>
-      </w:r>
-      <w:proofErr w:type="gramEnd"/>
-      <w:r>
-        <w:rPr>
-          <w:rFonts w:eastAsiaTheme="minorEastAsia"/>
-        </w:rPr>
-        <w:t xml:space="preserve"> of the cycle to the next the following expression can be derived from </w:t>
+        <w:t xml:space="preserve">Because the change in energy in a power cycle is considered zero from one iteration of the cycle to the next the following expression can be derived from </w:t>
       </w:r>
       <w:r>
         <w:rPr>
@@ -4818,24 +4772,14 @@
     <w:p/>
     <w:p>
       <w:r>
-        <w:t xml:space="preserve">In the development of a power cycle a tool called a p-v diagram is commonly utilized. This diagram is unique for any given working fluid and it shows the phase of the working fluid at a given pressure and specific volume. On the diagram, there is a zone in which the vapor and liquid phases simultaneously exist. On the low specific volume boundary of this zone is the saturated liquid line. </w:t>
-      </w:r>
-      <w:proofErr w:type="gramStart"/>
-      <w:r>
-        <w:t>Departing from this line away from the dome results in a working fluid that is in the liquid state only.</w:t>
-      </w:r>
-      <w:proofErr w:type="gramEnd"/>
-    </w:p>
-    <w:p/>
-    <w:p>
-      <w:r>
-        <w:t xml:space="preserve">On the high specific volume boundary of this zone is the saturated vapor line. </w:t>
-      </w:r>
-      <w:proofErr w:type="gramStart"/>
-      <w:r>
-        <w:t>Departing from this line away from the dome results in a working fluid that is exclusively in the vapor state.</w:t>
-      </w:r>
-      <w:proofErr w:type="gramEnd"/>
+        <w:t>In the development of a power cycle a tool called a p-v diagram is commonly utilized. This diagram is unique for any given working fluid and it shows the phase of the working fluid at a given pressure and specific volume. On the diagram, there is a zone in which the vapor and liquid phases simultaneously exist. On the low specific volume boundary of this zone is the saturated liquid line. Departing from this line away from the dome results in a working fluid that is in the liquid state only.</w:t>
+      </w:r>
+    </w:p>
+    <w:p/>
+    <w:p>
+      <w:r>
+        <w:t>On the high specific volume boundary of this zone is the saturated vapor line. Departing from this line away from the dome results in a working fluid that is exclusively in the vapor state.</w:t>
+      </w:r>
     </w:p>
     <w:p/>
     <w:p>
@@ -5000,15 +4944,7 @@
     <w:p/>
     <w:p>
       <w:r>
-        <w:t xml:space="preserve">Where x is the mixture quality and m is the mass of the specified phase. </w:t>
-      </w:r>
-      <w:proofErr w:type="gramStart"/>
-      <w:r>
-        <w:t>x</w:t>
-      </w:r>
-      <w:proofErr w:type="gramEnd"/>
-      <w:r>
-        <w:t xml:space="preserve"> ranges between 0 and 1 where 0 is a saturated liquid and 1 is a saturated vapor.</w:t>
+        <w:t>Where x is the mixture quality and m is the mass of the specified phase. x ranges between 0 and 1 where 0 is a saturated liquid and 1 is a saturated vapor.</w:t>
       </w:r>
     </w:p>
     <w:p/>
@@ -5246,19 +5182,7 @@
                 <w:rPr>
                   <w:rFonts w:ascii="Cambria Math" w:hAnsi="Cambria Math"/>
                 </w:rPr>
-                <m:t>+</m:t>
-              </m:r>
-              <m:r>
-                <w:rPr>
-                  <w:rFonts w:ascii="Cambria Math" w:hAnsi="Cambria Math"/>
-                </w:rPr>
-                <m:t>0.56</m:t>
-              </m:r>
-              <m:r>
-                <w:rPr>
-                  <w:rFonts w:ascii="Cambria Math" w:hAnsi="Cambria Math"/>
-                </w:rPr>
-                <m:t>*9.81</m:t>
+                <m:t>+0.56*9.81</m:t>
               </m:r>
             </m:e>
           </m:d>
@@ -5364,31 +5288,13 @@
         </w:r>
       </w:fldSimple>
       <w:r>
-        <w:t xml:space="preserve">: </w:t>
-      </w:r>
-      <w:proofErr w:type="spellStart"/>
-      <w:proofErr w:type="gramStart"/>
-      <w:r>
-        <w:t>Newtons</w:t>
-      </w:r>
-      <w:proofErr w:type="spellEnd"/>
-      <w:proofErr w:type="gramEnd"/>
-      <w:r>
-        <w:t xml:space="preserve"> second law applied to the free body diagram of the piston</w:t>
-      </w:r>
-    </w:p>
-    <w:p/>
-    <w:p>
-      <w:r>
-        <w:t xml:space="preserve">The pressure of the atmosphere at sea level is </w:t>
-      </w:r>
-      <w:proofErr w:type="gramStart"/>
-      <w:r>
-        <w:t>101325Pa,</w:t>
-      </w:r>
-      <w:proofErr w:type="gramEnd"/>
-      <w:r>
-        <w:t xml:space="preserve"> therefore the pressure of the saturated liquid is </w:t>
+        <w:t>: Newtons second law applied to the free body diagram of the piston</w:t>
+      </w:r>
+    </w:p>
+    <w:p/>
+    <w:p>
+      <w:r>
+        <w:t xml:space="preserve">The pressure of the atmosphere at sea level is 101325Pa, therefore the pressure of the saturated liquid is </w:t>
       </w:r>
       <w:r>
         <w:t>150000Pa</w:t>
@@ -5410,6 +5316,7 @@
           <w:id w:val="-270480091"/>
           <w:citation/>
         </w:sdtPr>
+        <w:sdtEndPr/>
         <w:sdtContent>
           <w:r>
             <w:rPr>
@@ -5585,13 +5492,7 @@
           <w:rPr>
             <w:rFonts w:ascii="Cambria Math" w:hAnsi="Cambria Math"/>
           </w:rPr>
-          <m:t>=1.</m:t>
-        </m:r>
-        <m:r>
-          <w:rPr>
-            <w:rFonts w:ascii="Cambria Math" w:hAnsi="Cambria Math"/>
-          </w:rPr>
-          <m:t>159</m:t>
+          <m:t>=1.159</m:t>
         </m:r>
         <m:f>
           <m:fPr>
@@ -6107,70 +6008,178 @@
       <w:r>
         <w:t>This is a dramatic increase in volume; much more than what is achieved by adding heat to a fluid without its changing phase. This fact is what the Rankine cycle seeks to take advantage of for the generation of power by using this expansion to do useful work on a turbine.</w:t>
       </w:r>
+    </w:p>
+    <w:p>
+      <w:pPr>
+        <w:rPr>
+          <w:color w:val="FF0000"/>
+        </w:rPr>
+      </w:pPr>
+    </w:p>
+    <w:p>
+      <w:pPr>
+        <w:rPr>
+          <w:b/>
+        </w:rPr>
+      </w:pPr>
+      <w:r>
+        <w:rPr>
+          <w:b/>
+        </w:rPr>
+        <w:t>Ideal Rankine cycle</w:t>
+      </w:r>
+    </w:p>
+    <w:p>
+      <w:r>
+        <w:t>The Rankine cycle is one of the practical ways that the preceding facts can be utilized to generate power; in the case of this project, for the generation of electric power.</w:t>
+      </w:r>
+    </w:p>
+    <w:p/>
+    <w:p/>
+    <w:p>
+      <w:r>
+        <w:lastRenderedPageBreak/>
+        <w:t>An ideal Rankine cycle contains the following 4 processes:</w:t>
+      </w:r>
+    </w:p>
+    <w:p>
+      <w:r>
+        <w:t xml:space="preserve">1. Isentropic expansion of the working fluid through the turbine </w:t>
+      </w:r>
+      <w:r>
+        <w:t>passing the working fluid to the condenser. Shown as DEF in the figure below.</w:t>
+      </w:r>
       <w:bookmarkStart w:id="6" w:name="_GoBack"/>
       <w:bookmarkEnd w:id="6"/>
     </w:p>
     <w:p>
-      <w:pPr>
+      <w:r>
+        <w:t>2. Isobaric heat transfer from the working fluid to the surroundings</w:t>
+      </w:r>
+      <w:r>
+        <w:t xml:space="preserve"> from the condenser</w:t>
+      </w:r>
+      <w:r>
+        <w:t xml:space="preserve"> resulting in a saturated liquid</w:t>
+      </w:r>
+      <w:r>
+        <w:t xml:space="preserve"> represented below by the line FA.</w:t>
+      </w:r>
+    </w:p>
+    <w:p>
+      <w:r>
+        <w:t>3. Isentropic compression in the pump to a compressed liquid passed to the boiler.</w:t>
+      </w:r>
+      <w:r>
+        <w:t xml:space="preserve"> Represented by the line AB.</w:t>
+      </w:r>
+    </w:p>
+    <w:p>
+      <w:r>
+        <w:t>4. Isobaric heat transfer to the working fluid from the heat source resulting in a saturated vapor ready to begin the cycle again.</w:t>
+      </w:r>
+      <w:r>
+        <w:t xml:space="preserve"> This is represented by the line BCD</w:t>
+      </w:r>
+    </w:p>
+    <w:p/>
+    <w:p>
+      <w:pPr>
+        <w:jc w:val="center"/>
         <w:rPr>
           <w:color w:val="FF0000"/>
         </w:rPr>
       </w:pPr>
-    </w:p>
-    <w:p>
-      <w:pPr>
-        <w:rPr>
-          <w:b/>
-        </w:rPr>
-      </w:pPr>
-      <w:r>
-        <w:rPr>
-          <w:b/>
-        </w:rPr>
-        <w:t>Ideal Rankine cycle</w:t>
-      </w:r>
-    </w:p>
-    <w:p>
-      <w:r>
-        <w:t>An ideal Rankine cycle contains the following 4 processes:</w:t>
-      </w:r>
-    </w:p>
-    <w:p>
-      <w:r>
-        <w:t>1. Isentropic expansion of the working fluid through the turbine from a saturated vapor at state 1 to the condenser pressure.</w:t>
-      </w:r>
-    </w:p>
-    <w:p>
-      <w:r>
-        <w:t>2. Isobaric heat transfer from the working fluid to the surroundings resulting in a saturated liquid</w:t>
-      </w:r>
-    </w:p>
-    <w:p>
-      <w:r>
-        <w:lastRenderedPageBreak/>
-        <w:t>3. Isentropic compression in the pump to a compressed liquid passed to the boiler.</w:t>
-      </w:r>
-    </w:p>
-    <w:p>
-      <w:r>
-        <w:t>4. Isobaric heat transfer to the working fluid from the heat source resulting in a saturated vapor ready to begin the cycle again.</w:t>
-      </w:r>
-    </w:p>
-    <w:p/>
-    <w:p>
-      <w:pPr>
-        <w:rPr>
+      <w:r>
+        <w:rPr>
+          <w:noProof/>
           <w:color w:val="FF0000"/>
         </w:rPr>
-      </w:pPr>
-      <w:proofErr w:type="gramStart"/>
-      <w:r>
+        <w:drawing>
+          <wp:inline distT="0" distB="0" distL="0" distR="0">
+            <wp:extent cx="2361537" cy="2099144"/>
+            <wp:effectExtent l="0" t="0" r="0" b="0"/>
+            <wp:docPr id="13" name="Picture 13"/>
+            <wp:cNvGraphicFramePr>
+              <a:graphicFrameLocks xmlns:a="http://schemas.openxmlformats.org/drawingml/2006/main" noChangeAspect="1"/>
+            </wp:cNvGraphicFramePr>
+            <a:graphic xmlns:a="http://schemas.openxmlformats.org/drawingml/2006/main">
+              <a:graphicData uri="http://schemas.openxmlformats.org/drawingml/2006/picture">
+                <pic:pic xmlns:pic="http://schemas.openxmlformats.org/drawingml/2006/picture">
+                  <pic:nvPicPr>
+                    <pic:cNvPr id="0" name="Generic T-s diagram.png"/>
+                    <pic:cNvPicPr/>
+                  </pic:nvPicPr>
+                  <pic:blipFill rotWithShape="1">
+                    <a:blip r:embed="rId11" cstate="print">
+                      <a:extLst>
+                        <a:ext uri="{28A0092B-C50C-407E-A947-70E740481C1C}">
+                          <a14:useLocalDpi xmlns:a14="http://schemas.microsoft.com/office/drawing/2010/main" val="0"/>
+                        </a:ext>
+                      </a:extLst>
+                    </a:blip>
+                    <a:srcRect l="2623" t="6885" b="6558"/>
+                    <a:stretch/>
+                  </pic:blipFill>
+                  <pic:spPr bwMode="auto">
+                    <a:xfrm>
+                      <a:off x="0" y="0"/>
+                      <a:ext cx="2361542" cy="2099149"/>
+                    </a:xfrm>
+                    <a:prstGeom prst="rect">
+                      <a:avLst/>
+                    </a:prstGeom>
+                    <a:ln>
+                      <a:noFill/>
+                    </a:ln>
+                    <a:extLst>
+                      <a:ext uri="{53640926-AAD7-44D8-BBD7-CCE9431645EC}">
+                        <a14:shadowObscured xmlns:a14="http://schemas.microsoft.com/office/drawing/2010/main"/>
+                      </a:ext>
+                    </a:extLst>
+                  </pic:spPr>
+                </pic:pic>
+              </a:graphicData>
+            </a:graphic>
+          </wp:inline>
+        </w:drawing>
+      </w:r>
+    </w:p>
+    <w:p>
+      <w:pPr>
+        <w:pStyle w:val="Caption"/>
+        <w:jc w:val="center"/>
         <w:rPr>
           <w:color w:val="FF0000"/>
         </w:rPr>
-        <w:t>T-s diagram of an ideal Rankine cycle here.</w:t>
-      </w:r>
-      <w:proofErr w:type="gramEnd"/>
+      </w:pPr>
+      <w:r>
+        <w:t xml:space="preserve">Figure </w:t>
+      </w:r>
+      <w:r>
+        <w:fldChar w:fldCharType="begin"/>
+      </w:r>
+      <w:r>
+        <w:instrText xml:space="preserve"> SEQ Figure \* ARABIC </w:instrText>
+      </w:r>
+      <w:r>
+        <w:fldChar w:fldCharType="separate"/>
+      </w:r>
+      <w:r>
+        <w:rPr>
+          <w:noProof/>
+        </w:rPr>
+        <w:t>3</w:t>
+      </w:r>
+      <w:r>
+        <w:rPr>
+          <w:noProof/>
+        </w:rPr>
+        <w:fldChar w:fldCharType="end"/>
+      </w:r>
+      <w:r>
+        <w:t>: T-s diagram for an ideal Rankine cycle</w:t>
+      </w:r>
     </w:p>
     <w:p/>
     <w:p>
@@ -6203,15 +6212,7 @@
     <w:p/>
     <w:p>
       <w:r>
-        <w:t xml:space="preserve">The organic Rankine cycle (ORC), is so named for the hydrocarbons and refrigerants that are typically used in those cycles. ORCs have the same configuration as traditional steam Rankine cycles but make use of </w:t>
-      </w:r>
-      <w:proofErr w:type="spellStart"/>
-      <w:r>
-        <w:t>hydrochlorofluorocarbons</w:t>
-      </w:r>
-      <w:proofErr w:type="spellEnd"/>
-      <w:r>
-        <w:t xml:space="preserve"> (HCFSs)</w:t>
+        <w:t>The organic Rankine cycle (ORC), is so named for the hydrocarbons and refrigerants that are typically used in those cycles. ORCs have the same configuration as traditional steam Rankine cycles but make use of hydrochlorofluorocarbons (HCFSs)</w:t>
       </w:r>
       <w:r>
         <w:t>,</w:t>
@@ -6220,15 +6221,7 @@
         <w:t xml:space="preserve"> fossil fuels such as propane</w:t>
       </w:r>
       <w:r>
-        <w:t xml:space="preserve"> and </w:t>
-      </w:r>
-      <w:proofErr w:type="spellStart"/>
-      <w:r>
-        <w:t>cyclopentane</w:t>
-      </w:r>
-      <w:proofErr w:type="spellEnd"/>
-      <w:r>
-        <w:t>,</w:t>
+        <w:t xml:space="preserve"> and cyclopentane,</w:t>
       </w:r>
       <w:r>
         <w:t xml:space="preserve"> benzene, cyclohexane and isobutene,</w:t>
@@ -6256,6 +6249,7 @@
           <w:id w:val="1148839"/>
           <w:citation/>
         </w:sdtPr>
+        <w:sdtEndPr/>
         <w:sdtContent>
           <w:r>
             <w:fldChar w:fldCharType="begin"/>
@@ -6285,6 +6279,7 @@
           <w:id w:val="1148840"/>
           <w:citation/>
         </w:sdtPr>
+        <w:sdtEndPr/>
         <w:sdtContent>
           <w:r>
             <w:fldChar w:fldCharType="begin"/>
@@ -6317,6 +6312,7 @@
           <w:id w:val="1148841"/>
           <w:citation/>
         </w:sdtPr>
+        <w:sdtEndPr/>
         <w:sdtContent>
           <w:r>
             <w:fldChar w:fldCharType="begin"/>
@@ -6349,6 +6345,7 @@
           <w:id w:val="1148842"/>
           <w:citation/>
         </w:sdtPr>
+        <w:sdtEndPr/>
         <w:sdtContent>
           <w:r>
             <w:fldChar w:fldCharType="begin"/>
@@ -6374,24 +6371,24 @@
         </w:sdtContent>
       </w:sdt>
       <w:r>
-        <w:t xml:space="preserve"> These working fluids make the ORC particularly well suited to low heat quality applications due to their high molecular weight and low phase transition temperatures.</w:t>
-      </w:r>
-    </w:p>
-    <w:p/>
-    <w:p>
-      <w:r>
-        <w:t xml:space="preserve">A single stage turbine is typically used for an </w:t>
-      </w:r>
-      <w:proofErr w:type="gramStart"/>
-      <w:r>
-        <w:t>ORC</w:t>
-      </w:r>
-      <w:proofErr w:type="gramEnd"/>
+        <w:t xml:space="preserve"> </w:t>
+      </w:r>
+      <w:r>
+        <w:lastRenderedPageBreak/>
+        <w:t>These working fluids make the ORC particularly well suited to low heat quality applications due to their high molecular weight and low phase transition temperatures.</w:t>
+      </w:r>
+    </w:p>
+    <w:p/>
+    <w:p>
+      <w:r>
+        <w:t>A single stage turbine is typically used for an ORC</w:t>
+      </w:r>
       <w:sdt>
         <w:sdtPr>
           <w:id w:val="1811657837"/>
           <w:citation/>
         </w:sdtPr>
+        <w:sdtEndPr/>
         <w:sdtContent>
           <w:r>
             <w:fldChar w:fldCharType="begin"/>
@@ -6439,6 +6436,7 @@
           <w:id w:val="2001933089"/>
           <w:citation/>
         </w:sdtPr>
+        <w:sdtEndPr/>
         <w:sdtContent>
           <w:r>
             <w:fldChar w:fldCharType="begin"/>
@@ -6467,7 +6465,6 @@
     <w:p/>
     <w:p>
       <w:r>
-        <w:lastRenderedPageBreak/>
         <w:t>Within the temperature range 200</w:t>
       </w:r>
       <w:r>
@@ -6493,6 +6490,7 @@
           <w:id w:val="1811657838"/>
           <w:citation/>
         </w:sdtPr>
+        <w:sdtEndPr/>
         <w:sdtContent>
           <w:r>
             <w:fldChar w:fldCharType="begin"/>
@@ -6518,21 +6516,14 @@
         </w:sdtContent>
       </w:sdt>
       <w:r>
-        <w:t xml:space="preserve"> “For low temperature sources, the Kalina is often mentioned as an alternative for the ORC. Although the Kalina cycle is often called to be [sic] superior to the ORC, </w:t>
-      </w:r>
-      <w:proofErr w:type="spellStart"/>
-      <w:r>
-        <w:t>Dippo</w:t>
-      </w:r>
-      <w:proofErr w:type="spellEnd"/>
-      <w:r>
-        <w:t xml:space="preserve"> (See source in reference material) has shown that an existing Kalina cycle has about the same performance as existing ORCs.” </w:t>
+        <w:t xml:space="preserve"> “For low temperature sources, the Kalina is often mentioned as an alternative for the ORC. Although the Kalina cycle is often called to be [sic] superior to the ORC, Dippo (See source in reference material) has shown that an existing Kalina cycle has about the same performance as existing ORCs.” </w:t>
       </w:r>
       <w:sdt>
         <w:sdtPr>
           <w:id w:val="1184330524"/>
           <w:citation/>
         </w:sdtPr>
+        <w:sdtEndPr/>
         <w:sdtContent>
           <w:r>
             <w:fldChar w:fldCharType="begin"/>
@@ -6565,6 +6556,7 @@
           <w:id w:val="68706183"/>
           <w:citation/>
         </w:sdtPr>
+        <w:sdtEndPr/>
         <w:sdtContent>
           <w:r>
             <w:fldChar w:fldCharType="begin"/>
@@ -6603,6 +6595,7 @@
           <w:id w:val="1749614016"/>
           <w:citation/>
         </w:sdtPr>
+        <w:sdtEndPr/>
         <w:sdtContent>
           <w:r>
             <w:fldChar w:fldCharType="begin"/>
@@ -6635,6 +6628,7 @@
           <w:id w:val="-466738155"/>
           <w:citation/>
         </w:sdtPr>
+        <w:sdtEndPr/>
         <w:sdtContent>
           <w:r>
             <w:fldChar w:fldCharType="begin"/>
@@ -6660,13 +6654,18 @@
         </w:sdtContent>
       </w:sdt>
       <w:r>
-        <w:t xml:space="preserve"> “In practice, the expansion ratio of the turbine for KCS-34 is relatively high and a multi-stage turbine is required.” </w:t>
+        <w:t xml:space="preserve"> “In practice, the expansion ratio of the turbine for KCS-34 is </w:t>
+      </w:r>
+      <w:r>
+        <w:lastRenderedPageBreak/>
+        <w:t xml:space="preserve">relatively high and a multi-stage turbine is required.” </w:t>
       </w:r>
       <w:sdt>
         <w:sdtPr>
           <w:id w:val="-586609329"/>
           <w:citation/>
         </w:sdtPr>
+        <w:sdtEndPr/>
         <w:sdtContent>
           <w:r>
             <w:fldChar w:fldCharType="begin"/>
@@ -6740,7 +6739,6 @@
     <w:p/>
     <w:p>
       <w:r>
-        <w:lastRenderedPageBreak/>
         <w:t>The</w:t>
       </w:r>
       <w:r>
@@ -6836,6 +6834,7 @@
           <w:id w:val="966396350"/>
           <w:citation/>
         </w:sdtPr>
+        <w:sdtEndPr/>
         <w:sdtContent>
           <w:r>
             <w:fldChar w:fldCharType="begin"/>
@@ -6861,29 +6860,18 @@
         </w:sdtContent>
       </w:sdt>
       <w:r>
-        <w:t xml:space="preserve"> Reading through the literature review in M.A. </w:t>
-      </w:r>
-      <w:proofErr w:type="spellStart"/>
-      <w:r>
-        <w:t>Khatita</w:t>
-      </w:r>
-      <w:proofErr w:type="spellEnd"/>
-      <w:r>
-        <w:t xml:space="preserve"> et al. did not show consensus on the best working fluid for ORC, however. With most fluids the use of a regenerative ORC instead of the basic cycle reduced the irreversibility of a solar ORC. Additionally, at the two temperature ranges studied fluids with higher molecular complexity resulted in more effective regenerative cycles with the exception of </w:t>
-      </w:r>
-      <w:proofErr w:type="spellStart"/>
-      <w:r>
-        <w:t>cyclo</w:t>
-      </w:r>
-      <w:proofErr w:type="spellEnd"/>
-      <w:r>
-        <w:t xml:space="preserve">-hydrocarbons. </w:t>
+        <w:t xml:space="preserve"> Reading through the literature review in M.A. Khatita et al. did not show consensus on the best working fluid for ORC, however. With most fluids the use of a regenerative ORC instead of the basic cycle reduced the irreversibility of a solar ORC. Additionally, at the two temperature ranges studied fluids with higher molecular complexity resulted in more effective </w:t>
+      </w:r>
+      <w:r>
+        <w:lastRenderedPageBreak/>
+        <w:t xml:space="preserve">regenerative cycles with the exception of cyclo-hydrocarbons. </w:t>
       </w:r>
       <w:sdt>
         <w:sdtPr>
           <w:id w:val="1158731873"/>
           <w:citation/>
         </w:sdtPr>
+        <w:sdtEndPr/>
         <w:sdtContent>
           <w:r>
             <w:fldChar w:fldCharType="begin"/>
@@ -6922,6 +6910,7 @@
           <w:id w:val="868812406"/>
           <w:citation/>
         </w:sdtPr>
+        <w:sdtEndPr/>
         <w:sdtContent>
           <w:r>
             <w:fldChar w:fldCharType="begin"/>
@@ -6960,6 +6949,7 @@
           <w:id w:val="-1998947139"/>
           <w:citation/>
         </w:sdtPr>
+        <w:sdtEndPr/>
         <w:sdtContent>
           <w:r>
             <w:fldChar w:fldCharType="begin"/>
@@ -6992,6 +6982,7 @@
           <w:id w:val="620655606"/>
           <w:citation/>
         </w:sdtPr>
+        <w:sdtEndPr/>
         <w:sdtContent>
           <w:r>
             <w:fldChar w:fldCharType="begin"/>
@@ -7023,11 +7014,7 @@
     <w:p/>
     <w:p>
       <w:r>
-        <w:t xml:space="preserve">In addition to the fouling on the working fluid side of the heat exchangers, the heat source side of the heat exchangers can also experience detrimental fouling if the exhaust stream from the vehicle is used as a heat source. This is the reason why, when considering which heat source to </w:t>
-      </w:r>
-      <w:r>
-        <w:lastRenderedPageBreak/>
-        <w:t xml:space="preserve">model, the cooling loop that exists in the engine compartment was chosen. </w:t>
+        <w:t xml:space="preserve">In addition to the fouling on the working fluid side of the heat exchangers, the heat source side of the heat exchangers can also experience detrimental fouling if the exhaust stream from the vehicle is used as a heat source. This is the reason why, when considering which heat source to model, the cooling loop that exists in the engine compartment was chosen. </w:t>
       </w:r>
       <w:r>
         <w:t>This is another area in which the proposed project can offer an improvement on current technology. Since the waste heat is harvested from a closed cooling loop, the only fouling potential that exists is from the decomposition of the coolant itself. This is much less than what might be present in an open system where compounds could precipitate from the was</w:t>
@@ -7051,29 +7038,14 @@
         <w:t>a much more exhaustive list of</w:t>
       </w:r>
       <w:r>
-        <w:t xml:space="preserve"> working fluids used in an ORC is contained in the paper </w:t>
-      </w:r>
-      <w:proofErr w:type="spellStart"/>
-      <w:r>
-        <w:t>Exergetic</w:t>
-      </w:r>
-      <w:proofErr w:type="spellEnd"/>
-      <w:r>
-        <w:t xml:space="preserve"> and economic comparison of ORC and KC for low temperature enhanced geothermal system in </w:t>
-      </w:r>
-      <w:proofErr w:type="spellStart"/>
-      <w:r>
-        <w:t>Brasil</w:t>
-      </w:r>
-      <w:proofErr w:type="spellEnd"/>
-      <w:r>
-        <w:t xml:space="preserve">. </w:t>
+        <w:t xml:space="preserve"> working fluids used in an ORC is contained in the paper Exergetic and economic comparison of ORC and KC for low temperature enhanced geothermal system in Brasil. </w:t>
       </w:r>
       <w:sdt>
         <w:sdtPr>
           <w:id w:val="-1197158709"/>
           <w:citation/>
         </w:sdtPr>
+        <w:sdtEndPr/>
         <w:sdtContent>
           <w:r>
             <w:fldChar w:fldCharType="begin"/>
@@ -7124,7 +7096,6 @@
         <w:rPr>
           <w:noProof/>
         </w:rPr>
-        <w:lastRenderedPageBreak/>
         <w:drawing>
           <wp:inline distT="0" distB="0" distL="0" distR="0">
             <wp:extent cx="2787511" cy="3333750"/>
@@ -7141,7 +7112,7 @@
                     <pic:cNvPicPr/>
                   </pic:nvPicPr>
                   <pic:blipFill>
-                    <a:blip r:embed="rId11" cstate="print"/>
+                    <a:blip r:embed="rId12" cstate="print"/>
                     <a:stretch>
                       <a:fillRect/>
                     </a:stretch>
@@ -7174,25 +7145,21 @@
           <w:rPr>
             <w:noProof/>
           </w:rPr>
-          <w:t>3</w:t>
+          <w:t>4</w:t>
         </w:r>
       </w:fldSimple>
       <w:r>
         <w:t xml:space="preserve">: </w:t>
       </w:r>
       <w:r>
-        <w:t xml:space="preserve">Heat balance diagram for MAN 12K98ME/MC marine diesel engine operating at 100 SMCR under ISO </w:t>
-      </w:r>
-      <w:proofErr w:type="gramStart"/>
-      <w:r>
-        <w:t>conditions</w:t>
-      </w:r>
-      <w:proofErr w:type="gramEnd"/>
+        <w:t>Heat balance diagram for MAN 12K98ME/MC marine diesel engine operating at 100 SMCR under ISO conditions</w:t>
+      </w:r>
       <w:sdt>
         <w:sdtPr>
           <w:id w:val="-169794530"/>
           <w:citation/>
         </w:sdtPr>
+        <w:sdtEndPr/>
         <w:sdtContent>
           <w:r>
             <w:fldChar w:fldCharType="begin"/>
@@ -7228,7 +7195,6 @@
       <w:r>
         <w:t xml:space="preserve">“Engine cooling water temperatures of 80-90 </w:t>
       </w:r>
-      <w:proofErr w:type="spellStart"/>
       <w:r>
         <w:rPr>
           <w:vertAlign w:val="superscript"/>
@@ -7236,17 +7202,14 @@
         <w:t>o</w:t>
       </w:r>
       <w:r>
-        <w:t>C</w:t>
-      </w:r>
-      <w:proofErr w:type="spellEnd"/>
-      <w:r>
-        <w:t xml:space="preserve"> are fairly standard for most engines.” </w:t>
+        <w:t xml:space="preserve">C are fairly standard for most engines.” </w:t>
       </w:r>
       <w:sdt>
         <w:sdtPr>
           <w:id w:val="493233784"/>
           <w:citation/>
         </w:sdtPr>
+        <w:sdtEndPr/>
         <w:sdtContent>
           <w:r>
             <w:fldChar w:fldCharType="begin"/>
@@ -7285,6 +7248,7 @@
           <w:id w:val="-768164115"/>
           <w:citation/>
         </w:sdtPr>
+        <w:sdtEndPr/>
         <w:sdtContent>
           <w:r>
             <w:fldChar w:fldCharType="begin"/>
@@ -7313,21 +7277,12 @@
         <w:t xml:space="preserve"> Here, an automotive application really shines. The coolant from which the waste heat will be recovered is already being circulated through the engine and through the radiator for the purpose of cooling the engine. It is plausible that WHR system need not impose an additional requirement for energy to circulate this heat source.</w:t>
       </w:r>
       <w:r>
-        <w:t xml:space="preserve"> Because of the increased density, heat exchange occurs more efficiently if the two working fluids passing through a heat exchanger are each in a liquid state. Therefore, it should be a design consideration that the heat </w:t>
-      </w:r>
-      <w:proofErr w:type="spellStart"/>
-      <w:r>
-        <w:t>echanger</w:t>
-      </w:r>
-      <w:proofErr w:type="spellEnd"/>
-      <w:r>
-        <w:t xml:space="preserve"> pipes are always submerged in the liquid working fluid. </w:t>
-      </w:r>
-    </w:p>
-    <w:p/>
-    <w:p>
-      <w:r>
-        <w:lastRenderedPageBreak/>
+        <w:t xml:space="preserve"> Because of the increased density, heat exchange occurs more efficiently if the two working fluids passing through a heat exchanger are each in a liquid state. Therefore, it should be a design consideration that the heat echanger pipes are always submerged in the liquid working fluid. </w:t>
+      </w:r>
+    </w:p>
+    <w:p/>
+    <w:p>
+      <w:r>
         <w:t>There is further</w:t>
       </w:r>
       <w:r>
@@ -7640,7 +7595,7 @@
                     </pic:cNvPicPr>
                   </pic:nvPicPr>
                   <pic:blipFill>
-                    <a:blip r:embed="rId12" cstate="print"/>
+                    <a:blip r:embed="rId13" cstate="print"/>
                     <a:srcRect/>
                     <a:stretch>
                       <a:fillRect/>
@@ -7921,18 +7876,8 @@
                 <w:color w:val="000000"/>
                 <w:sz w:val="22"/>
               </w:rPr>
-              <w:t xml:space="preserve">R245fa, R236ea, R227ea, </w:t>
-            </w:r>
-            <w:proofErr w:type="spellStart"/>
-            <w:r>
-              <w:rPr>
-                <w:rFonts w:ascii="Calibri" w:eastAsia="Times New Roman" w:hAnsi="Calibri" w:cs="Times New Roman"/>
-                <w:color w:val="000000"/>
-                <w:sz w:val="22"/>
-              </w:rPr>
-              <w:t>isopentane</w:t>
-            </w:r>
-            <w:proofErr w:type="spellEnd"/>
+              <w:t>R245fa, R236ea, R227ea, isopentane</w:t>
+            </w:r>
           </w:p>
         </w:tc>
       </w:tr>
@@ -8213,7 +8158,7 @@
                     <pic:cNvPicPr/>
                   </pic:nvPicPr>
                   <pic:blipFill>
-                    <a:blip r:embed="rId13" cstate="print">
+                    <a:blip r:embed="rId14" cstate="print">
                       <a:extLst>
                         <a:ext uri="{28A0092B-C50C-407E-A947-70E740481C1C}">
                           <a14:useLocalDpi xmlns:a14="http://schemas.microsoft.com/office/drawing/2010/main" val="0"/>
@@ -8253,7 +8198,7 @@
           <w:rPr>
             <w:noProof/>
           </w:rPr>
-          <w:t>4</w:t>
+          <w:t>5</w:t>
         </w:r>
       </w:fldSimple>
       <w:r>
@@ -8364,192 +8309,6 @@
             <wp:extent cx="4206240" cy="3145243"/>
             <wp:effectExtent l="0" t="0" r="0" b="0"/>
             <wp:docPr id="2" name="Picture 2"/>
-            <wp:cNvGraphicFramePr>
-              <a:graphicFrameLocks xmlns:a="http://schemas.openxmlformats.org/drawingml/2006/main" noChangeAspect="1"/>
-            </wp:cNvGraphicFramePr>
-            <a:graphic xmlns:a="http://schemas.openxmlformats.org/drawingml/2006/main">
-              <a:graphicData uri="http://schemas.openxmlformats.org/drawingml/2006/picture">
-                <pic:pic xmlns:pic="http://schemas.openxmlformats.org/drawingml/2006/picture">
-                  <pic:nvPicPr>
-                    <pic:cNvPr id="1" name=""/>
-                    <pic:cNvPicPr/>
-                  </pic:nvPicPr>
-                  <pic:blipFill>
-                    <a:blip r:embed="rId14" cstate="print"/>
-                    <a:stretch>
-                      <a:fillRect/>
-                    </a:stretch>
-                  </pic:blipFill>
-                  <pic:spPr>
-                    <a:xfrm>
-                      <a:off x="0" y="0"/>
-                      <a:ext cx="4208152" cy="3146673"/>
-                    </a:xfrm>
-                    <a:prstGeom prst="rect">
-                      <a:avLst/>
-                    </a:prstGeom>
-                  </pic:spPr>
-                </pic:pic>
-              </a:graphicData>
-            </a:graphic>
-          </wp:inline>
-        </w:drawing>
-      </w:r>
-    </w:p>
-    <w:p>
-      <w:pPr>
-        <w:pStyle w:val="Caption"/>
-        <w:jc w:val="center"/>
-      </w:pPr>
-      <w:r>
-        <w:t xml:space="preserve">Figure </w:t>
-      </w:r>
-      <w:r>
-        <w:rPr>
-          <w:noProof/>
-        </w:rPr>
-        <w:fldChar w:fldCharType="begin"/>
-      </w:r>
-      <w:r>
-        <w:rPr>
-          <w:noProof/>
-        </w:rPr>
-        <w:instrText xml:space="preserve"> SEQ Figure \* ARABIC </w:instrText>
-      </w:r>
-      <w:r>
-        <w:rPr>
-          <w:noProof/>
-        </w:rPr>
-        <w:fldChar w:fldCharType="separate"/>
-      </w:r>
-      <w:r>
-        <w:rPr>
-          <w:noProof/>
-        </w:rPr>
-        <w:t>5</w:t>
-      </w:r>
-      <w:r>
-        <w:rPr>
-          <w:noProof/>
-        </w:rPr>
-        <w:fldChar w:fldCharType="end"/>
-      </w:r>
-      <w:r>
-        <w:t xml:space="preserve">: R245fa Pressure/Enthalpy </w:t>
-      </w:r>
-      <w:proofErr w:type="gramStart"/>
-      <w:r>
-        <w:t>diagram</w:t>
-      </w:r>
-      <w:proofErr w:type="gramEnd"/>
-      <w:sdt>
-        <w:sdtPr>
-          <w:id w:val="1504252269"/>
-          <w:citation/>
-        </w:sdtPr>
-        <w:sdtContent>
-          <w:r>
-            <w:fldChar w:fldCharType="begin"/>
-          </w:r>
-          <w:r>
-            <w:instrText xml:space="preserve"> CITATION Ame09 \l 1033 </w:instrText>
-          </w:r>
-          <w:r>
-            <w:fldChar w:fldCharType="separate"/>
-          </w:r>
-          <w:r>
-            <w:rPr>
-              <w:noProof/>
-            </w:rPr>
-            <w:t>[10]</w:t>
-          </w:r>
-          <w:r>
-            <w:fldChar w:fldCharType="end"/>
-          </w:r>
-        </w:sdtContent>
-      </w:sdt>
-    </w:p>
-    <w:p/>
-    <w:p>
-      <w:r>
-        <w:t>The proposed study will explore other common working fluids as one of the parameters in the ORC model.</w:t>
-      </w:r>
-    </w:p>
-    <w:p/>
-    <w:p>
-      <w:pPr>
-        <w:pStyle w:val="Heading2"/>
-      </w:pPr>
-      <w:bookmarkStart w:id="17" w:name="_Ref531879853"/>
-      <w:bookmarkStart w:id="18" w:name="_Toc2617720"/>
-      <w:r>
-        <w:t>Working pressures and temperatures</w:t>
-      </w:r>
-      <w:bookmarkEnd w:id="17"/>
-      <w:bookmarkEnd w:id="18"/>
-    </w:p>
-    <w:p>
-      <w:r>
-        <w:t xml:space="preserve">A simple Rankine vapor power cycle was modelled like the diagram shown in </w:t>
-      </w:r>
-      <w:r>
-        <w:fldChar w:fldCharType="begin"/>
-      </w:r>
-      <w:r>
-        <w:instrText xml:space="preserve"> REF _Ref531105452 \h </w:instrText>
-      </w:r>
-      <w:r>
-        <w:fldChar w:fldCharType="separate"/>
-      </w:r>
-      <w:r>
-        <w:t xml:space="preserve">Figure </w:t>
-      </w:r>
-      <w:r>
-        <w:rPr>
-          <w:noProof/>
-        </w:rPr>
-        <w:t>4</w:t>
-      </w:r>
-      <w:r>
-        <w:fldChar w:fldCharType="end"/>
-      </w:r>
-      <w:r>
-        <w:t xml:space="preserve">. The model was produced in Python as shown in </w:t>
-      </w:r>
-      <w:r>
-        <w:fldChar w:fldCharType="begin"/>
-      </w:r>
-      <w:r>
-        <w:instrText xml:space="preserve"> REF _Ref531105537 \h </w:instrText>
-      </w:r>
-      <w:r>
-        <w:fldChar w:fldCharType="separate"/>
-      </w:r>
-      <w:r>
-        <w:t>Appendix C – Source Code</w:t>
-      </w:r>
-      <w:r>
-        <w:fldChar w:fldCharType="end"/>
-      </w:r>
-      <w:r>
-        <w:t xml:space="preserve">. </w:t>
-      </w:r>
-    </w:p>
-    <w:p/>
-    <w:p>
-      <w:pPr>
-        <w:jc w:val="center"/>
-      </w:pPr>
-      <w:r>
-        <w:rPr>
-          <w:noProof/>
-        </w:rPr>
-        <w:lastRenderedPageBreak/>
-        <w:drawing>
-          <wp:inline distT="0" distB="0" distL="0" distR="0">
-            <wp:extent cx="2011348" cy="1916582"/>
-            <wp:effectExtent l="0" t="0" r="0" b="0"/>
-            <wp:docPr id="5" name="Picture 5"/>
             <wp:cNvGraphicFramePr>
               <a:graphicFrameLocks xmlns:a="http://schemas.openxmlformats.org/drawingml/2006/main" noChangeAspect="1"/>
             </wp:cNvGraphicFramePr>
@@ -8569,6 +8328,188 @@
                   <pic:spPr>
                     <a:xfrm>
                       <a:off x="0" y="0"/>
+                      <a:ext cx="4208152" cy="3146673"/>
+                    </a:xfrm>
+                    <a:prstGeom prst="rect">
+                      <a:avLst/>
+                    </a:prstGeom>
+                  </pic:spPr>
+                </pic:pic>
+              </a:graphicData>
+            </a:graphic>
+          </wp:inline>
+        </w:drawing>
+      </w:r>
+    </w:p>
+    <w:p>
+      <w:pPr>
+        <w:pStyle w:val="Caption"/>
+        <w:jc w:val="center"/>
+      </w:pPr>
+      <w:r>
+        <w:t xml:space="preserve">Figure </w:t>
+      </w:r>
+      <w:r>
+        <w:rPr>
+          <w:noProof/>
+        </w:rPr>
+        <w:fldChar w:fldCharType="begin"/>
+      </w:r>
+      <w:r>
+        <w:rPr>
+          <w:noProof/>
+        </w:rPr>
+        <w:instrText xml:space="preserve"> SEQ Figure \* ARABIC </w:instrText>
+      </w:r>
+      <w:r>
+        <w:rPr>
+          <w:noProof/>
+        </w:rPr>
+        <w:fldChar w:fldCharType="separate"/>
+      </w:r>
+      <w:r>
+        <w:rPr>
+          <w:noProof/>
+        </w:rPr>
+        <w:t>6</w:t>
+      </w:r>
+      <w:r>
+        <w:rPr>
+          <w:noProof/>
+        </w:rPr>
+        <w:fldChar w:fldCharType="end"/>
+      </w:r>
+      <w:r>
+        <w:t>: R245fa Pressure/Enthalpy diagram</w:t>
+      </w:r>
+      <w:sdt>
+        <w:sdtPr>
+          <w:id w:val="1504252269"/>
+          <w:citation/>
+        </w:sdtPr>
+        <w:sdtEndPr/>
+        <w:sdtContent>
+          <w:r>
+            <w:fldChar w:fldCharType="begin"/>
+          </w:r>
+          <w:r>
+            <w:instrText xml:space="preserve"> CITATION Ame09 \l 1033 </w:instrText>
+          </w:r>
+          <w:r>
+            <w:fldChar w:fldCharType="separate"/>
+          </w:r>
+          <w:r>
+            <w:rPr>
+              <w:noProof/>
+            </w:rPr>
+            <w:t>[10]</w:t>
+          </w:r>
+          <w:r>
+            <w:fldChar w:fldCharType="end"/>
+          </w:r>
+        </w:sdtContent>
+      </w:sdt>
+    </w:p>
+    <w:p/>
+    <w:p>
+      <w:r>
+        <w:t>The proposed study will explore other common working fluids as one of the parameters in the ORC model.</w:t>
+      </w:r>
+    </w:p>
+    <w:p/>
+    <w:p>
+      <w:pPr>
+        <w:pStyle w:val="Heading2"/>
+      </w:pPr>
+      <w:bookmarkStart w:id="17" w:name="_Ref531879853"/>
+      <w:bookmarkStart w:id="18" w:name="_Toc2617720"/>
+      <w:r>
+        <w:t>Working pressures and temperatures</w:t>
+      </w:r>
+      <w:bookmarkEnd w:id="17"/>
+      <w:bookmarkEnd w:id="18"/>
+    </w:p>
+    <w:p>
+      <w:r>
+        <w:t xml:space="preserve">A simple Rankine vapor power cycle was modelled like the diagram shown in </w:t>
+      </w:r>
+      <w:r>
+        <w:fldChar w:fldCharType="begin"/>
+      </w:r>
+      <w:r>
+        <w:instrText xml:space="preserve"> REF _Ref531105452 \h </w:instrText>
+      </w:r>
+      <w:r>
+        <w:fldChar w:fldCharType="separate"/>
+      </w:r>
+      <w:r>
+        <w:t xml:space="preserve">Figure </w:t>
+      </w:r>
+      <w:r>
+        <w:rPr>
+          <w:noProof/>
+        </w:rPr>
+        <w:t>4</w:t>
+      </w:r>
+      <w:r>
+        <w:fldChar w:fldCharType="end"/>
+      </w:r>
+      <w:r>
+        <w:t xml:space="preserve">. The model was produced in Python as shown in </w:t>
+      </w:r>
+      <w:r>
+        <w:fldChar w:fldCharType="begin"/>
+      </w:r>
+      <w:r>
+        <w:instrText xml:space="preserve"> REF _Ref531105537 \h </w:instrText>
+      </w:r>
+      <w:r>
+        <w:fldChar w:fldCharType="separate"/>
+      </w:r>
+      <w:r>
+        <w:t>Appendix C – Source Code</w:t>
+      </w:r>
+      <w:r>
+        <w:fldChar w:fldCharType="end"/>
+      </w:r>
+      <w:r>
+        <w:t xml:space="preserve">. </w:t>
+      </w:r>
+    </w:p>
+    <w:p/>
+    <w:p>
+      <w:pPr>
+        <w:jc w:val="center"/>
+      </w:pPr>
+      <w:r>
+        <w:rPr>
+          <w:noProof/>
+        </w:rPr>
+        <w:lastRenderedPageBreak/>
+        <w:drawing>
+          <wp:inline distT="0" distB="0" distL="0" distR="0">
+            <wp:extent cx="2011348" cy="1916582"/>
+            <wp:effectExtent l="0" t="0" r="0" b="0"/>
+            <wp:docPr id="5" name="Picture 5"/>
+            <wp:cNvGraphicFramePr>
+              <a:graphicFrameLocks xmlns:a="http://schemas.openxmlformats.org/drawingml/2006/main" noChangeAspect="1"/>
+            </wp:cNvGraphicFramePr>
+            <a:graphic xmlns:a="http://schemas.openxmlformats.org/drawingml/2006/main">
+              <a:graphicData uri="http://schemas.openxmlformats.org/drawingml/2006/picture">
+                <pic:pic xmlns:pic="http://schemas.openxmlformats.org/drawingml/2006/picture">
+                  <pic:nvPicPr>
+                    <pic:cNvPr id="1" name=""/>
+                    <pic:cNvPicPr/>
+                  </pic:nvPicPr>
+                  <pic:blipFill>
+                    <a:blip r:embed="rId16" cstate="print"/>
+                    <a:stretch>
+                      <a:fillRect/>
+                    </a:stretch>
+                  </pic:blipFill>
+                  <pic:spPr>
+                    <a:xfrm>
+                      <a:off x="0" y="0"/>
                       <a:ext cx="2020674" cy="1925468"/>
                     </a:xfrm>
                     <a:prstGeom prst="rect">
@@ -8613,7 +8554,7 @@
         <w:rPr>
           <w:noProof/>
         </w:rPr>
-        <w:t>6</w:t>
+        <w:t>7</w:t>
       </w:r>
       <w:r>
         <w:rPr>
@@ -8670,7 +8611,7 @@
                     <pic:cNvPicPr/>
                   </pic:nvPicPr>
                   <pic:blipFill>
-                    <a:blip r:embed="rId16" cstate="print"/>
+                    <a:blip r:embed="rId17" cstate="print"/>
                     <a:stretch>
                       <a:fillRect/>
                     </a:stretch>
@@ -8716,7 +8657,7 @@
                     <pic:cNvPicPr/>
                   </pic:nvPicPr>
                   <pic:blipFill>
-                    <a:blip r:embed="rId17" cstate="print"/>
+                    <a:blip r:embed="rId18" cstate="print"/>
                     <a:stretch>
                       <a:fillRect/>
                     </a:stretch>
@@ -8767,7 +8708,7 @@
         <w:rPr>
           <w:noProof/>
         </w:rPr>
-        <w:t>7</w:t>
+        <w:t>8</w:t>
       </w:r>
       <w:r>
         <w:rPr>
@@ -8803,7 +8744,7 @@
                     <pic:cNvPicPr/>
                   </pic:nvPicPr>
                   <pic:blipFill>
-                    <a:blip r:embed="rId18" cstate="print"/>
+                    <a:blip r:embed="rId19" cstate="print"/>
                     <a:stretch>
                       <a:fillRect/>
                     </a:stretch>
@@ -8843,7 +8784,7 @@
                     <pic:cNvPicPr/>
                   </pic:nvPicPr>
                   <pic:blipFill>
-                    <a:blip r:embed="rId19" cstate="print"/>
+                    <a:blip r:embed="rId20" cstate="print"/>
                     <a:stretch>
                       <a:fillRect/>
                     </a:stretch>
@@ -8894,7 +8835,7 @@
         <w:rPr>
           <w:noProof/>
         </w:rPr>
-        <w:t>8</w:t>
+        <w:t>9</w:t>
       </w:r>
       <w:r>
         <w:rPr>
@@ -8930,15 +8871,7 @@
         <w:t xml:space="preserve">y waste heat recovery system with respect to </w:t>
       </w:r>
       <w:r>
-        <w:t xml:space="preserve">several factors. The first is that the system must increase energy efficiency of the process onto which it is added by a quantity meeting or exceeding the energy cost to the system which includes it. In an automotive application the most obvious way an added system taxes the automobile is with increased mass which the system is now responsible for accelerating. Put another way, the WHR system must generate at least enough energy to accelerate its own mass; otherwise it does not contribute in a positive way to the energy balance of the vehicle. Another </w:t>
-      </w:r>
-      <w:proofErr w:type="gramStart"/>
-      <w:r>
-        <w:t>way</w:t>
-      </w:r>
-      <w:proofErr w:type="gramEnd"/>
-      <w:r>
-        <w:t xml:space="preserve"> in which the system must pay for itself, though not always a requirement for a consumer, is that the system should recover enough energy to offset its own manufacture.</w:t>
+        <w:t>several factors. The first is that the system must increase energy efficiency of the process onto which it is added by a quantity meeting or exceeding the energy cost to the system which includes it. In an automotive application the most obvious way an added system taxes the automobile is with increased mass which the system is now responsible for accelerating. Put another way, the WHR system must generate at least enough energy to accelerate its own mass; otherwise it does not contribute in a positive way to the energy balance of the vehicle. Another way in which the system must pay for itself, though not always a requirement for a consumer, is that the system should recover enough energy to offset its own manufacture.</w:t>
       </w:r>
     </w:p>
     <w:p/>
@@ -8980,23 +8913,7 @@
     <w:p/>
     <w:p>
       <w:r>
-        <w:t xml:space="preserve">A preliminary investigation of working fluids was performed and the working fluid used to obtain the preliminary results was R245fa. However, this investigation was far from exhaustive and the literature review yielded several more working fluids of interest that this study will investigate. Some of the working fluids of particular interest are </w:t>
-      </w:r>
-      <w:proofErr w:type="spellStart"/>
-      <w:r>
-        <w:t>isopentane</w:t>
-      </w:r>
-      <w:proofErr w:type="spellEnd"/>
-      <w:r>
-        <w:t xml:space="preserve"> and R236ea which at least one </w:t>
-      </w:r>
-      <w:proofErr w:type="gramStart"/>
-      <w:r>
-        <w:t>study</w:t>
-      </w:r>
-      <w:proofErr w:type="gramEnd"/>
-      <w:r>
-        <w:t xml:space="preserve"> cited as the best working fluid for a heat source of 145</w:t>
+        <w:t>A preliminary investigation of working fluids was performed and the working fluid used to obtain the preliminary results was R245fa. However, this investigation was far from exhaustive and the literature review yielded several more working fluids of interest that this study will investigate. Some of the working fluids of particular interest are isopentane and R236ea which at least one study cited as the best working fluid for a heat source of 145</w:t>
       </w:r>
       <w:r>
         <w:rPr>
@@ -9012,6 +8929,7 @@
           <w:id w:val="674849308"/>
           <w:citation/>
         </w:sdtPr>
+        <w:sdtEndPr/>
         <w:sdtContent>
           <w:r>
             <w:fldChar w:fldCharType="begin"/>
@@ -9041,6 +8959,7 @@
           <w:id w:val="1622722630"/>
           <w:citation/>
         </w:sdtPr>
+        <w:sdtEndPr/>
         <w:sdtContent>
           <w:r>
             <w:fldChar w:fldCharType="begin"/>
@@ -9066,31 +8985,7 @@
     <w:p/>
     <w:p>
       <w:r>
-        <w:t xml:space="preserve">There </w:t>
-      </w:r>
-      <w:proofErr w:type="gramStart"/>
-      <w:r>
-        <w:t>are</w:t>
-      </w:r>
-      <w:proofErr w:type="gramEnd"/>
-      <w:r>
-        <w:t xml:space="preserve"> also efficiency improving features of a Rankine cycle which could be explored. Boiler temperatures super, </w:t>
-      </w:r>
-      <w:proofErr w:type="gramStart"/>
-      <w:r>
-        <w:t>trans</w:t>
-      </w:r>
-      <w:proofErr w:type="gramEnd"/>
-      <w:r>
-        <w:t xml:space="preserve">, and sub critical are all discussed in the literature; </w:t>
-      </w:r>
-      <w:proofErr w:type="spellStart"/>
-      <w:r>
-        <w:t>recuperators</w:t>
-      </w:r>
-      <w:proofErr w:type="spellEnd"/>
-      <w:r>
-        <w:t>, secondary turbine stages, turbine bleeds, heated feed</w:t>
+        <w:t>There are also efficiency improving features of a Rankine cycle which could be explored. Boiler temperatures super, trans, and sub critical are all discussed in the literature; recuperators, secondary turbine stages, turbine bleeds, heated feed</w:t>
       </w:r>
       <w:r>
         <w:t>-</w:t>
@@ -9211,15 +9106,7 @@
         <w:t xml:space="preserve"> in this case</w:t>
       </w:r>
       <w:r>
-        <w:t xml:space="preserve"> the ambient </w:t>
-      </w:r>
-      <w:proofErr w:type="gramStart"/>
-      <w:r>
-        <w:t>air,</w:t>
-      </w:r>
-      <w:proofErr w:type="gramEnd"/>
-      <w:r>
-        <w:t xml:space="preserve"> is harder to manipulate. The interaction surface area of the heat exchanger can also be manipulated.</w:t>
+        <w:t xml:space="preserve"> the ambient air, is harder to manipulate. The interaction surface area of the heat exchanger can also be manipulated.</w:t>
       </w:r>
     </w:p>
     <w:p/>
@@ -9288,6 +9175,7 @@
           <w:docPartUnique/>
         </w:docPartObj>
       </w:sdtPr>
+      <w:sdtEndPr/>
       <w:sdtContent>
         <w:bookmarkStart w:id="26" w:name="_Toc2617727" w:displacedByCustomXml="prev"/>
         <w:p>
@@ -9304,6 +9192,7 @@
             <w:id w:val="-573587230"/>
             <w:bibliography/>
           </w:sdtPr>
+          <w:sdtEndPr/>
           <w:sdtContent>
             <w:p>
               <w:pPr>
@@ -10303,15 +10192,7 @@
       <w:bookmarkStart w:id="27" w:name="_Toc2617728"/>
       <w:r>
         <w:lastRenderedPageBreak/>
-        <w:t xml:space="preserve">Appendix </w:t>
-      </w:r>
-      <w:proofErr w:type="gramStart"/>
-      <w:r>
-        <w:t>A</w:t>
-      </w:r>
-      <w:proofErr w:type="gramEnd"/>
-      <w:r>
-        <w:t xml:space="preserve"> – Acronyms</w:t>
+        <w:t>Appendix A – Acronyms</w:t>
       </w:r>
       <w:bookmarkEnd w:id="27"/>
     </w:p>
@@ -10421,15 +10302,8 @@
     </w:p>
     <w:p>
       <w:r>
-        <w:t>Enthalpy: The sum of the internal energy of a system and the product of its pressure and volume. H = U +</w:t>
-      </w:r>
-      <w:proofErr w:type="spellStart"/>
-      <w:proofErr w:type="gramStart"/>
-      <w:r>
-        <w:t>pV</w:t>
-      </w:r>
-      <w:proofErr w:type="spellEnd"/>
-      <w:proofErr w:type="gramEnd"/>
+        <w:t>Enthalpy: The sum of the internal energy of a system and the product of its pressure and volume. H = U +pV</w:t>
+      </w:r>
     </w:p>
     <w:p>
       <w:pPr>
@@ -10461,129 +10335,433 @@
       <w:bookmarkEnd w:id="30"/>
     </w:p>
     <w:p>
-      <w:proofErr w:type="gramStart"/>
-      <w:r>
-        <w:t>import</w:t>
-      </w:r>
-      <w:proofErr w:type="gramEnd"/>
-      <w:r>
-        <w:t xml:space="preserve"> csv</w:t>
-      </w:r>
-    </w:p>
-    <w:p>
-      <w:proofErr w:type="gramStart"/>
-      <w:r>
-        <w:t>import</w:t>
-      </w:r>
-      <w:proofErr w:type="gramEnd"/>
-      <w:r>
-        <w:t xml:space="preserve"> math</w:t>
-      </w:r>
-    </w:p>
-    <w:p>
-      <w:proofErr w:type="gramStart"/>
-      <w:r>
-        <w:t>from</w:t>
-      </w:r>
-      <w:proofErr w:type="gramEnd"/>
-      <w:r>
-        <w:t xml:space="preserve"> mpl_toolkits.mplot3d import axes3d</w:t>
-      </w:r>
-    </w:p>
-    <w:p>
-      <w:proofErr w:type="gramStart"/>
-      <w:r>
-        <w:t>import</w:t>
-      </w:r>
-      <w:proofErr w:type="gramEnd"/>
-      <w:r>
-        <w:t xml:space="preserve"> </w:t>
-      </w:r>
-      <w:proofErr w:type="spellStart"/>
-      <w:r>
-        <w:t>matplotlib.pyplot</w:t>
-      </w:r>
-      <w:proofErr w:type="spellEnd"/>
-      <w:r>
-        <w:t xml:space="preserve"> as </w:t>
-      </w:r>
-      <w:proofErr w:type="spellStart"/>
-      <w:r>
-        <w:t>plt</w:t>
-      </w:r>
-      <w:proofErr w:type="spellEnd"/>
-    </w:p>
-    <w:p>
-      <w:proofErr w:type="gramStart"/>
-      <w:r>
-        <w:t>import</w:t>
-      </w:r>
-      <w:proofErr w:type="gramEnd"/>
-      <w:r>
-        <w:t xml:space="preserve"> </w:t>
-      </w:r>
-      <w:proofErr w:type="spellStart"/>
-      <w:r>
-        <w:t>numpy</w:t>
-      </w:r>
-      <w:proofErr w:type="spellEnd"/>
-      <w:r>
-        <w:t xml:space="preserve"> as np</w:t>
-      </w:r>
-    </w:p>
-    <w:p/>
-    <w:p>
-      <w:proofErr w:type="gramStart"/>
-      <w:r>
-        <w:t>def</w:t>
-      </w:r>
-      <w:proofErr w:type="gramEnd"/>
-      <w:r>
-        <w:t xml:space="preserve"> interpolate(x1,y1,x2,y2,x):</w:t>
+      <w:r>
+        <w:t>import csv</w:t>
+      </w:r>
+    </w:p>
+    <w:p>
+      <w:r>
+        <w:t>import math</w:t>
+      </w:r>
+    </w:p>
+    <w:p>
+      <w:r>
+        <w:t>from mpl_toolkits.mplot3d import axes3d</w:t>
+      </w:r>
+    </w:p>
+    <w:p>
+      <w:r>
+        <w:t>import matplotlib.pyplot as plt</w:t>
+      </w:r>
+    </w:p>
+    <w:p>
+      <w:r>
+        <w:t>import numpy as np</w:t>
+      </w:r>
+    </w:p>
+    <w:p/>
+    <w:p>
+      <w:r>
+        <w:t>def interpolate(x1,y1,x2,y2,x):</w:t>
+      </w:r>
+    </w:p>
+    <w:p>
+      <w:r>
+        <w:t xml:space="preserve">    try:</w:t>
+      </w:r>
+    </w:p>
+    <w:p>
+      <w:r>
+        <w:t xml:space="preserve">        y = ((y2-y1)/(x2-x1))*(x-x1) + y1</w:t>
+      </w:r>
+    </w:p>
+    <w:p>
+      <w:r>
+        <w:t xml:space="preserve">    except TypeError:</w:t>
+      </w:r>
+    </w:p>
+    <w:p>
+      <w:r>
+        <w:t xml:space="preserve">        y = y1</w:t>
+      </w:r>
+    </w:p>
+    <w:p>
+      <w:r>
+        <w:t xml:space="preserve">        </w:t>
+      </w:r>
+    </w:p>
+    <w:p>
+      <w:r>
+        <w:t xml:space="preserve">    return(y)</w:t>
+      </w:r>
+    </w:p>
+    <w:p/>
+    <w:p>
+      <w:r>
+        <w:t>def vlookup(rfile, index, search_col, result_col):</w:t>
+      </w:r>
+    </w:p>
+    <w:p>
+      <w:r>
+        <w:t xml:space="preserve">    # The file is where the data is stored.</w:t>
+      </w:r>
+    </w:p>
+    <w:p>
+      <w:r>
+        <w:t xml:space="preserve">    # index is the item to search rows for.</w:t>
+      </w:r>
+    </w:p>
+    <w:p>
+      <w:r>
+        <w:t xml:space="preserve">    # search_col is the column in which the index should be searched for.</w:t>
+      </w:r>
+    </w:p>
+    <w:p>
+      <w:r>
+        <w:t xml:space="preserve">    # result_col should be the column from which the result should be extracted.</w:t>
+      </w:r>
+    </w:p>
+    <w:p/>
+    <w:p>
+      <w:r>
+        <w:t xml:space="preserve">    index = float(index)</w:t>
+      </w:r>
+    </w:p>
+    <w:p>
+      <w:r>
+        <w:t xml:space="preserve">    search_col = int(search_col)</w:t>
+      </w:r>
+    </w:p>
+    <w:p>
+      <w:r>
+        <w:t xml:space="preserve">    result_col = int(result_col)</w:t>
       </w:r>
     </w:p>
     <w:p>
       <w:r>
         <w:t xml:space="preserve">    </w:t>
       </w:r>
-      <w:proofErr w:type="gramStart"/>
-      <w:r>
-        <w:t>try</w:t>
-      </w:r>
-      <w:proofErr w:type="gramEnd"/>
-      <w:r>
-        <w:t>:</w:t>
-      </w:r>
-    </w:p>
-    <w:p>
-      <w:r>
-        <w:t xml:space="preserve">        y = ((y2-y1)/(x2-x1))*(x-x1) + y1</w:t>
-      </w:r>
-    </w:p>
-    <w:p>
-      <w:r>
-        <w:t xml:space="preserve">    </w:t>
-      </w:r>
-      <w:proofErr w:type="gramStart"/>
-      <w:r>
-        <w:t>except</w:t>
-      </w:r>
-      <w:proofErr w:type="gramEnd"/>
-      <w:r>
-        <w:t xml:space="preserve"> </w:t>
-      </w:r>
-      <w:proofErr w:type="spellStart"/>
-      <w:r>
-        <w:t>TypeError</w:t>
-      </w:r>
-      <w:proofErr w:type="spellEnd"/>
-      <w:r>
-        <w:t>:</w:t>
-      </w:r>
-    </w:p>
-    <w:p>
-      <w:r>
-        <w:t xml:space="preserve">        y = y1</w:t>
+    </w:p>
+    <w:p>
+      <w:r>
+        <w:t xml:space="preserve">    RDR = csv.reader(rfile, dialect = 'excel')</w:t>
+      </w:r>
+    </w:p>
+    <w:p>
+      <w:r>
+        <w:t xml:space="preserve">    pos_diff = 1000 </w:t>
+      </w:r>
+    </w:p>
+    <w:p>
+      <w:r>
+        <w:t xml:space="preserve">    neg_diff = -1000</w:t>
+      </w:r>
+    </w:p>
+    <w:p/>
+    <w:p>
+      <w:r>
+        <w:t xml:space="preserve">    x1 = None</w:t>
+      </w:r>
+    </w:p>
+    <w:p>
+      <w:r>
+        <w:t xml:space="preserve">    y1 = None</w:t>
+      </w:r>
+    </w:p>
+    <w:p>
+      <w:r>
+        <w:t xml:space="preserve">    x2 = None</w:t>
+      </w:r>
+    </w:p>
+    <w:p>
+      <w:r>
+        <w:t xml:space="preserve">    y2 = None</w:t>
+      </w:r>
+    </w:p>
+    <w:p/>
+    <w:p>
+      <w:r>
+        <w:t xml:space="preserve">    for row in RDR:</w:t>
+      </w:r>
+    </w:p>
+    <w:p>
+      <w:r>
+        <w:t xml:space="preserve">        # Search for the rows just smaller and just larger than the search</w:t>
+      </w:r>
+    </w:p>
+    <w:p>
+      <w:r>
+        <w:t xml:space="preserve">        # term. Calculate the difference between the x value in a given row</w:t>
+      </w:r>
+    </w:p>
+    <w:p>
+      <w:r>
+        <w:t xml:space="preserve">        # and the search term. Keep the rows that result in the smallest</w:t>
+      </w:r>
+    </w:p>
+    <w:p>
+      <w:r>
+        <w:t xml:space="preserve">        # positive difference and the smallest negative difference.</w:t>
+      </w:r>
+    </w:p>
+    <w:p>
+      <w:r>
+        <w:t xml:space="preserve">        try:</w:t>
+      </w:r>
+    </w:p>
+    <w:p>
+      <w:r>
+        <w:lastRenderedPageBreak/>
+        <w:t xml:space="preserve">            diff = index - float(row[search_col])</w:t>
+      </w:r>
+    </w:p>
+    <w:p>
+      <w:r>
+        <w:t xml:space="preserve">            </w:t>
+      </w:r>
+    </w:p>
+    <w:p>
+      <w:r>
+        <w:t xml:space="preserve">        except ValueError:</w:t>
+      </w:r>
+    </w:p>
+    <w:p>
+      <w:r>
+        <w:t xml:space="preserve">            if row[search_col] == "Inf":</w:t>
+      </w:r>
+    </w:p>
+    <w:p>
+      <w:r>
+        <w:t xml:space="preserve">                diff = math.inf</w:t>
+      </w:r>
+    </w:p>
+    <w:p>
+      <w:r>
+        <w:t xml:space="preserve">                </w:t>
+      </w:r>
+    </w:p>
+    <w:p>
+      <w:r>
+        <w:t xml:space="preserve">            #print("Header?")</w:t>
+      </w:r>
+    </w:p>
+    <w:p>
+      <w:r>
+        <w:t xml:space="preserve">            continue</w:t>
+      </w:r>
+    </w:p>
+    <w:p/>
+    <w:p>
+      <w:r>
+        <w:t xml:space="preserve">        if diff &lt; pos_diff and diff &gt; 0:</w:t>
+      </w:r>
+    </w:p>
+    <w:p>
+      <w:r>
+        <w:t xml:space="preserve">            x1 = float(row[search_col])</w:t>
+      </w:r>
+    </w:p>
+    <w:p>
+      <w:r>
+        <w:t xml:space="preserve">            y1 = float(row[result_col])</w:t>
+      </w:r>
+    </w:p>
+    <w:p>
+      <w:r>
+        <w:t xml:space="preserve">            pos_diff = diff</w:t>
+      </w:r>
+    </w:p>
+    <w:p/>
+    <w:p>
+      <w:r>
+        <w:t xml:space="preserve">        elif diff &gt; neg_diff and diff &lt; 0:</w:t>
+      </w:r>
+    </w:p>
+    <w:p>
+      <w:r>
+        <w:t xml:space="preserve">            x2 = float(row[search_col])</w:t>
+      </w:r>
+    </w:p>
+    <w:p>
+      <w:r>
+        <w:t xml:space="preserve">            y2 = float(row[result_col])</w:t>
+      </w:r>
+    </w:p>
+    <w:p>
+      <w:r>
+        <w:t xml:space="preserve">            neg_diff = diff</w:t>
+      </w:r>
+    </w:p>
+    <w:p>
+      <w:r>
+        <w:t xml:space="preserve">            </w:t>
+      </w:r>
+    </w:p>
+    <w:p>
+      <w:r>
+        <w:t xml:space="preserve">        elif diff == 0:</w:t>
+      </w:r>
+    </w:p>
+    <w:p>
+      <w:r>
+        <w:t xml:space="preserve">            x1 = float(row[search_col])</w:t>
+      </w:r>
+    </w:p>
+    <w:p>
+      <w:r>
+        <w:t xml:space="preserve">            y1 = float(row[result_col])</w:t>
+      </w:r>
+    </w:p>
+    <w:p>
+      <w:r>
+        <w:t xml:space="preserve">            x2 = None</w:t>
+      </w:r>
+    </w:p>
+    <w:p>
+      <w:r>
+        <w:t xml:space="preserve">            y2 = None</w:t>
+      </w:r>
+    </w:p>
+    <w:p/>
+    <w:p>
+      <w:r>
+        <w:t xml:space="preserve">    return (x1, y1, x2, y2)</w:t>
+      </w:r>
+    </w:p>
+    <w:p>
+      <w:r>
+        <w:t xml:space="preserve">    # Return the x,y pairs of the search column and result column just</w:t>
+      </w:r>
+    </w:p>
+    <w:p>
+      <w:r>
+        <w:t xml:space="preserve">    # above and below the desired x value.</w:t>
+      </w:r>
+    </w:p>
+    <w:p/>
+    <w:p>
+      <w:r>
+        <w:t>#----------Main----------#</w:t>
+      </w:r>
+    </w:p>
+    <w:p>
+      <w:r>
+        <w:t>fig = plt.figure()</w:t>
+      </w:r>
+    </w:p>
+    <w:p>
+      <w:r>
+        <w:t>fig1 = plt.figure()</w:t>
+      </w:r>
+    </w:p>
+    <w:p>
+      <w:r>
+        <w:t>fig2 = plt.figure()</w:t>
+      </w:r>
+    </w:p>
+    <w:p>
+      <w:r>
+        <w:t>fig3 = plt.figure()</w:t>
+      </w:r>
+    </w:p>
+    <w:p/>
+    <w:p>
+      <w:r>
+        <w:t>ax = fig.add_subplot(111, projection='3d')</w:t>
+      </w:r>
+    </w:p>
+    <w:p>
+      <w:r>
+        <w:t>ax1 = fig1.add_subplot(111, projection='3d')</w:t>
+      </w:r>
+    </w:p>
+    <w:p>
+      <w:r>
+        <w:t>ax2 = fig2.add_subplot(111, projection='3d')</w:t>
+      </w:r>
+    </w:p>
+    <w:p>
+      <w:r>
+        <w:t>ax3 = fig3.add_subplot(111, projection='3d')</w:t>
+      </w:r>
+    </w:p>
+    <w:p/>
+    <w:p>
+      <w:r>
+        <w:lastRenderedPageBreak/>
+        <w:t>#b_press = np.arange(30,154.01,10)</w:t>
+      </w:r>
+    </w:p>
+    <w:p>
+      <w:r>
+        <w:t>#c_press = np.arange(0.00127,30, 1)</w:t>
+      </w:r>
+    </w:p>
+    <w:p>
+      <w:r>
+        <w:t>c_press = np.linspace(0.1225, 0.5, 25)</w:t>
+      </w:r>
+    </w:p>
+    <w:p>
+      <w:r>
+        <w:t>b_press = np.linspace(0.5,1,25)</w:t>
+      </w:r>
+    </w:p>
+    <w:p/>
+    <w:p>
+      <w:r>
+        <w:t>X = []</w:t>
+      </w:r>
+    </w:p>
+    <w:p>
+      <w:r>
+        <w:t>X2 = []</w:t>
+      </w:r>
+    </w:p>
+    <w:p>
+      <w:r>
+        <w:t>Y = []</w:t>
+      </w:r>
+    </w:p>
+    <w:p>
+      <w:r>
+        <w:t>Y2 = []</w:t>
+      </w:r>
+    </w:p>
+    <w:p>
+      <w:r>
+        <w:t>Z = []</w:t>
+      </w:r>
+    </w:p>
+    <w:p>
+      <w:r>
+        <w:t>Z2 = []</w:t>
+      </w:r>
+    </w:p>
+    <w:p/>
+    <w:p>
+      <w:r>
+        <w:t>for xs in c_press:</w:t>
+      </w:r>
+    </w:p>
+    <w:p>
+      <w:r>
+        <w:t xml:space="preserve">    for ys in b_press:</w:t>
+      </w:r>
+    </w:p>
+    <w:p>
+      <w:r>
+        <w:t xml:space="preserve">        boiler_pressure = ys</w:t>
+      </w:r>
+    </w:p>
+    <w:p>
+      <w:r>
+        <w:t xml:space="preserve">        condenser_pressure = xs</w:t>
+      </w:r>
+    </w:p>
+    <w:p>
+      <w:r>
+        <w:t xml:space="preserve">        #print("Boiler pressure: ", boiler_pressure,"\nCondenser pressure: ",condenser_pressure)</w:t>
       </w:r>
     </w:p>
     <w:p>
@@ -10593,2838 +10771,544 @@
     </w:p>
     <w:p>
       <w:r>
-        <w:t xml:space="preserve">    </w:t>
-      </w:r>
-      <w:proofErr w:type="gramStart"/>
-      <w:r>
-        <w:t>return(</w:t>
-      </w:r>
-      <w:proofErr w:type="gramEnd"/>
-      <w:r>
-        <w:t>y)</w:t>
-      </w:r>
-    </w:p>
-    <w:p/>
-    <w:p>
-      <w:proofErr w:type="spellStart"/>
-      <w:proofErr w:type="gramStart"/>
-      <w:r>
-        <w:t>def</w:t>
-      </w:r>
-      <w:proofErr w:type="spellEnd"/>
-      <w:proofErr w:type="gramEnd"/>
-      <w:r>
-        <w:t xml:space="preserve"> </w:t>
-      </w:r>
-      <w:proofErr w:type="spellStart"/>
-      <w:r>
-        <w:t>vlookup</w:t>
-      </w:r>
-      <w:proofErr w:type="spellEnd"/>
-      <w:r>
-        <w:t>(</w:t>
-      </w:r>
-      <w:proofErr w:type="spellStart"/>
-      <w:r>
-        <w:t>rfile</w:t>
-      </w:r>
-      <w:proofErr w:type="spellEnd"/>
-      <w:r>
-        <w:t xml:space="preserve">, index, </w:t>
-      </w:r>
-      <w:proofErr w:type="spellStart"/>
-      <w:r>
-        <w:t>search_col</w:t>
-      </w:r>
-      <w:proofErr w:type="spellEnd"/>
-      <w:r>
-        <w:t xml:space="preserve">, </w:t>
-      </w:r>
-      <w:proofErr w:type="spellStart"/>
-      <w:r>
-        <w:t>result_col</w:t>
-      </w:r>
-      <w:proofErr w:type="spellEnd"/>
-      <w:r>
-        <w:t>):</w:t>
-      </w:r>
-    </w:p>
-    <w:p>
-      <w:r>
-        <w:t xml:space="preserve">    # </w:t>
-      </w:r>
-      <w:proofErr w:type="gramStart"/>
-      <w:r>
-        <w:t>The</w:t>
-      </w:r>
-      <w:proofErr w:type="gramEnd"/>
-      <w:r>
-        <w:t xml:space="preserve"> file is where the data is stored.</w:t>
-      </w:r>
-    </w:p>
-    <w:p>
-      <w:r>
-        <w:t xml:space="preserve">    # </w:t>
-      </w:r>
-      <w:proofErr w:type="gramStart"/>
-      <w:r>
-        <w:t>index</w:t>
-      </w:r>
-      <w:proofErr w:type="gramEnd"/>
-      <w:r>
-        <w:t xml:space="preserve"> is the item to search rows for.</w:t>
-      </w:r>
-    </w:p>
-    <w:p>
-      <w:r>
-        <w:t xml:space="preserve">    # </w:t>
-      </w:r>
-      <w:proofErr w:type="spellStart"/>
-      <w:proofErr w:type="gramStart"/>
-      <w:r>
-        <w:t>search_col</w:t>
-      </w:r>
-      <w:proofErr w:type="spellEnd"/>
-      <w:proofErr w:type="gramEnd"/>
-      <w:r>
-        <w:t xml:space="preserve"> is the column in which the index should be searched for.</w:t>
-      </w:r>
-    </w:p>
-    <w:p>
-      <w:r>
-        <w:t xml:space="preserve">    # </w:t>
-      </w:r>
-      <w:proofErr w:type="spellStart"/>
-      <w:proofErr w:type="gramStart"/>
-      <w:r>
-        <w:t>result_col</w:t>
-      </w:r>
-      <w:proofErr w:type="spellEnd"/>
-      <w:proofErr w:type="gramEnd"/>
-      <w:r>
-        <w:t xml:space="preserve"> should be the column from which the result should be extracted.</w:t>
-      </w:r>
-    </w:p>
-    <w:p/>
-    <w:p>
-      <w:r>
-        <w:t xml:space="preserve">    </w:t>
-      </w:r>
-      <w:proofErr w:type="gramStart"/>
-      <w:r>
-        <w:t>index</w:t>
-      </w:r>
-      <w:proofErr w:type="gramEnd"/>
-      <w:r>
-        <w:t xml:space="preserve"> = float(index)</w:t>
-      </w:r>
-    </w:p>
-    <w:p>
-      <w:r>
-        <w:t xml:space="preserve">    </w:t>
-      </w:r>
-      <w:proofErr w:type="spellStart"/>
-      <w:r>
-        <w:t>search_col</w:t>
-      </w:r>
-      <w:proofErr w:type="spellEnd"/>
-      <w:r>
-        <w:t xml:space="preserve"> = </w:t>
-      </w:r>
-      <w:proofErr w:type="spellStart"/>
-      <w:proofErr w:type="gramStart"/>
-      <w:r>
-        <w:t>int</w:t>
-      </w:r>
-      <w:proofErr w:type="spellEnd"/>
-      <w:r>
-        <w:t>(</w:t>
-      </w:r>
-      <w:proofErr w:type="spellStart"/>
-      <w:proofErr w:type="gramEnd"/>
-      <w:r>
-        <w:t>search_col</w:t>
-      </w:r>
-      <w:proofErr w:type="spellEnd"/>
-      <w:r>
-        <w:t>)</w:t>
-      </w:r>
-    </w:p>
-    <w:p>
-      <w:r>
-        <w:t xml:space="preserve">    </w:t>
-      </w:r>
-      <w:proofErr w:type="spellStart"/>
-      <w:r>
-        <w:t>result_col</w:t>
-      </w:r>
-      <w:proofErr w:type="spellEnd"/>
-      <w:r>
-        <w:t xml:space="preserve"> = </w:t>
-      </w:r>
-      <w:proofErr w:type="spellStart"/>
-      <w:proofErr w:type="gramStart"/>
-      <w:r>
-        <w:t>int</w:t>
-      </w:r>
-      <w:proofErr w:type="spellEnd"/>
-      <w:r>
-        <w:t>(</w:t>
-      </w:r>
-      <w:proofErr w:type="spellStart"/>
-      <w:proofErr w:type="gramEnd"/>
-      <w:r>
-        <w:t>result_col</w:t>
-      </w:r>
-      <w:proofErr w:type="spellEnd"/>
-      <w:r>
-        <w:t>)</w:t>
-      </w:r>
-    </w:p>
-    <w:p>
-      <w:r>
-        <w:t xml:space="preserve">    </w:t>
-      </w:r>
-    </w:p>
-    <w:p>
-      <w:r>
-        <w:t xml:space="preserve">    RDR = </w:t>
-      </w:r>
-      <w:proofErr w:type="spellStart"/>
-      <w:proofErr w:type="gramStart"/>
-      <w:r>
-        <w:t>csv.reader</w:t>
-      </w:r>
-      <w:proofErr w:type="spellEnd"/>
-      <w:r>
-        <w:t>(</w:t>
-      </w:r>
-      <w:proofErr w:type="spellStart"/>
-      <w:proofErr w:type="gramEnd"/>
-      <w:r>
-        <w:t>rfile</w:t>
-      </w:r>
-      <w:proofErr w:type="spellEnd"/>
-      <w:r>
-        <w:t>, dialect = 'excel')</w:t>
-      </w:r>
-    </w:p>
-    <w:p>
-      <w:r>
-        <w:t xml:space="preserve">    </w:t>
-      </w:r>
-      <w:proofErr w:type="spellStart"/>
-      <w:r>
-        <w:t>pos_diff</w:t>
-      </w:r>
-      <w:proofErr w:type="spellEnd"/>
-      <w:r>
-        <w:t xml:space="preserve"> = 1000 </w:t>
-      </w:r>
-    </w:p>
-    <w:p>
-      <w:r>
-        <w:t xml:space="preserve">    </w:t>
-      </w:r>
-      <w:proofErr w:type="spellStart"/>
-      <w:r>
-        <w:t>neg_diff</w:t>
-      </w:r>
-      <w:proofErr w:type="spellEnd"/>
-      <w:r>
-        <w:t xml:space="preserve"> = -1000</w:t>
-      </w:r>
-    </w:p>
-    <w:p/>
-    <w:p>
-      <w:r>
-        <w:t xml:space="preserve">    </w:t>
-      </w:r>
-      <w:proofErr w:type="gramStart"/>
-      <w:r>
-        <w:t>x1</w:t>
-      </w:r>
-      <w:proofErr w:type="gramEnd"/>
-      <w:r>
-        <w:t xml:space="preserve"> = None</w:t>
-      </w:r>
-    </w:p>
-    <w:p>
-      <w:r>
-        <w:t xml:space="preserve">    y1 = </w:t>
-      </w:r>
-      <w:proofErr w:type="gramStart"/>
-      <w:r>
-        <w:t>None</w:t>
-      </w:r>
-      <w:proofErr w:type="gramEnd"/>
-    </w:p>
-    <w:p>
-      <w:r>
-        <w:t xml:space="preserve">    </w:t>
-      </w:r>
-      <w:proofErr w:type="gramStart"/>
-      <w:r>
-        <w:t>x2</w:t>
-      </w:r>
-      <w:proofErr w:type="gramEnd"/>
-      <w:r>
-        <w:t xml:space="preserve"> = None</w:t>
-      </w:r>
-    </w:p>
-    <w:p>
-      <w:r>
-        <w:t xml:space="preserve">    y2 = </w:t>
-      </w:r>
-      <w:proofErr w:type="gramStart"/>
-      <w:r>
-        <w:t>None</w:t>
-      </w:r>
-      <w:proofErr w:type="gramEnd"/>
-    </w:p>
-    <w:p/>
-    <w:p>
-      <w:r>
-        <w:t xml:space="preserve">    </w:t>
-      </w:r>
-      <w:proofErr w:type="gramStart"/>
-      <w:r>
-        <w:t>for</w:t>
-      </w:r>
-      <w:proofErr w:type="gramEnd"/>
-      <w:r>
-        <w:t xml:space="preserve"> row in RDR:</w:t>
-      </w:r>
-    </w:p>
-    <w:p>
-      <w:r>
-        <w:t xml:space="preserve">        # Search for the rows just smaller and just larger than the search</w:t>
-      </w:r>
-    </w:p>
-    <w:p>
-      <w:r>
-        <w:t xml:space="preserve">        # </w:t>
-      </w:r>
-      <w:proofErr w:type="gramStart"/>
-      <w:r>
-        <w:t>term</w:t>
-      </w:r>
-      <w:proofErr w:type="gramEnd"/>
-      <w:r>
-        <w:t xml:space="preserve">. Calculate the difference between the x </w:t>
-      </w:r>
-      <w:proofErr w:type="gramStart"/>
-      <w:r>
-        <w:t>value</w:t>
-      </w:r>
-      <w:proofErr w:type="gramEnd"/>
-      <w:r>
-        <w:t xml:space="preserve"> in a given row</w:t>
-      </w:r>
-    </w:p>
-    <w:p>
-      <w:r>
-        <w:t xml:space="preserve">        # </w:t>
-      </w:r>
-      <w:proofErr w:type="gramStart"/>
-      <w:r>
-        <w:t>and</w:t>
-      </w:r>
-      <w:proofErr w:type="gramEnd"/>
-      <w:r>
-        <w:t xml:space="preserve"> the search term. Keep the rows that result in the smallest</w:t>
-      </w:r>
-    </w:p>
-    <w:p>
-      <w:r>
-        <w:t xml:space="preserve">        # </w:t>
-      </w:r>
-      <w:proofErr w:type="gramStart"/>
-      <w:r>
-        <w:t>positive</w:t>
-      </w:r>
-      <w:proofErr w:type="gramEnd"/>
-      <w:r>
-        <w:t xml:space="preserve"> difference and the smallest negative difference.</w:t>
+        <w:t xml:space="preserve">        ##boiler_pressure = 1</w:t>
+      </w:r>
+    </w:p>
+    <w:p>
+      <w:r>
+        <w:t xml:space="preserve">        ##condenser_pressure = 0.25</w:t>
+      </w:r>
+    </w:p>
+    <w:p/>
+    <w:p>
+      <w:r>
+        <w:t xml:space="preserve">        temp_col = 0 # Degrees Celsius</w:t>
+      </w:r>
+    </w:p>
+    <w:p>
+      <w:r>
+        <w:t xml:space="preserve">        press_col = 1 # MPa</w:t>
+      </w:r>
+    </w:p>
+    <w:p>
+      <w:r>
+        <w:t xml:space="preserve">        v_col = 3 # Specific volume of vapor m3/kg</w:t>
+      </w:r>
+    </w:p>
+    <w:p>
+      <w:r>
+        <w:t xml:space="preserve">        hl_col = 4 # Enthalpy of saturated liquid kJ/kg</w:t>
+      </w:r>
+    </w:p>
+    <w:p>
+      <w:r>
+        <w:t xml:space="preserve">        hv_col = 5 # Enthalpy of saturated vapor kJ/kg</w:t>
+      </w:r>
+    </w:p>
+    <w:p>
+      <w:r>
+        <w:t xml:space="preserve">        sl_col = 6 # Entropy of saturated liquid kJ/(kgK)</w:t>
+      </w:r>
+    </w:p>
+    <w:p>
+      <w:r>
+        <w:t xml:space="preserve">        sv_col = 7 # Entropy of saturated vapor kJ/(kgK)</w:t>
+      </w:r>
+    </w:p>
+    <w:p/>
+    <w:p>
+      <w:r>
+        <w:t xml:space="preserve">        R245fa_db = 'R245fa Saturated properties temperature table.csv'</w:t>
+      </w:r>
+    </w:p>
+    <w:p>
+      <w:r>
+        <w:t xml:space="preserve">        db_path = 'H:\\WIP\\12343 - Research &amp; Development\\Issue #251 - Rankine cycle research\\Additional references'</w:t>
+      </w:r>
+    </w:p>
+    <w:p/>
+    <w:p>
+      <w:r>
+        <w:t xml:space="preserve">        # Fix states with specified pressures</w:t>
+      </w:r>
+    </w:p>
+    <w:p>
+      <w:r>
+        <w:t xml:space="preserve">        p1 = boiler_pressure</w:t>
+      </w:r>
+    </w:p>
+    <w:p>
+      <w:r>
+        <w:t xml:space="preserve">        p4 = boiler_pressure</w:t>
+      </w:r>
+    </w:p>
+    <w:p/>
+    <w:p>
+      <w:r>
+        <w:t xml:space="preserve">        file = open("%s/%s" %(db_path, R245fa_db), mode = 'r', newline='')</w:t>
+      </w:r>
+    </w:p>
+    <w:p>
+      <w:r>
+        <w:t xml:space="preserve">        x1, y1, x2, y2 = vlookup(file, p1, press_col, temp_col)</w:t>
+      </w:r>
+    </w:p>
+    <w:p>
+      <w:r>
+        <w:t xml:space="preserve">        boiler_temp = interpolate(x1, y1, x2, y2, p1)</w:t>
+      </w:r>
+    </w:p>
+    <w:p>
+      <w:r>
+        <w:lastRenderedPageBreak/>
+        <w:t xml:space="preserve">        file.close()</w:t>
       </w:r>
     </w:p>
     <w:p>
       <w:r>
         <w:t xml:space="preserve">        </w:t>
       </w:r>
-      <w:proofErr w:type="gramStart"/>
-      <w:r>
-        <w:t>try</w:t>
-      </w:r>
-      <w:proofErr w:type="gramEnd"/>
-      <w:r>
-        <w:t>:</w:t>
+    </w:p>
+    <w:p>
+      <w:r>
+        <w:t xml:space="preserve">        p2 = condenser_pressure</w:t>
+      </w:r>
+    </w:p>
+    <w:p>
+      <w:r>
+        <w:t xml:space="preserve">        p3 = condenser_pressure</w:t>
+      </w:r>
+    </w:p>
+    <w:p/>
+    <w:p>
+      <w:r>
+        <w:t xml:space="preserve">        file = open("%s/%s" %(db_path, R245fa_db), mode = 'r', newline='')</w:t>
+      </w:r>
+    </w:p>
+    <w:p>
+      <w:r>
+        <w:t xml:space="preserve">        x1, y1, x2, y2 = vlookup(file, p2, press_col, temp_col)</w:t>
+      </w:r>
+    </w:p>
+    <w:p>
+      <w:r>
+        <w:t xml:space="preserve">        condenser_temp = interpolate(x1, y1, x2, y2, p2)</w:t>
+      </w:r>
+    </w:p>
+    <w:p>
+      <w:r>
+        <w:t xml:space="preserve">        file.close()</w:t>
+      </w:r>
+    </w:p>
+    <w:p/>
+    <w:p>
+      <w:r>
+        <w:t xml:space="preserve">        file = open("%s/%s" %(db_path, R245fa_db), mode = 'r', newline='')</w:t>
+      </w:r>
+    </w:p>
+    <w:p>
+      <w:r>
+        <w:t xml:space="preserve">        x1, y1, x2, y2 = vlookup(file, p1, press_col, hv_col)</w:t>
+      </w:r>
+    </w:p>
+    <w:p>
+      <w:r>
+        <w:t xml:space="preserve">        h1 = interpolate(x1, y1, x2, y2, p1)</w:t>
+      </w:r>
+    </w:p>
+    <w:p>
+      <w:r>
+        <w:t xml:space="preserve">        #print("h1 = ", h1)</w:t>
+      </w:r>
+    </w:p>
+    <w:p>
+      <w:r>
+        <w:t xml:space="preserve">        file.close()</w:t>
+      </w:r>
+    </w:p>
+    <w:p/>
+    <w:p>
+      <w:r>
+        <w:t xml:space="preserve">        file = open("%s/%s" %(db_path, R245fa_db), mode = 'r', newline='')</w:t>
+      </w:r>
+    </w:p>
+    <w:p>
+      <w:r>
+        <w:t xml:space="preserve">        x1, y1, x2, y2 = vlookup(file, p1, press_col, sv_col)</w:t>
+      </w:r>
+    </w:p>
+    <w:p>
+      <w:r>
+        <w:t xml:space="preserve">        s1 = interpolate(x1, y1, x2, y2, p1)</w:t>
+      </w:r>
+    </w:p>
+    <w:p>
+      <w:r>
+        <w:t xml:space="preserve">        s2 = s1</w:t>
+      </w:r>
+    </w:p>
+    <w:p>
+      <w:r>
+        <w:t xml:space="preserve">        #print("s1 = ", s1,"\ns2 = ", s2)</w:t>
+      </w:r>
+    </w:p>
+    <w:p>
+      <w:r>
+        <w:t xml:space="preserve">        file.close()</w:t>
+      </w:r>
+    </w:p>
+    <w:p/>
+    <w:p>
+      <w:r>
+        <w:t xml:space="preserve">        # Calculate the quality of state 2</w:t>
+      </w:r>
+    </w:p>
+    <w:p>
+      <w:r>
+        <w:t xml:space="preserve">        # First find the liquid and vapor entropy at the condenser pressure</w:t>
+      </w:r>
+    </w:p>
+    <w:p>
+      <w:r>
+        <w:t xml:space="preserve">        file = open("%s/%s" %(db_path, R245fa_db), mode = 'r', newline='')</w:t>
+      </w:r>
+    </w:p>
+    <w:p>
+      <w:r>
+        <w:t xml:space="preserve">        x1, y1, x2, y2 = vlookup(file, p2, press_col, sl_col)</w:t>
+      </w:r>
+    </w:p>
+    <w:p>
+      <w:r>
+        <w:t xml:space="preserve">        s2L = interpolate(x1, y1, x2, y2, p2)</w:t>
+      </w:r>
+    </w:p>
+    <w:p>
+      <w:r>
+        <w:t xml:space="preserve">        file.close()</w:t>
+      </w:r>
+    </w:p>
+    <w:p/>
+    <w:p>
+      <w:r>
+        <w:t xml:space="preserve">        file = open("%s/%s" %(db_path, R245fa_db), mode = 'r', newline='')</w:t>
+      </w:r>
+    </w:p>
+    <w:p>
+      <w:r>
+        <w:t xml:space="preserve">        x1, y1, x2, y2 = vlookup(file, p2, press_col, sv_col)</w:t>
+      </w:r>
+    </w:p>
+    <w:p>
+      <w:r>
+        <w:t xml:space="preserve">        s2v = interpolate(x1, y1, x2, y2, p2)</w:t>
+      </w:r>
+    </w:p>
+    <w:p>
+      <w:r>
+        <w:t xml:space="preserve">        file.close()</w:t>
+      </w:r>
+    </w:p>
+    <w:p/>
+    <w:p>
+      <w:r>
+        <w:t xml:space="preserve">        #print("sL = ",s2L,"\nsv = ", s2v)</w:t>
+      </w:r>
+    </w:p>
+    <w:p>
+      <w:r>
+        <w:t xml:space="preserve">        try:</w:t>
+      </w:r>
+    </w:p>
+    <w:p>
+      <w:r>
+        <w:t xml:space="preserve">            qual_2 = (s2 - s2L)/(s2v - s2L)</w:t>
+      </w:r>
+    </w:p>
+    <w:p>
+      <w:r>
+        <w:t xml:space="preserve">        except ZeroDivisionError:</w:t>
+      </w:r>
+    </w:p>
+    <w:p>
+      <w:r>
+        <w:t xml:space="preserve">            qual_2 = 0</w:t>
       </w:r>
     </w:p>
     <w:p>
       <w:r>
         <w:lastRenderedPageBreak/>
+        <w:t xml:space="preserve">        except RuntimeWarning:</w:t>
+      </w:r>
+    </w:p>
+    <w:p>
+      <w:r>
+        <w:t xml:space="preserve">            qual_2 = 0</w:t>
+      </w:r>
+    </w:p>
+    <w:p>
+      <w:r>
         <w:t xml:space="preserve">            </w:t>
       </w:r>
-      <w:proofErr w:type="gramStart"/>
-      <w:r>
-        <w:t>diff</w:t>
-      </w:r>
-      <w:proofErr w:type="gramEnd"/>
-      <w:r>
-        <w:t xml:space="preserve"> = index - float(row[</w:t>
-      </w:r>
-      <w:proofErr w:type="spellStart"/>
-      <w:r>
-        <w:t>search_col</w:t>
-      </w:r>
-      <w:proofErr w:type="spellEnd"/>
-      <w:r>
-        <w:t>])</w:t>
-      </w:r>
-    </w:p>
-    <w:p>
-      <w:r>
-        <w:t xml:space="preserve">            </w:t>
+    </w:p>
+    <w:p>
+      <w:r>
+        <w:t xml:space="preserve">        #print("x2 = ", x2)</w:t>
+      </w:r>
+    </w:p>
+    <w:p/>
+    <w:p>
+      <w:r>
+        <w:t xml:space="preserve">        # Note that evaporating enthalpy is equal to the difference between the enthalpy</w:t>
+      </w:r>
+    </w:p>
+    <w:p>
+      <w:r>
+        <w:t xml:space="preserve">        # of a saturated vapor and the enthalpy of a saturated liquid at a given</w:t>
+      </w:r>
+    </w:p>
+    <w:p>
+      <w:r>
+        <w:t xml:space="preserve">        # temperature or pressure.</w:t>
+      </w:r>
+    </w:p>
+    <w:p>
+      <w:r>
+        <w:t xml:space="preserve">        file = open("%s/%s" %(db_path, R245fa_db), mode = 'r', newline='')</w:t>
+      </w:r>
+    </w:p>
+    <w:p>
+      <w:r>
+        <w:t xml:space="preserve">        x1, y1, x2, y2 = vlookup(file, p2, press_col, hl_col)</w:t>
+      </w:r>
+    </w:p>
+    <w:p>
+      <w:r>
+        <w:t xml:space="preserve">        h2L = interpolate(x1, y1, x2, y2, p2)</w:t>
+      </w:r>
+    </w:p>
+    <w:p>
+      <w:r>
+        <w:t xml:space="preserve">        #print("h2L = ", h2L)</w:t>
+      </w:r>
+    </w:p>
+    <w:p>
+      <w:r>
+        <w:t xml:space="preserve">        file.close()</w:t>
+      </w:r>
+    </w:p>
+    <w:p/>
+    <w:p>
+      <w:r>
+        <w:t xml:space="preserve">        file = open("%s/%s" %(db_path, R245fa_db), mode = 'r', newline='')</w:t>
+      </w:r>
+    </w:p>
+    <w:p>
+      <w:r>
+        <w:t xml:space="preserve">        x1, y1, x2, y2 = vlookup(file, p2, press_col, hv_col)</w:t>
+      </w:r>
+    </w:p>
+    <w:p>
+      <w:r>
+        <w:t xml:space="preserve">        h2v = interpolate(x1, y1, x2, y2, p2)</w:t>
+      </w:r>
+    </w:p>
+    <w:p>
+      <w:r>
+        <w:t xml:space="preserve">        #print("h2v = ", h2v)</w:t>
+      </w:r>
+    </w:p>
+    <w:p/>
+    <w:p>
+      <w:r>
+        <w:t xml:space="preserve">        hLv = h2v - h2L</w:t>
+      </w:r>
+    </w:p>
+    <w:p>
+      <w:r>
+        <w:t xml:space="preserve">        #print("hLv = ", hLv)</w:t>
+      </w:r>
+    </w:p>
+    <w:p>
+      <w:r>
+        <w:t xml:space="preserve">        file.close()</w:t>
+      </w:r>
+    </w:p>
+    <w:p/>
+    <w:p>
+      <w:r>
+        <w:t xml:space="preserve">        h2 = h2L + (qual_2*hLv)</w:t>
+      </w:r>
+    </w:p>
+    <w:p>
+      <w:r>
+        <w:t xml:space="preserve">        #print("h2 = ", h2)</w:t>
+      </w:r>
+    </w:p>
+    <w:p/>
+    <w:p>
+      <w:r>
+        <w:t xml:space="preserve">        file = open("%s/%s" %(db_path, R245fa_db), mode = 'r', newline='')</w:t>
+      </w:r>
+    </w:p>
+    <w:p>
+      <w:r>
+        <w:t xml:space="preserve">        x1, y1, x2, y2 = vlookup(file, p2, press_col, hl_col)</w:t>
+      </w:r>
+    </w:p>
+    <w:p>
+      <w:r>
+        <w:t xml:space="preserve">        h3 = interpolate(x1, y1, x2, y2, p2)</w:t>
+      </w:r>
+    </w:p>
+    <w:p>
+      <w:r>
+        <w:t xml:space="preserve">        file.close()</w:t>
+      </w:r>
+    </w:p>
+    <w:p>
+      <w:r>
+        <w:t xml:space="preserve">        #print("h3 = ", h3)</w:t>
+      </w:r>
+    </w:p>
+    <w:p/>
+    <w:p>
+      <w:r>
+        <w:t xml:space="preserve">        file = open("%s/%s" %(db_path, R245fa_db), mode = 'r', newline='')</w:t>
+      </w:r>
+    </w:p>
+    <w:p>
+      <w:r>
+        <w:t xml:space="preserve">        x1, y1, x2, y2 = vlookup(file, p2, press_col, v_col)</w:t>
+      </w:r>
+    </w:p>
+    <w:p>
+      <w:r>
+        <w:t xml:space="preserve">        v3 = interpolate(x1, y1, x2, y2, p2)</w:t>
+      </w:r>
+    </w:p>
+    <w:p>
+      <w:r>
+        <w:t xml:space="preserve">        file.close()</w:t>
+      </w:r>
+    </w:p>
+    <w:p>
+      <w:r>
+        <w:t xml:space="preserve">        #print("v3 = ", v3)</w:t>
+      </w:r>
+    </w:p>
+    <w:p/>
+    <w:p>
+      <w:r>
+        <w:t xml:space="preserve">        h4 = h3 + v3*(p4-p3)</w:t>
+      </w:r>
+    </w:p>
+    <w:p>
+      <w:r>
+        <w:t xml:space="preserve">        #print("h4 = ", h4)</w:t>
+      </w:r>
+    </w:p>
+    <w:p/>
+    <w:p>
+      <w:r>
+        <w:t xml:space="preserve">        W_m = h1-h2-h4+h3 # Watts of power per kg/s of mass flow rate</w:t>
+      </w:r>
+    </w:p>
+    <w:p>
+      <w:r>
+        <w:t xml:space="preserve">        #print("Watts per kg/s of mass flow rate = ", W_m)</w:t>
+      </w:r>
+    </w:p>
+    <w:p/>
+    <w:p>
+      <w:r>
+        <w:t xml:space="preserve">        efficiency = ((h1-h2) - (h4-h3))/(h1 - h4)</w:t>
       </w:r>
     </w:p>
     <w:p>
       <w:r>
         <w:t xml:space="preserve">        </w:t>
       </w:r>
-      <w:proofErr w:type="gramStart"/>
-      <w:r>
-        <w:t>except</w:t>
-      </w:r>
-      <w:proofErr w:type="gramEnd"/>
-      <w:r>
-        <w:t xml:space="preserve"> </w:t>
-      </w:r>
-      <w:proofErr w:type="spellStart"/>
-      <w:r>
-        <w:t>ValueError</w:t>
-      </w:r>
-      <w:proofErr w:type="spellEnd"/>
-      <w:r>
-        <w:t>:</w:t>
-      </w:r>
-    </w:p>
-    <w:p>
-      <w:r>
-        <w:t xml:space="preserve">            </w:t>
-      </w:r>
-      <w:proofErr w:type="gramStart"/>
-      <w:r>
-        <w:t>if</w:t>
-      </w:r>
-      <w:proofErr w:type="gramEnd"/>
-      <w:r>
-        <w:t xml:space="preserve"> row[</w:t>
-      </w:r>
-      <w:proofErr w:type="spellStart"/>
-      <w:r>
-        <w:t>search_col</w:t>
-      </w:r>
-      <w:proofErr w:type="spellEnd"/>
-      <w:r>
-        <w:t>] == "</w:t>
-      </w:r>
-      <w:proofErr w:type="spellStart"/>
-      <w:r>
-        <w:t>Inf</w:t>
-      </w:r>
-      <w:proofErr w:type="spellEnd"/>
-      <w:r>
-        <w:t>":</w:t>
-      </w:r>
-    </w:p>
-    <w:p>
-      <w:r>
-        <w:t xml:space="preserve">                </w:t>
-      </w:r>
-      <w:proofErr w:type="gramStart"/>
-      <w:r>
-        <w:t>diff</w:t>
-      </w:r>
-      <w:proofErr w:type="gramEnd"/>
-      <w:r>
-        <w:t xml:space="preserve"> = math.inf</w:t>
-      </w:r>
-    </w:p>
-    <w:p>
-      <w:r>
-        <w:t xml:space="preserve">                </w:t>
-      </w:r>
-    </w:p>
-    <w:p>
-      <w:r>
-        <w:t xml:space="preserve">            #</w:t>
-      </w:r>
-      <w:proofErr w:type="gramStart"/>
-      <w:r>
-        <w:t>print(</w:t>
-      </w:r>
-      <w:proofErr w:type="gramEnd"/>
-      <w:r>
-        <w:t>"Header?")</w:t>
-      </w:r>
-    </w:p>
-    <w:p>
-      <w:r>
-        <w:t xml:space="preserve">            </w:t>
-      </w:r>
-      <w:proofErr w:type="gramStart"/>
-      <w:r>
-        <w:t>continue</w:t>
-      </w:r>
-      <w:proofErr w:type="gramEnd"/>
-    </w:p>
-    <w:p/>
+    </w:p>
+    <w:p>
+      <w:r>
+        <w:t xml:space="preserve">        X.append(boiler_pressure)</w:t>
+      </w:r>
+    </w:p>
+    <w:p>
+      <w:r>
+        <w:t xml:space="preserve">        X2.append(boiler_temp)</w:t>
+      </w:r>
+    </w:p>
     <w:p>
       <w:r>
         <w:t xml:space="preserve">        </w:t>
       </w:r>
-      <w:proofErr w:type="gramStart"/>
-      <w:r>
-        <w:t>if</w:t>
-      </w:r>
-      <w:proofErr w:type="gramEnd"/>
-      <w:r>
-        <w:t xml:space="preserve"> diff &lt; </w:t>
-      </w:r>
-      <w:proofErr w:type="spellStart"/>
-      <w:r>
-        <w:t>pos_diff</w:t>
-      </w:r>
-      <w:proofErr w:type="spellEnd"/>
-      <w:r>
-        <w:t xml:space="preserve"> and diff &gt; 0:</w:t>
-      </w:r>
-    </w:p>
-    <w:p>
-      <w:r>
-        <w:t xml:space="preserve">            </w:t>
-      </w:r>
-      <w:proofErr w:type="gramStart"/>
-      <w:r>
-        <w:t>x1</w:t>
-      </w:r>
-      <w:proofErr w:type="gramEnd"/>
-      <w:r>
-        <w:t xml:space="preserve"> = float(row[</w:t>
-      </w:r>
-      <w:proofErr w:type="spellStart"/>
-      <w:r>
-        <w:t>search_col</w:t>
-      </w:r>
-      <w:proofErr w:type="spellEnd"/>
-      <w:r>
-        <w:t>])</w:t>
-      </w:r>
-    </w:p>
-    <w:p>
-      <w:r>
-        <w:t xml:space="preserve">            y1 = </w:t>
-      </w:r>
-      <w:proofErr w:type="gramStart"/>
-      <w:r>
-        <w:t>float(</w:t>
-      </w:r>
-      <w:proofErr w:type="gramEnd"/>
-      <w:r>
-        <w:t>row[</w:t>
-      </w:r>
-      <w:proofErr w:type="spellStart"/>
-      <w:r>
-        <w:t>result_col</w:t>
-      </w:r>
-      <w:proofErr w:type="spellEnd"/>
-      <w:r>
-        <w:t>])</w:t>
-      </w:r>
-    </w:p>
-    <w:p>
-      <w:r>
-        <w:t xml:space="preserve">            </w:t>
-      </w:r>
-      <w:proofErr w:type="spellStart"/>
-      <w:r>
-        <w:t>pos_diff</w:t>
-      </w:r>
-      <w:proofErr w:type="spellEnd"/>
-      <w:r>
-        <w:t xml:space="preserve"> = diff</w:t>
-      </w:r>
-    </w:p>
-    <w:p/>
+    </w:p>
+    <w:p>
+      <w:r>
+        <w:t xml:space="preserve">        Y.append(condenser_pressure)</w:t>
+      </w:r>
+    </w:p>
+    <w:p>
+      <w:r>
+        <w:t xml:space="preserve">        Y2.append(condenser_temp)</w:t>
+      </w:r>
+    </w:p>
     <w:p>
       <w:r>
         <w:t xml:space="preserve">        </w:t>
       </w:r>
-      <w:proofErr w:type="spellStart"/>
-      <w:proofErr w:type="gramStart"/>
-      <w:r>
-        <w:t>elif</w:t>
-      </w:r>
-      <w:proofErr w:type="spellEnd"/>
-      <w:proofErr w:type="gramEnd"/>
-      <w:r>
-        <w:t xml:space="preserve"> diff &gt; </w:t>
-      </w:r>
-      <w:proofErr w:type="spellStart"/>
-      <w:r>
-        <w:t>neg_diff</w:t>
-      </w:r>
-      <w:proofErr w:type="spellEnd"/>
-      <w:r>
-        <w:t xml:space="preserve"> and diff &lt; 0:</w:t>
-      </w:r>
-    </w:p>
-    <w:p>
-      <w:r>
-        <w:t xml:space="preserve">            </w:t>
-      </w:r>
-      <w:proofErr w:type="gramStart"/>
-      <w:r>
-        <w:t>x2</w:t>
-      </w:r>
-      <w:proofErr w:type="gramEnd"/>
-      <w:r>
-        <w:t xml:space="preserve"> = float(row[</w:t>
-      </w:r>
-      <w:proofErr w:type="spellStart"/>
-      <w:r>
-        <w:t>search_col</w:t>
-      </w:r>
-      <w:proofErr w:type="spellEnd"/>
-      <w:r>
-        <w:t>])</w:t>
-      </w:r>
-    </w:p>
-    <w:p>
-      <w:r>
-        <w:t xml:space="preserve">            y2 = </w:t>
-      </w:r>
-      <w:proofErr w:type="gramStart"/>
-      <w:r>
-        <w:t>float(</w:t>
-      </w:r>
-      <w:proofErr w:type="gramEnd"/>
-      <w:r>
-        <w:t>row[</w:t>
-      </w:r>
-      <w:proofErr w:type="spellStart"/>
-      <w:r>
-        <w:t>result_col</w:t>
-      </w:r>
-      <w:proofErr w:type="spellEnd"/>
-      <w:r>
-        <w:t>])</w:t>
-      </w:r>
-    </w:p>
-    <w:p>
-      <w:r>
-        <w:t xml:space="preserve">            </w:t>
-      </w:r>
-      <w:proofErr w:type="spellStart"/>
-      <w:r>
-        <w:t>neg_diff</w:t>
-      </w:r>
-      <w:proofErr w:type="spellEnd"/>
-      <w:r>
-        <w:t xml:space="preserve"> = diff</w:t>
-      </w:r>
-    </w:p>
-    <w:p>
-      <w:r>
-        <w:t xml:space="preserve">            </w:t>
+    </w:p>
+    <w:p>
+      <w:r>
+        <w:t xml:space="preserve">        Z.append(W_m)</w:t>
+      </w:r>
+    </w:p>
+    <w:p>
+      <w:r>
+        <w:t xml:space="preserve">        Z2.append(efficiency)</w:t>
       </w:r>
     </w:p>
     <w:p>
       <w:r>
         <w:t xml:space="preserve">        </w:t>
       </w:r>
-      <w:proofErr w:type="spellStart"/>
-      <w:proofErr w:type="gramStart"/>
-      <w:r>
-        <w:t>elif</w:t>
-      </w:r>
-      <w:proofErr w:type="spellEnd"/>
-      <w:proofErr w:type="gramEnd"/>
-      <w:r>
-        <w:t xml:space="preserve"> diff == 0:</w:t>
-      </w:r>
-    </w:p>
-    <w:p>
-      <w:r>
-        <w:t xml:space="preserve">            </w:t>
-      </w:r>
-      <w:proofErr w:type="gramStart"/>
-      <w:r>
-        <w:t>x1</w:t>
-      </w:r>
-      <w:proofErr w:type="gramEnd"/>
-      <w:r>
-        <w:t xml:space="preserve"> = float(row[</w:t>
-      </w:r>
-      <w:proofErr w:type="spellStart"/>
-      <w:r>
-        <w:t>search_col</w:t>
-      </w:r>
-      <w:proofErr w:type="spellEnd"/>
-      <w:r>
-        <w:t>])</w:t>
-      </w:r>
-    </w:p>
-    <w:p>
-      <w:r>
-        <w:t xml:space="preserve">            y1 = </w:t>
-      </w:r>
-      <w:proofErr w:type="gramStart"/>
-      <w:r>
-        <w:t>float(</w:t>
-      </w:r>
-      <w:proofErr w:type="gramEnd"/>
-      <w:r>
-        <w:t>row[</w:t>
-      </w:r>
-      <w:proofErr w:type="spellStart"/>
-      <w:r>
-        <w:t>result_col</w:t>
-      </w:r>
-      <w:proofErr w:type="spellEnd"/>
-      <w:r>
-        <w:t>])</w:t>
-      </w:r>
-    </w:p>
-    <w:p>
-      <w:r>
-        <w:t xml:space="preserve">            </w:t>
-      </w:r>
-      <w:proofErr w:type="gramStart"/>
-      <w:r>
-        <w:t>x2</w:t>
-      </w:r>
-      <w:proofErr w:type="gramEnd"/>
-      <w:r>
-        <w:t xml:space="preserve"> = None</w:t>
-      </w:r>
-    </w:p>
-    <w:p>
-      <w:r>
-        <w:t xml:space="preserve">            y2 = </w:t>
-      </w:r>
-      <w:proofErr w:type="gramStart"/>
-      <w:r>
-        <w:t>None</w:t>
-      </w:r>
-      <w:proofErr w:type="gramEnd"/>
-    </w:p>
-    <w:p/>
-    <w:p>
-      <w:r>
-        <w:t xml:space="preserve">    </w:t>
-      </w:r>
-      <w:proofErr w:type="gramStart"/>
-      <w:r>
-        <w:t>return</w:t>
-      </w:r>
-      <w:proofErr w:type="gramEnd"/>
-      <w:r>
-        <w:t xml:space="preserve"> (x1, y1, x2, y2)</w:t>
-      </w:r>
-    </w:p>
-    <w:p>
-      <w:r>
-        <w:t xml:space="preserve">    # Return the </w:t>
-      </w:r>
-      <w:proofErr w:type="spellStart"/>
-      <w:r>
-        <w:t>x</w:t>
-      </w:r>
-      <w:proofErr w:type="gramStart"/>
-      <w:r>
-        <w:t>,y</w:t>
-      </w:r>
-      <w:proofErr w:type="spellEnd"/>
-      <w:proofErr w:type="gramEnd"/>
-      <w:r>
-        <w:t xml:space="preserve"> pairs of the search column and result column just</w:t>
-      </w:r>
-    </w:p>
-    <w:p>
-      <w:r>
-        <w:t xml:space="preserve">    # </w:t>
-      </w:r>
-      <w:proofErr w:type="gramStart"/>
-      <w:r>
-        <w:t>above</w:t>
-      </w:r>
-      <w:proofErr w:type="gramEnd"/>
-      <w:r>
-        <w:t xml:space="preserve"> and below the desired x value.</w:t>
-      </w:r>
-    </w:p>
-    <w:p/>
-    <w:p>
-      <w:r>
-        <w:t>#----------Main----------#</w:t>
-      </w:r>
-    </w:p>
-    <w:p>
-      <w:proofErr w:type="gramStart"/>
-      <w:r>
-        <w:t>fig</w:t>
-      </w:r>
-      <w:proofErr w:type="gramEnd"/>
-      <w:r>
-        <w:t xml:space="preserve"> = </w:t>
-      </w:r>
-      <w:proofErr w:type="spellStart"/>
-      <w:r>
-        <w:t>plt.figure</w:t>
-      </w:r>
-      <w:proofErr w:type="spellEnd"/>
-      <w:r>
-        <w:t>()</w:t>
-      </w:r>
-    </w:p>
-    <w:p>
-      <w:r>
-        <w:t xml:space="preserve">fig1 = </w:t>
-      </w:r>
-      <w:proofErr w:type="spellStart"/>
-      <w:proofErr w:type="gramStart"/>
-      <w:r>
-        <w:t>plt.figure</w:t>
-      </w:r>
-      <w:proofErr w:type="spellEnd"/>
-      <w:r>
-        <w:t>()</w:t>
-      </w:r>
-      <w:proofErr w:type="gramEnd"/>
-    </w:p>
-    <w:p>
-      <w:r>
-        <w:t xml:space="preserve">fig2 = </w:t>
-      </w:r>
-      <w:proofErr w:type="spellStart"/>
-      <w:proofErr w:type="gramStart"/>
-      <w:r>
-        <w:t>plt.figure</w:t>
-      </w:r>
-      <w:proofErr w:type="spellEnd"/>
-      <w:r>
-        <w:t>()</w:t>
-      </w:r>
-      <w:proofErr w:type="gramEnd"/>
-    </w:p>
-    <w:p>
-      <w:r>
-        <w:t xml:space="preserve">fig3 = </w:t>
-      </w:r>
-      <w:proofErr w:type="spellStart"/>
-      <w:proofErr w:type="gramStart"/>
-      <w:r>
-        <w:t>plt.figure</w:t>
-      </w:r>
-      <w:proofErr w:type="spellEnd"/>
-      <w:r>
-        <w:t>()</w:t>
-      </w:r>
-      <w:proofErr w:type="gramEnd"/>
-    </w:p>
-    <w:p/>
-    <w:p>
-      <w:proofErr w:type="gramStart"/>
-      <w:r>
-        <w:t>ax</w:t>
-      </w:r>
-      <w:proofErr w:type="gramEnd"/>
-      <w:r>
-        <w:t xml:space="preserve"> = </w:t>
-      </w:r>
-      <w:proofErr w:type="spellStart"/>
-      <w:r>
-        <w:t>fig.add_subplot</w:t>
-      </w:r>
-      <w:proofErr w:type="spellEnd"/>
-      <w:r>
-        <w:t>(111, projection='3d')</w:t>
-      </w:r>
-    </w:p>
-    <w:p>
-      <w:r>
-        <w:t>ax1 = fig1.add_</w:t>
-      </w:r>
-      <w:proofErr w:type="gramStart"/>
-      <w:r>
-        <w:t>subplot(</w:t>
-      </w:r>
-      <w:proofErr w:type="gramEnd"/>
-      <w:r>
-        <w:t>111, projection='3d')</w:t>
-      </w:r>
-    </w:p>
-    <w:p>
-      <w:r>
-        <w:t>ax2 = fig2.add_</w:t>
-      </w:r>
-      <w:proofErr w:type="gramStart"/>
-      <w:r>
-        <w:t>subplot(</w:t>
-      </w:r>
-      <w:proofErr w:type="gramEnd"/>
-      <w:r>
-        <w:t>111, projection='3d')</w:t>
-      </w:r>
-    </w:p>
-    <w:p>
-      <w:r>
-        <w:t>ax3 = fig3.add_</w:t>
-      </w:r>
-      <w:proofErr w:type="gramStart"/>
-      <w:r>
-        <w:t>subplot(</w:t>
-      </w:r>
-      <w:proofErr w:type="gramEnd"/>
-      <w:r>
-        <w:t>111, projection='3d')</w:t>
-      </w:r>
-    </w:p>
-    <w:p/>
-    <w:p>
-      <w:r>
-        <w:lastRenderedPageBreak/>
-        <w:t>#</w:t>
-      </w:r>
-      <w:proofErr w:type="spellStart"/>
-      <w:r>
-        <w:t>b_press</w:t>
-      </w:r>
-      <w:proofErr w:type="spellEnd"/>
-      <w:r>
-        <w:t xml:space="preserve"> = </w:t>
-      </w:r>
-      <w:proofErr w:type="spellStart"/>
-      <w:proofErr w:type="gramStart"/>
-      <w:r>
-        <w:t>np.arange</w:t>
-      </w:r>
-      <w:proofErr w:type="spellEnd"/>
-      <w:r>
-        <w:t>(</w:t>
-      </w:r>
-      <w:proofErr w:type="gramEnd"/>
-      <w:r>
-        <w:t>30,154.01,10)</w:t>
-      </w:r>
-    </w:p>
-    <w:p>
-      <w:r>
-        <w:t>#</w:t>
-      </w:r>
-      <w:proofErr w:type="spellStart"/>
-      <w:r>
-        <w:t>c_press</w:t>
-      </w:r>
-      <w:proofErr w:type="spellEnd"/>
-      <w:r>
-        <w:t xml:space="preserve"> = </w:t>
-      </w:r>
-      <w:proofErr w:type="spellStart"/>
-      <w:proofErr w:type="gramStart"/>
-      <w:r>
-        <w:t>np.arange</w:t>
-      </w:r>
-      <w:proofErr w:type="spellEnd"/>
-      <w:r>
-        <w:t>(</w:t>
-      </w:r>
-      <w:proofErr w:type="gramEnd"/>
-      <w:r>
-        <w:t>0.00127,30, 1)</w:t>
-      </w:r>
-    </w:p>
-    <w:p>
-      <w:proofErr w:type="spellStart"/>
-      <w:r>
-        <w:t>c_press</w:t>
-      </w:r>
-      <w:proofErr w:type="spellEnd"/>
-      <w:r>
-        <w:t xml:space="preserve"> = </w:t>
-      </w:r>
-      <w:proofErr w:type="spellStart"/>
-      <w:proofErr w:type="gramStart"/>
-      <w:r>
-        <w:t>np.linspace</w:t>
-      </w:r>
-      <w:proofErr w:type="spellEnd"/>
-      <w:r>
-        <w:t>(</w:t>
-      </w:r>
-      <w:proofErr w:type="gramEnd"/>
-      <w:r>
-        <w:t>0.1225, 0.5, 25)</w:t>
-      </w:r>
-    </w:p>
-    <w:p>
-      <w:proofErr w:type="spellStart"/>
-      <w:r>
-        <w:t>b_press</w:t>
-      </w:r>
-      <w:proofErr w:type="spellEnd"/>
-      <w:r>
-        <w:t xml:space="preserve"> = </w:t>
-      </w:r>
-      <w:proofErr w:type="spellStart"/>
-      <w:proofErr w:type="gramStart"/>
-      <w:r>
-        <w:t>np.linspace</w:t>
-      </w:r>
-      <w:proofErr w:type="spellEnd"/>
-      <w:r>
-        <w:t>(</w:t>
-      </w:r>
-      <w:proofErr w:type="gramEnd"/>
-      <w:r>
-        <w:t>0.5,1,25)</w:t>
-      </w:r>
-    </w:p>
-    <w:p/>
-    <w:p>
-      <w:r>
-        <w:t>X = []</w:t>
-      </w:r>
-    </w:p>
-    <w:p>
-      <w:r>
-        <w:t>X2 = []</w:t>
-      </w:r>
-    </w:p>
-    <w:p>
-      <w:r>
-        <w:t>Y = []</w:t>
-      </w:r>
-    </w:p>
-    <w:p>
-      <w:r>
-        <w:t>Y2 = []</w:t>
-      </w:r>
-    </w:p>
-    <w:p>
-      <w:r>
-        <w:t>Z = []</w:t>
-      </w:r>
-    </w:p>
-    <w:p>
-      <w:r>
-        <w:t>Z2 = []</w:t>
-      </w:r>
-    </w:p>
-    <w:p/>
-    <w:p>
-      <w:proofErr w:type="gramStart"/>
-      <w:r>
-        <w:t>for</w:t>
-      </w:r>
-      <w:proofErr w:type="gramEnd"/>
-      <w:r>
-        <w:t xml:space="preserve"> </w:t>
-      </w:r>
-      <w:proofErr w:type="spellStart"/>
-      <w:r>
-        <w:t>xs</w:t>
-      </w:r>
-      <w:proofErr w:type="spellEnd"/>
-      <w:r>
-        <w:t xml:space="preserve"> in </w:t>
-      </w:r>
-      <w:proofErr w:type="spellStart"/>
-      <w:r>
-        <w:t>c_press</w:t>
-      </w:r>
-      <w:proofErr w:type="spellEnd"/>
-      <w:r>
-        <w:t>:</w:t>
-      </w:r>
-    </w:p>
-    <w:p>
-      <w:r>
-        <w:t xml:space="preserve">    </w:t>
-      </w:r>
-      <w:proofErr w:type="gramStart"/>
-      <w:r>
-        <w:t>for</w:t>
-      </w:r>
-      <w:proofErr w:type="gramEnd"/>
-      <w:r>
-        <w:t xml:space="preserve"> </w:t>
-      </w:r>
-      <w:proofErr w:type="spellStart"/>
-      <w:r>
-        <w:t>ys</w:t>
-      </w:r>
-      <w:proofErr w:type="spellEnd"/>
-      <w:r>
-        <w:t xml:space="preserve"> in </w:t>
-      </w:r>
-      <w:proofErr w:type="spellStart"/>
-      <w:r>
-        <w:t>b_press</w:t>
-      </w:r>
-      <w:proofErr w:type="spellEnd"/>
-      <w:r>
-        <w:t>:</w:t>
-      </w:r>
-    </w:p>
-    <w:p>
-      <w:r>
-        <w:t xml:space="preserve">        </w:t>
-      </w:r>
-      <w:proofErr w:type="spellStart"/>
-      <w:r>
-        <w:t>boiler_pressure</w:t>
-      </w:r>
-      <w:proofErr w:type="spellEnd"/>
-      <w:r>
-        <w:t xml:space="preserve"> = </w:t>
-      </w:r>
-      <w:proofErr w:type="spellStart"/>
-      <w:r>
-        <w:t>ys</w:t>
-      </w:r>
-      <w:proofErr w:type="spellEnd"/>
-    </w:p>
-    <w:p>
-      <w:r>
-        <w:t xml:space="preserve">        </w:t>
-      </w:r>
-      <w:proofErr w:type="spellStart"/>
-      <w:r>
-        <w:t>condenser_pressure</w:t>
-      </w:r>
-      <w:proofErr w:type="spellEnd"/>
-      <w:r>
-        <w:t xml:space="preserve"> = </w:t>
-      </w:r>
-      <w:proofErr w:type="spellStart"/>
-      <w:r>
-        <w:t>xs</w:t>
-      </w:r>
-      <w:proofErr w:type="spellEnd"/>
-    </w:p>
-    <w:p>
-      <w:r>
-        <w:t xml:space="preserve">        #</w:t>
-      </w:r>
-      <w:proofErr w:type="gramStart"/>
-      <w:r>
-        <w:t>print(</w:t>
-      </w:r>
-      <w:proofErr w:type="gramEnd"/>
-      <w:r>
-        <w:t xml:space="preserve">"Boiler pressure: ", </w:t>
-      </w:r>
-      <w:proofErr w:type="spellStart"/>
-      <w:r>
-        <w:t>boiler_pressure</w:t>
-      </w:r>
-      <w:proofErr w:type="spellEnd"/>
-      <w:r>
-        <w:t>,"\</w:t>
-      </w:r>
-      <w:proofErr w:type="spellStart"/>
-      <w:r>
-        <w:t>nCondenser</w:t>
-      </w:r>
-      <w:proofErr w:type="spellEnd"/>
-      <w:r>
-        <w:t xml:space="preserve"> pressure: ",</w:t>
-      </w:r>
-      <w:proofErr w:type="spellStart"/>
-      <w:r>
-        <w:t>condenser_pressure</w:t>
-      </w:r>
-      <w:proofErr w:type="spellEnd"/>
-      <w:r>
-        <w:t>)</w:t>
-      </w:r>
-    </w:p>
-    <w:p>
-      <w:r>
-        <w:t xml:space="preserve">        </w:t>
-      </w:r>
-    </w:p>
-    <w:p>
-      <w:r>
-        <w:t xml:space="preserve">        ##</w:t>
-      </w:r>
-      <w:proofErr w:type="spellStart"/>
-      <w:r>
-        <w:t>boiler_pressure</w:t>
-      </w:r>
-      <w:proofErr w:type="spellEnd"/>
-      <w:r>
-        <w:t xml:space="preserve"> = 1</w:t>
-      </w:r>
-    </w:p>
-    <w:p>
-      <w:r>
-        <w:t xml:space="preserve">        ##</w:t>
-      </w:r>
-      <w:proofErr w:type="spellStart"/>
-      <w:r>
-        <w:t>condenser_pressure</w:t>
-      </w:r>
-      <w:proofErr w:type="spellEnd"/>
-      <w:r>
-        <w:t xml:space="preserve"> = 0.25</w:t>
-      </w:r>
-    </w:p>
-    <w:p/>
-    <w:p>
-      <w:r>
-        <w:t xml:space="preserve">        </w:t>
-      </w:r>
-      <w:proofErr w:type="spellStart"/>
-      <w:r>
-        <w:t>temp_col</w:t>
-      </w:r>
-      <w:proofErr w:type="spellEnd"/>
-      <w:r>
-        <w:t xml:space="preserve"> = 0 # Degrees Celsius</w:t>
-      </w:r>
-    </w:p>
-    <w:p>
-      <w:r>
-        <w:t xml:space="preserve">        </w:t>
-      </w:r>
-      <w:proofErr w:type="spellStart"/>
-      <w:r>
-        <w:t>press_col</w:t>
-      </w:r>
-      <w:proofErr w:type="spellEnd"/>
-      <w:r>
-        <w:t xml:space="preserve"> = 1 # MPa</w:t>
-      </w:r>
-    </w:p>
-    <w:p>
-      <w:r>
-        <w:t xml:space="preserve">        </w:t>
-      </w:r>
-      <w:proofErr w:type="spellStart"/>
-      <w:r>
-        <w:t>v_col</w:t>
-      </w:r>
-      <w:proofErr w:type="spellEnd"/>
-      <w:r>
-        <w:t xml:space="preserve"> = 3 # Specific volume of vapor m3/kg</w:t>
-      </w:r>
-    </w:p>
-    <w:p>
-      <w:r>
-        <w:t xml:space="preserve">        </w:t>
-      </w:r>
-      <w:proofErr w:type="spellStart"/>
-      <w:r>
-        <w:t>hl_col</w:t>
-      </w:r>
-      <w:proofErr w:type="spellEnd"/>
-      <w:r>
-        <w:t xml:space="preserve"> = 4 # Enthalpy of saturated liquid kJ/kg</w:t>
-      </w:r>
-    </w:p>
-    <w:p>
-      <w:r>
-        <w:t xml:space="preserve">        </w:t>
-      </w:r>
-      <w:proofErr w:type="spellStart"/>
-      <w:r>
-        <w:t>hv_col</w:t>
-      </w:r>
-      <w:proofErr w:type="spellEnd"/>
-      <w:r>
-        <w:t xml:space="preserve"> = 5 # Enthalpy of saturated vapor kJ/kg</w:t>
-      </w:r>
-    </w:p>
-    <w:p>
-      <w:r>
-        <w:t xml:space="preserve">        </w:t>
-      </w:r>
-      <w:proofErr w:type="spellStart"/>
-      <w:r>
-        <w:t>sl_col</w:t>
-      </w:r>
-      <w:proofErr w:type="spellEnd"/>
-      <w:r>
-        <w:t xml:space="preserve"> = 6 # Entropy of saturated liquid kJ</w:t>
-      </w:r>
-      <w:proofErr w:type="gramStart"/>
-      <w:r>
-        <w:t>/(</w:t>
-      </w:r>
-      <w:proofErr w:type="spellStart"/>
-      <w:proofErr w:type="gramEnd"/>
-      <w:r>
-        <w:t>kgK</w:t>
-      </w:r>
-      <w:proofErr w:type="spellEnd"/>
-      <w:r>
-        <w:t>)</w:t>
-      </w:r>
-    </w:p>
-    <w:p>
-      <w:r>
-        <w:t xml:space="preserve">        </w:t>
-      </w:r>
-      <w:proofErr w:type="spellStart"/>
-      <w:r>
-        <w:t>sv_col</w:t>
-      </w:r>
-      <w:proofErr w:type="spellEnd"/>
-      <w:r>
-        <w:t xml:space="preserve"> = 7 # Entropy of saturated vapor kJ</w:t>
-      </w:r>
-      <w:proofErr w:type="gramStart"/>
-      <w:r>
-        <w:t>/(</w:t>
-      </w:r>
-      <w:proofErr w:type="spellStart"/>
-      <w:proofErr w:type="gramEnd"/>
-      <w:r>
-        <w:t>kgK</w:t>
-      </w:r>
-      <w:proofErr w:type="spellEnd"/>
-      <w:r>
-        <w:t>)</w:t>
-      </w:r>
-    </w:p>
-    <w:p/>
-    <w:p>
-      <w:r>
-        <w:t xml:space="preserve">        R245fa_db = 'R245fa Saturated properties temperature table.csv'</w:t>
-      </w:r>
-    </w:p>
-    <w:p>
-      <w:r>
-        <w:t xml:space="preserve">        </w:t>
-      </w:r>
-      <w:proofErr w:type="spellStart"/>
-      <w:r>
-        <w:t>db_path</w:t>
-      </w:r>
-      <w:proofErr w:type="spellEnd"/>
-      <w:r>
-        <w:t xml:space="preserve"> = 'H</w:t>
-      </w:r>
-      <w:proofErr w:type="gramStart"/>
-      <w:r>
-        <w:t>:\</w:t>
-      </w:r>
-      <w:proofErr w:type="gramEnd"/>
-      <w:r>
-        <w:t>\WIP\\12343 - Research &amp; Development\\Issue #251 - Rankine cycle research\\Additional references'</w:t>
-      </w:r>
-    </w:p>
-    <w:p/>
-    <w:p>
-      <w:r>
-        <w:t xml:space="preserve">        # Fix states with specified pressures</w:t>
-      </w:r>
-    </w:p>
-    <w:p>
-      <w:r>
-        <w:t xml:space="preserve">        p1 = </w:t>
-      </w:r>
-      <w:proofErr w:type="spellStart"/>
-      <w:r>
-        <w:t>boiler_pressure</w:t>
-      </w:r>
-      <w:proofErr w:type="spellEnd"/>
-    </w:p>
-    <w:p>
-      <w:r>
-        <w:t xml:space="preserve">        p4 = </w:t>
-      </w:r>
-      <w:proofErr w:type="spellStart"/>
-      <w:r>
-        <w:t>boiler_pressure</w:t>
-      </w:r>
-      <w:proofErr w:type="spellEnd"/>
-    </w:p>
-    <w:p/>
-    <w:p>
-      <w:r>
-        <w:t xml:space="preserve">        </w:t>
-      </w:r>
-      <w:proofErr w:type="gramStart"/>
-      <w:r>
-        <w:t>file</w:t>
-      </w:r>
-      <w:proofErr w:type="gramEnd"/>
-      <w:r>
-        <w:t xml:space="preserve"> = open("%s/%s" %(</w:t>
-      </w:r>
-      <w:proofErr w:type="spellStart"/>
-      <w:r>
-        <w:t>db_path</w:t>
-      </w:r>
-      <w:proofErr w:type="spellEnd"/>
-      <w:r>
-        <w:t>, R245fa_db), mode = 'r', newline='')</w:t>
-      </w:r>
-    </w:p>
-    <w:p>
-      <w:r>
-        <w:t xml:space="preserve">        </w:t>
-      </w:r>
-      <w:proofErr w:type="gramStart"/>
-      <w:r>
-        <w:t>x1</w:t>
-      </w:r>
-      <w:proofErr w:type="gramEnd"/>
-      <w:r>
-        <w:t xml:space="preserve">, y1, x2, y2 = </w:t>
-      </w:r>
-      <w:proofErr w:type="spellStart"/>
-      <w:r>
-        <w:t>vlookup</w:t>
-      </w:r>
-      <w:proofErr w:type="spellEnd"/>
-      <w:r>
-        <w:t xml:space="preserve">(file, p1, </w:t>
-      </w:r>
-      <w:proofErr w:type="spellStart"/>
-      <w:r>
-        <w:t>press_col</w:t>
-      </w:r>
-      <w:proofErr w:type="spellEnd"/>
-      <w:r>
-        <w:t xml:space="preserve">, </w:t>
-      </w:r>
-      <w:proofErr w:type="spellStart"/>
-      <w:r>
-        <w:t>temp_col</w:t>
-      </w:r>
-      <w:proofErr w:type="spellEnd"/>
-      <w:r>
-        <w:t>)</w:t>
-      </w:r>
-    </w:p>
-    <w:p>
-      <w:r>
-        <w:t xml:space="preserve">        </w:t>
-      </w:r>
-      <w:proofErr w:type="spellStart"/>
-      <w:r>
-        <w:t>boiler_temp</w:t>
-      </w:r>
-      <w:proofErr w:type="spellEnd"/>
-      <w:r>
-        <w:t xml:space="preserve"> = interpolate(x1, y1, x2, y2, p1)</w:t>
-      </w:r>
-    </w:p>
-    <w:p>
-      <w:r>
-        <w:lastRenderedPageBreak/>
-        <w:t xml:space="preserve">        </w:t>
-      </w:r>
-      <w:proofErr w:type="spellStart"/>
-      <w:proofErr w:type="gramStart"/>
-      <w:r>
-        <w:t>file.close</w:t>
-      </w:r>
-      <w:proofErr w:type="spellEnd"/>
-      <w:r>
-        <w:t>()</w:t>
-      </w:r>
-      <w:proofErr w:type="gramEnd"/>
-    </w:p>
-    <w:p>
-      <w:r>
-        <w:t xml:space="preserve">        </w:t>
-      </w:r>
-    </w:p>
-    <w:p>
-      <w:r>
-        <w:t xml:space="preserve">        p2 = </w:t>
-      </w:r>
-      <w:proofErr w:type="spellStart"/>
-      <w:r>
-        <w:t>condenser_pressure</w:t>
-      </w:r>
-      <w:proofErr w:type="spellEnd"/>
-    </w:p>
-    <w:p>
-      <w:r>
-        <w:t xml:space="preserve">        p3 = </w:t>
-      </w:r>
-      <w:proofErr w:type="spellStart"/>
-      <w:r>
-        <w:t>condenser_pressure</w:t>
-      </w:r>
-      <w:proofErr w:type="spellEnd"/>
-    </w:p>
-    <w:p/>
-    <w:p>
-      <w:r>
-        <w:t xml:space="preserve">        </w:t>
-      </w:r>
-      <w:proofErr w:type="gramStart"/>
-      <w:r>
-        <w:t>file</w:t>
-      </w:r>
-      <w:proofErr w:type="gramEnd"/>
-      <w:r>
-        <w:t xml:space="preserve"> = open("%s/%s" %(</w:t>
-      </w:r>
-      <w:proofErr w:type="spellStart"/>
-      <w:r>
-        <w:t>db_path</w:t>
-      </w:r>
-      <w:proofErr w:type="spellEnd"/>
-      <w:r>
-        <w:t>, R245fa_db), mode = 'r', newline='')</w:t>
-      </w:r>
-    </w:p>
-    <w:p>
-      <w:r>
-        <w:t xml:space="preserve">        </w:t>
-      </w:r>
-      <w:proofErr w:type="gramStart"/>
-      <w:r>
-        <w:t>x1</w:t>
-      </w:r>
-      <w:proofErr w:type="gramEnd"/>
-      <w:r>
-        <w:t xml:space="preserve">, y1, x2, y2 = </w:t>
-      </w:r>
-      <w:proofErr w:type="spellStart"/>
-      <w:r>
-        <w:t>vlookup</w:t>
-      </w:r>
-      <w:proofErr w:type="spellEnd"/>
-      <w:r>
-        <w:t xml:space="preserve">(file, p2, </w:t>
-      </w:r>
-      <w:proofErr w:type="spellStart"/>
-      <w:r>
-        <w:t>press_col</w:t>
-      </w:r>
-      <w:proofErr w:type="spellEnd"/>
-      <w:r>
-        <w:t xml:space="preserve">, </w:t>
-      </w:r>
-      <w:proofErr w:type="spellStart"/>
-      <w:r>
-        <w:t>temp_col</w:t>
-      </w:r>
-      <w:proofErr w:type="spellEnd"/>
-      <w:r>
-        <w:t>)</w:t>
-      </w:r>
-    </w:p>
-    <w:p>
-      <w:r>
-        <w:t xml:space="preserve">        </w:t>
-      </w:r>
-      <w:proofErr w:type="spellStart"/>
-      <w:r>
-        <w:t>condenser_temp</w:t>
-      </w:r>
-      <w:proofErr w:type="spellEnd"/>
-      <w:r>
-        <w:t xml:space="preserve"> = interpolate(x1, y1, x2, y2, p2)</w:t>
-      </w:r>
-    </w:p>
-    <w:p>
-      <w:r>
-        <w:t xml:space="preserve">        </w:t>
-      </w:r>
-      <w:proofErr w:type="spellStart"/>
-      <w:proofErr w:type="gramStart"/>
-      <w:r>
-        <w:t>file.close</w:t>
-      </w:r>
-      <w:proofErr w:type="spellEnd"/>
-      <w:r>
-        <w:t>()</w:t>
-      </w:r>
-      <w:proofErr w:type="gramEnd"/>
-    </w:p>
-    <w:p/>
-    <w:p>
-      <w:r>
-        <w:t xml:space="preserve">        </w:t>
-      </w:r>
-      <w:proofErr w:type="gramStart"/>
-      <w:r>
-        <w:t>file</w:t>
-      </w:r>
-      <w:proofErr w:type="gramEnd"/>
-      <w:r>
-        <w:t xml:space="preserve"> = open("%s/%s" %(</w:t>
-      </w:r>
-      <w:proofErr w:type="spellStart"/>
-      <w:r>
-        <w:t>db_path</w:t>
-      </w:r>
-      <w:proofErr w:type="spellEnd"/>
-      <w:r>
-        <w:t>, R245fa_db), mode = 'r', newline='')</w:t>
-      </w:r>
-    </w:p>
-    <w:p>
-      <w:r>
-        <w:t xml:space="preserve">        </w:t>
-      </w:r>
-      <w:proofErr w:type="gramStart"/>
-      <w:r>
-        <w:t>x1</w:t>
-      </w:r>
-      <w:proofErr w:type="gramEnd"/>
-      <w:r>
-        <w:t xml:space="preserve">, y1, x2, y2 = </w:t>
-      </w:r>
-      <w:proofErr w:type="spellStart"/>
-      <w:r>
-        <w:t>vlookup</w:t>
-      </w:r>
-      <w:proofErr w:type="spellEnd"/>
-      <w:r>
-        <w:t xml:space="preserve">(file, p1, </w:t>
-      </w:r>
-      <w:proofErr w:type="spellStart"/>
-      <w:r>
-        <w:t>press_col</w:t>
-      </w:r>
-      <w:proofErr w:type="spellEnd"/>
-      <w:r>
-        <w:t xml:space="preserve">, </w:t>
-      </w:r>
-      <w:proofErr w:type="spellStart"/>
-      <w:r>
-        <w:t>hv_col</w:t>
-      </w:r>
-      <w:proofErr w:type="spellEnd"/>
-      <w:r>
-        <w:t>)</w:t>
-      </w:r>
-    </w:p>
-    <w:p>
-      <w:r>
-        <w:t xml:space="preserve">        h1 = interpolate(x1, y1, x2, y2, p1)</w:t>
-      </w:r>
-    </w:p>
-    <w:p>
-      <w:r>
-        <w:t xml:space="preserve">        #</w:t>
-      </w:r>
-      <w:proofErr w:type="gramStart"/>
-      <w:r>
-        <w:t>print(</w:t>
-      </w:r>
-      <w:proofErr w:type="gramEnd"/>
-      <w:r>
-        <w:t>"h1 = ", h1)</w:t>
-      </w:r>
-    </w:p>
-    <w:p>
-      <w:r>
-        <w:t xml:space="preserve">        </w:t>
-      </w:r>
-      <w:proofErr w:type="spellStart"/>
-      <w:proofErr w:type="gramStart"/>
-      <w:r>
-        <w:t>file.close</w:t>
-      </w:r>
-      <w:proofErr w:type="spellEnd"/>
-      <w:r>
-        <w:t>()</w:t>
-      </w:r>
-      <w:proofErr w:type="gramEnd"/>
-    </w:p>
-    <w:p/>
-    <w:p>
-      <w:r>
-        <w:t xml:space="preserve">        </w:t>
-      </w:r>
-      <w:proofErr w:type="gramStart"/>
-      <w:r>
-        <w:t>file</w:t>
-      </w:r>
-      <w:proofErr w:type="gramEnd"/>
-      <w:r>
-        <w:t xml:space="preserve"> = open("%s/%s" %(</w:t>
-      </w:r>
-      <w:proofErr w:type="spellStart"/>
-      <w:r>
-        <w:t>db_path</w:t>
-      </w:r>
-      <w:proofErr w:type="spellEnd"/>
-      <w:r>
-        <w:t>, R245fa_db), mode = 'r', newline='')</w:t>
-      </w:r>
-    </w:p>
-    <w:p>
-      <w:r>
-        <w:t xml:space="preserve">        </w:t>
-      </w:r>
-      <w:proofErr w:type="gramStart"/>
-      <w:r>
-        <w:t>x1</w:t>
-      </w:r>
-      <w:proofErr w:type="gramEnd"/>
-      <w:r>
-        <w:t xml:space="preserve">, y1, x2, y2 = </w:t>
-      </w:r>
-      <w:proofErr w:type="spellStart"/>
-      <w:r>
-        <w:t>vlookup</w:t>
-      </w:r>
-      <w:proofErr w:type="spellEnd"/>
-      <w:r>
-        <w:t xml:space="preserve">(file, p1, </w:t>
-      </w:r>
-      <w:proofErr w:type="spellStart"/>
-      <w:r>
-        <w:t>press_col</w:t>
-      </w:r>
-      <w:proofErr w:type="spellEnd"/>
-      <w:r>
-        <w:t xml:space="preserve">, </w:t>
-      </w:r>
-      <w:proofErr w:type="spellStart"/>
-      <w:r>
-        <w:t>sv_col</w:t>
-      </w:r>
-      <w:proofErr w:type="spellEnd"/>
-      <w:r>
-        <w:t>)</w:t>
-      </w:r>
-    </w:p>
-    <w:p>
-      <w:r>
-        <w:t xml:space="preserve">        s1 = interpolate(x1, y1, x2, y2, p1)</w:t>
-      </w:r>
-    </w:p>
-    <w:p>
-      <w:r>
-        <w:t xml:space="preserve">        s2 = s1</w:t>
-      </w:r>
-    </w:p>
-    <w:p>
-      <w:r>
-        <w:t xml:space="preserve">        #</w:t>
-      </w:r>
-      <w:proofErr w:type="gramStart"/>
-      <w:r>
-        <w:t>print(</w:t>
-      </w:r>
-      <w:proofErr w:type="gramEnd"/>
-      <w:r>
-        <w:t>"s1 = ", s1,"\ns2 = ", s2)</w:t>
-      </w:r>
-    </w:p>
-    <w:p>
-      <w:r>
-        <w:t xml:space="preserve">        </w:t>
-      </w:r>
-      <w:proofErr w:type="spellStart"/>
-      <w:proofErr w:type="gramStart"/>
-      <w:r>
-        <w:t>file.close</w:t>
-      </w:r>
-      <w:proofErr w:type="spellEnd"/>
-      <w:r>
-        <w:t>()</w:t>
-      </w:r>
-      <w:proofErr w:type="gramEnd"/>
-    </w:p>
-    <w:p/>
-    <w:p>
-      <w:r>
-        <w:t xml:space="preserve">        # Calculate the quality of state 2</w:t>
-      </w:r>
-    </w:p>
-    <w:p>
-      <w:r>
-        <w:t xml:space="preserve">        # </w:t>
-      </w:r>
-      <w:proofErr w:type="gramStart"/>
-      <w:r>
-        <w:t>First</w:t>
-      </w:r>
-      <w:proofErr w:type="gramEnd"/>
-      <w:r>
-        <w:t xml:space="preserve"> find the liquid and vapor entropy at the condenser pressure</w:t>
-      </w:r>
-    </w:p>
-    <w:p>
-      <w:r>
-        <w:t xml:space="preserve">        </w:t>
-      </w:r>
-      <w:proofErr w:type="gramStart"/>
-      <w:r>
-        <w:t>file</w:t>
-      </w:r>
-      <w:proofErr w:type="gramEnd"/>
-      <w:r>
-        <w:t xml:space="preserve"> = open("%s/%s" %(</w:t>
-      </w:r>
-      <w:proofErr w:type="spellStart"/>
-      <w:r>
-        <w:t>db_path</w:t>
-      </w:r>
-      <w:proofErr w:type="spellEnd"/>
-      <w:r>
-        <w:t>, R245fa_db), mode = 'r', newline='')</w:t>
-      </w:r>
-    </w:p>
-    <w:p>
-      <w:r>
-        <w:t xml:space="preserve">        </w:t>
-      </w:r>
-      <w:proofErr w:type="gramStart"/>
-      <w:r>
-        <w:t>x1</w:t>
-      </w:r>
-      <w:proofErr w:type="gramEnd"/>
-      <w:r>
-        <w:t xml:space="preserve">, y1, x2, y2 = </w:t>
-      </w:r>
-      <w:proofErr w:type="spellStart"/>
-      <w:r>
-        <w:t>vlookup</w:t>
-      </w:r>
-      <w:proofErr w:type="spellEnd"/>
-      <w:r>
-        <w:t xml:space="preserve">(file, p2, </w:t>
-      </w:r>
-      <w:proofErr w:type="spellStart"/>
-      <w:r>
-        <w:t>press_col</w:t>
-      </w:r>
-      <w:proofErr w:type="spellEnd"/>
-      <w:r>
-        <w:t xml:space="preserve">, </w:t>
-      </w:r>
-      <w:proofErr w:type="spellStart"/>
-      <w:r>
-        <w:t>sl_col</w:t>
-      </w:r>
-      <w:proofErr w:type="spellEnd"/>
-      <w:r>
-        <w:t>)</w:t>
-      </w:r>
-    </w:p>
-    <w:p>
-      <w:r>
-        <w:t xml:space="preserve">        s2L = interpolate(x1, y1, x2, y2, p2)</w:t>
-      </w:r>
-    </w:p>
-    <w:p>
-      <w:r>
-        <w:t xml:space="preserve">        </w:t>
-      </w:r>
-      <w:proofErr w:type="spellStart"/>
-      <w:proofErr w:type="gramStart"/>
-      <w:r>
-        <w:t>file.close</w:t>
-      </w:r>
-      <w:proofErr w:type="spellEnd"/>
-      <w:r>
-        <w:t>()</w:t>
-      </w:r>
-      <w:proofErr w:type="gramEnd"/>
-    </w:p>
-    <w:p/>
-    <w:p>
-      <w:r>
-        <w:t xml:space="preserve">        </w:t>
-      </w:r>
-      <w:proofErr w:type="gramStart"/>
-      <w:r>
-        <w:t>file</w:t>
-      </w:r>
-      <w:proofErr w:type="gramEnd"/>
-      <w:r>
-        <w:t xml:space="preserve"> = open("%s/%s" %(</w:t>
-      </w:r>
-      <w:proofErr w:type="spellStart"/>
-      <w:r>
-        <w:t>db_path</w:t>
-      </w:r>
-      <w:proofErr w:type="spellEnd"/>
-      <w:r>
-        <w:t>, R245fa_db), mode = 'r', newline='')</w:t>
-      </w:r>
-    </w:p>
-    <w:p>
-      <w:r>
-        <w:t xml:space="preserve">        </w:t>
-      </w:r>
-      <w:proofErr w:type="gramStart"/>
-      <w:r>
-        <w:t>x1</w:t>
-      </w:r>
-      <w:proofErr w:type="gramEnd"/>
-      <w:r>
-        <w:t xml:space="preserve">, y1, x2, y2 = </w:t>
-      </w:r>
-      <w:proofErr w:type="spellStart"/>
-      <w:r>
-        <w:t>vlookup</w:t>
-      </w:r>
-      <w:proofErr w:type="spellEnd"/>
-      <w:r>
-        <w:t xml:space="preserve">(file, p2, </w:t>
-      </w:r>
-      <w:proofErr w:type="spellStart"/>
-      <w:r>
-        <w:t>press_col</w:t>
-      </w:r>
-      <w:proofErr w:type="spellEnd"/>
-      <w:r>
-        <w:t xml:space="preserve">, </w:t>
-      </w:r>
-      <w:proofErr w:type="spellStart"/>
-      <w:r>
-        <w:t>sv_col</w:t>
-      </w:r>
-      <w:proofErr w:type="spellEnd"/>
-      <w:r>
-        <w:t>)</w:t>
-      </w:r>
-    </w:p>
-    <w:p>
-      <w:r>
-        <w:t xml:space="preserve">        s2v = interpolate(x1, y1, x2, y2, p2)</w:t>
-      </w:r>
-    </w:p>
-    <w:p>
-      <w:r>
-        <w:t xml:space="preserve">        </w:t>
-      </w:r>
-      <w:proofErr w:type="spellStart"/>
-      <w:proofErr w:type="gramStart"/>
-      <w:r>
-        <w:t>file.close</w:t>
-      </w:r>
-      <w:proofErr w:type="spellEnd"/>
-      <w:r>
-        <w:t>()</w:t>
-      </w:r>
-      <w:proofErr w:type="gramEnd"/>
-    </w:p>
-    <w:p/>
-    <w:p>
-      <w:r>
-        <w:t xml:space="preserve">        #</w:t>
-      </w:r>
-      <w:proofErr w:type="gramStart"/>
-      <w:r>
-        <w:t>print(</w:t>
-      </w:r>
-      <w:proofErr w:type="gramEnd"/>
-      <w:r>
-        <w:t>"</w:t>
-      </w:r>
-      <w:proofErr w:type="spellStart"/>
-      <w:r>
-        <w:t>sL</w:t>
-      </w:r>
-      <w:proofErr w:type="spellEnd"/>
-      <w:r>
-        <w:t xml:space="preserve"> = ",s2L,"\</w:t>
-      </w:r>
-      <w:proofErr w:type="spellStart"/>
-      <w:r>
-        <w:t>nsv</w:t>
-      </w:r>
-      <w:proofErr w:type="spellEnd"/>
-      <w:r>
-        <w:t xml:space="preserve"> = ", s2v)</w:t>
-      </w:r>
-    </w:p>
-    <w:p>
-      <w:r>
-        <w:t xml:space="preserve">        </w:t>
-      </w:r>
-      <w:proofErr w:type="gramStart"/>
-      <w:r>
-        <w:t>try</w:t>
-      </w:r>
-      <w:proofErr w:type="gramEnd"/>
-      <w:r>
-        <w:t>:</w:t>
-      </w:r>
-    </w:p>
-    <w:p>
-      <w:r>
-        <w:t xml:space="preserve">            qual_2 = (s2 - s2L)</w:t>
-      </w:r>
-      <w:proofErr w:type="gramStart"/>
-      <w:r>
-        <w:t>/(</w:t>
-      </w:r>
-      <w:proofErr w:type="gramEnd"/>
-      <w:r>
-        <w:t>s2v - s2L)</w:t>
-      </w:r>
-    </w:p>
-    <w:p>
-      <w:r>
-        <w:t xml:space="preserve">        </w:t>
-      </w:r>
-      <w:proofErr w:type="gramStart"/>
-      <w:r>
-        <w:t>except</w:t>
-      </w:r>
-      <w:proofErr w:type="gramEnd"/>
-      <w:r>
-        <w:t xml:space="preserve"> </w:t>
-      </w:r>
-      <w:proofErr w:type="spellStart"/>
-      <w:r>
-        <w:t>ZeroDivisionError</w:t>
-      </w:r>
-      <w:proofErr w:type="spellEnd"/>
-      <w:r>
-        <w:t>:</w:t>
-      </w:r>
-    </w:p>
-    <w:p>
-      <w:r>
-        <w:t xml:space="preserve">            qual_2 = 0</w:t>
-      </w:r>
-    </w:p>
-    <w:p>
-      <w:r>
-        <w:lastRenderedPageBreak/>
-        <w:t xml:space="preserve">        </w:t>
-      </w:r>
-      <w:proofErr w:type="gramStart"/>
-      <w:r>
-        <w:t>except</w:t>
-      </w:r>
-      <w:proofErr w:type="gramEnd"/>
-      <w:r>
-        <w:t xml:space="preserve"> </w:t>
-      </w:r>
-      <w:proofErr w:type="spellStart"/>
-      <w:r>
-        <w:t>RuntimeWarning</w:t>
-      </w:r>
-      <w:proofErr w:type="spellEnd"/>
-      <w:r>
-        <w:t>:</w:t>
-      </w:r>
-    </w:p>
-    <w:p>
-      <w:r>
-        <w:t xml:space="preserve">            qual_2 = 0</w:t>
-      </w:r>
-    </w:p>
-    <w:p>
-      <w:r>
-        <w:t xml:space="preserve">            </w:t>
-      </w:r>
-    </w:p>
-    <w:p>
-      <w:r>
-        <w:t xml:space="preserve">        #</w:t>
-      </w:r>
-      <w:proofErr w:type="gramStart"/>
-      <w:r>
-        <w:t>print(</w:t>
-      </w:r>
-      <w:proofErr w:type="gramEnd"/>
-      <w:r>
-        <w:t>"x2 = ", x2)</w:t>
-      </w:r>
-    </w:p>
-    <w:p/>
-    <w:p>
-      <w:r>
-        <w:t xml:space="preserve">        # Note that evaporating enthalpy is equal to the difference between the enthalpy</w:t>
-      </w:r>
-    </w:p>
-    <w:p>
-      <w:r>
-        <w:t xml:space="preserve">        # </w:t>
-      </w:r>
-      <w:proofErr w:type="gramStart"/>
-      <w:r>
-        <w:t>of</w:t>
-      </w:r>
-      <w:proofErr w:type="gramEnd"/>
-      <w:r>
-        <w:t xml:space="preserve"> a saturated vapor and the enthalpy of a saturated liquid at a given</w:t>
-      </w:r>
-    </w:p>
-    <w:p>
-      <w:r>
-        <w:t xml:space="preserve">        # </w:t>
-      </w:r>
-      <w:proofErr w:type="gramStart"/>
-      <w:r>
-        <w:t>temperature</w:t>
-      </w:r>
-      <w:proofErr w:type="gramEnd"/>
-      <w:r>
-        <w:t xml:space="preserve"> or pressure.</w:t>
-      </w:r>
-    </w:p>
-    <w:p>
-      <w:r>
-        <w:t xml:space="preserve">        </w:t>
-      </w:r>
-      <w:proofErr w:type="gramStart"/>
-      <w:r>
-        <w:t>file</w:t>
-      </w:r>
-      <w:proofErr w:type="gramEnd"/>
-      <w:r>
-        <w:t xml:space="preserve"> = open("%s/%s" %(</w:t>
-      </w:r>
-      <w:proofErr w:type="spellStart"/>
-      <w:r>
-        <w:t>db_path</w:t>
-      </w:r>
-      <w:proofErr w:type="spellEnd"/>
-      <w:r>
-        <w:t>, R245fa_db), mode = 'r', newline='')</w:t>
-      </w:r>
-    </w:p>
-    <w:p>
-      <w:r>
-        <w:t xml:space="preserve">        </w:t>
-      </w:r>
-      <w:proofErr w:type="gramStart"/>
-      <w:r>
-        <w:t>x1</w:t>
-      </w:r>
-      <w:proofErr w:type="gramEnd"/>
-      <w:r>
-        <w:t xml:space="preserve">, y1, x2, y2 = </w:t>
-      </w:r>
-      <w:proofErr w:type="spellStart"/>
-      <w:r>
-        <w:t>vlookup</w:t>
-      </w:r>
-      <w:proofErr w:type="spellEnd"/>
-      <w:r>
-        <w:t xml:space="preserve">(file, p2, </w:t>
-      </w:r>
-      <w:proofErr w:type="spellStart"/>
-      <w:r>
-        <w:t>press_col</w:t>
-      </w:r>
-      <w:proofErr w:type="spellEnd"/>
-      <w:r>
-        <w:t xml:space="preserve">, </w:t>
-      </w:r>
-      <w:proofErr w:type="spellStart"/>
-      <w:r>
-        <w:t>hl_col</w:t>
-      </w:r>
-      <w:proofErr w:type="spellEnd"/>
-      <w:r>
-        <w:t>)</w:t>
-      </w:r>
-    </w:p>
-    <w:p>
-      <w:r>
-        <w:t xml:space="preserve">        h2L = interpolate(x1, y1, x2, y2, p2)</w:t>
-      </w:r>
-    </w:p>
-    <w:p>
-      <w:r>
-        <w:t xml:space="preserve">        #</w:t>
-      </w:r>
-      <w:proofErr w:type="gramStart"/>
-      <w:r>
-        <w:t>print(</w:t>
-      </w:r>
-      <w:proofErr w:type="gramEnd"/>
-      <w:r>
-        <w:t>"h2L = ", h2L)</w:t>
-      </w:r>
-    </w:p>
-    <w:p>
-      <w:r>
-        <w:t xml:space="preserve">        </w:t>
-      </w:r>
-      <w:proofErr w:type="spellStart"/>
-      <w:proofErr w:type="gramStart"/>
-      <w:r>
-        <w:t>file.close</w:t>
-      </w:r>
-      <w:proofErr w:type="spellEnd"/>
-      <w:r>
-        <w:t>()</w:t>
-      </w:r>
-      <w:proofErr w:type="gramEnd"/>
-    </w:p>
-    <w:p/>
-    <w:p>
-      <w:r>
-        <w:t xml:space="preserve">        </w:t>
-      </w:r>
-      <w:proofErr w:type="gramStart"/>
-      <w:r>
-        <w:t>file</w:t>
-      </w:r>
-      <w:proofErr w:type="gramEnd"/>
-      <w:r>
-        <w:t xml:space="preserve"> = open("%s/%s" %(</w:t>
-      </w:r>
-      <w:proofErr w:type="spellStart"/>
-      <w:r>
-        <w:t>db_path</w:t>
-      </w:r>
-      <w:proofErr w:type="spellEnd"/>
-      <w:r>
-        <w:t>, R245fa_db), mode = 'r', newline='')</w:t>
-      </w:r>
-    </w:p>
-    <w:p>
-      <w:r>
-        <w:t xml:space="preserve">        </w:t>
-      </w:r>
-      <w:proofErr w:type="gramStart"/>
-      <w:r>
-        <w:t>x1</w:t>
-      </w:r>
-      <w:proofErr w:type="gramEnd"/>
-      <w:r>
-        <w:t xml:space="preserve">, y1, x2, y2 = </w:t>
-      </w:r>
-      <w:proofErr w:type="spellStart"/>
-      <w:r>
-        <w:t>vlookup</w:t>
-      </w:r>
-      <w:proofErr w:type="spellEnd"/>
-      <w:r>
-        <w:t xml:space="preserve">(file, p2, </w:t>
-      </w:r>
-      <w:proofErr w:type="spellStart"/>
-      <w:r>
-        <w:t>press_col</w:t>
-      </w:r>
-      <w:proofErr w:type="spellEnd"/>
-      <w:r>
-        <w:t xml:space="preserve">, </w:t>
-      </w:r>
-      <w:proofErr w:type="spellStart"/>
-      <w:r>
-        <w:t>hv_col</w:t>
-      </w:r>
-      <w:proofErr w:type="spellEnd"/>
-      <w:r>
-        <w:t>)</w:t>
-      </w:r>
-    </w:p>
-    <w:p>
-      <w:r>
-        <w:t xml:space="preserve">        h2v = interpolate(x1, y1, x2, y2, p2)</w:t>
-      </w:r>
-    </w:p>
-    <w:p>
-      <w:r>
-        <w:t xml:space="preserve">        #</w:t>
-      </w:r>
-      <w:proofErr w:type="gramStart"/>
-      <w:r>
-        <w:t>print(</w:t>
-      </w:r>
-      <w:proofErr w:type="gramEnd"/>
-      <w:r>
-        <w:t>"h2v = ", h2v)</w:t>
-      </w:r>
-    </w:p>
-    <w:p/>
-    <w:p>
-      <w:r>
-        <w:t xml:space="preserve">        </w:t>
-      </w:r>
-      <w:proofErr w:type="spellStart"/>
-      <w:proofErr w:type="gramStart"/>
-      <w:r>
-        <w:t>hLv</w:t>
-      </w:r>
-      <w:proofErr w:type="spellEnd"/>
-      <w:proofErr w:type="gramEnd"/>
-      <w:r>
-        <w:t xml:space="preserve"> = h2v - h2L</w:t>
-      </w:r>
-    </w:p>
-    <w:p>
-      <w:r>
-        <w:t xml:space="preserve">        #</w:t>
-      </w:r>
-      <w:proofErr w:type="gramStart"/>
-      <w:r>
-        <w:t>print(</w:t>
-      </w:r>
-      <w:proofErr w:type="gramEnd"/>
-      <w:r>
-        <w:t>"</w:t>
-      </w:r>
-      <w:proofErr w:type="spellStart"/>
-      <w:r>
-        <w:t>hLv</w:t>
-      </w:r>
-      <w:proofErr w:type="spellEnd"/>
-      <w:r>
-        <w:t xml:space="preserve"> = ", </w:t>
-      </w:r>
-      <w:proofErr w:type="spellStart"/>
-      <w:r>
-        <w:t>hLv</w:t>
-      </w:r>
-      <w:proofErr w:type="spellEnd"/>
-      <w:r>
-        <w:t>)</w:t>
-      </w:r>
-    </w:p>
-    <w:p>
-      <w:r>
-        <w:t xml:space="preserve">        </w:t>
-      </w:r>
-      <w:proofErr w:type="spellStart"/>
-      <w:proofErr w:type="gramStart"/>
-      <w:r>
-        <w:t>file.close</w:t>
-      </w:r>
-      <w:proofErr w:type="spellEnd"/>
-      <w:r>
-        <w:t>()</w:t>
-      </w:r>
-      <w:proofErr w:type="gramEnd"/>
-    </w:p>
-    <w:p/>
-    <w:p>
-      <w:r>
-        <w:t xml:space="preserve">        h2 = h2L + (qual_2*</w:t>
-      </w:r>
-      <w:proofErr w:type="spellStart"/>
-      <w:r>
-        <w:t>hLv</w:t>
-      </w:r>
-      <w:proofErr w:type="spellEnd"/>
-      <w:r>
-        <w:t>)</w:t>
-      </w:r>
-    </w:p>
-    <w:p>
-      <w:r>
-        <w:t xml:space="preserve">        #</w:t>
-      </w:r>
-      <w:proofErr w:type="gramStart"/>
-      <w:r>
-        <w:t>print(</w:t>
-      </w:r>
-      <w:proofErr w:type="gramEnd"/>
-      <w:r>
-        <w:t>"h2 = ", h2)</w:t>
-      </w:r>
-    </w:p>
-    <w:p/>
-    <w:p>
-      <w:r>
-        <w:t xml:space="preserve">        </w:t>
-      </w:r>
-      <w:proofErr w:type="gramStart"/>
-      <w:r>
-        <w:t>file</w:t>
-      </w:r>
-      <w:proofErr w:type="gramEnd"/>
-      <w:r>
-        <w:t xml:space="preserve"> = open("%s/%s" %(</w:t>
-      </w:r>
-      <w:proofErr w:type="spellStart"/>
-      <w:r>
-        <w:t>db_path</w:t>
-      </w:r>
-      <w:proofErr w:type="spellEnd"/>
-      <w:r>
-        <w:t>, R245fa_db), mode = 'r', newline='')</w:t>
-      </w:r>
-    </w:p>
-    <w:p>
-      <w:r>
-        <w:t xml:space="preserve">        </w:t>
-      </w:r>
-      <w:proofErr w:type="gramStart"/>
-      <w:r>
-        <w:t>x1</w:t>
-      </w:r>
-      <w:proofErr w:type="gramEnd"/>
-      <w:r>
-        <w:t xml:space="preserve">, y1, x2, y2 = </w:t>
-      </w:r>
-      <w:proofErr w:type="spellStart"/>
-      <w:r>
-        <w:t>vlookup</w:t>
-      </w:r>
-      <w:proofErr w:type="spellEnd"/>
-      <w:r>
-        <w:t xml:space="preserve">(file, p2, </w:t>
-      </w:r>
-      <w:proofErr w:type="spellStart"/>
-      <w:r>
-        <w:t>press_col</w:t>
-      </w:r>
-      <w:proofErr w:type="spellEnd"/>
-      <w:r>
-        <w:t xml:space="preserve">, </w:t>
-      </w:r>
-      <w:proofErr w:type="spellStart"/>
-      <w:r>
-        <w:t>hl_col</w:t>
-      </w:r>
-      <w:proofErr w:type="spellEnd"/>
-      <w:r>
-        <w:t>)</w:t>
-      </w:r>
-    </w:p>
-    <w:p>
-      <w:r>
-        <w:t xml:space="preserve">        h3 = interpolate(x1, y1, x2, y2, p2)</w:t>
-      </w:r>
-    </w:p>
-    <w:p>
-      <w:r>
-        <w:t xml:space="preserve">        </w:t>
-      </w:r>
-      <w:proofErr w:type="spellStart"/>
-      <w:proofErr w:type="gramStart"/>
-      <w:r>
-        <w:t>file.close</w:t>
-      </w:r>
-      <w:proofErr w:type="spellEnd"/>
-      <w:r>
-        <w:t>()</w:t>
-      </w:r>
-      <w:proofErr w:type="gramEnd"/>
-    </w:p>
-    <w:p>
-      <w:r>
-        <w:t xml:space="preserve">        #</w:t>
-      </w:r>
-      <w:proofErr w:type="gramStart"/>
-      <w:r>
-        <w:t>print(</w:t>
-      </w:r>
-      <w:proofErr w:type="gramEnd"/>
-      <w:r>
-        <w:t>"h3 = ", h3)</w:t>
-      </w:r>
-    </w:p>
-    <w:p/>
-    <w:p>
-      <w:r>
-        <w:t xml:space="preserve">        </w:t>
-      </w:r>
-      <w:proofErr w:type="gramStart"/>
-      <w:r>
-        <w:t>file</w:t>
-      </w:r>
-      <w:proofErr w:type="gramEnd"/>
-      <w:r>
-        <w:t xml:space="preserve"> = open("%s/%s" %(</w:t>
-      </w:r>
-      <w:proofErr w:type="spellStart"/>
-      <w:r>
-        <w:t>db_path</w:t>
-      </w:r>
-      <w:proofErr w:type="spellEnd"/>
-      <w:r>
-        <w:t>, R245fa_db), mode = 'r', newline='')</w:t>
-      </w:r>
-    </w:p>
-    <w:p>
-      <w:r>
-        <w:t xml:space="preserve">        </w:t>
-      </w:r>
-      <w:proofErr w:type="gramStart"/>
-      <w:r>
-        <w:t>x1</w:t>
-      </w:r>
-      <w:proofErr w:type="gramEnd"/>
-      <w:r>
-        <w:t xml:space="preserve">, y1, x2, y2 = </w:t>
-      </w:r>
-      <w:proofErr w:type="spellStart"/>
-      <w:r>
-        <w:t>vlookup</w:t>
-      </w:r>
-      <w:proofErr w:type="spellEnd"/>
-      <w:r>
-        <w:t xml:space="preserve">(file, p2, </w:t>
-      </w:r>
-      <w:proofErr w:type="spellStart"/>
-      <w:r>
-        <w:t>press_col</w:t>
-      </w:r>
-      <w:proofErr w:type="spellEnd"/>
-      <w:r>
-        <w:t xml:space="preserve">, </w:t>
-      </w:r>
-      <w:proofErr w:type="spellStart"/>
-      <w:r>
-        <w:t>v_col</w:t>
-      </w:r>
-      <w:proofErr w:type="spellEnd"/>
-      <w:r>
-        <w:t>)</w:t>
-      </w:r>
-    </w:p>
-    <w:p>
-      <w:r>
-        <w:t xml:space="preserve">        v3 = interpolate(x1, y1, x2, y2, p2)</w:t>
-      </w:r>
-    </w:p>
-    <w:p>
-      <w:r>
-        <w:t xml:space="preserve">        </w:t>
-      </w:r>
-      <w:proofErr w:type="spellStart"/>
-      <w:proofErr w:type="gramStart"/>
-      <w:r>
-        <w:t>file.close</w:t>
-      </w:r>
-      <w:proofErr w:type="spellEnd"/>
-      <w:r>
-        <w:t>()</w:t>
-      </w:r>
-      <w:proofErr w:type="gramEnd"/>
-    </w:p>
-    <w:p>
-      <w:r>
-        <w:t xml:space="preserve">        #</w:t>
-      </w:r>
-      <w:proofErr w:type="gramStart"/>
-      <w:r>
-        <w:t>print(</w:t>
-      </w:r>
-      <w:proofErr w:type="gramEnd"/>
-      <w:r>
-        <w:t>"v3 = ", v3)</w:t>
-      </w:r>
-    </w:p>
-    <w:p/>
-    <w:p>
-      <w:r>
-        <w:t xml:space="preserve">        h4 = h3 + v3*(p4-p3)</w:t>
-      </w:r>
-    </w:p>
-    <w:p>
-      <w:r>
-        <w:t xml:space="preserve">        #</w:t>
-      </w:r>
-      <w:proofErr w:type="gramStart"/>
-      <w:r>
-        <w:t>print(</w:t>
-      </w:r>
-      <w:proofErr w:type="gramEnd"/>
-      <w:r>
-        <w:t>"h4 = ", h4)</w:t>
-      </w:r>
-    </w:p>
-    <w:p/>
-    <w:p>
-      <w:r>
-        <w:t xml:space="preserve">        </w:t>
-      </w:r>
-      <w:proofErr w:type="spellStart"/>
-      <w:r>
-        <w:t>W_m</w:t>
-      </w:r>
-      <w:proofErr w:type="spellEnd"/>
-      <w:r>
-        <w:t xml:space="preserve"> = h1-h2-h4+h3 # Watts of power per kg/s of mass flow rate</w:t>
-      </w:r>
-    </w:p>
-    <w:p>
-      <w:r>
-        <w:t xml:space="preserve">        #</w:t>
-      </w:r>
-      <w:proofErr w:type="gramStart"/>
-      <w:r>
-        <w:t>print(</w:t>
-      </w:r>
-      <w:proofErr w:type="gramEnd"/>
-      <w:r>
-        <w:t xml:space="preserve">"Watts per kg/s of mass flow rate = ", </w:t>
-      </w:r>
-      <w:proofErr w:type="spellStart"/>
-      <w:r>
-        <w:t>W_m</w:t>
-      </w:r>
-      <w:proofErr w:type="spellEnd"/>
-      <w:r>
-        <w:t>)</w:t>
-      </w:r>
-    </w:p>
-    <w:p/>
-    <w:p>
-      <w:r>
-        <w:t xml:space="preserve">        </w:t>
-      </w:r>
-      <w:proofErr w:type="gramStart"/>
-      <w:r>
-        <w:t>efficiency</w:t>
-      </w:r>
-      <w:proofErr w:type="gramEnd"/>
-      <w:r>
-        <w:t xml:space="preserve"> = ((h1-h2) - (h4-h3))/(h1 - h4)</w:t>
-      </w:r>
-    </w:p>
-    <w:p>
-      <w:r>
-        <w:t xml:space="preserve">        </w:t>
-      </w:r>
-    </w:p>
-    <w:p>
-      <w:r>
-        <w:t xml:space="preserve">        </w:t>
-      </w:r>
-      <w:proofErr w:type="spellStart"/>
-      <w:proofErr w:type="gramStart"/>
-      <w:r>
-        <w:t>X.append</w:t>
-      </w:r>
-      <w:proofErr w:type="spellEnd"/>
-      <w:r>
-        <w:t>(</w:t>
-      </w:r>
-      <w:proofErr w:type="spellStart"/>
-      <w:proofErr w:type="gramEnd"/>
-      <w:r>
-        <w:t>boiler_pressure</w:t>
-      </w:r>
-      <w:proofErr w:type="spellEnd"/>
-      <w:r>
-        <w:t>)</w:t>
-      </w:r>
-    </w:p>
-    <w:p>
-      <w:r>
-        <w:t xml:space="preserve">        </w:t>
-      </w:r>
-      <w:proofErr w:type="gramStart"/>
-      <w:r>
-        <w:t>X2.append(</w:t>
-      </w:r>
-      <w:proofErr w:type="spellStart"/>
-      <w:proofErr w:type="gramEnd"/>
-      <w:r>
-        <w:t>boiler_temp</w:t>
-      </w:r>
-      <w:proofErr w:type="spellEnd"/>
-      <w:r>
-        <w:t>)</w:t>
-      </w:r>
-    </w:p>
-    <w:p>
-      <w:r>
-        <w:t xml:space="preserve">        </w:t>
-      </w:r>
-    </w:p>
-    <w:p>
-      <w:r>
-        <w:t xml:space="preserve">        </w:t>
-      </w:r>
-      <w:proofErr w:type="spellStart"/>
-      <w:proofErr w:type="gramStart"/>
-      <w:r>
-        <w:t>Y.append</w:t>
-      </w:r>
-      <w:proofErr w:type="spellEnd"/>
-      <w:r>
-        <w:t>(</w:t>
-      </w:r>
-      <w:proofErr w:type="spellStart"/>
-      <w:proofErr w:type="gramEnd"/>
-      <w:r>
-        <w:t>condenser_pressure</w:t>
-      </w:r>
-      <w:proofErr w:type="spellEnd"/>
-      <w:r>
-        <w:t>)</w:t>
-      </w:r>
-    </w:p>
-    <w:p>
-      <w:r>
-        <w:t xml:space="preserve">        </w:t>
-      </w:r>
-      <w:proofErr w:type="gramStart"/>
-      <w:r>
-        <w:t>Y2.append(</w:t>
-      </w:r>
-      <w:proofErr w:type="spellStart"/>
-      <w:proofErr w:type="gramEnd"/>
-      <w:r>
-        <w:t>condenser_temp</w:t>
-      </w:r>
-      <w:proofErr w:type="spellEnd"/>
-      <w:r>
-        <w:t>)</w:t>
-      </w:r>
-    </w:p>
-    <w:p>
-      <w:r>
-        <w:t xml:space="preserve">        </w:t>
-      </w:r>
-    </w:p>
-    <w:p>
-      <w:r>
-        <w:t xml:space="preserve">        </w:t>
-      </w:r>
-      <w:proofErr w:type="spellStart"/>
-      <w:proofErr w:type="gramStart"/>
-      <w:r>
-        <w:t>Z.append</w:t>
-      </w:r>
-      <w:proofErr w:type="spellEnd"/>
-      <w:r>
-        <w:t>(</w:t>
-      </w:r>
-      <w:proofErr w:type="spellStart"/>
-      <w:proofErr w:type="gramEnd"/>
-      <w:r>
-        <w:t>W_m</w:t>
-      </w:r>
-      <w:proofErr w:type="spellEnd"/>
-      <w:r>
-        <w:t>)</w:t>
-      </w:r>
-    </w:p>
-    <w:p>
-      <w:r>
-        <w:t xml:space="preserve">        </w:t>
-      </w:r>
-      <w:proofErr w:type="gramStart"/>
-      <w:r>
-        <w:t>Z2.append(</w:t>
-      </w:r>
-      <w:proofErr w:type="gramEnd"/>
-      <w:r>
-        <w:t>efficiency)</w:t>
-      </w:r>
-    </w:p>
-    <w:p>
-      <w:r>
-        <w:t xml:space="preserve">        </w:t>
-      </w:r>
-    </w:p>
-    <w:p>
-      <w:proofErr w:type="spellStart"/>
-      <w:r>
-        <w:t>ax.set_</w:t>
-      </w:r>
-      <w:proofErr w:type="gramStart"/>
-      <w:r>
-        <w:t>xlabel</w:t>
-      </w:r>
-      <w:proofErr w:type="spellEnd"/>
-      <w:r>
-        <w:t>(</w:t>
-      </w:r>
-      <w:proofErr w:type="gramEnd"/>
-      <w:r>
-        <w:t>"Boiler Pressure (MPa)")</w:t>
-      </w:r>
-    </w:p>
-    <w:p>
-      <w:proofErr w:type="spellStart"/>
-      <w:r>
-        <w:t>ax.set_</w:t>
-      </w:r>
-      <w:proofErr w:type="gramStart"/>
-      <w:r>
-        <w:t>ylabel</w:t>
-      </w:r>
-      <w:proofErr w:type="spellEnd"/>
-      <w:r>
-        <w:t>(</w:t>
-      </w:r>
-      <w:proofErr w:type="gramEnd"/>
-      <w:r>
-        <w:t>"Condenser Pressure (MPa)")</w:t>
-      </w:r>
-    </w:p>
-    <w:p>
-      <w:proofErr w:type="spellStart"/>
-      <w:r>
-        <w:t>ax.set_</w:t>
-      </w:r>
-      <w:proofErr w:type="gramStart"/>
-      <w:r>
-        <w:t>zlabel</w:t>
-      </w:r>
-      <w:proofErr w:type="spellEnd"/>
-      <w:r>
-        <w:t>(</w:t>
-      </w:r>
-      <w:proofErr w:type="gramEnd"/>
-      <w:r>
-        <w:t>"Power output per unit mass flow rate (Watts)")</w:t>
-      </w:r>
-    </w:p>
-    <w:p>
-      <w:proofErr w:type="spellStart"/>
-      <w:r>
-        <w:t>ax.scatter</w:t>
-      </w:r>
-      <w:proofErr w:type="spellEnd"/>
-      <w:r>
-        <w:t>(X, Y, Z)</w:t>
-      </w:r>
-    </w:p>
-    <w:p/>
-    <w:p>
-      <w:r>
-        <w:t>ax1.set_</w:t>
-      </w:r>
-      <w:proofErr w:type="gramStart"/>
-      <w:r>
-        <w:t>xlabel(</w:t>
-      </w:r>
-      <w:proofErr w:type="gramEnd"/>
-      <w:r>
-        <w:t>"Boiler Pressure (MPa)")</w:t>
-      </w:r>
-    </w:p>
-    <w:p>
-      <w:r>
-        <w:t>ax1.set_</w:t>
-      </w:r>
-      <w:proofErr w:type="gramStart"/>
-      <w:r>
-        <w:t>ylabel(</w:t>
-      </w:r>
-      <w:proofErr w:type="gramEnd"/>
-      <w:r>
-        <w:t>"Condenser Pressure (MPa)")</w:t>
-      </w:r>
-    </w:p>
-    <w:p>
-      <w:r>
-        <w:t>ax1.set_</w:t>
-      </w:r>
-      <w:proofErr w:type="gramStart"/>
-      <w:r>
-        <w:t>zlabel(</w:t>
-      </w:r>
-      <w:proofErr w:type="gramEnd"/>
-      <w:r>
-        <w:t>"Efficiency")</w:t>
+    </w:p>
+    <w:p>
+      <w:r>
+        <w:t>ax.set_xlabel("Boiler Pressure (MPa)")</w:t>
+      </w:r>
+    </w:p>
+    <w:p>
+      <w:r>
+        <w:t>ax.set_ylabel("Condenser Pressure (MPa)")</w:t>
+      </w:r>
+    </w:p>
+    <w:p>
+      <w:r>
+        <w:t>ax.set_zlabel("Power output per unit mass flow rate (Watts)")</w:t>
+      </w:r>
+    </w:p>
+    <w:p>
+      <w:r>
+        <w:t>ax.scatter(X, Y, Z)</w:t>
+      </w:r>
+    </w:p>
+    <w:p/>
+    <w:p>
+      <w:r>
+        <w:t>ax1.set_xlabel("Boiler Pressure (MPa)")</w:t>
+      </w:r>
+    </w:p>
+    <w:p>
+      <w:r>
+        <w:t>ax1.set_ylabel("Condenser Pressure (MPa)")</w:t>
+      </w:r>
+    </w:p>
+    <w:p>
+      <w:r>
+        <w:t>ax1.set_zlabel("Efficiency")</w:t>
       </w:r>
     </w:p>
     <w:p>
@@ -13435,41 +11319,17 @@
     <w:p/>
     <w:p>
       <w:r>
-        <w:t>ax2.set_</w:t>
-      </w:r>
-      <w:proofErr w:type="gramStart"/>
-      <w:r>
-        <w:t>xlabel(</w:t>
-      </w:r>
-      <w:proofErr w:type="gramEnd"/>
-      <w:r>
-        <w:t>"Boiler Temperature (C)")</w:t>
-      </w:r>
-    </w:p>
-    <w:p>
-      <w:r>
-        <w:t>ax2.set_</w:t>
-      </w:r>
-      <w:proofErr w:type="gramStart"/>
-      <w:r>
-        <w:t>ylabel(</w:t>
-      </w:r>
-      <w:proofErr w:type="gramEnd"/>
-      <w:r>
-        <w:t>"Condenser Temperature (C)")</w:t>
-      </w:r>
-    </w:p>
-    <w:p>
-      <w:r>
-        <w:t>ax2.set_</w:t>
-      </w:r>
-      <w:proofErr w:type="gramStart"/>
-      <w:r>
-        <w:t>zlabel(</w:t>
-      </w:r>
-      <w:proofErr w:type="gramEnd"/>
-      <w:r>
-        <w:t>"Power output per unit mass flow rate (Watts)")</w:t>
+        <w:t>ax2.set_xlabel("Boiler Temperature (C)")</w:t>
+      </w:r>
+    </w:p>
+    <w:p>
+      <w:r>
+        <w:t>ax2.set_ylabel("Condenser Temperature (C)")</w:t>
+      </w:r>
+    </w:p>
+    <w:p>
+      <w:r>
+        <w:t>ax2.set_zlabel("Power output per unit mass flow rate (Watts)")</w:t>
       </w:r>
     </w:p>
     <w:p>
@@ -13480,41 +11340,17 @@
     <w:p/>
     <w:p>
       <w:r>
-        <w:t>ax3.set_</w:t>
-      </w:r>
-      <w:proofErr w:type="gramStart"/>
-      <w:r>
-        <w:t>xlabel(</w:t>
-      </w:r>
-      <w:proofErr w:type="gramEnd"/>
-      <w:r>
-        <w:t>"Boiler Temperature (C)")</w:t>
-      </w:r>
-    </w:p>
-    <w:p>
-      <w:r>
-        <w:t>ax3.set_</w:t>
-      </w:r>
-      <w:proofErr w:type="gramStart"/>
-      <w:r>
-        <w:t>ylabel(</w:t>
-      </w:r>
-      <w:proofErr w:type="gramEnd"/>
-      <w:r>
-        <w:t>"Condenser Temperature (C)")</w:t>
-      </w:r>
-    </w:p>
-    <w:p>
-      <w:r>
-        <w:t>ax3.set_</w:t>
-      </w:r>
-      <w:proofErr w:type="gramStart"/>
-      <w:r>
-        <w:t>zlabel(</w:t>
-      </w:r>
-      <w:proofErr w:type="gramEnd"/>
-      <w:r>
-        <w:t>"Efficiency")</w:t>
+        <w:t>ax3.set_xlabel("Boiler Temperature (C)")</w:t>
+      </w:r>
+    </w:p>
+    <w:p>
+      <w:r>
+        <w:t>ax3.set_ylabel("Condenser Temperature (C)")</w:t>
+      </w:r>
+    </w:p>
+    <w:p>
+      <w:r>
+        <w:t>ax3.set_zlabel("Efficiency")</w:t>
       </w:r>
     </w:p>
     <w:p>
@@ -13524,16 +11360,9 @@
     </w:p>
     <w:p/>
     <w:p>
-      <w:proofErr w:type="spellStart"/>
-      <w:proofErr w:type="gramStart"/>
-      <w:r>
-        <w:t>plt.show</w:t>
-      </w:r>
-      <w:proofErr w:type="spellEnd"/>
-      <w:r>
-        <w:t>()</w:t>
-      </w:r>
-      <w:proofErr w:type="gramEnd"/>
+      <w:r>
+        <w:t>plt.show()</w:t>
+      </w:r>
     </w:p>
     <w:p/>
     <w:p>
@@ -13547,7 +11376,7 @@
     <w:p/>
     <w:p/>
     <w:sectPr>
-      <w:headerReference w:type="default" r:id="rId20"/>
+      <w:headerReference w:type="default" r:id="rId21"/>
       <w:endnotePr>
         <w:numFmt w:val="decimal"/>
       </w:endnotePr>
@@ -14956,508 +12785,6 @@
 </w:styles>
 </file>
 
-<file path=word/glossary/document.xml><?xml version="1.0" encoding="utf-8"?>
-<w:glossaryDocument xmlns:wpc="http://schemas.microsoft.com/office/word/2010/wordprocessingCanvas" xmlns:mc="http://schemas.openxmlformats.org/markup-compatibility/2006" xmlns:o="urn:schemas-microsoft-com:office:office" xmlns:r="http://schemas.openxmlformats.org/officeDocument/2006/relationships" xmlns:m="http://schemas.openxmlformats.org/officeDocument/2006/math" xmlns:v="urn:schemas-microsoft-com:vml" xmlns:wp14="http://schemas.microsoft.com/office/word/2010/wordprocessingDrawing" xmlns:wp="http://schemas.openxmlformats.org/drawingml/2006/wordprocessingDrawing" xmlns:w10="urn:schemas-microsoft-com:office:word" xmlns:w="http://schemas.openxmlformats.org/wordprocessingml/2006/main" xmlns:w14="http://schemas.microsoft.com/office/word/2010/wordml" xmlns:wpg="http://schemas.microsoft.com/office/word/2010/wordprocessingGroup" xmlns:wpi="http://schemas.microsoft.com/office/word/2010/wordprocessingInk" xmlns:wne="http://schemas.microsoft.com/office/word/2006/wordml" xmlns:wps="http://schemas.microsoft.com/office/word/2010/wordprocessingShape" mc:Ignorable="w14 wp14"/>
-</file>
-
-<file path=word/glossary/fontTable.xml><?xml version="1.0" encoding="utf-8"?>
-<w:fonts xmlns:mc="http://schemas.openxmlformats.org/markup-compatibility/2006" xmlns:r="http://schemas.openxmlformats.org/officeDocument/2006/relationships" xmlns:w="http://schemas.openxmlformats.org/wordprocessingml/2006/main" xmlns:w14="http://schemas.microsoft.com/office/word/2010/wordml" mc:Ignorable="w14">
-  <w:font w:name="Times New Roman">
-    <w:panose1 w:val="02020603050405020304"/>
-    <w:charset w:val="00"/>
-    <w:family w:val="roman"/>
-    <w:pitch w:val="variable"/>
-    <w:sig w:usb0="E0002AFF" w:usb1="C0007841" w:usb2="00000009" w:usb3="00000000" w:csb0="000001FF" w:csb1="00000000"/>
-  </w:font>
-  <w:font w:name="Symbol">
-    <w:panose1 w:val="05050102010706020507"/>
-    <w:charset w:val="02"/>
-    <w:family w:val="roman"/>
-    <w:pitch w:val="variable"/>
-    <w:sig w:usb0="00000000" w:usb1="10000000" w:usb2="00000000" w:usb3="00000000" w:csb0="80000000" w:csb1="00000000"/>
-  </w:font>
-  <w:font w:name="Courier New">
-    <w:panose1 w:val="02070309020205020404"/>
-    <w:charset w:val="00"/>
-    <w:family w:val="modern"/>
-    <w:pitch w:val="fixed"/>
-    <w:sig w:usb0="E0002AFF" w:usb1="C0007843" w:usb2="00000009" w:usb3="00000000" w:csb0="000001FF" w:csb1="00000000"/>
-  </w:font>
-  <w:font w:name="Wingdings">
-    <w:panose1 w:val="05000000000000000000"/>
-    <w:charset w:val="02"/>
-    <w:family w:val="auto"/>
-    <w:pitch w:val="variable"/>
-    <w:sig w:usb0="00000000" w:usb1="10000000" w:usb2="00000000" w:usb3="00000000" w:csb0="80000000" w:csb1="00000000"/>
-  </w:font>
-  <w:font w:name="Calibri">
-    <w:panose1 w:val="020F0502020204030204"/>
-    <w:charset w:val="00"/>
-    <w:family w:val="swiss"/>
-    <w:pitch w:val="variable"/>
-    <w:sig w:usb0="E00002FF" w:usb1="4000ACFF" w:usb2="00000001" w:usb3="00000000" w:csb0="0000019F" w:csb1="00000000"/>
-  </w:font>
-  <w:font w:name="Tahoma">
-    <w:panose1 w:val="020B0604030504040204"/>
-    <w:charset w:val="00"/>
-    <w:family w:val="swiss"/>
-    <w:pitch w:val="variable"/>
-    <w:sig w:usb0="E1002EFF" w:usb1="C000605B" w:usb2="00000029" w:usb3="00000000" w:csb0="000101FF" w:csb1="00000000"/>
-  </w:font>
-  <w:font w:name="Calibri Light">
-    <w:panose1 w:val="020F0302020204030204"/>
-    <w:charset w:val="00"/>
-    <w:family w:val="swiss"/>
-    <w:pitch w:val="variable"/>
-    <w:sig w:usb0="A00002EF" w:usb1="4000207B" w:usb2="00000000" w:usb3="00000000" w:csb0="0000019F" w:csb1="00000000"/>
-  </w:font>
-  <w:font w:name="Cambria Math">
-    <w:panose1 w:val="02040503050406030204"/>
-    <w:charset w:val="00"/>
-    <w:family w:val="roman"/>
-    <w:pitch w:val="variable"/>
-    <w:sig w:usb0="E00002FF" w:usb1="420024FF" w:usb2="00000000" w:usb3="00000000" w:csb0="0000019F" w:csb1="00000000"/>
-  </w:font>
-  <w:font w:name="Cambria">
-    <w:panose1 w:val="02040503050406030204"/>
-    <w:charset w:val="00"/>
-    <w:family w:val="roman"/>
-    <w:pitch w:val="variable"/>
-    <w:sig w:usb0="E00002FF" w:usb1="400004FF" w:usb2="00000000" w:usb3="00000000" w:csb0="0000019F" w:csb1="00000000"/>
-  </w:font>
-</w:fonts>
-</file>
-
-<file path=word/glossary/settings.xml><?xml version="1.0" encoding="utf-8"?>
-<w:settings xmlns:mc="http://schemas.openxmlformats.org/markup-compatibility/2006" xmlns:o="urn:schemas-microsoft-com:office:office" xmlns:r="http://schemas.openxmlformats.org/officeDocument/2006/relationships" xmlns:m="http://schemas.openxmlformats.org/officeDocument/2006/math" xmlns:v="urn:schemas-microsoft-com:vml" xmlns:w10="urn:schemas-microsoft-com:office:word" xmlns:w="http://schemas.openxmlformats.org/wordprocessingml/2006/main" xmlns:w14="http://schemas.microsoft.com/office/word/2010/wordml" xmlns:sl="http://schemas.openxmlformats.org/schemaLibrary/2006/main" mc:Ignorable="w14">
-  <w:view w:val="normal"/>
-  <w:defaultTabStop w:val="720"/>
-  <w:characterSpacingControl w:val="doNotCompress"/>
-  <w:compat>
-    <w:useFELayout/>
-    <w:compatSetting w:name="compatibilityMode" w:uri="http://schemas.microsoft.com/office/word" w:val="12"/>
-  </w:compat>
-  <w:rsids>
-    <w:rsidRoot w:val="00567E95"/>
-    <w:rsid w:val="00567E95"/>
-    <w:rsid w:val="008C0FCD"/>
-  </w:rsids>
-  <m:mathPr>
-    <m:mathFont m:val="Cambria Math"/>
-    <m:brkBin m:val="before"/>
-    <m:brkBinSub m:val="--"/>
-    <m:smallFrac m:val="0"/>
-    <m:dispDef/>
-    <m:lMargin m:val="0"/>
-    <m:rMargin m:val="0"/>
-    <m:defJc m:val="centerGroup"/>
-    <m:wrapIndent m:val="1440"/>
-    <m:intLim m:val="subSup"/>
-    <m:naryLim m:val="undOvr"/>
-  </m:mathPr>
-  <w:themeFontLang w:val="en-US"/>
-  <w:clrSchemeMapping w:bg1="light1" w:t1="dark1" w:bg2="light2" w:t2="dark2" w:accent1="accent1" w:accent2="accent2" w:accent3="accent3" w:accent4="accent4" w:accent5="accent5" w:accent6="accent6" w:hyperlink="hyperlink" w:followedHyperlink="followedHyperlink"/>
-  <w:decimalSymbol w:val="."/>
-  <w:listSeparator w:val=","/>
-</w:settings>
-</file>
-
-<file path=word/glossary/styles.xml><?xml version="1.0" encoding="utf-8"?>
-<w:styles xmlns:mc="http://schemas.openxmlformats.org/markup-compatibility/2006" xmlns:r="http://schemas.openxmlformats.org/officeDocument/2006/relationships" xmlns:w="http://schemas.openxmlformats.org/wordprocessingml/2006/main" xmlns:w14="http://schemas.microsoft.com/office/word/2010/wordml" mc:Ignorable="w14">
-  <w:docDefaults>
-    <w:rPrDefault>
-      <w:rPr>
-        <w:rFonts w:asciiTheme="minorHAnsi" w:eastAsiaTheme="minorEastAsia" w:hAnsiTheme="minorHAnsi" w:cstheme="minorBidi"/>
-        <w:sz w:val="22"/>
-        <w:szCs w:val="22"/>
-        <w:lang w:val="en-US" w:eastAsia="en-US" w:bidi="ar-SA"/>
-      </w:rPr>
-    </w:rPrDefault>
-    <w:pPrDefault>
-      <w:pPr>
-        <w:spacing w:after="200" w:line="276" w:lineRule="auto"/>
-      </w:pPr>
-    </w:pPrDefault>
-  </w:docDefaults>
-  <w:latentStyles w:defLockedState="0" w:defUIPriority="99" w:defSemiHidden="1" w:defUnhideWhenUsed="1" w:defQFormat="0" w:count="267">
-    <w:lsdException w:name="Normal" w:semiHidden="0" w:uiPriority="0" w:unhideWhenUsed="0" w:qFormat="1"/>
-    <w:lsdException w:name="heading 1" w:semiHidden="0" w:uiPriority="9" w:unhideWhenUsed="0" w:qFormat="1"/>
-    <w:lsdException w:name="heading 2" w:uiPriority="9" w:qFormat="1"/>
-    <w:lsdException w:name="heading 3" w:uiPriority="9" w:qFormat="1"/>
-    <w:lsdException w:name="heading 4" w:uiPriority="9" w:qFormat="1"/>
-    <w:lsdException w:name="heading 5" w:uiPriority="9" w:qFormat="1"/>
-    <w:lsdException w:name="heading 6" w:uiPriority="9" w:qFormat="1"/>
-    <w:lsdException w:name="heading 7" w:uiPriority="9" w:qFormat="1"/>
-    <w:lsdException w:name="heading 8" w:uiPriority="9" w:qFormat="1"/>
-    <w:lsdException w:name="heading 9" w:uiPriority="9" w:qFormat="1"/>
-    <w:lsdException w:name="toc 1" w:uiPriority="39"/>
-    <w:lsdException w:name="toc 2" w:uiPriority="39"/>
-    <w:lsdException w:name="toc 3" w:uiPriority="39"/>
-    <w:lsdException w:name="toc 4" w:uiPriority="39"/>
-    <w:lsdException w:name="toc 5" w:uiPriority="39"/>
-    <w:lsdException w:name="toc 6" w:uiPriority="39"/>
-    <w:lsdException w:name="toc 7" w:uiPriority="39"/>
-    <w:lsdException w:name="toc 8" w:uiPriority="39"/>
-    <w:lsdException w:name="toc 9" w:uiPriority="39"/>
-    <w:lsdException w:name="caption" w:uiPriority="35" w:qFormat="1"/>
-    <w:lsdException w:name="Title" w:semiHidden="0" w:uiPriority="10" w:unhideWhenUsed="0" w:qFormat="1"/>
-    <w:lsdException w:name="Default Paragraph Font" w:uiPriority="1"/>
-    <w:lsdException w:name="Subtitle" w:semiHidden="0" w:uiPriority="11" w:unhideWhenUsed="0" w:qFormat="1"/>
-    <w:lsdException w:name="Strong" w:semiHidden="0" w:uiPriority="22" w:unhideWhenUsed="0" w:qFormat="1"/>
-    <w:lsdException w:name="Emphasis" w:semiHidden="0" w:uiPriority="20" w:unhideWhenUsed="0" w:qFormat="1"/>
-    <w:lsdException w:name="Table Grid" w:semiHidden="0" w:uiPriority="59" w:unhideWhenUsed="0"/>
-    <w:lsdException w:name="Placeholder Text" w:unhideWhenUsed="0"/>
-    <w:lsdException w:name="No Spacing" w:semiHidden="0" w:uiPriority="1" w:unhideWhenUsed="0" w:qFormat="1"/>
-    <w:lsdException w:name="Light Shading" w:semiHidden="0" w:uiPriority="60" w:unhideWhenUsed="0"/>
-    <w:lsdException w:name="Light List" w:semiHidden="0" w:uiPriority="61" w:unhideWhenUsed="0"/>
-    <w:lsdException w:name="Light Grid" w:semiHidden="0" w:uiPriority="62" w:unhideWhenUsed="0"/>
-    <w:lsdException w:name="Medium Shading 1" w:semiHidden="0" w:uiPriority="63" w:unhideWhenUsed="0"/>
-    <w:lsdException w:name="Medium Shading 2" w:semiHidden="0" w:uiPriority="64" w:unhideWhenUsed="0"/>
-    <w:lsdException w:name="Medium List 1" w:semiHidden="0" w:uiPriority="65" w:unhideWhenUsed="0"/>
-    <w:lsdException w:name="Medium List 2" w:semiHidden="0" w:uiPriority="66" w:unhideWhenUsed="0"/>
-    <w:lsdException w:name="Medium Grid 1" w:semiHidden="0" w:uiPriority="67" w:unhideWhenUsed="0"/>
-    <w:lsdException w:name="Medium Grid 2" w:semiHidden="0" w:uiPriority="68" w:unhideWhenUsed="0"/>
-    <w:lsdException w:name="Medium Grid 3" w:semiHidden="0" w:uiPriority="69" w:unhideWhenUsed="0"/>
-    <w:lsdException w:name="Dark List" w:semiHidden="0" w:uiPriority="70" w:unhideWhenUsed="0"/>
-    <w:lsdException w:name="Colorful Shading" w:semiHidden="0" w:uiPriority="71" w:unhideWhenUsed="0"/>
-    <w:lsdException w:name="Colorful List" w:semiHidden="0" w:uiPriority="72" w:unhideWhenUsed="0"/>
-    <w:lsdException w:name="Colorful Grid" w:semiHidden="0" w:uiPriority="73" w:unhideWhenUsed="0"/>
-    <w:lsdException w:name="Light Shading Accent 1" w:semiHidden="0" w:uiPriority="60" w:unhideWhenUsed="0"/>
-    <w:lsdException w:name="Light List Accent 1" w:semiHidden="0" w:uiPriority="61" w:unhideWhenUsed="0"/>
-    <w:lsdException w:name="Light Grid Accent 1" w:semiHidden="0" w:uiPriority="62" w:unhideWhenUsed="0"/>
-    <w:lsdException w:name="Medium Shading 1 Accent 1" w:semiHidden="0" w:uiPriority="63" w:unhideWhenUsed="0"/>
-    <w:lsdException w:name="Medium Shading 2 Accent 1" w:semiHidden="0" w:uiPriority="64" w:unhideWhenUsed="0"/>
-    <w:lsdException w:name="Medium List 1 Accent 1" w:semiHidden="0" w:uiPriority="65" w:unhideWhenUsed="0"/>
-    <w:lsdException w:name="Revision" w:unhideWhenUsed="0"/>
-    <w:lsdException w:name="List Paragraph" w:semiHidden="0" w:uiPriority="34" w:unhideWhenUsed="0" w:qFormat="1"/>
-    <w:lsdException w:name="Quote" w:semiHidden="0" w:uiPriority="29" w:unhideWhenUsed="0" w:qFormat="1"/>
-    <w:lsdException w:name="Intense Quote" w:semiHidden="0" w:uiPriority="30" w:unhideWhenUsed="0" w:qFormat="1"/>
-    <w:lsdException w:name="Medium List 2 Accent 1" w:semiHidden="0" w:uiPriority="66" w:unhideWhenUsed="0"/>
-    <w:lsdException w:name="Medium Grid 1 Accent 1" w:semiHidden="0" w:uiPriority="67" w:unhideWhenUsed="0"/>
-    <w:lsdException w:name="Medium Grid 2 Accent 1" w:semiHidden="0" w:uiPriority="68" w:unhideWhenUsed="0"/>
-    <w:lsdException w:name="Medium Grid 3 Accent 1" w:semiHidden="0" w:uiPriority="69" w:unhideWhenUsed="0"/>
-    <w:lsdException w:name="Dark List Accent 1" w:semiHidden="0" w:uiPriority="70" w:unhideWhenUsed="0"/>
-    <w:lsdException w:name="Colorful Shading Accent 1" w:semiHidden="0" w:uiPriority="71" w:unhideWhenUsed="0"/>
-    <w:lsdException w:name="Colorful List Accent 1" w:semiHidden="0" w:uiPriority="72" w:unhideWhenUsed="0"/>
-    <w:lsdException w:name="Colorful Grid Accent 1" w:semiHidden="0" w:uiPriority="73" w:unhideWhenUsed="0"/>
-    <w:lsdException w:name="Light Shading Accent 2" w:semiHidden="0" w:uiPriority="60" w:unhideWhenUsed="0"/>
-    <w:lsdException w:name="Light List Accent 2" w:semiHidden="0" w:uiPriority="61" w:unhideWhenUsed="0"/>
-    <w:lsdException w:name="Light Grid Accent 2" w:semiHidden="0" w:uiPriority="62" w:unhideWhenUsed="0"/>
-    <w:lsdException w:name="Medium Shading 1 Accent 2" w:semiHidden="0" w:uiPriority="63" w:unhideWhenUsed="0"/>
-    <w:lsdException w:name="Medium Shading 2 Accent 2" w:semiHidden="0" w:uiPriority="64" w:unhideWhenUsed="0"/>
-    <w:lsdException w:name="Medium List 1 Accent 2" w:semiHidden="0" w:uiPriority="65" w:unhideWhenUsed="0"/>
-    <w:lsdException w:name="Medium List 2 Accent 2" w:semiHidden="0" w:uiPriority="66" w:unhideWhenUsed="0"/>
-    <w:lsdException w:name="Medium Grid 1 Accent 2" w:semiHidden="0" w:uiPriority="67" w:unhideWhenUsed="0"/>
-    <w:lsdException w:name="Medium Grid 2 Accent 2" w:semiHidden="0" w:uiPriority="68" w:unhideWhenUsed="0"/>
-    <w:lsdException w:name="Medium Grid 3 Accent 2" w:semiHidden="0" w:uiPriority="69" w:unhideWhenUsed="0"/>
-    <w:lsdException w:name="Dark List Accent 2" w:semiHidden="0" w:uiPriority="70" w:unhideWhenUsed="0"/>
-    <w:lsdException w:name="Colorful Shading Accent 2" w:semiHidden="0" w:uiPriority="71" w:unhideWhenUsed="0"/>
-    <w:lsdException w:name="Colorful List Accent 2" w:semiHidden="0" w:uiPriority="72" w:unhideWhenUsed="0"/>
-    <w:lsdException w:name="Colorful Grid Accent 2" w:semiHidden="0" w:uiPriority="73" w:unhideWhenUsed="0"/>
-    <w:lsdException w:name="Light Shading Accent 3" w:semiHidden="0" w:uiPriority="60" w:unhideWhenUsed="0"/>
-    <w:lsdException w:name="Light List Accent 3" w:semiHidden="0" w:uiPriority="61" w:unhideWhenUsed="0"/>
-    <w:lsdException w:name="Light Grid Accent 3" w:semiHidden="0" w:uiPriority="62" w:unhideWhenUsed="0"/>
-    <w:lsdException w:name="Medium Shading 1 Accent 3" w:semiHidden="0" w:uiPriority="63" w:unhideWhenUsed="0"/>
-    <w:lsdException w:name="Medium Shading 2 Accent 3" w:semiHidden="0" w:uiPriority="64" w:unhideWhenUsed="0"/>
-    <w:lsdException w:name="Medium List 1 Accent 3" w:semiHidden="0" w:uiPriority="65" w:unhideWhenUsed="0"/>
-    <w:lsdException w:name="Medium List 2 Accent 3" w:semiHidden="0" w:uiPriority="66" w:unhideWhenUsed="0"/>
-    <w:lsdException w:name="Medium Grid 1 Accent 3" w:semiHidden="0" w:uiPriority="67" w:unhideWhenUsed="0"/>
-    <w:lsdException w:name="Medium Grid 2 Accent 3" w:semiHidden="0" w:uiPriority="68" w:unhideWhenUsed="0"/>
-    <w:lsdException w:name="Medium Grid 3 Accent 3" w:semiHidden="0" w:uiPriority="69" w:unhideWhenUsed="0"/>
-    <w:lsdException w:name="Dark List Accent 3" w:semiHidden="0" w:uiPriority="70" w:unhideWhenUsed="0"/>
-    <w:lsdException w:name="Colorful Shading Accent 3" w:semiHidden="0" w:uiPriority="71" w:unhideWhenUsed="0"/>
-    <w:lsdException w:name="Colorful List Accent 3" w:semiHidden="0" w:uiPriority="72" w:unhideWhenUsed="0"/>
-    <w:lsdException w:name="Colorful Grid Accent 3" w:semiHidden="0" w:uiPriority="73" w:unhideWhenUsed="0"/>
-    <w:lsdException w:name="Light Shading Accent 4" w:semiHidden="0" w:uiPriority="60" w:unhideWhenUsed="0"/>
-    <w:lsdException w:name="Light List Accent 4" w:semiHidden="0" w:uiPriority="61" w:unhideWhenUsed="0"/>
-    <w:lsdException w:name="Light Grid Accent 4" w:semiHidden="0" w:uiPriority="62" w:unhideWhenUsed="0"/>
-    <w:lsdException w:name="Medium Shading 1 Accent 4" w:semiHidden="0" w:uiPriority="63" w:unhideWhenUsed="0"/>
-    <w:lsdException w:name="Medium Shading 2 Accent 4" w:semiHidden="0" w:uiPriority="64" w:unhideWhenUsed="0"/>
-    <w:lsdException w:name="Medium List 1 Accent 4" w:semiHidden="0" w:uiPriority="65" w:unhideWhenUsed="0"/>
-    <w:lsdException w:name="Medium List 2 Accent 4" w:semiHidden="0" w:uiPriority="66" w:unhideWhenUsed="0"/>
-    <w:lsdException w:name="Medium Grid 1 Accent 4" w:semiHidden="0" w:uiPriority="67" w:unhideWhenUsed="0"/>
-    <w:lsdException w:name="Medium Grid 2 Accent 4" w:semiHidden="0" w:uiPriority="68" w:unhideWhenUsed="0"/>
-    <w:lsdException w:name="Medium Grid 3 Accent 4" w:semiHidden="0" w:uiPriority="69" w:unhideWhenUsed="0"/>
-    <w:lsdException w:name="Dark List Accent 4" w:semiHidden="0" w:uiPriority="70" w:unhideWhenUsed="0"/>
-    <w:lsdException w:name="Colorful Shading Accent 4" w:semiHidden="0" w:uiPriority="71" w:unhideWhenUsed="0"/>
-    <w:lsdException w:name="Colorful List Accent 4" w:semiHidden="0" w:uiPriority="72" w:unhideWhenUsed="0"/>
-    <w:lsdException w:name="Colorful Grid Accent 4" w:semiHidden="0" w:uiPriority="73" w:unhideWhenUsed="0"/>
-    <w:lsdException w:name="Light Shading Accent 5" w:semiHidden="0" w:uiPriority="60" w:unhideWhenUsed="0"/>
-    <w:lsdException w:name="Light List Accent 5" w:semiHidden="0" w:uiPriority="61" w:unhideWhenUsed="0"/>
-    <w:lsdException w:name="Light Grid Accent 5" w:semiHidden="0" w:uiPriority="62" w:unhideWhenUsed="0"/>
-    <w:lsdException w:name="Medium Shading 1 Accent 5" w:semiHidden="0" w:uiPriority="63" w:unhideWhenUsed="0"/>
-    <w:lsdException w:name="Medium Shading 2 Accent 5" w:semiHidden="0" w:uiPriority="64" w:unhideWhenUsed="0"/>
-    <w:lsdException w:name="Medium List 1 Accent 5" w:semiHidden="0" w:uiPriority="65" w:unhideWhenUsed="0"/>
-    <w:lsdException w:name="Medium List 2 Accent 5" w:semiHidden="0" w:uiPriority="66" w:unhideWhenUsed="0"/>
-    <w:lsdException w:name="Medium Grid 1 Accent 5" w:semiHidden="0" w:uiPriority="67" w:unhideWhenUsed="0"/>
-    <w:lsdException w:name="Medium Grid 2 Accent 5" w:semiHidden="0" w:uiPriority="68" w:unhideWhenUsed="0"/>
-    <w:lsdException w:name="Medium Grid 3 Accent 5" w:semiHidden="0" w:uiPriority="69" w:unhideWhenUsed="0"/>
-    <w:lsdException w:name="Dark List Accent 5" w:semiHidden="0" w:uiPriority="70" w:unhideWhenUsed="0"/>
-    <w:lsdException w:name="Colorful Shading Accent 5" w:semiHidden="0" w:uiPriority="71" w:unhideWhenUsed="0"/>
-    <w:lsdException w:name="Colorful List Accent 5" w:semiHidden="0" w:uiPriority="72" w:unhideWhenUsed="0"/>
-    <w:lsdException w:name="Colorful Grid Accent 5" w:semiHidden="0" w:uiPriority="73" w:unhideWhenUsed="0"/>
-    <w:lsdException w:name="Light Shading Accent 6" w:semiHidden="0" w:uiPriority="60" w:unhideWhenUsed="0"/>
-    <w:lsdException w:name="Light List Accent 6" w:semiHidden="0" w:uiPriority="61" w:unhideWhenUsed="0"/>
-    <w:lsdException w:name="Light Grid Accent 6" w:semiHidden="0" w:uiPriority="62" w:unhideWhenUsed="0"/>
-    <w:lsdException w:name="Medium Shading 1 Accent 6" w:semiHidden="0" w:uiPriority="63" w:unhideWhenUsed="0"/>
-    <w:lsdException w:name="Medium Shading 2 Accent 6" w:semiHidden="0" w:uiPriority="64" w:unhideWhenUsed="0"/>
-    <w:lsdException w:name="Medium List 1 Accent 6" w:semiHidden="0" w:uiPriority="65" w:unhideWhenUsed="0"/>
-    <w:lsdException w:name="Medium List 2 Accent 6" w:semiHidden="0" w:uiPriority="66" w:unhideWhenUsed="0"/>
-    <w:lsdException w:name="Medium Grid 1 Accent 6" w:semiHidden="0" w:uiPriority="67" w:unhideWhenUsed="0"/>
-    <w:lsdException w:name="Medium Grid 2 Accent 6" w:semiHidden="0" w:uiPriority="68" w:unhideWhenUsed="0"/>
-    <w:lsdException w:name="Medium Grid 3 Accent 6" w:semiHidden="0" w:uiPriority="69" w:unhideWhenUsed="0"/>
-    <w:lsdException w:name="Dark List Accent 6" w:semiHidden="0" w:uiPriority="70" w:unhideWhenUsed="0"/>
-    <w:lsdException w:name="Colorful Shading Accent 6" w:semiHidden="0" w:uiPriority="71" w:unhideWhenUsed="0"/>
-    <w:lsdException w:name="Colorful List Accent 6" w:semiHidden="0" w:uiPriority="72" w:unhideWhenUsed="0"/>
-    <w:lsdException w:name="Colorful Grid Accent 6" w:semiHidden="0" w:uiPriority="73" w:unhideWhenUsed="0"/>
-    <w:lsdException w:name="Subtle Emphasis" w:semiHidden="0" w:uiPriority="19" w:unhideWhenUsed="0" w:qFormat="1"/>
-    <w:lsdException w:name="Intense Emphasis" w:semiHidden="0" w:uiPriority="21" w:unhideWhenUsed="0" w:qFormat="1"/>
-    <w:lsdException w:name="Subtle Reference" w:semiHidden="0" w:uiPriority="31" w:unhideWhenUsed="0" w:qFormat="1"/>
-    <w:lsdException w:name="Intense Reference" w:semiHidden="0" w:uiPriority="32" w:unhideWhenUsed="0" w:qFormat="1"/>
-    <w:lsdException w:name="Book Title" w:semiHidden="0" w:uiPriority="33" w:unhideWhenUsed="0" w:qFormat="1"/>
-    <w:lsdException w:name="Bibliography" w:uiPriority="37"/>
-    <w:lsdException w:name="TOC Heading" w:uiPriority="39" w:qFormat="1"/>
-  </w:latentStyles>
-  <w:style w:type="paragraph" w:default="1" w:styleId="Normal">
-    <w:name w:val="Normal"/>
-    <w:qFormat/>
-  </w:style>
-  <w:style w:type="character" w:default="1" w:styleId="DefaultParagraphFont">
-    <w:name w:val="Default Paragraph Font"/>
-    <w:uiPriority w:val="1"/>
-    <w:semiHidden/>
-    <w:unhideWhenUsed/>
-  </w:style>
-  <w:style w:type="table" w:default="1" w:styleId="TableNormal">
-    <w:name w:val="Normal Table"/>
-    <w:uiPriority w:val="99"/>
-    <w:semiHidden/>
-    <w:unhideWhenUsed/>
-    <w:tblPr>
-      <w:tblInd w:w="0" w:type="dxa"/>
-      <w:tblCellMar>
-        <w:top w:w="0" w:type="dxa"/>
-        <w:left w:w="108" w:type="dxa"/>
-        <w:bottom w:w="0" w:type="dxa"/>
-        <w:right w:w="108" w:type="dxa"/>
-      </w:tblCellMar>
-    </w:tblPr>
-  </w:style>
-  <w:style w:type="numbering" w:default="1" w:styleId="NoList">
-    <w:name w:val="No List"/>
-    <w:uiPriority w:val="99"/>
-    <w:semiHidden/>
-    <w:unhideWhenUsed/>
-  </w:style>
-  <w:style w:type="character" w:styleId="PlaceholderText">
-    <w:name w:val="Placeholder Text"/>
-    <w:basedOn w:val="DefaultParagraphFont"/>
-    <w:uiPriority w:val="99"/>
-    <w:semiHidden/>
-    <w:rsid w:val="008C0FCD"/>
-    <w:rPr>
-      <w:color w:val="808080"/>
-    </w:rPr>
-  </w:style>
-</w:styles>
-</file>
-
-<file path=word/glossary/stylesWithEffects.xml><?xml version="1.0" encoding="utf-8"?>
-<w:styles xmlns:wpc="http://schemas.microsoft.com/office/word/2010/wordprocessingCanvas" xmlns:mc="http://schemas.openxmlformats.org/markup-compatibility/2006" xmlns:o="urn:schemas-microsoft-com:office:office" xmlns:r="http://schemas.openxmlformats.org/officeDocument/2006/relationships" xmlns:m="http://schemas.openxmlformats.org/officeDocument/2006/math" xmlns:v="urn:schemas-microsoft-com:vml" xmlns:wp14="http://schemas.microsoft.com/office/word/2010/wordprocessingDrawing" xmlns:wp="http://schemas.openxmlformats.org/drawingml/2006/wordprocessingDrawing" xmlns:w10="urn:schemas-microsoft-com:office:word" xmlns:w="http://schemas.openxmlformats.org/wordprocessingml/2006/main" xmlns:w14="http://schemas.microsoft.com/office/word/2010/wordml" xmlns:wpg="http://schemas.microsoft.com/office/word/2010/wordprocessingGroup" xmlns:wpi="http://schemas.microsoft.com/office/word/2010/wordprocessingInk" xmlns:wne="http://schemas.microsoft.com/office/word/2006/wordml" xmlns:wps="http://schemas.microsoft.com/office/word/2010/wordprocessingShape" mc:Ignorable="w14 wp14">
-  <w:docDefaults>
-    <w:rPrDefault>
-      <w:rPr>
-        <w:rFonts w:asciiTheme="minorHAnsi" w:eastAsiaTheme="minorEastAsia" w:hAnsiTheme="minorHAnsi" w:cstheme="minorBidi"/>
-        <w:sz w:val="22"/>
-        <w:szCs w:val="22"/>
-        <w:lang w:val="en-US" w:eastAsia="en-US" w:bidi="ar-SA"/>
-      </w:rPr>
-    </w:rPrDefault>
-    <w:pPrDefault>
-      <w:pPr>
-        <w:spacing w:after="200" w:line="276" w:lineRule="auto"/>
-      </w:pPr>
-    </w:pPrDefault>
-  </w:docDefaults>
-  <w:latentStyles w:defLockedState="0" w:defUIPriority="99" w:defSemiHidden="1" w:defUnhideWhenUsed="1" w:defQFormat="0" w:count="267">
-    <w:lsdException w:name="Normal" w:semiHidden="0" w:uiPriority="0" w:unhideWhenUsed="0" w:qFormat="1"/>
-    <w:lsdException w:name="heading 1" w:semiHidden="0" w:uiPriority="9" w:unhideWhenUsed="0" w:qFormat="1"/>
-    <w:lsdException w:name="heading 2" w:uiPriority="9" w:qFormat="1"/>
-    <w:lsdException w:name="heading 3" w:uiPriority="9" w:qFormat="1"/>
-    <w:lsdException w:name="heading 4" w:uiPriority="9" w:qFormat="1"/>
-    <w:lsdException w:name="heading 5" w:uiPriority="9" w:qFormat="1"/>
-    <w:lsdException w:name="heading 6" w:uiPriority="9" w:qFormat="1"/>
-    <w:lsdException w:name="heading 7" w:uiPriority="9" w:qFormat="1"/>
-    <w:lsdException w:name="heading 8" w:uiPriority="9" w:qFormat="1"/>
-    <w:lsdException w:name="heading 9" w:uiPriority="9" w:qFormat="1"/>
-    <w:lsdException w:name="toc 1" w:uiPriority="39"/>
-    <w:lsdException w:name="toc 2" w:uiPriority="39"/>
-    <w:lsdException w:name="toc 3" w:uiPriority="39"/>
-    <w:lsdException w:name="toc 4" w:uiPriority="39"/>
-    <w:lsdException w:name="toc 5" w:uiPriority="39"/>
-    <w:lsdException w:name="toc 6" w:uiPriority="39"/>
-    <w:lsdException w:name="toc 7" w:uiPriority="39"/>
-    <w:lsdException w:name="toc 8" w:uiPriority="39"/>
-    <w:lsdException w:name="toc 9" w:uiPriority="39"/>
-    <w:lsdException w:name="caption" w:uiPriority="35" w:qFormat="1"/>
-    <w:lsdException w:name="Title" w:semiHidden="0" w:uiPriority="10" w:unhideWhenUsed="0" w:qFormat="1"/>
-    <w:lsdException w:name="Default Paragraph Font" w:uiPriority="1"/>
-    <w:lsdException w:name="Subtitle" w:semiHidden="0" w:uiPriority="11" w:unhideWhenUsed="0" w:qFormat="1"/>
-    <w:lsdException w:name="Strong" w:semiHidden="0" w:uiPriority="22" w:unhideWhenUsed="0" w:qFormat="1"/>
-    <w:lsdException w:name="Emphasis" w:semiHidden="0" w:uiPriority="20" w:unhideWhenUsed="0" w:qFormat="1"/>
-    <w:lsdException w:name="Table Grid" w:semiHidden="0" w:uiPriority="59" w:unhideWhenUsed="0"/>
-    <w:lsdException w:name="Placeholder Text" w:unhideWhenUsed="0"/>
-    <w:lsdException w:name="No Spacing" w:semiHidden="0" w:uiPriority="1" w:unhideWhenUsed="0" w:qFormat="1"/>
-    <w:lsdException w:name="Light Shading" w:semiHidden="0" w:uiPriority="60" w:unhideWhenUsed="0"/>
-    <w:lsdException w:name="Light List" w:semiHidden="0" w:uiPriority="61" w:unhideWhenUsed="0"/>
-    <w:lsdException w:name="Light Grid" w:semiHidden="0" w:uiPriority="62" w:unhideWhenUsed="0"/>
-    <w:lsdException w:name="Medium Shading 1" w:semiHidden="0" w:uiPriority="63" w:unhideWhenUsed="0"/>
-    <w:lsdException w:name="Medium Shading 2" w:semiHidden="0" w:uiPriority="64" w:unhideWhenUsed="0"/>
-    <w:lsdException w:name="Medium List 1" w:semiHidden="0" w:uiPriority="65" w:unhideWhenUsed="0"/>
-    <w:lsdException w:name="Medium List 2" w:semiHidden="0" w:uiPriority="66" w:unhideWhenUsed="0"/>
-    <w:lsdException w:name="Medium Grid 1" w:semiHidden="0" w:uiPriority="67" w:unhideWhenUsed="0"/>
-    <w:lsdException w:name="Medium Grid 2" w:semiHidden="0" w:uiPriority="68" w:unhideWhenUsed="0"/>
-    <w:lsdException w:name="Medium Grid 3" w:semiHidden="0" w:uiPriority="69" w:unhideWhenUsed="0"/>
-    <w:lsdException w:name="Dark List" w:semiHidden="0" w:uiPriority="70" w:unhideWhenUsed="0"/>
-    <w:lsdException w:name="Colorful Shading" w:semiHidden="0" w:uiPriority="71" w:unhideWhenUsed="0"/>
-    <w:lsdException w:name="Colorful List" w:semiHidden="0" w:uiPriority="72" w:unhideWhenUsed="0"/>
-    <w:lsdException w:name="Colorful Grid" w:semiHidden="0" w:uiPriority="73" w:unhideWhenUsed="0"/>
-    <w:lsdException w:name="Light Shading Accent 1" w:semiHidden="0" w:uiPriority="60" w:unhideWhenUsed="0"/>
-    <w:lsdException w:name="Light List Accent 1" w:semiHidden="0" w:uiPriority="61" w:unhideWhenUsed="0"/>
-    <w:lsdException w:name="Light Grid Accent 1" w:semiHidden="0" w:uiPriority="62" w:unhideWhenUsed="0"/>
-    <w:lsdException w:name="Medium Shading 1 Accent 1" w:semiHidden="0" w:uiPriority="63" w:unhideWhenUsed="0"/>
-    <w:lsdException w:name="Medium Shading 2 Accent 1" w:semiHidden="0" w:uiPriority="64" w:unhideWhenUsed="0"/>
-    <w:lsdException w:name="Medium List 1 Accent 1" w:semiHidden="0" w:uiPriority="65" w:unhideWhenUsed="0"/>
-    <w:lsdException w:name="Revision" w:unhideWhenUsed="0"/>
-    <w:lsdException w:name="List Paragraph" w:semiHidden="0" w:uiPriority="34" w:unhideWhenUsed="0" w:qFormat="1"/>
-    <w:lsdException w:name="Quote" w:semiHidden="0" w:uiPriority="29" w:unhideWhenUsed="0" w:qFormat="1"/>
-    <w:lsdException w:name="Intense Quote" w:semiHidden="0" w:uiPriority="30" w:unhideWhenUsed="0" w:qFormat="1"/>
-    <w:lsdException w:name="Medium List 2 Accent 1" w:semiHidden="0" w:uiPriority="66" w:unhideWhenUsed="0"/>
-    <w:lsdException w:name="Medium Grid 1 Accent 1" w:semiHidden="0" w:uiPriority="67" w:unhideWhenUsed="0"/>
-    <w:lsdException w:name="Medium Grid 2 Accent 1" w:semiHidden="0" w:uiPriority="68" w:unhideWhenUsed="0"/>
-    <w:lsdException w:name="Medium Grid 3 Accent 1" w:semiHidden="0" w:uiPriority="69" w:unhideWhenUsed="0"/>
-    <w:lsdException w:name="Dark List Accent 1" w:semiHidden="0" w:uiPriority="70" w:unhideWhenUsed="0"/>
-    <w:lsdException w:name="Colorful Shading Accent 1" w:semiHidden="0" w:uiPriority="71" w:unhideWhenUsed="0"/>
-    <w:lsdException w:name="Colorful List Accent 1" w:semiHidden="0" w:uiPriority="72" w:unhideWhenUsed="0"/>
-    <w:lsdException w:name="Colorful Grid Accent 1" w:semiHidden="0" w:uiPriority="73" w:unhideWhenUsed="0"/>
-    <w:lsdException w:name="Light Shading Accent 2" w:semiHidden="0" w:uiPriority="60" w:unhideWhenUsed="0"/>
-    <w:lsdException w:name="Light List Accent 2" w:semiHidden="0" w:uiPriority="61" w:unhideWhenUsed="0"/>
-    <w:lsdException w:name="Light Grid Accent 2" w:semiHidden="0" w:uiPriority="62" w:unhideWhenUsed="0"/>
-    <w:lsdException w:name="Medium Shading 1 Accent 2" w:semiHidden="0" w:uiPriority="63" w:unhideWhenUsed="0"/>
-    <w:lsdException w:name="Medium Shading 2 Accent 2" w:semiHidden="0" w:uiPriority="64" w:unhideWhenUsed="0"/>
-    <w:lsdException w:name="Medium List 1 Accent 2" w:semiHidden="0" w:uiPriority="65" w:unhideWhenUsed="0"/>
-    <w:lsdException w:name="Medium List 2 Accent 2" w:semiHidden="0" w:uiPriority="66" w:unhideWhenUsed="0"/>
-    <w:lsdException w:name="Medium Grid 1 Accent 2" w:semiHidden="0" w:uiPriority="67" w:unhideWhenUsed="0"/>
-    <w:lsdException w:name="Medium Grid 2 Accent 2" w:semiHidden="0" w:uiPriority="68" w:unhideWhenUsed="0"/>
-    <w:lsdException w:name="Medium Grid 3 Accent 2" w:semiHidden="0" w:uiPriority="69" w:unhideWhenUsed="0"/>
-    <w:lsdException w:name="Dark List Accent 2" w:semiHidden="0" w:uiPriority="70" w:unhideWhenUsed="0"/>
-    <w:lsdException w:name="Colorful Shading Accent 2" w:semiHidden="0" w:uiPriority="71" w:unhideWhenUsed="0"/>
-    <w:lsdException w:name="Colorful List Accent 2" w:semiHidden="0" w:uiPriority="72" w:unhideWhenUsed="0"/>
-    <w:lsdException w:name="Colorful Grid Accent 2" w:semiHidden="0" w:uiPriority="73" w:unhideWhenUsed="0"/>
-    <w:lsdException w:name="Light Shading Accent 3" w:semiHidden="0" w:uiPriority="60" w:unhideWhenUsed="0"/>
-    <w:lsdException w:name="Light List Accent 3" w:semiHidden="0" w:uiPriority="61" w:unhideWhenUsed="0"/>
-    <w:lsdException w:name="Light Grid Accent 3" w:semiHidden="0" w:uiPriority="62" w:unhideWhenUsed="0"/>
-    <w:lsdException w:name="Medium Shading 1 Accent 3" w:semiHidden="0" w:uiPriority="63" w:unhideWhenUsed="0"/>
-    <w:lsdException w:name="Medium Shading 2 Accent 3" w:semiHidden="0" w:uiPriority="64" w:unhideWhenUsed="0"/>
-    <w:lsdException w:name="Medium List 1 Accent 3" w:semiHidden="0" w:uiPriority="65" w:unhideWhenUsed="0"/>
-    <w:lsdException w:name="Medium List 2 Accent 3" w:semiHidden="0" w:uiPriority="66" w:unhideWhenUsed="0"/>
-    <w:lsdException w:name="Medium Grid 1 Accent 3" w:semiHidden="0" w:uiPriority="67" w:unhideWhenUsed="0"/>
-    <w:lsdException w:name="Medium Grid 2 Accent 3" w:semiHidden="0" w:uiPriority="68" w:unhideWhenUsed="0"/>
-    <w:lsdException w:name="Medium Grid 3 Accent 3" w:semiHidden="0" w:uiPriority="69" w:unhideWhenUsed="0"/>
-    <w:lsdException w:name="Dark List Accent 3" w:semiHidden="0" w:uiPriority="70" w:unhideWhenUsed="0"/>
-    <w:lsdException w:name="Colorful Shading Accent 3" w:semiHidden="0" w:uiPriority="71" w:unhideWhenUsed="0"/>
-    <w:lsdException w:name="Colorful List Accent 3" w:semiHidden="0" w:uiPriority="72" w:unhideWhenUsed="0"/>
-    <w:lsdException w:name="Colorful Grid Accent 3" w:semiHidden="0" w:uiPriority="73" w:unhideWhenUsed="0"/>
-    <w:lsdException w:name="Light Shading Accent 4" w:semiHidden="0" w:uiPriority="60" w:unhideWhenUsed="0"/>
-    <w:lsdException w:name="Light List Accent 4" w:semiHidden="0" w:uiPriority="61" w:unhideWhenUsed="0"/>
-    <w:lsdException w:name="Light Grid Accent 4" w:semiHidden="0" w:uiPriority="62" w:unhideWhenUsed="0"/>
-    <w:lsdException w:name="Medium Shading 1 Accent 4" w:semiHidden="0" w:uiPriority="63" w:unhideWhenUsed="0"/>
-    <w:lsdException w:name="Medium Shading 2 Accent 4" w:semiHidden="0" w:uiPriority="64" w:unhideWhenUsed="0"/>
-    <w:lsdException w:name="Medium List 1 Accent 4" w:semiHidden="0" w:uiPriority="65" w:unhideWhenUsed="0"/>
-    <w:lsdException w:name="Medium List 2 Accent 4" w:semiHidden="0" w:uiPriority="66" w:unhideWhenUsed="0"/>
-    <w:lsdException w:name="Medium Grid 1 Accent 4" w:semiHidden="0" w:uiPriority="67" w:unhideWhenUsed="0"/>
-    <w:lsdException w:name="Medium Grid 2 Accent 4" w:semiHidden="0" w:uiPriority="68" w:unhideWhenUsed="0"/>
-    <w:lsdException w:name="Medium Grid 3 Accent 4" w:semiHidden="0" w:uiPriority="69" w:unhideWhenUsed="0"/>
-    <w:lsdException w:name="Dark List Accent 4" w:semiHidden="0" w:uiPriority="70" w:unhideWhenUsed="0"/>
-    <w:lsdException w:name="Colorful Shading Accent 4" w:semiHidden="0" w:uiPriority="71" w:unhideWhenUsed="0"/>
-    <w:lsdException w:name="Colorful List Accent 4" w:semiHidden="0" w:uiPriority="72" w:unhideWhenUsed="0"/>
-    <w:lsdException w:name="Colorful Grid Accent 4" w:semiHidden="0" w:uiPriority="73" w:unhideWhenUsed="0"/>
-    <w:lsdException w:name="Light Shading Accent 5" w:semiHidden="0" w:uiPriority="60" w:unhideWhenUsed="0"/>
-    <w:lsdException w:name="Light List Accent 5" w:semiHidden="0" w:uiPriority="61" w:unhideWhenUsed="0"/>
-    <w:lsdException w:name="Light Grid Accent 5" w:semiHidden="0" w:uiPriority="62" w:unhideWhenUsed="0"/>
-    <w:lsdException w:name="Medium Shading 1 Accent 5" w:semiHidden="0" w:uiPriority="63" w:unhideWhenUsed="0"/>
-    <w:lsdException w:name="Medium Shading 2 Accent 5" w:semiHidden="0" w:uiPriority="64" w:unhideWhenUsed="0"/>
-    <w:lsdException w:name="Medium List 1 Accent 5" w:semiHidden="0" w:uiPriority="65" w:unhideWhenUsed="0"/>
-    <w:lsdException w:name="Medium List 2 Accent 5" w:semiHidden="0" w:uiPriority="66" w:unhideWhenUsed="0"/>
-    <w:lsdException w:name="Medium Grid 1 Accent 5" w:semiHidden="0" w:uiPriority="67" w:unhideWhenUsed="0"/>
-    <w:lsdException w:name="Medium Grid 2 Accent 5" w:semiHidden="0" w:uiPriority="68" w:unhideWhenUsed="0"/>
-    <w:lsdException w:name="Medium Grid 3 Accent 5" w:semiHidden="0" w:uiPriority="69" w:unhideWhenUsed="0"/>
-    <w:lsdException w:name="Dark List Accent 5" w:semiHidden="0" w:uiPriority="70" w:unhideWhenUsed="0"/>
-    <w:lsdException w:name="Colorful Shading Accent 5" w:semiHidden="0" w:uiPriority="71" w:unhideWhenUsed="0"/>
-    <w:lsdException w:name="Colorful List Accent 5" w:semiHidden="0" w:uiPriority="72" w:unhideWhenUsed="0"/>
-    <w:lsdException w:name="Colorful Grid Accent 5" w:semiHidden="0" w:uiPriority="73" w:unhideWhenUsed="0"/>
-    <w:lsdException w:name="Light Shading Accent 6" w:semiHidden="0" w:uiPriority="60" w:unhideWhenUsed="0"/>
-    <w:lsdException w:name="Light List Accent 6" w:semiHidden="0" w:uiPriority="61" w:unhideWhenUsed="0"/>
-    <w:lsdException w:name="Light Grid Accent 6" w:semiHidden="0" w:uiPriority="62" w:unhideWhenUsed="0"/>
-    <w:lsdException w:name="Medium Shading 1 Accent 6" w:semiHidden="0" w:uiPriority="63" w:unhideWhenUsed="0"/>
-    <w:lsdException w:name="Medium Shading 2 Accent 6" w:semiHidden="0" w:uiPriority="64" w:unhideWhenUsed="0"/>
-    <w:lsdException w:name="Medium List 1 Accent 6" w:semiHidden="0" w:uiPriority="65" w:unhideWhenUsed="0"/>
-    <w:lsdException w:name="Medium List 2 Accent 6" w:semiHidden="0" w:uiPriority="66" w:unhideWhenUsed="0"/>
-    <w:lsdException w:name="Medium Grid 1 Accent 6" w:semiHidden="0" w:uiPriority="67" w:unhideWhenUsed="0"/>
-    <w:lsdException w:name="Medium Grid 2 Accent 6" w:semiHidden="0" w:uiPriority="68" w:unhideWhenUsed="0"/>
-    <w:lsdException w:name="Medium Grid 3 Accent 6" w:semiHidden="0" w:uiPriority="69" w:unhideWhenUsed="0"/>
-    <w:lsdException w:name="Dark List Accent 6" w:semiHidden="0" w:uiPriority="70" w:unhideWhenUsed="0"/>
-    <w:lsdException w:name="Colorful Shading Accent 6" w:semiHidden="0" w:uiPriority="71" w:unhideWhenUsed="0"/>
-    <w:lsdException w:name="Colorful List Accent 6" w:semiHidden="0" w:uiPriority="72" w:unhideWhenUsed="0"/>
-    <w:lsdException w:name="Colorful Grid Accent 6" w:semiHidden="0" w:uiPriority="73" w:unhideWhenUsed="0"/>
-    <w:lsdException w:name="Subtle Emphasis" w:semiHidden="0" w:uiPriority="19" w:unhideWhenUsed="0" w:qFormat="1"/>
-    <w:lsdException w:name="Intense Emphasis" w:semiHidden="0" w:uiPriority="21" w:unhideWhenUsed="0" w:qFormat="1"/>
-    <w:lsdException w:name="Subtle Reference" w:semiHidden="0" w:uiPriority="31" w:unhideWhenUsed="0" w:qFormat="1"/>
-    <w:lsdException w:name="Intense Reference" w:semiHidden="0" w:uiPriority="32" w:unhideWhenUsed="0" w:qFormat="1"/>
-    <w:lsdException w:name="Book Title" w:semiHidden="0" w:uiPriority="33" w:unhideWhenUsed="0" w:qFormat="1"/>
-    <w:lsdException w:name="Bibliography" w:uiPriority="37"/>
-    <w:lsdException w:name="TOC Heading" w:uiPriority="39" w:qFormat="1"/>
-  </w:latentStyles>
-  <w:style w:type="paragraph" w:default="1" w:styleId="Normal">
-    <w:name w:val="Normal"/>
-    <w:qFormat/>
-  </w:style>
-  <w:style w:type="character" w:default="1" w:styleId="DefaultParagraphFont">
-    <w:name w:val="Default Paragraph Font"/>
-    <w:uiPriority w:val="1"/>
-    <w:semiHidden/>
-    <w:unhideWhenUsed/>
-  </w:style>
-  <w:style w:type="table" w:default="1" w:styleId="TableNormal">
-    <w:name w:val="Normal Table"/>
-    <w:uiPriority w:val="99"/>
-    <w:semiHidden/>
-    <w:unhideWhenUsed/>
-    <w:tblPr>
-      <w:tblInd w:w="0" w:type="dxa"/>
-      <w:tblCellMar>
-        <w:top w:w="0" w:type="dxa"/>
-        <w:left w:w="108" w:type="dxa"/>
-        <w:bottom w:w="0" w:type="dxa"/>
-        <w:right w:w="108" w:type="dxa"/>
-      </w:tblCellMar>
-    </w:tblPr>
-  </w:style>
-  <w:style w:type="numbering" w:default="1" w:styleId="NoList">
-    <w:name w:val="No List"/>
-    <w:uiPriority w:val="99"/>
-    <w:semiHidden/>
-    <w:unhideWhenUsed/>
-  </w:style>
-</w:styles>
-</file>
-
-<file path=word/glossary/webSettings.xml><?xml version="1.0" encoding="utf-8"?>
-<w:webSettings xmlns:mc="http://schemas.openxmlformats.org/markup-compatibility/2006" xmlns:r="http://schemas.openxmlformats.org/officeDocument/2006/relationships" xmlns:w="http://schemas.openxmlformats.org/wordprocessingml/2006/main" xmlns:w14="http://schemas.microsoft.com/office/word/2010/wordml" mc:Ignorable="w14">
-  <w:optimizeForBrowser/>
-</w:webSettings>
-</file>
-
 <file path=word/theme/theme1.xml><?xml version="1.0" encoding="utf-8"?>
 <a:theme xmlns:a="http://schemas.openxmlformats.org/drawingml/2006/main" name="Office Theme">
   <a:themeElements>
@@ -16051,7 +13378,7 @@
 </file>
 
 <file path=customXml/itemProps1.xml><?xml version="1.0" encoding="utf-8"?>
-<ds:datastoreItem xmlns:ds="http://schemas.openxmlformats.org/officeDocument/2006/customXml" ds:itemID="{1AE078DA-9B17-485F-902A-64BB18ABEA8A}">
+<ds:datastoreItem xmlns:ds="http://schemas.openxmlformats.org/officeDocument/2006/customXml" ds:itemID="{85F49499-5A48-40C6-B7C1-131BAB3A1B03}">
   <ds:schemaRefs>
     <ds:schemaRef ds:uri="http://schemas.openxmlformats.org/officeDocument/2006/bibliography"/>
   </ds:schemaRefs>

--- a/Final/An Automotive Application of the Organic Rankine Cycle for Power Generation Using Recovered Waste Heat.docx
+++ b/Final/An Automotive Application of the Organic Rankine Cycle for Power Generation Using Recovered Waste Heat.docx
@@ -302,7 +302,6 @@
           <w:docPartUnique/>
         </w:docPartObj>
       </w:sdtPr>
-      <w:sdtEndPr/>
       <w:sdtContent>
         <w:p>
           <w:pPr>
@@ -2475,7 +2474,6 @@
           <w:id w:val="370044214"/>
           <w:citation/>
         </w:sdtPr>
-        <w:sdtEndPr/>
         <w:sdtContent>
           <w:r>
             <w:fldChar w:fldCharType="begin"/>
@@ -5316,7 +5314,6 @@
           <w:id w:val="-270480091"/>
           <w:citation/>
         </w:sdtPr>
-        <w:sdtEndPr/>
         <w:sdtContent>
           <w:r>
             <w:rPr>
@@ -6049,8 +6046,6 @@
       <w:r>
         <w:t>passing the working fluid to the condenser. Shown as DEF in the figure below.</w:t>
       </w:r>
-      <w:bookmarkStart w:id="6" w:name="_GoBack"/>
-      <w:bookmarkEnd w:id="6"/>
     </w:p>
     <w:p>
       <w:r>
@@ -6156,27 +6151,14 @@
       <w:r>
         <w:t xml:space="preserve">Figure </w:t>
       </w:r>
-      <w:r>
-        <w:fldChar w:fldCharType="begin"/>
-      </w:r>
-      <w:r>
-        <w:instrText xml:space="preserve"> SEQ Figure \* ARABIC </w:instrText>
-      </w:r>
-      <w:r>
-        <w:fldChar w:fldCharType="separate"/>
-      </w:r>
-      <w:r>
-        <w:rPr>
-          <w:noProof/>
-        </w:rPr>
-        <w:t>3</w:t>
-      </w:r>
-      <w:r>
-        <w:rPr>
-          <w:noProof/>
-        </w:rPr>
-        <w:fldChar w:fldCharType="end"/>
-      </w:r>
+      <w:fldSimple w:instr=" SEQ Figure \* ARABIC ">
+        <w:r>
+          <w:rPr>
+            <w:noProof/>
+          </w:rPr>
+          <w:t>3</w:t>
+        </w:r>
+      </w:fldSimple>
       <w:r>
         <w:t>: T-s diagram for an ideal Rankine cycle</w:t>
       </w:r>
@@ -6184,13 +6166,68 @@
     <w:p/>
     <w:p>
       <w:pPr>
+        <w:rPr>
+          <w:b/>
+        </w:rPr>
+      </w:pPr>
+      <w:r>
+        <w:rPr>
+          <w:b/>
+        </w:rPr>
+        <w:t>Boiler</w:t>
+      </w:r>
+    </w:p>
+    <w:p>
+      <w:pPr>
+        <w:rPr>
+          <w:b/>
+        </w:rPr>
+      </w:pPr>
+    </w:p>
+    <w:p>
+      <w:pPr>
+        <w:rPr>
+          <w:b/>
+        </w:rPr>
+      </w:pPr>
+      <w:r>
+        <w:rPr>
+          <w:b/>
+        </w:rPr>
+        <w:t>Turbine</w:t>
+      </w:r>
+    </w:p>
+    <w:p>
+      <w:pPr>
+        <w:rPr>
+          <w:b/>
+        </w:rPr>
+      </w:pPr>
+      <w:r>
+        <w:rPr>
+          <w:b/>
+        </w:rPr>
+        <w:t>Condenser</w:t>
+      </w:r>
+    </w:p>
+    <w:p>
+      <w:r>
+        <w:rPr>
+          <w:b/>
+        </w:rPr>
+        <w:t>Pump</w:t>
+      </w:r>
+    </w:p>
+    <w:p/>
+    <w:p>
+      <w:pPr>
         <w:pStyle w:val="Heading2"/>
       </w:pPr>
-      <w:bookmarkStart w:id="7" w:name="_Toc2617710"/>
+      <w:bookmarkStart w:id="6" w:name="_Toc2617710"/>
       <w:r>
         <w:t>Cycle selection</w:t>
       </w:r>
-      <w:bookmarkEnd w:id="7"/>
+      <w:bookmarkEnd w:id="6"/>
     </w:p>
     <w:p>
       <w:r>
@@ -6212,6 +6249,7 @@
     <w:p/>
     <w:p>
       <w:r>
+        <w:lastRenderedPageBreak/>
         <w:t>The organic Rankine cycle (ORC), is so named for the hydrocarbons and refrigerants that are typically used in those cycles. ORCs have the same configuration as traditional steam Rankine cycles but make use of hydrochlorofluorocarbons (HCFSs)</w:t>
       </w:r>
       <w:r>
@@ -6249,7 +6287,6 @@
           <w:id w:val="1148839"/>
           <w:citation/>
         </w:sdtPr>
-        <w:sdtEndPr/>
         <w:sdtContent>
           <w:r>
             <w:fldChar w:fldCharType="begin"/>
@@ -6279,7 +6316,6 @@
           <w:id w:val="1148840"/>
           <w:citation/>
         </w:sdtPr>
-        <w:sdtEndPr/>
         <w:sdtContent>
           <w:r>
             <w:fldChar w:fldCharType="begin"/>
@@ -6312,7 +6348,6 @@
           <w:id w:val="1148841"/>
           <w:citation/>
         </w:sdtPr>
-        <w:sdtEndPr/>
         <w:sdtContent>
           <w:r>
             <w:fldChar w:fldCharType="begin"/>
@@ -6345,7 +6380,6 @@
           <w:id w:val="1148842"/>
           <w:citation/>
         </w:sdtPr>
-        <w:sdtEndPr/>
         <w:sdtContent>
           <w:r>
             <w:fldChar w:fldCharType="begin"/>
@@ -6371,11 +6405,7 @@
         </w:sdtContent>
       </w:sdt>
       <w:r>
-        <w:t xml:space="preserve"> </w:t>
-      </w:r>
-      <w:r>
-        <w:lastRenderedPageBreak/>
-        <w:t>These working fluids make the ORC particularly well suited to low heat quality applications due to their high molecular weight and low phase transition temperatures.</w:t>
+        <w:t xml:space="preserve"> These working fluids make the ORC particularly well suited to low heat quality applications due to their high molecular weight and low phase transition temperatures.</w:t>
       </w:r>
     </w:p>
     <w:p/>
@@ -6388,7 +6418,6 @@
           <w:id w:val="1811657837"/>
           <w:citation/>
         </w:sdtPr>
-        <w:sdtEndPr/>
         <w:sdtContent>
           <w:r>
             <w:fldChar w:fldCharType="begin"/>
@@ -6436,7 +6465,6 @@
           <w:id w:val="2001933089"/>
           <w:citation/>
         </w:sdtPr>
-        <w:sdtEndPr/>
         <w:sdtContent>
           <w:r>
             <w:fldChar w:fldCharType="begin"/>
@@ -6490,7 +6518,6 @@
           <w:id w:val="1811657838"/>
           <w:citation/>
         </w:sdtPr>
-        <w:sdtEndPr/>
         <w:sdtContent>
           <w:r>
             <w:fldChar w:fldCharType="begin"/>
@@ -6523,7 +6550,6 @@
           <w:id w:val="1184330524"/>
           <w:citation/>
         </w:sdtPr>
-        <w:sdtEndPr/>
         <w:sdtContent>
           <w:r>
             <w:fldChar w:fldCharType="begin"/>
@@ -6556,7 +6582,6 @@
           <w:id w:val="68706183"/>
           <w:citation/>
         </w:sdtPr>
-        <w:sdtEndPr/>
         <w:sdtContent>
           <w:r>
             <w:fldChar w:fldCharType="begin"/>
@@ -6588,6 +6613,7 @@
     <w:p/>
     <w:p>
       <w:r>
+        <w:lastRenderedPageBreak/>
         <w:t xml:space="preserve">The efficiency of a KC can be increased due to a close temperature match with heat transfer fluids in the evaporator and condenser. “For instance, a KC system using an ammonia-water mixture as the working fluid to generate power from waste heat of a gas turbine achieved a thermal efficiency of 32.8%.” </w:t>
       </w:r>
       <w:sdt>
@@ -6595,7 +6621,6 @@
           <w:id w:val="1749614016"/>
           <w:citation/>
         </w:sdtPr>
-        <w:sdtEndPr/>
         <w:sdtContent>
           <w:r>
             <w:fldChar w:fldCharType="begin"/>
@@ -6628,7 +6653,6 @@
           <w:id w:val="-466738155"/>
           <w:citation/>
         </w:sdtPr>
-        <w:sdtEndPr/>
         <w:sdtContent>
           <w:r>
             <w:fldChar w:fldCharType="begin"/>
@@ -6654,18 +6678,13 @@
         </w:sdtContent>
       </w:sdt>
       <w:r>
-        <w:t xml:space="preserve"> “In practice, the expansion ratio of the turbine for KCS-34 is </w:t>
-      </w:r>
-      <w:r>
-        <w:lastRenderedPageBreak/>
-        <w:t xml:space="preserve">relatively high and a multi-stage turbine is required.” </w:t>
+        <w:t xml:space="preserve"> “In practice, the expansion ratio of the turbine for KCS-34 is relatively high and a multi-stage turbine is required.” </w:t>
       </w:r>
       <w:sdt>
         <w:sdtPr>
           <w:id w:val="-586609329"/>
           <w:citation/>
         </w:sdtPr>
-        <w:sdtEndPr/>
         <w:sdtContent>
           <w:r>
             <w:fldChar w:fldCharType="begin"/>
@@ -6795,11 +6814,11 @@
       <w:pPr>
         <w:pStyle w:val="Heading2"/>
       </w:pPr>
-      <w:bookmarkStart w:id="8" w:name="_Toc2617711"/>
+      <w:bookmarkStart w:id="7" w:name="_Toc2617711"/>
       <w:r>
         <w:t>Working fluid selection</w:t>
       </w:r>
-      <w:bookmarkEnd w:id="8"/>
+      <w:bookmarkEnd w:id="7"/>
     </w:p>
     <w:p>
       <w:r>
@@ -6827,14 +6846,17 @@
     <w:p/>
     <w:p>
       <w:r>
-        <w:t>R134a appeared to be the most suitable for small scale solar applications, though R152a, R600a, R600 and R290 were promising though they required handling precautions due to their flammability. Isobutene also showed improved system performance when compared to R123 and R245fa.</w:t>
+        <w:t xml:space="preserve">R134a appeared to be the most suitable for small scale solar applications, though R152a, R600a, R600 and R290 were promising though they required handling precautions due to their </w:t>
+      </w:r>
+      <w:r>
+        <w:lastRenderedPageBreak/>
+        <w:t>flammability. Isobutene also showed improved system performance when compared to R123 and R245fa.</w:t>
       </w:r>
       <w:sdt>
         <w:sdtPr>
           <w:id w:val="966396350"/>
           <w:citation/>
         </w:sdtPr>
-        <w:sdtEndPr/>
         <w:sdtContent>
           <w:r>
             <w:fldChar w:fldCharType="begin"/>
@@ -6860,18 +6882,13 @@
         </w:sdtContent>
       </w:sdt>
       <w:r>
-        <w:t xml:space="preserve"> Reading through the literature review in M.A. Khatita et al. did not show consensus on the best working fluid for ORC, however. With most fluids the use of a regenerative ORC instead of the basic cycle reduced the irreversibility of a solar ORC. Additionally, at the two temperature ranges studied fluids with higher molecular complexity resulted in more effective </w:t>
-      </w:r>
-      <w:r>
-        <w:lastRenderedPageBreak/>
-        <w:t xml:space="preserve">regenerative cycles with the exception of cyclo-hydrocarbons. </w:t>
+        <w:t xml:space="preserve"> Reading through the literature review in M.A. Khatita et al. did not show consensus on the best working fluid for ORC, however. With most fluids the use of a regenerative ORC instead of the basic cycle reduced the irreversibility of a solar ORC. Additionally, at the two temperature ranges studied fluids with higher molecular complexity resulted in more effective regenerative cycles with the exception of cyclo-hydrocarbons. </w:t>
       </w:r>
       <w:sdt>
         <w:sdtPr>
           <w:id w:val="1158731873"/>
           <w:citation/>
         </w:sdtPr>
-        <w:sdtEndPr/>
         <w:sdtContent>
           <w:r>
             <w:fldChar w:fldCharType="begin"/>
@@ -6910,7 +6927,6 @@
           <w:id w:val="868812406"/>
           <w:citation/>
         </w:sdtPr>
-        <w:sdtEndPr/>
         <w:sdtContent>
           <w:r>
             <w:fldChar w:fldCharType="begin"/>
@@ -6949,7 +6965,6 @@
           <w:id w:val="-1998947139"/>
           <w:citation/>
         </w:sdtPr>
-        <w:sdtEndPr/>
         <w:sdtContent>
           <w:r>
             <w:fldChar w:fldCharType="begin"/>
@@ -6982,7 +6997,6 @@
           <w:id w:val="620655606"/>
           <w:citation/>
         </w:sdtPr>
-        <w:sdtEndPr/>
         <w:sdtContent>
           <w:r>
             <w:fldChar w:fldCharType="begin"/>
@@ -7038,14 +7052,17 @@
         <w:t>a much more exhaustive list of</w:t>
       </w:r>
       <w:r>
-        <w:t xml:space="preserve"> working fluids used in an ORC is contained in the paper Exergetic and economic comparison of ORC and KC for low temperature enhanced geothermal system in Brasil. </w:t>
+        <w:t xml:space="preserve"> working fluids used in an ORC is contained in the paper Exergetic and economic comparison of ORC and KC for low temperature enhanced </w:t>
+      </w:r>
+      <w:r>
+        <w:lastRenderedPageBreak/>
+        <w:t xml:space="preserve">geothermal system in Brasil. </w:t>
       </w:r>
       <w:sdt>
         <w:sdtPr>
           <w:id w:val="-1197158709"/>
           <w:citation/>
         </w:sdtPr>
-        <w:sdtEndPr/>
         <w:sdtContent>
           <w:r>
             <w:fldChar w:fldCharType="begin"/>
@@ -7076,11 +7093,11 @@
       <w:pPr>
         <w:pStyle w:val="Heading2"/>
       </w:pPr>
-      <w:bookmarkStart w:id="9" w:name="_Toc2617712"/>
+      <w:bookmarkStart w:id="8" w:name="_Toc2617712"/>
       <w:r>
         <w:t>Heat exchange</w:t>
       </w:r>
-      <w:bookmarkEnd w:id="9"/>
+      <w:bookmarkEnd w:id="8"/>
     </w:p>
     <w:p>
       <w:r>
@@ -7159,7 +7176,6 @@
           <w:id w:val="-169794530"/>
           <w:citation/>
         </w:sdtPr>
-        <w:sdtEndPr/>
         <w:sdtContent>
           <w:r>
             <w:fldChar w:fldCharType="begin"/>
@@ -7209,7 +7225,6 @@
           <w:id w:val="493233784"/>
           <w:citation/>
         </w:sdtPr>
-        <w:sdtEndPr/>
         <w:sdtContent>
           <w:r>
             <w:fldChar w:fldCharType="begin"/>
@@ -7248,7 +7263,6 @@
           <w:id w:val="-768164115"/>
           <w:citation/>
         </w:sdtPr>
-        <w:sdtEndPr/>
         <w:sdtContent>
           <w:r>
             <w:fldChar w:fldCharType="begin"/>
@@ -7274,7 +7288,11 @@
         </w:sdtContent>
       </w:sdt>
       <w:r>
-        <w:t xml:space="preserve"> Here, an automotive application really shines. The coolant from which the waste heat will be recovered is already being circulated through the engine and through the radiator for the purpose of cooling the engine. It is plausible that WHR system need not impose an additional requirement for energy to circulate this heat source.</w:t>
+        <w:t xml:space="preserve"> Here, an </w:t>
+      </w:r>
+      <w:r>
+        <w:lastRenderedPageBreak/>
+        <w:t>automotive application really shines. The coolant from which the waste heat will be recovered is already being circulated through the engine and through the radiator for the purpose of cooling the engine. It is plausible that WHR system need not impose an additional requirement for energy to circulate this heat source.</w:t>
       </w:r>
       <w:r>
         <w:t xml:space="preserve"> Because of the increased density, heat exchange occurs more efficiently if the two working fluids passing through a heat exchanger are each in a liquid state. Therefore, it should be a design consideration that the heat echanger pipes are always submerged in the liquid working fluid. </w:t>
@@ -7342,18 +7360,24 @@
       <w:pPr>
         <w:pStyle w:val="Heading2"/>
       </w:pPr>
-      <w:bookmarkStart w:id="10" w:name="_Toc2617713"/>
+      <w:bookmarkStart w:id="9" w:name="_Toc2617713"/>
       <w:r>
         <w:t>Cycle evaluation</w:t>
       </w:r>
-      <w:bookmarkEnd w:id="10"/>
-    </w:p>
-    <w:p>
-      <w:r>
-        <w:t xml:space="preserve">There are many ways to evaluate the efficacy of an Organic Rankine cycle and across the literature many of these are employed. It is also not uncommon for the authors of a given paper to develop their own fitness criteria and use that to evaluate competing system designs. One common way in which waste heat recovery systems are compared is by comparing work potential. </w:t>
-      </w:r>
-      <w:r>
-        <w:t>The work potential is the maximum work that can be obtained using a given heat source to drive a heat engine such as one using the Rankine cycle. That maximum work potential is given by the following equation.</w:t>
+      <w:bookmarkEnd w:id="9"/>
+    </w:p>
+    <w:p>
+      <w:r>
+        <w:t xml:space="preserve">There are many ways to evaluate the efficacy of an Organic Rankine cycle and across the literature many of these are employed. It is also not uncommon for the authors of a given paper to develop their own fitness criteria and use that to evaluate competing system designs. One common way in which waste heat recovery systems are compared is by comparing </w:t>
+      </w:r>
+      <w:r>
+        <w:t>efficiency</w:t>
+      </w:r>
+      <w:r>
+        <w:t xml:space="preserve">. </w:t>
+      </w:r>
+      <w:r>
+        <w:t>Maximum efficiency is given by the following equation.</w:t>
       </w:r>
     </w:p>
     <w:p/>
@@ -7365,31 +7389,32 @@
       </w:pPr>
       <m:oMathPara>
         <m:oMath>
-          <m:r>
-            <w:rPr>
-              <w:rFonts w:ascii="Cambria Math" w:hAnsi="Cambria Math"/>
-            </w:rPr>
-            <m:t>WP=η</m:t>
-          </m:r>
-          <m:acc>
-            <m:accPr>
-              <m:chr m:val="̇"/>
+          <m:sSub>
+            <m:sSubPr>
               <m:ctrlPr>
                 <w:rPr>
                   <w:rFonts w:ascii="Cambria Math" w:hAnsi="Cambria Math"/>
                   <w:i/>
                 </w:rPr>
               </m:ctrlPr>
-            </m:accPr>
+            </m:sSubPr>
             <m:e>
               <m:r>
                 <w:rPr>
                   <w:rFonts w:ascii="Cambria Math" w:hAnsi="Cambria Math"/>
                 </w:rPr>
-                <m:t>E</m:t>
+                <m:t>η</m:t>
               </m:r>
             </m:e>
-          </m:acc>
+            <m:sub>
+              <m:r>
+                <w:rPr>
+                  <w:rFonts w:ascii="Cambria Math" w:hAnsi="Cambria Math"/>
+                </w:rPr>
+                <m:t>max</m:t>
+              </m:r>
+            </m:sub>
+          </m:sSub>
           <m:r>
             <w:rPr>
               <w:rFonts w:ascii="Cambria Math" w:hAnsi="Cambria Math"/>
@@ -7444,7 +7469,7 @@
                         <w:rPr>
                           <w:rFonts w:ascii="Cambria Math" w:hAnsi="Cambria Math"/>
                         </w:rPr>
-                        <m:t>o</m:t>
+                        <m:t>C</m:t>
                       </m:r>
                     </m:sub>
                   </m:sSub>
@@ -7480,25 +7505,6 @@
               </m:f>
             </m:e>
           </m:d>
-          <m:acc>
-            <m:accPr>
-              <m:chr m:val="̇"/>
-              <m:ctrlPr>
-                <w:rPr>
-                  <w:rFonts w:ascii="Cambria Math" w:hAnsi="Cambria Math"/>
-                  <w:i/>
-                </w:rPr>
-              </m:ctrlPr>
-            </m:accPr>
-            <m:e>
-              <m:r>
-                <w:rPr>
-                  <w:rFonts w:ascii="Cambria Math" w:hAnsi="Cambria Math"/>
-                </w:rPr>
-                <m:t>E</m:t>
-              </m:r>
-            </m:e>
-          </m:acc>
         </m:oMath>
       </m:oMathPara>
     </w:p>
@@ -7546,6 +7552,39 @@
     </w:p>
     <w:p/>
     <w:p>
+      <w:r>
+        <w:t xml:space="preserve">Where </w:t>
+      </w:r>
+      <w:r>
+        <w:rPr>
+          <w:rFonts w:cs="Times New Roman"/>
+        </w:rPr>
+        <w:t>η</w:t>
+      </w:r>
+      <w:r>
+        <w:t xml:space="preserve"> is the efficiency of the given power cycle, T</w:t>
+      </w:r>
+      <w:r>
+        <w:rPr>
+          <w:vertAlign w:val="subscript"/>
+        </w:rPr>
+        <w:t>c</w:t>
+      </w:r>
+      <w:r>
+        <w:t xml:space="preserve"> is the temperature of the cold reservoir and T</w:t>
+      </w:r>
+      <w:r>
+        <w:softHyphen/>
+      </w:r>
+      <w:r>
+        <w:rPr>
+          <w:vertAlign w:val="subscript"/>
+        </w:rPr>
+        <w:t>H</w:t>
+      </w:r>
+      <w:r>
+        <w:t xml:space="preserve"> is the temperature of the hot reservoir. </w:t>
+      </w:r>
       <w:r>
         <w:t>Other methods of comparison include</w:t>
       </w:r>
@@ -7642,23 +7681,23 @@
       <w:pPr>
         <w:pStyle w:val="Heading1"/>
       </w:pPr>
-      <w:bookmarkStart w:id="11" w:name="_Toc2617714"/>
+      <w:bookmarkStart w:id="10" w:name="_Toc2617714"/>
       <w:r>
         <w:lastRenderedPageBreak/>
         <w:t>Plan of study</w:t>
       </w:r>
+      <w:bookmarkEnd w:id="10"/>
+    </w:p>
+    <w:p/>
+    <w:p>
+      <w:pPr>
+        <w:pStyle w:val="Heading2"/>
+      </w:pPr>
+      <w:bookmarkStart w:id="11" w:name="_Toc2617715"/>
+      <w:r>
+        <w:t>Objectives and outcomes</w:t>
+      </w:r>
       <w:bookmarkEnd w:id="11"/>
-    </w:p>
-    <w:p/>
-    <w:p>
-      <w:pPr>
-        <w:pStyle w:val="Heading2"/>
-      </w:pPr>
-      <w:bookmarkStart w:id="12" w:name="_Toc2617715"/>
-      <w:r>
-        <w:t>Objectives and outcomes</w:t>
-      </w:r>
-      <w:bookmarkEnd w:id="12"/>
     </w:p>
     <w:p>
       <w:r>
@@ -8118,11 +8157,11 @@
       <w:pPr>
         <w:pStyle w:val="Heading3"/>
       </w:pPr>
-      <w:bookmarkStart w:id="13" w:name="_Toc2617716"/>
+      <w:bookmarkStart w:id="12" w:name="_Toc2617716"/>
       <w:r>
         <w:t>Develop a mathematical model for iterative design of an organic Rankine cycle</w:t>
       </w:r>
-      <w:bookmarkEnd w:id="13"/>
+      <w:bookmarkEnd w:id="12"/>
     </w:p>
     <w:p>
       <w:r>
@@ -8210,19 +8249,409 @@
       <w:pPr>
         <w:pStyle w:val="Heading3"/>
       </w:pPr>
-      <w:bookmarkStart w:id="14" w:name="_Toc2617717"/>
+      <w:bookmarkStart w:id="13" w:name="_Toc2617717"/>
       <w:r>
         <w:t>Design an organic Rankine cycle to recover heat from an automotive cooling system</w:t>
       </w:r>
+      <w:bookmarkEnd w:id="13"/>
+    </w:p>
+    <w:p>
+      <w:r>
+        <w:t>Using the model described under the previous heading, ideal parameters will be developed for a specific automotive application.</w:t>
+      </w:r>
+      <w:r>
+        <w:t xml:space="preserve"> The purpose of the model is to develop design specifications for an actual application and eventually as part of a future project to build a working prototype.</w:t>
+      </w:r>
+    </w:p>
+    <w:p>
+      <w:pPr>
+        <w:jc w:val="left"/>
+      </w:pPr>
+      <w:r>
+        <w:br w:type="page"/>
+      </w:r>
+    </w:p>
+    <w:p>
+      <w:pPr>
+        <w:pStyle w:val="Heading1"/>
+      </w:pPr>
+      <w:r>
+        <w:lastRenderedPageBreak/>
+        <w:t>Method</w:t>
+      </w:r>
+    </w:p>
+    <w:p>
+      <w:r>
+        <w:t>An ideal Rankine cycle can be modeled by the four principal components of the system. The model for the Turbine is:</w:t>
+      </w:r>
+    </w:p>
+    <w:p/>
+    <w:p>
+      <w:pPr>
+        <w:rPr>
+          <w:rFonts w:eastAsiaTheme="minorEastAsia"/>
+        </w:rPr>
+      </w:pPr>
+      <m:oMathPara>
+        <m:oMath>
+          <m:acc>
+            <m:accPr>
+              <m:chr m:val="̇"/>
+              <m:ctrlPr>
+                <w:rPr>
+                  <w:rFonts w:ascii="Cambria Math" w:hAnsi="Cambria Math"/>
+                  <w:i/>
+                </w:rPr>
+              </m:ctrlPr>
+            </m:accPr>
+            <m:e>
+              <m:f>
+                <m:fPr>
+                  <m:ctrlPr>
+                    <w:rPr>
+                      <w:rFonts w:ascii="Cambria Math" w:hAnsi="Cambria Math"/>
+                      <w:i/>
+                    </w:rPr>
+                  </m:ctrlPr>
+                </m:fPr>
+                <m:num>
+                  <m:sSub>
+                    <m:sSubPr>
+                      <m:ctrlPr>
+                        <w:rPr>
+                          <w:rFonts w:ascii="Cambria Math" w:hAnsi="Cambria Math"/>
+                          <w:i/>
+                        </w:rPr>
+                      </m:ctrlPr>
+                    </m:sSubPr>
+                    <m:e>
+                      <m:r>
+                        <w:rPr>
+                          <w:rFonts w:ascii="Cambria Math" w:hAnsi="Cambria Math"/>
+                        </w:rPr>
+                        <m:t>W</m:t>
+                      </m:r>
+                    </m:e>
+                    <m:sub>
+                      <m:r>
+                        <w:rPr>
+                          <w:rFonts w:ascii="Cambria Math" w:hAnsi="Cambria Math"/>
+                        </w:rPr>
+                        <m:t>t</m:t>
+                      </m:r>
+                    </m:sub>
+                  </m:sSub>
+                </m:num>
+                <m:den>
+                  <m:acc>
+                    <m:accPr>
+                      <m:chr m:val="̇"/>
+                      <m:ctrlPr>
+                        <w:rPr>
+                          <w:rFonts w:ascii="Cambria Math" w:hAnsi="Cambria Math"/>
+                          <w:i/>
+                        </w:rPr>
+                      </m:ctrlPr>
+                    </m:accPr>
+                    <m:e>
+                      <m:r>
+                        <w:rPr>
+                          <w:rFonts w:ascii="Cambria Math" w:hAnsi="Cambria Math"/>
+                        </w:rPr>
+                        <m:t>m</m:t>
+                      </m:r>
+                    </m:e>
+                  </m:acc>
+                </m:den>
+              </m:f>
+            </m:e>
+          </m:acc>
+          <m:r>
+            <w:rPr>
+              <w:rFonts w:ascii="Cambria Math" w:hAnsi="Cambria Math"/>
+            </w:rPr>
+            <m:t>=</m:t>
+          </m:r>
+          <m:sSub>
+            <m:sSubPr>
+              <m:ctrlPr>
+                <w:rPr>
+                  <w:rFonts w:ascii="Cambria Math" w:hAnsi="Cambria Math"/>
+                  <w:i/>
+                </w:rPr>
+              </m:ctrlPr>
+            </m:sSubPr>
+            <m:e>
+              <m:r>
+                <w:rPr>
+                  <w:rFonts w:ascii="Cambria Math" w:hAnsi="Cambria Math"/>
+                </w:rPr>
+                <m:t>h</m:t>
+              </m:r>
+            </m:e>
+            <m:sub>
+              <m:r>
+                <w:rPr>
+                  <w:rFonts w:ascii="Cambria Math" w:hAnsi="Cambria Math"/>
+                </w:rPr>
+                <m:t>1</m:t>
+              </m:r>
+            </m:sub>
+          </m:sSub>
+          <m:r>
+            <w:rPr>
+              <w:rFonts w:ascii="Cambria Math" w:hAnsi="Cambria Math"/>
+            </w:rPr>
+            <m:t>-</m:t>
+          </m:r>
+          <m:sSub>
+            <m:sSubPr>
+              <m:ctrlPr>
+                <w:rPr>
+                  <w:rFonts w:ascii="Cambria Math" w:hAnsi="Cambria Math"/>
+                  <w:i/>
+                </w:rPr>
+              </m:ctrlPr>
+            </m:sSubPr>
+            <m:e>
+              <m:r>
+                <w:rPr>
+                  <w:rFonts w:ascii="Cambria Math" w:hAnsi="Cambria Math"/>
+                </w:rPr>
+                <m:t>h</m:t>
+              </m:r>
+            </m:e>
+            <m:sub>
+              <m:r>
+                <w:rPr>
+                  <w:rFonts w:ascii="Cambria Math" w:hAnsi="Cambria Math"/>
+                </w:rPr>
+                <m:t>2</m:t>
+              </m:r>
+            </m:sub>
+          </m:sSub>
+        </m:oMath>
+      </m:oMathPara>
+    </w:p>
+    <w:p>
+      <w:pPr>
+        <w:pStyle w:val="Caption"/>
+        <w:jc w:val="center"/>
+      </w:pPr>
+      <w:r>
+        <w:t xml:space="preserve">Equation </w:t>
+      </w:r>
+      <w:fldSimple w:instr=" SEQ Equation \* ARABIC ">
+        <w:r>
+          <w:rPr>
+            <w:noProof/>
+          </w:rPr>
+          <w:t>12</w:t>
+        </w:r>
+      </w:fldSimple>
+      <w:r>
+        <w:t>: Turbine model</w:t>
+      </w:r>
+    </w:p>
+    <w:p/>
+    <w:p>
+      <w:r>
+        <w:t>Where m is the mass flow</w:t>
+      </w:r>
+      <w:r>
+        <w:t xml:space="preserve"> rate of the working fluid, W</w:t>
+      </w:r>
+      <w:r>
+        <w:rPr>
+          <w:vertAlign w:val="subscript"/>
+        </w:rPr>
+        <w:t>t</w:t>
+      </w:r>
+      <w:r>
+        <w:t xml:space="preserve"> is the work produced by the turbine, and h is the enthalpy at the respective states of the working fluid. The model for the condenser is:</w:t>
+      </w:r>
+    </w:p>
+    <w:p/>
+    <w:p>
+      <w:pPr>
+        <w:rPr>
+          <w:rFonts w:eastAsiaTheme="minorEastAsia"/>
+        </w:rPr>
+      </w:pPr>
+      <m:oMathPara>
+        <m:oMath>
+          <m:f>
+            <m:fPr>
+              <m:ctrlPr>
+                <w:rPr>
+                  <w:rFonts w:ascii="Cambria Math" w:hAnsi="Cambria Math"/>
+                  <w:i/>
+                </w:rPr>
+              </m:ctrlPr>
+            </m:fPr>
+            <m:num>
+              <m:sSub>
+                <m:sSubPr>
+                  <m:ctrlPr>
+                    <w:rPr>
+                      <w:rFonts w:ascii="Cambria Math" w:hAnsi="Cambria Math"/>
+                      <w:i/>
+                    </w:rPr>
+                  </m:ctrlPr>
+                </m:sSubPr>
+                <m:e>
+                  <m:acc>
+                    <m:accPr>
+                      <m:chr m:val="̇"/>
+                      <m:ctrlPr>
+                        <w:rPr>
+                          <w:rFonts w:ascii="Cambria Math" w:hAnsi="Cambria Math"/>
+                          <w:i/>
+                        </w:rPr>
+                      </m:ctrlPr>
+                    </m:accPr>
+                    <m:e>
+                      <m:r>
+                        <w:rPr>
+                          <w:rFonts w:ascii="Cambria Math" w:hAnsi="Cambria Math"/>
+                        </w:rPr>
+                        <m:t>Q</m:t>
+                      </m:r>
+                    </m:e>
+                  </m:acc>
+                </m:e>
+                <m:sub>
+                  <m:r>
+                    <w:rPr>
+                      <w:rFonts w:ascii="Cambria Math" w:hAnsi="Cambria Math"/>
+                    </w:rPr>
+                    <m:t>out</m:t>
+                  </m:r>
+                </m:sub>
+              </m:sSub>
+            </m:num>
+            <m:den>
+              <m:acc>
+                <m:accPr>
+                  <m:chr m:val="̇"/>
+                  <m:ctrlPr>
+                    <w:rPr>
+                      <w:rFonts w:ascii="Cambria Math" w:hAnsi="Cambria Math"/>
+                      <w:i/>
+                    </w:rPr>
+                  </m:ctrlPr>
+                </m:accPr>
+                <m:e>
+                  <m:r>
+                    <w:rPr>
+                      <w:rFonts w:ascii="Cambria Math" w:hAnsi="Cambria Math"/>
+                    </w:rPr>
+                    <m:t>m</m:t>
+                  </m:r>
+                </m:e>
+              </m:acc>
+            </m:den>
+          </m:f>
+          <m:r>
+            <w:rPr>
+              <w:rFonts w:ascii="Cambria Math" w:hAnsi="Cambria Math"/>
+            </w:rPr>
+            <m:t>=</m:t>
+          </m:r>
+          <m:sSub>
+            <m:sSubPr>
+              <m:ctrlPr>
+                <w:rPr>
+                  <w:rFonts w:ascii="Cambria Math" w:hAnsi="Cambria Math"/>
+                  <w:i/>
+                </w:rPr>
+              </m:ctrlPr>
+            </m:sSubPr>
+            <m:e>
+              <m:r>
+                <w:rPr>
+                  <w:rFonts w:ascii="Cambria Math" w:hAnsi="Cambria Math"/>
+                </w:rPr>
+                <m:t>h</m:t>
+              </m:r>
+            </m:e>
+            <m:sub>
+              <m:r>
+                <w:rPr>
+                  <w:rFonts w:ascii="Cambria Math" w:hAnsi="Cambria Math"/>
+                </w:rPr>
+                <m:t>2</m:t>
+              </m:r>
+            </m:sub>
+          </m:sSub>
+          <m:r>
+            <w:rPr>
+              <w:rFonts w:ascii="Cambria Math" w:hAnsi="Cambria Math"/>
+            </w:rPr>
+            <m:t>-</m:t>
+          </m:r>
+          <m:sSub>
+            <m:sSubPr>
+              <m:ctrlPr>
+                <w:rPr>
+                  <w:rFonts w:ascii="Cambria Math" w:hAnsi="Cambria Math"/>
+                  <w:i/>
+                </w:rPr>
+              </m:ctrlPr>
+            </m:sSubPr>
+            <m:e>
+              <m:r>
+                <w:rPr>
+                  <w:rFonts w:ascii="Cambria Math" w:hAnsi="Cambria Math"/>
+                </w:rPr>
+                <m:t>h</m:t>
+              </m:r>
+            </m:e>
+            <m:sub>
+              <m:r>
+                <w:rPr>
+                  <w:rFonts w:ascii="Cambria Math" w:hAnsi="Cambria Math"/>
+                </w:rPr>
+                <m:t>3</m:t>
+              </m:r>
+            </m:sub>
+          </m:sSub>
+        </m:oMath>
+      </m:oMathPara>
+    </w:p>
+    <w:p>
+      <w:pPr>
+        <w:pStyle w:val="Caption"/>
+        <w:jc w:val="center"/>
+      </w:pPr>
+      <w:r>
+        <w:t xml:space="preserve">Equation </w:t>
+      </w:r>
+      <w:fldSimple w:instr=" SEQ Equation \* ARABIC ">
+        <w:r>
+          <w:rPr>
+            <w:noProof/>
+          </w:rPr>
+          <w:t>13</w:t>
+        </w:r>
+      </w:fldSimple>
+      <w:r>
+        <w:t>: Condenser model</w:t>
+      </w:r>
+    </w:p>
+    <w:p/>
+    <w:p>
+      <w:r>
+        <w:t>Where Q is the heat exchange rate from the condenser to the surroundings</w:t>
+      </w:r>
+      <w:r>
+        <w:t>.</w:t>
+      </w:r>
+      <w:r>
+        <w:t xml:space="preserve"> </w:t>
+      </w:r>
+      <w:bookmarkStart w:id="14" w:name="_GoBack"/>
       <w:bookmarkEnd w:id="14"/>
-    </w:p>
-    <w:p>
-      <w:r>
-        <w:t>Using the model described under the previous heading, ideal parameters will be developed for a specific automotive application.</w:t>
-      </w:r>
-      <w:r>
-        <w:t xml:space="preserve"> The purpose of the model is to develop design specifications for an actual application and eventually as part of a future project to build a working prototype.</w:t>
-      </w:r>
     </w:p>
     <w:p>
       <w:pPr>
@@ -8387,7 +8816,6 @@
           <w:id w:val="1504252269"/>
           <w:citation/>
         </w:sdtPr>
-        <w:sdtEndPr/>
         <w:sdtContent>
           <w:r>
             <w:fldChar w:fldCharType="begin"/>
@@ -8929,7 +9357,6 @@
           <w:id w:val="674849308"/>
           <w:citation/>
         </w:sdtPr>
-        <w:sdtEndPr/>
         <w:sdtContent>
           <w:r>
             <w:fldChar w:fldCharType="begin"/>
@@ -8959,7 +9386,6 @@
           <w:id w:val="1622722630"/>
           <w:citation/>
         </w:sdtPr>
-        <w:sdtEndPr/>
         <w:sdtContent>
           <w:r>
             <w:fldChar w:fldCharType="begin"/>
@@ -9175,7 +9601,6 @@
           <w:docPartUnique/>
         </w:docPartObj>
       </w:sdtPr>
-      <w:sdtEndPr/>
       <w:sdtContent>
         <w:bookmarkStart w:id="26" w:name="_Toc2617727" w:displacedByCustomXml="prev"/>
         <w:p>
@@ -9192,7 +9617,6 @@
             <w:id w:val="-573587230"/>
             <w:bibliography/>
           </w:sdtPr>
-          <w:sdtEndPr/>
           <w:sdtContent>
             <w:p>
               <w:pPr>
@@ -11479,7 +11903,7 @@
       <w:rPr>
         <w:noProof/>
       </w:rPr>
-      <w:t>9</w:t>
+      <w:t>18</w:t>
     </w:r>
     <w:r>
       <w:rPr>
@@ -11495,7 +11919,7 @@
         <w:rPr>
           <w:noProof/>
         </w:rPr>
-        <w:t>34</w:t>
+        <w:t>35</w:t>
       </w:r>
     </w:fldSimple>
   </w:p>
@@ -12785,6 +13209,521 @@
 </w:styles>
 </file>
 
+<file path=word/glossary/document.xml><?xml version="1.0" encoding="utf-8"?>
+<w:glossaryDocument xmlns:wpc="http://schemas.microsoft.com/office/word/2010/wordprocessingCanvas" xmlns:mc="http://schemas.openxmlformats.org/markup-compatibility/2006" xmlns:o="urn:schemas-microsoft-com:office:office" xmlns:r="http://schemas.openxmlformats.org/officeDocument/2006/relationships" xmlns:m="http://schemas.openxmlformats.org/officeDocument/2006/math" xmlns:v="urn:schemas-microsoft-com:vml" xmlns:wp14="http://schemas.microsoft.com/office/word/2010/wordprocessingDrawing" xmlns:wp="http://schemas.openxmlformats.org/drawingml/2006/wordprocessingDrawing" xmlns:w10="urn:schemas-microsoft-com:office:word" xmlns:w="http://schemas.openxmlformats.org/wordprocessingml/2006/main" xmlns:w14="http://schemas.microsoft.com/office/word/2010/wordml" xmlns:wpg="http://schemas.microsoft.com/office/word/2010/wordprocessingGroup" xmlns:wpi="http://schemas.microsoft.com/office/word/2010/wordprocessingInk" xmlns:wne="http://schemas.microsoft.com/office/word/2006/wordml" xmlns:wps="http://schemas.microsoft.com/office/word/2010/wordprocessingShape" mc:Ignorable="w14 wp14"/>
+</file>
+
+<file path=word/glossary/fontTable.xml><?xml version="1.0" encoding="utf-8"?>
+<w:fonts xmlns:mc="http://schemas.openxmlformats.org/markup-compatibility/2006" xmlns:r="http://schemas.openxmlformats.org/officeDocument/2006/relationships" xmlns:w="http://schemas.openxmlformats.org/wordprocessingml/2006/main" xmlns:w14="http://schemas.microsoft.com/office/word/2010/wordml" mc:Ignorable="w14">
+  <w:font w:name="Times New Roman">
+    <w:panose1 w:val="02020603050405020304"/>
+    <w:charset w:val="00"/>
+    <w:family w:val="roman"/>
+    <w:pitch w:val="variable"/>
+    <w:sig w:usb0="E0002AFF" w:usb1="C0007841" w:usb2="00000009" w:usb3="00000000" w:csb0="000001FF" w:csb1="00000000"/>
+  </w:font>
+  <w:font w:name="Symbol">
+    <w:panose1 w:val="05050102010706020507"/>
+    <w:charset w:val="02"/>
+    <w:family w:val="roman"/>
+    <w:pitch w:val="variable"/>
+    <w:sig w:usb0="00000000" w:usb1="10000000" w:usb2="00000000" w:usb3="00000000" w:csb0="80000000" w:csb1="00000000"/>
+  </w:font>
+  <w:font w:name="Courier New">
+    <w:panose1 w:val="02070309020205020404"/>
+    <w:charset w:val="00"/>
+    <w:family w:val="modern"/>
+    <w:pitch w:val="fixed"/>
+    <w:sig w:usb0="E0002AFF" w:usb1="C0007843" w:usb2="00000009" w:usb3="00000000" w:csb0="000001FF" w:csb1="00000000"/>
+  </w:font>
+  <w:font w:name="Wingdings">
+    <w:panose1 w:val="05000000000000000000"/>
+    <w:charset w:val="02"/>
+    <w:family w:val="auto"/>
+    <w:pitch w:val="variable"/>
+    <w:sig w:usb0="00000000" w:usb1="10000000" w:usb2="00000000" w:usb3="00000000" w:csb0="80000000" w:csb1="00000000"/>
+  </w:font>
+  <w:font w:name="Calibri">
+    <w:panose1 w:val="020F0502020204030204"/>
+    <w:charset w:val="00"/>
+    <w:family w:val="swiss"/>
+    <w:pitch w:val="variable"/>
+    <w:sig w:usb0="E00002FF" w:usb1="4000ACFF" w:usb2="00000001" w:usb3="00000000" w:csb0="0000019F" w:csb1="00000000"/>
+  </w:font>
+  <w:font w:name="Tahoma">
+    <w:panose1 w:val="020B0604030504040204"/>
+    <w:charset w:val="00"/>
+    <w:family w:val="swiss"/>
+    <w:pitch w:val="variable"/>
+    <w:sig w:usb0="E1002EFF" w:usb1="C000605B" w:usb2="00000029" w:usb3="00000000" w:csb0="000101FF" w:csb1="00000000"/>
+  </w:font>
+  <w:font w:name="Calibri Light">
+    <w:panose1 w:val="020F0302020204030204"/>
+    <w:charset w:val="00"/>
+    <w:family w:val="swiss"/>
+    <w:pitch w:val="variable"/>
+    <w:sig w:usb0="A00002EF" w:usb1="4000207B" w:usb2="00000000" w:usb3="00000000" w:csb0="0000019F" w:csb1="00000000"/>
+  </w:font>
+  <w:font w:name="Cambria Math">
+    <w:panose1 w:val="02040503050406030204"/>
+    <w:charset w:val="00"/>
+    <w:family w:val="roman"/>
+    <w:pitch w:val="variable"/>
+    <w:sig w:usb0="E00002FF" w:usb1="420024FF" w:usb2="00000000" w:usb3="00000000" w:csb0="0000019F" w:csb1="00000000"/>
+  </w:font>
+  <w:font w:name="Cambria">
+    <w:panose1 w:val="02040503050406030204"/>
+    <w:charset w:val="00"/>
+    <w:family w:val="roman"/>
+    <w:pitch w:val="variable"/>
+    <w:sig w:usb0="E00002FF" w:usb1="400004FF" w:usb2="00000000" w:usb3="00000000" w:csb0="0000019F" w:csb1="00000000"/>
+  </w:font>
+</w:fonts>
+</file>
+
+<file path=word/glossary/settings.xml><?xml version="1.0" encoding="utf-8"?>
+<w:settings xmlns:mc="http://schemas.openxmlformats.org/markup-compatibility/2006" xmlns:o="urn:schemas-microsoft-com:office:office" xmlns:r="http://schemas.openxmlformats.org/officeDocument/2006/relationships" xmlns:m="http://schemas.openxmlformats.org/officeDocument/2006/math" xmlns:v="urn:schemas-microsoft-com:vml" xmlns:w10="urn:schemas-microsoft-com:office:word" xmlns:w="http://schemas.openxmlformats.org/wordprocessingml/2006/main" xmlns:w14="http://schemas.microsoft.com/office/word/2010/wordml" xmlns:sl="http://schemas.openxmlformats.org/schemaLibrary/2006/main" mc:Ignorable="w14">
+  <w:view w:val="normal"/>
+  <w:defaultTabStop w:val="720"/>
+  <w:characterSpacingControl w:val="doNotCompress"/>
+  <w:compat>
+    <w:useFELayout/>
+    <w:compatSetting w:name="compatibilityMode" w:uri="http://schemas.microsoft.com/office/word" w:val="14"/>
+    <w:compatSetting w:name="overrideTableStyleFontSizeAndJustification" w:uri="http://schemas.microsoft.com/office/word" w:val="1"/>
+    <w:compatSetting w:name="enableOpenTypeFeatures" w:uri="http://schemas.microsoft.com/office/word" w:val="1"/>
+    <w:compatSetting w:name="doNotFlipMirrorIndents" w:uri="http://schemas.microsoft.com/office/word" w:val="1"/>
+  </w:compat>
+  <w:rsids>
+    <w:rsidRoot w:val="00163FC2"/>
+    <w:rsid w:val="00163FC2"/>
+  </w:rsids>
+  <m:mathPr>
+    <m:mathFont m:val="Cambria Math"/>
+    <m:brkBin m:val="before"/>
+    <m:brkBinSub m:val="--"/>
+    <m:smallFrac m:val="0"/>
+    <m:dispDef/>
+    <m:lMargin m:val="0"/>
+    <m:rMargin m:val="0"/>
+    <m:defJc m:val="centerGroup"/>
+    <m:wrapIndent m:val="1440"/>
+    <m:intLim m:val="subSup"/>
+    <m:naryLim m:val="undOvr"/>
+  </m:mathPr>
+  <w:themeFontLang w:val="en-US"/>
+  <w:clrSchemeMapping w:bg1="light1" w:t1="dark1" w:bg2="light2" w:t2="dark2" w:accent1="accent1" w:accent2="accent2" w:accent3="accent3" w:accent4="accent4" w:accent5="accent5" w:accent6="accent6" w:hyperlink="hyperlink" w:followedHyperlink="followedHyperlink"/>
+  <w:decimalSymbol w:val="."/>
+  <w:listSeparator w:val=","/>
+</w:settings>
+</file>
+
+<file path=word/glossary/styles.xml><?xml version="1.0" encoding="utf-8"?>
+<w:styles xmlns:mc="http://schemas.openxmlformats.org/markup-compatibility/2006" xmlns:r="http://schemas.openxmlformats.org/officeDocument/2006/relationships" xmlns:w="http://schemas.openxmlformats.org/wordprocessingml/2006/main" xmlns:w14="http://schemas.microsoft.com/office/word/2010/wordml" mc:Ignorable="w14">
+  <w:docDefaults>
+    <w:rPrDefault>
+      <w:rPr>
+        <w:rFonts w:asciiTheme="minorHAnsi" w:eastAsiaTheme="minorEastAsia" w:hAnsiTheme="minorHAnsi" w:cstheme="minorBidi"/>
+        <w:sz w:val="22"/>
+        <w:szCs w:val="22"/>
+        <w:lang w:val="en-US" w:eastAsia="en-US" w:bidi="ar-SA"/>
+      </w:rPr>
+    </w:rPrDefault>
+    <w:pPrDefault>
+      <w:pPr>
+        <w:spacing w:after="200" w:line="276" w:lineRule="auto"/>
+      </w:pPr>
+    </w:pPrDefault>
+  </w:docDefaults>
+  <w:latentStyles w:defLockedState="0" w:defUIPriority="99" w:defSemiHidden="1" w:defUnhideWhenUsed="1" w:defQFormat="0" w:count="267">
+    <w:lsdException w:name="Normal" w:semiHidden="0" w:uiPriority="0" w:unhideWhenUsed="0" w:qFormat="1"/>
+    <w:lsdException w:name="heading 1" w:semiHidden="0" w:uiPriority="9" w:unhideWhenUsed="0" w:qFormat="1"/>
+    <w:lsdException w:name="heading 2" w:uiPriority="9" w:qFormat="1"/>
+    <w:lsdException w:name="heading 3" w:uiPriority="9" w:qFormat="1"/>
+    <w:lsdException w:name="heading 4" w:uiPriority="9" w:qFormat="1"/>
+    <w:lsdException w:name="heading 5" w:uiPriority="9" w:qFormat="1"/>
+    <w:lsdException w:name="heading 6" w:uiPriority="9" w:qFormat="1"/>
+    <w:lsdException w:name="heading 7" w:uiPriority="9" w:qFormat="1"/>
+    <w:lsdException w:name="heading 8" w:uiPriority="9" w:qFormat="1"/>
+    <w:lsdException w:name="heading 9" w:uiPriority="9" w:qFormat="1"/>
+    <w:lsdException w:name="toc 1" w:uiPriority="39"/>
+    <w:lsdException w:name="toc 2" w:uiPriority="39"/>
+    <w:lsdException w:name="toc 3" w:uiPriority="39"/>
+    <w:lsdException w:name="toc 4" w:uiPriority="39"/>
+    <w:lsdException w:name="toc 5" w:uiPriority="39"/>
+    <w:lsdException w:name="toc 6" w:uiPriority="39"/>
+    <w:lsdException w:name="toc 7" w:uiPriority="39"/>
+    <w:lsdException w:name="toc 8" w:uiPriority="39"/>
+    <w:lsdException w:name="toc 9" w:uiPriority="39"/>
+    <w:lsdException w:name="caption" w:uiPriority="35" w:qFormat="1"/>
+    <w:lsdException w:name="Title" w:semiHidden="0" w:uiPriority="10" w:unhideWhenUsed="0" w:qFormat="1"/>
+    <w:lsdException w:name="Default Paragraph Font" w:uiPriority="1"/>
+    <w:lsdException w:name="Subtitle" w:semiHidden="0" w:uiPriority="11" w:unhideWhenUsed="0" w:qFormat="1"/>
+    <w:lsdException w:name="Strong" w:semiHidden="0" w:uiPriority="22" w:unhideWhenUsed="0" w:qFormat="1"/>
+    <w:lsdException w:name="Emphasis" w:semiHidden="0" w:uiPriority="20" w:unhideWhenUsed="0" w:qFormat="1"/>
+    <w:lsdException w:name="Table Grid" w:semiHidden="0" w:uiPriority="59" w:unhideWhenUsed="0"/>
+    <w:lsdException w:name="Placeholder Text" w:unhideWhenUsed="0"/>
+    <w:lsdException w:name="No Spacing" w:semiHidden="0" w:uiPriority="1" w:unhideWhenUsed="0" w:qFormat="1"/>
+    <w:lsdException w:name="Light Shading" w:semiHidden="0" w:uiPriority="60" w:unhideWhenUsed="0"/>
+    <w:lsdException w:name="Light List" w:semiHidden="0" w:uiPriority="61" w:unhideWhenUsed="0"/>
+    <w:lsdException w:name="Light Grid" w:semiHidden="0" w:uiPriority="62" w:unhideWhenUsed="0"/>
+    <w:lsdException w:name="Medium Shading 1" w:semiHidden="0" w:uiPriority="63" w:unhideWhenUsed="0"/>
+    <w:lsdException w:name="Medium Shading 2" w:semiHidden="0" w:uiPriority="64" w:unhideWhenUsed="0"/>
+    <w:lsdException w:name="Medium List 1" w:semiHidden="0" w:uiPriority="65" w:unhideWhenUsed="0"/>
+    <w:lsdException w:name="Medium List 2" w:semiHidden="0" w:uiPriority="66" w:unhideWhenUsed="0"/>
+    <w:lsdException w:name="Medium Grid 1" w:semiHidden="0" w:uiPriority="67" w:unhideWhenUsed="0"/>
+    <w:lsdException w:name="Medium Grid 2" w:semiHidden="0" w:uiPriority="68" w:unhideWhenUsed="0"/>
+    <w:lsdException w:name="Medium Grid 3" w:semiHidden="0" w:uiPriority="69" w:unhideWhenUsed="0"/>
+    <w:lsdException w:name="Dark List" w:semiHidden="0" w:uiPriority="70" w:unhideWhenUsed="0"/>
+    <w:lsdException w:name="Colorful Shading" w:semiHidden="0" w:uiPriority="71" w:unhideWhenUsed="0"/>
+    <w:lsdException w:name="Colorful List" w:semiHidden="0" w:uiPriority="72" w:unhideWhenUsed="0"/>
+    <w:lsdException w:name="Colorful Grid" w:semiHidden="0" w:uiPriority="73" w:unhideWhenUsed="0"/>
+    <w:lsdException w:name="Light Shading Accent 1" w:semiHidden="0" w:uiPriority="60" w:unhideWhenUsed="0"/>
+    <w:lsdException w:name="Light List Accent 1" w:semiHidden="0" w:uiPriority="61" w:unhideWhenUsed="0"/>
+    <w:lsdException w:name="Light Grid Accent 1" w:semiHidden="0" w:uiPriority="62" w:unhideWhenUsed="0"/>
+    <w:lsdException w:name="Medium Shading 1 Accent 1" w:semiHidden="0" w:uiPriority="63" w:unhideWhenUsed="0"/>
+    <w:lsdException w:name="Medium Shading 2 Accent 1" w:semiHidden="0" w:uiPriority="64" w:unhideWhenUsed="0"/>
+    <w:lsdException w:name="Medium List 1 Accent 1" w:semiHidden="0" w:uiPriority="65" w:unhideWhenUsed="0"/>
+    <w:lsdException w:name="Revision" w:unhideWhenUsed="0"/>
+    <w:lsdException w:name="List Paragraph" w:semiHidden="0" w:uiPriority="34" w:unhideWhenUsed="0" w:qFormat="1"/>
+    <w:lsdException w:name="Quote" w:semiHidden="0" w:uiPriority="29" w:unhideWhenUsed="0" w:qFormat="1"/>
+    <w:lsdException w:name="Intense Quote" w:semiHidden="0" w:uiPriority="30" w:unhideWhenUsed="0" w:qFormat="1"/>
+    <w:lsdException w:name="Medium List 2 Accent 1" w:semiHidden="0" w:uiPriority="66" w:unhideWhenUsed="0"/>
+    <w:lsdException w:name="Medium Grid 1 Accent 1" w:semiHidden="0" w:uiPriority="67" w:unhideWhenUsed="0"/>
+    <w:lsdException w:name="Medium Grid 2 Accent 1" w:semiHidden="0" w:uiPriority="68" w:unhideWhenUsed="0"/>
+    <w:lsdException w:name="Medium Grid 3 Accent 1" w:semiHidden="0" w:uiPriority="69" w:unhideWhenUsed="0"/>
+    <w:lsdException w:name="Dark List Accent 1" w:semiHidden="0" w:uiPriority="70" w:unhideWhenUsed="0"/>
+    <w:lsdException w:name="Colorful Shading Accent 1" w:semiHidden="0" w:uiPriority="71" w:unhideWhenUsed="0"/>
+    <w:lsdException w:name="Colorful List Accent 1" w:semiHidden="0" w:uiPriority="72" w:unhideWhenUsed="0"/>
+    <w:lsdException w:name="Colorful Grid Accent 1" w:semiHidden="0" w:uiPriority="73" w:unhideWhenUsed="0"/>
+    <w:lsdException w:name="Light Shading Accent 2" w:semiHidden="0" w:uiPriority="60" w:unhideWhenUsed="0"/>
+    <w:lsdException w:name="Light List Accent 2" w:semiHidden="0" w:uiPriority="61" w:unhideWhenUsed="0"/>
+    <w:lsdException w:name="Light Grid Accent 2" w:semiHidden="0" w:uiPriority="62" w:unhideWhenUsed="0"/>
+    <w:lsdException w:name="Medium Shading 1 Accent 2" w:semiHidden="0" w:uiPriority="63" w:unhideWhenUsed="0"/>
+    <w:lsdException w:name="Medium Shading 2 Accent 2" w:semiHidden="0" w:uiPriority="64" w:unhideWhenUsed="0"/>
+    <w:lsdException w:name="Medium List 1 Accent 2" w:semiHidden="0" w:uiPriority="65" w:unhideWhenUsed="0"/>
+    <w:lsdException w:name="Medium List 2 Accent 2" w:semiHidden="0" w:uiPriority="66" w:unhideWhenUsed="0"/>
+    <w:lsdException w:name="Medium Grid 1 Accent 2" w:semiHidden="0" w:uiPriority="67" w:unhideWhenUsed="0"/>
+    <w:lsdException w:name="Medium Grid 2 Accent 2" w:semiHidden="0" w:uiPriority="68" w:unhideWhenUsed="0"/>
+    <w:lsdException w:name="Medium Grid 3 Accent 2" w:semiHidden="0" w:uiPriority="69" w:unhideWhenUsed="0"/>
+    <w:lsdException w:name="Dark List Accent 2" w:semiHidden="0" w:uiPriority="70" w:unhideWhenUsed="0"/>
+    <w:lsdException w:name="Colorful Shading Accent 2" w:semiHidden="0" w:uiPriority="71" w:unhideWhenUsed="0"/>
+    <w:lsdException w:name="Colorful List Accent 2" w:semiHidden="0" w:uiPriority="72" w:unhideWhenUsed="0"/>
+    <w:lsdException w:name="Colorful Grid Accent 2" w:semiHidden="0" w:uiPriority="73" w:unhideWhenUsed="0"/>
+    <w:lsdException w:name="Light Shading Accent 3" w:semiHidden="0" w:uiPriority="60" w:unhideWhenUsed="0"/>
+    <w:lsdException w:name="Light List Accent 3" w:semiHidden="0" w:uiPriority="61" w:unhideWhenUsed="0"/>
+    <w:lsdException w:name="Light Grid Accent 3" w:semiHidden="0" w:uiPriority="62" w:unhideWhenUsed="0"/>
+    <w:lsdException w:name="Medium Shading 1 Accent 3" w:semiHidden="0" w:uiPriority="63" w:unhideWhenUsed="0"/>
+    <w:lsdException w:name="Medium Shading 2 Accent 3" w:semiHidden="0" w:uiPriority="64" w:unhideWhenUsed="0"/>
+    <w:lsdException w:name="Medium List 1 Accent 3" w:semiHidden="0" w:uiPriority="65" w:unhideWhenUsed="0"/>
+    <w:lsdException w:name="Medium List 2 Accent 3" w:semiHidden="0" w:uiPriority="66" w:unhideWhenUsed="0"/>
+    <w:lsdException w:name="Medium Grid 1 Accent 3" w:semiHidden="0" w:uiPriority="67" w:unhideWhenUsed="0"/>
+    <w:lsdException w:name="Medium Grid 2 Accent 3" w:semiHidden="0" w:uiPriority="68" w:unhideWhenUsed="0"/>
+    <w:lsdException w:name="Medium Grid 3 Accent 3" w:semiHidden="0" w:uiPriority="69" w:unhideWhenUsed="0"/>
+    <w:lsdException w:name="Dark List Accent 3" w:semiHidden="0" w:uiPriority="70" w:unhideWhenUsed="0"/>
+    <w:lsdException w:name="Colorful Shading Accent 3" w:semiHidden="0" w:uiPriority="71" w:unhideWhenUsed="0"/>
+    <w:lsdException w:name="Colorful List Accent 3" w:semiHidden="0" w:uiPriority="72" w:unhideWhenUsed="0"/>
+    <w:lsdException w:name="Colorful Grid Accent 3" w:semiHidden="0" w:uiPriority="73" w:unhideWhenUsed="0"/>
+    <w:lsdException w:name="Light Shading Accent 4" w:semiHidden="0" w:uiPriority="60" w:unhideWhenUsed="0"/>
+    <w:lsdException w:name="Light List Accent 4" w:semiHidden="0" w:uiPriority="61" w:unhideWhenUsed="0"/>
+    <w:lsdException w:name="Light Grid Accent 4" w:semiHidden="0" w:uiPriority="62" w:unhideWhenUsed="0"/>
+    <w:lsdException w:name="Medium Shading 1 Accent 4" w:semiHidden="0" w:uiPriority="63" w:unhideWhenUsed="0"/>
+    <w:lsdException w:name="Medium Shading 2 Accent 4" w:semiHidden="0" w:uiPriority="64" w:unhideWhenUsed="0"/>
+    <w:lsdException w:name="Medium List 1 Accent 4" w:semiHidden="0" w:uiPriority="65" w:unhideWhenUsed="0"/>
+    <w:lsdException w:name="Medium List 2 Accent 4" w:semiHidden="0" w:uiPriority="66" w:unhideWhenUsed="0"/>
+    <w:lsdException w:name="Medium Grid 1 Accent 4" w:semiHidden="0" w:uiPriority="67" w:unhideWhenUsed="0"/>
+    <w:lsdException w:name="Medium Grid 2 Accent 4" w:semiHidden="0" w:uiPriority="68" w:unhideWhenUsed="0"/>
+    <w:lsdException w:name="Medium Grid 3 Accent 4" w:semiHidden="0" w:uiPriority="69" w:unhideWhenUsed="0"/>
+    <w:lsdException w:name="Dark List Accent 4" w:semiHidden="0" w:uiPriority="70" w:unhideWhenUsed="0"/>
+    <w:lsdException w:name="Colorful Shading Accent 4" w:semiHidden="0" w:uiPriority="71" w:unhideWhenUsed="0"/>
+    <w:lsdException w:name="Colorful List Accent 4" w:semiHidden="0" w:uiPriority="72" w:unhideWhenUsed="0"/>
+    <w:lsdException w:name="Colorful Grid Accent 4" w:semiHidden="0" w:uiPriority="73" w:unhideWhenUsed="0"/>
+    <w:lsdException w:name="Light Shading Accent 5" w:semiHidden="0" w:uiPriority="60" w:unhideWhenUsed="0"/>
+    <w:lsdException w:name="Light List Accent 5" w:semiHidden="0" w:uiPriority="61" w:unhideWhenUsed="0"/>
+    <w:lsdException w:name="Light Grid Accent 5" w:semiHidden="0" w:uiPriority="62" w:unhideWhenUsed="0"/>
+    <w:lsdException w:name="Medium Shading 1 Accent 5" w:semiHidden="0" w:uiPriority="63" w:unhideWhenUsed="0"/>
+    <w:lsdException w:name="Medium Shading 2 Accent 5" w:semiHidden="0" w:uiPriority="64" w:unhideWhenUsed="0"/>
+    <w:lsdException w:name="Medium List 1 Accent 5" w:semiHidden="0" w:uiPriority="65" w:unhideWhenUsed="0"/>
+    <w:lsdException w:name="Medium List 2 Accent 5" w:semiHidden="0" w:uiPriority="66" w:unhideWhenUsed="0"/>
+    <w:lsdException w:name="Medium Grid 1 Accent 5" w:semiHidden="0" w:uiPriority="67" w:unhideWhenUsed="0"/>
+    <w:lsdException w:name="Medium Grid 2 Accent 5" w:semiHidden="0" w:uiPriority="68" w:unhideWhenUsed="0"/>
+    <w:lsdException w:name="Medium Grid 3 Accent 5" w:semiHidden="0" w:uiPriority="69" w:unhideWhenUsed="0"/>
+    <w:lsdException w:name="Dark List Accent 5" w:semiHidden="0" w:uiPriority="70" w:unhideWhenUsed="0"/>
+    <w:lsdException w:name="Colorful Shading Accent 5" w:semiHidden="0" w:uiPriority="71" w:unhideWhenUsed="0"/>
+    <w:lsdException w:name="Colorful List Accent 5" w:semiHidden="0" w:uiPriority="72" w:unhideWhenUsed="0"/>
+    <w:lsdException w:name="Colorful Grid Accent 5" w:semiHidden="0" w:uiPriority="73" w:unhideWhenUsed="0"/>
+    <w:lsdException w:name="Light Shading Accent 6" w:semiHidden="0" w:uiPriority="60" w:unhideWhenUsed="0"/>
+    <w:lsdException w:name="Light List Accent 6" w:semiHidden="0" w:uiPriority="61" w:unhideWhenUsed="0"/>
+    <w:lsdException w:name="Light Grid Accent 6" w:semiHidden="0" w:uiPriority="62" w:unhideWhenUsed="0"/>
+    <w:lsdException w:name="Medium Shading 1 Accent 6" w:semiHidden="0" w:uiPriority="63" w:unhideWhenUsed="0"/>
+    <w:lsdException w:name="Medium Shading 2 Accent 6" w:semiHidden="0" w:uiPriority="64" w:unhideWhenUsed="0"/>
+    <w:lsdException w:name="Medium List 1 Accent 6" w:semiHidden="0" w:uiPriority="65" w:unhideWhenUsed="0"/>
+    <w:lsdException w:name="Medium List 2 Accent 6" w:semiHidden="0" w:uiPriority="66" w:unhideWhenUsed="0"/>
+    <w:lsdException w:name="Medium Grid 1 Accent 6" w:semiHidden="0" w:uiPriority="67" w:unhideWhenUsed="0"/>
+    <w:lsdException w:name="Medium Grid 2 Accent 6" w:semiHidden="0" w:uiPriority="68" w:unhideWhenUsed="0"/>
+    <w:lsdException w:name="Medium Grid 3 Accent 6" w:semiHidden="0" w:uiPriority="69" w:unhideWhenUsed="0"/>
+    <w:lsdException w:name="Dark List Accent 6" w:semiHidden="0" w:uiPriority="70" w:unhideWhenUsed="0"/>
+    <w:lsdException w:name="Colorful Shading Accent 6" w:semiHidden="0" w:uiPriority="71" w:unhideWhenUsed="0"/>
+    <w:lsdException w:name="Colorful List Accent 6" w:semiHidden="0" w:uiPriority="72" w:unhideWhenUsed="0"/>
+    <w:lsdException w:name="Colorful Grid Accent 6" w:semiHidden="0" w:uiPriority="73" w:unhideWhenUsed="0"/>
+    <w:lsdException w:name="Subtle Emphasis" w:semiHidden="0" w:uiPriority="19" w:unhideWhenUsed="0" w:qFormat="1"/>
+    <w:lsdException w:name="Intense Emphasis" w:semiHidden="0" w:uiPriority="21" w:unhideWhenUsed="0" w:qFormat="1"/>
+    <w:lsdException w:name="Subtle Reference" w:semiHidden="0" w:uiPriority="31" w:unhideWhenUsed="0" w:qFormat="1"/>
+    <w:lsdException w:name="Intense Reference" w:semiHidden="0" w:uiPriority="32" w:unhideWhenUsed="0" w:qFormat="1"/>
+    <w:lsdException w:name="Book Title" w:semiHidden="0" w:uiPriority="33" w:unhideWhenUsed="0" w:qFormat="1"/>
+    <w:lsdException w:name="Bibliography" w:uiPriority="37"/>
+    <w:lsdException w:name="TOC Heading" w:uiPriority="39" w:qFormat="1"/>
+  </w:latentStyles>
+  <w:style w:type="paragraph" w:default="1" w:styleId="Normal">
+    <w:name w:val="Normal"/>
+    <w:qFormat/>
+  </w:style>
+  <w:style w:type="character" w:default="1" w:styleId="DefaultParagraphFont">
+    <w:name w:val="Default Paragraph Font"/>
+    <w:uiPriority w:val="1"/>
+    <w:semiHidden/>
+    <w:unhideWhenUsed/>
+  </w:style>
+  <w:style w:type="table" w:default="1" w:styleId="TableNormal">
+    <w:name w:val="Normal Table"/>
+    <w:uiPriority w:val="99"/>
+    <w:semiHidden/>
+    <w:unhideWhenUsed/>
+    <w:tblPr>
+      <w:tblInd w:w="0" w:type="dxa"/>
+      <w:tblCellMar>
+        <w:top w:w="0" w:type="dxa"/>
+        <w:left w:w="108" w:type="dxa"/>
+        <w:bottom w:w="0" w:type="dxa"/>
+        <w:right w:w="108" w:type="dxa"/>
+      </w:tblCellMar>
+    </w:tblPr>
+  </w:style>
+  <w:style w:type="numbering" w:default="1" w:styleId="NoList">
+    <w:name w:val="No List"/>
+    <w:uiPriority w:val="99"/>
+    <w:semiHidden/>
+    <w:unhideWhenUsed/>
+  </w:style>
+  <w:style w:type="character" w:styleId="PlaceholderText">
+    <w:name w:val="Placeholder Text"/>
+    <w:basedOn w:val="DefaultParagraphFont"/>
+    <w:uiPriority w:val="99"/>
+    <w:semiHidden/>
+    <w:rsid w:val="00163FC2"/>
+    <w:rPr>
+      <w:color w:val="808080"/>
+    </w:rPr>
+  </w:style>
+</w:styles>
+</file>
+
+<file path=word/glossary/stylesWithEffects.xml><?xml version="1.0" encoding="utf-8"?>
+<w:styles xmlns:wpc="http://schemas.microsoft.com/office/word/2010/wordprocessingCanvas" xmlns:mc="http://schemas.openxmlformats.org/markup-compatibility/2006" xmlns:o="urn:schemas-microsoft-com:office:office" xmlns:r="http://schemas.openxmlformats.org/officeDocument/2006/relationships" xmlns:m="http://schemas.openxmlformats.org/officeDocument/2006/math" xmlns:v="urn:schemas-microsoft-com:vml" xmlns:wp14="http://schemas.microsoft.com/office/word/2010/wordprocessingDrawing" xmlns:wp="http://schemas.openxmlformats.org/drawingml/2006/wordprocessingDrawing" xmlns:w10="urn:schemas-microsoft-com:office:word" xmlns:w="http://schemas.openxmlformats.org/wordprocessingml/2006/main" xmlns:w14="http://schemas.microsoft.com/office/word/2010/wordml" xmlns:wpg="http://schemas.microsoft.com/office/word/2010/wordprocessingGroup" xmlns:wpi="http://schemas.microsoft.com/office/word/2010/wordprocessingInk" xmlns:wne="http://schemas.microsoft.com/office/word/2006/wordml" xmlns:wps="http://schemas.microsoft.com/office/word/2010/wordprocessingShape" mc:Ignorable="w14 wp14">
+  <w:docDefaults>
+    <w:rPrDefault>
+      <w:rPr>
+        <w:rFonts w:asciiTheme="minorHAnsi" w:eastAsiaTheme="minorEastAsia" w:hAnsiTheme="minorHAnsi" w:cstheme="minorBidi"/>
+        <w:sz w:val="22"/>
+        <w:szCs w:val="22"/>
+        <w:lang w:val="en-US" w:eastAsia="en-US" w:bidi="ar-SA"/>
+      </w:rPr>
+    </w:rPrDefault>
+    <w:pPrDefault>
+      <w:pPr>
+        <w:spacing w:after="200" w:line="276" w:lineRule="auto"/>
+      </w:pPr>
+    </w:pPrDefault>
+  </w:docDefaults>
+  <w:latentStyles w:defLockedState="0" w:defUIPriority="99" w:defSemiHidden="1" w:defUnhideWhenUsed="1" w:defQFormat="0" w:count="267">
+    <w:lsdException w:name="Normal" w:semiHidden="0" w:uiPriority="0" w:unhideWhenUsed="0" w:qFormat="1"/>
+    <w:lsdException w:name="heading 1" w:semiHidden="0" w:uiPriority="9" w:unhideWhenUsed="0" w:qFormat="1"/>
+    <w:lsdException w:name="heading 2" w:uiPriority="9" w:qFormat="1"/>
+    <w:lsdException w:name="heading 3" w:uiPriority="9" w:qFormat="1"/>
+    <w:lsdException w:name="heading 4" w:uiPriority="9" w:qFormat="1"/>
+    <w:lsdException w:name="heading 5" w:uiPriority="9" w:qFormat="1"/>
+    <w:lsdException w:name="heading 6" w:uiPriority="9" w:qFormat="1"/>
+    <w:lsdException w:name="heading 7" w:uiPriority="9" w:qFormat="1"/>
+    <w:lsdException w:name="heading 8" w:uiPriority="9" w:qFormat="1"/>
+    <w:lsdException w:name="heading 9" w:uiPriority="9" w:qFormat="1"/>
+    <w:lsdException w:name="toc 1" w:uiPriority="39"/>
+    <w:lsdException w:name="toc 2" w:uiPriority="39"/>
+    <w:lsdException w:name="toc 3" w:uiPriority="39"/>
+    <w:lsdException w:name="toc 4" w:uiPriority="39"/>
+    <w:lsdException w:name="toc 5" w:uiPriority="39"/>
+    <w:lsdException w:name="toc 6" w:uiPriority="39"/>
+    <w:lsdException w:name="toc 7" w:uiPriority="39"/>
+    <w:lsdException w:name="toc 8" w:uiPriority="39"/>
+    <w:lsdException w:name="toc 9" w:uiPriority="39"/>
+    <w:lsdException w:name="caption" w:uiPriority="35" w:qFormat="1"/>
+    <w:lsdException w:name="Title" w:semiHidden="0" w:uiPriority="10" w:unhideWhenUsed="0" w:qFormat="1"/>
+    <w:lsdException w:name="Default Paragraph Font" w:uiPriority="1"/>
+    <w:lsdException w:name="Subtitle" w:semiHidden="0" w:uiPriority="11" w:unhideWhenUsed="0" w:qFormat="1"/>
+    <w:lsdException w:name="Strong" w:semiHidden="0" w:uiPriority="22" w:unhideWhenUsed="0" w:qFormat="1"/>
+    <w:lsdException w:name="Emphasis" w:semiHidden="0" w:uiPriority="20" w:unhideWhenUsed="0" w:qFormat="1"/>
+    <w:lsdException w:name="Table Grid" w:semiHidden="0" w:uiPriority="59" w:unhideWhenUsed="0"/>
+    <w:lsdException w:name="Placeholder Text" w:unhideWhenUsed="0"/>
+    <w:lsdException w:name="No Spacing" w:semiHidden="0" w:uiPriority="1" w:unhideWhenUsed="0" w:qFormat="1"/>
+    <w:lsdException w:name="Light Shading" w:semiHidden="0" w:uiPriority="60" w:unhideWhenUsed="0"/>
+    <w:lsdException w:name="Light List" w:semiHidden="0" w:uiPriority="61" w:unhideWhenUsed="0"/>
+    <w:lsdException w:name="Light Grid" w:semiHidden="0" w:uiPriority="62" w:unhideWhenUsed="0"/>
+    <w:lsdException w:name="Medium Shading 1" w:semiHidden="0" w:uiPriority="63" w:unhideWhenUsed="0"/>
+    <w:lsdException w:name="Medium Shading 2" w:semiHidden="0" w:uiPriority="64" w:unhideWhenUsed="0"/>
+    <w:lsdException w:name="Medium List 1" w:semiHidden="0" w:uiPriority="65" w:unhideWhenUsed="0"/>
+    <w:lsdException w:name="Medium List 2" w:semiHidden="0" w:uiPriority="66" w:unhideWhenUsed="0"/>
+    <w:lsdException w:name="Medium Grid 1" w:semiHidden="0" w:uiPriority="67" w:unhideWhenUsed="0"/>
+    <w:lsdException w:name="Medium Grid 2" w:semiHidden="0" w:uiPriority="68" w:unhideWhenUsed="0"/>
+    <w:lsdException w:name="Medium Grid 3" w:semiHidden="0" w:uiPriority="69" w:unhideWhenUsed="0"/>
+    <w:lsdException w:name="Dark List" w:semiHidden="0" w:uiPriority="70" w:unhideWhenUsed="0"/>
+    <w:lsdException w:name="Colorful Shading" w:semiHidden="0" w:uiPriority="71" w:unhideWhenUsed="0"/>
+    <w:lsdException w:name="Colorful List" w:semiHidden="0" w:uiPriority="72" w:unhideWhenUsed="0"/>
+    <w:lsdException w:name="Colorful Grid" w:semiHidden="0" w:uiPriority="73" w:unhideWhenUsed="0"/>
+    <w:lsdException w:name="Light Shading Accent 1" w:semiHidden="0" w:uiPriority="60" w:unhideWhenUsed="0"/>
+    <w:lsdException w:name="Light List Accent 1" w:semiHidden="0" w:uiPriority="61" w:unhideWhenUsed="0"/>
+    <w:lsdException w:name="Light Grid Accent 1" w:semiHidden="0" w:uiPriority="62" w:unhideWhenUsed="0"/>
+    <w:lsdException w:name="Medium Shading 1 Accent 1" w:semiHidden="0" w:uiPriority="63" w:unhideWhenUsed="0"/>
+    <w:lsdException w:name="Medium Shading 2 Accent 1" w:semiHidden="0" w:uiPriority="64" w:unhideWhenUsed="0"/>
+    <w:lsdException w:name="Medium List 1 Accent 1" w:semiHidden="0" w:uiPriority="65" w:unhideWhenUsed="0"/>
+    <w:lsdException w:name="Revision" w:unhideWhenUsed="0"/>
+    <w:lsdException w:name="List Paragraph" w:semiHidden="0" w:uiPriority="34" w:unhideWhenUsed="0" w:qFormat="1"/>
+    <w:lsdException w:name="Quote" w:semiHidden="0" w:uiPriority="29" w:unhideWhenUsed="0" w:qFormat="1"/>
+    <w:lsdException w:name="Intense Quote" w:semiHidden="0" w:uiPriority="30" w:unhideWhenUsed="0" w:qFormat="1"/>
+    <w:lsdException w:name="Medium List 2 Accent 1" w:semiHidden="0" w:uiPriority="66" w:unhideWhenUsed="0"/>
+    <w:lsdException w:name="Medium Grid 1 Accent 1" w:semiHidden="0" w:uiPriority="67" w:unhideWhenUsed="0"/>
+    <w:lsdException w:name="Medium Grid 2 Accent 1" w:semiHidden="0" w:uiPriority="68" w:unhideWhenUsed="0"/>
+    <w:lsdException w:name="Medium Grid 3 Accent 1" w:semiHidden="0" w:uiPriority="69" w:unhideWhenUsed="0"/>
+    <w:lsdException w:name="Dark List Accent 1" w:semiHidden="0" w:uiPriority="70" w:unhideWhenUsed="0"/>
+    <w:lsdException w:name="Colorful Shading Accent 1" w:semiHidden="0" w:uiPriority="71" w:unhideWhenUsed="0"/>
+    <w:lsdException w:name="Colorful List Accent 1" w:semiHidden="0" w:uiPriority="72" w:unhideWhenUsed="0"/>
+    <w:lsdException w:name="Colorful Grid Accent 1" w:semiHidden="0" w:uiPriority="73" w:unhideWhenUsed="0"/>
+    <w:lsdException w:name="Light Shading Accent 2" w:semiHidden="0" w:uiPriority="60" w:unhideWhenUsed="0"/>
+    <w:lsdException w:name="Light List Accent 2" w:semiHidden="0" w:uiPriority="61" w:unhideWhenUsed="0"/>
+    <w:lsdException w:name="Light Grid Accent 2" w:semiHidden="0" w:uiPriority="62" w:unhideWhenUsed="0"/>
+    <w:lsdException w:name="Medium Shading 1 Accent 2" w:semiHidden="0" w:uiPriority="63" w:unhideWhenUsed="0"/>
+    <w:lsdException w:name="Medium Shading 2 Accent 2" w:semiHidden="0" w:uiPriority="64" w:unhideWhenUsed="0"/>
+    <w:lsdException w:name="Medium List 1 Accent 2" w:semiHidden="0" w:uiPriority="65" w:unhideWhenUsed="0"/>
+    <w:lsdException w:name="Medium List 2 Accent 2" w:semiHidden="0" w:uiPriority="66" w:unhideWhenUsed="0"/>
+    <w:lsdException w:name="Medium Grid 1 Accent 2" w:semiHidden="0" w:uiPriority="67" w:unhideWhenUsed="0"/>
+    <w:lsdException w:name="Medium Grid 2 Accent 2" w:semiHidden="0" w:uiPriority="68" w:unhideWhenUsed="0"/>
+    <w:lsdException w:name="Medium Grid 3 Accent 2" w:semiHidden="0" w:uiPriority="69" w:unhideWhenUsed="0"/>
+    <w:lsdException w:name="Dark List Accent 2" w:semiHidden="0" w:uiPriority="70" w:unhideWhenUsed="0"/>
+    <w:lsdException w:name="Colorful Shading Accent 2" w:semiHidden="0" w:uiPriority="71" w:unhideWhenUsed="0"/>
+    <w:lsdException w:name="Colorful List Accent 2" w:semiHidden="0" w:uiPriority="72" w:unhideWhenUsed="0"/>
+    <w:lsdException w:name="Colorful Grid Accent 2" w:semiHidden="0" w:uiPriority="73" w:unhideWhenUsed="0"/>
+    <w:lsdException w:name="Light Shading Accent 3" w:semiHidden="0" w:uiPriority="60" w:unhideWhenUsed="0"/>
+    <w:lsdException w:name="Light List Accent 3" w:semiHidden="0" w:uiPriority="61" w:unhideWhenUsed="0"/>
+    <w:lsdException w:name="Light Grid Accent 3" w:semiHidden="0" w:uiPriority="62" w:unhideWhenUsed="0"/>
+    <w:lsdException w:name="Medium Shading 1 Accent 3" w:semiHidden="0" w:uiPriority="63" w:unhideWhenUsed="0"/>
+    <w:lsdException w:name="Medium Shading 2 Accent 3" w:semiHidden="0" w:uiPriority="64" w:unhideWhenUsed="0"/>
+    <w:lsdException w:name="Medium List 1 Accent 3" w:semiHidden="0" w:uiPriority="65" w:unhideWhenUsed="0"/>
+    <w:lsdException w:name="Medium List 2 Accent 3" w:semiHidden="0" w:uiPriority="66" w:unhideWhenUsed="0"/>
+    <w:lsdException w:name="Medium Grid 1 Accent 3" w:semiHidden="0" w:uiPriority="67" w:unhideWhenUsed="0"/>
+    <w:lsdException w:name="Medium Grid 2 Accent 3" w:semiHidden="0" w:uiPriority="68" w:unhideWhenUsed="0"/>
+    <w:lsdException w:name="Medium Grid 3 Accent 3" w:semiHidden="0" w:uiPriority="69" w:unhideWhenUsed="0"/>
+    <w:lsdException w:name="Dark List Accent 3" w:semiHidden="0" w:uiPriority="70" w:unhideWhenUsed="0"/>
+    <w:lsdException w:name="Colorful Shading Accent 3" w:semiHidden="0" w:uiPriority="71" w:unhideWhenUsed="0"/>
+    <w:lsdException w:name="Colorful List Accent 3" w:semiHidden="0" w:uiPriority="72" w:unhideWhenUsed="0"/>
+    <w:lsdException w:name="Colorful Grid Accent 3" w:semiHidden="0" w:uiPriority="73" w:unhideWhenUsed="0"/>
+    <w:lsdException w:name="Light Shading Accent 4" w:semiHidden="0" w:uiPriority="60" w:unhideWhenUsed="0"/>
+    <w:lsdException w:name="Light List Accent 4" w:semiHidden="0" w:uiPriority="61" w:unhideWhenUsed="0"/>
+    <w:lsdException w:name="Light Grid Accent 4" w:semiHidden="0" w:uiPriority="62" w:unhideWhenUsed="0"/>
+    <w:lsdException w:name="Medium Shading 1 Accent 4" w:semiHidden="0" w:uiPriority="63" w:unhideWhenUsed="0"/>
+    <w:lsdException w:name="Medium Shading 2 Accent 4" w:semiHidden="0" w:uiPriority="64" w:unhideWhenUsed="0"/>
+    <w:lsdException w:name="Medium List 1 Accent 4" w:semiHidden="0" w:uiPriority="65" w:unhideWhenUsed="0"/>
+    <w:lsdException w:name="Medium List 2 Accent 4" w:semiHidden="0" w:uiPriority="66" w:unhideWhenUsed="0"/>
+    <w:lsdException w:name="Medium Grid 1 Accent 4" w:semiHidden="0" w:uiPriority="67" w:unhideWhenUsed="0"/>
+    <w:lsdException w:name="Medium Grid 2 Accent 4" w:semiHidden="0" w:uiPriority="68" w:unhideWhenUsed="0"/>
+    <w:lsdException w:name="Medium Grid 3 Accent 4" w:semiHidden="0" w:uiPriority="69" w:unhideWhenUsed="0"/>
+    <w:lsdException w:name="Dark List Accent 4" w:semiHidden="0" w:uiPriority="70" w:unhideWhenUsed="0"/>
+    <w:lsdException w:name="Colorful Shading Accent 4" w:semiHidden="0" w:uiPriority="71" w:unhideWhenUsed="0"/>
+    <w:lsdException w:name="Colorful List Accent 4" w:semiHidden="0" w:uiPriority="72" w:unhideWhenUsed="0"/>
+    <w:lsdException w:name="Colorful Grid Accent 4" w:semiHidden="0" w:uiPriority="73" w:unhideWhenUsed="0"/>
+    <w:lsdException w:name="Light Shading Accent 5" w:semiHidden="0" w:uiPriority="60" w:unhideWhenUsed="0"/>
+    <w:lsdException w:name="Light List Accent 5" w:semiHidden="0" w:uiPriority="61" w:unhideWhenUsed="0"/>
+    <w:lsdException w:name="Light Grid Accent 5" w:semiHidden="0" w:uiPriority="62" w:unhideWhenUsed="0"/>
+    <w:lsdException w:name="Medium Shading 1 Accent 5" w:semiHidden="0" w:uiPriority="63" w:unhideWhenUsed="0"/>
+    <w:lsdException w:name="Medium Shading 2 Accent 5" w:semiHidden="0" w:uiPriority="64" w:unhideWhenUsed="0"/>
+    <w:lsdException w:name="Medium List 1 Accent 5" w:semiHidden="0" w:uiPriority="65" w:unhideWhenUsed="0"/>
+    <w:lsdException w:name="Medium List 2 Accent 5" w:semiHidden="0" w:uiPriority="66" w:unhideWhenUsed="0"/>
+    <w:lsdException w:name="Medium Grid 1 Accent 5" w:semiHidden="0" w:uiPriority="67" w:unhideWhenUsed="0"/>
+    <w:lsdException w:name="Medium Grid 2 Accent 5" w:semiHidden="0" w:uiPriority="68" w:unhideWhenUsed="0"/>
+    <w:lsdException w:name="Medium Grid 3 Accent 5" w:semiHidden="0" w:uiPriority="69" w:unhideWhenUsed="0"/>
+    <w:lsdException w:name="Dark List Accent 5" w:semiHidden="0" w:uiPriority="70" w:unhideWhenUsed="0"/>
+    <w:lsdException w:name="Colorful Shading Accent 5" w:semiHidden="0" w:uiPriority="71" w:unhideWhenUsed="0"/>
+    <w:lsdException w:name="Colorful List Accent 5" w:semiHidden="0" w:uiPriority="72" w:unhideWhenUsed="0"/>
+    <w:lsdException w:name="Colorful Grid Accent 5" w:semiHidden="0" w:uiPriority="73" w:unhideWhenUsed="0"/>
+    <w:lsdException w:name="Light Shading Accent 6" w:semiHidden="0" w:uiPriority="60" w:unhideWhenUsed="0"/>
+    <w:lsdException w:name="Light List Accent 6" w:semiHidden="0" w:uiPriority="61" w:unhideWhenUsed="0"/>
+    <w:lsdException w:name="Light Grid Accent 6" w:semiHidden="0" w:uiPriority="62" w:unhideWhenUsed="0"/>
+    <w:lsdException w:name="Medium Shading 1 Accent 6" w:semiHidden="0" w:uiPriority="63" w:unhideWhenUsed="0"/>
+    <w:lsdException w:name="Medium Shading 2 Accent 6" w:semiHidden="0" w:uiPriority="64" w:unhideWhenUsed="0"/>
+    <w:lsdException w:name="Medium List 1 Accent 6" w:semiHidden="0" w:uiPriority="65" w:unhideWhenUsed="0"/>
+    <w:lsdException w:name="Medium List 2 Accent 6" w:semiHidden="0" w:uiPriority="66" w:unhideWhenUsed="0"/>
+    <w:lsdException w:name="Medium Grid 1 Accent 6" w:semiHidden="0" w:uiPriority="67" w:unhideWhenUsed="0"/>
+    <w:lsdException w:name="Medium Grid 2 Accent 6" w:semiHidden="0" w:uiPriority="68" w:unhideWhenUsed="0"/>
+    <w:lsdException w:name="Medium Grid 3 Accent 6" w:semiHidden="0" w:uiPriority="69" w:unhideWhenUsed="0"/>
+    <w:lsdException w:name="Dark List Accent 6" w:semiHidden="0" w:uiPriority="70" w:unhideWhenUsed="0"/>
+    <w:lsdException w:name="Colorful Shading Accent 6" w:semiHidden="0" w:uiPriority="71" w:unhideWhenUsed="0"/>
+    <w:lsdException w:name="Colorful List Accent 6" w:semiHidden="0" w:uiPriority="72" w:unhideWhenUsed="0"/>
+    <w:lsdException w:name="Colorful Grid Accent 6" w:semiHidden="0" w:uiPriority="73" w:unhideWhenUsed="0"/>
+    <w:lsdException w:name="Subtle Emphasis" w:semiHidden="0" w:uiPriority="19" w:unhideWhenUsed="0" w:qFormat="1"/>
+    <w:lsdException w:name="Intense Emphasis" w:semiHidden="0" w:uiPriority="21" w:unhideWhenUsed="0" w:qFormat="1"/>
+    <w:lsdException w:name="Subtle Reference" w:semiHidden="0" w:uiPriority="31" w:unhideWhenUsed="0" w:qFormat="1"/>
+    <w:lsdException w:name="Intense Reference" w:semiHidden="0" w:uiPriority="32" w:unhideWhenUsed="0" w:qFormat="1"/>
+    <w:lsdException w:name="Book Title" w:semiHidden="0" w:uiPriority="33" w:unhideWhenUsed="0" w:qFormat="1"/>
+    <w:lsdException w:name="Bibliography" w:uiPriority="37"/>
+    <w:lsdException w:name="TOC Heading" w:uiPriority="39" w:qFormat="1"/>
+  </w:latentStyles>
+  <w:style w:type="paragraph" w:default="1" w:styleId="Normal">
+    <w:name w:val="Normal"/>
+    <w:qFormat/>
+  </w:style>
+  <w:style w:type="character" w:default="1" w:styleId="DefaultParagraphFont">
+    <w:name w:val="Default Paragraph Font"/>
+    <w:uiPriority w:val="1"/>
+    <w:semiHidden/>
+    <w:unhideWhenUsed/>
+  </w:style>
+  <w:style w:type="table" w:default="1" w:styleId="TableNormal">
+    <w:name w:val="Normal Table"/>
+    <w:uiPriority w:val="99"/>
+    <w:semiHidden/>
+    <w:unhideWhenUsed/>
+    <w:tblPr>
+      <w:tblInd w:w="0" w:type="dxa"/>
+      <w:tblCellMar>
+        <w:top w:w="0" w:type="dxa"/>
+        <w:left w:w="108" w:type="dxa"/>
+        <w:bottom w:w="0" w:type="dxa"/>
+        <w:right w:w="108" w:type="dxa"/>
+      </w:tblCellMar>
+    </w:tblPr>
+  </w:style>
+  <w:style w:type="numbering" w:default="1" w:styleId="NoList">
+    <w:name w:val="No List"/>
+    <w:uiPriority w:val="99"/>
+    <w:semiHidden/>
+    <w:unhideWhenUsed/>
+  </w:style>
+  <w:style w:type="character" w:styleId="PlaceholderText">
+    <w:name w:val="Placeholder Text"/>
+    <w:basedOn w:val="DefaultParagraphFont"/>
+    <w:uiPriority w:val="99"/>
+    <w:semiHidden/>
+    <w:rsid w:val="00163FC2"/>
+    <w:rPr>
+      <w:color w:val="808080"/>
+    </w:rPr>
+  </w:style>
+</w:styles>
+</file>
+
+<file path=word/glossary/webSettings.xml><?xml version="1.0" encoding="utf-8"?>
+<w:webSettings xmlns:mc="http://schemas.openxmlformats.org/markup-compatibility/2006" xmlns:r="http://schemas.openxmlformats.org/officeDocument/2006/relationships" xmlns:w="http://schemas.openxmlformats.org/wordprocessingml/2006/main" xmlns:w14="http://schemas.microsoft.com/office/word/2010/wordml" mc:Ignorable="w14">
+  <w:optimizeForBrowser/>
+  <w:allowPNG/>
+</w:webSettings>
+</file>
+
 <file path=word/theme/theme1.xml><?xml version="1.0" encoding="utf-8"?>
 <a:theme xmlns:a="http://schemas.openxmlformats.org/drawingml/2006/main" name="Office Theme">
   <a:themeElements>
@@ -13040,7 +13979,7 @@
   <a:extraClrSchemeLst/>
   <a:extLst>
     <a:ext uri="{05A4C25C-085E-4340-85A3-A5531E510DB2}">
-      <thm15:themeFamily xmlns="" xmlns:thm15="http://schemas.microsoft.com/office/thememl/2012/main" name="Office Theme" id="{62F939B6-93AF-4DB8-9C6B-D6C7DFDC589F}" vid="{4A3C46E8-61CC-4603-A589-7422A47A8E4A}"/>
+      <thm15:themeFamily xmlns:thm15="http://schemas.microsoft.com/office/thememl/2012/main" xmlns="" name="Office Theme" id="{62F939B6-93AF-4DB8-9C6B-D6C7DFDC589F}" vid="{4A3C46E8-61CC-4603-A589-7422A47A8E4A}"/>
     </a:ext>
   </a:extLst>
 </a:theme>
@@ -13378,7 +14317,7 @@
 </file>
 
 <file path=customXml/itemProps1.xml><?xml version="1.0" encoding="utf-8"?>
-<ds:datastoreItem xmlns:ds="http://schemas.openxmlformats.org/officeDocument/2006/customXml" ds:itemID="{85F49499-5A48-40C6-B7C1-131BAB3A1B03}">
+<ds:datastoreItem xmlns:ds="http://schemas.openxmlformats.org/officeDocument/2006/customXml" ds:itemID="{CEAB426F-24B8-45D4-B914-0EB5F8D0EBB4}">
   <ds:schemaRefs>
     <ds:schemaRef ds:uri="http://schemas.openxmlformats.org/officeDocument/2006/bibliography"/>
   </ds:schemaRefs>

--- a/Final/An Automotive Application of the Organic Rankine Cycle for Power Generation Using Recovered Waste Heat.docx
+++ b/Final/An Automotive Application of the Organic Rankine Cycle for Power Generation Using Recovered Waste Heat.docx
@@ -302,6 +302,7 @@
           <w:docPartUnique/>
         </w:docPartObj>
       </w:sdtPr>
+      <w:sdtEndPr/>
       <w:sdtContent>
         <w:p>
           <w:pPr>
@@ -2474,6 +2475,7 @@
           <w:id w:val="370044214"/>
           <w:citation/>
         </w:sdtPr>
+        <w:sdtEndPr/>
         <w:sdtContent>
           <w:r>
             <w:fldChar w:fldCharType="begin"/>
@@ -2650,14 +2652,30 @@
       <w:r>
         <w:t xml:space="preserve">Table </w:t>
       </w:r>
-      <w:fldSimple w:instr=" SEQ Table \* ARABIC ">
-        <w:r>
-          <w:rPr>
-            <w:noProof/>
-          </w:rPr>
-          <w:t>1</w:t>
-        </w:r>
-      </w:fldSimple>
+      <w:r>
+        <w:fldChar w:fldCharType="begin"/>
+      </w:r>
+      <w:r>
+        <w:instrText xml:space="preserve"> SEQ Table \* ARAB</w:instrText>
+      </w:r>
+      <w:r>
+        <w:instrText xml:space="preserve">IC </w:instrText>
+      </w:r>
+      <w:r>
+        <w:fldChar w:fldCharType="separate"/>
+      </w:r>
+      <w:r>
+        <w:rPr>
+          <w:noProof/>
+        </w:rPr>
+        <w:t>1</w:t>
+      </w:r>
+      <w:r>
+        <w:rPr>
+          <w:noProof/>
+        </w:rPr>
+        <w:fldChar w:fldCharType="end"/>
+      </w:r>
       <w:bookmarkEnd w:id="2"/>
       <w:r>
         <w:t>: List of symbols</w:t>
@@ -3345,14 +3363,27 @@
       <w:r>
         <w:t xml:space="preserve">Equation </w:t>
       </w:r>
-      <w:fldSimple w:instr=" SEQ Equation \* ARABIC ">
-        <w:r>
-          <w:rPr>
-            <w:noProof/>
-          </w:rPr>
-          <w:t>1</w:t>
-        </w:r>
-      </w:fldSimple>
+      <w:r>
+        <w:fldChar w:fldCharType="begin"/>
+      </w:r>
+      <w:r>
+        <w:instrText xml:space="preserve"> SEQ Equation \* ARABIC </w:instrText>
+      </w:r>
+      <w:r>
+        <w:fldChar w:fldCharType="separate"/>
+      </w:r>
+      <w:r>
+        <w:rPr>
+          <w:noProof/>
+        </w:rPr>
+        <w:t>1</w:t>
+      </w:r>
+      <w:r>
+        <w:rPr>
+          <w:noProof/>
+        </w:rPr>
+        <w:fldChar w:fldCharType="end"/>
+      </w:r>
       <w:bookmarkEnd w:id="4"/>
       <w:r>
         <w:t>: Conductive heat transfer - Fourier's law</w:t>
@@ -3561,14 +3592,27 @@
       <w:r>
         <w:t xml:space="preserve">Equation </w:t>
       </w:r>
-      <w:fldSimple w:instr=" SEQ Equation \* ARABIC ">
-        <w:r>
-          <w:rPr>
-            <w:noProof/>
-          </w:rPr>
-          <w:t>2</w:t>
-        </w:r>
-      </w:fldSimple>
+      <w:r>
+        <w:fldChar w:fldCharType="begin"/>
+      </w:r>
+      <w:r>
+        <w:instrText xml:space="preserve"> SEQ Equation \* ARABIC </w:instrText>
+      </w:r>
+      <w:r>
+        <w:fldChar w:fldCharType="separate"/>
+      </w:r>
+      <w:r>
+        <w:rPr>
+          <w:noProof/>
+        </w:rPr>
+        <w:t>2</w:t>
+      </w:r>
+      <w:r>
+        <w:rPr>
+          <w:noProof/>
+        </w:rPr>
+        <w:fldChar w:fldCharType="end"/>
+      </w:r>
       <w:r>
         <w:t>: Radiative heat transfer - Stefan-Botzmann law</w:t>
       </w:r>
@@ -4340,14 +4384,27 @@
       <w:r>
         <w:t xml:space="preserve">Equation </w:t>
       </w:r>
-      <w:fldSimple w:instr=" SEQ Equation \* ARABIC ">
-        <w:r>
-          <w:rPr>
-            <w:noProof/>
-          </w:rPr>
-          <w:t>3</w:t>
-        </w:r>
-      </w:fldSimple>
+      <w:r>
+        <w:fldChar w:fldCharType="begin"/>
+      </w:r>
+      <w:r>
+        <w:instrText xml:space="preserve"> SEQ Equation \* ARABIC </w:instrText>
+      </w:r>
+      <w:r>
+        <w:fldChar w:fldCharType="separate"/>
+      </w:r>
+      <w:r>
+        <w:rPr>
+          <w:noProof/>
+        </w:rPr>
+        <w:t>3</w:t>
+      </w:r>
+      <w:r>
+        <w:rPr>
+          <w:noProof/>
+        </w:rPr>
+        <w:fldChar w:fldCharType="end"/>
+      </w:r>
       <w:r>
         <w:t>: The first law of thermodynamics</w:t>
       </w:r>
@@ -4619,14 +4676,27 @@
       <w:r>
         <w:t xml:space="preserve">Equation </w:t>
       </w:r>
-      <w:fldSimple w:instr=" SEQ Equation \* ARABIC ">
-        <w:r>
-          <w:rPr>
-            <w:noProof/>
-          </w:rPr>
-          <w:t>4</w:t>
-        </w:r>
-      </w:fldSimple>
+      <w:r>
+        <w:fldChar w:fldCharType="begin"/>
+      </w:r>
+      <w:r>
+        <w:instrText xml:space="preserve"> SEQ Equation \* ARABIC </w:instrText>
+      </w:r>
+      <w:r>
+        <w:fldChar w:fldCharType="separate"/>
+      </w:r>
+      <w:r>
+        <w:rPr>
+          <w:noProof/>
+        </w:rPr>
+        <w:t>4</w:t>
+      </w:r>
+      <w:r>
+        <w:rPr>
+          <w:noProof/>
+        </w:rPr>
+        <w:fldChar w:fldCharType="end"/>
+      </w:r>
       <w:r>
         <w:t>: Power cycle</w:t>
       </w:r>
@@ -4755,14 +4825,27 @@
       <w:r>
         <w:t xml:space="preserve">Equation </w:t>
       </w:r>
-      <w:fldSimple w:instr=" SEQ Equation \* ARABIC ">
-        <w:r>
-          <w:rPr>
-            <w:noProof/>
-          </w:rPr>
-          <w:t>5</w:t>
-        </w:r>
-      </w:fldSimple>
+      <w:r>
+        <w:fldChar w:fldCharType="begin"/>
+      </w:r>
+      <w:r>
+        <w:instrText xml:space="preserve"> SEQ Equation \* ARABIC </w:instrText>
+      </w:r>
+      <w:r>
+        <w:fldChar w:fldCharType="separate"/>
+      </w:r>
+      <w:r>
+        <w:rPr>
+          <w:noProof/>
+        </w:rPr>
+        <w:t>5</w:t>
+      </w:r>
+      <w:r>
+        <w:rPr>
+          <w:noProof/>
+        </w:rPr>
+        <w:fldChar w:fldCharType="end"/>
+      </w:r>
       <w:r>
         <w:t>: Power cycle efficiency</w:t>
       </w:r>
@@ -4927,14 +5010,30 @@
       <w:r>
         <w:t xml:space="preserve">Equation </w:t>
       </w:r>
-      <w:fldSimple w:instr=" SEQ Equation \* ARABIC ">
-        <w:r>
-          <w:rPr>
-            <w:noProof/>
-          </w:rPr>
-          <w:t>6</w:t>
-        </w:r>
-      </w:fldSimple>
+      <w:r>
+        <w:fldChar w:fldCharType="begin"/>
+      </w:r>
+      <w:r>
+        <w:instrText xml:space="preserve"> SEQ Equation \* AR</w:instrText>
+      </w:r>
+      <w:r>
+        <w:instrText xml:space="preserve">ABIC </w:instrText>
+      </w:r>
+      <w:r>
+        <w:fldChar w:fldCharType="separate"/>
+      </w:r>
+      <w:r>
+        <w:rPr>
+          <w:noProof/>
+        </w:rPr>
+        <w:t>6</w:t>
+      </w:r>
+      <w:r>
+        <w:rPr>
+          <w:noProof/>
+        </w:rPr>
+        <w:fldChar w:fldCharType="end"/>
+      </w:r>
       <w:r>
         <w:t>: Mixture quality</w:t>
       </w:r>
@@ -5039,14 +5138,27 @@
       <w:r>
         <w:t xml:space="preserve">Figure </w:t>
       </w:r>
-      <w:fldSimple w:instr=" SEQ Figure \* ARABIC ">
-        <w:r>
-          <w:rPr>
-            <w:noProof/>
-          </w:rPr>
-          <w:t>1</w:t>
-        </w:r>
-      </w:fldSimple>
+      <w:r>
+        <w:fldChar w:fldCharType="begin"/>
+      </w:r>
+      <w:r>
+        <w:instrText xml:space="preserve"> SEQ Figure \* ARABIC </w:instrText>
+      </w:r>
+      <w:r>
+        <w:fldChar w:fldCharType="separate"/>
+      </w:r>
+      <w:r>
+        <w:rPr>
+          <w:noProof/>
+        </w:rPr>
+        <w:t>1</w:t>
+      </w:r>
+      <w:r>
+        <w:rPr>
+          <w:noProof/>
+        </w:rPr>
+        <w:fldChar w:fldCharType="end"/>
+      </w:r>
       <w:bookmarkEnd w:id="5"/>
       <w:r>
         <w:t>: Piston with saturated</w:t>
@@ -5277,14 +5389,27 @@
       <w:r>
         <w:t xml:space="preserve">Equation </w:t>
       </w:r>
-      <w:fldSimple w:instr=" SEQ Equation \* ARABIC ">
-        <w:r>
-          <w:rPr>
-            <w:noProof/>
-          </w:rPr>
-          <w:t>7</w:t>
-        </w:r>
-      </w:fldSimple>
+      <w:r>
+        <w:fldChar w:fldCharType="begin"/>
+      </w:r>
+      <w:r>
+        <w:instrText xml:space="preserve"> SEQ Equation \* ARABIC </w:instrText>
+      </w:r>
+      <w:r>
+        <w:fldChar w:fldCharType="separate"/>
+      </w:r>
+      <w:r>
+        <w:rPr>
+          <w:noProof/>
+        </w:rPr>
+        <w:t>7</w:t>
+      </w:r>
+      <w:r>
+        <w:rPr>
+          <w:noProof/>
+        </w:rPr>
+        <w:fldChar w:fldCharType="end"/>
+      </w:r>
       <w:r>
         <w:t>: Newtons second law applied to the free body diagram of the piston</w:t>
       </w:r>
@@ -5314,6 +5439,7 @@
           <w:id w:val="-270480091"/>
           <w:citation/>
         </w:sdtPr>
+        <w:sdtEndPr/>
         <w:sdtContent>
           <w:r>
             <w:rPr>
@@ -5547,14 +5673,27 @@
       <w:r>
         <w:t xml:space="preserve">Equation </w:t>
       </w:r>
-      <w:fldSimple w:instr=" SEQ Equation \* ARABIC ">
-        <w:r>
-          <w:rPr>
-            <w:noProof/>
-          </w:rPr>
-          <w:t>8</w:t>
-        </w:r>
-      </w:fldSimple>
+      <w:r>
+        <w:fldChar w:fldCharType="begin"/>
+      </w:r>
+      <w:r>
+        <w:instrText xml:space="preserve"> SEQ Equation \* ARABIC </w:instrText>
+      </w:r>
+      <w:r>
+        <w:fldChar w:fldCharType="separate"/>
+      </w:r>
+      <w:r>
+        <w:rPr>
+          <w:noProof/>
+        </w:rPr>
+        <w:t>8</w:t>
+      </w:r>
+      <w:r>
+        <w:rPr>
+          <w:noProof/>
+        </w:rPr>
+        <w:fldChar w:fldCharType="end"/>
+      </w:r>
       <w:r>
         <w:t>: Specific volumes of saturated water at liquid and vapor states</w:t>
       </w:r>
@@ -5728,14 +5867,27 @@
       <w:r>
         <w:t xml:space="preserve">Equation </w:t>
       </w:r>
-      <w:fldSimple w:instr=" SEQ Equation \* ARABIC ">
-        <w:r>
-          <w:rPr>
-            <w:noProof/>
-          </w:rPr>
-          <w:t>9</w:t>
-        </w:r>
-      </w:fldSimple>
+      <w:r>
+        <w:fldChar w:fldCharType="begin"/>
+      </w:r>
+      <w:r>
+        <w:instrText xml:space="preserve"> SEQ Equation \* ARABIC </w:instrText>
+      </w:r>
+      <w:r>
+        <w:fldChar w:fldCharType="separate"/>
+      </w:r>
+      <w:r>
+        <w:rPr>
+          <w:noProof/>
+        </w:rPr>
+        <w:t>9</w:t>
+      </w:r>
+      <w:r>
+        <w:rPr>
+          <w:noProof/>
+        </w:rPr>
+        <w:fldChar w:fldCharType="end"/>
+      </w:r>
       <w:r>
         <w:t>: Volume to specific volume ratio at saturated liquid and saturated vapor states</w:t>
       </w:r>
@@ -5901,14 +6053,27 @@
       <w:r>
         <w:t xml:space="preserve">Equation </w:t>
       </w:r>
-      <w:fldSimple w:instr=" SEQ Equation \* ARABIC ">
-        <w:r>
-          <w:rPr>
-            <w:noProof/>
-          </w:rPr>
-          <w:t>10</w:t>
-        </w:r>
-      </w:fldSimple>
+      <w:r>
+        <w:fldChar w:fldCharType="begin"/>
+      </w:r>
+      <w:r>
+        <w:instrText xml:space="preserve"> SEQ Equation \* ARABIC </w:instrText>
+      </w:r>
+      <w:r>
+        <w:fldChar w:fldCharType="separate"/>
+      </w:r>
+      <w:r>
+        <w:rPr>
+          <w:noProof/>
+        </w:rPr>
+        <w:t>10</w:t>
+      </w:r>
+      <w:r>
+        <w:rPr>
+          <w:noProof/>
+        </w:rPr>
+        <w:fldChar w:fldCharType="end"/>
+      </w:r>
       <w:r>
         <w:t>: Vapor volume</w:t>
       </w:r>
@@ -5985,14 +6150,27 @@
       <w:r>
         <w:t xml:space="preserve">Figure </w:t>
       </w:r>
-      <w:fldSimple w:instr=" SEQ Figure \* ARABIC ">
-        <w:r>
-          <w:rPr>
-            <w:noProof/>
-          </w:rPr>
-          <w:t>2</w:t>
-        </w:r>
-      </w:fldSimple>
+      <w:r>
+        <w:fldChar w:fldCharType="begin"/>
+      </w:r>
+      <w:r>
+        <w:instrText xml:space="preserve"> SEQ Figure \* ARABIC </w:instrText>
+      </w:r>
+      <w:r>
+        <w:fldChar w:fldCharType="separate"/>
+      </w:r>
+      <w:r>
+        <w:rPr>
+          <w:noProof/>
+        </w:rPr>
+        <w:t>2</w:t>
+      </w:r>
+      <w:r>
+        <w:rPr>
+          <w:noProof/>
+        </w:rPr>
+        <w:fldChar w:fldCharType="end"/>
+      </w:r>
       <w:r>
         <w:t>: Piston with saturated vapor</w:t>
       </w:r>
@@ -6151,14 +6329,27 @@
       <w:r>
         <w:t xml:space="preserve">Figure </w:t>
       </w:r>
-      <w:fldSimple w:instr=" SEQ Figure \* ARABIC ">
-        <w:r>
-          <w:rPr>
-            <w:noProof/>
-          </w:rPr>
-          <w:t>3</w:t>
-        </w:r>
-      </w:fldSimple>
+      <w:r>
+        <w:fldChar w:fldCharType="begin"/>
+      </w:r>
+      <w:r>
+        <w:instrText xml:space="preserve"> SEQ Figure \* ARABIC </w:instrText>
+      </w:r>
+      <w:r>
+        <w:fldChar w:fldCharType="separate"/>
+      </w:r>
+      <w:r>
+        <w:rPr>
+          <w:noProof/>
+        </w:rPr>
+        <w:t>3</w:t>
+      </w:r>
+      <w:r>
+        <w:rPr>
+          <w:noProof/>
+        </w:rPr>
+        <w:fldChar w:fldCharType="end"/>
+      </w:r>
       <w:r>
         <w:t>: T-s diagram for an ideal Rankine cycle</w:t>
       </w:r>
@@ -6287,6 +6478,7 @@
           <w:id w:val="1148839"/>
           <w:citation/>
         </w:sdtPr>
+        <w:sdtEndPr/>
         <w:sdtContent>
           <w:r>
             <w:fldChar w:fldCharType="begin"/>
@@ -6316,6 +6508,7 @@
           <w:id w:val="1148840"/>
           <w:citation/>
         </w:sdtPr>
+        <w:sdtEndPr/>
         <w:sdtContent>
           <w:r>
             <w:fldChar w:fldCharType="begin"/>
@@ -6348,6 +6541,7 @@
           <w:id w:val="1148841"/>
           <w:citation/>
         </w:sdtPr>
+        <w:sdtEndPr/>
         <w:sdtContent>
           <w:r>
             <w:fldChar w:fldCharType="begin"/>
@@ -6380,6 +6574,7 @@
           <w:id w:val="1148842"/>
           <w:citation/>
         </w:sdtPr>
+        <w:sdtEndPr/>
         <w:sdtContent>
           <w:r>
             <w:fldChar w:fldCharType="begin"/>
@@ -6418,6 +6613,7 @@
           <w:id w:val="1811657837"/>
           <w:citation/>
         </w:sdtPr>
+        <w:sdtEndPr/>
         <w:sdtContent>
           <w:r>
             <w:fldChar w:fldCharType="begin"/>
@@ -6465,6 +6661,7 @@
           <w:id w:val="2001933089"/>
           <w:citation/>
         </w:sdtPr>
+        <w:sdtEndPr/>
         <w:sdtContent>
           <w:r>
             <w:fldChar w:fldCharType="begin"/>
@@ -6518,6 +6715,7 @@
           <w:id w:val="1811657838"/>
           <w:citation/>
         </w:sdtPr>
+        <w:sdtEndPr/>
         <w:sdtContent>
           <w:r>
             <w:fldChar w:fldCharType="begin"/>
@@ -6550,6 +6748,7 @@
           <w:id w:val="1184330524"/>
           <w:citation/>
         </w:sdtPr>
+        <w:sdtEndPr/>
         <w:sdtContent>
           <w:r>
             <w:fldChar w:fldCharType="begin"/>
@@ -6582,6 +6781,7 @@
           <w:id w:val="68706183"/>
           <w:citation/>
         </w:sdtPr>
+        <w:sdtEndPr/>
         <w:sdtContent>
           <w:r>
             <w:fldChar w:fldCharType="begin"/>
@@ -6621,6 +6821,7 @@
           <w:id w:val="1749614016"/>
           <w:citation/>
         </w:sdtPr>
+        <w:sdtEndPr/>
         <w:sdtContent>
           <w:r>
             <w:fldChar w:fldCharType="begin"/>
@@ -6653,6 +6854,7 @@
           <w:id w:val="-466738155"/>
           <w:citation/>
         </w:sdtPr>
+        <w:sdtEndPr/>
         <w:sdtContent>
           <w:r>
             <w:fldChar w:fldCharType="begin"/>
@@ -6685,6 +6887,7 @@
           <w:id w:val="-586609329"/>
           <w:citation/>
         </w:sdtPr>
+        <w:sdtEndPr/>
         <w:sdtContent>
           <w:r>
             <w:fldChar w:fldCharType="begin"/>
@@ -6857,6 +7060,7 @@
           <w:id w:val="966396350"/>
           <w:citation/>
         </w:sdtPr>
+        <w:sdtEndPr/>
         <w:sdtContent>
           <w:r>
             <w:fldChar w:fldCharType="begin"/>
@@ -6889,6 +7093,7 @@
           <w:id w:val="1158731873"/>
           <w:citation/>
         </w:sdtPr>
+        <w:sdtEndPr/>
         <w:sdtContent>
           <w:r>
             <w:fldChar w:fldCharType="begin"/>
@@ -6927,6 +7132,7 @@
           <w:id w:val="868812406"/>
           <w:citation/>
         </w:sdtPr>
+        <w:sdtEndPr/>
         <w:sdtContent>
           <w:r>
             <w:fldChar w:fldCharType="begin"/>
@@ -6965,6 +7171,7 @@
           <w:id w:val="-1998947139"/>
           <w:citation/>
         </w:sdtPr>
+        <w:sdtEndPr/>
         <w:sdtContent>
           <w:r>
             <w:fldChar w:fldCharType="begin"/>
@@ -6997,6 +7204,7 @@
           <w:id w:val="620655606"/>
           <w:citation/>
         </w:sdtPr>
+        <w:sdtEndPr/>
         <w:sdtContent>
           <w:r>
             <w:fldChar w:fldCharType="begin"/>
@@ -7063,6 +7271,7 @@
           <w:id w:val="-1197158709"/>
           <w:citation/>
         </w:sdtPr>
+        <w:sdtEndPr/>
         <w:sdtContent>
           <w:r>
             <w:fldChar w:fldCharType="begin"/>
@@ -7157,14 +7366,27 @@
       <w:r>
         <w:t xml:space="preserve">Figure </w:t>
       </w:r>
-      <w:fldSimple w:instr=" SEQ Figure \* ARABIC ">
-        <w:r>
-          <w:rPr>
-            <w:noProof/>
-          </w:rPr>
-          <w:t>4</w:t>
-        </w:r>
-      </w:fldSimple>
+      <w:r>
+        <w:fldChar w:fldCharType="begin"/>
+      </w:r>
+      <w:r>
+        <w:instrText xml:space="preserve"> SEQ Figure \* ARABIC </w:instrText>
+      </w:r>
+      <w:r>
+        <w:fldChar w:fldCharType="separate"/>
+      </w:r>
+      <w:r>
+        <w:rPr>
+          <w:noProof/>
+        </w:rPr>
+        <w:t>4</w:t>
+      </w:r>
+      <w:r>
+        <w:rPr>
+          <w:noProof/>
+        </w:rPr>
+        <w:fldChar w:fldCharType="end"/>
+      </w:r>
       <w:r>
         <w:t xml:space="preserve">: </w:t>
       </w:r>
@@ -7176,6 +7398,7 @@
           <w:id w:val="-169794530"/>
           <w:citation/>
         </w:sdtPr>
+        <w:sdtEndPr/>
         <w:sdtContent>
           <w:r>
             <w:fldChar w:fldCharType="begin"/>
@@ -7225,6 +7448,7 @@
           <w:id w:val="493233784"/>
           <w:citation/>
         </w:sdtPr>
+        <w:sdtEndPr/>
         <w:sdtContent>
           <w:r>
             <w:fldChar w:fldCharType="begin"/>
@@ -7263,6 +7487,7 @@
           <w:id w:val="-768164115"/>
           <w:citation/>
         </w:sdtPr>
+        <w:sdtEndPr/>
         <w:sdtContent>
           <w:r>
             <w:fldChar w:fldCharType="begin"/>
@@ -8232,57 +8457,507 @@
       <w:r>
         <w:t xml:space="preserve">Figure </w:t>
       </w:r>
+      <w:r>
+        <w:fldChar w:fldCharType="begin"/>
+      </w:r>
+      <w:r>
+        <w:instrText xml:space="preserve"> SEQ Figure \* ARABIC </w:instrText>
+      </w:r>
+      <w:r>
+        <w:fldChar w:fldCharType="separate"/>
+      </w:r>
+      <w:r>
+        <w:rPr>
+          <w:noProof/>
+        </w:rPr>
+        <w:t>5</w:t>
+      </w:r>
+      <w:r>
+        <w:rPr>
+          <w:noProof/>
+        </w:rPr>
+        <w:fldChar w:fldCharType="end"/>
+      </w:r>
+      <w:r>
+        <w:t>: Proposed study components diagram</w:t>
+      </w:r>
+    </w:p>
+    <w:p/>
+    <w:p>
+      <w:pPr>
+        <w:pStyle w:val="Heading3"/>
+      </w:pPr>
+      <w:bookmarkStart w:id="13" w:name="_Toc2617717"/>
+      <w:r>
+        <w:t>Design an organic Rankine cycle to recover heat from an automotive cooling system</w:t>
+      </w:r>
+      <w:bookmarkEnd w:id="13"/>
+    </w:p>
+    <w:p>
+      <w:r>
+        <w:t>Using the model described under the previous heading, ideal parameters will be developed for a specific automotive application.</w:t>
+      </w:r>
+      <w:r>
+        <w:t xml:space="preserve"> The purpose of the model is to develop design specifications for an actual application and eventually as part of a future project to build a working prototype.</w:t>
+      </w:r>
+    </w:p>
+    <w:p>
+      <w:pPr>
+        <w:jc w:val="left"/>
+      </w:pPr>
+      <w:r>
+        <w:br w:type="page"/>
+      </w:r>
+    </w:p>
+    <w:p>
+      <w:pPr>
+        <w:pStyle w:val="Heading1"/>
+      </w:pPr>
+      <w:r>
+        <w:lastRenderedPageBreak/>
+        <w:t>Method</w:t>
+      </w:r>
+    </w:p>
+    <w:p>
+      <w:r>
+        <w:t xml:space="preserve">An ideal Rankine cycle can be modeled by the four principal components of the system. </w:t>
+      </w:r>
+      <w:r>
+        <w:t>These models are all derived from the mass and energy rate balances for control volumes around the given component.</w:t>
+      </w:r>
+    </w:p>
+    <w:p/>
+    <w:p>
+      <w:pPr>
+        <w:rPr>
+          <w:rFonts w:eastAsiaTheme="minorEastAsia"/>
+        </w:rPr>
+      </w:pPr>
+      <m:oMathPara>
+        <m:oMath>
+          <m:r>
+            <w:rPr>
+              <w:rFonts w:ascii="Cambria Math" w:hAnsi="Cambria Math"/>
+            </w:rPr>
+            <m:t>0=</m:t>
+          </m:r>
+          <m:sSub>
+            <m:sSubPr>
+              <m:ctrlPr>
+                <w:rPr>
+                  <w:rFonts w:ascii="Cambria Math" w:hAnsi="Cambria Math"/>
+                  <w:i/>
+                </w:rPr>
+              </m:ctrlPr>
+            </m:sSubPr>
+            <m:e>
+              <m:acc>
+                <m:accPr>
+                  <m:chr m:val="̇"/>
+                  <m:ctrlPr>
+                    <w:rPr>
+                      <w:rFonts w:ascii="Cambria Math" w:hAnsi="Cambria Math"/>
+                      <w:i/>
+                    </w:rPr>
+                  </m:ctrlPr>
+                </m:accPr>
+                <m:e>
+                  <m:r>
+                    <w:rPr>
+                      <w:rFonts w:ascii="Cambria Math" w:hAnsi="Cambria Math"/>
+                    </w:rPr>
+                    <m:t>Q</m:t>
+                  </m:r>
+                </m:e>
+              </m:acc>
+            </m:e>
+            <m:sub>
+              <m:r>
+                <w:rPr>
+                  <w:rFonts w:ascii="Cambria Math" w:hAnsi="Cambria Math"/>
+                </w:rPr>
+                <m:t>cv</m:t>
+              </m:r>
+            </m:sub>
+          </m:sSub>
+          <m:r>
+            <w:rPr>
+              <w:rFonts w:ascii="Cambria Math" w:hAnsi="Cambria Math"/>
+            </w:rPr>
+            <m:t>-</m:t>
+          </m:r>
+          <m:sSub>
+            <m:sSubPr>
+              <m:ctrlPr>
+                <w:rPr>
+                  <w:rFonts w:ascii="Cambria Math" w:hAnsi="Cambria Math"/>
+                  <w:i/>
+                </w:rPr>
+              </m:ctrlPr>
+            </m:sSubPr>
+            <m:e>
+              <m:acc>
+                <m:accPr>
+                  <m:chr m:val="̇"/>
+                  <m:ctrlPr>
+                    <w:rPr>
+                      <w:rFonts w:ascii="Cambria Math" w:hAnsi="Cambria Math"/>
+                      <w:i/>
+                    </w:rPr>
+                  </m:ctrlPr>
+                </m:accPr>
+                <m:e>
+                  <m:r>
+                    <w:rPr>
+                      <w:rFonts w:ascii="Cambria Math" w:hAnsi="Cambria Math"/>
+                    </w:rPr>
+                    <m:t>W</m:t>
+                  </m:r>
+                </m:e>
+              </m:acc>
+            </m:e>
+            <m:sub>
+              <m:r>
+                <w:rPr>
+                  <w:rFonts w:ascii="Cambria Math" w:hAnsi="Cambria Math"/>
+                </w:rPr>
+                <m:t>t</m:t>
+              </m:r>
+            </m:sub>
+          </m:sSub>
+          <m:r>
+            <w:rPr>
+              <w:rFonts w:ascii="Cambria Math" w:hAnsi="Cambria Math"/>
+            </w:rPr>
+            <m:t>+</m:t>
+          </m:r>
+          <m:acc>
+            <m:accPr>
+              <m:chr m:val="̇"/>
+              <m:ctrlPr>
+                <w:rPr>
+                  <w:rFonts w:ascii="Cambria Math" w:hAnsi="Cambria Math"/>
+                  <w:i/>
+                </w:rPr>
+              </m:ctrlPr>
+            </m:accPr>
+            <m:e>
+              <m:r>
+                <w:rPr>
+                  <w:rFonts w:ascii="Cambria Math" w:hAnsi="Cambria Math"/>
+                </w:rPr>
+                <m:t>m</m:t>
+              </m:r>
+            </m:e>
+          </m:acc>
+          <m:d>
+            <m:dPr>
+              <m:begChr m:val="["/>
+              <m:endChr m:val="]"/>
+              <m:ctrlPr>
+                <w:rPr>
+                  <w:rFonts w:ascii="Cambria Math" w:hAnsi="Cambria Math"/>
+                  <w:i/>
+                </w:rPr>
+              </m:ctrlPr>
+            </m:dPr>
+            <m:e>
+              <m:sSub>
+                <m:sSubPr>
+                  <m:ctrlPr>
+                    <w:rPr>
+                      <w:rFonts w:ascii="Cambria Math" w:hAnsi="Cambria Math"/>
+                      <w:i/>
+                    </w:rPr>
+                  </m:ctrlPr>
+                </m:sSubPr>
+                <m:e>
+                  <m:r>
+                    <w:rPr>
+                      <w:rFonts w:ascii="Cambria Math" w:hAnsi="Cambria Math"/>
+                    </w:rPr>
+                    <m:t>h</m:t>
+                  </m:r>
+                </m:e>
+                <m:sub>
+                  <m:r>
+                    <w:rPr>
+                      <w:rFonts w:ascii="Cambria Math" w:hAnsi="Cambria Math"/>
+                    </w:rPr>
+                    <m:t>1</m:t>
+                  </m:r>
+                </m:sub>
+              </m:sSub>
+              <m:r>
+                <w:rPr>
+                  <w:rFonts w:ascii="Cambria Math" w:hAnsi="Cambria Math"/>
+                </w:rPr>
+                <m:t>-</m:t>
+              </m:r>
+              <m:sSub>
+                <m:sSubPr>
+                  <m:ctrlPr>
+                    <w:rPr>
+                      <w:rFonts w:ascii="Cambria Math" w:hAnsi="Cambria Math"/>
+                      <w:i/>
+                    </w:rPr>
+                  </m:ctrlPr>
+                </m:sSubPr>
+                <m:e>
+                  <m:r>
+                    <w:rPr>
+                      <w:rFonts w:ascii="Cambria Math" w:hAnsi="Cambria Math"/>
+                    </w:rPr>
+                    <m:t>h</m:t>
+                  </m:r>
+                </m:e>
+                <m:sub>
+                  <m:r>
+                    <w:rPr>
+                      <w:rFonts w:ascii="Cambria Math" w:hAnsi="Cambria Math"/>
+                    </w:rPr>
+                    <m:t>2</m:t>
+                  </m:r>
+                </m:sub>
+              </m:sSub>
+              <m:r>
+                <w:rPr>
+                  <w:rFonts w:ascii="Cambria Math" w:hAnsi="Cambria Math"/>
+                </w:rPr>
+                <m:t>+</m:t>
+              </m:r>
+              <m:f>
+                <m:fPr>
+                  <m:ctrlPr>
+                    <w:rPr>
+                      <w:rFonts w:ascii="Cambria Math" w:hAnsi="Cambria Math"/>
+                      <w:i/>
+                    </w:rPr>
+                  </m:ctrlPr>
+                </m:fPr>
+                <m:num>
+                  <m:sSubSup>
+                    <m:sSubSupPr>
+                      <m:ctrlPr>
+                        <w:rPr>
+                          <w:rFonts w:ascii="Cambria Math" w:hAnsi="Cambria Math"/>
+                          <w:i/>
+                        </w:rPr>
+                      </m:ctrlPr>
+                    </m:sSubSupPr>
+                    <m:e>
+                      <m:r>
+                        <w:rPr>
+                          <w:rFonts w:ascii="Cambria Math" w:hAnsi="Cambria Math"/>
+                        </w:rPr>
+                        <m:t>V</m:t>
+                      </m:r>
+                    </m:e>
+                    <m:sub>
+                      <m:r>
+                        <w:rPr>
+                          <w:rFonts w:ascii="Cambria Math" w:hAnsi="Cambria Math"/>
+                        </w:rPr>
+                        <m:t>1</m:t>
+                      </m:r>
+                    </m:sub>
+                    <m:sup>
+                      <m:r>
+                        <w:rPr>
+                          <w:rFonts w:ascii="Cambria Math" w:hAnsi="Cambria Math"/>
+                        </w:rPr>
+                        <m:t>2</m:t>
+                      </m:r>
+                    </m:sup>
+                  </m:sSubSup>
+                  <m:r>
+                    <w:rPr>
+                      <w:rFonts w:ascii="Cambria Math" w:hAnsi="Cambria Math"/>
+                    </w:rPr>
+                    <m:t>-</m:t>
+                  </m:r>
+                  <m:sSubSup>
+                    <m:sSubSupPr>
+                      <m:ctrlPr>
+                        <w:rPr>
+                          <w:rFonts w:ascii="Cambria Math" w:hAnsi="Cambria Math"/>
+                          <w:i/>
+                        </w:rPr>
+                      </m:ctrlPr>
+                    </m:sSubSupPr>
+                    <m:e>
+                      <m:r>
+                        <w:rPr>
+                          <w:rFonts w:ascii="Cambria Math" w:hAnsi="Cambria Math"/>
+                        </w:rPr>
+                        <m:t>V</m:t>
+                      </m:r>
+                    </m:e>
+                    <m:sub>
+                      <m:r>
+                        <w:rPr>
+                          <w:rFonts w:ascii="Cambria Math" w:hAnsi="Cambria Math"/>
+                        </w:rPr>
+                        <m:t>2</m:t>
+                      </m:r>
+                    </m:sub>
+                    <m:sup>
+                      <m:r>
+                        <w:rPr>
+                          <w:rFonts w:ascii="Cambria Math" w:hAnsi="Cambria Math"/>
+                        </w:rPr>
+                        <m:t>2</m:t>
+                      </m:r>
+                    </m:sup>
+                  </m:sSubSup>
+                </m:num>
+                <m:den>
+                  <m:r>
+                    <w:rPr>
+                      <w:rFonts w:ascii="Cambria Math" w:hAnsi="Cambria Math"/>
+                    </w:rPr>
+                    <m:t>2</m:t>
+                  </m:r>
+                </m:den>
+              </m:f>
+              <m:r>
+                <w:rPr>
+                  <w:rFonts w:ascii="Cambria Math" w:hAnsi="Cambria Math"/>
+                </w:rPr>
+                <m:t>+g</m:t>
+              </m:r>
+              <m:d>
+                <m:dPr>
+                  <m:ctrlPr>
+                    <w:rPr>
+                      <w:rFonts w:ascii="Cambria Math" w:hAnsi="Cambria Math"/>
+                      <w:i/>
+                    </w:rPr>
+                  </m:ctrlPr>
+                </m:dPr>
+                <m:e>
+                  <m:sSub>
+                    <m:sSubPr>
+                      <m:ctrlPr>
+                        <w:rPr>
+                          <w:rFonts w:ascii="Cambria Math" w:hAnsi="Cambria Math"/>
+                          <w:i/>
+                        </w:rPr>
+                      </m:ctrlPr>
+                    </m:sSubPr>
+                    <m:e>
+                      <m:r>
+                        <w:rPr>
+                          <w:rFonts w:ascii="Cambria Math" w:hAnsi="Cambria Math"/>
+                        </w:rPr>
+                        <m:t>z</m:t>
+                      </m:r>
+                    </m:e>
+                    <m:sub>
+                      <m:r>
+                        <w:rPr>
+                          <w:rFonts w:ascii="Cambria Math" w:hAnsi="Cambria Math"/>
+                        </w:rPr>
+                        <m:t>1</m:t>
+                      </m:r>
+                    </m:sub>
+                  </m:sSub>
+                  <m:r>
+                    <w:rPr>
+                      <w:rFonts w:ascii="Cambria Math" w:hAnsi="Cambria Math"/>
+                    </w:rPr>
+                    <m:t>-</m:t>
+                  </m:r>
+                  <m:sSub>
+                    <m:sSubPr>
+                      <m:ctrlPr>
+                        <w:rPr>
+                          <w:rFonts w:ascii="Cambria Math" w:hAnsi="Cambria Math"/>
+                          <w:i/>
+                        </w:rPr>
+                      </m:ctrlPr>
+                    </m:sSubPr>
+                    <m:e>
+                      <m:r>
+                        <w:rPr>
+                          <w:rFonts w:ascii="Cambria Math" w:hAnsi="Cambria Math"/>
+                        </w:rPr>
+                        <m:t>z</m:t>
+                      </m:r>
+                    </m:e>
+                    <m:sub>
+                      <m:r>
+                        <w:rPr>
+                          <w:rFonts w:ascii="Cambria Math" w:hAnsi="Cambria Math"/>
+                        </w:rPr>
+                        <m:t>2</m:t>
+                      </m:r>
+                    </m:sub>
+                  </m:sSub>
+                </m:e>
+              </m:d>
+            </m:e>
+          </m:d>
+        </m:oMath>
+      </m:oMathPara>
+    </w:p>
+    <w:p>
+      <w:pPr>
+        <w:pStyle w:val="Caption"/>
+        <w:jc w:val="center"/>
+      </w:pPr>
+      <w:r>
+        <w:t xml:space="preserve">Figure </w:t>
+      </w:r>
       <w:fldSimple w:instr=" SEQ Figure \* ARABIC ">
         <w:r>
           <w:rPr>
             <w:noProof/>
           </w:rPr>
-          <w:t>5</w:t>
+          <w:t>6</w:t>
         </w:r>
       </w:fldSimple>
       <w:r>
-        <w:t>: Proposed study components diagram</w:t>
+        <w:t>: Mass and energy rate balance for a control volume</w:t>
       </w:r>
     </w:p>
     <w:p/>
     <w:p>
-      <w:pPr>
-        <w:pStyle w:val="Heading3"/>
-      </w:pPr>
-      <w:bookmarkStart w:id="13" w:name="_Toc2617717"/>
-      <w:r>
-        <w:t>Design an organic Rankine cycle to recover heat from an automotive cooling system</w:t>
-      </w:r>
-      <w:bookmarkEnd w:id="13"/>
-    </w:p>
-    <w:p>
-      <w:r>
-        <w:t>Using the model described under the previous heading, ideal parameters will be developed for a specific automotive application.</w:t>
-      </w:r>
-      <w:r>
-        <w:t xml:space="preserve"> The purpose of the model is to develop design specifications for an actual application and eventually as part of a future project to build a working prototype.</w:t>
-      </w:r>
-    </w:p>
-    <w:p>
-      <w:pPr>
-        <w:jc w:val="left"/>
-      </w:pPr>
-      <w:r>
-        <w:br w:type="page"/>
-      </w:r>
-    </w:p>
-    <w:p>
-      <w:pPr>
-        <w:pStyle w:val="Heading1"/>
-      </w:pPr>
-      <w:r>
-        <w:lastRenderedPageBreak/>
-        <w:t>Method</w:t>
-      </w:r>
-    </w:p>
-    <w:p>
-      <w:r>
-        <w:t>An ideal Rankine cycle can be modeled by the four principal components of the system. The model for the Turbine is:</w:t>
+      <w:r>
+        <w:t>For all models, the potential energy of the working fluid is ignored as the model is not informed of the physical orientation of the components of a candidate system with respect to each other or with respect to gravity.</w:t>
+      </w:r>
+    </w:p>
+    <w:p/>
+    <w:p>
+      <w:pPr>
+        <w:rPr>
+          <w:color w:val="FF0000"/>
+        </w:rPr>
+      </w:pPr>
+      <w:r>
+        <w:rPr>
+          <w:color w:val="FF0000"/>
+        </w:rPr>
+        <w:t xml:space="preserve">For the states to make sense, I need a diagram similar to the one on page 393 of </w:t>
+      </w:r>
+      <w:r>
+        <w:rPr>
+          <w:i/>
+          <w:color w:val="FF0000"/>
+        </w:rPr>
+        <w:t>Fundamentals of Engineering Thermodynamics</w:t>
+      </w:r>
+      <w:r>
+        <w:rPr>
+          <w:color w:val="FF0000"/>
+        </w:rPr>
+        <w:t xml:space="preserve"> which labels the working fluid states 1-4.</w:t>
+      </w:r>
+    </w:p>
+    <w:p/>
+    <w:p>
+      <w:r>
+        <w:t>The model for the Turbine is:</w:t>
       </w:r>
     </w:p>
     <w:p/>
@@ -8441,14 +9116,27 @@
       <w:r>
         <w:t xml:space="preserve">Equation </w:t>
       </w:r>
-      <w:fldSimple w:instr=" SEQ Equation \* ARABIC ">
-        <w:r>
-          <w:rPr>
-            <w:noProof/>
-          </w:rPr>
-          <w:t>12</w:t>
-        </w:r>
-      </w:fldSimple>
+      <w:r>
+        <w:fldChar w:fldCharType="begin"/>
+      </w:r>
+      <w:r>
+        <w:instrText xml:space="preserve"> SEQ Equation \* ARABIC </w:instrText>
+      </w:r>
+      <w:r>
+        <w:fldChar w:fldCharType="separate"/>
+      </w:r>
+      <w:r>
+        <w:rPr>
+          <w:noProof/>
+        </w:rPr>
+        <w:t>12</w:t>
+      </w:r>
+      <w:r>
+        <w:rPr>
+          <w:noProof/>
+        </w:rPr>
+        <w:fldChar w:fldCharType="end"/>
+      </w:r>
       <w:r>
         <w:t>: Turbine model</w:t>
       </w:r>
@@ -8627,28 +9315,481 @@
       <w:r>
         <w:t xml:space="preserve">Equation </w:t>
       </w:r>
+      <w:r>
+        <w:fldChar w:fldCharType="begin"/>
+      </w:r>
+      <w:r>
+        <w:instrText xml:space="preserve"> SEQ Equation \* ARABIC </w:instrText>
+      </w:r>
+      <w:r>
+        <w:fldChar w:fldCharType="separate"/>
+      </w:r>
+      <w:r>
+        <w:rPr>
+          <w:noProof/>
+        </w:rPr>
+        <w:t>13</w:t>
+      </w:r>
+      <w:r>
+        <w:rPr>
+          <w:noProof/>
+        </w:rPr>
+        <w:fldChar w:fldCharType="end"/>
+      </w:r>
+      <w:r>
+        <w:t>: Condenser model</w:t>
+      </w:r>
+    </w:p>
+    <w:p/>
+    <w:p>
+      <w:r>
+        <w:t>Where Q is the heat exchange rate from the condenser to the surroundings</w:t>
+      </w:r>
+      <w:r>
+        <w:t>.</w:t>
+      </w:r>
+      <w:r>
+        <w:t xml:space="preserve"> </w:t>
+      </w:r>
+    </w:p>
+    <w:p/>
+    <w:p>
+      <w:pPr>
+        <w:rPr>
+          <w:rFonts w:eastAsiaTheme="minorEastAsia"/>
+        </w:rPr>
+      </w:pPr>
+      <m:oMathPara>
+        <m:oMath>
+          <m:acc>
+            <m:accPr>
+              <m:chr m:val="̇"/>
+              <m:ctrlPr>
+                <w:rPr>
+                  <w:rFonts w:ascii="Cambria Math" w:hAnsi="Cambria Math"/>
+                  <w:i/>
+                </w:rPr>
+              </m:ctrlPr>
+            </m:accPr>
+            <m:e>
+              <m:f>
+                <m:fPr>
+                  <m:ctrlPr>
+                    <w:rPr>
+                      <w:rFonts w:ascii="Cambria Math" w:hAnsi="Cambria Math"/>
+                      <w:i/>
+                    </w:rPr>
+                  </m:ctrlPr>
+                </m:fPr>
+                <m:num>
+                  <m:sSub>
+                    <m:sSubPr>
+                      <m:ctrlPr>
+                        <w:rPr>
+                          <w:rFonts w:ascii="Cambria Math" w:hAnsi="Cambria Math"/>
+                          <w:i/>
+                        </w:rPr>
+                      </m:ctrlPr>
+                    </m:sSubPr>
+                    <m:e>
+                      <m:r>
+                        <w:rPr>
+                          <w:rFonts w:ascii="Cambria Math" w:hAnsi="Cambria Math"/>
+                        </w:rPr>
+                        <m:t>W</m:t>
+                      </m:r>
+                    </m:e>
+                    <m:sub>
+                      <m:r>
+                        <w:rPr>
+                          <w:rFonts w:ascii="Cambria Math" w:hAnsi="Cambria Math"/>
+                        </w:rPr>
+                        <m:t>p</m:t>
+                      </m:r>
+                    </m:sub>
+                  </m:sSub>
+                </m:num>
+                <m:den>
+                  <m:acc>
+                    <m:accPr>
+                      <m:chr m:val="̇"/>
+                      <m:ctrlPr>
+                        <w:rPr>
+                          <w:rFonts w:ascii="Cambria Math" w:hAnsi="Cambria Math"/>
+                          <w:i/>
+                        </w:rPr>
+                      </m:ctrlPr>
+                    </m:accPr>
+                    <m:e>
+                      <m:r>
+                        <w:rPr>
+                          <w:rFonts w:ascii="Cambria Math" w:hAnsi="Cambria Math"/>
+                        </w:rPr>
+                        <m:t>m</m:t>
+                      </m:r>
+                    </m:e>
+                  </m:acc>
+                </m:den>
+              </m:f>
+            </m:e>
+          </m:acc>
+          <m:r>
+            <w:rPr>
+              <w:rFonts w:ascii="Cambria Math" w:hAnsi="Cambria Math"/>
+            </w:rPr>
+            <m:t>=</m:t>
+          </m:r>
+          <m:sSub>
+            <m:sSubPr>
+              <m:ctrlPr>
+                <w:rPr>
+                  <w:rFonts w:ascii="Cambria Math" w:hAnsi="Cambria Math"/>
+                  <w:i/>
+                </w:rPr>
+              </m:ctrlPr>
+            </m:sSubPr>
+            <m:e>
+              <m:r>
+                <w:rPr>
+                  <w:rFonts w:ascii="Cambria Math" w:hAnsi="Cambria Math"/>
+                </w:rPr>
+                <m:t>h</m:t>
+              </m:r>
+            </m:e>
+            <m:sub>
+              <m:r>
+                <w:rPr>
+                  <w:rFonts w:ascii="Cambria Math" w:hAnsi="Cambria Math"/>
+                </w:rPr>
+                <m:t>4</m:t>
+              </m:r>
+            </m:sub>
+          </m:sSub>
+          <m:r>
+            <w:rPr>
+              <w:rFonts w:ascii="Cambria Math" w:hAnsi="Cambria Math"/>
+            </w:rPr>
+            <m:t>-</m:t>
+          </m:r>
+          <m:sSub>
+            <m:sSubPr>
+              <m:ctrlPr>
+                <w:rPr>
+                  <w:rFonts w:ascii="Cambria Math" w:hAnsi="Cambria Math"/>
+                  <w:i/>
+                </w:rPr>
+              </m:ctrlPr>
+            </m:sSubPr>
+            <m:e>
+              <m:r>
+                <w:rPr>
+                  <w:rFonts w:ascii="Cambria Math" w:hAnsi="Cambria Math"/>
+                </w:rPr>
+                <m:t>h</m:t>
+              </m:r>
+            </m:e>
+            <m:sub>
+              <m:r>
+                <w:rPr>
+                  <w:rFonts w:ascii="Cambria Math" w:hAnsi="Cambria Math"/>
+                </w:rPr>
+                <m:t>3</m:t>
+              </m:r>
+            </m:sub>
+          </m:sSub>
+        </m:oMath>
+      </m:oMathPara>
+    </w:p>
+    <w:p>
+      <w:pPr>
+        <w:pStyle w:val="Caption"/>
+        <w:jc w:val="center"/>
+        <w:rPr>
+          <w:rFonts w:eastAsiaTheme="minorEastAsia"/>
+        </w:rPr>
+      </w:pPr>
+      <w:r>
+        <w:t xml:space="preserve">Equation </w:t>
+      </w:r>
       <w:fldSimple w:instr=" SEQ Equation \* ARABIC ">
         <w:r>
           <w:rPr>
             <w:noProof/>
           </w:rPr>
-          <w:t>13</w:t>
+          <w:t>14</w:t>
         </w:r>
       </w:fldSimple>
       <w:r>
-        <w:t>: Condenser model</w:t>
+        <w:t>: Pump model</w:t>
+      </w:r>
+    </w:p>
+    <w:p>
+      <w:pPr>
+        <w:rPr>
+          <w:rFonts w:eastAsiaTheme="minorEastAsia"/>
+        </w:rPr>
+      </w:pPr>
+    </w:p>
+    <w:p>
+      <w:pPr>
+        <w:rPr>
+          <w:rFonts w:eastAsiaTheme="minorEastAsia"/>
+        </w:rPr>
+      </w:pPr>
+      <m:oMathPara>
+        <m:oMath>
+          <m:f>
+            <m:fPr>
+              <m:ctrlPr>
+                <w:rPr>
+                  <w:rFonts w:ascii="Cambria Math" w:hAnsi="Cambria Math"/>
+                  <w:i/>
+                </w:rPr>
+              </m:ctrlPr>
+            </m:fPr>
+            <m:num>
+              <m:sSub>
+                <m:sSubPr>
+                  <m:ctrlPr>
+                    <w:rPr>
+                      <w:rFonts w:ascii="Cambria Math" w:hAnsi="Cambria Math"/>
+                      <w:i/>
+                    </w:rPr>
+                  </m:ctrlPr>
+                </m:sSubPr>
+                <m:e>
+                  <m:acc>
+                    <m:accPr>
+                      <m:chr m:val="̇"/>
+                      <m:ctrlPr>
+                        <w:rPr>
+                          <w:rFonts w:ascii="Cambria Math" w:hAnsi="Cambria Math"/>
+                          <w:i/>
+                        </w:rPr>
+                      </m:ctrlPr>
+                    </m:accPr>
+                    <m:e>
+                      <m:r>
+                        <w:rPr>
+                          <w:rFonts w:ascii="Cambria Math" w:hAnsi="Cambria Math"/>
+                        </w:rPr>
+                        <m:t>Q</m:t>
+                      </m:r>
+                    </m:e>
+                  </m:acc>
+                </m:e>
+                <m:sub>
+                  <m:r>
+                    <w:rPr>
+                      <w:rFonts w:ascii="Cambria Math" w:hAnsi="Cambria Math"/>
+                    </w:rPr>
+                    <m:t>in</m:t>
+                  </m:r>
+                </m:sub>
+              </m:sSub>
+            </m:num>
+            <m:den>
+              <m:acc>
+                <m:accPr>
+                  <m:chr m:val="̇"/>
+                  <m:ctrlPr>
+                    <w:rPr>
+                      <w:rFonts w:ascii="Cambria Math" w:hAnsi="Cambria Math"/>
+                      <w:i/>
+                    </w:rPr>
+                  </m:ctrlPr>
+                </m:accPr>
+                <m:e>
+                  <m:r>
+                    <w:rPr>
+                      <w:rFonts w:ascii="Cambria Math" w:hAnsi="Cambria Math"/>
+                    </w:rPr>
+                    <m:t>m</m:t>
+                  </m:r>
+                </m:e>
+              </m:acc>
+            </m:den>
+          </m:f>
+          <m:r>
+            <w:rPr>
+              <w:rFonts w:ascii="Cambria Math" w:hAnsi="Cambria Math"/>
+            </w:rPr>
+            <m:t>=</m:t>
+          </m:r>
+          <m:sSub>
+            <m:sSubPr>
+              <m:ctrlPr>
+                <w:rPr>
+                  <w:rFonts w:ascii="Cambria Math" w:hAnsi="Cambria Math"/>
+                  <w:i/>
+                </w:rPr>
+              </m:ctrlPr>
+            </m:sSubPr>
+            <m:e>
+              <m:r>
+                <w:rPr>
+                  <w:rFonts w:ascii="Cambria Math" w:hAnsi="Cambria Math"/>
+                </w:rPr>
+                <m:t>h</m:t>
+              </m:r>
+            </m:e>
+            <m:sub>
+              <m:r>
+                <w:rPr>
+                  <w:rFonts w:ascii="Cambria Math" w:hAnsi="Cambria Math"/>
+                </w:rPr>
+                <m:t>1</m:t>
+              </m:r>
+            </m:sub>
+          </m:sSub>
+          <m:r>
+            <w:rPr>
+              <w:rFonts w:ascii="Cambria Math" w:hAnsi="Cambria Math"/>
+            </w:rPr>
+            <m:t>-</m:t>
+          </m:r>
+          <m:sSub>
+            <m:sSubPr>
+              <m:ctrlPr>
+                <w:rPr>
+                  <w:rFonts w:ascii="Cambria Math" w:hAnsi="Cambria Math"/>
+                  <w:i/>
+                </w:rPr>
+              </m:ctrlPr>
+            </m:sSubPr>
+            <m:e>
+              <m:r>
+                <w:rPr>
+                  <w:rFonts w:ascii="Cambria Math" w:hAnsi="Cambria Math"/>
+                </w:rPr>
+                <m:t>h</m:t>
+              </m:r>
+            </m:e>
+            <m:sub>
+              <m:r>
+                <w:rPr>
+                  <w:rFonts w:ascii="Cambria Math" w:hAnsi="Cambria Math"/>
+                </w:rPr>
+                <m:t>4</m:t>
+              </m:r>
+            </m:sub>
+          </m:sSub>
+        </m:oMath>
+      </m:oMathPara>
+    </w:p>
+    <w:p>
+      <w:pPr>
+        <w:pStyle w:val="Caption"/>
+        <w:jc w:val="center"/>
+      </w:pPr>
+      <w:r>
+        <w:t xml:space="preserve">Equation </w:t>
+      </w:r>
+      <w:fldSimple w:instr=" SEQ Equation \* ARABIC ">
+        <w:r>
+          <w:rPr>
+            <w:noProof/>
+          </w:rPr>
+          <w:t>15</w:t>
+        </w:r>
+      </w:fldSimple>
+      <w:r>
+        <w:t>: Boiler model</w:t>
       </w:r>
     </w:p>
     <w:p/>
     <w:p>
       <w:r>
-        <w:t>Where Q is the heat exchange rate from the condenser to the surroundings</w:t>
-      </w:r>
-      <w:r>
+        <w:lastRenderedPageBreak/>
+        <w:t>There are several assumptions that are made for an engineering model of an ideal Rankine cycle.</w:t>
+      </w:r>
+    </w:p>
+    <w:p>
+      <w:pPr>
+        <w:pStyle w:val="ListParagraph"/>
+        <w:numPr>
+          <w:ilvl w:val="0"/>
+          <w:numId w:val="6"/>
+        </w:numPr>
+      </w:pPr>
+      <w:r>
+        <w:t>Each component of the cycle is analyzed as a control volume at steady state.</w:t>
+      </w:r>
+    </w:p>
+    <w:p>
+      <w:pPr>
+        <w:pStyle w:val="ListParagraph"/>
+        <w:numPr>
+          <w:ilvl w:val="0"/>
+          <w:numId w:val="6"/>
+        </w:numPr>
+      </w:pPr>
+      <w:r>
+        <w:t>All processes of the working fluid are internally reversible.</w:t>
+      </w:r>
+    </w:p>
+    <w:p>
+      <w:pPr>
+        <w:pStyle w:val="ListParagraph"/>
+        <w:numPr>
+          <w:ilvl w:val="0"/>
+          <w:numId w:val="6"/>
+        </w:numPr>
+      </w:pPr>
+      <w:r>
+        <w:t>The turbine and the pump operate adiabatically.</w:t>
+      </w:r>
+    </w:p>
+    <w:p>
+      <w:pPr>
+        <w:pStyle w:val="ListParagraph"/>
+        <w:numPr>
+          <w:ilvl w:val="0"/>
+          <w:numId w:val="6"/>
+        </w:numPr>
+      </w:pPr>
+      <w:r>
+        <w:t>Kinetic and potential energy effects are negligible</w:t>
+      </w:r>
+    </w:p>
+    <w:p>
+      <w:pPr>
+        <w:pStyle w:val="ListParagraph"/>
+        <w:numPr>
+          <w:ilvl w:val="0"/>
+          <w:numId w:val="6"/>
+        </w:numPr>
+      </w:pPr>
+      <w:r>
+        <w:t>Saturated vapor enters the turbine. Condensate exits the condenser as a saturated liquid.</w:t>
+      </w:r>
+    </w:p>
+    <w:p/>
+    <w:p>
+      <w:pPr>
+        <w:rPr>
+          <w:color w:val="FF0000"/>
+        </w:rPr>
+      </w:pPr>
+      <w:r>
+        <w:rPr>
+          <w:color w:val="FF0000"/>
+        </w:rPr>
+        <w:t xml:space="preserve">Adapt the model to deal with some of these non-ideal circumstances, particularly #3, and follow the form of the problem on p. 397 of </w:t>
+      </w:r>
+      <w:r>
+        <w:rPr>
+          <w:i/>
+          <w:color w:val="FF0000"/>
+        </w:rPr>
+        <w:t>Fundamentals of Engineering Thermodynamics</w:t>
+      </w:r>
+      <w:r>
+        <w:rPr>
+          <w:i/>
+          <w:color w:val="FF0000"/>
+        </w:rPr>
         <w:t>.</w:t>
-      </w:r>
-      <w:r>
-        <w:t xml:space="preserve"> </w:t>
       </w:r>
       <w:bookmarkStart w:id="14" w:name="_GoBack"/>
       <w:bookmarkEnd w:id="14"/>
@@ -8800,7 +9941,7 @@
         <w:rPr>
           <w:noProof/>
         </w:rPr>
-        <w:t>6</w:t>
+        <w:t>7</w:t>
       </w:r>
       <w:r>
         <w:rPr>
@@ -8816,6 +9957,7 @@
           <w:id w:val="1504252269"/>
           <w:citation/>
         </w:sdtPr>
+        <w:sdtEndPr/>
         <w:sdtContent>
           <w:r>
             <w:fldChar w:fldCharType="begin"/>
@@ -8982,7 +10124,7 @@
         <w:rPr>
           <w:noProof/>
         </w:rPr>
-        <w:t>7</w:t>
+        <w:t>8</w:t>
       </w:r>
       <w:r>
         <w:rPr>
@@ -9136,7 +10278,7 @@
         <w:rPr>
           <w:noProof/>
         </w:rPr>
-        <w:t>8</w:t>
+        <w:t>9</w:t>
       </w:r>
       <w:r>
         <w:rPr>
@@ -9263,7 +10405,7 @@
         <w:rPr>
           <w:noProof/>
         </w:rPr>
-        <w:t>9</w:t>
+        <w:t>10</w:t>
       </w:r>
       <w:r>
         <w:rPr>
@@ -9357,6 +10499,7 @@
           <w:id w:val="674849308"/>
           <w:citation/>
         </w:sdtPr>
+        <w:sdtEndPr/>
         <w:sdtContent>
           <w:r>
             <w:fldChar w:fldCharType="begin"/>
@@ -9386,6 +10529,7 @@
           <w:id w:val="1622722630"/>
           <w:citation/>
         </w:sdtPr>
+        <w:sdtEndPr/>
         <w:sdtContent>
           <w:r>
             <w:fldChar w:fldCharType="begin"/>
@@ -9601,6 +10745,7 @@
           <w:docPartUnique/>
         </w:docPartObj>
       </w:sdtPr>
+      <w:sdtEndPr/>
       <w:sdtContent>
         <w:bookmarkStart w:id="26" w:name="_Toc2617727" w:displacedByCustomXml="prev"/>
         <w:p>
@@ -9617,6 +10762,7 @@
             <w:id w:val="-573587230"/>
             <w:bibliography/>
           </w:sdtPr>
+          <w:sdtEndPr/>
           <w:sdtContent>
             <w:p>
               <w:pPr>
@@ -11903,7 +13049,7 @@
       <w:rPr>
         <w:noProof/>
       </w:rPr>
-      <w:t>18</w:t>
+      <w:t>19</w:t>
     </w:r>
     <w:r>
       <w:rPr>
@@ -11914,14 +13060,27 @@
     <w:r>
       <w:t xml:space="preserve"> of </w:t>
     </w:r>
-    <w:fldSimple w:instr=" NUMPAGES   \* MERGEFORMAT ">
-      <w:r>
-        <w:rPr>
-          <w:noProof/>
-        </w:rPr>
-        <w:t>35</w:t>
-      </w:r>
-    </w:fldSimple>
+    <w:r>
+      <w:fldChar w:fldCharType="begin"/>
+    </w:r>
+    <w:r>
+      <w:instrText xml:space="preserve"> NUMPAGES   \* MERGEFORMAT </w:instrText>
+    </w:r>
+    <w:r>
+      <w:fldChar w:fldCharType="separate"/>
+    </w:r>
+    <w:r>
+      <w:rPr>
+        <w:noProof/>
+      </w:rPr>
+      <w:t>36</w:t>
+    </w:r>
+    <w:r>
+      <w:rPr>
+        <w:noProof/>
+      </w:rPr>
+      <w:fldChar w:fldCharType="end"/>
+    </w:r>
   </w:p>
 </w:hdr>
 </file>
@@ -12197,6 +13356,95 @@
     </w:lvl>
   </w:abstractNum>
   <w:abstractNum w:abstractNumId="3">
+    <w:nsid w:val="43EA1EFF"/>
+    <w:multiLevelType w:val="hybridMultilevel"/>
+    <w:tmpl w:val="54B29D82"/>
+    <w:lvl w:ilvl="0" w:tplc="0409000F">
+      <w:start w:val="1"/>
+      <w:numFmt w:val="decimal"/>
+      <w:lvlText w:val="%1."/>
+      <w:lvlJc w:val="left"/>
+      <w:pPr>
+        <w:ind w:left="720" w:hanging="360"/>
+      </w:pPr>
+      <w:rPr>
+        <w:rFonts w:hint="default"/>
+      </w:rPr>
+    </w:lvl>
+    <w:lvl w:ilvl="1" w:tplc="04090019" w:tentative="1">
+      <w:start w:val="1"/>
+      <w:numFmt w:val="lowerLetter"/>
+      <w:lvlText w:val="%2."/>
+      <w:lvlJc w:val="left"/>
+      <w:pPr>
+        <w:ind w:left="1440" w:hanging="360"/>
+      </w:pPr>
+    </w:lvl>
+    <w:lvl w:ilvl="2" w:tplc="0409001B" w:tentative="1">
+      <w:start w:val="1"/>
+      <w:numFmt w:val="lowerRoman"/>
+      <w:lvlText w:val="%3."/>
+      <w:lvlJc w:val="right"/>
+      <w:pPr>
+        <w:ind w:left="2160" w:hanging="180"/>
+      </w:pPr>
+    </w:lvl>
+    <w:lvl w:ilvl="3" w:tplc="0409000F" w:tentative="1">
+      <w:start w:val="1"/>
+      <w:numFmt w:val="decimal"/>
+      <w:lvlText w:val="%4."/>
+      <w:lvlJc w:val="left"/>
+      <w:pPr>
+        <w:ind w:left="2880" w:hanging="360"/>
+      </w:pPr>
+    </w:lvl>
+    <w:lvl w:ilvl="4" w:tplc="04090019" w:tentative="1">
+      <w:start w:val="1"/>
+      <w:numFmt w:val="lowerLetter"/>
+      <w:lvlText w:val="%5."/>
+      <w:lvlJc w:val="left"/>
+      <w:pPr>
+        <w:ind w:left="3600" w:hanging="360"/>
+      </w:pPr>
+    </w:lvl>
+    <w:lvl w:ilvl="5" w:tplc="0409001B" w:tentative="1">
+      <w:start w:val="1"/>
+      <w:numFmt w:val="lowerRoman"/>
+      <w:lvlText w:val="%6."/>
+      <w:lvlJc w:val="right"/>
+      <w:pPr>
+        <w:ind w:left="4320" w:hanging="180"/>
+      </w:pPr>
+    </w:lvl>
+    <w:lvl w:ilvl="6" w:tplc="0409000F" w:tentative="1">
+      <w:start w:val="1"/>
+      <w:numFmt w:val="decimal"/>
+      <w:lvlText w:val="%7."/>
+      <w:lvlJc w:val="left"/>
+      <w:pPr>
+        <w:ind w:left="5040" w:hanging="360"/>
+      </w:pPr>
+    </w:lvl>
+    <w:lvl w:ilvl="7" w:tplc="04090019" w:tentative="1">
+      <w:start w:val="1"/>
+      <w:numFmt w:val="lowerLetter"/>
+      <w:lvlText w:val="%8."/>
+      <w:lvlJc w:val="left"/>
+      <w:pPr>
+        <w:ind w:left="5760" w:hanging="360"/>
+      </w:pPr>
+    </w:lvl>
+    <w:lvl w:ilvl="8" w:tplc="0409001B" w:tentative="1">
+      <w:start w:val="1"/>
+      <w:numFmt w:val="lowerRoman"/>
+      <w:lvlText w:val="%9."/>
+      <w:lvlJc w:val="right"/>
+      <w:pPr>
+        <w:ind w:left="6480" w:hanging="180"/>
+      </w:pPr>
+    </w:lvl>
+  </w:abstractNum>
+  <w:abstractNum w:abstractNumId="4">
     <w:nsid w:val="4B71725D"/>
     <w:multiLevelType w:val="hybridMultilevel"/>
     <w:tmpl w:val="4118B548"/>
@@ -12309,7 +13557,7 @@
       </w:rPr>
     </w:lvl>
   </w:abstractNum>
-  <w:abstractNum w:abstractNumId="4">
+  <w:abstractNum w:abstractNumId="5">
     <w:nsid w:val="569715EF"/>
     <w:multiLevelType w:val="hybridMultilevel"/>
     <w:tmpl w:val="00CA7CA2"/>
@@ -12405,13 +13653,16 @@
     <w:abstractNumId w:val="2"/>
   </w:num>
   <w:num w:numId="3">
-    <w:abstractNumId w:val="3"/>
+    <w:abstractNumId w:val="4"/>
   </w:num>
   <w:num w:numId="4">
     <w:abstractNumId w:val="1"/>
   </w:num>
   <w:num w:numId="5">
-    <w:abstractNumId w:val="4"/>
+    <w:abstractNumId w:val="5"/>
+  </w:num>
+  <w:num w:numId="6">
+    <w:abstractNumId w:val="3"/>
   </w:num>
 </w:numbering>
 </file>
@@ -13254,8 +14505,9 @@
     <w:panose1 w:val="020B0604030504040204"/>
     <w:charset w:val="00"/>
     <w:family w:val="swiss"/>
+    <w:notTrueType/>
     <w:pitch w:val="variable"/>
-    <w:sig w:usb0="E1002EFF" w:usb1="C000605B" w:usb2="00000029" w:usb3="00000000" w:csb0="000101FF" w:csb1="00000000"/>
+    <w:sig w:usb0="00000003" w:usb1="00000000" w:usb2="00000000" w:usb3="00000000" w:csb0="00000001" w:csb1="00000000"/>
   </w:font>
   <w:font w:name="Calibri Light">
     <w:panose1 w:val="020F0302020204030204"/>
@@ -13296,6 +14548,8 @@
   <w:rsids>
     <w:rsidRoot w:val="00163FC2"/>
     <w:rsid w:val="00163FC2"/>
+    <w:rsid w:val="004460B7"/>
+    <w:rsid w:val="00FA6FAE"/>
   </w:rsids>
   <m:mathPr>
     <m:mathFont m:val="Cambria Math"/>
@@ -13509,7 +14763,7 @@
     <w:basedOn w:val="DefaultParagraphFont"/>
     <w:uiPriority w:val="99"/>
     <w:semiHidden/>
-    <w:rsid w:val="00163FC2"/>
+    <w:rsid w:val="004460B7"/>
     <w:rPr>
       <w:color w:val="808080"/>
     </w:rPr>
@@ -13709,7 +14963,7 @@
     <w:basedOn w:val="DefaultParagraphFont"/>
     <w:uiPriority w:val="99"/>
     <w:semiHidden/>
-    <w:rsid w:val="00163FC2"/>
+    <w:rsid w:val="004460B7"/>
     <w:rPr>
       <w:color w:val="808080"/>
     </w:rPr>
@@ -13979,7 +15233,7 @@
   <a:extraClrSchemeLst/>
   <a:extLst>
     <a:ext uri="{05A4C25C-085E-4340-85A3-A5531E510DB2}">
-      <thm15:themeFamily xmlns:thm15="http://schemas.microsoft.com/office/thememl/2012/main" xmlns="" name="Office Theme" id="{62F939B6-93AF-4DB8-9C6B-D6C7DFDC589F}" vid="{4A3C46E8-61CC-4603-A589-7422A47A8E4A}"/>
+      <thm15:themeFamily xmlns="" xmlns:thm15="http://schemas.microsoft.com/office/thememl/2012/main" name="Office Theme" id="{62F939B6-93AF-4DB8-9C6B-D6C7DFDC589F}" vid="{4A3C46E8-61CC-4603-A589-7422A47A8E4A}"/>
     </a:ext>
   </a:extLst>
 </a:theme>
@@ -14317,7 +15571,7 @@
 </file>
 
 <file path=customXml/itemProps1.xml><?xml version="1.0" encoding="utf-8"?>
-<ds:datastoreItem xmlns:ds="http://schemas.openxmlformats.org/officeDocument/2006/customXml" ds:itemID="{CEAB426F-24B8-45D4-B914-0EB5F8D0EBB4}">
+<ds:datastoreItem xmlns:ds="http://schemas.openxmlformats.org/officeDocument/2006/customXml" ds:itemID="{9678922F-E4AE-4947-B1F1-18B89503852E}">
   <ds:schemaRefs>
     <ds:schemaRef ds:uri="http://schemas.openxmlformats.org/officeDocument/2006/bibliography"/>
   </ds:schemaRefs>

--- a/Final/An Automotive Application of the Organic Rankine Cycle for Power Generation Using Recovered Waste Heat.docx
+++ b/Final/An Automotive Application of the Organic Rankine Cycle for Power Generation Using Recovered Waste Heat.docx
@@ -209,8 +209,13 @@
       <w:pPr>
         <w:jc w:val="center"/>
       </w:pPr>
-      <w:r>
-        <w:t>Padnos College of Engineering and Computing</w:t>
+      <w:proofErr w:type="spellStart"/>
+      <w:r>
+        <w:t>Padnos</w:t>
+      </w:r>
+      <w:proofErr w:type="spellEnd"/>
+      <w:r>
+        <w:t xml:space="preserve"> College of Engineering and Computing</w:t>
       </w:r>
     </w:p>
     <w:p>
@@ -302,7 +307,6 @@
           <w:docPartUnique/>
         </w:docPartObj>
       </w:sdtPr>
-      <w:sdtEndPr/>
       <w:sdtContent>
         <w:p>
           <w:pPr>
@@ -354,7 +358,7 @@
             </w:rPr>
             <w:fldChar w:fldCharType="separate"/>
           </w:r>
-          <w:hyperlink w:anchor="_Toc2617707" w:history="1">
+          <w:hyperlink w:anchor="_Toc5121230" w:history="1">
             <w:r>
               <w:rPr>
                 <w:rStyle w:val="Hyperlink"/>
@@ -396,7 +400,7 @@
                 <w:noProof/>
                 <w:webHidden/>
               </w:rPr>
-              <w:instrText xml:space="preserve"> PAGEREF _Toc2617707 \h </w:instrText>
+              <w:instrText xml:space="preserve"> PAGEREF _Toc5121230 \h </w:instrText>
             </w:r>
             <w:r>
               <w:rPr>
@@ -416,7 +420,7 @@
                 <w:noProof/>
                 <w:webHidden/>
               </w:rPr>
-              <w:t>3</w:t>
+              <w:t>4</w:t>
             </w:r>
             <w:r>
               <w:rPr>
@@ -440,7 +444,7 @@
               <w:sz w:val="22"/>
             </w:rPr>
           </w:pPr>
-          <w:hyperlink w:anchor="_Toc2617708" w:history="1">
+          <w:hyperlink w:anchor="_Toc5121231" w:history="1">
             <w:r>
               <w:rPr>
                 <w:rStyle w:val="Hyperlink"/>
@@ -482,7 +486,7 @@
                 <w:noProof/>
                 <w:webHidden/>
               </w:rPr>
-              <w:instrText xml:space="preserve"> PAGEREF _Toc2617708 \h </w:instrText>
+              <w:instrText xml:space="preserve"> PAGEREF _Toc5121231 \h </w:instrText>
             </w:r>
             <w:r>
               <w:rPr>
@@ -502,7 +506,7 @@
                 <w:noProof/>
                 <w:webHidden/>
               </w:rPr>
-              <w:t>4</w:t>
+              <w:t>5</w:t>
             </w:r>
             <w:r>
               <w:rPr>
@@ -526,7 +530,7 @@
               <w:sz w:val="22"/>
             </w:rPr>
           </w:pPr>
-          <w:hyperlink w:anchor="_Toc2617709" w:history="1">
+          <w:hyperlink w:anchor="_Toc5121232" w:history="1">
             <w:r>
               <w:rPr>
                 <w:rStyle w:val="Hyperlink"/>
@@ -568,7 +572,7 @@
                 <w:noProof/>
                 <w:webHidden/>
               </w:rPr>
-              <w:instrText xml:space="preserve"> PAGEREF _Toc2617709 \h </w:instrText>
+              <w:instrText xml:space="preserve"> PAGEREF _Toc5121232 \h </w:instrText>
             </w:r>
             <w:r>
               <w:rPr>
@@ -588,7 +592,7 @@
                 <w:noProof/>
                 <w:webHidden/>
               </w:rPr>
-              <w:t>4</w:t>
+              <w:t>5</w:t>
             </w:r>
             <w:r>
               <w:rPr>
@@ -612,7 +616,7 @@
               <w:sz w:val="22"/>
             </w:rPr>
           </w:pPr>
-          <w:hyperlink w:anchor="_Toc2617710" w:history="1">
+          <w:hyperlink w:anchor="_Toc5121233" w:history="1">
             <w:r>
               <w:rPr>
                 <w:rStyle w:val="Hyperlink"/>
@@ -654,7 +658,7 @@
                 <w:noProof/>
                 <w:webHidden/>
               </w:rPr>
-              <w:instrText xml:space="preserve"> PAGEREF _Toc2617710 \h </w:instrText>
+              <w:instrText xml:space="preserve"> PAGEREF _Toc5121233 \h </w:instrText>
             </w:r>
             <w:r>
               <w:rPr>
@@ -674,7 +678,7 @@
                 <w:noProof/>
                 <w:webHidden/>
               </w:rPr>
-              <w:t>6</w:t>
+              <w:t>10</w:t>
             </w:r>
             <w:r>
               <w:rPr>
@@ -698,7 +702,7 @@
               <w:sz w:val="22"/>
             </w:rPr>
           </w:pPr>
-          <w:hyperlink w:anchor="_Toc2617711" w:history="1">
+          <w:hyperlink w:anchor="_Toc5121234" w:history="1">
             <w:r>
               <w:rPr>
                 <w:rStyle w:val="Hyperlink"/>
@@ -740,7 +744,7 @@
                 <w:noProof/>
                 <w:webHidden/>
               </w:rPr>
-              <w:instrText xml:space="preserve"> PAGEREF _Toc2617711 \h </w:instrText>
+              <w:instrText xml:space="preserve"> PAGEREF _Toc5121234 \h </w:instrText>
             </w:r>
             <w:r>
               <w:rPr>
@@ -760,7 +764,7 @@
                 <w:noProof/>
                 <w:webHidden/>
               </w:rPr>
-              <w:t>8</w:t>
+              <w:t>12</w:t>
             </w:r>
             <w:r>
               <w:rPr>
@@ -784,7 +788,7 @@
               <w:sz w:val="22"/>
             </w:rPr>
           </w:pPr>
-          <w:hyperlink w:anchor="_Toc2617712" w:history="1">
+          <w:hyperlink w:anchor="_Toc5121235" w:history="1">
             <w:r>
               <w:rPr>
                 <w:rStyle w:val="Hyperlink"/>
@@ -826,7 +830,7 @@
                 <w:noProof/>
                 <w:webHidden/>
               </w:rPr>
-              <w:instrText xml:space="preserve"> PAGEREF _Toc2617712 \h </w:instrText>
+              <w:instrText xml:space="preserve"> PAGEREF _Toc5121235 \h </w:instrText>
             </w:r>
             <w:r>
               <w:rPr>
@@ -846,7 +850,7 @@
                 <w:noProof/>
                 <w:webHidden/>
               </w:rPr>
-              <w:t>9</w:t>
+              <w:t>14</w:t>
             </w:r>
             <w:r>
               <w:rPr>
@@ -870,7 +874,7 @@
               <w:sz w:val="22"/>
             </w:rPr>
           </w:pPr>
-          <w:hyperlink w:anchor="_Toc2617713" w:history="1">
+          <w:hyperlink w:anchor="_Toc5121236" w:history="1">
             <w:r>
               <w:rPr>
                 <w:rStyle w:val="Hyperlink"/>
@@ -912,7 +916,7 @@
                 <w:noProof/>
                 <w:webHidden/>
               </w:rPr>
-              <w:instrText xml:space="preserve"> PAGEREF _Toc2617713 \h </w:instrText>
+              <w:instrText xml:space="preserve"> PAGEREF _Toc5121236 \h </w:instrText>
             </w:r>
             <w:r>
               <w:rPr>
@@ -932,7 +936,7 @@
                 <w:noProof/>
                 <w:webHidden/>
               </w:rPr>
-              <w:t>10</w:t>
+              <w:t>15</w:t>
             </w:r>
             <w:r>
               <w:rPr>
@@ -956,7 +960,7 @@
               <w:sz w:val="22"/>
             </w:rPr>
           </w:pPr>
-          <w:hyperlink w:anchor="_Toc2617714" w:history="1">
+          <w:hyperlink w:anchor="_Toc5121237" w:history="1">
             <w:r>
               <w:rPr>
                 <w:rStyle w:val="Hyperlink"/>
@@ -998,7 +1002,7 @@
                 <w:noProof/>
                 <w:webHidden/>
               </w:rPr>
-              <w:instrText xml:space="preserve"> PAGEREF _Toc2617714 \h </w:instrText>
+              <w:instrText xml:space="preserve"> PAGEREF _Toc5121237 \h </w:instrText>
             </w:r>
             <w:r>
               <w:rPr>
@@ -1018,7 +1022,7 @@
                 <w:noProof/>
                 <w:webHidden/>
               </w:rPr>
-              <w:t>13</w:t>
+              <w:t>17</w:t>
             </w:r>
             <w:r>
               <w:rPr>
@@ -1042,7 +1046,7 @@
               <w:sz w:val="22"/>
             </w:rPr>
           </w:pPr>
-          <w:hyperlink w:anchor="_Toc2617715" w:history="1">
+          <w:hyperlink w:anchor="_Toc5121238" w:history="1">
             <w:r>
               <w:rPr>
                 <w:rStyle w:val="Hyperlink"/>
@@ -1084,7 +1088,7 @@
                 <w:noProof/>
                 <w:webHidden/>
               </w:rPr>
-              <w:instrText xml:space="preserve"> PAGEREF _Toc2617715 \h </w:instrText>
+              <w:instrText xml:space="preserve"> PAGEREF _Toc5121238 \h </w:instrText>
             </w:r>
             <w:r>
               <w:rPr>
@@ -1104,179 +1108,7 @@
                 <w:noProof/>
                 <w:webHidden/>
               </w:rPr>
-              <w:t>13</w:t>
-            </w:r>
-            <w:r>
-              <w:rPr>
-                <w:noProof/>
-                <w:webHidden/>
-              </w:rPr>
-              <w:fldChar w:fldCharType="end"/>
-            </w:r>
-          </w:hyperlink>
-        </w:p>
-        <w:p>
-          <w:pPr>
-            <w:pStyle w:val="TOC3"/>
-            <w:tabs>
-              <w:tab w:val="left" w:pos="1320"/>
-              <w:tab w:val="right" w:leader="dot" w:pos="9350"/>
-            </w:tabs>
-            <w:rPr>
-              <w:rFonts w:asciiTheme="minorHAnsi" w:eastAsiaTheme="minorEastAsia" w:hAnsiTheme="minorHAnsi"/>
-              <w:noProof/>
-              <w:sz w:val="22"/>
-            </w:rPr>
-          </w:pPr>
-          <w:hyperlink w:anchor="_Toc2617716" w:history="1">
-            <w:r>
-              <w:rPr>
-                <w:rStyle w:val="Hyperlink"/>
-                <w:noProof/>
-              </w:rPr>
-              <w:t>3.1.1.</w:t>
-            </w:r>
-            <w:r>
-              <w:rPr>
-                <w:rFonts w:asciiTheme="minorHAnsi" w:eastAsiaTheme="minorEastAsia" w:hAnsiTheme="minorHAnsi"/>
-                <w:noProof/>
-                <w:sz w:val="22"/>
-              </w:rPr>
-              <w:tab/>
-            </w:r>
-            <w:r>
-              <w:rPr>
-                <w:rStyle w:val="Hyperlink"/>
-                <w:noProof/>
-              </w:rPr>
-              <w:t>Develop a mathematical model for iterative design of an organic Rankine cycle</w:t>
-            </w:r>
-            <w:r>
-              <w:rPr>
-                <w:noProof/>
-                <w:webHidden/>
-              </w:rPr>
-              <w:tab/>
-            </w:r>
-            <w:r>
-              <w:rPr>
-                <w:noProof/>
-                <w:webHidden/>
-              </w:rPr>
-              <w:fldChar w:fldCharType="begin"/>
-            </w:r>
-            <w:r>
-              <w:rPr>
-                <w:noProof/>
-                <w:webHidden/>
-              </w:rPr>
-              <w:instrText xml:space="preserve"> PAGEREF _Toc2617716 \h </w:instrText>
-            </w:r>
-            <w:r>
-              <w:rPr>
-                <w:noProof/>
-                <w:webHidden/>
-              </w:rPr>
-            </w:r>
-            <w:r>
-              <w:rPr>
-                <w:noProof/>
-                <w:webHidden/>
-              </w:rPr>
-              <w:fldChar w:fldCharType="separate"/>
-            </w:r>
-            <w:r>
-              <w:rPr>
-                <w:noProof/>
-                <w:webHidden/>
-              </w:rPr>
-              <w:t>13</w:t>
-            </w:r>
-            <w:r>
-              <w:rPr>
-                <w:noProof/>
-                <w:webHidden/>
-              </w:rPr>
-              <w:fldChar w:fldCharType="end"/>
-            </w:r>
-          </w:hyperlink>
-        </w:p>
-        <w:p>
-          <w:pPr>
-            <w:pStyle w:val="TOC3"/>
-            <w:tabs>
-              <w:tab w:val="left" w:pos="1320"/>
-              <w:tab w:val="right" w:leader="dot" w:pos="9350"/>
-            </w:tabs>
-            <w:rPr>
-              <w:rFonts w:asciiTheme="minorHAnsi" w:eastAsiaTheme="minorEastAsia" w:hAnsiTheme="minorHAnsi"/>
-              <w:noProof/>
-              <w:sz w:val="22"/>
-            </w:rPr>
-          </w:pPr>
-          <w:hyperlink w:anchor="_Toc2617717" w:history="1">
-            <w:r>
-              <w:rPr>
-                <w:rStyle w:val="Hyperlink"/>
-                <w:noProof/>
-              </w:rPr>
-              <w:t>3.1.2.</w:t>
-            </w:r>
-            <w:r>
-              <w:rPr>
-                <w:rFonts w:asciiTheme="minorHAnsi" w:eastAsiaTheme="minorEastAsia" w:hAnsiTheme="minorHAnsi"/>
-                <w:noProof/>
-                <w:sz w:val="22"/>
-              </w:rPr>
-              <w:tab/>
-            </w:r>
-            <w:r>
-              <w:rPr>
-                <w:rStyle w:val="Hyperlink"/>
-                <w:noProof/>
-              </w:rPr>
-              <w:t>Design an organic Rankine cycle to recover heat from an automotive cooling system</w:t>
-            </w:r>
-            <w:r>
-              <w:rPr>
-                <w:noProof/>
-                <w:webHidden/>
-              </w:rPr>
-              <w:tab/>
-            </w:r>
-            <w:r>
-              <w:rPr>
-                <w:noProof/>
-                <w:webHidden/>
-              </w:rPr>
-              <w:fldChar w:fldCharType="begin"/>
-            </w:r>
-            <w:r>
-              <w:rPr>
-                <w:noProof/>
-                <w:webHidden/>
-              </w:rPr>
-              <w:instrText xml:space="preserve"> PAGEREF _Toc2617717 \h </w:instrText>
-            </w:r>
-            <w:r>
-              <w:rPr>
-                <w:noProof/>
-                <w:webHidden/>
-              </w:rPr>
-            </w:r>
-            <w:r>
-              <w:rPr>
-                <w:noProof/>
-                <w:webHidden/>
-              </w:rPr>
-              <w:fldChar w:fldCharType="separate"/>
-            </w:r>
-            <w:r>
-              <w:rPr>
-                <w:noProof/>
-                <w:webHidden/>
-              </w:rPr>
-              <w:t>14</w:t>
+              <w:t>17</w:t>
             </w:r>
             <w:r>
               <w:rPr>
@@ -1300,7 +1132,7 @@
               <w:sz w:val="22"/>
             </w:rPr>
           </w:pPr>
-          <w:hyperlink w:anchor="_Toc2617718" w:history="1">
+          <w:hyperlink w:anchor="_Toc5121241" w:history="1">
             <w:r>
               <w:rPr>
                 <w:rStyle w:val="Hyperlink"/>
@@ -1321,7 +1153,7 @@
                 <w:rStyle w:val="Hyperlink"/>
                 <w:noProof/>
               </w:rPr>
-              <w:t>Preliminary results</w:t>
+              <w:t>Method</w:t>
             </w:r>
             <w:r>
               <w:rPr>
@@ -1342,7 +1174,7 @@
                 <w:noProof/>
                 <w:webHidden/>
               </w:rPr>
-              <w:instrText xml:space="preserve"> PAGEREF _Toc2617718 \h </w:instrText>
+              <w:instrText xml:space="preserve"> PAGEREF _Toc5121241 \h </w:instrText>
             </w:r>
             <w:r>
               <w:rPr>
@@ -1362,7 +1194,7 @@
                 <w:noProof/>
                 <w:webHidden/>
               </w:rPr>
-              <w:t>15</w:t>
+              <w:t>19</w:t>
             </w:r>
             <w:r>
               <w:rPr>
@@ -1386,7 +1218,7 @@
               <w:sz w:val="22"/>
             </w:rPr>
           </w:pPr>
-          <w:hyperlink w:anchor="_Toc2617719" w:history="1">
+          <w:hyperlink w:anchor="_Toc5121242" w:history="1">
             <w:r>
               <w:rPr>
                 <w:rStyle w:val="Hyperlink"/>
@@ -1407,7 +1239,7 @@
                 <w:rStyle w:val="Hyperlink"/>
                 <w:noProof/>
               </w:rPr>
-              <w:t>Working fluid</w:t>
+              <w:t>Models</w:t>
             </w:r>
             <w:r>
               <w:rPr>
@@ -1428,7 +1260,7 @@
                 <w:noProof/>
                 <w:webHidden/>
               </w:rPr>
-              <w:instrText xml:space="preserve"> PAGEREF _Toc2617719 \h </w:instrText>
+              <w:instrText xml:space="preserve"> PAGEREF _Toc5121242 \h </w:instrText>
             </w:r>
             <w:r>
               <w:rPr>
@@ -1448,7 +1280,7 @@
                 <w:noProof/>
                 <w:webHidden/>
               </w:rPr>
-              <w:t>15</w:t>
+              <w:t>19</w:t>
             </w:r>
             <w:r>
               <w:rPr>
@@ -1472,7 +1304,7 @@
               <w:sz w:val="22"/>
             </w:rPr>
           </w:pPr>
-          <w:hyperlink w:anchor="_Toc2617720" w:history="1">
+          <w:hyperlink w:anchor="_Toc5121243" w:history="1">
             <w:r>
               <w:rPr>
                 <w:rStyle w:val="Hyperlink"/>
@@ -1493,7 +1325,7 @@
                 <w:rStyle w:val="Hyperlink"/>
                 <w:noProof/>
               </w:rPr>
-              <w:t>Working pressures and temperatures</w:t>
+              <w:t>Test case</w:t>
             </w:r>
             <w:r>
               <w:rPr>
@@ -1514,7 +1346,7 @@
                 <w:noProof/>
                 <w:webHidden/>
               </w:rPr>
-              <w:instrText xml:space="preserve"> PAGEREF _Toc2617720 \h </w:instrText>
+              <w:instrText xml:space="preserve"> PAGEREF _Toc5121243 \h </w:instrText>
             </w:r>
             <w:r>
               <w:rPr>
@@ -1534,7 +1366,93 @@
                 <w:noProof/>
                 <w:webHidden/>
               </w:rPr>
-              <w:t>15</w:t>
+              <w:t>20</w:t>
+            </w:r>
+            <w:r>
+              <w:rPr>
+                <w:noProof/>
+                <w:webHidden/>
+              </w:rPr>
+              <w:fldChar w:fldCharType="end"/>
+            </w:r>
+          </w:hyperlink>
+        </w:p>
+        <w:p>
+          <w:pPr>
+            <w:pStyle w:val="TOC1"/>
+            <w:tabs>
+              <w:tab w:val="left" w:pos="480"/>
+              <w:tab w:val="right" w:leader="dot" w:pos="9350"/>
+            </w:tabs>
+            <w:rPr>
+              <w:rFonts w:asciiTheme="minorHAnsi" w:eastAsiaTheme="minorEastAsia" w:hAnsiTheme="minorHAnsi"/>
+              <w:noProof/>
+              <w:sz w:val="22"/>
+            </w:rPr>
+          </w:pPr>
+          <w:hyperlink w:anchor="_Toc5121244" w:history="1">
+            <w:r>
+              <w:rPr>
+                <w:rStyle w:val="Hyperlink"/>
+                <w:noProof/>
+              </w:rPr>
+              <w:t>5.</w:t>
+            </w:r>
+            <w:r>
+              <w:rPr>
+                <w:rFonts w:asciiTheme="minorHAnsi" w:eastAsiaTheme="minorEastAsia" w:hAnsiTheme="minorHAnsi"/>
+                <w:noProof/>
+                <w:sz w:val="22"/>
+              </w:rPr>
+              <w:tab/>
+            </w:r>
+            <w:r>
+              <w:rPr>
+                <w:rStyle w:val="Hyperlink"/>
+                <w:noProof/>
+              </w:rPr>
+              <w:t>Preliminary results</w:t>
+            </w:r>
+            <w:r>
+              <w:rPr>
+                <w:noProof/>
+                <w:webHidden/>
+              </w:rPr>
+              <w:tab/>
+            </w:r>
+            <w:r>
+              <w:rPr>
+                <w:noProof/>
+                <w:webHidden/>
+              </w:rPr>
+              <w:fldChar w:fldCharType="begin"/>
+            </w:r>
+            <w:r>
+              <w:rPr>
+                <w:noProof/>
+                <w:webHidden/>
+              </w:rPr>
+              <w:instrText xml:space="preserve"> PAGEREF _Toc5121244 \h </w:instrText>
+            </w:r>
+            <w:r>
+              <w:rPr>
+                <w:noProof/>
+                <w:webHidden/>
+              </w:rPr>
+            </w:r>
+            <w:r>
+              <w:rPr>
+                <w:noProof/>
+                <w:webHidden/>
+              </w:rPr>
+              <w:fldChar w:fldCharType="separate"/>
+            </w:r>
+            <w:r>
+              <w:rPr>
+                <w:noProof/>
+                <w:webHidden/>
+              </w:rPr>
+              <w:t>22</w:t>
             </w:r>
             <w:r>
               <w:rPr>
@@ -1558,13 +1476,13 @@
               <w:sz w:val="22"/>
             </w:rPr>
           </w:pPr>
-          <w:hyperlink w:anchor="_Toc2617721" w:history="1">
+          <w:hyperlink w:anchor="_Toc5121245" w:history="1">
             <w:r>
               <w:rPr>
                 <w:rStyle w:val="Hyperlink"/>
                 <w:noProof/>
               </w:rPr>
-              <w:t>4.3.</w:t>
+              <w:t>5.1.</w:t>
             </w:r>
             <w:r>
               <w:rPr>
@@ -1579,6 +1497,178 @@
                 <w:rStyle w:val="Hyperlink"/>
                 <w:noProof/>
               </w:rPr>
+              <w:t>Working fluid</w:t>
+            </w:r>
+            <w:r>
+              <w:rPr>
+                <w:noProof/>
+                <w:webHidden/>
+              </w:rPr>
+              <w:tab/>
+            </w:r>
+            <w:r>
+              <w:rPr>
+                <w:noProof/>
+                <w:webHidden/>
+              </w:rPr>
+              <w:fldChar w:fldCharType="begin"/>
+            </w:r>
+            <w:r>
+              <w:rPr>
+                <w:noProof/>
+                <w:webHidden/>
+              </w:rPr>
+              <w:instrText xml:space="preserve"> PAGEREF _Toc5121245 \h </w:instrText>
+            </w:r>
+            <w:r>
+              <w:rPr>
+                <w:noProof/>
+                <w:webHidden/>
+              </w:rPr>
+            </w:r>
+            <w:r>
+              <w:rPr>
+                <w:noProof/>
+                <w:webHidden/>
+              </w:rPr>
+              <w:fldChar w:fldCharType="separate"/>
+            </w:r>
+            <w:r>
+              <w:rPr>
+                <w:noProof/>
+                <w:webHidden/>
+              </w:rPr>
+              <w:t>22</w:t>
+            </w:r>
+            <w:r>
+              <w:rPr>
+                <w:noProof/>
+                <w:webHidden/>
+              </w:rPr>
+              <w:fldChar w:fldCharType="end"/>
+            </w:r>
+          </w:hyperlink>
+        </w:p>
+        <w:p>
+          <w:pPr>
+            <w:pStyle w:val="TOC2"/>
+            <w:tabs>
+              <w:tab w:val="left" w:pos="880"/>
+              <w:tab w:val="right" w:leader="dot" w:pos="9350"/>
+            </w:tabs>
+            <w:rPr>
+              <w:rFonts w:asciiTheme="minorHAnsi" w:eastAsiaTheme="minorEastAsia" w:hAnsiTheme="minorHAnsi"/>
+              <w:noProof/>
+              <w:sz w:val="22"/>
+            </w:rPr>
+          </w:pPr>
+          <w:hyperlink w:anchor="_Toc5121246" w:history="1">
+            <w:r>
+              <w:rPr>
+                <w:rStyle w:val="Hyperlink"/>
+                <w:noProof/>
+              </w:rPr>
+              <w:t>5.2.</w:t>
+            </w:r>
+            <w:r>
+              <w:rPr>
+                <w:rFonts w:asciiTheme="minorHAnsi" w:eastAsiaTheme="minorEastAsia" w:hAnsiTheme="minorHAnsi"/>
+                <w:noProof/>
+                <w:sz w:val="22"/>
+              </w:rPr>
+              <w:tab/>
+            </w:r>
+            <w:r>
+              <w:rPr>
+                <w:rStyle w:val="Hyperlink"/>
+                <w:noProof/>
+              </w:rPr>
+              <w:t>Working pressures and temperatures</w:t>
+            </w:r>
+            <w:r>
+              <w:rPr>
+                <w:noProof/>
+                <w:webHidden/>
+              </w:rPr>
+              <w:tab/>
+            </w:r>
+            <w:r>
+              <w:rPr>
+                <w:noProof/>
+                <w:webHidden/>
+              </w:rPr>
+              <w:fldChar w:fldCharType="begin"/>
+            </w:r>
+            <w:r>
+              <w:rPr>
+                <w:noProof/>
+                <w:webHidden/>
+              </w:rPr>
+              <w:instrText xml:space="preserve"> PAGEREF _Toc5121246 \h </w:instrText>
+            </w:r>
+            <w:r>
+              <w:rPr>
+                <w:noProof/>
+                <w:webHidden/>
+              </w:rPr>
+            </w:r>
+            <w:r>
+              <w:rPr>
+                <w:noProof/>
+                <w:webHidden/>
+              </w:rPr>
+              <w:fldChar w:fldCharType="separate"/>
+            </w:r>
+            <w:r>
+              <w:rPr>
+                <w:noProof/>
+                <w:webHidden/>
+              </w:rPr>
+              <w:t>22</w:t>
+            </w:r>
+            <w:r>
+              <w:rPr>
+                <w:noProof/>
+                <w:webHidden/>
+              </w:rPr>
+              <w:fldChar w:fldCharType="end"/>
+            </w:r>
+          </w:hyperlink>
+        </w:p>
+        <w:p>
+          <w:pPr>
+            <w:pStyle w:val="TOC2"/>
+            <w:tabs>
+              <w:tab w:val="left" w:pos="880"/>
+              <w:tab w:val="right" w:leader="dot" w:pos="9350"/>
+            </w:tabs>
+            <w:rPr>
+              <w:rFonts w:asciiTheme="minorHAnsi" w:eastAsiaTheme="minorEastAsia" w:hAnsiTheme="minorHAnsi"/>
+              <w:noProof/>
+              <w:sz w:val="22"/>
+            </w:rPr>
+          </w:pPr>
+          <w:hyperlink w:anchor="_Toc5121247" w:history="1">
+            <w:r>
+              <w:rPr>
+                <w:rStyle w:val="Hyperlink"/>
+                <w:noProof/>
+              </w:rPr>
+              <w:t>5.3.</w:t>
+            </w:r>
+            <w:r>
+              <w:rPr>
+                <w:rFonts w:asciiTheme="minorHAnsi" w:eastAsiaTheme="minorEastAsia" w:hAnsiTheme="minorHAnsi"/>
+                <w:noProof/>
+                <w:sz w:val="22"/>
+              </w:rPr>
+              <w:tab/>
+            </w:r>
+            <w:r>
+              <w:rPr>
+                <w:rStyle w:val="Hyperlink"/>
+                <w:noProof/>
+              </w:rPr>
               <w:t>Increased energy efficiency</w:t>
             </w:r>
             <w:r>
@@ -1600,7 +1690,7 @@
                 <w:noProof/>
                 <w:webHidden/>
               </w:rPr>
-              <w:instrText xml:space="preserve"> PAGEREF _Toc2617721 \h </w:instrText>
+              <w:instrText xml:space="preserve"> PAGEREF _Toc5121247 \h </w:instrText>
             </w:r>
             <w:r>
               <w:rPr>
@@ -1620,7 +1710,7 @@
                 <w:noProof/>
                 <w:webHidden/>
               </w:rPr>
-              <w:t>17</w:t>
+              <w:t>24</w:t>
             </w:r>
             <w:r>
               <w:rPr>
@@ -1644,13 +1734,13 @@
               <w:sz w:val="22"/>
             </w:rPr>
           </w:pPr>
-          <w:hyperlink w:anchor="_Toc2617722" w:history="1">
+          <w:hyperlink w:anchor="_Toc5121248" w:history="1">
             <w:r>
               <w:rPr>
                 <w:rStyle w:val="Hyperlink"/>
                 <w:noProof/>
               </w:rPr>
-              <w:t>5.</w:t>
+              <w:t>6.</w:t>
             </w:r>
             <w:r>
               <w:rPr>
@@ -1686,7 +1776,7 @@
                 <w:noProof/>
                 <w:webHidden/>
               </w:rPr>
-              <w:instrText xml:space="preserve"> PAGEREF _Toc2617722 \h </w:instrText>
+              <w:instrText xml:space="preserve"> PAGEREF _Toc5121248 \h </w:instrText>
             </w:r>
             <w:r>
               <w:rPr>
@@ -1706,7 +1796,7 @@
                 <w:noProof/>
                 <w:webHidden/>
               </w:rPr>
-              <w:t>18</w:t>
+              <w:t>25</w:t>
             </w:r>
             <w:r>
               <w:rPr>
@@ -1730,13 +1820,13 @@
               <w:sz w:val="22"/>
             </w:rPr>
           </w:pPr>
-          <w:hyperlink w:anchor="_Toc2617723" w:history="1">
+          <w:hyperlink w:anchor="_Toc5121249" w:history="1">
             <w:r>
               <w:rPr>
                 <w:rStyle w:val="Hyperlink"/>
                 <w:noProof/>
               </w:rPr>
-              <w:t>5.1.</w:t>
+              <w:t>6.1.</w:t>
             </w:r>
             <w:r>
               <w:rPr>
@@ -1772,7 +1862,7 @@
                 <w:noProof/>
                 <w:webHidden/>
               </w:rPr>
-              <w:instrText xml:space="preserve"> PAGEREF _Toc2617723 \h </w:instrText>
+              <w:instrText xml:space="preserve"> PAGEREF _Toc5121249 \h </w:instrText>
             </w:r>
             <w:r>
               <w:rPr>
@@ -1792,7 +1882,7 @@
                 <w:noProof/>
                 <w:webHidden/>
               </w:rPr>
-              <w:t>18</w:t>
+              <w:t>25</w:t>
             </w:r>
             <w:r>
               <w:rPr>
@@ -1816,13 +1906,13 @@
               <w:sz w:val="22"/>
             </w:rPr>
           </w:pPr>
-          <w:hyperlink w:anchor="_Toc2617724" w:history="1">
+          <w:hyperlink w:anchor="_Toc5121250" w:history="1">
             <w:r>
               <w:rPr>
                 <w:rStyle w:val="Hyperlink"/>
                 <w:noProof/>
               </w:rPr>
-              <w:t>5.2.</w:t>
+              <w:t>6.2.</w:t>
             </w:r>
             <w:r>
               <w:rPr>
@@ -1858,7 +1948,7 @@
                 <w:noProof/>
                 <w:webHidden/>
               </w:rPr>
-              <w:instrText xml:space="preserve"> PAGEREF _Toc2617724 \h </w:instrText>
+              <w:instrText xml:space="preserve"> PAGEREF _Toc5121250 \h </w:instrText>
             </w:r>
             <w:r>
               <w:rPr>
@@ -1878,7 +1968,7 @@
                 <w:noProof/>
                 <w:webHidden/>
               </w:rPr>
-              <w:t>19</w:t>
+              <w:t>26</w:t>
             </w:r>
             <w:r>
               <w:rPr>
@@ -1902,13 +1992,13 @@
               <w:sz w:val="22"/>
             </w:rPr>
           </w:pPr>
-          <w:hyperlink w:anchor="_Toc2617725" w:history="1">
+          <w:hyperlink w:anchor="_Toc5121251" w:history="1">
             <w:r>
               <w:rPr>
                 <w:rStyle w:val="Hyperlink"/>
                 <w:noProof/>
               </w:rPr>
-              <w:t>5.3.</w:t>
+              <w:t>6.3.</w:t>
             </w:r>
             <w:r>
               <w:rPr>
@@ -1944,7 +2034,7 @@
                 <w:noProof/>
                 <w:webHidden/>
               </w:rPr>
-              <w:instrText xml:space="preserve"> PAGEREF _Toc2617725 \h </w:instrText>
+              <w:instrText xml:space="preserve"> PAGEREF _Toc5121251 \h </w:instrText>
             </w:r>
             <w:r>
               <w:rPr>
@@ -1964,7 +2054,7 @@
                 <w:noProof/>
                 <w:webHidden/>
               </w:rPr>
-              <w:t>19</w:t>
+              <w:t>26</w:t>
             </w:r>
             <w:r>
               <w:rPr>
@@ -1988,13 +2078,13 @@
               <w:sz w:val="22"/>
             </w:rPr>
           </w:pPr>
-          <w:hyperlink w:anchor="_Toc2617726" w:history="1">
+          <w:hyperlink w:anchor="_Toc5121252" w:history="1">
             <w:r>
               <w:rPr>
                 <w:rStyle w:val="Hyperlink"/>
                 <w:noProof/>
               </w:rPr>
-              <w:t>5.4.</w:t>
+              <w:t>6.4.</w:t>
             </w:r>
             <w:r>
               <w:rPr>
@@ -2030,7 +2120,7 @@
                 <w:noProof/>
                 <w:webHidden/>
               </w:rPr>
-              <w:instrText xml:space="preserve"> PAGEREF _Toc2617726 \h </w:instrText>
+              <w:instrText xml:space="preserve"> PAGEREF _Toc5121252 \h </w:instrText>
             </w:r>
             <w:r>
               <w:rPr>
@@ -2050,7 +2140,7 @@
                 <w:noProof/>
                 <w:webHidden/>
               </w:rPr>
-              <w:t>19</w:t>
+              <w:t>26</w:t>
             </w:r>
             <w:r>
               <w:rPr>
@@ -2074,13 +2164,13 @@
               <w:sz w:val="22"/>
             </w:rPr>
           </w:pPr>
-          <w:hyperlink w:anchor="_Toc2617727" w:history="1">
+          <w:hyperlink w:anchor="_Toc5121253" w:history="1">
             <w:r>
               <w:rPr>
                 <w:rStyle w:val="Hyperlink"/>
                 <w:noProof/>
               </w:rPr>
-              <w:t>6.</w:t>
+              <w:t>7.</w:t>
             </w:r>
             <w:r>
               <w:rPr>
@@ -2116,7 +2206,7 @@
                 <w:noProof/>
                 <w:webHidden/>
               </w:rPr>
-              <w:instrText xml:space="preserve"> PAGEREF _Toc2617727 \h </w:instrText>
+              <w:instrText xml:space="preserve"> PAGEREF _Toc5121253 \h </w:instrText>
             </w:r>
             <w:r>
               <w:rPr>
@@ -2136,7 +2226,7 @@
                 <w:noProof/>
                 <w:webHidden/>
               </w:rPr>
-              <w:t>21</w:t>
+              <w:t>28</w:t>
             </w:r>
             <w:r>
               <w:rPr>
@@ -2160,13 +2250,13 @@
               <w:sz w:val="22"/>
             </w:rPr>
           </w:pPr>
-          <w:hyperlink w:anchor="_Toc2617728" w:history="1">
+          <w:hyperlink w:anchor="_Toc5121254" w:history="1">
             <w:r>
               <w:rPr>
                 <w:rStyle w:val="Hyperlink"/>
                 <w:noProof/>
               </w:rPr>
-              <w:t>7.</w:t>
+              <w:t>8.</w:t>
             </w:r>
             <w:r>
               <w:rPr>
@@ -2202,7 +2292,7 @@
                 <w:noProof/>
                 <w:webHidden/>
               </w:rPr>
-              <w:instrText xml:space="preserve"> PAGEREF _Toc2617728 \h </w:instrText>
+              <w:instrText xml:space="preserve"> PAGEREF _Toc5121254 \h </w:instrText>
             </w:r>
             <w:r>
               <w:rPr>
@@ -2222,7 +2312,7 @@
                 <w:noProof/>
                 <w:webHidden/>
               </w:rPr>
-              <w:t>23</w:t>
+              <w:t>30</w:t>
             </w:r>
             <w:r>
               <w:rPr>
@@ -2246,13 +2336,13 @@
               <w:sz w:val="22"/>
             </w:rPr>
           </w:pPr>
-          <w:hyperlink w:anchor="_Toc2617729" w:history="1">
+          <w:hyperlink w:anchor="_Toc5121255" w:history="1">
             <w:r>
               <w:rPr>
                 <w:rStyle w:val="Hyperlink"/>
                 <w:noProof/>
               </w:rPr>
-              <w:t>8.</w:t>
+              <w:t>9.</w:t>
             </w:r>
             <w:r>
               <w:rPr>
@@ -2288,7 +2378,7 @@
                 <w:noProof/>
                 <w:webHidden/>
               </w:rPr>
-              <w:instrText xml:space="preserve"> PAGEREF _Toc2617729 \h </w:instrText>
+              <w:instrText xml:space="preserve"> PAGEREF _Toc5121255 \h </w:instrText>
             </w:r>
             <w:r>
               <w:rPr>
@@ -2308,7 +2398,7 @@
                 <w:noProof/>
                 <w:webHidden/>
               </w:rPr>
-              <w:t>24</w:t>
+              <w:t>31</w:t>
             </w:r>
             <w:r>
               <w:rPr>
@@ -2323,7 +2413,7 @@
           <w:pPr>
             <w:pStyle w:val="TOC1"/>
             <w:tabs>
-              <w:tab w:val="left" w:pos="480"/>
+              <w:tab w:val="left" w:pos="660"/>
               <w:tab w:val="right" w:leader="dot" w:pos="9350"/>
             </w:tabs>
             <w:rPr>
@@ -2332,13 +2422,13 @@
               <w:sz w:val="22"/>
             </w:rPr>
           </w:pPr>
-          <w:hyperlink w:anchor="_Toc2617730" w:history="1">
+          <w:hyperlink w:anchor="_Toc5121256" w:history="1">
             <w:r>
               <w:rPr>
                 <w:rStyle w:val="Hyperlink"/>
                 <w:noProof/>
               </w:rPr>
-              <w:t>9.</w:t>
+              <w:t>10.</w:t>
             </w:r>
             <w:r>
               <w:rPr>
@@ -2374,7 +2464,7 @@
                 <w:noProof/>
                 <w:webHidden/>
               </w:rPr>
-              <w:instrText xml:space="preserve"> PAGEREF _Toc2617730 \h </w:instrText>
+              <w:instrText xml:space="preserve"> PAGEREF _Toc5121256 \h </w:instrText>
             </w:r>
             <w:r>
               <w:rPr>
@@ -2394,7 +2484,7 @@
                 <w:noProof/>
                 <w:webHidden/>
               </w:rPr>
-              <w:t>25</w:t>
+              <w:t>32</w:t>
             </w:r>
             <w:r>
               <w:rPr>
@@ -2434,7 +2524,7 @@
       <w:pPr>
         <w:pStyle w:val="Heading1"/>
       </w:pPr>
-      <w:bookmarkStart w:id="0" w:name="_Toc2617707"/>
+      <w:bookmarkStart w:id="0" w:name="_Toc5121230"/>
       <w:r>
         <w:lastRenderedPageBreak/>
         <w:t>Abstract</w:t>
@@ -2475,7 +2565,6 @@
           <w:id w:val="370044214"/>
           <w:citation/>
         </w:sdtPr>
-        <w:sdtEndPr/>
         <w:sdtContent>
           <w:r>
             <w:fldChar w:fldCharType="begin"/>
@@ -2567,8 +2656,13 @@
     <w:p/>
     <w:p>
       <w:r>
-        <w:t>This project will have tertiary benefits as well,</w:t>
-      </w:r>
+        <w:t xml:space="preserve">This project will have tertiary benefits as </w:t>
+      </w:r>
+      <w:proofErr w:type="gramStart"/>
+      <w:r>
+        <w:t>well,</w:t>
+      </w:r>
+      <w:proofErr w:type="gramEnd"/>
       <w:r>
         <w:t xml:space="preserve"> the model will develop</w:t>
       </w:r>
@@ -2618,7 +2712,7 @@
       <w:pPr>
         <w:pStyle w:val="Heading1"/>
       </w:pPr>
-      <w:bookmarkStart w:id="1" w:name="_Toc2617708"/>
+      <w:bookmarkStart w:id="1" w:name="_Toc5121231"/>
       <w:r>
         <w:lastRenderedPageBreak/>
         <w:t>Li</w:t>
@@ -2652,30 +2746,14 @@
       <w:r>
         <w:t xml:space="preserve">Table </w:t>
       </w:r>
-      <w:r>
-        <w:fldChar w:fldCharType="begin"/>
-      </w:r>
-      <w:r>
-        <w:instrText xml:space="preserve"> SEQ Table \* ARAB</w:instrText>
-      </w:r>
-      <w:r>
-        <w:instrText xml:space="preserve">IC </w:instrText>
-      </w:r>
-      <w:r>
-        <w:fldChar w:fldCharType="separate"/>
-      </w:r>
-      <w:r>
-        <w:rPr>
-          <w:noProof/>
-        </w:rPr>
-        <w:t>1</w:t>
-      </w:r>
-      <w:r>
-        <w:rPr>
-          <w:noProof/>
-        </w:rPr>
-        <w:fldChar w:fldCharType="end"/>
-      </w:r>
+      <w:fldSimple w:instr=" SEQ Table \* ARABIC ">
+        <w:r>
+          <w:rPr>
+            <w:noProof/>
+          </w:rPr>
+          <w:t>1</w:t>
+        </w:r>
+      </w:fldSimple>
       <w:bookmarkEnd w:id="2"/>
       <w:r>
         <w:t>: List of symbols</w:t>
@@ -2905,7 +2983,15 @@
           </w:tcPr>
           <w:p>
             <w:r>
-              <w:t>Thermal conductivity (kJ/(kgK)</w:t>
+              <w:t>Thermal conductivity (kJ/(</w:t>
+            </w:r>
+            <w:proofErr w:type="spellStart"/>
+            <w:r>
+              <w:t>kgK</w:t>
+            </w:r>
+            <w:proofErr w:type="spellEnd"/>
+            <w:r>
+              <w:t>)</w:t>
             </w:r>
           </w:p>
         </w:tc>
@@ -3224,8 +3310,13 @@
           </w:tcPr>
           <w:p>
             <w:r>
-              <w:t>U + pV</w:t>
-            </w:r>
+              <w:t xml:space="preserve">U + </w:t>
+            </w:r>
+            <w:proofErr w:type="spellStart"/>
+            <w:r>
+              <w:t>pV</w:t>
+            </w:r>
+            <w:proofErr w:type="spellEnd"/>
           </w:p>
         </w:tc>
       </w:tr>
@@ -3235,7 +3326,7 @@
       <w:pPr>
         <w:pStyle w:val="Heading2"/>
       </w:pPr>
-      <w:bookmarkStart w:id="3" w:name="_Toc2617709"/>
+      <w:bookmarkStart w:id="3" w:name="_Toc5121232"/>
       <w:r>
         <w:t>Theory</w:t>
       </w:r>
@@ -3363,27 +3454,14 @@
       <w:r>
         <w:t xml:space="preserve">Equation </w:t>
       </w:r>
-      <w:r>
-        <w:fldChar w:fldCharType="begin"/>
-      </w:r>
-      <w:r>
-        <w:instrText xml:space="preserve"> SEQ Equation \* ARABIC </w:instrText>
-      </w:r>
-      <w:r>
-        <w:fldChar w:fldCharType="separate"/>
-      </w:r>
-      <w:r>
-        <w:rPr>
-          <w:noProof/>
-        </w:rPr>
-        <w:t>1</w:t>
-      </w:r>
-      <w:r>
-        <w:rPr>
-          <w:noProof/>
-        </w:rPr>
-        <w:fldChar w:fldCharType="end"/>
-      </w:r>
+      <w:fldSimple w:instr=" SEQ Equation \* ARABIC ">
+        <w:r>
+          <w:rPr>
+            <w:noProof/>
+          </w:rPr>
+          <w:t>1</w:t>
+        </w:r>
+      </w:fldSimple>
       <w:bookmarkEnd w:id="4"/>
       <w:r>
         <w:t>: Conductive heat transfer - Fourier's law</w:t>
@@ -3592,35 +3670,34 @@
       <w:r>
         <w:t xml:space="preserve">Equation </w:t>
       </w:r>
-      <w:r>
-        <w:fldChar w:fldCharType="begin"/>
-      </w:r>
-      <w:r>
-        <w:instrText xml:space="preserve"> SEQ Equation \* ARABIC </w:instrText>
-      </w:r>
-      <w:r>
-        <w:fldChar w:fldCharType="separate"/>
-      </w:r>
-      <w:r>
-        <w:rPr>
-          <w:noProof/>
-        </w:rPr>
-        <w:t>2</w:t>
-      </w:r>
-      <w:r>
-        <w:rPr>
-          <w:noProof/>
-        </w:rPr>
-        <w:fldChar w:fldCharType="end"/>
-      </w:r>
-      <w:r>
-        <w:t>: Radiative heat transfer - Stefan-Botzmann law</w:t>
+      <w:fldSimple w:instr=" SEQ Equation \* ARABIC ">
+        <w:r>
+          <w:rPr>
+            <w:noProof/>
+          </w:rPr>
+          <w:t>2</w:t>
+        </w:r>
+      </w:fldSimple>
+      <w:r>
+        <w:t>: Radiative heat transfer - Stefan-</w:t>
+      </w:r>
+      <w:proofErr w:type="spellStart"/>
+      <w:r>
+        <w:t>Botzmann</w:t>
+      </w:r>
+      <w:proofErr w:type="spellEnd"/>
+      <w:r>
+        <w:t xml:space="preserve"> law</w:t>
       </w:r>
     </w:p>
     <w:p>
       <w:r>
         <w:lastRenderedPageBreak/>
-        <w:t>Radiative heat transfer between a large surrounding surface of temperature T</w:t>
+        <w:t xml:space="preserve">Radiative heat transfer between a large surrounding surface of temperature </w:t>
+      </w:r>
+      <w:proofErr w:type="spellStart"/>
+      <w:r>
+        <w:t>T</w:t>
       </w:r>
       <w:r>
         <w:rPr>
@@ -3628,6 +3705,7 @@
         </w:rPr>
         <w:t>s</w:t>
       </w:r>
+      <w:proofErr w:type="spellEnd"/>
       <w:r>
         <w:t xml:space="preserve"> and a smaller surface at temperature T</w:t>
       </w:r>
@@ -3854,12 +3932,14 @@
         </w:rPr>
         <w:t xml:space="preserve"> is the property of a surface that indicates how effectively the surface radiates. It is a number between 0 and 1. </w:t>
       </w:r>
+      <w:proofErr w:type="gramStart"/>
       <w:r>
         <w:rPr>
           <w:rFonts w:eastAsiaTheme="minorEastAsia" w:cs="Times New Roman"/>
         </w:rPr>
         <w:t>σ</w:t>
       </w:r>
+      <w:proofErr w:type="gramEnd"/>
       <w:r>
         <w:rPr>
           <w:rFonts w:eastAsiaTheme="minorEastAsia"/>
@@ -4135,7 +4215,14 @@
         <w:rPr>
           <w:rFonts w:eastAsiaTheme="minorEastAsia"/>
         </w:rPr>
-        <w:t xml:space="preserve"> is the temperature of the surface, T</w:t>
+        <w:t xml:space="preserve"> is the temperature of the surface, </w:t>
+      </w:r>
+      <w:proofErr w:type="spellStart"/>
+      <w:r>
+        <w:rPr>
+          <w:rFonts w:eastAsiaTheme="minorEastAsia"/>
+        </w:rPr>
+        <w:t>T</w:t>
       </w:r>
       <w:r>
         <w:rPr>
@@ -4144,6 +4231,7 @@
         </w:rPr>
         <w:t>f</w:t>
       </w:r>
+      <w:proofErr w:type="spellEnd"/>
       <w:r>
         <w:rPr>
           <w:rFonts w:eastAsiaTheme="minorEastAsia"/>
@@ -4384,27 +4472,14 @@
       <w:r>
         <w:t xml:space="preserve">Equation </w:t>
       </w:r>
-      <w:r>
-        <w:fldChar w:fldCharType="begin"/>
-      </w:r>
-      <w:r>
-        <w:instrText xml:space="preserve"> SEQ Equation \* ARABIC </w:instrText>
-      </w:r>
-      <w:r>
-        <w:fldChar w:fldCharType="separate"/>
-      </w:r>
-      <w:r>
-        <w:rPr>
-          <w:noProof/>
-        </w:rPr>
-        <w:t>3</w:t>
-      </w:r>
-      <w:r>
-        <w:rPr>
-          <w:noProof/>
-        </w:rPr>
-        <w:fldChar w:fldCharType="end"/>
-      </w:r>
+      <w:fldSimple w:instr=" SEQ Equation \* ARABIC ">
+        <w:r>
+          <w:rPr>
+            <w:noProof/>
+          </w:rPr>
+          <w:t>3</w:t>
+        </w:r>
+      </w:fldSimple>
       <w:r>
         <w:t>: The first law of thermodynamics</w:t>
       </w:r>
@@ -4481,7 +4556,21 @@
         <w:rPr>
           <w:rFonts w:eastAsiaTheme="minorEastAsia"/>
         </w:rPr>
-        <w:t xml:space="preserve">Because the change in energy in a power cycle is considered zero from one iteration of the cycle to the next the following expression can be derived from </w:t>
+        <w:t xml:space="preserve">Because the change in energy in a power cycle is considered zero </w:t>
+      </w:r>
+      <w:proofErr w:type="gramStart"/>
+      <w:r>
+        <w:rPr>
+          <w:rFonts w:eastAsiaTheme="minorEastAsia"/>
+        </w:rPr>
+        <w:t>from one iteration</w:t>
+      </w:r>
+      <w:proofErr w:type="gramEnd"/>
+      <w:r>
+        <w:rPr>
+          <w:rFonts w:eastAsiaTheme="minorEastAsia"/>
+        </w:rPr>
+        <w:t xml:space="preserve"> of the cycle to the next the following expression can be derived from </w:t>
       </w:r>
       <w:r>
         <w:rPr>
@@ -4676,27 +4765,14 @@
       <w:r>
         <w:t xml:space="preserve">Equation </w:t>
       </w:r>
-      <w:r>
-        <w:fldChar w:fldCharType="begin"/>
-      </w:r>
-      <w:r>
-        <w:instrText xml:space="preserve"> SEQ Equation \* ARABIC </w:instrText>
-      </w:r>
-      <w:r>
-        <w:fldChar w:fldCharType="separate"/>
-      </w:r>
-      <w:r>
-        <w:rPr>
-          <w:noProof/>
-        </w:rPr>
-        <w:t>4</w:t>
-      </w:r>
-      <w:r>
-        <w:rPr>
-          <w:noProof/>
-        </w:rPr>
-        <w:fldChar w:fldCharType="end"/>
-      </w:r>
+      <w:fldSimple w:instr=" SEQ Equation \* ARABIC ">
+        <w:r>
+          <w:rPr>
+            <w:noProof/>
+          </w:rPr>
+          <w:t>4</w:t>
+        </w:r>
+      </w:fldSimple>
       <w:r>
         <w:t>: Power cycle</w:t>
       </w:r>
@@ -4825,27 +4901,14 @@
       <w:r>
         <w:t xml:space="preserve">Equation </w:t>
       </w:r>
-      <w:r>
-        <w:fldChar w:fldCharType="begin"/>
-      </w:r>
-      <w:r>
-        <w:instrText xml:space="preserve"> SEQ Equation \* ARABIC </w:instrText>
-      </w:r>
-      <w:r>
-        <w:fldChar w:fldCharType="separate"/>
-      </w:r>
-      <w:r>
-        <w:rPr>
-          <w:noProof/>
-        </w:rPr>
-        <w:t>5</w:t>
-      </w:r>
-      <w:r>
-        <w:rPr>
-          <w:noProof/>
-        </w:rPr>
-        <w:fldChar w:fldCharType="end"/>
-      </w:r>
+      <w:fldSimple w:instr=" SEQ Equation \* ARABIC ">
+        <w:r>
+          <w:rPr>
+            <w:noProof/>
+          </w:rPr>
+          <w:t>5</w:t>
+        </w:r>
+      </w:fldSimple>
       <w:r>
         <w:t>: Power cycle efficiency</w:t>
       </w:r>
@@ -4853,14 +4916,24 @@
     <w:p/>
     <w:p>
       <w:r>
-        <w:t>In the development of a power cycle a tool called a p-v diagram is commonly utilized. This diagram is unique for any given working fluid and it shows the phase of the working fluid at a given pressure and specific volume. On the diagram, there is a zone in which the vapor and liquid phases simultaneously exist. On the low specific volume boundary of this zone is the saturated liquid line. Departing from this line away from the dome results in a working fluid that is in the liquid state only.</w:t>
-      </w:r>
+        <w:t xml:space="preserve">In the development of a power cycle a tool called a p-v diagram is commonly utilized. This diagram is unique for any given working fluid and it shows the phase of the working fluid at a given pressure and specific volume. On the diagram, there is a zone in which the vapor and liquid phases simultaneously exist. On the low specific volume boundary of this zone is the saturated liquid line. </w:t>
+      </w:r>
+      <w:proofErr w:type="gramStart"/>
+      <w:r>
+        <w:t>Departing from this line away from the dome results in a working fluid that is in the liquid state only.</w:t>
+      </w:r>
+      <w:proofErr w:type="gramEnd"/>
     </w:p>
     <w:p/>
     <w:p>
       <w:r>
-        <w:t>On the high specific volume boundary of this zone is the saturated vapor line. Departing from this line away from the dome results in a working fluid that is exclusively in the vapor state.</w:t>
-      </w:r>
+        <w:t xml:space="preserve">On the high specific volume boundary of this zone is the saturated vapor line. </w:t>
+      </w:r>
+      <w:proofErr w:type="gramStart"/>
+      <w:r>
+        <w:t>Departing from this line away from the dome results in a working fluid that is exclusively in the vapor state.</w:t>
+      </w:r>
+      <w:proofErr w:type="gramEnd"/>
     </w:p>
     <w:p/>
     <w:p>
@@ -5010,30 +5083,14 @@
       <w:r>
         <w:t xml:space="preserve">Equation </w:t>
       </w:r>
-      <w:r>
-        <w:fldChar w:fldCharType="begin"/>
-      </w:r>
-      <w:r>
-        <w:instrText xml:space="preserve"> SEQ Equation \* AR</w:instrText>
-      </w:r>
-      <w:r>
-        <w:instrText xml:space="preserve">ABIC </w:instrText>
-      </w:r>
-      <w:r>
-        <w:fldChar w:fldCharType="separate"/>
-      </w:r>
-      <w:r>
-        <w:rPr>
-          <w:noProof/>
-        </w:rPr>
-        <w:t>6</w:t>
-      </w:r>
-      <w:r>
-        <w:rPr>
-          <w:noProof/>
-        </w:rPr>
-        <w:fldChar w:fldCharType="end"/>
-      </w:r>
+      <w:fldSimple w:instr=" SEQ Equation \* ARABIC ">
+        <w:r>
+          <w:rPr>
+            <w:noProof/>
+          </w:rPr>
+          <w:t>6</w:t>
+        </w:r>
+      </w:fldSimple>
       <w:r>
         <w:t>: Mixture quality</w:t>
       </w:r>
@@ -5041,7 +5098,15 @@
     <w:p/>
     <w:p>
       <w:r>
-        <w:t>Where x is the mixture quality and m is the mass of the specified phase. x ranges between 0 and 1 where 0 is a saturated liquid and 1 is a saturated vapor.</w:t>
+        <w:t xml:space="preserve">Where x is the mixture quality and m is the mass of the specified phase. </w:t>
+      </w:r>
+      <w:proofErr w:type="gramStart"/>
+      <w:r>
+        <w:t>x</w:t>
+      </w:r>
+      <w:proofErr w:type="gramEnd"/>
+      <w:r>
+        <w:t xml:space="preserve"> ranges between 0 and 1 where 0 is a saturated liquid and 1 is a saturated vapor.</w:t>
       </w:r>
     </w:p>
     <w:p/>
@@ -5138,27 +5203,14 @@
       <w:r>
         <w:t xml:space="preserve">Figure </w:t>
       </w:r>
-      <w:r>
-        <w:fldChar w:fldCharType="begin"/>
-      </w:r>
-      <w:r>
-        <w:instrText xml:space="preserve"> SEQ Figure \* ARABIC </w:instrText>
-      </w:r>
-      <w:r>
-        <w:fldChar w:fldCharType="separate"/>
-      </w:r>
-      <w:r>
-        <w:rPr>
-          <w:noProof/>
-        </w:rPr>
-        <w:t>1</w:t>
-      </w:r>
-      <w:r>
-        <w:rPr>
-          <w:noProof/>
-        </w:rPr>
-        <w:fldChar w:fldCharType="end"/>
-      </w:r>
+      <w:fldSimple w:instr=" SEQ Figure \* ARABIC ">
+        <w:r>
+          <w:rPr>
+            <w:noProof/>
+          </w:rPr>
+          <w:t>1</w:t>
+        </w:r>
+      </w:fldSimple>
       <w:bookmarkEnd w:id="5"/>
       <w:r>
         <w:t>: Piston with saturated</w:t>
@@ -5389,35 +5441,40 @@
       <w:r>
         <w:t xml:space="preserve">Equation </w:t>
       </w:r>
-      <w:r>
-        <w:fldChar w:fldCharType="begin"/>
-      </w:r>
-      <w:r>
-        <w:instrText xml:space="preserve"> SEQ Equation \* ARABIC </w:instrText>
-      </w:r>
-      <w:r>
-        <w:fldChar w:fldCharType="separate"/>
-      </w:r>
-      <w:r>
-        <w:rPr>
-          <w:noProof/>
-        </w:rPr>
-        <w:t>7</w:t>
-      </w:r>
-      <w:r>
-        <w:rPr>
-          <w:noProof/>
-        </w:rPr>
-        <w:fldChar w:fldCharType="end"/>
-      </w:r>
-      <w:r>
-        <w:t>: Newtons second law applied to the free body diagram of the piston</w:t>
+      <w:fldSimple w:instr=" SEQ Equation \* ARABIC ">
+        <w:r>
+          <w:rPr>
+            <w:noProof/>
+          </w:rPr>
+          <w:t>7</w:t>
+        </w:r>
+      </w:fldSimple>
+      <w:r>
+        <w:t xml:space="preserve">: </w:t>
+      </w:r>
+      <w:proofErr w:type="spellStart"/>
+      <w:proofErr w:type="gramStart"/>
+      <w:r>
+        <w:t>Newtons</w:t>
+      </w:r>
+      <w:proofErr w:type="spellEnd"/>
+      <w:proofErr w:type="gramEnd"/>
+      <w:r>
+        <w:t xml:space="preserve"> second law applied to the free body diagram of the piston</w:t>
       </w:r>
     </w:p>
     <w:p/>
     <w:p>
       <w:r>
-        <w:t xml:space="preserve">The pressure of the atmosphere at sea level is 101325Pa, therefore the pressure of the saturated liquid is </w:t>
+        <w:t xml:space="preserve">The pressure of the atmosphere at sea level is </w:t>
+      </w:r>
+      <w:proofErr w:type="gramStart"/>
+      <w:r>
+        <w:t>101325Pa,</w:t>
+      </w:r>
+      <w:proofErr w:type="gramEnd"/>
+      <w:r>
+        <w:t xml:space="preserve"> therefore the pressure of the saturated liquid is </w:t>
       </w:r>
       <w:r>
         <w:t>150000Pa</w:t>
@@ -5439,7 +5496,6 @@
           <w:id w:val="-270480091"/>
           <w:citation/>
         </w:sdtPr>
-        <w:sdtEndPr/>
         <w:sdtContent>
           <w:r>
             <w:rPr>
@@ -5673,27 +5729,14 @@
       <w:r>
         <w:t xml:space="preserve">Equation </w:t>
       </w:r>
-      <w:r>
-        <w:fldChar w:fldCharType="begin"/>
-      </w:r>
-      <w:r>
-        <w:instrText xml:space="preserve"> SEQ Equation \* ARABIC </w:instrText>
-      </w:r>
-      <w:r>
-        <w:fldChar w:fldCharType="separate"/>
-      </w:r>
-      <w:r>
-        <w:rPr>
-          <w:noProof/>
-        </w:rPr>
-        <w:t>8</w:t>
-      </w:r>
-      <w:r>
-        <w:rPr>
-          <w:noProof/>
-        </w:rPr>
-        <w:fldChar w:fldCharType="end"/>
-      </w:r>
+      <w:fldSimple w:instr=" SEQ Equation \* ARABIC ">
+        <w:r>
+          <w:rPr>
+            <w:noProof/>
+          </w:rPr>
+          <w:t>8</w:t>
+        </w:r>
+      </w:fldSimple>
       <w:r>
         <w:t>: Specific volumes of saturated water at liquid and vapor states</w:t>
       </w:r>
@@ -5867,27 +5910,14 @@
       <w:r>
         <w:t xml:space="preserve">Equation </w:t>
       </w:r>
-      <w:r>
-        <w:fldChar w:fldCharType="begin"/>
-      </w:r>
-      <w:r>
-        <w:instrText xml:space="preserve"> SEQ Equation \* ARABIC </w:instrText>
-      </w:r>
-      <w:r>
-        <w:fldChar w:fldCharType="separate"/>
-      </w:r>
-      <w:r>
-        <w:rPr>
-          <w:noProof/>
-        </w:rPr>
-        <w:t>9</w:t>
-      </w:r>
-      <w:r>
-        <w:rPr>
-          <w:noProof/>
-        </w:rPr>
-        <w:fldChar w:fldCharType="end"/>
-      </w:r>
+      <w:fldSimple w:instr=" SEQ Equation \* ARABIC ">
+        <w:r>
+          <w:rPr>
+            <w:noProof/>
+          </w:rPr>
+          <w:t>9</w:t>
+        </w:r>
+      </w:fldSimple>
       <w:r>
         <w:t>: Volume to specific volume ratio at saturated liquid and saturated vapor states</w:t>
       </w:r>
@@ -6053,27 +6083,14 @@
       <w:r>
         <w:t xml:space="preserve">Equation </w:t>
       </w:r>
-      <w:r>
-        <w:fldChar w:fldCharType="begin"/>
-      </w:r>
-      <w:r>
-        <w:instrText xml:space="preserve"> SEQ Equation \* ARABIC </w:instrText>
-      </w:r>
-      <w:r>
-        <w:fldChar w:fldCharType="separate"/>
-      </w:r>
-      <w:r>
-        <w:rPr>
-          <w:noProof/>
-        </w:rPr>
-        <w:t>10</w:t>
-      </w:r>
-      <w:r>
-        <w:rPr>
-          <w:noProof/>
-        </w:rPr>
-        <w:fldChar w:fldCharType="end"/>
-      </w:r>
+      <w:fldSimple w:instr=" SEQ Equation \* ARABIC ">
+        <w:r>
+          <w:rPr>
+            <w:noProof/>
+          </w:rPr>
+          <w:t>10</w:t>
+        </w:r>
+      </w:fldSimple>
       <w:r>
         <w:t>: Vapor volume</w:t>
       </w:r>
@@ -6150,27 +6167,14 @@
       <w:r>
         <w:t xml:space="preserve">Figure </w:t>
       </w:r>
-      <w:r>
-        <w:fldChar w:fldCharType="begin"/>
-      </w:r>
-      <w:r>
-        <w:instrText xml:space="preserve"> SEQ Figure \* ARABIC </w:instrText>
-      </w:r>
-      <w:r>
-        <w:fldChar w:fldCharType="separate"/>
-      </w:r>
-      <w:r>
-        <w:rPr>
-          <w:noProof/>
-        </w:rPr>
-        <w:t>2</w:t>
-      </w:r>
-      <w:r>
-        <w:rPr>
-          <w:noProof/>
-        </w:rPr>
-        <w:fldChar w:fldCharType="end"/>
-      </w:r>
+      <w:fldSimple w:instr=" SEQ Figure \* ARABIC ">
+        <w:r>
+          <w:rPr>
+            <w:noProof/>
+          </w:rPr>
+          <w:t>2</w:t>
+        </w:r>
+      </w:fldSimple>
       <w:r>
         <w:t>: Piston with saturated vapor</w:t>
       </w:r>
@@ -6222,7 +6226,19 @@
         <w:t xml:space="preserve">1. Isentropic expansion of the working fluid through the turbine </w:t>
       </w:r>
       <w:r>
-        <w:t>passing the working fluid to the condenser. Shown as DEF in the figure below.</w:t>
+        <w:t>passing the w</w:t>
+      </w:r>
+      <w:r>
+        <w:t>orking fluid to the condenser s</w:t>
+      </w:r>
+      <w:r>
+        <w:t>hown as DEF in the figure below</w:t>
+      </w:r>
+      <w:r>
+        <w:t>. Note that because DE departs the saturated vapor line, E represents a superheated vapor rather than a saturated vapor</w:t>
+      </w:r>
+      <w:r>
+        <w:t>.</w:t>
       </w:r>
     </w:p>
     <w:p>
@@ -6244,8 +6260,13 @@
         <w:t>3. Isentropic compression in the pump to a compressed liquid passed to the boiler.</w:t>
       </w:r>
       <w:r>
-        <w:t xml:space="preserve"> Represented by the line AB.</w:t>
-      </w:r>
+        <w:t xml:space="preserve"> </w:t>
+      </w:r>
+      <w:proofErr w:type="gramStart"/>
+      <w:r>
+        <w:t>Represented by the line AB.</w:t>
+      </w:r>
+      <w:proofErr w:type="gramEnd"/>
     </w:p>
     <w:p>
       <w:r>
@@ -6329,27 +6350,14 @@
       <w:r>
         <w:t xml:space="preserve">Figure </w:t>
       </w:r>
-      <w:r>
-        <w:fldChar w:fldCharType="begin"/>
-      </w:r>
-      <w:r>
-        <w:instrText xml:space="preserve"> SEQ Figure \* ARABIC </w:instrText>
-      </w:r>
-      <w:r>
-        <w:fldChar w:fldCharType="separate"/>
-      </w:r>
-      <w:r>
-        <w:rPr>
-          <w:noProof/>
-        </w:rPr>
-        <w:t>3</w:t>
-      </w:r>
-      <w:r>
-        <w:rPr>
-          <w:noProof/>
-        </w:rPr>
-        <w:fldChar w:fldCharType="end"/>
-      </w:r>
+      <w:fldSimple w:instr=" SEQ Figure \* ARABIC ">
+        <w:r>
+          <w:rPr>
+            <w:noProof/>
+          </w:rPr>
+          <w:t>3</w:t>
+        </w:r>
+      </w:fldSimple>
       <w:r>
         <w:t>: T-s diagram for an ideal Rankine cycle</w:t>
       </w:r>
@@ -6414,7 +6422,7 @@
       <w:pPr>
         <w:pStyle w:val="Heading2"/>
       </w:pPr>
-      <w:bookmarkStart w:id="6" w:name="_Toc2617710"/>
+      <w:bookmarkStart w:id="6" w:name="_Toc5121233"/>
       <w:r>
         <w:t>Cycle selection</w:t>
       </w:r>
@@ -6440,8 +6448,15 @@
     <w:p/>
     <w:p>
       <w:r>
-        <w:lastRenderedPageBreak/>
-        <w:t>The organic Rankine cycle (ORC), is so named for the hydrocarbons and refrigerants that are typically used in those cycles. ORCs have the same configuration as traditional steam Rankine cycles but make use of hydrochlorofluorocarbons (HCFSs)</w:t>
+        <w:t xml:space="preserve">The organic Rankine cycle (ORC), is so named for the hydrocarbons and refrigerants that are typically used in those cycles. ORCs have the same configuration as traditional steam Rankine cycles but make use of </w:t>
+      </w:r>
+      <w:proofErr w:type="spellStart"/>
+      <w:r>
+        <w:t>hydrochlorofluorocarbons</w:t>
+      </w:r>
+      <w:proofErr w:type="spellEnd"/>
+      <w:r>
+        <w:t xml:space="preserve"> (HCFSs)</w:t>
       </w:r>
       <w:r>
         <w:t>,</w:t>
@@ -6450,7 +6465,15 @@
         <w:t xml:space="preserve"> fossil fuels such as propane</w:t>
       </w:r>
       <w:r>
-        <w:t xml:space="preserve"> and cyclopentane,</w:t>
+        <w:t xml:space="preserve"> and </w:t>
+      </w:r>
+      <w:proofErr w:type="spellStart"/>
+      <w:r>
+        <w:t>cyclopentane</w:t>
+      </w:r>
+      <w:proofErr w:type="spellEnd"/>
+      <w:r>
+        <w:t>,</w:t>
       </w:r>
       <w:r>
         <w:t xml:space="preserve"> benzene, cyclohexane and isobutene,</w:t>
@@ -6478,43 +6501,12 @@
           <w:id w:val="1148839"/>
           <w:citation/>
         </w:sdtPr>
-        <w:sdtEndPr/>
         <w:sdtContent>
           <w:r>
             <w:fldChar w:fldCharType="begin"/>
           </w:r>
           <w:r>
             <w:instrText xml:space="preserve"> CITATION Dig16 \l 1033 </w:instrText>
-          </w:r>
-          <w:r>
-            <w:fldChar w:fldCharType="separate"/>
-          </w:r>
-          <w:r>
-            <w:rPr>
-              <w:noProof/>
-            </w:rPr>
-            <w:t>[2]</w:t>
-          </w:r>
-          <w:r>
-            <w:rPr>
-              <w:noProof/>
-            </w:rPr>
-            <w:fldChar w:fldCharType="end"/>
-          </w:r>
-        </w:sdtContent>
-      </w:sdt>
-      <w:sdt>
-        <w:sdtPr>
-          <w:id w:val="1148840"/>
-          <w:citation/>
-        </w:sdtPr>
-        <w:sdtEndPr/>
-        <w:sdtContent>
-          <w:r>
-            <w:fldChar w:fldCharType="begin"/>
-          </w:r>
-          <w:r>
-            <w:instrText xml:space="preserve"> CITATION Seo16 \l 1033 </w:instrText>
           </w:r>
           <w:r>
             <w:fldChar w:fldCharType="separate"/>
@@ -6533,6 +6525,41 @@
           </w:r>
         </w:sdtContent>
       </w:sdt>
+      <w:sdt>
+        <w:sdtPr>
+          <w:id w:val="1148840"/>
+          <w:citation/>
+        </w:sdtPr>
+        <w:sdtContent>
+          <w:r>
+            <w:fldChar w:fldCharType="begin"/>
+          </w:r>
+          <w:r>
+            <w:instrText xml:space="preserve"> CITATION Seo16 \l 1033 </w:instrText>
+          </w:r>
+          <w:r>
+            <w:fldChar w:fldCharType="separate"/>
+          </w:r>
+          <w:r>
+            <w:rPr>
+              <w:noProof/>
+            </w:rPr>
+            <w:t xml:space="preserve"> </w:t>
+          </w:r>
+          <w:r>
+            <w:rPr>
+              <w:noProof/>
+            </w:rPr>
+            <w:t>[4]</w:t>
+          </w:r>
+          <w:r>
+            <w:rPr>
+              <w:noProof/>
+            </w:rPr>
+            <w:fldChar w:fldCharType="end"/>
+          </w:r>
+        </w:sdtContent>
+      </w:sdt>
       <w:r>
         <w:t xml:space="preserve"> </w:t>
       </w:r>
@@ -6541,13 +6568,44 @@
           <w:id w:val="1148841"/>
           <w:citation/>
         </w:sdtPr>
-        <w:sdtEndPr/>
         <w:sdtContent>
           <w:r>
             <w:fldChar w:fldCharType="begin"/>
           </w:r>
           <w:r>
             <w:instrText xml:space="preserve"> CITATION Dan12 \l 1033 </w:instrText>
+          </w:r>
+          <w:r>
+            <w:fldChar w:fldCharType="separate"/>
+          </w:r>
+          <w:r>
+            <w:rPr>
+              <w:noProof/>
+            </w:rPr>
+            <w:t>[5]</w:t>
+          </w:r>
+          <w:r>
+            <w:rPr>
+              <w:noProof/>
+            </w:rPr>
+            <w:fldChar w:fldCharType="end"/>
+          </w:r>
+        </w:sdtContent>
+      </w:sdt>
+      <w:r>
+        <w:t xml:space="preserve"> </w:t>
+      </w:r>
+      <w:sdt>
+        <w:sdtPr>
+          <w:id w:val="1148842"/>
+          <w:citation/>
+        </w:sdtPr>
+        <w:sdtContent>
+          <w:r>
+            <w:fldChar w:fldCharType="begin"/>
+          </w:r>
+          <w:r>
+            <w:instrText xml:space="preserve"> CITATION Seo16 \l 1033 </w:instrText>
           </w:r>
           <w:r>
             <w:fldChar w:fldCharType="separate"/>
@@ -6567,23 +6625,34 @@
         </w:sdtContent>
       </w:sdt>
       <w:r>
-        <w:t xml:space="preserve"> </w:t>
+        <w:t xml:space="preserve"> These working fluids make the ORC particularly well suited to low heat quality applications due to their high molecular weight and low phase transition temperatures.</w:t>
+      </w:r>
+    </w:p>
+    <w:p/>
+    <w:p>
+      <w:r>
+        <w:t>A single stage turbine is typically used for an ORC</w:t>
       </w:r>
       <w:sdt>
         <w:sdtPr>
-          <w:id w:val="1148842"/>
+          <w:id w:val="1811657837"/>
           <w:citation/>
         </w:sdtPr>
-        <w:sdtEndPr/>
         <w:sdtContent>
           <w:r>
             <w:fldChar w:fldCharType="begin"/>
           </w:r>
           <w:r>
-            <w:instrText xml:space="preserve"> CITATION Seo16 \l 1033 </w:instrText>
+            <w:instrText xml:space="preserve"> CITATION Dig16 \l 1033 </w:instrText>
           </w:r>
           <w:r>
             <w:fldChar w:fldCharType="separate"/>
+          </w:r>
+          <w:r>
+            <w:rPr>
+              <w:noProof/>
+            </w:rPr>
+            <w:t xml:space="preserve"> </w:t>
           </w:r>
           <w:r>
             <w:rPr>
@@ -6600,20 +6669,87 @@
         </w:sdtContent>
       </w:sdt>
       <w:r>
-        <w:t xml:space="preserve"> These working fluids make the ORC particularly well suited to low heat quality applications due to their high molecular weight and low phase transition temperatures.</w:t>
+        <w:t xml:space="preserve"> which greatly reduces the technical complexity and size of the turbine, both of which are positive features for an automotive application where physical space is crucial.</w:t>
       </w:r>
     </w:p>
     <w:p/>
     <w:p>
       <w:r>
-        <w:t>A single stage turbine is typically used for an ORC</w:t>
+        <w:t>The Kalina cycle (KC) is a modified form of the Rankine cycle and has a better operating efficiency in certain applications. The use of non-azeotropic</w:t>
+      </w:r>
+      <w:r>
+        <w:rPr>
+          <w:rStyle w:val="FootnoteReference"/>
+        </w:rPr>
+        <w:footnoteReference w:id="1"/>
+      </w:r>
+      <w:r>
+        <w:t xml:space="preserve"> working fluid mixtures in an ORC has often been proposed with the aim of reducing thermal irreversibilities; particularly those occurring between the heat source and the evaporating working fluid. The KC is typically implemented with a water/ammonia mixture for a working fluid. The ratio of that mixture is dynamically varied depending on the temperature of the heat source.</w:t>
       </w:r>
       <w:sdt>
         <w:sdtPr>
-          <w:id w:val="1811657837"/>
+          <w:id w:val="2001933089"/>
           <w:citation/>
         </w:sdtPr>
-        <w:sdtEndPr/>
+        <w:sdtContent>
+          <w:r>
+            <w:fldChar w:fldCharType="begin"/>
+          </w:r>
+          <w:r>
+            <w:instrText xml:space="preserve"> CITATION Pao10 \l 1033 </w:instrText>
+          </w:r>
+          <w:r>
+            <w:fldChar w:fldCharType="separate"/>
+          </w:r>
+          <w:r>
+            <w:rPr>
+              <w:noProof/>
+            </w:rPr>
+            <w:t xml:space="preserve"> </w:t>
+          </w:r>
+          <w:r>
+            <w:rPr>
+              <w:noProof/>
+            </w:rPr>
+            <w:t>[6]</w:t>
+          </w:r>
+          <w:r>
+            <w:rPr>
+              <w:noProof/>
+            </w:rPr>
+            <w:fldChar w:fldCharType="end"/>
+          </w:r>
+        </w:sdtContent>
+      </w:sdt>
+    </w:p>
+    <w:p/>
+    <w:p>
+      <w:r>
+        <w:t>Within the temperature range 200</w:t>
+      </w:r>
+      <w:r>
+        <w:rPr>
+          <w:vertAlign w:val="superscript"/>
+        </w:rPr>
+        <w:t>o</w:t>
+      </w:r>
+      <w:r>
+        <w:t>C - 400</w:t>
+      </w:r>
+      <w:r>
+        <w:rPr>
+          <w:vertAlign w:val="superscript"/>
+        </w:rPr>
+        <w:t>o</w:t>
+      </w:r>
+      <w:r>
+        <w:t>C, the Kalina cycle is 20% - 40% more efficient than a standard Rankine cycle. Some studies indicated that the Kalina cycle had better thermodynamic performance than the organic Rankine cycle as well. Because of the ammonia-water mixture used for a working fluid and the industry's long experience with both substances the Kalina cycle is also considered safe and environmentally friendly. This is not the case with some of the fossil fuels and refrigerants used in some organic Rankine cycles.</w:t>
+      </w:r>
+      <w:sdt>
+        <w:sdtPr>
+          <w:id w:val="1811657838"/>
+          <w:citation/>
+        </w:sdtPr>
         <w:sdtContent>
           <w:r>
             <w:fldChar w:fldCharType="begin"/>
@@ -6628,7 +6764,13 @@
             <w:rPr>
               <w:noProof/>
             </w:rPr>
-            <w:t>[2]</w:t>
+            <w:t xml:space="preserve"> </w:t>
+          </w:r>
+          <w:r>
+            <w:rPr>
+              <w:noProof/>
+            </w:rPr>
+            <w:t>[3]</w:t>
           </w:r>
           <w:r>
             <w:rPr>
@@ -6639,35 +6781,27 @@
         </w:sdtContent>
       </w:sdt>
       <w:r>
-        <w:t xml:space="preserve"> which greatly reduces the technical complexity and size of the turbine, both of which are positive features for an automotive application where physical space is crucial.</w:t>
-      </w:r>
-    </w:p>
-    <w:p/>
-    <w:p>
-      <w:r>
-        <w:t>The Kalina cycle (KC) is a modified form of the Rankine cycle and has a better operating efficiency in certain applications. The use of non-azeotropic</w:t>
-      </w:r>
-      <w:r>
-        <w:rPr>
-          <w:rStyle w:val="FootnoteReference"/>
-        </w:rPr>
-        <w:footnoteReference w:id="1"/>
-      </w:r>
-      <w:r>
-        <w:t xml:space="preserve"> working fluid mixtures in an ORC has often been proposed with the aim of reducing thermal irreversibilities; particularly those occurring between the heat source and the evaporating working fluid. The KC is typically implemented with a water/ammonia mixture for a working fluid. The ratio of that mixture is dynamically varied depending on the temperature of the heat source.</w:t>
+        <w:t xml:space="preserve"> “For low temperature sources, the Kalina is often mentioned as an alternative for the ORC. Although the Kalina cycle is often called to be [sic] superior to the ORC, </w:t>
+      </w:r>
+      <w:proofErr w:type="spellStart"/>
+      <w:r>
+        <w:t>Dippo</w:t>
+      </w:r>
+      <w:proofErr w:type="spellEnd"/>
+      <w:r>
+        <w:t xml:space="preserve"> (See source in reference material) has shown that an existing Kalina cycle has about the same performance as existing ORCs.” </w:t>
       </w:r>
       <w:sdt>
         <w:sdtPr>
-          <w:id w:val="2001933089"/>
+          <w:id w:val="1184330524"/>
           <w:citation/>
         </w:sdtPr>
-        <w:sdtEndPr/>
         <w:sdtContent>
           <w:r>
             <w:fldChar w:fldCharType="begin"/>
           </w:r>
           <w:r>
-            <w:instrText xml:space="preserve"> CITATION Pao10 \l 1033 </w:instrText>
+            <w:instrText xml:space="preserve"> CITATION Dan12 \l 1033 </w:instrText>
           </w:r>
           <w:r>
             <w:fldChar w:fldCharType="separate"/>
@@ -6686,93 +6820,6 @@
           </w:r>
         </w:sdtContent>
       </w:sdt>
-    </w:p>
-    <w:p/>
-    <w:p>
-      <w:r>
-        <w:t>Within the temperature range 200</w:t>
-      </w:r>
-      <w:r>
-        <w:rPr>
-          <w:vertAlign w:val="superscript"/>
-        </w:rPr>
-        <w:t>o</w:t>
-      </w:r>
-      <w:r>
-        <w:t>C - 400</w:t>
-      </w:r>
-      <w:r>
-        <w:rPr>
-          <w:vertAlign w:val="superscript"/>
-        </w:rPr>
-        <w:t>o</w:t>
-      </w:r>
-      <w:r>
-        <w:t>C, the Kalina cycle is 20% - 40% more efficient than a standard Rankine cycle. Some studies indicated that the Kalina cycle had better thermodynamic performance than the organic Rankine cycle as well. Because of the ammonia-water mixture used for a working fluid and the industry's long experience with both substances the Kalina cycle is also considered safe and environmentally friendly. This is not the case with some of the fossil fuels and refrigerants used in some organic Rankine cycles.</w:t>
-      </w:r>
-      <w:sdt>
-        <w:sdtPr>
-          <w:id w:val="1811657838"/>
-          <w:citation/>
-        </w:sdtPr>
-        <w:sdtEndPr/>
-        <w:sdtContent>
-          <w:r>
-            <w:fldChar w:fldCharType="begin"/>
-          </w:r>
-          <w:r>
-            <w:instrText xml:space="preserve"> CITATION Dig16 \l 1033 </w:instrText>
-          </w:r>
-          <w:r>
-            <w:fldChar w:fldCharType="separate"/>
-          </w:r>
-          <w:r>
-            <w:rPr>
-              <w:noProof/>
-            </w:rPr>
-            <w:t>[2]</w:t>
-          </w:r>
-          <w:r>
-            <w:rPr>
-              <w:noProof/>
-            </w:rPr>
-            <w:fldChar w:fldCharType="end"/>
-          </w:r>
-        </w:sdtContent>
-      </w:sdt>
-      <w:r>
-        <w:t xml:space="preserve"> “For low temperature sources, the Kalina is often mentioned as an alternative for the ORC. Although the Kalina cycle is often called to be [sic] superior to the ORC, Dippo (See source in reference material) has shown that an existing Kalina cycle has about the same performance as existing ORCs.” </w:t>
-      </w:r>
-      <w:sdt>
-        <w:sdtPr>
-          <w:id w:val="1184330524"/>
-          <w:citation/>
-        </w:sdtPr>
-        <w:sdtEndPr/>
-        <w:sdtContent>
-          <w:r>
-            <w:fldChar w:fldCharType="begin"/>
-          </w:r>
-          <w:r>
-            <w:instrText xml:space="preserve"> CITATION Dan12 \l 1033 </w:instrText>
-          </w:r>
-          <w:r>
-            <w:fldChar w:fldCharType="separate"/>
-          </w:r>
-          <w:r>
-            <w:rPr>
-              <w:noProof/>
-            </w:rPr>
-            <w:t>[4]</w:t>
-          </w:r>
-          <w:r>
-            <w:rPr>
-              <w:noProof/>
-            </w:rPr>
-            <w:fldChar w:fldCharType="end"/>
-          </w:r>
-        </w:sdtContent>
-      </w:sdt>
       <w:r>
         <w:t xml:space="preserve"> “Although the obtained useful powers are actually equal in value, the Kalina cycle requires a very high maximum pressure in order to obtain high thermodynamic performances. So, the adoption of Kalina cycle, at least for low power level and medium-high temperature thermal sources, seems not to be justified because the gain in performance with respect to a properly optimized ORC is very small and must be obtained with a complicated plant scheme, large surface heat exchangers and particular high pressure resistant and no-corrosion materials.”</w:t>
       </w:r>
@@ -6781,7 +6828,6 @@
           <w:id w:val="68706183"/>
           <w:citation/>
         </w:sdtPr>
-        <w:sdtEndPr/>
         <w:sdtContent>
           <w:r>
             <w:fldChar w:fldCharType="begin"/>
@@ -6796,41 +6842,7 @@
             <w:rPr>
               <w:noProof/>
             </w:rPr>
-            <w:t>[5]</w:t>
-          </w:r>
-          <w:r>
-            <w:rPr>
-              <w:noProof/>
-            </w:rPr>
-            <w:fldChar w:fldCharType="end"/>
-          </w:r>
-        </w:sdtContent>
-      </w:sdt>
-      <w:r>
-        <w:t xml:space="preserve"> In the quoted study, the recovered power calculated from two identical diesel engines was 1615 kW and 1603 kW for the Kalina and ORC cycles respectively.</w:t>
-      </w:r>
-    </w:p>
-    <w:p/>
-    <w:p>
-      <w:r>
-        <w:lastRenderedPageBreak/>
-        <w:t xml:space="preserve">The efficiency of a KC can be increased due to a close temperature match with heat transfer fluids in the evaporator and condenser. “For instance, a KC system using an ammonia-water mixture as the working fluid to generate power from waste heat of a gas turbine achieved a thermal efficiency of 32.8%.” </w:t>
-      </w:r>
-      <w:sdt>
-        <w:sdtPr>
-          <w:id w:val="1749614016"/>
-          <w:citation/>
-        </w:sdtPr>
-        <w:sdtEndPr/>
-        <w:sdtContent>
-          <w:r>
-            <w:fldChar w:fldCharType="begin"/>
-          </w:r>
-          <w:r>
-            <w:instrText xml:space="preserve"> CITATION Enh16 \l 1033 </w:instrText>
-          </w:r>
-          <w:r>
-            <w:fldChar w:fldCharType="separate"/>
+            <w:t xml:space="preserve"> </w:t>
           </w:r>
           <w:r>
             <w:rPr>
@@ -6847,226 +6859,26 @@
         </w:sdtContent>
       </w:sdt>
       <w:r>
-        <w:t xml:space="preserve"> “Some studies showed that a KC can achieve a better thermal efficiency than ORC systems.” </w:t>
+        <w:t xml:space="preserve"> In the quoted study, the recovered power calculated from two identical diesel engines was 1615 kW and 1603 kW for the Kalina and ORC cycles respectively.</w:t>
+      </w:r>
+    </w:p>
+    <w:p/>
+    <w:p>
+      <w:r>
+        <w:lastRenderedPageBreak/>
+        <w:t xml:space="preserve">The efficiency of a KC can be increased due to a close temperature match with heat transfer fluids in the evaporator and condenser. “For instance, a KC system using an ammonia-water mixture as the working fluid to generate power from waste heat of a gas turbine achieved a thermal efficiency of 32.8%.” </w:t>
       </w:r>
       <w:sdt>
         <w:sdtPr>
-          <w:id w:val="-466738155"/>
+          <w:id w:val="1749614016"/>
           <w:citation/>
         </w:sdtPr>
-        <w:sdtEndPr/>
         <w:sdtContent>
           <w:r>
             <w:fldChar w:fldCharType="begin"/>
           </w:r>
           <w:r>
             <w:instrText xml:space="preserve"> CITATION Enh16 \l 1033 </w:instrText>
-          </w:r>
-          <w:r>
-            <w:fldChar w:fldCharType="separate"/>
-          </w:r>
-          <w:r>
-            <w:rPr>
-              <w:noProof/>
-            </w:rPr>
-            <w:t>[6]</w:t>
-          </w:r>
-          <w:r>
-            <w:rPr>
-              <w:noProof/>
-            </w:rPr>
-            <w:fldChar w:fldCharType="end"/>
-          </w:r>
-        </w:sdtContent>
-      </w:sdt>
-      <w:r>
-        <w:t xml:space="preserve"> “In practice, the expansion ratio of the turbine for KCS-34 is relatively high and a multi-stage turbine is required.” </w:t>
-      </w:r>
-      <w:sdt>
-        <w:sdtPr>
-          <w:id w:val="-586609329"/>
-          <w:citation/>
-        </w:sdtPr>
-        <w:sdtEndPr/>
-        <w:sdtContent>
-          <w:r>
-            <w:fldChar w:fldCharType="begin"/>
-          </w:r>
-          <w:r>
-            <w:instrText xml:space="preserve"> CITATION Enh16 \l 1033 </w:instrText>
-          </w:r>
-          <w:r>
-            <w:fldChar w:fldCharType="separate"/>
-          </w:r>
-          <w:r>
-            <w:rPr>
-              <w:noProof/>
-            </w:rPr>
-            <w:t>[6]</w:t>
-          </w:r>
-          <w:r>
-            <w:rPr>
-              <w:noProof/>
-            </w:rPr>
-            <w:fldChar w:fldCharType="end"/>
-          </w:r>
-        </w:sdtContent>
-      </w:sdt>
-      <w:r>
-        <w:t xml:space="preserve"> This may be the drawback of the KC that makes ORC somewhat more attractive for an automotive application.</w:t>
-      </w:r>
-    </w:p>
-    <w:p/>
-    <w:p>
-      <w:r>
-        <w:t xml:space="preserve">The KC also requires a </w:t>
-      </w:r>
-      <w:r>
-        <w:t>substantial</w:t>
-      </w:r>
-      <w:r>
-        <w:t xml:space="preserve"> amount of control in order to adjust the mass-fraction of ammonia including density sensors and real-time monitoring of working fluid composition in some im</w:t>
-      </w:r>
-      <w:r>
-        <w:t>plementations making this cycle</w:t>
-      </w:r>
-      <w:r>
-        <w:t xml:space="preserve"> more complicated to implement. KC is generally used as a method of improving a conventional (steam) RC. </w:t>
-      </w:r>
-      <w:r>
-        <w:t xml:space="preserve">In some of these cases, the KC is the only real choice for waste heat recovery. </w:t>
-      </w:r>
-      <w:r>
-        <w:t>It also appears that the working temperatures are slightly higher than some refrigerant based ORCs.</w:t>
-      </w:r>
-      <w:r>
-        <w:t xml:space="preserve"> This makes the KC less appropriate for an automotive application where the heat source is less than 100</w:t>
-      </w:r>
-      <w:r>
-        <w:rPr>
-          <w:vertAlign w:val="superscript"/>
-        </w:rPr>
-        <w:t>o</w:t>
-      </w:r>
-      <w:r>
-        <w:t>C.</w:t>
-      </w:r>
-    </w:p>
-    <w:p/>
-    <w:p>
-      <w:r>
-        <w:t>For the reasons outlined above, the ORC and the KC are the two leading competitors, and from those two, the ORC was selected for further study due to its comparable power output and efficiency that come without the draw backs of system complexity and corrosion that are common in implementations of the Kalina cycle.</w:t>
-      </w:r>
-    </w:p>
-    <w:p/>
-    <w:p>
-      <w:r>
-        <w:t>The</w:t>
-      </w:r>
-      <w:r>
-        <w:t xml:space="preserve"> goal of this project is to design </w:t>
-      </w:r>
-      <w:r>
-        <w:t>a</w:t>
-      </w:r>
-      <w:r>
-        <w:t xml:space="preserve"> parameterized </w:t>
-      </w:r>
-      <w:r>
-        <w:t xml:space="preserve">mathematical model of an </w:t>
-      </w:r>
-      <w:r>
-        <w:t xml:space="preserve">ORC such </w:t>
-      </w:r>
-      <w:r>
-        <w:t>that an automotive scale generator can be designed and built.</w:t>
-      </w:r>
-      <w:r>
-        <w:t xml:space="preserve"> This </w:t>
-      </w:r>
-      <w:r>
-        <w:t>model</w:t>
-      </w:r>
-      <w:r>
-        <w:t xml:space="preserve"> will use </w:t>
-      </w:r>
-      <w:r>
-        <w:t>one of several hydrocarbons or refrigerants as a working fluid because</w:t>
-      </w:r>
-      <w:r>
-        <w:t xml:space="preserve"> the low quality of waste heat in the cooling system</w:t>
-      </w:r>
-      <w:r>
-        <w:t xml:space="preserve"> requires a working fluid with a low phase transition temperature</w:t>
-      </w:r>
-      <w:r>
-        <w:t xml:space="preserve">. This </w:t>
-      </w:r>
-      <w:r>
-        <w:t>model must also take as arguments the space available for the simulated system</w:t>
-      </w:r>
-      <w:r>
-        <w:t>, though the project will not strictly limit the size of the application</w:t>
-      </w:r>
-      <w:r>
-        <w:t xml:space="preserve">. </w:t>
-      </w:r>
-    </w:p>
-    <w:p/>
-    <w:p>
-      <w:pPr>
-        <w:pStyle w:val="Heading2"/>
-      </w:pPr>
-      <w:bookmarkStart w:id="7" w:name="_Toc2617711"/>
-      <w:r>
-        <w:t>Working fluid selection</w:t>
-      </w:r>
-      <w:bookmarkEnd w:id="7"/>
-    </w:p>
-    <w:p>
-      <w:r>
-        <w:t>There are several viable working fluids for the organic Rankine cycle. The usage of each depends on a number of factors. Foremost among those factors are the working temperatures and pressures of the desired system.</w:t>
-      </w:r>
-    </w:p>
-    <w:p/>
-    <w:p>
-      <w:r>
-        <w:t>In a traditional Rankine cycle, the working fluid used is water. That is not an appropriate selection for an automotive application due to the</w:t>
-      </w:r>
-      <w:r>
-        <w:t xml:space="preserve"> comparatively</w:t>
-      </w:r>
-      <w:r>
-        <w:t xml:space="preserve"> low temperature of the waste heat utilized. The Organic Rankine cycle use</w:t>
-      </w:r>
-      <w:r>
-        <w:t>s organic compounds</w:t>
-      </w:r>
-      <w:r>
-        <w:t xml:space="preserve"> as a working fluid. These include hydrocarbons and refrigerants. </w:t>
-      </w:r>
-    </w:p>
-    <w:p/>
-    <w:p>
-      <w:r>
-        <w:t xml:space="preserve">R134a appeared to be the most suitable for small scale solar applications, though R152a, R600a, R600 and R290 were promising though they required handling precautions due to their </w:t>
-      </w:r>
-      <w:r>
-        <w:lastRenderedPageBreak/>
-        <w:t>flammability. Isobutene also showed improved system performance when compared to R123 and R245fa.</w:t>
-      </w:r>
-      <w:sdt>
-        <w:sdtPr>
-          <w:id w:val="966396350"/>
-          <w:citation/>
-        </w:sdtPr>
-        <w:sdtEndPr/>
-        <w:sdtContent>
-          <w:r>
-            <w:fldChar w:fldCharType="begin"/>
-          </w:r>
-          <w:r>
-            <w:instrText xml:space="preserve"> CITATION Moh13 \l 1033 </w:instrText>
           </w:r>
           <w:r>
             <w:fldChar w:fldCharType="separate"/>
@@ -7086,20 +6898,19 @@
         </w:sdtContent>
       </w:sdt>
       <w:r>
-        <w:t xml:space="preserve"> Reading through the literature review in M.A. Khatita et al. did not show consensus on the best working fluid for ORC, however. With most fluids the use of a regenerative ORC instead of the basic cycle reduced the irreversibility of a solar ORC. Additionally, at the two temperature ranges studied fluids with higher molecular complexity resulted in more effective regenerative cycles with the exception of cyclo-hydrocarbons. </w:t>
+        <w:t xml:space="preserve"> “Some studies showed that a KC can achieve a better thermal efficiency than ORC systems.” </w:t>
       </w:r>
       <w:sdt>
         <w:sdtPr>
-          <w:id w:val="1158731873"/>
+          <w:id w:val="-466738155"/>
           <w:citation/>
         </w:sdtPr>
-        <w:sdtEndPr/>
         <w:sdtContent>
           <w:r>
             <w:fldChar w:fldCharType="begin"/>
           </w:r>
           <w:r>
-            <w:instrText xml:space="preserve"> CITATION Moh13 \l 1033 </w:instrText>
+            <w:instrText xml:space="preserve"> CITATION Enh16 \l 1033 </w:instrText>
           </w:r>
           <w:r>
             <w:fldChar w:fldCharType="separate"/>
@@ -7119,26 +6930,245 @@
         </w:sdtContent>
       </w:sdt>
       <w:r>
-        <w:t xml:space="preserve"> This was primarily due to higher turbine efficiency and increased mass flow rates.</w:t>
-      </w:r>
-    </w:p>
-    <w:p/>
-    <w:p>
-      <w:r>
-        <w:t xml:space="preserve">“Unlike water, most organic fluids suffer chemical decomposition and deterioration at high temperatures and pressures.” </w:t>
+        <w:t xml:space="preserve"> “In practice, the expansion ratio of the turbine for KCS-34 is relatively high and a multi-stage turbine is required.” </w:t>
       </w:r>
       <w:sdt>
         <w:sdtPr>
-          <w:id w:val="868812406"/>
+          <w:id w:val="-586609329"/>
           <w:citation/>
         </w:sdtPr>
-        <w:sdtEndPr/>
         <w:sdtContent>
           <w:r>
             <w:fldChar w:fldCharType="begin"/>
           </w:r>
           <w:r>
-            <w:instrText xml:space="preserve"> CITATION TCH97 \l 1033 </w:instrText>
+            <w:instrText xml:space="preserve"> CITATION Enh16 \l 1033 </w:instrText>
+          </w:r>
+          <w:r>
+            <w:fldChar w:fldCharType="separate"/>
+          </w:r>
+          <w:r>
+            <w:rPr>
+              <w:noProof/>
+            </w:rPr>
+            <w:t>[7]</w:t>
+          </w:r>
+          <w:r>
+            <w:rPr>
+              <w:noProof/>
+            </w:rPr>
+            <w:fldChar w:fldCharType="end"/>
+          </w:r>
+        </w:sdtContent>
+      </w:sdt>
+      <w:r>
+        <w:t xml:space="preserve"> This may be the drawback of the KC that makes ORC somewhat more attractive for an automotive application.</w:t>
+      </w:r>
+    </w:p>
+    <w:p/>
+    <w:p>
+      <w:r>
+        <w:t xml:space="preserve">The KC also requires a </w:t>
+      </w:r>
+      <w:r>
+        <w:t>substantial</w:t>
+      </w:r>
+      <w:r>
+        <w:t xml:space="preserve"> amount of control in order to adjust the mass-fraction of ammonia including density sensors and real-time monitoring of working fluid composition in some im</w:t>
+      </w:r>
+      <w:r>
+        <w:t>plementations making this cycle</w:t>
+      </w:r>
+      <w:r>
+        <w:t xml:space="preserve"> more complicated to implement. KC is generally used as a method of improving a conventional (steam) RC. </w:t>
+      </w:r>
+      <w:r>
+        <w:t xml:space="preserve">In some of these cases, the KC is the only real choice for waste heat recovery. </w:t>
+      </w:r>
+      <w:r>
+        <w:t>It also appears that the working temperatures are slightly higher than some refrigerant based ORCs.</w:t>
+      </w:r>
+      <w:r>
+        <w:t xml:space="preserve"> This makes the KC less appropriate for an automotive application where the heat source is less than 100</w:t>
+      </w:r>
+      <w:r>
+        <w:rPr>
+          <w:vertAlign w:val="superscript"/>
+        </w:rPr>
+        <w:t>o</w:t>
+      </w:r>
+      <w:r>
+        <w:t>C.</w:t>
+      </w:r>
+    </w:p>
+    <w:p/>
+    <w:p>
+      <w:r>
+        <w:t>For the reasons outlined above, the ORC and the KC are the two leading competitors, and from those two, the ORC was selected for further study due to its comparable power output and efficiency that come without the draw backs of system complexity and corrosion that are common in implementations of the Kalina cycle.</w:t>
+      </w:r>
+    </w:p>
+    <w:p/>
+    <w:p>
+      <w:r>
+        <w:t>The</w:t>
+      </w:r>
+      <w:r>
+        <w:t xml:space="preserve"> goal of this project is to design </w:t>
+      </w:r>
+      <w:r>
+        <w:t>a</w:t>
+      </w:r>
+      <w:r>
+        <w:t xml:space="preserve"> parameterized </w:t>
+      </w:r>
+      <w:r>
+        <w:t xml:space="preserve">mathematical model of an </w:t>
+      </w:r>
+      <w:r>
+        <w:t xml:space="preserve">ORC such </w:t>
+      </w:r>
+      <w:r>
+        <w:t>that an automotive scale generator can be designed and built.</w:t>
+      </w:r>
+      <w:r>
+        <w:t xml:space="preserve"> This </w:t>
+      </w:r>
+      <w:r>
+        <w:t>model</w:t>
+      </w:r>
+      <w:r>
+        <w:t xml:space="preserve"> will use </w:t>
+      </w:r>
+      <w:r>
+        <w:t>one of several hydrocarbons or refrigerants as a working fluid because</w:t>
+      </w:r>
+      <w:r>
+        <w:t xml:space="preserve"> the low quality of waste heat in the cooling system</w:t>
+      </w:r>
+      <w:r>
+        <w:t xml:space="preserve"> requires a working fluid with a low phase transition temperature</w:t>
+      </w:r>
+      <w:r>
+        <w:t xml:space="preserve">. This </w:t>
+      </w:r>
+      <w:r>
+        <w:t>model must also take as arguments the space available for the simulated system</w:t>
+      </w:r>
+      <w:r>
+        <w:t>, though the project will not strictly limit the size of the application</w:t>
+      </w:r>
+      <w:r>
+        <w:t xml:space="preserve">. </w:t>
+      </w:r>
+    </w:p>
+    <w:p/>
+    <w:p>
+      <w:pPr>
+        <w:pStyle w:val="Heading2"/>
+      </w:pPr>
+      <w:bookmarkStart w:id="7" w:name="_Toc5121234"/>
+      <w:r>
+        <w:t>Working fluid selection</w:t>
+      </w:r>
+      <w:bookmarkEnd w:id="7"/>
+    </w:p>
+    <w:p>
+      <w:r>
+        <w:t>There are several viable working fluids for the organic Rankine cycle. The usage of each depends on a number of factors. Foremost among those factors are the working temperatures and pressures of the desired system.</w:t>
+      </w:r>
+    </w:p>
+    <w:p/>
+    <w:p>
+      <w:r>
+        <w:t>In a traditional Rankine cycle, the working fluid used is water. That is not an appropriate selection for an automotive application due to the</w:t>
+      </w:r>
+      <w:r>
+        <w:t xml:space="preserve"> comparatively</w:t>
+      </w:r>
+      <w:r>
+        <w:t xml:space="preserve"> low temperature of the waste heat utilized. The Organic Rankine cycle use</w:t>
+      </w:r>
+      <w:r>
+        <w:t>s organic compounds</w:t>
+      </w:r>
+      <w:r>
+        <w:t xml:space="preserve"> as a working fluid. These include hydrocarbons and refrigerants. </w:t>
+      </w:r>
+    </w:p>
+    <w:p/>
+    <w:p>
+      <w:r>
+        <w:t xml:space="preserve">R134a appeared to be the most suitable for small scale solar applications, though R152a, R600a, R600 and R290 were promising though they required handling precautions due to their </w:t>
+      </w:r>
+      <w:r>
+        <w:lastRenderedPageBreak/>
+        <w:t>flammability. Isobutene also showed improved system performance when compared to R123 and R245fa.</w:t>
+      </w:r>
+      <w:sdt>
+        <w:sdtPr>
+          <w:id w:val="966396350"/>
+          <w:citation/>
+        </w:sdtPr>
+        <w:sdtContent>
+          <w:r>
+            <w:fldChar w:fldCharType="begin"/>
+          </w:r>
+          <w:r>
+            <w:instrText xml:space="preserve"> CITATION Moh13 \l 1033 </w:instrText>
+          </w:r>
+          <w:r>
+            <w:fldChar w:fldCharType="separate"/>
+          </w:r>
+          <w:r>
+            <w:rPr>
+              <w:noProof/>
+            </w:rPr>
+            <w:t xml:space="preserve"> </w:t>
+          </w:r>
+          <w:r>
+            <w:rPr>
+              <w:noProof/>
+            </w:rPr>
+            <w:t>[8]</w:t>
+          </w:r>
+          <w:r>
+            <w:rPr>
+              <w:noProof/>
+            </w:rPr>
+            <w:fldChar w:fldCharType="end"/>
+          </w:r>
+        </w:sdtContent>
+      </w:sdt>
+      <w:r>
+        <w:t xml:space="preserve"> Reading through the literature review in M.A. </w:t>
+      </w:r>
+      <w:proofErr w:type="spellStart"/>
+      <w:r>
+        <w:t>Khatita</w:t>
+      </w:r>
+      <w:proofErr w:type="spellEnd"/>
+      <w:r>
+        <w:t xml:space="preserve"> et al. did not show consensus on the best working fluid for ORC, however. With most fluids the use of a regenerative ORC instead of the basic cycle reduced the irreversibility of a solar ORC. Additionally, at the two temperature ranges studied fluids with higher molecular complexity resulted in more effective regenerative cycles with the exception of </w:t>
+      </w:r>
+      <w:proofErr w:type="spellStart"/>
+      <w:r>
+        <w:t>cyclo</w:t>
+      </w:r>
+      <w:proofErr w:type="spellEnd"/>
+      <w:r>
+        <w:t xml:space="preserve">-hydrocarbons. </w:t>
+      </w:r>
+      <w:sdt>
+        <w:sdtPr>
+          <w:id w:val="1158731873"/>
+          <w:citation/>
+        </w:sdtPr>
+        <w:sdtContent>
+          <w:r>
+            <w:fldChar w:fldCharType="begin"/>
+          </w:r>
+          <w:r>
+            <w:instrText xml:space="preserve"> CITATION Moh13 \l 1033 </w:instrText>
           </w:r>
           <w:r>
             <w:fldChar w:fldCharType="separate"/>
@@ -7158,20 +7188,19 @@
         </w:sdtContent>
       </w:sdt>
       <w:r>
-        <w:t xml:space="preserve"> These working fluids eventually foul the heat exchanger passages through which they pass, inhibiting heat transfer from the that source to the working fluid and from the working fluid to the heat sink. </w:t>
-      </w:r>
-      <w:r>
-        <w:t xml:space="preserve">This is often referred to as a fouling factor and is an inefficiency that will be considered in the proposed model. </w:t>
-      </w:r>
-      <w:r>
-        <w:t xml:space="preserve">ORC systems showed efficiency gains with higher turbine inlet pressures, and efficiency losses for higher condenser outlet temperatures. This suggests that operating conditions, primarily temperature, could have a significant effect on the subsequent fouling of the heat exchangers and the efficiency of a given system. </w:t>
+        <w:t xml:space="preserve"> This was primarily due to higher turbine efficiency and increased mass flow rates.</w:t>
+      </w:r>
+    </w:p>
+    <w:p/>
+    <w:p>
+      <w:r>
+        <w:t xml:space="preserve">“Unlike water, most organic fluids suffer chemical decomposition and deterioration at high temperatures and pressures.” </w:t>
       </w:r>
       <w:sdt>
         <w:sdtPr>
-          <w:id w:val="-1998947139"/>
+          <w:id w:val="868812406"/>
           <w:citation/>
         </w:sdtPr>
-        <w:sdtEndPr/>
         <w:sdtContent>
           <w:r>
             <w:fldChar w:fldCharType="begin"/>
@@ -7186,7 +7215,7 @@
             <w:rPr>
               <w:noProof/>
             </w:rPr>
-            <w:t>[8]</w:t>
+            <w:t>[9]</w:t>
           </w:r>
           <w:r>
             <w:rPr>
@@ -7197,6 +7226,44 @@
         </w:sdtContent>
       </w:sdt>
       <w:r>
+        <w:t xml:space="preserve"> These working fluids eventually foul the heat exchanger passages through which they pass, inhibiting heat transfer from the that source to the working fluid and from the working fluid to the heat sink. </w:t>
+      </w:r>
+      <w:r>
+        <w:t xml:space="preserve">This is often referred to as a fouling factor and is an inefficiency that will be considered in the proposed model. </w:t>
+      </w:r>
+      <w:r>
+        <w:t xml:space="preserve">ORC systems showed efficiency gains with higher turbine inlet pressures, and efficiency losses for higher condenser outlet temperatures. This suggests that operating conditions, primarily temperature, could have a significant effect on the subsequent fouling of the heat exchangers and the efficiency of a given system. </w:t>
+      </w:r>
+      <w:sdt>
+        <w:sdtPr>
+          <w:id w:val="-1998947139"/>
+          <w:citation/>
+        </w:sdtPr>
+        <w:sdtContent>
+          <w:r>
+            <w:fldChar w:fldCharType="begin"/>
+          </w:r>
+          <w:r>
+            <w:instrText xml:space="preserve"> CITATION TCH97 \l 1033 </w:instrText>
+          </w:r>
+          <w:r>
+            <w:fldChar w:fldCharType="separate"/>
+          </w:r>
+          <w:r>
+            <w:rPr>
+              <w:noProof/>
+            </w:rPr>
+            <w:t>[9]</w:t>
+          </w:r>
+          <w:r>
+            <w:rPr>
+              <w:noProof/>
+            </w:rPr>
+            <w:fldChar w:fldCharType="end"/>
+          </w:r>
+        </w:sdtContent>
+      </w:sdt>
+      <w:r>
         <w:t xml:space="preserve"> </w:t>
       </w:r>
       <w:sdt>
@@ -7204,7 +7271,6 @@
           <w:id w:val="620655606"/>
           <w:citation/>
         </w:sdtPr>
-        <w:sdtEndPr/>
         <w:sdtContent>
           <w:r>
             <w:fldChar w:fldCharType="begin"/>
@@ -7260,18 +7326,33 @@
         <w:t>a much more exhaustive list of</w:t>
       </w:r>
       <w:r>
-        <w:t xml:space="preserve"> working fluids used in an ORC is contained in the paper Exergetic and economic comparison of ORC and KC for low temperature enhanced </w:t>
+        <w:t xml:space="preserve"> working fluids used in an ORC is contained in the paper </w:t>
+      </w:r>
+      <w:proofErr w:type="spellStart"/>
+      <w:r>
+        <w:t>Exergetic</w:t>
+      </w:r>
+      <w:proofErr w:type="spellEnd"/>
+      <w:r>
+        <w:t xml:space="preserve"> and economic comparison of ORC and KC for low temperature enhanced </w:t>
       </w:r>
       <w:r>
         <w:lastRenderedPageBreak/>
-        <w:t xml:space="preserve">geothermal system in Brasil. </w:t>
+        <w:t xml:space="preserve">geothermal system in </w:t>
+      </w:r>
+      <w:proofErr w:type="spellStart"/>
+      <w:r>
+        <w:t>Brasil</w:t>
+      </w:r>
+      <w:proofErr w:type="spellEnd"/>
+      <w:r>
+        <w:t xml:space="preserve">. </w:t>
       </w:r>
       <w:sdt>
         <w:sdtPr>
           <w:id w:val="-1197158709"/>
           <w:citation/>
         </w:sdtPr>
-        <w:sdtEndPr/>
         <w:sdtContent>
           <w:r>
             <w:fldChar w:fldCharType="begin"/>
@@ -7286,7 +7367,7 @@
             <w:rPr>
               <w:noProof/>
             </w:rPr>
-            <w:t>[9]</w:t>
+            <w:t>[10]</w:t>
           </w:r>
           <w:r>
             <w:fldChar w:fldCharType="end"/>
@@ -7302,7 +7383,7 @@
       <w:pPr>
         <w:pStyle w:val="Heading2"/>
       </w:pPr>
-      <w:bookmarkStart w:id="8" w:name="_Toc2617712"/>
+      <w:bookmarkStart w:id="8" w:name="_Toc5121235"/>
       <w:r>
         <w:t>Heat exchange</w:t>
       </w:r>
@@ -7366,27 +7447,14 @@
       <w:r>
         <w:t xml:space="preserve">Figure </w:t>
       </w:r>
-      <w:r>
-        <w:fldChar w:fldCharType="begin"/>
-      </w:r>
-      <w:r>
-        <w:instrText xml:space="preserve"> SEQ Figure \* ARABIC </w:instrText>
-      </w:r>
-      <w:r>
-        <w:fldChar w:fldCharType="separate"/>
-      </w:r>
-      <w:r>
-        <w:rPr>
-          <w:noProof/>
-        </w:rPr>
-        <w:t>4</w:t>
-      </w:r>
-      <w:r>
-        <w:rPr>
-          <w:noProof/>
-        </w:rPr>
-        <w:fldChar w:fldCharType="end"/>
-      </w:r>
+      <w:fldSimple w:instr=" SEQ Figure \* ARABIC ">
+        <w:r>
+          <w:rPr>
+            <w:noProof/>
+          </w:rPr>
+          <w:t>4</w:t>
+        </w:r>
+      </w:fldSimple>
       <w:r>
         <w:t xml:space="preserve">: </w:t>
       </w:r>
@@ -7398,7 +7466,6 @@
           <w:id w:val="-169794530"/>
           <w:citation/>
         </w:sdtPr>
-        <w:sdtEndPr/>
         <w:sdtContent>
           <w:r>
             <w:fldChar w:fldCharType="begin"/>
@@ -7413,7 +7480,13 @@
             <w:rPr>
               <w:noProof/>
             </w:rPr>
-            <w:t>[2]</w:t>
+            <w:t xml:space="preserve"> </w:t>
+          </w:r>
+          <w:r>
+            <w:rPr>
+              <w:noProof/>
+            </w:rPr>
+            <w:t>[3]</w:t>
           </w:r>
           <w:r>
             <w:rPr>
@@ -7434,6 +7507,7 @@
       <w:r>
         <w:t xml:space="preserve">“Engine cooling water temperatures of 80-90 </w:t>
       </w:r>
+      <w:proofErr w:type="spellStart"/>
       <w:r>
         <w:rPr>
           <w:vertAlign w:val="superscript"/>
@@ -7441,14 +7515,17 @@
         <w:t>o</w:t>
       </w:r>
       <w:r>
-        <w:t xml:space="preserve">C are fairly standard for most engines.” </w:t>
+        <w:t>C</w:t>
+      </w:r>
+      <w:proofErr w:type="spellEnd"/>
+      <w:r>
+        <w:t xml:space="preserve"> are fairly standard for most engines.” </w:t>
       </w:r>
       <w:sdt>
         <w:sdtPr>
           <w:id w:val="493233784"/>
           <w:citation/>
         </w:sdtPr>
-        <w:sdtEndPr/>
         <w:sdtContent>
           <w:r>
             <w:fldChar w:fldCharType="begin"/>
@@ -7463,7 +7540,7 @@
             <w:rPr>
               <w:noProof/>
             </w:rPr>
-            <w:t>[2]</w:t>
+            <w:t>[3]</w:t>
           </w:r>
           <w:r>
             <w:rPr>
@@ -7487,7 +7564,6 @@
           <w:id w:val="-768164115"/>
           <w:citation/>
         </w:sdtPr>
-        <w:sdtEndPr/>
         <w:sdtContent>
           <w:r>
             <w:fldChar w:fldCharType="begin"/>
@@ -7497,6 +7573,12 @@
           </w:r>
           <w:r>
             <w:fldChar w:fldCharType="separate"/>
+          </w:r>
+          <w:r>
+            <w:rPr>
+              <w:noProof/>
+            </w:rPr>
+            <w:t xml:space="preserve"> </w:t>
           </w:r>
           <w:r>
             <w:rPr>
@@ -7513,14 +7595,22 @@
         </w:sdtContent>
       </w:sdt>
       <w:r>
-        <w:t xml:space="preserve"> Here, an </w:t>
+        <w:t xml:space="preserve"> Here, </w:t>
       </w:r>
       <w:r>
         <w:lastRenderedPageBreak/>
-        <w:t>automotive application really shines. The coolant from which the waste heat will be recovered is already being circulated through the engine and through the radiator for the purpose of cooling the engine. It is plausible that WHR system need not impose an additional requirement for energy to circulate this heat source.</w:t>
-      </w:r>
-      <w:r>
-        <w:t xml:space="preserve"> Because of the increased density, heat exchange occurs more efficiently if the two working fluids passing through a heat exchanger are each in a liquid state. Therefore, it should be a design consideration that the heat echanger pipes are always submerged in the liquid working fluid. </w:t>
+        <w:t>an automotive application really shines. The coolant from which the waste heat will be recovered is already being circulated through the engine and through the radiator for the purpose of cooling the engine. It is plausible that WHR system need not impose an additional requirement for energy to circulate this heat source.</w:t>
+      </w:r>
+      <w:r>
+        <w:t xml:space="preserve"> Because of the increased density, heat exchange occurs more efficiently if the two working fluids passing through a heat exchanger are each in a liquid state. Therefore, it should be a design consideration that the heat </w:t>
+      </w:r>
+      <w:proofErr w:type="spellStart"/>
+      <w:r>
+        <w:t>echanger</w:t>
+      </w:r>
+      <w:proofErr w:type="spellEnd"/>
+      <w:r>
+        <w:t xml:space="preserve"> pipes are always submerged in the liquid working fluid. </w:t>
       </w:r>
     </w:p>
     <w:p/>
@@ -7585,7 +7675,7 @@
       <w:pPr>
         <w:pStyle w:val="Heading2"/>
       </w:pPr>
-      <w:bookmarkStart w:id="9" w:name="_Toc2617713"/>
+      <w:bookmarkStart w:id="9" w:name="_Toc5121236"/>
       <w:r>
         <w:t>Cycle evaluation</w:t>
       </w:r>
@@ -7906,7 +7996,7 @@
       <w:pPr>
         <w:pStyle w:val="Heading1"/>
       </w:pPr>
-      <w:bookmarkStart w:id="10" w:name="_Toc2617714"/>
+      <w:bookmarkStart w:id="10" w:name="_Toc5121237"/>
       <w:r>
         <w:lastRenderedPageBreak/>
         <w:t>Plan of study</w:t>
@@ -7918,7 +8008,7 @@
       <w:pPr>
         <w:pStyle w:val="Heading2"/>
       </w:pPr>
-      <w:bookmarkStart w:id="11" w:name="_Toc2617715"/>
+      <w:bookmarkStart w:id="11" w:name="_Toc5121238"/>
       <w:r>
         <w:t>Objectives and outcomes</w:t>
       </w:r>
@@ -8140,8 +8230,18 @@
                 <w:color w:val="000000"/>
                 <w:sz w:val="22"/>
               </w:rPr>
-              <w:t>R245fa, R236ea, R227ea, isopentane</w:t>
-            </w:r>
+              <w:t xml:space="preserve">R245fa, R236ea, R227ea, </w:t>
+            </w:r>
+            <w:proofErr w:type="spellStart"/>
+            <w:r>
+              <w:rPr>
+                <w:rFonts w:ascii="Calibri" w:eastAsia="Times New Roman" w:hAnsi="Calibri" w:cs="Times New Roman"/>
+                <w:color w:val="000000"/>
+                <w:sz w:val="22"/>
+              </w:rPr>
+              <w:t>isopentane</w:t>
+            </w:r>
+            <w:proofErr w:type="spellEnd"/>
           </w:p>
         </w:tc>
       </w:tr>
@@ -8382,7 +8482,7 @@
       <w:pPr>
         <w:pStyle w:val="Heading3"/>
       </w:pPr>
-      <w:bookmarkStart w:id="12" w:name="_Toc2617716"/>
+      <w:bookmarkStart w:id="12" w:name="_Toc5121239"/>
       <w:r>
         <w:t>Develop a mathematical model for iterative design of an organic Rankine cycle</w:t>
       </w:r>
@@ -8457,27 +8557,14 @@
       <w:r>
         <w:t xml:space="preserve">Figure </w:t>
       </w:r>
-      <w:r>
-        <w:fldChar w:fldCharType="begin"/>
-      </w:r>
-      <w:r>
-        <w:instrText xml:space="preserve"> SEQ Figure \* ARABIC </w:instrText>
-      </w:r>
-      <w:r>
-        <w:fldChar w:fldCharType="separate"/>
-      </w:r>
-      <w:r>
-        <w:rPr>
-          <w:noProof/>
-        </w:rPr>
-        <w:t>5</w:t>
-      </w:r>
-      <w:r>
-        <w:rPr>
-          <w:noProof/>
-        </w:rPr>
-        <w:fldChar w:fldCharType="end"/>
-      </w:r>
+      <w:fldSimple w:instr=" SEQ Figure \* ARABIC ">
+        <w:r>
+          <w:rPr>
+            <w:noProof/>
+          </w:rPr>
+          <w:t>5</w:t>
+        </w:r>
+      </w:fldSimple>
       <w:r>
         <w:t>: Proposed study components diagram</w:t>
       </w:r>
@@ -8487,7 +8574,7 @@
       <w:pPr>
         <w:pStyle w:val="Heading3"/>
       </w:pPr>
-      <w:bookmarkStart w:id="13" w:name="_Toc2617717"/>
+      <w:bookmarkStart w:id="13" w:name="_Toc5121240"/>
       <w:r>
         <w:t>Design an organic Rankine cycle to recover heat from an automotive cooling system</w:t>
       </w:r>
@@ -8513,10 +8600,22 @@
       <w:pPr>
         <w:pStyle w:val="Heading1"/>
       </w:pPr>
+      <w:bookmarkStart w:id="14" w:name="_Toc5121241"/>
       <w:r>
         <w:lastRenderedPageBreak/>
         <w:t>Method</w:t>
       </w:r>
+      <w:bookmarkEnd w:id="14"/>
+    </w:p>
+    <w:p>
+      <w:pPr>
+        <w:pStyle w:val="Heading2"/>
+      </w:pPr>
+      <w:bookmarkStart w:id="15" w:name="_Toc5121242"/>
+      <w:r>
+        <w:t>Models</w:t>
+      </w:r>
+      <w:bookmarkEnd w:id="15"/>
     </w:p>
     <w:p>
       <w:r>
@@ -8930,28 +9029,87 @@
     <w:p/>
     <w:p>
       <w:pPr>
+        <w:jc w:val="center"/>
         <w:rPr>
           <w:color w:val="FF0000"/>
         </w:rPr>
       </w:pPr>
       <w:r>
         <w:rPr>
+          <w:noProof/>
           <w:color w:val="FF0000"/>
         </w:rPr>
-        <w:t xml:space="preserve">For the states to make sense, I need a diagram similar to the one on page 393 of </w:t>
-      </w:r>
-      <w:r>
-        <w:rPr>
-          <w:i/>
+        <w:drawing>
+          <wp:inline distT="0" distB="0" distL="0" distR="0">
+            <wp:extent cx="2227088" cy="1884459"/>
+            <wp:effectExtent l="0" t="0" r="0" b="0"/>
+            <wp:docPr id="12" name="Picture 12"/>
+            <wp:cNvGraphicFramePr>
+              <a:graphicFrameLocks xmlns:a="http://schemas.openxmlformats.org/drawingml/2006/main" noChangeAspect="1"/>
+            </wp:cNvGraphicFramePr>
+            <a:graphic xmlns:a="http://schemas.openxmlformats.org/drawingml/2006/main">
+              <a:graphicData uri="http://schemas.openxmlformats.org/drawingml/2006/picture">
+                <pic:pic xmlns:pic="http://schemas.openxmlformats.org/drawingml/2006/picture">
+                  <pic:nvPicPr>
+                    <pic:cNvPr id="0" name="Rankine cycle - no superheat.png"/>
+                    <pic:cNvPicPr/>
+                  </pic:nvPicPr>
+                  <pic:blipFill rotWithShape="1">
+                    <a:blip r:embed="rId15" cstate="print">
+                      <a:extLst>
+                        <a:ext uri="{28A0092B-C50C-407E-A947-70E740481C1C}">
+                          <a14:useLocalDpi xmlns:a14="http://schemas.microsoft.com/office/drawing/2010/main" val="0"/>
+                        </a:ext>
+                      </a:extLst>
+                    </a:blip>
+                    <a:srcRect l="5217" t="20000" r="21304" b="17826"/>
+                    <a:stretch/>
+                  </pic:blipFill>
+                  <pic:spPr bwMode="auto">
+                    <a:xfrm>
+                      <a:off x="0" y="0"/>
+                      <a:ext cx="2227095" cy="1884465"/>
+                    </a:xfrm>
+                    <a:prstGeom prst="rect">
+                      <a:avLst/>
+                    </a:prstGeom>
+                    <a:ln>
+                      <a:noFill/>
+                    </a:ln>
+                    <a:extLst>
+                      <a:ext uri="{53640926-AAD7-44D8-BBD7-CCE9431645EC}">
+                        <a14:shadowObscured xmlns:a14="http://schemas.microsoft.com/office/drawing/2010/main"/>
+                      </a:ext>
+                    </a:extLst>
+                  </pic:spPr>
+                </pic:pic>
+              </a:graphicData>
+            </a:graphic>
+          </wp:inline>
+        </w:drawing>
+      </w:r>
+    </w:p>
+    <w:p>
+      <w:pPr>
+        <w:pStyle w:val="Caption"/>
+        <w:jc w:val="center"/>
+        <w:rPr>
           <w:color w:val="FF0000"/>
         </w:rPr>
-        <w:t>Fundamentals of Engineering Thermodynamics</w:t>
-      </w:r>
-      <w:r>
-        <w:rPr>
-          <w:color w:val="FF0000"/>
-        </w:rPr>
-        <w:t xml:space="preserve"> which labels the working fluid states 1-4.</w:t>
+      </w:pPr>
+      <w:r>
+        <w:t xml:space="preserve">Figure </w:t>
+      </w:r>
+      <w:fldSimple w:instr=" SEQ Figure \* ARABIC ">
+        <w:r>
+          <w:rPr>
+            <w:noProof/>
+          </w:rPr>
+          <w:t>7</w:t>
+        </w:r>
+      </w:fldSimple>
+      <w:r>
+        <w:t>: Rankine cycle with no superheat</w:t>
       </w:r>
     </w:p>
     <w:p/>
@@ -9116,47 +9274,545 @@
       <w:r>
         <w:t xml:space="preserve">Equation </w:t>
       </w:r>
+      <w:fldSimple w:instr=" SEQ Equation \* ARABIC ">
+        <w:r>
+          <w:rPr>
+            <w:noProof/>
+          </w:rPr>
+          <w:t>12</w:t>
+        </w:r>
+      </w:fldSimple>
+      <w:r>
+        <w:t>: Turbine model</w:t>
+      </w:r>
+    </w:p>
+    <w:p/>
+    <w:p>
+      <w:r>
+        <w:t>Where m is the mass flow</w:t>
+      </w:r>
+      <w:r>
+        <w:t xml:space="preserve"> rate of the working fluid, </w:t>
+      </w:r>
+      <w:proofErr w:type="spellStart"/>
+      <w:r>
+        <w:t>W</w:t>
+      </w:r>
+      <w:r>
+        <w:rPr>
+          <w:vertAlign w:val="subscript"/>
+        </w:rPr>
+        <w:t>t</w:t>
+      </w:r>
+      <w:proofErr w:type="spellEnd"/>
+      <w:r>
+        <w:t xml:space="preserve"> is the work produced by the turbine, and h is the enthalpy at the respect</w:t>
+      </w:r>
+      <w:r>
+        <w:t xml:space="preserve">ive states of the working fluid as denoted in </w:t>
+      </w:r>
       <w:r>
         <w:fldChar w:fldCharType="begin"/>
       </w:r>
       <w:r>
-        <w:instrText xml:space="preserve"> SEQ Equation \* ARABIC </w:instrText>
+        <w:instrText xml:space="preserve"> REF _Ref3143680 \h </w:instrText>
       </w:r>
       <w:r>
         <w:fldChar w:fldCharType="separate"/>
       </w:r>
       <w:r>
+        <w:t xml:space="preserve">Figure </w:t>
+      </w:r>
+      <w:r>
         <w:rPr>
           <w:noProof/>
         </w:rPr>
-        <w:t>12</w:t>
-      </w:r>
-      <w:r>
-        <w:rPr>
-          <w:noProof/>
-        </w:rPr>
+        <w:t>1</w:t>
+      </w:r>
+      <w:r>
         <w:fldChar w:fldCharType="end"/>
       </w:r>
       <w:r>
-        <w:t>: Turbine model</w:t>
+        <w:t>.</w:t>
+      </w:r>
+      <w:r>
+        <w:t xml:space="preserve"> </w:t>
+      </w:r>
+      <w:r>
+        <w:t>Note that some work needs to be done to find the enthalpy at state 2 as that point in the cycle is neither a saturated vapor nor a saturated liquid and will therefore not be found in a lookup table. The enthalpy at that state is found by the following:</w:t>
       </w:r>
     </w:p>
     <w:p/>
     <w:p>
-      <w:r>
-        <w:t>Where m is the mass flow</w:t>
-      </w:r>
-      <w:r>
-        <w:t xml:space="preserve"> rate of the working fluid, W</w:t>
-      </w:r>
-      <w:r>
-        <w:rPr>
+      <w:pPr>
+        <w:rPr>
+          <w:rFonts w:eastAsiaTheme="minorEastAsia"/>
+        </w:rPr>
+      </w:pPr>
+      <m:oMathPara>
+        <m:oMath>
+          <m:sSub>
+            <m:sSubPr>
+              <m:ctrlPr>
+                <w:rPr>
+                  <w:rFonts w:ascii="Cambria Math" w:hAnsi="Cambria Math"/>
+                  <w:i/>
+                </w:rPr>
+              </m:ctrlPr>
+            </m:sSubPr>
+            <m:e>
+              <m:r>
+                <w:rPr>
+                  <w:rFonts w:ascii="Cambria Math" w:hAnsi="Cambria Math"/>
+                </w:rPr>
+                <m:t>h</m:t>
+              </m:r>
+            </m:e>
+            <m:sub>
+              <m:r>
+                <w:rPr>
+                  <w:rFonts w:ascii="Cambria Math" w:hAnsi="Cambria Math"/>
+                </w:rPr>
+                <m:t>2</m:t>
+              </m:r>
+            </m:sub>
+          </m:sSub>
+          <m:r>
+            <w:rPr>
+              <w:rFonts w:ascii="Cambria Math" w:hAnsi="Cambria Math"/>
+            </w:rPr>
+            <m:t>=</m:t>
+          </m:r>
+          <m:sSub>
+            <m:sSubPr>
+              <m:ctrlPr>
+                <w:rPr>
+                  <w:rFonts w:ascii="Cambria Math" w:hAnsi="Cambria Math"/>
+                  <w:i/>
+                </w:rPr>
+              </m:ctrlPr>
+            </m:sSubPr>
+            <m:e>
+              <m:r>
+                <w:rPr>
+                  <w:rFonts w:ascii="Cambria Math" w:hAnsi="Cambria Math"/>
+                </w:rPr>
+                <m:t>h</m:t>
+              </m:r>
+            </m:e>
+            <m:sub>
+              <m:r>
+                <w:rPr>
+                  <w:rFonts w:ascii="Cambria Math" w:hAnsi="Cambria Math"/>
+                </w:rPr>
+                <m:t>f</m:t>
+              </m:r>
+            </m:sub>
+          </m:sSub>
+          <m:r>
+            <w:rPr>
+              <w:rFonts w:ascii="Cambria Math" w:hAnsi="Cambria Math"/>
+            </w:rPr>
+            <m:t>+</m:t>
+          </m:r>
+          <m:sSub>
+            <m:sSubPr>
+              <m:ctrlPr>
+                <w:rPr>
+                  <w:rFonts w:ascii="Cambria Math" w:hAnsi="Cambria Math"/>
+                  <w:i/>
+                </w:rPr>
+              </m:ctrlPr>
+            </m:sSubPr>
+            <m:e>
+              <m:r>
+                <w:rPr>
+                  <w:rFonts w:ascii="Cambria Math" w:hAnsi="Cambria Math"/>
+                </w:rPr>
+                <m:t>x</m:t>
+              </m:r>
+            </m:e>
+            <m:sub>
+              <m:r>
+                <w:rPr>
+                  <w:rFonts w:ascii="Cambria Math" w:hAnsi="Cambria Math"/>
+                </w:rPr>
+                <m:t>2</m:t>
+              </m:r>
+            </m:sub>
+          </m:sSub>
+          <m:sSub>
+            <m:sSubPr>
+              <m:ctrlPr>
+                <w:rPr>
+                  <w:rFonts w:ascii="Cambria Math" w:hAnsi="Cambria Math"/>
+                  <w:i/>
+                </w:rPr>
+              </m:ctrlPr>
+            </m:sSubPr>
+            <m:e>
+              <m:r>
+                <w:rPr>
+                  <w:rFonts w:ascii="Cambria Math" w:hAnsi="Cambria Math"/>
+                </w:rPr>
+                <m:t>h</m:t>
+              </m:r>
+            </m:e>
+            <m:sub>
+              <m:r>
+                <w:rPr>
+                  <w:rFonts w:ascii="Cambria Math" w:hAnsi="Cambria Math"/>
+                </w:rPr>
+                <m:t>fg</m:t>
+              </m:r>
+            </m:sub>
+          </m:sSub>
+        </m:oMath>
+      </m:oMathPara>
+    </w:p>
+    <w:p>
+      <w:pPr>
+        <w:pStyle w:val="Caption"/>
+        <w:jc w:val="center"/>
+        <w:rPr>
+          <w:rFonts w:eastAsiaTheme="minorEastAsia"/>
+        </w:rPr>
+      </w:pPr>
+      <w:r>
+        <w:t xml:space="preserve">Equation </w:t>
+      </w:r>
+      <w:fldSimple w:instr=" SEQ Equation \* ARABIC ">
+        <w:r>
+          <w:rPr>
+            <w:noProof/>
+          </w:rPr>
+          <w:t>13</w:t>
+        </w:r>
+      </w:fldSimple>
+      <w:r>
+        <w:t>: Enthalpy of a vapor-liquid mixture</w:t>
+      </w:r>
+    </w:p>
+    <w:p>
+      <w:pPr>
+        <w:rPr>
+          <w:rFonts w:eastAsiaTheme="minorEastAsia"/>
+        </w:rPr>
+      </w:pPr>
+    </w:p>
+    <w:p>
+      <w:pPr>
+        <w:rPr>
+          <w:rFonts w:eastAsiaTheme="minorEastAsia"/>
+        </w:rPr>
+      </w:pPr>
+      <w:r>
+        <w:rPr>
+          <w:rFonts w:eastAsiaTheme="minorEastAsia"/>
+        </w:rPr>
+        <w:t xml:space="preserve">Where </w:t>
+      </w:r>
+      <w:proofErr w:type="spellStart"/>
+      <w:r>
+        <w:rPr>
+          <w:rFonts w:eastAsiaTheme="minorEastAsia"/>
+        </w:rPr>
+        <w:t>h</w:t>
+      </w:r>
+      <w:r>
+        <w:rPr>
+          <w:rFonts w:eastAsiaTheme="minorEastAsia"/>
           <w:vertAlign w:val="subscript"/>
         </w:rPr>
-        <w:t>t</w:t>
-      </w:r>
-      <w:r>
-        <w:t xml:space="preserve"> is the work produced by the turbine, and h is the enthalpy at the respective states of the working fluid. The model for the condenser is:</w:t>
+        <w:t>f</w:t>
+      </w:r>
+      <w:proofErr w:type="spellEnd"/>
+      <w:r>
+        <w:rPr>
+          <w:rFonts w:eastAsiaTheme="minorEastAsia"/>
+        </w:rPr>
+        <w:t xml:space="preserve"> is the enthalpy of a saturated liquid, </w:t>
+      </w:r>
+      <w:proofErr w:type="spellStart"/>
+      <w:r>
+        <w:rPr>
+          <w:rFonts w:eastAsiaTheme="minorEastAsia"/>
+        </w:rPr>
+        <w:t>h</w:t>
+      </w:r>
+      <w:r>
+        <w:rPr>
+          <w:rFonts w:eastAsiaTheme="minorEastAsia"/>
+          <w:vertAlign w:val="subscript"/>
+        </w:rPr>
+        <w:t>fg</w:t>
+      </w:r>
+      <w:proofErr w:type="spellEnd"/>
+      <w:r>
+        <w:rPr>
+          <w:rFonts w:eastAsiaTheme="minorEastAsia"/>
+        </w:rPr>
+        <w:t xml:space="preserve"> is the evaporation enthalpy and x</w:t>
+      </w:r>
+      <w:r>
+        <w:rPr>
+          <w:rFonts w:eastAsiaTheme="minorEastAsia"/>
+          <w:vertAlign w:val="subscript"/>
+        </w:rPr>
+        <w:t>2</w:t>
+      </w:r>
+      <w:r>
+        <w:rPr>
+          <w:rFonts w:eastAsiaTheme="minorEastAsia"/>
+        </w:rPr>
+        <w:t xml:space="preserve"> is the quality of the vapor-liquid mixture at state 2 which is given by the following:</w:t>
+      </w:r>
+    </w:p>
+    <w:p>
+      <w:pPr>
+        <w:rPr>
+          <w:rFonts w:eastAsiaTheme="minorEastAsia"/>
+        </w:rPr>
+      </w:pPr>
+    </w:p>
+    <w:p>
+      <w:pPr>
+        <w:rPr>
+          <w:rFonts w:eastAsiaTheme="minorEastAsia"/>
+        </w:rPr>
+      </w:pPr>
+      <m:oMathPara>
+        <m:oMath>
+          <m:sSub>
+            <m:sSubPr>
+              <m:ctrlPr>
+                <w:rPr>
+                  <w:rFonts w:ascii="Cambria Math" w:eastAsiaTheme="minorEastAsia" w:hAnsi="Cambria Math"/>
+                  <w:i/>
+                </w:rPr>
+              </m:ctrlPr>
+            </m:sSubPr>
+            <m:e>
+              <m:r>
+                <w:rPr>
+                  <w:rFonts w:ascii="Cambria Math" w:eastAsiaTheme="minorEastAsia" w:hAnsi="Cambria Math"/>
+                </w:rPr>
+                <m:t>x</m:t>
+              </m:r>
+            </m:e>
+            <m:sub>
+              <m:r>
+                <w:rPr>
+                  <w:rFonts w:ascii="Cambria Math" w:eastAsiaTheme="minorEastAsia" w:hAnsi="Cambria Math"/>
+                </w:rPr>
+                <m:t>2</m:t>
+              </m:r>
+            </m:sub>
+          </m:sSub>
+          <m:r>
+            <w:rPr>
+              <w:rFonts w:ascii="Cambria Math" w:eastAsiaTheme="minorEastAsia" w:hAnsi="Cambria Math"/>
+            </w:rPr>
+            <m:t>=</m:t>
+          </m:r>
+          <m:f>
+            <m:fPr>
+              <m:ctrlPr>
+                <w:rPr>
+                  <w:rFonts w:ascii="Cambria Math" w:eastAsiaTheme="minorEastAsia" w:hAnsi="Cambria Math"/>
+                  <w:i/>
+                </w:rPr>
+              </m:ctrlPr>
+            </m:fPr>
+            <m:num>
+              <m:sSub>
+                <m:sSubPr>
+                  <m:ctrlPr>
+                    <w:rPr>
+                      <w:rFonts w:ascii="Cambria Math" w:eastAsiaTheme="minorEastAsia" w:hAnsi="Cambria Math"/>
+                      <w:i/>
+                    </w:rPr>
+                  </m:ctrlPr>
+                </m:sSubPr>
+                <m:e>
+                  <m:r>
+                    <w:rPr>
+                      <w:rFonts w:ascii="Cambria Math" w:eastAsiaTheme="minorEastAsia" w:hAnsi="Cambria Math"/>
+                    </w:rPr>
+                    <m:t>s</m:t>
+                  </m:r>
+                </m:e>
+                <m:sub>
+                  <m:r>
+                    <w:rPr>
+                      <w:rFonts w:ascii="Cambria Math" w:eastAsiaTheme="minorEastAsia" w:hAnsi="Cambria Math"/>
+                    </w:rPr>
+                    <m:t>2</m:t>
+                  </m:r>
+                </m:sub>
+              </m:sSub>
+              <m:r>
+                <w:rPr>
+                  <w:rFonts w:ascii="Cambria Math" w:eastAsiaTheme="minorEastAsia" w:hAnsi="Cambria Math"/>
+                </w:rPr>
+                <m:t>-</m:t>
+              </m:r>
+              <m:sSub>
+                <m:sSubPr>
+                  <m:ctrlPr>
+                    <w:rPr>
+                      <w:rFonts w:ascii="Cambria Math" w:eastAsiaTheme="minorEastAsia" w:hAnsi="Cambria Math"/>
+                      <w:i/>
+                    </w:rPr>
+                  </m:ctrlPr>
+                </m:sSubPr>
+                <m:e>
+                  <m:r>
+                    <w:rPr>
+                      <w:rFonts w:ascii="Cambria Math" w:eastAsiaTheme="minorEastAsia" w:hAnsi="Cambria Math"/>
+                    </w:rPr>
+                    <m:t>s</m:t>
+                  </m:r>
+                </m:e>
+                <m:sub>
+                  <m:r>
+                    <w:rPr>
+                      <w:rFonts w:ascii="Cambria Math" w:eastAsiaTheme="minorEastAsia" w:hAnsi="Cambria Math"/>
+                    </w:rPr>
+                    <m:t>f</m:t>
+                  </m:r>
+                </m:sub>
+              </m:sSub>
+            </m:num>
+            <m:den>
+              <m:sSub>
+                <m:sSubPr>
+                  <m:ctrlPr>
+                    <w:rPr>
+                      <w:rFonts w:ascii="Cambria Math" w:eastAsiaTheme="minorEastAsia" w:hAnsi="Cambria Math"/>
+                      <w:i/>
+                    </w:rPr>
+                  </m:ctrlPr>
+                </m:sSubPr>
+                <m:e>
+                  <m:r>
+                    <w:rPr>
+                      <w:rFonts w:ascii="Cambria Math" w:eastAsiaTheme="minorEastAsia" w:hAnsi="Cambria Math"/>
+                    </w:rPr>
+                    <m:t>s</m:t>
+                  </m:r>
+                </m:e>
+                <m:sub>
+                  <m:r>
+                    <w:rPr>
+                      <w:rFonts w:ascii="Cambria Math" w:eastAsiaTheme="minorEastAsia" w:hAnsi="Cambria Math"/>
+                    </w:rPr>
+                    <m:t>g</m:t>
+                  </m:r>
+                </m:sub>
+              </m:sSub>
+              <m:r>
+                <w:rPr>
+                  <w:rFonts w:ascii="Cambria Math" w:eastAsiaTheme="minorEastAsia" w:hAnsi="Cambria Math"/>
+                </w:rPr>
+                <m:t>-</m:t>
+              </m:r>
+              <m:sSub>
+                <m:sSubPr>
+                  <m:ctrlPr>
+                    <w:rPr>
+                      <w:rFonts w:ascii="Cambria Math" w:eastAsiaTheme="minorEastAsia" w:hAnsi="Cambria Math"/>
+                      <w:i/>
+                    </w:rPr>
+                  </m:ctrlPr>
+                </m:sSubPr>
+                <m:e>
+                  <m:r>
+                    <w:rPr>
+                      <w:rFonts w:ascii="Cambria Math" w:eastAsiaTheme="minorEastAsia" w:hAnsi="Cambria Math"/>
+                    </w:rPr>
+                    <m:t>s</m:t>
+                  </m:r>
+                </m:e>
+                <m:sub>
+                  <m:r>
+                    <w:rPr>
+                      <w:rFonts w:ascii="Cambria Math" w:eastAsiaTheme="minorEastAsia" w:hAnsi="Cambria Math"/>
+                    </w:rPr>
+                    <m:t>f</m:t>
+                  </m:r>
+                </m:sub>
+              </m:sSub>
+            </m:den>
+          </m:f>
+        </m:oMath>
+      </m:oMathPara>
+    </w:p>
+    <w:p>
+      <w:pPr>
+        <w:pStyle w:val="Caption"/>
+        <w:jc w:val="center"/>
+      </w:pPr>
+      <w:bookmarkStart w:id="16" w:name="_Ref5126839"/>
+      <w:r>
+        <w:t xml:space="preserve">Equation </w:t>
+      </w:r>
+      <w:fldSimple w:instr=" SEQ Equation \* ARABIC ">
+        <w:r>
+          <w:rPr>
+            <w:noProof/>
+          </w:rPr>
+          <w:t>14</w:t>
+        </w:r>
+      </w:fldSimple>
+      <w:bookmarkEnd w:id="16"/>
+      <w:r>
+        <w:t>: Vapor-liquid mixture quality</w:t>
+      </w:r>
+    </w:p>
+    <w:p/>
+    <w:p>
+      <w:r>
+        <w:t>Where s</w:t>
+      </w:r>
+      <w:r>
+        <w:rPr>
+          <w:vertAlign w:val="subscript"/>
+        </w:rPr>
+        <w:t>2</w:t>
+      </w:r>
+      <w:r>
+        <w:t xml:space="preserve"> is the entropy of state 2, s</w:t>
+      </w:r>
+      <w:r>
+        <w:rPr>
+          <w:vertAlign w:val="subscript"/>
+        </w:rPr>
+        <w:t>g</w:t>
+      </w:r>
+      <w:r>
+        <w:t xml:space="preserve"> is the entropy of a saturated vapor, and s</w:t>
+      </w:r>
+      <w:r>
+        <w:rPr>
+          <w:vertAlign w:val="subscript"/>
+        </w:rPr>
+        <w:t>f</w:t>
+      </w:r>
+      <w:r>
+        <w:t xml:space="preserve"> is the entropy of a saturated liquid.</w:t>
+      </w:r>
+      <w:r>
+        <w:rPr>
+          <w:rStyle w:val="FootnoteReference"/>
+        </w:rPr>
+        <w:footnoteReference w:id="2"/>
+      </w:r>
+    </w:p>
+    <w:p/>
+    <w:p>
+      <w:r>
+        <w:t>The model for the condenser is:</w:t>
       </w:r>
     </w:p>
     <w:p/>
@@ -9315,39 +9971,28 @@
       <w:r>
         <w:t xml:space="preserve">Equation </w:t>
       </w:r>
-      <w:r>
-        <w:fldChar w:fldCharType="begin"/>
-      </w:r>
-      <w:r>
-        <w:instrText xml:space="preserve"> SEQ Equation \* ARABIC </w:instrText>
-      </w:r>
-      <w:r>
-        <w:fldChar w:fldCharType="separate"/>
-      </w:r>
-      <w:r>
-        <w:rPr>
-          <w:noProof/>
-        </w:rPr>
-        <w:t>13</w:t>
-      </w:r>
-      <w:r>
-        <w:rPr>
-          <w:noProof/>
-        </w:rPr>
-        <w:fldChar w:fldCharType="end"/>
-      </w:r>
+      <w:fldSimple w:instr=" SEQ Equation \* ARABIC ">
+        <w:r>
+          <w:rPr>
+            <w:noProof/>
+          </w:rPr>
+          <w:t>15</w:t>
+        </w:r>
+      </w:fldSimple>
       <w:r>
         <w:t>: Condenser model</w:t>
       </w:r>
     </w:p>
     <w:p/>
     <w:p>
+      <w:proofErr w:type="gramStart"/>
       <w:r>
         <w:t>Where Q is the heat exchange rate from the condenser to the surroundings</w:t>
       </w:r>
       <w:r>
         <w:t>.</w:t>
       </w:r>
+      <w:proofErr w:type="gramEnd"/>
       <w:r>
         <w:t xml:space="preserve"> </w:t>
       </w:r>
@@ -9516,7 +10161,7 @@
           <w:rPr>
             <w:noProof/>
           </w:rPr>
-          <w:t>14</w:t>
+          <w:t>16</w:t>
         </w:r>
       </w:fldSimple>
       <w:r>
@@ -9690,7 +10335,7 @@
           <w:rPr>
             <w:noProof/>
           </w:rPr>
-          <w:t>15</w:t>
+          <w:t>17</w:t>
         </w:r>
       </w:fldSimple>
       <w:r>
@@ -9700,7 +10345,6 @@
     <w:p/>
     <w:p>
       <w:r>
-        <w:lastRenderedPageBreak/>
         <w:t>There are several assumptions that are made for an engineering model of an ideal Rankine cycle.</w:t>
       </w:r>
     </w:p>
@@ -9767,6 +10411,373 @@
     <w:p/>
     <w:p>
       <w:pPr>
+        <w:pStyle w:val="Heading2"/>
+      </w:pPr>
+      <w:bookmarkStart w:id="17" w:name="_Toc5121243"/>
+      <w:r>
+        <w:t>Test case</w:t>
+      </w:r>
+      <w:bookmarkEnd w:id="17"/>
+    </w:p>
+    <w:p>
+      <w:r>
+        <w:t>In a test case of an ideal Rankine cycle (one that meets the list of assumptions in the previous section) all that need be known is the working fluid and the working pressures of the boiler and condenser.</w:t>
+      </w:r>
+    </w:p>
+    <w:p>
+      <w:r>
+        <w:lastRenderedPageBreak/>
+        <w:t xml:space="preserve">Let the boiler pressure equal 3.0 </w:t>
+      </w:r>
+      <w:proofErr w:type="gramStart"/>
+      <w:r>
+        <w:t>MPa,</w:t>
+      </w:r>
+      <w:proofErr w:type="gramEnd"/>
+      <w:r>
+        <w:t xml:space="preserve"> and the condenser pressure equal 0.3 MPa. Let the working fluid be R245fa.</w:t>
+      </w:r>
+    </w:p>
+    <w:p/>
+    <w:p>
+      <w:r>
+        <w:t>First the saturated states can be fixed using a reference table for the working fluid chosen. In this case h</w:t>
+      </w:r>
+      <w:r>
+        <w:rPr>
+          <w:vertAlign w:val="subscript"/>
+        </w:rPr>
+        <w:t>1</w:t>
+      </w:r>
+      <w:r>
+        <w:t xml:space="preserve"> is the enthalpy of a saturated liquid at 3.0 MPa, and h</w:t>
+      </w:r>
+      <w:r>
+        <w:rPr>
+          <w:vertAlign w:val="subscript"/>
+        </w:rPr>
+        <w:t>3</w:t>
+      </w:r>
+      <w:r>
+        <w:t xml:space="preserve"> is the enthalpy of a saturated vapor at 0.3 MPa.</w:t>
+      </w:r>
+    </w:p>
+    <w:p/>
+    <w:p>
+      <w:r>
+        <w:t xml:space="preserve">Using the table in </w:t>
+      </w:r>
+      <w:sdt>
+        <w:sdtPr>
+          <w:id w:val="479891962"/>
+          <w:citation/>
+        </w:sdtPr>
+        <w:sdtContent>
+          <w:r>
+            <w:fldChar w:fldCharType="begin"/>
+          </w:r>
+          <w:r>
+            <w:instrText xml:space="preserve"> CITATION Ame09 \l 1033 </w:instrText>
+          </w:r>
+          <w:r>
+            <w:fldChar w:fldCharType="separate"/>
+          </w:r>
+          <w:r>
+            <w:rPr>
+              <w:noProof/>
+            </w:rPr>
+            <w:t>[11]</w:t>
+          </w:r>
+          <w:r>
+            <w:fldChar w:fldCharType="end"/>
+          </w:r>
+        </w:sdtContent>
+      </w:sdt>
+      <w:r>
+        <w:t>:</w:t>
+      </w:r>
+    </w:p>
+    <w:p/>
+    <w:p>
+      <w:r>
+        <w:t>h</w:t>
+      </w:r>
+      <w:r>
+        <w:rPr>
+          <w:vertAlign w:val="subscript"/>
+        </w:rPr>
+        <w:t>1</w:t>
+      </w:r>
+      <w:r>
+        <w:t xml:space="preserve"> = 487.726 kJ/kg; h</w:t>
+      </w:r>
+      <w:r>
+        <w:rPr>
+          <w:vertAlign w:val="subscript"/>
+        </w:rPr>
+        <w:t>3</w:t>
+      </w:r>
+      <w:r>
+        <w:t xml:space="preserve"> = 258.03 kJ/kg</w:t>
+      </w:r>
+    </w:p>
+    <w:p/>
+    <w:p>
+      <w:r>
+        <w:t>Similarly, the entropy at states 1 and 3 can be determined:</w:t>
+      </w:r>
+    </w:p>
+    <w:p/>
+    <w:p>
+      <w:r>
+        <w:t>s</w:t>
+      </w:r>
+      <w:r>
+        <w:rPr>
+          <w:vertAlign w:val="subscript"/>
+        </w:rPr>
+        <w:t>1</w:t>
+      </w:r>
+      <w:r>
+        <w:t xml:space="preserve"> = </w:t>
+      </w:r>
+      <w:r>
+        <w:t>1.7953 kJ/</w:t>
+      </w:r>
+      <w:proofErr w:type="spellStart"/>
+      <w:r>
+        <w:t>kgK</w:t>
+      </w:r>
+      <w:proofErr w:type="spellEnd"/>
+      <w:r>
+        <w:t>; s</w:t>
+      </w:r>
+      <w:r>
+        <w:rPr>
+          <w:vertAlign w:val="subscript"/>
+        </w:rPr>
+        <w:t>3</w:t>
+      </w:r>
+      <w:r>
+        <w:t xml:space="preserve"> = 1.1962 kJ/</w:t>
+      </w:r>
+      <w:proofErr w:type="spellStart"/>
+      <w:r>
+        <w:t>kgK</w:t>
+      </w:r>
+      <w:proofErr w:type="spellEnd"/>
+    </w:p>
+    <w:p/>
+    <w:p>
+      <w:r>
+        <w:t>Because the turbine is assumed to be an adiabatic process, s</w:t>
+      </w:r>
+      <w:r>
+        <w:rPr>
+          <w:vertAlign w:val="subscript"/>
+        </w:rPr>
+        <w:t>2</w:t>
+      </w:r>
+      <w:r>
+        <w:t xml:space="preserve"> = s</w:t>
+      </w:r>
+      <w:r>
+        <w:rPr>
+          <w:vertAlign w:val="subscript"/>
+        </w:rPr>
+        <w:t>1</w:t>
+      </w:r>
+      <w:r>
+        <w:t xml:space="preserve"> = 1.7953 kJ/</w:t>
+      </w:r>
+      <w:proofErr w:type="spellStart"/>
+      <w:r>
+        <w:t>kgK</w:t>
+      </w:r>
+      <w:proofErr w:type="spellEnd"/>
+      <w:r>
+        <w:t>.</w:t>
+      </w:r>
+    </w:p>
+    <w:p/>
+    <w:p>
+      <w:r>
+        <w:t xml:space="preserve">The quality of the mixture at state 2 is calculated next using </w:t>
+      </w:r>
+      <w:r>
+        <w:fldChar w:fldCharType="begin"/>
+      </w:r>
+      <w:r>
+        <w:instrText xml:space="preserve"> REF _Ref5126839 \h </w:instrText>
+      </w:r>
+      <w:r>
+        <w:fldChar w:fldCharType="separate"/>
+      </w:r>
+      <w:r>
+        <w:t xml:space="preserve">Equation </w:t>
+      </w:r>
+      <w:r>
+        <w:rPr>
+          <w:noProof/>
+        </w:rPr>
+        <w:t>14</w:t>
+      </w:r>
+      <w:r>
+        <w:fldChar w:fldCharType="end"/>
+      </w:r>
+      <w:r>
+        <w:t>.</w:t>
+      </w:r>
+    </w:p>
+    <w:p/>
+    <w:p>
+      <w:pPr>
+        <w:rPr>
+          <w:rFonts w:eastAsiaTheme="minorEastAsia"/>
+        </w:rPr>
+      </w:pPr>
+      <m:oMathPara>
+        <m:oMath>
+          <m:sSub>
+            <m:sSubPr>
+              <m:ctrlPr>
+                <w:rPr>
+                  <w:rFonts w:ascii="Cambria Math" w:hAnsi="Cambria Math"/>
+                  <w:i/>
+                </w:rPr>
+              </m:ctrlPr>
+            </m:sSubPr>
+            <m:e>
+              <m:r>
+                <w:rPr>
+                  <w:rFonts w:ascii="Cambria Math" w:hAnsi="Cambria Math"/>
+                </w:rPr>
+                <m:t>x</m:t>
+              </m:r>
+            </m:e>
+            <m:sub>
+              <m:r>
+                <w:rPr>
+                  <w:rFonts w:ascii="Cambria Math" w:hAnsi="Cambria Math"/>
+                </w:rPr>
+                <m:t>2</m:t>
+              </m:r>
+            </m:sub>
+          </m:sSub>
+          <m:r>
+            <w:rPr>
+              <w:rFonts w:ascii="Cambria Math" w:hAnsi="Cambria Math"/>
+            </w:rPr>
+            <m:t>=</m:t>
+          </m:r>
+          <m:f>
+            <m:fPr>
+              <m:ctrlPr>
+                <w:rPr>
+                  <w:rFonts w:ascii="Cambria Math" w:hAnsi="Cambria Math"/>
+                  <w:i/>
+                </w:rPr>
+              </m:ctrlPr>
+            </m:fPr>
+            <m:num>
+              <m:r>
+                <w:rPr>
+                  <w:rFonts w:ascii="Cambria Math" w:hAnsi="Cambria Math"/>
+                </w:rPr>
+                <m:t>1.7953-1.1962</m:t>
+              </m:r>
+            </m:num>
+            <m:den>
+              <m:r>
+                <w:rPr>
+                  <w:rFonts w:ascii="Cambria Math" w:hAnsi="Cambria Math"/>
+                </w:rPr>
+                <m:t>1.7903</m:t>
+              </m:r>
+              <m:r>
+                <w:rPr>
+                  <w:rFonts w:ascii="Cambria Math" w:hAnsi="Cambria Math"/>
+                </w:rPr>
+                <m:t>-1.1962</m:t>
+              </m:r>
+            </m:den>
+          </m:f>
+        </m:oMath>
+      </m:oMathPara>
+    </w:p>
+    <w:p>
+      <w:pPr>
+        <w:rPr>
+          <w:rFonts w:eastAsiaTheme="minorEastAsia"/>
+        </w:rPr>
+      </w:pPr>
+    </w:p>
+    <w:p>
+      <w:r>
+        <w:rPr>
+          <w:rFonts w:eastAsiaTheme="minorEastAsia"/>
+        </w:rPr>
+        <w:t>x</w:t>
+      </w:r>
+      <w:r>
+        <w:rPr>
+          <w:rFonts w:eastAsiaTheme="minorEastAsia"/>
+          <w:vertAlign w:val="subscript"/>
+        </w:rPr>
+        <w:t>2</w:t>
+      </w:r>
+      <w:r>
+        <w:rPr>
+          <w:rFonts w:eastAsiaTheme="minorEastAsia"/>
+        </w:rPr>
+        <w:t xml:space="preserve"> = </w:t>
+      </w:r>
+      <w:r>
+        <w:rPr>
+          <w:noProof/>
+        </w:rPr>
+        <w:drawing>
+          <wp:inline distT="0" distB="0" distL="0" distR="0" wp14:anchorId="2EB0681D" wp14:editId="77FC69FB">
+            <wp:extent cx="2979796" cy="2289976"/>
+            <wp:effectExtent l="0" t="0" r="0" b="0"/>
+            <wp:docPr id="14" name="Picture 14"/>
+            <wp:cNvGraphicFramePr>
+              <a:graphicFrameLocks xmlns:a="http://schemas.openxmlformats.org/drawingml/2006/main" noChangeAspect="1"/>
+            </wp:cNvGraphicFramePr>
+            <a:graphic xmlns:a="http://schemas.openxmlformats.org/drawingml/2006/main">
+              <a:graphicData uri="http://schemas.openxmlformats.org/drawingml/2006/picture">
+                <pic:pic xmlns:pic="http://schemas.openxmlformats.org/drawingml/2006/picture">
+                  <pic:nvPicPr>
+                    <pic:cNvPr id="0" name=""/>
+                    <pic:cNvPicPr/>
+                  </pic:nvPicPr>
+                  <pic:blipFill>
+                    <a:blip r:embed="rId16"/>
+                    <a:stretch>
+                      <a:fillRect/>
+                    </a:stretch>
+                  </pic:blipFill>
+                  <pic:spPr>
+                    <a:xfrm>
+                      <a:off x="0" y="0"/>
+                      <a:ext cx="2980756" cy="2290714"/>
+                    </a:xfrm>
+                    <a:prstGeom prst="rect">
+                      <a:avLst/>
+                    </a:prstGeom>
+                  </pic:spPr>
+                </pic:pic>
+              </a:graphicData>
+            </a:graphic>
+          </wp:inline>
+        </w:drawing>
+      </w:r>
+      <w:bookmarkStart w:id="18" w:name="_GoBack"/>
+      <w:bookmarkEnd w:id="18"/>
+    </w:p>
+    <w:p/>
+    <w:p>
+      <w:pPr>
         <w:rPr>
           <w:color w:val="FF0000"/>
         </w:rPr>
@@ -9782,17 +10793,8 @@
           <w:i/>
           <w:color w:val="FF0000"/>
         </w:rPr>
-        <w:t>Fundamentals of Engineering Thermodynamics</w:t>
-      </w:r>
-      <w:r>
-        <w:rPr>
-          <w:i/>
-          <w:color w:val="FF0000"/>
-        </w:rPr>
-        <w:t>.</w:t>
-      </w:r>
-      <w:bookmarkStart w:id="14" w:name="_GoBack"/>
-      <w:bookmarkEnd w:id="14"/>
+        <w:t>Fundamentals of Engineering Thermodynamics.</w:t>
+      </w:r>
     </w:p>
     <w:p>
       <w:pPr>
@@ -9810,26 +10812,34 @@
       <w:pPr>
         <w:pStyle w:val="Heading1"/>
       </w:pPr>
-      <w:bookmarkStart w:id="15" w:name="_Toc2617718"/>
+      <w:bookmarkStart w:id="19" w:name="_Toc5121244"/>
       <w:r>
         <w:lastRenderedPageBreak/>
         <w:t>Preliminary results</w:t>
       </w:r>
-      <w:bookmarkEnd w:id="15"/>
+      <w:bookmarkEnd w:id="19"/>
     </w:p>
     <w:p>
       <w:pPr>
         <w:pStyle w:val="Heading2"/>
       </w:pPr>
-      <w:bookmarkStart w:id="16" w:name="_Toc2617719"/>
+      <w:bookmarkStart w:id="20" w:name="_Toc5121245"/>
       <w:r>
         <w:t>Working fluid</w:t>
       </w:r>
-      <w:bookmarkEnd w:id="16"/>
-    </w:p>
-    <w:p>
-      <w:r>
-        <w:t>The most common working fluids used in ORC are R134a, R245fa, R22, isobutene, pentane, propane and PFCs. In the past, CFCs and HCFC were commonly used but are being phased out of current applications, and avoided for new applications due to environmental and safety concerns.</w:t>
+      <w:bookmarkEnd w:id="20"/>
+    </w:p>
+    <w:p>
+      <w:r>
+        <w:t xml:space="preserve">The most common working fluids used in ORC are R134a, R245fa, R22, isobutene, pentane, propane and </w:t>
+      </w:r>
+      <w:proofErr w:type="spellStart"/>
+      <w:r>
+        <w:t>PFCs.</w:t>
+      </w:r>
+      <w:proofErr w:type="spellEnd"/>
+      <w:r>
+        <w:t xml:space="preserve"> In the past, CFCs and HCFC were commonly used but are being phased out of current applications, and avoided for new applications due to environmental and safety concerns.</w:t>
       </w:r>
       <w:r>
         <w:t xml:space="preserve"> </w:t>
@@ -9890,7 +10900,7 @@
                     <pic:cNvPicPr/>
                   </pic:nvPicPr>
                   <pic:blipFill>
-                    <a:blip r:embed="rId15" cstate="print"/>
+                    <a:blip r:embed="rId17" cstate="print"/>
                     <a:stretch>
                       <a:fillRect/>
                     </a:stretch>
@@ -9941,7 +10951,7 @@
         <w:rPr>
           <w:noProof/>
         </w:rPr>
-        <w:t>7</w:t>
+        <w:t>8</w:t>
       </w:r>
       <w:r>
         <w:rPr>
@@ -9957,7 +10967,6 @@
           <w:id w:val="1504252269"/>
           <w:citation/>
         </w:sdtPr>
-        <w:sdtEndPr/>
         <w:sdtContent>
           <w:r>
             <w:fldChar w:fldCharType="begin"/>
@@ -9972,7 +10981,13 @@
             <w:rPr>
               <w:noProof/>
             </w:rPr>
-            <w:t>[10]</w:t>
+            <w:t xml:space="preserve"> </w:t>
+          </w:r>
+          <w:r>
+            <w:rPr>
+              <w:noProof/>
+            </w:rPr>
+            <w:t>[11]</w:t>
           </w:r>
           <w:r>
             <w:fldChar w:fldCharType="end"/>
@@ -9991,13 +11006,13 @@
       <w:pPr>
         <w:pStyle w:val="Heading2"/>
       </w:pPr>
-      <w:bookmarkStart w:id="17" w:name="_Ref531879853"/>
-      <w:bookmarkStart w:id="18" w:name="_Toc2617720"/>
+      <w:bookmarkStart w:id="21" w:name="_Ref531879853"/>
+      <w:bookmarkStart w:id="22" w:name="_Toc5121246"/>
       <w:r>
         <w:t>Working pressures and temperatures</w:t>
       </w:r>
-      <w:bookmarkEnd w:id="17"/>
-      <w:bookmarkEnd w:id="18"/>
+      <w:bookmarkEnd w:id="21"/>
+      <w:bookmarkEnd w:id="22"/>
     </w:p>
     <w:p>
       <w:r>
@@ -10019,7 +11034,7 @@
         <w:rPr>
           <w:noProof/>
         </w:rPr>
-        <w:t>4</w:t>
+        <w:t>9</w:t>
       </w:r>
       <w:r>
         <w:fldChar w:fldCharType="end"/>
@@ -10072,7 +11087,7 @@
                     <pic:cNvPicPr/>
                   </pic:nvPicPr>
                   <pic:blipFill>
-                    <a:blip r:embed="rId16" cstate="print"/>
+                    <a:blip r:embed="rId18" cstate="print"/>
                     <a:stretch>
                       <a:fillRect/>
                     </a:stretch>
@@ -10098,7 +11113,7 @@
         <w:pStyle w:val="Caption"/>
         <w:jc w:val="center"/>
       </w:pPr>
-      <w:bookmarkStart w:id="19" w:name="_Ref531105452"/>
+      <w:bookmarkStart w:id="23" w:name="_Ref531105452"/>
       <w:r>
         <w:t xml:space="preserve">Figure </w:t>
       </w:r>
@@ -10124,7 +11139,7 @@
         <w:rPr>
           <w:noProof/>
         </w:rPr>
-        <w:t>8</w:t>
+        <w:t>9</w:t>
       </w:r>
       <w:r>
         <w:rPr>
@@ -10132,7 +11147,7 @@
         </w:rPr>
         <w:fldChar w:fldCharType="end"/>
       </w:r>
-      <w:bookmarkEnd w:id="19"/>
+      <w:bookmarkEnd w:id="23"/>
       <w:r>
         <w:t>: Typical Rankine cycle</w:t>
       </w:r>
@@ -10181,7 +11196,7 @@
                     <pic:cNvPicPr/>
                   </pic:nvPicPr>
                   <pic:blipFill>
-                    <a:blip r:embed="rId17" cstate="print"/>
+                    <a:blip r:embed="rId19" cstate="print"/>
                     <a:stretch>
                       <a:fillRect/>
                     </a:stretch>
@@ -10227,7 +11242,7 @@
                     <pic:cNvPicPr/>
                   </pic:nvPicPr>
                   <pic:blipFill>
-                    <a:blip r:embed="rId18" cstate="print"/>
+                    <a:blip r:embed="rId20" cstate="print"/>
                     <a:stretch>
                       <a:fillRect/>
                     </a:stretch>
@@ -10278,7 +11293,7 @@
         <w:rPr>
           <w:noProof/>
         </w:rPr>
-        <w:t>9</w:t>
+        <w:t>10</w:t>
       </w:r>
       <w:r>
         <w:rPr>
@@ -10314,7 +11329,7 @@
                     <pic:cNvPicPr/>
                   </pic:nvPicPr>
                   <pic:blipFill>
-                    <a:blip r:embed="rId19" cstate="print"/>
+                    <a:blip r:embed="rId21" cstate="print"/>
                     <a:stretch>
                       <a:fillRect/>
                     </a:stretch>
@@ -10354,7 +11369,7 @@
                     <pic:cNvPicPr/>
                   </pic:nvPicPr>
                   <pic:blipFill>
-                    <a:blip r:embed="rId20" cstate="print"/>
+                    <a:blip r:embed="rId22" cstate="print"/>
                     <a:stretch>
                       <a:fillRect/>
                     </a:stretch>
@@ -10405,7 +11420,7 @@
         <w:rPr>
           <w:noProof/>
         </w:rPr>
-        <w:t>10</w:t>
+        <w:t>11</w:t>
       </w:r>
       <w:r>
         <w:rPr>
@@ -10426,12 +11441,12 @@
       <w:pPr>
         <w:pStyle w:val="Heading2"/>
       </w:pPr>
-      <w:bookmarkStart w:id="20" w:name="_Toc2617721"/>
+      <w:bookmarkStart w:id="24" w:name="_Toc5121247"/>
       <w:r>
         <w:lastRenderedPageBreak/>
         <w:t>Increased energy efficiency</w:t>
       </w:r>
-      <w:bookmarkEnd w:id="20"/>
+      <w:bookmarkEnd w:id="24"/>
     </w:p>
     <w:p>
       <w:r>
@@ -10468,12 +11483,12 @@
       <w:pPr>
         <w:pStyle w:val="Heading1"/>
       </w:pPr>
-      <w:bookmarkStart w:id="21" w:name="_Toc2617722"/>
+      <w:bookmarkStart w:id="25" w:name="_Toc5121248"/>
       <w:r>
         <w:lastRenderedPageBreak/>
         <w:t>Experimental design</w:t>
       </w:r>
-      <w:bookmarkEnd w:id="21"/>
+      <w:bookmarkEnd w:id="25"/>
     </w:p>
     <w:p>
       <w:r>
@@ -10483,7 +11498,15 @@
     <w:p/>
     <w:p>
       <w:r>
-        <w:t>A preliminary investigation of working fluids was performed and the working fluid used to obtain the preliminary results was R245fa. However, this investigation was far from exhaustive and the literature review yielded several more working fluids of interest that this study will investigate. Some of the working fluids of particular interest are isopentane and R236ea which at least one study cited as the best working fluid for a heat source of 145</w:t>
+        <w:t xml:space="preserve">A preliminary investigation of working fluids was performed and the working fluid used to obtain the preliminary results was R245fa. However, this investigation was far from exhaustive and the literature review yielded several more working fluids of interest that this study will investigate. Some of the working fluids of particular interest are </w:t>
+      </w:r>
+      <w:proofErr w:type="spellStart"/>
+      <w:r>
+        <w:t>isopentane</w:t>
+      </w:r>
+      <w:proofErr w:type="spellEnd"/>
+      <w:r>
+        <w:t xml:space="preserve"> and R236ea which at least one study cited as the best working fluid for a heat source of 145</w:t>
       </w:r>
       <w:r>
         <w:rPr>
@@ -10499,13 +11522,41 @@
           <w:id w:val="674849308"/>
           <w:citation/>
         </w:sdtPr>
-        <w:sdtEndPr/>
         <w:sdtContent>
           <w:r>
             <w:fldChar w:fldCharType="begin"/>
           </w:r>
           <w:r>
             <w:instrText xml:space="preserve"> CITATION Dan12 \l 1033 </w:instrText>
+          </w:r>
+          <w:r>
+            <w:fldChar w:fldCharType="separate"/>
+          </w:r>
+          <w:r>
+            <w:rPr>
+              <w:noProof/>
+            </w:rPr>
+            <w:t>[5]</w:t>
+          </w:r>
+          <w:r>
+            <w:fldChar w:fldCharType="end"/>
+          </w:r>
+        </w:sdtContent>
+      </w:sdt>
+      <w:r>
+        <w:t xml:space="preserve"> Another source used R227ea as a working fluid which was observed to have an electric efficiency of 4.88% </w:t>
+      </w:r>
+      <w:sdt>
+        <w:sdtPr>
+          <w:id w:val="1622722630"/>
+          <w:citation/>
+        </w:sdtPr>
+        <w:sdtContent>
+          <w:r>
+            <w:fldChar w:fldCharType="begin"/>
+          </w:r>
+          <w:r>
+            <w:instrText xml:space="preserve"> CITATION Seo16 \l 1033 </w:instrText>
           </w:r>
           <w:r>
             <w:fldChar w:fldCharType="separate"/>
@@ -10521,41 +11572,19 @@
           </w:r>
         </w:sdtContent>
       </w:sdt>
-      <w:r>
-        <w:t xml:space="preserve"> Another source used R227ea as a working fluid which was observed to have an electric efficiency of 4.88% </w:t>
-      </w:r>
-      <w:sdt>
-        <w:sdtPr>
-          <w:id w:val="1622722630"/>
-          <w:citation/>
-        </w:sdtPr>
-        <w:sdtEndPr/>
-        <w:sdtContent>
-          <w:r>
-            <w:fldChar w:fldCharType="begin"/>
-          </w:r>
-          <w:r>
-            <w:instrText xml:space="preserve"> CITATION Seo16 \l 1033 </w:instrText>
-          </w:r>
-          <w:r>
-            <w:fldChar w:fldCharType="separate"/>
-          </w:r>
-          <w:r>
-            <w:rPr>
-              <w:noProof/>
-            </w:rPr>
-            <w:t>[3]</w:t>
-          </w:r>
-          <w:r>
-            <w:fldChar w:fldCharType="end"/>
-          </w:r>
-        </w:sdtContent>
-      </w:sdt>
     </w:p>
     <w:p/>
     <w:p>
       <w:r>
-        <w:t>There are also efficiency improving features of a Rankine cycle which could be explored. Boiler temperatures super, trans, and sub critical are all discussed in the literature; recuperators, secondary turbine stages, turbine bleeds, heated feed</w:t>
+        <w:t xml:space="preserve">There are also efficiency improving features of a Rankine cycle which could be explored. Boiler temperatures super, trans, and sub critical are all discussed in the literature; </w:t>
+      </w:r>
+      <w:proofErr w:type="spellStart"/>
+      <w:r>
+        <w:t>recuperators</w:t>
+      </w:r>
+      <w:proofErr w:type="spellEnd"/>
+      <w:r>
+        <w:t>, secondary turbine stages, turbine bleeds, heated feed</w:t>
       </w:r>
       <w:r>
         <w:t>-</w:t>
@@ -10569,11 +11598,11 @@
       <w:pPr>
         <w:pStyle w:val="Heading2"/>
       </w:pPr>
-      <w:bookmarkStart w:id="22" w:name="_Toc2617723"/>
+      <w:bookmarkStart w:id="26" w:name="_Toc5121249"/>
       <w:r>
         <w:t>Boiler factors</w:t>
       </w:r>
-      <w:bookmarkEnd w:id="22"/>
+      <w:bookmarkEnd w:id="26"/>
     </w:p>
     <w:p>
       <w:r>
@@ -10615,12 +11644,12 @@
       <w:pPr>
         <w:pStyle w:val="Heading2"/>
       </w:pPr>
-      <w:bookmarkStart w:id="23" w:name="_Toc2617724"/>
+      <w:bookmarkStart w:id="27" w:name="_Toc5121250"/>
       <w:r>
         <w:lastRenderedPageBreak/>
         <w:t>Turbine factors</w:t>
       </w:r>
-      <w:bookmarkEnd w:id="23"/>
+      <w:bookmarkEnd w:id="27"/>
     </w:p>
     <w:p>
       <w:r>
@@ -10650,11 +11679,11 @@
       <w:pPr>
         <w:pStyle w:val="Heading2"/>
       </w:pPr>
-      <w:bookmarkStart w:id="24" w:name="_Toc2617725"/>
+      <w:bookmarkStart w:id="28" w:name="_Toc5121251"/>
       <w:r>
         <w:t>Condenser factors</w:t>
       </w:r>
-      <w:bookmarkEnd w:id="24"/>
+      <w:bookmarkEnd w:id="28"/>
     </w:p>
     <w:p>
       <w:r>
@@ -10702,11 +11731,11 @@
       <w:pPr>
         <w:pStyle w:val="Heading2"/>
       </w:pPr>
-      <w:bookmarkStart w:id="25" w:name="_Toc2617726"/>
+      <w:bookmarkStart w:id="29" w:name="_Toc5121252"/>
       <w:r>
         <w:t>Pump factors</w:t>
       </w:r>
-      <w:bookmarkEnd w:id="25"/>
+      <w:bookmarkEnd w:id="29"/>
     </w:p>
     <w:p>
       <w:r>
@@ -10731,6 +11760,7 @@
         <w:br w:type="page"/>
       </w:r>
     </w:p>
+    <w:bookmarkStart w:id="30" w:name="_Toc5121253" w:displacedByCustomXml="next"/>
     <w:sdt>
       <w:sdtPr>
         <w:rPr>
@@ -10745,9 +11775,7 @@
           <w:docPartUnique/>
         </w:docPartObj>
       </w:sdtPr>
-      <w:sdtEndPr/>
       <w:sdtContent>
-        <w:bookmarkStart w:id="26" w:name="_Toc2617727" w:displacedByCustomXml="prev"/>
         <w:p>
           <w:pPr>
             <w:pStyle w:val="Heading1"/>
@@ -10755,14 +11783,13 @@
           <w:r>
             <w:t>References</w:t>
           </w:r>
-          <w:bookmarkEnd w:id="26"/>
+          <w:bookmarkEnd w:id="30"/>
         </w:p>
         <w:sdt>
           <w:sdtPr>
             <w:id w:val="-573587230"/>
             <w:bibliography/>
           </w:sdtPr>
-          <w:sdtEndPr/>
           <w:sdtContent>
             <w:p>
               <w:pPr>
@@ -10798,6 +11825,7 @@
               </w:tblGrid>
               <w:tr>
                 <w:trPr>
+                  <w:divId w:val="1940604251"/>
                   <w:tblCellSpacing w:w="15" w:type="dxa"/>
                 </w:trPr>
                 <w:tc>
@@ -10859,6 +11887,7 @@
               </w:tr>
               <w:tr>
                 <w:trPr>
+                  <w:divId w:val="1940604251"/>
                   <w:tblCellSpacing w:w="15" w:type="dxa"/>
                 </w:trPr>
                 <w:tc>
@@ -10879,6 +11908,54 @@
                         <w:noProof/>
                       </w:rPr>
                       <w:t xml:space="preserve">[2] </w:t>
+                    </w:r>
+                  </w:p>
+                </w:tc>
+                <w:tc>
+                  <w:tcPr>
+                    <w:tcW w:w="0" w:type="auto"/>
+                    <w:hideMark/>
+                  </w:tcPr>
+                  <w:p>
+                    <w:pPr>
+                      <w:pStyle w:val="Bibliography"/>
+                      <w:rPr>
+                        <w:rFonts w:eastAsiaTheme="minorEastAsia"/>
+                        <w:noProof/>
+                      </w:rPr>
+                    </w:pPr>
+                    <w:r>
+                      <w:rPr>
+                        <w:noProof/>
+                      </w:rPr>
+                      <w:t xml:space="preserve">H. N. S. Michael J. Moran, Fundamentals of Engineering Thermodynamics, John Wiley &amp; Sons, 2008. </w:t>
+                    </w:r>
+                  </w:p>
+                </w:tc>
+              </w:tr>
+              <w:tr>
+                <w:trPr>
+                  <w:divId w:val="1940604251"/>
+                  <w:tblCellSpacing w:w="15" w:type="dxa"/>
+                </w:trPr>
+                <w:tc>
+                  <w:tcPr>
+                    <w:tcW w:w="50" w:type="pct"/>
+                    <w:hideMark/>
+                  </w:tcPr>
+                  <w:p>
+                    <w:pPr>
+                      <w:pStyle w:val="Bibliography"/>
+                      <w:rPr>
+                        <w:rFonts w:eastAsiaTheme="minorEastAsia"/>
+                        <w:noProof/>
+                      </w:rPr>
+                    </w:pPr>
+                    <w:r>
+                      <w:rPr>
+                        <w:noProof/>
+                      </w:rPr>
+                      <w:t xml:space="preserve">[3] </w:t>
                     </w:r>
                   </w:p>
                 </w:tc>
@@ -10920,6 +11997,7 @@
               </w:tr>
               <w:tr>
                 <w:trPr>
+                  <w:divId w:val="1940604251"/>
                   <w:tblCellSpacing w:w="15" w:type="dxa"/>
                 </w:trPr>
                 <w:tc>
@@ -10939,7 +12017,7 @@
                       <w:rPr>
                         <w:noProof/>
                       </w:rPr>
-                      <w:t xml:space="preserve">[3] </w:t>
+                      <w:t xml:space="preserve">[4] </w:t>
                     </w:r>
                   </w:p>
                 </w:tc>
@@ -10981,6 +12059,7 @@
               </w:tr>
               <w:tr>
                 <w:trPr>
+                  <w:divId w:val="1940604251"/>
                   <w:tblCellSpacing w:w="15" w:type="dxa"/>
                 </w:trPr>
                 <w:tc>
@@ -11000,7 +12079,7 @@
                       <w:rPr>
                         <w:noProof/>
                       </w:rPr>
-                      <w:t xml:space="preserve">[4] </w:t>
+                      <w:t xml:space="preserve">[5] </w:t>
                     </w:r>
                   </w:p>
                 </w:tc>
@@ -11042,6 +12121,7 @@
               </w:tr>
               <w:tr>
                 <w:trPr>
+                  <w:divId w:val="1940604251"/>
                   <w:tblCellSpacing w:w="15" w:type="dxa"/>
                 </w:trPr>
                 <w:tc>
@@ -11061,7 +12141,7 @@
                       <w:rPr>
                         <w:noProof/>
                       </w:rPr>
-                      <w:t xml:space="preserve">[5] </w:t>
+                      <w:t xml:space="preserve">[6] </w:t>
                     </w:r>
                   </w:p>
                 </w:tc>
@@ -11103,6 +12183,7 @@
               </w:tr>
               <w:tr>
                 <w:trPr>
+                  <w:divId w:val="1940604251"/>
                   <w:tblCellSpacing w:w="15" w:type="dxa"/>
                 </w:trPr>
                 <w:tc>
@@ -11122,7 +12203,7 @@
                       <w:rPr>
                         <w:noProof/>
                       </w:rPr>
-                      <w:t xml:space="preserve">[6] </w:t>
+                      <w:t xml:space="preserve">[7] </w:t>
                     </w:r>
                   </w:p>
                 </w:tc>
@@ -11164,6 +12245,7 @@
               </w:tr>
               <w:tr>
                 <w:trPr>
+                  <w:divId w:val="1940604251"/>
                   <w:tblCellSpacing w:w="15" w:type="dxa"/>
                 </w:trPr>
                 <w:tc>
@@ -11183,7 +12265,7 @@
                       <w:rPr>
                         <w:noProof/>
                       </w:rPr>
-                      <w:t xml:space="preserve">[7] </w:t>
+                      <w:t xml:space="preserve">[8] </w:t>
                     </w:r>
                   </w:p>
                 </w:tc>
@@ -11225,6 +12307,7 @@
               </w:tr>
               <w:tr>
                 <w:trPr>
+                  <w:divId w:val="1940604251"/>
                   <w:tblCellSpacing w:w="15" w:type="dxa"/>
                 </w:trPr>
                 <w:tc>
@@ -11244,7 +12327,7 @@
                       <w:rPr>
                         <w:noProof/>
                       </w:rPr>
-                      <w:t xml:space="preserve">[8] </w:t>
+                      <w:t xml:space="preserve">[9] </w:t>
                     </w:r>
                   </w:p>
                 </w:tc>
@@ -11286,6 +12369,7 @@
               </w:tr>
               <w:tr>
                 <w:trPr>
+                  <w:divId w:val="1940604251"/>
                   <w:tblCellSpacing w:w="15" w:type="dxa"/>
                 </w:trPr>
                 <w:tc>
@@ -11305,7 +12389,7 @@
                       <w:rPr>
                         <w:noProof/>
                       </w:rPr>
-                      <w:t xml:space="preserve">[9] </w:t>
+                      <w:t xml:space="preserve">[10] </w:t>
                     </w:r>
                   </w:p>
                 </w:tc>
@@ -11347,6 +12431,7 @@
               </w:tr>
               <w:tr>
                 <w:trPr>
+                  <w:divId w:val="1940604251"/>
                   <w:tblCellSpacing w:w="15" w:type="dxa"/>
                 </w:trPr>
                 <w:tc>
@@ -11366,7 +12451,7 @@
                       <w:rPr>
                         <w:noProof/>
                       </w:rPr>
-                      <w:t xml:space="preserve">[10] </w:t>
+                      <w:t xml:space="preserve">[11] </w:t>
                     </w:r>
                   </w:p>
                 </w:tc>
@@ -11408,6 +12493,7 @@
               </w:tr>
               <w:tr>
                 <w:trPr>
+                  <w:divId w:val="1940604251"/>
                   <w:tblCellSpacing w:w="15" w:type="dxa"/>
                 </w:trPr>
                 <w:tc>
@@ -11427,7 +12513,7 @@
                       <w:rPr>
                         <w:noProof/>
                       </w:rPr>
-                      <w:t xml:space="preserve">[11] </w:t>
+                      <w:t xml:space="preserve">[12] </w:t>
                     </w:r>
                   </w:p>
                 </w:tc>
@@ -11469,53 +12555,7 @@
               </w:tr>
               <w:tr>
                 <w:trPr>
-                  <w:tblCellSpacing w:w="15" w:type="dxa"/>
-                </w:trPr>
-                <w:tc>
-                  <w:tcPr>
-                    <w:tcW w:w="50" w:type="pct"/>
-                    <w:hideMark/>
-                  </w:tcPr>
-                  <w:p>
-                    <w:pPr>
-                      <w:pStyle w:val="Bibliography"/>
-                      <w:rPr>
-                        <w:rFonts w:eastAsiaTheme="minorEastAsia"/>
-                        <w:noProof/>
-                      </w:rPr>
-                    </w:pPr>
-                    <w:r>
-                      <w:rPr>
-                        <w:noProof/>
-                      </w:rPr>
-                      <w:t xml:space="preserve">[12] </w:t>
-                    </w:r>
-                  </w:p>
-                </w:tc>
-                <w:tc>
-                  <w:tcPr>
-                    <w:tcW w:w="0" w:type="auto"/>
-                    <w:hideMark/>
-                  </w:tcPr>
-                  <w:p>
-                    <w:pPr>
-                      <w:pStyle w:val="Bibliography"/>
-                      <w:rPr>
-                        <w:rFonts w:eastAsiaTheme="minorEastAsia"/>
-                        <w:noProof/>
-                      </w:rPr>
-                    </w:pPr>
-                    <w:r>
-                      <w:rPr>
-                        <w:noProof/>
-                      </w:rPr>
-                      <w:t>BCS, Incorporated, "Waste Heat Recovery: - Technology and Opportunities in U.S. Industry -," 2008.</w:t>
-                    </w:r>
-                  </w:p>
-                </w:tc>
-              </w:tr>
-              <w:tr>
-                <w:trPr>
+                  <w:divId w:val="1940604251"/>
                   <w:tblCellSpacing w:w="15" w:type="dxa"/>
                 </w:trPr>
                 <w:tc>
@@ -11556,13 +12596,14 @@
                       <w:rPr>
                         <w:noProof/>
                       </w:rPr>
-                      <w:t>15 December 2017. [Online]. Available: https://en.wikipedia.org/wiki/Carnot_cycle.</w:t>
+                      <w:t>BCS, Incorporated, "Waste Heat Recovery: - Technology and Opportunities in U.S. Industry -," 2008.</w:t>
                     </w:r>
                   </w:p>
                 </w:tc>
               </w:tr>
               <w:tr>
                 <w:trPr>
+                  <w:divId w:val="1940604251"/>
                   <w:tblCellSpacing w:w="15" w:type="dxa"/>
                 </w:trPr>
                 <w:tc>
@@ -11603,13 +12644,14 @@
                       <w:rPr>
                         <w:noProof/>
                       </w:rPr>
-                      <w:t>28 December 2017. [Online]. Available: https://hellafunctional.com/?p=629.</w:t>
+                      <w:t>15 December 2017. [Online]. Available: https://en.wikipedia.org/wiki/Carnot_cycle.</w:t>
                     </w:r>
                   </w:p>
                 </w:tc>
               </w:tr>
               <w:tr>
                 <w:trPr>
+                  <w:divId w:val="1940604251"/>
                   <w:tblCellSpacing w:w="15" w:type="dxa"/>
                 </w:trPr>
                 <w:tc>
@@ -11629,7 +12671,56 @@
                       <w:rPr>
                         <w:noProof/>
                       </w:rPr>
+                      <w:lastRenderedPageBreak/>
                       <w:t xml:space="preserve">[15] </w:t>
+                    </w:r>
+                  </w:p>
+                </w:tc>
+                <w:tc>
+                  <w:tcPr>
+                    <w:tcW w:w="0" w:type="auto"/>
+                    <w:hideMark/>
+                  </w:tcPr>
+                  <w:p>
+                    <w:pPr>
+                      <w:pStyle w:val="Bibliography"/>
+                      <w:rPr>
+                        <w:rFonts w:eastAsiaTheme="minorEastAsia"/>
+                        <w:noProof/>
+                      </w:rPr>
+                    </w:pPr>
+                    <w:r>
+                      <w:rPr>
+                        <w:noProof/>
+                      </w:rPr>
+                      <w:t>28 December 2017. [Online]. Available: https://hellafunctional.com/?p=629.</w:t>
+                    </w:r>
+                  </w:p>
+                </w:tc>
+              </w:tr>
+              <w:tr>
+                <w:trPr>
+                  <w:divId w:val="1940604251"/>
+                  <w:tblCellSpacing w:w="15" w:type="dxa"/>
+                </w:trPr>
+                <w:tc>
+                  <w:tcPr>
+                    <w:tcW w:w="50" w:type="pct"/>
+                    <w:hideMark/>
+                  </w:tcPr>
+                  <w:p>
+                    <w:pPr>
+                      <w:pStyle w:val="Bibliography"/>
+                      <w:rPr>
+                        <w:rFonts w:eastAsiaTheme="minorEastAsia"/>
+                        <w:noProof/>
+                      </w:rPr>
+                    </w:pPr>
+                    <w:r>
+                      <w:rPr>
+                        <w:noProof/>
+                      </w:rPr>
+                      <w:t xml:space="preserve">[16] </w:t>
                     </w:r>
                   </w:p>
                 </w:tc>
@@ -11669,57 +12760,10 @@
                   </w:p>
                 </w:tc>
               </w:tr>
-              <w:tr>
-                <w:trPr>
-                  <w:tblCellSpacing w:w="15" w:type="dxa"/>
-                </w:trPr>
-                <w:tc>
-                  <w:tcPr>
-                    <w:tcW w:w="50" w:type="pct"/>
-                    <w:hideMark/>
-                  </w:tcPr>
-                  <w:p>
-                    <w:pPr>
-                      <w:pStyle w:val="Bibliography"/>
-                      <w:rPr>
-                        <w:rFonts w:eastAsiaTheme="minorEastAsia"/>
-                        <w:noProof/>
-                      </w:rPr>
-                    </w:pPr>
-                    <w:r>
-                      <w:rPr>
-                        <w:noProof/>
-                      </w:rPr>
-                      <w:lastRenderedPageBreak/>
-                      <w:t xml:space="preserve">[16] </w:t>
-                    </w:r>
-                  </w:p>
-                </w:tc>
-                <w:tc>
-                  <w:tcPr>
-                    <w:tcW w:w="0" w:type="auto"/>
-                    <w:hideMark/>
-                  </w:tcPr>
-                  <w:p>
-                    <w:pPr>
-                      <w:pStyle w:val="Bibliography"/>
-                      <w:rPr>
-                        <w:rFonts w:eastAsiaTheme="minorEastAsia"/>
-                        <w:noProof/>
-                      </w:rPr>
-                    </w:pPr>
-                    <w:r>
-                      <w:rPr>
-                        <w:noProof/>
-                      </w:rPr>
-                      <w:t xml:space="preserve">H. N. S. Michael J. Moran, Fundamentals of Engineering Thermodynamics, John Wiley &amp; Sons, 2008. </w:t>
-                    </w:r>
-                  </w:p>
-                </w:tc>
-              </w:tr>
             </w:tbl>
             <w:p>
               <w:pPr>
+                <w:divId w:val="1940604251"/>
                 <w:rPr>
                   <w:rFonts w:eastAsia="Times New Roman"/>
                   <w:noProof/>
@@ -11759,12 +12803,12 @@
       <w:pPr>
         <w:pStyle w:val="Heading1"/>
       </w:pPr>
-      <w:bookmarkStart w:id="27" w:name="_Toc2617728"/>
+      <w:bookmarkStart w:id="31" w:name="_Toc5121254"/>
       <w:r>
         <w:lastRenderedPageBreak/>
         <w:t>Appendix A – Acronyms</w:t>
       </w:r>
-      <w:bookmarkEnd w:id="27"/>
+      <w:bookmarkEnd w:id="31"/>
     </w:p>
     <w:p>
       <w:r>
@@ -11858,12 +12902,12 @@
       <w:pPr>
         <w:pStyle w:val="Heading1"/>
       </w:pPr>
-      <w:bookmarkStart w:id="28" w:name="_Toc2617729"/>
+      <w:bookmarkStart w:id="32" w:name="_Toc5121255"/>
       <w:r>
         <w:lastRenderedPageBreak/>
         <w:t>Glossary</w:t>
       </w:r>
-      <w:bookmarkEnd w:id="28"/>
+      <w:bookmarkEnd w:id="32"/>
     </w:p>
     <w:p>
       <w:r>
@@ -11872,8 +12916,13 @@
     </w:p>
     <w:p>
       <w:r>
-        <w:t>Enthalpy: The sum of the internal energy of a system and the product of its pressure and volume. H = U +pV</w:t>
-      </w:r>
+        <w:t>Enthalpy: The sum of the internal energy of a system and the product of its pressure and volume. H = U +</w:t>
+      </w:r>
+      <w:proofErr w:type="spellStart"/>
+      <w:r>
+        <w:t>pV</w:t>
+      </w:r>
+      <w:proofErr w:type="spellEnd"/>
     </w:p>
     <w:p>
       <w:pPr>
@@ -11895,14 +12944,14 @@
       <w:pPr>
         <w:pStyle w:val="Heading1"/>
       </w:pPr>
-      <w:bookmarkStart w:id="29" w:name="_Ref531105537"/>
-      <w:bookmarkStart w:id="30" w:name="_Toc2617730"/>
+      <w:bookmarkStart w:id="33" w:name="_Ref531105537"/>
+      <w:bookmarkStart w:id="34" w:name="_Toc5121256"/>
       <w:r>
         <w:lastRenderedPageBreak/>
         <w:t>Appendix C – Source Code</w:t>
       </w:r>
-      <w:bookmarkEnd w:id="29"/>
-      <w:bookmarkEnd w:id="30"/>
+      <w:bookmarkEnd w:id="33"/>
+      <w:bookmarkEnd w:id="34"/>
     </w:p>
     <w:p>
       <w:r>
@@ -11921,18 +12970,44 @@
     </w:p>
     <w:p>
       <w:r>
-        <w:t>import matplotlib.pyplot as plt</w:t>
-      </w:r>
-    </w:p>
-    <w:p>
-      <w:r>
-        <w:t>import numpy as np</w:t>
+        <w:t xml:space="preserve">import </w:t>
+      </w:r>
+      <w:proofErr w:type="spellStart"/>
+      <w:r>
+        <w:t>matplotlib.pyplot</w:t>
+      </w:r>
+      <w:proofErr w:type="spellEnd"/>
+      <w:r>
+        <w:t xml:space="preserve"> as </w:t>
+      </w:r>
+      <w:proofErr w:type="spellStart"/>
+      <w:r>
+        <w:t>plt</w:t>
+      </w:r>
+      <w:proofErr w:type="spellEnd"/>
+    </w:p>
+    <w:p>
+      <w:r>
+        <w:t xml:space="preserve">import </w:t>
+      </w:r>
+      <w:proofErr w:type="spellStart"/>
+      <w:r>
+        <w:t>numpy</w:t>
+      </w:r>
+      <w:proofErr w:type="spellEnd"/>
+      <w:r>
+        <w:t xml:space="preserve"> as np</w:t>
       </w:r>
     </w:p>
     <w:p/>
     <w:p>
-      <w:r>
-        <w:t>def interpolate(x1,y1,x2,y2,x):</w:t>
+      <w:proofErr w:type="spellStart"/>
+      <w:r>
+        <w:t>def</w:t>
+      </w:r>
+      <w:proofErr w:type="spellEnd"/>
+      <w:r>
+        <w:t xml:space="preserve"> interpolate(x1,y1,x2,y2,x):</w:t>
       </w:r>
     </w:p>
     <w:p>
@@ -11947,7 +13022,15 @@
     </w:p>
     <w:p>
       <w:r>
-        <w:t xml:space="preserve">    except TypeError:</w:t>
+        <w:t xml:space="preserve">    except </w:t>
+      </w:r>
+      <w:proofErr w:type="spellStart"/>
+      <w:r>
+        <w:t>TypeError</w:t>
+      </w:r>
+      <w:proofErr w:type="spellEnd"/>
+      <w:r>
+        <w:t>:</w:t>
       </w:r>
     </w:p>
     <w:p>
@@ -11967,8 +13050,45 @@
     </w:p>
     <w:p/>
     <w:p>
-      <w:r>
-        <w:t>def vlookup(rfile, index, search_col, result_col):</w:t>
+      <w:proofErr w:type="spellStart"/>
+      <w:r>
+        <w:t>def</w:t>
+      </w:r>
+      <w:proofErr w:type="spellEnd"/>
+      <w:r>
+        <w:t xml:space="preserve"> </w:t>
+      </w:r>
+      <w:proofErr w:type="spellStart"/>
+      <w:r>
+        <w:t>vlookup</w:t>
+      </w:r>
+      <w:proofErr w:type="spellEnd"/>
+      <w:r>
+        <w:t>(</w:t>
+      </w:r>
+      <w:proofErr w:type="spellStart"/>
+      <w:r>
+        <w:t>rfile</w:t>
+      </w:r>
+      <w:proofErr w:type="spellEnd"/>
+      <w:r>
+        <w:t xml:space="preserve">, index, </w:t>
+      </w:r>
+      <w:proofErr w:type="spellStart"/>
+      <w:r>
+        <w:t>search_col</w:t>
+      </w:r>
+      <w:proofErr w:type="spellEnd"/>
+      <w:r>
+        <w:t xml:space="preserve">, </w:t>
+      </w:r>
+      <w:proofErr w:type="spellStart"/>
+      <w:r>
+        <w:t>result_col</w:t>
+      </w:r>
+      <w:proofErr w:type="spellEnd"/>
+      <w:r>
+        <w:t>):</w:t>
       </w:r>
     </w:p>
     <w:p>
@@ -11983,12 +13103,28 @@
     </w:p>
     <w:p>
       <w:r>
-        <w:t xml:space="preserve">    # search_col is the column in which the index should be searched for.</w:t>
-      </w:r>
-    </w:p>
-    <w:p>
-      <w:r>
-        <w:t xml:space="preserve">    # result_col should be the column from which the result should be extracted.</w:t>
+        <w:t xml:space="preserve">    # </w:t>
+      </w:r>
+      <w:proofErr w:type="spellStart"/>
+      <w:r>
+        <w:t>search_col</w:t>
+      </w:r>
+      <w:proofErr w:type="spellEnd"/>
+      <w:r>
+        <w:t xml:space="preserve"> is the column in which the index should be searched for.</w:t>
+      </w:r>
+    </w:p>
+    <w:p>
+      <w:r>
+        <w:t xml:space="preserve">    # </w:t>
+      </w:r>
+      <w:proofErr w:type="spellStart"/>
+      <w:r>
+        <w:t>result_col</w:t>
+      </w:r>
+      <w:proofErr w:type="spellEnd"/>
+      <w:r>
+        <w:t xml:space="preserve"> should be the column from which the result should be extracted.</w:t>
       </w:r>
     </w:p>
     <w:p/>
@@ -11999,32 +13135,112 @@
     </w:p>
     <w:p>
       <w:r>
-        <w:t xml:space="preserve">    search_col = int(search_col)</w:t>
-      </w:r>
-    </w:p>
-    <w:p>
-      <w:r>
-        <w:t xml:space="preserve">    result_col = int(result_col)</w:t>
-      </w:r>
-    </w:p>
-    <w:p>
-      <w:r>
         <w:t xml:space="preserve">    </w:t>
       </w:r>
-    </w:p>
-    <w:p>
-      <w:r>
-        <w:t xml:space="preserve">    RDR = csv.reader(rfile, dialect = 'excel')</w:t>
-      </w:r>
-    </w:p>
-    <w:p>
-      <w:r>
-        <w:t xml:space="preserve">    pos_diff = 1000 </w:t>
-      </w:r>
-    </w:p>
-    <w:p>
-      <w:r>
-        <w:t xml:space="preserve">    neg_diff = -1000</w:t>
+      <w:proofErr w:type="spellStart"/>
+      <w:r>
+        <w:t>search_col</w:t>
+      </w:r>
+      <w:proofErr w:type="spellEnd"/>
+      <w:r>
+        <w:t xml:space="preserve"> = </w:t>
+      </w:r>
+      <w:proofErr w:type="spellStart"/>
+      <w:r>
+        <w:t>int</w:t>
+      </w:r>
+      <w:proofErr w:type="spellEnd"/>
+      <w:r>
+        <w:t>(</w:t>
+      </w:r>
+      <w:proofErr w:type="spellStart"/>
+      <w:r>
+        <w:t>search_col</w:t>
+      </w:r>
+      <w:proofErr w:type="spellEnd"/>
+      <w:r>
+        <w:t>)</w:t>
+      </w:r>
+    </w:p>
+    <w:p>
+      <w:r>
+        <w:t xml:space="preserve">    </w:t>
+      </w:r>
+      <w:proofErr w:type="spellStart"/>
+      <w:r>
+        <w:t>result_col</w:t>
+      </w:r>
+      <w:proofErr w:type="spellEnd"/>
+      <w:r>
+        <w:t xml:space="preserve"> = </w:t>
+      </w:r>
+      <w:proofErr w:type="spellStart"/>
+      <w:r>
+        <w:t>int</w:t>
+      </w:r>
+      <w:proofErr w:type="spellEnd"/>
+      <w:r>
+        <w:t>(</w:t>
+      </w:r>
+      <w:proofErr w:type="spellStart"/>
+      <w:r>
+        <w:t>result_col</w:t>
+      </w:r>
+      <w:proofErr w:type="spellEnd"/>
+      <w:r>
+        <w:t>)</w:t>
+      </w:r>
+    </w:p>
+    <w:p>
+      <w:r>
+        <w:t xml:space="preserve">    </w:t>
+      </w:r>
+    </w:p>
+    <w:p>
+      <w:r>
+        <w:t xml:space="preserve">    RDR = </w:t>
+      </w:r>
+      <w:proofErr w:type="spellStart"/>
+      <w:r>
+        <w:t>csv.reader</w:t>
+      </w:r>
+      <w:proofErr w:type="spellEnd"/>
+      <w:r>
+        <w:t>(</w:t>
+      </w:r>
+      <w:proofErr w:type="spellStart"/>
+      <w:r>
+        <w:t>rfile</w:t>
+      </w:r>
+      <w:proofErr w:type="spellEnd"/>
+      <w:r>
+        <w:t>, dialect = 'excel')</w:t>
+      </w:r>
+    </w:p>
+    <w:p>
+      <w:r>
+        <w:t xml:space="preserve">    </w:t>
+      </w:r>
+      <w:proofErr w:type="spellStart"/>
+      <w:r>
+        <w:t>pos_diff</w:t>
+      </w:r>
+      <w:proofErr w:type="spellEnd"/>
+      <w:r>
+        <w:t xml:space="preserve"> = 1000 </w:t>
+      </w:r>
+    </w:p>
+    <w:p>
+      <w:r>
+        <w:t xml:space="preserve">    </w:t>
+      </w:r>
+      <w:proofErr w:type="spellStart"/>
+      <w:r>
+        <w:t>neg_diff</w:t>
+      </w:r>
+      <w:proofErr w:type="spellEnd"/>
+      <w:r>
+        <w:t xml:space="preserve"> = -1000</w:t>
       </w:r>
     </w:p>
     <w:p/>
@@ -12082,7 +13298,15 @@
     <w:p>
       <w:r>
         <w:lastRenderedPageBreak/>
-        <w:t xml:space="preserve">            diff = index - float(row[search_col])</w:t>
+        <w:t xml:space="preserve">            diff = index - float(row[</w:t>
+      </w:r>
+      <w:proofErr w:type="spellStart"/>
+      <w:r>
+        <w:t>search_col</w:t>
+      </w:r>
+      <w:proofErr w:type="spellEnd"/>
+      <w:r>
+        <w:t>])</w:t>
       </w:r>
     </w:p>
     <w:p>
@@ -12092,12 +13316,36 @@
     </w:p>
     <w:p>
       <w:r>
-        <w:t xml:space="preserve">        except ValueError:</w:t>
-      </w:r>
-    </w:p>
-    <w:p>
-      <w:r>
-        <w:t xml:space="preserve">            if row[search_col] == "Inf":</w:t>
+        <w:t xml:space="preserve">        except </w:t>
+      </w:r>
+      <w:proofErr w:type="spellStart"/>
+      <w:r>
+        <w:t>ValueError</w:t>
+      </w:r>
+      <w:proofErr w:type="spellEnd"/>
+      <w:r>
+        <w:t>:</w:t>
+      </w:r>
+    </w:p>
+    <w:p>
+      <w:r>
+        <w:t xml:space="preserve">            if row[</w:t>
+      </w:r>
+      <w:proofErr w:type="spellStart"/>
+      <w:r>
+        <w:t>search_col</w:t>
+      </w:r>
+      <w:proofErr w:type="spellEnd"/>
+      <w:r>
+        <w:t>] == "</w:t>
+      </w:r>
+      <w:proofErr w:type="spellStart"/>
+      <w:r>
+        <w:t>Inf</w:t>
+      </w:r>
+      <w:proofErr w:type="spellEnd"/>
+      <w:r>
+        <w:t>":</w:t>
       </w:r>
     </w:p>
     <w:p>
@@ -12123,63 +13371,159 @@
     <w:p/>
     <w:p>
       <w:r>
-        <w:t xml:space="preserve">        if diff &lt; pos_diff and diff &gt; 0:</w:t>
-      </w:r>
-    </w:p>
-    <w:p>
-      <w:r>
-        <w:t xml:space="preserve">            x1 = float(row[search_col])</w:t>
-      </w:r>
-    </w:p>
-    <w:p>
-      <w:r>
-        <w:t xml:space="preserve">            y1 = float(row[result_col])</w:t>
-      </w:r>
-    </w:p>
-    <w:p>
-      <w:r>
-        <w:t xml:space="preserve">            pos_diff = diff</w:t>
+        <w:t xml:space="preserve">        if diff &lt; </w:t>
+      </w:r>
+      <w:proofErr w:type="spellStart"/>
+      <w:r>
+        <w:t>pos_diff</w:t>
+      </w:r>
+      <w:proofErr w:type="spellEnd"/>
+      <w:r>
+        <w:t xml:space="preserve"> and diff &gt; 0:</w:t>
+      </w:r>
+    </w:p>
+    <w:p>
+      <w:r>
+        <w:t xml:space="preserve">            x1 = float(row[</w:t>
+      </w:r>
+      <w:proofErr w:type="spellStart"/>
+      <w:r>
+        <w:t>search_col</w:t>
+      </w:r>
+      <w:proofErr w:type="spellEnd"/>
+      <w:r>
+        <w:t>])</w:t>
+      </w:r>
+    </w:p>
+    <w:p>
+      <w:r>
+        <w:t xml:space="preserve">            y1 = float(row[</w:t>
+      </w:r>
+      <w:proofErr w:type="spellStart"/>
+      <w:r>
+        <w:t>result_col</w:t>
+      </w:r>
+      <w:proofErr w:type="spellEnd"/>
+      <w:r>
+        <w:t>])</w:t>
+      </w:r>
+    </w:p>
+    <w:p>
+      <w:r>
+        <w:t xml:space="preserve">            </w:t>
+      </w:r>
+      <w:proofErr w:type="spellStart"/>
+      <w:r>
+        <w:t>pos_diff</w:t>
+      </w:r>
+      <w:proofErr w:type="spellEnd"/>
+      <w:r>
+        <w:t xml:space="preserve"> = diff</w:t>
       </w:r>
     </w:p>
     <w:p/>
     <w:p>
       <w:r>
-        <w:t xml:space="preserve">        elif diff &gt; neg_diff and diff &lt; 0:</w:t>
-      </w:r>
-    </w:p>
-    <w:p>
-      <w:r>
-        <w:t xml:space="preserve">            x2 = float(row[search_col])</w:t>
-      </w:r>
-    </w:p>
-    <w:p>
-      <w:r>
-        <w:t xml:space="preserve">            y2 = float(row[result_col])</w:t>
-      </w:r>
-    </w:p>
-    <w:p>
-      <w:r>
-        <w:t xml:space="preserve">            neg_diff = diff</w:t>
+        <w:t xml:space="preserve">        </w:t>
+      </w:r>
+      <w:proofErr w:type="spellStart"/>
+      <w:r>
+        <w:t>elif</w:t>
+      </w:r>
+      <w:proofErr w:type="spellEnd"/>
+      <w:r>
+        <w:t xml:space="preserve"> diff &gt; </w:t>
+      </w:r>
+      <w:proofErr w:type="spellStart"/>
+      <w:r>
+        <w:t>neg_diff</w:t>
+      </w:r>
+      <w:proofErr w:type="spellEnd"/>
+      <w:r>
+        <w:t xml:space="preserve"> and diff &lt; 0:</w:t>
+      </w:r>
+    </w:p>
+    <w:p>
+      <w:r>
+        <w:t xml:space="preserve">            x2 = float(row[</w:t>
+      </w:r>
+      <w:proofErr w:type="spellStart"/>
+      <w:r>
+        <w:t>search_col</w:t>
+      </w:r>
+      <w:proofErr w:type="spellEnd"/>
+      <w:r>
+        <w:t>])</w:t>
+      </w:r>
+    </w:p>
+    <w:p>
+      <w:r>
+        <w:t xml:space="preserve">            y2 = float(row[</w:t>
+      </w:r>
+      <w:proofErr w:type="spellStart"/>
+      <w:r>
+        <w:t>result_col</w:t>
+      </w:r>
+      <w:proofErr w:type="spellEnd"/>
+      <w:r>
+        <w:t>])</w:t>
       </w:r>
     </w:p>
     <w:p>
       <w:r>
         <w:t xml:space="preserve">            </w:t>
       </w:r>
-    </w:p>
-    <w:p>
-      <w:r>
-        <w:t xml:space="preserve">        elif diff == 0:</w:t>
-      </w:r>
-    </w:p>
-    <w:p>
-      <w:r>
-        <w:t xml:space="preserve">            x1 = float(row[search_col])</w:t>
-      </w:r>
-    </w:p>
-    <w:p>
-      <w:r>
-        <w:t xml:space="preserve">            y1 = float(row[result_col])</w:t>
+      <w:proofErr w:type="spellStart"/>
+      <w:r>
+        <w:t>neg_diff</w:t>
+      </w:r>
+      <w:proofErr w:type="spellEnd"/>
+      <w:r>
+        <w:t xml:space="preserve"> = diff</w:t>
+      </w:r>
+    </w:p>
+    <w:p>
+      <w:r>
+        <w:t xml:space="preserve">            </w:t>
+      </w:r>
+    </w:p>
+    <w:p>
+      <w:r>
+        <w:t xml:space="preserve">        </w:t>
+      </w:r>
+      <w:proofErr w:type="spellStart"/>
+      <w:r>
+        <w:t>elif</w:t>
+      </w:r>
+      <w:proofErr w:type="spellEnd"/>
+      <w:r>
+        <w:t xml:space="preserve"> diff == 0:</w:t>
+      </w:r>
+    </w:p>
+    <w:p>
+      <w:r>
+        <w:t xml:space="preserve">            x1 = float(row[</w:t>
+      </w:r>
+      <w:proofErr w:type="spellStart"/>
+      <w:r>
+        <w:t>search_col</w:t>
+      </w:r>
+      <w:proofErr w:type="spellEnd"/>
+      <w:r>
+        <w:t>])</w:t>
+      </w:r>
+    </w:p>
+    <w:p>
+      <w:r>
+        <w:t xml:space="preserve">            y1 = float(row[</w:t>
+      </w:r>
+      <w:proofErr w:type="spellStart"/>
+      <w:r>
+        <w:t>result_col</w:t>
+      </w:r>
+      <w:proofErr w:type="spellEnd"/>
+      <w:r>
+        <w:t>])</w:t>
       </w:r>
     </w:p>
     <w:p>
@@ -12200,7 +13544,15 @@
     </w:p>
     <w:p>
       <w:r>
-        <w:t xml:space="preserve">    # Return the x,y pairs of the search column and result column just</w:t>
+        <w:t xml:space="preserve">    # Return the </w:t>
+      </w:r>
+      <w:proofErr w:type="spellStart"/>
+      <w:r>
+        <w:t>x,y</w:t>
+      </w:r>
+      <w:proofErr w:type="spellEnd"/>
+      <w:r>
+        <w:t xml:space="preserve"> pairs of the search column and result column just</w:t>
       </w:r>
     </w:p>
     <w:p>
@@ -12216,28 +13568,68 @@
     </w:p>
     <w:p>
       <w:r>
-        <w:t>fig = plt.figure()</w:t>
-      </w:r>
-    </w:p>
-    <w:p>
-      <w:r>
-        <w:t>fig1 = plt.figure()</w:t>
-      </w:r>
-    </w:p>
-    <w:p>
-      <w:r>
-        <w:t>fig2 = plt.figure()</w:t>
-      </w:r>
-    </w:p>
-    <w:p>
-      <w:r>
-        <w:t>fig3 = plt.figure()</w:t>
+        <w:t xml:space="preserve">fig = </w:t>
+      </w:r>
+      <w:proofErr w:type="spellStart"/>
+      <w:r>
+        <w:t>plt.figure</w:t>
+      </w:r>
+      <w:proofErr w:type="spellEnd"/>
+      <w:r>
+        <w:t>()</w:t>
+      </w:r>
+    </w:p>
+    <w:p>
+      <w:r>
+        <w:t xml:space="preserve">fig1 = </w:t>
+      </w:r>
+      <w:proofErr w:type="spellStart"/>
+      <w:r>
+        <w:t>plt.figure</w:t>
+      </w:r>
+      <w:proofErr w:type="spellEnd"/>
+      <w:r>
+        <w:t>()</w:t>
+      </w:r>
+    </w:p>
+    <w:p>
+      <w:r>
+        <w:t xml:space="preserve">fig2 = </w:t>
+      </w:r>
+      <w:proofErr w:type="spellStart"/>
+      <w:r>
+        <w:t>plt.figure</w:t>
+      </w:r>
+      <w:proofErr w:type="spellEnd"/>
+      <w:r>
+        <w:t>()</w:t>
+      </w:r>
+    </w:p>
+    <w:p>
+      <w:r>
+        <w:t xml:space="preserve">fig3 = </w:t>
+      </w:r>
+      <w:proofErr w:type="spellStart"/>
+      <w:r>
+        <w:t>plt.figure</w:t>
+      </w:r>
+      <w:proofErr w:type="spellEnd"/>
+      <w:r>
+        <w:t>()</w:t>
       </w:r>
     </w:p>
     <w:p/>
     <w:p>
       <w:r>
-        <w:t>ax = fig.add_subplot(111, projection='3d')</w:t>
+        <w:t xml:space="preserve">ax = </w:t>
+      </w:r>
+      <w:proofErr w:type="spellStart"/>
+      <w:r>
+        <w:t>fig.add_subplot</w:t>
+      </w:r>
+      <w:proofErr w:type="spellEnd"/>
+      <w:r>
+        <w:t>(111, projection='3d')</w:t>
       </w:r>
     </w:p>
     <w:p>
@@ -12259,22 +13651,80 @@
     <w:p>
       <w:r>
         <w:lastRenderedPageBreak/>
-        <w:t>#b_press = np.arange(30,154.01,10)</w:t>
-      </w:r>
-    </w:p>
-    <w:p>
-      <w:r>
-        <w:t>#c_press = np.arange(0.00127,30, 1)</w:t>
-      </w:r>
-    </w:p>
-    <w:p>
-      <w:r>
-        <w:t>c_press = np.linspace(0.1225, 0.5, 25)</w:t>
-      </w:r>
-    </w:p>
-    <w:p>
-      <w:r>
-        <w:t>b_press = np.linspace(0.5,1,25)</w:t>
+        <w:t>#</w:t>
+      </w:r>
+      <w:proofErr w:type="spellStart"/>
+      <w:r>
+        <w:t>b_press</w:t>
+      </w:r>
+      <w:proofErr w:type="spellEnd"/>
+      <w:r>
+        <w:t xml:space="preserve"> = </w:t>
+      </w:r>
+      <w:proofErr w:type="spellStart"/>
+      <w:r>
+        <w:t>np.arange</w:t>
+      </w:r>
+      <w:proofErr w:type="spellEnd"/>
+      <w:r>
+        <w:t>(30,154.01,10)</w:t>
+      </w:r>
+    </w:p>
+    <w:p>
+      <w:r>
+        <w:t>#</w:t>
+      </w:r>
+      <w:proofErr w:type="spellStart"/>
+      <w:r>
+        <w:t>c_press</w:t>
+      </w:r>
+      <w:proofErr w:type="spellEnd"/>
+      <w:r>
+        <w:t xml:space="preserve"> = </w:t>
+      </w:r>
+      <w:proofErr w:type="spellStart"/>
+      <w:r>
+        <w:t>np.arange</w:t>
+      </w:r>
+      <w:proofErr w:type="spellEnd"/>
+      <w:r>
+        <w:t>(0.00127,30, 1)</w:t>
+      </w:r>
+    </w:p>
+    <w:p>
+      <w:proofErr w:type="spellStart"/>
+      <w:r>
+        <w:t>c_press</w:t>
+      </w:r>
+      <w:proofErr w:type="spellEnd"/>
+      <w:r>
+        <w:t xml:space="preserve"> = </w:t>
+      </w:r>
+      <w:proofErr w:type="spellStart"/>
+      <w:r>
+        <w:t>np.linspace</w:t>
+      </w:r>
+      <w:proofErr w:type="spellEnd"/>
+      <w:r>
+        <w:t>(0.1225, 0.5, 25)</w:t>
+      </w:r>
+    </w:p>
+    <w:p>
+      <w:proofErr w:type="spellStart"/>
+      <w:r>
+        <w:t>b_press</w:t>
+      </w:r>
+      <w:proofErr w:type="spellEnd"/>
+      <w:r>
+        <w:t xml:space="preserve"> = </w:t>
+      </w:r>
+      <w:proofErr w:type="spellStart"/>
+      <w:r>
+        <w:t>np.linspace</w:t>
+      </w:r>
+      <w:proofErr w:type="spellEnd"/>
+      <w:r>
+        <w:t>(0.5,1,25)</w:t>
       </w:r>
     </w:p>
     <w:p/>
@@ -12311,78 +13761,248 @@
     <w:p/>
     <w:p>
       <w:r>
-        <w:t>for xs in c_press:</w:t>
-      </w:r>
-    </w:p>
-    <w:p>
-      <w:r>
-        <w:t xml:space="preserve">    for ys in b_press:</w:t>
-      </w:r>
-    </w:p>
-    <w:p>
-      <w:r>
-        <w:t xml:space="preserve">        boiler_pressure = ys</w:t>
-      </w:r>
-    </w:p>
-    <w:p>
-      <w:r>
-        <w:t xml:space="preserve">        condenser_pressure = xs</w:t>
-      </w:r>
-    </w:p>
-    <w:p>
-      <w:r>
-        <w:t xml:space="preserve">        #print("Boiler pressure: ", boiler_pressure,"\nCondenser pressure: ",condenser_pressure)</w:t>
+        <w:t xml:space="preserve">for </w:t>
+      </w:r>
+      <w:proofErr w:type="spellStart"/>
+      <w:r>
+        <w:t>xs</w:t>
+      </w:r>
+      <w:proofErr w:type="spellEnd"/>
+      <w:r>
+        <w:t xml:space="preserve"> in </w:t>
+      </w:r>
+      <w:proofErr w:type="spellStart"/>
+      <w:r>
+        <w:t>c_press</w:t>
+      </w:r>
+      <w:proofErr w:type="spellEnd"/>
+      <w:r>
+        <w:t>:</w:t>
+      </w:r>
+    </w:p>
+    <w:p>
+      <w:r>
+        <w:t xml:space="preserve">    for </w:t>
+      </w:r>
+      <w:proofErr w:type="spellStart"/>
+      <w:r>
+        <w:t>ys</w:t>
+      </w:r>
+      <w:proofErr w:type="spellEnd"/>
+      <w:r>
+        <w:t xml:space="preserve"> in </w:t>
+      </w:r>
+      <w:proofErr w:type="spellStart"/>
+      <w:r>
+        <w:t>b_press</w:t>
+      </w:r>
+      <w:proofErr w:type="spellEnd"/>
+      <w:r>
+        <w:t>:</w:t>
       </w:r>
     </w:p>
     <w:p>
       <w:r>
         <w:t xml:space="preserve">        </w:t>
       </w:r>
-    </w:p>
-    <w:p>
-      <w:r>
-        <w:t xml:space="preserve">        ##boiler_pressure = 1</w:t>
-      </w:r>
-    </w:p>
-    <w:p>
-      <w:r>
-        <w:t xml:space="preserve">        ##condenser_pressure = 0.25</w:t>
+      <w:proofErr w:type="spellStart"/>
+      <w:r>
+        <w:t>boiler_pressure</w:t>
+      </w:r>
+      <w:proofErr w:type="spellEnd"/>
+      <w:r>
+        <w:t xml:space="preserve"> = </w:t>
+      </w:r>
+      <w:proofErr w:type="spellStart"/>
+      <w:r>
+        <w:t>ys</w:t>
+      </w:r>
+      <w:proofErr w:type="spellEnd"/>
+    </w:p>
+    <w:p>
+      <w:r>
+        <w:t xml:space="preserve">        </w:t>
+      </w:r>
+      <w:proofErr w:type="spellStart"/>
+      <w:r>
+        <w:t>condenser_pressure</w:t>
+      </w:r>
+      <w:proofErr w:type="spellEnd"/>
+      <w:r>
+        <w:t xml:space="preserve"> = </w:t>
+      </w:r>
+      <w:proofErr w:type="spellStart"/>
+      <w:r>
+        <w:t>xs</w:t>
+      </w:r>
+      <w:proofErr w:type="spellEnd"/>
+    </w:p>
+    <w:p>
+      <w:r>
+        <w:t xml:space="preserve">        #print("Boiler pressure: ", </w:t>
+      </w:r>
+      <w:proofErr w:type="spellStart"/>
+      <w:r>
+        <w:t>boiler_pressure</w:t>
+      </w:r>
+      <w:proofErr w:type="spellEnd"/>
+      <w:r>
+        <w:t>,"\</w:t>
+      </w:r>
+      <w:proofErr w:type="spellStart"/>
+      <w:r>
+        <w:t>nCondenser</w:t>
+      </w:r>
+      <w:proofErr w:type="spellEnd"/>
+      <w:r>
+        <w:t xml:space="preserve"> pressure: ",</w:t>
+      </w:r>
+      <w:proofErr w:type="spellStart"/>
+      <w:r>
+        <w:t>condenser_pressure</w:t>
+      </w:r>
+      <w:proofErr w:type="spellEnd"/>
+      <w:r>
+        <w:t>)</w:t>
+      </w:r>
+    </w:p>
+    <w:p>
+      <w:r>
+        <w:t xml:space="preserve">        </w:t>
+      </w:r>
+    </w:p>
+    <w:p>
+      <w:r>
+        <w:t xml:space="preserve">        ##</w:t>
+      </w:r>
+      <w:proofErr w:type="spellStart"/>
+      <w:r>
+        <w:t>boiler_pressure</w:t>
+      </w:r>
+      <w:proofErr w:type="spellEnd"/>
+      <w:r>
+        <w:t xml:space="preserve"> = 1</w:t>
+      </w:r>
+    </w:p>
+    <w:p>
+      <w:r>
+        <w:t xml:space="preserve">        ##</w:t>
+      </w:r>
+      <w:proofErr w:type="spellStart"/>
+      <w:r>
+        <w:t>condenser_pressure</w:t>
+      </w:r>
+      <w:proofErr w:type="spellEnd"/>
+      <w:r>
+        <w:t xml:space="preserve"> = 0.25</w:t>
       </w:r>
     </w:p>
     <w:p/>
     <w:p>
       <w:r>
-        <w:t xml:space="preserve">        temp_col = 0 # Degrees Celsius</w:t>
-      </w:r>
-    </w:p>
-    <w:p>
-      <w:r>
-        <w:t xml:space="preserve">        press_col = 1 # MPa</w:t>
-      </w:r>
-    </w:p>
-    <w:p>
-      <w:r>
-        <w:t xml:space="preserve">        v_col = 3 # Specific volume of vapor m3/kg</w:t>
-      </w:r>
-    </w:p>
-    <w:p>
-      <w:r>
-        <w:t xml:space="preserve">        hl_col = 4 # Enthalpy of saturated liquid kJ/kg</w:t>
-      </w:r>
-    </w:p>
-    <w:p>
-      <w:r>
-        <w:t xml:space="preserve">        hv_col = 5 # Enthalpy of saturated vapor kJ/kg</w:t>
-      </w:r>
-    </w:p>
-    <w:p>
-      <w:r>
-        <w:t xml:space="preserve">        sl_col = 6 # Entropy of saturated liquid kJ/(kgK)</w:t>
-      </w:r>
-    </w:p>
-    <w:p>
-      <w:r>
-        <w:t xml:space="preserve">        sv_col = 7 # Entropy of saturated vapor kJ/(kgK)</w:t>
+        <w:t xml:space="preserve">        </w:t>
+      </w:r>
+      <w:proofErr w:type="spellStart"/>
+      <w:r>
+        <w:t>temp_col</w:t>
+      </w:r>
+      <w:proofErr w:type="spellEnd"/>
+      <w:r>
+        <w:t xml:space="preserve"> = 0 # Degrees Celsius</w:t>
+      </w:r>
+    </w:p>
+    <w:p>
+      <w:r>
+        <w:t xml:space="preserve">        </w:t>
+      </w:r>
+      <w:proofErr w:type="spellStart"/>
+      <w:r>
+        <w:t>press_col</w:t>
+      </w:r>
+      <w:proofErr w:type="spellEnd"/>
+      <w:r>
+        <w:t xml:space="preserve"> = 1 # MPa</w:t>
+      </w:r>
+    </w:p>
+    <w:p>
+      <w:r>
+        <w:t xml:space="preserve">        </w:t>
+      </w:r>
+      <w:proofErr w:type="spellStart"/>
+      <w:r>
+        <w:t>v_col</w:t>
+      </w:r>
+      <w:proofErr w:type="spellEnd"/>
+      <w:r>
+        <w:t xml:space="preserve"> = 3 # Specific volume of vapor m3/kg</w:t>
+      </w:r>
+    </w:p>
+    <w:p>
+      <w:r>
+        <w:t xml:space="preserve">        </w:t>
+      </w:r>
+      <w:proofErr w:type="spellStart"/>
+      <w:r>
+        <w:t>hl_col</w:t>
+      </w:r>
+      <w:proofErr w:type="spellEnd"/>
+      <w:r>
+        <w:t xml:space="preserve"> = 4 # Enthalpy of saturated liquid kJ/kg</w:t>
+      </w:r>
+    </w:p>
+    <w:p>
+      <w:r>
+        <w:t xml:space="preserve">        </w:t>
+      </w:r>
+      <w:proofErr w:type="spellStart"/>
+      <w:r>
+        <w:t>hv_col</w:t>
+      </w:r>
+      <w:proofErr w:type="spellEnd"/>
+      <w:r>
+        <w:t xml:space="preserve"> = 5 # Enthalpy of saturated vapor kJ/kg</w:t>
+      </w:r>
+    </w:p>
+    <w:p>
+      <w:r>
+        <w:t xml:space="preserve">        </w:t>
+      </w:r>
+      <w:proofErr w:type="spellStart"/>
+      <w:r>
+        <w:t>sl_col</w:t>
+      </w:r>
+      <w:proofErr w:type="spellEnd"/>
+      <w:r>
+        <w:t xml:space="preserve"> = 6 # Entropy of saturated liquid kJ/(</w:t>
+      </w:r>
+      <w:proofErr w:type="spellStart"/>
+      <w:r>
+        <w:t>kgK</w:t>
+      </w:r>
+      <w:proofErr w:type="spellEnd"/>
+      <w:r>
+        <w:t>)</w:t>
+      </w:r>
+    </w:p>
+    <w:p>
+      <w:r>
+        <w:t xml:space="preserve">        </w:t>
+      </w:r>
+      <w:proofErr w:type="spellStart"/>
+      <w:r>
+        <w:t>sv_col</w:t>
+      </w:r>
+      <w:proofErr w:type="spellEnd"/>
+      <w:r>
+        <w:t xml:space="preserve"> = 7 # Entropy of saturated vapor kJ/(</w:t>
+      </w:r>
+      <w:proofErr w:type="spellStart"/>
+      <w:r>
+        <w:t>kgK</w:t>
+      </w:r>
+      <w:proofErr w:type="spellEnd"/>
+      <w:r>
+        <w:t>)</w:t>
       </w:r>
     </w:p>
     <w:p/>
@@ -12393,7 +14013,15 @@
     </w:p>
     <w:p>
       <w:r>
-        <w:t xml:space="preserve">        db_path = 'H:\\WIP\\12343 - Research &amp; Development\\Issue #251 - Rankine cycle research\\Additional references'</w:t>
+        <w:t xml:space="preserve">        </w:t>
+      </w:r>
+      <w:proofErr w:type="spellStart"/>
+      <w:r>
+        <w:t>db_path</w:t>
+      </w:r>
+      <w:proofErr w:type="spellEnd"/>
+      <w:r>
+        <w:t xml:space="preserve"> = 'H:\\WIP\\12343 - Research &amp; Development\\Issue #251 - Rankine cycle research\\Additional references'</w:t>
       </w:r>
     </w:p>
     <w:p/>
@@ -12404,81 +14032,229 @@
     </w:p>
     <w:p>
       <w:r>
-        <w:t xml:space="preserve">        p1 = boiler_pressure</w:t>
-      </w:r>
-    </w:p>
-    <w:p>
-      <w:r>
-        <w:t xml:space="preserve">        p4 = boiler_pressure</w:t>
-      </w:r>
+        <w:t xml:space="preserve">        p1 = </w:t>
+      </w:r>
+      <w:proofErr w:type="spellStart"/>
+      <w:r>
+        <w:t>boiler_pressure</w:t>
+      </w:r>
+      <w:proofErr w:type="spellEnd"/>
+    </w:p>
+    <w:p>
+      <w:r>
+        <w:t xml:space="preserve">        p4 = </w:t>
+      </w:r>
+      <w:proofErr w:type="spellStart"/>
+      <w:r>
+        <w:t>boiler_pressure</w:t>
+      </w:r>
+      <w:proofErr w:type="spellEnd"/>
     </w:p>
     <w:p/>
     <w:p>
       <w:r>
-        <w:t xml:space="preserve">        file = open("%s/%s" %(db_path, R245fa_db), mode = 'r', newline='')</w:t>
-      </w:r>
-    </w:p>
-    <w:p>
-      <w:r>
-        <w:t xml:space="preserve">        x1, y1, x2, y2 = vlookup(file, p1, press_col, temp_col)</w:t>
-      </w:r>
-    </w:p>
-    <w:p>
-      <w:r>
-        <w:t xml:space="preserve">        boiler_temp = interpolate(x1, y1, x2, y2, p1)</w:t>
+        <w:t xml:space="preserve">        file = open("%s/%s" %(</w:t>
+      </w:r>
+      <w:proofErr w:type="spellStart"/>
+      <w:r>
+        <w:t>db_path</w:t>
+      </w:r>
+      <w:proofErr w:type="spellEnd"/>
+      <w:r>
+        <w:t>, R245fa_db), mode = 'r', newline='')</w:t>
+      </w:r>
+    </w:p>
+    <w:p>
+      <w:r>
+        <w:t xml:space="preserve">        x1, y1, x2, y2 = </w:t>
+      </w:r>
+      <w:proofErr w:type="spellStart"/>
+      <w:r>
+        <w:t>vlookup</w:t>
+      </w:r>
+      <w:proofErr w:type="spellEnd"/>
+      <w:r>
+        <w:t xml:space="preserve">(file, p1, </w:t>
+      </w:r>
+      <w:proofErr w:type="spellStart"/>
+      <w:r>
+        <w:t>press_col</w:t>
+      </w:r>
+      <w:proofErr w:type="spellEnd"/>
+      <w:r>
+        <w:t xml:space="preserve">, </w:t>
+      </w:r>
+      <w:proofErr w:type="spellStart"/>
+      <w:r>
+        <w:t>temp_col</w:t>
+      </w:r>
+      <w:proofErr w:type="spellEnd"/>
+      <w:r>
+        <w:t>)</w:t>
+      </w:r>
+    </w:p>
+    <w:p>
+      <w:r>
+        <w:t xml:space="preserve">        </w:t>
+      </w:r>
+      <w:proofErr w:type="spellStart"/>
+      <w:r>
+        <w:t>boiler_temp</w:t>
+      </w:r>
+      <w:proofErr w:type="spellEnd"/>
+      <w:r>
+        <w:t xml:space="preserve"> = interpolate(x1, y1, x2, y2, p1)</w:t>
       </w:r>
     </w:p>
     <w:p>
       <w:r>
         <w:lastRenderedPageBreak/>
-        <w:t xml:space="preserve">        file.close()</w:t>
-      </w:r>
-    </w:p>
-    <w:p>
-      <w:r>
         <w:t xml:space="preserve">        </w:t>
       </w:r>
-    </w:p>
-    <w:p>
-      <w:r>
-        <w:t xml:space="preserve">        p2 = condenser_pressure</w:t>
-      </w:r>
-    </w:p>
-    <w:p>
-      <w:r>
-        <w:t xml:space="preserve">        p3 = condenser_pressure</w:t>
-      </w:r>
+      <w:proofErr w:type="spellStart"/>
+      <w:r>
+        <w:t>file.close</w:t>
+      </w:r>
+      <w:proofErr w:type="spellEnd"/>
+      <w:r>
+        <w:t>()</w:t>
+      </w:r>
+    </w:p>
+    <w:p>
+      <w:r>
+        <w:t xml:space="preserve">        </w:t>
+      </w:r>
+    </w:p>
+    <w:p>
+      <w:r>
+        <w:t xml:space="preserve">        p2 = </w:t>
+      </w:r>
+      <w:proofErr w:type="spellStart"/>
+      <w:r>
+        <w:t>condenser_pressure</w:t>
+      </w:r>
+      <w:proofErr w:type="spellEnd"/>
+    </w:p>
+    <w:p>
+      <w:r>
+        <w:t xml:space="preserve">        p3 = </w:t>
+      </w:r>
+      <w:proofErr w:type="spellStart"/>
+      <w:r>
+        <w:t>condenser_pressure</w:t>
+      </w:r>
+      <w:proofErr w:type="spellEnd"/>
     </w:p>
     <w:p/>
     <w:p>
       <w:r>
-        <w:t xml:space="preserve">        file = open("%s/%s" %(db_path, R245fa_db), mode = 'r', newline='')</w:t>
-      </w:r>
-    </w:p>
-    <w:p>
-      <w:r>
-        <w:t xml:space="preserve">        x1, y1, x2, y2 = vlookup(file, p2, press_col, temp_col)</w:t>
-      </w:r>
-    </w:p>
-    <w:p>
-      <w:r>
-        <w:t xml:space="preserve">        condenser_temp = interpolate(x1, y1, x2, y2, p2)</w:t>
-      </w:r>
-    </w:p>
-    <w:p>
-      <w:r>
-        <w:t xml:space="preserve">        file.close()</w:t>
+        <w:t xml:space="preserve">        file = open("%s/%s" %(</w:t>
+      </w:r>
+      <w:proofErr w:type="spellStart"/>
+      <w:r>
+        <w:t>db_path</w:t>
+      </w:r>
+      <w:proofErr w:type="spellEnd"/>
+      <w:r>
+        <w:t>, R245fa_db), mode = 'r', newline='')</w:t>
+      </w:r>
+    </w:p>
+    <w:p>
+      <w:r>
+        <w:t xml:space="preserve">        x1, y1, x2, y2 = </w:t>
+      </w:r>
+      <w:proofErr w:type="spellStart"/>
+      <w:r>
+        <w:t>vlookup</w:t>
+      </w:r>
+      <w:proofErr w:type="spellEnd"/>
+      <w:r>
+        <w:t xml:space="preserve">(file, p2, </w:t>
+      </w:r>
+      <w:proofErr w:type="spellStart"/>
+      <w:r>
+        <w:t>press_col</w:t>
+      </w:r>
+      <w:proofErr w:type="spellEnd"/>
+      <w:r>
+        <w:t xml:space="preserve">, </w:t>
+      </w:r>
+      <w:proofErr w:type="spellStart"/>
+      <w:r>
+        <w:t>temp_col</w:t>
+      </w:r>
+      <w:proofErr w:type="spellEnd"/>
+      <w:r>
+        <w:t>)</w:t>
+      </w:r>
+    </w:p>
+    <w:p>
+      <w:r>
+        <w:t xml:space="preserve">        </w:t>
+      </w:r>
+      <w:proofErr w:type="spellStart"/>
+      <w:r>
+        <w:t>condenser_temp</w:t>
+      </w:r>
+      <w:proofErr w:type="spellEnd"/>
+      <w:r>
+        <w:t xml:space="preserve"> = interpolate(x1, y1, x2, y2, p2)</w:t>
+      </w:r>
+    </w:p>
+    <w:p>
+      <w:r>
+        <w:t xml:space="preserve">        </w:t>
+      </w:r>
+      <w:proofErr w:type="spellStart"/>
+      <w:r>
+        <w:t>file.close</w:t>
+      </w:r>
+      <w:proofErr w:type="spellEnd"/>
+      <w:r>
+        <w:t>()</w:t>
       </w:r>
     </w:p>
     <w:p/>
     <w:p>
       <w:r>
-        <w:t xml:space="preserve">        file = open("%s/%s" %(db_path, R245fa_db), mode = 'r', newline='')</w:t>
-      </w:r>
-    </w:p>
-    <w:p>
-      <w:r>
-        <w:t xml:space="preserve">        x1, y1, x2, y2 = vlookup(file, p1, press_col, hv_col)</w:t>
+        <w:t xml:space="preserve">        file = open("%s/%s" %(</w:t>
+      </w:r>
+      <w:proofErr w:type="spellStart"/>
+      <w:r>
+        <w:t>db_path</w:t>
+      </w:r>
+      <w:proofErr w:type="spellEnd"/>
+      <w:r>
+        <w:t>, R245fa_db), mode = 'r', newline='')</w:t>
+      </w:r>
+    </w:p>
+    <w:p>
+      <w:r>
+        <w:t xml:space="preserve">        x1, y1, x2, y2 = </w:t>
+      </w:r>
+      <w:proofErr w:type="spellStart"/>
+      <w:r>
+        <w:t>vlookup</w:t>
+      </w:r>
+      <w:proofErr w:type="spellEnd"/>
+      <w:r>
+        <w:t xml:space="preserve">(file, p1, </w:t>
+      </w:r>
+      <w:proofErr w:type="spellStart"/>
+      <w:r>
+        <w:t>press_col</w:t>
+      </w:r>
+      <w:proofErr w:type="spellEnd"/>
+      <w:r>
+        <w:t xml:space="preserve">, </w:t>
+      </w:r>
+      <w:proofErr w:type="spellStart"/>
+      <w:r>
+        <w:t>hv_col</w:t>
+      </w:r>
+      <w:proofErr w:type="spellEnd"/>
+      <w:r>
+        <w:t>)</w:t>
       </w:r>
     </w:p>
     <w:p>
@@ -12493,18 +14269,58 @@
     </w:p>
     <w:p>
       <w:r>
-        <w:t xml:space="preserve">        file.close()</w:t>
+        <w:t xml:space="preserve">        </w:t>
+      </w:r>
+      <w:proofErr w:type="spellStart"/>
+      <w:r>
+        <w:t>file.close</w:t>
+      </w:r>
+      <w:proofErr w:type="spellEnd"/>
+      <w:r>
+        <w:t>()</w:t>
       </w:r>
     </w:p>
     <w:p/>
     <w:p>
       <w:r>
-        <w:t xml:space="preserve">        file = open("%s/%s" %(db_path, R245fa_db), mode = 'r', newline='')</w:t>
-      </w:r>
-    </w:p>
-    <w:p>
-      <w:r>
-        <w:t xml:space="preserve">        x1, y1, x2, y2 = vlookup(file, p1, press_col, sv_col)</w:t>
+        <w:t xml:space="preserve">        file = open("%s/%s" %(</w:t>
+      </w:r>
+      <w:proofErr w:type="spellStart"/>
+      <w:r>
+        <w:t>db_path</w:t>
+      </w:r>
+      <w:proofErr w:type="spellEnd"/>
+      <w:r>
+        <w:t>, R245fa_db), mode = 'r', newline='')</w:t>
+      </w:r>
+    </w:p>
+    <w:p>
+      <w:r>
+        <w:t xml:space="preserve">        x1, y1, x2, y2 = </w:t>
+      </w:r>
+      <w:proofErr w:type="spellStart"/>
+      <w:r>
+        <w:t>vlookup</w:t>
+      </w:r>
+      <w:proofErr w:type="spellEnd"/>
+      <w:r>
+        <w:t xml:space="preserve">(file, p1, </w:t>
+      </w:r>
+      <w:proofErr w:type="spellStart"/>
+      <w:r>
+        <w:t>press_col</w:t>
+      </w:r>
+      <w:proofErr w:type="spellEnd"/>
+      <w:r>
+        <w:t xml:space="preserve">, </w:t>
+      </w:r>
+      <w:proofErr w:type="spellStart"/>
+      <w:r>
+        <w:t>sv_col</w:t>
+      </w:r>
+      <w:proofErr w:type="spellEnd"/>
+      <w:r>
+        <w:t>)</w:t>
       </w:r>
     </w:p>
     <w:p>
@@ -12524,7 +14340,15 @@
     </w:p>
     <w:p>
       <w:r>
-        <w:t xml:space="preserve">        file.close()</w:t>
+        <w:t xml:space="preserve">        </w:t>
+      </w:r>
+      <w:proofErr w:type="spellStart"/>
+      <w:r>
+        <w:t>file.close</w:t>
+      </w:r>
+      <w:proofErr w:type="spellEnd"/>
+      <w:r>
+        <w:t>()</w:t>
       </w:r>
     </w:p>
     <w:p/>
@@ -12540,12 +14364,44 @@
     </w:p>
     <w:p>
       <w:r>
-        <w:t xml:space="preserve">        file = open("%s/%s" %(db_path, R245fa_db), mode = 'r', newline='')</w:t>
-      </w:r>
-    </w:p>
-    <w:p>
-      <w:r>
-        <w:t xml:space="preserve">        x1, y1, x2, y2 = vlookup(file, p2, press_col, sl_col)</w:t>
+        <w:t xml:space="preserve">        file = open("%s/%s" %(</w:t>
+      </w:r>
+      <w:proofErr w:type="spellStart"/>
+      <w:r>
+        <w:t>db_path</w:t>
+      </w:r>
+      <w:proofErr w:type="spellEnd"/>
+      <w:r>
+        <w:t>, R245fa_db), mode = 'r', newline='')</w:t>
+      </w:r>
+    </w:p>
+    <w:p>
+      <w:r>
+        <w:t xml:space="preserve">        x1, y1, x2, y2 = </w:t>
+      </w:r>
+      <w:proofErr w:type="spellStart"/>
+      <w:r>
+        <w:t>vlookup</w:t>
+      </w:r>
+      <w:proofErr w:type="spellEnd"/>
+      <w:r>
+        <w:t xml:space="preserve">(file, p2, </w:t>
+      </w:r>
+      <w:proofErr w:type="spellStart"/>
+      <w:r>
+        <w:t>press_col</w:t>
+      </w:r>
+      <w:proofErr w:type="spellEnd"/>
+      <w:r>
+        <w:t xml:space="preserve">, </w:t>
+      </w:r>
+      <w:proofErr w:type="spellStart"/>
+      <w:r>
+        <w:t>sl_col</w:t>
+      </w:r>
+      <w:proofErr w:type="spellEnd"/>
+      <w:r>
+        <w:t>)</w:t>
       </w:r>
     </w:p>
     <w:p>
@@ -12555,18 +14411,58 @@
     </w:p>
     <w:p>
       <w:r>
-        <w:t xml:space="preserve">        file.close()</w:t>
+        <w:t xml:space="preserve">        </w:t>
+      </w:r>
+      <w:proofErr w:type="spellStart"/>
+      <w:r>
+        <w:t>file.close</w:t>
+      </w:r>
+      <w:proofErr w:type="spellEnd"/>
+      <w:r>
+        <w:t>()</w:t>
       </w:r>
     </w:p>
     <w:p/>
     <w:p>
       <w:r>
-        <w:t xml:space="preserve">        file = open("%s/%s" %(db_path, R245fa_db), mode = 'r', newline='')</w:t>
-      </w:r>
-    </w:p>
-    <w:p>
-      <w:r>
-        <w:t xml:space="preserve">        x1, y1, x2, y2 = vlookup(file, p2, press_col, sv_col)</w:t>
+        <w:t xml:space="preserve">        file = open("%s/%s" %(</w:t>
+      </w:r>
+      <w:proofErr w:type="spellStart"/>
+      <w:r>
+        <w:t>db_path</w:t>
+      </w:r>
+      <w:proofErr w:type="spellEnd"/>
+      <w:r>
+        <w:t>, R245fa_db), mode = 'r', newline='')</w:t>
+      </w:r>
+    </w:p>
+    <w:p>
+      <w:r>
+        <w:t xml:space="preserve">        x1, y1, x2, y2 = </w:t>
+      </w:r>
+      <w:proofErr w:type="spellStart"/>
+      <w:r>
+        <w:t>vlookup</w:t>
+      </w:r>
+      <w:proofErr w:type="spellEnd"/>
+      <w:r>
+        <w:t xml:space="preserve">(file, p2, </w:t>
+      </w:r>
+      <w:proofErr w:type="spellStart"/>
+      <w:r>
+        <w:t>press_col</w:t>
+      </w:r>
+      <w:proofErr w:type="spellEnd"/>
+      <w:r>
+        <w:t xml:space="preserve">, </w:t>
+      </w:r>
+      <w:proofErr w:type="spellStart"/>
+      <w:r>
+        <w:t>sv_col</w:t>
+      </w:r>
+      <w:proofErr w:type="spellEnd"/>
+      <w:r>
+        <w:t>)</w:t>
       </w:r>
     </w:p>
     <w:p>
@@ -12576,13 +14472,37 @@
     </w:p>
     <w:p>
       <w:r>
-        <w:t xml:space="preserve">        file.close()</w:t>
+        <w:t xml:space="preserve">        </w:t>
+      </w:r>
+      <w:proofErr w:type="spellStart"/>
+      <w:r>
+        <w:t>file.close</w:t>
+      </w:r>
+      <w:proofErr w:type="spellEnd"/>
+      <w:r>
+        <w:t>()</w:t>
       </w:r>
     </w:p>
     <w:p/>
     <w:p>
       <w:r>
-        <w:t xml:space="preserve">        #print("sL = ",s2L,"\nsv = ", s2v)</w:t>
+        <w:t xml:space="preserve">        #print("</w:t>
+      </w:r>
+      <w:proofErr w:type="spellStart"/>
+      <w:r>
+        <w:t>sL</w:t>
+      </w:r>
+      <w:proofErr w:type="spellEnd"/>
+      <w:r>
+        <w:t xml:space="preserve"> = ",s2L,"\</w:t>
+      </w:r>
+      <w:proofErr w:type="spellStart"/>
+      <w:r>
+        <w:t>nsv</w:t>
+      </w:r>
+      <w:proofErr w:type="spellEnd"/>
+      <w:r>
+        <w:t xml:space="preserve"> = ", s2v)</w:t>
       </w:r>
     </w:p>
     <w:p>
@@ -12597,7 +14517,15 @@
     </w:p>
     <w:p>
       <w:r>
-        <w:t xml:space="preserve">        except ZeroDivisionError:</w:t>
+        <w:t xml:space="preserve">        except </w:t>
+      </w:r>
+      <w:proofErr w:type="spellStart"/>
+      <w:r>
+        <w:t>ZeroDivisionError</w:t>
+      </w:r>
+      <w:proofErr w:type="spellEnd"/>
+      <w:r>
+        <w:t>:</w:t>
       </w:r>
     </w:p>
     <w:p>
@@ -12608,7 +14536,15 @@
     <w:p>
       <w:r>
         <w:lastRenderedPageBreak/>
-        <w:t xml:space="preserve">        except RuntimeWarning:</w:t>
+        <w:t xml:space="preserve">        except </w:t>
+      </w:r>
+      <w:proofErr w:type="spellStart"/>
+      <w:r>
+        <w:t>RuntimeWarning</w:t>
+      </w:r>
+      <w:proofErr w:type="spellEnd"/>
+      <w:r>
+        <w:t>:</w:t>
       </w:r>
     </w:p>
     <w:p>
@@ -12644,12 +14580,44 @@
     </w:p>
     <w:p>
       <w:r>
-        <w:t xml:space="preserve">        file = open("%s/%s" %(db_path, R245fa_db), mode = 'r', newline='')</w:t>
-      </w:r>
-    </w:p>
-    <w:p>
-      <w:r>
-        <w:t xml:space="preserve">        x1, y1, x2, y2 = vlookup(file, p2, press_col, hl_col)</w:t>
+        <w:t xml:space="preserve">        file = open("%s/%s" %(</w:t>
+      </w:r>
+      <w:proofErr w:type="spellStart"/>
+      <w:r>
+        <w:t>db_path</w:t>
+      </w:r>
+      <w:proofErr w:type="spellEnd"/>
+      <w:r>
+        <w:t>, R245fa_db), mode = 'r', newline='')</w:t>
+      </w:r>
+    </w:p>
+    <w:p>
+      <w:r>
+        <w:t xml:space="preserve">        x1, y1, x2, y2 = </w:t>
+      </w:r>
+      <w:proofErr w:type="spellStart"/>
+      <w:r>
+        <w:t>vlookup</w:t>
+      </w:r>
+      <w:proofErr w:type="spellEnd"/>
+      <w:r>
+        <w:t xml:space="preserve">(file, p2, </w:t>
+      </w:r>
+      <w:proofErr w:type="spellStart"/>
+      <w:r>
+        <w:t>press_col</w:t>
+      </w:r>
+      <w:proofErr w:type="spellEnd"/>
+      <w:r>
+        <w:t xml:space="preserve">, </w:t>
+      </w:r>
+      <w:proofErr w:type="spellStart"/>
+      <w:r>
+        <w:t>hl_col</w:t>
+      </w:r>
+      <w:proofErr w:type="spellEnd"/>
+      <w:r>
+        <w:t>)</w:t>
       </w:r>
     </w:p>
     <w:p>
@@ -12664,18 +14632,58 @@
     </w:p>
     <w:p>
       <w:r>
-        <w:t xml:space="preserve">        file.close()</w:t>
+        <w:t xml:space="preserve">        </w:t>
+      </w:r>
+      <w:proofErr w:type="spellStart"/>
+      <w:r>
+        <w:t>file.close</w:t>
+      </w:r>
+      <w:proofErr w:type="spellEnd"/>
+      <w:r>
+        <w:t>()</w:t>
       </w:r>
     </w:p>
     <w:p/>
     <w:p>
       <w:r>
-        <w:t xml:space="preserve">        file = open("%s/%s" %(db_path, R245fa_db), mode = 'r', newline='')</w:t>
-      </w:r>
-    </w:p>
-    <w:p>
-      <w:r>
-        <w:t xml:space="preserve">        x1, y1, x2, y2 = vlookup(file, p2, press_col, hv_col)</w:t>
+        <w:t xml:space="preserve">        file = open("%s/%s" %(</w:t>
+      </w:r>
+      <w:proofErr w:type="spellStart"/>
+      <w:r>
+        <w:t>db_path</w:t>
+      </w:r>
+      <w:proofErr w:type="spellEnd"/>
+      <w:r>
+        <w:t>, R245fa_db), mode = 'r', newline='')</w:t>
+      </w:r>
+    </w:p>
+    <w:p>
+      <w:r>
+        <w:t xml:space="preserve">        x1, y1, x2, y2 = </w:t>
+      </w:r>
+      <w:proofErr w:type="spellStart"/>
+      <w:r>
+        <w:t>vlookup</w:t>
+      </w:r>
+      <w:proofErr w:type="spellEnd"/>
+      <w:r>
+        <w:t xml:space="preserve">(file, p2, </w:t>
+      </w:r>
+      <w:proofErr w:type="spellStart"/>
+      <w:r>
+        <w:t>press_col</w:t>
+      </w:r>
+      <w:proofErr w:type="spellEnd"/>
+      <w:r>
+        <w:t xml:space="preserve">, </w:t>
+      </w:r>
+      <w:proofErr w:type="spellStart"/>
+      <w:r>
+        <w:t>hv_col</w:t>
+      </w:r>
+      <w:proofErr w:type="spellEnd"/>
+      <w:r>
+        <w:t>)</w:t>
       </w:r>
     </w:p>
     <w:p>
@@ -12691,23 +14699,63 @@
     <w:p/>
     <w:p>
       <w:r>
-        <w:t xml:space="preserve">        hLv = h2v - h2L</w:t>
-      </w:r>
-    </w:p>
-    <w:p>
-      <w:r>
-        <w:t xml:space="preserve">        #print("hLv = ", hLv)</w:t>
-      </w:r>
-    </w:p>
-    <w:p>
-      <w:r>
-        <w:t xml:space="preserve">        file.close()</w:t>
+        <w:t xml:space="preserve">        </w:t>
+      </w:r>
+      <w:proofErr w:type="spellStart"/>
+      <w:r>
+        <w:t>hLv</w:t>
+      </w:r>
+      <w:proofErr w:type="spellEnd"/>
+      <w:r>
+        <w:t xml:space="preserve"> = h2v - h2L</w:t>
+      </w:r>
+    </w:p>
+    <w:p>
+      <w:r>
+        <w:t xml:space="preserve">        #print("</w:t>
+      </w:r>
+      <w:proofErr w:type="spellStart"/>
+      <w:r>
+        <w:t>hLv</w:t>
+      </w:r>
+      <w:proofErr w:type="spellEnd"/>
+      <w:r>
+        <w:t xml:space="preserve"> = ", </w:t>
+      </w:r>
+      <w:proofErr w:type="spellStart"/>
+      <w:r>
+        <w:t>hLv</w:t>
+      </w:r>
+      <w:proofErr w:type="spellEnd"/>
+      <w:r>
+        <w:t>)</w:t>
+      </w:r>
+    </w:p>
+    <w:p>
+      <w:r>
+        <w:t xml:space="preserve">        </w:t>
+      </w:r>
+      <w:proofErr w:type="spellStart"/>
+      <w:r>
+        <w:t>file.close</w:t>
+      </w:r>
+      <w:proofErr w:type="spellEnd"/>
+      <w:r>
+        <w:t>()</w:t>
       </w:r>
     </w:p>
     <w:p/>
     <w:p>
       <w:r>
-        <w:t xml:space="preserve">        h2 = h2L + (qual_2*hLv)</w:t>
+        <w:t xml:space="preserve">        h2 = h2L + (qual_2*</w:t>
+      </w:r>
+      <w:proofErr w:type="spellStart"/>
+      <w:r>
+        <w:t>hLv</w:t>
+      </w:r>
+      <w:proofErr w:type="spellEnd"/>
+      <w:r>
+        <w:t>)</w:t>
       </w:r>
     </w:p>
     <w:p>
@@ -12718,12 +14766,44 @@
     <w:p/>
     <w:p>
       <w:r>
-        <w:t xml:space="preserve">        file = open("%s/%s" %(db_path, R245fa_db), mode = 'r', newline='')</w:t>
-      </w:r>
-    </w:p>
-    <w:p>
-      <w:r>
-        <w:t xml:space="preserve">        x1, y1, x2, y2 = vlookup(file, p2, press_col, hl_col)</w:t>
+        <w:t xml:space="preserve">        file = open("%s/%s" %(</w:t>
+      </w:r>
+      <w:proofErr w:type="spellStart"/>
+      <w:r>
+        <w:t>db_path</w:t>
+      </w:r>
+      <w:proofErr w:type="spellEnd"/>
+      <w:r>
+        <w:t>, R245fa_db), mode = 'r', newline='')</w:t>
+      </w:r>
+    </w:p>
+    <w:p>
+      <w:r>
+        <w:t xml:space="preserve">        x1, y1, x2, y2 = </w:t>
+      </w:r>
+      <w:proofErr w:type="spellStart"/>
+      <w:r>
+        <w:t>vlookup</w:t>
+      </w:r>
+      <w:proofErr w:type="spellEnd"/>
+      <w:r>
+        <w:t xml:space="preserve">(file, p2, </w:t>
+      </w:r>
+      <w:proofErr w:type="spellStart"/>
+      <w:r>
+        <w:t>press_col</w:t>
+      </w:r>
+      <w:proofErr w:type="spellEnd"/>
+      <w:r>
+        <w:t xml:space="preserve">, </w:t>
+      </w:r>
+      <w:proofErr w:type="spellStart"/>
+      <w:r>
+        <w:t>hl_col</w:t>
+      </w:r>
+      <w:proofErr w:type="spellEnd"/>
+      <w:r>
+        <w:t>)</w:t>
       </w:r>
     </w:p>
     <w:p>
@@ -12733,7 +14813,15 @@
     </w:p>
     <w:p>
       <w:r>
-        <w:t xml:space="preserve">        file.close()</w:t>
+        <w:t xml:space="preserve">        </w:t>
+      </w:r>
+      <w:proofErr w:type="spellStart"/>
+      <w:r>
+        <w:t>file.close</w:t>
+      </w:r>
+      <w:proofErr w:type="spellEnd"/>
+      <w:r>
+        <w:t>()</w:t>
       </w:r>
     </w:p>
     <w:p>
@@ -12744,12 +14832,44 @@
     <w:p/>
     <w:p>
       <w:r>
-        <w:t xml:space="preserve">        file = open("%s/%s" %(db_path, R245fa_db), mode = 'r', newline='')</w:t>
-      </w:r>
-    </w:p>
-    <w:p>
-      <w:r>
-        <w:t xml:space="preserve">        x1, y1, x2, y2 = vlookup(file, p2, press_col, v_col)</w:t>
+        <w:t xml:space="preserve">        file = open("%s/%s" %(</w:t>
+      </w:r>
+      <w:proofErr w:type="spellStart"/>
+      <w:r>
+        <w:t>db_path</w:t>
+      </w:r>
+      <w:proofErr w:type="spellEnd"/>
+      <w:r>
+        <w:t>, R245fa_db), mode = 'r', newline='')</w:t>
+      </w:r>
+    </w:p>
+    <w:p>
+      <w:r>
+        <w:t xml:space="preserve">        x1, y1, x2, y2 = </w:t>
+      </w:r>
+      <w:proofErr w:type="spellStart"/>
+      <w:r>
+        <w:t>vlookup</w:t>
+      </w:r>
+      <w:proofErr w:type="spellEnd"/>
+      <w:r>
+        <w:t xml:space="preserve">(file, p2, </w:t>
+      </w:r>
+      <w:proofErr w:type="spellStart"/>
+      <w:r>
+        <w:t>press_col</w:t>
+      </w:r>
+      <w:proofErr w:type="spellEnd"/>
+      <w:r>
+        <w:t xml:space="preserve">, </w:t>
+      </w:r>
+      <w:proofErr w:type="spellStart"/>
+      <w:r>
+        <w:t>v_col</w:t>
+      </w:r>
+      <w:proofErr w:type="spellEnd"/>
+      <w:r>
+        <w:t>)</w:t>
       </w:r>
     </w:p>
     <w:p>
@@ -12759,7 +14879,15 @@
     </w:p>
     <w:p>
       <w:r>
-        <w:t xml:space="preserve">        file.close()</w:t>
+        <w:t xml:space="preserve">        </w:t>
+      </w:r>
+      <w:proofErr w:type="spellStart"/>
+      <w:r>
+        <w:t>file.close</w:t>
+      </w:r>
+      <w:proofErr w:type="spellEnd"/>
+      <w:r>
+        <w:t>()</w:t>
       </w:r>
     </w:p>
     <w:p>
@@ -12781,12 +14909,28 @@
     <w:p/>
     <w:p>
       <w:r>
-        <w:t xml:space="preserve">        W_m = h1-h2-h4+h3 # Watts of power per kg/s of mass flow rate</w:t>
-      </w:r>
-    </w:p>
-    <w:p>
-      <w:r>
-        <w:t xml:space="preserve">        #print("Watts per kg/s of mass flow rate = ", W_m)</w:t>
+        <w:t xml:space="preserve">        </w:t>
+      </w:r>
+      <w:proofErr w:type="spellStart"/>
+      <w:r>
+        <w:t>W_m</w:t>
+      </w:r>
+      <w:proofErr w:type="spellEnd"/>
+      <w:r>
+        <w:t xml:space="preserve"> = h1-h2-h4+h3 # Watts of power per kg/s of mass flow rate</w:t>
+      </w:r>
+    </w:p>
+    <w:p>
+      <w:r>
+        <w:t xml:space="preserve">        #print("Watts per kg/s of mass flow rate = ", </w:t>
+      </w:r>
+      <w:proofErr w:type="spellStart"/>
+      <w:r>
+        <w:t>W_m</w:t>
+      </w:r>
+      <w:proofErr w:type="spellEnd"/>
+      <w:r>
+        <w:t>)</w:t>
       </w:r>
     </w:p>
     <w:p/>
@@ -12802,27 +14946,36 @@
     </w:p>
     <w:p>
       <w:r>
-        <w:t xml:space="preserve">        X.append(boiler_pressure)</w:t>
-      </w:r>
-    </w:p>
-    <w:p>
-      <w:r>
-        <w:t xml:space="preserve">        X2.append(boiler_temp)</w:t>
-      </w:r>
-    </w:p>
-    <w:p>
-      <w:r>
         <w:t xml:space="preserve">        </w:t>
       </w:r>
-    </w:p>
-    <w:p>
-      <w:r>
-        <w:t xml:space="preserve">        Y.append(condenser_pressure)</w:t>
-      </w:r>
-    </w:p>
-    <w:p>
-      <w:r>
-        <w:t xml:space="preserve">        Y2.append(condenser_temp)</w:t>
+      <w:proofErr w:type="spellStart"/>
+      <w:r>
+        <w:t>X.append</w:t>
+      </w:r>
+      <w:proofErr w:type="spellEnd"/>
+      <w:r>
+        <w:t>(</w:t>
+      </w:r>
+      <w:proofErr w:type="spellStart"/>
+      <w:r>
+        <w:t>boiler_pressure</w:t>
+      </w:r>
+      <w:proofErr w:type="spellEnd"/>
+      <w:r>
+        <w:t>)</w:t>
+      </w:r>
+    </w:p>
+    <w:p>
+      <w:r>
+        <w:t xml:space="preserve">        X2.append(</w:t>
+      </w:r>
+      <w:proofErr w:type="spellStart"/>
+      <w:r>
+        <w:t>boiler_temp</w:t>
+      </w:r>
+      <w:proofErr w:type="spellEnd"/>
+      <w:r>
+        <w:t>)</w:t>
       </w:r>
     </w:p>
     <w:p>
@@ -12832,7 +14985,62 @@
     </w:p>
     <w:p>
       <w:r>
-        <w:t xml:space="preserve">        Z.append(W_m)</w:t>
+        <w:t xml:space="preserve">        </w:t>
+      </w:r>
+      <w:proofErr w:type="spellStart"/>
+      <w:r>
+        <w:t>Y.append</w:t>
+      </w:r>
+      <w:proofErr w:type="spellEnd"/>
+      <w:r>
+        <w:t>(</w:t>
+      </w:r>
+      <w:proofErr w:type="spellStart"/>
+      <w:r>
+        <w:t>condenser_pressure</w:t>
+      </w:r>
+      <w:proofErr w:type="spellEnd"/>
+      <w:r>
+        <w:t>)</w:t>
+      </w:r>
+    </w:p>
+    <w:p>
+      <w:r>
+        <w:t xml:space="preserve">        Y2.append(</w:t>
+      </w:r>
+      <w:proofErr w:type="spellStart"/>
+      <w:r>
+        <w:t>condenser_temp</w:t>
+      </w:r>
+      <w:proofErr w:type="spellEnd"/>
+      <w:r>
+        <w:t>)</w:t>
+      </w:r>
+    </w:p>
+    <w:p>
+      <w:r>
+        <w:t xml:space="preserve">        </w:t>
+      </w:r>
+    </w:p>
+    <w:p>
+      <w:r>
+        <w:t xml:space="preserve">        </w:t>
+      </w:r>
+      <w:proofErr w:type="spellStart"/>
+      <w:r>
+        <w:t>Z.append</w:t>
+      </w:r>
+      <w:proofErr w:type="spellEnd"/>
+      <w:r>
+        <w:t>(</w:t>
+      </w:r>
+      <w:proofErr w:type="spellStart"/>
+      <w:r>
+        <w:t>W_m</w:t>
+      </w:r>
+      <w:proofErr w:type="spellEnd"/>
+      <w:r>
+        <w:t>)</w:t>
       </w:r>
     </w:p>
     <w:p>
@@ -12846,23 +15054,43 @@
       </w:r>
     </w:p>
     <w:p>
-      <w:r>
-        <w:t>ax.set_xlabel("Boiler Pressure (MPa)")</w:t>
-      </w:r>
-    </w:p>
-    <w:p>
-      <w:r>
-        <w:t>ax.set_ylabel("Condenser Pressure (MPa)")</w:t>
-      </w:r>
-    </w:p>
-    <w:p>
-      <w:r>
-        <w:t>ax.set_zlabel("Power output per unit mass flow rate (Watts)")</w:t>
-      </w:r>
-    </w:p>
-    <w:p>
-      <w:r>
-        <w:t>ax.scatter(X, Y, Z)</w:t>
+      <w:proofErr w:type="spellStart"/>
+      <w:r>
+        <w:t>ax.set_xlabel</w:t>
+      </w:r>
+      <w:proofErr w:type="spellEnd"/>
+      <w:r>
+        <w:t>("Boiler Pressure (MPa)")</w:t>
+      </w:r>
+    </w:p>
+    <w:p>
+      <w:proofErr w:type="spellStart"/>
+      <w:r>
+        <w:t>ax.set_ylabel</w:t>
+      </w:r>
+      <w:proofErr w:type="spellEnd"/>
+      <w:r>
+        <w:t>("Condenser Pressure (MPa)")</w:t>
+      </w:r>
+    </w:p>
+    <w:p>
+      <w:proofErr w:type="spellStart"/>
+      <w:r>
+        <w:t>ax.set_zlabel</w:t>
+      </w:r>
+      <w:proofErr w:type="spellEnd"/>
+      <w:r>
+        <w:t>("Power output per unit mass flow rate (Watts)")</w:t>
+      </w:r>
+    </w:p>
+    <w:p>
+      <w:proofErr w:type="spellStart"/>
+      <w:r>
+        <w:t>ax.scatter</w:t>
+      </w:r>
+      <w:proofErr w:type="spellEnd"/>
+      <w:r>
+        <w:t>(X, Y, Z)</w:t>
       </w:r>
     </w:p>
     <w:p/>
@@ -12930,8 +15158,13 @@
     </w:p>
     <w:p/>
     <w:p>
-      <w:r>
-        <w:t>plt.show()</w:t>
+      <w:proofErr w:type="spellStart"/>
+      <w:r>
+        <w:t>plt.show</w:t>
+      </w:r>
+      <w:proofErr w:type="spellEnd"/>
+      <w:r>
+        <w:t>()</w:t>
       </w:r>
     </w:p>
     <w:p/>
@@ -12946,7 +15179,7 @@
     <w:p/>
     <w:p/>
     <w:sectPr>
-      <w:headerReference w:type="default" r:id="rId21"/>
+      <w:headerReference w:type="default" r:id="rId23"/>
       <w:endnotePr>
         <w:numFmt w:val="decimal"/>
       </w:endnotePr>
@@ -13020,6 +15253,22 @@
       </w:r>
       <w:r>
         <w:t xml:space="preserve"> Azeotrope: n: A liquid mixture that is characterized by a constant minimum or maximum boiling point which is lower or higher than that of any of the components.</w:t>
+      </w:r>
+    </w:p>
+  </w:footnote>
+  <w:footnote w:id="2">
+    <w:p>
+      <w:pPr>
+        <w:pStyle w:val="FootnoteText"/>
+      </w:pPr>
+      <w:r>
+        <w:rPr>
+          <w:rStyle w:val="FootnoteReference"/>
+        </w:rPr>
+        <w:footnoteRef/>
+      </w:r>
+      <w:r>
+        <w:t xml:space="preserve"> This equation is only valid for adiabatic, internally reversible processes.</w:t>
       </w:r>
     </w:p>
   </w:footnote>
@@ -13049,7 +15298,7 @@
       <w:rPr>
         <w:noProof/>
       </w:rPr>
-      <w:t>19</w:t>
+      <w:t>20</w:t>
     </w:r>
     <w:r>
       <w:rPr>
@@ -13060,27 +15309,14 @@
     <w:r>
       <w:t xml:space="preserve"> of </w:t>
     </w:r>
-    <w:r>
-      <w:fldChar w:fldCharType="begin"/>
-    </w:r>
-    <w:r>
-      <w:instrText xml:space="preserve"> NUMPAGES   \* MERGEFORMAT </w:instrText>
-    </w:r>
-    <w:r>
-      <w:fldChar w:fldCharType="separate"/>
-    </w:r>
-    <w:r>
-      <w:rPr>
-        <w:noProof/>
-      </w:rPr>
-      <w:t>36</w:t>
-    </w:r>
-    <w:r>
-      <w:rPr>
-        <w:noProof/>
-      </w:rPr>
-      <w:fldChar w:fldCharType="end"/>
-    </w:r>
+    <w:fldSimple w:instr=" NUMPAGES   \* MERGEFORMAT ">
+      <w:r>
+        <w:rPr>
+          <w:noProof/>
+        </w:rPr>
+        <w:t>37</w:t>
+      </w:r>
+    </w:fldSimple>
   </w:p>
 </w:hdr>
 </file>
@@ -14505,9 +16741,8 @@
     <w:panose1 w:val="020B0604030504040204"/>
     <w:charset w:val="00"/>
     <w:family w:val="swiss"/>
-    <w:notTrueType/>
     <w:pitch w:val="variable"/>
-    <w:sig w:usb0="00000003" w:usb1="00000000" w:usb2="00000000" w:usb3="00000000" w:csb0="00000001" w:csb1="00000000"/>
+    <w:sig w:usb0="E1002EFF" w:usb1="C000605B" w:usb2="00000029" w:usb3="00000000" w:csb0="000101FF" w:csb1="00000000"/>
   </w:font>
   <w:font w:name="Calibri Light">
     <w:panose1 w:val="020F0302020204030204"/>
@@ -14548,6 +16783,7 @@
   <w:rsids>
     <w:rsidRoot w:val="00163FC2"/>
     <w:rsid w:val="00163FC2"/>
+    <w:rsid w:val="003B6ECD"/>
     <w:rsid w:val="004460B7"/>
     <w:rsid w:val="00FA6FAE"/>
   </w:rsids>
@@ -14763,7 +16999,7 @@
     <w:basedOn w:val="DefaultParagraphFont"/>
     <w:uiPriority w:val="99"/>
     <w:semiHidden/>
-    <w:rsid w:val="004460B7"/>
+    <w:rsid w:val="003B6ECD"/>
     <w:rPr>
       <w:color w:val="808080"/>
     </w:rPr>
@@ -14963,7 +17199,7 @@
     <w:basedOn w:val="DefaultParagraphFont"/>
     <w:uiPriority w:val="99"/>
     <w:semiHidden/>
-    <w:rsid w:val="004460B7"/>
+    <w:rsid w:val="003B6ECD"/>
     <w:rPr>
       <w:color w:val="808080"/>
     </w:rPr>
@@ -15233,7 +17469,7 @@
   <a:extraClrSchemeLst/>
   <a:extLst>
     <a:ext uri="{05A4C25C-085E-4340-85A3-A5531E510DB2}">
-      <thm15:themeFamily xmlns="" xmlns:thm15="http://schemas.microsoft.com/office/thememl/2012/main" name="Office Theme" id="{62F939B6-93AF-4DB8-9C6B-D6C7DFDC589F}" vid="{4A3C46E8-61CC-4603-A589-7422A47A8E4A}"/>
+      <thm15:themeFamily xmlns:thm15="http://schemas.microsoft.com/office/thememl/2012/main" xmlns="" name="Office Theme" id="{62F939B6-93AF-4DB8-9C6B-D6C7DFDC589F}" vid="{4A3C46E8-61CC-4603-A589-7422A47A8E4A}"/>
     </a:ext>
   </a:extLst>
 </a:theme>
@@ -15571,7 +17807,7 @@
 </file>
 
 <file path=customXml/itemProps1.xml><?xml version="1.0" encoding="utf-8"?>
-<ds:datastoreItem xmlns:ds="http://schemas.openxmlformats.org/officeDocument/2006/customXml" ds:itemID="{9678922F-E4AE-4947-B1F1-18B89503852E}">
+<ds:datastoreItem xmlns:ds="http://schemas.openxmlformats.org/officeDocument/2006/customXml" ds:itemID="{1471177F-CBA4-426F-9627-16B6FFBC7154}">
   <ds:schemaRefs>
     <ds:schemaRef ds:uri="http://schemas.openxmlformats.org/officeDocument/2006/bibliography"/>
   </ds:schemaRefs>

--- a/Final/An Automotive Application of the Organic Rankine Cycle for Power Generation Using Recovered Waste Heat.docx
+++ b/Final/An Automotive Application of the Organic Rankine Cycle for Power Generation Using Recovered Waste Heat.docx
@@ -1,6 +1,6 @@
 
 <file path=word/document.xml><?xml version="1.0" encoding="utf-8"?>
-<w:document xmlns:wpc="http://schemas.microsoft.com/office/word/2010/wordprocessingCanvas" xmlns:mc="http://schemas.openxmlformats.org/markup-compatibility/2006" xmlns:o="urn:schemas-microsoft-com:office:office" xmlns:r="http://schemas.openxmlformats.org/officeDocument/2006/relationships" xmlns:m="http://schemas.openxmlformats.org/officeDocument/2006/math" xmlns:v="urn:schemas-microsoft-com:vml" xmlns:wp14="http://schemas.microsoft.com/office/word/2010/wordprocessingDrawing" xmlns:wp="http://schemas.openxmlformats.org/drawingml/2006/wordprocessingDrawing" xmlns:w10="urn:schemas-microsoft-com:office:word" xmlns:w="http://schemas.openxmlformats.org/wordprocessingml/2006/main" xmlns:w14="http://schemas.microsoft.com/office/word/2010/wordml" xmlns:wpg="http://schemas.microsoft.com/office/word/2010/wordprocessingGroup" xmlns:wpi="http://schemas.microsoft.com/office/word/2010/wordprocessingInk" xmlns:wne="http://schemas.microsoft.com/office/word/2006/wordml" xmlns:wps="http://schemas.microsoft.com/office/word/2010/wordprocessingShape" mc:Ignorable="w14 wp14">
+<w:document xmlns:wpc="http://schemas.microsoft.com/office/word/2010/wordprocessingCanvas" xmlns:cx="http://schemas.microsoft.com/office/drawing/2014/chartex" xmlns:cx1="http://schemas.microsoft.com/office/drawing/2015/9/8/chartex" xmlns:cx2="http://schemas.microsoft.com/office/drawing/2015/10/21/chartex" xmlns:cx3="http://schemas.microsoft.com/office/drawing/2016/5/9/chartex" xmlns:cx4="http://schemas.microsoft.com/office/drawing/2016/5/10/chartex" xmlns:cx5="http://schemas.microsoft.com/office/drawing/2016/5/11/chartex" xmlns:cx6="http://schemas.microsoft.com/office/drawing/2016/5/12/chartex" xmlns:cx7="http://schemas.microsoft.com/office/drawing/2016/5/13/chartex" xmlns:cx8="http://schemas.microsoft.com/office/drawing/2016/5/14/chartex" xmlns:mc="http://schemas.openxmlformats.org/markup-compatibility/2006" xmlns:aink="http://schemas.microsoft.com/office/drawing/2016/ink" xmlns:am3d="http://schemas.microsoft.com/office/drawing/2017/model3d" xmlns:o="urn:schemas-microsoft-com:office:office" xmlns:r="http://schemas.openxmlformats.org/officeDocument/2006/relationships" xmlns:m="http://schemas.openxmlformats.org/officeDocument/2006/math" xmlns:v="urn:schemas-microsoft-com:vml" xmlns:wp14="http://schemas.microsoft.com/office/word/2010/wordprocessingDrawing" xmlns:wp="http://schemas.openxmlformats.org/drawingml/2006/wordprocessingDrawing" xmlns:w10="urn:schemas-microsoft-com:office:word" xmlns:w="http://schemas.openxmlformats.org/wordprocessingml/2006/main" xmlns:w14="http://schemas.microsoft.com/office/word/2010/wordml" xmlns:w15="http://schemas.microsoft.com/office/word/2012/wordml" xmlns:w16cid="http://schemas.microsoft.com/office/word/2016/wordml/cid" xmlns:w16se="http://schemas.microsoft.com/office/word/2015/wordml/symex" xmlns:wpg="http://schemas.microsoft.com/office/word/2010/wordprocessingGroup" xmlns:wpi="http://schemas.microsoft.com/office/word/2010/wordprocessingInk" xmlns:wne="http://schemas.microsoft.com/office/word/2006/wordml" xmlns:wps="http://schemas.microsoft.com/office/word/2010/wordprocessingShape" mc:Ignorable="w14 w15 w16se w16cid wp14">
   <w:body>
     <w:p>
       <w:pPr>
@@ -307,6 +307,7 @@
           <w:docPartUnique/>
         </w:docPartObj>
       </w:sdtPr>
+      <w:sdtEndPr/>
       <w:sdtContent>
         <w:p>
           <w:pPr>
@@ -2565,6 +2566,7 @@
           <w:id w:val="370044214"/>
           <w:citation/>
         </w:sdtPr>
+        <w:sdtEndPr/>
         <w:sdtContent>
           <w:r>
             <w:fldChar w:fldCharType="begin"/>
@@ -2656,13 +2658,8 @@
     <w:p/>
     <w:p>
       <w:r>
-        <w:t xml:space="preserve">This project will have tertiary benefits as </w:t>
-      </w:r>
-      <w:proofErr w:type="gramStart"/>
-      <w:r>
-        <w:t>well,</w:t>
-      </w:r>
-      <w:proofErr w:type="gramEnd"/>
+        <w:t>This project will have tertiary benefits as well,</w:t>
+      </w:r>
       <w:r>
         <w:t xml:space="preserve"> the model will develop</w:t>
       </w:r>
@@ -2746,14 +2743,27 @@
       <w:r>
         <w:t xml:space="preserve">Table </w:t>
       </w:r>
-      <w:fldSimple w:instr=" SEQ Table \* ARABIC ">
-        <w:r>
-          <w:rPr>
-            <w:noProof/>
-          </w:rPr>
-          <w:t>1</w:t>
-        </w:r>
-      </w:fldSimple>
+      <w:r>
+        <w:fldChar w:fldCharType="begin"/>
+      </w:r>
+      <w:r>
+        <w:instrText xml:space="preserve"> SEQ Table \* ARABIC </w:instrText>
+      </w:r>
+      <w:r>
+        <w:fldChar w:fldCharType="separate"/>
+      </w:r>
+      <w:r>
+        <w:rPr>
+          <w:noProof/>
+        </w:rPr>
+        <w:t>1</w:t>
+      </w:r>
+      <w:r>
+        <w:rPr>
+          <w:noProof/>
+        </w:rPr>
+        <w:fldChar w:fldCharType="end"/>
+      </w:r>
       <w:bookmarkEnd w:id="2"/>
       <w:r>
         <w:t>: List of symbols</w:t>
@@ -3454,14 +3464,27 @@
       <w:r>
         <w:t xml:space="preserve">Equation </w:t>
       </w:r>
-      <w:fldSimple w:instr=" SEQ Equation \* ARABIC ">
-        <w:r>
-          <w:rPr>
-            <w:noProof/>
-          </w:rPr>
-          <w:t>1</w:t>
-        </w:r>
-      </w:fldSimple>
+      <w:r>
+        <w:fldChar w:fldCharType="begin"/>
+      </w:r>
+      <w:r>
+        <w:instrText xml:space="preserve"> SEQ Equation \* ARABIC </w:instrText>
+      </w:r>
+      <w:r>
+        <w:fldChar w:fldCharType="separate"/>
+      </w:r>
+      <w:r>
+        <w:rPr>
+          <w:noProof/>
+        </w:rPr>
+        <w:t>1</w:t>
+      </w:r>
+      <w:r>
+        <w:rPr>
+          <w:noProof/>
+        </w:rPr>
+        <w:fldChar w:fldCharType="end"/>
+      </w:r>
       <w:bookmarkEnd w:id="4"/>
       <w:r>
         <w:t>: Conductive heat transfer - Fourier's law</w:t>
@@ -3670,14 +3693,27 @@
       <w:r>
         <w:t xml:space="preserve">Equation </w:t>
       </w:r>
-      <w:fldSimple w:instr=" SEQ Equation \* ARABIC ">
-        <w:r>
-          <w:rPr>
-            <w:noProof/>
-          </w:rPr>
-          <w:t>2</w:t>
-        </w:r>
-      </w:fldSimple>
+      <w:r>
+        <w:fldChar w:fldCharType="begin"/>
+      </w:r>
+      <w:r>
+        <w:instrText xml:space="preserve"> SEQ Equation \* ARABIC </w:instrText>
+      </w:r>
+      <w:r>
+        <w:fldChar w:fldCharType="separate"/>
+      </w:r>
+      <w:r>
+        <w:rPr>
+          <w:noProof/>
+        </w:rPr>
+        <w:t>2</w:t>
+      </w:r>
+      <w:r>
+        <w:rPr>
+          <w:noProof/>
+        </w:rPr>
+        <w:fldChar w:fldCharType="end"/>
+      </w:r>
       <w:r>
         <w:t>: Radiative heat transfer - Stefan-</w:t>
       </w:r>
@@ -3693,11 +3729,7 @@
     <w:p>
       <w:r>
         <w:lastRenderedPageBreak/>
-        <w:t xml:space="preserve">Radiative heat transfer between a large surrounding surface of temperature </w:t>
-      </w:r>
-      <w:proofErr w:type="spellStart"/>
-      <w:r>
-        <w:t>T</w:t>
+        <w:t>Radiative heat transfer between a large surrounding surface of temperature T</w:t>
       </w:r>
       <w:r>
         <w:rPr>
@@ -3705,7 +3737,6 @@
         </w:rPr>
         <w:t>s</w:t>
       </w:r>
-      <w:proofErr w:type="spellEnd"/>
       <w:r>
         <w:t xml:space="preserve"> and a smaller surface at temperature T</w:t>
       </w:r>
@@ -3932,14 +3963,12 @@
         </w:rPr>
         <w:t xml:space="preserve"> is the property of a surface that indicates how effectively the surface radiates. It is a number between 0 and 1. </w:t>
       </w:r>
-      <w:proofErr w:type="gramStart"/>
       <w:r>
         <w:rPr>
           <w:rFonts w:eastAsiaTheme="minorEastAsia" w:cs="Times New Roman"/>
         </w:rPr>
         <w:t>σ</w:t>
       </w:r>
-      <w:proofErr w:type="gramEnd"/>
       <w:r>
         <w:rPr>
           <w:rFonts w:eastAsiaTheme="minorEastAsia"/>
@@ -4472,14 +4501,27 @@
       <w:r>
         <w:t xml:space="preserve">Equation </w:t>
       </w:r>
-      <w:fldSimple w:instr=" SEQ Equation \* ARABIC ">
-        <w:r>
-          <w:rPr>
-            <w:noProof/>
-          </w:rPr>
-          <w:t>3</w:t>
-        </w:r>
-      </w:fldSimple>
+      <w:r>
+        <w:fldChar w:fldCharType="begin"/>
+      </w:r>
+      <w:r>
+        <w:instrText xml:space="preserve"> SEQ Equation \* ARABIC </w:instrText>
+      </w:r>
+      <w:r>
+        <w:fldChar w:fldCharType="separate"/>
+      </w:r>
+      <w:r>
+        <w:rPr>
+          <w:noProof/>
+        </w:rPr>
+        <w:t>3</w:t>
+      </w:r>
+      <w:r>
+        <w:rPr>
+          <w:noProof/>
+        </w:rPr>
+        <w:fldChar w:fldCharType="end"/>
+      </w:r>
       <w:r>
         <w:t>: The first law of thermodynamics</w:t>
       </w:r>
@@ -4556,21 +4598,7 @@
         <w:rPr>
           <w:rFonts w:eastAsiaTheme="minorEastAsia"/>
         </w:rPr>
-        <w:t xml:space="preserve">Because the change in energy in a power cycle is considered zero </w:t>
-      </w:r>
-      <w:proofErr w:type="gramStart"/>
-      <w:r>
-        <w:rPr>
-          <w:rFonts w:eastAsiaTheme="minorEastAsia"/>
-        </w:rPr>
-        <w:t>from one iteration</w:t>
-      </w:r>
-      <w:proofErr w:type="gramEnd"/>
-      <w:r>
-        <w:rPr>
-          <w:rFonts w:eastAsiaTheme="minorEastAsia"/>
-        </w:rPr>
-        <w:t xml:space="preserve"> of the cycle to the next the following expression can be derived from </w:t>
+        <w:t xml:space="preserve">Because the change in energy in a power cycle is considered zero from one iteration of the cycle to the next the following expression can be derived from </w:t>
       </w:r>
       <w:r>
         <w:rPr>
@@ -4765,14 +4793,27 @@
       <w:r>
         <w:t xml:space="preserve">Equation </w:t>
       </w:r>
-      <w:fldSimple w:instr=" SEQ Equation \* ARABIC ">
-        <w:r>
-          <w:rPr>
-            <w:noProof/>
-          </w:rPr>
-          <w:t>4</w:t>
-        </w:r>
-      </w:fldSimple>
+      <w:r>
+        <w:fldChar w:fldCharType="begin"/>
+      </w:r>
+      <w:r>
+        <w:instrText xml:space="preserve"> SEQ Equation \* ARABIC </w:instrText>
+      </w:r>
+      <w:r>
+        <w:fldChar w:fldCharType="separate"/>
+      </w:r>
+      <w:r>
+        <w:rPr>
+          <w:noProof/>
+        </w:rPr>
+        <w:t>4</w:t>
+      </w:r>
+      <w:r>
+        <w:rPr>
+          <w:noProof/>
+        </w:rPr>
+        <w:fldChar w:fldCharType="end"/>
+      </w:r>
       <w:r>
         <w:t>: Power cycle</w:t>
       </w:r>
@@ -4901,14 +4942,27 @@
       <w:r>
         <w:t xml:space="preserve">Equation </w:t>
       </w:r>
-      <w:fldSimple w:instr=" SEQ Equation \* ARABIC ">
-        <w:r>
-          <w:rPr>
-            <w:noProof/>
-          </w:rPr>
-          <w:t>5</w:t>
-        </w:r>
-      </w:fldSimple>
+      <w:r>
+        <w:fldChar w:fldCharType="begin"/>
+      </w:r>
+      <w:r>
+        <w:instrText xml:space="preserve"> SEQ Equation \* ARABIC </w:instrText>
+      </w:r>
+      <w:r>
+        <w:fldChar w:fldCharType="separate"/>
+      </w:r>
+      <w:r>
+        <w:rPr>
+          <w:noProof/>
+        </w:rPr>
+        <w:t>5</w:t>
+      </w:r>
+      <w:r>
+        <w:rPr>
+          <w:noProof/>
+        </w:rPr>
+        <w:fldChar w:fldCharType="end"/>
+      </w:r>
       <w:r>
         <w:t>: Power cycle efficiency</w:t>
       </w:r>
@@ -4916,24 +4970,14 @@
     <w:p/>
     <w:p>
       <w:r>
-        <w:t xml:space="preserve">In the development of a power cycle a tool called a p-v diagram is commonly utilized. This diagram is unique for any given working fluid and it shows the phase of the working fluid at a given pressure and specific volume. On the diagram, there is a zone in which the vapor and liquid phases simultaneously exist. On the low specific volume boundary of this zone is the saturated liquid line. </w:t>
-      </w:r>
-      <w:proofErr w:type="gramStart"/>
-      <w:r>
-        <w:t>Departing from this line away from the dome results in a working fluid that is in the liquid state only.</w:t>
-      </w:r>
-      <w:proofErr w:type="gramEnd"/>
+        <w:t>In the development of a power cycle a tool called a p-v diagram is commonly utilized. This diagram is unique for any given working fluid and it shows the phase of the working fluid at a given pressure and specific volume. On the diagram, there is a zone in which the vapor and liquid phases simultaneously exist. On the low specific volume boundary of this zone is the saturated liquid line. Departing from this line away from the dome results in a working fluid that is in the liquid state only.</w:t>
+      </w:r>
     </w:p>
     <w:p/>
     <w:p>
       <w:r>
-        <w:t xml:space="preserve">On the high specific volume boundary of this zone is the saturated vapor line. </w:t>
-      </w:r>
-      <w:proofErr w:type="gramStart"/>
-      <w:r>
-        <w:t>Departing from this line away from the dome results in a working fluid that is exclusively in the vapor state.</w:t>
-      </w:r>
-      <w:proofErr w:type="gramEnd"/>
+        <w:t>On the high specific volume boundary of this zone is the saturated vapor line. Departing from this line away from the dome results in a working fluid that is exclusively in the vapor state.</w:t>
+      </w:r>
     </w:p>
     <w:p/>
     <w:p>
@@ -5083,14 +5127,30 @@
       <w:r>
         <w:t xml:space="preserve">Equation </w:t>
       </w:r>
-      <w:fldSimple w:instr=" SEQ Equation \* ARABIC ">
-        <w:r>
-          <w:rPr>
-            <w:noProof/>
-          </w:rPr>
-          <w:t>6</w:t>
-        </w:r>
-      </w:fldSimple>
+      <w:r>
+        <w:fldChar w:fldCharType="begin"/>
+      </w:r>
+      <w:r>
+        <w:instrText xml:space="preserve"> SEQ Equation</w:instrText>
+      </w:r>
+      <w:r>
+        <w:instrText xml:space="preserve"> \* ARABIC </w:instrText>
+      </w:r>
+      <w:r>
+        <w:fldChar w:fldCharType="separate"/>
+      </w:r>
+      <w:r>
+        <w:rPr>
+          <w:noProof/>
+        </w:rPr>
+        <w:t>6</w:t>
+      </w:r>
+      <w:r>
+        <w:rPr>
+          <w:noProof/>
+        </w:rPr>
+        <w:fldChar w:fldCharType="end"/>
+      </w:r>
       <w:r>
         <w:t>: Mixture quality</w:t>
       </w:r>
@@ -5098,15 +5158,7 @@
     <w:p/>
     <w:p>
       <w:r>
-        <w:t xml:space="preserve">Where x is the mixture quality and m is the mass of the specified phase. </w:t>
-      </w:r>
-      <w:proofErr w:type="gramStart"/>
-      <w:r>
-        <w:t>x</w:t>
-      </w:r>
-      <w:proofErr w:type="gramEnd"/>
-      <w:r>
-        <w:t xml:space="preserve"> ranges between 0 and 1 where 0 is a saturated liquid and 1 is a saturated vapor.</w:t>
+        <w:t>Where x is the mixture quality and m is the mass of the specified phase. x ranges between 0 and 1 where 0 is a saturated liquid and 1 is a saturated vapor.</w:t>
       </w:r>
     </w:p>
     <w:p/>
@@ -5160,7 +5212,7 @@
                     <pic:cNvPicPr/>
                   </pic:nvPicPr>
                   <pic:blipFill rotWithShape="1">
-                    <a:blip r:embed="rId9" cstate="print">
+                    <a:blip r:embed="rId8" cstate="print">
                       <a:extLst>
                         <a:ext uri="{28A0092B-C50C-407E-A947-70E740481C1C}">
                           <a14:useLocalDpi xmlns:a14="http://schemas.microsoft.com/office/drawing/2010/main" val="0"/>
@@ -5203,14 +5255,30 @@
       <w:r>
         <w:t xml:space="preserve">Figure </w:t>
       </w:r>
-      <w:fldSimple w:instr=" SEQ Figure \* ARABIC ">
-        <w:r>
-          <w:rPr>
-            <w:noProof/>
-          </w:rPr>
-          <w:t>1</w:t>
-        </w:r>
-      </w:fldSimple>
+      <w:r>
+        <w:fldChar w:fldCharType="begin"/>
+      </w:r>
+      <w:r>
+        <w:instrText xml:space="preserve"> SEQ Figure </w:instrText>
+      </w:r>
+      <w:r>
+        <w:instrText xml:space="preserve">\* ARABIC </w:instrText>
+      </w:r>
+      <w:r>
+        <w:fldChar w:fldCharType="separate"/>
+      </w:r>
+      <w:r>
+        <w:rPr>
+          <w:noProof/>
+        </w:rPr>
+        <w:t>1</w:t>
+      </w:r>
+      <w:r>
+        <w:rPr>
+          <w:noProof/>
+        </w:rPr>
+        <w:fldChar w:fldCharType="end"/>
+      </w:r>
       <w:bookmarkEnd w:id="5"/>
       <w:r>
         <w:t>: Piston with saturated</w:t>
@@ -5441,40 +5509,35 @@
       <w:r>
         <w:t xml:space="preserve">Equation </w:t>
       </w:r>
-      <w:fldSimple w:instr=" SEQ Equation \* ARABIC ">
-        <w:r>
-          <w:rPr>
-            <w:noProof/>
-          </w:rPr>
-          <w:t>7</w:t>
-        </w:r>
-      </w:fldSimple>
-      <w:r>
-        <w:t xml:space="preserve">: </w:t>
-      </w:r>
-      <w:proofErr w:type="spellStart"/>
-      <w:proofErr w:type="gramStart"/>
-      <w:r>
-        <w:t>Newtons</w:t>
-      </w:r>
-      <w:proofErr w:type="spellEnd"/>
-      <w:proofErr w:type="gramEnd"/>
-      <w:r>
-        <w:t xml:space="preserve"> second law applied to the free body diagram of the piston</w:t>
+      <w:r>
+        <w:fldChar w:fldCharType="begin"/>
+      </w:r>
+      <w:r>
+        <w:instrText xml:space="preserve"> SEQ Equation \* ARABIC </w:instrText>
+      </w:r>
+      <w:r>
+        <w:fldChar w:fldCharType="separate"/>
+      </w:r>
+      <w:r>
+        <w:rPr>
+          <w:noProof/>
+        </w:rPr>
+        <w:t>7</w:t>
+      </w:r>
+      <w:r>
+        <w:rPr>
+          <w:noProof/>
+        </w:rPr>
+        <w:fldChar w:fldCharType="end"/>
+      </w:r>
+      <w:r>
+        <w:t>: Newtons second law applied to the free body diagram of the piston</w:t>
       </w:r>
     </w:p>
     <w:p/>
     <w:p>
       <w:r>
-        <w:t xml:space="preserve">The pressure of the atmosphere at sea level is </w:t>
-      </w:r>
-      <w:proofErr w:type="gramStart"/>
-      <w:r>
-        <w:t>101325Pa,</w:t>
-      </w:r>
-      <w:proofErr w:type="gramEnd"/>
-      <w:r>
-        <w:t xml:space="preserve"> therefore the pressure of the saturated liquid is </w:t>
+        <w:t xml:space="preserve">The pressure of the atmosphere at sea level is 101325Pa, therefore the pressure of the saturated liquid is </w:t>
       </w:r>
       <w:r>
         <w:t>150000Pa</w:t>
@@ -5496,6 +5559,7 @@
           <w:id w:val="-270480091"/>
           <w:citation/>
         </w:sdtPr>
+        <w:sdtEndPr/>
         <w:sdtContent>
           <w:r>
             <w:rPr>
@@ -5729,14 +5793,27 @@
       <w:r>
         <w:t xml:space="preserve">Equation </w:t>
       </w:r>
-      <w:fldSimple w:instr=" SEQ Equation \* ARABIC ">
-        <w:r>
-          <w:rPr>
-            <w:noProof/>
-          </w:rPr>
-          <w:t>8</w:t>
-        </w:r>
-      </w:fldSimple>
+      <w:r>
+        <w:fldChar w:fldCharType="begin"/>
+      </w:r>
+      <w:r>
+        <w:instrText xml:space="preserve"> SEQ Equation \* ARABIC </w:instrText>
+      </w:r>
+      <w:r>
+        <w:fldChar w:fldCharType="separate"/>
+      </w:r>
+      <w:r>
+        <w:rPr>
+          <w:noProof/>
+        </w:rPr>
+        <w:t>8</w:t>
+      </w:r>
+      <w:r>
+        <w:rPr>
+          <w:noProof/>
+        </w:rPr>
+        <w:fldChar w:fldCharType="end"/>
+      </w:r>
       <w:r>
         <w:t>: Specific volumes of saturated water at liquid and vapor states</w:t>
       </w:r>
@@ -5910,14 +5987,27 @@
       <w:r>
         <w:t xml:space="preserve">Equation </w:t>
       </w:r>
-      <w:fldSimple w:instr=" SEQ Equation \* ARABIC ">
-        <w:r>
-          <w:rPr>
-            <w:noProof/>
-          </w:rPr>
-          <w:t>9</w:t>
-        </w:r>
-      </w:fldSimple>
+      <w:r>
+        <w:fldChar w:fldCharType="begin"/>
+      </w:r>
+      <w:r>
+        <w:instrText xml:space="preserve"> SEQ Equation \* ARABIC </w:instrText>
+      </w:r>
+      <w:r>
+        <w:fldChar w:fldCharType="separate"/>
+      </w:r>
+      <w:r>
+        <w:rPr>
+          <w:noProof/>
+        </w:rPr>
+        <w:t>9</w:t>
+      </w:r>
+      <w:r>
+        <w:rPr>
+          <w:noProof/>
+        </w:rPr>
+        <w:fldChar w:fldCharType="end"/>
+      </w:r>
       <w:r>
         <w:t>: Volume to specific volume ratio at saturated liquid and saturated vapor states</w:t>
       </w:r>
@@ -6083,14 +6173,27 @@
       <w:r>
         <w:t xml:space="preserve">Equation </w:t>
       </w:r>
-      <w:fldSimple w:instr=" SEQ Equation \* ARABIC ">
-        <w:r>
-          <w:rPr>
-            <w:noProof/>
-          </w:rPr>
-          <w:t>10</w:t>
-        </w:r>
-      </w:fldSimple>
+      <w:r>
+        <w:fldChar w:fldCharType="begin"/>
+      </w:r>
+      <w:r>
+        <w:instrText xml:space="preserve"> SEQ Equation \* ARABIC </w:instrText>
+      </w:r>
+      <w:r>
+        <w:fldChar w:fldCharType="separate"/>
+      </w:r>
+      <w:r>
+        <w:rPr>
+          <w:noProof/>
+        </w:rPr>
+        <w:t>10</w:t>
+      </w:r>
+      <w:r>
+        <w:rPr>
+          <w:noProof/>
+        </w:rPr>
+        <w:fldChar w:fldCharType="end"/>
+      </w:r>
       <w:r>
         <w:t>: Vapor volume</w:t>
       </w:r>
@@ -6125,7 +6228,7 @@
                     <pic:cNvPicPr/>
                   </pic:nvPicPr>
                   <pic:blipFill rotWithShape="1">
-                    <a:blip r:embed="rId10" cstate="print">
+                    <a:blip r:embed="rId9" cstate="print">
                       <a:extLst>
                         <a:ext uri="{28A0092B-C50C-407E-A947-70E740481C1C}">
                           <a14:useLocalDpi xmlns:a14="http://schemas.microsoft.com/office/drawing/2010/main" val="0"/>
@@ -6167,14 +6270,27 @@
       <w:r>
         <w:t xml:space="preserve">Figure </w:t>
       </w:r>
-      <w:fldSimple w:instr=" SEQ Figure \* ARABIC ">
-        <w:r>
-          <w:rPr>
-            <w:noProof/>
-          </w:rPr>
-          <w:t>2</w:t>
-        </w:r>
-      </w:fldSimple>
+      <w:r>
+        <w:fldChar w:fldCharType="begin"/>
+      </w:r>
+      <w:r>
+        <w:instrText xml:space="preserve"> SEQ Figure \* ARABIC </w:instrText>
+      </w:r>
+      <w:r>
+        <w:fldChar w:fldCharType="separate"/>
+      </w:r>
+      <w:r>
+        <w:rPr>
+          <w:noProof/>
+        </w:rPr>
+        <w:t>2</w:t>
+      </w:r>
+      <w:r>
+        <w:rPr>
+          <w:noProof/>
+        </w:rPr>
+        <w:fldChar w:fldCharType="end"/>
+      </w:r>
       <w:r>
         <w:t>: Piston with saturated vapor</w:t>
       </w:r>
@@ -6260,13 +6376,8 @@
         <w:t>3. Isentropic compression in the pump to a compressed liquid passed to the boiler.</w:t>
       </w:r>
       <w:r>
-        <w:t xml:space="preserve"> </w:t>
-      </w:r>
-      <w:proofErr w:type="gramStart"/>
-      <w:r>
-        <w:t>Represented by the line AB.</w:t>
-      </w:r>
-      <w:proofErr w:type="gramEnd"/>
+        <w:t xml:space="preserve"> Represented by the line AB.</w:t>
+      </w:r>
     </w:p>
     <w:p>
       <w:r>
@@ -6305,7 +6416,7 @@
                     <pic:cNvPicPr/>
                   </pic:nvPicPr>
                   <pic:blipFill rotWithShape="1">
-                    <a:blip r:embed="rId11" cstate="print">
+                    <a:blip r:embed="rId10" cstate="print">
                       <a:extLst>
                         <a:ext uri="{28A0092B-C50C-407E-A947-70E740481C1C}">
                           <a14:useLocalDpi xmlns:a14="http://schemas.microsoft.com/office/drawing/2010/main" val="0"/>
@@ -6350,14 +6461,27 @@
       <w:r>
         <w:t xml:space="preserve">Figure </w:t>
       </w:r>
-      <w:fldSimple w:instr=" SEQ Figure \* ARABIC ">
-        <w:r>
-          <w:rPr>
-            <w:noProof/>
-          </w:rPr>
-          <w:t>3</w:t>
-        </w:r>
-      </w:fldSimple>
+      <w:r>
+        <w:fldChar w:fldCharType="begin"/>
+      </w:r>
+      <w:r>
+        <w:instrText xml:space="preserve"> SEQ Figure \* ARABIC </w:instrText>
+      </w:r>
+      <w:r>
+        <w:fldChar w:fldCharType="separate"/>
+      </w:r>
+      <w:r>
+        <w:rPr>
+          <w:noProof/>
+        </w:rPr>
+        <w:t>3</w:t>
+      </w:r>
+      <w:r>
+        <w:rPr>
+          <w:noProof/>
+        </w:rPr>
+        <w:fldChar w:fldCharType="end"/>
+      </w:r>
       <w:r>
         <w:t>: T-s diagram for an ideal Rankine cycle</w:t>
       </w:r>
@@ -6395,17 +6519,32 @@
         </w:rPr>
         <w:t>Turbine</w:t>
       </w:r>
-    </w:p>
-    <w:p>
-      <w:pPr>
+      <w:r>
         <w:rPr>
           <w:b/>
         </w:rPr>
-      </w:pPr>
-      <w:r>
+        <w:t>:</w:t>
+      </w:r>
+    </w:p>
+    <w:p>
+      <w:r>
+        <w:t>The assumption of an isentropic expansion means that the entropy prior to and after expansion through the turbine is equal. This assumption is mitigated by an efficiency that is input from the user which is then used to pad the power output and thermal efficiency numbers in such a way as to more closely model reality.</w:t>
+      </w:r>
+    </w:p>
+    <w:p>
+      <w:bookmarkStart w:id="6" w:name="_GoBack"/>
+      <w:bookmarkEnd w:id="6"/>
+    </w:p>
+    <w:p>
+      <w:pPr>
         <w:rPr>
           <w:b/>
         </w:rPr>
+      </w:pPr>
+      <w:r>
+        <w:rPr>
+          <w:b/>
+        </w:rPr>
         <w:t>Condenser</w:t>
       </w:r>
     </w:p>
@@ -6422,11 +6561,11 @@
       <w:pPr>
         <w:pStyle w:val="Heading2"/>
       </w:pPr>
-      <w:bookmarkStart w:id="6" w:name="_Toc5121233"/>
+      <w:bookmarkStart w:id="7" w:name="_Toc5121233"/>
       <w:r>
         <w:t>Cycle selection</w:t>
       </w:r>
-      <w:bookmarkEnd w:id="6"/>
+      <w:bookmarkEnd w:id="7"/>
     </w:p>
     <w:p>
       <w:r>
@@ -6442,21 +6581,14 @@
     <w:p/>
     <w:p>
       <w:r>
+        <w:lastRenderedPageBreak/>
         <w:t>There are other options for low quality waste heat recovery such as thermoelectric and piezoelectric generation which both show promise because of their low technical complexity and long service life due to the lack of moving components. Unfortunately, both of those strategies promise very low efficiency and power yield for a small automotive application and require expensive materials for fabrication.</w:t>
       </w:r>
     </w:p>
     <w:p/>
     <w:p>
       <w:r>
-        <w:t xml:space="preserve">The organic Rankine cycle (ORC), is so named for the hydrocarbons and refrigerants that are typically used in those cycles. ORCs have the same configuration as traditional steam Rankine cycles but make use of </w:t>
-      </w:r>
-      <w:proofErr w:type="spellStart"/>
-      <w:r>
-        <w:t>hydrochlorofluorocarbons</w:t>
-      </w:r>
-      <w:proofErr w:type="spellEnd"/>
-      <w:r>
-        <w:t xml:space="preserve"> (HCFSs)</w:t>
+        <w:t>The organic Rankine cycle (ORC), is so named for the hydrocarbons and refrigerants that are typically used in those cycles. ORCs have the same configuration as traditional steam Rankine cycles but make use of hydrochlorofluorocarbons (HCFSs)</w:t>
       </w:r>
       <w:r>
         <w:t>,</w:t>
@@ -6465,15 +6597,7 @@
         <w:t xml:space="preserve"> fossil fuels such as propane</w:t>
       </w:r>
       <w:r>
-        <w:t xml:space="preserve"> and </w:t>
-      </w:r>
-      <w:proofErr w:type="spellStart"/>
-      <w:r>
-        <w:t>cyclopentane</w:t>
-      </w:r>
-      <w:proofErr w:type="spellEnd"/>
-      <w:r>
-        <w:t>,</w:t>
+        <w:t xml:space="preserve"> and cyclopentane,</w:t>
       </w:r>
       <w:r>
         <w:t xml:space="preserve"> benzene, cyclohexane and isobutene,</w:t>
@@ -6501,6 +6625,7 @@
           <w:id w:val="1148839"/>
           <w:citation/>
         </w:sdtPr>
+        <w:sdtEndPr/>
         <w:sdtContent>
           <w:r>
             <w:fldChar w:fldCharType="begin"/>
@@ -6530,6 +6655,7 @@
           <w:id w:val="1148840"/>
           <w:citation/>
         </w:sdtPr>
+        <w:sdtEndPr/>
         <w:sdtContent>
           <w:r>
             <w:fldChar w:fldCharType="begin"/>
@@ -6568,6 +6694,7 @@
           <w:id w:val="1148841"/>
           <w:citation/>
         </w:sdtPr>
+        <w:sdtEndPr/>
         <w:sdtContent>
           <w:r>
             <w:fldChar w:fldCharType="begin"/>
@@ -6600,6 +6727,7 @@
           <w:id w:val="1148842"/>
           <w:citation/>
         </w:sdtPr>
+        <w:sdtEndPr/>
         <w:sdtContent>
           <w:r>
             <w:fldChar w:fldCharType="begin"/>
@@ -6638,6 +6766,7 @@
           <w:id w:val="1811657837"/>
           <w:citation/>
         </w:sdtPr>
+        <w:sdtEndPr/>
         <w:sdtContent>
           <w:r>
             <w:fldChar w:fldCharType="begin"/>
@@ -6691,6 +6820,7 @@
           <w:id w:val="2001933089"/>
           <w:citation/>
         </w:sdtPr>
+        <w:sdtEndPr/>
         <w:sdtContent>
           <w:r>
             <w:fldChar w:fldCharType="begin"/>
@@ -6750,6 +6880,7 @@
           <w:id w:val="1811657838"/>
           <w:citation/>
         </w:sdtPr>
+        <w:sdtEndPr/>
         <w:sdtContent>
           <w:r>
             <w:fldChar w:fldCharType="begin"/>
@@ -6796,6 +6927,7 @@
           <w:id w:val="1184330524"/>
           <w:citation/>
         </w:sdtPr>
+        <w:sdtEndPr/>
         <w:sdtContent>
           <w:r>
             <w:fldChar w:fldCharType="begin"/>
@@ -6821,13 +6953,18 @@
         </w:sdtContent>
       </w:sdt>
       <w:r>
-        <w:t xml:space="preserve"> “Although the obtained useful powers are actually equal in value, the Kalina cycle requires a very high maximum pressure in order to obtain high thermodynamic performances. So, the adoption of Kalina cycle, at least for low power level and medium-high temperature thermal sources, seems not to be justified because the gain in performance with respect to a properly optimized ORC is very small and must be obtained with a complicated plant scheme, large surface heat exchangers and particular high pressure resistant and no-corrosion materials.”</w:t>
+        <w:t xml:space="preserve"> “Although the obtained useful powers are actually equal in value, the Kalina cycle requires a very high maximum pressure in order to obtain high thermodynamic performances. So, the adoption of Kalina cycle, at least for low power level and medium-high temperature thermal sources, seems not to be justified because the gain in performance with respect to a properly optimized ORC is </w:t>
+      </w:r>
+      <w:r>
+        <w:lastRenderedPageBreak/>
+        <w:t>very small and must be obtained with a complicated plant scheme, large surface heat exchangers and particular high pressure resistant and no-corrosion materials.”</w:t>
       </w:r>
       <w:sdt>
         <w:sdtPr>
           <w:id w:val="68706183"/>
           <w:citation/>
         </w:sdtPr>
+        <w:sdtEndPr/>
         <w:sdtContent>
           <w:r>
             <w:fldChar w:fldCharType="begin"/>
@@ -6865,7 +7002,6 @@
     <w:p/>
     <w:p>
       <w:r>
-        <w:lastRenderedPageBreak/>
         <w:t xml:space="preserve">The efficiency of a KC can be increased due to a close temperature match with heat transfer fluids in the evaporator and condenser. “For instance, a KC system using an ammonia-water mixture as the working fluid to generate power from waste heat of a gas turbine achieved a thermal efficiency of 32.8%.” </w:t>
       </w:r>
       <w:sdt>
@@ -6873,6 +7009,7 @@
           <w:id w:val="1749614016"/>
           <w:citation/>
         </w:sdtPr>
+        <w:sdtEndPr/>
         <w:sdtContent>
           <w:r>
             <w:fldChar w:fldCharType="begin"/>
@@ -6905,6 +7042,7 @@
           <w:id w:val="-466738155"/>
           <w:citation/>
         </w:sdtPr>
+        <w:sdtEndPr/>
         <w:sdtContent>
           <w:r>
             <w:fldChar w:fldCharType="begin"/>
@@ -6937,6 +7075,7 @@
           <w:id w:val="-586609329"/>
           <w:citation/>
         </w:sdtPr>
+        <w:sdtEndPr/>
         <w:sdtContent>
           <w:r>
             <w:fldChar w:fldCharType="begin"/>
@@ -7066,11 +7205,11 @@
       <w:pPr>
         <w:pStyle w:val="Heading2"/>
       </w:pPr>
-      <w:bookmarkStart w:id="7" w:name="_Toc5121234"/>
+      <w:bookmarkStart w:id="8" w:name="_Toc5121234"/>
       <w:r>
         <w:t>Working fluid selection</w:t>
       </w:r>
-      <w:bookmarkEnd w:id="7"/>
+      <w:bookmarkEnd w:id="8"/>
     </w:p>
     <w:p>
       <w:r>
@@ -7086,7 +7225,11 @@
         <w:t xml:space="preserve"> comparatively</w:t>
       </w:r>
       <w:r>
-        <w:t xml:space="preserve"> low temperature of the waste heat utilized. The Organic Rankine cycle use</w:t>
+        <w:t xml:space="preserve"> low temperature of the waste </w:t>
+      </w:r>
+      <w:r>
+        <w:lastRenderedPageBreak/>
+        <w:t>heat utilized. The Organic Rankine cycle use</w:t>
       </w:r>
       <w:r>
         <w:t>s organic compounds</w:t>
@@ -7098,17 +7241,14 @@
     <w:p/>
     <w:p>
       <w:r>
-        <w:t xml:space="preserve">R134a appeared to be the most suitable for small scale solar applications, though R152a, R600a, R600 and R290 were promising though they required handling precautions due to their </w:t>
-      </w:r>
-      <w:r>
-        <w:lastRenderedPageBreak/>
-        <w:t>flammability. Isobutene also showed improved system performance when compared to R123 and R245fa.</w:t>
+        <w:t>R134a appeared to be the most suitable for small scale solar applications, though R152a, R600a, R600 and R290 were promising though they required handling precautions due to their flammability. Isobutene also showed improved system performance when compared to R123 and R245fa.</w:t>
       </w:r>
       <w:sdt>
         <w:sdtPr>
           <w:id w:val="966396350"/>
           <w:citation/>
         </w:sdtPr>
+        <w:sdtEndPr/>
         <w:sdtContent>
           <w:r>
             <w:fldChar w:fldCharType="begin"/>
@@ -7140,29 +7280,14 @@
         </w:sdtContent>
       </w:sdt>
       <w:r>
-        <w:t xml:space="preserve"> Reading through the literature review in M.A. </w:t>
-      </w:r>
-      <w:proofErr w:type="spellStart"/>
-      <w:r>
-        <w:t>Khatita</w:t>
-      </w:r>
-      <w:proofErr w:type="spellEnd"/>
-      <w:r>
-        <w:t xml:space="preserve"> et al. did not show consensus on the best working fluid for ORC, however. With most fluids the use of a regenerative ORC instead of the basic cycle reduced the irreversibility of a solar ORC. Additionally, at the two temperature ranges studied fluids with higher molecular complexity resulted in more effective regenerative cycles with the exception of </w:t>
-      </w:r>
-      <w:proofErr w:type="spellStart"/>
-      <w:r>
-        <w:t>cyclo</w:t>
-      </w:r>
-      <w:proofErr w:type="spellEnd"/>
-      <w:r>
-        <w:t xml:space="preserve">-hydrocarbons. </w:t>
+        <w:t xml:space="preserve"> Reading through the literature review in M.A. Khatita et al. did not show consensus on the best working fluid for ORC, however. With most fluids the use of a regenerative ORC instead of the basic cycle reduced the irreversibility of a solar ORC. Additionally, at the two temperature ranges studied fluids with higher molecular complexity resulted in more effective regenerative cycles with the exception of cyclo-hydrocarbons. </w:t>
       </w:r>
       <w:sdt>
         <w:sdtPr>
           <w:id w:val="1158731873"/>
           <w:citation/>
         </w:sdtPr>
+        <w:sdtEndPr/>
         <w:sdtContent>
           <w:r>
             <w:fldChar w:fldCharType="begin"/>
@@ -7201,6 +7326,7 @@
           <w:id w:val="868812406"/>
           <w:citation/>
         </w:sdtPr>
+        <w:sdtEndPr/>
         <w:sdtContent>
           <w:r>
             <w:fldChar w:fldCharType="begin"/>
@@ -7239,6 +7365,7 @@
           <w:id w:val="-1998947139"/>
           <w:citation/>
         </w:sdtPr>
+        <w:sdtEndPr/>
         <w:sdtContent>
           <w:r>
             <w:fldChar w:fldCharType="begin"/>
@@ -7271,6 +7398,7 @@
           <w:id w:val="620655606"/>
           <w:citation/>
         </w:sdtPr>
+        <w:sdtEndPr/>
         <w:sdtContent>
           <w:r>
             <w:fldChar w:fldCharType="begin"/>
@@ -7314,7 +7442,11 @@
         <w:t xml:space="preserve"> The system architecture being considered for this project assumes that there will be a heat exchanger through which the heat source (engine coolant) and the working fluid of the simulated cycle will pass without directly interacting with one another.</w:t>
       </w:r>
       <w:r>
-        <w:t xml:space="preserve"> There is another benefit to this type of heat exchange. Because of the flammable nature of many organic compounds, separating the working fluid from the heat source also reduces fire hazards that might otherwise arise in a system of this kind. Because of the lack of oxygen in a closed loop of working fluid there is no possibility of fire without some sort of leak. There is further advantage to using the cooling loop of the vehicle as a heat source with respect to this design consideration in that there is no oxygen present in either system, and therefore reduced risk even in the case of a leak between the coolant system and the waste heat recovery system.</w:t>
+        <w:t xml:space="preserve"> There is another benefit to this type of heat exchange. Because of the flammable nature of many organic compounds, separating the working fluid from the heat source also reduces fire hazards that might otherwise arise in a system of this kind. Because of the lack of oxygen in a closed loop of working fluid there is no possibility of fire without some sort of leak. There is further advantage to using the cooling loop of the vehicle as a heat source with respect to this design consideration in that there is no oxygen present in </w:t>
+      </w:r>
+      <w:r>
+        <w:lastRenderedPageBreak/>
+        <w:t>either system, and therefore reduced risk even in the case of a leak between the coolant system and the waste heat recovery system.</w:t>
       </w:r>
     </w:p>
     <w:p/>
@@ -7334,11 +7466,7 @@
       </w:r>
       <w:proofErr w:type="spellEnd"/>
       <w:r>
-        <w:t xml:space="preserve"> and economic comparison of ORC and KC for low temperature enhanced </w:t>
-      </w:r>
-      <w:r>
-        <w:lastRenderedPageBreak/>
-        <w:t xml:space="preserve">geothermal system in </w:t>
+        <w:t xml:space="preserve"> and economic comparison of ORC and KC for low temperature enhanced geothermal system in </w:t>
       </w:r>
       <w:proofErr w:type="spellStart"/>
       <w:r>
@@ -7353,6 +7481,7 @@
           <w:id w:val="-1197158709"/>
           <w:citation/>
         </w:sdtPr>
+        <w:sdtEndPr/>
         <w:sdtContent>
           <w:r>
             <w:fldChar w:fldCharType="begin"/>
@@ -7383,11 +7512,11 @@
       <w:pPr>
         <w:pStyle w:val="Heading2"/>
       </w:pPr>
-      <w:bookmarkStart w:id="8" w:name="_Toc5121235"/>
+      <w:bookmarkStart w:id="9" w:name="_Toc5121235"/>
       <w:r>
         <w:t>Heat exchange</w:t>
       </w:r>
-      <w:bookmarkEnd w:id="8"/>
+      <w:bookmarkEnd w:id="9"/>
     </w:p>
     <w:p>
       <w:r>
@@ -7419,7 +7548,7 @@
                     <pic:cNvPicPr/>
                   </pic:nvPicPr>
                   <pic:blipFill>
-                    <a:blip r:embed="rId12" cstate="print"/>
+                    <a:blip r:embed="rId11" cstate="print"/>
                     <a:stretch>
                       <a:fillRect/>
                     </a:stretch>
@@ -7447,14 +7576,27 @@
       <w:r>
         <w:t xml:space="preserve">Figure </w:t>
       </w:r>
-      <w:fldSimple w:instr=" SEQ Figure \* ARABIC ">
-        <w:r>
-          <w:rPr>
-            <w:noProof/>
-          </w:rPr>
-          <w:t>4</w:t>
-        </w:r>
-      </w:fldSimple>
+      <w:r>
+        <w:fldChar w:fldCharType="begin"/>
+      </w:r>
+      <w:r>
+        <w:instrText xml:space="preserve"> SEQ Figure \* ARABIC </w:instrText>
+      </w:r>
+      <w:r>
+        <w:fldChar w:fldCharType="separate"/>
+      </w:r>
+      <w:r>
+        <w:rPr>
+          <w:noProof/>
+        </w:rPr>
+        <w:t>4</w:t>
+      </w:r>
+      <w:r>
+        <w:rPr>
+          <w:noProof/>
+        </w:rPr>
+        <w:fldChar w:fldCharType="end"/>
+      </w:r>
       <w:r>
         <w:t xml:space="preserve">: </w:t>
       </w:r>
@@ -7466,6 +7608,7 @@
           <w:id w:val="-169794530"/>
           <w:citation/>
         </w:sdtPr>
+        <w:sdtEndPr/>
         <w:sdtContent>
           <w:r>
             <w:fldChar w:fldCharType="begin"/>
@@ -7507,7 +7650,6 @@
       <w:r>
         <w:t xml:space="preserve">“Engine cooling water temperatures of 80-90 </w:t>
       </w:r>
-      <w:proofErr w:type="spellStart"/>
       <w:r>
         <w:rPr>
           <w:vertAlign w:val="superscript"/>
@@ -7515,17 +7657,14 @@
         <w:t>o</w:t>
       </w:r>
       <w:r>
-        <w:t>C</w:t>
-      </w:r>
-      <w:proofErr w:type="spellEnd"/>
-      <w:r>
-        <w:t xml:space="preserve"> are fairly standard for most engines.” </w:t>
+        <w:t xml:space="preserve">C are fairly standard for most engines.” </w:t>
       </w:r>
       <w:sdt>
         <w:sdtPr>
           <w:id w:val="493233784"/>
           <w:citation/>
         </w:sdtPr>
+        <w:sdtEndPr/>
         <w:sdtContent>
           <w:r>
             <w:fldChar w:fldCharType="begin"/>
@@ -7551,7 +7690,11 @@
         </w:sdtContent>
       </w:sdt>
       <w:r>
-        <w:t xml:space="preserve"> While exhaust gas appears to be the most lucrative source of waste heat energy, there are several complications which, though not as important for the Pederson and Singh study, would prevent it’s being as lucrative in an automotive application. Some of these factors are the increase in exhaust back pressure on the engine, the cooling of exhaust gases below the dew point of steam which could result in liquid water in the exhaust system causing corrosion, and reduced efficacy of reactions in the catalytic converter due to sub-optimal temperatures and high pressures caused by the heat harvesting system.</w:t>
+        <w:t xml:space="preserve"> While exhaust gas appears to be the most lucrative source of waste heat energy, there are several complications which, though not as important for the Pederson and Singh study, would prevent it’s being as lucrative in an automotive application. Some of these factors are the increase in exhaust back pressure on the engine, the cooling of exhaust gases below the dew point of steam which could result in liquid water in the exhaust system causing corrosion, and reduced efficacy </w:t>
+      </w:r>
+      <w:r>
+        <w:lastRenderedPageBreak/>
+        <w:t>of reactions in the catalytic converter due to sub-optimal temperatures and high pressures caused by the heat harvesting system.</w:t>
       </w:r>
     </w:p>
     <w:p/>
@@ -7564,6 +7707,7 @@
           <w:id w:val="-768164115"/>
           <w:citation/>
         </w:sdtPr>
+        <w:sdtEndPr/>
         <w:sdtContent>
           <w:r>
             <w:fldChar w:fldCharType="begin"/>
@@ -7595,11 +7739,7 @@
         </w:sdtContent>
       </w:sdt>
       <w:r>
-        <w:t xml:space="preserve"> Here, </w:t>
-      </w:r>
-      <w:r>
-        <w:lastRenderedPageBreak/>
-        <w:t>an automotive application really shines. The coolant from which the waste heat will be recovered is already being circulated through the engine and through the radiator for the purpose of cooling the engine. It is plausible that WHR system need not impose an additional requirement for energy to circulate this heat source.</w:t>
+        <w:t xml:space="preserve"> Here, an automotive application really shines. The coolant from which the waste heat will be recovered is already being circulated through the engine and through the radiator for the purpose of cooling the engine. It is plausible that WHR system need not impose an additional requirement for energy to circulate this heat source.</w:t>
       </w:r>
       <w:r>
         <w:t xml:space="preserve"> Because of the increased density, heat exchange occurs more efficiently if the two working fluids passing through a heat exchanger are each in a liquid state. Therefore, it should be a design consideration that the heat </w:t>
@@ -7675,11 +7815,11 @@
       <w:pPr>
         <w:pStyle w:val="Heading2"/>
       </w:pPr>
-      <w:bookmarkStart w:id="9" w:name="_Toc5121236"/>
+      <w:bookmarkStart w:id="10" w:name="_Toc5121236"/>
       <w:r>
         <w:t>Cycle evaluation</w:t>
       </w:r>
-      <w:bookmarkEnd w:id="9"/>
+      <w:bookmarkEnd w:id="10"/>
     </w:p>
     <w:p>
       <w:r>
@@ -7949,7 +8089,7 @@
                     </pic:cNvPicPr>
                   </pic:nvPicPr>
                   <pic:blipFill>
-                    <a:blip r:embed="rId13" cstate="print"/>
+                    <a:blip r:embed="rId12" cstate="print"/>
                     <a:srcRect/>
                     <a:stretch>
                       <a:fillRect/>
@@ -7996,23 +8136,23 @@
       <w:pPr>
         <w:pStyle w:val="Heading1"/>
       </w:pPr>
-      <w:bookmarkStart w:id="10" w:name="_Toc5121237"/>
+      <w:bookmarkStart w:id="11" w:name="_Toc5121237"/>
       <w:r>
         <w:lastRenderedPageBreak/>
         <w:t>Plan of study</w:t>
       </w:r>
-      <w:bookmarkEnd w:id="10"/>
+      <w:bookmarkEnd w:id="11"/>
     </w:p>
     <w:p/>
     <w:p>
       <w:pPr>
         <w:pStyle w:val="Heading2"/>
       </w:pPr>
-      <w:bookmarkStart w:id="11" w:name="_Toc5121238"/>
+      <w:bookmarkStart w:id="12" w:name="_Toc5121238"/>
       <w:r>
         <w:t>Objectives and outcomes</w:t>
       </w:r>
-      <w:bookmarkEnd w:id="11"/>
+      <w:bookmarkEnd w:id="12"/>
     </w:p>
     <w:p>
       <w:r>
@@ -8230,18 +8370,8 @@
                 <w:color w:val="000000"/>
                 <w:sz w:val="22"/>
               </w:rPr>
-              <w:t xml:space="preserve">R245fa, R236ea, R227ea, </w:t>
-            </w:r>
-            <w:proofErr w:type="spellStart"/>
-            <w:r>
-              <w:rPr>
-                <w:rFonts w:ascii="Calibri" w:eastAsia="Times New Roman" w:hAnsi="Calibri" w:cs="Times New Roman"/>
-                <w:color w:val="000000"/>
-                <w:sz w:val="22"/>
-              </w:rPr>
-              <w:t>isopentane</w:t>
-            </w:r>
-            <w:proofErr w:type="spellEnd"/>
+              <w:t>R245fa, R236ea, R227ea, isopentane</w:t>
+            </w:r>
           </w:p>
         </w:tc>
       </w:tr>
@@ -8482,11 +8612,11 @@
       <w:pPr>
         <w:pStyle w:val="Heading3"/>
       </w:pPr>
-      <w:bookmarkStart w:id="12" w:name="_Toc5121239"/>
+      <w:bookmarkStart w:id="13" w:name="_Toc5121239"/>
       <w:r>
         <w:t>Develop a mathematical model for iterative design of an organic Rankine cycle</w:t>
       </w:r>
-      <w:bookmarkEnd w:id="12"/>
+      <w:bookmarkEnd w:id="13"/>
     </w:p>
     <w:p>
       <w:r>
@@ -8522,7 +8652,7 @@
                     <pic:cNvPicPr/>
                   </pic:nvPicPr>
                   <pic:blipFill>
-                    <a:blip r:embed="rId14" cstate="print">
+                    <a:blip r:embed="rId13" cstate="print">
                       <a:extLst>
                         <a:ext uri="{28A0092B-C50C-407E-A947-70E740481C1C}">
                           <a14:useLocalDpi xmlns:a14="http://schemas.microsoft.com/office/drawing/2010/main" val="0"/>
@@ -8557,14 +8687,27 @@
       <w:r>
         <w:t xml:space="preserve">Figure </w:t>
       </w:r>
-      <w:fldSimple w:instr=" SEQ Figure \* ARABIC ">
-        <w:r>
-          <w:rPr>
-            <w:noProof/>
-          </w:rPr>
-          <w:t>5</w:t>
-        </w:r>
-      </w:fldSimple>
+      <w:r>
+        <w:fldChar w:fldCharType="begin"/>
+      </w:r>
+      <w:r>
+        <w:instrText xml:space="preserve"> SEQ Figure \* ARABIC </w:instrText>
+      </w:r>
+      <w:r>
+        <w:fldChar w:fldCharType="separate"/>
+      </w:r>
+      <w:r>
+        <w:rPr>
+          <w:noProof/>
+        </w:rPr>
+        <w:t>5</w:t>
+      </w:r>
+      <w:r>
+        <w:rPr>
+          <w:noProof/>
+        </w:rPr>
+        <w:fldChar w:fldCharType="end"/>
+      </w:r>
       <w:r>
         <w:t>: Proposed study components diagram</w:t>
       </w:r>
@@ -8574,11 +8717,11 @@
       <w:pPr>
         <w:pStyle w:val="Heading3"/>
       </w:pPr>
-      <w:bookmarkStart w:id="13" w:name="_Toc5121240"/>
+      <w:bookmarkStart w:id="14" w:name="_Toc5121240"/>
       <w:r>
         <w:t>Design an organic Rankine cycle to recover heat from an automotive cooling system</w:t>
       </w:r>
-      <w:bookmarkEnd w:id="13"/>
+      <w:bookmarkEnd w:id="14"/>
     </w:p>
     <w:p>
       <w:r>
@@ -8600,22 +8743,22 @@
       <w:pPr>
         <w:pStyle w:val="Heading1"/>
       </w:pPr>
-      <w:bookmarkStart w:id="14" w:name="_Toc5121241"/>
+      <w:bookmarkStart w:id="15" w:name="_Toc5121241"/>
       <w:r>
         <w:lastRenderedPageBreak/>
         <w:t>Method</w:t>
       </w:r>
-      <w:bookmarkEnd w:id="14"/>
+      <w:bookmarkEnd w:id="15"/>
     </w:p>
     <w:p>
       <w:pPr>
         <w:pStyle w:val="Heading2"/>
       </w:pPr>
-      <w:bookmarkStart w:id="15" w:name="_Toc5121242"/>
+      <w:bookmarkStart w:id="16" w:name="_Toc5121242"/>
       <w:r>
         <w:t>Models</w:t>
       </w:r>
-      <w:bookmarkEnd w:id="15"/>
+      <w:bookmarkEnd w:id="16"/>
     </w:p>
     <w:p>
       <w:r>
@@ -9008,14 +9151,27 @@
       <w:r>
         <w:t xml:space="preserve">Figure </w:t>
       </w:r>
-      <w:fldSimple w:instr=" SEQ Figure \* ARABIC ">
-        <w:r>
-          <w:rPr>
-            <w:noProof/>
-          </w:rPr>
-          <w:t>6</w:t>
-        </w:r>
-      </w:fldSimple>
+      <w:r>
+        <w:fldChar w:fldCharType="begin"/>
+      </w:r>
+      <w:r>
+        <w:instrText xml:space="preserve"> SEQ Figure \* ARABIC </w:instrText>
+      </w:r>
+      <w:r>
+        <w:fldChar w:fldCharType="separate"/>
+      </w:r>
+      <w:r>
+        <w:rPr>
+          <w:noProof/>
+        </w:rPr>
+        <w:t>6</w:t>
+      </w:r>
+      <w:r>
+        <w:rPr>
+          <w:noProof/>
+        </w:rPr>
+        <w:fldChar w:fldCharType="end"/>
+      </w:r>
       <w:r>
         <w:t>: Mass and energy rate balance for a control volume</w:t>
       </w:r>
@@ -9055,7 +9211,7 @@
                     <pic:cNvPicPr/>
                   </pic:nvPicPr>
                   <pic:blipFill rotWithShape="1">
-                    <a:blip r:embed="rId15" cstate="print">
+                    <a:blip r:embed="rId14" cstate="print">
                       <a:extLst>
                         <a:ext uri="{28A0092B-C50C-407E-A947-70E740481C1C}">
                           <a14:useLocalDpi xmlns:a14="http://schemas.microsoft.com/office/drawing/2010/main" val="0"/>
@@ -9100,14 +9256,27 @@
       <w:r>
         <w:t xml:space="preserve">Figure </w:t>
       </w:r>
-      <w:fldSimple w:instr=" SEQ Figure \* ARABIC ">
-        <w:r>
-          <w:rPr>
-            <w:noProof/>
-          </w:rPr>
-          <w:t>7</w:t>
-        </w:r>
-      </w:fldSimple>
+      <w:r>
+        <w:fldChar w:fldCharType="begin"/>
+      </w:r>
+      <w:r>
+        <w:instrText xml:space="preserve"> SEQ Figure \* ARABIC </w:instrText>
+      </w:r>
+      <w:r>
+        <w:fldChar w:fldCharType="separate"/>
+      </w:r>
+      <w:r>
+        <w:rPr>
+          <w:noProof/>
+        </w:rPr>
+        <w:t>7</w:t>
+      </w:r>
+      <w:r>
+        <w:rPr>
+          <w:noProof/>
+        </w:rPr>
+        <w:fldChar w:fldCharType="end"/>
+      </w:r>
       <w:r>
         <w:t>: Rankine cycle with no superheat</w:t>
       </w:r>
@@ -9274,14 +9443,27 @@
       <w:r>
         <w:t xml:space="preserve">Equation </w:t>
       </w:r>
-      <w:fldSimple w:instr=" SEQ Equation \* ARABIC ">
-        <w:r>
-          <w:rPr>
-            <w:noProof/>
-          </w:rPr>
-          <w:t>12</w:t>
-        </w:r>
-      </w:fldSimple>
+      <w:r>
+        <w:fldChar w:fldCharType="begin"/>
+      </w:r>
+      <w:r>
+        <w:instrText xml:space="preserve"> SEQ Equation \* ARABIC </w:instrText>
+      </w:r>
+      <w:r>
+        <w:fldChar w:fldCharType="separate"/>
+      </w:r>
+      <w:r>
+        <w:rPr>
+          <w:noProof/>
+        </w:rPr>
+        <w:t>12</w:t>
+      </w:r>
+      <w:r>
+        <w:rPr>
+          <w:noProof/>
+        </w:rPr>
+        <w:fldChar w:fldCharType="end"/>
+      </w:r>
       <w:r>
         <w:t>: Turbine model</w:t>
       </w:r>
@@ -9481,14 +9663,27 @@
       <w:r>
         <w:t xml:space="preserve">Equation </w:t>
       </w:r>
-      <w:fldSimple w:instr=" SEQ Equation \* ARABIC ">
-        <w:r>
-          <w:rPr>
-            <w:noProof/>
-          </w:rPr>
-          <w:t>13</w:t>
-        </w:r>
-      </w:fldSimple>
+      <w:r>
+        <w:fldChar w:fldCharType="begin"/>
+      </w:r>
+      <w:r>
+        <w:instrText xml:space="preserve"> SEQ Equation \* ARABIC </w:instrText>
+      </w:r>
+      <w:r>
+        <w:fldChar w:fldCharType="separate"/>
+      </w:r>
+      <w:r>
+        <w:rPr>
+          <w:noProof/>
+        </w:rPr>
+        <w:t>13</w:t>
+      </w:r>
+      <w:r>
+        <w:rPr>
+          <w:noProof/>
+        </w:rPr>
+        <w:fldChar w:fldCharType="end"/>
+      </w:r>
       <w:r>
         <w:t>: Enthalpy of a vapor-liquid mixture</w:t>
       </w:r>
@@ -9510,14 +9705,7 @@
         <w:rPr>
           <w:rFonts w:eastAsiaTheme="minorEastAsia"/>
         </w:rPr>
-        <w:t xml:space="preserve">Where </w:t>
-      </w:r>
-      <w:proofErr w:type="spellStart"/>
-      <w:r>
-        <w:rPr>
-          <w:rFonts w:eastAsiaTheme="minorEastAsia"/>
-        </w:rPr>
-        <w:t>h</w:t>
+        <w:t>Where h</w:t>
       </w:r>
       <w:r>
         <w:rPr>
@@ -9526,7 +9714,6 @@
         </w:rPr>
         <w:t>f</w:t>
       </w:r>
-      <w:proofErr w:type="spellEnd"/>
       <w:r>
         <w:rPr>
           <w:rFonts w:eastAsiaTheme="minorEastAsia"/>
@@ -9753,19 +9940,32 @@
         <w:pStyle w:val="Caption"/>
         <w:jc w:val="center"/>
       </w:pPr>
-      <w:bookmarkStart w:id="16" w:name="_Ref5126839"/>
+      <w:bookmarkStart w:id="17" w:name="_Ref5126839"/>
       <w:r>
         <w:t xml:space="preserve">Equation </w:t>
       </w:r>
-      <w:fldSimple w:instr=" SEQ Equation \* ARABIC ">
-        <w:r>
-          <w:rPr>
-            <w:noProof/>
-          </w:rPr>
-          <w:t>14</w:t>
-        </w:r>
-      </w:fldSimple>
-      <w:bookmarkEnd w:id="16"/>
+      <w:r>
+        <w:fldChar w:fldCharType="begin"/>
+      </w:r>
+      <w:r>
+        <w:instrText xml:space="preserve"> SEQ Equation \* ARABIC </w:instrText>
+      </w:r>
+      <w:r>
+        <w:fldChar w:fldCharType="separate"/>
+      </w:r>
+      <w:r>
+        <w:rPr>
+          <w:noProof/>
+        </w:rPr>
+        <w:t>14</w:t>
+      </w:r>
+      <w:r>
+        <w:rPr>
+          <w:noProof/>
+        </w:rPr>
+        <w:fldChar w:fldCharType="end"/>
+      </w:r>
+      <w:bookmarkEnd w:id="17"/>
       <w:r>
         <w:t>: Vapor-liquid mixture quality</w:t>
       </w:r>
@@ -9971,28 +10171,39 @@
       <w:r>
         <w:t xml:space="preserve">Equation </w:t>
       </w:r>
-      <w:fldSimple w:instr=" SEQ Equation \* ARABIC ">
-        <w:r>
-          <w:rPr>
-            <w:noProof/>
-          </w:rPr>
-          <w:t>15</w:t>
-        </w:r>
-      </w:fldSimple>
+      <w:r>
+        <w:fldChar w:fldCharType="begin"/>
+      </w:r>
+      <w:r>
+        <w:instrText xml:space="preserve"> SEQ Equation \* ARABIC </w:instrText>
+      </w:r>
+      <w:r>
+        <w:fldChar w:fldCharType="separate"/>
+      </w:r>
+      <w:r>
+        <w:rPr>
+          <w:noProof/>
+        </w:rPr>
+        <w:t>15</w:t>
+      </w:r>
+      <w:r>
+        <w:rPr>
+          <w:noProof/>
+        </w:rPr>
+        <w:fldChar w:fldCharType="end"/>
+      </w:r>
       <w:r>
         <w:t>: Condenser model</w:t>
       </w:r>
     </w:p>
     <w:p/>
     <w:p>
-      <w:proofErr w:type="gramStart"/>
       <w:r>
         <w:t>Where Q is the heat exchange rate from the condenser to the surroundings</w:t>
       </w:r>
       <w:r>
         <w:t>.</w:t>
       </w:r>
-      <w:proofErr w:type="gramEnd"/>
       <w:r>
         <w:t xml:space="preserve"> </w:t>
       </w:r>
@@ -10156,14 +10367,27 @@
       <w:r>
         <w:t xml:space="preserve">Equation </w:t>
       </w:r>
-      <w:fldSimple w:instr=" SEQ Equation \* ARABIC ">
-        <w:r>
-          <w:rPr>
-            <w:noProof/>
-          </w:rPr>
-          <w:t>16</w:t>
-        </w:r>
-      </w:fldSimple>
+      <w:r>
+        <w:fldChar w:fldCharType="begin"/>
+      </w:r>
+      <w:r>
+        <w:instrText xml:space="preserve"> SEQ Equation \* ARABIC </w:instrText>
+      </w:r>
+      <w:r>
+        <w:fldChar w:fldCharType="separate"/>
+      </w:r>
+      <w:r>
+        <w:rPr>
+          <w:noProof/>
+        </w:rPr>
+        <w:t>16</w:t>
+      </w:r>
+      <w:r>
+        <w:rPr>
+          <w:noProof/>
+        </w:rPr>
+        <w:fldChar w:fldCharType="end"/>
+      </w:r>
       <w:r>
         <w:t>: Pump model</w:t>
       </w:r>
@@ -10330,14 +10554,27 @@
       <w:r>
         <w:t xml:space="preserve">Equation </w:t>
       </w:r>
-      <w:fldSimple w:instr=" SEQ Equation \* ARABIC ">
-        <w:r>
-          <w:rPr>
-            <w:noProof/>
-          </w:rPr>
-          <w:t>17</w:t>
-        </w:r>
-      </w:fldSimple>
+      <w:r>
+        <w:fldChar w:fldCharType="begin"/>
+      </w:r>
+      <w:r>
+        <w:instrText xml:space="preserve"> SEQ Equation \* ARABIC </w:instrText>
+      </w:r>
+      <w:r>
+        <w:fldChar w:fldCharType="separate"/>
+      </w:r>
+      <w:r>
+        <w:rPr>
+          <w:noProof/>
+        </w:rPr>
+        <w:t>17</w:t>
+      </w:r>
+      <w:r>
+        <w:rPr>
+          <w:noProof/>
+        </w:rPr>
+        <w:fldChar w:fldCharType="end"/>
+      </w:r>
       <w:r>
         <w:t>: Boiler model</w:t>
       </w:r>
@@ -10413,11 +10650,11 @@
       <w:pPr>
         <w:pStyle w:val="Heading2"/>
       </w:pPr>
-      <w:bookmarkStart w:id="17" w:name="_Toc5121243"/>
+      <w:bookmarkStart w:id="18" w:name="_Toc5121243"/>
       <w:r>
         <w:t>Test case</w:t>
       </w:r>
-      <w:bookmarkEnd w:id="17"/>
+      <w:bookmarkEnd w:id="18"/>
     </w:p>
     <w:p>
       <w:r>
@@ -10427,15 +10664,7 @@
     <w:p>
       <w:r>
         <w:lastRenderedPageBreak/>
-        <w:t xml:space="preserve">Let the boiler pressure equal 3.0 </w:t>
-      </w:r>
-      <w:proofErr w:type="gramStart"/>
-      <w:r>
-        <w:t>MPa,</w:t>
-      </w:r>
-      <w:proofErr w:type="gramEnd"/>
-      <w:r>
-        <w:t xml:space="preserve"> and the condenser pressure equal 0.3 MPa. Let the working fluid be R245fa.</w:t>
+        <w:t>Let the boiler pressure equal 3.0 MPa, and the condenser pressure equal 0.3 MPa. Let the working fluid be R245fa.</w:t>
       </w:r>
     </w:p>
     <w:p/>
@@ -10472,6 +10701,7 @@
           <w:id w:val="479891962"/>
           <w:citation/>
         </w:sdtPr>
+        <w:sdtEndPr/>
         <w:sdtContent>
           <w:r>
             <w:fldChar w:fldCharType="begin"/>
@@ -10692,13 +10922,7 @@
                 <w:rPr>
                   <w:rFonts w:ascii="Cambria Math" w:hAnsi="Cambria Math"/>
                 </w:rPr>
-                <m:t>1.7903</m:t>
-              </m:r>
-              <m:r>
-                <w:rPr>
-                  <w:rFonts w:ascii="Cambria Math" w:hAnsi="Cambria Math"/>
-                </w:rPr>
-                <m:t>-1.1962</m:t>
+                <m:t>1.7903-1.1962</m:t>
               </m:r>
             </m:den>
           </m:f>
@@ -10752,7 +10976,7 @@
                     <pic:cNvPicPr/>
                   </pic:nvPicPr>
                   <pic:blipFill>
-                    <a:blip r:embed="rId16"/>
+                    <a:blip r:embed="rId15"/>
                     <a:stretch>
                       <a:fillRect/>
                     </a:stretch>
@@ -10772,8 +10996,6 @@
           </wp:inline>
         </w:drawing>
       </w:r>
-      <w:bookmarkStart w:id="18" w:name="_GoBack"/>
-      <w:bookmarkEnd w:id="18"/>
     </w:p>
     <w:p/>
     <w:p>
@@ -10831,15 +11053,7 @@
     </w:p>
     <w:p>
       <w:r>
-        <w:t xml:space="preserve">The most common working fluids used in ORC are R134a, R245fa, R22, isobutene, pentane, propane and </w:t>
-      </w:r>
-      <w:proofErr w:type="spellStart"/>
-      <w:r>
-        <w:t>PFCs.</w:t>
-      </w:r>
-      <w:proofErr w:type="spellEnd"/>
-      <w:r>
-        <w:t xml:space="preserve"> In the past, CFCs and HCFC were commonly used but are being phased out of current applications, and avoided for new applications due to environmental and safety concerns.</w:t>
+        <w:t>The most common working fluids used in ORC are R134a, R245fa, R22, isobutene, pentane, propane and PFCs. In the past, CFCs and HCFC were commonly used but are being phased out of current applications, and avoided for new applications due to environmental and safety concerns.</w:t>
       </w:r>
       <w:r>
         <w:t xml:space="preserve"> </w:t>
@@ -10900,7 +11114,7 @@
                     <pic:cNvPicPr/>
                   </pic:nvPicPr>
                   <pic:blipFill>
-                    <a:blip r:embed="rId17" cstate="print"/>
+                    <a:blip r:embed="rId16" cstate="print"/>
                     <a:stretch>
                       <a:fillRect/>
                     </a:stretch>
@@ -10967,6 +11181,7 @@
           <w:id w:val="1504252269"/>
           <w:citation/>
         </w:sdtPr>
+        <w:sdtEndPr/>
         <w:sdtContent>
           <w:r>
             <w:fldChar w:fldCharType="begin"/>
@@ -11087,7 +11302,7 @@
                     <pic:cNvPicPr/>
                   </pic:nvPicPr>
                   <pic:blipFill>
-                    <a:blip r:embed="rId18" cstate="print"/>
+                    <a:blip r:embed="rId17" cstate="print"/>
                     <a:stretch>
                       <a:fillRect/>
                     </a:stretch>
@@ -11196,7 +11411,7 @@
                     <pic:cNvPicPr/>
                   </pic:nvPicPr>
                   <pic:blipFill>
-                    <a:blip r:embed="rId19" cstate="print"/>
+                    <a:blip r:embed="rId18" cstate="print"/>
                     <a:stretch>
                       <a:fillRect/>
                     </a:stretch>
@@ -11242,7 +11457,7 @@
                     <pic:cNvPicPr/>
                   </pic:nvPicPr>
                   <pic:blipFill>
-                    <a:blip r:embed="rId20" cstate="print"/>
+                    <a:blip r:embed="rId19" cstate="print"/>
                     <a:stretch>
                       <a:fillRect/>
                     </a:stretch>
@@ -11329,7 +11544,7 @@
                     <pic:cNvPicPr/>
                   </pic:nvPicPr>
                   <pic:blipFill>
-                    <a:blip r:embed="rId21" cstate="print"/>
+                    <a:blip r:embed="rId20" cstate="print"/>
                     <a:stretch>
                       <a:fillRect/>
                     </a:stretch>
@@ -11369,7 +11584,7 @@
                     <pic:cNvPicPr/>
                   </pic:nvPicPr>
                   <pic:blipFill>
-                    <a:blip r:embed="rId22" cstate="print"/>
+                    <a:blip r:embed="rId21" cstate="print"/>
                     <a:stretch>
                       <a:fillRect/>
                     </a:stretch>
@@ -11498,15 +11713,7 @@
     <w:p/>
     <w:p>
       <w:r>
-        <w:t xml:space="preserve">A preliminary investigation of working fluids was performed and the working fluid used to obtain the preliminary results was R245fa. However, this investigation was far from exhaustive and the literature review yielded several more working fluids of interest that this study will investigate. Some of the working fluids of particular interest are </w:t>
-      </w:r>
-      <w:proofErr w:type="spellStart"/>
-      <w:r>
-        <w:t>isopentane</w:t>
-      </w:r>
-      <w:proofErr w:type="spellEnd"/>
-      <w:r>
-        <w:t xml:space="preserve"> and R236ea which at least one study cited as the best working fluid for a heat source of 145</w:t>
+        <w:t>A preliminary investigation of working fluids was performed and the working fluid used to obtain the preliminary results was R245fa. However, this investigation was far from exhaustive and the literature review yielded several more working fluids of interest that this study will investigate. Some of the working fluids of particular interest are isopentane and R236ea which at least one study cited as the best working fluid for a heat source of 145</w:t>
       </w:r>
       <w:r>
         <w:rPr>
@@ -11522,6 +11729,7 @@
           <w:id w:val="674849308"/>
           <w:citation/>
         </w:sdtPr>
+        <w:sdtEndPr/>
         <w:sdtContent>
           <w:r>
             <w:fldChar w:fldCharType="begin"/>
@@ -11551,6 +11759,7 @@
           <w:id w:val="1622722630"/>
           <w:citation/>
         </w:sdtPr>
+        <w:sdtEndPr/>
         <w:sdtContent>
           <w:r>
             <w:fldChar w:fldCharType="begin"/>
@@ -11775,6 +11984,7 @@
           <w:docPartUnique/>
         </w:docPartObj>
       </w:sdtPr>
+      <w:sdtEndPr/>
       <w:sdtContent>
         <w:p>
           <w:pPr>
@@ -11790,6 +12000,7 @@
             <w:id w:val="-573587230"/>
             <w:bibliography/>
           </w:sdtPr>
+          <w:sdtEndPr/>
           <w:sdtContent>
             <w:p>
               <w:pPr>
@@ -11825,7 +12036,6 @@
               </w:tblGrid>
               <w:tr>
                 <w:trPr>
-                  <w:divId w:val="1940604251"/>
                   <w:tblCellSpacing w:w="15" w:type="dxa"/>
                 </w:trPr>
                 <w:tc>
@@ -11887,7 +12097,6 @@
               </w:tr>
               <w:tr>
                 <w:trPr>
-                  <w:divId w:val="1940604251"/>
                   <w:tblCellSpacing w:w="15" w:type="dxa"/>
                 </w:trPr>
                 <w:tc>
@@ -11935,7 +12144,6 @@
               </w:tr>
               <w:tr>
                 <w:trPr>
-                  <w:divId w:val="1940604251"/>
                   <w:tblCellSpacing w:w="15" w:type="dxa"/>
                 </w:trPr>
                 <w:tc>
@@ -11997,7 +12205,6 @@
               </w:tr>
               <w:tr>
                 <w:trPr>
-                  <w:divId w:val="1940604251"/>
                   <w:tblCellSpacing w:w="15" w:type="dxa"/>
                 </w:trPr>
                 <w:tc>
@@ -12059,7 +12266,6 @@
               </w:tr>
               <w:tr>
                 <w:trPr>
-                  <w:divId w:val="1940604251"/>
                   <w:tblCellSpacing w:w="15" w:type="dxa"/>
                 </w:trPr>
                 <w:tc>
@@ -12121,7 +12327,6 @@
               </w:tr>
               <w:tr>
                 <w:trPr>
-                  <w:divId w:val="1940604251"/>
                   <w:tblCellSpacing w:w="15" w:type="dxa"/>
                 </w:trPr>
                 <w:tc>
@@ -12183,7 +12388,6 @@
               </w:tr>
               <w:tr>
                 <w:trPr>
-                  <w:divId w:val="1940604251"/>
                   <w:tblCellSpacing w:w="15" w:type="dxa"/>
                 </w:trPr>
                 <w:tc>
@@ -12245,7 +12449,6 @@
               </w:tr>
               <w:tr>
                 <w:trPr>
-                  <w:divId w:val="1940604251"/>
                   <w:tblCellSpacing w:w="15" w:type="dxa"/>
                 </w:trPr>
                 <w:tc>
@@ -12307,7 +12510,6 @@
               </w:tr>
               <w:tr>
                 <w:trPr>
-                  <w:divId w:val="1940604251"/>
                   <w:tblCellSpacing w:w="15" w:type="dxa"/>
                 </w:trPr>
                 <w:tc>
@@ -12369,7 +12571,6 @@
               </w:tr>
               <w:tr>
                 <w:trPr>
-                  <w:divId w:val="1940604251"/>
                   <w:tblCellSpacing w:w="15" w:type="dxa"/>
                 </w:trPr>
                 <w:tc>
@@ -12431,7 +12632,6 @@
               </w:tr>
               <w:tr>
                 <w:trPr>
-                  <w:divId w:val="1940604251"/>
                   <w:tblCellSpacing w:w="15" w:type="dxa"/>
                 </w:trPr>
                 <w:tc>
@@ -12493,7 +12693,6 @@
               </w:tr>
               <w:tr>
                 <w:trPr>
-                  <w:divId w:val="1940604251"/>
                   <w:tblCellSpacing w:w="15" w:type="dxa"/>
                 </w:trPr>
                 <w:tc>
@@ -12555,7 +12754,6 @@
               </w:tr>
               <w:tr>
                 <w:trPr>
-                  <w:divId w:val="1940604251"/>
                   <w:tblCellSpacing w:w="15" w:type="dxa"/>
                 </w:trPr>
                 <w:tc>
@@ -12603,7 +12801,6 @@
               </w:tr>
               <w:tr>
                 <w:trPr>
-                  <w:divId w:val="1940604251"/>
                   <w:tblCellSpacing w:w="15" w:type="dxa"/>
                 </w:trPr>
                 <w:tc>
@@ -12651,7 +12848,6 @@
               </w:tr>
               <w:tr>
                 <w:trPr>
-                  <w:divId w:val="1940604251"/>
                   <w:tblCellSpacing w:w="15" w:type="dxa"/>
                 </w:trPr>
                 <w:tc>
@@ -12700,7 +12896,6 @@
               </w:tr>
               <w:tr>
                 <w:trPr>
-                  <w:divId w:val="1940604251"/>
                   <w:tblCellSpacing w:w="15" w:type="dxa"/>
                 </w:trPr>
                 <w:tc>
@@ -12763,7 +12958,6 @@
             </w:tbl>
             <w:p>
               <w:pPr>
-                <w:divId w:val="1940604251"/>
                 <w:rPr>
                   <w:rFonts w:eastAsia="Times New Roman"/>
                   <w:noProof/>
@@ -13001,186 +13195,160 @@
     </w:p>
     <w:p/>
     <w:p>
+      <w:r>
+        <w:t>def interpolate(x1,y1,x2,y2,x):</w:t>
+      </w:r>
+    </w:p>
+    <w:p>
+      <w:r>
+        <w:t xml:space="preserve">    try:</w:t>
+      </w:r>
+    </w:p>
+    <w:p>
+      <w:r>
+        <w:t xml:space="preserve">        y = ((y2-y1)/(x2-x1))*(x-x1) + y1</w:t>
+      </w:r>
+    </w:p>
+    <w:p>
+      <w:r>
+        <w:t xml:space="preserve">    except </w:t>
+      </w:r>
       <w:proofErr w:type="spellStart"/>
       <w:r>
-        <w:t>def</w:t>
+        <w:t>TypeError</w:t>
       </w:r>
       <w:proofErr w:type="spellEnd"/>
       <w:r>
-        <w:t xml:space="preserve"> interpolate(x1,y1,x2,y2,x):</w:t>
-      </w:r>
-    </w:p>
-    <w:p>
-      <w:r>
-        <w:t xml:space="preserve">    try:</w:t>
-      </w:r>
-    </w:p>
-    <w:p>
-      <w:r>
-        <w:t xml:space="preserve">        y = ((y2-y1)/(x2-x1))*(x-x1) + y1</w:t>
-      </w:r>
-    </w:p>
-    <w:p>
-      <w:r>
-        <w:t xml:space="preserve">    except </w:t>
+        <w:t>:</w:t>
+      </w:r>
+    </w:p>
+    <w:p>
+      <w:r>
+        <w:t xml:space="preserve">        y = y1</w:t>
+      </w:r>
+    </w:p>
+    <w:p>
+      <w:r>
+        <w:t xml:space="preserve">        </w:t>
+      </w:r>
+    </w:p>
+    <w:p>
+      <w:r>
+        <w:t xml:space="preserve">    return(y)</w:t>
+      </w:r>
+    </w:p>
+    <w:p/>
+    <w:p>
+      <w:r>
+        <w:t xml:space="preserve">def </w:t>
       </w:r>
       <w:proofErr w:type="spellStart"/>
       <w:r>
-        <w:t>TypeError</w:t>
+        <w:t>vlookup</w:t>
       </w:r>
       <w:proofErr w:type="spellEnd"/>
       <w:r>
-        <w:t>:</w:t>
-      </w:r>
-    </w:p>
-    <w:p>
-      <w:r>
-        <w:t xml:space="preserve">        y = y1</w:t>
-      </w:r>
-    </w:p>
-    <w:p>
-      <w:r>
-        <w:t xml:space="preserve">        </w:t>
-      </w:r>
-    </w:p>
-    <w:p>
-      <w:r>
-        <w:t xml:space="preserve">    return(y)</w:t>
+        <w:t>(</w:t>
+      </w:r>
+      <w:proofErr w:type="spellStart"/>
+      <w:r>
+        <w:t>rfile</w:t>
+      </w:r>
+      <w:proofErr w:type="spellEnd"/>
+      <w:r>
+        <w:t xml:space="preserve">, index, </w:t>
+      </w:r>
+      <w:proofErr w:type="spellStart"/>
+      <w:r>
+        <w:t>search_col</w:t>
+      </w:r>
+      <w:proofErr w:type="spellEnd"/>
+      <w:r>
+        <w:t xml:space="preserve">, </w:t>
+      </w:r>
+      <w:proofErr w:type="spellStart"/>
+      <w:r>
+        <w:t>result_col</w:t>
+      </w:r>
+      <w:proofErr w:type="spellEnd"/>
+      <w:r>
+        <w:t>):</w:t>
+      </w:r>
+    </w:p>
+    <w:p>
+      <w:r>
+        <w:t xml:space="preserve">    # The file is where the data is stored.</w:t>
+      </w:r>
+    </w:p>
+    <w:p>
+      <w:r>
+        <w:t xml:space="preserve">    # index is the item to search rows for.</w:t>
+      </w:r>
+    </w:p>
+    <w:p>
+      <w:r>
+        <w:t xml:space="preserve">    # </w:t>
+      </w:r>
+      <w:proofErr w:type="spellStart"/>
+      <w:r>
+        <w:t>search_col</w:t>
+      </w:r>
+      <w:proofErr w:type="spellEnd"/>
+      <w:r>
+        <w:t xml:space="preserve"> is the column in which the index should be searched for.</w:t>
+      </w:r>
+    </w:p>
+    <w:p>
+      <w:r>
+        <w:t xml:space="preserve">    # </w:t>
+      </w:r>
+      <w:proofErr w:type="spellStart"/>
+      <w:r>
+        <w:t>result_col</w:t>
+      </w:r>
+      <w:proofErr w:type="spellEnd"/>
+      <w:r>
+        <w:t xml:space="preserve"> should be the column from which the result should be extracted.</w:t>
       </w:r>
     </w:p>
     <w:p/>
     <w:p>
+      <w:r>
+        <w:t xml:space="preserve">    index = float(index)</w:t>
+      </w:r>
+    </w:p>
+    <w:p>
+      <w:r>
+        <w:t xml:space="preserve">    </w:t>
+      </w:r>
       <w:proofErr w:type="spellStart"/>
       <w:r>
-        <w:t>def</w:t>
+        <w:t>search_col</w:t>
       </w:r>
       <w:proofErr w:type="spellEnd"/>
       <w:r>
-        <w:t xml:space="preserve"> </w:t>
+        <w:t xml:space="preserve"> = int(</w:t>
       </w:r>
       <w:proofErr w:type="spellStart"/>
       <w:r>
-        <w:t>vlookup</w:t>
+        <w:t>search_col</w:t>
       </w:r>
       <w:proofErr w:type="spellEnd"/>
       <w:r>
-        <w:t>(</w:t>
+        <w:t>)</w:t>
+      </w:r>
+    </w:p>
+    <w:p>
+      <w:r>
+        <w:t xml:space="preserve">    </w:t>
       </w:r>
       <w:proofErr w:type="spellStart"/>
       <w:r>
-        <w:t>rfile</w:t>
+        <w:t>result_col</w:t>
       </w:r>
       <w:proofErr w:type="spellEnd"/>
       <w:r>
-        <w:t xml:space="preserve">, index, </w:t>
-      </w:r>
-      <w:proofErr w:type="spellStart"/>
-      <w:r>
-        <w:t>search_col</w:t>
-      </w:r>
-      <w:proofErr w:type="spellEnd"/>
-      <w:r>
-        <w:t xml:space="preserve">, </w:t>
-      </w:r>
-      <w:proofErr w:type="spellStart"/>
-      <w:r>
-        <w:t>result_col</w:t>
-      </w:r>
-      <w:proofErr w:type="spellEnd"/>
-      <w:r>
-        <w:t>):</w:t>
-      </w:r>
-    </w:p>
-    <w:p>
-      <w:r>
-        <w:t xml:space="preserve">    # The file is where the data is stored.</w:t>
-      </w:r>
-    </w:p>
-    <w:p>
-      <w:r>
-        <w:t xml:space="preserve">    # index is the item to search rows for.</w:t>
-      </w:r>
-    </w:p>
-    <w:p>
-      <w:r>
-        <w:t xml:space="preserve">    # </w:t>
-      </w:r>
-      <w:proofErr w:type="spellStart"/>
-      <w:r>
-        <w:t>search_col</w:t>
-      </w:r>
-      <w:proofErr w:type="spellEnd"/>
-      <w:r>
-        <w:t xml:space="preserve"> is the column in which the index should be searched for.</w:t>
-      </w:r>
-    </w:p>
-    <w:p>
-      <w:r>
-        <w:t xml:space="preserve">    # </w:t>
-      </w:r>
-      <w:proofErr w:type="spellStart"/>
-      <w:r>
-        <w:t>result_col</w:t>
-      </w:r>
-      <w:proofErr w:type="spellEnd"/>
-      <w:r>
-        <w:t xml:space="preserve"> should be the column from which the result should be extracted.</w:t>
-      </w:r>
-    </w:p>
-    <w:p/>
-    <w:p>
-      <w:r>
-        <w:t xml:space="preserve">    index = float(index)</w:t>
-      </w:r>
-    </w:p>
-    <w:p>
-      <w:r>
-        <w:t xml:space="preserve">    </w:t>
-      </w:r>
-      <w:proofErr w:type="spellStart"/>
-      <w:r>
-        <w:t>search_col</w:t>
-      </w:r>
-      <w:proofErr w:type="spellEnd"/>
-      <w:r>
-        <w:t xml:space="preserve"> = </w:t>
-      </w:r>
-      <w:proofErr w:type="spellStart"/>
-      <w:r>
-        <w:t>int</w:t>
-      </w:r>
-      <w:proofErr w:type="spellEnd"/>
-      <w:r>
-        <w:t>(</w:t>
-      </w:r>
-      <w:proofErr w:type="spellStart"/>
-      <w:r>
-        <w:t>search_col</w:t>
-      </w:r>
-      <w:proofErr w:type="spellEnd"/>
-      <w:r>
-        <w:t>)</w:t>
-      </w:r>
-    </w:p>
-    <w:p>
-      <w:r>
-        <w:t xml:space="preserve">    </w:t>
-      </w:r>
-      <w:proofErr w:type="spellStart"/>
-      <w:r>
-        <w:t>result_col</w:t>
-      </w:r>
-      <w:proofErr w:type="spellEnd"/>
-      <w:r>
-        <w:t xml:space="preserve"> = </w:t>
-      </w:r>
-      <w:proofErr w:type="spellStart"/>
-      <w:r>
-        <w:t>int</w:t>
-      </w:r>
-      <w:proofErr w:type="spellEnd"/>
-      <w:r>
-        <w:t>(</w:t>
+        <w:t xml:space="preserve"> = int(</w:t>
       </w:r>
       <w:proofErr w:type="spellStart"/>
       <w:r>
@@ -13337,15 +13505,7 @@
       </w:r>
       <w:proofErr w:type="spellEnd"/>
       <w:r>
-        <w:t>] == "</w:t>
-      </w:r>
-      <w:proofErr w:type="spellStart"/>
-      <w:r>
-        <w:t>Inf</w:t>
-      </w:r>
-      <w:proofErr w:type="spellEnd"/>
-      <w:r>
-        <w:t>":</w:t>
+        <w:t>] == "Inf":</w:t>
       </w:r>
     </w:p>
     <w:p>
@@ -15179,7 +15339,7 @@
     <w:p/>
     <w:p/>
     <w:sectPr>
-      <w:headerReference w:type="default" r:id="rId23"/>
+      <w:headerReference w:type="default" r:id="rId22"/>
       <w:endnotePr>
         <w:numFmt w:val="decimal"/>
       </w:endnotePr>
@@ -15194,7 +15354,7 @@
 </file>
 
 <file path=word/endnotes.xml><?xml version="1.0" encoding="utf-8"?>
-<w:endnotes xmlns:wpc="http://schemas.microsoft.com/office/word/2010/wordprocessingCanvas" xmlns:mc="http://schemas.openxmlformats.org/markup-compatibility/2006" xmlns:o="urn:schemas-microsoft-com:office:office" xmlns:r="http://schemas.openxmlformats.org/officeDocument/2006/relationships" xmlns:m="http://schemas.openxmlformats.org/officeDocument/2006/math" xmlns:v="urn:schemas-microsoft-com:vml" xmlns:wp14="http://schemas.microsoft.com/office/word/2010/wordprocessingDrawing" xmlns:wp="http://schemas.openxmlformats.org/drawingml/2006/wordprocessingDrawing" xmlns:w10="urn:schemas-microsoft-com:office:word" xmlns:w="http://schemas.openxmlformats.org/wordprocessingml/2006/main" xmlns:w14="http://schemas.microsoft.com/office/word/2010/wordml" xmlns:wpg="http://schemas.microsoft.com/office/word/2010/wordprocessingGroup" xmlns:wpi="http://schemas.microsoft.com/office/word/2010/wordprocessingInk" xmlns:wne="http://schemas.microsoft.com/office/word/2006/wordml" xmlns:wps="http://schemas.microsoft.com/office/word/2010/wordprocessingShape" mc:Ignorable="w14 wp14">
+<w:endnotes xmlns:wpc="http://schemas.microsoft.com/office/word/2010/wordprocessingCanvas" xmlns:cx="http://schemas.microsoft.com/office/drawing/2014/chartex" xmlns:cx1="http://schemas.microsoft.com/office/drawing/2015/9/8/chartex" xmlns:cx2="http://schemas.microsoft.com/office/drawing/2015/10/21/chartex" xmlns:cx3="http://schemas.microsoft.com/office/drawing/2016/5/9/chartex" xmlns:cx4="http://schemas.microsoft.com/office/drawing/2016/5/10/chartex" xmlns:cx5="http://schemas.microsoft.com/office/drawing/2016/5/11/chartex" xmlns:cx6="http://schemas.microsoft.com/office/drawing/2016/5/12/chartex" xmlns:cx7="http://schemas.microsoft.com/office/drawing/2016/5/13/chartex" xmlns:cx8="http://schemas.microsoft.com/office/drawing/2016/5/14/chartex" xmlns:mc="http://schemas.openxmlformats.org/markup-compatibility/2006" xmlns:aink="http://schemas.microsoft.com/office/drawing/2016/ink" xmlns:am3d="http://schemas.microsoft.com/office/drawing/2017/model3d" xmlns:o="urn:schemas-microsoft-com:office:office" xmlns:r="http://schemas.openxmlformats.org/officeDocument/2006/relationships" xmlns:m="http://schemas.openxmlformats.org/officeDocument/2006/math" xmlns:v="urn:schemas-microsoft-com:vml" xmlns:wp14="http://schemas.microsoft.com/office/word/2010/wordprocessingDrawing" xmlns:wp="http://schemas.openxmlformats.org/drawingml/2006/wordprocessingDrawing" xmlns:w10="urn:schemas-microsoft-com:office:word" xmlns:w="http://schemas.openxmlformats.org/wordprocessingml/2006/main" xmlns:w14="http://schemas.microsoft.com/office/word/2010/wordml" xmlns:w15="http://schemas.microsoft.com/office/word/2012/wordml" xmlns:w16cid="http://schemas.microsoft.com/office/word/2016/wordml/cid" xmlns:w16se="http://schemas.microsoft.com/office/word/2015/wordml/symex" xmlns:wpg="http://schemas.microsoft.com/office/word/2010/wordprocessingGroup" xmlns:wpi="http://schemas.microsoft.com/office/word/2010/wordprocessingInk" xmlns:wne="http://schemas.microsoft.com/office/word/2006/wordml" xmlns:wps="http://schemas.microsoft.com/office/word/2010/wordprocessingShape" mc:Ignorable="w14 w15 w16se w16cid wp14">
   <w:endnote w:type="separator" w:id="-1">
     <w:p>
       <w:pPr>
@@ -15219,7 +15379,7 @@
 </file>
 
 <file path=word/footnotes.xml><?xml version="1.0" encoding="utf-8"?>
-<w:footnotes xmlns:wpc="http://schemas.microsoft.com/office/word/2010/wordprocessingCanvas" xmlns:mc="http://schemas.openxmlformats.org/markup-compatibility/2006" xmlns:o="urn:schemas-microsoft-com:office:office" xmlns:r="http://schemas.openxmlformats.org/officeDocument/2006/relationships" xmlns:m="http://schemas.openxmlformats.org/officeDocument/2006/math" xmlns:v="urn:schemas-microsoft-com:vml" xmlns:wp14="http://schemas.microsoft.com/office/word/2010/wordprocessingDrawing" xmlns:wp="http://schemas.openxmlformats.org/drawingml/2006/wordprocessingDrawing" xmlns:w10="urn:schemas-microsoft-com:office:word" xmlns:w="http://schemas.openxmlformats.org/wordprocessingml/2006/main" xmlns:w14="http://schemas.microsoft.com/office/word/2010/wordml" xmlns:wpg="http://schemas.microsoft.com/office/word/2010/wordprocessingGroup" xmlns:wpi="http://schemas.microsoft.com/office/word/2010/wordprocessingInk" xmlns:wne="http://schemas.microsoft.com/office/word/2006/wordml" xmlns:wps="http://schemas.microsoft.com/office/word/2010/wordprocessingShape" mc:Ignorable="w14 wp14">
+<w:footnotes xmlns:wpc="http://schemas.microsoft.com/office/word/2010/wordprocessingCanvas" xmlns:cx="http://schemas.microsoft.com/office/drawing/2014/chartex" xmlns:cx1="http://schemas.microsoft.com/office/drawing/2015/9/8/chartex" xmlns:cx2="http://schemas.microsoft.com/office/drawing/2015/10/21/chartex" xmlns:cx3="http://schemas.microsoft.com/office/drawing/2016/5/9/chartex" xmlns:cx4="http://schemas.microsoft.com/office/drawing/2016/5/10/chartex" xmlns:cx5="http://schemas.microsoft.com/office/drawing/2016/5/11/chartex" xmlns:cx6="http://schemas.microsoft.com/office/drawing/2016/5/12/chartex" xmlns:cx7="http://schemas.microsoft.com/office/drawing/2016/5/13/chartex" xmlns:cx8="http://schemas.microsoft.com/office/drawing/2016/5/14/chartex" xmlns:mc="http://schemas.openxmlformats.org/markup-compatibility/2006" xmlns:aink="http://schemas.microsoft.com/office/drawing/2016/ink" xmlns:am3d="http://schemas.microsoft.com/office/drawing/2017/model3d" xmlns:o="urn:schemas-microsoft-com:office:office" xmlns:r="http://schemas.openxmlformats.org/officeDocument/2006/relationships" xmlns:m="http://schemas.openxmlformats.org/officeDocument/2006/math" xmlns:v="urn:schemas-microsoft-com:vml" xmlns:wp14="http://schemas.microsoft.com/office/word/2010/wordprocessingDrawing" xmlns:wp="http://schemas.openxmlformats.org/drawingml/2006/wordprocessingDrawing" xmlns:w10="urn:schemas-microsoft-com:office:word" xmlns:w="http://schemas.openxmlformats.org/wordprocessingml/2006/main" xmlns:w14="http://schemas.microsoft.com/office/word/2010/wordml" xmlns:w15="http://schemas.microsoft.com/office/word/2012/wordml" xmlns:w16cid="http://schemas.microsoft.com/office/word/2016/wordml/cid" xmlns:w16se="http://schemas.microsoft.com/office/word/2015/wordml/symex" xmlns:wpg="http://schemas.microsoft.com/office/word/2010/wordprocessingGroup" xmlns:wpi="http://schemas.microsoft.com/office/word/2010/wordprocessingInk" xmlns:wne="http://schemas.microsoft.com/office/word/2006/wordml" xmlns:wps="http://schemas.microsoft.com/office/word/2010/wordprocessingShape" mc:Ignorable="w14 w15 w16se w16cid wp14">
   <w:footnote w:type="separator" w:id="-1">
     <w:p>
       <w:pPr>
@@ -15276,7 +15436,7 @@
 </file>
 
 <file path=word/header1.xml><?xml version="1.0" encoding="utf-8"?>
-<w:hdr xmlns:wpc="http://schemas.microsoft.com/office/word/2010/wordprocessingCanvas" xmlns:mc="http://schemas.openxmlformats.org/markup-compatibility/2006" xmlns:o="urn:schemas-microsoft-com:office:office" xmlns:r="http://schemas.openxmlformats.org/officeDocument/2006/relationships" xmlns:m="http://schemas.openxmlformats.org/officeDocument/2006/math" xmlns:v="urn:schemas-microsoft-com:vml" xmlns:wp14="http://schemas.microsoft.com/office/word/2010/wordprocessingDrawing" xmlns:wp="http://schemas.openxmlformats.org/drawingml/2006/wordprocessingDrawing" xmlns:w10="urn:schemas-microsoft-com:office:word" xmlns:w="http://schemas.openxmlformats.org/wordprocessingml/2006/main" xmlns:w14="http://schemas.microsoft.com/office/word/2010/wordml" xmlns:wpg="http://schemas.microsoft.com/office/word/2010/wordprocessingGroup" xmlns:wpi="http://schemas.microsoft.com/office/word/2010/wordprocessingInk" xmlns:wne="http://schemas.microsoft.com/office/word/2006/wordml" xmlns:wps="http://schemas.microsoft.com/office/word/2010/wordprocessingShape" mc:Ignorable="w14 wp14">
+<w:hdr xmlns:wpc="http://schemas.microsoft.com/office/word/2010/wordprocessingCanvas" xmlns:cx="http://schemas.microsoft.com/office/drawing/2014/chartex" xmlns:cx1="http://schemas.microsoft.com/office/drawing/2015/9/8/chartex" xmlns:cx2="http://schemas.microsoft.com/office/drawing/2015/10/21/chartex" xmlns:cx3="http://schemas.microsoft.com/office/drawing/2016/5/9/chartex" xmlns:cx4="http://schemas.microsoft.com/office/drawing/2016/5/10/chartex" xmlns:cx5="http://schemas.microsoft.com/office/drawing/2016/5/11/chartex" xmlns:cx6="http://schemas.microsoft.com/office/drawing/2016/5/12/chartex" xmlns:cx7="http://schemas.microsoft.com/office/drawing/2016/5/13/chartex" xmlns:cx8="http://schemas.microsoft.com/office/drawing/2016/5/14/chartex" xmlns:mc="http://schemas.openxmlformats.org/markup-compatibility/2006" xmlns:aink="http://schemas.microsoft.com/office/drawing/2016/ink" xmlns:am3d="http://schemas.microsoft.com/office/drawing/2017/model3d" xmlns:o="urn:schemas-microsoft-com:office:office" xmlns:r="http://schemas.openxmlformats.org/officeDocument/2006/relationships" xmlns:m="http://schemas.openxmlformats.org/officeDocument/2006/math" xmlns:v="urn:schemas-microsoft-com:vml" xmlns:wp14="http://schemas.microsoft.com/office/word/2010/wordprocessingDrawing" xmlns:wp="http://schemas.openxmlformats.org/drawingml/2006/wordprocessingDrawing" xmlns:w10="urn:schemas-microsoft-com:office:word" xmlns:w="http://schemas.openxmlformats.org/wordprocessingml/2006/main" xmlns:w14="http://schemas.microsoft.com/office/word/2010/wordml" xmlns:w15="http://schemas.microsoft.com/office/word/2012/wordml" xmlns:w16cid="http://schemas.microsoft.com/office/word/2016/wordml/cid" xmlns:w16se="http://schemas.microsoft.com/office/word/2015/wordml/symex" xmlns:wpg="http://schemas.microsoft.com/office/word/2010/wordprocessingGroup" xmlns:wpi="http://schemas.microsoft.com/office/word/2010/wordprocessingInk" xmlns:wne="http://schemas.microsoft.com/office/word/2006/wordml" xmlns:wps="http://schemas.microsoft.com/office/word/2010/wordprocessingShape" mc:Ignorable="w14 w15 w16se w16cid wp14">
   <w:p>
     <w:pPr>
       <w:pStyle w:val="Header"/>
@@ -15309,21 +15469,34 @@
     <w:r>
       <w:t xml:space="preserve"> of </w:t>
     </w:r>
-    <w:fldSimple w:instr=" NUMPAGES   \* MERGEFORMAT ">
-      <w:r>
-        <w:rPr>
-          <w:noProof/>
-        </w:rPr>
-        <w:t>37</w:t>
-      </w:r>
-    </w:fldSimple>
+    <w:r>
+      <w:fldChar w:fldCharType="begin"/>
+    </w:r>
+    <w:r>
+      <w:instrText xml:space="preserve"> NUMPAGES   \* MERGEFORMAT </w:instrText>
+    </w:r>
+    <w:r>
+      <w:fldChar w:fldCharType="separate"/>
+    </w:r>
+    <w:r>
+      <w:rPr>
+        <w:noProof/>
+      </w:rPr>
+      <w:t>37</w:t>
+    </w:r>
+    <w:r>
+      <w:rPr>
+        <w:noProof/>
+      </w:rPr>
+      <w:fldChar w:fldCharType="end"/>
+    </w:r>
   </w:p>
 </w:hdr>
 </file>
 
 <file path=word/numbering.xml><?xml version="1.0" encoding="utf-8"?>
-<w:numbering xmlns:wpc="http://schemas.microsoft.com/office/word/2010/wordprocessingCanvas" xmlns:mc="http://schemas.openxmlformats.org/markup-compatibility/2006" xmlns:o="urn:schemas-microsoft-com:office:office" xmlns:r="http://schemas.openxmlformats.org/officeDocument/2006/relationships" xmlns:m="http://schemas.openxmlformats.org/officeDocument/2006/math" xmlns:v="urn:schemas-microsoft-com:vml" xmlns:wp14="http://schemas.microsoft.com/office/word/2010/wordprocessingDrawing" xmlns:wp="http://schemas.openxmlformats.org/drawingml/2006/wordprocessingDrawing" xmlns:w10="urn:schemas-microsoft-com:office:word" xmlns:w="http://schemas.openxmlformats.org/wordprocessingml/2006/main" xmlns:w14="http://schemas.microsoft.com/office/word/2010/wordml" xmlns:wpg="http://schemas.microsoft.com/office/word/2010/wordprocessingGroup" xmlns:wpi="http://schemas.microsoft.com/office/word/2010/wordprocessingInk" xmlns:wne="http://schemas.microsoft.com/office/word/2006/wordml" xmlns:wps="http://schemas.microsoft.com/office/word/2010/wordprocessingShape" mc:Ignorable="w14 wp14">
-  <w:abstractNum w:abstractNumId="0">
+<w:numbering xmlns:wpc="http://schemas.microsoft.com/office/word/2010/wordprocessingCanvas" xmlns:cx="http://schemas.microsoft.com/office/drawing/2014/chartex" xmlns:cx1="http://schemas.microsoft.com/office/drawing/2015/9/8/chartex" xmlns:cx2="http://schemas.microsoft.com/office/drawing/2015/10/21/chartex" xmlns:cx3="http://schemas.microsoft.com/office/drawing/2016/5/9/chartex" xmlns:cx4="http://schemas.microsoft.com/office/drawing/2016/5/10/chartex" xmlns:cx5="http://schemas.microsoft.com/office/drawing/2016/5/11/chartex" xmlns:cx6="http://schemas.microsoft.com/office/drawing/2016/5/12/chartex" xmlns:cx7="http://schemas.microsoft.com/office/drawing/2016/5/13/chartex" xmlns:cx8="http://schemas.microsoft.com/office/drawing/2016/5/14/chartex" xmlns:mc="http://schemas.openxmlformats.org/markup-compatibility/2006" xmlns:aink="http://schemas.microsoft.com/office/drawing/2016/ink" xmlns:am3d="http://schemas.microsoft.com/office/drawing/2017/model3d" xmlns:o="urn:schemas-microsoft-com:office:office" xmlns:r="http://schemas.openxmlformats.org/officeDocument/2006/relationships" xmlns:m="http://schemas.openxmlformats.org/officeDocument/2006/math" xmlns:v="urn:schemas-microsoft-com:vml" xmlns:wp14="http://schemas.microsoft.com/office/word/2010/wordprocessingDrawing" xmlns:wp="http://schemas.openxmlformats.org/drawingml/2006/wordprocessingDrawing" xmlns:w10="urn:schemas-microsoft-com:office:word" xmlns:w="http://schemas.openxmlformats.org/wordprocessingml/2006/main" xmlns:w14="http://schemas.microsoft.com/office/word/2010/wordml" xmlns:w15="http://schemas.microsoft.com/office/word/2012/wordml" xmlns:w16cid="http://schemas.microsoft.com/office/word/2016/wordml/cid" xmlns:w16se="http://schemas.microsoft.com/office/word/2015/wordml/symex" xmlns:wpg="http://schemas.microsoft.com/office/word/2010/wordprocessingGroup" xmlns:wpi="http://schemas.microsoft.com/office/word/2010/wordprocessingInk" xmlns:wne="http://schemas.microsoft.com/office/word/2006/wordml" xmlns:wps="http://schemas.microsoft.com/office/word/2010/wordprocessingShape" mc:Ignorable="w14 w15 w16se w16cid wp14">
+  <w:abstractNum w:abstractNumId="0" w15:restartNumberingAfterBreak="0">
     <w:nsid w:val="188733AB"/>
     <w:multiLevelType w:val="multilevel"/>
     <w:tmpl w:val="2ED036AA"/>
@@ -15409,7 +15582,7 @@
       </w:pPr>
     </w:lvl>
   </w:abstractNum>
-  <w:abstractNum w:abstractNumId="1">
+  <w:abstractNum w:abstractNumId="1" w15:restartNumberingAfterBreak="0">
     <w:nsid w:val="21155478"/>
     <w:multiLevelType w:val="hybridMultilevel"/>
     <w:tmpl w:val="3D6833C6"/>
@@ -15498,7 +15671,7 @@
       </w:pPr>
     </w:lvl>
   </w:abstractNum>
-  <w:abstractNum w:abstractNumId="2">
+  <w:abstractNum w:abstractNumId="2" w15:restartNumberingAfterBreak="0">
     <w:nsid w:val="36CA0FBE"/>
     <w:multiLevelType w:val="multilevel"/>
     <w:tmpl w:val="34C03256"/>
@@ -15591,7 +15764,7 @@
       </w:pPr>
     </w:lvl>
   </w:abstractNum>
-  <w:abstractNum w:abstractNumId="3">
+  <w:abstractNum w:abstractNumId="3" w15:restartNumberingAfterBreak="0">
     <w:nsid w:val="43EA1EFF"/>
     <w:multiLevelType w:val="hybridMultilevel"/>
     <w:tmpl w:val="54B29D82"/>
@@ -15680,7 +15853,7 @@
       </w:pPr>
     </w:lvl>
   </w:abstractNum>
-  <w:abstractNum w:abstractNumId="4">
+  <w:abstractNum w:abstractNumId="4" w15:restartNumberingAfterBreak="0">
     <w:nsid w:val="4B71725D"/>
     <w:multiLevelType w:val="hybridMultilevel"/>
     <w:tmpl w:val="4118B548"/>
@@ -15793,7 +15966,7 @@
       </w:rPr>
     </w:lvl>
   </w:abstractNum>
-  <w:abstractNum w:abstractNumId="5">
+  <w:abstractNum w:abstractNumId="5" w15:restartNumberingAfterBreak="0">
     <w:nsid w:val="569715EF"/>
     <w:multiLevelType w:val="hybridMultilevel"/>
     <w:tmpl w:val="00CA7CA2"/>
@@ -15904,7 +16077,7 @@
 </file>
 
 <file path=word/styles.xml><?xml version="1.0" encoding="utf-8"?>
-<w:styles xmlns:mc="http://schemas.openxmlformats.org/markup-compatibility/2006" xmlns:r="http://schemas.openxmlformats.org/officeDocument/2006/relationships" xmlns:w="http://schemas.openxmlformats.org/wordprocessingml/2006/main" xmlns:w14="http://schemas.microsoft.com/office/word/2010/wordml" mc:Ignorable="w14">
+<w:styles xmlns:mc="http://schemas.openxmlformats.org/markup-compatibility/2006" xmlns:r="http://schemas.openxmlformats.org/officeDocument/2006/relationships" xmlns:w="http://schemas.openxmlformats.org/wordprocessingml/2006/main" xmlns:w14="http://schemas.microsoft.com/office/word/2010/wordml" xmlns:w15="http://schemas.microsoft.com/office/word/2012/wordml" xmlns:w16cid="http://schemas.microsoft.com/office/word/2016/wordml/cid" xmlns:w16se="http://schemas.microsoft.com/office/word/2015/wordml/symex" mc:Ignorable="w14 w15 w16se w16cid">
   <w:docDefaults>
     <w:rPrDefault>
       <w:rPr>
@@ -15920,144 +16093,382 @@
       </w:pPr>
     </w:pPrDefault>
   </w:docDefaults>
-  <w:latentStyles w:defLockedState="0" w:defUIPriority="99" w:defSemiHidden="1" w:defUnhideWhenUsed="1" w:defQFormat="0" w:count="267">
-    <w:lsdException w:name="Normal" w:semiHidden="0" w:uiPriority="0" w:unhideWhenUsed="0" w:qFormat="1"/>
-    <w:lsdException w:name="heading 1" w:semiHidden="0" w:uiPriority="9" w:unhideWhenUsed="0" w:qFormat="1"/>
-    <w:lsdException w:name="heading 2" w:uiPriority="9" w:qFormat="1"/>
-    <w:lsdException w:name="heading 3" w:uiPriority="9" w:qFormat="1"/>
-    <w:lsdException w:name="heading 4" w:uiPriority="9" w:qFormat="1"/>
-    <w:lsdException w:name="heading 5" w:uiPriority="9" w:qFormat="1"/>
-    <w:lsdException w:name="heading 6" w:uiPriority="9" w:qFormat="1"/>
-    <w:lsdException w:name="heading 7" w:uiPriority="9" w:qFormat="1"/>
-    <w:lsdException w:name="heading 8" w:uiPriority="9" w:qFormat="1"/>
-    <w:lsdException w:name="heading 9" w:uiPriority="9" w:qFormat="1"/>
-    <w:lsdException w:name="toc 1" w:uiPriority="39"/>
-    <w:lsdException w:name="toc 2" w:uiPriority="39"/>
-    <w:lsdException w:name="toc 3" w:uiPriority="39"/>
-    <w:lsdException w:name="toc 4" w:uiPriority="39"/>
-    <w:lsdException w:name="toc 5" w:uiPriority="39"/>
-    <w:lsdException w:name="toc 6" w:uiPriority="39"/>
-    <w:lsdException w:name="toc 7" w:uiPriority="39"/>
-    <w:lsdException w:name="toc 8" w:uiPriority="39"/>
-    <w:lsdException w:name="toc 9" w:uiPriority="39"/>
-    <w:lsdException w:name="caption" w:uiPriority="35" w:qFormat="1"/>
-    <w:lsdException w:name="Title" w:semiHidden="0" w:uiPriority="10" w:unhideWhenUsed="0" w:qFormat="1"/>
-    <w:lsdException w:name="Default Paragraph Font" w:uiPriority="1"/>
-    <w:lsdException w:name="Subtitle" w:semiHidden="0" w:uiPriority="11" w:unhideWhenUsed="0" w:qFormat="1"/>
-    <w:lsdException w:name="Strong" w:semiHidden="0" w:uiPriority="22" w:unhideWhenUsed="0" w:qFormat="1"/>
-    <w:lsdException w:name="Emphasis" w:semiHidden="0" w:uiPriority="20" w:unhideWhenUsed="0" w:qFormat="1"/>
-    <w:lsdException w:name="Table Grid" w:uiPriority="39"/>
-    <w:lsdException w:name="Placeholder Text" w:unhideWhenUsed="0"/>
-    <w:lsdException w:name="No Spacing" w:semiHidden="0" w:uiPriority="1" w:unhideWhenUsed="0" w:qFormat="1"/>
-    <w:lsdException w:name="Light Shading" w:semiHidden="0" w:uiPriority="60" w:unhideWhenUsed="0"/>
-    <w:lsdException w:name="Light List" w:semiHidden="0" w:uiPriority="61" w:unhideWhenUsed="0"/>
-    <w:lsdException w:name="Light Grid" w:semiHidden="0" w:uiPriority="62" w:unhideWhenUsed="0"/>
-    <w:lsdException w:name="Medium Shading 1" w:semiHidden="0" w:uiPriority="63" w:unhideWhenUsed="0"/>
-    <w:lsdException w:name="Medium Shading 2" w:semiHidden="0" w:uiPriority="64" w:unhideWhenUsed="0"/>
-    <w:lsdException w:name="Medium List 1" w:semiHidden="0" w:uiPriority="65" w:unhideWhenUsed="0"/>
-    <w:lsdException w:name="Medium List 2" w:semiHidden="0" w:uiPriority="66" w:unhideWhenUsed="0"/>
-    <w:lsdException w:name="Medium Grid 1" w:semiHidden="0" w:uiPriority="67" w:unhideWhenUsed="0"/>
-    <w:lsdException w:name="Medium Grid 2" w:semiHidden="0" w:uiPriority="68" w:unhideWhenUsed="0"/>
-    <w:lsdException w:name="Medium Grid 3" w:semiHidden="0" w:uiPriority="69" w:unhideWhenUsed="0"/>
-    <w:lsdException w:name="Dark List" w:semiHidden="0" w:uiPriority="70" w:unhideWhenUsed="0"/>
-    <w:lsdException w:name="Colorful Shading" w:semiHidden="0" w:uiPriority="71" w:unhideWhenUsed="0"/>
-    <w:lsdException w:name="Colorful List" w:semiHidden="0" w:uiPriority="72" w:unhideWhenUsed="0"/>
-    <w:lsdException w:name="Colorful Grid" w:semiHidden="0" w:uiPriority="73" w:unhideWhenUsed="0"/>
-    <w:lsdException w:name="Light Shading Accent 1" w:semiHidden="0" w:uiPriority="60" w:unhideWhenUsed="0"/>
-    <w:lsdException w:name="Light List Accent 1" w:semiHidden="0" w:uiPriority="61" w:unhideWhenUsed="0"/>
-    <w:lsdException w:name="Light Grid Accent 1" w:semiHidden="0" w:uiPriority="62" w:unhideWhenUsed="0"/>
-    <w:lsdException w:name="Medium Shading 1 Accent 1" w:semiHidden="0" w:uiPriority="63" w:unhideWhenUsed="0"/>
-    <w:lsdException w:name="Medium Shading 2 Accent 1" w:semiHidden="0" w:uiPriority="64" w:unhideWhenUsed="0"/>
-    <w:lsdException w:name="Medium List 1 Accent 1" w:semiHidden="0" w:uiPriority="65" w:unhideWhenUsed="0"/>
-    <w:lsdException w:name="Revision" w:unhideWhenUsed="0"/>
-    <w:lsdException w:name="List Paragraph" w:semiHidden="0" w:uiPriority="34" w:unhideWhenUsed="0" w:qFormat="1"/>
-    <w:lsdException w:name="Quote" w:semiHidden="0" w:uiPriority="29" w:unhideWhenUsed="0" w:qFormat="1"/>
-    <w:lsdException w:name="Intense Quote" w:semiHidden="0" w:uiPriority="30" w:unhideWhenUsed="0" w:qFormat="1"/>
-    <w:lsdException w:name="Medium List 2 Accent 1" w:semiHidden="0" w:uiPriority="66" w:unhideWhenUsed="0"/>
-    <w:lsdException w:name="Medium Grid 1 Accent 1" w:semiHidden="0" w:uiPriority="67" w:unhideWhenUsed="0"/>
-    <w:lsdException w:name="Medium Grid 2 Accent 1" w:semiHidden="0" w:uiPriority="68" w:unhideWhenUsed="0"/>
-    <w:lsdException w:name="Medium Grid 3 Accent 1" w:semiHidden="0" w:uiPriority="69" w:unhideWhenUsed="0"/>
-    <w:lsdException w:name="Dark List Accent 1" w:semiHidden="0" w:uiPriority="70" w:unhideWhenUsed="0"/>
-    <w:lsdException w:name="Colorful Shading Accent 1" w:semiHidden="0" w:uiPriority="71" w:unhideWhenUsed="0"/>
-    <w:lsdException w:name="Colorful List Accent 1" w:semiHidden="0" w:uiPriority="72" w:unhideWhenUsed="0"/>
-    <w:lsdException w:name="Colorful Grid Accent 1" w:semiHidden="0" w:uiPriority="73" w:unhideWhenUsed="0"/>
-    <w:lsdException w:name="Light Shading Accent 2" w:semiHidden="0" w:uiPriority="60" w:unhideWhenUsed="0"/>
-    <w:lsdException w:name="Light List Accent 2" w:semiHidden="0" w:uiPriority="61" w:unhideWhenUsed="0"/>
-    <w:lsdException w:name="Light Grid Accent 2" w:semiHidden="0" w:uiPriority="62" w:unhideWhenUsed="0"/>
-    <w:lsdException w:name="Medium Shading 1 Accent 2" w:semiHidden="0" w:uiPriority="63" w:unhideWhenUsed="0"/>
-    <w:lsdException w:name="Medium Shading 2 Accent 2" w:semiHidden="0" w:uiPriority="64" w:unhideWhenUsed="0"/>
-    <w:lsdException w:name="Medium List 1 Accent 2" w:semiHidden="0" w:uiPriority="65" w:unhideWhenUsed="0"/>
-    <w:lsdException w:name="Medium List 2 Accent 2" w:semiHidden="0" w:uiPriority="66" w:unhideWhenUsed="0"/>
-    <w:lsdException w:name="Medium Grid 1 Accent 2" w:semiHidden="0" w:uiPriority="67" w:unhideWhenUsed="0"/>
-    <w:lsdException w:name="Medium Grid 2 Accent 2" w:semiHidden="0" w:uiPriority="68" w:unhideWhenUsed="0"/>
-    <w:lsdException w:name="Medium Grid 3 Accent 2" w:semiHidden="0" w:uiPriority="69" w:unhideWhenUsed="0"/>
-    <w:lsdException w:name="Dark List Accent 2" w:semiHidden="0" w:uiPriority="70" w:unhideWhenUsed="0"/>
-    <w:lsdException w:name="Colorful Shading Accent 2" w:semiHidden="0" w:uiPriority="71" w:unhideWhenUsed="0"/>
-    <w:lsdException w:name="Colorful List Accent 2" w:semiHidden="0" w:uiPriority="72" w:unhideWhenUsed="0"/>
-    <w:lsdException w:name="Colorful Grid Accent 2" w:semiHidden="0" w:uiPriority="73" w:unhideWhenUsed="0"/>
-    <w:lsdException w:name="Light Shading Accent 3" w:semiHidden="0" w:uiPriority="60" w:unhideWhenUsed="0"/>
-    <w:lsdException w:name="Light List Accent 3" w:semiHidden="0" w:uiPriority="61" w:unhideWhenUsed="0"/>
-    <w:lsdException w:name="Light Grid Accent 3" w:semiHidden="0" w:uiPriority="62" w:unhideWhenUsed="0"/>
-    <w:lsdException w:name="Medium Shading 1 Accent 3" w:semiHidden="0" w:uiPriority="63" w:unhideWhenUsed="0"/>
-    <w:lsdException w:name="Medium Shading 2 Accent 3" w:semiHidden="0" w:uiPriority="64" w:unhideWhenUsed="0"/>
-    <w:lsdException w:name="Medium List 1 Accent 3" w:semiHidden="0" w:uiPriority="65" w:unhideWhenUsed="0"/>
-    <w:lsdException w:name="Medium List 2 Accent 3" w:semiHidden="0" w:uiPriority="66" w:unhideWhenUsed="0"/>
-    <w:lsdException w:name="Medium Grid 1 Accent 3" w:semiHidden="0" w:uiPriority="67" w:unhideWhenUsed="0"/>
-    <w:lsdException w:name="Medium Grid 2 Accent 3" w:semiHidden="0" w:uiPriority="68" w:unhideWhenUsed="0"/>
-    <w:lsdException w:name="Medium Grid 3 Accent 3" w:semiHidden="0" w:uiPriority="69" w:unhideWhenUsed="0"/>
-    <w:lsdException w:name="Dark List Accent 3" w:semiHidden="0" w:uiPriority="70" w:unhideWhenUsed="0"/>
-    <w:lsdException w:name="Colorful Shading Accent 3" w:semiHidden="0" w:uiPriority="71" w:unhideWhenUsed="0"/>
-    <w:lsdException w:name="Colorful List Accent 3" w:semiHidden="0" w:uiPriority="72" w:unhideWhenUsed="0"/>
-    <w:lsdException w:name="Colorful Grid Accent 3" w:semiHidden="0" w:uiPriority="73" w:unhideWhenUsed="0"/>
-    <w:lsdException w:name="Light Shading Accent 4" w:semiHidden="0" w:uiPriority="60" w:unhideWhenUsed="0"/>
-    <w:lsdException w:name="Light List Accent 4" w:semiHidden="0" w:uiPriority="61" w:unhideWhenUsed="0"/>
-    <w:lsdException w:name="Light Grid Accent 4" w:semiHidden="0" w:uiPriority="62" w:unhideWhenUsed="0"/>
-    <w:lsdException w:name="Medium Shading 1 Accent 4" w:semiHidden="0" w:uiPriority="63" w:unhideWhenUsed="0"/>
-    <w:lsdException w:name="Medium Shading 2 Accent 4" w:semiHidden="0" w:uiPriority="64" w:unhideWhenUsed="0"/>
-    <w:lsdException w:name="Medium List 1 Accent 4" w:semiHidden="0" w:uiPriority="65" w:unhideWhenUsed="0"/>
-    <w:lsdException w:name="Medium List 2 Accent 4" w:semiHidden="0" w:uiPriority="66" w:unhideWhenUsed="0"/>
-    <w:lsdException w:name="Medium Grid 1 Accent 4" w:semiHidden="0" w:uiPriority="67" w:unhideWhenUsed="0"/>
-    <w:lsdException w:name="Medium Grid 2 Accent 4" w:semiHidden="0" w:uiPriority="68" w:unhideWhenUsed="0"/>
-    <w:lsdException w:name="Medium Grid 3 Accent 4" w:semiHidden="0" w:uiPriority="69" w:unhideWhenUsed="0"/>
-    <w:lsdException w:name="Dark List Accent 4" w:semiHidden="0" w:uiPriority="70" w:unhideWhenUsed="0"/>
-    <w:lsdException w:name="Colorful Shading Accent 4" w:semiHidden="0" w:uiPriority="71" w:unhideWhenUsed="0"/>
-    <w:lsdException w:name="Colorful List Accent 4" w:semiHidden="0" w:uiPriority="72" w:unhideWhenUsed="0"/>
-    <w:lsdException w:name="Colorful Grid Accent 4" w:semiHidden="0" w:uiPriority="73" w:unhideWhenUsed="0"/>
-    <w:lsdException w:name="Light Shading Accent 5" w:semiHidden="0" w:uiPriority="60" w:unhideWhenUsed="0"/>
-    <w:lsdException w:name="Light List Accent 5" w:semiHidden="0" w:uiPriority="61" w:unhideWhenUsed="0"/>
-    <w:lsdException w:name="Light Grid Accent 5" w:semiHidden="0" w:uiPriority="62" w:unhideWhenUsed="0"/>
-    <w:lsdException w:name="Medium Shading 1 Accent 5" w:semiHidden="0" w:uiPriority="63" w:unhideWhenUsed="0"/>
-    <w:lsdException w:name="Medium Shading 2 Accent 5" w:semiHidden="0" w:uiPriority="64" w:unhideWhenUsed="0"/>
-    <w:lsdException w:name="Medium List 1 Accent 5" w:semiHidden="0" w:uiPriority="65" w:unhideWhenUsed="0"/>
-    <w:lsdException w:name="Medium List 2 Accent 5" w:semiHidden="0" w:uiPriority="66" w:unhideWhenUsed="0"/>
-    <w:lsdException w:name="Medium Grid 1 Accent 5" w:semiHidden="0" w:uiPriority="67" w:unhideWhenUsed="0"/>
-    <w:lsdException w:name="Medium Grid 2 Accent 5" w:semiHidden="0" w:uiPriority="68" w:unhideWhenUsed="0"/>
-    <w:lsdException w:name="Medium Grid 3 Accent 5" w:semiHidden="0" w:uiPriority="69" w:unhideWhenUsed="0"/>
-    <w:lsdException w:name="Dark List Accent 5" w:semiHidden="0" w:uiPriority="70" w:unhideWhenUsed="0"/>
-    <w:lsdException w:name="Colorful Shading Accent 5" w:semiHidden="0" w:uiPriority="71" w:unhideWhenUsed="0"/>
-    <w:lsdException w:name="Colorful List Accent 5" w:semiHidden="0" w:uiPriority="72" w:unhideWhenUsed="0"/>
-    <w:lsdException w:name="Colorful Grid Accent 5" w:semiHidden="0" w:uiPriority="73" w:unhideWhenUsed="0"/>
-    <w:lsdException w:name="Light Shading Accent 6" w:semiHidden="0" w:uiPriority="60" w:unhideWhenUsed="0"/>
-    <w:lsdException w:name="Light List Accent 6" w:semiHidden="0" w:uiPriority="61" w:unhideWhenUsed="0"/>
-    <w:lsdException w:name="Light Grid Accent 6" w:semiHidden="0" w:uiPriority="62" w:unhideWhenUsed="0"/>
-    <w:lsdException w:name="Medium Shading 1 Accent 6" w:semiHidden="0" w:uiPriority="63" w:unhideWhenUsed="0"/>
-    <w:lsdException w:name="Medium Shading 2 Accent 6" w:semiHidden="0" w:uiPriority="64" w:unhideWhenUsed="0"/>
-    <w:lsdException w:name="Medium List 1 Accent 6" w:semiHidden="0" w:uiPriority="65" w:unhideWhenUsed="0"/>
-    <w:lsdException w:name="Medium List 2 Accent 6" w:semiHidden="0" w:uiPriority="66" w:unhideWhenUsed="0"/>
-    <w:lsdException w:name="Medium Grid 1 Accent 6" w:semiHidden="0" w:uiPriority="67" w:unhideWhenUsed="0"/>
-    <w:lsdException w:name="Medium Grid 2 Accent 6" w:semiHidden="0" w:uiPriority="68" w:unhideWhenUsed="0"/>
-    <w:lsdException w:name="Medium Grid 3 Accent 6" w:semiHidden="0" w:uiPriority="69" w:unhideWhenUsed="0"/>
-    <w:lsdException w:name="Dark List Accent 6" w:semiHidden="0" w:uiPriority="70" w:unhideWhenUsed="0"/>
-    <w:lsdException w:name="Colorful Shading Accent 6" w:semiHidden="0" w:uiPriority="71" w:unhideWhenUsed="0"/>
-    <w:lsdException w:name="Colorful List Accent 6" w:semiHidden="0" w:uiPriority="72" w:unhideWhenUsed="0"/>
-    <w:lsdException w:name="Colorful Grid Accent 6" w:semiHidden="0" w:uiPriority="73" w:unhideWhenUsed="0"/>
-    <w:lsdException w:name="Subtle Emphasis" w:semiHidden="0" w:uiPriority="19" w:unhideWhenUsed="0" w:qFormat="1"/>
-    <w:lsdException w:name="Intense Emphasis" w:semiHidden="0" w:uiPriority="21" w:unhideWhenUsed="0" w:qFormat="1"/>
-    <w:lsdException w:name="Subtle Reference" w:semiHidden="0" w:uiPriority="31" w:unhideWhenUsed="0" w:qFormat="1"/>
-    <w:lsdException w:name="Intense Reference" w:semiHidden="0" w:uiPriority="32" w:unhideWhenUsed="0" w:qFormat="1"/>
-    <w:lsdException w:name="Book Title" w:semiHidden="0" w:uiPriority="33" w:unhideWhenUsed="0" w:qFormat="1"/>
-    <w:lsdException w:name="Bibliography" w:uiPriority="37"/>
-    <w:lsdException w:name="TOC Heading" w:uiPriority="39" w:qFormat="1"/>
+  <w:latentStyles w:defLockedState="0" w:defUIPriority="99" w:defSemiHidden="0" w:defUnhideWhenUsed="0" w:defQFormat="0" w:count="375">
+    <w:lsdException w:name="Normal" w:uiPriority="0" w:qFormat="1"/>
+    <w:lsdException w:name="heading 1" w:uiPriority="9" w:qFormat="1"/>
+    <w:lsdException w:name="heading 2" w:semiHidden="1" w:uiPriority="9" w:unhideWhenUsed="1" w:qFormat="1"/>
+    <w:lsdException w:name="heading 3" w:semiHidden="1" w:uiPriority="9" w:unhideWhenUsed="1" w:qFormat="1"/>
+    <w:lsdException w:name="heading 4" w:semiHidden="1" w:uiPriority="9" w:unhideWhenUsed="1" w:qFormat="1"/>
+    <w:lsdException w:name="heading 5" w:semiHidden="1" w:uiPriority="9" w:unhideWhenUsed="1" w:qFormat="1"/>
+    <w:lsdException w:name="heading 6" w:semiHidden="1" w:uiPriority="9" w:unhideWhenUsed="1" w:qFormat="1"/>
+    <w:lsdException w:name="heading 7" w:semiHidden="1" w:uiPriority="9" w:unhideWhenUsed="1" w:qFormat="1"/>
+    <w:lsdException w:name="heading 8" w:semiHidden="1" w:uiPriority="9" w:unhideWhenUsed="1" w:qFormat="1"/>
+    <w:lsdException w:name="heading 9" w:semiHidden="1" w:uiPriority="9" w:unhideWhenUsed="1" w:qFormat="1"/>
+    <w:lsdException w:name="index 1" w:semiHidden="1" w:unhideWhenUsed="1"/>
+    <w:lsdException w:name="index 2" w:semiHidden="1" w:unhideWhenUsed="1"/>
+    <w:lsdException w:name="index 3" w:semiHidden="1" w:unhideWhenUsed="1"/>
+    <w:lsdException w:name="index 4" w:semiHidden="1" w:unhideWhenUsed="1"/>
+    <w:lsdException w:name="index 5" w:semiHidden="1" w:unhideWhenUsed="1"/>
+    <w:lsdException w:name="index 6" w:semiHidden="1" w:unhideWhenUsed="1"/>
+    <w:lsdException w:name="index 7" w:semiHidden="1" w:unhideWhenUsed="1"/>
+    <w:lsdException w:name="index 8" w:semiHidden="1" w:unhideWhenUsed="1"/>
+    <w:lsdException w:name="index 9" w:semiHidden="1" w:unhideWhenUsed="1"/>
+    <w:lsdException w:name="toc 1" w:semiHidden="1" w:uiPriority="39" w:unhideWhenUsed="1"/>
+    <w:lsdException w:name="toc 2" w:semiHidden="1" w:uiPriority="39" w:unhideWhenUsed="1"/>
+    <w:lsdException w:name="toc 3" w:semiHidden="1" w:uiPriority="39" w:unhideWhenUsed="1"/>
+    <w:lsdException w:name="toc 4" w:semiHidden="1" w:uiPriority="39" w:unhideWhenUsed="1"/>
+    <w:lsdException w:name="toc 5" w:semiHidden="1" w:uiPriority="39" w:unhideWhenUsed="1"/>
+    <w:lsdException w:name="toc 6" w:semiHidden="1" w:uiPriority="39" w:unhideWhenUsed="1"/>
+    <w:lsdException w:name="toc 7" w:semiHidden="1" w:uiPriority="39" w:unhideWhenUsed="1"/>
+    <w:lsdException w:name="toc 8" w:semiHidden="1" w:uiPriority="39" w:unhideWhenUsed="1"/>
+    <w:lsdException w:name="toc 9" w:semiHidden="1" w:uiPriority="39" w:unhideWhenUsed="1"/>
+    <w:lsdException w:name="Normal Indent" w:semiHidden="1" w:unhideWhenUsed="1"/>
+    <w:lsdException w:name="footnote text" w:semiHidden="1" w:unhideWhenUsed="1"/>
+    <w:lsdException w:name="annotation text" w:semiHidden="1" w:unhideWhenUsed="1"/>
+    <w:lsdException w:name="header" w:semiHidden="1" w:unhideWhenUsed="1"/>
+    <w:lsdException w:name="footer" w:semiHidden="1" w:unhideWhenUsed="1"/>
+    <w:lsdException w:name="index heading" w:semiHidden="1" w:unhideWhenUsed="1"/>
+    <w:lsdException w:name="caption" w:semiHidden="1" w:uiPriority="35" w:unhideWhenUsed="1" w:qFormat="1"/>
+    <w:lsdException w:name="table of figures" w:semiHidden="1" w:unhideWhenUsed="1"/>
+    <w:lsdException w:name="envelope address" w:semiHidden="1" w:unhideWhenUsed="1"/>
+    <w:lsdException w:name="envelope return" w:semiHidden="1" w:unhideWhenUsed="1"/>
+    <w:lsdException w:name="footnote reference" w:semiHidden="1" w:unhideWhenUsed="1"/>
+    <w:lsdException w:name="annotation reference" w:semiHidden="1" w:unhideWhenUsed="1"/>
+    <w:lsdException w:name="line number" w:semiHidden="1" w:unhideWhenUsed="1"/>
+    <w:lsdException w:name="page number" w:semiHidden="1" w:unhideWhenUsed="1"/>
+    <w:lsdException w:name="endnote reference" w:semiHidden="1" w:unhideWhenUsed="1"/>
+    <w:lsdException w:name="endnote text" w:semiHidden="1" w:unhideWhenUsed="1"/>
+    <w:lsdException w:name="table of authorities" w:semiHidden="1" w:unhideWhenUsed="1"/>
+    <w:lsdException w:name="macro" w:semiHidden="1" w:unhideWhenUsed="1"/>
+    <w:lsdException w:name="toa heading" w:semiHidden="1" w:unhideWhenUsed="1"/>
+    <w:lsdException w:name="List" w:semiHidden="1" w:unhideWhenUsed="1"/>
+    <w:lsdException w:name="List Bullet" w:semiHidden="1" w:unhideWhenUsed="1"/>
+    <w:lsdException w:name="List Number" w:semiHidden="1" w:unhideWhenUsed="1"/>
+    <w:lsdException w:name="List 2" w:semiHidden="1" w:unhideWhenUsed="1"/>
+    <w:lsdException w:name="List 3" w:semiHidden="1" w:unhideWhenUsed="1"/>
+    <w:lsdException w:name="List 4" w:semiHidden="1" w:unhideWhenUsed="1"/>
+    <w:lsdException w:name="List 5" w:semiHidden="1" w:unhideWhenUsed="1"/>
+    <w:lsdException w:name="List Bullet 2" w:semiHidden="1" w:unhideWhenUsed="1"/>
+    <w:lsdException w:name="List Bullet 3" w:semiHidden="1" w:unhideWhenUsed="1"/>
+    <w:lsdException w:name="List Bullet 4" w:semiHidden="1" w:unhideWhenUsed="1"/>
+    <w:lsdException w:name="List Bullet 5" w:semiHidden="1" w:unhideWhenUsed="1"/>
+    <w:lsdException w:name="List Number 2" w:semiHidden="1" w:unhideWhenUsed="1"/>
+    <w:lsdException w:name="List Number 3" w:semiHidden="1" w:unhideWhenUsed="1"/>
+    <w:lsdException w:name="List Number 4" w:semiHidden="1" w:unhideWhenUsed="1"/>
+    <w:lsdException w:name="List Number 5" w:semiHidden="1" w:unhideWhenUsed="1"/>
+    <w:lsdException w:name="Title" w:uiPriority="10" w:qFormat="1"/>
+    <w:lsdException w:name="Closing" w:semiHidden="1" w:unhideWhenUsed="1"/>
+    <w:lsdException w:name="Signature" w:semiHidden="1" w:unhideWhenUsed="1"/>
+    <w:lsdException w:name="Default Paragraph Font" w:semiHidden="1" w:uiPriority="1" w:unhideWhenUsed="1"/>
+    <w:lsdException w:name="Body Text" w:semiHidden="1" w:unhideWhenUsed="1"/>
+    <w:lsdException w:name="Body Text Indent" w:semiHidden="1" w:unhideWhenUsed="1"/>
+    <w:lsdException w:name="List Continue" w:semiHidden="1" w:unhideWhenUsed="1"/>
+    <w:lsdException w:name="List Continue 2" w:semiHidden="1" w:unhideWhenUsed="1"/>
+    <w:lsdException w:name="List Continue 3" w:semiHidden="1" w:unhideWhenUsed="1"/>
+    <w:lsdException w:name="List Continue 4" w:semiHidden="1" w:unhideWhenUsed="1"/>
+    <w:lsdException w:name="List Continue 5" w:semiHidden="1" w:unhideWhenUsed="1"/>
+    <w:lsdException w:name="Message Header" w:semiHidden="1" w:unhideWhenUsed="1"/>
+    <w:lsdException w:name="Subtitle" w:uiPriority="11" w:qFormat="1"/>
+    <w:lsdException w:name="Salutation" w:semiHidden="1" w:unhideWhenUsed="1"/>
+    <w:lsdException w:name="Date" w:semiHidden="1" w:unhideWhenUsed="1"/>
+    <w:lsdException w:name="Body Text First Indent" w:semiHidden="1" w:unhideWhenUsed="1"/>
+    <w:lsdException w:name="Body Text First Indent 2" w:semiHidden="1" w:unhideWhenUsed="1"/>
+    <w:lsdException w:name="Note Heading" w:semiHidden="1" w:unhideWhenUsed="1"/>
+    <w:lsdException w:name="Body Text 2" w:semiHidden="1" w:unhideWhenUsed="1"/>
+    <w:lsdException w:name="Body Text 3" w:semiHidden="1" w:unhideWhenUsed="1"/>
+    <w:lsdException w:name="Body Text Indent 2" w:semiHidden="1" w:unhideWhenUsed="1"/>
+    <w:lsdException w:name="Body Text Indent 3" w:semiHidden="1" w:unhideWhenUsed="1"/>
+    <w:lsdException w:name="Block Text" w:semiHidden="1" w:unhideWhenUsed="1"/>
+    <w:lsdException w:name="Hyperlink" w:semiHidden="1" w:unhideWhenUsed="1"/>
+    <w:lsdException w:name="FollowedHyperlink" w:semiHidden="1" w:unhideWhenUsed="1"/>
+    <w:lsdException w:name="Strong" w:uiPriority="22" w:qFormat="1"/>
+    <w:lsdException w:name="Emphasis" w:uiPriority="20" w:qFormat="1"/>
+    <w:lsdException w:name="Document Map" w:semiHidden="1" w:unhideWhenUsed="1"/>
+    <w:lsdException w:name="Plain Text" w:semiHidden="1" w:unhideWhenUsed="1"/>
+    <w:lsdException w:name="E-mail Signature" w:semiHidden="1" w:unhideWhenUsed="1"/>
+    <w:lsdException w:name="HTML Top of Form" w:semiHidden="1" w:unhideWhenUsed="1"/>
+    <w:lsdException w:name="HTML Bottom of Form" w:semiHidden="1" w:unhideWhenUsed="1"/>
+    <w:lsdException w:name="Normal (Web)" w:semiHidden="1" w:unhideWhenUsed="1"/>
+    <w:lsdException w:name="HTML Acronym" w:semiHidden="1" w:unhideWhenUsed="1"/>
+    <w:lsdException w:name="HTML Address" w:semiHidden="1" w:unhideWhenUsed="1"/>
+    <w:lsdException w:name="HTML Cite" w:semiHidden="1" w:unhideWhenUsed="1"/>
+    <w:lsdException w:name="HTML Code" w:semiHidden="1" w:unhideWhenUsed="1"/>
+    <w:lsdException w:name="HTML Definition" w:semiHidden="1" w:unhideWhenUsed="1"/>
+    <w:lsdException w:name="HTML Keyboard" w:semiHidden="1" w:unhideWhenUsed="1"/>
+    <w:lsdException w:name="HTML Preformatted" w:semiHidden="1" w:unhideWhenUsed="1"/>
+    <w:lsdException w:name="HTML Sample" w:semiHidden="1" w:unhideWhenUsed="1"/>
+    <w:lsdException w:name="HTML Typewriter" w:semiHidden="1" w:unhideWhenUsed="1"/>
+    <w:lsdException w:name="HTML Variable" w:semiHidden="1" w:unhideWhenUsed="1"/>
+    <w:lsdException w:name="Normal Table" w:semiHidden="1" w:unhideWhenUsed="1"/>
+    <w:lsdException w:name="annotation subject" w:semiHidden="1" w:unhideWhenUsed="1"/>
+    <w:lsdException w:name="No List" w:semiHidden="1" w:unhideWhenUsed="1"/>
+    <w:lsdException w:name="Outline List 1" w:semiHidden="1" w:unhideWhenUsed="1"/>
+    <w:lsdException w:name="Outline List 2" w:semiHidden="1" w:unhideWhenUsed="1"/>
+    <w:lsdException w:name="Outline List 3" w:semiHidden="1" w:unhideWhenUsed="1"/>
+    <w:lsdException w:name="Table Simple 1" w:semiHidden="1" w:unhideWhenUsed="1"/>
+    <w:lsdException w:name="Table Simple 2" w:semiHidden="1" w:unhideWhenUsed="1"/>
+    <w:lsdException w:name="Table Simple 3" w:semiHidden="1" w:unhideWhenUsed="1"/>
+    <w:lsdException w:name="Table Classic 1" w:semiHidden="1" w:unhideWhenUsed="1"/>
+    <w:lsdException w:name="Table Classic 2" w:semiHidden="1" w:unhideWhenUsed="1"/>
+    <w:lsdException w:name="Table Classic 3" w:semiHidden="1" w:unhideWhenUsed="1"/>
+    <w:lsdException w:name="Table Classic 4" w:semiHidden="1" w:unhideWhenUsed="1"/>
+    <w:lsdException w:name="Table Colorful 1" w:semiHidden="1" w:unhideWhenUsed="1"/>
+    <w:lsdException w:name="Table Colorful 2" w:semiHidden="1" w:unhideWhenUsed="1"/>
+    <w:lsdException w:name="Table Colorful 3" w:semiHidden="1" w:unhideWhenUsed="1"/>
+    <w:lsdException w:name="Table Columns 1" w:semiHidden="1" w:unhideWhenUsed="1"/>
+    <w:lsdException w:name="Table Columns 2" w:semiHidden="1" w:unhideWhenUsed="1"/>
+    <w:lsdException w:name="Table Columns 3" w:semiHidden="1" w:unhideWhenUsed="1"/>
+    <w:lsdException w:name="Table Columns 4" w:semiHidden="1" w:unhideWhenUsed="1"/>
+    <w:lsdException w:name="Table Columns 5" w:semiHidden="1" w:unhideWhenUsed="1"/>
+    <w:lsdException w:name="Table Grid 1" w:semiHidden="1" w:unhideWhenUsed="1"/>
+    <w:lsdException w:name="Table Grid 2" w:semiHidden="1" w:unhideWhenUsed="1"/>
+    <w:lsdException w:name="Table Grid 3" w:semiHidden="1" w:unhideWhenUsed="1"/>
+    <w:lsdException w:name="Table Grid 4" w:semiHidden="1" w:unhideWhenUsed="1"/>
+    <w:lsdException w:name="Table Grid 5" w:semiHidden="1" w:unhideWhenUsed="1"/>
+    <w:lsdException w:name="Table Grid 6" w:semiHidden="1" w:unhideWhenUsed="1"/>
+    <w:lsdException w:name="Table Grid 7" w:semiHidden="1" w:unhideWhenUsed="1"/>
+    <w:lsdException w:name="Table Grid 8" w:semiHidden="1" w:unhideWhenUsed="1"/>
+    <w:lsdException w:name="Table List 1" w:semiHidden="1" w:unhideWhenUsed="1"/>
+    <w:lsdException w:name="Table List 2" w:semiHidden="1" w:unhideWhenUsed="1"/>
+    <w:lsdException w:name="Table List 3" w:semiHidden="1" w:unhideWhenUsed="1"/>
+    <w:lsdException w:name="Table List 4" w:semiHidden="1" w:unhideWhenUsed="1"/>
+    <w:lsdException w:name="Table List 5" w:semiHidden="1" w:unhideWhenUsed="1"/>
+    <w:lsdException w:name="Table List 6" w:semiHidden="1" w:unhideWhenUsed="1"/>
+    <w:lsdException w:name="Table List 7" w:semiHidden="1" w:unhideWhenUsed="1"/>
+    <w:lsdException w:name="Table List 8" w:semiHidden="1" w:unhideWhenUsed="1"/>
+    <w:lsdException w:name="Table 3D effects 1" w:semiHidden="1" w:unhideWhenUsed="1"/>
+    <w:lsdException w:name="Table 3D effects 2" w:semiHidden="1" w:unhideWhenUsed="1"/>
+    <w:lsdException w:name="Table 3D effects 3" w:semiHidden="1" w:unhideWhenUsed="1"/>
+    <w:lsdException w:name="Table Contemporary" w:semiHidden="1" w:unhideWhenUsed="1"/>
+    <w:lsdException w:name="Table Elegant" w:semiHidden="1" w:unhideWhenUsed="1"/>
+    <w:lsdException w:name="Table Professional" w:semiHidden="1" w:unhideWhenUsed="1"/>
+    <w:lsdException w:name="Table Subtle 1" w:semiHidden="1" w:unhideWhenUsed="1"/>
+    <w:lsdException w:name="Table Subtle 2" w:semiHidden="1" w:unhideWhenUsed="1"/>
+    <w:lsdException w:name="Table Web 1" w:semiHidden="1" w:unhideWhenUsed="1"/>
+    <w:lsdException w:name="Table Web 2" w:semiHidden="1" w:unhideWhenUsed="1"/>
+    <w:lsdException w:name="Table Web 3" w:semiHidden="1" w:unhideWhenUsed="1"/>
+    <w:lsdException w:name="Balloon Text" w:semiHidden="1" w:unhideWhenUsed="1"/>
+    <w:lsdException w:name="Table Grid" w:semiHidden="1" w:uiPriority="39" w:unhideWhenUsed="1"/>
+    <w:lsdException w:name="Table Theme" w:semiHidden="1" w:unhideWhenUsed="1"/>
+    <w:lsdException w:name="Placeholder Text" w:semiHidden="1"/>
+    <w:lsdException w:name="No Spacing" w:uiPriority="1" w:qFormat="1"/>
+    <w:lsdException w:name="Light Shading" w:uiPriority="60"/>
+    <w:lsdException w:name="Light List" w:uiPriority="61"/>
+    <w:lsdException w:name="Light Grid" w:uiPriority="62"/>
+    <w:lsdException w:name="Medium Shading 1" w:uiPriority="63"/>
+    <w:lsdException w:name="Medium Shading 2" w:uiPriority="64"/>
+    <w:lsdException w:name="Medium List 1" w:uiPriority="65"/>
+    <w:lsdException w:name="Medium List 2" w:uiPriority="66"/>
+    <w:lsdException w:name="Medium Grid 1" w:uiPriority="67"/>
+    <w:lsdException w:name="Medium Grid 2" w:uiPriority="68"/>
+    <w:lsdException w:name="Medium Grid 3" w:uiPriority="69"/>
+    <w:lsdException w:name="Dark List" w:uiPriority="70"/>
+    <w:lsdException w:name="Colorful Shading" w:uiPriority="71"/>
+    <w:lsdException w:name="Colorful List" w:uiPriority="72"/>
+    <w:lsdException w:name="Colorful Grid" w:uiPriority="73"/>
+    <w:lsdException w:name="Light Shading Accent 1" w:uiPriority="60"/>
+    <w:lsdException w:name="Light List Accent 1" w:uiPriority="61"/>
+    <w:lsdException w:name="Light Grid Accent 1" w:uiPriority="62"/>
+    <w:lsdException w:name="Medium Shading 1 Accent 1" w:uiPriority="63"/>
+    <w:lsdException w:name="Medium Shading 2 Accent 1" w:uiPriority="64"/>
+    <w:lsdException w:name="Medium List 1 Accent 1" w:uiPriority="65"/>
+    <w:lsdException w:name="Revision" w:semiHidden="1"/>
+    <w:lsdException w:name="List Paragraph" w:uiPriority="34" w:qFormat="1"/>
+    <w:lsdException w:name="Quote" w:uiPriority="29" w:qFormat="1"/>
+    <w:lsdException w:name="Intense Quote" w:uiPriority="30" w:qFormat="1"/>
+    <w:lsdException w:name="Medium List 2 Accent 1" w:uiPriority="66"/>
+    <w:lsdException w:name="Medium Grid 1 Accent 1" w:uiPriority="67"/>
+    <w:lsdException w:name="Medium Grid 2 Accent 1" w:uiPriority="68"/>
+    <w:lsdException w:name="Medium Grid 3 Accent 1" w:uiPriority="69"/>
+    <w:lsdException w:name="Dark List Accent 1" w:uiPriority="70"/>
+    <w:lsdException w:name="Colorful Shading Accent 1" w:uiPriority="71"/>
+    <w:lsdException w:name="Colorful List Accent 1" w:uiPriority="72"/>
+    <w:lsdException w:name="Colorful Grid Accent 1" w:uiPriority="73"/>
+    <w:lsdException w:name="Light Shading Accent 2" w:uiPriority="60"/>
+    <w:lsdException w:name="Light List Accent 2" w:uiPriority="61"/>
+    <w:lsdException w:name="Light Grid Accent 2" w:uiPriority="62"/>
+    <w:lsdException w:name="Medium Shading 1 Accent 2" w:uiPriority="63"/>
+    <w:lsdException w:name="Medium Shading 2 Accent 2" w:uiPriority="64"/>
+    <w:lsdException w:name="Medium List 1 Accent 2" w:uiPriority="65"/>
+    <w:lsdException w:name="Medium List 2 Accent 2" w:uiPriority="66"/>
+    <w:lsdException w:name="Medium Grid 1 Accent 2" w:uiPriority="67"/>
+    <w:lsdException w:name="Medium Grid 2 Accent 2" w:uiPriority="68"/>
+    <w:lsdException w:name="Medium Grid 3 Accent 2" w:uiPriority="69"/>
+    <w:lsdException w:name="Dark List Accent 2" w:uiPriority="70"/>
+    <w:lsdException w:name="Colorful Shading Accent 2" w:uiPriority="71"/>
+    <w:lsdException w:name="Colorful List Accent 2" w:uiPriority="72"/>
+    <w:lsdException w:name="Colorful Grid Accent 2" w:uiPriority="73"/>
+    <w:lsdException w:name="Light Shading Accent 3" w:uiPriority="60"/>
+    <w:lsdException w:name="Light List Accent 3" w:uiPriority="61"/>
+    <w:lsdException w:name="Light Grid Accent 3" w:uiPriority="62"/>
+    <w:lsdException w:name="Medium Shading 1 Accent 3" w:uiPriority="63"/>
+    <w:lsdException w:name="Medium Shading 2 Accent 3" w:uiPriority="64"/>
+    <w:lsdException w:name="Medium List 1 Accent 3" w:uiPriority="65"/>
+    <w:lsdException w:name="Medium List 2 Accent 3" w:uiPriority="66"/>
+    <w:lsdException w:name="Medium Grid 1 Accent 3" w:uiPriority="67"/>
+    <w:lsdException w:name="Medium Grid 2 Accent 3" w:uiPriority="68"/>
+    <w:lsdException w:name="Medium Grid 3 Accent 3" w:uiPriority="69"/>
+    <w:lsdException w:name="Dark List Accent 3" w:uiPriority="70"/>
+    <w:lsdException w:name="Colorful Shading Accent 3" w:uiPriority="71"/>
+    <w:lsdException w:name="Colorful List Accent 3" w:uiPriority="72"/>
+    <w:lsdException w:name="Colorful Grid Accent 3" w:uiPriority="73"/>
+    <w:lsdException w:name="Light Shading Accent 4" w:uiPriority="60"/>
+    <w:lsdException w:name="Light List Accent 4" w:uiPriority="61"/>
+    <w:lsdException w:name="Light Grid Accent 4" w:uiPriority="62"/>
+    <w:lsdException w:name="Medium Shading 1 Accent 4" w:uiPriority="63"/>
+    <w:lsdException w:name="Medium Shading 2 Accent 4" w:uiPriority="64"/>
+    <w:lsdException w:name="Medium List 1 Accent 4" w:uiPriority="65"/>
+    <w:lsdException w:name="Medium List 2 Accent 4" w:uiPriority="66"/>
+    <w:lsdException w:name="Medium Grid 1 Accent 4" w:uiPriority="67"/>
+    <w:lsdException w:name="Medium Grid 2 Accent 4" w:uiPriority="68"/>
+    <w:lsdException w:name="Medium Grid 3 Accent 4" w:uiPriority="69"/>
+    <w:lsdException w:name="Dark List Accent 4" w:uiPriority="70"/>
+    <w:lsdException w:name="Colorful Shading Accent 4" w:uiPriority="71"/>
+    <w:lsdException w:name="Colorful List Accent 4" w:uiPriority="72"/>
+    <w:lsdException w:name="Colorful Grid Accent 4" w:uiPriority="73"/>
+    <w:lsdException w:name="Light Shading Accent 5" w:uiPriority="60"/>
+    <w:lsdException w:name="Light List Accent 5" w:uiPriority="61"/>
+    <w:lsdException w:name="Light Grid Accent 5" w:uiPriority="62"/>
+    <w:lsdException w:name="Medium Shading 1 Accent 5" w:uiPriority="63"/>
+    <w:lsdException w:name="Medium Shading 2 Accent 5" w:uiPriority="64"/>
+    <w:lsdException w:name="Medium List 1 Accent 5" w:uiPriority="65"/>
+    <w:lsdException w:name="Medium List 2 Accent 5" w:uiPriority="66"/>
+    <w:lsdException w:name="Medium Grid 1 Accent 5" w:uiPriority="67"/>
+    <w:lsdException w:name="Medium Grid 2 Accent 5" w:uiPriority="68"/>
+    <w:lsdException w:name="Medium Grid 3 Accent 5" w:uiPriority="69"/>
+    <w:lsdException w:name="Dark List Accent 5" w:uiPriority="70"/>
+    <w:lsdException w:name="Colorful Shading Accent 5" w:uiPriority="71"/>
+    <w:lsdException w:name="Colorful List Accent 5" w:uiPriority="72"/>
+    <w:lsdException w:name="Colorful Grid Accent 5" w:uiPriority="73"/>
+    <w:lsdException w:name="Light Shading Accent 6" w:uiPriority="60"/>
+    <w:lsdException w:name="Light List Accent 6" w:uiPriority="61"/>
+    <w:lsdException w:name="Light Grid Accent 6" w:uiPriority="62"/>
+    <w:lsdException w:name="Medium Shading 1 Accent 6" w:uiPriority="63"/>
+    <w:lsdException w:name="Medium Shading 2 Accent 6" w:uiPriority="64"/>
+    <w:lsdException w:name="Medium List 1 Accent 6" w:uiPriority="65"/>
+    <w:lsdException w:name="Medium List 2 Accent 6" w:uiPriority="66"/>
+    <w:lsdException w:name="Medium Grid 1 Accent 6" w:uiPriority="67"/>
+    <w:lsdException w:name="Medium Grid 2 Accent 6" w:uiPriority="68"/>
+    <w:lsdException w:name="Medium Grid 3 Accent 6" w:uiPriority="69"/>
+    <w:lsdException w:name="Dark List Accent 6" w:uiPriority="70"/>
+    <w:lsdException w:name="Colorful Shading Accent 6" w:uiPriority="71"/>
+    <w:lsdException w:name="Colorful List Accent 6" w:uiPriority="72"/>
+    <w:lsdException w:name="Colorful Grid Accent 6" w:uiPriority="73"/>
+    <w:lsdException w:name="Subtle Emphasis" w:uiPriority="19" w:qFormat="1"/>
+    <w:lsdException w:name="Intense Emphasis" w:uiPriority="21" w:qFormat="1"/>
+    <w:lsdException w:name="Subtle Reference" w:uiPriority="31" w:qFormat="1"/>
+    <w:lsdException w:name="Intense Reference" w:uiPriority="32" w:qFormat="1"/>
+    <w:lsdException w:name="Book Title" w:uiPriority="33" w:qFormat="1"/>
+    <w:lsdException w:name="Bibliography" w:semiHidden="1" w:uiPriority="37" w:unhideWhenUsed="1"/>
+    <w:lsdException w:name="TOC Heading" w:semiHidden="1" w:uiPriority="39" w:unhideWhenUsed="1" w:qFormat="1"/>
+    <w:lsdException w:name="Plain Table 1" w:uiPriority="41"/>
+    <w:lsdException w:name="Plain Table 2" w:uiPriority="42"/>
+    <w:lsdException w:name="Plain Table 3" w:uiPriority="43"/>
+    <w:lsdException w:name="Plain Table 4" w:uiPriority="44"/>
+    <w:lsdException w:name="Plain Table 5" w:uiPriority="45"/>
+    <w:lsdException w:name="Grid Table Light" w:uiPriority="40"/>
+    <w:lsdException w:name="Grid Table 1 Light" w:uiPriority="46"/>
+    <w:lsdException w:name="Grid Table 2" w:uiPriority="47"/>
+    <w:lsdException w:name="Grid Table 3" w:uiPriority="48"/>
+    <w:lsdException w:name="Grid Table 4" w:uiPriority="49"/>
+    <w:lsdException w:name="Grid Table 5 Dark" w:uiPriority="50"/>
+    <w:lsdException w:name="Grid Table 6 Colorful" w:uiPriority="51"/>
+    <w:lsdException w:name="Grid Table 7 Colorful" w:uiPriority="52"/>
+    <w:lsdException w:name="Grid Table 1 Light Accent 1" w:uiPriority="46"/>
+    <w:lsdException w:name="Grid Table 2 Accent 1" w:uiPriority="47"/>
+    <w:lsdException w:name="Grid Table 3 Accent 1" w:uiPriority="48"/>
+    <w:lsdException w:name="Grid Table 4 Accent 1" w:uiPriority="49"/>
+    <w:lsdException w:name="Grid Table 5 Dark Accent 1" w:uiPriority="50"/>
+    <w:lsdException w:name="Grid Table 6 Colorful Accent 1" w:uiPriority="51"/>
+    <w:lsdException w:name="Grid Table 7 Colorful Accent 1" w:uiPriority="52"/>
+    <w:lsdException w:name="Grid Table 1 Light Accent 2" w:uiPriority="46"/>
+    <w:lsdException w:name="Grid Table 2 Accent 2" w:uiPriority="47"/>
+    <w:lsdException w:name="Grid Table 3 Accent 2" w:uiPriority="48"/>
+    <w:lsdException w:name="Grid Table 4 Accent 2" w:uiPriority="49"/>
+    <w:lsdException w:name="Grid Table 5 Dark Accent 2" w:uiPriority="50"/>
+    <w:lsdException w:name="Grid Table 6 Colorful Accent 2" w:uiPriority="51"/>
+    <w:lsdException w:name="Grid Table 7 Colorful Accent 2" w:uiPriority="52"/>
+    <w:lsdException w:name="Grid Table 1 Light Accent 3" w:uiPriority="46"/>
+    <w:lsdException w:name="Grid Table 2 Accent 3" w:uiPriority="47"/>
+    <w:lsdException w:name="Grid Table 3 Accent 3" w:uiPriority="48"/>
+    <w:lsdException w:name="Grid Table 4 Accent 3" w:uiPriority="49"/>
+    <w:lsdException w:name="Grid Table 5 Dark Accent 3" w:uiPriority="50"/>
+    <w:lsdException w:name="Grid Table 6 Colorful Accent 3" w:uiPriority="51"/>
+    <w:lsdException w:name="Grid Table 7 Colorful Accent 3" w:uiPriority="52"/>
+    <w:lsdException w:name="Grid Table 1 Light Accent 4" w:uiPriority="46"/>
+    <w:lsdException w:name="Grid Table 2 Accent 4" w:uiPriority="47"/>
+    <w:lsdException w:name="Grid Table 3 Accent 4" w:uiPriority="48"/>
+    <w:lsdException w:name="Grid Table 4 Accent 4" w:uiPriority="49"/>
+    <w:lsdException w:name="Grid Table 5 Dark Accent 4" w:uiPriority="50"/>
+    <w:lsdException w:name="Grid Table 6 Colorful Accent 4" w:uiPriority="51"/>
+    <w:lsdException w:name="Grid Table 7 Colorful Accent 4" w:uiPriority="52"/>
+    <w:lsdException w:name="Grid Table 1 Light Accent 5" w:uiPriority="46"/>
+    <w:lsdException w:name="Grid Table 2 Accent 5" w:uiPriority="47"/>
+    <w:lsdException w:name="Grid Table 3 Accent 5" w:uiPriority="48"/>
+    <w:lsdException w:name="Grid Table 4 Accent 5" w:uiPriority="49"/>
+    <w:lsdException w:name="Grid Table 5 Dark Accent 5" w:uiPriority="50"/>
+    <w:lsdException w:name="Grid Table 6 Colorful Accent 5" w:uiPriority="51"/>
+    <w:lsdException w:name="Grid Table 7 Colorful Accent 5" w:uiPriority="52"/>
+    <w:lsdException w:name="Grid Table 1 Light Accent 6" w:uiPriority="46"/>
+    <w:lsdException w:name="Grid Table 2 Accent 6" w:uiPriority="47"/>
+    <w:lsdException w:name="Grid Table 3 Accent 6" w:uiPriority="48"/>
+    <w:lsdException w:name="Grid Table 4 Accent 6" w:uiPriority="49"/>
+    <w:lsdException w:name="Grid Table 5 Dark Accent 6" w:uiPriority="50"/>
+    <w:lsdException w:name="Grid Table 6 Colorful Accent 6" w:uiPriority="51"/>
+    <w:lsdException w:name="Grid Table 7 Colorful Accent 6" w:uiPriority="52"/>
+    <w:lsdException w:name="List Table 1 Light" w:uiPriority="46"/>
+    <w:lsdException w:name="List Table 2" w:uiPriority="47"/>
+    <w:lsdException w:name="List Table 3" w:uiPriority="48"/>
+    <w:lsdException w:name="List Table 4" w:uiPriority="49"/>
+    <w:lsdException w:name="List Table 5 Dark" w:uiPriority="50"/>
+    <w:lsdException w:name="List Table 6 Colorful" w:uiPriority="51"/>
+    <w:lsdException w:name="List Table 7 Colorful" w:uiPriority="52"/>
+    <w:lsdException w:name="List Table 1 Light Accent 1" w:uiPriority="46"/>
+    <w:lsdException w:name="List Table 2 Accent 1" w:uiPriority="47"/>
+    <w:lsdException w:name="List Table 3 Accent 1" w:uiPriority="48"/>
+    <w:lsdException w:name="List Table 4 Accent 1" w:uiPriority="49"/>
+    <w:lsdException w:name="List Table 5 Dark Accent 1" w:uiPriority="50"/>
+    <w:lsdException w:name="List Table 6 Colorful Accent 1" w:uiPriority="51"/>
+    <w:lsdException w:name="List Table 7 Colorful Accent 1" w:uiPriority="52"/>
+    <w:lsdException w:name="List Table 1 Light Accent 2" w:uiPriority="46"/>
+    <w:lsdException w:name="List Table 2 Accent 2" w:uiPriority="47"/>
+    <w:lsdException w:name="List Table 3 Accent 2" w:uiPriority="48"/>
+    <w:lsdException w:name="List Table 4 Accent 2" w:uiPriority="49"/>
+    <w:lsdException w:name="List Table 5 Dark Accent 2" w:uiPriority="50"/>
+    <w:lsdException w:name="List Table 6 Colorful Accent 2" w:uiPriority="51"/>
+    <w:lsdException w:name="List Table 7 Colorful Accent 2" w:uiPriority="52"/>
+    <w:lsdException w:name="List Table 1 Light Accent 3" w:uiPriority="46"/>
+    <w:lsdException w:name="List Table 2 Accent 3" w:uiPriority="47"/>
+    <w:lsdException w:name="List Table 3 Accent 3" w:uiPriority="48"/>
+    <w:lsdException w:name="List Table 4 Accent 3" w:uiPriority="49"/>
+    <w:lsdException w:name="List Table 5 Dark Accent 3" w:uiPriority="50"/>
+    <w:lsdException w:name="List Table 6 Colorful Accent 3" w:uiPriority="51"/>
+    <w:lsdException w:name="List Table 7 Colorful Accent 3" w:uiPriority="52"/>
+    <w:lsdException w:name="List Table 1 Light Accent 4" w:uiPriority="46"/>
+    <w:lsdException w:name="List Table 2 Accent 4" w:uiPriority="47"/>
+    <w:lsdException w:name="List Table 3 Accent 4" w:uiPriority="48"/>
+    <w:lsdException w:name="List Table 4 Accent 4" w:uiPriority="49"/>
+    <w:lsdException w:name="List Table 5 Dark Accent 4" w:uiPriority="50"/>
+    <w:lsdException w:name="List Table 6 Colorful Accent 4" w:uiPriority="51"/>
+    <w:lsdException w:name="List Table 7 Colorful Accent 4" w:uiPriority="52"/>
+    <w:lsdException w:name="List Table 1 Light Accent 5" w:uiPriority="46"/>
+    <w:lsdException w:name="List Table 2 Accent 5" w:uiPriority="47"/>
+    <w:lsdException w:name="List Table 3 Accent 5" w:uiPriority="48"/>
+    <w:lsdException w:name="List Table 4 Accent 5" w:uiPriority="49"/>
+    <w:lsdException w:name="List Table 5 Dark Accent 5" w:uiPriority="50"/>
+    <w:lsdException w:name="List Table 6 Colorful Accent 5" w:uiPriority="51"/>
+    <w:lsdException w:name="List Table 7 Colorful Accent 5" w:uiPriority="52"/>
+    <w:lsdException w:name="List Table 1 Light Accent 6" w:uiPriority="46"/>
+    <w:lsdException w:name="List Table 2 Accent 6" w:uiPriority="47"/>
+    <w:lsdException w:name="List Table 3 Accent 6" w:uiPriority="48"/>
+    <w:lsdException w:name="List Table 4 Accent 6" w:uiPriority="49"/>
+    <w:lsdException w:name="List Table 5 Dark Accent 6" w:uiPriority="50"/>
+    <w:lsdException w:name="List Table 6 Colorful Accent 6" w:uiPriority="51"/>
+    <w:lsdException w:name="List Table 7 Colorful Accent 6" w:uiPriority="52"/>
+    <w:lsdException w:name="Mention" w:semiHidden="1" w:unhideWhenUsed="1"/>
+    <w:lsdException w:name="Smart Hyperlink" w:semiHidden="1" w:unhideWhenUsed="1"/>
+    <w:lsdException w:name="Hashtag" w:semiHidden="1" w:unhideWhenUsed="1"/>
+    <w:lsdException w:name="Unresolved Mention" w:semiHidden="1" w:unhideWhenUsed="1"/>
   </w:latentStyles>
   <w:style w:type="paragraph" w:default="1" w:styleId="Normal">
     <w:name w:val="Normal"/>
@@ -16506,714 +16917,6 @@
 </w:styles>
 </file>
 
-<file path=word/stylesWithEffects.xml><?xml version="1.0" encoding="utf-8"?>
-<w:styles xmlns:wpc="http://schemas.microsoft.com/office/word/2010/wordprocessingCanvas" xmlns:mc="http://schemas.openxmlformats.org/markup-compatibility/2006" xmlns:o="urn:schemas-microsoft-com:office:office" xmlns:r="http://schemas.openxmlformats.org/officeDocument/2006/relationships" xmlns:m="http://schemas.openxmlformats.org/officeDocument/2006/math" xmlns:v="urn:schemas-microsoft-com:vml" xmlns:wp14="http://schemas.microsoft.com/office/word/2010/wordprocessingDrawing" xmlns:wp="http://schemas.openxmlformats.org/drawingml/2006/wordprocessingDrawing" xmlns:w10="urn:schemas-microsoft-com:office:word" xmlns:w="http://schemas.openxmlformats.org/wordprocessingml/2006/main" xmlns:w14="http://schemas.microsoft.com/office/word/2010/wordml" xmlns:wpg="http://schemas.microsoft.com/office/word/2010/wordprocessingGroup" xmlns:wpi="http://schemas.microsoft.com/office/word/2010/wordprocessingInk" xmlns:wne="http://schemas.microsoft.com/office/word/2006/wordml" xmlns:wps="http://schemas.microsoft.com/office/word/2010/wordprocessingShape" mc:Ignorable="w14 wp14">
-  <w:docDefaults>
-    <w:rPrDefault>
-      <w:rPr>
-        <w:rFonts w:asciiTheme="minorHAnsi" w:eastAsiaTheme="minorEastAsia" w:hAnsiTheme="minorHAnsi" w:cstheme="minorBidi"/>
-        <w:sz w:val="22"/>
-        <w:szCs w:val="22"/>
-        <w:lang w:val="en-US" w:eastAsia="en-US" w:bidi="ar-SA"/>
-      </w:rPr>
-    </w:rPrDefault>
-    <w:pPrDefault>
-      <w:pPr>
-        <w:spacing w:after="200" w:line="276" w:lineRule="auto"/>
-      </w:pPr>
-    </w:pPrDefault>
-  </w:docDefaults>
-  <w:latentStyles w:defLockedState="0" w:defUIPriority="99" w:defSemiHidden="1" w:defUnhideWhenUsed="1" w:defQFormat="0" w:count="267">
-    <w:lsdException w:name="Normal" w:semiHidden="0" w:uiPriority="0" w:unhideWhenUsed="0" w:qFormat="1"/>
-    <w:lsdException w:name="heading 1" w:semiHidden="0" w:uiPriority="9" w:unhideWhenUsed="0" w:qFormat="1"/>
-    <w:lsdException w:name="heading 2" w:uiPriority="9" w:qFormat="1"/>
-    <w:lsdException w:name="heading 3" w:uiPriority="9" w:qFormat="1"/>
-    <w:lsdException w:name="heading 4" w:uiPriority="9" w:qFormat="1"/>
-    <w:lsdException w:name="heading 5" w:uiPriority="9" w:qFormat="1"/>
-    <w:lsdException w:name="heading 6" w:uiPriority="9" w:qFormat="1"/>
-    <w:lsdException w:name="heading 7" w:uiPriority="9" w:qFormat="1"/>
-    <w:lsdException w:name="heading 8" w:uiPriority="9" w:qFormat="1"/>
-    <w:lsdException w:name="heading 9" w:uiPriority="9" w:qFormat="1"/>
-    <w:lsdException w:name="toc 1" w:uiPriority="39"/>
-    <w:lsdException w:name="toc 2" w:uiPriority="39"/>
-    <w:lsdException w:name="toc 3" w:uiPriority="39"/>
-    <w:lsdException w:name="toc 4" w:uiPriority="39"/>
-    <w:lsdException w:name="toc 5" w:uiPriority="39"/>
-    <w:lsdException w:name="toc 6" w:uiPriority="39"/>
-    <w:lsdException w:name="toc 7" w:uiPriority="39"/>
-    <w:lsdException w:name="toc 8" w:uiPriority="39"/>
-    <w:lsdException w:name="toc 9" w:uiPriority="39"/>
-    <w:lsdException w:name="caption" w:uiPriority="35" w:qFormat="1"/>
-    <w:lsdException w:name="Title" w:semiHidden="0" w:uiPriority="10" w:unhideWhenUsed="0" w:qFormat="1"/>
-    <w:lsdException w:name="Default Paragraph Font" w:uiPriority="1"/>
-    <w:lsdException w:name="Subtitle" w:semiHidden="0" w:uiPriority="11" w:unhideWhenUsed="0" w:qFormat="1"/>
-    <w:lsdException w:name="Strong" w:semiHidden="0" w:uiPriority="22" w:unhideWhenUsed="0" w:qFormat="1"/>
-    <w:lsdException w:name="Emphasis" w:semiHidden="0" w:uiPriority="20" w:unhideWhenUsed="0" w:qFormat="1"/>
-    <w:lsdException w:name="Table Grid" w:semiHidden="0" w:uiPriority="59" w:unhideWhenUsed="0"/>
-    <w:lsdException w:name="Placeholder Text" w:unhideWhenUsed="0"/>
-    <w:lsdException w:name="No Spacing" w:semiHidden="0" w:uiPriority="1" w:unhideWhenUsed="0" w:qFormat="1"/>
-    <w:lsdException w:name="Light Shading" w:semiHidden="0" w:uiPriority="60" w:unhideWhenUsed="0"/>
-    <w:lsdException w:name="Light List" w:semiHidden="0" w:uiPriority="61" w:unhideWhenUsed="0"/>
-    <w:lsdException w:name="Light Grid" w:semiHidden="0" w:uiPriority="62" w:unhideWhenUsed="0"/>
-    <w:lsdException w:name="Medium Shading 1" w:semiHidden="0" w:uiPriority="63" w:unhideWhenUsed="0"/>
-    <w:lsdException w:name="Medium Shading 2" w:semiHidden="0" w:uiPriority="64" w:unhideWhenUsed="0"/>
-    <w:lsdException w:name="Medium List 1" w:semiHidden="0" w:uiPriority="65" w:unhideWhenUsed="0"/>
-    <w:lsdException w:name="Medium List 2" w:semiHidden="0" w:uiPriority="66" w:unhideWhenUsed="0"/>
-    <w:lsdException w:name="Medium Grid 1" w:semiHidden="0" w:uiPriority="67" w:unhideWhenUsed="0"/>
-    <w:lsdException w:name="Medium Grid 2" w:semiHidden="0" w:uiPriority="68" w:unhideWhenUsed="0"/>
-    <w:lsdException w:name="Medium Grid 3" w:semiHidden="0" w:uiPriority="69" w:unhideWhenUsed="0"/>
-    <w:lsdException w:name="Dark List" w:semiHidden="0" w:uiPriority="70" w:unhideWhenUsed="0"/>
-    <w:lsdException w:name="Colorful Shading" w:semiHidden="0" w:uiPriority="71" w:unhideWhenUsed="0"/>
-    <w:lsdException w:name="Colorful List" w:semiHidden="0" w:uiPriority="72" w:unhideWhenUsed="0"/>
-    <w:lsdException w:name="Colorful Grid" w:semiHidden="0" w:uiPriority="73" w:unhideWhenUsed="0"/>
-    <w:lsdException w:name="Light Shading Accent 1" w:semiHidden="0" w:uiPriority="60" w:unhideWhenUsed="0"/>
-    <w:lsdException w:name="Light List Accent 1" w:semiHidden="0" w:uiPriority="61" w:unhideWhenUsed="0"/>
-    <w:lsdException w:name="Light Grid Accent 1" w:semiHidden="0" w:uiPriority="62" w:unhideWhenUsed="0"/>
-    <w:lsdException w:name="Medium Shading 1 Accent 1" w:semiHidden="0" w:uiPriority="63" w:unhideWhenUsed="0"/>
-    <w:lsdException w:name="Medium Shading 2 Accent 1" w:semiHidden="0" w:uiPriority="64" w:unhideWhenUsed="0"/>
-    <w:lsdException w:name="Medium List 1 Accent 1" w:semiHidden="0" w:uiPriority="65" w:unhideWhenUsed="0"/>
-    <w:lsdException w:name="Revision" w:unhideWhenUsed="0"/>
-    <w:lsdException w:name="List Paragraph" w:semiHidden="0" w:uiPriority="34" w:unhideWhenUsed="0" w:qFormat="1"/>
-    <w:lsdException w:name="Quote" w:semiHidden="0" w:uiPriority="29" w:unhideWhenUsed="0" w:qFormat="1"/>
-    <w:lsdException w:name="Intense Quote" w:semiHidden="0" w:uiPriority="30" w:unhideWhenUsed="0" w:qFormat="1"/>
-    <w:lsdException w:name="Medium List 2 Accent 1" w:semiHidden="0" w:uiPriority="66" w:unhideWhenUsed="0"/>
-    <w:lsdException w:name="Medium Grid 1 Accent 1" w:semiHidden="0" w:uiPriority="67" w:unhideWhenUsed="0"/>
-    <w:lsdException w:name="Medium Grid 2 Accent 1" w:semiHidden="0" w:uiPriority="68" w:unhideWhenUsed="0"/>
-    <w:lsdException w:name="Medium Grid 3 Accent 1" w:semiHidden="0" w:uiPriority="69" w:unhideWhenUsed="0"/>
-    <w:lsdException w:name="Dark List Accent 1" w:semiHidden="0" w:uiPriority="70" w:unhideWhenUsed="0"/>
-    <w:lsdException w:name="Colorful Shading Accent 1" w:semiHidden="0" w:uiPriority="71" w:unhideWhenUsed="0"/>
-    <w:lsdException w:name="Colorful List Accent 1" w:semiHidden="0" w:uiPriority="72" w:unhideWhenUsed="0"/>
-    <w:lsdException w:name="Colorful Grid Accent 1" w:semiHidden="0" w:uiPriority="73" w:unhideWhenUsed="0"/>
-    <w:lsdException w:name="Light Shading Accent 2" w:semiHidden="0" w:uiPriority="60" w:unhideWhenUsed="0"/>
-    <w:lsdException w:name="Light List Accent 2" w:semiHidden="0" w:uiPriority="61" w:unhideWhenUsed="0"/>
-    <w:lsdException w:name="Light Grid Accent 2" w:semiHidden="0" w:uiPriority="62" w:unhideWhenUsed="0"/>
-    <w:lsdException w:name="Medium Shading 1 Accent 2" w:semiHidden="0" w:uiPriority="63" w:unhideWhenUsed="0"/>
-    <w:lsdException w:name="Medium Shading 2 Accent 2" w:semiHidden="0" w:uiPriority="64" w:unhideWhenUsed="0"/>
-    <w:lsdException w:name="Medium List 1 Accent 2" w:semiHidden="0" w:uiPriority="65" w:unhideWhenUsed="0"/>
-    <w:lsdException w:name="Medium List 2 Accent 2" w:semiHidden="0" w:uiPriority="66" w:unhideWhenUsed="0"/>
-    <w:lsdException w:name="Medium Grid 1 Accent 2" w:semiHidden="0" w:uiPriority="67" w:unhideWhenUsed="0"/>
-    <w:lsdException w:name="Medium Grid 2 Accent 2" w:semiHidden="0" w:uiPriority="68" w:unhideWhenUsed="0"/>
-    <w:lsdException w:name="Medium Grid 3 Accent 2" w:semiHidden="0" w:uiPriority="69" w:unhideWhenUsed="0"/>
-    <w:lsdException w:name="Dark List Accent 2" w:semiHidden="0" w:uiPriority="70" w:unhideWhenUsed="0"/>
-    <w:lsdException w:name="Colorful Shading Accent 2" w:semiHidden="0" w:uiPriority="71" w:unhideWhenUsed="0"/>
-    <w:lsdException w:name="Colorful List Accent 2" w:semiHidden="0" w:uiPriority="72" w:unhideWhenUsed="0"/>
-    <w:lsdException w:name="Colorful Grid Accent 2" w:semiHidden="0" w:uiPriority="73" w:unhideWhenUsed="0"/>
-    <w:lsdException w:name="Light Shading Accent 3" w:semiHidden="0" w:uiPriority="60" w:unhideWhenUsed="0"/>
-    <w:lsdException w:name="Light List Accent 3" w:semiHidden="0" w:uiPriority="61" w:unhideWhenUsed="0"/>
-    <w:lsdException w:name="Light Grid Accent 3" w:semiHidden="0" w:uiPriority="62" w:unhideWhenUsed="0"/>
-    <w:lsdException w:name="Medium Shading 1 Accent 3" w:semiHidden="0" w:uiPriority="63" w:unhideWhenUsed="0"/>
-    <w:lsdException w:name="Medium Shading 2 Accent 3" w:semiHidden="0" w:uiPriority="64" w:unhideWhenUsed="0"/>
-    <w:lsdException w:name="Medium List 1 Accent 3" w:semiHidden="0" w:uiPriority="65" w:unhideWhenUsed="0"/>
-    <w:lsdException w:name="Medium List 2 Accent 3" w:semiHidden="0" w:uiPriority="66" w:unhideWhenUsed="0"/>
-    <w:lsdException w:name="Medium Grid 1 Accent 3" w:semiHidden="0" w:uiPriority="67" w:unhideWhenUsed="0"/>
-    <w:lsdException w:name="Medium Grid 2 Accent 3" w:semiHidden="0" w:uiPriority="68" w:unhideWhenUsed="0"/>
-    <w:lsdException w:name="Medium Grid 3 Accent 3" w:semiHidden="0" w:uiPriority="69" w:unhideWhenUsed="0"/>
-    <w:lsdException w:name="Dark List Accent 3" w:semiHidden="0" w:uiPriority="70" w:unhideWhenUsed="0"/>
-    <w:lsdException w:name="Colorful Shading Accent 3" w:semiHidden="0" w:uiPriority="71" w:unhideWhenUsed="0"/>
-    <w:lsdException w:name="Colorful List Accent 3" w:semiHidden="0" w:uiPriority="72" w:unhideWhenUsed="0"/>
-    <w:lsdException w:name="Colorful Grid Accent 3" w:semiHidden="0" w:uiPriority="73" w:unhideWhenUsed="0"/>
-    <w:lsdException w:name="Light Shading Accent 4" w:semiHidden="0" w:uiPriority="60" w:unhideWhenUsed="0"/>
-    <w:lsdException w:name="Light List Accent 4" w:semiHidden="0" w:uiPriority="61" w:unhideWhenUsed="0"/>
-    <w:lsdException w:name="Light Grid Accent 4" w:semiHidden="0" w:uiPriority="62" w:unhideWhenUsed="0"/>
-    <w:lsdException w:name="Medium Shading 1 Accent 4" w:semiHidden="0" w:uiPriority="63" w:unhideWhenUsed="0"/>
-    <w:lsdException w:name="Medium Shading 2 Accent 4" w:semiHidden="0" w:uiPriority="64" w:unhideWhenUsed="0"/>
-    <w:lsdException w:name="Medium List 1 Accent 4" w:semiHidden="0" w:uiPriority="65" w:unhideWhenUsed="0"/>
-    <w:lsdException w:name="Medium List 2 Accent 4" w:semiHidden="0" w:uiPriority="66" w:unhideWhenUsed="0"/>
-    <w:lsdException w:name="Medium Grid 1 Accent 4" w:semiHidden="0" w:uiPriority="67" w:unhideWhenUsed="0"/>
-    <w:lsdException w:name="Medium Grid 2 Accent 4" w:semiHidden="0" w:uiPriority="68" w:unhideWhenUsed="0"/>
-    <w:lsdException w:name="Medium Grid 3 Accent 4" w:semiHidden="0" w:uiPriority="69" w:unhideWhenUsed="0"/>
-    <w:lsdException w:name="Dark List Accent 4" w:semiHidden="0" w:uiPriority="70" w:unhideWhenUsed="0"/>
-    <w:lsdException w:name="Colorful Shading Accent 4" w:semiHidden="0" w:uiPriority="71" w:unhideWhenUsed="0"/>
-    <w:lsdException w:name="Colorful List Accent 4" w:semiHidden="0" w:uiPriority="72" w:unhideWhenUsed="0"/>
-    <w:lsdException w:name="Colorful Grid Accent 4" w:semiHidden="0" w:uiPriority="73" w:unhideWhenUsed="0"/>
-    <w:lsdException w:name="Light Shading Accent 5" w:semiHidden="0" w:uiPriority="60" w:unhideWhenUsed="0"/>
-    <w:lsdException w:name="Light List Accent 5" w:semiHidden="0" w:uiPriority="61" w:unhideWhenUsed="0"/>
-    <w:lsdException w:name="Light Grid Accent 5" w:semiHidden="0" w:uiPriority="62" w:unhideWhenUsed="0"/>
-    <w:lsdException w:name="Medium Shading 1 Accent 5" w:semiHidden="0" w:uiPriority="63" w:unhideWhenUsed="0"/>
-    <w:lsdException w:name="Medium Shading 2 Accent 5" w:semiHidden="0" w:uiPriority="64" w:unhideWhenUsed="0"/>
-    <w:lsdException w:name="Medium List 1 Accent 5" w:semiHidden="0" w:uiPriority="65" w:unhideWhenUsed="0"/>
-    <w:lsdException w:name="Medium List 2 Accent 5" w:semiHidden="0" w:uiPriority="66" w:unhideWhenUsed="0"/>
-    <w:lsdException w:name="Medium Grid 1 Accent 5" w:semiHidden="0" w:uiPriority="67" w:unhideWhenUsed="0"/>
-    <w:lsdException w:name="Medium Grid 2 Accent 5" w:semiHidden="0" w:uiPriority="68" w:unhideWhenUsed="0"/>
-    <w:lsdException w:name="Medium Grid 3 Accent 5" w:semiHidden="0" w:uiPriority="69" w:unhideWhenUsed="0"/>
-    <w:lsdException w:name="Dark List Accent 5" w:semiHidden="0" w:uiPriority="70" w:unhideWhenUsed="0"/>
-    <w:lsdException w:name="Colorful Shading Accent 5" w:semiHidden="0" w:uiPriority="71" w:unhideWhenUsed="0"/>
-    <w:lsdException w:name="Colorful List Accent 5" w:semiHidden="0" w:uiPriority="72" w:unhideWhenUsed="0"/>
-    <w:lsdException w:name="Colorful Grid Accent 5" w:semiHidden="0" w:uiPriority="73" w:unhideWhenUsed="0"/>
-    <w:lsdException w:name="Light Shading Accent 6" w:semiHidden="0" w:uiPriority="60" w:unhideWhenUsed="0"/>
-    <w:lsdException w:name="Light List Accent 6" w:semiHidden="0" w:uiPriority="61" w:unhideWhenUsed="0"/>
-    <w:lsdException w:name="Light Grid Accent 6" w:semiHidden="0" w:uiPriority="62" w:unhideWhenUsed="0"/>
-    <w:lsdException w:name="Medium Shading 1 Accent 6" w:semiHidden="0" w:uiPriority="63" w:unhideWhenUsed="0"/>
-    <w:lsdException w:name="Medium Shading 2 Accent 6" w:semiHidden="0" w:uiPriority="64" w:unhideWhenUsed="0"/>
-    <w:lsdException w:name="Medium List 1 Accent 6" w:semiHidden="0" w:uiPriority="65" w:unhideWhenUsed="0"/>
-    <w:lsdException w:name="Medium List 2 Accent 6" w:semiHidden="0" w:uiPriority="66" w:unhideWhenUsed="0"/>
-    <w:lsdException w:name="Medium Grid 1 Accent 6" w:semiHidden="0" w:uiPriority="67" w:unhideWhenUsed="0"/>
-    <w:lsdException w:name="Medium Grid 2 Accent 6" w:semiHidden="0" w:uiPriority="68" w:unhideWhenUsed="0"/>
-    <w:lsdException w:name="Medium Grid 3 Accent 6" w:semiHidden="0" w:uiPriority="69" w:unhideWhenUsed="0"/>
-    <w:lsdException w:name="Dark List Accent 6" w:semiHidden="0" w:uiPriority="70" w:unhideWhenUsed="0"/>
-    <w:lsdException w:name="Colorful Shading Accent 6" w:semiHidden="0" w:uiPriority="71" w:unhideWhenUsed="0"/>
-    <w:lsdException w:name="Colorful List Accent 6" w:semiHidden="0" w:uiPriority="72" w:unhideWhenUsed="0"/>
-    <w:lsdException w:name="Colorful Grid Accent 6" w:semiHidden="0" w:uiPriority="73" w:unhideWhenUsed="0"/>
-    <w:lsdException w:name="Subtle Emphasis" w:semiHidden="0" w:uiPriority="19" w:unhideWhenUsed="0" w:qFormat="1"/>
-    <w:lsdException w:name="Intense Emphasis" w:semiHidden="0" w:uiPriority="21" w:unhideWhenUsed="0" w:qFormat="1"/>
-    <w:lsdException w:name="Subtle Reference" w:semiHidden="0" w:uiPriority="31" w:unhideWhenUsed="0" w:qFormat="1"/>
-    <w:lsdException w:name="Intense Reference" w:semiHidden="0" w:uiPriority="32" w:unhideWhenUsed="0" w:qFormat="1"/>
-    <w:lsdException w:name="Book Title" w:semiHidden="0" w:uiPriority="33" w:unhideWhenUsed="0" w:qFormat="1"/>
-    <w:lsdException w:name="Bibliography" w:uiPriority="37"/>
-    <w:lsdException w:name="TOC Heading" w:uiPriority="39" w:qFormat="1"/>
-  </w:latentStyles>
-  <w:style w:type="paragraph" w:default="1" w:styleId="Normal">
-    <w:name w:val="Normal"/>
-    <w:qFormat/>
-  </w:style>
-  <w:style w:type="character" w:default="1" w:styleId="DefaultParagraphFont">
-    <w:name w:val="Default Paragraph Font"/>
-    <w:uiPriority w:val="1"/>
-    <w:semiHidden/>
-    <w:unhideWhenUsed/>
-  </w:style>
-  <w:style w:type="table" w:default="1" w:styleId="TableNormal">
-    <w:name w:val="Normal Table"/>
-    <w:uiPriority w:val="99"/>
-    <w:semiHidden/>
-    <w:unhideWhenUsed/>
-    <w:tblPr>
-      <w:tblInd w:w="0" w:type="dxa"/>
-      <w:tblCellMar>
-        <w:top w:w="0" w:type="dxa"/>
-        <w:left w:w="108" w:type="dxa"/>
-        <w:bottom w:w="0" w:type="dxa"/>
-        <w:right w:w="108" w:type="dxa"/>
-      </w:tblCellMar>
-    </w:tblPr>
-  </w:style>
-  <w:style w:type="numbering" w:default="1" w:styleId="NoList">
-    <w:name w:val="No List"/>
-    <w:uiPriority w:val="99"/>
-    <w:semiHidden/>
-    <w:unhideWhenUsed/>
-  </w:style>
-</w:styles>
-</file>
-
-<file path=word/glossary/document.xml><?xml version="1.0" encoding="utf-8"?>
-<w:glossaryDocument xmlns:wpc="http://schemas.microsoft.com/office/word/2010/wordprocessingCanvas" xmlns:mc="http://schemas.openxmlformats.org/markup-compatibility/2006" xmlns:o="urn:schemas-microsoft-com:office:office" xmlns:r="http://schemas.openxmlformats.org/officeDocument/2006/relationships" xmlns:m="http://schemas.openxmlformats.org/officeDocument/2006/math" xmlns:v="urn:schemas-microsoft-com:vml" xmlns:wp14="http://schemas.microsoft.com/office/word/2010/wordprocessingDrawing" xmlns:wp="http://schemas.openxmlformats.org/drawingml/2006/wordprocessingDrawing" xmlns:w10="urn:schemas-microsoft-com:office:word" xmlns:w="http://schemas.openxmlformats.org/wordprocessingml/2006/main" xmlns:w14="http://schemas.microsoft.com/office/word/2010/wordml" xmlns:wpg="http://schemas.microsoft.com/office/word/2010/wordprocessingGroup" xmlns:wpi="http://schemas.microsoft.com/office/word/2010/wordprocessingInk" xmlns:wne="http://schemas.microsoft.com/office/word/2006/wordml" xmlns:wps="http://schemas.microsoft.com/office/word/2010/wordprocessingShape" mc:Ignorable="w14 wp14"/>
-</file>
-
-<file path=word/glossary/fontTable.xml><?xml version="1.0" encoding="utf-8"?>
-<w:fonts xmlns:mc="http://schemas.openxmlformats.org/markup-compatibility/2006" xmlns:r="http://schemas.openxmlformats.org/officeDocument/2006/relationships" xmlns:w="http://schemas.openxmlformats.org/wordprocessingml/2006/main" xmlns:w14="http://schemas.microsoft.com/office/word/2010/wordml" mc:Ignorable="w14">
-  <w:font w:name="Times New Roman">
-    <w:panose1 w:val="02020603050405020304"/>
-    <w:charset w:val="00"/>
-    <w:family w:val="roman"/>
-    <w:pitch w:val="variable"/>
-    <w:sig w:usb0="E0002AFF" w:usb1="C0007841" w:usb2="00000009" w:usb3="00000000" w:csb0="000001FF" w:csb1="00000000"/>
-  </w:font>
-  <w:font w:name="Symbol">
-    <w:panose1 w:val="05050102010706020507"/>
-    <w:charset w:val="02"/>
-    <w:family w:val="roman"/>
-    <w:pitch w:val="variable"/>
-    <w:sig w:usb0="00000000" w:usb1="10000000" w:usb2="00000000" w:usb3="00000000" w:csb0="80000000" w:csb1="00000000"/>
-  </w:font>
-  <w:font w:name="Courier New">
-    <w:panose1 w:val="02070309020205020404"/>
-    <w:charset w:val="00"/>
-    <w:family w:val="modern"/>
-    <w:pitch w:val="fixed"/>
-    <w:sig w:usb0="E0002AFF" w:usb1="C0007843" w:usb2="00000009" w:usb3="00000000" w:csb0="000001FF" w:csb1="00000000"/>
-  </w:font>
-  <w:font w:name="Wingdings">
-    <w:panose1 w:val="05000000000000000000"/>
-    <w:charset w:val="02"/>
-    <w:family w:val="auto"/>
-    <w:pitch w:val="variable"/>
-    <w:sig w:usb0="00000000" w:usb1="10000000" w:usb2="00000000" w:usb3="00000000" w:csb0="80000000" w:csb1="00000000"/>
-  </w:font>
-  <w:font w:name="Calibri">
-    <w:panose1 w:val="020F0502020204030204"/>
-    <w:charset w:val="00"/>
-    <w:family w:val="swiss"/>
-    <w:pitch w:val="variable"/>
-    <w:sig w:usb0="E00002FF" w:usb1="4000ACFF" w:usb2="00000001" w:usb3="00000000" w:csb0="0000019F" w:csb1="00000000"/>
-  </w:font>
-  <w:font w:name="Tahoma">
-    <w:panose1 w:val="020B0604030504040204"/>
-    <w:charset w:val="00"/>
-    <w:family w:val="swiss"/>
-    <w:pitch w:val="variable"/>
-    <w:sig w:usb0="E1002EFF" w:usb1="C000605B" w:usb2="00000029" w:usb3="00000000" w:csb0="000101FF" w:csb1="00000000"/>
-  </w:font>
-  <w:font w:name="Calibri Light">
-    <w:panose1 w:val="020F0302020204030204"/>
-    <w:charset w:val="00"/>
-    <w:family w:val="swiss"/>
-    <w:pitch w:val="variable"/>
-    <w:sig w:usb0="A00002EF" w:usb1="4000207B" w:usb2="00000000" w:usb3="00000000" w:csb0="0000019F" w:csb1="00000000"/>
-  </w:font>
-  <w:font w:name="Cambria Math">
-    <w:panose1 w:val="02040503050406030204"/>
-    <w:charset w:val="00"/>
-    <w:family w:val="roman"/>
-    <w:pitch w:val="variable"/>
-    <w:sig w:usb0="E00002FF" w:usb1="420024FF" w:usb2="00000000" w:usb3="00000000" w:csb0="0000019F" w:csb1="00000000"/>
-  </w:font>
-  <w:font w:name="Cambria">
-    <w:panose1 w:val="02040503050406030204"/>
-    <w:charset w:val="00"/>
-    <w:family w:val="roman"/>
-    <w:pitch w:val="variable"/>
-    <w:sig w:usb0="E00002FF" w:usb1="400004FF" w:usb2="00000000" w:usb3="00000000" w:csb0="0000019F" w:csb1="00000000"/>
-  </w:font>
-</w:fonts>
-</file>
-
-<file path=word/glossary/settings.xml><?xml version="1.0" encoding="utf-8"?>
-<w:settings xmlns:mc="http://schemas.openxmlformats.org/markup-compatibility/2006" xmlns:o="urn:schemas-microsoft-com:office:office" xmlns:r="http://schemas.openxmlformats.org/officeDocument/2006/relationships" xmlns:m="http://schemas.openxmlformats.org/officeDocument/2006/math" xmlns:v="urn:schemas-microsoft-com:vml" xmlns:w10="urn:schemas-microsoft-com:office:word" xmlns:w="http://schemas.openxmlformats.org/wordprocessingml/2006/main" xmlns:w14="http://schemas.microsoft.com/office/word/2010/wordml" xmlns:sl="http://schemas.openxmlformats.org/schemaLibrary/2006/main" mc:Ignorable="w14">
-  <w:view w:val="normal"/>
-  <w:defaultTabStop w:val="720"/>
-  <w:characterSpacingControl w:val="doNotCompress"/>
-  <w:compat>
-    <w:useFELayout/>
-    <w:compatSetting w:name="compatibilityMode" w:uri="http://schemas.microsoft.com/office/word" w:val="14"/>
-    <w:compatSetting w:name="overrideTableStyleFontSizeAndJustification" w:uri="http://schemas.microsoft.com/office/word" w:val="1"/>
-    <w:compatSetting w:name="enableOpenTypeFeatures" w:uri="http://schemas.microsoft.com/office/word" w:val="1"/>
-    <w:compatSetting w:name="doNotFlipMirrorIndents" w:uri="http://schemas.microsoft.com/office/word" w:val="1"/>
-  </w:compat>
-  <w:rsids>
-    <w:rsidRoot w:val="00163FC2"/>
-    <w:rsid w:val="00163FC2"/>
-    <w:rsid w:val="003B6ECD"/>
-    <w:rsid w:val="004460B7"/>
-    <w:rsid w:val="00FA6FAE"/>
-  </w:rsids>
-  <m:mathPr>
-    <m:mathFont m:val="Cambria Math"/>
-    <m:brkBin m:val="before"/>
-    <m:brkBinSub m:val="--"/>
-    <m:smallFrac m:val="0"/>
-    <m:dispDef/>
-    <m:lMargin m:val="0"/>
-    <m:rMargin m:val="0"/>
-    <m:defJc m:val="centerGroup"/>
-    <m:wrapIndent m:val="1440"/>
-    <m:intLim m:val="subSup"/>
-    <m:naryLim m:val="undOvr"/>
-  </m:mathPr>
-  <w:themeFontLang w:val="en-US"/>
-  <w:clrSchemeMapping w:bg1="light1" w:t1="dark1" w:bg2="light2" w:t2="dark2" w:accent1="accent1" w:accent2="accent2" w:accent3="accent3" w:accent4="accent4" w:accent5="accent5" w:accent6="accent6" w:hyperlink="hyperlink" w:followedHyperlink="followedHyperlink"/>
-  <w:decimalSymbol w:val="."/>
-  <w:listSeparator w:val=","/>
-</w:settings>
-</file>
-
-<file path=word/glossary/styles.xml><?xml version="1.0" encoding="utf-8"?>
-<w:styles xmlns:mc="http://schemas.openxmlformats.org/markup-compatibility/2006" xmlns:r="http://schemas.openxmlformats.org/officeDocument/2006/relationships" xmlns:w="http://schemas.openxmlformats.org/wordprocessingml/2006/main" xmlns:w14="http://schemas.microsoft.com/office/word/2010/wordml" mc:Ignorable="w14">
-  <w:docDefaults>
-    <w:rPrDefault>
-      <w:rPr>
-        <w:rFonts w:asciiTheme="minorHAnsi" w:eastAsiaTheme="minorEastAsia" w:hAnsiTheme="minorHAnsi" w:cstheme="minorBidi"/>
-        <w:sz w:val="22"/>
-        <w:szCs w:val="22"/>
-        <w:lang w:val="en-US" w:eastAsia="en-US" w:bidi="ar-SA"/>
-      </w:rPr>
-    </w:rPrDefault>
-    <w:pPrDefault>
-      <w:pPr>
-        <w:spacing w:after="200" w:line="276" w:lineRule="auto"/>
-      </w:pPr>
-    </w:pPrDefault>
-  </w:docDefaults>
-  <w:latentStyles w:defLockedState="0" w:defUIPriority="99" w:defSemiHidden="1" w:defUnhideWhenUsed="1" w:defQFormat="0" w:count="267">
-    <w:lsdException w:name="Normal" w:semiHidden="0" w:uiPriority="0" w:unhideWhenUsed="0" w:qFormat="1"/>
-    <w:lsdException w:name="heading 1" w:semiHidden="0" w:uiPriority="9" w:unhideWhenUsed="0" w:qFormat="1"/>
-    <w:lsdException w:name="heading 2" w:uiPriority="9" w:qFormat="1"/>
-    <w:lsdException w:name="heading 3" w:uiPriority="9" w:qFormat="1"/>
-    <w:lsdException w:name="heading 4" w:uiPriority="9" w:qFormat="1"/>
-    <w:lsdException w:name="heading 5" w:uiPriority="9" w:qFormat="1"/>
-    <w:lsdException w:name="heading 6" w:uiPriority="9" w:qFormat="1"/>
-    <w:lsdException w:name="heading 7" w:uiPriority="9" w:qFormat="1"/>
-    <w:lsdException w:name="heading 8" w:uiPriority="9" w:qFormat="1"/>
-    <w:lsdException w:name="heading 9" w:uiPriority="9" w:qFormat="1"/>
-    <w:lsdException w:name="toc 1" w:uiPriority="39"/>
-    <w:lsdException w:name="toc 2" w:uiPriority="39"/>
-    <w:lsdException w:name="toc 3" w:uiPriority="39"/>
-    <w:lsdException w:name="toc 4" w:uiPriority="39"/>
-    <w:lsdException w:name="toc 5" w:uiPriority="39"/>
-    <w:lsdException w:name="toc 6" w:uiPriority="39"/>
-    <w:lsdException w:name="toc 7" w:uiPriority="39"/>
-    <w:lsdException w:name="toc 8" w:uiPriority="39"/>
-    <w:lsdException w:name="toc 9" w:uiPriority="39"/>
-    <w:lsdException w:name="caption" w:uiPriority="35" w:qFormat="1"/>
-    <w:lsdException w:name="Title" w:semiHidden="0" w:uiPriority="10" w:unhideWhenUsed="0" w:qFormat="1"/>
-    <w:lsdException w:name="Default Paragraph Font" w:uiPriority="1"/>
-    <w:lsdException w:name="Subtitle" w:semiHidden="0" w:uiPriority="11" w:unhideWhenUsed="0" w:qFormat="1"/>
-    <w:lsdException w:name="Strong" w:semiHidden="0" w:uiPriority="22" w:unhideWhenUsed="0" w:qFormat="1"/>
-    <w:lsdException w:name="Emphasis" w:semiHidden="0" w:uiPriority="20" w:unhideWhenUsed="0" w:qFormat="1"/>
-    <w:lsdException w:name="Table Grid" w:semiHidden="0" w:uiPriority="59" w:unhideWhenUsed="0"/>
-    <w:lsdException w:name="Placeholder Text" w:unhideWhenUsed="0"/>
-    <w:lsdException w:name="No Spacing" w:semiHidden="0" w:uiPriority="1" w:unhideWhenUsed="0" w:qFormat="1"/>
-    <w:lsdException w:name="Light Shading" w:semiHidden="0" w:uiPriority="60" w:unhideWhenUsed="0"/>
-    <w:lsdException w:name="Light List" w:semiHidden="0" w:uiPriority="61" w:unhideWhenUsed="0"/>
-    <w:lsdException w:name="Light Grid" w:semiHidden="0" w:uiPriority="62" w:unhideWhenUsed="0"/>
-    <w:lsdException w:name="Medium Shading 1" w:semiHidden="0" w:uiPriority="63" w:unhideWhenUsed="0"/>
-    <w:lsdException w:name="Medium Shading 2" w:semiHidden="0" w:uiPriority="64" w:unhideWhenUsed="0"/>
-    <w:lsdException w:name="Medium List 1" w:semiHidden="0" w:uiPriority="65" w:unhideWhenUsed="0"/>
-    <w:lsdException w:name="Medium List 2" w:semiHidden="0" w:uiPriority="66" w:unhideWhenUsed="0"/>
-    <w:lsdException w:name="Medium Grid 1" w:semiHidden="0" w:uiPriority="67" w:unhideWhenUsed="0"/>
-    <w:lsdException w:name="Medium Grid 2" w:semiHidden="0" w:uiPriority="68" w:unhideWhenUsed="0"/>
-    <w:lsdException w:name="Medium Grid 3" w:semiHidden="0" w:uiPriority="69" w:unhideWhenUsed="0"/>
-    <w:lsdException w:name="Dark List" w:semiHidden="0" w:uiPriority="70" w:unhideWhenUsed="0"/>
-    <w:lsdException w:name="Colorful Shading" w:semiHidden="0" w:uiPriority="71" w:unhideWhenUsed="0"/>
-    <w:lsdException w:name="Colorful List" w:semiHidden="0" w:uiPriority="72" w:unhideWhenUsed="0"/>
-    <w:lsdException w:name="Colorful Grid" w:semiHidden="0" w:uiPriority="73" w:unhideWhenUsed="0"/>
-    <w:lsdException w:name="Light Shading Accent 1" w:semiHidden="0" w:uiPriority="60" w:unhideWhenUsed="0"/>
-    <w:lsdException w:name="Light List Accent 1" w:semiHidden="0" w:uiPriority="61" w:unhideWhenUsed="0"/>
-    <w:lsdException w:name="Light Grid Accent 1" w:semiHidden="0" w:uiPriority="62" w:unhideWhenUsed="0"/>
-    <w:lsdException w:name="Medium Shading 1 Accent 1" w:semiHidden="0" w:uiPriority="63" w:unhideWhenUsed="0"/>
-    <w:lsdException w:name="Medium Shading 2 Accent 1" w:semiHidden="0" w:uiPriority="64" w:unhideWhenUsed="0"/>
-    <w:lsdException w:name="Medium List 1 Accent 1" w:semiHidden="0" w:uiPriority="65" w:unhideWhenUsed="0"/>
-    <w:lsdException w:name="Revision" w:unhideWhenUsed="0"/>
-    <w:lsdException w:name="List Paragraph" w:semiHidden="0" w:uiPriority="34" w:unhideWhenUsed="0" w:qFormat="1"/>
-    <w:lsdException w:name="Quote" w:semiHidden="0" w:uiPriority="29" w:unhideWhenUsed="0" w:qFormat="1"/>
-    <w:lsdException w:name="Intense Quote" w:semiHidden="0" w:uiPriority="30" w:unhideWhenUsed="0" w:qFormat="1"/>
-    <w:lsdException w:name="Medium List 2 Accent 1" w:semiHidden="0" w:uiPriority="66" w:unhideWhenUsed="0"/>
-    <w:lsdException w:name="Medium Grid 1 Accent 1" w:semiHidden="0" w:uiPriority="67" w:unhideWhenUsed="0"/>
-    <w:lsdException w:name="Medium Grid 2 Accent 1" w:semiHidden="0" w:uiPriority="68" w:unhideWhenUsed="0"/>
-    <w:lsdException w:name="Medium Grid 3 Accent 1" w:semiHidden="0" w:uiPriority="69" w:unhideWhenUsed="0"/>
-    <w:lsdException w:name="Dark List Accent 1" w:semiHidden="0" w:uiPriority="70" w:unhideWhenUsed="0"/>
-    <w:lsdException w:name="Colorful Shading Accent 1" w:semiHidden="0" w:uiPriority="71" w:unhideWhenUsed="0"/>
-    <w:lsdException w:name="Colorful List Accent 1" w:semiHidden="0" w:uiPriority="72" w:unhideWhenUsed="0"/>
-    <w:lsdException w:name="Colorful Grid Accent 1" w:semiHidden="0" w:uiPriority="73" w:unhideWhenUsed="0"/>
-    <w:lsdException w:name="Light Shading Accent 2" w:semiHidden="0" w:uiPriority="60" w:unhideWhenUsed="0"/>
-    <w:lsdException w:name="Light List Accent 2" w:semiHidden="0" w:uiPriority="61" w:unhideWhenUsed="0"/>
-    <w:lsdException w:name="Light Grid Accent 2" w:semiHidden="0" w:uiPriority="62" w:unhideWhenUsed="0"/>
-    <w:lsdException w:name="Medium Shading 1 Accent 2" w:semiHidden="0" w:uiPriority="63" w:unhideWhenUsed="0"/>
-    <w:lsdException w:name="Medium Shading 2 Accent 2" w:semiHidden="0" w:uiPriority="64" w:unhideWhenUsed="0"/>
-    <w:lsdException w:name="Medium List 1 Accent 2" w:semiHidden="0" w:uiPriority="65" w:unhideWhenUsed="0"/>
-    <w:lsdException w:name="Medium List 2 Accent 2" w:semiHidden="0" w:uiPriority="66" w:unhideWhenUsed="0"/>
-    <w:lsdException w:name="Medium Grid 1 Accent 2" w:semiHidden="0" w:uiPriority="67" w:unhideWhenUsed="0"/>
-    <w:lsdException w:name="Medium Grid 2 Accent 2" w:semiHidden="0" w:uiPriority="68" w:unhideWhenUsed="0"/>
-    <w:lsdException w:name="Medium Grid 3 Accent 2" w:semiHidden="0" w:uiPriority="69" w:unhideWhenUsed="0"/>
-    <w:lsdException w:name="Dark List Accent 2" w:semiHidden="0" w:uiPriority="70" w:unhideWhenUsed="0"/>
-    <w:lsdException w:name="Colorful Shading Accent 2" w:semiHidden="0" w:uiPriority="71" w:unhideWhenUsed="0"/>
-    <w:lsdException w:name="Colorful List Accent 2" w:semiHidden="0" w:uiPriority="72" w:unhideWhenUsed="0"/>
-    <w:lsdException w:name="Colorful Grid Accent 2" w:semiHidden="0" w:uiPriority="73" w:unhideWhenUsed="0"/>
-    <w:lsdException w:name="Light Shading Accent 3" w:semiHidden="0" w:uiPriority="60" w:unhideWhenUsed="0"/>
-    <w:lsdException w:name="Light List Accent 3" w:semiHidden="0" w:uiPriority="61" w:unhideWhenUsed="0"/>
-    <w:lsdException w:name="Light Grid Accent 3" w:semiHidden="0" w:uiPriority="62" w:unhideWhenUsed="0"/>
-    <w:lsdException w:name="Medium Shading 1 Accent 3" w:semiHidden="0" w:uiPriority="63" w:unhideWhenUsed="0"/>
-    <w:lsdException w:name="Medium Shading 2 Accent 3" w:semiHidden="0" w:uiPriority="64" w:unhideWhenUsed="0"/>
-    <w:lsdException w:name="Medium List 1 Accent 3" w:semiHidden="0" w:uiPriority="65" w:unhideWhenUsed="0"/>
-    <w:lsdException w:name="Medium List 2 Accent 3" w:semiHidden="0" w:uiPriority="66" w:unhideWhenUsed="0"/>
-    <w:lsdException w:name="Medium Grid 1 Accent 3" w:semiHidden="0" w:uiPriority="67" w:unhideWhenUsed="0"/>
-    <w:lsdException w:name="Medium Grid 2 Accent 3" w:semiHidden="0" w:uiPriority="68" w:unhideWhenUsed="0"/>
-    <w:lsdException w:name="Medium Grid 3 Accent 3" w:semiHidden="0" w:uiPriority="69" w:unhideWhenUsed="0"/>
-    <w:lsdException w:name="Dark List Accent 3" w:semiHidden="0" w:uiPriority="70" w:unhideWhenUsed="0"/>
-    <w:lsdException w:name="Colorful Shading Accent 3" w:semiHidden="0" w:uiPriority="71" w:unhideWhenUsed="0"/>
-    <w:lsdException w:name="Colorful List Accent 3" w:semiHidden="0" w:uiPriority="72" w:unhideWhenUsed="0"/>
-    <w:lsdException w:name="Colorful Grid Accent 3" w:semiHidden="0" w:uiPriority="73" w:unhideWhenUsed="0"/>
-    <w:lsdException w:name="Light Shading Accent 4" w:semiHidden="0" w:uiPriority="60" w:unhideWhenUsed="0"/>
-    <w:lsdException w:name="Light List Accent 4" w:semiHidden="0" w:uiPriority="61" w:unhideWhenUsed="0"/>
-    <w:lsdException w:name="Light Grid Accent 4" w:semiHidden="0" w:uiPriority="62" w:unhideWhenUsed="0"/>
-    <w:lsdException w:name="Medium Shading 1 Accent 4" w:semiHidden="0" w:uiPriority="63" w:unhideWhenUsed="0"/>
-    <w:lsdException w:name="Medium Shading 2 Accent 4" w:semiHidden="0" w:uiPriority="64" w:unhideWhenUsed="0"/>
-    <w:lsdException w:name="Medium List 1 Accent 4" w:semiHidden="0" w:uiPriority="65" w:unhideWhenUsed="0"/>
-    <w:lsdException w:name="Medium List 2 Accent 4" w:semiHidden="0" w:uiPriority="66" w:unhideWhenUsed="0"/>
-    <w:lsdException w:name="Medium Grid 1 Accent 4" w:semiHidden="0" w:uiPriority="67" w:unhideWhenUsed="0"/>
-    <w:lsdException w:name="Medium Grid 2 Accent 4" w:semiHidden="0" w:uiPriority="68" w:unhideWhenUsed="0"/>
-    <w:lsdException w:name="Medium Grid 3 Accent 4" w:semiHidden="0" w:uiPriority="69" w:unhideWhenUsed="0"/>
-    <w:lsdException w:name="Dark List Accent 4" w:semiHidden="0" w:uiPriority="70" w:unhideWhenUsed="0"/>
-    <w:lsdException w:name="Colorful Shading Accent 4" w:semiHidden="0" w:uiPriority="71" w:unhideWhenUsed="0"/>
-    <w:lsdException w:name="Colorful List Accent 4" w:semiHidden="0" w:uiPriority="72" w:unhideWhenUsed="0"/>
-    <w:lsdException w:name="Colorful Grid Accent 4" w:semiHidden="0" w:uiPriority="73" w:unhideWhenUsed="0"/>
-    <w:lsdException w:name="Light Shading Accent 5" w:semiHidden="0" w:uiPriority="60" w:unhideWhenUsed="0"/>
-    <w:lsdException w:name="Light List Accent 5" w:semiHidden="0" w:uiPriority="61" w:unhideWhenUsed="0"/>
-    <w:lsdException w:name="Light Grid Accent 5" w:semiHidden="0" w:uiPriority="62" w:unhideWhenUsed="0"/>
-    <w:lsdException w:name="Medium Shading 1 Accent 5" w:semiHidden="0" w:uiPriority="63" w:unhideWhenUsed="0"/>
-    <w:lsdException w:name="Medium Shading 2 Accent 5" w:semiHidden="0" w:uiPriority="64" w:unhideWhenUsed="0"/>
-    <w:lsdException w:name="Medium List 1 Accent 5" w:semiHidden="0" w:uiPriority="65" w:unhideWhenUsed="0"/>
-    <w:lsdException w:name="Medium List 2 Accent 5" w:semiHidden="0" w:uiPriority="66" w:unhideWhenUsed="0"/>
-    <w:lsdException w:name="Medium Grid 1 Accent 5" w:semiHidden="0" w:uiPriority="67" w:unhideWhenUsed="0"/>
-    <w:lsdException w:name="Medium Grid 2 Accent 5" w:semiHidden="0" w:uiPriority="68" w:unhideWhenUsed="0"/>
-    <w:lsdException w:name="Medium Grid 3 Accent 5" w:semiHidden="0" w:uiPriority="69" w:unhideWhenUsed="0"/>
-    <w:lsdException w:name="Dark List Accent 5" w:semiHidden="0" w:uiPriority="70" w:unhideWhenUsed="0"/>
-    <w:lsdException w:name="Colorful Shading Accent 5" w:semiHidden="0" w:uiPriority="71" w:unhideWhenUsed="0"/>
-    <w:lsdException w:name="Colorful List Accent 5" w:semiHidden="0" w:uiPriority="72" w:unhideWhenUsed="0"/>
-    <w:lsdException w:name="Colorful Grid Accent 5" w:semiHidden="0" w:uiPriority="73" w:unhideWhenUsed="0"/>
-    <w:lsdException w:name="Light Shading Accent 6" w:semiHidden="0" w:uiPriority="60" w:unhideWhenUsed="0"/>
-    <w:lsdException w:name="Light List Accent 6" w:semiHidden="0" w:uiPriority="61" w:unhideWhenUsed="0"/>
-    <w:lsdException w:name="Light Grid Accent 6" w:semiHidden="0" w:uiPriority="62" w:unhideWhenUsed="0"/>
-    <w:lsdException w:name="Medium Shading 1 Accent 6" w:semiHidden="0" w:uiPriority="63" w:unhideWhenUsed="0"/>
-    <w:lsdException w:name="Medium Shading 2 Accent 6" w:semiHidden="0" w:uiPriority="64" w:unhideWhenUsed="0"/>
-    <w:lsdException w:name="Medium List 1 Accent 6" w:semiHidden="0" w:uiPriority="65" w:unhideWhenUsed="0"/>
-    <w:lsdException w:name="Medium List 2 Accent 6" w:semiHidden="0" w:uiPriority="66" w:unhideWhenUsed="0"/>
-    <w:lsdException w:name="Medium Grid 1 Accent 6" w:semiHidden="0" w:uiPriority="67" w:unhideWhenUsed="0"/>
-    <w:lsdException w:name="Medium Grid 2 Accent 6" w:semiHidden="0" w:uiPriority="68" w:unhideWhenUsed="0"/>
-    <w:lsdException w:name="Medium Grid 3 Accent 6" w:semiHidden="0" w:uiPriority="69" w:unhideWhenUsed="0"/>
-    <w:lsdException w:name="Dark List Accent 6" w:semiHidden="0" w:uiPriority="70" w:unhideWhenUsed="0"/>
-    <w:lsdException w:name="Colorful Shading Accent 6" w:semiHidden="0" w:uiPriority="71" w:unhideWhenUsed="0"/>
-    <w:lsdException w:name="Colorful List Accent 6" w:semiHidden="0" w:uiPriority="72" w:unhideWhenUsed="0"/>
-    <w:lsdException w:name="Colorful Grid Accent 6" w:semiHidden="0" w:uiPriority="73" w:unhideWhenUsed="0"/>
-    <w:lsdException w:name="Subtle Emphasis" w:semiHidden="0" w:uiPriority="19" w:unhideWhenUsed="0" w:qFormat="1"/>
-    <w:lsdException w:name="Intense Emphasis" w:semiHidden="0" w:uiPriority="21" w:unhideWhenUsed="0" w:qFormat="1"/>
-    <w:lsdException w:name="Subtle Reference" w:semiHidden="0" w:uiPriority="31" w:unhideWhenUsed="0" w:qFormat="1"/>
-    <w:lsdException w:name="Intense Reference" w:semiHidden="0" w:uiPriority="32" w:unhideWhenUsed="0" w:qFormat="1"/>
-    <w:lsdException w:name="Book Title" w:semiHidden="0" w:uiPriority="33" w:unhideWhenUsed="0" w:qFormat="1"/>
-    <w:lsdException w:name="Bibliography" w:uiPriority="37"/>
-    <w:lsdException w:name="TOC Heading" w:uiPriority="39" w:qFormat="1"/>
-  </w:latentStyles>
-  <w:style w:type="paragraph" w:default="1" w:styleId="Normal">
-    <w:name w:val="Normal"/>
-    <w:qFormat/>
-  </w:style>
-  <w:style w:type="character" w:default="1" w:styleId="DefaultParagraphFont">
-    <w:name w:val="Default Paragraph Font"/>
-    <w:uiPriority w:val="1"/>
-    <w:semiHidden/>
-    <w:unhideWhenUsed/>
-  </w:style>
-  <w:style w:type="table" w:default="1" w:styleId="TableNormal">
-    <w:name w:val="Normal Table"/>
-    <w:uiPriority w:val="99"/>
-    <w:semiHidden/>
-    <w:unhideWhenUsed/>
-    <w:tblPr>
-      <w:tblInd w:w="0" w:type="dxa"/>
-      <w:tblCellMar>
-        <w:top w:w="0" w:type="dxa"/>
-        <w:left w:w="108" w:type="dxa"/>
-        <w:bottom w:w="0" w:type="dxa"/>
-        <w:right w:w="108" w:type="dxa"/>
-      </w:tblCellMar>
-    </w:tblPr>
-  </w:style>
-  <w:style w:type="numbering" w:default="1" w:styleId="NoList">
-    <w:name w:val="No List"/>
-    <w:uiPriority w:val="99"/>
-    <w:semiHidden/>
-    <w:unhideWhenUsed/>
-  </w:style>
-  <w:style w:type="character" w:styleId="PlaceholderText">
-    <w:name w:val="Placeholder Text"/>
-    <w:basedOn w:val="DefaultParagraphFont"/>
-    <w:uiPriority w:val="99"/>
-    <w:semiHidden/>
-    <w:rsid w:val="003B6ECD"/>
-    <w:rPr>
-      <w:color w:val="808080"/>
-    </w:rPr>
-  </w:style>
-</w:styles>
-</file>
-
-<file path=word/glossary/stylesWithEffects.xml><?xml version="1.0" encoding="utf-8"?>
-<w:styles xmlns:wpc="http://schemas.microsoft.com/office/word/2010/wordprocessingCanvas" xmlns:mc="http://schemas.openxmlformats.org/markup-compatibility/2006" xmlns:o="urn:schemas-microsoft-com:office:office" xmlns:r="http://schemas.openxmlformats.org/officeDocument/2006/relationships" xmlns:m="http://schemas.openxmlformats.org/officeDocument/2006/math" xmlns:v="urn:schemas-microsoft-com:vml" xmlns:wp14="http://schemas.microsoft.com/office/word/2010/wordprocessingDrawing" xmlns:wp="http://schemas.openxmlformats.org/drawingml/2006/wordprocessingDrawing" xmlns:w10="urn:schemas-microsoft-com:office:word" xmlns:w="http://schemas.openxmlformats.org/wordprocessingml/2006/main" xmlns:w14="http://schemas.microsoft.com/office/word/2010/wordml" xmlns:wpg="http://schemas.microsoft.com/office/word/2010/wordprocessingGroup" xmlns:wpi="http://schemas.microsoft.com/office/word/2010/wordprocessingInk" xmlns:wne="http://schemas.microsoft.com/office/word/2006/wordml" xmlns:wps="http://schemas.microsoft.com/office/word/2010/wordprocessingShape" mc:Ignorable="w14 wp14">
-  <w:docDefaults>
-    <w:rPrDefault>
-      <w:rPr>
-        <w:rFonts w:asciiTheme="minorHAnsi" w:eastAsiaTheme="minorEastAsia" w:hAnsiTheme="minorHAnsi" w:cstheme="minorBidi"/>
-        <w:sz w:val="22"/>
-        <w:szCs w:val="22"/>
-        <w:lang w:val="en-US" w:eastAsia="en-US" w:bidi="ar-SA"/>
-      </w:rPr>
-    </w:rPrDefault>
-    <w:pPrDefault>
-      <w:pPr>
-        <w:spacing w:after="200" w:line="276" w:lineRule="auto"/>
-      </w:pPr>
-    </w:pPrDefault>
-  </w:docDefaults>
-  <w:latentStyles w:defLockedState="0" w:defUIPriority="99" w:defSemiHidden="1" w:defUnhideWhenUsed="1" w:defQFormat="0" w:count="267">
-    <w:lsdException w:name="Normal" w:semiHidden="0" w:uiPriority="0" w:unhideWhenUsed="0" w:qFormat="1"/>
-    <w:lsdException w:name="heading 1" w:semiHidden="0" w:uiPriority="9" w:unhideWhenUsed="0" w:qFormat="1"/>
-    <w:lsdException w:name="heading 2" w:uiPriority="9" w:qFormat="1"/>
-    <w:lsdException w:name="heading 3" w:uiPriority="9" w:qFormat="1"/>
-    <w:lsdException w:name="heading 4" w:uiPriority="9" w:qFormat="1"/>
-    <w:lsdException w:name="heading 5" w:uiPriority="9" w:qFormat="1"/>
-    <w:lsdException w:name="heading 6" w:uiPriority="9" w:qFormat="1"/>
-    <w:lsdException w:name="heading 7" w:uiPriority="9" w:qFormat="1"/>
-    <w:lsdException w:name="heading 8" w:uiPriority="9" w:qFormat="1"/>
-    <w:lsdException w:name="heading 9" w:uiPriority="9" w:qFormat="1"/>
-    <w:lsdException w:name="toc 1" w:uiPriority="39"/>
-    <w:lsdException w:name="toc 2" w:uiPriority="39"/>
-    <w:lsdException w:name="toc 3" w:uiPriority="39"/>
-    <w:lsdException w:name="toc 4" w:uiPriority="39"/>
-    <w:lsdException w:name="toc 5" w:uiPriority="39"/>
-    <w:lsdException w:name="toc 6" w:uiPriority="39"/>
-    <w:lsdException w:name="toc 7" w:uiPriority="39"/>
-    <w:lsdException w:name="toc 8" w:uiPriority="39"/>
-    <w:lsdException w:name="toc 9" w:uiPriority="39"/>
-    <w:lsdException w:name="caption" w:uiPriority="35" w:qFormat="1"/>
-    <w:lsdException w:name="Title" w:semiHidden="0" w:uiPriority="10" w:unhideWhenUsed="0" w:qFormat="1"/>
-    <w:lsdException w:name="Default Paragraph Font" w:uiPriority="1"/>
-    <w:lsdException w:name="Subtitle" w:semiHidden="0" w:uiPriority="11" w:unhideWhenUsed="0" w:qFormat="1"/>
-    <w:lsdException w:name="Strong" w:semiHidden="0" w:uiPriority="22" w:unhideWhenUsed="0" w:qFormat="1"/>
-    <w:lsdException w:name="Emphasis" w:semiHidden="0" w:uiPriority="20" w:unhideWhenUsed="0" w:qFormat="1"/>
-    <w:lsdException w:name="Table Grid" w:semiHidden="0" w:uiPriority="59" w:unhideWhenUsed="0"/>
-    <w:lsdException w:name="Placeholder Text" w:unhideWhenUsed="0"/>
-    <w:lsdException w:name="No Spacing" w:semiHidden="0" w:uiPriority="1" w:unhideWhenUsed="0" w:qFormat="1"/>
-    <w:lsdException w:name="Light Shading" w:semiHidden="0" w:uiPriority="60" w:unhideWhenUsed="0"/>
-    <w:lsdException w:name="Light List" w:semiHidden="0" w:uiPriority="61" w:unhideWhenUsed="0"/>
-    <w:lsdException w:name="Light Grid" w:semiHidden="0" w:uiPriority="62" w:unhideWhenUsed="0"/>
-    <w:lsdException w:name="Medium Shading 1" w:semiHidden="0" w:uiPriority="63" w:unhideWhenUsed="0"/>
-    <w:lsdException w:name="Medium Shading 2" w:semiHidden="0" w:uiPriority="64" w:unhideWhenUsed="0"/>
-    <w:lsdException w:name="Medium List 1" w:semiHidden="0" w:uiPriority="65" w:unhideWhenUsed="0"/>
-    <w:lsdException w:name="Medium List 2" w:semiHidden="0" w:uiPriority="66" w:unhideWhenUsed="0"/>
-    <w:lsdException w:name="Medium Grid 1" w:semiHidden="0" w:uiPriority="67" w:unhideWhenUsed="0"/>
-    <w:lsdException w:name="Medium Grid 2" w:semiHidden="0" w:uiPriority="68" w:unhideWhenUsed="0"/>
-    <w:lsdException w:name="Medium Grid 3" w:semiHidden="0" w:uiPriority="69" w:unhideWhenUsed="0"/>
-    <w:lsdException w:name="Dark List" w:semiHidden="0" w:uiPriority="70" w:unhideWhenUsed="0"/>
-    <w:lsdException w:name="Colorful Shading" w:semiHidden="0" w:uiPriority="71" w:unhideWhenUsed="0"/>
-    <w:lsdException w:name="Colorful List" w:semiHidden="0" w:uiPriority="72" w:unhideWhenUsed="0"/>
-    <w:lsdException w:name="Colorful Grid" w:semiHidden="0" w:uiPriority="73" w:unhideWhenUsed="0"/>
-    <w:lsdException w:name="Light Shading Accent 1" w:semiHidden="0" w:uiPriority="60" w:unhideWhenUsed="0"/>
-    <w:lsdException w:name="Light List Accent 1" w:semiHidden="0" w:uiPriority="61" w:unhideWhenUsed="0"/>
-    <w:lsdException w:name="Light Grid Accent 1" w:semiHidden="0" w:uiPriority="62" w:unhideWhenUsed="0"/>
-    <w:lsdException w:name="Medium Shading 1 Accent 1" w:semiHidden="0" w:uiPriority="63" w:unhideWhenUsed="0"/>
-    <w:lsdException w:name="Medium Shading 2 Accent 1" w:semiHidden="0" w:uiPriority="64" w:unhideWhenUsed="0"/>
-    <w:lsdException w:name="Medium List 1 Accent 1" w:semiHidden="0" w:uiPriority="65" w:unhideWhenUsed="0"/>
-    <w:lsdException w:name="Revision" w:unhideWhenUsed="0"/>
-    <w:lsdException w:name="List Paragraph" w:semiHidden="0" w:uiPriority="34" w:unhideWhenUsed="0" w:qFormat="1"/>
-    <w:lsdException w:name="Quote" w:semiHidden="0" w:uiPriority="29" w:unhideWhenUsed="0" w:qFormat="1"/>
-    <w:lsdException w:name="Intense Quote" w:semiHidden="0" w:uiPriority="30" w:unhideWhenUsed="0" w:qFormat="1"/>
-    <w:lsdException w:name="Medium List 2 Accent 1" w:semiHidden="0" w:uiPriority="66" w:unhideWhenUsed="0"/>
-    <w:lsdException w:name="Medium Grid 1 Accent 1" w:semiHidden="0" w:uiPriority="67" w:unhideWhenUsed="0"/>
-    <w:lsdException w:name="Medium Grid 2 Accent 1" w:semiHidden="0" w:uiPriority="68" w:unhideWhenUsed="0"/>
-    <w:lsdException w:name="Medium Grid 3 Accent 1" w:semiHidden="0" w:uiPriority="69" w:unhideWhenUsed="0"/>
-    <w:lsdException w:name="Dark List Accent 1" w:semiHidden="0" w:uiPriority="70" w:unhideWhenUsed="0"/>
-    <w:lsdException w:name="Colorful Shading Accent 1" w:semiHidden="0" w:uiPriority="71" w:unhideWhenUsed="0"/>
-    <w:lsdException w:name="Colorful List Accent 1" w:semiHidden="0" w:uiPriority="72" w:unhideWhenUsed="0"/>
-    <w:lsdException w:name="Colorful Grid Accent 1" w:semiHidden="0" w:uiPriority="73" w:unhideWhenUsed="0"/>
-    <w:lsdException w:name="Light Shading Accent 2" w:semiHidden="0" w:uiPriority="60" w:unhideWhenUsed="0"/>
-    <w:lsdException w:name="Light List Accent 2" w:semiHidden="0" w:uiPriority="61" w:unhideWhenUsed="0"/>
-    <w:lsdException w:name="Light Grid Accent 2" w:semiHidden="0" w:uiPriority="62" w:unhideWhenUsed="0"/>
-    <w:lsdException w:name="Medium Shading 1 Accent 2" w:semiHidden="0" w:uiPriority="63" w:unhideWhenUsed="0"/>
-    <w:lsdException w:name="Medium Shading 2 Accent 2" w:semiHidden="0" w:uiPriority="64" w:unhideWhenUsed="0"/>
-    <w:lsdException w:name="Medium List 1 Accent 2" w:semiHidden="0" w:uiPriority="65" w:unhideWhenUsed="0"/>
-    <w:lsdException w:name="Medium List 2 Accent 2" w:semiHidden="0" w:uiPriority="66" w:unhideWhenUsed="0"/>
-    <w:lsdException w:name="Medium Grid 1 Accent 2" w:semiHidden="0" w:uiPriority="67" w:unhideWhenUsed="0"/>
-    <w:lsdException w:name="Medium Grid 2 Accent 2" w:semiHidden="0" w:uiPriority="68" w:unhideWhenUsed="0"/>
-    <w:lsdException w:name="Medium Grid 3 Accent 2" w:semiHidden="0" w:uiPriority="69" w:unhideWhenUsed="0"/>
-    <w:lsdException w:name="Dark List Accent 2" w:semiHidden="0" w:uiPriority="70" w:unhideWhenUsed="0"/>
-    <w:lsdException w:name="Colorful Shading Accent 2" w:semiHidden="0" w:uiPriority="71" w:unhideWhenUsed="0"/>
-    <w:lsdException w:name="Colorful List Accent 2" w:semiHidden="0" w:uiPriority="72" w:unhideWhenUsed="0"/>
-    <w:lsdException w:name="Colorful Grid Accent 2" w:semiHidden="0" w:uiPriority="73" w:unhideWhenUsed="0"/>
-    <w:lsdException w:name="Light Shading Accent 3" w:semiHidden="0" w:uiPriority="60" w:unhideWhenUsed="0"/>
-    <w:lsdException w:name="Light List Accent 3" w:semiHidden="0" w:uiPriority="61" w:unhideWhenUsed="0"/>
-    <w:lsdException w:name="Light Grid Accent 3" w:semiHidden="0" w:uiPriority="62" w:unhideWhenUsed="0"/>
-    <w:lsdException w:name="Medium Shading 1 Accent 3" w:semiHidden="0" w:uiPriority="63" w:unhideWhenUsed="0"/>
-    <w:lsdException w:name="Medium Shading 2 Accent 3" w:semiHidden="0" w:uiPriority="64" w:unhideWhenUsed="0"/>
-    <w:lsdException w:name="Medium List 1 Accent 3" w:semiHidden="0" w:uiPriority="65" w:unhideWhenUsed="0"/>
-    <w:lsdException w:name="Medium List 2 Accent 3" w:semiHidden="0" w:uiPriority="66" w:unhideWhenUsed="0"/>
-    <w:lsdException w:name="Medium Grid 1 Accent 3" w:semiHidden="0" w:uiPriority="67" w:unhideWhenUsed="0"/>
-    <w:lsdException w:name="Medium Grid 2 Accent 3" w:semiHidden="0" w:uiPriority="68" w:unhideWhenUsed="0"/>
-    <w:lsdException w:name="Medium Grid 3 Accent 3" w:semiHidden="0" w:uiPriority="69" w:unhideWhenUsed="0"/>
-    <w:lsdException w:name="Dark List Accent 3" w:semiHidden="0" w:uiPriority="70" w:unhideWhenUsed="0"/>
-    <w:lsdException w:name="Colorful Shading Accent 3" w:semiHidden="0" w:uiPriority="71" w:unhideWhenUsed="0"/>
-    <w:lsdException w:name="Colorful List Accent 3" w:semiHidden="0" w:uiPriority="72" w:unhideWhenUsed="0"/>
-    <w:lsdException w:name="Colorful Grid Accent 3" w:semiHidden="0" w:uiPriority="73" w:unhideWhenUsed="0"/>
-    <w:lsdException w:name="Light Shading Accent 4" w:semiHidden="0" w:uiPriority="60" w:unhideWhenUsed="0"/>
-    <w:lsdException w:name="Light List Accent 4" w:semiHidden="0" w:uiPriority="61" w:unhideWhenUsed="0"/>
-    <w:lsdException w:name="Light Grid Accent 4" w:semiHidden="0" w:uiPriority="62" w:unhideWhenUsed="0"/>
-    <w:lsdException w:name="Medium Shading 1 Accent 4" w:semiHidden="0" w:uiPriority="63" w:unhideWhenUsed="0"/>
-    <w:lsdException w:name="Medium Shading 2 Accent 4" w:semiHidden="0" w:uiPriority="64" w:unhideWhenUsed="0"/>
-    <w:lsdException w:name="Medium List 1 Accent 4" w:semiHidden="0" w:uiPriority="65" w:unhideWhenUsed="0"/>
-    <w:lsdException w:name="Medium List 2 Accent 4" w:semiHidden="0" w:uiPriority="66" w:unhideWhenUsed="0"/>
-    <w:lsdException w:name="Medium Grid 1 Accent 4" w:semiHidden="0" w:uiPriority="67" w:unhideWhenUsed="0"/>
-    <w:lsdException w:name="Medium Grid 2 Accent 4" w:semiHidden="0" w:uiPriority="68" w:unhideWhenUsed="0"/>
-    <w:lsdException w:name="Medium Grid 3 Accent 4" w:semiHidden="0" w:uiPriority="69" w:unhideWhenUsed="0"/>
-    <w:lsdException w:name="Dark List Accent 4" w:semiHidden="0" w:uiPriority="70" w:unhideWhenUsed="0"/>
-    <w:lsdException w:name="Colorful Shading Accent 4" w:semiHidden="0" w:uiPriority="71" w:unhideWhenUsed="0"/>
-    <w:lsdException w:name="Colorful List Accent 4" w:semiHidden="0" w:uiPriority="72" w:unhideWhenUsed="0"/>
-    <w:lsdException w:name="Colorful Grid Accent 4" w:semiHidden="0" w:uiPriority="73" w:unhideWhenUsed="0"/>
-    <w:lsdException w:name="Light Shading Accent 5" w:semiHidden="0" w:uiPriority="60" w:unhideWhenUsed="0"/>
-    <w:lsdException w:name="Light List Accent 5" w:semiHidden="0" w:uiPriority="61" w:unhideWhenUsed="0"/>
-    <w:lsdException w:name="Light Grid Accent 5" w:semiHidden="0" w:uiPriority="62" w:unhideWhenUsed="0"/>
-    <w:lsdException w:name="Medium Shading 1 Accent 5" w:semiHidden="0" w:uiPriority="63" w:unhideWhenUsed="0"/>
-    <w:lsdException w:name="Medium Shading 2 Accent 5" w:semiHidden="0" w:uiPriority="64" w:unhideWhenUsed="0"/>
-    <w:lsdException w:name="Medium List 1 Accent 5" w:semiHidden="0" w:uiPriority="65" w:unhideWhenUsed="0"/>
-    <w:lsdException w:name="Medium List 2 Accent 5" w:semiHidden="0" w:uiPriority="66" w:unhideWhenUsed="0"/>
-    <w:lsdException w:name="Medium Grid 1 Accent 5" w:semiHidden="0" w:uiPriority="67" w:unhideWhenUsed="0"/>
-    <w:lsdException w:name="Medium Grid 2 Accent 5" w:semiHidden="0" w:uiPriority="68" w:unhideWhenUsed="0"/>
-    <w:lsdException w:name="Medium Grid 3 Accent 5" w:semiHidden="0" w:uiPriority="69" w:unhideWhenUsed="0"/>
-    <w:lsdException w:name="Dark List Accent 5" w:semiHidden="0" w:uiPriority="70" w:unhideWhenUsed="0"/>
-    <w:lsdException w:name="Colorful Shading Accent 5" w:semiHidden="0" w:uiPriority="71" w:unhideWhenUsed="0"/>
-    <w:lsdException w:name="Colorful List Accent 5" w:semiHidden="0" w:uiPriority="72" w:unhideWhenUsed="0"/>
-    <w:lsdException w:name="Colorful Grid Accent 5" w:semiHidden="0" w:uiPriority="73" w:unhideWhenUsed="0"/>
-    <w:lsdException w:name="Light Shading Accent 6" w:semiHidden="0" w:uiPriority="60" w:unhideWhenUsed="0"/>
-    <w:lsdException w:name="Light List Accent 6" w:semiHidden="0" w:uiPriority="61" w:unhideWhenUsed="0"/>
-    <w:lsdException w:name="Light Grid Accent 6" w:semiHidden="0" w:uiPriority="62" w:unhideWhenUsed="0"/>
-    <w:lsdException w:name="Medium Shading 1 Accent 6" w:semiHidden="0" w:uiPriority="63" w:unhideWhenUsed="0"/>
-    <w:lsdException w:name="Medium Shading 2 Accent 6" w:semiHidden="0" w:uiPriority="64" w:unhideWhenUsed="0"/>
-    <w:lsdException w:name="Medium List 1 Accent 6" w:semiHidden="0" w:uiPriority="65" w:unhideWhenUsed="0"/>
-    <w:lsdException w:name="Medium List 2 Accent 6" w:semiHidden="0" w:uiPriority="66" w:unhideWhenUsed="0"/>
-    <w:lsdException w:name="Medium Grid 1 Accent 6" w:semiHidden="0" w:uiPriority="67" w:unhideWhenUsed="0"/>
-    <w:lsdException w:name="Medium Grid 2 Accent 6" w:semiHidden="0" w:uiPriority="68" w:unhideWhenUsed="0"/>
-    <w:lsdException w:name="Medium Grid 3 Accent 6" w:semiHidden="0" w:uiPriority="69" w:unhideWhenUsed="0"/>
-    <w:lsdException w:name="Dark List Accent 6" w:semiHidden="0" w:uiPriority="70" w:unhideWhenUsed="0"/>
-    <w:lsdException w:name="Colorful Shading Accent 6" w:semiHidden="0" w:uiPriority="71" w:unhideWhenUsed="0"/>
-    <w:lsdException w:name="Colorful List Accent 6" w:semiHidden="0" w:uiPriority="72" w:unhideWhenUsed="0"/>
-    <w:lsdException w:name="Colorful Grid Accent 6" w:semiHidden="0" w:uiPriority="73" w:unhideWhenUsed="0"/>
-    <w:lsdException w:name="Subtle Emphasis" w:semiHidden="0" w:uiPriority="19" w:unhideWhenUsed="0" w:qFormat="1"/>
-    <w:lsdException w:name="Intense Emphasis" w:semiHidden="0" w:uiPriority="21" w:unhideWhenUsed="0" w:qFormat="1"/>
-    <w:lsdException w:name="Subtle Reference" w:semiHidden="0" w:uiPriority="31" w:unhideWhenUsed="0" w:qFormat="1"/>
-    <w:lsdException w:name="Intense Reference" w:semiHidden="0" w:uiPriority="32" w:unhideWhenUsed="0" w:qFormat="1"/>
-    <w:lsdException w:name="Book Title" w:semiHidden="0" w:uiPriority="33" w:unhideWhenUsed="0" w:qFormat="1"/>
-    <w:lsdException w:name="Bibliography" w:uiPriority="37"/>
-    <w:lsdException w:name="TOC Heading" w:uiPriority="39" w:qFormat="1"/>
-  </w:latentStyles>
-  <w:style w:type="paragraph" w:default="1" w:styleId="Normal">
-    <w:name w:val="Normal"/>
-    <w:qFormat/>
-  </w:style>
-  <w:style w:type="character" w:default="1" w:styleId="DefaultParagraphFont">
-    <w:name w:val="Default Paragraph Font"/>
-    <w:uiPriority w:val="1"/>
-    <w:semiHidden/>
-    <w:unhideWhenUsed/>
-  </w:style>
-  <w:style w:type="table" w:default="1" w:styleId="TableNormal">
-    <w:name w:val="Normal Table"/>
-    <w:uiPriority w:val="99"/>
-    <w:semiHidden/>
-    <w:unhideWhenUsed/>
-    <w:tblPr>
-      <w:tblInd w:w="0" w:type="dxa"/>
-      <w:tblCellMar>
-        <w:top w:w="0" w:type="dxa"/>
-        <w:left w:w="108" w:type="dxa"/>
-        <w:bottom w:w="0" w:type="dxa"/>
-        <w:right w:w="108" w:type="dxa"/>
-      </w:tblCellMar>
-    </w:tblPr>
-  </w:style>
-  <w:style w:type="numbering" w:default="1" w:styleId="NoList">
-    <w:name w:val="No List"/>
-    <w:uiPriority w:val="99"/>
-    <w:semiHidden/>
-    <w:unhideWhenUsed/>
-  </w:style>
-  <w:style w:type="character" w:styleId="PlaceholderText">
-    <w:name w:val="Placeholder Text"/>
-    <w:basedOn w:val="DefaultParagraphFont"/>
-    <w:uiPriority w:val="99"/>
-    <w:semiHidden/>
-    <w:rsid w:val="003B6ECD"/>
-    <w:rPr>
-      <w:color w:val="808080"/>
-    </w:rPr>
-  </w:style>
-</w:styles>
-</file>
-
-<file path=word/glossary/webSettings.xml><?xml version="1.0" encoding="utf-8"?>
-<w:webSettings xmlns:mc="http://schemas.openxmlformats.org/markup-compatibility/2006" xmlns:r="http://schemas.openxmlformats.org/officeDocument/2006/relationships" xmlns:w="http://schemas.openxmlformats.org/wordprocessingml/2006/main" xmlns:w14="http://schemas.microsoft.com/office/word/2010/wordml" mc:Ignorable="w14">
-  <w:optimizeForBrowser/>
-  <w:allowPNG/>
-</w:webSettings>
-</file>
-
 <file path=word/theme/theme1.xml><?xml version="1.0" encoding="utf-8"?>
 <a:theme xmlns:a="http://schemas.openxmlformats.org/drawingml/2006/main" name="Office Theme">
   <a:themeElements>
@@ -17469,7 +17172,7 @@
   <a:extraClrSchemeLst/>
   <a:extLst>
     <a:ext uri="{05A4C25C-085E-4340-85A3-A5531E510DB2}">
-      <thm15:themeFamily xmlns:thm15="http://schemas.microsoft.com/office/thememl/2012/main" xmlns="" name="Office Theme" id="{62F939B6-93AF-4DB8-9C6B-D6C7DFDC589F}" vid="{4A3C46E8-61CC-4603-A589-7422A47A8E4A}"/>
+      <thm15:themeFamily xmlns:thm15="http://schemas.microsoft.com/office/thememl/2012/main" name="Office Theme" id="{62F939B6-93AF-4DB8-9C6B-D6C7DFDC589F}" vid="{4A3C46E8-61CC-4603-A589-7422A47A8E4A}"/>
     </a:ext>
   </a:extLst>
 </a:theme>
@@ -17807,7 +17510,7 @@
 </file>
 
 <file path=customXml/itemProps1.xml><?xml version="1.0" encoding="utf-8"?>
-<ds:datastoreItem xmlns:ds="http://schemas.openxmlformats.org/officeDocument/2006/customXml" ds:itemID="{1471177F-CBA4-426F-9627-16B6FFBC7154}">
+<ds:datastoreItem xmlns:ds="http://schemas.openxmlformats.org/officeDocument/2006/customXml" ds:itemID="{3B66C7A4-7BFF-4D76-8F0F-E50A51E91C12}">
   <ds:schemaRefs>
     <ds:schemaRef ds:uri="http://schemas.openxmlformats.org/officeDocument/2006/bibliography"/>
   </ds:schemaRefs>

--- a/Final/An Automotive Application of the Organic Rankine Cycle for Power Generation Using Recovered Waste Heat.docx
+++ b/Final/An Automotive Application of the Organic Rankine Cycle for Power Generation Using Recovered Waste Heat.docx
@@ -1,6 +1,6 @@
 
 <file path=word/document.xml><?xml version="1.0" encoding="utf-8"?>
-<w:document xmlns:wpc="http://schemas.microsoft.com/office/word/2010/wordprocessingCanvas" xmlns:cx="http://schemas.microsoft.com/office/drawing/2014/chartex" xmlns:cx1="http://schemas.microsoft.com/office/drawing/2015/9/8/chartex" xmlns:cx2="http://schemas.microsoft.com/office/drawing/2015/10/21/chartex" xmlns:cx3="http://schemas.microsoft.com/office/drawing/2016/5/9/chartex" xmlns:cx4="http://schemas.microsoft.com/office/drawing/2016/5/10/chartex" xmlns:cx5="http://schemas.microsoft.com/office/drawing/2016/5/11/chartex" xmlns:cx6="http://schemas.microsoft.com/office/drawing/2016/5/12/chartex" xmlns:cx7="http://schemas.microsoft.com/office/drawing/2016/5/13/chartex" xmlns:cx8="http://schemas.microsoft.com/office/drawing/2016/5/14/chartex" xmlns:mc="http://schemas.openxmlformats.org/markup-compatibility/2006" xmlns:aink="http://schemas.microsoft.com/office/drawing/2016/ink" xmlns:am3d="http://schemas.microsoft.com/office/drawing/2017/model3d" xmlns:o="urn:schemas-microsoft-com:office:office" xmlns:r="http://schemas.openxmlformats.org/officeDocument/2006/relationships" xmlns:m="http://schemas.openxmlformats.org/officeDocument/2006/math" xmlns:v="urn:schemas-microsoft-com:vml" xmlns:wp14="http://schemas.microsoft.com/office/word/2010/wordprocessingDrawing" xmlns:wp="http://schemas.openxmlformats.org/drawingml/2006/wordprocessingDrawing" xmlns:w10="urn:schemas-microsoft-com:office:word" xmlns:w="http://schemas.openxmlformats.org/wordprocessingml/2006/main" xmlns:w14="http://schemas.microsoft.com/office/word/2010/wordml" xmlns:w15="http://schemas.microsoft.com/office/word/2012/wordml" xmlns:w16cid="http://schemas.microsoft.com/office/word/2016/wordml/cid" xmlns:w16se="http://schemas.microsoft.com/office/word/2015/wordml/symex" xmlns:wpg="http://schemas.microsoft.com/office/word/2010/wordprocessingGroup" xmlns:wpi="http://schemas.microsoft.com/office/word/2010/wordprocessingInk" xmlns:wne="http://schemas.microsoft.com/office/word/2006/wordml" xmlns:wps="http://schemas.microsoft.com/office/word/2010/wordprocessingShape" mc:Ignorable="w14 w15 w16se w16cid wp14">
+<w:document xmlns:wpc="http://schemas.microsoft.com/office/word/2010/wordprocessingCanvas" xmlns:mc="http://schemas.openxmlformats.org/markup-compatibility/2006" xmlns:o="urn:schemas-microsoft-com:office:office" xmlns:r="http://schemas.openxmlformats.org/officeDocument/2006/relationships" xmlns:m="http://schemas.openxmlformats.org/officeDocument/2006/math" xmlns:v="urn:schemas-microsoft-com:vml" xmlns:wp14="http://schemas.microsoft.com/office/word/2010/wordprocessingDrawing" xmlns:wp="http://schemas.openxmlformats.org/drawingml/2006/wordprocessingDrawing" xmlns:w10="urn:schemas-microsoft-com:office:word" xmlns:w="http://schemas.openxmlformats.org/wordprocessingml/2006/main" xmlns:w14="http://schemas.microsoft.com/office/word/2010/wordml" xmlns:wpg="http://schemas.microsoft.com/office/word/2010/wordprocessingGroup" xmlns:wpi="http://schemas.microsoft.com/office/word/2010/wordprocessingInk" xmlns:wne="http://schemas.microsoft.com/office/word/2006/wordml" xmlns:wps="http://schemas.microsoft.com/office/word/2010/wordprocessingShape" mc:Ignorable="w14 wp14">
   <w:body>
     <w:p>
       <w:pPr>
@@ -209,13 +209,8 @@
       <w:pPr>
         <w:jc w:val="center"/>
       </w:pPr>
-      <w:proofErr w:type="spellStart"/>
-      <w:r>
-        <w:t>Padnos</w:t>
-      </w:r>
-      <w:proofErr w:type="spellEnd"/>
-      <w:r>
-        <w:t xml:space="preserve"> College of Engineering and Computing</w:t>
+      <w:r>
+        <w:t>Padnos College of Engineering and Computing</w:t>
       </w:r>
     </w:p>
     <w:p>
@@ -307,7 +302,6 @@
           <w:docPartUnique/>
         </w:docPartObj>
       </w:sdtPr>
-      <w:sdtEndPr/>
       <w:sdtContent>
         <w:p>
           <w:pPr>
@@ -2566,7 +2560,6 @@
           <w:id w:val="370044214"/>
           <w:citation/>
         </w:sdtPr>
-        <w:sdtEndPr/>
         <w:sdtContent>
           <w:r>
             <w:fldChar w:fldCharType="begin"/>
@@ -2743,27 +2736,14 @@
       <w:r>
         <w:t xml:space="preserve">Table </w:t>
       </w:r>
-      <w:r>
-        <w:fldChar w:fldCharType="begin"/>
-      </w:r>
-      <w:r>
-        <w:instrText xml:space="preserve"> SEQ Table \* ARABIC </w:instrText>
-      </w:r>
-      <w:r>
-        <w:fldChar w:fldCharType="separate"/>
-      </w:r>
-      <w:r>
-        <w:rPr>
-          <w:noProof/>
-        </w:rPr>
-        <w:t>1</w:t>
-      </w:r>
-      <w:r>
-        <w:rPr>
-          <w:noProof/>
-        </w:rPr>
-        <w:fldChar w:fldCharType="end"/>
-      </w:r>
+      <w:fldSimple w:instr=" SEQ Table \* ARABIC ">
+        <w:r>
+          <w:rPr>
+            <w:noProof/>
+          </w:rPr>
+          <w:t>1</w:t>
+        </w:r>
+      </w:fldSimple>
       <w:bookmarkEnd w:id="2"/>
       <w:r>
         <w:t>: List of symbols</w:t>
@@ -2993,15 +2973,7 @@
           </w:tcPr>
           <w:p>
             <w:r>
-              <w:t>Thermal conductivity (kJ/(</w:t>
-            </w:r>
-            <w:proofErr w:type="spellStart"/>
-            <w:r>
-              <w:t>kgK</w:t>
-            </w:r>
-            <w:proofErr w:type="spellEnd"/>
-            <w:r>
-              <w:t>)</w:t>
+              <w:t>Thermal conductivity (kJ/(kgK)</w:t>
             </w:r>
           </w:p>
         </w:tc>
@@ -3320,13 +3292,8 @@
           </w:tcPr>
           <w:p>
             <w:r>
-              <w:t xml:space="preserve">U + </w:t>
-            </w:r>
-            <w:proofErr w:type="spellStart"/>
-            <w:r>
-              <w:t>pV</w:t>
-            </w:r>
-            <w:proofErr w:type="spellEnd"/>
+              <w:t>U + pV</w:t>
+            </w:r>
           </w:p>
         </w:tc>
       </w:tr>
@@ -3464,27 +3431,14 @@
       <w:r>
         <w:t xml:space="preserve">Equation </w:t>
       </w:r>
-      <w:r>
-        <w:fldChar w:fldCharType="begin"/>
-      </w:r>
-      <w:r>
-        <w:instrText xml:space="preserve"> SEQ Equation \* ARABIC </w:instrText>
-      </w:r>
-      <w:r>
-        <w:fldChar w:fldCharType="separate"/>
-      </w:r>
-      <w:r>
-        <w:rPr>
-          <w:noProof/>
-        </w:rPr>
-        <w:t>1</w:t>
-      </w:r>
-      <w:r>
-        <w:rPr>
-          <w:noProof/>
-        </w:rPr>
-        <w:fldChar w:fldCharType="end"/>
-      </w:r>
+      <w:fldSimple w:instr=" SEQ Equation \* ARABIC ">
+        <w:r>
+          <w:rPr>
+            <w:noProof/>
+          </w:rPr>
+          <w:t>1</w:t>
+        </w:r>
+      </w:fldSimple>
       <w:bookmarkEnd w:id="4"/>
       <w:r>
         <w:t>: Conductive heat transfer - Fourier's law</w:t>
@@ -3693,37 +3647,16 @@
       <w:r>
         <w:t xml:space="preserve">Equation </w:t>
       </w:r>
-      <w:r>
-        <w:fldChar w:fldCharType="begin"/>
-      </w:r>
-      <w:r>
-        <w:instrText xml:space="preserve"> SEQ Equation \* ARABIC </w:instrText>
-      </w:r>
-      <w:r>
-        <w:fldChar w:fldCharType="separate"/>
-      </w:r>
-      <w:r>
-        <w:rPr>
-          <w:noProof/>
-        </w:rPr>
-        <w:t>2</w:t>
-      </w:r>
-      <w:r>
-        <w:rPr>
-          <w:noProof/>
-        </w:rPr>
-        <w:fldChar w:fldCharType="end"/>
-      </w:r>
-      <w:r>
-        <w:t>: Radiative heat transfer - Stefan-</w:t>
-      </w:r>
-      <w:proofErr w:type="spellStart"/>
-      <w:r>
-        <w:t>Botzmann</w:t>
-      </w:r>
-      <w:proofErr w:type="spellEnd"/>
-      <w:r>
-        <w:t xml:space="preserve"> law</w:t>
+      <w:fldSimple w:instr=" SEQ Equation \* ARABIC ">
+        <w:r>
+          <w:rPr>
+            <w:noProof/>
+          </w:rPr>
+          <w:t>2</w:t>
+        </w:r>
+      </w:fldSimple>
+      <w:r>
+        <w:t>: Radiative heat transfer - Stefan-Botzmann law</w:t>
       </w:r>
     </w:p>
     <w:p>
@@ -4244,14 +4177,7 @@
         <w:rPr>
           <w:rFonts w:eastAsiaTheme="minorEastAsia"/>
         </w:rPr>
-        <w:t xml:space="preserve"> is the temperature of the surface, </w:t>
-      </w:r>
-      <w:proofErr w:type="spellStart"/>
-      <w:r>
-        <w:rPr>
-          <w:rFonts w:eastAsiaTheme="minorEastAsia"/>
-        </w:rPr>
-        <w:t>T</w:t>
+        <w:t xml:space="preserve"> is the temperature of the surface, T</w:t>
       </w:r>
       <w:r>
         <w:rPr>
@@ -4260,7 +4186,6 @@
         </w:rPr>
         <w:t>f</w:t>
       </w:r>
-      <w:proofErr w:type="spellEnd"/>
       <w:r>
         <w:rPr>
           <w:rFonts w:eastAsiaTheme="minorEastAsia"/>
@@ -4501,27 +4426,14 @@
       <w:r>
         <w:t xml:space="preserve">Equation </w:t>
       </w:r>
-      <w:r>
-        <w:fldChar w:fldCharType="begin"/>
-      </w:r>
-      <w:r>
-        <w:instrText xml:space="preserve"> SEQ Equation \* ARABIC </w:instrText>
-      </w:r>
-      <w:r>
-        <w:fldChar w:fldCharType="separate"/>
-      </w:r>
-      <w:r>
-        <w:rPr>
-          <w:noProof/>
-        </w:rPr>
-        <w:t>3</w:t>
-      </w:r>
-      <w:r>
-        <w:rPr>
-          <w:noProof/>
-        </w:rPr>
-        <w:fldChar w:fldCharType="end"/>
-      </w:r>
+      <w:fldSimple w:instr=" SEQ Equation \* ARABIC ">
+        <w:r>
+          <w:rPr>
+            <w:noProof/>
+          </w:rPr>
+          <w:t>3</w:t>
+        </w:r>
+      </w:fldSimple>
       <w:r>
         <w:t>: The first law of thermodynamics</w:t>
       </w:r>
@@ -4793,27 +4705,14 @@
       <w:r>
         <w:t xml:space="preserve">Equation </w:t>
       </w:r>
-      <w:r>
-        <w:fldChar w:fldCharType="begin"/>
-      </w:r>
-      <w:r>
-        <w:instrText xml:space="preserve"> SEQ Equation \* ARABIC </w:instrText>
-      </w:r>
-      <w:r>
-        <w:fldChar w:fldCharType="separate"/>
-      </w:r>
-      <w:r>
-        <w:rPr>
-          <w:noProof/>
-        </w:rPr>
-        <w:t>4</w:t>
-      </w:r>
-      <w:r>
-        <w:rPr>
-          <w:noProof/>
-        </w:rPr>
-        <w:fldChar w:fldCharType="end"/>
-      </w:r>
+      <w:fldSimple w:instr=" SEQ Equation \* ARABIC ">
+        <w:r>
+          <w:rPr>
+            <w:noProof/>
+          </w:rPr>
+          <w:t>4</w:t>
+        </w:r>
+      </w:fldSimple>
       <w:r>
         <w:t>: Power cycle</w:t>
       </w:r>
@@ -4942,27 +4841,14 @@
       <w:r>
         <w:t xml:space="preserve">Equation </w:t>
       </w:r>
-      <w:r>
-        <w:fldChar w:fldCharType="begin"/>
-      </w:r>
-      <w:r>
-        <w:instrText xml:space="preserve"> SEQ Equation \* ARABIC </w:instrText>
-      </w:r>
-      <w:r>
-        <w:fldChar w:fldCharType="separate"/>
-      </w:r>
-      <w:r>
-        <w:rPr>
-          <w:noProof/>
-        </w:rPr>
-        <w:t>5</w:t>
-      </w:r>
-      <w:r>
-        <w:rPr>
-          <w:noProof/>
-        </w:rPr>
-        <w:fldChar w:fldCharType="end"/>
-      </w:r>
+      <w:fldSimple w:instr=" SEQ Equation \* ARABIC ">
+        <w:r>
+          <w:rPr>
+            <w:noProof/>
+          </w:rPr>
+          <w:t>5</w:t>
+        </w:r>
+      </w:fldSimple>
       <w:r>
         <w:t>: Power cycle efficiency</w:t>
       </w:r>
@@ -5127,30 +5013,14 @@
       <w:r>
         <w:t xml:space="preserve">Equation </w:t>
       </w:r>
-      <w:r>
-        <w:fldChar w:fldCharType="begin"/>
-      </w:r>
-      <w:r>
-        <w:instrText xml:space="preserve"> SEQ Equation</w:instrText>
-      </w:r>
-      <w:r>
-        <w:instrText xml:space="preserve"> \* ARABIC </w:instrText>
-      </w:r>
-      <w:r>
-        <w:fldChar w:fldCharType="separate"/>
-      </w:r>
-      <w:r>
-        <w:rPr>
-          <w:noProof/>
-        </w:rPr>
-        <w:t>6</w:t>
-      </w:r>
-      <w:r>
-        <w:rPr>
-          <w:noProof/>
-        </w:rPr>
-        <w:fldChar w:fldCharType="end"/>
-      </w:r>
+      <w:fldSimple w:instr=" SEQ Equation \* ARABIC ">
+        <w:r>
+          <w:rPr>
+            <w:noProof/>
+          </w:rPr>
+          <w:t>6</w:t>
+        </w:r>
+      </w:fldSimple>
       <w:r>
         <w:t>: Mixture quality</w:t>
       </w:r>
@@ -5212,7 +5082,7 @@
                     <pic:cNvPicPr/>
                   </pic:nvPicPr>
                   <pic:blipFill rotWithShape="1">
-                    <a:blip r:embed="rId8" cstate="print">
+                    <a:blip r:embed="rId9" cstate="print">
                       <a:extLst>
                         <a:ext uri="{28A0092B-C50C-407E-A947-70E740481C1C}">
                           <a14:useLocalDpi xmlns:a14="http://schemas.microsoft.com/office/drawing/2010/main" val="0"/>
@@ -5255,30 +5125,14 @@
       <w:r>
         <w:t xml:space="preserve">Figure </w:t>
       </w:r>
-      <w:r>
-        <w:fldChar w:fldCharType="begin"/>
-      </w:r>
-      <w:r>
-        <w:instrText xml:space="preserve"> SEQ Figure </w:instrText>
-      </w:r>
-      <w:r>
-        <w:instrText xml:space="preserve">\* ARABIC </w:instrText>
-      </w:r>
-      <w:r>
-        <w:fldChar w:fldCharType="separate"/>
-      </w:r>
-      <w:r>
-        <w:rPr>
-          <w:noProof/>
-        </w:rPr>
-        <w:t>1</w:t>
-      </w:r>
-      <w:r>
-        <w:rPr>
-          <w:noProof/>
-        </w:rPr>
-        <w:fldChar w:fldCharType="end"/>
-      </w:r>
+      <w:fldSimple w:instr=" SEQ Figure \* ARABIC ">
+        <w:r>
+          <w:rPr>
+            <w:noProof/>
+          </w:rPr>
+          <w:t>1</w:t>
+        </w:r>
+      </w:fldSimple>
       <w:bookmarkEnd w:id="5"/>
       <w:r>
         <w:t>: Piston with saturated</w:t>
@@ -5509,27 +5363,14 @@
       <w:r>
         <w:t xml:space="preserve">Equation </w:t>
       </w:r>
-      <w:r>
-        <w:fldChar w:fldCharType="begin"/>
-      </w:r>
-      <w:r>
-        <w:instrText xml:space="preserve"> SEQ Equation \* ARABIC </w:instrText>
-      </w:r>
-      <w:r>
-        <w:fldChar w:fldCharType="separate"/>
-      </w:r>
-      <w:r>
-        <w:rPr>
-          <w:noProof/>
-        </w:rPr>
-        <w:t>7</w:t>
-      </w:r>
-      <w:r>
-        <w:rPr>
-          <w:noProof/>
-        </w:rPr>
-        <w:fldChar w:fldCharType="end"/>
-      </w:r>
+      <w:fldSimple w:instr=" SEQ Equation \* ARABIC ">
+        <w:r>
+          <w:rPr>
+            <w:noProof/>
+          </w:rPr>
+          <w:t>7</w:t>
+        </w:r>
+      </w:fldSimple>
       <w:r>
         <w:t>: Newtons second law applied to the free body diagram of the piston</w:t>
       </w:r>
@@ -5559,7 +5400,6 @@
           <w:id w:val="-270480091"/>
           <w:citation/>
         </w:sdtPr>
-        <w:sdtEndPr/>
         <w:sdtContent>
           <w:r>
             <w:rPr>
@@ -5793,27 +5633,14 @@
       <w:r>
         <w:t xml:space="preserve">Equation </w:t>
       </w:r>
-      <w:r>
-        <w:fldChar w:fldCharType="begin"/>
-      </w:r>
-      <w:r>
-        <w:instrText xml:space="preserve"> SEQ Equation \* ARABIC </w:instrText>
-      </w:r>
-      <w:r>
-        <w:fldChar w:fldCharType="separate"/>
-      </w:r>
-      <w:r>
-        <w:rPr>
-          <w:noProof/>
-        </w:rPr>
-        <w:t>8</w:t>
-      </w:r>
-      <w:r>
-        <w:rPr>
-          <w:noProof/>
-        </w:rPr>
-        <w:fldChar w:fldCharType="end"/>
-      </w:r>
+      <w:fldSimple w:instr=" SEQ Equation \* ARABIC ">
+        <w:r>
+          <w:rPr>
+            <w:noProof/>
+          </w:rPr>
+          <w:t>8</w:t>
+        </w:r>
+      </w:fldSimple>
       <w:r>
         <w:t>: Specific volumes of saturated water at liquid and vapor states</w:t>
       </w:r>
@@ -5987,27 +5814,14 @@
       <w:r>
         <w:t xml:space="preserve">Equation </w:t>
       </w:r>
-      <w:r>
-        <w:fldChar w:fldCharType="begin"/>
-      </w:r>
-      <w:r>
-        <w:instrText xml:space="preserve"> SEQ Equation \* ARABIC </w:instrText>
-      </w:r>
-      <w:r>
-        <w:fldChar w:fldCharType="separate"/>
-      </w:r>
-      <w:r>
-        <w:rPr>
-          <w:noProof/>
-        </w:rPr>
-        <w:t>9</w:t>
-      </w:r>
-      <w:r>
-        <w:rPr>
-          <w:noProof/>
-        </w:rPr>
-        <w:fldChar w:fldCharType="end"/>
-      </w:r>
+      <w:fldSimple w:instr=" SEQ Equation \* ARABIC ">
+        <w:r>
+          <w:rPr>
+            <w:noProof/>
+          </w:rPr>
+          <w:t>9</w:t>
+        </w:r>
+      </w:fldSimple>
       <w:r>
         <w:t>: Volume to specific volume ratio at saturated liquid and saturated vapor states</w:t>
       </w:r>
@@ -6173,27 +5987,14 @@
       <w:r>
         <w:t xml:space="preserve">Equation </w:t>
       </w:r>
-      <w:r>
-        <w:fldChar w:fldCharType="begin"/>
-      </w:r>
-      <w:r>
-        <w:instrText xml:space="preserve"> SEQ Equation \* ARABIC </w:instrText>
-      </w:r>
-      <w:r>
-        <w:fldChar w:fldCharType="separate"/>
-      </w:r>
-      <w:r>
-        <w:rPr>
-          <w:noProof/>
-        </w:rPr>
-        <w:t>10</w:t>
-      </w:r>
-      <w:r>
-        <w:rPr>
-          <w:noProof/>
-        </w:rPr>
-        <w:fldChar w:fldCharType="end"/>
-      </w:r>
+      <w:fldSimple w:instr=" SEQ Equation \* ARABIC ">
+        <w:r>
+          <w:rPr>
+            <w:noProof/>
+          </w:rPr>
+          <w:t>10</w:t>
+        </w:r>
+      </w:fldSimple>
       <w:r>
         <w:t>: Vapor volume</w:t>
       </w:r>
@@ -6228,7 +6029,7 @@
                     <pic:cNvPicPr/>
                   </pic:nvPicPr>
                   <pic:blipFill rotWithShape="1">
-                    <a:blip r:embed="rId9" cstate="print">
+                    <a:blip r:embed="rId10" cstate="print">
                       <a:extLst>
                         <a:ext uri="{28A0092B-C50C-407E-A947-70E740481C1C}">
                           <a14:useLocalDpi xmlns:a14="http://schemas.microsoft.com/office/drawing/2010/main" val="0"/>
@@ -6270,27 +6071,14 @@
       <w:r>
         <w:t xml:space="preserve">Figure </w:t>
       </w:r>
-      <w:r>
-        <w:fldChar w:fldCharType="begin"/>
-      </w:r>
-      <w:r>
-        <w:instrText xml:space="preserve"> SEQ Figure \* ARABIC </w:instrText>
-      </w:r>
-      <w:r>
-        <w:fldChar w:fldCharType="separate"/>
-      </w:r>
-      <w:r>
-        <w:rPr>
-          <w:noProof/>
-        </w:rPr>
-        <w:t>2</w:t>
-      </w:r>
-      <w:r>
-        <w:rPr>
-          <w:noProof/>
-        </w:rPr>
-        <w:fldChar w:fldCharType="end"/>
-      </w:r>
+      <w:fldSimple w:instr=" SEQ Figure \* ARABIC ">
+        <w:r>
+          <w:rPr>
+            <w:noProof/>
+          </w:rPr>
+          <w:t>2</w:t>
+        </w:r>
+      </w:fldSimple>
       <w:r>
         <w:t>: Piston with saturated vapor</w:t>
       </w:r>
@@ -6416,7 +6204,7 @@
                     <pic:cNvPicPr/>
                   </pic:nvPicPr>
                   <pic:blipFill rotWithShape="1">
-                    <a:blip r:embed="rId10" cstate="print">
+                    <a:blip r:embed="rId11" cstate="print">
                       <a:extLst>
                         <a:ext uri="{28A0092B-C50C-407E-A947-70E740481C1C}">
                           <a14:useLocalDpi xmlns:a14="http://schemas.microsoft.com/office/drawing/2010/main" val="0"/>
@@ -6461,27 +6249,14 @@
       <w:r>
         <w:t xml:space="preserve">Figure </w:t>
       </w:r>
-      <w:r>
-        <w:fldChar w:fldCharType="begin"/>
-      </w:r>
-      <w:r>
-        <w:instrText xml:space="preserve"> SEQ Figure \* ARABIC </w:instrText>
-      </w:r>
-      <w:r>
-        <w:fldChar w:fldCharType="separate"/>
-      </w:r>
-      <w:r>
-        <w:rPr>
-          <w:noProof/>
-        </w:rPr>
-        <w:t>3</w:t>
-      </w:r>
-      <w:r>
-        <w:rPr>
-          <w:noProof/>
-        </w:rPr>
-        <w:fldChar w:fldCharType="end"/>
-      </w:r>
+      <w:fldSimple w:instr=" SEQ Figure \* ARABIC ">
+        <w:r>
+          <w:rPr>
+            <w:noProof/>
+          </w:rPr>
+          <w:t>3</w:t>
+        </w:r>
+      </w:fldSimple>
       <w:r>
         <w:t>: T-s diagram for an ideal Rankine cycle</w:t>
       </w:r>
@@ -6531,41 +6306,38 @@
         <w:t>The assumption of an isentropic expansion means that the entropy prior to and after expansion through the turbine is equal. This assumption is mitigated by an efficiency that is input from the user which is then used to pad the power output and thermal efficiency numbers in such a way as to more closely model reality.</w:t>
       </w:r>
     </w:p>
-    <w:p>
-      <w:bookmarkStart w:id="6" w:name="_GoBack"/>
+    <w:p/>
+    <w:p>
+      <w:pPr>
+        <w:rPr>
+          <w:b/>
+        </w:rPr>
+      </w:pPr>
+      <w:r>
+        <w:rPr>
+          <w:b/>
+        </w:rPr>
+        <w:t>Condenser</w:t>
+      </w:r>
+    </w:p>
+    <w:p>
+      <w:r>
+        <w:rPr>
+          <w:b/>
+        </w:rPr>
+        <w:t>Pump</w:t>
+      </w:r>
+    </w:p>
+    <w:p/>
+    <w:p>
+      <w:pPr>
+        <w:pStyle w:val="Heading2"/>
+      </w:pPr>
+      <w:bookmarkStart w:id="6" w:name="_Toc5121233"/>
+      <w:r>
+        <w:t>Cycle selection</w:t>
+      </w:r>
       <w:bookmarkEnd w:id="6"/>
-    </w:p>
-    <w:p>
-      <w:pPr>
-        <w:rPr>
-          <w:b/>
-        </w:rPr>
-      </w:pPr>
-      <w:r>
-        <w:rPr>
-          <w:b/>
-        </w:rPr>
-        <w:t>Condenser</w:t>
-      </w:r>
-    </w:p>
-    <w:p>
-      <w:r>
-        <w:rPr>
-          <w:b/>
-        </w:rPr>
-        <w:t>Pump</w:t>
-      </w:r>
-    </w:p>
-    <w:p/>
-    <w:p>
-      <w:pPr>
-        <w:pStyle w:val="Heading2"/>
-      </w:pPr>
-      <w:bookmarkStart w:id="7" w:name="_Toc5121233"/>
-      <w:r>
-        <w:t>Cycle selection</w:t>
-      </w:r>
-      <w:bookmarkEnd w:id="7"/>
     </w:p>
     <w:p>
       <w:r>
@@ -6625,7 +6397,6 @@
           <w:id w:val="1148839"/>
           <w:citation/>
         </w:sdtPr>
-        <w:sdtEndPr/>
         <w:sdtContent>
           <w:r>
             <w:fldChar w:fldCharType="begin"/>
@@ -6655,7 +6426,6 @@
           <w:id w:val="1148840"/>
           <w:citation/>
         </w:sdtPr>
-        <w:sdtEndPr/>
         <w:sdtContent>
           <w:r>
             <w:fldChar w:fldCharType="begin"/>
@@ -6694,7 +6464,6 @@
           <w:id w:val="1148841"/>
           <w:citation/>
         </w:sdtPr>
-        <w:sdtEndPr/>
         <w:sdtContent>
           <w:r>
             <w:fldChar w:fldCharType="begin"/>
@@ -6727,7 +6496,6 @@
           <w:id w:val="1148842"/>
           <w:citation/>
         </w:sdtPr>
-        <w:sdtEndPr/>
         <w:sdtContent>
           <w:r>
             <w:fldChar w:fldCharType="begin"/>
@@ -6766,7 +6534,6 @@
           <w:id w:val="1811657837"/>
           <w:citation/>
         </w:sdtPr>
-        <w:sdtEndPr/>
         <w:sdtContent>
           <w:r>
             <w:fldChar w:fldCharType="begin"/>
@@ -6820,7 +6587,6 @@
           <w:id w:val="2001933089"/>
           <w:citation/>
         </w:sdtPr>
-        <w:sdtEndPr/>
         <w:sdtContent>
           <w:r>
             <w:fldChar w:fldCharType="begin"/>
@@ -6880,7 +6646,6 @@
           <w:id w:val="1811657838"/>
           <w:citation/>
         </w:sdtPr>
-        <w:sdtEndPr/>
         <w:sdtContent>
           <w:r>
             <w:fldChar w:fldCharType="begin"/>
@@ -6912,22 +6677,13 @@
         </w:sdtContent>
       </w:sdt>
       <w:r>
-        <w:t xml:space="preserve"> “For low temperature sources, the Kalina is often mentioned as an alternative for the ORC. Although the Kalina cycle is often called to be [sic] superior to the ORC, </w:t>
-      </w:r>
-      <w:proofErr w:type="spellStart"/>
-      <w:r>
-        <w:t>Dippo</w:t>
-      </w:r>
-      <w:proofErr w:type="spellEnd"/>
-      <w:r>
-        <w:t xml:space="preserve"> (See source in reference material) has shown that an existing Kalina cycle has about the same performance as existing ORCs.” </w:t>
+        <w:t xml:space="preserve"> “For low temperature sources, the Kalina is often mentioned as an alternative for the ORC. Although the Kalina cycle is often called to be [sic] superior to the ORC, Dippo (See source in reference material) has shown that an existing Kalina cycle has about the same performance as existing ORCs.” </w:t>
       </w:r>
       <w:sdt>
         <w:sdtPr>
           <w:id w:val="1184330524"/>
           <w:citation/>
         </w:sdtPr>
-        <w:sdtEndPr/>
         <w:sdtContent>
           <w:r>
             <w:fldChar w:fldCharType="begin"/>
@@ -6964,7 +6720,6 @@
           <w:id w:val="68706183"/>
           <w:citation/>
         </w:sdtPr>
-        <w:sdtEndPr/>
         <w:sdtContent>
           <w:r>
             <w:fldChar w:fldCharType="begin"/>
@@ -7009,7 +6764,6 @@
           <w:id w:val="1749614016"/>
           <w:citation/>
         </w:sdtPr>
-        <w:sdtEndPr/>
         <w:sdtContent>
           <w:r>
             <w:fldChar w:fldCharType="begin"/>
@@ -7042,7 +6796,6 @@
           <w:id w:val="-466738155"/>
           <w:citation/>
         </w:sdtPr>
-        <w:sdtEndPr/>
         <w:sdtContent>
           <w:r>
             <w:fldChar w:fldCharType="begin"/>
@@ -7075,7 +6828,6 @@
           <w:id w:val="-586609329"/>
           <w:citation/>
         </w:sdtPr>
-        <w:sdtEndPr/>
         <w:sdtContent>
           <w:r>
             <w:fldChar w:fldCharType="begin"/>
@@ -7205,11 +6957,11 @@
       <w:pPr>
         <w:pStyle w:val="Heading2"/>
       </w:pPr>
-      <w:bookmarkStart w:id="8" w:name="_Toc5121234"/>
+      <w:bookmarkStart w:id="7" w:name="_Toc5121234"/>
       <w:r>
         <w:t>Working fluid selection</w:t>
       </w:r>
-      <w:bookmarkEnd w:id="8"/>
+      <w:bookmarkEnd w:id="7"/>
     </w:p>
     <w:p>
       <w:r>
@@ -7248,7 +7000,6 @@
           <w:id w:val="966396350"/>
           <w:citation/>
         </w:sdtPr>
-        <w:sdtEndPr/>
         <w:sdtContent>
           <w:r>
             <w:fldChar w:fldCharType="begin"/>
@@ -7287,7 +7038,6 @@
           <w:id w:val="1158731873"/>
           <w:citation/>
         </w:sdtPr>
-        <w:sdtEndPr/>
         <w:sdtContent>
           <w:r>
             <w:fldChar w:fldCharType="begin"/>
@@ -7326,7 +7076,6 @@
           <w:id w:val="868812406"/>
           <w:citation/>
         </w:sdtPr>
-        <w:sdtEndPr/>
         <w:sdtContent>
           <w:r>
             <w:fldChar w:fldCharType="begin"/>
@@ -7365,7 +7114,6 @@
           <w:id w:val="-1998947139"/>
           <w:citation/>
         </w:sdtPr>
-        <w:sdtEndPr/>
         <w:sdtContent>
           <w:r>
             <w:fldChar w:fldCharType="begin"/>
@@ -7398,7 +7146,6 @@
           <w:id w:val="620655606"/>
           <w:citation/>
         </w:sdtPr>
-        <w:sdtEndPr/>
         <w:sdtContent>
           <w:r>
             <w:fldChar w:fldCharType="begin"/>
@@ -7458,30 +7205,13 @@
         <w:t>a much more exhaustive list of</w:t>
       </w:r>
       <w:r>
-        <w:t xml:space="preserve"> working fluids used in an ORC is contained in the paper </w:t>
-      </w:r>
-      <w:proofErr w:type="spellStart"/>
-      <w:r>
-        <w:t>Exergetic</w:t>
-      </w:r>
-      <w:proofErr w:type="spellEnd"/>
-      <w:r>
-        <w:t xml:space="preserve"> and economic comparison of ORC and KC for low temperature enhanced geothermal system in </w:t>
-      </w:r>
-      <w:proofErr w:type="spellStart"/>
-      <w:r>
-        <w:t>Brasil</w:t>
-      </w:r>
-      <w:proofErr w:type="spellEnd"/>
-      <w:r>
-        <w:t xml:space="preserve">. </w:t>
+        <w:t xml:space="preserve"> working fluids used in an ORC is contained in the paper Exergetic and economic comparison of ORC and KC for low temperature enhanced geothermal system in Brasil. </w:t>
       </w:r>
       <w:sdt>
         <w:sdtPr>
           <w:id w:val="-1197158709"/>
           <w:citation/>
         </w:sdtPr>
-        <w:sdtEndPr/>
         <w:sdtContent>
           <w:r>
             <w:fldChar w:fldCharType="begin"/>
@@ -7512,11 +7242,11 @@
       <w:pPr>
         <w:pStyle w:val="Heading2"/>
       </w:pPr>
-      <w:bookmarkStart w:id="9" w:name="_Toc5121235"/>
+      <w:bookmarkStart w:id="8" w:name="_Toc5121235"/>
       <w:r>
         <w:t>Heat exchange</w:t>
       </w:r>
-      <w:bookmarkEnd w:id="9"/>
+      <w:bookmarkEnd w:id="8"/>
     </w:p>
     <w:p>
       <w:r>
@@ -7548,7 +7278,7 @@
                     <pic:cNvPicPr/>
                   </pic:nvPicPr>
                   <pic:blipFill>
-                    <a:blip r:embed="rId11" cstate="print"/>
+                    <a:blip r:embed="rId12" cstate="print"/>
                     <a:stretch>
                       <a:fillRect/>
                     </a:stretch>
@@ -7576,27 +7306,14 @@
       <w:r>
         <w:t xml:space="preserve">Figure </w:t>
       </w:r>
-      <w:r>
-        <w:fldChar w:fldCharType="begin"/>
-      </w:r>
-      <w:r>
-        <w:instrText xml:space="preserve"> SEQ Figure \* ARABIC </w:instrText>
-      </w:r>
-      <w:r>
-        <w:fldChar w:fldCharType="separate"/>
-      </w:r>
-      <w:r>
-        <w:rPr>
-          <w:noProof/>
-        </w:rPr>
-        <w:t>4</w:t>
-      </w:r>
-      <w:r>
-        <w:rPr>
-          <w:noProof/>
-        </w:rPr>
-        <w:fldChar w:fldCharType="end"/>
-      </w:r>
+      <w:fldSimple w:instr=" SEQ Figure \* ARABIC ">
+        <w:r>
+          <w:rPr>
+            <w:noProof/>
+          </w:rPr>
+          <w:t>4</w:t>
+        </w:r>
+      </w:fldSimple>
       <w:r>
         <w:t xml:space="preserve">: </w:t>
       </w:r>
@@ -7608,7 +7325,6 @@
           <w:id w:val="-169794530"/>
           <w:citation/>
         </w:sdtPr>
-        <w:sdtEndPr/>
         <w:sdtContent>
           <w:r>
             <w:fldChar w:fldCharType="begin"/>
@@ -7664,7 +7380,6 @@
           <w:id w:val="493233784"/>
           <w:citation/>
         </w:sdtPr>
-        <w:sdtEndPr/>
         <w:sdtContent>
           <w:r>
             <w:fldChar w:fldCharType="begin"/>
@@ -7707,7 +7422,6 @@
           <w:id w:val="-768164115"/>
           <w:citation/>
         </w:sdtPr>
-        <w:sdtEndPr/>
         <w:sdtContent>
           <w:r>
             <w:fldChar w:fldCharType="begin"/>
@@ -7742,15 +7456,7 @@
         <w:t xml:space="preserve"> Here, an automotive application really shines. The coolant from which the waste heat will be recovered is already being circulated through the engine and through the radiator for the purpose of cooling the engine. It is plausible that WHR system need not impose an additional requirement for energy to circulate this heat source.</w:t>
       </w:r>
       <w:r>
-        <w:t xml:space="preserve"> Because of the increased density, heat exchange occurs more efficiently if the two working fluids passing through a heat exchanger are each in a liquid state. Therefore, it should be a design consideration that the heat </w:t>
-      </w:r>
-      <w:proofErr w:type="spellStart"/>
-      <w:r>
-        <w:t>echanger</w:t>
-      </w:r>
-      <w:proofErr w:type="spellEnd"/>
-      <w:r>
-        <w:t xml:space="preserve"> pipes are always submerged in the liquid working fluid. </w:t>
+        <w:t xml:space="preserve"> Because of the increased density, heat exchange occurs more efficiently if the two working fluids passing through a heat exchanger are each in a liquid state. Therefore, it should be a design consideration that the heat echanger pipes are always submerged in the liquid working fluid. </w:t>
       </w:r>
     </w:p>
     <w:p/>
@@ -7815,11 +7521,11 @@
       <w:pPr>
         <w:pStyle w:val="Heading2"/>
       </w:pPr>
-      <w:bookmarkStart w:id="10" w:name="_Toc5121236"/>
+      <w:bookmarkStart w:id="9" w:name="_Toc5121236"/>
       <w:r>
         <w:t>Cycle evaluation</w:t>
       </w:r>
-      <w:bookmarkEnd w:id="10"/>
+      <w:bookmarkEnd w:id="9"/>
     </w:p>
     <w:p>
       <w:r>
@@ -8089,7 +7795,7 @@
                     </pic:cNvPicPr>
                   </pic:nvPicPr>
                   <pic:blipFill>
-                    <a:blip r:embed="rId12" cstate="print"/>
+                    <a:blip r:embed="rId13" cstate="print"/>
                     <a:srcRect/>
                     <a:stretch>
                       <a:fillRect/>
@@ -8136,23 +7842,23 @@
       <w:pPr>
         <w:pStyle w:val="Heading1"/>
       </w:pPr>
-      <w:bookmarkStart w:id="11" w:name="_Toc5121237"/>
+      <w:bookmarkStart w:id="10" w:name="_Toc5121237"/>
       <w:r>
         <w:lastRenderedPageBreak/>
         <w:t>Plan of study</w:t>
       </w:r>
+      <w:bookmarkEnd w:id="10"/>
+    </w:p>
+    <w:p/>
+    <w:p>
+      <w:pPr>
+        <w:pStyle w:val="Heading2"/>
+      </w:pPr>
+      <w:bookmarkStart w:id="11" w:name="_Toc5121238"/>
+      <w:r>
+        <w:t>Objectives and outcomes</w:t>
+      </w:r>
       <w:bookmarkEnd w:id="11"/>
-    </w:p>
-    <w:p/>
-    <w:p>
-      <w:pPr>
-        <w:pStyle w:val="Heading2"/>
-      </w:pPr>
-      <w:bookmarkStart w:id="12" w:name="_Toc5121238"/>
-      <w:r>
-        <w:t>Objectives and outcomes</w:t>
-      </w:r>
-      <w:bookmarkEnd w:id="12"/>
     </w:p>
     <w:p>
       <w:r>
@@ -8612,11 +8318,11 @@
       <w:pPr>
         <w:pStyle w:val="Heading3"/>
       </w:pPr>
-      <w:bookmarkStart w:id="13" w:name="_Toc5121239"/>
+      <w:bookmarkStart w:id="12" w:name="_Toc5121239"/>
       <w:r>
         <w:t>Develop a mathematical model for iterative design of an organic Rankine cycle</w:t>
       </w:r>
-      <w:bookmarkEnd w:id="13"/>
+      <w:bookmarkEnd w:id="12"/>
     </w:p>
     <w:p>
       <w:r>
@@ -8652,7 +8358,7 @@
                     <pic:cNvPicPr/>
                   </pic:nvPicPr>
                   <pic:blipFill>
-                    <a:blip r:embed="rId13" cstate="print">
+                    <a:blip r:embed="rId14" cstate="print">
                       <a:extLst>
                         <a:ext uri="{28A0092B-C50C-407E-A947-70E740481C1C}">
                           <a14:useLocalDpi xmlns:a14="http://schemas.microsoft.com/office/drawing/2010/main" val="0"/>
@@ -8687,27 +8393,14 @@
       <w:r>
         <w:t xml:space="preserve">Figure </w:t>
       </w:r>
-      <w:r>
-        <w:fldChar w:fldCharType="begin"/>
-      </w:r>
-      <w:r>
-        <w:instrText xml:space="preserve"> SEQ Figure \* ARABIC </w:instrText>
-      </w:r>
-      <w:r>
-        <w:fldChar w:fldCharType="separate"/>
-      </w:r>
-      <w:r>
-        <w:rPr>
-          <w:noProof/>
-        </w:rPr>
-        <w:t>5</w:t>
-      </w:r>
-      <w:r>
-        <w:rPr>
-          <w:noProof/>
-        </w:rPr>
-        <w:fldChar w:fldCharType="end"/>
-      </w:r>
+      <w:fldSimple w:instr=" SEQ Figure \* ARABIC ">
+        <w:r>
+          <w:rPr>
+            <w:noProof/>
+          </w:rPr>
+          <w:t>5</w:t>
+        </w:r>
+      </w:fldSimple>
       <w:r>
         <w:t>: Proposed study components diagram</w:t>
       </w:r>
@@ -8717,11 +8410,11 @@
       <w:pPr>
         <w:pStyle w:val="Heading3"/>
       </w:pPr>
-      <w:bookmarkStart w:id="14" w:name="_Toc5121240"/>
+      <w:bookmarkStart w:id="13" w:name="_Toc5121240"/>
       <w:r>
         <w:t>Design an organic Rankine cycle to recover heat from an automotive cooling system</w:t>
       </w:r>
-      <w:bookmarkEnd w:id="14"/>
+      <w:bookmarkEnd w:id="13"/>
     </w:p>
     <w:p>
       <w:r>
@@ -8743,22 +8436,22 @@
       <w:pPr>
         <w:pStyle w:val="Heading1"/>
       </w:pPr>
-      <w:bookmarkStart w:id="15" w:name="_Toc5121241"/>
+      <w:bookmarkStart w:id="14" w:name="_Toc5121241"/>
       <w:r>
         <w:lastRenderedPageBreak/>
         <w:t>Method</w:t>
       </w:r>
+      <w:bookmarkEnd w:id="14"/>
+    </w:p>
+    <w:p>
+      <w:pPr>
+        <w:pStyle w:val="Heading2"/>
+      </w:pPr>
+      <w:bookmarkStart w:id="15" w:name="_Toc5121242"/>
+      <w:r>
+        <w:t>Models</w:t>
+      </w:r>
       <w:bookmarkEnd w:id="15"/>
-    </w:p>
-    <w:p>
-      <w:pPr>
-        <w:pStyle w:val="Heading2"/>
-      </w:pPr>
-      <w:bookmarkStart w:id="16" w:name="_Toc5121242"/>
-      <w:r>
-        <w:t>Models</w:t>
-      </w:r>
-      <w:bookmarkEnd w:id="16"/>
     </w:p>
     <w:p>
       <w:r>
@@ -9151,27 +8844,14 @@
       <w:r>
         <w:t xml:space="preserve">Figure </w:t>
       </w:r>
-      <w:r>
-        <w:fldChar w:fldCharType="begin"/>
-      </w:r>
-      <w:r>
-        <w:instrText xml:space="preserve"> SEQ Figure \* ARABIC </w:instrText>
-      </w:r>
-      <w:r>
-        <w:fldChar w:fldCharType="separate"/>
-      </w:r>
-      <w:r>
-        <w:rPr>
-          <w:noProof/>
-        </w:rPr>
-        <w:t>6</w:t>
-      </w:r>
-      <w:r>
-        <w:rPr>
-          <w:noProof/>
-        </w:rPr>
-        <w:fldChar w:fldCharType="end"/>
-      </w:r>
+      <w:fldSimple w:instr=" SEQ Figure \* ARABIC ">
+        <w:r>
+          <w:rPr>
+            <w:noProof/>
+          </w:rPr>
+          <w:t>6</w:t>
+        </w:r>
+      </w:fldSimple>
       <w:r>
         <w:t>: Mass and energy rate balance for a control volume</w:t>
       </w:r>
@@ -9211,7 +8891,7 @@
                     <pic:cNvPicPr/>
                   </pic:nvPicPr>
                   <pic:blipFill rotWithShape="1">
-                    <a:blip r:embed="rId14" cstate="print">
+                    <a:blip r:embed="rId15" cstate="print">
                       <a:extLst>
                         <a:ext uri="{28A0092B-C50C-407E-A947-70E740481C1C}">
                           <a14:useLocalDpi xmlns:a14="http://schemas.microsoft.com/office/drawing/2010/main" val="0"/>
@@ -9256,27 +8936,14 @@
       <w:r>
         <w:t xml:space="preserve">Figure </w:t>
       </w:r>
-      <w:r>
-        <w:fldChar w:fldCharType="begin"/>
-      </w:r>
-      <w:r>
-        <w:instrText xml:space="preserve"> SEQ Figure \* ARABIC </w:instrText>
-      </w:r>
-      <w:r>
-        <w:fldChar w:fldCharType="separate"/>
-      </w:r>
-      <w:r>
-        <w:rPr>
-          <w:noProof/>
-        </w:rPr>
-        <w:t>7</w:t>
-      </w:r>
-      <w:r>
-        <w:rPr>
-          <w:noProof/>
-        </w:rPr>
-        <w:fldChar w:fldCharType="end"/>
-      </w:r>
+      <w:fldSimple w:instr=" SEQ Figure \* ARABIC ">
+        <w:r>
+          <w:rPr>
+            <w:noProof/>
+          </w:rPr>
+          <w:t>7</w:t>
+        </w:r>
+      </w:fldSimple>
       <w:r>
         <w:t>: Rankine cycle with no superheat</w:t>
       </w:r>
@@ -9443,27 +9110,14 @@
       <w:r>
         <w:t xml:space="preserve">Equation </w:t>
       </w:r>
-      <w:r>
-        <w:fldChar w:fldCharType="begin"/>
-      </w:r>
-      <w:r>
-        <w:instrText xml:space="preserve"> SEQ Equation \* ARABIC </w:instrText>
-      </w:r>
-      <w:r>
-        <w:fldChar w:fldCharType="separate"/>
-      </w:r>
-      <w:r>
-        <w:rPr>
-          <w:noProof/>
-        </w:rPr>
-        <w:t>12</w:t>
-      </w:r>
-      <w:r>
-        <w:rPr>
-          <w:noProof/>
-        </w:rPr>
-        <w:fldChar w:fldCharType="end"/>
-      </w:r>
+      <w:fldSimple w:instr=" SEQ Equation \* ARABIC ">
+        <w:r>
+          <w:rPr>
+            <w:noProof/>
+          </w:rPr>
+          <w:t>12</w:t>
+        </w:r>
+      </w:fldSimple>
       <w:r>
         <w:t>: Turbine model</w:t>
       </w:r>
@@ -9474,11 +9128,7 @@
         <w:t>Where m is the mass flow</w:t>
       </w:r>
       <w:r>
-        <w:t xml:space="preserve"> rate of the working fluid, </w:t>
-      </w:r>
-      <w:proofErr w:type="spellStart"/>
-      <w:r>
-        <w:t>W</w:t>
+        <w:t xml:space="preserve"> rate of the working fluid, W</w:t>
       </w:r>
       <w:r>
         <w:rPr>
@@ -9486,7 +9136,6 @@
         </w:rPr>
         <w:t>t</w:t>
       </w:r>
-      <w:proofErr w:type="spellEnd"/>
       <w:r>
         <w:t xml:space="preserve"> is the work produced by the turbine, and h is the enthalpy at the respect</w:t>
       </w:r>
@@ -9660,30 +9309,19 @@
           <w:rFonts w:eastAsiaTheme="minorEastAsia"/>
         </w:rPr>
       </w:pPr>
+      <w:bookmarkStart w:id="16" w:name="_Ref6933321"/>
       <w:r>
         <w:t xml:space="preserve">Equation </w:t>
       </w:r>
-      <w:r>
-        <w:fldChar w:fldCharType="begin"/>
-      </w:r>
-      <w:r>
-        <w:instrText xml:space="preserve"> SEQ Equation \* ARABIC </w:instrText>
-      </w:r>
-      <w:r>
-        <w:fldChar w:fldCharType="separate"/>
-      </w:r>
-      <w:r>
-        <w:rPr>
-          <w:noProof/>
-        </w:rPr>
-        <w:t>13</w:t>
-      </w:r>
-      <w:r>
-        <w:rPr>
-          <w:noProof/>
-        </w:rPr>
-        <w:fldChar w:fldCharType="end"/>
-      </w:r>
+      <w:fldSimple w:instr=" SEQ Equation \* ARABIC ">
+        <w:r>
+          <w:rPr>
+            <w:noProof/>
+          </w:rPr>
+          <w:t>13</w:t>
+        </w:r>
+      </w:fldSimple>
+      <w:bookmarkEnd w:id="16"/>
       <w:r>
         <w:t>: Enthalpy of a vapor-liquid mixture</w:t>
       </w:r>
@@ -9718,14 +9356,7 @@
         <w:rPr>
           <w:rFonts w:eastAsiaTheme="minorEastAsia"/>
         </w:rPr>
-        <w:t xml:space="preserve"> is the enthalpy of a saturated liquid, </w:t>
-      </w:r>
-      <w:proofErr w:type="spellStart"/>
-      <w:r>
-        <w:rPr>
-          <w:rFonts w:eastAsiaTheme="minorEastAsia"/>
-        </w:rPr>
-        <w:t>h</w:t>
+        <w:t xml:space="preserve"> is the enthalpy of a saturated liquid, h</w:t>
       </w:r>
       <w:r>
         <w:rPr>
@@ -9734,7 +9365,6 @@
         </w:rPr>
         <w:t>fg</w:t>
       </w:r>
-      <w:proofErr w:type="spellEnd"/>
       <w:r>
         <w:rPr>
           <w:rFonts w:eastAsiaTheme="minorEastAsia"/>
@@ -9944,27 +9574,14 @@
       <w:r>
         <w:t xml:space="preserve">Equation </w:t>
       </w:r>
-      <w:r>
-        <w:fldChar w:fldCharType="begin"/>
-      </w:r>
-      <w:r>
-        <w:instrText xml:space="preserve"> SEQ Equation \* ARABIC </w:instrText>
-      </w:r>
-      <w:r>
-        <w:fldChar w:fldCharType="separate"/>
-      </w:r>
-      <w:r>
-        <w:rPr>
-          <w:noProof/>
-        </w:rPr>
-        <w:t>14</w:t>
-      </w:r>
-      <w:r>
-        <w:rPr>
-          <w:noProof/>
-        </w:rPr>
-        <w:fldChar w:fldCharType="end"/>
-      </w:r>
+      <w:fldSimple w:instr=" SEQ Equation \* ARABIC ">
+        <w:r>
+          <w:rPr>
+            <w:noProof/>
+          </w:rPr>
+          <w:t>14</w:t>
+        </w:r>
+      </w:fldSimple>
       <w:bookmarkEnd w:id="17"/>
       <w:r>
         <w:t>: Vapor-liquid mixture quality</w:t>
@@ -10171,27 +9788,14 @@
       <w:r>
         <w:t xml:space="preserve">Equation </w:t>
       </w:r>
-      <w:r>
-        <w:fldChar w:fldCharType="begin"/>
-      </w:r>
-      <w:r>
-        <w:instrText xml:space="preserve"> SEQ Equation \* ARABIC </w:instrText>
-      </w:r>
-      <w:r>
-        <w:fldChar w:fldCharType="separate"/>
-      </w:r>
-      <w:r>
-        <w:rPr>
-          <w:noProof/>
-        </w:rPr>
-        <w:t>15</w:t>
-      </w:r>
-      <w:r>
-        <w:rPr>
-          <w:noProof/>
-        </w:rPr>
-        <w:fldChar w:fldCharType="end"/>
-      </w:r>
+      <w:fldSimple w:instr=" SEQ Equation \* ARABIC ">
+        <w:r>
+          <w:rPr>
+            <w:noProof/>
+          </w:rPr>
+          <w:t>15</w:t>
+        </w:r>
+      </w:fldSimple>
       <w:r>
         <w:t>: Condenser model</w:t>
       </w:r>
@@ -10364,33 +9968,24 @@
           <w:rFonts w:eastAsiaTheme="minorEastAsia"/>
         </w:rPr>
       </w:pPr>
+      <w:bookmarkStart w:id="18" w:name="_Ref6933723"/>
+      <w:bookmarkStart w:id="19" w:name="_Ref6933729"/>
       <w:r>
         <w:t xml:space="preserve">Equation </w:t>
       </w:r>
-      <w:r>
-        <w:fldChar w:fldCharType="begin"/>
-      </w:r>
-      <w:r>
-        <w:instrText xml:space="preserve"> SEQ Equation \* ARABIC </w:instrText>
-      </w:r>
-      <w:r>
-        <w:fldChar w:fldCharType="separate"/>
-      </w:r>
-      <w:r>
-        <w:rPr>
-          <w:noProof/>
-        </w:rPr>
-        <w:t>16</w:t>
-      </w:r>
-      <w:r>
-        <w:rPr>
-          <w:noProof/>
-        </w:rPr>
-        <w:fldChar w:fldCharType="end"/>
-      </w:r>
+      <w:fldSimple w:instr=" SEQ Equation \* ARABIC ">
+        <w:r>
+          <w:rPr>
+            <w:noProof/>
+          </w:rPr>
+          <w:t>16</w:t>
+        </w:r>
+      </w:fldSimple>
+      <w:bookmarkEnd w:id="19"/>
       <w:r>
         <w:t>: Pump model</w:t>
       </w:r>
+      <w:bookmarkEnd w:id="18"/>
     </w:p>
     <w:p>
       <w:pPr>
@@ -10554,27 +10149,14 @@
       <w:r>
         <w:t xml:space="preserve">Equation </w:t>
       </w:r>
-      <w:r>
-        <w:fldChar w:fldCharType="begin"/>
-      </w:r>
-      <w:r>
-        <w:instrText xml:space="preserve"> SEQ Equation \* ARABIC </w:instrText>
-      </w:r>
-      <w:r>
-        <w:fldChar w:fldCharType="separate"/>
-      </w:r>
-      <w:r>
-        <w:rPr>
-          <w:noProof/>
-        </w:rPr>
-        <w:t>17</w:t>
-      </w:r>
-      <w:r>
-        <w:rPr>
-          <w:noProof/>
-        </w:rPr>
-        <w:fldChar w:fldCharType="end"/>
-      </w:r>
+      <w:fldSimple w:instr=" SEQ Equation \* ARABIC ">
+        <w:r>
+          <w:rPr>
+            <w:noProof/>
+          </w:rPr>
+          <w:t>17</w:t>
+        </w:r>
+      </w:fldSimple>
       <w:r>
         <w:t>: Boiler model</w:t>
       </w:r>
@@ -10647,218 +10229,41 @@
     </w:p>
     <w:p/>
     <w:p>
-      <w:pPr>
-        <w:pStyle w:val="Heading2"/>
-      </w:pPr>
-      <w:bookmarkStart w:id="18" w:name="_Toc5121243"/>
-      <w:r>
-        <w:t>Test case</w:t>
-      </w:r>
-      <w:bookmarkEnd w:id="18"/>
-    </w:p>
-    <w:p>
-      <w:r>
-        <w:t>In a test case of an ideal Rankine cycle (one that meets the list of assumptions in the previous section) all that need be known is the working fluid and the working pressures of the boiler and condenser.</w:t>
-      </w:r>
-    </w:p>
-    <w:p>
-      <w:r>
-        <w:lastRenderedPageBreak/>
-        <w:t>Let the boiler pressure equal 3.0 MPa, and the condenser pressure equal 0.3 MPa. Let the working fluid be R245fa.</w:t>
+      <w:r>
+        <w:t>A non-adiabatic turbine, that is one with irreversibilities</w:t>
+      </w:r>
+      <w:r>
+        <w:t>,</w:t>
+      </w:r>
+      <w:r>
+        <w:t xml:space="preserve"> can be modelled most simply by making the following edit to the enthalpy calculation in </w:t>
+      </w:r>
+      <w:r>
+        <w:fldChar w:fldCharType="begin"/>
+      </w:r>
+      <w:r>
+        <w:instrText xml:space="preserve"> REF _Ref6933321 \h </w:instrText>
+      </w:r>
+      <w:r>
+        <w:fldChar w:fldCharType="separate"/>
+      </w:r>
+      <w:r>
+        <w:t xml:space="preserve">Equation </w:t>
+      </w:r>
+      <w:r>
+        <w:rPr>
+          <w:noProof/>
+        </w:rPr>
+        <w:t>13</w:t>
+      </w:r>
+      <w:r>
+        <w:fldChar w:fldCharType="end"/>
+      </w:r>
+      <w:r>
+        <w:t>:</w:t>
       </w:r>
     </w:p>
     <w:p/>
-    <w:p>
-      <w:r>
-        <w:t>First the saturated states can be fixed using a reference table for the working fluid chosen. In this case h</w:t>
-      </w:r>
-      <w:r>
-        <w:rPr>
-          <w:vertAlign w:val="subscript"/>
-        </w:rPr>
-        <w:t>1</w:t>
-      </w:r>
-      <w:r>
-        <w:t xml:space="preserve"> is the enthalpy of a saturated liquid at 3.0 MPa, and h</w:t>
-      </w:r>
-      <w:r>
-        <w:rPr>
-          <w:vertAlign w:val="subscript"/>
-        </w:rPr>
-        <w:t>3</w:t>
-      </w:r>
-      <w:r>
-        <w:t xml:space="preserve"> is the enthalpy of a saturated vapor at 0.3 MPa.</w:t>
-      </w:r>
-    </w:p>
-    <w:p/>
-    <w:p>
-      <w:r>
-        <w:t xml:space="preserve">Using the table in </w:t>
-      </w:r>
-      <w:sdt>
-        <w:sdtPr>
-          <w:id w:val="479891962"/>
-          <w:citation/>
-        </w:sdtPr>
-        <w:sdtEndPr/>
-        <w:sdtContent>
-          <w:r>
-            <w:fldChar w:fldCharType="begin"/>
-          </w:r>
-          <w:r>
-            <w:instrText xml:space="preserve"> CITATION Ame09 \l 1033 </w:instrText>
-          </w:r>
-          <w:r>
-            <w:fldChar w:fldCharType="separate"/>
-          </w:r>
-          <w:r>
-            <w:rPr>
-              <w:noProof/>
-            </w:rPr>
-            <w:t>[11]</w:t>
-          </w:r>
-          <w:r>
-            <w:fldChar w:fldCharType="end"/>
-          </w:r>
-        </w:sdtContent>
-      </w:sdt>
-      <w:r>
-        <w:t>:</w:t>
-      </w:r>
-    </w:p>
-    <w:p/>
-    <w:p>
-      <w:r>
-        <w:t>h</w:t>
-      </w:r>
-      <w:r>
-        <w:rPr>
-          <w:vertAlign w:val="subscript"/>
-        </w:rPr>
-        <w:t>1</w:t>
-      </w:r>
-      <w:r>
-        <w:t xml:space="preserve"> = 487.726 kJ/kg; h</w:t>
-      </w:r>
-      <w:r>
-        <w:rPr>
-          <w:vertAlign w:val="subscript"/>
-        </w:rPr>
-        <w:t>3</w:t>
-      </w:r>
-      <w:r>
-        <w:t xml:space="preserve"> = 258.03 kJ/kg</w:t>
-      </w:r>
-    </w:p>
-    <w:p/>
-    <w:p>
-      <w:r>
-        <w:t>Similarly, the entropy at states 1 and 3 can be determined:</w:t>
-      </w:r>
-    </w:p>
-    <w:p/>
-    <w:p>
-      <w:r>
-        <w:t>s</w:t>
-      </w:r>
-      <w:r>
-        <w:rPr>
-          <w:vertAlign w:val="subscript"/>
-        </w:rPr>
-        <w:t>1</w:t>
-      </w:r>
-      <w:r>
-        <w:t xml:space="preserve"> = </w:t>
-      </w:r>
-      <w:r>
-        <w:t>1.7953 kJ/</w:t>
-      </w:r>
-      <w:proofErr w:type="spellStart"/>
-      <w:r>
-        <w:t>kgK</w:t>
-      </w:r>
-      <w:proofErr w:type="spellEnd"/>
-      <w:r>
-        <w:t>; s</w:t>
-      </w:r>
-      <w:r>
-        <w:rPr>
-          <w:vertAlign w:val="subscript"/>
-        </w:rPr>
-        <w:t>3</w:t>
-      </w:r>
-      <w:r>
-        <w:t xml:space="preserve"> = 1.1962 kJ/</w:t>
-      </w:r>
-      <w:proofErr w:type="spellStart"/>
-      <w:r>
-        <w:t>kgK</w:t>
-      </w:r>
-      <w:proofErr w:type="spellEnd"/>
-    </w:p>
-    <w:p/>
-    <w:p>
-      <w:r>
-        <w:t>Because the turbine is assumed to be an adiabatic process, s</w:t>
-      </w:r>
-      <w:r>
-        <w:rPr>
-          <w:vertAlign w:val="subscript"/>
-        </w:rPr>
-        <w:t>2</w:t>
-      </w:r>
-      <w:r>
-        <w:t xml:space="preserve"> = s</w:t>
-      </w:r>
-      <w:r>
-        <w:rPr>
-          <w:vertAlign w:val="subscript"/>
-        </w:rPr>
-        <w:t>1</w:t>
-      </w:r>
-      <w:r>
-        <w:t xml:space="preserve"> = 1.7953 kJ/</w:t>
-      </w:r>
-      <w:proofErr w:type="spellStart"/>
-      <w:r>
-        <w:t>kgK</w:t>
-      </w:r>
-      <w:proofErr w:type="spellEnd"/>
-      <w:r>
-        <w:t>.</w:t>
-      </w:r>
-    </w:p>
-    <w:p/>
-    <w:p>
-      <w:r>
-        <w:t xml:space="preserve">The quality of the mixture at state 2 is calculated next using </w:t>
-      </w:r>
-      <w:r>
-        <w:fldChar w:fldCharType="begin"/>
-      </w:r>
-      <w:r>
-        <w:instrText xml:space="preserve"> REF _Ref5126839 \h </w:instrText>
-      </w:r>
-      <w:r>
-        <w:fldChar w:fldCharType="separate"/>
-      </w:r>
-      <w:r>
-        <w:t xml:space="preserve">Equation </w:t>
-      </w:r>
-      <w:r>
-        <w:rPr>
-          <w:noProof/>
-        </w:rPr>
-        <w:t>14</w:t>
-      </w:r>
-      <w:r>
-        <w:fldChar w:fldCharType="end"/>
-      </w:r>
-      <w:r>
-        <w:t>.</w:t>
-      </w:r>
-    </w:p>
     <w:p/>
     <w:p>
       <w:pPr>
@@ -10868,6 +10273,70 @@
       </w:pPr>
       <m:oMathPara>
         <m:oMath>
+          <m:sSub>
+            <m:sSubPr>
+              <m:ctrlPr>
+                <w:rPr>
+                  <w:rFonts w:ascii="Cambria Math" w:hAnsi="Cambria Math"/>
+                  <w:i/>
+                </w:rPr>
+              </m:ctrlPr>
+            </m:sSubPr>
+            <m:e>
+              <m:r>
+                <w:rPr>
+                  <w:rFonts w:ascii="Cambria Math" w:hAnsi="Cambria Math"/>
+                </w:rPr>
+                <m:t>h</m:t>
+              </m:r>
+            </m:e>
+            <m:sub>
+              <m:r>
+                <w:rPr>
+                  <w:rFonts w:ascii="Cambria Math" w:hAnsi="Cambria Math"/>
+                </w:rPr>
+                <m:t>2s</m:t>
+              </m:r>
+            </m:sub>
+          </m:sSub>
+          <m:r>
+            <w:rPr>
+              <w:rFonts w:ascii="Cambria Math" w:hAnsi="Cambria Math"/>
+            </w:rPr>
+            <m:t>=</m:t>
+          </m:r>
+          <m:sSub>
+            <m:sSubPr>
+              <m:ctrlPr>
+                <w:rPr>
+                  <w:rFonts w:ascii="Cambria Math" w:hAnsi="Cambria Math"/>
+                  <w:i/>
+                </w:rPr>
+              </m:ctrlPr>
+            </m:sSubPr>
+            <m:e>
+              <m:r>
+                <w:rPr>
+                  <w:rFonts w:ascii="Cambria Math" w:hAnsi="Cambria Math"/>
+                </w:rPr>
+                <m:t>h</m:t>
+              </m:r>
+            </m:e>
+            <m:sub>
+              <m:r>
+                <w:rPr>
+                  <w:rFonts w:ascii="Cambria Math" w:hAnsi="Cambria Math"/>
+                </w:rPr>
+                <m:t>f</m:t>
+              </m:r>
+            </m:sub>
+          </m:sSub>
+          <m:r>
+            <w:rPr>
+              <w:rFonts w:ascii="Cambria Math" w:hAnsi="Cambria Math"/>
+            </w:rPr>
+            <m:t>+</m:t>
+          </m:r>
           <m:sSub>
             <m:sSubPr>
               <m:ctrlPr>
@@ -10894,6 +10363,412 @@
               </m:r>
             </m:sub>
           </m:sSub>
+          <m:sSub>
+            <m:sSubPr>
+              <m:ctrlPr>
+                <w:rPr>
+                  <w:rFonts w:ascii="Cambria Math" w:hAnsi="Cambria Math"/>
+                  <w:i/>
+                </w:rPr>
+              </m:ctrlPr>
+            </m:sSubPr>
+            <m:e>
+              <m:r>
+                <w:rPr>
+                  <w:rFonts w:ascii="Cambria Math" w:hAnsi="Cambria Math"/>
+                </w:rPr>
+                <m:t>h</m:t>
+              </m:r>
+            </m:e>
+            <m:sub>
+              <m:r>
+                <w:rPr>
+                  <w:rFonts w:ascii="Cambria Math" w:hAnsi="Cambria Math"/>
+                </w:rPr>
+                <m:t>fg</m:t>
+              </m:r>
+            </m:sub>
+          </m:sSub>
+        </m:oMath>
+      </m:oMathPara>
+    </w:p>
+    <w:p>
+      <w:pPr>
+        <w:pStyle w:val="Caption"/>
+        <w:jc w:val="center"/>
+      </w:pPr>
+      <w:r>
+        <w:t xml:space="preserve">Equation </w:t>
+      </w:r>
+      <w:fldSimple w:instr=" SEQ Equation \* ARABIC ">
+        <w:r>
+          <w:rPr>
+            <w:noProof/>
+          </w:rPr>
+          <w:t>18</w:t>
+        </w:r>
+      </w:fldSimple>
+      <w:r>
+        <w:t>: Enthalpy of an adiabatic turbine at state 2</w:t>
+      </w:r>
+    </w:p>
+    <w:p/>
+    <w:p>
+      <w:r>
+        <w:t>Where h</w:t>
+      </w:r>
+      <w:r>
+        <w:rPr>
+          <w:vertAlign w:val="subscript"/>
+        </w:rPr>
+        <w:t>2</w:t>
+      </w:r>
+      <w:r>
+        <w:t xml:space="preserve"> has simply been replaced with h</w:t>
+      </w:r>
+      <w:r>
+        <w:rPr>
+          <w:vertAlign w:val="subscript"/>
+        </w:rPr>
+        <w:t>2s</w:t>
+      </w:r>
+      <w:r>
+        <w:t xml:space="preserve"> indicating that it is an ideal state, and finding the actual enthalpy h</w:t>
+      </w:r>
+      <w:r>
+        <w:rPr>
+          <w:vertAlign w:val="subscript"/>
+        </w:rPr>
+        <w:t>2</w:t>
+      </w:r>
+      <w:r>
+        <w:t xml:space="preserve"> by the following:</w:t>
+      </w:r>
+    </w:p>
+    <w:p/>
+    <w:p>
+      <w:pPr>
+        <w:rPr>
+          <w:rFonts w:eastAsiaTheme="minorEastAsia"/>
+        </w:rPr>
+      </w:pPr>
+      <m:oMathPara>
+        <m:oMath>
+          <m:sSub>
+            <m:sSubPr>
+              <m:ctrlPr>
+                <w:rPr>
+                  <w:rFonts w:ascii="Cambria Math" w:hAnsi="Cambria Math"/>
+                  <w:i/>
+                </w:rPr>
+              </m:ctrlPr>
+            </m:sSubPr>
+            <m:e>
+              <m:r>
+                <w:rPr>
+                  <w:rFonts w:ascii="Cambria Math" w:hAnsi="Cambria Math"/>
+                </w:rPr>
+                <m:t>h</m:t>
+              </m:r>
+            </m:e>
+            <m:sub>
+              <m:r>
+                <w:rPr>
+                  <w:rFonts w:ascii="Cambria Math" w:hAnsi="Cambria Math"/>
+                </w:rPr>
+                <m:t>2</m:t>
+              </m:r>
+            </m:sub>
+          </m:sSub>
+          <m:r>
+            <w:rPr>
+              <w:rFonts w:ascii="Cambria Math" w:hAnsi="Cambria Math"/>
+            </w:rPr>
+            <m:t>=</m:t>
+          </m:r>
+          <m:sSub>
+            <m:sSubPr>
+              <m:ctrlPr>
+                <w:rPr>
+                  <w:rFonts w:ascii="Cambria Math" w:hAnsi="Cambria Math"/>
+                  <w:i/>
+                </w:rPr>
+              </m:ctrlPr>
+            </m:sSubPr>
+            <m:e>
+              <m:r>
+                <w:rPr>
+                  <w:rFonts w:ascii="Cambria Math" w:hAnsi="Cambria Math"/>
+                </w:rPr>
+                <m:t>h</m:t>
+              </m:r>
+            </m:e>
+            <m:sub>
+              <m:r>
+                <w:rPr>
+                  <w:rFonts w:ascii="Cambria Math" w:hAnsi="Cambria Math"/>
+                </w:rPr>
+                <m:t>1</m:t>
+              </m:r>
+            </m:sub>
+          </m:sSub>
+          <m:r>
+            <w:rPr>
+              <w:rFonts w:ascii="Cambria Math" w:hAnsi="Cambria Math"/>
+            </w:rPr>
+            <m:t>-</m:t>
+          </m:r>
+          <m:sSub>
+            <m:sSubPr>
+              <m:ctrlPr>
+                <w:rPr>
+                  <w:rFonts w:ascii="Cambria Math" w:hAnsi="Cambria Math"/>
+                  <w:i/>
+                </w:rPr>
+              </m:ctrlPr>
+            </m:sSubPr>
+            <m:e>
+              <m:r>
+                <w:rPr>
+                  <w:rFonts w:ascii="Cambria Math" w:hAnsi="Cambria Math"/>
+                </w:rPr>
+                <m:t>η</m:t>
+              </m:r>
+            </m:e>
+            <m:sub>
+              <m:r>
+                <w:rPr>
+                  <w:rFonts w:ascii="Cambria Math" w:hAnsi="Cambria Math"/>
+                </w:rPr>
+                <m:t>turbine</m:t>
+              </m:r>
+            </m:sub>
+          </m:sSub>
+          <m:d>
+            <m:dPr>
+              <m:ctrlPr>
+                <w:rPr>
+                  <w:rFonts w:ascii="Cambria Math" w:hAnsi="Cambria Math"/>
+                  <w:i/>
+                </w:rPr>
+              </m:ctrlPr>
+            </m:dPr>
+            <m:e>
+              <m:sSub>
+                <m:sSubPr>
+                  <m:ctrlPr>
+                    <w:rPr>
+                      <w:rFonts w:ascii="Cambria Math" w:hAnsi="Cambria Math"/>
+                      <w:i/>
+                    </w:rPr>
+                  </m:ctrlPr>
+                </m:sSubPr>
+                <m:e>
+                  <m:r>
+                    <w:rPr>
+                      <w:rFonts w:ascii="Cambria Math" w:hAnsi="Cambria Math"/>
+                    </w:rPr>
+                    <m:t>h</m:t>
+                  </m:r>
+                </m:e>
+                <m:sub>
+                  <m:r>
+                    <w:rPr>
+                      <w:rFonts w:ascii="Cambria Math" w:hAnsi="Cambria Math"/>
+                    </w:rPr>
+                    <m:t>1</m:t>
+                  </m:r>
+                </m:sub>
+              </m:sSub>
+              <m:r>
+                <w:rPr>
+                  <w:rFonts w:ascii="Cambria Math" w:hAnsi="Cambria Math"/>
+                </w:rPr>
+                <m:t>-</m:t>
+              </m:r>
+              <m:sSub>
+                <m:sSubPr>
+                  <m:ctrlPr>
+                    <w:rPr>
+                      <w:rFonts w:ascii="Cambria Math" w:hAnsi="Cambria Math"/>
+                      <w:i/>
+                    </w:rPr>
+                  </m:ctrlPr>
+                </m:sSubPr>
+                <m:e>
+                  <m:r>
+                    <w:rPr>
+                      <w:rFonts w:ascii="Cambria Math" w:hAnsi="Cambria Math"/>
+                    </w:rPr>
+                    <m:t>h</m:t>
+                  </m:r>
+                </m:e>
+                <m:sub>
+                  <m:r>
+                    <w:rPr>
+                      <w:rFonts w:ascii="Cambria Math" w:hAnsi="Cambria Math"/>
+                    </w:rPr>
+                    <m:t>2s</m:t>
+                  </m:r>
+                </m:sub>
+              </m:sSub>
+            </m:e>
+          </m:d>
+        </m:oMath>
+      </m:oMathPara>
+    </w:p>
+    <w:p>
+      <w:pPr>
+        <w:pStyle w:val="Caption"/>
+        <w:jc w:val="center"/>
+      </w:pPr>
+      <w:r>
+        <w:t xml:space="preserve">Equation </w:t>
+      </w:r>
+      <w:fldSimple w:instr=" SEQ Equation \* ARABIC ">
+        <w:r>
+          <w:rPr>
+            <w:noProof/>
+          </w:rPr>
+          <w:t>19</w:t>
+        </w:r>
+      </w:fldSimple>
+      <w:r>
+        <w:t>: State 2 enthalpy adjusted for turbine irreversibilities</w:t>
+      </w:r>
+    </w:p>
+    <w:p/>
+    <w:p>
+      <w:r>
+        <w:t xml:space="preserve">Where, </w:t>
+      </w:r>
+      <w:r>
+        <w:rPr>
+          <w:rFonts w:cs="Times New Roman"/>
+        </w:rPr>
+        <w:t>η</w:t>
+      </w:r>
+      <w:r>
+        <w:rPr>
+          <w:vertAlign w:val="subscript"/>
+        </w:rPr>
+        <w:t>turbine</w:t>
+      </w:r>
+      <w:r>
+        <w:t xml:space="preserve"> is the experimentally determined, or estimated efficiency of the turbine (a number between 0 and 1).</w:t>
+      </w:r>
+    </w:p>
+    <w:p/>
+    <w:p>
+      <w:r>
+        <w:t xml:space="preserve">A non-adiabatic pump, that is one with irreversibilities, can be modelled by making the following modification to the pump model shown in </w:t>
+      </w:r>
+      <w:r>
+        <w:fldChar w:fldCharType="begin"/>
+      </w:r>
+      <w:r>
+        <w:instrText xml:space="preserve"> REF _Ref6933729 \h </w:instrText>
+      </w:r>
+      <w:r>
+        <w:fldChar w:fldCharType="separate"/>
+      </w:r>
+      <w:r>
+        <w:t xml:space="preserve">Equation </w:t>
+      </w:r>
+      <w:r>
+        <w:rPr>
+          <w:noProof/>
+        </w:rPr>
+        <w:t>16</w:t>
+      </w:r>
+      <w:r>
+        <w:fldChar w:fldCharType="end"/>
+      </w:r>
+      <w:r>
+        <w:t>.</w:t>
+      </w:r>
+    </w:p>
+    <w:p/>
+    <w:p>
+      <w:pPr>
+        <w:rPr>
+          <w:rFonts w:eastAsiaTheme="minorEastAsia"/>
+        </w:rPr>
+      </w:pPr>
+      <m:oMathPara>
+        <m:oMath>
+          <m:acc>
+            <m:accPr>
+              <m:chr m:val="̇"/>
+              <m:ctrlPr>
+                <w:rPr>
+                  <w:rFonts w:ascii="Cambria Math" w:hAnsi="Cambria Math"/>
+                  <w:i/>
+                </w:rPr>
+              </m:ctrlPr>
+            </m:accPr>
+            <m:e>
+              <m:f>
+                <m:fPr>
+                  <m:ctrlPr>
+                    <w:rPr>
+                      <w:rFonts w:ascii="Cambria Math" w:hAnsi="Cambria Math"/>
+                      <w:i/>
+                    </w:rPr>
+                  </m:ctrlPr>
+                </m:fPr>
+                <m:num>
+                  <m:sSub>
+                    <m:sSubPr>
+                      <m:ctrlPr>
+                        <w:rPr>
+                          <w:rFonts w:ascii="Cambria Math" w:hAnsi="Cambria Math"/>
+                          <w:i/>
+                        </w:rPr>
+                      </m:ctrlPr>
+                    </m:sSubPr>
+                    <m:e>
+                      <m:r>
+                        <w:rPr>
+                          <w:rFonts w:ascii="Cambria Math" w:hAnsi="Cambria Math"/>
+                        </w:rPr>
+                        <m:t>W</m:t>
+                      </m:r>
+                    </m:e>
+                    <m:sub>
+                      <m:r>
+                        <w:rPr>
+                          <w:rFonts w:ascii="Cambria Math" w:hAnsi="Cambria Math"/>
+                        </w:rPr>
+                        <m:t>p</m:t>
+                      </m:r>
+                    </m:sub>
+                  </m:sSub>
+                </m:num>
+                <m:den>
+                  <m:acc>
+                    <m:accPr>
+                      <m:chr m:val="̇"/>
+                      <m:ctrlPr>
+                        <w:rPr>
+                          <w:rFonts w:ascii="Cambria Math" w:hAnsi="Cambria Math"/>
+                          <w:i/>
+                        </w:rPr>
+                      </m:ctrlPr>
+                    </m:accPr>
+                    <m:e>
+                      <m:r>
+                        <w:rPr>
+                          <w:rFonts w:ascii="Cambria Math" w:hAnsi="Cambria Math"/>
+                        </w:rPr>
+                        <m:t>m</m:t>
+                      </m:r>
+                    </m:e>
+                  </m:acc>
+                </m:den>
+              </m:f>
+            </m:e>
+          </m:acc>
           <m:r>
             <w:rPr>
               <w:rFonts w:ascii="Cambria Math" w:hAnsi="Cambria Math"/>
@@ -10910,20 +10785,92 @@
               </m:ctrlPr>
             </m:fPr>
             <m:num>
+              <m:sSub>
+                <m:sSubPr>
+                  <m:ctrlPr>
+                    <w:rPr>
+                      <w:rFonts w:ascii="Cambria Math" w:hAnsi="Cambria Math"/>
+                      <w:i/>
+                    </w:rPr>
+                  </m:ctrlPr>
+                </m:sSubPr>
+                <m:e>
+                  <m:r>
+                    <w:rPr>
+                      <w:rFonts w:ascii="Cambria Math" w:hAnsi="Cambria Math"/>
+                    </w:rPr>
+                    <m:t>h</m:t>
+                  </m:r>
+                </m:e>
+                <m:sub>
+                  <m:r>
+                    <w:rPr>
+                      <w:rFonts w:ascii="Cambria Math" w:hAnsi="Cambria Math"/>
+                    </w:rPr>
+                    <m:t>4</m:t>
+                  </m:r>
+                </m:sub>
+              </m:sSub>
               <m:r>
                 <w:rPr>
                   <w:rFonts w:ascii="Cambria Math" w:hAnsi="Cambria Math"/>
                 </w:rPr>
-                <m:t>1.7953-1.1962</m:t>
+                <m:t>-</m:t>
               </m:r>
+              <m:sSub>
+                <m:sSubPr>
+                  <m:ctrlPr>
+                    <w:rPr>
+                      <w:rFonts w:ascii="Cambria Math" w:hAnsi="Cambria Math"/>
+                      <w:i/>
+                    </w:rPr>
+                  </m:ctrlPr>
+                </m:sSubPr>
+                <m:e>
+                  <m:r>
+                    <w:rPr>
+                      <w:rFonts w:ascii="Cambria Math" w:hAnsi="Cambria Math"/>
+                    </w:rPr>
+                    <m:t>h</m:t>
+                  </m:r>
+                </m:e>
+                <m:sub>
+                  <m:r>
+                    <w:rPr>
+                      <w:rFonts w:ascii="Cambria Math" w:hAnsi="Cambria Math"/>
+                    </w:rPr>
+                    <m:t>3</m:t>
+                  </m:r>
+                </m:sub>
+              </m:sSub>
             </m:num>
             <m:den>
-              <m:r>
-                <w:rPr>
-                  <w:rFonts w:ascii="Cambria Math" w:hAnsi="Cambria Math"/>
-                </w:rPr>
-                <m:t>1.7903-1.1962</m:t>
-              </m:r>
+              <m:sSub>
+                <m:sSubPr>
+                  <m:ctrlPr>
+                    <w:rPr>
+                      <w:rFonts w:ascii="Cambria Math" w:hAnsi="Cambria Math"/>
+                      <w:i/>
+                    </w:rPr>
+                  </m:ctrlPr>
+                </m:sSubPr>
+                <m:e>
+                  <m:r>
+                    <w:rPr>
+                      <w:rFonts w:ascii="Cambria Math" w:hAnsi="Cambria Math"/>
+                    </w:rPr>
+                    <m:t>η</m:t>
+                  </m:r>
+                </m:e>
+                <m:sub>
+                  <m:r>
+                    <w:rPr>
+                      <w:rFonts w:ascii="Cambria Math" w:hAnsi="Cambria Math"/>
+                    </w:rPr>
+                    <m:t>pump</m:t>
+                  </m:r>
+                </m:sub>
+              </m:sSub>
             </m:den>
           </m:f>
         </m:oMath>
@@ -10931,101 +10878,102 @@
     </w:p>
     <w:p>
       <w:pPr>
-        <w:rPr>
-          <w:rFonts w:eastAsiaTheme="minorEastAsia"/>
-        </w:rPr>
-      </w:pPr>
-    </w:p>
-    <w:p>
-      <w:r>
-        <w:rPr>
-          <w:rFonts w:eastAsiaTheme="minorEastAsia"/>
-        </w:rPr>
-        <w:t>x</w:t>
-      </w:r>
-      <w:r>
-        <w:rPr>
-          <w:rFonts w:eastAsiaTheme="minorEastAsia"/>
+        <w:pStyle w:val="Caption"/>
+        <w:jc w:val="center"/>
+      </w:pPr>
+      <w:r>
+        <w:t xml:space="preserve">Equation </w:t>
+      </w:r>
+      <w:fldSimple w:instr=" SEQ Equation \* ARABIC ">
+        <w:r>
+          <w:rPr>
+            <w:noProof/>
+          </w:rPr>
+          <w:t>20</w:t>
+        </w:r>
+      </w:fldSimple>
+      <w:r>
+        <w:t>: Pump model with irreversibilities</w:t>
+      </w:r>
+    </w:p>
+    <w:p/>
+    <w:p>
+      <w:r>
+        <w:t xml:space="preserve">Where </w:t>
+      </w:r>
+      <w:r>
+        <w:rPr>
+          <w:rFonts w:cs="Times New Roman"/>
+        </w:rPr>
+        <w:t>η</w:t>
+      </w:r>
+      <w:r>
+        <w:rPr>
           <w:vertAlign w:val="subscript"/>
         </w:rPr>
-        <w:t>2</w:t>
-      </w:r>
-      <w:r>
-        <w:rPr>
-          <w:rFonts w:eastAsiaTheme="minorEastAsia"/>
-        </w:rPr>
-        <w:t xml:space="preserve"> = </w:t>
-      </w:r>
-      <w:r>
-        <w:rPr>
-          <w:noProof/>
-        </w:rPr>
-        <w:drawing>
-          <wp:inline distT="0" distB="0" distL="0" distR="0" wp14:anchorId="2EB0681D" wp14:editId="77FC69FB">
-            <wp:extent cx="2979796" cy="2289976"/>
-            <wp:effectExtent l="0" t="0" r="0" b="0"/>
-            <wp:docPr id="14" name="Picture 14"/>
-            <wp:cNvGraphicFramePr>
-              <a:graphicFrameLocks xmlns:a="http://schemas.openxmlformats.org/drawingml/2006/main" noChangeAspect="1"/>
-            </wp:cNvGraphicFramePr>
-            <a:graphic xmlns:a="http://schemas.openxmlformats.org/drawingml/2006/main">
-              <a:graphicData uri="http://schemas.openxmlformats.org/drawingml/2006/picture">
-                <pic:pic xmlns:pic="http://schemas.openxmlformats.org/drawingml/2006/picture">
-                  <pic:nvPicPr>
-                    <pic:cNvPr id="0" name=""/>
-                    <pic:cNvPicPr/>
-                  </pic:nvPicPr>
-                  <pic:blipFill>
-                    <a:blip r:embed="rId15"/>
-                    <a:stretch>
-                      <a:fillRect/>
-                    </a:stretch>
-                  </pic:blipFill>
-                  <pic:spPr>
-                    <a:xfrm>
-                      <a:off x="0" y="0"/>
-                      <a:ext cx="2980756" cy="2290714"/>
-                    </a:xfrm>
-                    <a:prstGeom prst="rect">
-                      <a:avLst/>
-                    </a:prstGeom>
-                  </pic:spPr>
-                </pic:pic>
-              </a:graphicData>
-            </a:graphic>
-          </wp:inline>
-        </w:drawing>
+        <w:t>pump</w:t>
+      </w:r>
+      <w:r>
+        <w:t xml:space="preserve"> is the experimentally determined, or estimated efficiency of the pump (a number between 0 and 1).</w:t>
       </w:r>
     </w:p>
     <w:p/>
     <w:p>
       <w:pPr>
+        <w:pStyle w:val="Heading2"/>
+      </w:pPr>
+      <w:bookmarkStart w:id="20" w:name="_Toc5121243"/>
+      <w:r>
+        <w:t>Test case</w:t>
+      </w:r>
+      <w:bookmarkEnd w:id="20"/>
+    </w:p>
+    <w:p>
+      <w:r>
+        <w:t>In a test case of an ideal Rankine cycle (one that meets the list of assumptions in the previous section) all that need be known is the working fluid and the working pressures of the boiler and condenser.</w:t>
+      </w:r>
+    </w:p>
+    <w:p>
+      <w:r>
+        <w:t>Let the boiler pressure equal 3.0 MPa, and the condenser pressure equal 0.3 MPa. Let the working fluid be R245fa.</w:t>
+      </w:r>
+    </w:p>
+    <w:p/>
+    <w:p>
+      <w:pPr>
         <w:rPr>
           <w:color w:val="FF0000"/>
         </w:rPr>
       </w:pPr>
-      <w:r>
-        <w:rPr>
-          <w:color w:val="FF0000"/>
-        </w:rPr>
-        <w:t xml:space="preserve">Adapt the model to deal with some of these non-ideal circumstances, particularly #3, and follow the form of the problem on p. 397 of </w:t>
-      </w:r>
       <w:r>
         <w:rPr>
           <w:i/>
           <w:color w:val="FF0000"/>
         </w:rPr>
-        <w:t>Fundamentals of Engineering Thermodynamics.</w:t>
-      </w:r>
-    </w:p>
-    <w:p>
-      <w:pPr>
-        <w:pStyle w:val="Heading3"/>
-        <w:rPr>
+        <w:t>Experimental study on a small-scale R245fa Organic Rankine cycle System for Low-grade Thermal Energy Recovery</w:t>
+      </w:r>
+      <w:r>
+        <w:rPr>
+          <w:color w:val="FF0000"/>
+        </w:rPr>
+        <w:t xml:space="preserve"> can be used for model verification as it provides system working pressures and temperatures as well as thermal efficiency and power output results for an actual ORC system that was built.</w:t>
+      </w:r>
+      <w:bookmarkStart w:id="21" w:name="_GoBack"/>
+      <w:bookmarkEnd w:id="21"/>
+    </w:p>
+    <w:p/>
+    <w:p/>
+    <w:p>
+      <w:pPr>
+        <w:jc w:val="left"/>
+        <w:rPr>
+          <w:rFonts w:eastAsiaTheme="majorEastAsia" w:cstheme="majorBidi"/>
+          <w:b/>
           <w:sz w:val="32"/>
           <w:szCs w:val="32"/>
         </w:rPr>
       </w:pPr>
+      <w:bookmarkStart w:id="22" w:name="_Toc5121244"/>
       <w:r>
         <w:br w:type="page"/>
       </w:r>
@@ -11034,22 +10982,21 @@
       <w:pPr>
         <w:pStyle w:val="Heading1"/>
       </w:pPr>
-      <w:bookmarkStart w:id="19" w:name="_Toc5121244"/>
       <w:r>
         <w:lastRenderedPageBreak/>
         <w:t>Preliminary results</w:t>
       </w:r>
-      <w:bookmarkEnd w:id="19"/>
+      <w:bookmarkEnd w:id="22"/>
     </w:p>
     <w:p>
       <w:pPr>
         <w:pStyle w:val="Heading2"/>
       </w:pPr>
-      <w:bookmarkStart w:id="20" w:name="_Toc5121245"/>
+      <w:bookmarkStart w:id="23" w:name="_Toc5121245"/>
       <w:r>
         <w:t>Working fluid</w:t>
       </w:r>
-      <w:bookmarkEnd w:id="20"/>
+      <w:bookmarkEnd w:id="23"/>
     </w:p>
     <w:p>
       <w:r>
@@ -11181,7 +11128,6 @@
           <w:id w:val="1504252269"/>
           <w:citation/>
         </w:sdtPr>
-        <w:sdtEndPr/>
         <w:sdtContent>
           <w:r>
             <w:fldChar w:fldCharType="begin"/>
@@ -11221,13 +11167,13 @@
       <w:pPr>
         <w:pStyle w:val="Heading2"/>
       </w:pPr>
-      <w:bookmarkStart w:id="21" w:name="_Ref531879853"/>
-      <w:bookmarkStart w:id="22" w:name="_Toc5121246"/>
+      <w:bookmarkStart w:id="24" w:name="_Ref531879853"/>
+      <w:bookmarkStart w:id="25" w:name="_Toc5121246"/>
       <w:r>
         <w:t>Working pressures and temperatures</w:t>
       </w:r>
-      <w:bookmarkEnd w:id="21"/>
-      <w:bookmarkEnd w:id="22"/>
+      <w:bookmarkEnd w:id="24"/>
+      <w:bookmarkEnd w:id="25"/>
     </w:p>
     <w:p>
       <w:r>
@@ -11328,7 +11274,7 @@
         <w:pStyle w:val="Caption"/>
         <w:jc w:val="center"/>
       </w:pPr>
-      <w:bookmarkStart w:id="23" w:name="_Ref531105452"/>
+      <w:bookmarkStart w:id="26" w:name="_Ref531105452"/>
       <w:r>
         <w:t xml:space="preserve">Figure </w:t>
       </w:r>
@@ -11362,7 +11308,7 @@
         </w:rPr>
         <w:fldChar w:fldCharType="end"/>
       </w:r>
-      <w:bookmarkEnd w:id="23"/>
+      <w:bookmarkEnd w:id="26"/>
       <w:r>
         <w:t>: Typical Rankine cycle</w:t>
       </w:r>
@@ -11656,12 +11602,12 @@
       <w:pPr>
         <w:pStyle w:val="Heading2"/>
       </w:pPr>
-      <w:bookmarkStart w:id="24" w:name="_Toc5121247"/>
+      <w:bookmarkStart w:id="27" w:name="_Toc5121247"/>
       <w:r>
         <w:lastRenderedPageBreak/>
         <w:t>Increased energy efficiency</w:t>
       </w:r>
-      <w:bookmarkEnd w:id="24"/>
+      <w:bookmarkEnd w:id="27"/>
     </w:p>
     <w:p>
       <w:r>
@@ -11698,12 +11644,12 @@
       <w:pPr>
         <w:pStyle w:val="Heading1"/>
       </w:pPr>
-      <w:bookmarkStart w:id="25" w:name="_Toc5121248"/>
+      <w:bookmarkStart w:id="28" w:name="_Toc5121248"/>
       <w:r>
         <w:lastRenderedPageBreak/>
         <w:t>Experimental design</w:t>
       </w:r>
-      <w:bookmarkEnd w:id="25"/>
+      <w:bookmarkEnd w:id="28"/>
     </w:p>
     <w:p>
       <w:r>
@@ -11729,7 +11675,6 @@
           <w:id w:val="674849308"/>
           <w:citation/>
         </w:sdtPr>
-        <w:sdtEndPr/>
         <w:sdtContent>
           <w:r>
             <w:fldChar w:fldCharType="begin"/>
@@ -11759,7 +11704,6 @@
           <w:id w:val="1622722630"/>
           <w:citation/>
         </w:sdtPr>
-        <w:sdtEndPr/>
         <w:sdtContent>
           <w:r>
             <w:fldChar w:fldCharType="begin"/>
@@ -11785,15 +11729,7 @@
     <w:p/>
     <w:p>
       <w:r>
-        <w:t xml:space="preserve">There are also efficiency improving features of a Rankine cycle which could be explored. Boiler temperatures super, trans, and sub critical are all discussed in the literature; </w:t>
-      </w:r>
-      <w:proofErr w:type="spellStart"/>
-      <w:r>
-        <w:t>recuperators</w:t>
-      </w:r>
-      <w:proofErr w:type="spellEnd"/>
-      <w:r>
-        <w:t>, secondary turbine stages, turbine bleeds, heated feed</w:t>
+        <w:t>There are also efficiency improving features of a Rankine cycle which could be explored. Boiler temperatures super, trans, and sub critical are all discussed in the literature; recuperators, secondary turbine stages, turbine bleeds, heated feed</w:t>
       </w:r>
       <w:r>
         <w:t>-</w:t>
@@ -11807,11 +11743,11 @@
       <w:pPr>
         <w:pStyle w:val="Heading2"/>
       </w:pPr>
-      <w:bookmarkStart w:id="26" w:name="_Toc5121249"/>
+      <w:bookmarkStart w:id="29" w:name="_Toc5121249"/>
       <w:r>
         <w:t>Boiler factors</w:t>
       </w:r>
-      <w:bookmarkEnd w:id="26"/>
+      <w:bookmarkEnd w:id="29"/>
     </w:p>
     <w:p>
       <w:r>
@@ -11853,12 +11789,12 @@
       <w:pPr>
         <w:pStyle w:val="Heading2"/>
       </w:pPr>
-      <w:bookmarkStart w:id="27" w:name="_Toc5121250"/>
+      <w:bookmarkStart w:id="30" w:name="_Toc5121250"/>
       <w:r>
         <w:lastRenderedPageBreak/>
         <w:t>Turbine factors</w:t>
       </w:r>
-      <w:bookmarkEnd w:id="27"/>
+      <w:bookmarkEnd w:id="30"/>
     </w:p>
     <w:p>
       <w:r>
@@ -11888,11 +11824,11 @@
       <w:pPr>
         <w:pStyle w:val="Heading2"/>
       </w:pPr>
-      <w:bookmarkStart w:id="28" w:name="_Toc5121251"/>
+      <w:bookmarkStart w:id="31" w:name="_Toc5121251"/>
       <w:r>
         <w:t>Condenser factors</w:t>
       </w:r>
-      <w:bookmarkEnd w:id="28"/>
+      <w:bookmarkEnd w:id="31"/>
     </w:p>
     <w:p>
       <w:r>
@@ -11940,11 +11876,11 @@
       <w:pPr>
         <w:pStyle w:val="Heading2"/>
       </w:pPr>
-      <w:bookmarkStart w:id="29" w:name="_Toc5121252"/>
+      <w:bookmarkStart w:id="32" w:name="_Toc5121252"/>
       <w:r>
         <w:t>Pump factors</w:t>
       </w:r>
-      <w:bookmarkEnd w:id="29"/>
+      <w:bookmarkEnd w:id="32"/>
     </w:p>
     <w:p>
       <w:r>
@@ -11969,7 +11905,7 @@
         <w:br w:type="page"/>
       </w:r>
     </w:p>
-    <w:bookmarkStart w:id="30" w:name="_Toc5121253" w:displacedByCustomXml="next"/>
+    <w:bookmarkStart w:id="33" w:name="_Toc5121253" w:displacedByCustomXml="next"/>
     <w:sdt>
       <w:sdtPr>
         <w:rPr>
@@ -11984,7 +11920,6 @@
           <w:docPartUnique/>
         </w:docPartObj>
       </w:sdtPr>
-      <w:sdtEndPr/>
       <w:sdtContent>
         <w:p>
           <w:pPr>
@@ -11993,14 +11928,13 @@
           <w:r>
             <w:t>References</w:t>
           </w:r>
-          <w:bookmarkEnd w:id="30"/>
+          <w:bookmarkEnd w:id="33"/>
         </w:p>
         <w:sdt>
           <w:sdtPr>
             <w:id w:val="-573587230"/>
             <w:bibliography/>
           </w:sdtPr>
-          <w:sdtEndPr/>
           <w:sdtContent>
             <w:p>
               <w:pPr>
@@ -12997,12 +12931,12 @@
       <w:pPr>
         <w:pStyle w:val="Heading1"/>
       </w:pPr>
-      <w:bookmarkStart w:id="31" w:name="_Toc5121254"/>
+      <w:bookmarkStart w:id="34" w:name="_Toc5121254"/>
       <w:r>
         <w:lastRenderedPageBreak/>
         <w:t>Appendix A – Acronyms</w:t>
       </w:r>
-      <w:bookmarkEnd w:id="31"/>
+      <w:bookmarkEnd w:id="34"/>
     </w:p>
     <w:p>
       <w:r>
@@ -13096,12 +13030,12 @@
       <w:pPr>
         <w:pStyle w:val="Heading1"/>
       </w:pPr>
-      <w:bookmarkStart w:id="32" w:name="_Toc5121255"/>
+      <w:bookmarkStart w:id="35" w:name="_Toc5121255"/>
       <w:r>
         <w:lastRenderedPageBreak/>
         <w:t>Glossary</w:t>
       </w:r>
-      <w:bookmarkEnd w:id="32"/>
+      <w:bookmarkEnd w:id="35"/>
     </w:p>
     <w:p>
       <w:r>
@@ -13110,13 +13044,8 @@
     </w:p>
     <w:p>
       <w:r>
-        <w:t>Enthalpy: The sum of the internal energy of a system and the product of its pressure and volume. H = U +</w:t>
-      </w:r>
-      <w:proofErr w:type="spellStart"/>
-      <w:r>
-        <w:t>pV</w:t>
-      </w:r>
-      <w:proofErr w:type="spellEnd"/>
+        <w:t>Enthalpy: The sum of the internal energy of a system and the product of its pressure and volume. H = U +pV</w:t>
+      </w:r>
     </w:p>
     <w:p>
       <w:pPr>
@@ -13138,14 +13067,14 @@
       <w:pPr>
         <w:pStyle w:val="Heading1"/>
       </w:pPr>
-      <w:bookmarkStart w:id="33" w:name="_Ref531105537"/>
-      <w:bookmarkStart w:id="34" w:name="_Toc5121256"/>
+      <w:bookmarkStart w:id="36" w:name="_Ref531105537"/>
+      <w:bookmarkStart w:id="37" w:name="_Toc5121256"/>
       <w:r>
         <w:lastRenderedPageBreak/>
         <w:t>Appendix C – Source Code</w:t>
       </w:r>
-      <w:bookmarkEnd w:id="33"/>
-      <w:bookmarkEnd w:id="34"/>
+      <w:bookmarkEnd w:id="36"/>
+      <w:bookmarkEnd w:id="37"/>
     </w:p>
     <w:p>
       <w:r>
@@ -13164,33 +13093,12 @@
     </w:p>
     <w:p>
       <w:r>
-        <w:t xml:space="preserve">import </w:t>
-      </w:r>
-      <w:proofErr w:type="spellStart"/>
-      <w:r>
-        <w:t>matplotlib.pyplot</w:t>
-      </w:r>
-      <w:proofErr w:type="spellEnd"/>
-      <w:r>
-        <w:t xml:space="preserve"> as </w:t>
-      </w:r>
-      <w:proofErr w:type="spellStart"/>
-      <w:r>
-        <w:t>plt</w:t>
-      </w:r>
-      <w:proofErr w:type="spellEnd"/>
-    </w:p>
-    <w:p>
-      <w:r>
-        <w:t xml:space="preserve">import </w:t>
-      </w:r>
-      <w:proofErr w:type="spellStart"/>
-      <w:r>
-        <w:t>numpy</w:t>
-      </w:r>
-      <w:proofErr w:type="spellEnd"/>
-      <w:r>
-        <w:t xml:space="preserve"> as np</w:t>
+        <w:t>import matplotlib.pyplot as plt</w:t>
+      </w:r>
+    </w:p>
+    <w:p>
+      <w:r>
+        <w:t>import numpy as np</w:t>
       </w:r>
     </w:p>
     <w:p/>
@@ -13211,15 +13119,7 @@
     </w:p>
     <w:p>
       <w:r>
-        <w:t xml:space="preserve">    except </w:t>
-      </w:r>
-      <w:proofErr w:type="spellStart"/>
-      <w:r>
-        <w:t>TypeError</w:t>
-      </w:r>
-      <w:proofErr w:type="spellEnd"/>
-      <w:r>
-        <w:t>:</w:t>
+        <w:t xml:space="preserve">    except TypeError:</w:t>
       </w:r>
     </w:p>
     <w:p>
@@ -13240,39 +13140,7 @@
     <w:p/>
     <w:p>
       <w:r>
-        <w:t xml:space="preserve">def </w:t>
-      </w:r>
-      <w:proofErr w:type="spellStart"/>
-      <w:r>
-        <w:t>vlookup</w:t>
-      </w:r>
-      <w:proofErr w:type="spellEnd"/>
-      <w:r>
-        <w:t>(</w:t>
-      </w:r>
-      <w:proofErr w:type="spellStart"/>
-      <w:r>
-        <w:t>rfile</w:t>
-      </w:r>
-      <w:proofErr w:type="spellEnd"/>
-      <w:r>
-        <w:t xml:space="preserve">, index, </w:t>
-      </w:r>
-      <w:proofErr w:type="spellStart"/>
-      <w:r>
-        <w:t>search_col</w:t>
-      </w:r>
-      <w:proofErr w:type="spellEnd"/>
-      <w:r>
-        <w:t xml:space="preserve">, </w:t>
-      </w:r>
-      <w:proofErr w:type="spellStart"/>
-      <w:r>
-        <w:t>result_col</w:t>
-      </w:r>
-      <w:proofErr w:type="spellEnd"/>
-      <w:r>
-        <w:t>):</w:t>
+        <w:t>def vlookup(rfile, index, search_col, result_col):</w:t>
       </w:r>
     </w:p>
     <w:p>
@@ -13287,28 +13155,12 @@
     </w:p>
     <w:p>
       <w:r>
-        <w:t xml:space="preserve">    # </w:t>
-      </w:r>
-      <w:proofErr w:type="spellStart"/>
-      <w:r>
-        <w:t>search_col</w:t>
-      </w:r>
-      <w:proofErr w:type="spellEnd"/>
-      <w:r>
-        <w:t xml:space="preserve"> is the column in which the index should be searched for.</w:t>
-      </w:r>
-    </w:p>
-    <w:p>
-      <w:r>
-        <w:t xml:space="preserve">    # </w:t>
-      </w:r>
-      <w:proofErr w:type="spellStart"/>
-      <w:r>
-        <w:t>result_col</w:t>
-      </w:r>
-      <w:proofErr w:type="spellEnd"/>
-      <w:r>
-        <w:t xml:space="preserve"> should be the column from which the result should be extracted.</w:t>
+        <w:t xml:space="preserve">    # search_col is the column in which the index should be searched for.</w:t>
+      </w:r>
+    </w:p>
+    <w:p>
+      <w:r>
+        <w:t xml:space="preserve">    # result_col should be the column from which the result should be extracted.</w:t>
       </w:r>
     </w:p>
     <w:p/>
@@ -13319,96 +13171,32 @@
     </w:p>
     <w:p>
       <w:r>
+        <w:t xml:space="preserve">    search_col = int(search_col)</w:t>
+      </w:r>
+    </w:p>
+    <w:p>
+      <w:r>
+        <w:t xml:space="preserve">    result_col = int(result_col)</w:t>
+      </w:r>
+    </w:p>
+    <w:p>
+      <w:r>
         <w:t xml:space="preserve">    </w:t>
       </w:r>
-      <w:proofErr w:type="spellStart"/>
-      <w:r>
-        <w:t>search_col</w:t>
-      </w:r>
-      <w:proofErr w:type="spellEnd"/>
-      <w:r>
-        <w:t xml:space="preserve"> = int(</w:t>
-      </w:r>
-      <w:proofErr w:type="spellStart"/>
-      <w:r>
-        <w:t>search_col</w:t>
-      </w:r>
-      <w:proofErr w:type="spellEnd"/>
-      <w:r>
-        <w:t>)</w:t>
-      </w:r>
-    </w:p>
-    <w:p>
-      <w:r>
-        <w:t xml:space="preserve">    </w:t>
-      </w:r>
-      <w:proofErr w:type="spellStart"/>
-      <w:r>
-        <w:t>result_col</w:t>
-      </w:r>
-      <w:proofErr w:type="spellEnd"/>
-      <w:r>
-        <w:t xml:space="preserve"> = int(</w:t>
-      </w:r>
-      <w:proofErr w:type="spellStart"/>
-      <w:r>
-        <w:t>result_col</w:t>
-      </w:r>
-      <w:proofErr w:type="spellEnd"/>
-      <w:r>
-        <w:t>)</w:t>
-      </w:r>
-    </w:p>
-    <w:p>
-      <w:r>
-        <w:t xml:space="preserve">    </w:t>
-      </w:r>
-    </w:p>
-    <w:p>
-      <w:r>
-        <w:t xml:space="preserve">    RDR = </w:t>
-      </w:r>
-      <w:proofErr w:type="spellStart"/>
-      <w:r>
-        <w:t>csv.reader</w:t>
-      </w:r>
-      <w:proofErr w:type="spellEnd"/>
-      <w:r>
-        <w:t>(</w:t>
-      </w:r>
-      <w:proofErr w:type="spellStart"/>
-      <w:r>
-        <w:t>rfile</w:t>
-      </w:r>
-      <w:proofErr w:type="spellEnd"/>
-      <w:r>
-        <w:t>, dialect = 'excel')</w:t>
-      </w:r>
-    </w:p>
-    <w:p>
-      <w:r>
-        <w:t xml:space="preserve">    </w:t>
-      </w:r>
-      <w:proofErr w:type="spellStart"/>
-      <w:r>
-        <w:t>pos_diff</w:t>
-      </w:r>
-      <w:proofErr w:type="spellEnd"/>
-      <w:r>
-        <w:t xml:space="preserve"> = 1000 </w:t>
-      </w:r>
-    </w:p>
-    <w:p>
-      <w:r>
-        <w:t xml:space="preserve">    </w:t>
-      </w:r>
-      <w:proofErr w:type="spellStart"/>
-      <w:r>
-        <w:t>neg_diff</w:t>
-      </w:r>
-      <w:proofErr w:type="spellEnd"/>
-      <w:r>
-        <w:t xml:space="preserve"> = -1000</w:t>
+    </w:p>
+    <w:p>
+      <w:r>
+        <w:t xml:space="preserve">    RDR = csv.reader(rfile, dialect = 'excel')</w:t>
+      </w:r>
+    </w:p>
+    <w:p>
+      <w:r>
+        <w:t xml:space="preserve">    pos_diff = 1000 </w:t>
+      </w:r>
+    </w:p>
+    <w:p>
+      <w:r>
+        <w:t xml:space="preserve">    neg_diff = -1000</w:t>
       </w:r>
     </w:p>
     <w:p/>
@@ -13466,15 +13254,7 @@
     <w:p>
       <w:r>
         <w:lastRenderedPageBreak/>
-        <w:t xml:space="preserve">            diff = index - float(row[</w:t>
-      </w:r>
-      <w:proofErr w:type="spellStart"/>
-      <w:r>
-        <w:t>search_col</w:t>
-      </w:r>
-      <w:proofErr w:type="spellEnd"/>
-      <w:r>
-        <w:t>])</w:t>
+        <w:t xml:space="preserve">            diff = index - float(row[search_col])</w:t>
       </w:r>
     </w:p>
     <w:p>
@@ -13484,28 +13264,12 @@
     </w:p>
     <w:p>
       <w:r>
-        <w:t xml:space="preserve">        except </w:t>
-      </w:r>
-      <w:proofErr w:type="spellStart"/>
-      <w:r>
-        <w:t>ValueError</w:t>
-      </w:r>
-      <w:proofErr w:type="spellEnd"/>
-      <w:r>
-        <w:t>:</w:t>
-      </w:r>
-    </w:p>
-    <w:p>
-      <w:r>
-        <w:t xml:space="preserve">            if row[</w:t>
-      </w:r>
-      <w:proofErr w:type="spellStart"/>
-      <w:r>
-        <w:t>search_col</w:t>
-      </w:r>
-      <w:proofErr w:type="spellEnd"/>
-      <w:r>
-        <w:t>] == "Inf":</w:t>
+        <w:t xml:space="preserve">        except ValueError:</w:t>
+      </w:r>
+    </w:p>
+    <w:p>
+      <w:r>
+        <w:t xml:space="preserve">            if row[search_col] == "Inf":</w:t>
       </w:r>
     </w:p>
     <w:p>
@@ -13531,1800 +13295,815 @@
     <w:p/>
     <w:p>
       <w:r>
-        <w:t xml:space="preserve">        if diff &lt; </w:t>
-      </w:r>
-      <w:proofErr w:type="spellStart"/>
-      <w:r>
-        <w:t>pos_diff</w:t>
-      </w:r>
-      <w:proofErr w:type="spellEnd"/>
-      <w:r>
-        <w:t xml:space="preserve"> and diff &gt; 0:</w:t>
-      </w:r>
-    </w:p>
-    <w:p>
-      <w:r>
-        <w:t xml:space="preserve">            x1 = float(row[</w:t>
-      </w:r>
-      <w:proofErr w:type="spellStart"/>
-      <w:r>
-        <w:t>search_col</w:t>
-      </w:r>
-      <w:proofErr w:type="spellEnd"/>
-      <w:r>
-        <w:t>])</w:t>
-      </w:r>
-    </w:p>
-    <w:p>
-      <w:r>
-        <w:t xml:space="preserve">            y1 = float(row[</w:t>
-      </w:r>
-      <w:proofErr w:type="spellStart"/>
-      <w:r>
-        <w:t>result_col</w:t>
-      </w:r>
-      <w:proofErr w:type="spellEnd"/>
-      <w:r>
-        <w:t>])</w:t>
+        <w:t xml:space="preserve">        if diff &lt; pos_diff and diff &gt; 0:</w:t>
+      </w:r>
+    </w:p>
+    <w:p>
+      <w:r>
+        <w:t xml:space="preserve">            x1 = float(row[search_col])</w:t>
+      </w:r>
+    </w:p>
+    <w:p>
+      <w:r>
+        <w:t xml:space="preserve">            y1 = float(row[result_col])</w:t>
+      </w:r>
+    </w:p>
+    <w:p>
+      <w:r>
+        <w:t xml:space="preserve">            pos_diff = diff</w:t>
+      </w:r>
+    </w:p>
+    <w:p/>
+    <w:p>
+      <w:r>
+        <w:t xml:space="preserve">        elif diff &gt; neg_diff and diff &lt; 0:</w:t>
+      </w:r>
+    </w:p>
+    <w:p>
+      <w:r>
+        <w:t xml:space="preserve">            x2 = float(row[search_col])</w:t>
+      </w:r>
+    </w:p>
+    <w:p>
+      <w:r>
+        <w:t xml:space="preserve">            y2 = float(row[result_col])</w:t>
+      </w:r>
+    </w:p>
+    <w:p>
+      <w:r>
+        <w:t xml:space="preserve">            neg_diff = diff</w:t>
       </w:r>
     </w:p>
     <w:p>
       <w:r>
         <w:t xml:space="preserve">            </w:t>
       </w:r>
-      <w:proofErr w:type="spellStart"/>
-      <w:r>
-        <w:t>pos_diff</w:t>
-      </w:r>
-      <w:proofErr w:type="spellEnd"/>
-      <w:r>
-        <w:t xml:space="preserve"> = diff</w:t>
+    </w:p>
+    <w:p>
+      <w:r>
+        <w:t xml:space="preserve">        elif diff == 0:</w:t>
+      </w:r>
+    </w:p>
+    <w:p>
+      <w:r>
+        <w:t xml:space="preserve">            x1 = float(row[search_col])</w:t>
+      </w:r>
+    </w:p>
+    <w:p>
+      <w:r>
+        <w:t xml:space="preserve">            y1 = float(row[result_col])</w:t>
+      </w:r>
+    </w:p>
+    <w:p>
+      <w:r>
+        <w:t xml:space="preserve">            x2 = None</w:t>
+      </w:r>
+    </w:p>
+    <w:p>
+      <w:r>
+        <w:t xml:space="preserve">            y2 = None</w:t>
       </w:r>
     </w:p>
     <w:p/>
     <w:p>
       <w:r>
+        <w:t xml:space="preserve">    return (x1, y1, x2, y2)</w:t>
+      </w:r>
+    </w:p>
+    <w:p>
+      <w:r>
+        <w:t xml:space="preserve">    # Return the x,y pairs of the search column and result column just</w:t>
+      </w:r>
+    </w:p>
+    <w:p>
+      <w:r>
+        <w:t xml:space="preserve">    # above and below the desired x value.</w:t>
+      </w:r>
+    </w:p>
+    <w:p/>
+    <w:p>
+      <w:r>
+        <w:t>#----------Main----------#</w:t>
+      </w:r>
+    </w:p>
+    <w:p>
+      <w:r>
+        <w:t>fig = plt.figure()</w:t>
+      </w:r>
+    </w:p>
+    <w:p>
+      <w:r>
+        <w:t>fig1 = plt.figure()</w:t>
+      </w:r>
+    </w:p>
+    <w:p>
+      <w:r>
+        <w:t>fig2 = plt.figure()</w:t>
+      </w:r>
+    </w:p>
+    <w:p>
+      <w:r>
+        <w:t>fig3 = plt.figure()</w:t>
+      </w:r>
+    </w:p>
+    <w:p/>
+    <w:p>
+      <w:r>
+        <w:t>ax = fig.add_subplot(111, projection='3d')</w:t>
+      </w:r>
+    </w:p>
+    <w:p>
+      <w:r>
+        <w:t>ax1 = fig1.add_subplot(111, projection='3d')</w:t>
+      </w:r>
+    </w:p>
+    <w:p>
+      <w:r>
+        <w:t>ax2 = fig2.add_subplot(111, projection='3d')</w:t>
+      </w:r>
+    </w:p>
+    <w:p>
+      <w:r>
+        <w:t>ax3 = fig3.add_subplot(111, projection='3d')</w:t>
+      </w:r>
+    </w:p>
+    <w:p/>
+    <w:p>
+      <w:r>
+        <w:lastRenderedPageBreak/>
+        <w:t>#b_press = np.arange(30,154.01,10)</w:t>
+      </w:r>
+    </w:p>
+    <w:p>
+      <w:r>
+        <w:t>#c_press = np.arange(0.00127,30, 1)</w:t>
+      </w:r>
+    </w:p>
+    <w:p>
+      <w:r>
+        <w:t>c_press = np.linspace(0.1225, 0.5, 25)</w:t>
+      </w:r>
+    </w:p>
+    <w:p>
+      <w:r>
+        <w:t>b_press = np.linspace(0.5,1,25)</w:t>
+      </w:r>
+    </w:p>
+    <w:p/>
+    <w:p>
+      <w:r>
+        <w:t>X = []</w:t>
+      </w:r>
+    </w:p>
+    <w:p>
+      <w:r>
+        <w:t>X2 = []</w:t>
+      </w:r>
+    </w:p>
+    <w:p>
+      <w:r>
+        <w:t>Y = []</w:t>
+      </w:r>
+    </w:p>
+    <w:p>
+      <w:r>
+        <w:t>Y2 = []</w:t>
+      </w:r>
+    </w:p>
+    <w:p>
+      <w:r>
+        <w:t>Z = []</w:t>
+      </w:r>
+    </w:p>
+    <w:p>
+      <w:r>
+        <w:t>Z2 = []</w:t>
+      </w:r>
+    </w:p>
+    <w:p/>
+    <w:p>
+      <w:r>
+        <w:t>for xs in c_press:</w:t>
+      </w:r>
+    </w:p>
+    <w:p>
+      <w:r>
+        <w:t xml:space="preserve">    for ys in b_press:</w:t>
+      </w:r>
+    </w:p>
+    <w:p>
+      <w:r>
+        <w:t xml:space="preserve">        boiler_pressure = ys</w:t>
+      </w:r>
+    </w:p>
+    <w:p>
+      <w:r>
+        <w:t xml:space="preserve">        condenser_pressure = xs</w:t>
+      </w:r>
+    </w:p>
+    <w:p>
+      <w:r>
+        <w:t xml:space="preserve">        #print("Boiler pressure: ", boiler_pressure,"\nCondenser pressure: ",condenser_pressure)</w:t>
+      </w:r>
+    </w:p>
+    <w:p>
+      <w:r>
         <w:t xml:space="preserve">        </w:t>
       </w:r>
-      <w:proofErr w:type="spellStart"/>
-      <w:r>
-        <w:t>elif</w:t>
-      </w:r>
-      <w:proofErr w:type="spellEnd"/>
-      <w:r>
-        <w:t xml:space="preserve"> diff &gt; </w:t>
-      </w:r>
-      <w:proofErr w:type="spellStart"/>
-      <w:r>
-        <w:t>neg_diff</w:t>
-      </w:r>
-      <w:proofErr w:type="spellEnd"/>
-      <w:r>
-        <w:t xml:space="preserve"> and diff &lt; 0:</w:t>
-      </w:r>
-    </w:p>
-    <w:p>
-      <w:r>
-        <w:t xml:space="preserve">            x2 = float(row[</w:t>
-      </w:r>
-      <w:proofErr w:type="spellStart"/>
-      <w:r>
-        <w:t>search_col</w:t>
-      </w:r>
-      <w:proofErr w:type="spellEnd"/>
-      <w:r>
-        <w:t>])</w:t>
-      </w:r>
-    </w:p>
-    <w:p>
-      <w:r>
-        <w:t xml:space="preserve">            y2 = float(row[</w:t>
-      </w:r>
-      <w:proofErr w:type="spellStart"/>
-      <w:r>
-        <w:t>result_col</w:t>
-      </w:r>
-      <w:proofErr w:type="spellEnd"/>
-      <w:r>
-        <w:t>])</w:t>
+    </w:p>
+    <w:p>
+      <w:r>
+        <w:t xml:space="preserve">        ##boiler_pressure = 1</w:t>
+      </w:r>
+    </w:p>
+    <w:p>
+      <w:r>
+        <w:t xml:space="preserve">        ##condenser_pressure = 0.25</w:t>
+      </w:r>
+    </w:p>
+    <w:p/>
+    <w:p>
+      <w:r>
+        <w:t xml:space="preserve">        temp_col = 0 # Degrees Celsius</w:t>
+      </w:r>
+    </w:p>
+    <w:p>
+      <w:r>
+        <w:t xml:space="preserve">        press_col = 1 # MPa</w:t>
+      </w:r>
+    </w:p>
+    <w:p>
+      <w:r>
+        <w:t xml:space="preserve">        v_col = 3 # Specific volume of vapor m3/kg</w:t>
+      </w:r>
+    </w:p>
+    <w:p>
+      <w:r>
+        <w:t xml:space="preserve">        hl_col = 4 # Enthalpy of saturated liquid kJ/kg</w:t>
+      </w:r>
+    </w:p>
+    <w:p>
+      <w:r>
+        <w:t xml:space="preserve">        hv_col = 5 # Enthalpy of saturated vapor kJ/kg</w:t>
+      </w:r>
+    </w:p>
+    <w:p>
+      <w:r>
+        <w:t xml:space="preserve">        sl_col = 6 # Entropy of saturated liquid kJ/(kgK)</w:t>
+      </w:r>
+    </w:p>
+    <w:p>
+      <w:r>
+        <w:t xml:space="preserve">        sv_col = 7 # Entropy of saturated vapor kJ/(kgK)</w:t>
+      </w:r>
+    </w:p>
+    <w:p/>
+    <w:p>
+      <w:r>
+        <w:t xml:space="preserve">        R245fa_db = 'R245fa Saturated properties temperature table.csv'</w:t>
+      </w:r>
+    </w:p>
+    <w:p>
+      <w:r>
+        <w:t xml:space="preserve">        db_path = 'H:\\WIP\\12343 - Research &amp; Development\\Issue #251 - Rankine cycle research\\Additional references'</w:t>
+      </w:r>
+    </w:p>
+    <w:p/>
+    <w:p>
+      <w:r>
+        <w:t xml:space="preserve">        # Fix states with specified pressures</w:t>
+      </w:r>
+    </w:p>
+    <w:p>
+      <w:r>
+        <w:t xml:space="preserve">        p1 = boiler_pressure</w:t>
+      </w:r>
+    </w:p>
+    <w:p>
+      <w:r>
+        <w:t xml:space="preserve">        p4 = boiler_pressure</w:t>
+      </w:r>
+    </w:p>
+    <w:p/>
+    <w:p>
+      <w:r>
+        <w:t xml:space="preserve">        file = open("%s/%s" %(db_path, R245fa_db), mode = 'r', newline='')</w:t>
+      </w:r>
+    </w:p>
+    <w:p>
+      <w:r>
+        <w:t xml:space="preserve">        x1, y1, x2, y2 = vlookup(file, p1, press_col, temp_col)</w:t>
+      </w:r>
+    </w:p>
+    <w:p>
+      <w:r>
+        <w:t xml:space="preserve">        boiler_temp = interpolate(x1, y1, x2, y2, p1)</w:t>
+      </w:r>
+    </w:p>
+    <w:p>
+      <w:r>
+        <w:lastRenderedPageBreak/>
+        <w:t xml:space="preserve">        file.close()</w:t>
+      </w:r>
+    </w:p>
+    <w:p>
+      <w:r>
+        <w:t xml:space="preserve">        </w:t>
+      </w:r>
+    </w:p>
+    <w:p>
+      <w:r>
+        <w:t xml:space="preserve">        p2 = condenser_pressure</w:t>
+      </w:r>
+    </w:p>
+    <w:p>
+      <w:r>
+        <w:t xml:space="preserve">        p3 = condenser_pressure</w:t>
+      </w:r>
+    </w:p>
+    <w:p/>
+    <w:p>
+      <w:r>
+        <w:t xml:space="preserve">        file = open("%s/%s" %(db_path, R245fa_db), mode = 'r', newline='')</w:t>
+      </w:r>
+    </w:p>
+    <w:p>
+      <w:r>
+        <w:t xml:space="preserve">        x1, y1, x2, y2 = vlookup(file, p2, press_col, temp_col)</w:t>
+      </w:r>
+    </w:p>
+    <w:p>
+      <w:r>
+        <w:t xml:space="preserve">        condenser_temp = interpolate(x1, y1, x2, y2, p2)</w:t>
+      </w:r>
+    </w:p>
+    <w:p>
+      <w:r>
+        <w:t xml:space="preserve">        file.close()</w:t>
+      </w:r>
+    </w:p>
+    <w:p/>
+    <w:p>
+      <w:r>
+        <w:t xml:space="preserve">        file = open("%s/%s" %(db_path, R245fa_db), mode = 'r', newline='')</w:t>
+      </w:r>
+    </w:p>
+    <w:p>
+      <w:r>
+        <w:t xml:space="preserve">        x1, y1, x2, y2 = vlookup(file, p1, press_col, hv_col)</w:t>
+      </w:r>
+    </w:p>
+    <w:p>
+      <w:r>
+        <w:t xml:space="preserve">        h1 = interpolate(x1, y1, x2, y2, p1)</w:t>
+      </w:r>
+    </w:p>
+    <w:p>
+      <w:r>
+        <w:t xml:space="preserve">        #print("h1 = ", h1)</w:t>
+      </w:r>
+    </w:p>
+    <w:p>
+      <w:r>
+        <w:t xml:space="preserve">        file.close()</w:t>
+      </w:r>
+    </w:p>
+    <w:p/>
+    <w:p>
+      <w:r>
+        <w:t xml:space="preserve">        file = open("%s/%s" %(db_path, R245fa_db), mode = 'r', newline='')</w:t>
+      </w:r>
+    </w:p>
+    <w:p>
+      <w:r>
+        <w:t xml:space="preserve">        x1, y1, x2, y2 = vlookup(file, p1, press_col, sv_col)</w:t>
+      </w:r>
+    </w:p>
+    <w:p>
+      <w:r>
+        <w:t xml:space="preserve">        s1 = interpolate(x1, y1, x2, y2, p1)</w:t>
+      </w:r>
+    </w:p>
+    <w:p>
+      <w:r>
+        <w:t xml:space="preserve">        s2 = s1</w:t>
+      </w:r>
+    </w:p>
+    <w:p>
+      <w:r>
+        <w:t xml:space="preserve">        #print("s1 = ", s1,"\ns2 = ", s2)</w:t>
+      </w:r>
+    </w:p>
+    <w:p>
+      <w:r>
+        <w:t xml:space="preserve">        file.close()</w:t>
+      </w:r>
+    </w:p>
+    <w:p/>
+    <w:p>
+      <w:r>
+        <w:t xml:space="preserve">        # Calculate the quality of state 2</w:t>
+      </w:r>
+    </w:p>
+    <w:p>
+      <w:r>
+        <w:t xml:space="preserve">        # First find the liquid and vapor entropy at the condenser pressure</w:t>
+      </w:r>
+    </w:p>
+    <w:p>
+      <w:r>
+        <w:t xml:space="preserve">        file = open("%s/%s" %(db_path, R245fa_db), mode = 'r', newline='')</w:t>
+      </w:r>
+    </w:p>
+    <w:p>
+      <w:r>
+        <w:t xml:space="preserve">        x1, y1, x2, y2 = vlookup(file, p2, press_col, sl_col)</w:t>
+      </w:r>
+    </w:p>
+    <w:p>
+      <w:r>
+        <w:t xml:space="preserve">        s2L = interpolate(x1, y1, x2, y2, p2)</w:t>
+      </w:r>
+    </w:p>
+    <w:p>
+      <w:r>
+        <w:t xml:space="preserve">        file.close()</w:t>
+      </w:r>
+    </w:p>
+    <w:p/>
+    <w:p>
+      <w:r>
+        <w:t xml:space="preserve">        file = open("%s/%s" %(db_path, R245fa_db), mode = 'r', newline='')</w:t>
+      </w:r>
+    </w:p>
+    <w:p>
+      <w:r>
+        <w:t xml:space="preserve">        x1, y1, x2, y2 = vlookup(file, p2, press_col, sv_col)</w:t>
+      </w:r>
+    </w:p>
+    <w:p>
+      <w:r>
+        <w:t xml:space="preserve">        s2v = interpolate(x1, y1, x2, y2, p2)</w:t>
+      </w:r>
+    </w:p>
+    <w:p>
+      <w:r>
+        <w:t xml:space="preserve">        file.close()</w:t>
+      </w:r>
+    </w:p>
+    <w:p/>
+    <w:p>
+      <w:r>
+        <w:t xml:space="preserve">        #print("sL = ",s2L,"\nsv = ", s2v)</w:t>
+      </w:r>
+    </w:p>
+    <w:p>
+      <w:r>
+        <w:t xml:space="preserve">        try:</w:t>
+      </w:r>
+    </w:p>
+    <w:p>
+      <w:r>
+        <w:t xml:space="preserve">            qual_2 = (s2 - s2L)/(s2v - s2L)</w:t>
+      </w:r>
+    </w:p>
+    <w:p>
+      <w:r>
+        <w:t xml:space="preserve">        except ZeroDivisionError:</w:t>
+      </w:r>
+    </w:p>
+    <w:p>
+      <w:r>
+        <w:t xml:space="preserve">            qual_2 = 0</w:t>
+      </w:r>
+    </w:p>
+    <w:p>
+      <w:r>
+        <w:lastRenderedPageBreak/>
+        <w:t xml:space="preserve">        except RuntimeWarning:</w:t>
+      </w:r>
+    </w:p>
+    <w:p>
+      <w:r>
+        <w:t xml:space="preserve">            qual_2 = 0</w:t>
       </w:r>
     </w:p>
     <w:p>
       <w:r>
         <w:t xml:space="preserve">            </w:t>
       </w:r>
-      <w:proofErr w:type="spellStart"/>
-      <w:r>
-        <w:t>neg_diff</w:t>
-      </w:r>
-      <w:proofErr w:type="spellEnd"/>
-      <w:r>
-        <w:t xml:space="preserve"> = diff</w:t>
-      </w:r>
-    </w:p>
-    <w:p>
-      <w:r>
-        <w:t xml:space="preserve">            </w:t>
+    </w:p>
+    <w:p>
+      <w:r>
+        <w:t xml:space="preserve">        #print("x2 = ", x2)</w:t>
+      </w:r>
+    </w:p>
+    <w:p/>
+    <w:p>
+      <w:r>
+        <w:t xml:space="preserve">        # Note that evaporating enthalpy is equal to the difference between the enthalpy</w:t>
+      </w:r>
+    </w:p>
+    <w:p>
+      <w:r>
+        <w:t xml:space="preserve">        # of a saturated vapor and the enthalpy of a saturated liquid at a given</w:t>
+      </w:r>
+    </w:p>
+    <w:p>
+      <w:r>
+        <w:t xml:space="preserve">        # temperature or pressure.</w:t>
+      </w:r>
+    </w:p>
+    <w:p>
+      <w:r>
+        <w:t xml:space="preserve">        file = open("%s/%s" %(db_path, R245fa_db), mode = 'r', newline='')</w:t>
+      </w:r>
+    </w:p>
+    <w:p>
+      <w:r>
+        <w:t xml:space="preserve">        x1, y1, x2, y2 = vlookup(file, p2, press_col, hl_col)</w:t>
+      </w:r>
+    </w:p>
+    <w:p>
+      <w:r>
+        <w:t xml:space="preserve">        h2L = interpolate(x1, y1, x2, y2, p2)</w:t>
+      </w:r>
+    </w:p>
+    <w:p>
+      <w:r>
+        <w:t xml:space="preserve">        #print("h2L = ", h2L)</w:t>
+      </w:r>
+    </w:p>
+    <w:p>
+      <w:r>
+        <w:t xml:space="preserve">        file.close()</w:t>
+      </w:r>
+    </w:p>
+    <w:p/>
+    <w:p>
+      <w:r>
+        <w:t xml:space="preserve">        file = open("%s/%s" %(db_path, R245fa_db), mode = 'r', newline='')</w:t>
+      </w:r>
+    </w:p>
+    <w:p>
+      <w:r>
+        <w:t xml:space="preserve">        x1, y1, x2, y2 = vlookup(file, p2, press_col, hv_col)</w:t>
+      </w:r>
+    </w:p>
+    <w:p>
+      <w:r>
+        <w:t xml:space="preserve">        h2v = interpolate(x1, y1, x2, y2, p2)</w:t>
+      </w:r>
+    </w:p>
+    <w:p>
+      <w:r>
+        <w:t xml:space="preserve">        #print("h2v = ", h2v)</w:t>
+      </w:r>
+    </w:p>
+    <w:p/>
+    <w:p>
+      <w:r>
+        <w:t xml:space="preserve">        hLv = h2v - h2L</w:t>
+      </w:r>
+    </w:p>
+    <w:p>
+      <w:r>
+        <w:t xml:space="preserve">        #print("hLv = ", hLv)</w:t>
+      </w:r>
+    </w:p>
+    <w:p>
+      <w:r>
+        <w:t xml:space="preserve">        file.close()</w:t>
+      </w:r>
+    </w:p>
+    <w:p/>
+    <w:p>
+      <w:r>
+        <w:t xml:space="preserve">        h2 = h2L + (qual_2*hLv)</w:t>
+      </w:r>
+    </w:p>
+    <w:p>
+      <w:r>
+        <w:t xml:space="preserve">        #print("h2 = ", h2)</w:t>
+      </w:r>
+    </w:p>
+    <w:p/>
+    <w:p>
+      <w:r>
+        <w:t xml:space="preserve">        file = open("%s/%s" %(db_path, R245fa_db), mode = 'r', newline='')</w:t>
+      </w:r>
+    </w:p>
+    <w:p>
+      <w:r>
+        <w:t xml:space="preserve">        x1, y1, x2, y2 = vlookup(file, p2, press_col, hl_col)</w:t>
+      </w:r>
+    </w:p>
+    <w:p>
+      <w:r>
+        <w:t xml:space="preserve">        h3 = interpolate(x1, y1, x2, y2, p2)</w:t>
+      </w:r>
+    </w:p>
+    <w:p>
+      <w:r>
+        <w:t xml:space="preserve">        file.close()</w:t>
+      </w:r>
+    </w:p>
+    <w:p>
+      <w:r>
+        <w:t xml:space="preserve">        #print("h3 = ", h3)</w:t>
+      </w:r>
+    </w:p>
+    <w:p/>
+    <w:p>
+      <w:r>
+        <w:t xml:space="preserve">        file = open("%s/%s" %(db_path, R245fa_db), mode = 'r', newline='')</w:t>
+      </w:r>
+    </w:p>
+    <w:p>
+      <w:r>
+        <w:t xml:space="preserve">        x1, y1, x2, y2 = vlookup(file, p2, press_col, v_col)</w:t>
+      </w:r>
+    </w:p>
+    <w:p>
+      <w:r>
+        <w:t xml:space="preserve">        v3 = interpolate(x1, y1, x2, y2, p2)</w:t>
+      </w:r>
+    </w:p>
+    <w:p>
+      <w:r>
+        <w:t xml:space="preserve">        file.close()</w:t>
+      </w:r>
+    </w:p>
+    <w:p>
+      <w:r>
+        <w:t xml:space="preserve">        #print("v3 = ", v3)</w:t>
+      </w:r>
+    </w:p>
+    <w:p/>
+    <w:p>
+      <w:r>
+        <w:t xml:space="preserve">        h4 = h3 + v3*(p4-p3)</w:t>
+      </w:r>
+    </w:p>
+    <w:p>
+      <w:r>
+        <w:t xml:space="preserve">        #print("h4 = ", h4)</w:t>
+      </w:r>
+    </w:p>
+    <w:p/>
+    <w:p>
+      <w:r>
+        <w:t xml:space="preserve">        W_m = h1-h2-h4+h3 # Watts of power per kg/s of mass flow rate</w:t>
+      </w:r>
+    </w:p>
+    <w:p>
+      <w:r>
+        <w:t xml:space="preserve">        #print("Watts per kg/s of mass flow rate = ", W_m)</w:t>
+      </w:r>
+    </w:p>
+    <w:p/>
+    <w:p>
+      <w:r>
+        <w:t xml:space="preserve">        efficiency = ((h1-h2) - (h4-h3))/(h1 - h4)</w:t>
       </w:r>
     </w:p>
     <w:p>
       <w:r>
         <w:t xml:space="preserve">        </w:t>
       </w:r>
-      <w:proofErr w:type="spellStart"/>
-      <w:r>
-        <w:t>elif</w:t>
-      </w:r>
-      <w:proofErr w:type="spellEnd"/>
-      <w:r>
-        <w:t xml:space="preserve"> diff == 0:</w:t>
-      </w:r>
-    </w:p>
-    <w:p>
-      <w:r>
-        <w:t xml:space="preserve">            x1 = float(row[</w:t>
-      </w:r>
-      <w:proofErr w:type="spellStart"/>
-      <w:r>
-        <w:t>search_col</w:t>
-      </w:r>
-      <w:proofErr w:type="spellEnd"/>
-      <w:r>
-        <w:t>])</w:t>
-      </w:r>
-    </w:p>
-    <w:p>
-      <w:r>
-        <w:t xml:space="preserve">            y1 = float(row[</w:t>
-      </w:r>
-      <w:proofErr w:type="spellStart"/>
-      <w:r>
-        <w:t>result_col</w:t>
-      </w:r>
-      <w:proofErr w:type="spellEnd"/>
-      <w:r>
-        <w:t>])</w:t>
-      </w:r>
-    </w:p>
-    <w:p>
-      <w:r>
-        <w:t xml:space="preserve">            x2 = None</w:t>
-      </w:r>
-    </w:p>
-    <w:p>
-      <w:r>
-        <w:t xml:space="preserve">            y2 = None</w:t>
+    </w:p>
+    <w:p>
+      <w:r>
+        <w:t xml:space="preserve">        X.append(boiler_pressure)</w:t>
+      </w:r>
+    </w:p>
+    <w:p>
+      <w:r>
+        <w:t xml:space="preserve">        X2.append(boiler_temp)</w:t>
+      </w:r>
+    </w:p>
+    <w:p>
+      <w:r>
+        <w:t xml:space="preserve">        </w:t>
+      </w:r>
+    </w:p>
+    <w:p>
+      <w:r>
+        <w:t xml:space="preserve">        Y.append(condenser_pressure)</w:t>
+      </w:r>
+    </w:p>
+    <w:p>
+      <w:r>
+        <w:t xml:space="preserve">        Y2.append(condenser_temp)</w:t>
+      </w:r>
+    </w:p>
+    <w:p>
+      <w:r>
+        <w:t xml:space="preserve">        </w:t>
+      </w:r>
+    </w:p>
+    <w:p>
+      <w:r>
+        <w:t xml:space="preserve">        Z.append(W_m)</w:t>
+      </w:r>
+    </w:p>
+    <w:p>
+      <w:r>
+        <w:t xml:space="preserve">        Z2.append(efficiency)</w:t>
+      </w:r>
+    </w:p>
+    <w:p>
+      <w:r>
+        <w:t xml:space="preserve">        </w:t>
+      </w:r>
+    </w:p>
+    <w:p>
+      <w:r>
+        <w:t>ax.set_xlabel("Boiler Pressure (MPa)")</w:t>
+      </w:r>
+    </w:p>
+    <w:p>
+      <w:r>
+        <w:t>ax.set_ylabel("Condenser Pressure (MPa)")</w:t>
+      </w:r>
+    </w:p>
+    <w:p>
+      <w:r>
+        <w:t>ax.set_zlabel("Power output per unit mass flow rate (Watts)")</w:t>
+      </w:r>
+    </w:p>
+    <w:p>
+      <w:r>
+        <w:t>ax.scatter(X, Y, Z)</w:t>
       </w:r>
     </w:p>
     <w:p/>
     <w:p>
       <w:r>
-        <w:t xml:space="preserve">    return (x1, y1, x2, y2)</w:t>
-      </w:r>
-    </w:p>
-    <w:p>
-      <w:r>
-        <w:t xml:space="preserve">    # Return the </w:t>
-      </w:r>
-      <w:proofErr w:type="spellStart"/>
-      <w:r>
-        <w:t>x,y</w:t>
-      </w:r>
-      <w:proofErr w:type="spellEnd"/>
-      <w:r>
-        <w:t xml:space="preserve"> pairs of the search column and result column just</w:t>
-      </w:r>
-    </w:p>
-    <w:p>
-      <w:r>
-        <w:t xml:space="preserve">    # above and below the desired x value.</w:t>
+        <w:t>ax1.set_xlabel("Boiler Pressure (MPa)")</w:t>
+      </w:r>
+    </w:p>
+    <w:p>
+      <w:r>
+        <w:t>ax1.set_ylabel("Condenser Pressure (MPa)")</w:t>
+      </w:r>
+    </w:p>
+    <w:p>
+      <w:r>
+        <w:t>ax1.set_zlabel("Efficiency")</w:t>
+      </w:r>
+    </w:p>
+    <w:p>
+      <w:r>
+        <w:t>ax1.scatter(X, Y, Z2)</w:t>
       </w:r>
     </w:p>
     <w:p/>
     <w:p>
       <w:r>
-        <w:t>#----------Main----------#</w:t>
-      </w:r>
-    </w:p>
-    <w:p>
-      <w:r>
-        <w:t xml:space="preserve">fig = </w:t>
-      </w:r>
-      <w:proofErr w:type="spellStart"/>
-      <w:r>
-        <w:t>plt.figure</w:t>
-      </w:r>
-      <w:proofErr w:type="spellEnd"/>
-      <w:r>
-        <w:t>()</w:t>
-      </w:r>
-    </w:p>
-    <w:p>
-      <w:r>
-        <w:t xml:space="preserve">fig1 = </w:t>
-      </w:r>
-      <w:proofErr w:type="spellStart"/>
-      <w:r>
-        <w:t>plt.figure</w:t>
-      </w:r>
-      <w:proofErr w:type="spellEnd"/>
-      <w:r>
-        <w:t>()</w:t>
-      </w:r>
-    </w:p>
-    <w:p>
-      <w:r>
-        <w:t xml:space="preserve">fig2 = </w:t>
-      </w:r>
-      <w:proofErr w:type="spellStart"/>
-      <w:r>
-        <w:t>plt.figure</w:t>
-      </w:r>
-      <w:proofErr w:type="spellEnd"/>
-      <w:r>
-        <w:t>()</w:t>
-      </w:r>
-    </w:p>
-    <w:p>
-      <w:r>
-        <w:t xml:space="preserve">fig3 = </w:t>
-      </w:r>
-      <w:proofErr w:type="spellStart"/>
-      <w:r>
-        <w:t>plt.figure</w:t>
-      </w:r>
-      <w:proofErr w:type="spellEnd"/>
-      <w:r>
-        <w:t>()</w:t>
+        <w:t>ax2.set_xlabel("Boiler Temperature (C)")</w:t>
+      </w:r>
+    </w:p>
+    <w:p>
+      <w:r>
+        <w:t>ax2.set_ylabel("Condenser Temperature (C)")</w:t>
+      </w:r>
+    </w:p>
+    <w:p>
+      <w:r>
+        <w:t>ax2.set_zlabel("Power output per unit mass flow rate (Watts)")</w:t>
+      </w:r>
+    </w:p>
+    <w:p>
+      <w:r>
+        <w:t>ax2.scatter(X2, Y2, Z, color='r')</w:t>
       </w:r>
     </w:p>
     <w:p/>
     <w:p>
       <w:r>
-        <w:t xml:space="preserve">ax = </w:t>
-      </w:r>
-      <w:proofErr w:type="spellStart"/>
-      <w:r>
-        <w:t>fig.add_subplot</w:t>
-      </w:r>
-      <w:proofErr w:type="spellEnd"/>
-      <w:r>
-        <w:t>(111, projection='3d')</w:t>
-      </w:r>
-    </w:p>
-    <w:p>
-      <w:r>
-        <w:t>ax1 = fig1.add_subplot(111, projection='3d')</w:t>
-      </w:r>
-    </w:p>
-    <w:p>
-      <w:r>
-        <w:t>ax2 = fig2.add_subplot(111, projection='3d')</w:t>
-      </w:r>
-    </w:p>
-    <w:p>
-      <w:r>
-        <w:t>ax3 = fig3.add_subplot(111, projection='3d')</w:t>
+        <w:t>ax3.set_xlabel("Boiler Temperature (C)")</w:t>
+      </w:r>
+    </w:p>
+    <w:p>
+      <w:r>
+        <w:t>ax3.set_ylabel("Condenser Temperature (C)")</w:t>
+      </w:r>
+    </w:p>
+    <w:p>
+      <w:r>
+        <w:t>ax3.set_zlabel("Efficiency")</w:t>
+      </w:r>
+    </w:p>
+    <w:p>
+      <w:r>
+        <w:t>ax3.scatter(X2, Y2, Z2, color='r')</w:t>
       </w:r>
     </w:p>
     <w:p/>
     <w:p>
       <w:r>
-        <w:lastRenderedPageBreak/>
-        <w:t>#</w:t>
-      </w:r>
-      <w:proofErr w:type="spellStart"/>
-      <w:r>
-        <w:t>b_press</w:t>
-      </w:r>
-      <w:proofErr w:type="spellEnd"/>
-      <w:r>
-        <w:t xml:space="preserve"> = </w:t>
-      </w:r>
-      <w:proofErr w:type="spellStart"/>
-      <w:r>
-        <w:t>np.arange</w:t>
-      </w:r>
-      <w:proofErr w:type="spellEnd"/>
-      <w:r>
-        <w:t>(30,154.01,10)</w:t>
-      </w:r>
-    </w:p>
-    <w:p>
-      <w:r>
-        <w:t>#</w:t>
-      </w:r>
-      <w:proofErr w:type="spellStart"/>
-      <w:r>
-        <w:t>c_press</w:t>
-      </w:r>
-      <w:proofErr w:type="spellEnd"/>
-      <w:r>
-        <w:t xml:space="preserve"> = </w:t>
-      </w:r>
-      <w:proofErr w:type="spellStart"/>
-      <w:r>
-        <w:t>np.arange</w:t>
-      </w:r>
-      <w:proofErr w:type="spellEnd"/>
-      <w:r>
-        <w:t>(0.00127,30, 1)</w:t>
-      </w:r>
-    </w:p>
-    <w:p>
-      <w:proofErr w:type="spellStart"/>
-      <w:r>
-        <w:t>c_press</w:t>
-      </w:r>
-      <w:proofErr w:type="spellEnd"/>
-      <w:r>
-        <w:t xml:space="preserve"> = </w:t>
-      </w:r>
-      <w:proofErr w:type="spellStart"/>
-      <w:r>
-        <w:t>np.linspace</w:t>
-      </w:r>
-      <w:proofErr w:type="spellEnd"/>
-      <w:r>
-        <w:t>(0.1225, 0.5, 25)</w:t>
-      </w:r>
-    </w:p>
-    <w:p>
-      <w:proofErr w:type="spellStart"/>
-      <w:r>
-        <w:t>b_press</w:t>
-      </w:r>
-      <w:proofErr w:type="spellEnd"/>
-      <w:r>
-        <w:t xml:space="preserve"> = </w:t>
-      </w:r>
-      <w:proofErr w:type="spellStart"/>
-      <w:r>
-        <w:t>np.linspace</w:t>
-      </w:r>
-      <w:proofErr w:type="spellEnd"/>
-      <w:r>
-        <w:t>(0.5,1,25)</w:t>
-      </w:r>
-    </w:p>
-    <w:p/>
-    <w:p>
-      <w:r>
-        <w:t>X = []</w:t>
-      </w:r>
-    </w:p>
-    <w:p>
-      <w:r>
-        <w:t>X2 = []</w:t>
-      </w:r>
-    </w:p>
-    <w:p>
-      <w:r>
-        <w:t>Y = []</w:t>
-      </w:r>
-    </w:p>
-    <w:p>
-      <w:r>
-        <w:t>Y2 = []</w:t>
-      </w:r>
-    </w:p>
-    <w:p>
-      <w:r>
-        <w:t>Z = []</w:t>
-      </w:r>
-    </w:p>
-    <w:p>
-      <w:r>
-        <w:t>Z2 = []</w:t>
-      </w:r>
-    </w:p>
-    <w:p/>
-    <w:p>
-      <w:r>
-        <w:t xml:space="preserve">for </w:t>
-      </w:r>
-      <w:proofErr w:type="spellStart"/>
-      <w:r>
-        <w:t>xs</w:t>
-      </w:r>
-      <w:proofErr w:type="spellEnd"/>
-      <w:r>
-        <w:t xml:space="preserve"> in </w:t>
-      </w:r>
-      <w:proofErr w:type="spellStart"/>
-      <w:r>
-        <w:t>c_press</w:t>
-      </w:r>
-      <w:proofErr w:type="spellEnd"/>
-      <w:r>
-        <w:t>:</w:t>
-      </w:r>
-    </w:p>
-    <w:p>
-      <w:r>
-        <w:t xml:space="preserve">    for </w:t>
-      </w:r>
-      <w:proofErr w:type="spellStart"/>
-      <w:r>
-        <w:t>ys</w:t>
-      </w:r>
-      <w:proofErr w:type="spellEnd"/>
-      <w:r>
-        <w:t xml:space="preserve"> in </w:t>
-      </w:r>
-      <w:proofErr w:type="spellStart"/>
-      <w:r>
-        <w:t>b_press</w:t>
-      </w:r>
-      <w:proofErr w:type="spellEnd"/>
-      <w:r>
-        <w:t>:</w:t>
-      </w:r>
-    </w:p>
-    <w:p>
-      <w:r>
-        <w:t xml:space="preserve">        </w:t>
-      </w:r>
-      <w:proofErr w:type="spellStart"/>
-      <w:r>
-        <w:t>boiler_pressure</w:t>
-      </w:r>
-      <w:proofErr w:type="spellEnd"/>
-      <w:r>
-        <w:t xml:space="preserve"> = </w:t>
-      </w:r>
-      <w:proofErr w:type="spellStart"/>
-      <w:r>
-        <w:t>ys</w:t>
-      </w:r>
-      <w:proofErr w:type="spellEnd"/>
-    </w:p>
-    <w:p>
-      <w:r>
-        <w:t xml:space="preserve">        </w:t>
-      </w:r>
-      <w:proofErr w:type="spellStart"/>
-      <w:r>
-        <w:t>condenser_pressure</w:t>
-      </w:r>
-      <w:proofErr w:type="spellEnd"/>
-      <w:r>
-        <w:t xml:space="preserve"> = </w:t>
-      </w:r>
-      <w:proofErr w:type="spellStart"/>
-      <w:r>
-        <w:t>xs</w:t>
-      </w:r>
-      <w:proofErr w:type="spellEnd"/>
-    </w:p>
-    <w:p>
-      <w:r>
-        <w:t xml:space="preserve">        #print("Boiler pressure: ", </w:t>
-      </w:r>
-      <w:proofErr w:type="spellStart"/>
-      <w:r>
-        <w:t>boiler_pressure</w:t>
-      </w:r>
-      <w:proofErr w:type="spellEnd"/>
-      <w:r>
-        <w:t>,"\</w:t>
-      </w:r>
-      <w:proofErr w:type="spellStart"/>
-      <w:r>
-        <w:t>nCondenser</w:t>
-      </w:r>
-      <w:proofErr w:type="spellEnd"/>
-      <w:r>
-        <w:t xml:space="preserve"> pressure: ",</w:t>
-      </w:r>
-      <w:proofErr w:type="spellStart"/>
-      <w:r>
-        <w:t>condenser_pressure</w:t>
-      </w:r>
-      <w:proofErr w:type="spellEnd"/>
-      <w:r>
-        <w:t>)</w:t>
-      </w:r>
-    </w:p>
-    <w:p>
-      <w:r>
-        <w:t xml:space="preserve">        </w:t>
-      </w:r>
-    </w:p>
-    <w:p>
-      <w:r>
-        <w:t xml:space="preserve">        ##</w:t>
-      </w:r>
-      <w:proofErr w:type="spellStart"/>
-      <w:r>
-        <w:t>boiler_pressure</w:t>
-      </w:r>
-      <w:proofErr w:type="spellEnd"/>
-      <w:r>
-        <w:t xml:space="preserve"> = 1</w:t>
-      </w:r>
-    </w:p>
-    <w:p>
-      <w:r>
-        <w:t xml:space="preserve">        ##</w:t>
-      </w:r>
-      <w:proofErr w:type="spellStart"/>
-      <w:r>
-        <w:t>condenser_pressure</w:t>
-      </w:r>
-      <w:proofErr w:type="spellEnd"/>
-      <w:r>
-        <w:t xml:space="preserve"> = 0.25</w:t>
-      </w:r>
-    </w:p>
-    <w:p/>
-    <w:p>
-      <w:r>
-        <w:t xml:space="preserve">        </w:t>
-      </w:r>
-      <w:proofErr w:type="spellStart"/>
-      <w:r>
-        <w:t>temp_col</w:t>
-      </w:r>
-      <w:proofErr w:type="spellEnd"/>
-      <w:r>
-        <w:t xml:space="preserve"> = 0 # Degrees Celsius</w:t>
-      </w:r>
-    </w:p>
-    <w:p>
-      <w:r>
-        <w:t xml:space="preserve">        </w:t>
-      </w:r>
-      <w:proofErr w:type="spellStart"/>
-      <w:r>
-        <w:t>press_col</w:t>
-      </w:r>
-      <w:proofErr w:type="spellEnd"/>
-      <w:r>
-        <w:t xml:space="preserve"> = 1 # MPa</w:t>
-      </w:r>
-    </w:p>
-    <w:p>
-      <w:r>
-        <w:t xml:space="preserve">        </w:t>
-      </w:r>
-      <w:proofErr w:type="spellStart"/>
-      <w:r>
-        <w:t>v_col</w:t>
-      </w:r>
-      <w:proofErr w:type="spellEnd"/>
-      <w:r>
-        <w:t xml:space="preserve"> = 3 # Specific volume of vapor m3/kg</w:t>
-      </w:r>
-    </w:p>
-    <w:p>
-      <w:r>
-        <w:t xml:space="preserve">        </w:t>
-      </w:r>
-      <w:proofErr w:type="spellStart"/>
-      <w:r>
-        <w:t>hl_col</w:t>
-      </w:r>
-      <w:proofErr w:type="spellEnd"/>
-      <w:r>
-        <w:t xml:space="preserve"> = 4 # Enthalpy of saturated liquid kJ/kg</w:t>
-      </w:r>
-    </w:p>
-    <w:p>
-      <w:r>
-        <w:t xml:space="preserve">        </w:t>
-      </w:r>
-      <w:proofErr w:type="spellStart"/>
-      <w:r>
-        <w:t>hv_col</w:t>
-      </w:r>
-      <w:proofErr w:type="spellEnd"/>
-      <w:r>
-        <w:t xml:space="preserve"> = 5 # Enthalpy of saturated vapor kJ/kg</w:t>
-      </w:r>
-    </w:p>
-    <w:p>
-      <w:r>
-        <w:t xml:space="preserve">        </w:t>
-      </w:r>
-      <w:proofErr w:type="spellStart"/>
-      <w:r>
-        <w:t>sl_col</w:t>
-      </w:r>
-      <w:proofErr w:type="spellEnd"/>
-      <w:r>
-        <w:t xml:space="preserve"> = 6 # Entropy of saturated liquid kJ/(</w:t>
-      </w:r>
-      <w:proofErr w:type="spellStart"/>
-      <w:r>
-        <w:t>kgK</w:t>
-      </w:r>
-      <w:proofErr w:type="spellEnd"/>
-      <w:r>
-        <w:t>)</w:t>
-      </w:r>
-    </w:p>
-    <w:p>
-      <w:r>
-        <w:t xml:space="preserve">        </w:t>
-      </w:r>
-      <w:proofErr w:type="spellStart"/>
-      <w:r>
-        <w:t>sv_col</w:t>
-      </w:r>
-      <w:proofErr w:type="spellEnd"/>
-      <w:r>
-        <w:t xml:space="preserve"> = 7 # Entropy of saturated vapor kJ/(</w:t>
-      </w:r>
-      <w:proofErr w:type="spellStart"/>
-      <w:r>
-        <w:t>kgK</w:t>
-      </w:r>
-      <w:proofErr w:type="spellEnd"/>
-      <w:r>
-        <w:t>)</w:t>
-      </w:r>
-    </w:p>
-    <w:p/>
-    <w:p>
-      <w:r>
-        <w:t xml:space="preserve">        R245fa_db = 'R245fa Saturated properties temperature table.csv'</w:t>
-      </w:r>
-    </w:p>
-    <w:p>
-      <w:r>
-        <w:t xml:space="preserve">        </w:t>
-      </w:r>
-      <w:proofErr w:type="spellStart"/>
-      <w:r>
-        <w:t>db_path</w:t>
-      </w:r>
-      <w:proofErr w:type="spellEnd"/>
-      <w:r>
-        <w:t xml:space="preserve"> = 'H:\\WIP\\12343 - Research &amp; Development\\Issue #251 - Rankine cycle research\\Additional references'</w:t>
-      </w:r>
-    </w:p>
-    <w:p/>
-    <w:p>
-      <w:r>
-        <w:t xml:space="preserve">        # Fix states with specified pressures</w:t>
-      </w:r>
-    </w:p>
-    <w:p>
-      <w:r>
-        <w:t xml:space="preserve">        p1 = </w:t>
-      </w:r>
-      <w:proofErr w:type="spellStart"/>
-      <w:r>
-        <w:t>boiler_pressure</w:t>
-      </w:r>
-      <w:proofErr w:type="spellEnd"/>
-    </w:p>
-    <w:p>
-      <w:r>
-        <w:t xml:space="preserve">        p4 = </w:t>
-      </w:r>
-      <w:proofErr w:type="spellStart"/>
-      <w:r>
-        <w:t>boiler_pressure</w:t>
-      </w:r>
-      <w:proofErr w:type="spellEnd"/>
-    </w:p>
-    <w:p/>
-    <w:p>
-      <w:r>
-        <w:t xml:space="preserve">        file = open("%s/%s" %(</w:t>
-      </w:r>
-      <w:proofErr w:type="spellStart"/>
-      <w:r>
-        <w:t>db_path</w:t>
-      </w:r>
-      <w:proofErr w:type="spellEnd"/>
-      <w:r>
-        <w:t>, R245fa_db), mode = 'r', newline='')</w:t>
-      </w:r>
-    </w:p>
-    <w:p>
-      <w:r>
-        <w:t xml:space="preserve">        x1, y1, x2, y2 = </w:t>
-      </w:r>
-      <w:proofErr w:type="spellStart"/>
-      <w:r>
-        <w:t>vlookup</w:t>
-      </w:r>
-      <w:proofErr w:type="spellEnd"/>
-      <w:r>
-        <w:t xml:space="preserve">(file, p1, </w:t>
-      </w:r>
-      <w:proofErr w:type="spellStart"/>
-      <w:r>
-        <w:t>press_col</w:t>
-      </w:r>
-      <w:proofErr w:type="spellEnd"/>
-      <w:r>
-        <w:t xml:space="preserve">, </w:t>
-      </w:r>
-      <w:proofErr w:type="spellStart"/>
-      <w:r>
-        <w:t>temp_col</w:t>
-      </w:r>
-      <w:proofErr w:type="spellEnd"/>
-      <w:r>
-        <w:t>)</w:t>
-      </w:r>
-    </w:p>
-    <w:p>
-      <w:r>
-        <w:t xml:space="preserve">        </w:t>
-      </w:r>
-      <w:proofErr w:type="spellStart"/>
-      <w:r>
-        <w:t>boiler_temp</w:t>
-      </w:r>
-      <w:proofErr w:type="spellEnd"/>
-      <w:r>
-        <w:t xml:space="preserve"> = interpolate(x1, y1, x2, y2, p1)</w:t>
-      </w:r>
-    </w:p>
-    <w:p>
-      <w:r>
-        <w:lastRenderedPageBreak/>
-        <w:t xml:space="preserve">        </w:t>
-      </w:r>
-      <w:proofErr w:type="spellStart"/>
-      <w:r>
-        <w:t>file.close</w:t>
-      </w:r>
-      <w:proofErr w:type="spellEnd"/>
-      <w:r>
-        <w:t>()</w:t>
-      </w:r>
-    </w:p>
-    <w:p>
-      <w:r>
-        <w:t xml:space="preserve">        </w:t>
-      </w:r>
-    </w:p>
-    <w:p>
-      <w:r>
-        <w:t xml:space="preserve">        p2 = </w:t>
-      </w:r>
-      <w:proofErr w:type="spellStart"/>
-      <w:r>
-        <w:t>condenser_pressure</w:t>
-      </w:r>
-      <w:proofErr w:type="spellEnd"/>
-    </w:p>
-    <w:p>
-      <w:r>
-        <w:t xml:space="preserve">        p3 = </w:t>
-      </w:r>
-      <w:proofErr w:type="spellStart"/>
-      <w:r>
-        <w:t>condenser_pressure</w:t>
-      </w:r>
-      <w:proofErr w:type="spellEnd"/>
-    </w:p>
-    <w:p/>
-    <w:p>
-      <w:r>
-        <w:t xml:space="preserve">        file = open("%s/%s" %(</w:t>
-      </w:r>
-      <w:proofErr w:type="spellStart"/>
-      <w:r>
-        <w:t>db_path</w:t>
-      </w:r>
-      <w:proofErr w:type="spellEnd"/>
-      <w:r>
-        <w:t>, R245fa_db), mode = 'r', newline='')</w:t>
-      </w:r>
-    </w:p>
-    <w:p>
-      <w:r>
-        <w:t xml:space="preserve">        x1, y1, x2, y2 = </w:t>
-      </w:r>
-      <w:proofErr w:type="spellStart"/>
-      <w:r>
-        <w:t>vlookup</w:t>
-      </w:r>
-      <w:proofErr w:type="spellEnd"/>
-      <w:r>
-        <w:t xml:space="preserve">(file, p2, </w:t>
-      </w:r>
-      <w:proofErr w:type="spellStart"/>
-      <w:r>
-        <w:t>press_col</w:t>
-      </w:r>
-      <w:proofErr w:type="spellEnd"/>
-      <w:r>
-        <w:t xml:space="preserve">, </w:t>
-      </w:r>
-      <w:proofErr w:type="spellStart"/>
-      <w:r>
-        <w:t>temp_col</w:t>
-      </w:r>
-      <w:proofErr w:type="spellEnd"/>
-      <w:r>
-        <w:t>)</w:t>
-      </w:r>
-    </w:p>
-    <w:p>
-      <w:r>
-        <w:t xml:space="preserve">        </w:t>
-      </w:r>
-      <w:proofErr w:type="spellStart"/>
-      <w:r>
-        <w:t>condenser_temp</w:t>
-      </w:r>
-      <w:proofErr w:type="spellEnd"/>
-      <w:r>
-        <w:t xml:space="preserve"> = interpolate(x1, y1, x2, y2, p2)</w:t>
-      </w:r>
-    </w:p>
-    <w:p>
-      <w:r>
-        <w:t xml:space="preserve">        </w:t>
-      </w:r>
-      <w:proofErr w:type="spellStart"/>
-      <w:r>
-        <w:t>file.close</w:t>
-      </w:r>
-      <w:proofErr w:type="spellEnd"/>
-      <w:r>
-        <w:t>()</w:t>
-      </w:r>
-    </w:p>
-    <w:p/>
-    <w:p>
-      <w:r>
-        <w:t xml:space="preserve">        file = open("%s/%s" %(</w:t>
-      </w:r>
-      <w:proofErr w:type="spellStart"/>
-      <w:r>
-        <w:t>db_path</w:t>
-      </w:r>
-      <w:proofErr w:type="spellEnd"/>
-      <w:r>
-        <w:t>, R245fa_db), mode = 'r', newline='')</w:t>
-      </w:r>
-    </w:p>
-    <w:p>
-      <w:r>
-        <w:t xml:space="preserve">        x1, y1, x2, y2 = </w:t>
-      </w:r>
-      <w:proofErr w:type="spellStart"/>
-      <w:r>
-        <w:t>vlookup</w:t>
-      </w:r>
-      <w:proofErr w:type="spellEnd"/>
-      <w:r>
-        <w:t xml:space="preserve">(file, p1, </w:t>
-      </w:r>
-      <w:proofErr w:type="spellStart"/>
-      <w:r>
-        <w:t>press_col</w:t>
-      </w:r>
-      <w:proofErr w:type="spellEnd"/>
-      <w:r>
-        <w:t xml:space="preserve">, </w:t>
-      </w:r>
-      <w:proofErr w:type="spellStart"/>
-      <w:r>
-        <w:t>hv_col</w:t>
-      </w:r>
-      <w:proofErr w:type="spellEnd"/>
-      <w:r>
-        <w:t>)</w:t>
-      </w:r>
-    </w:p>
-    <w:p>
-      <w:r>
-        <w:t xml:space="preserve">        h1 = interpolate(x1, y1, x2, y2, p1)</w:t>
-      </w:r>
-    </w:p>
-    <w:p>
-      <w:r>
-        <w:t xml:space="preserve">        #print("h1 = ", h1)</w:t>
-      </w:r>
-    </w:p>
-    <w:p>
-      <w:r>
-        <w:t xml:space="preserve">        </w:t>
-      </w:r>
-      <w:proofErr w:type="spellStart"/>
-      <w:r>
-        <w:t>file.close</w:t>
-      </w:r>
-      <w:proofErr w:type="spellEnd"/>
-      <w:r>
-        <w:t>()</w:t>
-      </w:r>
-    </w:p>
-    <w:p/>
-    <w:p>
-      <w:r>
-        <w:t xml:space="preserve">        file = open("%s/%s" %(</w:t>
-      </w:r>
-      <w:proofErr w:type="spellStart"/>
-      <w:r>
-        <w:t>db_path</w:t>
-      </w:r>
-      <w:proofErr w:type="spellEnd"/>
-      <w:r>
-        <w:t>, R245fa_db), mode = 'r', newline='')</w:t>
-      </w:r>
-    </w:p>
-    <w:p>
-      <w:r>
-        <w:t xml:space="preserve">        x1, y1, x2, y2 = </w:t>
-      </w:r>
-      <w:proofErr w:type="spellStart"/>
-      <w:r>
-        <w:t>vlookup</w:t>
-      </w:r>
-      <w:proofErr w:type="spellEnd"/>
-      <w:r>
-        <w:t xml:space="preserve">(file, p1, </w:t>
-      </w:r>
-      <w:proofErr w:type="spellStart"/>
-      <w:r>
-        <w:t>press_col</w:t>
-      </w:r>
-      <w:proofErr w:type="spellEnd"/>
-      <w:r>
-        <w:t xml:space="preserve">, </w:t>
-      </w:r>
-      <w:proofErr w:type="spellStart"/>
-      <w:r>
-        <w:t>sv_col</w:t>
-      </w:r>
-      <w:proofErr w:type="spellEnd"/>
-      <w:r>
-        <w:t>)</w:t>
-      </w:r>
-    </w:p>
-    <w:p>
-      <w:r>
-        <w:t xml:space="preserve">        s1 = interpolate(x1, y1, x2, y2, p1)</w:t>
-      </w:r>
-    </w:p>
-    <w:p>
-      <w:r>
-        <w:t xml:space="preserve">        s2 = s1</w:t>
-      </w:r>
-    </w:p>
-    <w:p>
-      <w:r>
-        <w:t xml:space="preserve">        #print("s1 = ", s1,"\ns2 = ", s2)</w:t>
-      </w:r>
-    </w:p>
-    <w:p>
-      <w:r>
-        <w:t xml:space="preserve">        </w:t>
-      </w:r>
-      <w:proofErr w:type="spellStart"/>
-      <w:r>
-        <w:t>file.close</w:t>
-      </w:r>
-      <w:proofErr w:type="spellEnd"/>
-      <w:r>
-        <w:t>()</w:t>
-      </w:r>
-    </w:p>
-    <w:p/>
-    <w:p>
-      <w:r>
-        <w:t xml:space="preserve">        # Calculate the quality of state 2</w:t>
-      </w:r>
-    </w:p>
-    <w:p>
-      <w:r>
-        <w:t xml:space="preserve">        # First find the liquid and vapor entropy at the condenser pressure</w:t>
-      </w:r>
-    </w:p>
-    <w:p>
-      <w:r>
-        <w:t xml:space="preserve">        file = open("%s/%s" %(</w:t>
-      </w:r>
-      <w:proofErr w:type="spellStart"/>
-      <w:r>
-        <w:t>db_path</w:t>
-      </w:r>
-      <w:proofErr w:type="spellEnd"/>
-      <w:r>
-        <w:t>, R245fa_db), mode = 'r', newline='')</w:t>
-      </w:r>
-    </w:p>
-    <w:p>
-      <w:r>
-        <w:t xml:space="preserve">        x1, y1, x2, y2 = </w:t>
-      </w:r>
-      <w:proofErr w:type="spellStart"/>
-      <w:r>
-        <w:t>vlookup</w:t>
-      </w:r>
-      <w:proofErr w:type="spellEnd"/>
-      <w:r>
-        <w:t xml:space="preserve">(file, p2, </w:t>
-      </w:r>
-      <w:proofErr w:type="spellStart"/>
-      <w:r>
-        <w:t>press_col</w:t>
-      </w:r>
-      <w:proofErr w:type="spellEnd"/>
-      <w:r>
-        <w:t xml:space="preserve">, </w:t>
-      </w:r>
-      <w:proofErr w:type="spellStart"/>
-      <w:r>
-        <w:t>sl_col</w:t>
-      </w:r>
-      <w:proofErr w:type="spellEnd"/>
-      <w:r>
-        <w:t>)</w:t>
-      </w:r>
-    </w:p>
-    <w:p>
-      <w:r>
-        <w:t xml:space="preserve">        s2L = interpolate(x1, y1, x2, y2, p2)</w:t>
-      </w:r>
-    </w:p>
-    <w:p>
-      <w:r>
-        <w:t xml:space="preserve">        </w:t>
-      </w:r>
-      <w:proofErr w:type="spellStart"/>
-      <w:r>
-        <w:t>file.close</w:t>
-      </w:r>
-      <w:proofErr w:type="spellEnd"/>
-      <w:r>
-        <w:t>()</w:t>
-      </w:r>
-    </w:p>
-    <w:p/>
-    <w:p>
-      <w:r>
-        <w:t xml:space="preserve">        file = open("%s/%s" %(</w:t>
-      </w:r>
-      <w:proofErr w:type="spellStart"/>
-      <w:r>
-        <w:t>db_path</w:t>
-      </w:r>
-      <w:proofErr w:type="spellEnd"/>
-      <w:r>
-        <w:t>, R245fa_db), mode = 'r', newline='')</w:t>
-      </w:r>
-    </w:p>
-    <w:p>
-      <w:r>
-        <w:t xml:space="preserve">        x1, y1, x2, y2 = </w:t>
-      </w:r>
-      <w:proofErr w:type="spellStart"/>
-      <w:r>
-        <w:t>vlookup</w:t>
-      </w:r>
-      <w:proofErr w:type="spellEnd"/>
-      <w:r>
-        <w:t xml:space="preserve">(file, p2, </w:t>
-      </w:r>
-      <w:proofErr w:type="spellStart"/>
-      <w:r>
-        <w:t>press_col</w:t>
-      </w:r>
-      <w:proofErr w:type="spellEnd"/>
-      <w:r>
-        <w:t xml:space="preserve">, </w:t>
-      </w:r>
-      <w:proofErr w:type="spellStart"/>
-      <w:r>
-        <w:t>sv_col</w:t>
-      </w:r>
-      <w:proofErr w:type="spellEnd"/>
-      <w:r>
-        <w:t>)</w:t>
-      </w:r>
-    </w:p>
-    <w:p>
-      <w:r>
-        <w:t xml:space="preserve">        s2v = interpolate(x1, y1, x2, y2, p2)</w:t>
-      </w:r>
-    </w:p>
-    <w:p>
-      <w:r>
-        <w:t xml:space="preserve">        </w:t>
-      </w:r>
-      <w:proofErr w:type="spellStart"/>
-      <w:r>
-        <w:t>file.close</w:t>
-      </w:r>
-      <w:proofErr w:type="spellEnd"/>
-      <w:r>
-        <w:t>()</w:t>
-      </w:r>
-    </w:p>
-    <w:p/>
-    <w:p>
-      <w:r>
-        <w:t xml:space="preserve">        #print("</w:t>
-      </w:r>
-      <w:proofErr w:type="spellStart"/>
-      <w:r>
-        <w:t>sL</w:t>
-      </w:r>
-      <w:proofErr w:type="spellEnd"/>
-      <w:r>
-        <w:t xml:space="preserve"> = ",s2L,"\</w:t>
-      </w:r>
-      <w:proofErr w:type="spellStart"/>
-      <w:r>
-        <w:t>nsv</w:t>
-      </w:r>
-      <w:proofErr w:type="spellEnd"/>
-      <w:r>
-        <w:t xml:space="preserve"> = ", s2v)</w:t>
-      </w:r>
-    </w:p>
-    <w:p>
-      <w:r>
-        <w:t xml:space="preserve">        try:</w:t>
-      </w:r>
-    </w:p>
-    <w:p>
-      <w:r>
-        <w:t xml:space="preserve">            qual_2 = (s2 - s2L)/(s2v - s2L)</w:t>
-      </w:r>
-    </w:p>
-    <w:p>
-      <w:r>
-        <w:t xml:space="preserve">        except </w:t>
-      </w:r>
-      <w:proofErr w:type="spellStart"/>
-      <w:r>
-        <w:t>ZeroDivisionError</w:t>
-      </w:r>
-      <w:proofErr w:type="spellEnd"/>
-      <w:r>
-        <w:t>:</w:t>
-      </w:r>
-    </w:p>
-    <w:p>
-      <w:r>
-        <w:t xml:space="preserve">            qual_2 = 0</w:t>
-      </w:r>
-    </w:p>
-    <w:p>
-      <w:r>
-        <w:lastRenderedPageBreak/>
-        <w:t xml:space="preserve">        except </w:t>
-      </w:r>
-      <w:proofErr w:type="spellStart"/>
-      <w:r>
-        <w:t>RuntimeWarning</w:t>
-      </w:r>
-      <w:proofErr w:type="spellEnd"/>
-      <w:r>
-        <w:t>:</w:t>
-      </w:r>
-    </w:p>
-    <w:p>
-      <w:r>
-        <w:t xml:space="preserve">            qual_2 = 0</w:t>
-      </w:r>
-    </w:p>
-    <w:p>
-      <w:r>
-        <w:t xml:space="preserve">            </w:t>
-      </w:r>
-    </w:p>
-    <w:p>
-      <w:r>
-        <w:t xml:space="preserve">        #print("x2 = ", x2)</w:t>
-      </w:r>
-    </w:p>
-    <w:p/>
-    <w:p>
-      <w:r>
-        <w:t xml:space="preserve">        # Note that evaporating enthalpy is equal to the difference between the enthalpy</w:t>
-      </w:r>
-    </w:p>
-    <w:p>
-      <w:r>
-        <w:t xml:space="preserve">        # of a saturated vapor and the enthalpy of a saturated liquid at a given</w:t>
-      </w:r>
-    </w:p>
-    <w:p>
-      <w:r>
-        <w:t xml:space="preserve">        # temperature or pressure.</w:t>
-      </w:r>
-    </w:p>
-    <w:p>
-      <w:r>
-        <w:t xml:space="preserve">        file = open("%s/%s" %(</w:t>
-      </w:r>
-      <w:proofErr w:type="spellStart"/>
-      <w:r>
-        <w:t>db_path</w:t>
-      </w:r>
-      <w:proofErr w:type="spellEnd"/>
-      <w:r>
-        <w:t>, R245fa_db), mode = 'r', newline='')</w:t>
-      </w:r>
-    </w:p>
-    <w:p>
-      <w:r>
-        <w:t xml:space="preserve">        x1, y1, x2, y2 = </w:t>
-      </w:r>
-      <w:proofErr w:type="spellStart"/>
-      <w:r>
-        <w:t>vlookup</w:t>
-      </w:r>
-      <w:proofErr w:type="spellEnd"/>
-      <w:r>
-        <w:t xml:space="preserve">(file, p2, </w:t>
-      </w:r>
-      <w:proofErr w:type="spellStart"/>
-      <w:r>
-        <w:t>press_col</w:t>
-      </w:r>
-      <w:proofErr w:type="spellEnd"/>
-      <w:r>
-        <w:t xml:space="preserve">, </w:t>
-      </w:r>
-      <w:proofErr w:type="spellStart"/>
-      <w:r>
-        <w:t>hl_col</w:t>
-      </w:r>
-      <w:proofErr w:type="spellEnd"/>
-      <w:r>
-        <w:t>)</w:t>
-      </w:r>
-    </w:p>
-    <w:p>
-      <w:r>
-        <w:t xml:space="preserve">        h2L = interpolate(x1, y1, x2, y2, p2)</w:t>
-      </w:r>
-    </w:p>
-    <w:p>
-      <w:r>
-        <w:t xml:space="preserve">        #print("h2L = ", h2L)</w:t>
-      </w:r>
-    </w:p>
-    <w:p>
-      <w:r>
-        <w:t xml:space="preserve">        </w:t>
-      </w:r>
-      <w:proofErr w:type="spellStart"/>
-      <w:r>
-        <w:t>file.close</w:t>
-      </w:r>
-      <w:proofErr w:type="spellEnd"/>
-      <w:r>
-        <w:t>()</w:t>
-      </w:r>
-    </w:p>
-    <w:p/>
-    <w:p>
-      <w:r>
-        <w:t xml:space="preserve">        file = open("%s/%s" %(</w:t>
-      </w:r>
-      <w:proofErr w:type="spellStart"/>
-      <w:r>
-        <w:t>db_path</w:t>
-      </w:r>
-      <w:proofErr w:type="spellEnd"/>
-      <w:r>
-        <w:t>, R245fa_db), mode = 'r', newline='')</w:t>
-      </w:r>
-    </w:p>
-    <w:p>
-      <w:r>
-        <w:t xml:space="preserve">        x1, y1, x2, y2 = </w:t>
-      </w:r>
-      <w:proofErr w:type="spellStart"/>
-      <w:r>
-        <w:t>vlookup</w:t>
-      </w:r>
-      <w:proofErr w:type="spellEnd"/>
-      <w:r>
-        <w:t xml:space="preserve">(file, p2, </w:t>
-      </w:r>
-      <w:proofErr w:type="spellStart"/>
-      <w:r>
-        <w:t>press_col</w:t>
-      </w:r>
-      <w:proofErr w:type="spellEnd"/>
-      <w:r>
-        <w:t xml:space="preserve">, </w:t>
-      </w:r>
-      <w:proofErr w:type="spellStart"/>
-      <w:r>
-        <w:t>hv_col</w:t>
-      </w:r>
-      <w:proofErr w:type="spellEnd"/>
-      <w:r>
-        <w:t>)</w:t>
-      </w:r>
-    </w:p>
-    <w:p>
-      <w:r>
-        <w:t xml:space="preserve">        h2v = interpolate(x1, y1, x2, y2, p2)</w:t>
-      </w:r>
-    </w:p>
-    <w:p>
-      <w:r>
-        <w:t xml:space="preserve">        #print("h2v = ", h2v)</w:t>
-      </w:r>
-    </w:p>
-    <w:p/>
-    <w:p>
-      <w:r>
-        <w:t xml:space="preserve">        </w:t>
-      </w:r>
-      <w:proofErr w:type="spellStart"/>
-      <w:r>
-        <w:t>hLv</w:t>
-      </w:r>
-      <w:proofErr w:type="spellEnd"/>
-      <w:r>
-        <w:t xml:space="preserve"> = h2v - h2L</w:t>
-      </w:r>
-    </w:p>
-    <w:p>
-      <w:r>
-        <w:t xml:space="preserve">        #print("</w:t>
-      </w:r>
-      <w:proofErr w:type="spellStart"/>
-      <w:r>
-        <w:t>hLv</w:t>
-      </w:r>
-      <w:proofErr w:type="spellEnd"/>
-      <w:r>
-        <w:t xml:space="preserve"> = ", </w:t>
-      </w:r>
-      <w:proofErr w:type="spellStart"/>
-      <w:r>
-        <w:t>hLv</w:t>
-      </w:r>
-      <w:proofErr w:type="spellEnd"/>
-      <w:r>
-        <w:t>)</w:t>
-      </w:r>
-    </w:p>
-    <w:p>
-      <w:r>
-        <w:t xml:space="preserve">        </w:t>
-      </w:r>
-      <w:proofErr w:type="spellStart"/>
-      <w:r>
-        <w:t>file.close</w:t>
-      </w:r>
-      <w:proofErr w:type="spellEnd"/>
-      <w:r>
-        <w:t>()</w:t>
-      </w:r>
-    </w:p>
-    <w:p/>
-    <w:p>
-      <w:r>
-        <w:t xml:space="preserve">        h2 = h2L + (qual_2*</w:t>
-      </w:r>
-      <w:proofErr w:type="spellStart"/>
-      <w:r>
-        <w:t>hLv</w:t>
-      </w:r>
-      <w:proofErr w:type="spellEnd"/>
-      <w:r>
-        <w:t>)</w:t>
-      </w:r>
-    </w:p>
-    <w:p>
-      <w:r>
-        <w:t xml:space="preserve">        #print("h2 = ", h2)</w:t>
-      </w:r>
-    </w:p>
-    <w:p/>
-    <w:p>
-      <w:r>
-        <w:t xml:space="preserve">        file = open("%s/%s" %(</w:t>
-      </w:r>
-      <w:proofErr w:type="spellStart"/>
-      <w:r>
-        <w:t>db_path</w:t>
-      </w:r>
-      <w:proofErr w:type="spellEnd"/>
-      <w:r>
-        <w:t>, R245fa_db), mode = 'r', newline='')</w:t>
-      </w:r>
-    </w:p>
-    <w:p>
-      <w:r>
-        <w:t xml:space="preserve">        x1, y1, x2, y2 = </w:t>
-      </w:r>
-      <w:proofErr w:type="spellStart"/>
-      <w:r>
-        <w:t>vlookup</w:t>
-      </w:r>
-      <w:proofErr w:type="spellEnd"/>
-      <w:r>
-        <w:t xml:space="preserve">(file, p2, </w:t>
-      </w:r>
-      <w:proofErr w:type="spellStart"/>
-      <w:r>
-        <w:t>press_col</w:t>
-      </w:r>
-      <w:proofErr w:type="spellEnd"/>
-      <w:r>
-        <w:t xml:space="preserve">, </w:t>
-      </w:r>
-      <w:proofErr w:type="spellStart"/>
-      <w:r>
-        <w:t>hl_col</w:t>
-      </w:r>
-      <w:proofErr w:type="spellEnd"/>
-      <w:r>
-        <w:t>)</w:t>
-      </w:r>
-    </w:p>
-    <w:p>
-      <w:r>
-        <w:t xml:space="preserve">        h3 = interpolate(x1, y1, x2, y2, p2)</w:t>
-      </w:r>
-    </w:p>
-    <w:p>
-      <w:r>
-        <w:t xml:space="preserve">        </w:t>
-      </w:r>
-      <w:proofErr w:type="spellStart"/>
-      <w:r>
-        <w:t>file.close</w:t>
-      </w:r>
-      <w:proofErr w:type="spellEnd"/>
-      <w:r>
-        <w:t>()</w:t>
-      </w:r>
-    </w:p>
-    <w:p>
-      <w:r>
-        <w:t xml:space="preserve">        #print("h3 = ", h3)</w:t>
-      </w:r>
-    </w:p>
-    <w:p/>
-    <w:p>
-      <w:r>
-        <w:t xml:space="preserve">        file = open("%s/%s" %(</w:t>
-      </w:r>
-      <w:proofErr w:type="spellStart"/>
-      <w:r>
-        <w:t>db_path</w:t>
-      </w:r>
-      <w:proofErr w:type="spellEnd"/>
-      <w:r>
-        <w:t>, R245fa_db), mode = 'r', newline='')</w:t>
-      </w:r>
-    </w:p>
-    <w:p>
-      <w:r>
-        <w:t xml:space="preserve">        x1, y1, x2, y2 = </w:t>
-      </w:r>
-      <w:proofErr w:type="spellStart"/>
-      <w:r>
-        <w:t>vlookup</w:t>
-      </w:r>
-      <w:proofErr w:type="spellEnd"/>
-      <w:r>
-        <w:t xml:space="preserve">(file, p2, </w:t>
-      </w:r>
-      <w:proofErr w:type="spellStart"/>
-      <w:r>
-        <w:t>press_col</w:t>
-      </w:r>
-      <w:proofErr w:type="spellEnd"/>
-      <w:r>
-        <w:t xml:space="preserve">, </w:t>
-      </w:r>
-      <w:proofErr w:type="spellStart"/>
-      <w:r>
-        <w:t>v_col</w:t>
-      </w:r>
-      <w:proofErr w:type="spellEnd"/>
-      <w:r>
-        <w:t>)</w:t>
-      </w:r>
-    </w:p>
-    <w:p>
-      <w:r>
-        <w:t xml:space="preserve">        v3 = interpolate(x1, y1, x2, y2, p2)</w:t>
-      </w:r>
-    </w:p>
-    <w:p>
-      <w:r>
-        <w:t xml:space="preserve">        </w:t>
-      </w:r>
-      <w:proofErr w:type="spellStart"/>
-      <w:r>
-        <w:t>file.close</w:t>
-      </w:r>
-      <w:proofErr w:type="spellEnd"/>
-      <w:r>
-        <w:t>()</w:t>
-      </w:r>
-    </w:p>
-    <w:p>
-      <w:r>
-        <w:t xml:space="preserve">        #print("v3 = ", v3)</w:t>
-      </w:r>
-    </w:p>
-    <w:p/>
-    <w:p>
-      <w:r>
-        <w:t xml:space="preserve">        h4 = h3 + v3*(p4-p3)</w:t>
-      </w:r>
-    </w:p>
-    <w:p>
-      <w:r>
-        <w:t xml:space="preserve">        #print("h4 = ", h4)</w:t>
-      </w:r>
-    </w:p>
-    <w:p/>
-    <w:p>
-      <w:r>
-        <w:t xml:space="preserve">        </w:t>
-      </w:r>
-      <w:proofErr w:type="spellStart"/>
-      <w:r>
-        <w:t>W_m</w:t>
-      </w:r>
-      <w:proofErr w:type="spellEnd"/>
-      <w:r>
-        <w:t xml:space="preserve"> = h1-h2-h4+h3 # Watts of power per kg/s of mass flow rate</w:t>
-      </w:r>
-    </w:p>
-    <w:p>
-      <w:r>
-        <w:t xml:space="preserve">        #print("Watts per kg/s of mass flow rate = ", </w:t>
-      </w:r>
-      <w:proofErr w:type="spellStart"/>
-      <w:r>
-        <w:t>W_m</w:t>
-      </w:r>
-      <w:proofErr w:type="spellEnd"/>
-      <w:r>
-        <w:t>)</w:t>
-      </w:r>
-    </w:p>
-    <w:p/>
-    <w:p>
-      <w:r>
-        <w:t xml:space="preserve">        efficiency = ((h1-h2) - (h4-h3))/(h1 - h4)</w:t>
-      </w:r>
-    </w:p>
-    <w:p>
-      <w:r>
-        <w:t xml:space="preserve">        </w:t>
-      </w:r>
-    </w:p>
-    <w:p>
-      <w:r>
-        <w:t xml:space="preserve">        </w:t>
-      </w:r>
-      <w:proofErr w:type="spellStart"/>
-      <w:r>
-        <w:t>X.append</w:t>
-      </w:r>
-      <w:proofErr w:type="spellEnd"/>
-      <w:r>
-        <w:t>(</w:t>
-      </w:r>
-      <w:proofErr w:type="spellStart"/>
-      <w:r>
-        <w:t>boiler_pressure</w:t>
-      </w:r>
-      <w:proofErr w:type="spellEnd"/>
-      <w:r>
-        <w:t>)</w:t>
-      </w:r>
-    </w:p>
-    <w:p>
-      <w:r>
-        <w:t xml:space="preserve">        X2.append(</w:t>
-      </w:r>
-      <w:proofErr w:type="spellStart"/>
-      <w:r>
-        <w:t>boiler_temp</w:t>
-      </w:r>
-      <w:proofErr w:type="spellEnd"/>
-      <w:r>
-        <w:t>)</w:t>
-      </w:r>
-    </w:p>
-    <w:p>
-      <w:r>
-        <w:t xml:space="preserve">        </w:t>
-      </w:r>
-    </w:p>
-    <w:p>
-      <w:r>
-        <w:t xml:space="preserve">        </w:t>
-      </w:r>
-      <w:proofErr w:type="spellStart"/>
-      <w:r>
-        <w:t>Y.append</w:t>
-      </w:r>
-      <w:proofErr w:type="spellEnd"/>
-      <w:r>
-        <w:t>(</w:t>
-      </w:r>
-      <w:proofErr w:type="spellStart"/>
-      <w:r>
-        <w:t>condenser_pressure</w:t>
-      </w:r>
-      <w:proofErr w:type="spellEnd"/>
-      <w:r>
-        <w:t>)</w:t>
-      </w:r>
-    </w:p>
-    <w:p>
-      <w:r>
-        <w:t xml:space="preserve">        Y2.append(</w:t>
-      </w:r>
-      <w:proofErr w:type="spellStart"/>
-      <w:r>
-        <w:t>condenser_temp</w:t>
-      </w:r>
-      <w:proofErr w:type="spellEnd"/>
-      <w:r>
-        <w:t>)</w:t>
-      </w:r>
-    </w:p>
-    <w:p>
-      <w:r>
-        <w:t xml:space="preserve">        </w:t>
-      </w:r>
-    </w:p>
-    <w:p>
-      <w:r>
-        <w:t xml:space="preserve">        </w:t>
-      </w:r>
-      <w:proofErr w:type="spellStart"/>
-      <w:r>
-        <w:t>Z.append</w:t>
-      </w:r>
-      <w:proofErr w:type="spellEnd"/>
-      <w:r>
-        <w:t>(</w:t>
-      </w:r>
-      <w:proofErr w:type="spellStart"/>
-      <w:r>
-        <w:t>W_m</w:t>
-      </w:r>
-      <w:proofErr w:type="spellEnd"/>
-      <w:r>
-        <w:t>)</w:t>
-      </w:r>
-    </w:p>
-    <w:p>
-      <w:r>
-        <w:t xml:space="preserve">        Z2.append(efficiency)</w:t>
-      </w:r>
-    </w:p>
-    <w:p>
-      <w:r>
-        <w:t xml:space="preserve">        </w:t>
-      </w:r>
-    </w:p>
-    <w:p>
-      <w:proofErr w:type="spellStart"/>
-      <w:r>
-        <w:t>ax.set_xlabel</w:t>
-      </w:r>
-      <w:proofErr w:type="spellEnd"/>
-      <w:r>
-        <w:t>("Boiler Pressure (MPa)")</w:t>
-      </w:r>
-    </w:p>
-    <w:p>
-      <w:proofErr w:type="spellStart"/>
-      <w:r>
-        <w:t>ax.set_ylabel</w:t>
-      </w:r>
-      <w:proofErr w:type="spellEnd"/>
-      <w:r>
-        <w:t>("Condenser Pressure (MPa)")</w:t>
-      </w:r>
-    </w:p>
-    <w:p>
-      <w:proofErr w:type="spellStart"/>
-      <w:r>
-        <w:t>ax.set_zlabel</w:t>
-      </w:r>
-      <w:proofErr w:type="spellEnd"/>
-      <w:r>
-        <w:t>("Power output per unit mass flow rate (Watts)")</w:t>
-      </w:r>
-    </w:p>
-    <w:p>
-      <w:proofErr w:type="spellStart"/>
-      <w:r>
-        <w:t>ax.scatter</w:t>
-      </w:r>
-      <w:proofErr w:type="spellEnd"/>
-      <w:r>
-        <w:t>(X, Y, Z)</w:t>
-      </w:r>
-    </w:p>
-    <w:p/>
-    <w:p>
-      <w:r>
-        <w:t>ax1.set_xlabel("Boiler Pressure (MPa)")</w:t>
-      </w:r>
-    </w:p>
-    <w:p>
-      <w:r>
-        <w:t>ax1.set_ylabel("Condenser Pressure (MPa)")</w:t>
-      </w:r>
-    </w:p>
-    <w:p>
-      <w:r>
-        <w:t>ax1.set_zlabel("Efficiency")</w:t>
-      </w:r>
-    </w:p>
-    <w:p>
-      <w:r>
-        <w:t>ax1.scatter(X, Y, Z2)</w:t>
-      </w:r>
-    </w:p>
-    <w:p/>
-    <w:p>
-      <w:r>
-        <w:t>ax2.set_xlabel("Boiler Temperature (C)")</w:t>
-      </w:r>
-    </w:p>
-    <w:p>
-      <w:r>
-        <w:t>ax2.set_ylabel("Condenser Temperature (C)")</w:t>
-      </w:r>
-    </w:p>
-    <w:p>
-      <w:r>
-        <w:t>ax2.set_zlabel("Power output per unit mass flow rate (Watts)")</w:t>
-      </w:r>
-    </w:p>
-    <w:p>
-      <w:r>
-        <w:t>ax2.scatter(X2, Y2, Z, color='r')</w:t>
-      </w:r>
-    </w:p>
-    <w:p/>
-    <w:p>
-      <w:r>
-        <w:t>ax3.set_xlabel("Boiler Temperature (C)")</w:t>
-      </w:r>
-    </w:p>
-    <w:p>
-      <w:r>
-        <w:t>ax3.set_ylabel("Condenser Temperature (C)")</w:t>
-      </w:r>
-    </w:p>
-    <w:p>
-      <w:r>
-        <w:t>ax3.set_zlabel("Efficiency")</w:t>
-      </w:r>
-    </w:p>
-    <w:p>
-      <w:r>
-        <w:t>ax3.scatter(X2, Y2, Z2, color='r')</w:t>
-      </w:r>
-    </w:p>
-    <w:p/>
-    <w:p>
-      <w:proofErr w:type="spellStart"/>
-      <w:r>
-        <w:t>plt.show</w:t>
-      </w:r>
-      <w:proofErr w:type="spellEnd"/>
-      <w:r>
-        <w:t>()</w:t>
+        <w:t>plt.show()</w:t>
       </w:r>
     </w:p>
     <w:p/>
@@ -15354,7 +14133,7 @@
 </file>
 
 <file path=word/endnotes.xml><?xml version="1.0" encoding="utf-8"?>
-<w:endnotes xmlns:wpc="http://schemas.microsoft.com/office/word/2010/wordprocessingCanvas" xmlns:cx="http://schemas.microsoft.com/office/drawing/2014/chartex" xmlns:cx1="http://schemas.microsoft.com/office/drawing/2015/9/8/chartex" xmlns:cx2="http://schemas.microsoft.com/office/drawing/2015/10/21/chartex" xmlns:cx3="http://schemas.microsoft.com/office/drawing/2016/5/9/chartex" xmlns:cx4="http://schemas.microsoft.com/office/drawing/2016/5/10/chartex" xmlns:cx5="http://schemas.microsoft.com/office/drawing/2016/5/11/chartex" xmlns:cx6="http://schemas.microsoft.com/office/drawing/2016/5/12/chartex" xmlns:cx7="http://schemas.microsoft.com/office/drawing/2016/5/13/chartex" xmlns:cx8="http://schemas.microsoft.com/office/drawing/2016/5/14/chartex" xmlns:mc="http://schemas.openxmlformats.org/markup-compatibility/2006" xmlns:aink="http://schemas.microsoft.com/office/drawing/2016/ink" xmlns:am3d="http://schemas.microsoft.com/office/drawing/2017/model3d" xmlns:o="urn:schemas-microsoft-com:office:office" xmlns:r="http://schemas.openxmlformats.org/officeDocument/2006/relationships" xmlns:m="http://schemas.openxmlformats.org/officeDocument/2006/math" xmlns:v="urn:schemas-microsoft-com:vml" xmlns:wp14="http://schemas.microsoft.com/office/word/2010/wordprocessingDrawing" xmlns:wp="http://schemas.openxmlformats.org/drawingml/2006/wordprocessingDrawing" xmlns:w10="urn:schemas-microsoft-com:office:word" xmlns:w="http://schemas.openxmlformats.org/wordprocessingml/2006/main" xmlns:w14="http://schemas.microsoft.com/office/word/2010/wordml" xmlns:w15="http://schemas.microsoft.com/office/word/2012/wordml" xmlns:w16cid="http://schemas.microsoft.com/office/word/2016/wordml/cid" xmlns:w16se="http://schemas.microsoft.com/office/word/2015/wordml/symex" xmlns:wpg="http://schemas.microsoft.com/office/word/2010/wordprocessingGroup" xmlns:wpi="http://schemas.microsoft.com/office/word/2010/wordprocessingInk" xmlns:wne="http://schemas.microsoft.com/office/word/2006/wordml" xmlns:wps="http://schemas.microsoft.com/office/word/2010/wordprocessingShape" mc:Ignorable="w14 w15 w16se w16cid wp14">
+<w:endnotes xmlns:wpc="http://schemas.microsoft.com/office/word/2010/wordprocessingCanvas" xmlns:mc="http://schemas.openxmlformats.org/markup-compatibility/2006" xmlns:o="urn:schemas-microsoft-com:office:office" xmlns:r="http://schemas.openxmlformats.org/officeDocument/2006/relationships" xmlns:m="http://schemas.openxmlformats.org/officeDocument/2006/math" xmlns:v="urn:schemas-microsoft-com:vml" xmlns:wp14="http://schemas.microsoft.com/office/word/2010/wordprocessingDrawing" xmlns:wp="http://schemas.openxmlformats.org/drawingml/2006/wordprocessingDrawing" xmlns:w10="urn:schemas-microsoft-com:office:word" xmlns:w="http://schemas.openxmlformats.org/wordprocessingml/2006/main" xmlns:w14="http://schemas.microsoft.com/office/word/2010/wordml" xmlns:wpg="http://schemas.microsoft.com/office/word/2010/wordprocessingGroup" xmlns:wpi="http://schemas.microsoft.com/office/word/2010/wordprocessingInk" xmlns:wne="http://schemas.microsoft.com/office/word/2006/wordml" xmlns:wps="http://schemas.microsoft.com/office/word/2010/wordprocessingShape" mc:Ignorable="w14 wp14">
   <w:endnote w:type="separator" w:id="-1">
     <w:p>
       <w:pPr>
@@ -15379,7 +14158,7 @@
 </file>
 
 <file path=word/footnotes.xml><?xml version="1.0" encoding="utf-8"?>
-<w:footnotes xmlns:wpc="http://schemas.microsoft.com/office/word/2010/wordprocessingCanvas" xmlns:cx="http://schemas.microsoft.com/office/drawing/2014/chartex" xmlns:cx1="http://schemas.microsoft.com/office/drawing/2015/9/8/chartex" xmlns:cx2="http://schemas.microsoft.com/office/drawing/2015/10/21/chartex" xmlns:cx3="http://schemas.microsoft.com/office/drawing/2016/5/9/chartex" xmlns:cx4="http://schemas.microsoft.com/office/drawing/2016/5/10/chartex" xmlns:cx5="http://schemas.microsoft.com/office/drawing/2016/5/11/chartex" xmlns:cx6="http://schemas.microsoft.com/office/drawing/2016/5/12/chartex" xmlns:cx7="http://schemas.microsoft.com/office/drawing/2016/5/13/chartex" xmlns:cx8="http://schemas.microsoft.com/office/drawing/2016/5/14/chartex" xmlns:mc="http://schemas.openxmlformats.org/markup-compatibility/2006" xmlns:aink="http://schemas.microsoft.com/office/drawing/2016/ink" xmlns:am3d="http://schemas.microsoft.com/office/drawing/2017/model3d" xmlns:o="urn:schemas-microsoft-com:office:office" xmlns:r="http://schemas.openxmlformats.org/officeDocument/2006/relationships" xmlns:m="http://schemas.openxmlformats.org/officeDocument/2006/math" xmlns:v="urn:schemas-microsoft-com:vml" xmlns:wp14="http://schemas.microsoft.com/office/word/2010/wordprocessingDrawing" xmlns:wp="http://schemas.openxmlformats.org/drawingml/2006/wordprocessingDrawing" xmlns:w10="urn:schemas-microsoft-com:office:word" xmlns:w="http://schemas.openxmlformats.org/wordprocessingml/2006/main" xmlns:w14="http://schemas.microsoft.com/office/word/2010/wordml" xmlns:w15="http://schemas.microsoft.com/office/word/2012/wordml" xmlns:w16cid="http://schemas.microsoft.com/office/word/2016/wordml/cid" xmlns:w16se="http://schemas.microsoft.com/office/word/2015/wordml/symex" xmlns:wpg="http://schemas.microsoft.com/office/word/2010/wordprocessingGroup" xmlns:wpi="http://schemas.microsoft.com/office/word/2010/wordprocessingInk" xmlns:wne="http://schemas.microsoft.com/office/word/2006/wordml" xmlns:wps="http://schemas.microsoft.com/office/word/2010/wordprocessingShape" mc:Ignorable="w14 w15 w16se w16cid wp14">
+<w:footnotes xmlns:wpc="http://schemas.microsoft.com/office/word/2010/wordprocessingCanvas" xmlns:mc="http://schemas.openxmlformats.org/markup-compatibility/2006" xmlns:o="urn:schemas-microsoft-com:office:office" xmlns:r="http://schemas.openxmlformats.org/officeDocument/2006/relationships" xmlns:m="http://schemas.openxmlformats.org/officeDocument/2006/math" xmlns:v="urn:schemas-microsoft-com:vml" xmlns:wp14="http://schemas.microsoft.com/office/word/2010/wordprocessingDrawing" xmlns:wp="http://schemas.openxmlformats.org/drawingml/2006/wordprocessingDrawing" xmlns:w10="urn:schemas-microsoft-com:office:word" xmlns:w="http://schemas.openxmlformats.org/wordprocessingml/2006/main" xmlns:w14="http://schemas.microsoft.com/office/word/2010/wordml" xmlns:wpg="http://schemas.microsoft.com/office/word/2010/wordprocessingGroup" xmlns:wpi="http://schemas.microsoft.com/office/word/2010/wordprocessingInk" xmlns:wne="http://schemas.microsoft.com/office/word/2006/wordml" xmlns:wps="http://schemas.microsoft.com/office/word/2010/wordprocessingShape" mc:Ignorable="w14 wp14">
   <w:footnote w:type="separator" w:id="-1">
     <w:p>
       <w:pPr>
@@ -15428,7 +14207,7 @@
         <w:footnoteRef/>
       </w:r>
       <w:r>
-        <w:t xml:space="preserve"> This equation is only valid for adiabatic, internally reversible processes.</w:t>
+        <w:t xml:space="preserve"> This equation is only valid for adiabatic, internally reversible processes. A different method of determining the enthalpy of a fluid at state 2 will be required for adiabatic and dry working fluids – Those working fluids with a positively sloped saturated vapor line.</w:t>
       </w:r>
     </w:p>
   </w:footnote>
@@ -15436,7 +14215,7 @@
 </file>
 
 <file path=word/header1.xml><?xml version="1.0" encoding="utf-8"?>
-<w:hdr xmlns:wpc="http://schemas.microsoft.com/office/word/2010/wordprocessingCanvas" xmlns:cx="http://schemas.microsoft.com/office/drawing/2014/chartex" xmlns:cx1="http://schemas.microsoft.com/office/drawing/2015/9/8/chartex" xmlns:cx2="http://schemas.microsoft.com/office/drawing/2015/10/21/chartex" xmlns:cx3="http://schemas.microsoft.com/office/drawing/2016/5/9/chartex" xmlns:cx4="http://schemas.microsoft.com/office/drawing/2016/5/10/chartex" xmlns:cx5="http://schemas.microsoft.com/office/drawing/2016/5/11/chartex" xmlns:cx6="http://schemas.microsoft.com/office/drawing/2016/5/12/chartex" xmlns:cx7="http://schemas.microsoft.com/office/drawing/2016/5/13/chartex" xmlns:cx8="http://schemas.microsoft.com/office/drawing/2016/5/14/chartex" xmlns:mc="http://schemas.openxmlformats.org/markup-compatibility/2006" xmlns:aink="http://schemas.microsoft.com/office/drawing/2016/ink" xmlns:am3d="http://schemas.microsoft.com/office/drawing/2017/model3d" xmlns:o="urn:schemas-microsoft-com:office:office" xmlns:r="http://schemas.openxmlformats.org/officeDocument/2006/relationships" xmlns:m="http://schemas.openxmlformats.org/officeDocument/2006/math" xmlns:v="urn:schemas-microsoft-com:vml" xmlns:wp14="http://schemas.microsoft.com/office/word/2010/wordprocessingDrawing" xmlns:wp="http://schemas.openxmlformats.org/drawingml/2006/wordprocessingDrawing" xmlns:w10="urn:schemas-microsoft-com:office:word" xmlns:w="http://schemas.openxmlformats.org/wordprocessingml/2006/main" xmlns:w14="http://schemas.microsoft.com/office/word/2010/wordml" xmlns:w15="http://schemas.microsoft.com/office/word/2012/wordml" xmlns:w16cid="http://schemas.microsoft.com/office/word/2016/wordml/cid" xmlns:w16se="http://schemas.microsoft.com/office/word/2015/wordml/symex" xmlns:wpg="http://schemas.microsoft.com/office/word/2010/wordprocessingGroup" xmlns:wpi="http://schemas.microsoft.com/office/word/2010/wordprocessingInk" xmlns:wne="http://schemas.microsoft.com/office/word/2006/wordml" xmlns:wps="http://schemas.microsoft.com/office/word/2010/wordprocessingShape" mc:Ignorable="w14 w15 w16se w16cid wp14">
+<w:hdr xmlns:wpc="http://schemas.microsoft.com/office/word/2010/wordprocessingCanvas" xmlns:mc="http://schemas.openxmlformats.org/markup-compatibility/2006" xmlns:o="urn:schemas-microsoft-com:office:office" xmlns:r="http://schemas.openxmlformats.org/officeDocument/2006/relationships" xmlns:m="http://schemas.openxmlformats.org/officeDocument/2006/math" xmlns:v="urn:schemas-microsoft-com:vml" xmlns:wp14="http://schemas.microsoft.com/office/word/2010/wordprocessingDrawing" xmlns:wp="http://schemas.openxmlformats.org/drawingml/2006/wordprocessingDrawing" xmlns:w10="urn:schemas-microsoft-com:office:word" xmlns:w="http://schemas.openxmlformats.org/wordprocessingml/2006/main" xmlns:w14="http://schemas.microsoft.com/office/word/2010/wordml" xmlns:wpg="http://schemas.microsoft.com/office/word/2010/wordprocessingGroup" xmlns:wpi="http://schemas.microsoft.com/office/word/2010/wordprocessingInk" xmlns:wne="http://schemas.microsoft.com/office/word/2006/wordml" xmlns:wps="http://schemas.microsoft.com/office/word/2010/wordprocessingShape" mc:Ignorable="w14 wp14">
   <w:p>
     <w:pPr>
       <w:pStyle w:val="Header"/>
@@ -15469,34 +14248,21 @@
     <w:r>
       <w:t xml:space="preserve"> of </w:t>
     </w:r>
-    <w:r>
-      <w:fldChar w:fldCharType="begin"/>
-    </w:r>
-    <w:r>
-      <w:instrText xml:space="preserve"> NUMPAGES   \* MERGEFORMAT </w:instrText>
-    </w:r>
-    <w:r>
-      <w:fldChar w:fldCharType="separate"/>
-    </w:r>
-    <w:r>
-      <w:rPr>
-        <w:noProof/>
-      </w:rPr>
-      <w:t>37</w:t>
-    </w:r>
-    <w:r>
-      <w:rPr>
-        <w:noProof/>
-      </w:rPr>
-      <w:fldChar w:fldCharType="end"/>
-    </w:r>
+    <w:fldSimple w:instr=" NUMPAGES   \* MERGEFORMAT ">
+      <w:r>
+        <w:rPr>
+          <w:noProof/>
+        </w:rPr>
+        <w:t>37</w:t>
+      </w:r>
+    </w:fldSimple>
   </w:p>
 </w:hdr>
 </file>
 
 <file path=word/numbering.xml><?xml version="1.0" encoding="utf-8"?>
-<w:numbering xmlns:wpc="http://schemas.microsoft.com/office/word/2010/wordprocessingCanvas" xmlns:cx="http://schemas.microsoft.com/office/drawing/2014/chartex" xmlns:cx1="http://schemas.microsoft.com/office/drawing/2015/9/8/chartex" xmlns:cx2="http://schemas.microsoft.com/office/drawing/2015/10/21/chartex" xmlns:cx3="http://schemas.microsoft.com/office/drawing/2016/5/9/chartex" xmlns:cx4="http://schemas.microsoft.com/office/drawing/2016/5/10/chartex" xmlns:cx5="http://schemas.microsoft.com/office/drawing/2016/5/11/chartex" xmlns:cx6="http://schemas.microsoft.com/office/drawing/2016/5/12/chartex" xmlns:cx7="http://schemas.microsoft.com/office/drawing/2016/5/13/chartex" xmlns:cx8="http://schemas.microsoft.com/office/drawing/2016/5/14/chartex" xmlns:mc="http://schemas.openxmlformats.org/markup-compatibility/2006" xmlns:aink="http://schemas.microsoft.com/office/drawing/2016/ink" xmlns:am3d="http://schemas.microsoft.com/office/drawing/2017/model3d" xmlns:o="urn:schemas-microsoft-com:office:office" xmlns:r="http://schemas.openxmlformats.org/officeDocument/2006/relationships" xmlns:m="http://schemas.openxmlformats.org/officeDocument/2006/math" xmlns:v="urn:schemas-microsoft-com:vml" xmlns:wp14="http://schemas.microsoft.com/office/word/2010/wordprocessingDrawing" xmlns:wp="http://schemas.openxmlformats.org/drawingml/2006/wordprocessingDrawing" xmlns:w10="urn:schemas-microsoft-com:office:word" xmlns:w="http://schemas.openxmlformats.org/wordprocessingml/2006/main" xmlns:w14="http://schemas.microsoft.com/office/word/2010/wordml" xmlns:w15="http://schemas.microsoft.com/office/word/2012/wordml" xmlns:w16cid="http://schemas.microsoft.com/office/word/2016/wordml/cid" xmlns:w16se="http://schemas.microsoft.com/office/word/2015/wordml/symex" xmlns:wpg="http://schemas.microsoft.com/office/word/2010/wordprocessingGroup" xmlns:wpi="http://schemas.microsoft.com/office/word/2010/wordprocessingInk" xmlns:wne="http://schemas.microsoft.com/office/word/2006/wordml" xmlns:wps="http://schemas.microsoft.com/office/word/2010/wordprocessingShape" mc:Ignorable="w14 w15 w16se w16cid wp14">
-  <w:abstractNum w:abstractNumId="0" w15:restartNumberingAfterBreak="0">
+<w:numbering xmlns:wpc="http://schemas.microsoft.com/office/word/2010/wordprocessingCanvas" xmlns:mc="http://schemas.openxmlformats.org/markup-compatibility/2006" xmlns:o="urn:schemas-microsoft-com:office:office" xmlns:r="http://schemas.openxmlformats.org/officeDocument/2006/relationships" xmlns:m="http://schemas.openxmlformats.org/officeDocument/2006/math" xmlns:v="urn:schemas-microsoft-com:vml" xmlns:wp14="http://schemas.microsoft.com/office/word/2010/wordprocessingDrawing" xmlns:wp="http://schemas.openxmlformats.org/drawingml/2006/wordprocessingDrawing" xmlns:w10="urn:schemas-microsoft-com:office:word" xmlns:w="http://schemas.openxmlformats.org/wordprocessingml/2006/main" xmlns:w14="http://schemas.microsoft.com/office/word/2010/wordml" xmlns:wpg="http://schemas.microsoft.com/office/word/2010/wordprocessingGroup" xmlns:wpi="http://schemas.microsoft.com/office/word/2010/wordprocessingInk" xmlns:wne="http://schemas.microsoft.com/office/word/2006/wordml" xmlns:wps="http://schemas.microsoft.com/office/word/2010/wordprocessingShape" mc:Ignorable="w14 wp14">
+  <w:abstractNum w:abstractNumId="0">
     <w:nsid w:val="188733AB"/>
     <w:multiLevelType w:val="multilevel"/>
     <w:tmpl w:val="2ED036AA"/>
@@ -15582,7 +14348,7 @@
       </w:pPr>
     </w:lvl>
   </w:abstractNum>
-  <w:abstractNum w:abstractNumId="1" w15:restartNumberingAfterBreak="0">
+  <w:abstractNum w:abstractNumId="1">
     <w:nsid w:val="21155478"/>
     <w:multiLevelType w:val="hybridMultilevel"/>
     <w:tmpl w:val="3D6833C6"/>
@@ -15671,7 +14437,7 @@
       </w:pPr>
     </w:lvl>
   </w:abstractNum>
-  <w:abstractNum w:abstractNumId="2" w15:restartNumberingAfterBreak="0">
+  <w:abstractNum w:abstractNumId="2">
     <w:nsid w:val="36CA0FBE"/>
     <w:multiLevelType w:val="multilevel"/>
     <w:tmpl w:val="34C03256"/>
@@ -15764,7 +14530,7 @@
       </w:pPr>
     </w:lvl>
   </w:abstractNum>
-  <w:abstractNum w:abstractNumId="3" w15:restartNumberingAfterBreak="0">
+  <w:abstractNum w:abstractNumId="3">
     <w:nsid w:val="43EA1EFF"/>
     <w:multiLevelType w:val="hybridMultilevel"/>
     <w:tmpl w:val="54B29D82"/>
@@ -15853,7 +14619,7 @@
       </w:pPr>
     </w:lvl>
   </w:abstractNum>
-  <w:abstractNum w:abstractNumId="4" w15:restartNumberingAfterBreak="0">
+  <w:abstractNum w:abstractNumId="4">
     <w:nsid w:val="4B71725D"/>
     <w:multiLevelType w:val="hybridMultilevel"/>
     <w:tmpl w:val="4118B548"/>
@@ -15966,7 +14732,7 @@
       </w:rPr>
     </w:lvl>
   </w:abstractNum>
-  <w:abstractNum w:abstractNumId="5" w15:restartNumberingAfterBreak="0">
+  <w:abstractNum w:abstractNumId="5">
     <w:nsid w:val="569715EF"/>
     <w:multiLevelType w:val="hybridMultilevel"/>
     <w:tmpl w:val="00CA7CA2"/>
@@ -16077,7 +14843,7 @@
 </file>
 
 <file path=word/styles.xml><?xml version="1.0" encoding="utf-8"?>
-<w:styles xmlns:mc="http://schemas.openxmlformats.org/markup-compatibility/2006" xmlns:r="http://schemas.openxmlformats.org/officeDocument/2006/relationships" xmlns:w="http://schemas.openxmlformats.org/wordprocessingml/2006/main" xmlns:w14="http://schemas.microsoft.com/office/word/2010/wordml" xmlns:w15="http://schemas.microsoft.com/office/word/2012/wordml" xmlns:w16cid="http://schemas.microsoft.com/office/word/2016/wordml/cid" xmlns:w16se="http://schemas.microsoft.com/office/word/2015/wordml/symex" mc:Ignorable="w14 w15 w16se w16cid">
+<w:styles xmlns:mc="http://schemas.openxmlformats.org/markup-compatibility/2006" xmlns:r="http://schemas.openxmlformats.org/officeDocument/2006/relationships" xmlns:w="http://schemas.openxmlformats.org/wordprocessingml/2006/main" xmlns:w14="http://schemas.microsoft.com/office/word/2010/wordml" mc:Ignorable="w14">
   <w:docDefaults>
     <w:rPrDefault>
       <w:rPr>
@@ -16093,382 +14859,144 @@
       </w:pPr>
     </w:pPrDefault>
   </w:docDefaults>
-  <w:latentStyles w:defLockedState="0" w:defUIPriority="99" w:defSemiHidden="0" w:defUnhideWhenUsed="0" w:defQFormat="0" w:count="375">
-    <w:lsdException w:name="Normal" w:uiPriority="0" w:qFormat="1"/>
-    <w:lsdException w:name="heading 1" w:uiPriority="9" w:qFormat="1"/>
-    <w:lsdException w:name="heading 2" w:semiHidden="1" w:uiPriority="9" w:unhideWhenUsed="1" w:qFormat="1"/>
-    <w:lsdException w:name="heading 3" w:semiHidden="1" w:uiPriority="9" w:unhideWhenUsed="1" w:qFormat="1"/>
-    <w:lsdException w:name="heading 4" w:semiHidden="1" w:uiPriority="9" w:unhideWhenUsed="1" w:qFormat="1"/>
-    <w:lsdException w:name="heading 5" w:semiHidden="1" w:uiPriority="9" w:unhideWhenUsed="1" w:qFormat="1"/>
-    <w:lsdException w:name="heading 6" w:semiHidden="1" w:uiPriority="9" w:unhideWhenUsed="1" w:qFormat="1"/>
-    <w:lsdException w:name="heading 7" w:semiHidden="1" w:uiPriority="9" w:unhideWhenUsed="1" w:qFormat="1"/>
-    <w:lsdException w:name="heading 8" w:semiHidden="1" w:uiPriority="9" w:unhideWhenUsed="1" w:qFormat="1"/>
-    <w:lsdException w:name="heading 9" w:semiHidden="1" w:uiPriority="9" w:unhideWhenUsed="1" w:qFormat="1"/>
-    <w:lsdException w:name="index 1" w:semiHidden="1" w:unhideWhenUsed="1"/>
-    <w:lsdException w:name="index 2" w:semiHidden="1" w:unhideWhenUsed="1"/>
-    <w:lsdException w:name="index 3" w:semiHidden="1" w:unhideWhenUsed="1"/>
-    <w:lsdException w:name="index 4" w:semiHidden="1" w:unhideWhenUsed="1"/>
-    <w:lsdException w:name="index 5" w:semiHidden="1" w:unhideWhenUsed="1"/>
-    <w:lsdException w:name="index 6" w:semiHidden="1" w:unhideWhenUsed="1"/>
-    <w:lsdException w:name="index 7" w:semiHidden="1" w:unhideWhenUsed="1"/>
-    <w:lsdException w:name="index 8" w:semiHidden="1" w:unhideWhenUsed="1"/>
-    <w:lsdException w:name="index 9" w:semiHidden="1" w:unhideWhenUsed="1"/>
-    <w:lsdException w:name="toc 1" w:semiHidden="1" w:uiPriority="39" w:unhideWhenUsed="1"/>
-    <w:lsdException w:name="toc 2" w:semiHidden="1" w:uiPriority="39" w:unhideWhenUsed="1"/>
-    <w:lsdException w:name="toc 3" w:semiHidden="1" w:uiPriority="39" w:unhideWhenUsed="1"/>
-    <w:lsdException w:name="toc 4" w:semiHidden="1" w:uiPriority="39" w:unhideWhenUsed="1"/>
-    <w:lsdException w:name="toc 5" w:semiHidden="1" w:uiPriority="39" w:unhideWhenUsed="1"/>
-    <w:lsdException w:name="toc 6" w:semiHidden="1" w:uiPriority="39" w:unhideWhenUsed="1"/>
-    <w:lsdException w:name="toc 7" w:semiHidden="1" w:uiPriority="39" w:unhideWhenUsed="1"/>
-    <w:lsdException w:name="toc 8" w:semiHidden="1" w:uiPriority="39" w:unhideWhenUsed="1"/>
-    <w:lsdException w:name="toc 9" w:semiHidden="1" w:uiPriority="39" w:unhideWhenUsed="1"/>
-    <w:lsdException w:name="Normal Indent" w:semiHidden="1" w:unhideWhenUsed="1"/>
-    <w:lsdException w:name="footnote text" w:semiHidden="1" w:unhideWhenUsed="1"/>
-    <w:lsdException w:name="annotation text" w:semiHidden="1" w:unhideWhenUsed="1"/>
-    <w:lsdException w:name="header" w:semiHidden="1" w:unhideWhenUsed="1"/>
-    <w:lsdException w:name="footer" w:semiHidden="1" w:unhideWhenUsed="1"/>
-    <w:lsdException w:name="index heading" w:semiHidden="1" w:unhideWhenUsed="1"/>
-    <w:lsdException w:name="caption" w:semiHidden="1" w:uiPriority="35" w:unhideWhenUsed="1" w:qFormat="1"/>
-    <w:lsdException w:name="table of figures" w:semiHidden="1" w:unhideWhenUsed="1"/>
-    <w:lsdException w:name="envelope address" w:semiHidden="1" w:unhideWhenUsed="1"/>
-    <w:lsdException w:name="envelope return" w:semiHidden="1" w:unhideWhenUsed="1"/>
-    <w:lsdException w:name="footnote reference" w:semiHidden="1" w:unhideWhenUsed="1"/>
-    <w:lsdException w:name="annotation reference" w:semiHidden="1" w:unhideWhenUsed="1"/>
-    <w:lsdException w:name="line number" w:semiHidden="1" w:unhideWhenUsed="1"/>
-    <w:lsdException w:name="page number" w:semiHidden="1" w:unhideWhenUsed="1"/>
-    <w:lsdException w:name="endnote reference" w:semiHidden="1" w:unhideWhenUsed="1"/>
-    <w:lsdException w:name="endnote text" w:semiHidden="1" w:unhideWhenUsed="1"/>
-    <w:lsdException w:name="table of authorities" w:semiHidden="1" w:unhideWhenUsed="1"/>
-    <w:lsdException w:name="macro" w:semiHidden="1" w:unhideWhenUsed="1"/>
-    <w:lsdException w:name="toa heading" w:semiHidden="1" w:unhideWhenUsed="1"/>
-    <w:lsdException w:name="List" w:semiHidden="1" w:unhideWhenUsed="1"/>
-    <w:lsdException w:name="List Bullet" w:semiHidden="1" w:unhideWhenUsed="1"/>
-    <w:lsdException w:name="List Number" w:semiHidden="1" w:unhideWhenUsed="1"/>
-    <w:lsdException w:name="List 2" w:semiHidden="1" w:unhideWhenUsed="1"/>
-    <w:lsdException w:name="List 3" w:semiHidden="1" w:unhideWhenUsed="1"/>
-    <w:lsdException w:name="List 4" w:semiHidden="1" w:unhideWhenUsed="1"/>
-    <w:lsdException w:name="List 5" w:semiHidden="1" w:unhideWhenUsed="1"/>
-    <w:lsdException w:name="List Bullet 2" w:semiHidden="1" w:unhideWhenUsed="1"/>
-    <w:lsdException w:name="List Bullet 3" w:semiHidden="1" w:unhideWhenUsed="1"/>
-    <w:lsdException w:name="List Bullet 4" w:semiHidden="1" w:unhideWhenUsed="1"/>
-    <w:lsdException w:name="List Bullet 5" w:semiHidden="1" w:unhideWhenUsed="1"/>
-    <w:lsdException w:name="List Number 2" w:semiHidden="1" w:unhideWhenUsed="1"/>
-    <w:lsdException w:name="List Number 3" w:semiHidden="1" w:unhideWhenUsed="1"/>
-    <w:lsdException w:name="List Number 4" w:semiHidden="1" w:unhideWhenUsed="1"/>
-    <w:lsdException w:name="List Number 5" w:semiHidden="1" w:unhideWhenUsed="1"/>
-    <w:lsdException w:name="Title" w:uiPriority="10" w:qFormat="1"/>
-    <w:lsdException w:name="Closing" w:semiHidden="1" w:unhideWhenUsed="1"/>
-    <w:lsdException w:name="Signature" w:semiHidden="1" w:unhideWhenUsed="1"/>
-    <w:lsdException w:name="Default Paragraph Font" w:semiHidden="1" w:uiPriority="1" w:unhideWhenUsed="1"/>
-    <w:lsdException w:name="Body Text" w:semiHidden="1" w:unhideWhenUsed="1"/>
-    <w:lsdException w:name="Body Text Indent" w:semiHidden="1" w:unhideWhenUsed="1"/>
-    <w:lsdException w:name="List Continue" w:semiHidden="1" w:unhideWhenUsed="1"/>
-    <w:lsdException w:name="List Continue 2" w:semiHidden="1" w:unhideWhenUsed="1"/>
-    <w:lsdException w:name="List Continue 3" w:semiHidden="1" w:unhideWhenUsed="1"/>
-    <w:lsdException w:name="List Continue 4" w:semiHidden="1" w:unhideWhenUsed="1"/>
-    <w:lsdException w:name="List Continue 5" w:semiHidden="1" w:unhideWhenUsed="1"/>
-    <w:lsdException w:name="Message Header" w:semiHidden="1" w:unhideWhenUsed="1"/>
-    <w:lsdException w:name="Subtitle" w:uiPriority="11" w:qFormat="1"/>
-    <w:lsdException w:name="Salutation" w:semiHidden="1" w:unhideWhenUsed="1"/>
-    <w:lsdException w:name="Date" w:semiHidden="1" w:unhideWhenUsed="1"/>
-    <w:lsdException w:name="Body Text First Indent" w:semiHidden="1" w:unhideWhenUsed="1"/>
-    <w:lsdException w:name="Body Text First Indent 2" w:semiHidden="1" w:unhideWhenUsed="1"/>
-    <w:lsdException w:name="Note Heading" w:semiHidden="1" w:unhideWhenUsed="1"/>
-    <w:lsdException w:name="Body Text 2" w:semiHidden="1" w:unhideWhenUsed="1"/>
-    <w:lsdException w:name="Body Text 3" w:semiHidden="1" w:unhideWhenUsed="1"/>
-    <w:lsdException w:name="Body Text Indent 2" w:semiHidden="1" w:unhideWhenUsed="1"/>
-    <w:lsdException w:name="Body Text Indent 3" w:semiHidden="1" w:unhideWhenUsed="1"/>
-    <w:lsdException w:name="Block Text" w:semiHidden="1" w:unhideWhenUsed="1"/>
-    <w:lsdException w:name="Hyperlink" w:semiHidden="1" w:unhideWhenUsed="1"/>
-    <w:lsdException w:name="FollowedHyperlink" w:semiHidden="1" w:unhideWhenUsed="1"/>
-    <w:lsdException w:name="Strong" w:uiPriority="22" w:qFormat="1"/>
-    <w:lsdException w:name="Emphasis" w:uiPriority="20" w:qFormat="1"/>
-    <w:lsdException w:name="Document Map" w:semiHidden="1" w:unhideWhenUsed="1"/>
-    <w:lsdException w:name="Plain Text" w:semiHidden="1" w:unhideWhenUsed="1"/>
-    <w:lsdException w:name="E-mail Signature" w:semiHidden="1" w:unhideWhenUsed="1"/>
-    <w:lsdException w:name="HTML Top of Form" w:semiHidden="1" w:unhideWhenUsed="1"/>
-    <w:lsdException w:name="HTML Bottom of Form" w:semiHidden="1" w:unhideWhenUsed="1"/>
-    <w:lsdException w:name="Normal (Web)" w:semiHidden="1" w:unhideWhenUsed="1"/>
-    <w:lsdException w:name="HTML Acronym" w:semiHidden="1" w:unhideWhenUsed="1"/>
-    <w:lsdException w:name="HTML Address" w:semiHidden="1" w:unhideWhenUsed="1"/>
-    <w:lsdException w:name="HTML Cite" w:semiHidden="1" w:unhideWhenUsed="1"/>
-    <w:lsdException w:name="HTML Code" w:semiHidden="1" w:unhideWhenUsed="1"/>
-    <w:lsdException w:name="HTML Definition" w:semiHidden="1" w:unhideWhenUsed="1"/>
-    <w:lsdException w:name="HTML Keyboard" w:semiHidden="1" w:unhideWhenUsed="1"/>
-    <w:lsdException w:name="HTML Preformatted" w:semiHidden="1" w:unhideWhenUsed="1"/>
-    <w:lsdException w:name="HTML Sample" w:semiHidden="1" w:unhideWhenUsed="1"/>
-    <w:lsdException w:name="HTML Typewriter" w:semiHidden="1" w:unhideWhenUsed="1"/>
-    <w:lsdException w:name="HTML Variable" w:semiHidden="1" w:unhideWhenUsed="1"/>
-    <w:lsdException w:name="Normal Table" w:semiHidden="1" w:unhideWhenUsed="1"/>
-    <w:lsdException w:name="annotation subject" w:semiHidden="1" w:unhideWhenUsed="1"/>
-    <w:lsdException w:name="No List" w:semiHidden="1" w:unhideWhenUsed="1"/>
-    <w:lsdException w:name="Outline List 1" w:semiHidden="1" w:unhideWhenUsed="1"/>
-    <w:lsdException w:name="Outline List 2" w:semiHidden="1" w:unhideWhenUsed="1"/>
-    <w:lsdException w:name="Outline List 3" w:semiHidden="1" w:unhideWhenUsed="1"/>
-    <w:lsdException w:name="Table Simple 1" w:semiHidden="1" w:unhideWhenUsed="1"/>
-    <w:lsdException w:name="Table Simple 2" w:semiHidden="1" w:unhideWhenUsed="1"/>
-    <w:lsdException w:name="Table Simple 3" w:semiHidden="1" w:unhideWhenUsed="1"/>
-    <w:lsdException w:name="Table Classic 1" w:semiHidden="1" w:unhideWhenUsed="1"/>
-    <w:lsdException w:name="Table Classic 2" w:semiHidden="1" w:unhideWhenUsed="1"/>
-    <w:lsdException w:name="Table Classic 3" w:semiHidden="1" w:unhideWhenUsed="1"/>
-    <w:lsdException w:name="Table Classic 4" w:semiHidden="1" w:unhideWhenUsed="1"/>
-    <w:lsdException w:name="Table Colorful 1" w:semiHidden="1" w:unhideWhenUsed="1"/>
-    <w:lsdException w:name="Table Colorful 2" w:semiHidden="1" w:unhideWhenUsed="1"/>
-    <w:lsdException w:name="Table Colorful 3" w:semiHidden="1" w:unhideWhenUsed="1"/>
-    <w:lsdException w:name="Table Columns 1" w:semiHidden="1" w:unhideWhenUsed="1"/>
-    <w:lsdException w:name="Table Columns 2" w:semiHidden="1" w:unhideWhenUsed="1"/>
-    <w:lsdException w:name="Table Columns 3" w:semiHidden="1" w:unhideWhenUsed="1"/>
-    <w:lsdException w:name="Table Columns 4" w:semiHidden="1" w:unhideWhenUsed="1"/>
-    <w:lsdException w:name="Table Columns 5" w:semiHidden="1" w:unhideWhenUsed="1"/>
-    <w:lsdException w:name="Table Grid 1" w:semiHidden="1" w:unhideWhenUsed="1"/>
-    <w:lsdException w:name="Table Grid 2" w:semiHidden="1" w:unhideWhenUsed="1"/>
-    <w:lsdException w:name="Table Grid 3" w:semiHidden="1" w:unhideWhenUsed="1"/>
-    <w:lsdException w:name="Table Grid 4" w:semiHidden="1" w:unhideWhenUsed="1"/>
-    <w:lsdException w:name="Table Grid 5" w:semiHidden="1" w:unhideWhenUsed="1"/>
-    <w:lsdException w:name="Table Grid 6" w:semiHidden="1" w:unhideWhenUsed="1"/>
-    <w:lsdException w:name="Table Grid 7" w:semiHidden="1" w:unhideWhenUsed="1"/>
-    <w:lsdException w:name="Table Grid 8" w:semiHidden="1" w:unhideWhenUsed="1"/>
-    <w:lsdException w:name="Table List 1" w:semiHidden="1" w:unhideWhenUsed="1"/>
-    <w:lsdException w:name="Table List 2" w:semiHidden="1" w:unhideWhenUsed="1"/>
-    <w:lsdException w:name="Table List 3" w:semiHidden="1" w:unhideWhenUsed="1"/>
-    <w:lsdException w:name="Table List 4" w:semiHidden="1" w:unhideWhenUsed="1"/>
-    <w:lsdException w:name="Table List 5" w:semiHidden="1" w:unhideWhenUsed="1"/>
-    <w:lsdException w:name="Table List 6" w:semiHidden="1" w:unhideWhenUsed="1"/>
-    <w:lsdException w:name="Table List 7" w:semiHidden="1" w:unhideWhenUsed="1"/>
-    <w:lsdException w:name="Table List 8" w:semiHidden="1" w:unhideWhenUsed="1"/>
-    <w:lsdException w:name="Table 3D effects 1" w:semiHidden="1" w:unhideWhenUsed="1"/>
-    <w:lsdException w:name="Table 3D effects 2" w:semiHidden="1" w:unhideWhenUsed="1"/>
-    <w:lsdException w:name="Table 3D effects 3" w:semiHidden="1" w:unhideWhenUsed="1"/>
-    <w:lsdException w:name="Table Contemporary" w:semiHidden="1" w:unhideWhenUsed="1"/>
-    <w:lsdException w:name="Table Elegant" w:semiHidden="1" w:unhideWhenUsed="1"/>
-    <w:lsdException w:name="Table Professional" w:semiHidden="1" w:unhideWhenUsed="1"/>
-    <w:lsdException w:name="Table Subtle 1" w:semiHidden="1" w:unhideWhenUsed="1"/>
-    <w:lsdException w:name="Table Subtle 2" w:semiHidden="1" w:unhideWhenUsed="1"/>
-    <w:lsdException w:name="Table Web 1" w:semiHidden="1" w:unhideWhenUsed="1"/>
-    <w:lsdException w:name="Table Web 2" w:semiHidden="1" w:unhideWhenUsed="1"/>
-    <w:lsdException w:name="Table Web 3" w:semiHidden="1" w:unhideWhenUsed="1"/>
-    <w:lsdException w:name="Balloon Text" w:semiHidden="1" w:unhideWhenUsed="1"/>
-    <w:lsdException w:name="Table Grid" w:semiHidden="1" w:uiPriority="39" w:unhideWhenUsed="1"/>
-    <w:lsdException w:name="Table Theme" w:semiHidden="1" w:unhideWhenUsed="1"/>
-    <w:lsdException w:name="Placeholder Text" w:semiHidden="1"/>
-    <w:lsdException w:name="No Spacing" w:uiPriority="1" w:qFormat="1"/>
-    <w:lsdException w:name="Light Shading" w:uiPriority="60"/>
-    <w:lsdException w:name="Light List" w:uiPriority="61"/>
-    <w:lsdException w:name="Light Grid" w:uiPriority="62"/>
-    <w:lsdException w:name="Medium Shading 1" w:uiPriority="63"/>
-    <w:lsdException w:name="Medium Shading 2" w:uiPriority="64"/>
-    <w:lsdException w:name="Medium List 1" w:uiPriority="65"/>
-    <w:lsdException w:name="Medium List 2" w:uiPriority="66"/>
-    <w:lsdException w:name="Medium Grid 1" w:uiPriority="67"/>
-    <w:lsdException w:name="Medium Grid 2" w:uiPriority="68"/>
-    <w:lsdException w:name="Medium Grid 3" w:uiPriority="69"/>
-    <w:lsdException w:name="Dark List" w:uiPriority="70"/>
-    <w:lsdException w:name="Colorful Shading" w:uiPriority="71"/>
-    <w:lsdException w:name="Colorful List" w:uiPriority="72"/>
-    <w:lsdException w:name="Colorful Grid" w:uiPriority="73"/>
-    <w:lsdException w:name="Light Shading Accent 1" w:uiPriority="60"/>
-    <w:lsdException w:name="Light List Accent 1" w:uiPriority="61"/>
-    <w:lsdException w:name="Light Grid Accent 1" w:uiPriority="62"/>
-    <w:lsdException w:name="Medium Shading 1 Accent 1" w:uiPriority="63"/>
-    <w:lsdException w:name="Medium Shading 2 Accent 1" w:uiPriority="64"/>
-    <w:lsdException w:name="Medium List 1 Accent 1" w:uiPriority="65"/>
-    <w:lsdException w:name="Revision" w:semiHidden="1"/>
-    <w:lsdException w:name="List Paragraph" w:uiPriority="34" w:qFormat="1"/>
-    <w:lsdException w:name="Quote" w:uiPriority="29" w:qFormat="1"/>
-    <w:lsdException w:name="Intense Quote" w:uiPriority="30" w:qFormat="1"/>
-    <w:lsdException w:name="Medium List 2 Accent 1" w:uiPriority="66"/>
-    <w:lsdException w:name="Medium Grid 1 Accent 1" w:uiPriority="67"/>
-    <w:lsdException w:name="Medium Grid 2 Accent 1" w:uiPriority="68"/>
-    <w:lsdException w:name="Medium Grid 3 Accent 1" w:uiPriority="69"/>
-    <w:lsdException w:name="Dark List Accent 1" w:uiPriority="70"/>
-    <w:lsdException w:name="Colorful Shading Accent 1" w:uiPriority="71"/>
-    <w:lsdException w:name="Colorful List Accent 1" w:uiPriority="72"/>
-    <w:lsdException w:name="Colorful Grid Accent 1" w:uiPriority="73"/>
-    <w:lsdException w:name="Light Shading Accent 2" w:uiPriority="60"/>
-    <w:lsdException w:name="Light List Accent 2" w:uiPriority="61"/>
-    <w:lsdException w:name="Light Grid Accent 2" w:uiPriority="62"/>
-    <w:lsdException w:name="Medium Shading 1 Accent 2" w:uiPriority="63"/>
-    <w:lsdException w:name="Medium Shading 2 Accent 2" w:uiPriority="64"/>
-    <w:lsdException w:name="Medium List 1 Accent 2" w:uiPriority="65"/>
-    <w:lsdException w:name="Medium List 2 Accent 2" w:uiPriority="66"/>
-    <w:lsdException w:name="Medium Grid 1 Accent 2" w:uiPriority="67"/>
-    <w:lsdException w:name="Medium Grid 2 Accent 2" w:uiPriority="68"/>
-    <w:lsdException w:name="Medium Grid 3 Accent 2" w:uiPriority="69"/>
-    <w:lsdException w:name="Dark List Accent 2" w:uiPriority="70"/>
-    <w:lsdException w:name="Colorful Shading Accent 2" w:uiPriority="71"/>
-    <w:lsdException w:name="Colorful List Accent 2" w:uiPriority="72"/>
-    <w:lsdException w:name="Colorful Grid Accent 2" w:uiPriority="73"/>
-    <w:lsdException w:name="Light Shading Accent 3" w:uiPriority="60"/>
-    <w:lsdException w:name="Light List Accent 3" w:uiPriority="61"/>
-    <w:lsdException w:name="Light Grid Accent 3" w:uiPriority="62"/>
-    <w:lsdException w:name="Medium Shading 1 Accent 3" w:uiPriority="63"/>
-    <w:lsdException w:name="Medium Shading 2 Accent 3" w:uiPriority="64"/>
-    <w:lsdException w:name="Medium List 1 Accent 3" w:uiPriority="65"/>
-    <w:lsdException w:name="Medium List 2 Accent 3" w:uiPriority="66"/>
-    <w:lsdException w:name="Medium Grid 1 Accent 3" w:uiPriority="67"/>
-    <w:lsdException w:name="Medium Grid 2 Accent 3" w:uiPriority="68"/>
-    <w:lsdException w:name="Medium Grid 3 Accent 3" w:uiPriority="69"/>
-    <w:lsdException w:name="Dark List Accent 3" w:uiPriority="70"/>
-    <w:lsdException w:name="Colorful Shading Accent 3" w:uiPriority="71"/>
-    <w:lsdException w:name="Colorful List Accent 3" w:uiPriority="72"/>
-    <w:lsdException w:name="Colorful Grid Accent 3" w:uiPriority="73"/>
-    <w:lsdException w:name="Light Shading Accent 4" w:uiPriority="60"/>
-    <w:lsdException w:name="Light List Accent 4" w:uiPriority="61"/>
-    <w:lsdException w:name="Light Grid Accent 4" w:uiPriority="62"/>
-    <w:lsdException w:name="Medium Shading 1 Accent 4" w:uiPriority="63"/>
-    <w:lsdException w:name="Medium Shading 2 Accent 4" w:uiPriority="64"/>
-    <w:lsdException w:name="Medium List 1 Accent 4" w:uiPriority="65"/>
-    <w:lsdException w:name="Medium List 2 Accent 4" w:uiPriority="66"/>
-    <w:lsdException w:name="Medium Grid 1 Accent 4" w:uiPriority="67"/>
-    <w:lsdException w:name="Medium Grid 2 Accent 4" w:uiPriority="68"/>
-    <w:lsdException w:name="Medium Grid 3 Accent 4" w:uiPriority="69"/>
-    <w:lsdException w:name="Dark List Accent 4" w:uiPriority="70"/>
-    <w:lsdException w:name="Colorful Shading Accent 4" w:uiPriority="71"/>
-    <w:lsdException w:name="Colorful List Accent 4" w:uiPriority="72"/>
-    <w:lsdException w:name="Colorful Grid Accent 4" w:uiPriority="73"/>
-    <w:lsdException w:name="Light Shading Accent 5" w:uiPriority="60"/>
-    <w:lsdException w:name="Light List Accent 5" w:uiPriority="61"/>
-    <w:lsdException w:name="Light Grid Accent 5" w:uiPriority="62"/>
-    <w:lsdException w:name="Medium Shading 1 Accent 5" w:uiPriority="63"/>
-    <w:lsdException w:name="Medium Shading 2 Accent 5" w:uiPriority="64"/>
-    <w:lsdException w:name="Medium List 1 Accent 5" w:uiPriority="65"/>
-    <w:lsdException w:name="Medium List 2 Accent 5" w:uiPriority="66"/>
-    <w:lsdException w:name="Medium Grid 1 Accent 5" w:uiPriority="67"/>
-    <w:lsdException w:name="Medium Grid 2 Accent 5" w:uiPriority="68"/>
-    <w:lsdException w:name="Medium Grid 3 Accent 5" w:uiPriority="69"/>
-    <w:lsdException w:name="Dark List Accent 5" w:uiPriority="70"/>
-    <w:lsdException w:name="Colorful Shading Accent 5" w:uiPriority="71"/>
-    <w:lsdException w:name="Colorful List Accent 5" w:uiPriority="72"/>
-    <w:lsdException w:name="Colorful Grid Accent 5" w:uiPriority="73"/>
-    <w:lsdException w:name="Light Shading Accent 6" w:uiPriority="60"/>
-    <w:lsdException w:name="Light List Accent 6" w:uiPriority="61"/>
-    <w:lsdException w:name="Light Grid Accent 6" w:uiPriority="62"/>
-    <w:lsdException w:name="Medium Shading 1 Accent 6" w:uiPriority="63"/>
-    <w:lsdException w:name="Medium Shading 2 Accent 6" w:uiPriority="64"/>
-    <w:lsdException w:name="Medium List 1 Accent 6" w:uiPriority="65"/>
-    <w:lsdException w:name="Medium List 2 Accent 6" w:uiPriority="66"/>
-    <w:lsdException w:name="Medium Grid 1 Accent 6" w:uiPriority="67"/>
-    <w:lsdException w:name="Medium Grid 2 Accent 6" w:uiPriority="68"/>
-    <w:lsdException w:name="Medium Grid 3 Accent 6" w:uiPriority="69"/>
-    <w:lsdException w:name="Dark List Accent 6" w:uiPriority="70"/>
-    <w:lsdException w:name="Colorful Shading Accent 6" w:uiPriority="71"/>
-    <w:lsdException w:name="Colorful List Accent 6" w:uiPriority="72"/>
-    <w:lsdException w:name="Colorful Grid Accent 6" w:uiPriority="73"/>
-    <w:lsdException w:name="Subtle Emphasis" w:uiPriority="19" w:qFormat="1"/>
-    <w:lsdException w:name="Intense Emphasis" w:uiPriority="21" w:qFormat="1"/>
-    <w:lsdException w:name="Subtle Reference" w:uiPriority="31" w:qFormat="1"/>
-    <w:lsdException w:name="Intense Reference" w:uiPriority="32" w:qFormat="1"/>
-    <w:lsdException w:name="Book Title" w:uiPriority="33" w:qFormat="1"/>
-    <w:lsdException w:name="Bibliography" w:semiHidden="1" w:uiPriority="37" w:unhideWhenUsed="1"/>
-    <w:lsdException w:name="TOC Heading" w:semiHidden="1" w:uiPriority="39" w:unhideWhenUsed="1" w:qFormat="1"/>
-    <w:lsdException w:name="Plain Table 1" w:uiPriority="41"/>
-    <w:lsdException w:name="Plain Table 2" w:uiPriority="42"/>
-    <w:lsdException w:name="Plain Table 3" w:uiPriority="43"/>
-    <w:lsdException w:name="Plain Table 4" w:uiPriority="44"/>
-    <w:lsdException w:name="Plain Table 5" w:uiPriority="45"/>
-    <w:lsdException w:name="Grid Table Light" w:uiPriority="40"/>
-    <w:lsdException w:name="Grid Table 1 Light" w:uiPriority="46"/>
-    <w:lsdException w:name="Grid Table 2" w:uiPriority="47"/>
-    <w:lsdException w:name="Grid Table 3" w:uiPriority="48"/>
-    <w:lsdException w:name="Grid Table 4" w:uiPriority="49"/>
-    <w:lsdException w:name="Grid Table 5 Dark" w:uiPriority="50"/>
-    <w:lsdException w:name="Grid Table 6 Colorful" w:uiPriority="51"/>
-    <w:lsdException w:name="Grid Table 7 Colorful" w:uiPriority="52"/>
-    <w:lsdException w:name="Grid Table 1 Light Accent 1" w:uiPriority="46"/>
-    <w:lsdException w:name="Grid Table 2 Accent 1" w:uiPriority="47"/>
-    <w:lsdException w:name="Grid Table 3 Accent 1" w:uiPriority="48"/>
-    <w:lsdException w:name="Grid Table 4 Accent 1" w:uiPriority="49"/>
-    <w:lsdException w:name="Grid Table 5 Dark Accent 1" w:uiPriority="50"/>
-    <w:lsdException w:name="Grid Table 6 Colorful Accent 1" w:uiPriority="51"/>
-    <w:lsdException w:name="Grid Table 7 Colorful Accent 1" w:uiPriority="52"/>
-    <w:lsdException w:name="Grid Table 1 Light Accent 2" w:uiPriority="46"/>
-    <w:lsdException w:name="Grid Table 2 Accent 2" w:uiPriority="47"/>
-    <w:lsdException w:name="Grid Table 3 Accent 2" w:uiPriority="48"/>
-    <w:lsdException w:name="Grid Table 4 Accent 2" w:uiPriority="49"/>
-    <w:lsdException w:name="Grid Table 5 Dark Accent 2" w:uiPriority="50"/>
-    <w:lsdException w:name="Grid Table 6 Colorful Accent 2" w:uiPriority="51"/>
-    <w:lsdException w:name="Grid Table 7 Colorful Accent 2" w:uiPriority="52"/>
-    <w:lsdException w:name="Grid Table 1 Light Accent 3" w:uiPriority="46"/>
-    <w:lsdException w:name="Grid Table 2 Accent 3" w:uiPriority="47"/>
-    <w:lsdException w:name="Grid Table 3 Accent 3" w:uiPriority="48"/>
-    <w:lsdException w:name="Grid Table 4 Accent 3" w:uiPriority="49"/>
-    <w:lsdException w:name="Grid Table 5 Dark Accent 3" w:uiPriority="50"/>
-    <w:lsdException w:name="Grid Table 6 Colorful Accent 3" w:uiPriority="51"/>
-    <w:lsdException w:name="Grid Table 7 Colorful Accent 3" w:uiPriority="52"/>
-    <w:lsdException w:name="Grid Table 1 Light Accent 4" w:uiPriority="46"/>
-    <w:lsdException w:name="Grid Table 2 Accent 4" w:uiPriority="47"/>
-    <w:lsdException w:name="Grid Table 3 Accent 4" w:uiPriority="48"/>
-    <w:lsdException w:name="Grid Table 4 Accent 4" w:uiPriority="49"/>
-    <w:lsdException w:name="Grid Table 5 Dark Accent 4" w:uiPriority="50"/>
-    <w:lsdException w:name="Grid Table 6 Colorful Accent 4" w:uiPriority="51"/>
-    <w:lsdException w:name="Grid Table 7 Colorful Accent 4" w:uiPriority="52"/>
-    <w:lsdException w:name="Grid Table 1 Light Accent 5" w:uiPriority="46"/>
-    <w:lsdException w:name="Grid Table 2 Accent 5" w:uiPriority="47"/>
-    <w:lsdException w:name="Grid Table 3 Accent 5" w:uiPriority="48"/>
-    <w:lsdException w:name="Grid Table 4 Accent 5" w:uiPriority="49"/>
-    <w:lsdException w:name="Grid Table 5 Dark Accent 5" w:uiPriority="50"/>
-    <w:lsdException w:name="Grid Table 6 Colorful Accent 5" w:uiPriority="51"/>
-    <w:lsdException w:name="Grid Table 7 Colorful Accent 5" w:uiPriority="52"/>
-    <w:lsdException w:name="Grid Table 1 Light Accent 6" w:uiPriority="46"/>
-    <w:lsdException w:name="Grid Table 2 Accent 6" w:uiPriority="47"/>
-    <w:lsdException w:name="Grid Table 3 Accent 6" w:uiPriority="48"/>
-    <w:lsdException w:name="Grid Table 4 Accent 6" w:uiPriority="49"/>
-    <w:lsdException w:name="Grid Table 5 Dark Accent 6" w:uiPriority="50"/>
-    <w:lsdException w:name="Grid Table 6 Colorful Accent 6" w:uiPriority="51"/>
-    <w:lsdException w:name="Grid Table 7 Colorful Accent 6" w:uiPriority="52"/>
-    <w:lsdException w:name="List Table 1 Light" w:uiPriority="46"/>
-    <w:lsdException w:name="List Table 2" w:uiPriority="47"/>
-    <w:lsdException w:name="List Table 3" w:uiPriority="48"/>
-    <w:lsdException w:name="List Table 4" w:uiPriority="49"/>
-    <w:lsdException w:name="List Table 5 Dark" w:uiPriority="50"/>
-    <w:lsdException w:name="List Table 6 Colorful" w:uiPriority="51"/>
-    <w:lsdException w:name="List Table 7 Colorful" w:uiPriority="52"/>
-    <w:lsdException w:name="List Table 1 Light Accent 1" w:uiPriority="46"/>
-    <w:lsdException w:name="List Table 2 Accent 1" w:uiPriority="47"/>
-    <w:lsdException w:name="List Table 3 Accent 1" w:uiPriority="48"/>
-    <w:lsdException w:name="List Table 4 Accent 1" w:uiPriority="49"/>
-    <w:lsdException w:name="List Table 5 Dark Accent 1" w:uiPriority="50"/>
-    <w:lsdException w:name="List Table 6 Colorful Accent 1" w:uiPriority="51"/>
-    <w:lsdException w:name="List Table 7 Colorful Accent 1" w:uiPriority="52"/>
-    <w:lsdException w:name="List Table 1 Light Accent 2" w:uiPriority="46"/>
-    <w:lsdException w:name="List Table 2 Accent 2" w:uiPriority="47"/>
-    <w:lsdException w:name="List Table 3 Accent 2" w:uiPriority="48"/>
-    <w:lsdException w:name="List Table 4 Accent 2" w:uiPriority="49"/>
-    <w:lsdException w:name="List Table 5 Dark Accent 2" w:uiPriority="50"/>
-    <w:lsdException w:name="List Table 6 Colorful Accent 2" w:uiPriority="51"/>
-    <w:lsdException w:name="List Table 7 Colorful Accent 2" w:uiPriority="52"/>
-    <w:lsdException w:name="List Table 1 Light Accent 3" w:uiPriority="46"/>
-    <w:lsdException w:name="List Table 2 Accent 3" w:uiPriority="47"/>
-    <w:lsdException w:name="List Table 3 Accent 3" w:uiPriority="48"/>
-    <w:lsdException w:name="List Table 4 Accent 3" w:uiPriority="49"/>
-    <w:lsdException w:name="List Table 5 Dark Accent 3" w:uiPriority="50"/>
-    <w:lsdException w:name="List Table 6 Colorful Accent 3" w:uiPriority="51"/>
-    <w:lsdException w:name="List Table 7 Colorful Accent 3" w:uiPriority="52"/>
-    <w:lsdException w:name="List Table 1 Light Accent 4" w:uiPriority="46"/>
-    <w:lsdException w:name="List Table 2 Accent 4" w:uiPriority="47"/>
-    <w:lsdException w:name="List Table 3 Accent 4" w:uiPriority="48"/>
-    <w:lsdException w:name="List Table 4 Accent 4" w:uiPriority="49"/>
-    <w:lsdException w:name="List Table 5 Dark Accent 4" w:uiPriority="50"/>
-    <w:lsdException w:name="List Table 6 Colorful Accent 4" w:uiPriority="51"/>
-    <w:lsdException w:name="List Table 7 Colorful Accent 4" w:uiPriority="52"/>
-    <w:lsdException w:name="List Table 1 Light Accent 5" w:uiPriority="46"/>
-    <w:lsdException w:name="List Table 2 Accent 5" w:uiPriority="47"/>
-    <w:lsdException w:name="List Table 3 Accent 5" w:uiPriority="48"/>
-    <w:lsdException w:name="List Table 4 Accent 5" w:uiPriority="49"/>
-    <w:lsdException w:name="List Table 5 Dark Accent 5" w:uiPriority="50"/>
-    <w:lsdException w:name="List Table 6 Colorful Accent 5" w:uiPriority="51"/>
-    <w:lsdException w:name="List Table 7 Colorful Accent 5" w:uiPriority="52"/>
-    <w:lsdException w:name="List Table 1 Light Accent 6" w:uiPriority="46"/>
-    <w:lsdException w:name="List Table 2 Accent 6" w:uiPriority="47"/>
-    <w:lsdException w:name="List Table 3 Accent 6" w:uiPriority="48"/>
-    <w:lsdException w:name="List Table 4 Accent 6" w:uiPriority="49"/>
-    <w:lsdException w:name="List Table 5 Dark Accent 6" w:uiPriority="50"/>
-    <w:lsdException w:name="List Table 6 Colorful Accent 6" w:uiPriority="51"/>
-    <w:lsdException w:name="List Table 7 Colorful Accent 6" w:uiPriority="52"/>
-    <w:lsdException w:name="Mention" w:semiHidden="1" w:unhideWhenUsed="1"/>
-    <w:lsdException w:name="Smart Hyperlink" w:semiHidden="1" w:unhideWhenUsed="1"/>
-    <w:lsdException w:name="Hashtag" w:semiHidden="1" w:unhideWhenUsed="1"/>
-    <w:lsdException w:name="Unresolved Mention" w:semiHidden="1" w:unhideWhenUsed="1"/>
+  <w:latentStyles w:defLockedState="0" w:defUIPriority="99" w:defSemiHidden="1" w:defUnhideWhenUsed="1" w:defQFormat="0" w:count="267">
+    <w:lsdException w:name="Normal" w:semiHidden="0" w:uiPriority="0" w:unhideWhenUsed="0" w:qFormat="1"/>
+    <w:lsdException w:name="heading 1" w:semiHidden="0" w:uiPriority="9" w:unhideWhenUsed="0" w:qFormat="1"/>
+    <w:lsdException w:name="heading 2" w:uiPriority="9" w:qFormat="1"/>
+    <w:lsdException w:name="heading 3" w:uiPriority="9" w:qFormat="1"/>
+    <w:lsdException w:name="heading 4" w:uiPriority="9" w:qFormat="1"/>
+    <w:lsdException w:name="heading 5" w:uiPriority="9" w:qFormat="1"/>
+    <w:lsdException w:name="heading 6" w:uiPriority="9" w:qFormat="1"/>
+    <w:lsdException w:name="heading 7" w:uiPriority="9" w:qFormat="1"/>
+    <w:lsdException w:name="heading 8" w:uiPriority="9" w:qFormat="1"/>
+    <w:lsdException w:name="heading 9" w:uiPriority="9" w:qFormat="1"/>
+    <w:lsdException w:name="toc 1" w:uiPriority="39"/>
+    <w:lsdException w:name="toc 2" w:uiPriority="39"/>
+    <w:lsdException w:name="toc 3" w:uiPriority="39"/>
+    <w:lsdException w:name="toc 4" w:uiPriority="39"/>
+    <w:lsdException w:name="toc 5" w:uiPriority="39"/>
+    <w:lsdException w:name="toc 6" w:uiPriority="39"/>
+    <w:lsdException w:name="toc 7" w:uiPriority="39"/>
+    <w:lsdException w:name="toc 8" w:uiPriority="39"/>
+    <w:lsdException w:name="toc 9" w:uiPriority="39"/>
+    <w:lsdException w:name="caption" w:uiPriority="35" w:qFormat="1"/>
+    <w:lsdException w:name="Title" w:semiHidden="0" w:uiPriority="10" w:unhideWhenUsed="0" w:qFormat="1"/>
+    <w:lsdException w:name="Default Paragraph Font" w:uiPriority="1"/>
+    <w:lsdException w:name="Subtitle" w:semiHidden="0" w:uiPriority="11" w:unhideWhenUsed="0" w:qFormat="1"/>
+    <w:lsdException w:name="Strong" w:semiHidden="0" w:uiPriority="22" w:unhideWhenUsed="0" w:qFormat="1"/>
+    <w:lsdException w:name="Emphasis" w:semiHidden="0" w:uiPriority="20" w:unhideWhenUsed="0" w:qFormat="1"/>
+    <w:lsdException w:name="Table Grid" w:uiPriority="39"/>
+    <w:lsdException w:name="Placeholder Text" w:unhideWhenUsed="0"/>
+    <w:lsdException w:name="No Spacing" w:semiHidden="0" w:uiPriority="1" w:unhideWhenUsed="0" w:qFormat="1"/>
+    <w:lsdException w:name="Light Shading" w:semiHidden="0" w:uiPriority="60" w:unhideWhenUsed="0"/>
+    <w:lsdException w:name="Light List" w:semiHidden="0" w:uiPriority="61" w:unhideWhenUsed="0"/>
+    <w:lsdException w:name="Light Grid" w:semiHidden="0" w:uiPriority="62" w:unhideWhenUsed="0"/>
+    <w:lsdException w:name="Medium Shading 1" w:semiHidden="0" w:uiPriority="63" w:unhideWhenUsed="0"/>
+    <w:lsdException w:name="Medium Shading 2" w:semiHidden="0" w:uiPriority="64" w:unhideWhenUsed="0"/>
+    <w:lsdException w:name="Medium List 1" w:semiHidden="0" w:uiPriority="65" w:unhideWhenUsed="0"/>
+    <w:lsdException w:name="Medium List 2" w:semiHidden="0" w:uiPriority="66" w:unhideWhenUsed="0"/>
+    <w:lsdException w:name="Medium Grid 1" w:semiHidden="0" w:uiPriority="67" w:unhideWhenUsed="0"/>
+    <w:lsdException w:name="Medium Grid 2" w:semiHidden="0" w:uiPriority="68" w:unhideWhenUsed="0"/>
+    <w:lsdException w:name="Medium Grid 3" w:semiHidden="0" w:uiPriority="69" w:unhideWhenUsed="0"/>
+    <w:lsdException w:name="Dark List" w:semiHidden="0" w:uiPriority="70" w:unhideWhenUsed="0"/>
+    <w:lsdException w:name="Colorful Shading" w:semiHidden="0" w:uiPriority="71" w:unhideWhenUsed="0"/>
+    <w:lsdException w:name="Colorful List" w:semiHidden="0" w:uiPriority="72" w:unhideWhenUsed="0"/>
+    <w:lsdException w:name="Colorful Grid" w:semiHidden="0" w:uiPriority="73" w:unhideWhenUsed="0"/>
+    <w:lsdException w:name="Light Shading Accent 1" w:semiHidden="0" w:uiPriority="60" w:unhideWhenUsed="0"/>
+    <w:lsdException w:name="Light List Accent 1" w:semiHidden="0" w:uiPriority="61" w:unhideWhenUsed="0"/>
+    <w:lsdException w:name="Light Grid Accent 1" w:semiHidden="0" w:uiPriority="62" w:unhideWhenUsed="0"/>
+    <w:lsdException w:name="Medium Shading 1 Accent 1" w:semiHidden="0" w:uiPriority="63" w:unhideWhenUsed="0"/>
+    <w:lsdException w:name="Medium Shading 2 Accent 1" w:semiHidden="0" w:uiPriority="64" w:unhideWhenUsed="0"/>
+    <w:lsdException w:name="Medium List 1 Accent 1" w:semiHidden="0" w:uiPriority="65" w:unhideWhenUsed="0"/>
+    <w:lsdException w:name="Revision" w:unhideWhenUsed="0"/>
+    <w:lsdException w:name="List Paragraph" w:semiHidden="0" w:uiPriority="34" w:unhideWhenUsed="0" w:qFormat="1"/>
+    <w:lsdException w:name="Quote" w:semiHidden="0" w:uiPriority="29" w:unhideWhenUsed="0" w:qFormat="1"/>
+    <w:lsdException w:name="Intense Quote" w:semiHidden="0" w:uiPriority="30" w:unhideWhenUsed="0" w:qFormat="1"/>
+    <w:lsdException w:name="Medium List 2 Accent 1" w:semiHidden="0" w:uiPriority="66" w:unhideWhenUsed="0"/>
+    <w:lsdException w:name="Medium Grid 1 Accent 1" w:semiHidden="0" w:uiPriority="67" w:unhideWhenUsed="0"/>
+    <w:lsdException w:name="Medium Grid 2 Accent 1" w:semiHidden="0" w:uiPriority="68" w:unhideWhenUsed="0"/>
+    <w:lsdException w:name="Medium Grid 3 Accent 1" w:semiHidden="0" w:uiPriority="69" w:unhideWhenUsed="0"/>
+    <w:lsdException w:name="Dark List Accent 1" w:semiHidden="0" w:uiPriority="70" w:unhideWhenUsed="0"/>
+    <w:lsdException w:name="Colorful Shading Accent 1" w:semiHidden="0" w:uiPriority="71" w:unhideWhenUsed="0"/>
+    <w:lsdException w:name="Colorful List Accent 1" w:semiHidden="0" w:uiPriority="72" w:unhideWhenUsed="0"/>
+    <w:lsdException w:name="Colorful Grid Accent 1" w:semiHidden="0" w:uiPriority="73" w:unhideWhenUsed="0"/>
+    <w:lsdException w:name="Light Shading Accent 2" w:semiHidden="0" w:uiPriority="60" w:unhideWhenUsed="0"/>
+    <w:lsdException w:name="Light List Accent 2" w:semiHidden="0" w:uiPriority="61" w:unhideWhenUsed="0"/>
+    <w:lsdException w:name="Light Grid Accent 2" w:semiHidden="0" w:uiPriority="62" w:unhideWhenUsed="0"/>
+    <w:lsdException w:name="Medium Shading 1 Accent 2" w:semiHidden="0" w:uiPriority="63" w:unhideWhenUsed="0"/>
+    <w:lsdException w:name="Medium Shading 2 Accent 2" w:semiHidden="0" w:uiPriority="64" w:unhideWhenUsed="0"/>
+    <w:lsdException w:name="Medium List 1 Accent 2" w:semiHidden="0" w:uiPriority="65" w:unhideWhenUsed="0"/>
+    <w:lsdException w:name="Medium List 2 Accent 2" w:semiHidden="0" w:uiPriority="66" w:unhideWhenUsed="0"/>
+    <w:lsdException w:name="Medium Grid 1 Accent 2" w:semiHidden="0" w:uiPriority="67" w:unhideWhenUsed="0"/>
+    <w:lsdException w:name="Medium Grid 2 Accent 2" w:semiHidden="0" w:uiPriority="68" w:unhideWhenUsed="0"/>
+    <w:lsdException w:name="Medium Grid 3 Accent 2" w:semiHidden="0" w:uiPriority="69" w:unhideWhenUsed="0"/>
+    <w:lsdException w:name="Dark List Accent 2" w:semiHidden="0" w:uiPriority="70" w:unhideWhenUsed="0"/>
+    <w:lsdException w:name="Colorful Shading Accent 2" w:semiHidden="0" w:uiPriority="71" w:unhideWhenUsed="0"/>
+    <w:lsdException w:name="Colorful List Accent 2" w:semiHidden="0" w:uiPriority="72" w:unhideWhenUsed="0"/>
+    <w:lsdException w:name="Colorful Grid Accent 2" w:semiHidden="0" w:uiPriority="73" w:unhideWhenUsed="0"/>
+    <w:lsdException w:name="Light Shading Accent 3" w:semiHidden="0" w:uiPriority="60" w:unhideWhenUsed="0"/>
+    <w:lsdException w:name="Light List Accent 3" w:semiHidden="0" w:uiPriority="61" w:unhideWhenUsed="0"/>
+    <w:lsdException w:name="Light Grid Accent 3" w:semiHidden="0" w:uiPriority="62" w:unhideWhenUsed="0"/>
+    <w:lsdException w:name="Medium Shading 1 Accent 3" w:semiHidden="0" w:uiPriority="63" w:unhideWhenUsed="0"/>
+    <w:lsdException w:name="Medium Shading 2 Accent 3" w:semiHidden="0" w:uiPriority="64" w:unhideWhenUsed="0"/>
+    <w:lsdException w:name="Medium List 1 Accent 3" w:semiHidden="0" w:uiPriority="65" w:unhideWhenUsed="0"/>
+    <w:lsdException w:name="Medium List 2 Accent 3" w:semiHidden="0" w:uiPriority="66" w:unhideWhenUsed="0"/>
+    <w:lsdException w:name="Medium Grid 1 Accent 3" w:semiHidden="0" w:uiPriority="67" w:unhideWhenUsed="0"/>
+    <w:lsdException w:name="Medium Grid 2 Accent 3" w:semiHidden="0" w:uiPriority="68" w:unhideWhenUsed="0"/>
+    <w:lsdException w:name="Medium Grid 3 Accent 3" w:semiHidden="0" w:uiPriority="69" w:unhideWhenUsed="0"/>
+    <w:lsdException w:name="Dark List Accent 3" w:semiHidden="0" w:uiPriority="70" w:unhideWhenUsed="0"/>
+    <w:lsdException w:name="Colorful Shading Accent 3" w:semiHidden="0" w:uiPriority="71" w:unhideWhenUsed="0"/>
+    <w:lsdException w:name="Colorful List Accent 3" w:semiHidden="0" w:uiPriority="72" w:unhideWhenUsed="0"/>
+    <w:lsdException w:name="Colorful Grid Accent 3" w:semiHidden="0" w:uiPriority="73" w:unhideWhenUsed="0"/>
+    <w:lsdException w:name="Light Shading Accent 4" w:semiHidden="0" w:uiPriority="60" w:unhideWhenUsed="0"/>
+    <w:lsdException w:name="Light List Accent 4" w:semiHidden="0" w:uiPriority="61" w:unhideWhenUsed="0"/>
+    <w:lsdException w:name="Light Grid Accent 4" w:semiHidden="0" w:uiPriority="62" w:unhideWhenUsed="0"/>
+    <w:lsdException w:name="Medium Shading 1 Accent 4" w:semiHidden="0" w:uiPriority="63" w:unhideWhenUsed="0"/>
+    <w:lsdException w:name="Medium Shading 2 Accent 4" w:semiHidden="0" w:uiPriority="64" w:unhideWhenUsed="0"/>
+    <w:lsdException w:name="Medium List 1 Accent 4" w:semiHidden="0" w:uiPriority="65" w:unhideWhenUsed="0"/>
+    <w:lsdException w:name="Medium List 2 Accent 4" w:semiHidden="0" w:uiPriority="66" w:unhideWhenUsed="0"/>
+    <w:lsdException w:name="Medium Grid 1 Accent 4" w:semiHidden="0" w:uiPriority="67" w:unhideWhenUsed="0"/>
+    <w:lsdException w:name="Medium Grid 2 Accent 4" w:semiHidden="0" w:uiPriority="68" w:unhideWhenUsed="0"/>
+    <w:lsdException w:name="Medium Grid 3 Accent 4" w:semiHidden="0" w:uiPriority="69" w:unhideWhenUsed="0"/>
+    <w:lsdException w:name="Dark List Accent 4" w:semiHidden="0" w:uiPriority="70" w:unhideWhenUsed="0"/>
+    <w:lsdException w:name="Colorful Shading Accent 4" w:semiHidden="0" w:uiPriority="71" w:unhideWhenUsed="0"/>
+    <w:lsdException w:name="Colorful List Accent 4" w:semiHidden="0" w:uiPriority="72" w:unhideWhenUsed="0"/>
+    <w:lsdException w:name="Colorful Grid Accent 4" w:semiHidden="0" w:uiPriority="73" w:unhideWhenUsed="0"/>
+    <w:lsdException w:name="Light Shading Accent 5" w:semiHidden="0" w:uiPriority="60" w:unhideWhenUsed="0"/>
+    <w:lsdException w:name="Light List Accent 5" w:semiHidden="0" w:uiPriority="61" w:unhideWhenUsed="0"/>
+    <w:lsdException w:name="Light Grid Accent 5" w:semiHidden="0" w:uiPriority="62" w:unhideWhenUsed="0"/>
+    <w:lsdException w:name="Medium Shading 1 Accent 5" w:semiHidden="0" w:uiPriority="63" w:unhideWhenUsed="0"/>
+    <w:lsdException w:name="Medium Shading 2 Accent 5" w:semiHidden="0" w:uiPriority="64" w:unhideWhenUsed="0"/>
+    <w:lsdException w:name="Medium List 1 Accent 5" w:semiHidden="0" w:uiPriority="65" w:unhideWhenUsed="0"/>
+    <w:lsdException w:name="Medium List 2 Accent 5" w:semiHidden="0" w:uiPriority="66" w:unhideWhenUsed="0"/>
+    <w:lsdException w:name="Medium Grid 1 Accent 5" w:semiHidden="0" w:uiPriority="67" w:unhideWhenUsed="0"/>
+    <w:lsdException w:name="Medium Grid 2 Accent 5" w:semiHidden="0" w:uiPriority="68" w:unhideWhenUsed="0"/>
+    <w:lsdException w:name="Medium Grid 3 Accent 5" w:semiHidden="0" w:uiPriority="69" w:unhideWhenUsed="0"/>
+    <w:lsdException w:name="Dark List Accent 5" w:semiHidden="0" w:uiPriority="70" w:unhideWhenUsed="0"/>
+    <w:lsdException w:name="Colorful Shading Accent 5" w:semiHidden="0" w:uiPriority="71" w:unhideWhenUsed="0"/>
+    <w:lsdException w:name="Colorful List Accent 5" w:semiHidden="0" w:uiPriority="72" w:unhideWhenUsed="0"/>
+    <w:lsdException w:name="Colorful Grid Accent 5" w:semiHidden="0" w:uiPriority="73" w:unhideWhenUsed="0"/>
+    <w:lsdException w:name="Light Shading Accent 6" w:semiHidden="0" w:uiPriority="60" w:unhideWhenUsed="0"/>
+    <w:lsdException w:name="Light List Accent 6" w:semiHidden="0" w:uiPriority="61" w:unhideWhenUsed="0"/>
+    <w:lsdException w:name="Light Grid Accent 6" w:semiHidden="0" w:uiPriority="62" w:unhideWhenUsed="0"/>
+    <w:lsdException w:name="Medium Shading 1 Accent 6" w:semiHidden="0" w:uiPriority="63" w:unhideWhenUsed="0"/>
+    <w:lsdException w:name="Medium Shading 2 Accent 6" w:semiHidden="0" w:uiPriority="64" w:unhideWhenUsed="0"/>
+    <w:lsdException w:name="Medium List 1 Accent 6" w:semiHidden="0" w:uiPriority="65" w:unhideWhenUsed="0"/>
+    <w:lsdException w:name="Medium List 2 Accent 6" w:semiHidden="0" w:uiPriority="66" w:unhideWhenUsed="0"/>
+    <w:lsdException w:name="Medium Grid 1 Accent 6" w:semiHidden="0" w:uiPriority="67" w:unhideWhenUsed="0"/>
+    <w:lsdException w:name="Medium Grid 2 Accent 6" w:semiHidden="0" w:uiPriority="68" w:unhideWhenUsed="0"/>
+    <w:lsdException w:name="Medium Grid 3 Accent 6" w:semiHidden="0" w:uiPriority="69" w:unhideWhenUsed="0"/>
+    <w:lsdException w:name="Dark List Accent 6" w:semiHidden="0" w:uiPriority="70" w:unhideWhenUsed="0"/>
+    <w:lsdException w:name="Colorful Shading Accent 6" w:semiHidden="0" w:uiPriority="71" w:unhideWhenUsed="0"/>
+    <w:lsdException w:name="Colorful List Accent 6" w:semiHidden="0" w:uiPriority="72" w:unhideWhenUsed="0"/>
+    <w:lsdException w:name="Colorful Grid Accent 6" w:semiHidden="0" w:uiPriority="73" w:unhideWhenUsed="0"/>
+    <w:lsdException w:name="Subtle Emphasis" w:semiHidden="0" w:uiPriority="19" w:unhideWhenUsed="0" w:qFormat="1"/>
+    <w:lsdException w:name="Intense Emphasis" w:semiHidden="0" w:uiPriority="21" w:unhideWhenUsed="0" w:qFormat="1"/>
+    <w:lsdException w:name="Subtle Reference" w:semiHidden="0" w:uiPriority="31" w:unhideWhenUsed="0" w:qFormat="1"/>
+    <w:lsdException w:name="Intense Reference" w:semiHidden="0" w:uiPriority="32" w:unhideWhenUsed="0" w:qFormat="1"/>
+    <w:lsdException w:name="Book Title" w:semiHidden="0" w:uiPriority="33" w:unhideWhenUsed="0" w:qFormat="1"/>
+    <w:lsdException w:name="Bibliography" w:uiPriority="37"/>
+    <w:lsdException w:name="TOC Heading" w:uiPriority="39" w:qFormat="1"/>
   </w:latentStyles>
   <w:style w:type="paragraph" w:default="1" w:styleId="Normal">
     <w:name w:val="Normal"/>
@@ -16917,6 +15445,196 @@
 </w:styles>
 </file>
 
+<file path=word/stylesWithEffects.xml><?xml version="1.0" encoding="utf-8"?>
+<w:styles xmlns:wpc="http://schemas.microsoft.com/office/word/2010/wordprocessingCanvas" xmlns:mc="http://schemas.openxmlformats.org/markup-compatibility/2006" xmlns:o="urn:schemas-microsoft-com:office:office" xmlns:r="http://schemas.openxmlformats.org/officeDocument/2006/relationships" xmlns:m="http://schemas.openxmlformats.org/officeDocument/2006/math" xmlns:v="urn:schemas-microsoft-com:vml" xmlns:wp14="http://schemas.microsoft.com/office/word/2010/wordprocessingDrawing" xmlns:wp="http://schemas.openxmlformats.org/drawingml/2006/wordprocessingDrawing" xmlns:w10="urn:schemas-microsoft-com:office:word" xmlns:w="http://schemas.openxmlformats.org/wordprocessingml/2006/main" xmlns:w14="http://schemas.microsoft.com/office/word/2010/wordml" xmlns:wpg="http://schemas.microsoft.com/office/word/2010/wordprocessingGroup" xmlns:wpi="http://schemas.microsoft.com/office/word/2010/wordprocessingInk" xmlns:wne="http://schemas.microsoft.com/office/word/2006/wordml" xmlns:wps="http://schemas.microsoft.com/office/word/2010/wordprocessingShape" mc:Ignorable="w14 wp14">
+  <w:docDefaults>
+    <w:rPrDefault>
+      <w:rPr>
+        <w:rFonts w:asciiTheme="minorHAnsi" w:eastAsiaTheme="minorEastAsia" w:hAnsiTheme="minorHAnsi" w:cstheme="minorBidi"/>
+        <w:sz w:val="22"/>
+        <w:szCs w:val="22"/>
+        <w:lang w:val="en-US" w:eastAsia="en-US" w:bidi="ar-SA"/>
+      </w:rPr>
+    </w:rPrDefault>
+    <w:pPrDefault>
+      <w:pPr>
+        <w:spacing w:after="200" w:line="276" w:lineRule="auto"/>
+      </w:pPr>
+    </w:pPrDefault>
+  </w:docDefaults>
+  <w:latentStyles w:defLockedState="0" w:defUIPriority="99" w:defSemiHidden="1" w:defUnhideWhenUsed="1" w:defQFormat="0" w:count="267">
+    <w:lsdException w:name="Normal" w:semiHidden="0" w:uiPriority="0" w:unhideWhenUsed="0" w:qFormat="1"/>
+    <w:lsdException w:name="heading 1" w:semiHidden="0" w:uiPriority="9" w:unhideWhenUsed="0" w:qFormat="1"/>
+    <w:lsdException w:name="heading 2" w:uiPriority="9" w:qFormat="1"/>
+    <w:lsdException w:name="heading 3" w:uiPriority="9" w:qFormat="1"/>
+    <w:lsdException w:name="heading 4" w:uiPriority="9" w:qFormat="1"/>
+    <w:lsdException w:name="heading 5" w:uiPriority="9" w:qFormat="1"/>
+    <w:lsdException w:name="heading 6" w:uiPriority="9" w:qFormat="1"/>
+    <w:lsdException w:name="heading 7" w:uiPriority="9" w:qFormat="1"/>
+    <w:lsdException w:name="heading 8" w:uiPriority="9" w:qFormat="1"/>
+    <w:lsdException w:name="heading 9" w:uiPriority="9" w:qFormat="1"/>
+    <w:lsdException w:name="toc 1" w:uiPriority="39"/>
+    <w:lsdException w:name="toc 2" w:uiPriority="39"/>
+    <w:lsdException w:name="toc 3" w:uiPriority="39"/>
+    <w:lsdException w:name="toc 4" w:uiPriority="39"/>
+    <w:lsdException w:name="toc 5" w:uiPriority="39"/>
+    <w:lsdException w:name="toc 6" w:uiPriority="39"/>
+    <w:lsdException w:name="toc 7" w:uiPriority="39"/>
+    <w:lsdException w:name="toc 8" w:uiPriority="39"/>
+    <w:lsdException w:name="toc 9" w:uiPriority="39"/>
+    <w:lsdException w:name="caption" w:uiPriority="35" w:qFormat="1"/>
+    <w:lsdException w:name="Title" w:semiHidden="0" w:uiPriority="10" w:unhideWhenUsed="0" w:qFormat="1"/>
+    <w:lsdException w:name="Default Paragraph Font" w:uiPriority="1"/>
+    <w:lsdException w:name="Subtitle" w:semiHidden="0" w:uiPriority="11" w:unhideWhenUsed="0" w:qFormat="1"/>
+    <w:lsdException w:name="Strong" w:semiHidden="0" w:uiPriority="22" w:unhideWhenUsed="0" w:qFormat="1"/>
+    <w:lsdException w:name="Emphasis" w:semiHidden="0" w:uiPriority="20" w:unhideWhenUsed="0" w:qFormat="1"/>
+    <w:lsdException w:name="Table Grid" w:semiHidden="0" w:uiPriority="59" w:unhideWhenUsed="0"/>
+    <w:lsdException w:name="Placeholder Text" w:unhideWhenUsed="0"/>
+    <w:lsdException w:name="No Spacing" w:semiHidden="0" w:uiPriority="1" w:unhideWhenUsed="0" w:qFormat="1"/>
+    <w:lsdException w:name="Light Shading" w:semiHidden="0" w:uiPriority="60" w:unhideWhenUsed="0"/>
+    <w:lsdException w:name="Light List" w:semiHidden="0" w:uiPriority="61" w:unhideWhenUsed="0"/>
+    <w:lsdException w:name="Light Grid" w:semiHidden="0" w:uiPriority="62" w:unhideWhenUsed="0"/>
+    <w:lsdException w:name="Medium Shading 1" w:semiHidden="0" w:uiPriority="63" w:unhideWhenUsed="0"/>
+    <w:lsdException w:name="Medium Shading 2" w:semiHidden="0" w:uiPriority="64" w:unhideWhenUsed="0"/>
+    <w:lsdException w:name="Medium List 1" w:semiHidden="0" w:uiPriority="65" w:unhideWhenUsed="0"/>
+    <w:lsdException w:name="Medium List 2" w:semiHidden="0" w:uiPriority="66" w:unhideWhenUsed="0"/>
+    <w:lsdException w:name="Medium Grid 1" w:semiHidden="0" w:uiPriority="67" w:unhideWhenUsed="0"/>
+    <w:lsdException w:name="Medium Grid 2" w:semiHidden="0" w:uiPriority="68" w:unhideWhenUsed="0"/>
+    <w:lsdException w:name="Medium Grid 3" w:semiHidden="0" w:uiPriority="69" w:unhideWhenUsed="0"/>
+    <w:lsdException w:name="Dark List" w:semiHidden="0" w:uiPriority="70" w:unhideWhenUsed="0"/>
+    <w:lsdException w:name="Colorful Shading" w:semiHidden="0" w:uiPriority="71" w:unhideWhenUsed="0"/>
+    <w:lsdException w:name="Colorful List" w:semiHidden="0" w:uiPriority="72" w:unhideWhenUsed="0"/>
+    <w:lsdException w:name="Colorful Grid" w:semiHidden="0" w:uiPriority="73" w:unhideWhenUsed="0"/>
+    <w:lsdException w:name="Light Shading Accent 1" w:semiHidden="0" w:uiPriority="60" w:unhideWhenUsed="0"/>
+    <w:lsdException w:name="Light List Accent 1" w:semiHidden="0" w:uiPriority="61" w:unhideWhenUsed="0"/>
+    <w:lsdException w:name="Light Grid Accent 1" w:semiHidden="0" w:uiPriority="62" w:unhideWhenUsed="0"/>
+    <w:lsdException w:name="Medium Shading 1 Accent 1" w:semiHidden="0" w:uiPriority="63" w:unhideWhenUsed="0"/>
+    <w:lsdException w:name="Medium Shading 2 Accent 1" w:semiHidden="0" w:uiPriority="64" w:unhideWhenUsed="0"/>
+    <w:lsdException w:name="Medium List 1 Accent 1" w:semiHidden="0" w:uiPriority="65" w:unhideWhenUsed="0"/>
+    <w:lsdException w:name="Revision" w:unhideWhenUsed="0"/>
+    <w:lsdException w:name="List Paragraph" w:semiHidden="0" w:uiPriority="34" w:unhideWhenUsed="0" w:qFormat="1"/>
+    <w:lsdException w:name="Quote" w:semiHidden="0" w:uiPriority="29" w:unhideWhenUsed="0" w:qFormat="1"/>
+    <w:lsdException w:name="Intense Quote" w:semiHidden="0" w:uiPriority="30" w:unhideWhenUsed="0" w:qFormat="1"/>
+    <w:lsdException w:name="Medium List 2 Accent 1" w:semiHidden="0" w:uiPriority="66" w:unhideWhenUsed="0"/>
+    <w:lsdException w:name="Medium Grid 1 Accent 1" w:semiHidden="0" w:uiPriority="67" w:unhideWhenUsed="0"/>
+    <w:lsdException w:name="Medium Grid 2 Accent 1" w:semiHidden="0" w:uiPriority="68" w:unhideWhenUsed="0"/>
+    <w:lsdException w:name="Medium Grid 3 Accent 1" w:semiHidden="0" w:uiPriority="69" w:unhideWhenUsed="0"/>
+    <w:lsdException w:name="Dark List Accent 1" w:semiHidden="0" w:uiPriority="70" w:unhideWhenUsed="0"/>
+    <w:lsdException w:name="Colorful Shading Accent 1" w:semiHidden="0" w:uiPriority="71" w:unhideWhenUsed="0"/>
+    <w:lsdException w:name="Colorful List Accent 1" w:semiHidden="0" w:uiPriority="72" w:unhideWhenUsed="0"/>
+    <w:lsdException w:name="Colorful Grid Accent 1" w:semiHidden="0" w:uiPriority="73" w:unhideWhenUsed="0"/>
+    <w:lsdException w:name="Light Shading Accent 2" w:semiHidden="0" w:uiPriority="60" w:unhideWhenUsed="0"/>
+    <w:lsdException w:name="Light List Accent 2" w:semiHidden="0" w:uiPriority="61" w:unhideWhenUsed="0"/>
+    <w:lsdException w:name="Light Grid Accent 2" w:semiHidden="0" w:uiPriority="62" w:unhideWhenUsed="0"/>
+    <w:lsdException w:name="Medium Shading 1 Accent 2" w:semiHidden="0" w:uiPriority="63" w:unhideWhenUsed="0"/>
+    <w:lsdException w:name="Medium Shading 2 Accent 2" w:semiHidden="0" w:uiPriority="64" w:unhideWhenUsed="0"/>
+    <w:lsdException w:name="Medium List 1 Accent 2" w:semiHidden="0" w:uiPriority="65" w:unhideWhenUsed="0"/>
+    <w:lsdException w:name="Medium List 2 Accent 2" w:semiHidden="0" w:uiPriority="66" w:unhideWhenUsed="0"/>
+    <w:lsdException w:name="Medium Grid 1 Accent 2" w:semiHidden="0" w:uiPriority="67" w:unhideWhenUsed="0"/>
+    <w:lsdException w:name="Medium Grid 2 Accent 2" w:semiHidden="0" w:uiPriority="68" w:unhideWhenUsed="0"/>
+    <w:lsdException w:name="Medium Grid 3 Accent 2" w:semiHidden="0" w:uiPriority="69" w:unhideWhenUsed="0"/>
+    <w:lsdException w:name="Dark List Accent 2" w:semiHidden="0" w:uiPriority="70" w:unhideWhenUsed="0"/>
+    <w:lsdException w:name="Colorful Shading Accent 2" w:semiHidden="0" w:uiPriority="71" w:unhideWhenUsed="0"/>
+    <w:lsdException w:name="Colorful List Accent 2" w:semiHidden="0" w:uiPriority="72" w:unhideWhenUsed="0"/>
+    <w:lsdException w:name="Colorful Grid Accent 2" w:semiHidden="0" w:uiPriority="73" w:unhideWhenUsed="0"/>
+    <w:lsdException w:name="Light Shading Accent 3" w:semiHidden="0" w:uiPriority="60" w:unhideWhenUsed="0"/>
+    <w:lsdException w:name="Light List Accent 3" w:semiHidden="0" w:uiPriority="61" w:unhideWhenUsed="0"/>
+    <w:lsdException w:name="Light Grid Accent 3" w:semiHidden="0" w:uiPriority="62" w:unhideWhenUsed="0"/>
+    <w:lsdException w:name="Medium Shading 1 Accent 3" w:semiHidden="0" w:uiPriority="63" w:unhideWhenUsed="0"/>
+    <w:lsdException w:name="Medium Shading 2 Accent 3" w:semiHidden="0" w:uiPriority="64" w:unhideWhenUsed="0"/>
+    <w:lsdException w:name="Medium List 1 Accent 3" w:semiHidden="0" w:uiPriority="65" w:unhideWhenUsed="0"/>
+    <w:lsdException w:name="Medium List 2 Accent 3" w:semiHidden="0" w:uiPriority="66" w:unhideWhenUsed="0"/>
+    <w:lsdException w:name="Medium Grid 1 Accent 3" w:semiHidden="0" w:uiPriority="67" w:unhideWhenUsed="0"/>
+    <w:lsdException w:name="Medium Grid 2 Accent 3" w:semiHidden="0" w:uiPriority="68" w:unhideWhenUsed="0"/>
+    <w:lsdException w:name="Medium Grid 3 Accent 3" w:semiHidden="0" w:uiPriority="69" w:unhideWhenUsed="0"/>
+    <w:lsdException w:name="Dark List Accent 3" w:semiHidden="0" w:uiPriority="70" w:unhideWhenUsed="0"/>
+    <w:lsdException w:name="Colorful Shading Accent 3" w:semiHidden="0" w:uiPriority="71" w:unhideWhenUsed="0"/>
+    <w:lsdException w:name="Colorful List Accent 3" w:semiHidden="0" w:uiPriority="72" w:unhideWhenUsed="0"/>
+    <w:lsdException w:name="Colorful Grid Accent 3" w:semiHidden="0" w:uiPriority="73" w:unhideWhenUsed="0"/>
+    <w:lsdException w:name="Light Shading Accent 4" w:semiHidden="0" w:uiPriority="60" w:unhideWhenUsed="0"/>
+    <w:lsdException w:name="Light List Accent 4" w:semiHidden="0" w:uiPriority="61" w:unhideWhenUsed="0"/>
+    <w:lsdException w:name="Light Grid Accent 4" w:semiHidden="0" w:uiPriority="62" w:unhideWhenUsed="0"/>
+    <w:lsdException w:name="Medium Shading 1 Accent 4" w:semiHidden="0" w:uiPriority="63" w:unhideWhenUsed="0"/>
+    <w:lsdException w:name="Medium Shading 2 Accent 4" w:semiHidden="0" w:uiPriority="64" w:unhideWhenUsed="0"/>
+    <w:lsdException w:name="Medium List 1 Accent 4" w:semiHidden="0" w:uiPriority="65" w:unhideWhenUsed="0"/>
+    <w:lsdException w:name="Medium List 2 Accent 4" w:semiHidden="0" w:uiPriority="66" w:unhideWhenUsed="0"/>
+    <w:lsdException w:name="Medium Grid 1 Accent 4" w:semiHidden="0" w:uiPriority="67" w:unhideWhenUsed="0"/>
+    <w:lsdException w:name="Medium Grid 2 Accent 4" w:semiHidden="0" w:uiPriority="68" w:unhideWhenUsed="0"/>
+    <w:lsdException w:name="Medium Grid 3 Accent 4" w:semiHidden="0" w:uiPriority="69" w:unhideWhenUsed="0"/>
+    <w:lsdException w:name="Dark List Accent 4" w:semiHidden="0" w:uiPriority="70" w:unhideWhenUsed="0"/>
+    <w:lsdException w:name="Colorful Shading Accent 4" w:semiHidden="0" w:uiPriority="71" w:unhideWhenUsed="0"/>
+    <w:lsdException w:name="Colorful List Accent 4" w:semiHidden="0" w:uiPriority="72" w:unhideWhenUsed="0"/>
+    <w:lsdException w:name="Colorful Grid Accent 4" w:semiHidden="0" w:uiPriority="73" w:unhideWhenUsed="0"/>
+    <w:lsdException w:name="Light Shading Accent 5" w:semiHidden="0" w:uiPriority="60" w:unhideWhenUsed="0"/>
+    <w:lsdException w:name="Light List Accent 5" w:semiHidden="0" w:uiPriority="61" w:unhideWhenUsed="0"/>
+    <w:lsdException w:name="Light Grid Accent 5" w:semiHidden="0" w:uiPriority="62" w:unhideWhenUsed="0"/>
+    <w:lsdException w:name="Medium Shading 1 Accent 5" w:semiHidden="0" w:uiPriority="63" w:unhideWhenUsed="0"/>
+    <w:lsdException w:name="Medium Shading 2 Accent 5" w:semiHidden="0" w:uiPriority="64" w:unhideWhenUsed="0"/>
+    <w:lsdException w:name="Medium List 1 Accent 5" w:semiHidden="0" w:uiPriority="65" w:unhideWhenUsed="0"/>
+    <w:lsdException w:name="Medium List 2 Accent 5" w:semiHidden="0" w:uiPriority="66" w:unhideWhenUsed="0"/>
+    <w:lsdException w:name="Medium Grid 1 Accent 5" w:semiHidden="0" w:uiPriority="67" w:unhideWhenUsed="0"/>
+    <w:lsdException w:name="Medium Grid 2 Accent 5" w:semiHidden="0" w:uiPriority="68" w:unhideWhenUsed="0"/>
+    <w:lsdException w:name="Medium Grid 3 Accent 5" w:semiHidden="0" w:uiPriority="69" w:unhideWhenUsed="0"/>
+    <w:lsdException w:name="Dark List Accent 5" w:semiHidden="0" w:uiPriority="70" w:unhideWhenUsed="0"/>
+    <w:lsdException w:name="Colorful Shading Accent 5" w:semiHidden="0" w:uiPriority="71" w:unhideWhenUsed="0"/>
+    <w:lsdException w:name="Colorful List Accent 5" w:semiHidden="0" w:uiPriority="72" w:unhideWhenUsed="0"/>
+    <w:lsdException w:name="Colorful Grid Accent 5" w:semiHidden="0" w:uiPriority="73" w:unhideWhenUsed="0"/>
+    <w:lsdException w:name="Light Shading Accent 6" w:semiHidden="0" w:uiPriority="60" w:unhideWhenUsed="0"/>
+    <w:lsdException w:name="Light List Accent 6" w:semiHidden="0" w:uiPriority="61" w:unhideWhenUsed="0"/>
+    <w:lsdException w:name="Light Grid Accent 6" w:semiHidden="0" w:uiPriority="62" w:unhideWhenUsed="0"/>
+    <w:lsdException w:name="Medium Shading 1 Accent 6" w:semiHidden="0" w:uiPriority="63" w:unhideWhenUsed="0"/>
+    <w:lsdException w:name="Medium Shading 2 Accent 6" w:semiHidden="0" w:uiPriority="64" w:unhideWhenUsed="0"/>
+    <w:lsdException w:name="Medium List 1 Accent 6" w:semiHidden="0" w:uiPriority="65" w:unhideWhenUsed="0"/>
+    <w:lsdException w:name="Medium List 2 Accent 6" w:semiHidden="0" w:uiPriority="66" w:unhideWhenUsed="0"/>
+    <w:lsdException w:name="Medium Grid 1 Accent 6" w:semiHidden="0" w:uiPriority="67" w:unhideWhenUsed="0"/>
+    <w:lsdException w:name="Medium Grid 2 Accent 6" w:semiHidden="0" w:uiPriority="68" w:unhideWhenUsed="0"/>
+    <w:lsdException w:name="Medium Grid 3 Accent 6" w:semiHidden="0" w:uiPriority="69" w:unhideWhenUsed="0"/>
+    <w:lsdException w:name="Dark List Accent 6" w:semiHidden="0" w:uiPriority="70" w:unhideWhenUsed="0"/>
+    <w:lsdException w:name="Colorful Shading Accent 6" w:semiHidden="0" w:uiPriority="71" w:unhideWhenUsed="0"/>
+    <w:lsdException w:name="Colorful List Accent 6" w:semiHidden="0" w:uiPriority="72" w:unhideWhenUsed="0"/>
+    <w:lsdException w:name="Colorful Grid Accent 6" w:semiHidden="0" w:uiPriority="73" w:unhideWhenUsed="0"/>
+    <w:lsdException w:name="Subtle Emphasis" w:semiHidden="0" w:uiPriority="19" w:unhideWhenUsed="0" w:qFormat="1"/>
+    <w:lsdException w:name="Intense Emphasis" w:semiHidden="0" w:uiPriority="21" w:unhideWhenUsed="0" w:qFormat="1"/>
+    <w:lsdException w:name="Subtle Reference" w:semiHidden="0" w:uiPriority="31" w:unhideWhenUsed="0" w:qFormat="1"/>
+    <w:lsdException w:name="Intense Reference" w:semiHidden="0" w:uiPriority="32" w:unhideWhenUsed="0" w:qFormat="1"/>
+    <w:lsdException w:name="Book Title" w:semiHidden="0" w:uiPriority="33" w:unhideWhenUsed="0" w:qFormat="1"/>
+    <w:lsdException w:name="Bibliography" w:uiPriority="37"/>
+    <w:lsdException w:name="TOC Heading" w:uiPriority="39" w:qFormat="1"/>
+  </w:latentStyles>
+  <w:style w:type="paragraph" w:default="1" w:styleId="Normal">
+    <w:name w:val="Normal"/>
+    <w:qFormat/>
+  </w:style>
+  <w:style w:type="character" w:default="1" w:styleId="DefaultParagraphFont">
+    <w:name w:val="Default Paragraph Font"/>
+    <w:uiPriority w:val="1"/>
+    <w:semiHidden/>
+    <w:unhideWhenUsed/>
+  </w:style>
+  <w:style w:type="table" w:default="1" w:styleId="TableNormal">
+    <w:name w:val="Normal Table"/>
+    <w:uiPriority w:val="99"/>
+    <w:semiHidden/>
+    <w:unhideWhenUsed/>
+    <w:tblPr>
+      <w:tblInd w:w="0" w:type="dxa"/>
+      <w:tblCellMar>
+        <w:top w:w="0" w:type="dxa"/>
+        <w:left w:w="108" w:type="dxa"/>
+        <w:bottom w:w="0" w:type="dxa"/>
+        <w:right w:w="108" w:type="dxa"/>
+      </w:tblCellMar>
+    </w:tblPr>
+  </w:style>
+  <w:style w:type="numbering" w:default="1" w:styleId="NoList">
+    <w:name w:val="No List"/>
+    <w:uiPriority w:val="99"/>
+    <w:semiHidden/>
+    <w:unhideWhenUsed/>
+  </w:style>
+</w:styles>
+</file>
+
 <file path=word/theme/theme1.xml><?xml version="1.0" encoding="utf-8"?>
 <a:theme xmlns:a="http://schemas.openxmlformats.org/drawingml/2006/main" name="Office Theme">
   <a:themeElements>
@@ -17172,7 +15890,7 @@
   <a:extraClrSchemeLst/>
   <a:extLst>
     <a:ext uri="{05A4C25C-085E-4340-85A3-A5531E510DB2}">
-      <thm15:themeFamily xmlns:thm15="http://schemas.microsoft.com/office/thememl/2012/main" name="Office Theme" id="{62F939B6-93AF-4DB8-9C6B-D6C7DFDC589F}" vid="{4A3C46E8-61CC-4603-A589-7422A47A8E4A}"/>
+      <thm15:themeFamily xmlns="" xmlns:thm15="http://schemas.microsoft.com/office/thememl/2012/main" name="Office Theme" id="{62F939B6-93AF-4DB8-9C6B-D6C7DFDC589F}" vid="{4A3C46E8-61CC-4603-A589-7422A47A8E4A}"/>
     </a:ext>
   </a:extLst>
 </a:theme>
@@ -17510,7 +16228,7 @@
 </file>
 
 <file path=customXml/itemProps1.xml><?xml version="1.0" encoding="utf-8"?>
-<ds:datastoreItem xmlns:ds="http://schemas.openxmlformats.org/officeDocument/2006/customXml" ds:itemID="{3B66C7A4-7BFF-4D76-8F0F-E50A51E91C12}">
+<ds:datastoreItem xmlns:ds="http://schemas.openxmlformats.org/officeDocument/2006/customXml" ds:itemID="{036FB517-14FA-434F-AAFF-E728E0A2B8E2}">
   <ds:schemaRefs>
     <ds:schemaRef ds:uri="http://schemas.openxmlformats.org/officeDocument/2006/bibliography"/>
   </ds:schemaRefs>

--- a/Final/An Automotive Application of the Organic Rankine Cycle for Power Generation Using Recovered Waste Heat.docx
+++ b/Final/An Automotive Application of the Organic Rankine Cycle for Power Generation Using Recovered Waste Heat.docx
@@ -209,8 +209,13 @@
       <w:pPr>
         <w:jc w:val="center"/>
       </w:pPr>
-      <w:r>
-        <w:t>Padnos College of Engineering and Computing</w:t>
+      <w:proofErr w:type="spellStart"/>
+      <w:r>
+        <w:t>Padnos</w:t>
+      </w:r>
+      <w:proofErr w:type="spellEnd"/>
+      <w:r>
+        <w:t xml:space="preserve"> College of Engineering and Computing</w:t>
       </w:r>
     </w:p>
     <w:p>
@@ -302,6 +307,7 @@
           <w:docPartUnique/>
         </w:docPartObj>
       </w:sdtPr>
+      <w:sdtEndPr/>
       <w:sdtContent>
         <w:p>
           <w:pPr>
@@ -353,7 +359,7 @@
             </w:rPr>
             <w:fldChar w:fldCharType="separate"/>
           </w:r>
-          <w:hyperlink w:anchor="_Toc5121230" w:history="1">
+          <w:hyperlink w:anchor="_Toc7965886" w:history="1">
             <w:r>
               <w:rPr>
                 <w:rStyle w:val="Hyperlink"/>
@@ -395,7 +401,7 @@
                 <w:noProof/>
                 <w:webHidden/>
               </w:rPr>
-              <w:instrText xml:space="preserve"> PAGEREF _Toc5121230 \h </w:instrText>
+              <w:instrText xml:space="preserve"> PAGEREF _Toc7965886 \h </w:instrText>
             </w:r>
             <w:r>
               <w:rPr>
@@ -439,7 +445,7 @@
               <w:sz w:val="22"/>
             </w:rPr>
           </w:pPr>
-          <w:hyperlink w:anchor="_Toc5121231" w:history="1">
+          <w:hyperlink w:anchor="_Toc7965887" w:history="1">
             <w:r>
               <w:rPr>
                 <w:rStyle w:val="Hyperlink"/>
@@ -481,7 +487,7 @@
                 <w:noProof/>
                 <w:webHidden/>
               </w:rPr>
-              <w:instrText xml:space="preserve"> PAGEREF _Toc5121231 \h </w:instrText>
+              <w:instrText xml:space="preserve"> PAGEREF _Toc7965887 \h </w:instrText>
             </w:r>
             <w:r>
               <w:rPr>
@@ -525,7 +531,7 @@
               <w:sz w:val="22"/>
             </w:rPr>
           </w:pPr>
-          <w:hyperlink w:anchor="_Toc5121232" w:history="1">
+          <w:hyperlink w:anchor="_Toc7965888" w:history="1">
             <w:r>
               <w:rPr>
                 <w:rStyle w:val="Hyperlink"/>
@@ -567,7 +573,7 @@
                 <w:noProof/>
                 <w:webHidden/>
               </w:rPr>
-              <w:instrText xml:space="preserve"> PAGEREF _Toc5121232 \h </w:instrText>
+              <w:instrText xml:space="preserve"> PAGEREF _Toc7965888 \h </w:instrText>
             </w:r>
             <w:r>
               <w:rPr>
@@ -611,7 +617,7 @@
               <w:sz w:val="22"/>
             </w:rPr>
           </w:pPr>
-          <w:hyperlink w:anchor="_Toc5121233" w:history="1">
+          <w:hyperlink w:anchor="_Toc7965889" w:history="1">
             <w:r>
               <w:rPr>
                 <w:rStyle w:val="Hyperlink"/>
@@ -653,7 +659,7 @@
                 <w:noProof/>
                 <w:webHidden/>
               </w:rPr>
-              <w:instrText xml:space="preserve"> PAGEREF _Toc5121233 \h </w:instrText>
+              <w:instrText xml:space="preserve"> PAGEREF _Toc7965889 \h </w:instrText>
             </w:r>
             <w:r>
               <w:rPr>
@@ -697,7 +703,7 @@
               <w:sz w:val="22"/>
             </w:rPr>
           </w:pPr>
-          <w:hyperlink w:anchor="_Toc5121234" w:history="1">
+          <w:hyperlink w:anchor="_Toc7965890" w:history="1">
             <w:r>
               <w:rPr>
                 <w:rStyle w:val="Hyperlink"/>
@@ -739,7 +745,7 @@
                 <w:noProof/>
                 <w:webHidden/>
               </w:rPr>
-              <w:instrText xml:space="preserve"> PAGEREF _Toc5121234 \h </w:instrText>
+              <w:instrText xml:space="preserve"> PAGEREF _Toc7965890 \h </w:instrText>
             </w:r>
             <w:r>
               <w:rPr>
@@ -783,7 +789,7 @@
               <w:sz w:val="22"/>
             </w:rPr>
           </w:pPr>
-          <w:hyperlink w:anchor="_Toc5121235" w:history="1">
+          <w:hyperlink w:anchor="_Toc7965891" w:history="1">
             <w:r>
               <w:rPr>
                 <w:rStyle w:val="Hyperlink"/>
@@ -825,7 +831,7 @@
                 <w:noProof/>
                 <w:webHidden/>
               </w:rPr>
-              <w:instrText xml:space="preserve"> PAGEREF _Toc5121235 \h </w:instrText>
+              <w:instrText xml:space="preserve"> PAGEREF _Toc7965891 \h </w:instrText>
             </w:r>
             <w:r>
               <w:rPr>
@@ -869,7 +875,7 @@
               <w:sz w:val="22"/>
             </w:rPr>
           </w:pPr>
-          <w:hyperlink w:anchor="_Toc5121236" w:history="1">
+          <w:hyperlink w:anchor="_Toc7965892" w:history="1">
             <w:r>
               <w:rPr>
                 <w:rStyle w:val="Hyperlink"/>
@@ -911,7 +917,7 @@
                 <w:noProof/>
                 <w:webHidden/>
               </w:rPr>
-              <w:instrText xml:space="preserve"> PAGEREF _Toc5121236 \h </w:instrText>
+              <w:instrText xml:space="preserve"> PAGEREF _Toc7965892 \h </w:instrText>
             </w:r>
             <w:r>
               <w:rPr>
@@ -955,7 +961,7 @@
               <w:sz w:val="22"/>
             </w:rPr>
           </w:pPr>
-          <w:hyperlink w:anchor="_Toc5121237" w:history="1">
+          <w:hyperlink w:anchor="_Toc7965893" w:history="1">
             <w:r>
               <w:rPr>
                 <w:rStyle w:val="Hyperlink"/>
@@ -997,7 +1003,7 @@
                 <w:noProof/>
                 <w:webHidden/>
               </w:rPr>
-              <w:instrText xml:space="preserve"> PAGEREF _Toc5121237 \h </w:instrText>
+              <w:instrText xml:space="preserve"> PAGEREF _Toc7965893 \h </w:instrText>
             </w:r>
             <w:r>
               <w:rPr>
@@ -1041,7 +1047,7 @@
               <w:sz w:val="22"/>
             </w:rPr>
           </w:pPr>
-          <w:hyperlink w:anchor="_Toc5121238" w:history="1">
+          <w:hyperlink w:anchor="_Toc7965894" w:history="1">
             <w:r>
               <w:rPr>
                 <w:rStyle w:val="Hyperlink"/>
@@ -1083,7 +1089,7 @@
                 <w:noProof/>
                 <w:webHidden/>
               </w:rPr>
-              <w:instrText xml:space="preserve"> PAGEREF _Toc5121238 \h </w:instrText>
+              <w:instrText xml:space="preserve"> PAGEREF _Toc7965894 \h </w:instrText>
             </w:r>
             <w:r>
               <w:rPr>
@@ -1127,7 +1133,7 @@
               <w:sz w:val="22"/>
             </w:rPr>
           </w:pPr>
-          <w:hyperlink w:anchor="_Toc5121241" w:history="1">
+          <w:hyperlink w:anchor="_Toc7965897" w:history="1">
             <w:r>
               <w:rPr>
                 <w:rStyle w:val="Hyperlink"/>
@@ -1169,7 +1175,7 @@
                 <w:noProof/>
                 <w:webHidden/>
               </w:rPr>
-              <w:instrText xml:space="preserve"> PAGEREF _Toc5121241 \h </w:instrText>
+              <w:instrText xml:space="preserve"> PAGEREF _Toc7965897 \h </w:instrText>
             </w:r>
             <w:r>
               <w:rPr>
@@ -1213,7 +1219,7 @@
               <w:sz w:val="22"/>
             </w:rPr>
           </w:pPr>
-          <w:hyperlink w:anchor="_Toc5121242" w:history="1">
+          <w:hyperlink w:anchor="_Toc7965898" w:history="1">
             <w:r>
               <w:rPr>
                 <w:rStyle w:val="Hyperlink"/>
@@ -1255,7 +1261,7 @@
                 <w:noProof/>
                 <w:webHidden/>
               </w:rPr>
-              <w:instrText xml:space="preserve"> PAGEREF _Toc5121242 \h </w:instrText>
+              <w:instrText xml:space="preserve"> PAGEREF _Toc7965898 \h </w:instrText>
             </w:r>
             <w:r>
               <w:rPr>
@@ -1299,7 +1305,7 @@
               <w:sz w:val="22"/>
             </w:rPr>
           </w:pPr>
-          <w:hyperlink w:anchor="_Toc5121243" w:history="1">
+          <w:hyperlink w:anchor="_Toc7965899" w:history="1">
             <w:r>
               <w:rPr>
                 <w:rStyle w:val="Hyperlink"/>
@@ -1341,7 +1347,7 @@
                 <w:noProof/>
                 <w:webHidden/>
               </w:rPr>
-              <w:instrText xml:space="preserve"> PAGEREF _Toc5121243 \h </w:instrText>
+              <w:instrText xml:space="preserve"> PAGEREF _Toc7965899 \h </w:instrText>
             </w:r>
             <w:r>
               <w:rPr>
@@ -1361,7 +1367,7 @@
                 <w:noProof/>
                 <w:webHidden/>
               </w:rPr>
-              <w:t>20</w:t>
+              <w:t>22</w:t>
             </w:r>
             <w:r>
               <w:rPr>
@@ -1385,7 +1391,7 @@
               <w:sz w:val="22"/>
             </w:rPr>
           </w:pPr>
-          <w:hyperlink w:anchor="_Toc5121244" w:history="1">
+          <w:hyperlink w:anchor="_Toc7965900" w:history="1">
             <w:r>
               <w:rPr>
                 <w:rStyle w:val="Hyperlink"/>
@@ -1427,7 +1433,7 @@
                 <w:noProof/>
                 <w:webHidden/>
               </w:rPr>
-              <w:instrText xml:space="preserve"> PAGEREF _Toc5121244 \h </w:instrText>
+              <w:instrText xml:space="preserve"> PAGEREF _Toc7965900 \h </w:instrText>
             </w:r>
             <w:r>
               <w:rPr>
@@ -1447,7 +1453,7 @@
                 <w:noProof/>
                 <w:webHidden/>
               </w:rPr>
-              <w:t>22</w:t>
+              <w:t>23</w:t>
             </w:r>
             <w:r>
               <w:rPr>
@@ -1471,7 +1477,7 @@
               <w:sz w:val="22"/>
             </w:rPr>
           </w:pPr>
-          <w:hyperlink w:anchor="_Toc5121245" w:history="1">
+          <w:hyperlink w:anchor="_Toc7965901" w:history="1">
             <w:r>
               <w:rPr>
                 <w:rStyle w:val="Hyperlink"/>
@@ -1513,7 +1519,7 @@
                 <w:noProof/>
                 <w:webHidden/>
               </w:rPr>
-              <w:instrText xml:space="preserve"> PAGEREF _Toc5121245 \h </w:instrText>
+              <w:instrText xml:space="preserve"> PAGEREF _Toc7965901 \h </w:instrText>
             </w:r>
             <w:r>
               <w:rPr>
@@ -1533,7 +1539,7 @@
                 <w:noProof/>
                 <w:webHidden/>
               </w:rPr>
-              <w:t>22</w:t>
+              <w:t>23</w:t>
             </w:r>
             <w:r>
               <w:rPr>
@@ -1557,7 +1563,7 @@
               <w:sz w:val="22"/>
             </w:rPr>
           </w:pPr>
-          <w:hyperlink w:anchor="_Toc5121246" w:history="1">
+          <w:hyperlink w:anchor="_Toc7965902" w:history="1">
             <w:r>
               <w:rPr>
                 <w:rStyle w:val="Hyperlink"/>
@@ -1599,7 +1605,7 @@
                 <w:noProof/>
                 <w:webHidden/>
               </w:rPr>
-              <w:instrText xml:space="preserve"> PAGEREF _Toc5121246 \h </w:instrText>
+              <w:instrText xml:space="preserve"> PAGEREF _Toc7965902 \h </w:instrText>
             </w:r>
             <w:r>
               <w:rPr>
@@ -1619,7 +1625,7 @@
                 <w:noProof/>
                 <w:webHidden/>
               </w:rPr>
-              <w:t>22</w:t>
+              <w:t>23</w:t>
             </w:r>
             <w:r>
               <w:rPr>
@@ -1643,7 +1649,7 @@
               <w:sz w:val="22"/>
             </w:rPr>
           </w:pPr>
-          <w:hyperlink w:anchor="_Toc5121247" w:history="1">
+          <w:hyperlink w:anchor="_Toc7965903" w:history="1">
             <w:r>
               <w:rPr>
                 <w:rStyle w:val="Hyperlink"/>
@@ -1685,7 +1691,7 @@
                 <w:noProof/>
                 <w:webHidden/>
               </w:rPr>
-              <w:instrText xml:space="preserve"> PAGEREF _Toc5121247 \h </w:instrText>
+              <w:instrText xml:space="preserve"> PAGEREF _Toc7965903 \h </w:instrText>
             </w:r>
             <w:r>
               <w:rPr>
@@ -1705,7 +1711,7 @@
                 <w:noProof/>
                 <w:webHidden/>
               </w:rPr>
-              <w:t>24</w:t>
+              <w:t>25</w:t>
             </w:r>
             <w:r>
               <w:rPr>
@@ -1729,7 +1735,7 @@
               <w:sz w:val="22"/>
             </w:rPr>
           </w:pPr>
-          <w:hyperlink w:anchor="_Toc5121248" w:history="1">
+          <w:hyperlink w:anchor="_Toc7965904" w:history="1">
             <w:r>
               <w:rPr>
                 <w:rStyle w:val="Hyperlink"/>
@@ -1771,7 +1777,7 @@
                 <w:noProof/>
                 <w:webHidden/>
               </w:rPr>
-              <w:instrText xml:space="preserve"> PAGEREF _Toc5121248 \h </w:instrText>
+              <w:instrText xml:space="preserve"> PAGEREF _Toc7965904 \h </w:instrText>
             </w:r>
             <w:r>
               <w:rPr>
@@ -1791,7 +1797,7 @@
                 <w:noProof/>
                 <w:webHidden/>
               </w:rPr>
-              <w:t>25</w:t>
+              <w:t>26</w:t>
             </w:r>
             <w:r>
               <w:rPr>
@@ -1815,7 +1821,7 @@
               <w:sz w:val="22"/>
             </w:rPr>
           </w:pPr>
-          <w:hyperlink w:anchor="_Toc5121249" w:history="1">
+          <w:hyperlink w:anchor="_Toc7965905" w:history="1">
             <w:r>
               <w:rPr>
                 <w:rStyle w:val="Hyperlink"/>
@@ -1857,7 +1863,7 @@
                 <w:noProof/>
                 <w:webHidden/>
               </w:rPr>
-              <w:instrText xml:space="preserve"> PAGEREF _Toc5121249 \h </w:instrText>
+              <w:instrText xml:space="preserve"> PAGEREF _Toc7965905 \h </w:instrText>
             </w:r>
             <w:r>
               <w:rPr>
@@ -1877,7 +1883,7 @@
                 <w:noProof/>
                 <w:webHidden/>
               </w:rPr>
-              <w:t>25</w:t>
+              <w:t>26</w:t>
             </w:r>
             <w:r>
               <w:rPr>
@@ -1901,7 +1907,7 @@
               <w:sz w:val="22"/>
             </w:rPr>
           </w:pPr>
-          <w:hyperlink w:anchor="_Toc5121250" w:history="1">
+          <w:hyperlink w:anchor="_Toc7965906" w:history="1">
             <w:r>
               <w:rPr>
                 <w:rStyle w:val="Hyperlink"/>
@@ -1943,7 +1949,7 @@
                 <w:noProof/>
                 <w:webHidden/>
               </w:rPr>
-              <w:instrText xml:space="preserve"> PAGEREF _Toc5121250 \h </w:instrText>
+              <w:instrText xml:space="preserve"> PAGEREF _Toc7965906 \h </w:instrText>
             </w:r>
             <w:r>
               <w:rPr>
@@ -1963,7 +1969,7 @@
                 <w:noProof/>
                 <w:webHidden/>
               </w:rPr>
-              <w:t>26</w:t>
+              <w:t>27</w:t>
             </w:r>
             <w:r>
               <w:rPr>
@@ -1987,7 +1993,7 @@
               <w:sz w:val="22"/>
             </w:rPr>
           </w:pPr>
-          <w:hyperlink w:anchor="_Toc5121251" w:history="1">
+          <w:hyperlink w:anchor="_Toc7965907" w:history="1">
             <w:r>
               <w:rPr>
                 <w:rStyle w:val="Hyperlink"/>
@@ -2029,7 +2035,7 @@
                 <w:noProof/>
                 <w:webHidden/>
               </w:rPr>
-              <w:instrText xml:space="preserve"> PAGEREF _Toc5121251 \h </w:instrText>
+              <w:instrText xml:space="preserve"> PAGEREF _Toc7965907 \h </w:instrText>
             </w:r>
             <w:r>
               <w:rPr>
@@ -2049,7 +2055,7 @@
                 <w:noProof/>
                 <w:webHidden/>
               </w:rPr>
-              <w:t>26</w:t>
+              <w:t>27</w:t>
             </w:r>
             <w:r>
               <w:rPr>
@@ -2073,7 +2079,7 @@
               <w:sz w:val="22"/>
             </w:rPr>
           </w:pPr>
-          <w:hyperlink w:anchor="_Toc5121252" w:history="1">
+          <w:hyperlink w:anchor="_Toc7965908" w:history="1">
             <w:r>
               <w:rPr>
                 <w:rStyle w:val="Hyperlink"/>
@@ -2115,7 +2121,7 @@
                 <w:noProof/>
                 <w:webHidden/>
               </w:rPr>
-              <w:instrText xml:space="preserve"> PAGEREF _Toc5121252 \h </w:instrText>
+              <w:instrText xml:space="preserve"> PAGEREF _Toc7965908 \h </w:instrText>
             </w:r>
             <w:r>
               <w:rPr>
@@ -2135,7 +2141,7 @@
                 <w:noProof/>
                 <w:webHidden/>
               </w:rPr>
-              <w:t>26</w:t>
+              <w:t>27</w:t>
             </w:r>
             <w:r>
               <w:rPr>
@@ -2159,7 +2165,7 @@
               <w:sz w:val="22"/>
             </w:rPr>
           </w:pPr>
-          <w:hyperlink w:anchor="_Toc5121253" w:history="1">
+          <w:hyperlink w:anchor="_Toc7965909" w:history="1">
             <w:r>
               <w:rPr>
                 <w:rStyle w:val="Hyperlink"/>
@@ -2201,7 +2207,7 @@
                 <w:noProof/>
                 <w:webHidden/>
               </w:rPr>
-              <w:instrText xml:space="preserve"> PAGEREF _Toc5121253 \h </w:instrText>
+              <w:instrText xml:space="preserve"> PAGEREF _Toc7965909 \h </w:instrText>
             </w:r>
             <w:r>
               <w:rPr>
@@ -2221,7 +2227,7 @@
                 <w:noProof/>
                 <w:webHidden/>
               </w:rPr>
-              <w:t>28</w:t>
+              <w:t>29</w:t>
             </w:r>
             <w:r>
               <w:rPr>
@@ -2245,7 +2251,7 @@
               <w:sz w:val="22"/>
             </w:rPr>
           </w:pPr>
-          <w:hyperlink w:anchor="_Toc5121254" w:history="1">
+          <w:hyperlink w:anchor="_Toc7965910" w:history="1">
             <w:r>
               <w:rPr>
                 <w:rStyle w:val="Hyperlink"/>
@@ -2287,7 +2293,7 @@
                 <w:noProof/>
                 <w:webHidden/>
               </w:rPr>
-              <w:instrText xml:space="preserve"> PAGEREF _Toc5121254 \h </w:instrText>
+              <w:instrText xml:space="preserve"> PAGEREF _Toc7965910 \h </w:instrText>
             </w:r>
             <w:r>
               <w:rPr>
@@ -2307,7 +2313,7 @@
                 <w:noProof/>
                 <w:webHidden/>
               </w:rPr>
-              <w:t>30</w:t>
+              <w:t>31</w:t>
             </w:r>
             <w:r>
               <w:rPr>
@@ -2331,7 +2337,7 @@
               <w:sz w:val="22"/>
             </w:rPr>
           </w:pPr>
-          <w:hyperlink w:anchor="_Toc5121255" w:history="1">
+          <w:hyperlink w:anchor="_Toc7965911" w:history="1">
             <w:r>
               <w:rPr>
                 <w:rStyle w:val="Hyperlink"/>
@@ -2373,7 +2379,7 @@
                 <w:noProof/>
                 <w:webHidden/>
               </w:rPr>
-              <w:instrText xml:space="preserve"> PAGEREF _Toc5121255 \h </w:instrText>
+              <w:instrText xml:space="preserve"> PAGEREF _Toc7965911 \h </w:instrText>
             </w:r>
             <w:r>
               <w:rPr>
@@ -2393,7 +2399,7 @@
                 <w:noProof/>
                 <w:webHidden/>
               </w:rPr>
-              <w:t>31</w:t>
+              <w:t>32</w:t>
             </w:r>
             <w:r>
               <w:rPr>
@@ -2417,7 +2423,7 @@
               <w:sz w:val="22"/>
             </w:rPr>
           </w:pPr>
-          <w:hyperlink w:anchor="_Toc5121256" w:history="1">
+          <w:hyperlink w:anchor="_Toc7965912" w:history="1">
             <w:r>
               <w:rPr>
                 <w:rStyle w:val="Hyperlink"/>
@@ -2459,7 +2465,7 @@
                 <w:noProof/>
                 <w:webHidden/>
               </w:rPr>
-              <w:instrText xml:space="preserve"> PAGEREF _Toc5121256 \h </w:instrText>
+              <w:instrText xml:space="preserve"> PAGEREF _Toc7965912 \h </w:instrText>
             </w:r>
             <w:r>
               <w:rPr>
@@ -2479,7 +2485,7 @@
                 <w:noProof/>
                 <w:webHidden/>
               </w:rPr>
-              <w:t>32</w:t>
+              <w:t>33</w:t>
             </w:r>
             <w:r>
               <w:rPr>
@@ -2519,7 +2525,7 @@
       <w:pPr>
         <w:pStyle w:val="Heading1"/>
       </w:pPr>
-      <w:bookmarkStart w:id="0" w:name="_Toc5121230"/>
+      <w:bookmarkStart w:id="0" w:name="_Toc7965886"/>
       <w:r>
         <w:lastRenderedPageBreak/>
         <w:t>Abstract</w:t>
@@ -2560,6 +2566,7 @@
           <w:id w:val="370044214"/>
           <w:citation/>
         </w:sdtPr>
+        <w:sdtEndPr/>
         <w:sdtContent>
           <w:r>
             <w:fldChar w:fldCharType="begin"/>
@@ -2702,7 +2709,7 @@
       <w:pPr>
         <w:pStyle w:val="Heading1"/>
       </w:pPr>
-      <w:bookmarkStart w:id="1" w:name="_Toc5121231"/>
+      <w:bookmarkStart w:id="1" w:name="_Toc7965887"/>
       <w:r>
         <w:lastRenderedPageBreak/>
         <w:t>Li</w:t>
@@ -2736,14 +2743,27 @@
       <w:r>
         <w:t xml:space="preserve">Table </w:t>
       </w:r>
-      <w:fldSimple w:instr=" SEQ Table \* ARABIC ">
-        <w:r>
-          <w:rPr>
-            <w:noProof/>
-          </w:rPr>
-          <w:t>1</w:t>
-        </w:r>
-      </w:fldSimple>
+      <w:r>
+        <w:fldChar w:fldCharType="begin"/>
+      </w:r>
+      <w:r>
+        <w:instrText xml:space="preserve"> SEQ Table \* ARABIC </w:instrText>
+      </w:r>
+      <w:r>
+        <w:fldChar w:fldCharType="separate"/>
+      </w:r>
+      <w:r>
+        <w:rPr>
+          <w:noProof/>
+        </w:rPr>
+        <w:t>1</w:t>
+      </w:r>
+      <w:r>
+        <w:rPr>
+          <w:noProof/>
+        </w:rPr>
+        <w:fldChar w:fldCharType="end"/>
+      </w:r>
       <w:bookmarkEnd w:id="2"/>
       <w:r>
         <w:t>: List of symbols</w:t>
@@ -2973,7 +2993,15 @@
           </w:tcPr>
           <w:p>
             <w:r>
-              <w:t>Thermal conductivity (kJ/(kgK)</w:t>
+              <w:t>Thermal conductivity (kJ/(</w:t>
+            </w:r>
+            <w:proofErr w:type="spellStart"/>
+            <w:r>
+              <w:t>kgK</w:t>
+            </w:r>
+            <w:proofErr w:type="spellEnd"/>
+            <w:r>
+              <w:t>)</w:t>
             </w:r>
           </w:p>
         </w:tc>
@@ -3292,8 +3320,13 @@
           </w:tcPr>
           <w:p>
             <w:r>
-              <w:t>U + pV</w:t>
-            </w:r>
+              <w:t xml:space="preserve">U + </w:t>
+            </w:r>
+            <w:proofErr w:type="spellStart"/>
+            <w:r>
+              <w:t>pV</w:t>
+            </w:r>
+            <w:proofErr w:type="spellEnd"/>
           </w:p>
         </w:tc>
       </w:tr>
@@ -3303,7 +3336,7 @@
       <w:pPr>
         <w:pStyle w:val="Heading2"/>
       </w:pPr>
-      <w:bookmarkStart w:id="3" w:name="_Toc5121232"/>
+      <w:bookmarkStart w:id="3" w:name="_Toc7965888"/>
       <w:r>
         <w:t>Theory</w:t>
       </w:r>
@@ -3431,14 +3464,27 @@
       <w:r>
         <w:t xml:space="preserve">Equation </w:t>
       </w:r>
-      <w:fldSimple w:instr=" SEQ Equation \* ARABIC ">
-        <w:r>
-          <w:rPr>
-            <w:noProof/>
-          </w:rPr>
-          <w:t>1</w:t>
-        </w:r>
-      </w:fldSimple>
+      <w:r>
+        <w:fldChar w:fldCharType="begin"/>
+      </w:r>
+      <w:r>
+        <w:instrText xml:space="preserve"> SEQ Equation \* ARABIC </w:instrText>
+      </w:r>
+      <w:r>
+        <w:fldChar w:fldCharType="separate"/>
+      </w:r>
+      <w:r>
+        <w:rPr>
+          <w:noProof/>
+        </w:rPr>
+        <w:t>1</w:t>
+      </w:r>
+      <w:r>
+        <w:rPr>
+          <w:noProof/>
+        </w:rPr>
+        <w:fldChar w:fldCharType="end"/>
+      </w:r>
       <w:bookmarkEnd w:id="4"/>
       <w:r>
         <w:t>: Conductive heat transfer - Fourier's law</w:t>
@@ -3647,22 +3693,47 @@
       <w:r>
         <w:t xml:space="preserve">Equation </w:t>
       </w:r>
-      <w:fldSimple w:instr=" SEQ Equation \* ARABIC ">
-        <w:r>
-          <w:rPr>
-            <w:noProof/>
-          </w:rPr>
-          <w:t>2</w:t>
-        </w:r>
-      </w:fldSimple>
-      <w:r>
-        <w:t>: Radiative heat transfer - Stefan-Botzmann law</w:t>
+      <w:r>
+        <w:fldChar w:fldCharType="begin"/>
+      </w:r>
+      <w:r>
+        <w:instrText xml:space="preserve"> SEQ Equation \* ARABIC </w:instrText>
+      </w:r>
+      <w:r>
+        <w:fldChar w:fldCharType="separate"/>
+      </w:r>
+      <w:r>
+        <w:rPr>
+          <w:noProof/>
+        </w:rPr>
+        <w:t>2</w:t>
+      </w:r>
+      <w:r>
+        <w:rPr>
+          <w:noProof/>
+        </w:rPr>
+        <w:fldChar w:fldCharType="end"/>
+      </w:r>
+      <w:r>
+        <w:t>: Radiative heat transfer - Stefan-</w:t>
+      </w:r>
+      <w:proofErr w:type="spellStart"/>
+      <w:r>
+        <w:t>Botzmann</w:t>
+      </w:r>
+      <w:proofErr w:type="spellEnd"/>
+      <w:r>
+        <w:t xml:space="preserve"> law</w:t>
       </w:r>
     </w:p>
     <w:p>
       <w:r>
         <w:lastRenderedPageBreak/>
-        <w:t>Radiative heat transfer between a large surrounding surface of temperature T</w:t>
+        <w:t xml:space="preserve">Radiative heat transfer between a large surrounding surface of temperature </w:t>
+      </w:r>
+      <w:proofErr w:type="spellStart"/>
+      <w:r>
+        <w:t>T</w:t>
       </w:r>
       <w:r>
         <w:rPr>
@@ -3670,6 +3741,7 @@
         </w:rPr>
         <w:t>s</w:t>
       </w:r>
+      <w:proofErr w:type="spellEnd"/>
       <w:r>
         <w:t xml:space="preserve"> and a smaller surface at temperature T</w:t>
       </w:r>
@@ -3896,12 +3968,14 @@
         </w:rPr>
         <w:t xml:space="preserve"> is the property of a surface that indicates how effectively the surface radiates. It is a number between 0 and 1. </w:t>
       </w:r>
+      <w:proofErr w:type="gramStart"/>
       <w:r>
         <w:rPr>
           <w:rFonts w:eastAsiaTheme="minorEastAsia" w:cs="Times New Roman"/>
         </w:rPr>
         <w:t>σ</w:t>
       </w:r>
+      <w:proofErr w:type="gramEnd"/>
       <w:r>
         <w:rPr>
           <w:rFonts w:eastAsiaTheme="minorEastAsia"/>
@@ -4177,7 +4251,14 @@
         <w:rPr>
           <w:rFonts w:eastAsiaTheme="minorEastAsia"/>
         </w:rPr>
-        <w:t xml:space="preserve"> is the temperature of the surface, T</w:t>
+        <w:t xml:space="preserve"> is the temperature of the surface, </w:t>
+      </w:r>
+      <w:proofErr w:type="spellStart"/>
+      <w:r>
+        <w:rPr>
+          <w:rFonts w:eastAsiaTheme="minorEastAsia"/>
+        </w:rPr>
+        <w:t>T</w:t>
       </w:r>
       <w:r>
         <w:rPr>
@@ -4186,6 +4267,7 @@
         </w:rPr>
         <w:t>f</w:t>
       </w:r>
+      <w:proofErr w:type="spellEnd"/>
       <w:r>
         <w:rPr>
           <w:rFonts w:eastAsiaTheme="minorEastAsia"/>
@@ -4426,14 +4508,27 @@
       <w:r>
         <w:t xml:space="preserve">Equation </w:t>
       </w:r>
-      <w:fldSimple w:instr=" SEQ Equation \* ARABIC ">
-        <w:r>
-          <w:rPr>
-            <w:noProof/>
-          </w:rPr>
-          <w:t>3</w:t>
-        </w:r>
-      </w:fldSimple>
+      <w:r>
+        <w:fldChar w:fldCharType="begin"/>
+      </w:r>
+      <w:r>
+        <w:instrText xml:space="preserve"> SEQ Equation \* ARABIC </w:instrText>
+      </w:r>
+      <w:r>
+        <w:fldChar w:fldCharType="separate"/>
+      </w:r>
+      <w:r>
+        <w:rPr>
+          <w:noProof/>
+        </w:rPr>
+        <w:t>3</w:t>
+      </w:r>
+      <w:r>
+        <w:rPr>
+          <w:noProof/>
+        </w:rPr>
+        <w:fldChar w:fldCharType="end"/>
+      </w:r>
       <w:r>
         <w:t>: The first law of thermodynamics</w:t>
       </w:r>
@@ -4510,7 +4605,21 @@
         <w:rPr>
           <w:rFonts w:eastAsiaTheme="minorEastAsia"/>
         </w:rPr>
-        <w:t xml:space="preserve">Because the change in energy in a power cycle is considered zero from one iteration of the cycle to the next the following expression can be derived from </w:t>
+        <w:t xml:space="preserve">Because the change in energy in a power cycle is considered zero </w:t>
+      </w:r>
+      <w:proofErr w:type="gramStart"/>
+      <w:r>
+        <w:rPr>
+          <w:rFonts w:eastAsiaTheme="minorEastAsia"/>
+        </w:rPr>
+        <w:t>from one iteration</w:t>
+      </w:r>
+      <w:proofErr w:type="gramEnd"/>
+      <w:r>
+        <w:rPr>
+          <w:rFonts w:eastAsiaTheme="minorEastAsia"/>
+        </w:rPr>
+        <w:t xml:space="preserve"> of the cycle to the next the following expression can be derived from </w:t>
       </w:r>
       <w:r>
         <w:rPr>
@@ -4705,14 +4814,27 @@
       <w:r>
         <w:t xml:space="preserve">Equation </w:t>
       </w:r>
-      <w:fldSimple w:instr=" SEQ Equation \* ARABIC ">
-        <w:r>
-          <w:rPr>
-            <w:noProof/>
-          </w:rPr>
-          <w:t>4</w:t>
-        </w:r>
-      </w:fldSimple>
+      <w:r>
+        <w:fldChar w:fldCharType="begin"/>
+      </w:r>
+      <w:r>
+        <w:instrText xml:space="preserve"> SEQ Equation \* ARABIC </w:instrText>
+      </w:r>
+      <w:r>
+        <w:fldChar w:fldCharType="separate"/>
+      </w:r>
+      <w:r>
+        <w:rPr>
+          <w:noProof/>
+        </w:rPr>
+        <w:t>4</w:t>
+      </w:r>
+      <w:r>
+        <w:rPr>
+          <w:noProof/>
+        </w:rPr>
+        <w:fldChar w:fldCharType="end"/>
+      </w:r>
       <w:r>
         <w:t>: Power cycle</w:t>
       </w:r>
@@ -4841,14 +4963,27 @@
       <w:r>
         <w:t xml:space="preserve">Equation </w:t>
       </w:r>
-      <w:fldSimple w:instr=" SEQ Equation \* ARABIC ">
-        <w:r>
-          <w:rPr>
-            <w:noProof/>
-          </w:rPr>
-          <w:t>5</w:t>
-        </w:r>
-      </w:fldSimple>
+      <w:r>
+        <w:fldChar w:fldCharType="begin"/>
+      </w:r>
+      <w:r>
+        <w:instrText xml:space="preserve"> SEQ Equation \* ARABIC </w:instrText>
+      </w:r>
+      <w:r>
+        <w:fldChar w:fldCharType="separate"/>
+      </w:r>
+      <w:r>
+        <w:rPr>
+          <w:noProof/>
+        </w:rPr>
+        <w:t>5</w:t>
+      </w:r>
+      <w:r>
+        <w:rPr>
+          <w:noProof/>
+        </w:rPr>
+        <w:fldChar w:fldCharType="end"/>
+      </w:r>
       <w:r>
         <w:t>: Power cycle efficiency</w:t>
       </w:r>
@@ -5013,14 +5148,30 @@
       <w:r>
         <w:t xml:space="preserve">Equation </w:t>
       </w:r>
-      <w:fldSimple w:instr=" SEQ Equation \* ARABIC ">
-        <w:r>
-          <w:rPr>
-            <w:noProof/>
-          </w:rPr>
-          <w:t>6</w:t>
-        </w:r>
-      </w:fldSimple>
+      <w:r>
+        <w:fldChar w:fldCharType="begin"/>
+      </w:r>
+      <w:r>
+        <w:instrText xml:space="preserve"> SEQ Equation \* ARABIC</w:instrText>
+      </w:r>
+      <w:r>
+        <w:instrText xml:space="preserve"> </w:instrText>
+      </w:r>
+      <w:r>
+        <w:fldChar w:fldCharType="separate"/>
+      </w:r>
+      <w:r>
+        <w:rPr>
+          <w:noProof/>
+        </w:rPr>
+        <w:t>6</w:t>
+      </w:r>
+      <w:r>
+        <w:rPr>
+          <w:noProof/>
+        </w:rPr>
+        <w:fldChar w:fldCharType="end"/>
+      </w:r>
       <w:r>
         <w:t>: Mixture quality</w:t>
       </w:r>
@@ -5125,14 +5276,27 @@
       <w:r>
         <w:t xml:space="preserve">Figure </w:t>
       </w:r>
-      <w:fldSimple w:instr=" SEQ Figure \* ARABIC ">
-        <w:r>
-          <w:rPr>
-            <w:noProof/>
-          </w:rPr>
-          <w:t>1</w:t>
-        </w:r>
-      </w:fldSimple>
+      <w:r>
+        <w:fldChar w:fldCharType="begin"/>
+      </w:r>
+      <w:r>
+        <w:instrText xml:space="preserve"> SEQ Figure \* ARABIC </w:instrText>
+      </w:r>
+      <w:r>
+        <w:fldChar w:fldCharType="separate"/>
+      </w:r>
+      <w:r>
+        <w:rPr>
+          <w:noProof/>
+        </w:rPr>
+        <w:t>1</w:t>
+      </w:r>
+      <w:r>
+        <w:rPr>
+          <w:noProof/>
+        </w:rPr>
+        <w:fldChar w:fldCharType="end"/>
+      </w:r>
       <w:bookmarkEnd w:id="5"/>
       <w:r>
         <w:t>: Piston with saturated</w:t>
@@ -5363,16 +5527,37 @@
       <w:r>
         <w:t xml:space="preserve">Equation </w:t>
       </w:r>
-      <w:fldSimple w:instr=" SEQ Equation \* ARABIC ">
-        <w:r>
-          <w:rPr>
-            <w:noProof/>
-          </w:rPr>
-          <w:t>7</w:t>
-        </w:r>
-      </w:fldSimple>
-      <w:r>
-        <w:t>: Newtons second law applied to the free body diagram of the piston</w:t>
+      <w:r>
+        <w:fldChar w:fldCharType="begin"/>
+      </w:r>
+      <w:r>
+        <w:instrText xml:space="preserve"> SEQ Equation \* ARABIC </w:instrText>
+      </w:r>
+      <w:r>
+        <w:fldChar w:fldCharType="separate"/>
+      </w:r>
+      <w:r>
+        <w:rPr>
+          <w:noProof/>
+        </w:rPr>
+        <w:t>7</w:t>
+      </w:r>
+      <w:r>
+        <w:rPr>
+          <w:noProof/>
+        </w:rPr>
+        <w:fldChar w:fldCharType="end"/>
+      </w:r>
+      <w:r>
+        <w:t xml:space="preserve">: </w:t>
+      </w:r>
+      <w:proofErr w:type="spellStart"/>
+      <w:r>
+        <w:t>Newtons</w:t>
+      </w:r>
+      <w:proofErr w:type="spellEnd"/>
+      <w:r>
+        <w:t xml:space="preserve"> second law applied to the free body diagram of the piston</w:t>
       </w:r>
     </w:p>
     <w:p/>
@@ -5400,6 +5585,7 @@
           <w:id w:val="-270480091"/>
           <w:citation/>
         </w:sdtPr>
+        <w:sdtEndPr/>
         <w:sdtContent>
           <w:r>
             <w:rPr>
@@ -5633,14 +5819,27 @@
       <w:r>
         <w:t xml:space="preserve">Equation </w:t>
       </w:r>
-      <w:fldSimple w:instr=" SEQ Equation \* ARABIC ">
-        <w:r>
-          <w:rPr>
-            <w:noProof/>
-          </w:rPr>
-          <w:t>8</w:t>
-        </w:r>
-      </w:fldSimple>
+      <w:r>
+        <w:fldChar w:fldCharType="begin"/>
+      </w:r>
+      <w:r>
+        <w:instrText xml:space="preserve"> SEQ Equation \* ARABIC </w:instrText>
+      </w:r>
+      <w:r>
+        <w:fldChar w:fldCharType="separate"/>
+      </w:r>
+      <w:r>
+        <w:rPr>
+          <w:noProof/>
+        </w:rPr>
+        <w:t>8</w:t>
+      </w:r>
+      <w:r>
+        <w:rPr>
+          <w:noProof/>
+        </w:rPr>
+        <w:fldChar w:fldCharType="end"/>
+      </w:r>
       <w:r>
         <w:t>: Specific volumes of saturated water at liquid and vapor states</w:t>
       </w:r>
@@ -5814,14 +6013,27 @@
       <w:r>
         <w:t xml:space="preserve">Equation </w:t>
       </w:r>
-      <w:fldSimple w:instr=" SEQ Equation \* ARABIC ">
-        <w:r>
-          <w:rPr>
-            <w:noProof/>
-          </w:rPr>
-          <w:t>9</w:t>
-        </w:r>
-      </w:fldSimple>
+      <w:r>
+        <w:fldChar w:fldCharType="begin"/>
+      </w:r>
+      <w:r>
+        <w:instrText xml:space="preserve"> SEQ Equation \* ARABIC </w:instrText>
+      </w:r>
+      <w:r>
+        <w:fldChar w:fldCharType="separate"/>
+      </w:r>
+      <w:r>
+        <w:rPr>
+          <w:noProof/>
+        </w:rPr>
+        <w:t>9</w:t>
+      </w:r>
+      <w:r>
+        <w:rPr>
+          <w:noProof/>
+        </w:rPr>
+        <w:fldChar w:fldCharType="end"/>
+      </w:r>
       <w:r>
         <w:t>: Volume to specific volume ratio at saturated liquid and saturated vapor states</w:t>
       </w:r>
@@ -5987,14 +6199,27 @@
       <w:r>
         <w:t xml:space="preserve">Equation </w:t>
       </w:r>
-      <w:fldSimple w:instr=" SEQ Equation \* ARABIC ">
-        <w:r>
-          <w:rPr>
-            <w:noProof/>
-          </w:rPr>
-          <w:t>10</w:t>
-        </w:r>
-      </w:fldSimple>
+      <w:r>
+        <w:fldChar w:fldCharType="begin"/>
+      </w:r>
+      <w:r>
+        <w:instrText xml:space="preserve"> SEQ Equation \* ARABIC </w:instrText>
+      </w:r>
+      <w:r>
+        <w:fldChar w:fldCharType="separate"/>
+      </w:r>
+      <w:r>
+        <w:rPr>
+          <w:noProof/>
+        </w:rPr>
+        <w:t>10</w:t>
+      </w:r>
+      <w:r>
+        <w:rPr>
+          <w:noProof/>
+        </w:rPr>
+        <w:fldChar w:fldCharType="end"/>
+      </w:r>
       <w:r>
         <w:t>: Vapor volume</w:t>
       </w:r>
@@ -6071,14 +6296,27 @@
       <w:r>
         <w:t xml:space="preserve">Figure </w:t>
       </w:r>
-      <w:fldSimple w:instr=" SEQ Figure \* ARABIC ">
-        <w:r>
-          <w:rPr>
-            <w:noProof/>
-          </w:rPr>
-          <w:t>2</w:t>
-        </w:r>
-      </w:fldSimple>
+      <w:r>
+        <w:fldChar w:fldCharType="begin"/>
+      </w:r>
+      <w:r>
+        <w:instrText xml:space="preserve"> SEQ Figure \* ARABIC </w:instrText>
+      </w:r>
+      <w:r>
+        <w:fldChar w:fldCharType="separate"/>
+      </w:r>
+      <w:r>
+        <w:rPr>
+          <w:noProof/>
+        </w:rPr>
+        <w:t>2</w:t>
+      </w:r>
+      <w:r>
+        <w:rPr>
+          <w:noProof/>
+        </w:rPr>
+        <w:fldChar w:fldCharType="end"/>
+      </w:r>
       <w:r>
         <w:t>: Piston with saturated vapor</w:t>
       </w:r>
@@ -6249,14 +6487,27 @@
       <w:r>
         <w:t xml:space="preserve">Figure </w:t>
       </w:r>
-      <w:fldSimple w:instr=" SEQ Figure \* ARABIC ">
-        <w:r>
-          <w:rPr>
-            <w:noProof/>
-          </w:rPr>
-          <w:t>3</w:t>
-        </w:r>
-      </w:fldSimple>
+      <w:r>
+        <w:fldChar w:fldCharType="begin"/>
+      </w:r>
+      <w:r>
+        <w:instrText xml:space="preserve"> SEQ Figure \* ARABIC </w:instrText>
+      </w:r>
+      <w:r>
+        <w:fldChar w:fldCharType="separate"/>
+      </w:r>
+      <w:r>
+        <w:rPr>
+          <w:noProof/>
+        </w:rPr>
+        <w:t>3</w:t>
+      </w:r>
+      <w:r>
+        <w:rPr>
+          <w:noProof/>
+        </w:rPr>
+        <w:fldChar w:fldCharType="end"/>
+      </w:r>
       <w:r>
         <w:t>: T-s diagram for an ideal Rankine cycle</w:t>
       </w:r>
@@ -6333,7 +6584,7 @@
       <w:pPr>
         <w:pStyle w:val="Heading2"/>
       </w:pPr>
-      <w:bookmarkStart w:id="6" w:name="_Toc5121233"/>
+      <w:bookmarkStart w:id="6" w:name="_Toc7965889"/>
       <w:r>
         <w:t>Cycle selection</w:t>
       </w:r>
@@ -6360,7 +6611,15 @@
     <w:p/>
     <w:p>
       <w:r>
-        <w:t>The organic Rankine cycle (ORC), is so named for the hydrocarbons and refrigerants that are typically used in those cycles. ORCs have the same configuration as traditional steam Rankine cycles but make use of hydrochlorofluorocarbons (HCFSs)</w:t>
+        <w:t xml:space="preserve">The organic Rankine cycle (ORC), is so named for the hydrocarbons and refrigerants that are typically used in those cycles. ORCs have the same configuration as traditional steam Rankine cycles but make use of </w:t>
+      </w:r>
+      <w:proofErr w:type="spellStart"/>
+      <w:r>
+        <w:t>hydrochlorofluorocarbons</w:t>
+      </w:r>
+      <w:proofErr w:type="spellEnd"/>
+      <w:r>
+        <w:t xml:space="preserve"> (HCFSs)</w:t>
       </w:r>
       <w:r>
         <w:t>,</w:t>
@@ -6369,7 +6628,15 @@
         <w:t xml:space="preserve"> fossil fuels such as propane</w:t>
       </w:r>
       <w:r>
-        <w:t xml:space="preserve"> and cyclopentane,</w:t>
+        <w:t xml:space="preserve"> and </w:t>
+      </w:r>
+      <w:proofErr w:type="spellStart"/>
+      <w:r>
+        <w:t>cyclopentane</w:t>
+      </w:r>
+      <w:proofErr w:type="spellEnd"/>
+      <w:r>
+        <w:t>,</w:t>
       </w:r>
       <w:r>
         <w:t xml:space="preserve"> benzene, cyclohexane and isobutene,</w:t>
@@ -6397,6 +6664,7 @@
           <w:id w:val="1148839"/>
           <w:citation/>
         </w:sdtPr>
+        <w:sdtEndPr/>
         <w:sdtContent>
           <w:r>
             <w:fldChar w:fldCharType="begin"/>
@@ -6426,6 +6694,7 @@
           <w:id w:val="1148840"/>
           <w:citation/>
         </w:sdtPr>
+        <w:sdtEndPr/>
         <w:sdtContent>
           <w:r>
             <w:fldChar w:fldCharType="begin"/>
@@ -6464,6 +6733,7 @@
           <w:id w:val="1148841"/>
           <w:citation/>
         </w:sdtPr>
+        <w:sdtEndPr/>
         <w:sdtContent>
           <w:r>
             <w:fldChar w:fldCharType="begin"/>
@@ -6496,6 +6766,7 @@
           <w:id w:val="1148842"/>
           <w:citation/>
         </w:sdtPr>
+        <w:sdtEndPr/>
         <w:sdtContent>
           <w:r>
             <w:fldChar w:fldCharType="begin"/>
@@ -6534,6 +6805,7 @@
           <w:id w:val="1811657837"/>
           <w:citation/>
         </w:sdtPr>
+        <w:sdtEndPr/>
         <w:sdtContent>
           <w:r>
             <w:fldChar w:fldCharType="begin"/>
@@ -6587,6 +6859,7 @@
           <w:id w:val="2001933089"/>
           <w:citation/>
         </w:sdtPr>
+        <w:sdtEndPr/>
         <w:sdtContent>
           <w:r>
             <w:fldChar w:fldCharType="begin"/>
@@ -6646,6 +6919,7 @@
           <w:id w:val="1811657838"/>
           <w:citation/>
         </w:sdtPr>
+        <w:sdtEndPr/>
         <w:sdtContent>
           <w:r>
             <w:fldChar w:fldCharType="begin"/>
@@ -6677,13 +6951,22 @@
         </w:sdtContent>
       </w:sdt>
       <w:r>
-        <w:t xml:space="preserve"> “For low temperature sources, the Kalina is often mentioned as an alternative for the ORC. Although the Kalina cycle is often called to be [sic] superior to the ORC, Dippo (See source in reference material) has shown that an existing Kalina cycle has about the same performance as existing ORCs.” </w:t>
+        <w:t xml:space="preserve"> “For low temperature sources, the Kalina is often mentioned as an alternative for the ORC. Although the Kalina cycle is often called to be [sic] superior to the ORC, </w:t>
+      </w:r>
+      <w:proofErr w:type="spellStart"/>
+      <w:r>
+        <w:t>Dippo</w:t>
+      </w:r>
+      <w:proofErr w:type="spellEnd"/>
+      <w:r>
+        <w:t xml:space="preserve"> (See source in reference material) has shown that an existing Kalina cycle has about the same performance as existing ORCs.” </w:t>
       </w:r>
       <w:sdt>
         <w:sdtPr>
           <w:id w:val="1184330524"/>
           <w:citation/>
         </w:sdtPr>
+        <w:sdtEndPr/>
         <w:sdtContent>
           <w:r>
             <w:fldChar w:fldCharType="begin"/>
@@ -6720,6 +7003,7 @@
           <w:id w:val="68706183"/>
           <w:citation/>
         </w:sdtPr>
+        <w:sdtEndPr/>
         <w:sdtContent>
           <w:r>
             <w:fldChar w:fldCharType="begin"/>
@@ -6764,6 +7048,7 @@
           <w:id w:val="1749614016"/>
           <w:citation/>
         </w:sdtPr>
+        <w:sdtEndPr/>
         <w:sdtContent>
           <w:r>
             <w:fldChar w:fldCharType="begin"/>
@@ -6796,6 +7081,7 @@
           <w:id w:val="-466738155"/>
           <w:citation/>
         </w:sdtPr>
+        <w:sdtEndPr/>
         <w:sdtContent>
           <w:r>
             <w:fldChar w:fldCharType="begin"/>
@@ -6828,6 +7114,7 @@
           <w:id w:val="-586609329"/>
           <w:citation/>
         </w:sdtPr>
+        <w:sdtEndPr/>
         <w:sdtContent>
           <w:r>
             <w:fldChar w:fldCharType="begin"/>
@@ -6957,7 +7244,7 @@
       <w:pPr>
         <w:pStyle w:val="Heading2"/>
       </w:pPr>
-      <w:bookmarkStart w:id="7" w:name="_Toc5121234"/>
+      <w:bookmarkStart w:id="7" w:name="_Toc7965890"/>
       <w:r>
         <w:t>Working fluid selection</w:t>
       </w:r>
@@ -7000,6 +7287,7 @@
           <w:id w:val="966396350"/>
           <w:citation/>
         </w:sdtPr>
+        <w:sdtEndPr/>
         <w:sdtContent>
           <w:r>
             <w:fldChar w:fldCharType="begin"/>
@@ -7031,13 +7319,30 @@
         </w:sdtContent>
       </w:sdt>
       <w:r>
-        <w:t xml:space="preserve"> Reading through the literature review in M.A. Khatita et al. did not show consensus on the best working fluid for ORC, however. With most fluids the use of a regenerative ORC instead of the basic cycle reduced the irreversibility of a solar ORC. Additionally, at the two temperature ranges studied fluids with higher molecular complexity resulted in more effective regenerative cycles with the exception of cyclo-hydrocarbons. </w:t>
+        <w:t xml:space="preserve"> Reading through the literature review in M.A. </w:t>
+      </w:r>
+      <w:proofErr w:type="spellStart"/>
+      <w:r>
+        <w:t>Khatita</w:t>
+      </w:r>
+      <w:proofErr w:type="spellEnd"/>
+      <w:r>
+        <w:t xml:space="preserve"> et al. did not show consensus on the best working fluid for ORC, however. With most fluids the use of a regenerative ORC instead of the basic cycle reduced the irreversibility of a solar ORC. Additionally, at the two temperature ranges studied fluids with higher molecular complexity resulted in more effective regenerative cycles with the exception of </w:t>
+      </w:r>
+      <w:proofErr w:type="spellStart"/>
+      <w:r>
+        <w:t>cyclo</w:t>
+      </w:r>
+      <w:proofErr w:type="spellEnd"/>
+      <w:r>
+        <w:t xml:space="preserve">-hydrocarbons. </w:t>
       </w:r>
       <w:sdt>
         <w:sdtPr>
           <w:id w:val="1158731873"/>
           <w:citation/>
         </w:sdtPr>
+        <w:sdtEndPr/>
         <w:sdtContent>
           <w:r>
             <w:fldChar w:fldCharType="begin"/>
@@ -7076,6 +7381,7 @@
           <w:id w:val="868812406"/>
           <w:citation/>
         </w:sdtPr>
+        <w:sdtEndPr/>
         <w:sdtContent>
           <w:r>
             <w:fldChar w:fldCharType="begin"/>
@@ -7114,6 +7420,7 @@
           <w:id w:val="-1998947139"/>
           <w:citation/>
         </w:sdtPr>
+        <w:sdtEndPr/>
         <w:sdtContent>
           <w:r>
             <w:fldChar w:fldCharType="begin"/>
@@ -7146,6 +7453,7 @@
           <w:id w:val="620655606"/>
           <w:citation/>
         </w:sdtPr>
+        <w:sdtEndPr/>
         <w:sdtContent>
           <w:r>
             <w:fldChar w:fldCharType="begin"/>
@@ -7205,13 +7513,30 @@
         <w:t>a much more exhaustive list of</w:t>
       </w:r>
       <w:r>
-        <w:t xml:space="preserve"> working fluids used in an ORC is contained in the paper Exergetic and economic comparison of ORC and KC for low temperature enhanced geothermal system in Brasil. </w:t>
+        <w:t xml:space="preserve"> working fluids used in an ORC is contained in the paper </w:t>
+      </w:r>
+      <w:proofErr w:type="spellStart"/>
+      <w:r>
+        <w:t>Exergetic</w:t>
+      </w:r>
+      <w:proofErr w:type="spellEnd"/>
+      <w:r>
+        <w:t xml:space="preserve"> and economic comparison of ORC and KC for low temperature enhanced geothermal system in </w:t>
+      </w:r>
+      <w:proofErr w:type="spellStart"/>
+      <w:r>
+        <w:t>Brasil</w:t>
+      </w:r>
+      <w:proofErr w:type="spellEnd"/>
+      <w:r>
+        <w:t xml:space="preserve">. </w:t>
       </w:r>
       <w:sdt>
         <w:sdtPr>
           <w:id w:val="-1197158709"/>
           <w:citation/>
         </w:sdtPr>
+        <w:sdtEndPr/>
         <w:sdtContent>
           <w:r>
             <w:fldChar w:fldCharType="begin"/>
@@ -7242,7 +7567,7 @@
       <w:pPr>
         <w:pStyle w:val="Heading2"/>
       </w:pPr>
-      <w:bookmarkStart w:id="8" w:name="_Toc5121235"/>
+      <w:bookmarkStart w:id="8" w:name="_Toc7965891"/>
       <w:r>
         <w:t>Heat exchange</w:t>
       </w:r>
@@ -7306,14 +7631,27 @@
       <w:r>
         <w:t xml:space="preserve">Figure </w:t>
       </w:r>
-      <w:fldSimple w:instr=" SEQ Figure \* ARABIC ">
-        <w:r>
-          <w:rPr>
-            <w:noProof/>
-          </w:rPr>
-          <w:t>4</w:t>
-        </w:r>
-      </w:fldSimple>
+      <w:r>
+        <w:fldChar w:fldCharType="begin"/>
+      </w:r>
+      <w:r>
+        <w:instrText xml:space="preserve"> SEQ Figure \* ARABIC </w:instrText>
+      </w:r>
+      <w:r>
+        <w:fldChar w:fldCharType="separate"/>
+      </w:r>
+      <w:r>
+        <w:rPr>
+          <w:noProof/>
+        </w:rPr>
+        <w:t>4</w:t>
+      </w:r>
+      <w:r>
+        <w:rPr>
+          <w:noProof/>
+        </w:rPr>
+        <w:fldChar w:fldCharType="end"/>
+      </w:r>
       <w:r>
         <w:t xml:space="preserve">: </w:t>
       </w:r>
@@ -7325,6 +7663,7 @@
           <w:id w:val="-169794530"/>
           <w:citation/>
         </w:sdtPr>
+        <w:sdtEndPr/>
         <w:sdtContent>
           <w:r>
             <w:fldChar w:fldCharType="begin"/>
@@ -7366,6 +7705,7 @@
       <w:r>
         <w:t xml:space="preserve">“Engine cooling water temperatures of 80-90 </w:t>
       </w:r>
+      <w:proofErr w:type="spellStart"/>
       <w:r>
         <w:rPr>
           <w:vertAlign w:val="superscript"/>
@@ -7373,13 +7713,18 @@
         <w:t>o</w:t>
       </w:r>
       <w:r>
-        <w:t xml:space="preserve">C are fairly standard for most engines.” </w:t>
+        <w:t>C</w:t>
+      </w:r>
+      <w:proofErr w:type="spellEnd"/>
+      <w:r>
+        <w:t xml:space="preserve"> are fairly standard for most engines.” </w:t>
       </w:r>
       <w:sdt>
         <w:sdtPr>
           <w:id w:val="493233784"/>
           <w:citation/>
         </w:sdtPr>
+        <w:sdtEndPr/>
         <w:sdtContent>
           <w:r>
             <w:fldChar w:fldCharType="begin"/>
@@ -7422,6 +7767,7 @@
           <w:id w:val="-768164115"/>
           <w:citation/>
         </w:sdtPr>
+        <w:sdtEndPr/>
         <w:sdtContent>
           <w:r>
             <w:fldChar w:fldCharType="begin"/>
@@ -7456,7 +7802,15 @@
         <w:t xml:space="preserve"> Here, an automotive application really shines. The coolant from which the waste heat will be recovered is already being circulated through the engine and through the radiator for the purpose of cooling the engine. It is plausible that WHR system need not impose an additional requirement for energy to circulate this heat source.</w:t>
       </w:r>
       <w:r>
-        <w:t xml:space="preserve"> Because of the increased density, heat exchange occurs more efficiently if the two working fluids passing through a heat exchanger are each in a liquid state. Therefore, it should be a design consideration that the heat echanger pipes are always submerged in the liquid working fluid. </w:t>
+        <w:t xml:space="preserve"> Because of the increased density, heat exchange occurs more efficiently if the two working fluids passing through a heat exchanger are each in a liquid state. Therefore, it should be a design consideration that the heat </w:t>
+      </w:r>
+      <w:proofErr w:type="spellStart"/>
+      <w:r>
+        <w:t>echanger</w:t>
+      </w:r>
+      <w:proofErr w:type="spellEnd"/>
+      <w:r>
+        <w:t xml:space="preserve"> pipes are always submerged in the liquid working fluid. </w:t>
       </w:r>
     </w:p>
     <w:p/>
@@ -7521,7 +7875,7 @@
       <w:pPr>
         <w:pStyle w:val="Heading2"/>
       </w:pPr>
-      <w:bookmarkStart w:id="9" w:name="_Toc5121236"/>
+      <w:bookmarkStart w:id="9" w:name="_Toc7965892"/>
       <w:r>
         <w:t>Cycle evaluation</w:t>
       </w:r>
@@ -7842,7 +8196,7 @@
       <w:pPr>
         <w:pStyle w:val="Heading1"/>
       </w:pPr>
-      <w:bookmarkStart w:id="10" w:name="_Toc5121237"/>
+      <w:bookmarkStart w:id="10" w:name="_Toc7965893"/>
       <w:r>
         <w:lastRenderedPageBreak/>
         <w:t>Plan of study</w:t>
@@ -7854,7 +8208,7 @@
       <w:pPr>
         <w:pStyle w:val="Heading2"/>
       </w:pPr>
-      <w:bookmarkStart w:id="11" w:name="_Toc5121238"/>
+      <w:bookmarkStart w:id="11" w:name="_Toc7965894"/>
       <w:r>
         <w:t>Objectives and outcomes</w:t>
       </w:r>
@@ -8076,8 +8430,18 @@
                 <w:color w:val="000000"/>
                 <w:sz w:val="22"/>
               </w:rPr>
-              <w:t>R245fa, R236ea, R227ea, isopentane</w:t>
-            </w:r>
+              <w:t xml:space="preserve">R245fa, R236ea, R227ea, </w:t>
+            </w:r>
+            <w:proofErr w:type="spellStart"/>
+            <w:r>
+              <w:rPr>
+                <w:rFonts w:ascii="Calibri" w:eastAsia="Times New Roman" w:hAnsi="Calibri" w:cs="Times New Roman"/>
+                <w:color w:val="000000"/>
+                <w:sz w:val="22"/>
+              </w:rPr>
+              <w:t>isopentane</w:t>
+            </w:r>
+            <w:proofErr w:type="spellEnd"/>
           </w:p>
         </w:tc>
       </w:tr>
@@ -8319,10 +8683,12 @@
         <w:pStyle w:val="Heading3"/>
       </w:pPr>
       <w:bookmarkStart w:id="12" w:name="_Toc5121239"/>
+      <w:bookmarkStart w:id="13" w:name="_Toc7965895"/>
       <w:r>
         <w:t>Develop a mathematical model for iterative design of an organic Rankine cycle</w:t>
       </w:r>
       <w:bookmarkEnd w:id="12"/>
+      <w:bookmarkEnd w:id="13"/>
     </w:p>
     <w:p>
       <w:r>
@@ -8393,14 +8759,27 @@
       <w:r>
         <w:t xml:space="preserve">Figure </w:t>
       </w:r>
-      <w:fldSimple w:instr=" SEQ Figure \* ARABIC ">
-        <w:r>
-          <w:rPr>
-            <w:noProof/>
-          </w:rPr>
-          <w:t>5</w:t>
-        </w:r>
-      </w:fldSimple>
+      <w:r>
+        <w:fldChar w:fldCharType="begin"/>
+      </w:r>
+      <w:r>
+        <w:instrText xml:space="preserve"> SEQ Figure \* ARABIC </w:instrText>
+      </w:r>
+      <w:r>
+        <w:fldChar w:fldCharType="separate"/>
+      </w:r>
+      <w:r>
+        <w:rPr>
+          <w:noProof/>
+        </w:rPr>
+        <w:t>5</w:t>
+      </w:r>
+      <w:r>
+        <w:rPr>
+          <w:noProof/>
+        </w:rPr>
+        <w:fldChar w:fldCharType="end"/>
+      </w:r>
       <w:r>
         <w:t>: Proposed study components diagram</w:t>
       </w:r>
@@ -8410,11 +8789,13 @@
       <w:pPr>
         <w:pStyle w:val="Heading3"/>
       </w:pPr>
-      <w:bookmarkStart w:id="13" w:name="_Toc5121240"/>
+      <w:bookmarkStart w:id="14" w:name="_Toc5121240"/>
+      <w:bookmarkStart w:id="15" w:name="_Toc7965896"/>
       <w:r>
         <w:t>Design an organic Rankine cycle to recover heat from an automotive cooling system</w:t>
       </w:r>
-      <w:bookmarkEnd w:id="13"/>
+      <w:bookmarkEnd w:id="14"/>
+      <w:bookmarkEnd w:id="15"/>
     </w:p>
     <w:p>
       <w:r>
@@ -8436,22 +8817,22 @@
       <w:pPr>
         <w:pStyle w:val="Heading1"/>
       </w:pPr>
-      <w:bookmarkStart w:id="14" w:name="_Toc5121241"/>
+      <w:bookmarkStart w:id="16" w:name="_Toc7965897"/>
       <w:r>
         <w:lastRenderedPageBreak/>
         <w:t>Method</w:t>
       </w:r>
-      <w:bookmarkEnd w:id="14"/>
+      <w:bookmarkEnd w:id="16"/>
     </w:p>
     <w:p>
       <w:pPr>
         <w:pStyle w:val="Heading2"/>
       </w:pPr>
-      <w:bookmarkStart w:id="15" w:name="_Toc5121242"/>
+      <w:bookmarkStart w:id="17" w:name="_Toc7965898"/>
       <w:r>
         <w:t>Models</w:t>
       </w:r>
-      <w:bookmarkEnd w:id="15"/>
+      <w:bookmarkEnd w:id="17"/>
     </w:p>
     <w:p>
       <w:r>
@@ -8844,14 +9225,27 @@
       <w:r>
         <w:t xml:space="preserve">Figure </w:t>
       </w:r>
-      <w:fldSimple w:instr=" SEQ Figure \* ARABIC ">
-        <w:r>
-          <w:rPr>
-            <w:noProof/>
-          </w:rPr>
-          <w:t>6</w:t>
-        </w:r>
-      </w:fldSimple>
+      <w:r>
+        <w:fldChar w:fldCharType="begin"/>
+      </w:r>
+      <w:r>
+        <w:instrText xml:space="preserve"> SEQ Figure \* ARABIC </w:instrText>
+      </w:r>
+      <w:r>
+        <w:fldChar w:fldCharType="separate"/>
+      </w:r>
+      <w:r>
+        <w:rPr>
+          <w:noProof/>
+        </w:rPr>
+        <w:t>6</w:t>
+      </w:r>
+      <w:r>
+        <w:rPr>
+          <w:noProof/>
+        </w:rPr>
+        <w:fldChar w:fldCharType="end"/>
+      </w:r>
       <w:r>
         <w:t>: Mass and energy rate balance for a control volume</w:t>
       </w:r>
@@ -8936,14 +9330,27 @@
       <w:r>
         <w:t xml:space="preserve">Figure </w:t>
       </w:r>
-      <w:fldSimple w:instr=" SEQ Figure \* ARABIC ">
-        <w:r>
-          <w:rPr>
-            <w:noProof/>
-          </w:rPr>
-          <w:t>7</w:t>
-        </w:r>
-      </w:fldSimple>
+      <w:r>
+        <w:fldChar w:fldCharType="begin"/>
+      </w:r>
+      <w:r>
+        <w:instrText xml:space="preserve"> SEQ Figure \* ARABIC </w:instrText>
+      </w:r>
+      <w:r>
+        <w:fldChar w:fldCharType="separate"/>
+      </w:r>
+      <w:r>
+        <w:rPr>
+          <w:noProof/>
+        </w:rPr>
+        <w:t>7</w:t>
+      </w:r>
+      <w:r>
+        <w:rPr>
+          <w:noProof/>
+        </w:rPr>
+        <w:fldChar w:fldCharType="end"/>
+      </w:r>
       <w:r>
         <w:t>: Rankine cycle with no superheat</w:t>
       </w:r>
@@ -9110,14 +9517,27 @@
       <w:r>
         <w:t xml:space="preserve">Equation </w:t>
       </w:r>
-      <w:fldSimple w:instr=" SEQ Equation \* ARABIC ">
-        <w:r>
-          <w:rPr>
-            <w:noProof/>
-          </w:rPr>
-          <w:t>12</w:t>
-        </w:r>
-      </w:fldSimple>
+      <w:r>
+        <w:fldChar w:fldCharType="begin"/>
+      </w:r>
+      <w:r>
+        <w:instrText xml:space="preserve"> SEQ Equation \* ARABIC </w:instrText>
+      </w:r>
+      <w:r>
+        <w:fldChar w:fldCharType="separate"/>
+      </w:r>
+      <w:r>
+        <w:rPr>
+          <w:noProof/>
+        </w:rPr>
+        <w:t>12</w:t>
+      </w:r>
+      <w:r>
+        <w:rPr>
+          <w:noProof/>
+        </w:rPr>
+        <w:fldChar w:fldCharType="end"/>
+      </w:r>
       <w:r>
         <w:t>: Turbine model</w:t>
       </w:r>
@@ -9128,7 +9548,11 @@
         <w:t>Where m is the mass flow</w:t>
       </w:r>
       <w:r>
-        <w:t xml:space="preserve"> rate of the working fluid, W</w:t>
+        <w:t xml:space="preserve"> rate of the working fluid, </w:t>
+      </w:r>
+      <w:proofErr w:type="spellStart"/>
+      <w:r>
+        <w:t>W</w:t>
       </w:r>
       <w:r>
         <w:rPr>
@@ -9136,6 +9560,7 @@
         </w:rPr>
         <w:t>t</w:t>
       </w:r>
+      <w:proofErr w:type="spellEnd"/>
       <w:r>
         <w:t xml:space="preserve"> is the work produced by the turbine, and h is the enthalpy at the respect</w:t>
       </w:r>
@@ -9309,19 +9734,32 @@
           <w:rFonts w:eastAsiaTheme="minorEastAsia"/>
         </w:rPr>
       </w:pPr>
-      <w:bookmarkStart w:id="16" w:name="_Ref6933321"/>
+      <w:bookmarkStart w:id="18" w:name="_Ref6933321"/>
       <w:r>
         <w:t xml:space="preserve">Equation </w:t>
       </w:r>
-      <w:fldSimple w:instr=" SEQ Equation \* ARABIC ">
-        <w:r>
-          <w:rPr>
-            <w:noProof/>
-          </w:rPr>
-          <w:t>13</w:t>
-        </w:r>
-      </w:fldSimple>
-      <w:bookmarkEnd w:id="16"/>
+      <w:r>
+        <w:fldChar w:fldCharType="begin"/>
+      </w:r>
+      <w:r>
+        <w:instrText xml:space="preserve"> SEQ Equation \* ARABIC </w:instrText>
+      </w:r>
+      <w:r>
+        <w:fldChar w:fldCharType="separate"/>
+      </w:r>
+      <w:r>
+        <w:rPr>
+          <w:noProof/>
+        </w:rPr>
+        <w:t>13</w:t>
+      </w:r>
+      <w:r>
+        <w:rPr>
+          <w:noProof/>
+        </w:rPr>
+        <w:fldChar w:fldCharType="end"/>
+      </w:r>
+      <w:bookmarkEnd w:id="18"/>
       <w:r>
         <w:t>: Enthalpy of a vapor-liquid mixture</w:t>
       </w:r>
@@ -9343,7 +9781,14 @@
         <w:rPr>
           <w:rFonts w:eastAsiaTheme="minorEastAsia"/>
         </w:rPr>
-        <w:t>Where h</w:t>
+        <w:t xml:space="preserve">Where </w:t>
+      </w:r>
+      <w:proofErr w:type="spellStart"/>
+      <w:r>
+        <w:rPr>
+          <w:rFonts w:eastAsiaTheme="minorEastAsia"/>
+        </w:rPr>
+        <w:t>h</w:t>
       </w:r>
       <w:r>
         <w:rPr>
@@ -9352,11 +9797,19 @@
         </w:rPr>
         <w:t>f</w:t>
       </w:r>
+      <w:proofErr w:type="spellEnd"/>
       <w:r>
         <w:rPr>
           <w:rFonts w:eastAsiaTheme="minorEastAsia"/>
         </w:rPr>
-        <w:t xml:space="preserve"> is the enthalpy of a saturated liquid, h</w:t>
+        <w:t xml:space="preserve"> is the enthalpy of a saturated liquid, </w:t>
+      </w:r>
+      <w:proofErr w:type="spellStart"/>
+      <w:r>
+        <w:rPr>
+          <w:rFonts w:eastAsiaTheme="minorEastAsia"/>
+        </w:rPr>
+        <w:t>h</w:t>
       </w:r>
       <w:r>
         <w:rPr>
@@ -9365,6 +9818,7 @@
         </w:rPr>
         <w:t>fg</w:t>
       </w:r>
+      <w:proofErr w:type="spellEnd"/>
       <w:r>
         <w:rPr>
           <w:rFonts w:eastAsiaTheme="minorEastAsia"/>
@@ -9570,19 +10024,32 @@
         <w:pStyle w:val="Caption"/>
         <w:jc w:val="center"/>
       </w:pPr>
-      <w:bookmarkStart w:id="17" w:name="_Ref5126839"/>
+      <w:bookmarkStart w:id="19" w:name="_Ref5126839"/>
       <w:r>
         <w:t xml:space="preserve">Equation </w:t>
       </w:r>
-      <w:fldSimple w:instr=" SEQ Equation \* ARABIC ">
-        <w:r>
-          <w:rPr>
-            <w:noProof/>
-          </w:rPr>
-          <w:t>14</w:t>
-        </w:r>
-      </w:fldSimple>
-      <w:bookmarkEnd w:id="17"/>
+      <w:r>
+        <w:fldChar w:fldCharType="begin"/>
+      </w:r>
+      <w:r>
+        <w:instrText xml:space="preserve"> SEQ Equation \* ARABIC </w:instrText>
+      </w:r>
+      <w:r>
+        <w:fldChar w:fldCharType="separate"/>
+      </w:r>
+      <w:r>
+        <w:rPr>
+          <w:noProof/>
+        </w:rPr>
+        <w:t>14</w:t>
+      </w:r>
+      <w:r>
+        <w:rPr>
+          <w:noProof/>
+        </w:rPr>
+        <w:fldChar w:fldCharType="end"/>
+      </w:r>
+      <w:bookmarkEnd w:id="19"/>
       <w:r>
         <w:t>: Vapor-liquid mixture quality</w:t>
       </w:r>
@@ -9788,14 +10255,27 @@
       <w:r>
         <w:t xml:space="preserve">Equation </w:t>
       </w:r>
-      <w:fldSimple w:instr=" SEQ Equation \* ARABIC ">
-        <w:r>
-          <w:rPr>
-            <w:noProof/>
-          </w:rPr>
-          <w:t>15</w:t>
-        </w:r>
-      </w:fldSimple>
+      <w:r>
+        <w:fldChar w:fldCharType="begin"/>
+      </w:r>
+      <w:r>
+        <w:instrText xml:space="preserve"> SEQ Equation \* ARABIC </w:instrText>
+      </w:r>
+      <w:r>
+        <w:fldChar w:fldCharType="separate"/>
+      </w:r>
+      <w:r>
+        <w:rPr>
+          <w:noProof/>
+        </w:rPr>
+        <w:t>15</w:t>
+      </w:r>
+      <w:r>
+        <w:rPr>
+          <w:noProof/>
+        </w:rPr>
+        <w:fldChar w:fldCharType="end"/>
+      </w:r>
       <w:r>
         <w:t>: Condenser model</w:t>
       </w:r>
@@ -9957,6 +10437,108 @@
               </m:r>
             </m:sub>
           </m:sSub>
+          <m:r>
+            <w:rPr>
+              <w:rFonts w:ascii="Cambria Math" w:hAnsi="Cambria Math"/>
+            </w:rPr>
+            <m:t>=</m:t>
+          </m:r>
+          <m:sSub>
+            <m:sSubPr>
+              <m:ctrlPr>
+                <w:rPr>
+                  <w:rFonts w:ascii="Cambria Math" w:hAnsi="Cambria Math"/>
+                  <w:i/>
+                </w:rPr>
+              </m:ctrlPr>
+            </m:sSubPr>
+            <m:e>
+              <m:r>
+                <w:rPr>
+                  <w:rFonts w:ascii="Cambria Math" w:hAnsi="Cambria Math"/>
+                </w:rPr>
+                <m:t>ν</m:t>
+              </m:r>
+            </m:e>
+            <m:sub>
+              <m:r>
+                <w:rPr>
+                  <w:rFonts w:ascii="Cambria Math" w:hAnsi="Cambria Math"/>
+                </w:rPr>
+                <m:t>3</m:t>
+              </m:r>
+            </m:sub>
+          </m:sSub>
+          <m:d>
+            <m:dPr>
+              <m:ctrlPr>
+                <w:rPr>
+                  <w:rFonts w:ascii="Cambria Math" w:hAnsi="Cambria Math"/>
+                  <w:i/>
+                </w:rPr>
+              </m:ctrlPr>
+            </m:dPr>
+            <m:e>
+              <m:sSub>
+                <m:sSubPr>
+                  <m:ctrlPr>
+                    <w:rPr>
+                      <w:rFonts w:ascii="Cambria Math" w:hAnsi="Cambria Math"/>
+                      <w:i/>
+                    </w:rPr>
+                  </m:ctrlPr>
+                </m:sSubPr>
+                <m:e>
+                  <m:r>
+                    <w:rPr>
+                      <w:rFonts w:ascii="Cambria Math" w:hAnsi="Cambria Math"/>
+                    </w:rPr>
+                    <m:t>p</m:t>
+                  </m:r>
+                </m:e>
+                <m:sub>
+                  <m:r>
+                    <w:rPr>
+                      <w:rFonts w:ascii="Cambria Math" w:hAnsi="Cambria Math"/>
+                    </w:rPr>
+                    <m:t>4</m:t>
+                  </m:r>
+                </m:sub>
+              </m:sSub>
+              <m:r>
+                <w:rPr>
+                  <w:rFonts w:ascii="Cambria Math" w:hAnsi="Cambria Math"/>
+                </w:rPr>
+                <m:t>-</m:t>
+              </m:r>
+              <m:sSub>
+                <m:sSubPr>
+                  <m:ctrlPr>
+                    <w:rPr>
+                      <w:rFonts w:ascii="Cambria Math" w:hAnsi="Cambria Math"/>
+                      <w:i/>
+                    </w:rPr>
+                  </m:ctrlPr>
+                </m:sSubPr>
+                <m:e>
+                  <m:r>
+                    <w:rPr>
+                      <w:rFonts w:ascii="Cambria Math" w:hAnsi="Cambria Math"/>
+                    </w:rPr>
+                    <m:t>p</m:t>
+                  </m:r>
+                </m:e>
+                <m:sub>
+                  <m:r>
+                    <w:rPr>
+                      <w:rFonts w:ascii="Cambria Math" w:hAnsi="Cambria Math"/>
+                    </w:rPr>
+                    <m:t>3</m:t>
+                  </m:r>
+                </m:sub>
+              </m:sSub>
+            </m:e>
+          </m:d>
         </m:oMath>
       </m:oMathPara>
     </w:p>
@@ -9964,28 +10546,64 @@
       <w:pPr>
         <w:pStyle w:val="Caption"/>
         <w:jc w:val="center"/>
+      </w:pPr>
+      <w:bookmarkStart w:id="20" w:name="_Ref6933729"/>
+      <w:bookmarkStart w:id="21" w:name="_Ref6933723"/>
+      <w:r>
+        <w:t xml:space="preserve">Equation </w:t>
+      </w:r>
+      <w:r>
+        <w:fldChar w:fldCharType="begin"/>
+      </w:r>
+      <w:r>
+        <w:instrText xml:space="preserve"> SEQ Equation \* ARABIC </w:instrText>
+      </w:r>
+      <w:r>
+        <w:fldChar w:fldCharType="separate"/>
+      </w:r>
+      <w:r>
+        <w:rPr>
+          <w:noProof/>
+        </w:rPr>
+        <w:t>16</w:t>
+      </w:r>
+      <w:r>
+        <w:rPr>
+          <w:noProof/>
+        </w:rPr>
+        <w:fldChar w:fldCharType="end"/>
+      </w:r>
+      <w:bookmarkEnd w:id="20"/>
+      <w:r>
+        <w:t>: Pump model</w:t>
+      </w:r>
+      <w:bookmarkEnd w:id="21"/>
+    </w:p>
+    <w:p/>
+    <w:p>
+      <w:pPr>
         <w:rPr>
           <w:rFonts w:eastAsiaTheme="minorEastAsia"/>
         </w:rPr>
       </w:pPr>
-      <w:bookmarkStart w:id="18" w:name="_Ref6933723"/>
-      <w:bookmarkStart w:id="19" w:name="_Ref6933729"/>
-      <w:r>
-        <w:t xml:space="preserve">Equation </w:t>
-      </w:r>
-      <w:fldSimple w:instr=" SEQ Equation \* ARABIC ">
-        <w:r>
-          <w:rPr>
-            <w:noProof/>
-          </w:rPr>
-          <w:t>16</w:t>
-        </w:r>
-      </w:fldSimple>
-      <w:bookmarkEnd w:id="19"/>
-      <w:r>
-        <w:t>: Pump model</w:t>
-      </w:r>
-      <w:bookmarkEnd w:id="18"/>
+      <w:r>
+        <w:rPr>
+          <w:rFonts w:eastAsiaTheme="minorEastAsia"/>
+        </w:rPr>
+        <w:t xml:space="preserve">Where </w:t>
+      </w:r>
+      <w:r>
+        <w:rPr>
+          <w:rFonts w:eastAsiaTheme="minorEastAsia" w:cs="Times New Roman"/>
+        </w:rPr>
+        <w:t>ν</w:t>
+      </w:r>
+      <w:r>
+        <w:rPr>
+          <w:rFonts w:eastAsiaTheme="minorEastAsia"/>
+        </w:rPr>
+        <w:t xml:space="preserve"> is the specific volume at state 3 and p is the pressure at the state indicated.</w:t>
+      </w:r>
     </w:p>
     <w:p>
       <w:pPr>
@@ -10149,14 +10767,27 @@
       <w:r>
         <w:t xml:space="preserve">Equation </w:t>
       </w:r>
-      <w:fldSimple w:instr=" SEQ Equation \* ARABIC ">
-        <w:r>
-          <w:rPr>
-            <w:noProof/>
-          </w:rPr>
-          <w:t>17</w:t>
-        </w:r>
-      </w:fldSimple>
+      <w:r>
+        <w:fldChar w:fldCharType="begin"/>
+      </w:r>
+      <w:r>
+        <w:instrText xml:space="preserve"> SEQ Equation \* ARABIC </w:instrText>
+      </w:r>
+      <w:r>
+        <w:fldChar w:fldCharType="separate"/>
+      </w:r>
+      <w:r>
+        <w:rPr>
+          <w:noProof/>
+        </w:rPr>
+        <w:t>17</w:t>
+      </w:r>
+      <w:r>
+        <w:rPr>
+          <w:noProof/>
+        </w:rPr>
+        <w:fldChar w:fldCharType="end"/>
+      </w:r>
       <w:r>
         <w:t>: Boiler model</w:t>
       </w:r>
@@ -10230,6 +10861,7 @@
     <w:p/>
     <w:p>
       <w:r>
+        <w:lastRenderedPageBreak/>
         <w:t>A non-adiabatic turbine, that is one with irreversibilities</w:t>
       </w:r>
       <w:r>
@@ -10397,17 +11029,32 @@
         <w:pStyle w:val="Caption"/>
         <w:jc w:val="center"/>
       </w:pPr>
+      <w:bookmarkStart w:id="22" w:name="_Ref7964525"/>
       <w:r>
         <w:t xml:space="preserve">Equation </w:t>
       </w:r>
-      <w:fldSimple w:instr=" SEQ Equation \* ARABIC ">
-        <w:r>
-          <w:rPr>
-            <w:noProof/>
-          </w:rPr>
-          <w:t>18</w:t>
-        </w:r>
-      </w:fldSimple>
+      <w:r>
+        <w:fldChar w:fldCharType="begin"/>
+      </w:r>
+      <w:r>
+        <w:instrText xml:space="preserve"> SEQ Equation \* ARABIC </w:instrText>
+      </w:r>
+      <w:r>
+        <w:fldChar w:fldCharType="separate"/>
+      </w:r>
+      <w:r>
+        <w:rPr>
+          <w:noProof/>
+        </w:rPr>
+        <w:t>18</w:t>
+      </w:r>
+      <w:r>
+        <w:rPr>
+          <w:noProof/>
+        </w:rPr>
+        <w:fldChar w:fldCharType="end"/>
+      </w:r>
+      <w:bookmarkEnd w:id="22"/>
       <w:r>
         <w:t>: Enthalpy of an adiabatic turbine at state 2</w:t>
       </w:r>
@@ -10622,17 +11269,32 @@
         <w:pStyle w:val="Caption"/>
         <w:jc w:val="center"/>
       </w:pPr>
+      <w:bookmarkStart w:id="23" w:name="_Ref7964530"/>
       <w:r>
         <w:t xml:space="preserve">Equation </w:t>
       </w:r>
-      <w:fldSimple w:instr=" SEQ Equation \* ARABIC ">
-        <w:r>
-          <w:rPr>
-            <w:noProof/>
-          </w:rPr>
-          <w:t>19</w:t>
-        </w:r>
-      </w:fldSimple>
+      <w:r>
+        <w:fldChar w:fldCharType="begin"/>
+      </w:r>
+      <w:r>
+        <w:instrText xml:space="preserve"> SEQ Equation \* ARABIC </w:instrText>
+      </w:r>
+      <w:r>
+        <w:fldChar w:fldCharType="separate"/>
+      </w:r>
+      <w:r>
+        <w:rPr>
+          <w:noProof/>
+        </w:rPr>
+        <w:t>19</w:t>
+      </w:r>
+      <w:r>
+        <w:rPr>
+          <w:noProof/>
+        </w:rPr>
+        <w:fldChar w:fldCharType="end"/>
+      </w:r>
+      <w:bookmarkEnd w:id="23"/>
       <w:r>
         <w:t>: State 2 enthalpy adjusted for turbine irreversibilities</w:t>
       </w:r>
@@ -10642,6 +11304,7 @@
       <w:r>
         <w:t xml:space="preserve">Where, </w:t>
       </w:r>
+      <w:proofErr w:type="spellStart"/>
       <w:r>
         <w:rPr>
           <w:rFonts w:cs="Times New Roman"/>
@@ -10654,6 +11317,7 @@
         </w:rPr>
         <w:t>turbine</w:t>
       </w:r>
+      <w:proofErr w:type="spellEnd"/>
       <w:r>
         <w:t xml:space="preserve"> is the experimentally determined, or estimated efficiency of the turbine (a number between 0 and 1).</w:t>
       </w:r>
@@ -10884,14 +11548,27 @@
       <w:r>
         <w:t xml:space="preserve">Equation </w:t>
       </w:r>
-      <w:fldSimple w:instr=" SEQ Equation \* ARABIC ">
-        <w:r>
-          <w:rPr>
-            <w:noProof/>
-          </w:rPr>
-          <w:t>20</w:t>
-        </w:r>
-      </w:fldSimple>
+      <w:r>
+        <w:fldChar w:fldCharType="begin"/>
+      </w:r>
+      <w:r>
+        <w:instrText xml:space="preserve"> SEQ Equation \* ARABIC </w:instrText>
+      </w:r>
+      <w:r>
+        <w:fldChar w:fldCharType="separate"/>
+      </w:r>
+      <w:r>
+        <w:rPr>
+          <w:noProof/>
+        </w:rPr>
+        <w:t>20</w:t>
+      </w:r>
+      <w:r>
+        <w:rPr>
+          <w:noProof/>
+        </w:rPr>
+        <w:fldChar w:fldCharType="end"/>
+      </w:r>
       <w:r>
         <w:t>: Pump model with irreversibilities</w:t>
       </w:r>
@@ -10901,6 +11578,7 @@
       <w:r>
         <w:t xml:space="preserve">Where </w:t>
       </w:r>
+      <w:proofErr w:type="spellStart"/>
       <w:r>
         <w:rPr>
           <w:rFonts w:cs="Times New Roman"/>
@@ -10913,56 +11591,1362 @@
         </w:rPr>
         <w:t>pump</w:t>
       </w:r>
+      <w:proofErr w:type="spellEnd"/>
       <w:r>
         <w:t xml:space="preserve"> is the experimentally determined, or estimated efficiency of the pump (a number between 0 and 1).</w:t>
       </w:r>
     </w:p>
     <w:p/>
     <w:p>
+      <w:r>
+        <w:t>In order to evaluate a cycle where the working pressures of the boiler and condenser are known, and the efficiencies of the turbine and of the pump are</w:t>
+      </w:r>
+      <w:r>
+        <w:t xml:space="preserve"> known, the enthalpy and entropy at states 1 and 3 can be interpolated from a table for the given working fluid as can the working temperatures at both states 1 and 3. These temperatures will be required for the design of the heat exchangers.</w:t>
+      </w:r>
+    </w:p>
+    <w:p/>
+    <w:p>
+      <w:r>
+        <w:t xml:space="preserve">Next, the enthalpy in the adiabatic case, and subsequently the non-adiabatic case can be determined by looking up the saturated liquid and vapor enthalpy and entropy at state 2, determining the quality of the mixture using </w:t>
+      </w:r>
+      <w:r>
+        <w:fldChar w:fldCharType="begin"/>
+      </w:r>
+      <w:r>
+        <w:instrText xml:space="preserve"> REF _Ref5126839 \h </w:instrText>
+      </w:r>
+      <w:r>
+        <w:fldChar w:fldCharType="separate"/>
+      </w:r>
+      <w:r>
+        <w:t xml:space="preserve">Equation </w:t>
+      </w:r>
+      <w:r>
+        <w:rPr>
+          <w:noProof/>
+        </w:rPr>
+        <w:t>14</w:t>
+      </w:r>
+      <w:r>
+        <w:fldChar w:fldCharType="end"/>
+      </w:r>
+      <w:r>
+        <w:t xml:space="preserve">, then using </w:t>
+      </w:r>
+      <w:r>
+        <w:fldChar w:fldCharType="begin"/>
+      </w:r>
+      <w:r>
+        <w:instrText xml:space="preserve"> REF _Ref7964525 \h </w:instrText>
+      </w:r>
+      <w:r>
+        <w:fldChar w:fldCharType="separate"/>
+      </w:r>
+      <w:r>
+        <w:t xml:space="preserve">Equation </w:t>
+      </w:r>
+      <w:r>
+        <w:rPr>
+          <w:noProof/>
+        </w:rPr>
+        <w:t>18</w:t>
+      </w:r>
+      <w:r>
+        <w:fldChar w:fldCharType="end"/>
+      </w:r>
+      <w:r>
+        <w:t xml:space="preserve"> and </w:t>
+      </w:r>
+      <w:r>
+        <w:fldChar w:fldCharType="begin"/>
+      </w:r>
+      <w:r>
+        <w:instrText xml:space="preserve"> REF _Ref7964530 \h </w:instrText>
+      </w:r>
+      <w:r>
+        <w:fldChar w:fldCharType="separate"/>
+      </w:r>
+      <w:r>
+        <w:t xml:space="preserve">Equation </w:t>
+      </w:r>
+      <w:r>
+        <w:rPr>
+          <w:noProof/>
+        </w:rPr>
+        <w:t>19</w:t>
+      </w:r>
+      <w:r>
+        <w:fldChar w:fldCharType="end"/>
+      </w:r>
+      <w:r>
+        <w:t xml:space="preserve"> to calculate the enthalpy at state 2.</w:t>
+      </w:r>
+    </w:p>
+    <w:p/>
+    <w:p>
+      <w:r>
+        <w:t xml:space="preserve">The enthalpy at state 4 can be determined using </w:t>
+      </w:r>
+      <w:r>
+        <w:t>equation 16 with the modification from equation 20 as shown below:</w:t>
+      </w:r>
+    </w:p>
+    <w:p/>
+    <w:p>
+      <w:pPr>
+        <w:rPr>
+          <w:rFonts w:eastAsiaTheme="minorEastAsia"/>
+        </w:rPr>
+      </w:pPr>
+      <m:oMathPara>
+        <m:oMath>
+          <m:sSub>
+            <m:sSubPr>
+              <m:ctrlPr>
+                <w:rPr>
+                  <w:rFonts w:ascii="Cambria Math" w:hAnsi="Cambria Math"/>
+                  <w:i/>
+                </w:rPr>
+              </m:ctrlPr>
+            </m:sSubPr>
+            <m:e>
+              <m:r>
+                <w:rPr>
+                  <w:rFonts w:ascii="Cambria Math" w:hAnsi="Cambria Math"/>
+                </w:rPr>
+                <m:t>h</m:t>
+              </m:r>
+            </m:e>
+            <m:sub>
+              <m:r>
+                <w:rPr>
+                  <w:rFonts w:ascii="Cambria Math" w:hAnsi="Cambria Math"/>
+                </w:rPr>
+                <m:t>4</m:t>
+              </m:r>
+            </m:sub>
+          </m:sSub>
+          <m:r>
+            <w:rPr>
+              <w:rFonts w:ascii="Cambria Math" w:hAnsi="Cambria Math"/>
+            </w:rPr>
+            <m:t>=</m:t>
+          </m:r>
+          <m:sSub>
+            <m:sSubPr>
+              <m:ctrlPr>
+                <w:rPr>
+                  <w:rFonts w:ascii="Cambria Math" w:hAnsi="Cambria Math"/>
+                  <w:i/>
+                </w:rPr>
+              </m:ctrlPr>
+            </m:sSubPr>
+            <m:e>
+              <m:r>
+                <w:rPr>
+                  <w:rFonts w:ascii="Cambria Math" w:hAnsi="Cambria Math"/>
+                </w:rPr>
+                <m:t>h</m:t>
+              </m:r>
+            </m:e>
+            <m:sub>
+              <m:r>
+                <w:rPr>
+                  <w:rFonts w:ascii="Cambria Math" w:hAnsi="Cambria Math"/>
+                </w:rPr>
+                <m:t>3</m:t>
+              </m:r>
+            </m:sub>
+          </m:sSub>
+          <m:r>
+            <w:rPr>
+              <w:rFonts w:ascii="Cambria Math" w:hAnsi="Cambria Math"/>
+            </w:rPr>
+            <m:t>+</m:t>
+          </m:r>
+          <m:f>
+            <m:fPr>
+              <m:ctrlPr>
+                <w:rPr>
+                  <w:rFonts w:ascii="Cambria Math" w:hAnsi="Cambria Math"/>
+                  <w:i/>
+                </w:rPr>
+              </m:ctrlPr>
+            </m:fPr>
+            <m:num>
+              <m:sSub>
+                <m:sSubPr>
+                  <m:ctrlPr>
+                    <w:rPr>
+                      <w:rFonts w:ascii="Cambria Math" w:hAnsi="Cambria Math"/>
+                      <w:i/>
+                    </w:rPr>
+                  </m:ctrlPr>
+                </m:sSubPr>
+                <m:e>
+                  <m:r>
+                    <w:rPr>
+                      <w:rFonts w:ascii="Cambria Math" w:hAnsi="Cambria Math"/>
+                    </w:rPr>
+                    <m:t>ν</m:t>
+                  </m:r>
+                </m:e>
+                <m:sub>
+                  <m:r>
+                    <w:rPr>
+                      <w:rFonts w:ascii="Cambria Math" w:hAnsi="Cambria Math"/>
+                    </w:rPr>
+                    <m:t>3</m:t>
+                  </m:r>
+                </m:sub>
+              </m:sSub>
+              <m:d>
+                <m:dPr>
+                  <m:ctrlPr>
+                    <w:rPr>
+                      <w:rFonts w:ascii="Cambria Math" w:hAnsi="Cambria Math"/>
+                      <w:i/>
+                    </w:rPr>
+                  </m:ctrlPr>
+                </m:dPr>
+                <m:e>
+                  <m:sSub>
+                    <m:sSubPr>
+                      <m:ctrlPr>
+                        <w:rPr>
+                          <w:rFonts w:ascii="Cambria Math" w:hAnsi="Cambria Math"/>
+                          <w:i/>
+                        </w:rPr>
+                      </m:ctrlPr>
+                    </m:sSubPr>
+                    <m:e>
+                      <m:r>
+                        <w:rPr>
+                          <w:rFonts w:ascii="Cambria Math" w:hAnsi="Cambria Math"/>
+                        </w:rPr>
+                        <m:t>p</m:t>
+                      </m:r>
+                    </m:e>
+                    <m:sub>
+                      <m:r>
+                        <w:rPr>
+                          <w:rFonts w:ascii="Cambria Math" w:hAnsi="Cambria Math"/>
+                        </w:rPr>
+                        <m:t>4</m:t>
+                      </m:r>
+                    </m:sub>
+                  </m:sSub>
+                  <m:r>
+                    <w:rPr>
+                      <w:rFonts w:ascii="Cambria Math" w:hAnsi="Cambria Math"/>
+                    </w:rPr>
+                    <m:t>-</m:t>
+                  </m:r>
+                  <m:sSub>
+                    <m:sSubPr>
+                      <m:ctrlPr>
+                        <w:rPr>
+                          <w:rFonts w:ascii="Cambria Math" w:hAnsi="Cambria Math"/>
+                          <w:i/>
+                        </w:rPr>
+                      </m:ctrlPr>
+                    </m:sSubPr>
+                    <m:e>
+                      <m:r>
+                        <w:rPr>
+                          <w:rFonts w:ascii="Cambria Math" w:hAnsi="Cambria Math"/>
+                        </w:rPr>
+                        <m:t>p</m:t>
+                      </m:r>
+                    </m:e>
+                    <m:sub>
+                      <m:r>
+                        <w:rPr>
+                          <w:rFonts w:ascii="Cambria Math" w:hAnsi="Cambria Math"/>
+                        </w:rPr>
+                        <m:t>3</m:t>
+                      </m:r>
+                    </m:sub>
+                  </m:sSub>
+                </m:e>
+              </m:d>
+            </m:num>
+            <m:den>
+              <m:sSub>
+                <m:sSubPr>
+                  <m:ctrlPr>
+                    <w:rPr>
+                      <w:rFonts w:ascii="Cambria Math" w:hAnsi="Cambria Math"/>
+                      <w:i/>
+                    </w:rPr>
+                  </m:ctrlPr>
+                </m:sSubPr>
+                <m:e>
+                  <m:r>
+                    <w:rPr>
+                      <w:rFonts w:ascii="Cambria Math" w:hAnsi="Cambria Math"/>
+                    </w:rPr>
+                    <m:t>η</m:t>
+                  </m:r>
+                </m:e>
+                <m:sub>
+                  <m:r>
+                    <w:rPr>
+                      <w:rFonts w:ascii="Cambria Math" w:hAnsi="Cambria Math"/>
+                    </w:rPr>
+                    <m:t>p</m:t>
+                  </m:r>
+                </m:sub>
+              </m:sSub>
+            </m:den>
+          </m:f>
+        </m:oMath>
+      </m:oMathPara>
+    </w:p>
+    <w:p>
+      <w:pPr>
+        <w:rPr>
+          <w:rFonts w:eastAsiaTheme="minorEastAsia"/>
+        </w:rPr>
+      </w:pPr>
+    </w:p>
+    <w:p>
+      <w:pPr>
+        <w:rPr>
+          <w:rFonts w:eastAsiaTheme="minorEastAsia"/>
+        </w:rPr>
+      </w:pPr>
+      <w:r>
+        <w:rPr>
+          <w:rFonts w:eastAsiaTheme="minorEastAsia"/>
+        </w:rPr>
+        <w:t xml:space="preserve">Now that the enthalpy at all four states is known, the </w:t>
+      </w:r>
+      <w:proofErr w:type="spellStart"/>
+      <w:r>
+        <w:rPr>
+          <w:rFonts w:eastAsiaTheme="minorEastAsia"/>
+        </w:rPr>
+        <w:t>net work</w:t>
+      </w:r>
+      <w:proofErr w:type="spellEnd"/>
+      <w:r>
+        <w:rPr>
+          <w:rFonts w:eastAsiaTheme="minorEastAsia"/>
+        </w:rPr>
+        <w:t xml:space="preserve"> per unit mass flow and thermal efficiency of the cycle can be determined as follows:</w:t>
+      </w:r>
+    </w:p>
+    <w:p>
+      <w:pPr>
+        <w:rPr>
+          <w:rFonts w:eastAsiaTheme="minorEastAsia"/>
+        </w:rPr>
+      </w:pPr>
+    </w:p>
+    <w:p>
+      <w:pPr>
+        <w:rPr>
+          <w:rFonts w:eastAsiaTheme="minorEastAsia"/>
+        </w:rPr>
+      </w:pPr>
+      <m:oMathPara>
+        <m:oMath>
+          <m:sSub>
+            <m:sSubPr>
+              <m:ctrlPr>
+                <w:rPr>
+                  <w:rFonts w:ascii="Cambria Math" w:hAnsi="Cambria Math"/>
+                  <w:i/>
+                </w:rPr>
+              </m:ctrlPr>
+            </m:sSubPr>
+            <m:e>
+              <m:r>
+                <w:rPr>
+                  <w:rFonts w:ascii="Cambria Math" w:hAnsi="Cambria Math"/>
+                </w:rPr>
+                <m:t>W</m:t>
+              </m:r>
+            </m:e>
+            <m:sub>
+              <m:r>
+                <w:rPr>
+                  <w:rFonts w:ascii="Cambria Math" w:hAnsi="Cambria Math"/>
+                </w:rPr>
+                <m:t>net</m:t>
+              </m:r>
+            </m:sub>
+          </m:sSub>
+          <m:r>
+            <w:rPr>
+              <w:rFonts w:ascii="Cambria Math" w:hAnsi="Cambria Math"/>
+            </w:rPr>
+            <m:t>=</m:t>
+          </m:r>
+          <m:sSub>
+            <m:sSubPr>
+              <m:ctrlPr>
+                <w:rPr>
+                  <w:rFonts w:ascii="Cambria Math" w:hAnsi="Cambria Math"/>
+                  <w:i/>
+                </w:rPr>
+              </m:ctrlPr>
+            </m:sSubPr>
+            <m:e>
+              <m:r>
+                <w:rPr>
+                  <w:rFonts w:ascii="Cambria Math" w:hAnsi="Cambria Math"/>
+                </w:rPr>
+                <m:t>h</m:t>
+              </m:r>
+            </m:e>
+            <m:sub>
+              <m:r>
+                <w:rPr>
+                  <w:rFonts w:ascii="Cambria Math" w:hAnsi="Cambria Math"/>
+                </w:rPr>
+                <m:t>1</m:t>
+              </m:r>
+            </m:sub>
+          </m:sSub>
+          <m:r>
+            <w:rPr>
+              <w:rFonts w:ascii="Cambria Math" w:hAnsi="Cambria Math"/>
+            </w:rPr>
+            <m:t>-</m:t>
+          </m:r>
+          <m:sSub>
+            <m:sSubPr>
+              <m:ctrlPr>
+                <w:rPr>
+                  <w:rFonts w:ascii="Cambria Math" w:hAnsi="Cambria Math"/>
+                  <w:i/>
+                </w:rPr>
+              </m:ctrlPr>
+            </m:sSubPr>
+            <m:e>
+              <m:r>
+                <w:rPr>
+                  <w:rFonts w:ascii="Cambria Math" w:hAnsi="Cambria Math"/>
+                </w:rPr>
+                <m:t>h</m:t>
+              </m:r>
+            </m:e>
+            <m:sub>
+              <m:r>
+                <w:rPr>
+                  <w:rFonts w:ascii="Cambria Math" w:hAnsi="Cambria Math"/>
+                </w:rPr>
+                <m:t>2</m:t>
+              </m:r>
+            </m:sub>
+          </m:sSub>
+          <m:r>
+            <w:rPr>
+              <w:rFonts w:ascii="Cambria Math" w:hAnsi="Cambria Math"/>
+            </w:rPr>
+            <m:t>-</m:t>
+          </m:r>
+          <m:sSub>
+            <m:sSubPr>
+              <m:ctrlPr>
+                <w:rPr>
+                  <w:rFonts w:ascii="Cambria Math" w:hAnsi="Cambria Math"/>
+                  <w:i/>
+                </w:rPr>
+              </m:ctrlPr>
+            </m:sSubPr>
+            <m:e>
+              <m:r>
+                <w:rPr>
+                  <w:rFonts w:ascii="Cambria Math" w:hAnsi="Cambria Math"/>
+                </w:rPr>
+                <m:t>h</m:t>
+              </m:r>
+            </m:e>
+            <m:sub>
+              <m:r>
+                <w:rPr>
+                  <w:rFonts w:ascii="Cambria Math" w:hAnsi="Cambria Math"/>
+                </w:rPr>
+                <m:t>4</m:t>
+              </m:r>
+            </m:sub>
+          </m:sSub>
+          <m:r>
+            <w:rPr>
+              <w:rFonts w:ascii="Cambria Math" w:hAnsi="Cambria Math"/>
+            </w:rPr>
+            <m:t>+</m:t>
+          </m:r>
+          <m:sSub>
+            <m:sSubPr>
+              <m:ctrlPr>
+                <w:rPr>
+                  <w:rFonts w:ascii="Cambria Math" w:hAnsi="Cambria Math"/>
+                  <w:i/>
+                </w:rPr>
+              </m:ctrlPr>
+            </m:sSubPr>
+            <m:e>
+              <m:r>
+                <w:rPr>
+                  <w:rFonts w:ascii="Cambria Math" w:hAnsi="Cambria Math"/>
+                </w:rPr>
+                <m:t>h</m:t>
+              </m:r>
+            </m:e>
+            <m:sub>
+              <m:r>
+                <w:rPr>
+                  <w:rFonts w:ascii="Cambria Math" w:hAnsi="Cambria Math"/>
+                </w:rPr>
+                <m:t>3</m:t>
+              </m:r>
+            </m:sub>
+          </m:sSub>
+        </m:oMath>
+      </m:oMathPara>
+    </w:p>
+    <w:p>
+      <w:pPr>
+        <w:pStyle w:val="Caption"/>
+        <w:jc w:val="center"/>
+      </w:pPr>
+      <w:r>
+        <w:t xml:space="preserve">Equation </w:t>
+      </w:r>
+      <w:r>
+        <w:fldChar w:fldCharType="begin"/>
+      </w:r>
+      <w:r>
+        <w:instrText xml:space="preserve"> SEQ Equation \* ARABIC </w:instrText>
+      </w:r>
+      <w:r>
+        <w:fldChar w:fldCharType="separate"/>
+      </w:r>
+      <w:r>
+        <w:rPr>
+          <w:noProof/>
+        </w:rPr>
+        <w:t>21</w:t>
+      </w:r>
+      <w:r>
+        <w:rPr>
+          <w:noProof/>
+        </w:rPr>
+        <w:fldChar w:fldCharType="end"/>
+      </w:r>
+      <w:r>
+        <w:t>: Rankine cycle net power production</w:t>
+      </w:r>
+    </w:p>
+    <w:p/>
+    <w:p>
+      <w:pPr>
+        <w:rPr>
+          <w:rFonts w:eastAsiaTheme="minorEastAsia"/>
+        </w:rPr>
+      </w:pPr>
+      <m:oMathPara>
+        <m:oMath>
+          <m:r>
+            <w:rPr>
+              <w:rFonts w:ascii="Cambria Math" w:hAnsi="Cambria Math"/>
+            </w:rPr>
+            <m:t>η=</m:t>
+          </m:r>
+          <m:d>
+            <m:dPr>
+              <m:ctrlPr>
+                <w:rPr>
+                  <w:rFonts w:ascii="Cambria Math" w:hAnsi="Cambria Math"/>
+                  <w:i/>
+                </w:rPr>
+              </m:ctrlPr>
+            </m:dPr>
+            <m:e>
+              <m:f>
+                <m:fPr>
+                  <m:ctrlPr>
+                    <w:rPr>
+                      <w:rFonts w:ascii="Cambria Math" w:hAnsi="Cambria Math"/>
+                      <w:i/>
+                    </w:rPr>
+                  </m:ctrlPr>
+                </m:fPr>
+                <m:num>
+                  <m:sSub>
+                    <m:sSubPr>
+                      <m:ctrlPr>
+                        <w:rPr>
+                          <w:rFonts w:ascii="Cambria Math" w:hAnsi="Cambria Math"/>
+                          <w:i/>
+                        </w:rPr>
+                      </m:ctrlPr>
+                    </m:sSubPr>
+                    <m:e>
+                      <m:r>
+                        <w:rPr>
+                          <w:rFonts w:ascii="Cambria Math" w:hAnsi="Cambria Math"/>
+                        </w:rPr>
+                        <m:t>h</m:t>
+                      </m:r>
+                    </m:e>
+                    <m:sub>
+                      <m:r>
+                        <w:rPr>
+                          <w:rFonts w:ascii="Cambria Math" w:hAnsi="Cambria Math"/>
+                        </w:rPr>
+                        <m:t>1</m:t>
+                      </m:r>
+                    </m:sub>
+                  </m:sSub>
+                  <m:r>
+                    <w:rPr>
+                      <w:rFonts w:ascii="Cambria Math" w:hAnsi="Cambria Math"/>
+                    </w:rPr>
+                    <m:t>-</m:t>
+                  </m:r>
+                  <m:sSub>
+                    <m:sSubPr>
+                      <m:ctrlPr>
+                        <w:rPr>
+                          <w:rFonts w:ascii="Cambria Math" w:hAnsi="Cambria Math"/>
+                          <w:i/>
+                        </w:rPr>
+                      </m:ctrlPr>
+                    </m:sSubPr>
+                    <m:e>
+                      <m:r>
+                        <w:rPr>
+                          <w:rFonts w:ascii="Cambria Math" w:hAnsi="Cambria Math"/>
+                        </w:rPr>
+                        <m:t>h</m:t>
+                      </m:r>
+                    </m:e>
+                    <m:sub>
+                      <m:r>
+                        <w:rPr>
+                          <w:rFonts w:ascii="Cambria Math" w:hAnsi="Cambria Math"/>
+                        </w:rPr>
+                        <m:t>2</m:t>
+                      </m:r>
+                    </m:sub>
+                  </m:sSub>
+                  <m:r>
+                    <w:rPr>
+                      <w:rFonts w:ascii="Cambria Math" w:hAnsi="Cambria Math"/>
+                    </w:rPr>
+                    <m:t>-</m:t>
+                  </m:r>
+                  <m:sSub>
+                    <m:sSubPr>
+                      <m:ctrlPr>
+                        <w:rPr>
+                          <w:rFonts w:ascii="Cambria Math" w:hAnsi="Cambria Math"/>
+                          <w:i/>
+                        </w:rPr>
+                      </m:ctrlPr>
+                    </m:sSubPr>
+                    <m:e>
+                      <m:r>
+                        <w:rPr>
+                          <w:rFonts w:ascii="Cambria Math" w:hAnsi="Cambria Math"/>
+                        </w:rPr>
+                        <m:t>h</m:t>
+                      </m:r>
+                    </m:e>
+                    <m:sub>
+                      <m:r>
+                        <w:rPr>
+                          <w:rFonts w:ascii="Cambria Math" w:hAnsi="Cambria Math"/>
+                        </w:rPr>
+                        <m:t>4</m:t>
+                      </m:r>
+                    </m:sub>
+                  </m:sSub>
+                  <m:r>
+                    <w:rPr>
+                      <w:rFonts w:ascii="Cambria Math" w:hAnsi="Cambria Math"/>
+                    </w:rPr>
+                    <m:t>+</m:t>
+                  </m:r>
+                  <m:sSub>
+                    <m:sSubPr>
+                      <m:ctrlPr>
+                        <w:rPr>
+                          <w:rFonts w:ascii="Cambria Math" w:hAnsi="Cambria Math"/>
+                          <w:i/>
+                        </w:rPr>
+                      </m:ctrlPr>
+                    </m:sSubPr>
+                    <m:e>
+                      <m:r>
+                        <w:rPr>
+                          <w:rFonts w:ascii="Cambria Math" w:hAnsi="Cambria Math"/>
+                        </w:rPr>
+                        <m:t>h</m:t>
+                      </m:r>
+                    </m:e>
+                    <m:sub>
+                      <m:r>
+                        <w:rPr>
+                          <w:rFonts w:ascii="Cambria Math" w:hAnsi="Cambria Math"/>
+                        </w:rPr>
+                        <m:t>3</m:t>
+                      </m:r>
+                    </m:sub>
+                  </m:sSub>
+                </m:num>
+                <m:den>
+                  <m:sSub>
+                    <m:sSubPr>
+                      <m:ctrlPr>
+                        <w:rPr>
+                          <w:rFonts w:ascii="Cambria Math" w:hAnsi="Cambria Math"/>
+                          <w:i/>
+                        </w:rPr>
+                      </m:ctrlPr>
+                    </m:sSubPr>
+                    <m:e>
+                      <m:r>
+                        <w:rPr>
+                          <w:rFonts w:ascii="Cambria Math" w:hAnsi="Cambria Math"/>
+                        </w:rPr>
+                        <m:t>h</m:t>
+                      </m:r>
+                    </m:e>
+                    <m:sub>
+                      <m:r>
+                        <w:rPr>
+                          <w:rFonts w:ascii="Cambria Math" w:hAnsi="Cambria Math"/>
+                        </w:rPr>
+                        <m:t>1</m:t>
+                      </m:r>
+                    </m:sub>
+                  </m:sSub>
+                  <m:r>
+                    <w:rPr>
+                      <w:rFonts w:ascii="Cambria Math" w:hAnsi="Cambria Math"/>
+                    </w:rPr>
+                    <m:t>-</m:t>
+                  </m:r>
+                  <m:sSub>
+                    <m:sSubPr>
+                      <m:ctrlPr>
+                        <w:rPr>
+                          <w:rFonts w:ascii="Cambria Math" w:hAnsi="Cambria Math"/>
+                          <w:i/>
+                        </w:rPr>
+                      </m:ctrlPr>
+                    </m:sSubPr>
+                    <m:e>
+                      <m:r>
+                        <w:rPr>
+                          <w:rFonts w:ascii="Cambria Math" w:hAnsi="Cambria Math"/>
+                        </w:rPr>
+                        <m:t>h</m:t>
+                      </m:r>
+                    </m:e>
+                    <m:sub>
+                      <m:r>
+                        <w:rPr>
+                          <w:rFonts w:ascii="Cambria Math" w:hAnsi="Cambria Math"/>
+                        </w:rPr>
+                        <m:t>4</m:t>
+                      </m:r>
+                    </m:sub>
+                  </m:sSub>
+                </m:den>
+              </m:f>
+            </m:e>
+          </m:d>
+        </m:oMath>
+      </m:oMathPara>
+    </w:p>
+    <w:p>
+      <w:pPr>
+        <w:pStyle w:val="Caption"/>
+        <w:jc w:val="center"/>
+      </w:pPr>
+      <w:r>
+        <w:t xml:space="preserve">Equation </w:t>
+      </w:r>
+      <w:r>
+        <w:fldChar w:fldCharType="begin"/>
+      </w:r>
+      <w:r>
+        <w:instrText xml:space="preserve"> SEQ Equation \* ARABIC </w:instrText>
+      </w:r>
+      <w:r>
+        <w:fldChar w:fldCharType="separate"/>
+      </w:r>
+      <w:r>
+        <w:rPr>
+          <w:noProof/>
+        </w:rPr>
+        <w:t>22</w:t>
+      </w:r>
+      <w:r>
+        <w:rPr>
+          <w:noProof/>
+        </w:rPr>
+        <w:fldChar w:fldCharType="end"/>
+      </w:r>
+      <w:r>
+        <w:t>: Rankine cycle thermal efficiency</w:t>
+      </w:r>
+    </w:p>
+    <w:p/>
+    <w:p>
+      <w:r>
+        <w:t>Note that these formulas are valid both for the ideal case, and the case with irreversibilities because the irreversibilities were considered when calculating the enthalpy at each of the states. The same is true for the overall thermal efficiency.</w:t>
+      </w:r>
+    </w:p>
+    <w:p/>
+    <w:p>
+      <w:r>
+        <w:t xml:space="preserve">Python code was developed for the purpose of performing these calculations so that a range of working pressures for the boiler and condenser could be iterated over and optimized numerically. The following section will validate that code using an Organic Rankine cycle that was evaluated experimentally by L. Li, Y.T. Ge, &amp; S.A. </w:t>
+      </w:r>
+      <w:proofErr w:type="spellStart"/>
+      <w:r>
+        <w:t>Tassou</w:t>
+      </w:r>
+      <w:proofErr w:type="spellEnd"/>
+      <w:r>
+        <w:t xml:space="preserve">. </w:t>
+      </w:r>
+      <w:sdt>
+        <w:sdtPr>
+          <w:id w:val="-928351934"/>
+          <w:citation/>
+        </w:sdtPr>
+        <w:sdtEndPr/>
+        <w:sdtContent>
+          <w:r>
+            <w:fldChar w:fldCharType="begin"/>
+          </w:r>
+          <w:r>
+            <w:instrText xml:space="preserve"> CITATION LLi17 \l 1033 </w:instrText>
+          </w:r>
+          <w:r>
+            <w:fldChar w:fldCharType="separate"/>
+          </w:r>
+          <w:r>
+            <w:rPr>
+              <w:noProof/>
+            </w:rPr>
+            <w:t>[11]</w:t>
+          </w:r>
+          <w:r>
+            <w:fldChar w:fldCharType="end"/>
+          </w:r>
+        </w:sdtContent>
+      </w:sdt>
+    </w:p>
+    <w:p/>
+    <w:p>
       <w:pPr>
         <w:pStyle w:val="Heading2"/>
       </w:pPr>
-      <w:bookmarkStart w:id="20" w:name="_Toc5121243"/>
+      <w:bookmarkStart w:id="24" w:name="_Toc7965899"/>
       <w:r>
         <w:t>Test case</w:t>
       </w:r>
-      <w:bookmarkEnd w:id="20"/>
-    </w:p>
-    <w:p>
-      <w:r>
-        <w:t>In a test case of an ideal Rankine cycle (one that meets the list of assumptions in the previous section) all that need be known is the working fluid and the working pressures of the boiler and condenser.</w:t>
-      </w:r>
-    </w:p>
-    <w:p>
-      <w:r>
-        <w:t>Let the boiler pressure equal 3.0 MPa, and the condenser pressure equal 0.3 MPa. Let the working fluid be R245fa.</w:t>
+      <w:bookmarkEnd w:id="24"/>
+    </w:p>
+    <w:p>
+      <w:r>
+        <w:t>In an experimental study by L. Li et. al. The efficiency of the expander, system gross efficiency and system net efficiency were measured at several temperatures and the following figure was generated.</w:t>
       </w:r>
     </w:p>
     <w:p/>
     <w:p>
       <w:pPr>
-        <w:rPr>
-          <w:color w:val="FF0000"/>
-        </w:rPr>
-      </w:pPr>
-      <w:r>
-        <w:rPr>
-          <w:i/>
-          <w:color w:val="FF0000"/>
-        </w:rPr>
-        <w:t>Experimental study on a small-scale R245fa Organic Rankine cycle System for Low-grade Thermal Energy Recovery</w:t>
-      </w:r>
-      <w:r>
-        <w:rPr>
-          <w:color w:val="FF0000"/>
-        </w:rPr>
-        <w:t xml:space="preserve"> can be used for model verification as it provides system working pressures and temperatures as well as thermal efficiency and power output results for an actual ORC system that was built.</w:t>
-      </w:r>
-      <w:bookmarkStart w:id="21" w:name="_GoBack"/>
-      <w:bookmarkEnd w:id="21"/>
+        <w:jc w:val="center"/>
+      </w:pPr>
+      <w:r>
+        <w:rPr>
+          <w:noProof/>
+        </w:rPr>
+        <w:drawing>
+          <wp:inline distT="0" distB="0" distL="0" distR="0" wp14:anchorId="308A835C" wp14:editId="04626E88">
+            <wp:extent cx="2294976" cy="1796995"/>
+            <wp:effectExtent l="0" t="0" r="0" b="0"/>
+            <wp:docPr id="14" name="Picture 14"/>
+            <wp:cNvGraphicFramePr>
+              <a:graphicFrameLocks xmlns:a="http://schemas.openxmlformats.org/drawingml/2006/main" noChangeAspect="1"/>
+            </wp:cNvGraphicFramePr>
+            <a:graphic xmlns:a="http://schemas.openxmlformats.org/drawingml/2006/main">
+              <a:graphicData uri="http://schemas.openxmlformats.org/drawingml/2006/picture">
+                <pic:pic xmlns:pic="http://schemas.openxmlformats.org/drawingml/2006/picture">
+                  <pic:nvPicPr>
+                    <pic:cNvPr id="0" name=""/>
+                    <pic:cNvPicPr/>
+                  </pic:nvPicPr>
+                  <pic:blipFill>
+                    <a:blip r:embed="rId16"/>
+                    <a:stretch>
+                      <a:fillRect/>
+                    </a:stretch>
+                  </pic:blipFill>
+                  <pic:spPr>
+                    <a:xfrm>
+                      <a:off x="0" y="0"/>
+                      <a:ext cx="2296161" cy="1797923"/>
+                    </a:xfrm>
+                    <a:prstGeom prst="rect">
+                      <a:avLst/>
+                    </a:prstGeom>
+                  </pic:spPr>
+                </pic:pic>
+              </a:graphicData>
+            </a:graphic>
+          </wp:inline>
+        </w:drawing>
+      </w:r>
+    </w:p>
+    <w:p>
+      <w:pPr>
+        <w:pStyle w:val="Caption"/>
+        <w:jc w:val="center"/>
+      </w:pPr>
+      <w:r>
+        <w:t xml:space="preserve">Figure </w:t>
+      </w:r>
+      <w:r>
+        <w:fldChar w:fldCharType="begin"/>
+      </w:r>
+      <w:r>
+        <w:instrText xml:space="preserve"> SEQ Figure \* ARABIC </w:instrText>
+      </w:r>
+      <w:r>
+        <w:fldChar w:fldCharType="separate"/>
+      </w:r>
+      <w:r>
+        <w:rPr>
+          <w:noProof/>
+        </w:rPr>
+        <w:t>8</w:t>
+      </w:r>
+      <w:r>
+        <w:rPr>
+          <w:noProof/>
+        </w:rPr>
+        <w:fldChar w:fldCharType="end"/>
+      </w:r>
+      <w:r>
+        <w:t xml:space="preserve">: Efficiency results at various cooling water temperatures </w:t>
+      </w:r>
+      <w:sdt>
+        <w:sdtPr>
+          <w:id w:val="-657619046"/>
+          <w:citation/>
+        </w:sdtPr>
+        <w:sdtEndPr/>
+        <w:sdtContent>
+          <w:r>
+            <w:fldChar w:fldCharType="begin"/>
+          </w:r>
+          <w:r>
+            <w:instrText xml:space="preserve"> CITATION LLi17 \l 1033 </w:instrText>
+          </w:r>
+          <w:r>
+            <w:fldChar w:fldCharType="separate"/>
+          </w:r>
+          <w:r>
+            <w:rPr>
+              <w:noProof/>
+            </w:rPr>
+            <w:t>[11]</w:t>
+          </w:r>
+          <w:r>
+            <w:fldChar w:fldCharType="end"/>
+          </w:r>
+        </w:sdtContent>
+      </w:sdt>
+    </w:p>
+    <w:p/>
+    <w:p>
+      <w:r>
+        <w:lastRenderedPageBreak/>
+        <w:t xml:space="preserve">Similarly, the power consumption of the pump and power generation of the </w:t>
+      </w:r>
+      <w:proofErr w:type="spellStart"/>
+      <w:r>
+        <w:t>turoexpander</w:t>
+      </w:r>
+      <w:proofErr w:type="spellEnd"/>
+      <w:r>
+        <w:t xml:space="preserve"> where measured and the following figure was generated.</w:t>
+      </w:r>
+    </w:p>
+    <w:p/>
+    <w:p>
+      <w:pPr>
+        <w:jc w:val="center"/>
+      </w:pPr>
+      <w:r>
+        <w:rPr>
+          <w:noProof/>
+        </w:rPr>
+        <w:drawing>
+          <wp:inline distT="0" distB="0" distL="0" distR="0" wp14:anchorId="39184150" wp14:editId="2F4037D3">
+            <wp:extent cx="2687541" cy="2075379"/>
+            <wp:effectExtent l="0" t="0" r="0" b="0"/>
+            <wp:docPr id="15" name="Picture 15"/>
+            <wp:cNvGraphicFramePr>
+              <a:graphicFrameLocks xmlns:a="http://schemas.openxmlformats.org/drawingml/2006/main" noChangeAspect="1"/>
+            </wp:cNvGraphicFramePr>
+            <a:graphic xmlns:a="http://schemas.openxmlformats.org/drawingml/2006/main">
+              <a:graphicData uri="http://schemas.openxmlformats.org/drawingml/2006/picture">
+                <pic:pic xmlns:pic="http://schemas.openxmlformats.org/drawingml/2006/picture">
+                  <pic:nvPicPr>
+                    <pic:cNvPr id="0" name=""/>
+                    <pic:cNvPicPr/>
+                  </pic:nvPicPr>
+                  <pic:blipFill>
+                    <a:blip r:embed="rId17"/>
+                    <a:stretch>
+                      <a:fillRect/>
+                    </a:stretch>
+                  </pic:blipFill>
+                  <pic:spPr>
+                    <a:xfrm>
+                      <a:off x="0" y="0"/>
+                      <a:ext cx="2688641" cy="2076228"/>
+                    </a:xfrm>
+                    <a:prstGeom prst="rect">
+                      <a:avLst/>
+                    </a:prstGeom>
+                  </pic:spPr>
+                </pic:pic>
+              </a:graphicData>
+            </a:graphic>
+          </wp:inline>
+        </w:drawing>
+      </w:r>
+    </w:p>
+    <w:p>
+      <w:pPr>
+        <w:pStyle w:val="Caption"/>
+        <w:jc w:val="center"/>
+      </w:pPr>
+      <w:r>
+        <w:t xml:space="preserve">Figure </w:t>
+      </w:r>
+      <w:r>
+        <w:fldChar w:fldCharType="begin"/>
+      </w:r>
+      <w:r>
+        <w:instrText xml:space="preserve"> SEQ Figure \* ARABIC </w:instrText>
+      </w:r>
+      <w:r>
+        <w:fldChar w:fldCharType="separate"/>
+      </w:r>
+      <w:r>
+        <w:rPr>
+          <w:noProof/>
+        </w:rPr>
+        <w:t>9</w:t>
+      </w:r>
+      <w:r>
+        <w:rPr>
+          <w:noProof/>
+        </w:rPr>
+        <w:fldChar w:fldCharType="end"/>
+      </w:r>
+      <w:r>
+        <w:t xml:space="preserve">: Power consumption and generation of an experimental organic Rankine cycle </w:t>
+      </w:r>
+      <w:sdt>
+        <w:sdtPr>
+          <w:id w:val="-1934201084"/>
+          <w:citation/>
+        </w:sdtPr>
+        <w:sdtEndPr/>
+        <w:sdtContent>
+          <w:r>
+            <w:fldChar w:fldCharType="begin"/>
+          </w:r>
+          <w:r>
+            <w:instrText xml:space="preserve"> CITATION LLi17 \l 1033 </w:instrText>
+          </w:r>
+          <w:r>
+            <w:fldChar w:fldCharType="separate"/>
+          </w:r>
+          <w:r>
+            <w:rPr>
+              <w:noProof/>
+            </w:rPr>
+            <w:t>[11]</w:t>
+          </w:r>
+          <w:r>
+            <w:fldChar w:fldCharType="end"/>
+          </w:r>
+        </w:sdtContent>
+      </w:sdt>
+    </w:p>
+    <w:p/>
+    <w:p>
+      <w:r>
+        <w:t>In this experiment, the maximum power generation was 5.405kW when the cooling water temperature and the pressure ratio between the boiler side and condenser side of the turbo expander were 23</w:t>
+      </w:r>
+      <w:r>
+        <w:rPr>
+          <w:vertAlign w:val="superscript"/>
+        </w:rPr>
+        <w:t>o</w:t>
+      </w:r>
+      <w:r>
+        <w:t>C and 7.3 respectively. Note that the cooling water temperature that the experimental team reported was not the temperature of the R245fa, but of the cooling water used at the heat sink. This was able to affect the efficiency of the turbine because it reduced the condensing pressure at the turbine outlet increasing the pressure ratio from one s</w:t>
+      </w:r>
+      <w:r>
+        <w:t>ide of the turbine to the other as illustrated in the following figure:</w:t>
+      </w:r>
+    </w:p>
+    <w:p/>
+    <w:p>
+      <w:pPr>
+        <w:jc w:val="center"/>
+      </w:pPr>
+      <w:r>
+        <w:rPr>
+          <w:noProof/>
+        </w:rPr>
+        <w:drawing>
+          <wp:inline distT="0" distB="0" distL="0" distR="0" wp14:anchorId="61DA0426" wp14:editId="7AE3BDBA">
+            <wp:extent cx="2862470" cy="2419188"/>
+            <wp:effectExtent l="0" t="0" r="0" b="0"/>
+            <wp:docPr id="16" name="Picture 16"/>
+            <wp:cNvGraphicFramePr>
+              <a:graphicFrameLocks xmlns:a="http://schemas.openxmlformats.org/drawingml/2006/main" noChangeAspect="1"/>
+            </wp:cNvGraphicFramePr>
+            <a:graphic xmlns:a="http://schemas.openxmlformats.org/drawingml/2006/main">
+              <a:graphicData uri="http://schemas.openxmlformats.org/drawingml/2006/picture">
+                <pic:pic xmlns:pic="http://schemas.openxmlformats.org/drawingml/2006/picture">
+                  <pic:nvPicPr>
+                    <pic:cNvPr id="0" name=""/>
+                    <pic:cNvPicPr/>
+                  </pic:nvPicPr>
+                  <pic:blipFill>
+                    <a:blip r:embed="rId18"/>
+                    <a:stretch>
+                      <a:fillRect/>
+                    </a:stretch>
+                  </pic:blipFill>
+                  <pic:spPr>
+                    <a:xfrm>
+                      <a:off x="0" y="0"/>
+                      <a:ext cx="2863003" cy="2419639"/>
+                    </a:xfrm>
+                    <a:prstGeom prst="rect">
+                      <a:avLst/>
+                    </a:prstGeom>
+                  </pic:spPr>
+                </pic:pic>
+              </a:graphicData>
+            </a:graphic>
+          </wp:inline>
+        </w:drawing>
+      </w:r>
+    </w:p>
+    <w:p>
+      <w:pPr>
+        <w:pStyle w:val="Caption"/>
+        <w:jc w:val="center"/>
+      </w:pPr>
+      <w:r>
+        <w:t xml:space="preserve">Figure </w:t>
+      </w:r>
+      <w:r>
+        <w:fldChar w:fldCharType="begin"/>
+      </w:r>
+      <w:r>
+        <w:instrText xml:space="preserve"> SEQ Figure \* ARABIC </w:instrText>
+      </w:r>
+      <w:r>
+        <w:fldChar w:fldCharType="separate"/>
+      </w:r>
+      <w:r>
+        <w:rPr>
+          <w:noProof/>
+        </w:rPr>
+        <w:t>10</w:t>
+      </w:r>
+      <w:r>
+        <w:rPr>
+          <w:noProof/>
+        </w:rPr>
+        <w:fldChar w:fldCharType="end"/>
+      </w:r>
+      <w:r>
+        <w:t xml:space="preserve">: Operating pressures of the boiler and condenser of an experimental organic Rankine cycle </w:t>
+      </w:r>
+      <w:sdt>
+        <w:sdtPr>
+          <w:id w:val="-1868590444"/>
+          <w:citation/>
+        </w:sdtPr>
+        <w:sdtEndPr/>
+        <w:sdtContent>
+          <w:r>
+            <w:fldChar w:fldCharType="begin"/>
+          </w:r>
+          <w:r>
+            <w:instrText xml:space="preserve"> CITATION LLi17 \l 1033 </w:instrText>
+          </w:r>
+          <w:r>
+            <w:fldChar w:fldCharType="separate"/>
+          </w:r>
+          <w:r>
+            <w:rPr>
+              <w:noProof/>
+            </w:rPr>
+            <w:t>[11]</w:t>
+          </w:r>
+          <w:r>
+            <w:fldChar w:fldCharType="end"/>
+          </w:r>
+        </w:sdtContent>
+      </w:sdt>
+    </w:p>
+    <w:p>
+      <w:r>
+        <w:t xml:space="preserve">When analyzed using the model I developed, the working pressure for the condenser was set to 0.2MPa, the working pressure of the boiler set to 1.46MPa (a pressure ratio of 7.3 as in the maximally efficient case reported) The turbine efficiency was set to 0.85 and, though the pump </w:t>
+      </w:r>
+      <w:r>
+        <w:lastRenderedPageBreak/>
+        <w:t>efficiency was not reported, they are generally very efficient due to comparatively high density of the working fluid when in the liquid state, it was set to 0.99. The following results were obtained.</w:t>
+      </w:r>
+    </w:p>
+    <w:p/>
+    <w:p>
+      <w:pPr>
+        <w:jc w:val="center"/>
+      </w:pPr>
+      <w:r>
+        <w:rPr>
+          <w:noProof/>
+        </w:rPr>
+        <w:drawing>
+          <wp:inline distT="0" distB="0" distL="0" distR="0" wp14:anchorId="66B3E696" wp14:editId="47431CB6">
+            <wp:extent cx="2838450" cy="1476375"/>
+            <wp:effectExtent l="0" t="0" r="0" b="9525"/>
+            <wp:docPr id="17" name="Picture 17"/>
+            <wp:cNvGraphicFramePr>
+              <a:graphicFrameLocks xmlns:a="http://schemas.openxmlformats.org/drawingml/2006/main" noChangeAspect="1"/>
+            </wp:cNvGraphicFramePr>
+            <a:graphic xmlns:a="http://schemas.openxmlformats.org/drawingml/2006/main">
+              <a:graphicData uri="http://schemas.openxmlformats.org/drawingml/2006/picture">
+                <pic:pic xmlns:pic="http://schemas.openxmlformats.org/drawingml/2006/picture">
+                  <pic:nvPicPr>
+                    <pic:cNvPr id="0" name=""/>
+                    <pic:cNvPicPr/>
+                  </pic:nvPicPr>
+                  <pic:blipFill>
+                    <a:blip r:embed="rId19"/>
+                    <a:stretch>
+                      <a:fillRect/>
+                    </a:stretch>
+                  </pic:blipFill>
+                  <pic:spPr>
+                    <a:xfrm>
+                      <a:off x="0" y="0"/>
+                      <a:ext cx="2838450" cy="1476375"/>
+                    </a:xfrm>
+                    <a:prstGeom prst="rect">
+                      <a:avLst/>
+                    </a:prstGeom>
+                  </pic:spPr>
+                </pic:pic>
+              </a:graphicData>
+            </a:graphic>
+          </wp:inline>
+        </w:drawing>
+      </w:r>
+    </w:p>
+    <w:p>
+      <w:pPr>
+        <w:pStyle w:val="Caption"/>
+        <w:jc w:val="center"/>
+      </w:pPr>
+      <w:r>
+        <w:t xml:space="preserve">Figure </w:t>
+      </w:r>
+      <w:r>
+        <w:fldChar w:fldCharType="begin"/>
+      </w:r>
+      <w:r>
+        <w:instrText xml:space="preserve"> SEQ Figure \* ARA</w:instrText>
+      </w:r>
+      <w:r>
+        <w:instrText xml:space="preserve">BIC </w:instrText>
+      </w:r>
+      <w:r>
+        <w:fldChar w:fldCharType="separate"/>
+      </w:r>
+      <w:r>
+        <w:rPr>
+          <w:noProof/>
+        </w:rPr>
+        <w:t>11</w:t>
+      </w:r>
+      <w:r>
+        <w:rPr>
+          <w:noProof/>
+        </w:rPr>
+        <w:fldChar w:fldCharType="end"/>
+      </w:r>
+      <w:r>
+        <w:t>: Model results when verifying the experimental case</w:t>
+      </w:r>
+    </w:p>
+    <w:p/>
+    <w:p>
+      <w:r>
+        <w:t>To obtain the experimentally measured power output of 5.4kW, the mass flow rate of working fluid necessary is 172.5kg/s</w:t>
+      </w:r>
+      <w:r>
+        <w:t xml:space="preserve">. </w:t>
+      </w:r>
+      <w:r>
+        <w:t>With an approximate liquid density of 1404.1 kg/m</w:t>
+      </w:r>
+      <w:r>
+        <w:rPr>
+          <w:vertAlign w:val="superscript"/>
+        </w:rPr>
+        <w:t>3</w:t>
+      </w:r>
+      <w:r>
+        <w:t xml:space="preserve"> this is a volumetric flow rate of </w:t>
+      </w:r>
+      <w:r>
+        <w:t xml:space="preserve">122.85 L/s, much higher than reasonable; about 8x that of a typical automotive water pump. </w:t>
+      </w:r>
+      <w:r>
+        <w:t>The efficiency reported by my model was much lower than the experimentally determined ~0.4.</w:t>
+      </w:r>
     </w:p>
     <w:p/>
     <w:p/>
+    <w:p>
+      <w:r>
+        <w:t xml:space="preserve">Try again using </w:t>
+      </w:r>
+      <w:r>
+        <w:rPr>
+          <w:i/>
+        </w:rPr>
+        <w:t>Design and experimental study of ORC (organic Rankine cycle) and radial turbine using R245fa working fluid</w:t>
+      </w:r>
+      <w:bookmarkStart w:id="25" w:name="_GoBack"/>
+      <w:bookmarkEnd w:id="25"/>
+    </w:p>
     <w:p>
       <w:pPr>
         <w:jc w:val="left"/>
@@ -10973,7 +12957,6 @@
           <w:szCs w:val="32"/>
         </w:rPr>
       </w:pPr>
-      <w:bookmarkStart w:id="22" w:name="_Toc5121244"/>
       <w:r>
         <w:br w:type="page"/>
       </w:r>
@@ -10982,25 +12965,34 @@
       <w:pPr>
         <w:pStyle w:val="Heading1"/>
       </w:pPr>
+      <w:bookmarkStart w:id="26" w:name="_Toc7965900"/>
       <w:r>
         <w:lastRenderedPageBreak/>
         <w:t>Preliminary results</w:t>
       </w:r>
-      <w:bookmarkEnd w:id="22"/>
+      <w:bookmarkEnd w:id="26"/>
     </w:p>
     <w:p>
       <w:pPr>
         <w:pStyle w:val="Heading2"/>
       </w:pPr>
-      <w:bookmarkStart w:id="23" w:name="_Toc5121245"/>
+      <w:bookmarkStart w:id="27" w:name="_Toc7965901"/>
       <w:r>
         <w:t>Working fluid</w:t>
       </w:r>
-      <w:bookmarkEnd w:id="23"/>
-    </w:p>
-    <w:p>
-      <w:r>
-        <w:t>The most common working fluids used in ORC are R134a, R245fa, R22, isobutene, pentane, propane and PFCs. In the past, CFCs and HCFC were commonly used but are being phased out of current applications, and avoided for new applications due to environmental and safety concerns.</w:t>
+      <w:bookmarkEnd w:id="27"/>
+    </w:p>
+    <w:p>
+      <w:r>
+        <w:t xml:space="preserve">The most common working fluids used in ORC are R134a, R245fa, R22, isobutene, pentane, propane and </w:t>
+      </w:r>
+      <w:proofErr w:type="spellStart"/>
+      <w:r>
+        <w:t>PFCs.</w:t>
+      </w:r>
+      <w:proofErr w:type="spellEnd"/>
+      <w:r>
+        <w:t xml:space="preserve"> In the past, CFCs and HCFC were commonly used but are being phased out of current applications, and avoided for new applications due to environmental and safety concerns.</w:t>
       </w:r>
       <w:r>
         <w:t xml:space="preserve"> </w:t>
@@ -11061,7 +13053,7 @@
                     <pic:cNvPicPr/>
                   </pic:nvPicPr>
                   <pic:blipFill>
-                    <a:blip r:embed="rId16" cstate="print"/>
+                    <a:blip r:embed="rId20" cstate="print"/>
                     <a:stretch>
                       <a:fillRect/>
                     </a:stretch>
@@ -11112,7 +13104,7 @@
         <w:rPr>
           <w:noProof/>
         </w:rPr>
-        <w:t>8</w:t>
+        <w:t>12</w:t>
       </w:r>
       <w:r>
         <w:rPr>
@@ -11128,6 +13120,7 @@
           <w:id w:val="1504252269"/>
           <w:citation/>
         </w:sdtPr>
+        <w:sdtEndPr/>
         <w:sdtContent>
           <w:r>
             <w:fldChar w:fldCharType="begin"/>
@@ -11148,7 +13141,7 @@
             <w:rPr>
               <w:noProof/>
             </w:rPr>
-            <w:t>[11]</w:t>
+            <w:t>[12]</w:t>
           </w:r>
           <w:r>
             <w:fldChar w:fldCharType="end"/>
@@ -11167,13 +13160,13 @@
       <w:pPr>
         <w:pStyle w:val="Heading2"/>
       </w:pPr>
-      <w:bookmarkStart w:id="24" w:name="_Ref531879853"/>
-      <w:bookmarkStart w:id="25" w:name="_Toc5121246"/>
+      <w:bookmarkStart w:id="28" w:name="_Ref531879853"/>
+      <w:bookmarkStart w:id="29" w:name="_Toc7965902"/>
       <w:r>
         <w:t>Working pressures and temperatures</w:t>
       </w:r>
-      <w:bookmarkEnd w:id="24"/>
-      <w:bookmarkEnd w:id="25"/>
+      <w:bookmarkEnd w:id="28"/>
+      <w:bookmarkEnd w:id="29"/>
     </w:p>
     <w:p>
       <w:r>
@@ -11248,7 +13241,7 @@
                     <pic:cNvPicPr/>
                   </pic:nvPicPr>
                   <pic:blipFill>
-                    <a:blip r:embed="rId17" cstate="print"/>
+                    <a:blip r:embed="rId21" cstate="print"/>
                     <a:stretch>
                       <a:fillRect/>
                     </a:stretch>
@@ -11274,7 +13267,7 @@
         <w:pStyle w:val="Caption"/>
         <w:jc w:val="center"/>
       </w:pPr>
-      <w:bookmarkStart w:id="26" w:name="_Ref531105452"/>
+      <w:bookmarkStart w:id="30" w:name="_Ref531105452"/>
       <w:r>
         <w:t xml:space="preserve">Figure </w:t>
       </w:r>
@@ -11300,7 +13293,7 @@
         <w:rPr>
           <w:noProof/>
         </w:rPr>
-        <w:t>9</w:t>
+        <w:t>13</w:t>
       </w:r>
       <w:r>
         <w:rPr>
@@ -11308,7 +13301,7 @@
         </w:rPr>
         <w:fldChar w:fldCharType="end"/>
       </w:r>
-      <w:bookmarkEnd w:id="26"/>
+      <w:bookmarkEnd w:id="30"/>
       <w:r>
         <w:t>: Typical Rankine cycle</w:t>
       </w:r>
@@ -11357,7 +13350,7 @@
                     <pic:cNvPicPr/>
                   </pic:nvPicPr>
                   <pic:blipFill>
-                    <a:blip r:embed="rId18" cstate="print"/>
+                    <a:blip r:embed="rId22" cstate="print"/>
                     <a:stretch>
                       <a:fillRect/>
                     </a:stretch>
@@ -11403,7 +13396,7 @@
                     <pic:cNvPicPr/>
                   </pic:nvPicPr>
                   <pic:blipFill>
-                    <a:blip r:embed="rId19" cstate="print"/>
+                    <a:blip r:embed="rId23" cstate="print"/>
                     <a:stretch>
                       <a:fillRect/>
                     </a:stretch>
@@ -11454,7 +13447,7 @@
         <w:rPr>
           <w:noProof/>
         </w:rPr>
-        <w:t>10</w:t>
+        <w:t>14</w:t>
       </w:r>
       <w:r>
         <w:rPr>
@@ -11490,7 +13483,7 @@
                     <pic:cNvPicPr/>
                   </pic:nvPicPr>
                   <pic:blipFill>
-                    <a:blip r:embed="rId20" cstate="print"/>
+                    <a:blip r:embed="rId24" cstate="print"/>
                     <a:stretch>
                       <a:fillRect/>
                     </a:stretch>
@@ -11530,7 +13523,7 @@
                     <pic:cNvPicPr/>
                   </pic:nvPicPr>
                   <pic:blipFill>
-                    <a:blip r:embed="rId21" cstate="print"/>
+                    <a:blip r:embed="rId25" cstate="print"/>
                     <a:stretch>
                       <a:fillRect/>
                     </a:stretch>
@@ -11581,7 +13574,7 @@
         <w:rPr>
           <w:noProof/>
         </w:rPr>
-        <w:t>11</w:t>
+        <w:t>15</w:t>
       </w:r>
       <w:r>
         <w:rPr>
@@ -11602,12 +13595,12 @@
       <w:pPr>
         <w:pStyle w:val="Heading2"/>
       </w:pPr>
-      <w:bookmarkStart w:id="27" w:name="_Toc5121247"/>
+      <w:bookmarkStart w:id="31" w:name="_Toc7965903"/>
       <w:r>
         <w:lastRenderedPageBreak/>
         <w:t>Increased energy efficiency</w:t>
       </w:r>
-      <w:bookmarkEnd w:id="27"/>
+      <w:bookmarkEnd w:id="31"/>
     </w:p>
     <w:p>
       <w:r>
@@ -11644,12 +13637,12 @@
       <w:pPr>
         <w:pStyle w:val="Heading1"/>
       </w:pPr>
-      <w:bookmarkStart w:id="28" w:name="_Toc5121248"/>
+      <w:bookmarkStart w:id="32" w:name="_Toc7965904"/>
       <w:r>
         <w:lastRenderedPageBreak/>
         <w:t>Experimental design</w:t>
       </w:r>
-      <w:bookmarkEnd w:id="28"/>
+      <w:bookmarkEnd w:id="32"/>
     </w:p>
     <w:p>
       <w:r>
@@ -11659,7 +13652,15 @@
     <w:p/>
     <w:p>
       <w:r>
-        <w:t>A preliminary investigation of working fluids was performed and the working fluid used to obtain the preliminary results was R245fa. However, this investigation was far from exhaustive and the literature review yielded several more working fluids of interest that this study will investigate. Some of the working fluids of particular interest are isopentane and R236ea which at least one study cited as the best working fluid for a heat source of 145</w:t>
+        <w:t xml:space="preserve">A preliminary investigation of working fluids was performed and the working fluid used to obtain the preliminary results was R245fa. However, this investigation was far from exhaustive and the literature review yielded several more working fluids of interest that this study will investigate. Some of the working fluids of particular interest are </w:t>
+      </w:r>
+      <w:proofErr w:type="spellStart"/>
+      <w:r>
+        <w:t>isopentane</w:t>
+      </w:r>
+      <w:proofErr w:type="spellEnd"/>
+      <w:r>
+        <w:t xml:space="preserve"> and R236ea which at least one study cited as the best working fluid for a heat source of 145</w:t>
       </w:r>
       <w:r>
         <w:rPr>
@@ -11675,6 +13676,7 @@
           <w:id w:val="674849308"/>
           <w:citation/>
         </w:sdtPr>
+        <w:sdtEndPr/>
         <w:sdtContent>
           <w:r>
             <w:fldChar w:fldCharType="begin"/>
@@ -11704,6 +13706,7 @@
           <w:id w:val="1622722630"/>
           <w:citation/>
         </w:sdtPr>
+        <w:sdtEndPr/>
         <w:sdtContent>
           <w:r>
             <w:fldChar w:fldCharType="begin"/>
@@ -11729,7 +13732,15 @@
     <w:p/>
     <w:p>
       <w:r>
-        <w:t>There are also efficiency improving features of a Rankine cycle which could be explored. Boiler temperatures super, trans, and sub critical are all discussed in the literature; recuperators, secondary turbine stages, turbine bleeds, heated feed</w:t>
+        <w:t xml:space="preserve">There are also efficiency improving features of a Rankine cycle which could be explored. Boiler temperatures super, trans, and sub critical are all discussed in the literature; </w:t>
+      </w:r>
+      <w:proofErr w:type="spellStart"/>
+      <w:r>
+        <w:t>recuperators</w:t>
+      </w:r>
+      <w:proofErr w:type="spellEnd"/>
+      <w:r>
+        <w:t>, secondary turbine stages, turbine bleeds, heated feed</w:t>
       </w:r>
       <w:r>
         <w:t>-</w:t>
@@ -11743,11 +13754,11 @@
       <w:pPr>
         <w:pStyle w:val="Heading2"/>
       </w:pPr>
-      <w:bookmarkStart w:id="29" w:name="_Toc5121249"/>
+      <w:bookmarkStart w:id="33" w:name="_Toc7965905"/>
       <w:r>
         <w:t>Boiler factors</w:t>
       </w:r>
-      <w:bookmarkEnd w:id="29"/>
+      <w:bookmarkEnd w:id="33"/>
     </w:p>
     <w:p>
       <w:r>
@@ -11789,12 +13800,12 @@
       <w:pPr>
         <w:pStyle w:val="Heading2"/>
       </w:pPr>
-      <w:bookmarkStart w:id="30" w:name="_Toc5121250"/>
+      <w:bookmarkStart w:id="34" w:name="_Toc7965906"/>
       <w:r>
         <w:lastRenderedPageBreak/>
         <w:t>Turbine factors</w:t>
       </w:r>
-      <w:bookmarkEnd w:id="30"/>
+      <w:bookmarkEnd w:id="34"/>
     </w:p>
     <w:p>
       <w:r>
@@ -11824,11 +13835,11 @@
       <w:pPr>
         <w:pStyle w:val="Heading2"/>
       </w:pPr>
-      <w:bookmarkStart w:id="31" w:name="_Toc5121251"/>
+      <w:bookmarkStart w:id="35" w:name="_Toc7965907"/>
       <w:r>
         <w:t>Condenser factors</w:t>
       </w:r>
-      <w:bookmarkEnd w:id="31"/>
+      <w:bookmarkEnd w:id="35"/>
     </w:p>
     <w:p>
       <w:r>
@@ -11876,11 +13887,11 @@
       <w:pPr>
         <w:pStyle w:val="Heading2"/>
       </w:pPr>
-      <w:bookmarkStart w:id="32" w:name="_Toc5121252"/>
+      <w:bookmarkStart w:id="36" w:name="_Toc7965908"/>
       <w:r>
         <w:t>Pump factors</w:t>
       </w:r>
-      <w:bookmarkEnd w:id="32"/>
+      <w:bookmarkEnd w:id="36"/>
     </w:p>
     <w:p>
       <w:r>
@@ -11905,7 +13916,7 @@
         <w:br w:type="page"/>
       </w:r>
     </w:p>
-    <w:bookmarkStart w:id="33" w:name="_Toc5121253" w:displacedByCustomXml="next"/>
+    <w:bookmarkStart w:id="37" w:name="_Toc7965909" w:displacedByCustomXml="next"/>
     <w:sdt>
       <w:sdtPr>
         <w:rPr>
@@ -11920,6 +13931,7 @@
           <w:docPartUnique/>
         </w:docPartObj>
       </w:sdtPr>
+      <w:sdtEndPr/>
       <w:sdtContent>
         <w:p>
           <w:pPr>
@@ -11928,13 +13940,14 @@
           <w:r>
             <w:t>References</w:t>
           </w:r>
-          <w:bookmarkEnd w:id="33"/>
+          <w:bookmarkEnd w:id="37"/>
         </w:p>
         <w:sdt>
           <w:sdtPr>
             <w:id w:val="-573587230"/>
             <w:bibliography/>
           </w:sdtPr>
+          <w:sdtEndPr/>
           <w:sdtContent>
             <w:p>
               <w:pPr>
@@ -12606,6 +14619,67 @@
                       <w:rPr>
                         <w:noProof/>
                       </w:rPr>
+                      <w:t xml:space="preserve">Y. G. S. T. L. Li, "Experimental study on a small-scale R245fa organic Rankine cycle system for low-grade thermal energy recovery," </w:t>
+                    </w:r>
+                    <w:r>
+                      <w:rPr>
+                        <w:i/>
+                        <w:iCs/>
+                        <w:noProof/>
+                      </w:rPr>
+                      <w:t xml:space="preserve">Energy Procedia, </w:t>
+                    </w:r>
+                    <w:r>
+                      <w:rPr>
+                        <w:noProof/>
+                      </w:rPr>
+                      <w:t xml:space="preserve">no. 105, pp. 1827-1832, 2017. </w:t>
+                    </w:r>
+                  </w:p>
+                </w:tc>
+              </w:tr>
+              <w:tr>
+                <w:trPr>
+                  <w:tblCellSpacing w:w="15" w:type="dxa"/>
+                </w:trPr>
+                <w:tc>
+                  <w:tcPr>
+                    <w:tcW w:w="50" w:type="pct"/>
+                    <w:hideMark/>
+                  </w:tcPr>
+                  <w:p>
+                    <w:pPr>
+                      <w:pStyle w:val="Bibliography"/>
+                      <w:rPr>
+                        <w:rFonts w:eastAsiaTheme="minorEastAsia"/>
+                        <w:noProof/>
+                      </w:rPr>
+                    </w:pPr>
+                    <w:r>
+                      <w:rPr>
+                        <w:noProof/>
+                      </w:rPr>
+                      <w:t xml:space="preserve">[12] </w:t>
+                    </w:r>
+                  </w:p>
+                </w:tc>
+                <w:tc>
+                  <w:tcPr>
+                    <w:tcW w:w="0" w:type="auto"/>
+                    <w:hideMark/>
+                  </w:tcPr>
+                  <w:p>
+                    <w:pPr>
+                      <w:pStyle w:val="Bibliography"/>
+                      <w:rPr>
+                        <w:rFonts w:eastAsiaTheme="minorEastAsia"/>
+                        <w:noProof/>
+                      </w:rPr>
+                    </w:pPr>
+                    <w:r>
+                      <w:rPr>
+                        <w:noProof/>
+                      </w:rPr>
                       <w:t xml:space="preserve">American Society of Heating, Refrigerating and Air-Conditioning Engineers, Inc., "Chapter 30 - Thermophysical Properties of Refrigerants," in </w:t>
                     </w:r>
                     <w:r>
@@ -12646,7 +14720,7 @@
                       <w:rPr>
                         <w:noProof/>
                       </w:rPr>
-                      <w:t xml:space="preserve">[12] </w:t>
+                      <w:t xml:space="preserve">[13] </w:t>
                     </w:r>
                   </w:p>
                 </w:tc>
@@ -12707,7 +14781,8 @@
                       <w:rPr>
                         <w:noProof/>
                       </w:rPr>
-                      <w:t xml:space="preserve">[13] </w:t>
+                      <w:lastRenderedPageBreak/>
+                      <w:t xml:space="preserve">[14] </w:t>
                     </w:r>
                   </w:p>
                 </w:tc>
@@ -12754,7 +14829,7 @@
                       <w:rPr>
                         <w:noProof/>
                       </w:rPr>
-                      <w:t xml:space="preserve">[14] </w:t>
+                      <w:t xml:space="preserve">[15] </w:t>
                     </w:r>
                   </w:p>
                 </w:tc>
@@ -12801,8 +14876,7 @@
                       <w:rPr>
                         <w:noProof/>
                       </w:rPr>
-                      <w:lastRenderedPageBreak/>
-                      <w:t xml:space="preserve">[15] </w:t>
+                      <w:t xml:space="preserve">[16] </w:t>
                     </w:r>
                   </w:p>
                 </w:tc>
@@ -12849,7 +14923,7 @@
                       <w:rPr>
                         <w:noProof/>
                       </w:rPr>
-                      <w:t xml:space="preserve">[16] </w:t>
+                      <w:t xml:space="preserve">[17] </w:t>
                     </w:r>
                   </w:p>
                 </w:tc>
@@ -12931,12 +15005,12 @@
       <w:pPr>
         <w:pStyle w:val="Heading1"/>
       </w:pPr>
-      <w:bookmarkStart w:id="34" w:name="_Toc5121254"/>
+      <w:bookmarkStart w:id="38" w:name="_Toc7965910"/>
       <w:r>
         <w:lastRenderedPageBreak/>
         <w:t>Appendix A – Acronyms</w:t>
       </w:r>
-      <w:bookmarkEnd w:id="34"/>
+      <w:bookmarkEnd w:id="38"/>
     </w:p>
     <w:p>
       <w:r>
@@ -13030,12 +15104,12 @@
       <w:pPr>
         <w:pStyle w:val="Heading1"/>
       </w:pPr>
-      <w:bookmarkStart w:id="35" w:name="_Toc5121255"/>
+      <w:bookmarkStart w:id="39" w:name="_Toc7965911"/>
       <w:r>
         <w:lastRenderedPageBreak/>
         <w:t>Glossary</w:t>
       </w:r>
-      <w:bookmarkEnd w:id="35"/>
+      <w:bookmarkEnd w:id="39"/>
     </w:p>
     <w:p>
       <w:r>
@@ -13044,8 +15118,13 @@
     </w:p>
     <w:p>
       <w:r>
-        <w:t>Enthalpy: The sum of the internal energy of a system and the product of its pressure and volume. H = U +pV</w:t>
-      </w:r>
+        <w:t>Enthalpy: The sum of the internal energy of a system and the product of its pressure and volume. H = U +</w:t>
+      </w:r>
+      <w:proofErr w:type="spellStart"/>
+      <w:r>
+        <w:t>pV</w:t>
+      </w:r>
+      <w:proofErr w:type="spellEnd"/>
     </w:p>
     <w:p>
       <w:pPr>
@@ -13067,14 +15146,14 @@
       <w:pPr>
         <w:pStyle w:val="Heading1"/>
       </w:pPr>
-      <w:bookmarkStart w:id="36" w:name="_Ref531105537"/>
-      <w:bookmarkStart w:id="37" w:name="_Toc5121256"/>
+      <w:bookmarkStart w:id="40" w:name="_Ref531105537"/>
+      <w:bookmarkStart w:id="41" w:name="_Toc7965912"/>
       <w:r>
         <w:lastRenderedPageBreak/>
         <w:t>Appendix C – Source Code</w:t>
       </w:r>
-      <w:bookmarkEnd w:id="36"/>
-      <w:bookmarkEnd w:id="37"/>
+      <w:bookmarkEnd w:id="40"/>
+      <w:bookmarkEnd w:id="41"/>
     </w:p>
     <w:p>
       <w:r>
@@ -13093,18 +15172,44 @@
     </w:p>
     <w:p>
       <w:r>
-        <w:t>import matplotlib.pyplot as plt</w:t>
-      </w:r>
-    </w:p>
-    <w:p>
-      <w:r>
-        <w:t>import numpy as np</w:t>
+        <w:t xml:space="preserve">import </w:t>
+      </w:r>
+      <w:proofErr w:type="spellStart"/>
+      <w:r>
+        <w:t>matplotlib.pyplot</w:t>
+      </w:r>
+      <w:proofErr w:type="spellEnd"/>
+      <w:r>
+        <w:t xml:space="preserve"> as </w:t>
+      </w:r>
+      <w:proofErr w:type="spellStart"/>
+      <w:r>
+        <w:t>plt</w:t>
+      </w:r>
+      <w:proofErr w:type="spellEnd"/>
+    </w:p>
+    <w:p>
+      <w:r>
+        <w:t xml:space="preserve">import </w:t>
+      </w:r>
+      <w:proofErr w:type="spellStart"/>
+      <w:r>
+        <w:t>numpy</w:t>
+      </w:r>
+      <w:proofErr w:type="spellEnd"/>
+      <w:r>
+        <w:t xml:space="preserve"> as np</w:t>
       </w:r>
     </w:p>
     <w:p/>
     <w:p>
-      <w:r>
-        <w:t>def interpolate(x1,y1,x2,y2,x):</w:t>
+      <w:proofErr w:type="spellStart"/>
+      <w:r>
+        <w:t>def</w:t>
+      </w:r>
+      <w:proofErr w:type="spellEnd"/>
+      <w:r>
+        <w:t xml:space="preserve"> interpolate(x1,y1,x2,y2,x):</w:t>
       </w:r>
     </w:p>
     <w:p>
@@ -13119,7 +15224,15 @@
     </w:p>
     <w:p>
       <w:r>
-        <w:t xml:space="preserve">    except TypeError:</w:t>
+        <w:t xml:space="preserve">    except </w:t>
+      </w:r>
+      <w:proofErr w:type="spellStart"/>
+      <w:r>
+        <w:t>TypeError</w:t>
+      </w:r>
+      <w:proofErr w:type="spellEnd"/>
+      <w:r>
+        <w:t>:</w:t>
       </w:r>
     </w:p>
     <w:p>
@@ -13139,8 +15252,45 @@
     </w:p>
     <w:p/>
     <w:p>
-      <w:r>
-        <w:t>def vlookup(rfile, index, search_col, result_col):</w:t>
+      <w:proofErr w:type="spellStart"/>
+      <w:r>
+        <w:t>def</w:t>
+      </w:r>
+      <w:proofErr w:type="spellEnd"/>
+      <w:r>
+        <w:t xml:space="preserve"> </w:t>
+      </w:r>
+      <w:proofErr w:type="spellStart"/>
+      <w:r>
+        <w:t>vlookup</w:t>
+      </w:r>
+      <w:proofErr w:type="spellEnd"/>
+      <w:r>
+        <w:t>(</w:t>
+      </w:r>
+      <w:proofErr w:type="spellStart"/>
+      <w:r>
+        <w:t>rfile</w:t>
+      </w:r>
+      <w:proofErr w:type="spellEnd"/>
+      <w:r>
+        <w:t xml:space="preserve">, index, </w:t>
+      </w:r>
+      <w:proofErr w:type="spellStart"/>
+      <w:r>
+        <w:t>search_col</w:t>
+      </w:r>
+      <w:proofErr w:type="spellEnd"/>
+      <w:r>
+        <w:t xml:space="preserve">, </w:t>
+      </w:r>
+      <w:proofErr w:type="spellStart"/>
+      <w:r>
+        <w:t>result_col</w:t>
+      </w:r>
+      <w:proofErr w:type="spellEnd"/>
+      <w:r>
+        <w:t>):</w:t>
       </w:r>
     </w:p>
     <w:p>
@@ -13155,12 +15305,28 @@
     </w:p>
     <w:p>
       <w:r>
-        <w:t xml:space="preserve">    # search_col is the column in which the index should be searched for.</w:t>
-      </w:r>
-    </w:p>
-    <w:p>
-      <w:r>
-        <w:t xml:space="preserve">    # result_col should be the column from which the result should be extracted.</w:t>
+        <w:t xml:space="preserve">    # </w:t>
+      </w:r>
+      <w:proofErr w:type="spellStart"/>
+      <w:r>
+        <w:t>search_col</w:t>
+      </w:r>
+      <w:proofErr w:type="spellEnd"/>
+      <w:r>
+        <w:t xml:space="preserve"> is the column in which the index should be searched for.</w:t>
+      </w:r>
+    </w:p>
+    <w:p>
+      <w:r>
+        <w:t xml:space="preserve">    # </w:t>
+      </w:r>
+      <w:proofErr w:type="spellStart"/>
+      <w:r>
+        <w:t>result_col</w:t>
+      </w:r>
+      <w:proofErr w:type="spellEnd"/>
+      <w:r>
+        <w:t xml:space="preserve"> should be the column from which the result should be extracted.</w:t>
       </w:r>
     </w:p>
     <w:p/>
@@ -13171,32 +15337,112 @@
     </w:p>
     <w:p>
       <w:r>
-        <w:t xml:space="preserve">    search_col = int(search_col)</w:t>
-      </w:r>
-    </w:p>
-    <w:p>
-      <w:r>
-        <w:t xml:space="preserve">    result_col = int(result_col)</w:t>
-      </w:r>
-    </w:p>
-    <w:p>
-      <w:r>
         <w:t xml:space="preserve">    </w:t>
       </w:r>
-    </w:p>
-    <w:p>
-      <w:r>
-        <w:t xml:space="preserve">    RDR = csv.reader(rfile, dialect = 'excel')</w:t>
-      </w:r>
-    </w:p>
-    <w:p>
-      <w:r>
-        <w:t xml:space="preserve">    pos_diff = 1000 </w:t>
-      </w:r>
-    </w:p>
-    <w:p>
-      <w:r>
-        <w:t xml:space="preserve">    neg_diff = -1000</w:t>
+      <w:proofErr w:type="spellStart"/>
+      <w:r>
+        <w:t>search_col</w:t>
+      </w:r>
+      <w:proofErr w:type="spellEnd"/>
+      <w:r>
+        <w:t xml:space="preserve"> = </w:t>
+      </w:r>
+      <w:proofErr w:type="spellStart"/>
+      <w:r>
+        <w:t>int</w:t>
+      </w:r>
+      <w:proofErr w:type="spellEnd"/>
+      <w:r>
+        <w:t>(</w:t>
+      </w:r>
+      <w:proofErr w:type="spellStart"/>
+      <w:r>
+        <w:t>search_col</w:t>
+      </w:r>
+      <w:proofErr w:type="spellEnd"/>
+      <w:r>
+        <w:t>)</w:t>
+      </w:r>
+    </w:p>
+    <w:p>
+      <w:r>
+        <w:t xml:space="preserve">    </w:t>
+      </w:r>
+      <w:proofErr w:type="spellStart"/>
+      <w:r>
+        <w:t>result_col</w:t>
+      </w:r>
+      <w:proofErr w:type="spellEnd"/>
+      <w:r>
+        <w:t xml:space="preserve"> = </w:t>
+      </w:r>
+      <w:proofErr w:type="spellStart"/>
+      <w:r>
+        <w:t>int</w:t>
+      </w:r>
+      <w:proofErr w:type="spellEnd"/>
+      <w:r>
+        <w:t>(</w:t>
+      </w:r>
+      <w:proofErr w:type="spellStart"/>
+      <w:r>
+        <w:t>result_col</w:t>
+      </w:r>
+      <w:proofErr w:type="spellEnd"/>
+      <w:r>
+        <w:t>)</w:t>
+      </w:r>
+    </w:p>
+    <w:p>
+      <w:r>
+        <w:t xml:space="preserve">    </w:t>
+      </w:r>
+    </w:p>
+    <w:p>
+      <w:r>
+        <w:t xml:space="preserve">    RDR = </w:t>
+      </w:r>
+      <w:proofErr w:type="spellStart"/>
+      <w:r>
+        <w:t>csv.reader</w:t>
+      </w:r>
+      <w:proofErr w:type="spellEnd"/>
+      <w:r>
+        <w:t>(</w:t>
+      </w:r>
+      <w:proofErr w:type="spellStart"/>
+      <w:r>
+        <w:t>rfile</w:t>
+      </w:r>
+      <w:proofErr w:type="spellEnd"/>
+      <w:r>
+        <w:t>, dialect = 'excel')</w:t>
+      </w:r>
+    </w:p>
+    <w:p>
+      <w:r>
+        <w:t xml:space="preserve">    </w:t>
+      </w:r>
+      <w:proofErr w:type="spellStart"/>
+      <w:r>
+        <w:t>pos_diff</w:t>
+      </w:r>
+      <w:proofErr w:type="spellEnd"/>
+      <w:r>
+        <w:t xml:space="preserve"> = 1000 </w:t>
+      </w:r>
+    </w:p>
+    <w:p>
+      <w:r>
+        <w:t xml:space="preserve">    </w:t>
+      </w:r>
+      <w:proofErr w:type="spellStart"/>
+      <w:r>
+        <w:t>neg_diff</w:t>
+      </w:r>
+      <w:proofErr w:type="spellEnd"/>
+      <w:r>
+        <w:t xml:space="preserve"> = -1000</w:t>
       </w:r>
     </w:p>
     <w:p/>
@@ -13254,7 +15500,15 @@
     <w:p>
       <w:r>
         <w:lastRenderedPageBreak/>
-        <w:t xml:space="preserve">            diff = index - float(row[search_col])</w:t>
+        <w:t xml:space="preserve">            diff = index - float(row[</w:t>
+      </w:r>
+      <w:proofErr w:type="spellStart"/>
+      <w:r>
+        <w:t>search_col</w:t>
+      </w:r>
+      <w:proofErr w:type="spellEnd"/>
+      <w:r>
+        <w:t>])</w:t>
       </w:r>
     </w:p>
     <w:p>
@@ -13264,12 +15518,36 @@
     </w:p>
     <w:p>
       <w:r>
-        <w:t xml:space="preserve">        except ValueError:</w:t>
-      </w:r>
-    </w:p>
-    <w:p>
-      <w:r>
-        <w:t xml:space="preserve">            if row[search_col] == "Inf":</w:t>
+        <w:t xml:space="preserve">        except </w:t>
+      </w:r>
+      <w:proofErr w:type="spellStart"/>
+      <w:r>
+        <w:t>ValueError</w:t>
+      </w:r>
+      <w:proofErr w:type="spellEnd"/>
+      <w:r>
+        <w:t>:</w:t>
+      </w:r>
+    </w:p>
+    <w:p>
+      <w:r>
+        <w:t xml:space="preserve">            if row[</w:t>
+      </w:r>
+      <w:proofErr w:type="spellStart"/>
+      <w:r>
+        <w:t>search_col</w:t>
+      </w:r>
+      <w:proofErr w:type="spellEnd"/>
+      <w:r>
+        <w:t>] == "</w:t>
+      </w:r>
+      <w:proofErr w:type="spellStart"/>
+      <w:r>
+        <w:t>Inf</w:t>
+      </w:r>
+      <w:proofErr w:type="spellEnd"/>
+      <w:r>
+        <w:t>":</w:t>
       </w:r>
     </w:p>
     <w:p>
@@ -13295,63 +15573,159 @@
     <w:p/>
     <w:p>
       <w:r>
-        <w:t xml:space="preserve">        if diff &lt; pos_diff and diff &gt; 0:</w:t>
-      </w:r>
-    </w:p>
-    <w:p>
-      <w:r>
-        <w:t xml:space="preserve">            x1 = float(row[search_col])</w:t>
-      </w:r>
-    </w:p>
-    <w:p>
-      <w:r>
-        <w:t xml:space="preserve">            y1 = float(row[result_col])</w:t>
-      </w:r>
-    </w:p>
-    <w:p>
-      <w:r>
-        <w:t xml:space="preserve">            pos_diff = diff</w:t>
+        <w:t xml:space="preserve">        if diff &lt; </w:t>
+      </w:r>
+      <w:proofErr w:type="spellStart"/>
+      <w:r>
+        <w:t>pos_diff</w:t>
+      </w:r>
+      <w:proofErr w:type="spellEnd"/>
+      <w:r>
+        <w:t xml:space="preserve"> and diff &gt; 0:</w:t>
+      </w:r>
+    </w:p>
+    <w:p>
+      <w:r>
+        <w:t xml:space="preserve">            x1 = float(row[</w:t>
+      </w:r>
+      <w:proofErr w:type="spellStart"/>
+      <w:r>
+        <w:t>search_col</w:t>
+      </w:r>
+      <w:proofErr w:type="spellEnd"/>
+      <w:r>
+        <w:t>])</w:t>
+      </w:r>
+    </w:p>
+    <w:p>
+      <w:r>
+        <w:t xml:space="preserve">            y1 = float(row[</w:t>
+      </w:r>
+      <w:proofErr w:type="spellStart"/>
+      <w:r>
+        <w:t>result_col</w:t>
+      </w:r>
+      <w:proofErr w:type="spellEnd"/>
+      <w:r>
+        <w:t>])</w:t>
+      </w:r>
+    </w:p>
+    <w:p>
+      <w:r>
+        <w:t xml:space="preserve">            </w:t>
+      </w:r>
+      <w:proofErr w:type="spellStart"/>
+      <w:r>
+        <w:t>pos_diff</w:t>
+      </w:r>
+      <w:proofErr w:type="spellEnd"/>
+      <w:r>
+        <w:t xml:space="preserve"> = diff</w:t>
       </w:r>
     </w:p>
     <w:p/>
     <w:p>
       <w:r>
-        <w:t xml:space="preserve">        elif diff &gt; neg_diff and diff &lt; 0:</w:t>
-      </w:r>
-    </w:p>
-    <w:p>
-      <w:r>
-        <w:t xml:space="preserve">            x2 = float(row[search_col])</w:t>
-      </w:r>
-    </w:p>
-    <w:p>
-      <w:r>
-        <w:t xml:space="preserve">            y2 = float(row[result_col])</w:t>
-      </w:r>
-    </w:p>
-    <w:p>
-      <w:r>
-        <w:t xml:space="preserve">            neg_diff = diff</w:t>
+        <w:t xml:space="preserve">        </w:t>
+      </w:r>
+      <w:proofErr w:type="spellStart"/>
+      <w:r>
+        <w:t>elif</w:t>
+      </w:r>
+      <w:proofErr w:type="spellEnd"/>
+      <w:r>
+        <w:t xml:space="preserve"> diff &gt; </w:t>
+      </w:r>
+      <w:proofErr w:type="spellStart"/>
+      <w:r>
+        <w:t>neg_diff</w:t>
+      </w:r>
+      <w:proofErr w:type="spellEnd"/>
+      <w:r>
+        <w:t xml:space="preserve"> and diff &lt; 0:</w:t>
+      </w:r>
+    </w:p>
+    <w:p>
+      <w:r>
+        <w:t xml:space="preserve">            x2 = float(row[</w:t>
+      </w:r>
+      <w:proofErr w:type="spellStart"/>
+      <w:r>
+        <w:t>search_col</w:t>
+      </w:r>
+      <w:proofErr w:type="spellEnd"/>
+      <w:r>
+        <w:t>])</w:t>
+      </w:r>
+    </w:p>
+    <w:p>
+      <w:r>
+        <w:t xml:space="preserve">            y2 = float(row[</w:t>
+      </w:r>
+      <w:proofErr w:type="spellStart"/>
+      <w:r>
+        <w:t>result_col</w:t>
+      </w:r>
+      <w:proofErr w:type="spellEnd"/>
+      <w:r>
+        <w:t>])</w:t>
       </w:r>
     </w:p>
     <w:p>
       <w:r>
         <w:t xml:space="preserve">            </w:t>
       </w:r>
-    </w:p>
-    <w:p>
-      <w:r>
-        <w:t xml:space="preserve">        elif diff == 0:</w:t>
-      </w:r>
-    </w:p>
-    <w:p>
-      <w:r>
-        <w:t xml:space="preserve">            x1 = float(row[search_col])</w:t>
-      </w:r>
-    </w:p>
-    <w:p>
-      <w:r>
-        <w:t xml:space="preserve">            y1 = float(row[result_col])</w:t>
+      <w:proofErr w:type="spellStart"/>
+      <w:r>
+        <w:t>neg_diff</w:t>
+      </w:r>
+      <w:proofErr w:type="spellEnd"/>
+      <w:r>
+        <w:t xml:space="preserve"> = diff</w:t>
+      </w:r>
+    </w:p>
+    <w:p>
+      <w:r>
+        <w:t xml:space="preserve">            </w:t>
+      </w:r>
+    </w:p>
+    <w:p>
+      <w:r>
+        <w:t xml:space="preserve">        </w:t>
+      </w:r>
+      <w:proofErr w:type="spellStart"/>
+      <w:r>
+        <w:t>elif</w:t>
+      </w:r>
+      <w:proofErr w:type="spellEnd"/>
+      <w:r>
+        <w:t xml:space="preserve"> diff == 0:</w:t>
+      </w:r>
+    </w:p>
+    <w:p>
+      <w:r>
+        <w:t xml:space="preserve">            x1 = float(row[</w:t>
+      </w:r>
+      <w:proofErr w:type="spellStart"/>
+      <w:r>
+        <w:t>search_col</w:t>
+      </w:r>
+      <w:proofErr w:type="spellEnd"/>
+      <w:r>
+        <w:t>])</w:t>
+      </w:r>
+    </w:p>
+    <w:p>
+      <w:r>
+        <w:t xml:space="preserve">            y1 = float(row[</w:t>
+      </w:r>
+      <w:proofErr w:type="spellStart"/>
+      <w:r>
+        <w:t>result_col</w:t>
+      </w:r>
+      <w:proofErr w:type="spellEnd"/>
+      <w:r>
+        <w:t>])</w:t>
       </w:r>
     </w:p>
     <w:p>
@@ -13372,7 +15746,15 @@
     </w:p>
     <w:p>
       <w:r>
-        <w:t xml:space="preserve">    # Return the x,y pairs of the search column and result column just</w:t>
+        <w:t xml:space="preserve">    # Return the </w:t>
+      </w:r>
+      <w:proofErr w:type="spellStart"/>
+      <w:r>
+        <w:t>x,y</w:t>
+      </w:r>
+      <w:proofErr w:type="spellEnd"/>
+      <w:r>
+        <w:t xml:space="preserve"> pairs of the search column and result column just</w:t>
       </w:r>
     </w:p>
     <w:p>
@@ -13388,28 +15770,68 @@
     </w:p>
     <w:p>
       <w:r>
-        <w:t>fig = plt.figure()</w:t>
-      </w:r>
-    </w:p>
-    <w:p>
-      <w:r>
-        <w:t>fig1 = plt.figure()</w:t>
-      </w:r>
-    </w:p>
-    <w:p>
-      <w:r>
-        <w:t>fig2 = plt.figure()</w:t>
-      </w:r>
-    </w:p>
-    <w:p>
-      <w:r>
-        <w:t>fig3 = plt.figure()</w:t>
+        <w:t xml:space="preserve">fig = </w:t>
+      </w:r>
+      <w:proofErr w:type="spellStart"/>
+      <w:r>
+        <w:t>plt.figure</w:t>
+      </w:r>
+      <w:proofErr w:type="spellEnd"/>
+      <w:r>
+        <w:t>()</w:t>
+      </w:r>
+    </w:p>
+    <w:p>
+      <w:r>
+        <w:t xml:space="preserve">fig1 = </w:t>
+      </w:r>
+      <w:proofErr w:type="spellStart"/>
+      <w:r>
+        <w:t>plt.figure</w:t>
+      </w:r>
+      <w:proofErr w:type="spellEnd"/>
+      <w:r>
+        <w:t>()</w:t>
+      </w:r>
+    </w:p>
+    <w:p>
+      <w:r>
+        <w:t xml:space="preserve">fig2 = </w:t>
+      </w:r>
+      <w:proofErr w:type="spellStart"/>
+      <w:r>
+        <w:t>plt.figure</w:t>
+      </w:r>
+      <w:proofErr w:type="spellEnd"/>
+      <w:r>
+        <w:t>()</w:t>
+      </w:r>
+    </w:p>
+    <w:p>
+      <w:r>
+        <w:t xml:space="preserve">fig3 = </w:t>
+      </w:r>
+      <w:proofErr w:type="spellStart"/>
+      <w:r>
+        <w:t>plt.figure</w:t>
+      </w:r>
+      <w:proofErr w:type="spellEnd"/>
+      <w:r>
+        <w:t>()</w:t>
       </w:r>
     </w:p>
     <w:p/>
     <w:p>
       <w:r>
-        <w:t>ax = fig.add_subplot(111, projection='3d')</w:t>
+        <w:t xml:space="preserve">ax = </w:t>
+      </w:r>
+      <w:proofErr w:type="spellStart"/>
+      <w:r>
+        <w:t>fig.add_subplot</w:t>
+      </w:r>
+      <w:proofErr w:type="spellEnd"/>
+      <w:r>
+        <w:t>(111, projection='3d')</w:t>
       </w:r>
     </w:p>
     <w:p>
@@ -13431,22 +15853,80 @@
     <w:p>
       <w:r>
         <w:lastRenderedPageBreak/>
-        <w:t>#b_press = np.arange(30,154.01,10)</w:t>
-      </w:r>
-    </w:p>
-    <w:p>
-      <w:r>
-        <w:t>#c_press = np.arange(0.00127,30, 1)</w:t>
-      </w:r>
-    </w:p>
-    <w:p>
-      <w:r>
-        <w:t>c_press = np.linspace(0.1225, 0.5, 25)</w:t>
-      </w:r>
-    </w:p>
-    <w:p>
-      <w:r>
-        <w:t>b_press = np.linspace(0.5,1,25)</w:t>
+        <w:t>#</w:t>
+      </w:r>
+      <w:proofErr w:type="spellStart"/>
+      <w:r>
+        <w:t>b_press</w:t>
+      </w:r>
+      <w:proofErr w:type="spellEnd"/>
+      <w:r>
+        <w:t xml:space="preserve"> = </w:t>
+      </w:r>
+      <w:proofErr w:type="spellStart"/>
+      <w:r>
+        <w:t>np.arange</w:t>
+      </w:r>
+      <w:proofErr w:type="spellEnd"/>
+      <w:r>
+        <w:t>(30,154.01,10)</w:t>
+      </w:r>
+    </w:p>
+    <w:p>
+      <w:r>
+        <w:t>#</w:t>
+      </w:r>
+      <w:proofErr w:type="spellStart"/>
+      <w:r>
+        <w:t>c_press</w:t>
+      </w:r>
+      <w:proofErr w:type="spellEnd"/>
+      <w:r>
+        <w:t xml:space="preserve"> = </w:t>
+      </w:r>
+      <w:proofErr w:type="spellStart"/>
+      <w:r>
+        <w:t>np.arange</w:t>
+      </w:r>
+      <w:proofErr w:type="spellEnd"/>
+      <w:r>
+        <w:t>(0.00127,30, 1)</w:t>
+      </w:r>
+    </w:p>
+    <w:p>
+      <w:proofErr w:type="spellStart"/>
+      <w:r>
+        <w:t>c_press</w:t>
+      </w:r>
+      <w:proofErr w:type="spellEnd"/>
+      <w:r>
+        <w:t xml:space="preserve"> = </w:t>
+      </w:r>
+      <w:proofErr w:type="spellStart"/>
+      <w:r>
+        <w:t>np.linspace</w:t>
+      </w:r>
+      <w:proofErr w:type="spellEnd"/>
+      <w:r>
+        <w:t>(0.1225, 0.5, 25)</w:t>
+      </w:r>
+    </w:p>
+    <w:p>
+      <w:proofErr w:type="spellStart"/>
+      <w:r>
+        <w:t>b_press</w:t>
+      </w:r>
+      <w:proofErr w:type="spellEnd"/>
+      <w:r>
+        <w:t xml:space="preserve"> = </w:t>
+      </w:r>
+      <w:proofErr w:type="spellStart"/>
+      <w:r>
+        <w:t>np.linspace</w:t>
+      </w:r>
+      <w:proofErr w:type="spellEnd"/>
+      <w:r>
+        <w:t>(0.5,1,25)</w:t>
       </w:r>
     </w:p>
     <w:p/>
@@ -13483,78 +15963,248 @@
     <w:p/>
     <w:p>
       <w:r>
-        <w:t>for xs in c_press:</w:t>
-      </w:r>
-    </w:p>
-    <w:p>
-      <w:r>
-        <w:t xml:space="preserve">    for ys in b_press:</w:t>
-      </w:r>
-    </w:p>
-    <w:p>
-      <w:r>
-        <w:t xml:space="preserve">        boiler_pressure = ys</w:t>
-      </w:r>
-    </w:p>
-    <w:p>
-      <w:r>
-        <w:t xml:space="preserve">        condenser_pressure = xs</w:t>
-      </w:r>
-    </w:p>
-    <w:p>
-      <w:r>
-        <w:t xml:space="preserve">        #print("Boiler pressure: ", boiler_pressure,"\nCondenser pressure: ",condenser_pressure)</w:t>
+        <w:t xml:space="preserve">for </w:t>
+      </w:r>
+      <w:proofErr w:type="spellStart"/>
+      <w:r>
+        <w:t>xs</w:t>
+      </w:r>
+      <w:proofErr w:type="spellEnd"/>
+      <w:r>
+        <w:t xml:space="preserve"> in </w:t>
+      </w:r>
+      <w:proofErr w:type="spellStart"/>
+      <w:r>
+        <w:t>c_press</w:t>
+      </w:r>
+      <w:proofErr w:type="spellEnd"/>
+      <w:r>
+        <w:t>:</w:t>
+      </w:r>
+    </w:p>
+    <w:p>
+      <w:r>
+        <w:t xml:space="preserve">    for </w:t>
+      </w:r>
+      <w:proofErr w:type="spellStart"/>
+      <w:r>
+        <w:t>ys</w:t>
+      </w:r>
+      <w:proofErr w:type="spellEnd"/>
+      <w:r>
+        <w:t xml:space="preserve"> in </w:t>
+      </w:r>
+      <w:proofErr w:type="spellStart"/>
+      <w:r>
+        <w:t>b_press</w:t>
+      </w:r>
+      <w:proofErr w:type="spellEnd"/>
+      <w:r>
+        <w:t>:</w:t>
       </w:r>
     </w:p>
     <w:p>
       <w:r>
         <w:t xml:space="preserve">        </w:t>
       </w:r>
-    </w:p>
-    <w:p>
-      <w:r>
-        <w:t xml:space="preserve">        ##boiler_pressure = 1</w:t>
-      </w:r>
-    </w:p>
-    <w:p>
-      <w:r>
-        <w:t xml:space="preserve">        ##condenser_pressure = 0.25</w:t>
+      <w:proofErr w:type="spellStart"/>
+      <w:r>
+        <w:t>boiler_pressure</w:t>
+      </w:r>
+      <w:proofErr w:type="spellEnd"/>
+      <w:r>
+        <w:t xml:space="preserve"> = </w:t>
+      </w:r>
+      <w:proofErr w:type="spellStart"/>
+      <w:r>
+        <w:t>ys</w:t>
+      </w:r>
+      <w:proofErr w:type="spellEnd"/>
+    </w:p>
+    <w:p>
+      <w:r>
+        <w:t xml:space="preserve">        </w:t>
+      </w:r>
+      <w:proofErr w:type="spellStart"/>
+      <w:r>
+        <w:t>condenser_pressure</w:t>
+      </w:r>
+      <w:proofErr w:type="spellEnd"/>
+      <w:r>
+        <w:t xml:space="preserve"> = </w:t>
+      </w:r>
+      <w:proofErr w:type="spellStart"/>
+      <w:r>
+        <w:t>xs</w:t>
+      </w:r>
+      <w:proofErr w:type="spellEnd"/>
+    </w:p>
+    <w:p>
+      <w:r>
+        <w:t xml:space="preserve">        #print("Boiler pressure: ", </w:t>
+      </w:r>
+      <w:proofErr w:type="spellStart"/>
+      <w:r>
+        <w:t>boiler_pressure</w:t>
+      </w:r>
+      <w:proofErr w:type="spellEnd"/>
+      <w:r>
+        <w:t>,"\</w:t>
+      </w:r>
+      <w:proofErr w:type="spellStart"/>
+      <w:r>
+        <w:t>nCondenser</w:t>
+      </w:r>
+      <w:proofErr w:type="spellEnd"/>
+      <w:r>
+        <w:t xml:space="preserve"> pressure: ",</w:t>
+      </w:r>
+      <w:proofErr w:type="spellStart"/>
+      <w:r>
+        <w:t>condenser_pressure</w:t>
+      </w:r>
+      <w:proofErr w:type="spellEnd"/>
+      <w:r>
+        <w:t>)</w:t>
+      </w:r>
+    </w:p>
+    <w:p>
+      <w:r>
+        <w:t xml:space="preserve">        </w:t>
+      </w:r>
+    </w:p>
+    <w:p>
+      <w:r>
+        <w:t xml:space="preserve">        ##</w:t>
+      </w:r>
+      <w:proofErr w:type="spellStart"/>
+      <w:r>
+        <w:t>boiler_pressure</w:t>
+      </w:r>
+      <w:proofErr w:type="spellEnd"/>
+      <w:r>
+        <w:t xml:space="preserve"> = 1</w:t>
+      </w:r>
+    </w:p>
+    <w:p>
+      <w:r>
+        <w:t xml:space="preserve">        ##</w:t>
+      </w:r>
+      <w:proofErr w:type="spellStart"/>
+      <w:r>
+        <w:t>condenser_pressure</w:t>
+      </w:r>
+      <w:proofErr w:type="spellEnd"/>
+      <w:r>
+        <w:t xml:space="preserve"> = 0.25</w:t>
       </w:r>
     </w:p>
     <w:p/>
     <w:p>
       <w:r>
-        <w:t xml:space="preserve">        temp_col = 0 # Degrees Celsius</w:t>
-      </w:r>
-    </w:p>
-    <w:p>
-      <w:r>
-        <w:t xml:space="preserve">        press_col = 1 # MPa</w:t>
-      </w:r>
-    </w:p>
-    <w:p>
-      <w:r>
-        <w:t xml:space="preserve">        v_col = 3 # Specific volume of vapor m3/kg</w:t>
-      </w:r>
-    </w:p>
-    <w:p>
-      <w:r>
-        <w:t xml:space="preserve">        hl_col = 4 # Enthalpy of saturated liquid kJ/kg</w:t>
-      </w:r>
-    </w:p>
-    <w:p>
-      <w:r>
-        <w:t xml:space="preserve">        hv_col = 5 # Enthalpy of saturated vapor kJ/kg</w:t>
-      </w:r>
-    </w:p>
-    <w:p>
-      <w:r>
-        <w:t xml:space="preserve">        sl_col = 6 # Entropy of saturated liquid kJ/(kgK)</w:t>
-      </w:r>
-    </w:p>
-    <w:p>
-      <w:r>
-        <w:t xml:space="preserve">        sv_col = 7 # Entropy of saturated vapor kJ/(kgK)</w:t>
+        <w:t xml:space="preserve">        </w:t>
+      </w:r>
+      <w:proofErr w:type="spellStart"/>
+      <w:r>
+        <w:t>temp_col</w:t>
+      </w:r>
+      <w:proofErr w:type="spellEnd"/>
+      <w:r>
+        <w:t xml:space="preserve"> = 0 # Degrees Celsius</w:t>
+      </w:r>
+    </w:p>
+    <w:p>
+      <w:r>
+        <w:t xml:space="preserve">        </w:t>
+      </w:r>
+      <w:proofErr w:type="spellStart"/>
+      <w:r>
+        <w:t>press_col</w:t>
+      </w:r>
+      <w:proofErr w:type="spellEnd"/>
+      <w:r>
+        <w:t xml:space="preserve"> = 1 # MPa</w:t>
+      </w:r>
+    </w:p>
+    <w:p>
+      <w:r>
+        <w:t xml:space="preserve">        </w:t>
+      </w:r>
+      <w:proofErr w:type="spellStart"/>
+      <w:r>
+        <w:t>v_col</w:t>
+      </w:r>
+      <w:proofErr w:type="spellEnd"/>
+      <w:r>
+        <w:t xml:space="preserve"> = 3 # Specific volume of vapor m3/kg</w:t>
+      </w:r>
+    </w:p>
+    <w:p>
+      <w:r>
+        <w:t xml:space="preserve">        </w:t>
+      </w:r>
+      <w:proofErr w:type="spellStart"/>
+      <w:r>
+        <w:t>hl_col</w:t>
+      </w:r>
+      <w:proofErr w:type="spellEnd"/>
+      <w:r>
+        <w:t xml:space="preserve"> = 4 # Enthalpy of saturated liquid kJ/kg</w:t>
+      </w:r>
+    </w:p>
+    <w:p>
+      <w:r>
+        <w:t xml:space="preserve">        </w:t>
+      </w:r>
+      <w:proofErr w:type="spellStart"/>
+      <w:r>
+        <w:t>hv_col</w:t>
+      </w:r>
+      <w:proofErr w:type="spellEnd"/>
+      <w:r>
+        <w:t xml:space="preserve"> = 5 # Enthalpy of saturated vapor kJ/kg</w:t>
+      </w:r>
+    </w:p>
+    <w:p>
+      <w:r>
+        <w:t xml:space="preserve">        </w:t>
+      </w:r>
+      <w:proofErr w:type="spellStart"/>
+      <w:r>
+        <w:t>sl_col</w:t>
+      </w:r>
+      <w:proofErr w:type="spellEnd"/>
+      <w:r>
+        <w:t xml:space="preserve"> = 6 # Entropy of saturated liquid kJ/(</w:t>
+      </w:r>
+      <w:proofErr w:type="spellStart"/>
+      <w:r>
+        <w:t>kgK</w:t>
+      </w:r>
+      <w:proofErr w:type="spellEnd"/>
+      <w:r>
+        <w:t>)</w:t>
+      </w:r>
+    </w:p>
+    <w:p>
+      <w:r>
+        <w:t xml:space="preserve">        </w:t>
+      </w:r>
+      <w:proofErr w:type="spellStart"/>
+      <w:r>
+        <w:t>sv_col</w:t>
+      </w:r>
+      <w:proofErr w:type="spellEnd"/>
+      <w:r>
+        <w:t xml:space="preserve"> = 7 # Entropy of saturated vapor kJ/(</w:t>
+      </w:r>
+      <w:proofErr w:type="spellStart"/>
+      <w:r>
+        <w:t>kgK</w:t>
+      </w:r>
+      <w:proofErr w:type="spellEnd"/>
+      <w:r>
+        <w:t>)</w:t>
       </w:r>
     </w:p>
     <w:p/>
@@ -13565,7 +16215,15 @@
     </w:p>
     <w:p>
       <w:r>
-        <w:t xml:space="preserve">        db_path = 'H:\\WIP\\12343 - Research &amp; Development\\Issue #251 - Rankine cycle research\\Additional references'</w:t>
+        <w:t xml:space="preserve">        </w:t>
+      </w:r>
+      <w:proofErr w:type="spellStart"/>
+      <w:r>
+        <w:t>db_path</w:t>
+      </w:r>
+      <w:proofErr w:type="spellEnd"/>
+      <w:r>
+        <w:t xml:space="preserve"> = 'H:\\WIP\\12343 - Research &amp; Development\\Issue #251 - Rankine cycle research\\Additional references'</w:t>
       </w:r>
     </w:p>
     <w:p/>
@@ -13576,81 +16234,229 @@
     </w:p>
     <w:p>
       <w:r>
-        <w:t xml:space="preserve">        p1 = boiler_pressure</w:t>
-      </w:r>
-    </w:p>
-    <w:p>
-      <w:r>
-        <w:t xml:space="preserve">        p4 = boiler_pressure</w:t>
-      </w:r>
+        <w:t xml:space="preserve">        p1 = </w:t>
+      </w:r>
+      <w:proofErr w:type="spellStart"/>
+      <w:r>
+        <w:t>boiler_pressure</w:t>
+      </w:r>
+      <w:proofErr w:type="spellEnd"/>
+    </w:p>
+    <w:p>
+      <w:r>
+        <w:t xml:space="preserve">        p4 = </w:t>
+      </w:r>
+      <w:proofErr w:type="spellStart"/>
+      <w:r>
+        <w:t>boiler_pressure</w:t>
+      </w:r>
+      <w:proofErr w:type="spellEnd"/>
     </w:p>
     <w:p/>
     <w:p>
       <w:r>
-        <w:t xml:space="preserve">        file = open("%s/%s" %(db_path, R245fa_db), mode = 'r', newline='')</w:t>
-      </w:r>
-    </w:p>
-    <w:p>
-      <w:r>
-        <w:t xml:space="preserve">        x1, y1, x2, y2 = vlookup(file, p1, press_col, temp_col)</w:t>
-      </w:r>
-    </w:p>
-    <w:p>
-      <w:r>
-        <w:t xml:space="preserve">        boiler_temp = interpolate(x1, y1, x2, y2, p1)</w:t>
+        <w:t xml:space="preserve">        file = open("%s/%s" %(</w:t>
+      </w:r>
+      <w:proofErr w:type="spellStart"/>
+      <w:r>
+        <w:t>db_path</w:t>
+      </w:r>
+      <w:proofErr w:type="spellEnd"/>
+      <w:r>
+        <w:t>, R245fa_db), mode = 'r', newline='')</w:t>
+      </w:r>
+    </w:p>
+    <w:p>
+      <w:r>
+        <w:t xml:space="preserve">        x1, y1, x2, y2 = </w:t>
+      </w:r>
+      <w:proofErr w:type="spellStart"/>
+      <w:r>
+        <w:t>vlookup</w:t>
+      </w:r>
+      <w:proofErr w:type="spellEnd"/>
+      <w:r>
+        <w:t xml:space="preserve">(file, p1, </w:t>
+      </w:r>
+      <w:proofErr w:type="spellStart"/>
+      <w:r>
+        <w:t>press_col</w:t>
+      </w:r>
+      <w:proofErr w:type="spellEnd"/>
+      <w:r>
+        <w:t xml:space="preserve">, </w:t>
+      </w:r>
+      <w:proofErr w:type="spellStart"/>
+      <w:r>
+        <w:t>temp_col</w:t>
+      </w:r>
+      <w:proofErr w:type="spellEnd"/>
+      <w:r>
+        <w:t>)</w:t>
+      </w:r>
+    </w:p>
+    <w:p>
+      <w:r>
+        <w:t xml:space="preserve">        </w:t>
+      </w:r>
+      <w:proofErr w:type="spellStart"/>
+      <w:r>
+        <w:t>boiler_temp</w:t>
+      </w:r>
+      <w:proofErr w:type="spellEnd"/>
+      <w:r>
+        <w:t xml:space="preserve"> = interpolate(x1, y1, x2, y2, p1)</w:t>
       </w:r>
     </w:p>
     <w:p>
       <w:r>
         <w:lastRenderedPageBreak/>
-        <w:t xml:space="preserve">        file.close()</w:t>
-      </w:r>
-    </w:p>
-    <w:p>
-      <w:r>
         <w:t xml:space="preserve">        </w:t>
       </w:r>
-    </w:p>
-    <w:p>
-      <w:r>
-        <w:t xml:space="preserve">        p2 = condenser_pressure</w:t>
-      </w:r>
-    </w:p>
-    <w:p>
-      <w:r>
-        <w:t xml:space="preserve">        p3 = condenser_pressure</w:t>
-      </w:r>
+      <w:proofErr w:type="spellStart"/>
+      <w:r>
+        <w:t>file.close</w:t>
+      </w:r>
+      <w:proofErr w:type="spellEnd"/>
+      <w:r>
+        <w:t>()</w:t>
+      </w:r>
+    </w:p>
+    <w:p>
+      <w:r>
+        <w:t xml:space="preserve">        </w:t>
+      </w:r>
+    </w:p>
+    <w:p>
+      <w:r>
+        <w:t xml:space="preserve">        p2 = </w:t>
+      </w:r>
+      <w:proofErr w:type="spellStart"/>
+      <w:r>
+        <w:t>condenser_pressure</w:t>
+      </w:r>
+      <w:proofErr w:type="spellEnd"/>
+    </w:p>
+    <w:p>
+      <w:r>
+        <w:t xml:space="preserve">        p3 = </w:t>
+      </w:r>
+      <w:proofErr w:type="spellStart"/>
+      <w:r>
+        <w:t>condenser_pressure</w:t>
+      </w:r>
+      <w:proofErr w:type="spellEnd"/>
     </w:p>
     <w:p/>
     <w:p>
       <w:r>
-        <w:t xml:space="preserve">        file = open("%s/%s" %(db_path, R245fa_db), mode = 'r', newline='')</w:t>
-      </w:r>
-    </w:p>
-    <w:p>
-      <w:r>
-        <w:t xml:space="preserve">        x1, y1, x2, y2 = vlookup(file, p2, press_col, temp_col)</w:t>
-      </w:r>
-    </w:p>
-    <w:p>
-      <w:r>
-        <w:t xml:space="preserve">        condenser_temp = interpolate(x1, y1, x2, y2, p2)</w:t>
-      </w:r>
-    </w:p>
-    <w:p>
-      <w:r>
-        <w:t xml:space="preserve">        file.close()</w:t>
+        <w:t xml:space="preserve">        file = open("%s/%s" %(</w:t>
+      </w:r>
+      <w:proofErr w:type="spellStart"/>
+      <w:r>
+        <w:t>db_path</w:t>
+      </w:r>
+      <w:proofErr w:type="spellEnd"/>
+      <w:r>
+        <w:t>, R245fa_db), mode = 'r', newline='')</w:t>
+      </w:r>
+    </w:p>
+    <w:p>
+      <w:r>
+        <w:t xml:space="preserve">        x1, y1, x2, y2 = </w:t>
+      </w:r>
+      <w:proofErr w:type="spellStart"/>
+      <w:r>
+        <w:t>vlookup</w:t>
+      </w:r>
+      <w:proofErr w:type="spellEnd"/>
+      <w:r>
+        <w:t xml:space="preserve">(file, p2, </w:t>
+      </w:r>
+      <w:proofErr w:type="spellStart"/>
+      <w:r>
+        <w:t>press_col</w:t>
+      </w:r>
+      <w:proofErr w:type="spellEnd"/>
+      <w:r>
+        <w:t xml:space="preserve">, </w:t>
+      </w:r>
+      <w:proofErr w:type="spellStart"/>
+      <w:r>
+        <w:t>temp_col</w:t>
+      </w:r>
+      <w:proofErr w:type="spellEnd"/>
+      <w:r>
+        <w:t>)</w:t>
+      </w:r>
+    </w:p>
+    <w:p>
+      <w:r>
+        <w:t xml:space="preserve">        </w:t>
+      </w:r>
+      <w:proofErr w:type="spellStart"/>
+      <w:r>
+        <w:t>condenser_temp</w:t>
+      </w:r>
+      <w:proofErr w:type="spellEnd"/>
+      <w:r>
+        <w:t xml:space="preserve"> = interpolate(x1, y1, x2, y2, p2)</w:t>
+      </w:r>
+    </w:p>
+    <w:p>
+      <w:r>
+        <w:t xml:space="preserve">        </w:t>
+      </w:r>
+      <w:proofErr w:type="spellStart"/>
+      <w:r>
+        <w:t>file.close</w:t>
+      </w:r>
+      <w:proofErr w:type="spellEnd"/>
+      <w:r>
+        <w:t>()</w:t>
       </w:r>
     </w:p>
     <w:p/>
     <w:p>
       <w:r>
-        <w:t xml:space="preserve">        file = open("%s/%s" %(db_path, R245fa_db), mode = 'r', newline='')</w:t>
-      </w:r>
-    </w:p>
-    <w:p>
-      <w:r>
-        <w:t xml:space="preserve">        x1, y1, x2, y2 = vlookup(file, p1, press_col, hv_col)</w:t>
+        <w:t xml:space="preserve">        file = open("%s/%s" %(</w:t>
+      </w:r>
+      <w:proofErr w:type="spellStart"/>
+      <w:r>
+        <w:t>db_path</w:t>
+      </w:r>
+      <w:proofErr w:type="spellEnd"/>
+      <w:r>
+        <w:t>, R245fa_db), mode = 'r', newline='')</w:t>
+      </w:r>
+    </w:p>
+    <w:p>
+      <w:r>
+        <w:t xml:space="preserve">        x1, y1, x2, y2 = </w:t>
+      </w:r>
+      <w:proofErr w:type="spellStart"/>
+      <w:r>
+        <w:t>vlookup</w:t>
+      </w:r>
+      <w:proofErr w:type="spellEnd"/>
+      <w:r>
+        <w:t xml:space="preserve">(file, p1, </w:t>
+      </w:r>
+      <w:proofErr w:type="spellStart"/>
+      <w:r>
+        <w:t>press_col</w:t>
+      </w:r>
+      <w:proofErr w:type="spellEnd"/>
+      <w:r>
+        <w:t xml:space="preserve">, </w:t>
+      </w:r>
+      <w:proofErr w:type="spellStart"/>
+      <w:r>
+        <w:t>hv_col</w:t>
+      </w:r>
+      <w:proofErr w:type="spellEnd"/>
+      <w:r>
+        <w:t>)</w:t>
       </w:r>
     </w:p>
     <w:p>
@@ -13665,18 +16471,58 @@
     </w:p>
     <w:p>
       <w:r>
-        <w:t xml:space="preserve">        file.close()</w:t>
+        <w:t xml:space="preserve">        </w:t>
+      </w:r>
+      <w:proofErr w:type="spellStart"/>
+      <w:r>
+        <w:t>file.close</w:t>
+      </w:r>
+      <w:proofErr w:type="spellEnd"/>
+      <w:r>
+        <w:t>()</w:t>
       </w:r>
     </w:p>
     <w:p/>
     <w:p>
       <w:r>
-        <w:t xml:space="preserve">        file = open("%s/%s" %(db_path, R245fa_db), mode = 'r', newline='')</w:t>
-      </w:r>
-    </w:p>
-    <w:p>
-      <w:r>
-        <w:t xml:space="preserve">        x1, y1, x2, y2 = vlookup(file, p1, press_col, sv_col)</w:t>
+        <w:t xml:space="preserve">        file = open("%s/%s" %(</w:t>
+      </w:r>
+      <w:proofErr w:type="spellStart"/>
+      <w:r>
+        <w:t>db_path</w:t>
+      </w:r>
+      <w:proofErr w:type="spellEnd"/>
+      <w:r>
+        <w:t>, R245fa_db), mode = 'r', newline='')</w:t>
+      </w:r>
+    </w:p>
+    <w:p>
+      <w:r>
+        <w:t xml:space="preserve">        x1, y1, x2, y2 = </w:t>
+      </w:r>
+      <w:proofErr w:type="spellStart"/>
+      <w:r>
+        <w:t>vlookup</w:t>
+      </w:r>
+      <w:proofErr w:type="spellEnd"/>
+      <w:r>
+        <w:t xml:space="preserve">(file, p1, </w:t>
+      </w:r>
+      <w:proofErr w:type="spellStart"/>
+      <w:r>
+        <w:t>press_col</w:t>
+      </w:r>
+      <w:proofErr w:type="spellEnd"/>
+      <w:r>
+        <w:t xml:space="preserve">, </w:t>
+      </w:r>
+      <w:proofErr w:type="spellStart"/>
+      <w:r>
+        <w:t>sv_col</w:t>
+      </w:r>
+      <w:proofErr w:type="spellEnd"/>
+      <w:r>
+        <w:t>)</w:t>
       </w:r>
     </w:p>
     <w:p>
@@ -13696,7 +16542,15 @@
     </w:p>
     <w:p>
       <w:r>
-        <w:t xml:space="preserve">        file.close()</w:t>
+        <w:t xml:space="preserve">        </w:t>
+      </w:r>
+      <w:proofErr w:type="spellStart"/>
+      <w:r>
+        <w:t>file.close</w:t>
+      </w:r>
+      <w:proofErr w:type="spellEnd"/>
+      <w:r>
+        <w:t>()</w:t>
       </w:r>
     </w:p>
     <w:p/>
@@ -13712,12 +16566,44 @@
     </w:p>
     <w:p>
       <w:r>
-        <w:t xml:space="preserve">        file = open("%s/%s" %(db_path, R245fa_db), mode = 'r', newline='')</w:t>
-      </w:r>
-    </w:p>
-    <w:p>
-      <w:r>
-        <w:t xml:space="preserve">        x1, y1, x2, y2 = vlookup(file, p2, press_col, sl_col)</w:t>
+        <w:t xml:space="preserve">        file = open("%s/%s" %(</w:t>
+      </w:r>
+      <w:proofErr w:type="spellStart"/>
+      <w:r>
+        <w:t>db_path</w:t>
+      </w:r>
+      <w:proofErr w:type="spellEnd"/>
+      <w:r>
+        <w:t>, R245fa_db), mode = 'r', newline='')</w:t>
+      </w:r>
+    </w:p>
+    <w:p>
+      <w:r>
+        <w:t xml:space="preserve">        x1, y1, x2, y2 = </w:t>
+      </w:r>
+      <w:proofErr w:type="spellStart"/>
+      <w:r>
+        <w:t>vlookup</w:t>
+      </w:r>
+      <w:proofErr w:type="spellEnd"/>
+      <w:r>
+        <w:t xml:space="preserve">(file, p2, </w:t>
+      </w:r>
+      <w:proofErr w:type="spellStart"/>
+      <w:r>
+        <w:t>press_col</w:t>
+      </w:r>
+      <w:proofErr w:type="spellEnd"/>
+      <w:r>
+        <w:t xml:space="preserve">, </w:t>
+      </w:r>
+      <w:proofErr w:type="spellStart"/>
+      <w:r>
+        <w:t>sl_col</w:t>
+      </w:r>
+      <w:proofErr w:type="spellEnd"/>
+      <w:r>
+        <w:t>)</w:t>
       </w:r>
     </w:p>
     <w:p>
@@ -13727,18 +16613,58 @@
     </w:p>
     <w:p>
       <w:r>
-        <w:t xml:space="preserve">        file.close()</w:t>
+        <w:t xml:space="preserve">        </w:t>
+      </w:r>
+      <w:proofErr w:type="spellStart"/>
+      <w:r>
+        <w:t>file.close</w:t>
+      </w:r>
+      <w:proofErr w:type="spellEnd"/>
+      <w:r>
+        <w:t>()</w:t>
       </w:r>
     </w:p>
     <w:p/>
     <w:p>
       <w:r>
-        <w:t xml:space="preserve">        file = open("%s/%s" %(db_path, R245fa_db), mode = 'r', newline='')</w:t>
-      </w:r>
-    </w:p>
-    <w:p>
-      <w:r>
-        <w:t xml:space="preserve">        x1, y1, x2, y2 = vlookup(file, p2, press_col, sv_col)</w:t>
+        <w:t xml:space="preserve">        file = open("%s/%s" %(</w:t>
+      </w:r>
+      <w:proofErr w:type="spellStart"/>
+      <w:r>
+        <w:t>db_path</w:t>
+      </w:r>
+      <w:proofErr w:type="spellEnd"/>
+      <w:r>
+        <w:t>, R245fa_db), mode = 'r', newline='')</w:t>
+      </w:r>
+    </w:p>
+    <w:p>
+      <w:r>
+        <w:t xml:space="preserve">        x1, y1, x2, y2 = </w:t>
+      </w:r>
+      <w:proofErr w:type="spellStart"/>
+      <w:r>
+        <w:t>vlookup</w:t>
+      </w:r>
+      <w:proofErr w:type="spellEnd"/>
+      <w:r>
+        <w:t xml:space="preserve">(file, p2, </w:t>
+      </w:r>
+      <w:proofErr w:type="spellStart"/>
+      <w:r>
+        <w:t>press_col</w:t>
+      </w:r>
+      <w:proofErr w:type="spellEnd"/>
+      <w:r>
+        <w:t xml:space="preserve">, </w:t>
+      </w:r>
+      <w:proofErr w:type="spellStart"/>
+      <w:r>
+        <w:t>sv_col</w:t>
+      </w:r>
+      <w:proofErr w:type="spellEnd"/>
+      <w:r>
+        <w:t>)</w:t>
       </w:r>
     </w:p>
     <w:p>
@@ -13748,13 +16674,37 @@
     </w:p>
     <w:p>
       <w:r>
-        <w:t xml:space="preserve">        file.close()</w:t>
+        <w:t xml:space="preserve">        </w:t>
+      </w:r>
+      <w:proofErr w:type="spellStart"/>
+      <w:r>
+        <w:t>file.close</w:t>
+      </w:r>
+      <w:proofErr w:type="spellEnd"/>
+      <w:r>
+        <w:t>()</w:t>
       </w:r>
     </w:p>
     <w:p/>
     <w:p>
       <w:r>
-        <w:t xml:space="preserve">        #print("sL = ",s2L,"\nsv = ", s2v)</w:t>
+        <w:t xml:space="preserve">        #print("</w:t>
+      </w:r>
+      <w:proofErr w:type="spellStart"/>
+      <w:r>
+        <w:t>sL</w:t>
+      </w:r>
+      <w:proofErr w:type="spellEnd"/>
+      <w:r>
+        <w:t xml:space="preserve"> = ",s2L,"\</w:t>
+      </w:r>
+      <w:proofErr w:type="spellStart"/>
+      <w:r>
+        <w:t>nsv</w:t>
+      </w:r>
+      <w:proofErr w:type="spellEnd"/>
+      <w:r>
+        <w:t xml:space="preserve"> = ", s2v)</w:t>
       </w:r>
     </w:p>
     <w:p>
@@ -13769,7 +16719,15 @@
     </w:p>
     <w:p>
       <w:r>
-        <w:t xml:space="preserve">        except ZeroDivisionError:</w:t>
+        <w:t xml:space="preserve">        except </w:t>
+      </w:r>
+      <w:proofErr w:type="spellStart"/>
+      <w:r>
+        <w:t>ZeroDivisionError</w:t>
+      </w:r>
+      <w:proofErr w:type="spellEnd"/>
+      <w:r>
+        <w:t>:</w:t>
       </w:r>
     </w:p>
     <w:p>
@@ -13780,7 +16738,15 @@
     <w:p>
       <w:r>
         <w:lastRenderedPageBreak/>
-        <w:t xml:space="preserve">        except RuntimeWarning:</w:t>
+        <w:t xml:space="preserve">        except </w:t>
+      </w:r>
+      <w:proofErr w:type="spellStart"/>
+      <w:r>
+        <w:t>RuntimeWarning</w:t>
+      </w:r>
+      <w:proofErr w:type="spellEnd"/>
+      <w:r>
+        <w:t>:</w:t>
       </w:r>
     </w:p>
     <w:p>
@@ -13816,12 +16782,44 @@
     </w:p>
     <w:p>
       <w:r>
-        <w:t xml:space="preserve">        file = open("%s/%s" %(db_path, R245fa_db), mode = 'r', newline='')</w:t>
-      </w:r>
-    </w:p>
-    <w:p>
-      <w:r>
-        <w:t xml:space="preserve">        x1, y1, x2, y2 = vlookup(file, p2, press_col, hl_col)</w:t>
+        <w:t xml:space="preserve">        file = open("%s/%s" %(</w:t>
+      </w:r>
+      <w:proofErr w:type="spellStart"/>
+      <w:r>
+        <w:t>db_path</w:t>
+      </w:r>
+      <w:proofErr w:type="spellEnd"/>
+      <w:r>
+        <w:t>, R245fa_db), mode = 'r', newline='')</w:t>
+      </w:r>
+    </w:p>
+    <w:p>
+      <w:r>
+        <w:t xml:space="preserve">        x1, y1, x2, y2 = </w:t>
+      </w:r>
+      <w:proofErr w:type="spellStart"/>
+      <w:r>
+        <w:t>vlookup</w:t>
+      </w:r>
+      <w:proofErr w:type="spellEnd"/>
+      <w:r>
+        <w:t xml:space="preserve">(file, p2, </w:t>
+      </w:r>
+      <w:proofErr w:type="spellStart"/>
+      <w:r>
+        <w:t>press_col</w:t>
+      </w:r>
+      <w:proofErr w:type="spellEnd"/>
+      <w:r>
+        <w:t xml:space="preserve">, </w:t>
+      </w:r>
+      <w:proofErr w:type="spellStart"/>
+      <w:r>
+        <w:t>hl_col</w:t>
+      </w:r>
+      <w:proofErr w:type="spellEnd"/>
+      <w:r>
+        <w:t>)</w:t>
       </w:r>
     </w:p>
     <w:p>
@@ -13836,18 +16834,58 @@
     </w:p>
     <w:p>
       <w:r>
-        <w:t xml:space="preserve">        file.close()</w:t>
+        <w:t xml:space="preserve">        </w:t>
+      </w:r>
+      <w:proofErr w:type="spellStart"/>
+      <w:r>
+        <w:t>file.close</w:t>
+      </w:r>
+      <w:proofErr w:type="spellEnd"/>
+      <w:r>
+        <w:t>()</w:t>
       </w:r>
     </w:p>
     <w:p/>
     <w:p>
       <w:r>
-        <w:t xml:space="preserve">        file = open("%s/%s" %(db_path, R245fa_db), mode = 'r', newline='')</w:t>
-      </w:r>
-    </w:p>
-    <w:p>
-      <w:r>
-        <w:t xml:space="preserve">        x1, y1, x2, y2 = vlookup(file, p2, press_col, hv_col)</w:t>
+        <w:t xml:space="preserve">        file = open("%s/%s" %(</w:t>
+      </w:r>
+      <w:proofErr w:type="spellStart"/>
+      <w:r>
+        <w:t>db_path</w:t>
+      </w:r>
+      <w:proofErr w:type="spellEnd"/>
+      <w:r>
+        <w:t>, R245fa_db), mode = 'r', newline='')</w:t>
+      </w:r>
+    </w:p>
+    <w:p>
+      <w:r>
+        <w:t xml:space="preserve">        x1, y1, x2, y2 = </w:t>
+      </w:r>
+      <w:proofErr w:type="spellStart"/>
+      <w:r>
+        <w:t>vlookup</w:t>
+      </w:r>
+      <w:proofErr w:type="spellEnd"/>
+      <w:r>
+        <w:t xml:space="preserve">(file, p2, </w:t>
+      </w:r>
+      <w:proofErr w:type="spellStart"/>
+      <w:r>
+        <w:t>press_col</w:t>
+      </w:r>
+      <w:proofErr w:type="spellEnd"/>
+      <w:r>
+        <w:t xml:space="preserve">, </w:t>
+      </w:r>
+      <w:proofErr w:type="spellStart"/>
+      <w:r>
+        <w:t>hv_col</w:t>
+      </w:r>
+      <w:proofErr w:type="spellEnd"/>
+      <w:r>
+        <w:t>)</w:t>
       </w:r>
     </w:p>
     <w:p>
@@ -13863,23 +16901,63 @@
     <w:p/>
     <w:p>
       <w:r>
-        <w:t xml:space="preserve">        hLv = h2v - h2L</w:t>
-      </w:r>
-    </w:p>
-    <w:p>
-      <w:r>
-        <w:t xml:space="preserve">        #print("hLv = ", hLv)</w:t>
-      </w:r>
-    </w:p>
-    <w:p>
-      <w:r>
-        <w:t xml:space="preserve">        file.close()</w:t>
+        <w:t xml:space="preserve">        </w:t>
+      </w:r>
+      <w:proofErr w:type="spellStart"/>
+      <w:r>
+        <w:t>hLv</w:t>
+      </w:r>
+      <w:proofErr w:type="spellEnd"/>
+      <w:r>
+        <w:t xml:space="preserve"> = h2v - h2L</w:t>
+      </w:r>
+    </w:p>
+    <w:p>
+      <w:r>
+        <w:t xml:space="preserve">        #print("</w:t>
+      </w:r>
+      <w:proofErr w:type="spellStart"/>
+      <w:r>
+        <w:t>hLv</w:t>
+      </w:r>
+      <w:proofErr w:type="spellEnd"/>
+      <w:r>
+        <w:t xml:space="preserve"> = ", </w:t>
+      </w:r>
+      <w:proofErr w:type="spellStart"/>
+      <w:r>
+        <w:t>hLv</w:t>
+      </w:r>
+      <w:proofErr w:type="spellEnd"/>
+      <w:r>
+        <w:t>)</w:t>
+      </w:r>
+    </w:p>
+    <w:p>
+      <w:r>
+        <w:t xml:space="preserve">        </w:t>
+      </w:r>
+      <w:proofErr w:type="spellStart"/>
+      <w:r>
+        <w:t>file.close</w:t>
+      </w:r>
+      <w:proofErr w:type="spellEnd"/>
+      <w:r>
+        <w:t>()</w:t>
       </w:r>
     </w:p>
     <w:p/>
     <w:p>
       <w:r>
-        <w:t xml:space="preserve">        h2 = h2L + (qual_2*hLv)</w:t>
+        <w:t xml:space="preserve">        h2 = h2L + (qual_2*</w:t>
+      </w:r>
+      <w:proofErr w:type="spellStart"/>
+      <w:r>
+        <w:t>hLv</w:t>
+      </w:r>
+      <w:proofErr w:type="spellEnd"/>
+      <w:r>
+        <w:t>)</w:t>
       </w:r>
     </w:p>
     <w:p>
@@ -13890,12 +16968,44 @@
     <w:p/>
     <w:p>
       <w:r>
-        <w:t xml:space="preserve">        file = open("%s/%s" %(db_path, R245fa_db), mode = 'r', newline='')</w:t>
-      </w:r>
-    </w:p>
-    <w:p>
-      <w:r>
-        <w:t xml:space="preserve">        x1, y1, x2, y2 = vlookup(file, p2, press_col, hl_col)</w:t>
+        <w:t xml:space="preserve">        file = open("%s/%s" %(</w:t>
+      </w:r>
+      <w:proofErr w:type="spellStart"/>
+      <w:r>
+        <w:t>db_path</w:t>
+      </w:r>
+      <w:proofErr w:type="spellEnd"/>
+      <w:r>
+        <w:t>, R245fa_db), mode = 'r', newline='')</w:t>
+      </w:r>
+    </w:p>
+    <w:p>
+      <w:r>
+        <w:t xml:space="preserve">        x1, y1, x2, y2 = </w:t>
+      </w:r>
+      <w:proofErr w:type="spellStart"/>
+      <w:r>
+        <w:t>vlookup</w:t>
+      </w:r>
+      <w:proofErr w:type="spellEnd"/>
+      <w:r>
+        <w:t xml:space="preserve">(file, p2, </w:t>
+      </w:r>
+      <w:proofErr w:type="spellStart"/>
+      <w:r>
+        <w:t>press_col</w:t>
+      </w:r>
+      <w:proofErr w:type="spellEnd"/>
+      <w:r>
+        <w:t xml:space="preserve">, </w:t>
+      </w:r>
+      <w:proofErr w:type="spellStart"/>
+      <w:r>
+        <w:t>hl_col</w:t>
+      </w:r>
+      <w:proofErr w:type="spellEnd"/>
+      <w:r>
+        <w:t>)</w:t>
       </w:r>
     </w:p>
     <w:p>
@@ -13905,7 +17015,15 @@
     </w:p>
     <w:p>
       <w:r>
-        <w:t xml:space="preserve">        file.close()</w:t>
+        <w:t xml:space="preserve">        </w:t>
+      </w:r>
+      <w:proofErr w:type="spellStart"/>
+      <w:r>
+        <w:t>file.close</w:t>
+      </w:r>
+      <w:proofErr w:type="spellEnd"/>
+      <w:r>
+        <w:t>()</w:t>
       </w:r>
     </w:p>
     <w:p>
@@ -13916,12 +17034,44 @@
     <w:p/>
     <w:p>
       <w:r>
-        <w:t xml:space="preserve">        file = open("%s/%s" %(db_path, R245fa_db), mode = 'r', newline='')</w:t>
-      </w:r>
-    </w:p>
-    <w:p>
-      <w:r>
-        <w:t xml:space="preserve">        x1, y1, x2, y2 = vlookup(file, p2, press_col, v_col)</w:t>
+        <w:t xml:space="preserve">        file = open("%s/%s" %(</w:t>
+      </w:r>
+      <w:proofErr w:type="spellStart"/>
+      <w:r>
+        <w:t>db_path</w:t>
+      </w:r>
+      <w:proofErr w:type="spellEnd"/>
+      <w:r>
+        <w:t>, R245fa_db), mode = 'r', newline='')</w:t>
+      </w:r>
+    </w:p>
+    <w:p>
+      <w:r>
+        <w:t xml:space="preserve">        x1, y1, x2, y2 = </w:t>
+      </w:r>
+      <w:proofErr w:type="spellStart"/>
+      <w:r>
+        <w:t>vlookup</w:t>
+      </w:r>
+      <w:proofErr w:type="spellEnd"/>
+      <w:r>
+        <w:t xml:space="preserve">(file, p2, </w:t>
+      </w:r>
+      <w:proofErr w:type="spellStart"/>
+      <w:r>
+        <w:t>press_col</w:t>
+      </w:r>
+      <w:proofErr w:type="spellEnd"/>
+      <w:r>
+        <w:t xml:space="preserve">, </w:t>
+      </w:r>
+      <w:proofErr w:type="spellStart"/>
+      <w:r>
+        <w:t>v_col</w:t>
+      </w:r>
+      <w:proofErr w:type="spellEnd"/>
+      <w:r>
+        <w:t>)</w:t>
       </w:r>
     </w:p>
     <w:p>
@@ -13931,7 +17081,15 @@
     </w:p>
     <w:p>
       <w:r>
-        <w:t xml:space="preserve">        file.close()</w:t>
+        <w:t xml:space="preserve">        </w:t>
+      </w:r>
+      <w:proofErr w:type="spellStart"/>
+      <w:r>
+        <w:t>file.close</w:t>
+      </w:r>
+      <w:proofErr w:type="spellEnd"/>
+      <w:r>
+        <w:t>()</w:t>
       </w:r>
     </w:p>
     <w:p>
@@ -13953,12 +17111,28 @@
     <w:p/>
     <w:p>
       <w:r>
-        <w:t xml:space="preserve">        W_m = h1-h2-h4+h3 # Watts of power per kg/s of mass flow rate</w:t>
-      </w:r>
-    </w:p>
-    <w:p>
-      <w:r>
-        <w:t xml:space="preserve">        #print("Watts per kg/s of mass flow rate = ", W_m)</w:t>
+        <w:t xml:space="preserve">        </w:t>
+      </w:r>
+      <w:proofErr w:type="spellStart"/>
+      <w:r>
+        <w:t>W_m</w:t>
+      </w:r>
+      <w:proofErr w:type="spellEnd"/>
+      <w:r>
+        <w:t xml:space="preserve"> = h1-h2-h4+h3 # Watts of power per kg/s of mass flow rate</w:t>
+      </w:r>
+    </w:p>
+    <w:p>
+      <w:r>
+        <w:t xml:space="preserve">        #print("Watts per kg/s of mass flow rate = ", </w:t>
+      </w:r>
+      <w:proofErr w:type="spellStart"/>
+      <w:r>
+        <w:t>W_m</w:t>
+      </w:r>
+      <w:proofErr w:type="spellEnd"/>
+      <w:r>
+        <w:t>)</w:t>
       </w:r>
     </w:p>
     <w:p/>
@@ -13974,27 +17148,36 @@
     </w:p>
     <w:p>
       <w:r>
-        <w:t xml:space="preserve">        X.append(boiler_pressure)</w:t>
-      </w:r>
-    </w:p>
-    <w:p>
-      <w:r>
-        <w:t xml:space="preserve">        X2.append(boiler_temp)</w:t>
-      </w:r>
-    </w:p>
-    <w:p>
-      <w:r>
         <w:t xml:space="preserve">        </w:t>
       </w:r>
-    </w:p>
-    <w:p>
-      <w:r>
-        <w:t xml:space="preserve">        Y.append(condenser_pressure)</w:t>
-      </w:r>
-    </w:p>
-    <w:p>
-      <w:r>
-        <w:t xml:space="preserve">        Y2.append(condenser_temp)</w:t>
+      <w:proofErr w:type="spellStart"/>
+      <w:r>
+        <w:t>X.append</w:t>
+      </w:r>
+      <w:proofErr w:type="spellEnd"/>
+      <w:r>
+        <w:t>(</w:t>
+      </w:r>
+      <w:proofErr w:type="spellStart"/>
+      <w:r>
+        <w:t>boiler_pressure</w:t>
+      </w:r>
+      <w:proofErr w:type="spellEnd"/>
+      <w:r>
+        <w:t>)</w:t>
+      </w:r>
+    </w:p>
+    <w:p>
+      <w:r>
+        <w:t xml:space="preserve">        X2.append(</w:t>
+      </w:r>
+      <w:proofErr w:type="spellStart"/>
+      <w:r>
+        <w:t>boiler_temp</w:t>
+      </w:r>
+      <w:proofErr w:type="spellEnd"/>
+      <w:r>
+        <w:t>)</w:t>
       </w:r>
     </w:p>
     <w:p>
@@ -14004,7 +17187,62 @@
     </w:p>
     <w:p>
       <w:r>
-        <w:t xml:space="preserve">        Z.append(W_m)</w:t>
+        <w:t xml:space="preserve">        </w:t>
+      </w:r>
+      <w:proofErr w:type="spellStart"/>
+      <w:r>
+        <w:t>Y.append</w:t>
+      </w:r>
+      <w:proofErr w:type="spellEnd"/>
+      <w:r>
+        <w:t>(</w:t>
+      </w:r>
+      <w:proofErr w:type="spellStart"/>
+      <w:r>
+        <w:t>condenser_pressure</w:t>
+      </w:r>
+      <w:proofErr w:type="spellEnd"/>
+      <w:r>
+        <w:t>)</w:t>
+      </w:r>
+    </w:p>
+    <w:p>
+      <w:r>
+        <w:t xml:space="preserve">        Y2.append(</w:t>
+      </w:r>
+      <w:proofErr w:type="spellStart"/>
+      <w:r>
+        <w:t>condenser_temp</w:t>
+      </w:r>
+      <w:proofErr w:type="spellEnd"/>
+      <w:r>
+        <w:t>)</w:t>
+      </w:r>
+    </w:p>
+    <w:p>
+      <w:r>
+        <w:t xml:space="preserve">        </w:t>
+      </w:r>
+    </w:p>
+    <w:p>
+      <w:r>
+        <w:t xml:space="preserve">        </w:t>
+      </w:r>
+      <w:proofErr w:type="spellStart"/>
+      <w:r>
+        <w:t>Z.append</w:t>
+      </w:r>
+      <w:proofErr w:type="spellEnd"/>
+      <w:r>
+        <w:t>(</w:t>
+      </w:r>
+      <w:proofErr w:type="spellStart"/>
+      <w:r>
+        <w:t>W_m</w:t>
+      </w:r>
+      <w:proofErr w:type="spellEnd"/>
+      <w:r>
+        <w:t>)</w:t>
       </w:r>
     </w:p>
     <w:p>
@@ -14018,23 +17256,43 @@
       </w:r>
     </w:p>
     <w:p>
-      <w:r>
-        <w:t>ax.set_xlabel("Boiler Pressure (MPa)")</w:t>
-      </w:r>
-    </w:p>
-    <w:p>
-      <w:r>
-        <w:t>ax.set_ylabel("Condenser Pressure (MPa)")</w:t>
-      </w:r>
-    </w:p>
-    <w:p>
-      <w:r>
-        <w:t>ax.set_zlabel("Power output per unit mass flow rate (Watts)")</w:t>
-      </w:r>
-    </w:p>
-    <w:p>
-      <w:r>
-        <w:t>ax.scatter(X, Y, Z)</w:t>
+      <w:proofErr w:type="spellStart"/>
+      <w:r>
+        <w:t>ax.set_xlabel</w:t>
+      </w:r>
+      <w:proofErr w:type="spellEnd"/>
+      <w:r>
+        <w:t>("Boiler Pressure (MPa)")</w:t>
+      </w:r>
+    </w:p>
+    <w:p>
+      <w:proofErr w:type="spellStart"/>
+      <w:r>
+        <w:t>ax.set_ylabel</w:t>
+      </w:r>
+      <w:proofErr w:type="spellEnd"/>
+      <w:r>
+        <w:t>("Condenser Pressure (MPa)")</w:t>
+      </w:r>
+    </w:p>
+    <w:p>
+      <w:proofErr w:type="spellStart"/>
+      <w:r>
+        <w:t>ax.set_zlabel</w:t>
+      </w:r>
+      <w:proofErr w:type="spellEnd"/>
+      <w:r>
+        <w:t>("Power output per unit mass flow rate (Watts)")</w:t>
+      </w:r>
+    </w:p>
+    <w:p>
+      <w:proofErr w:type="spellStart"/>
+      <w:r>
+        <w:t>ax.scatter</w:t>
+      </w:r>
+      <w:proofErr w:type="spellEnd"/>
+      <w:r>
+        <w:t>(X, Y, Z)</w:t>
       </w:r>
     </w:p>
     <w:p/>
@@ -14102,8 +17360,13 @@
     </w:p>
     <w:p/>
     <w:p>
-      <w:r>
-        <w:t>plt.show()</w:t>
+      <w:proofErr w:type="spellStart"/>
+      <w:r>
+        <w:t>plt.show</w:t>
+      </w:r>
+      <w:proofErr w:type="spellEnd"/>
+      <w:r>
+        <w:t>()</w:t>
       </w:r>
     </w:p>
     <w:p/>
@@ -14118,7 +17381,7 @@
     <w:p/>
     <w:p/>
     <w:sectPr>
-      <w:headerReference w:type="default" r:id="rId22"/>
+      <w:headerReference w:type="default" r:id="rId26"/>
       <w:endnotePr>
         <w:numFmt w:val="decimal"/>
       </w:endnotePr>
@@ -14237,7 +17500,7 @@
       <w:rPr>
         <w:noProof/>
       </w:rPr>
-      <w:t>20</w:t>
+      <w:t>23</w:t>
     </w:r>
     <w:r>
       <w:rPr>
@@ -14248,14 +17511,27 @@
     <w:r>
       <w:t xml:space="preserve"> of </w:t>
     </w:r>
-    <w:fldSimple w:instr=" NUMPAGES   \* MERGEFORMAT ">
-      <w:r>
-        <w:rPr>
-          <w:noProof/>
-        </w:rPr>
-        <w:t>37</w:t>
-      </w:r>
-    </w:fldSimple>
+    <w:r>
+      <w:fldChar w:fldCharType="begin"/>
+    </w:r>
+    <w:r>
+      <w:instrText xml:space="preserve"> NUMPAGES   \* MERGEFORMAT </w:instrText>
+    </w:r>
+    <w:r>
+      <w:fldChar w:fldCharType="separate"/>
+    </w:r>
+    <w:r>
+      <w:rPr>
+        <w:noProof/>
+      </w:rPr>
+      <w:t>40</w:t>
+    </w:r>
+    <w:r>
+      <w:rPr>
+        <w:noProof/>
+      </w:rPr>
+      <w:fldChar w:fldCharType="end"/>
+    </w:r>
   </w:p>
 </w:hdr>
 </file>
@@ -15939,7 +19215,7 @@
     <b:JournalName>Energy Technology. John Wiley &amp; Sons, Inc.</b:JournalName>
     <b:Year>2011</b:Year>
     <b:Pages>17-24</b:Pages>
-    <b:RefOrder>12</b:RefOrder>
+    <b:RefOrder>13</b:RefOrder>
   </b:Source>
   <b:Source>
     <b:Tag>Enh16</b:Tag>
@@ -16043,7 +19319,7 @@
         <b:Corporate>BCS, Incorporated</b:Corporate>
       </b:Author>
     </b:Author>
-    <b:RefOrder>13</b:RefOrder>
+    <b:RefOrder>14</b:RefOrder>
   </b:Source>
   <b:Source>
     <b:Tag>Wik17</b:Tag>
@@ -16054,7 +19330,7 @@
     <b:Month>December</b:Month>
     <b:Day>15</b:Day>
     <b:URL>https://en.wikipedia.org/wiki/Carnot_cycle</b:URL>
-    <b:RefOrder>14</b:RefOrder>
+    <b:RefOrder>15</b:RefOrder>
   </b:Source>
   <b:Source>
     <b:Tag>hel17</b:Tag>
@@ -16065,7 +19341,7 @@
     <b:Month>December</b:Month>
     <b:Day>28</b:Day>
     <b:URL>https://hellafunctional.com/?p=629</b:URL>
-    <b:RefOrder>15</b:RefOrder>
+    <b:RefOrder>16</b:RefOrder>
   </b:Source>
   <b:Source>
     <b:Tag>JPH10</b:Tag>
@@ -16097,7 +19373,7 @@
     <b:Pages>713</b:Pages>
     <b:City>New York</b:City>
     <b:Publisher>McGraw-Hill</b:Publisher>
-    <b:RefOrder>16</b:RefOrder>
+    <b:RefOrder>17</b:RefOrder>
   </b:Source>
   <b:Source>
     <b:Tag>Ame09</b:Tag>
@@ -16114,7 +19390,7 @@
     </b:Author>
     <b:BookTitle>2009 ASHRAE Handbook</b:BookTitle>
     <b:Pages>75</b:Pages>
-    <b:RefOrder>11</b:RefOrder>
+    <b:RefOrder>12</b:RefOrder>
   </b:Source>
   <b:Source>
     <b:Tag>Dan12</b:Tag>
@@ -16224,11 +19500,33 @@
     <b:Publisher>John Wiley &amp; Sons</b:Publisher>
     <b:RefOrder>2</b:RefOrder>
   </b:Source>
+  <b:Source>
+    <b:Tag>LLi17</b:Tag>
+    <b:SourceType>JournalArticle</b:SourceType>
+    <b:Guid>{2D8A449E-156A-4ED9-8C64-985E195C2F6B}</b:Guid>
+    <b:Author>
+      <b:Author>
+        <b:NameList>
+          <b:Person>
+            <b:Last>L. Li</b:Last>
+            <b:First>Y.T.</b:First>
+            <b:Middle>Ge, S.A. Tassou</b:Middle>
+          </b:Person>
+        </b:NameList>
+      </b:Author>
+    </b:Author>
+    <b:Title>Experimental study on a small-scale R245fa organic Rankine cycle system for low-grade thermal energy recovery</b:Title>
+    <b:JournalName>Energy Procedia</b:JournalName>
+    <b:Year>2017</b:Year>
+    <b:Pages>1827-1832</b:Pages>
+    <b:Issue>105</b:Issue>
+    <b:RefOrder>11</b:RefOrder>
+  </b:Source>
 </b:Sources>
 </file>
 
 <file path=customXml/itemProps1.xml><?xml version="1.0" encoding="utf-8"?>
-<ds:datastoreItem xmlns:ds="http://schemas.openxmlformats.org/officeDocument/2006/customXml" ds:itemID="{036FB517-14FA-434F-AAFF-E728E0A2B8E2}">
+<ds:datastoreItem xmlns:ds="http://schemas.openxmlformats.org/officeDocument/2006/customXml" ds:itemID="{60BE5D03-880A-4B35-925E-153BCCD76DA7}">
   <ds:schemaRefs>
     <ds:schemaRef ds:uri="http://schemas.openxmlformats.org/officeDocument/2006/bibliography"/>
   </ds:schemaRefs>

--- a/Final/An Automotive Application of the Organic Rankine Cycle for Power Generation Using Recovered Waste Heat.docx
+++ b/Final/An Automotive Application of the Organic Rankine Cycle for Power Generation Using Recovered Waste Heat.docx
@@ -1,6 +1,6 @@
 
 <file path=word/document.xml><?xml version="1.0" encoding="utf-8"?>
-<w:document xmlns:wpc="http://schemas.microsoft.com/office/word/2010/wordprocessingCanvas" xmlns:mc="http://schemas.openxmlformats.org/markup-compatibility/2006" xmlns:o="urn:schemas-microsoft-com:office:office" xmlns:r="http://schemas.openxmlformats.org/officeDocument/2006/relationships" xmlns:m="http://schemas.openxmlformats.org/officeDocument/2006/math" xmlns:v="urn:schemas-microsoft-com:vml" xmlns:wp14="http://schemas.microsoft.com/office/word/2010/wordprocessingDrawing" xmlns:wp="http://schemas.openxmlformats.org/drawingml/2006/wordprocessingDrawing" xmlns:w10="urn:schemas-microsoft-com:office:word" xmlns:w="http://schemas.openxmlformats.org/wordprocessingml/2006/main" xmlns:w14="http://schemas.microsoft.com/office/word/2010/wordml" xmlns:wpg="http://schemas.microsoft.com/office/word/2010/wordprocessingGroup" xmlns:wpi="http://schemas.microsoft.com/office/word/2010/wordprocessingInk" xmlns:wne="http://schemas.microsoft.com/office/word/2006/wordml" xmlns:wps="http://schemas.microsoft.com/office/word/2010/wordprocessingShape" mc:Ignorable="w14 wp14">
+<w:document xmlns:wpc="http://schemas.microsoft.com/office/word/2010/wordprocessingCanvas" xmlns:cx="http://schemas.microsoft.com/office/drawing/2014/chartex" xmlns:cx1="http://schemas.microsoft.com/office/drawing/2015/9/8/chartex" xmlns:cx2="http://schemas.microsoft.com/office/drawing/2015/10/21/chartex" xmlns:cx3="http://schemas.microsoft.com/office/drawing/2016/5/9/chartex" xmlns:cx4="http://schemas.microsoft.com/office/drawing/2016/5/10/chartex" xmlns:cx5="http://schemas.microsoft.com/office/drawing/2016/5/11/chartex" xmlns:cx6="http://schemas.microsoft.com/office/drawing/2016/5/12/chartex" xmlns:cx7="http://schemas.microsoft.com/office/drawing/2016/5/13/chartex" xmlns:cx8="http://schemas.microsoft.com/office/drawing/2016/5/14/chartex" xmlns:mc="http://schemas.openxmlformats.org/markup-compatibility/2006" xmlns:aink="http://schemas.microsoft.com/office/drawing/2016/ink" xmlns:am3d="http://schemas.microsoft.com/office/drawing/2017/model3d" xmlns:o="urn:schemas-microsoft-com:office:office" xmlns:r="http://schemas.openxmlformats.org/officeDocument/2006/relationships" xmlns:m="http://schemas.openxmlformats.org/officeDocument/2006/math" xmlns:v="urn:schemas-microsoft-com:vml" xmlns:wp14="http://schemas.microsoft.com/office/word/2010/wordprocessingDrawing" xmlns:wp="http://schemas.openxmlformats.org/drawingml/2006/wordprocessingDrawing" xmlns:w10="urn:schemas-microsoft-com:office:word" xmlns:w="http://schemas.openxmlformats.org/wordprocessingml/2006/main" xmlns:w14="http://schemas.microsoft.com/office/word/2010/wordml" xmlns:w15="http://schemas.microsoft.com/office/word/2012/wordml" xmlns:w16cid="http://schemas.microsoft.com/office/word/2016/wordml/cid" xmlns:w16se="http://schemas.microsoft.com/office/word/2015/wordml/symex" xmlns:wpg="http://schemas.microsoft.com/office/word/2010/wordprocessingGroup" xmlns:wpi="http://schemas.microsoft.com/office/word/2010/wordprocessingInk" xmlns:wne="http://schemas.microsoft.com/office/word/2006/wordml" xmlns:wps="http://schemas.microsoft.com/office/word/2010/wordprocessingShape" mc:Ignorable="w14 w15 w16se w16cid wp14">
   <w:body>
     <w:p>
       <w:pPr>
@@ -2743,27 +2743,14 @@
       <w:r>
         <w:t xml:space="preserve">Table </w:t>
       </w:r>
-      <w:r>
-        <w:fldChar w:fldCharType="begin"/>
-      </w:r>
-      <w:r>
-        <w:instrText xml:space="preserve"> SEQ Table \* ARABIC </w:instrText>
-      </w:r>
-      <w:r>
-        <w:fldChar w:fldCharType="separate"/>
-      </w:r>
-      <w:r>
-        <w:rPr>
-          <w:noProof/>
-        </w:rPr>
-        <w:t>1</w:t>
-      </w:r>
-      <w:r>
-        <w:rPr>
-          <w:noProof/>
-        </w:rPr>
-        <w:fldChar w:fldCharType="end"/>
-      </w:r>
+      <w:fldSimple w:instr=" SEQ Table \* ARABIC ">
+        <w:r>
+          <w:rPr>
+            <w:noProof/>
+          </w:rPr>
+          <w:t>1</w:t>
+        </w:r>
+      </w:fldSimple>
       <w:bookmarkEnd w:id="2"/>
       <w:r>
         <w:t>: List of symbols</w:t>
@@ -3464,27 +3451,14 @@
       <w:r>
         <w:t xml:space="preserve">Equation </w:t>
       </w:r>
-      <w:r>
-        <w:fldChar w:fldCharType="begin"/>
-      </w:r>
-      <w:r>
-        <w:instrText xml:space="preserve"> SEQ Equation \* ARABIC </w:instrText>
-      </w:r>
-      <w:r>
-        <w:fldChar w:fldCharType="separate"/>
-      </w:r>
-      <w:r>
-        <w:rPr>
-          <w:noProof/>
-        </w:rPr>
-        <w:t>1</w:t>
-      </w:r>
-      <w:r>
-        <w:rPr>
-          <w:noProof/>
-        </w:rPr>
-        <w:fldChar w:fldCharType="end"/>
-      </w:r>
+      <w:fldSimple w:instr=" SEQ Equation \* ARABIC ">
+        <w:r>
+          <w:rPr>
+            <w:noProof/>
+          </w:rPr>
+          <w:t>1</w:t>
+        </w:r>
+      </w:fldSimple>
       <w:bookmarkEnd w:id="4"/>
       <w:r>
         <w:t>: Conductive heat transfer - Fourier's law</w:t>
@@ -3693,27 +3667,14 @@
       <w:r>
         <w:t xml:space="preserve">Equation </w:t>
       </w:r>
-      <w:r>
-        <w:fldChar w:fldCharType="begin"/>
-      </w:r>
-      <w:r>
-        <w:instrText xml:space="preserve"> SEQ Equation \* ARABIC </w:instrText>
-      </w:r>
-      <w:r>
-        <w:fldChar w:fldCharType="separate"/>
-      </w:r>
-      <w:r>
-        <w:rPr>
-          <w:noProof/>
-        </w:rPr>
-        <w:t>2</w:t>
-      </w:r>
-      <w:r>
-        <w:rPr>
-          <w:noProof/>
-        </w:rPr>
-        <w:fldChar w:fldCharType="end"/>
-      </w:r>
+      <w:fldSimple w:instr=" SEQ Equation \* ARABIC ">
+        <w:r>
+          <w:rPr>
+            <w:noProof/>
+          </w:rPr>
+          <w:t>2</w:t>
+        </w:r>
+      </w:fldSimple>
       <w:r>
         <w:t>: Radiative heat transfer - Stefan-</w:t>
       </w:r>
@@ -3729,11 +3690,7 @@
     <w:p>
       <w:r>
         <w:lastRenderedPageBreak/>
-        <w:t xml:space="preserve">Radiative heat transfer between a large surrounding surface of temperature </w:t>
-      </w:r>
-      <w:proofErr w:type="spellStart"/>
-      <w:r>
-        <w:t>T</w:t>
+        <w:t>Radiative heat transfer between a large surrounding surface of temperature T</w:t>
       </w:r>
       <w:r>
         <w:rPr>
@@ -3741,7 +3698,6 @@
         </w:rPr>
         <w:t>s</w:t>
       </w:r>
-      <w:proofErr w:type="spellEnd"/>
       <w:r>
         <w:t xml:space="preserve"> and a smaller surface at temperature T</w:t>
       </w:r>
@@ -3968,14 +3924,12 @@
         </w:rPr>
         <w:t xml:space="preserve"> is the property of a surface that indicates how effectively the surface radiates. It is a number between 0 and 1. </w:t>
       </w:r>
-      <w:proofErr w:type="gramStart"/>
       <w:r>
         <w:rPr>
           <w:rFonts w:eastAsiaTheme="minorEastAsia" w:cs="Times New Roman"/>
         </w:rPr>
         <w:t>σ</w:t>
       </w:r>
-      <w:proofErr w:type="gramEnd"/>
       <w:r>
         <w:rPr>
           <w:rFonts w:eastAsiaTheme="minorEastAsia"/>
@@ -4508,27 +4462,14 @@
       <w:r>
         <w:t xml:space="preserve">Equation </w:t>
       </w:r>
-      <w:r>
-        <w:fldChar w:fldCharType="begin"/>
-      </w:r>
-      <w:r>
-        <w:instrText xml:space="preserve"> SEQ Equation \* ARABIC </w:instrText>
-      </w:r>
-      <w:r>
-        <w:fldChar w:fldCharType="separate"/>
-      </w:r>
-      <w:r>
-        <w:rPr>
-          <w:noProof/>
-        </w:rPr>
-        <w:t>3</w:t>
-      </w:r>
-      <w:r>
-        <w:rPr>
-          <w:noProof/>
-        </w:rPr>
-        <w:fldChar w:fldCharType="end"/>
-      </w:r>
+      <w:fldSimple w:instr=" SEQ Equation \* ARABIC ">
+        <w:r>
+          <w:rPr>
+            <w:noProof/>
+          </w:rPr>
+          <w:t>3</w:t>
+        </w:r>
+      </w:fldSimple>
       <w:r>
         <w:t>: The first law of thermodynamics</w:t>
       </w:r>
@@ -4605,21 +4546,7 @@
         <w:rPr>
           <w:rFonts w:eastAsiaTheme="minorEastAsia"/>
         </w:rPr>
-        <w:t xml:space="preserve">Because the change in energy in a power cycle is considered zero </w:t>
-      </w:r>
-      <w:proofErr w:type="gramStart"/>
-      <w:r>
-        <w:rPr>
-          <w:rFonts w:eastAsiaTheme="minorEastAsia"/>
-        </w:rPr>
-        <w:t>from one iteration</w:t>
-      </w:r>
-      <w:proofErr w:type="gramEnd"/>
-      <w:r>
-        <w:rPr>
-          <w:rFonts w:eastAsiaTheme="minorEastAsia"/>
-        </w:rPr>
-        <w:t xml:space="preserve"> of the cycle to the next the following expression can be derived from </w:t>
+        <w:t xml:space="preserve">Because the change in energy in a power cycle is considered zero from one iteration of the cycle to the next the following expression can be derived from </w:t>
       </w:r>
       <w:r>
         <w:rPr>
@@ -4814,27 +4741,14 @@
       <w:r>
         <w:t xml:space="preserve">Equation </w:t>
       </w:r>
-      <w:r>
-        <w:fldChar w:fldCharType="begin"/>
-      </w:r>
-      <w:r>
-        <w:instrText xml:space="preserve"> SEQ Equation \* ARABIC </w:instrText>
-      </w:r>
-      <w:r>
-        <w:fldChar w:fldCharType="separate"/>
-      </w:r>
-      <w:r>
-        <w:rPr>
-          <w:noProof/>
-        </w:rPr>
-        <w:t>4</w:t>
-      </w:r>
-      <w:r>
-        <w:rPr>
-          <w:noProof/>
-        </w:rPr>
-        <w:fldChar w:fldCharType="end"/>
-      </w:r>
+      <w:fldSimple w:instr=" SEQ Equation \* ARABIC ">
+        <w:r>
+          <w:rPr>
+            <w:noProof/>
+          </w:rPr>
+          <w:t>4</w:t>
+        </w:r>
+      </w:fldSimple>
       <w:r>
         <w:t>: Power cycle</w:t>
       </w:r>
@@ -4963,27 +4877,14 @@
       <w:r>
         <w:t xml:space="preserve">Equation </w:t>
       </w:r>
-      <w:r>
-        <w:fldChar w:fldCharType="begin"/>
-      </w:r>
-      <w:r>
-        <w:instrText xml:space="preserve"> SEQ Equation \* ARABIC </w:instrText>
-      </w:r>
-      <w:r>
-        <w:fldChar w:fldCharType="separate"/>
-      </w:r>
-      <w:r>
-        <w:rPr>
-          <w:noProof/>
-        </w:rPr>
-        <w:t>5</w:t>
-      </w:r>
-      <w:r>
-        <w:rPr>
-          <w:noProof/>
-        </w:rPr>
-        <w:fldChar w:fldCharType="end"/>
-      </w:r>
+      <w:fldSimple w:instr=" SEQ Equation \* ARABIC ">
+        <w:r>
+          <w:rPr>
+            <w:noProof/>
+          </w:rPr>
+          <w:t>5</w:t>
+        </w:r>
+      </w:fldSimple>
       <w:r>
         <w:t>: Power cycle efficiency</w:t>
       </w:r>
@@ -5148,30 +5049,14 @@
       <w:r>
         <w:t xml:space="preserve">Equation </w:t>
       </w:r>
-      <w:r>
-        <w:fldChar w:fldCharType="begin"/>
-      </w:r>
-      <w:r>
-        <w:instrText xml:space="preserve"> SEQ Equation \* ARABIC</w:instrText>
-      </w:r>
-      <w:r>
-        <w:instrText xml:space="preserve"> </w:instrText>
-      </w:r>
-      <w:r>
-        <w:fldChar w:fldCharType="separate"/>
-      </w:r>
-      <w:r>
-        <w:rPr>
-          <w:noProof/>
-        </w:rPr>
-        <w:t>6</w:t>
-      </w:r>
-      <w:r>
-        <w:rPr>
-          <w:noProof/>
-        </w:rPr>
-        <w:fldChar w:fldCharType="end"/>
-      </w:r>
+      <w:fldSimple w:instr=" SEQ Equation \* ARABIC ">
+        <w:r>
+          <w:rPr>
+            <w:noProof/>
+          </w:rPr>
+          <w:t>6</w:t>
+        </w:r>
+      </w:fldSimple>
       <w:r>
         <w:t>: Mixture quality</w:t>
       </w:r>
@@ -5233,7 +5118,7 @@
                     <pic:cNvPicPr/>
                   </pic:nvPicPr>
                   <pic:blipFill rotWithShape="1">
-                    <a:blip r:embed="rId9" cstate="print">
+                    <a:blip r:embed="rId8" cstate="print">
                       <a:extLst>
                         <a:ext uri="{28A0092B-C50C-407E-A947-70E740481C1C}">
                           <a14:useLocalDpi xmlns:a14="http://schemas.microsoft.com/office/drawing/2010/main" val="0"/>
@@ -5276,27 +5161,14 @@
       <w:r>
         <w:t xml:space="preserve">Figure </w:t>
       </w:r>
-      <w:r>
-        <w:fldChar w:fldCharType="begin"/>
-      </w:r>
-      <w:r>
-        <w:instrText xml:space="preserve"> SEQ Figure \* ARABIC </w:instrText>
-      </w:r>
-      <w:r>
-        <w:fldChar w:fldCharType="separate"/>
-      </w:r>
-      <w:r>
-        <w:rPr>
-          <w:noProof/>
-        </w:rPr>
-        <w:t>1</w:t>
-      </w:r>
-      <w:r>
-        <w:rPr>
-          <w:noProof/>
-        </w:rPr>
-        <w:fldChar w:fldCharType="end"/>
-      </w:r>
+      <w:fldSimple w:instr=" SEQ Figure \* ARABIC ">
+        <w:r>
+          <w:rPr>
+            <w:noProof/>
+          </w:rPr>
+          <w:t>1</w:t>
+        </w:r>
+      </w:fldSimple>
       <w:bookmarkEnd w:id="5"/>
       <w:r>
         <w:t>: Piston with saturated</w:t>
@@ -5527,37 +5399,16 @@
       <w:r>
         <w:t xml:space="preserve">Equation </w:t>
       </w:r>
-      <w:r>
-        <w:fldChar w:fldCharType="begin"/>
-      </w:r>
-      <w:r>
-        <w:instrText xml:space="preserve"> SEQ Equation \* ARABIC </w:instrText>
-      </w:r>
-      <w:r>
-        <w:fldChar w:fldCharType="separate"/>
-      </w:r>
-      <w:r>
-        <w:rPr>
-          <w:noProof/>
-        </w:rPr>
-        <w:t>7</w:t>
-      </w:r>
-      <w:r>
-        <w:rPr>
-          <w:noProof/>
-        </w:rPr>
-        <w:fldChar w:fldCharType="end"/>
-      </w:r>
-      <w:r>
-        <w:t xml:space="preserve">: </w:t>
-      </w:r>
-      <w:proofErr w:type="spellStart"/>
-      <w:r>
-        <w:t>Newtons</w:t>
-      </w:r>
-      <w:proofErr w:type="spellEnd"/>
-      <w:r>
-        <w:t xml:space="preserve"> second law applied to the free body diagram of the piston</w:t>
+      <w:fldSimple w:instr=" SEQ Equation \* ARABIC ">
+        <w:r>
+          <w:rPr>
+            <w:noProof/>
+          </w:rPr>
+          <w:t>7</w:t>
+        </w:r>
+      </w:fldSimple>
+      <w:r>
+        <w:t>: Newtons second law applied to the free body diagram of the piston</w:t>
       </w:r>
     </w:p>
     <w:p/>
@@ -5819,27 +5670,14 @@
       <w:r>
         <w:t xml:space="preserve">Equation </w:t>
       </w:r>
-      <w:r>
-        <w:fldChar w:fldCharType="begin"/>
-      </w:r>
-      <w:r>
-        <w:instrText xml:space="preserve"> SEQ Equation \* ARABIC </w:instrText>
-      </w:r>
-      <w:r>
-        <w:fldChar w:fldCharType="separate"/>
-      </w:r>
-      <w:r>
-        <w:rPr>
-          <w:noProof/>
-        </w:rPr>
-        <w:t>8</w:t>
-      </w:r>
-      <w:r>
-        <w:rPr>
-          <w:noProof/>
-        </w:rPr>
-        <w:fldChar w:fldCharType="end"/>
-      </w:r>
+      <w:fldSimple w:instr=" SEQ Equation \* ARABIC ">
+        <w:r>
+          <w:rPr>
+            <w:noProof/>
+          </w:rPr>
+          <w:t>8</w:t>
+        </w:r>
+      </w:fldSimple>
       <w:r>
         <w:t>: Specific volumes of saturated water at liquid and vapor states</w:t>
       </w:r>
@@ -6013,27 +5851,14 @@
       <w:r>
         <w:t xml:space="preserve">Equation </w:t>
       </w:r>
-      <w:r>
-        <w:fldChar w:fldCharType="begin"/>
-      </w:r>
-      <w:r>
-        <w:instrText xml:space="preserve"> SEQ Equation \* ARABIC </w:instrText>
-      </w:r>
-      <w:r>
-        <w:fldChar w:fldCharType="separate"/>
-      </w:r>
-      <w:r>
-        <w:rPr>
-          <w:noProof/>
-        </w:rPr>
-        <w:t>9</w:t>
-      </w:r>
-      <w:r>
-        <w:rPr>
-          <w:noProof/>
-        </w:rPr>
-        <w:fldChar w:fldCharType="end"/>
-      </w:r>
+      <w:fldSimple w:instr=" SEQ Equation \* ARABIC ">
+        <w:r>
+          <w:rPr>
+            <w:noProof/>
+          </w:rPr>
+          <w:t>9</w:t>
+        </w:r>
+      </w:fldSimple>
       <w:r>
         <w:t>: Volume to specific volume ratio at saturated liquid and saturated vapor states</w:t>
       </w:r>
@@ -6199,27 +6024,14 @@
       <w:r>
         <w:t xml:space="preserve">Equation </w:t>
       </w:r>
-      <w:r>
-        <w:fldChar w:fldCharType="begin"/>
-      </w:r>
-      <w:r>
-        <w:instrText xml:space="preserve"> SEQ Equation \* ARABIC </w:instrText>
-      </w:r>
-      <w:r>
-        <w:fldChar w:fldCharType="separate"/>
-      </w:r>
-      <w:r>
-        <w:rPr>
-          <w:noProof/>
-        </w:rPr>
-        <w:t>10</w:t>
-      </w:r>
-      <w:r>
-        <w:rPr>
-          <w:noProof/>
-        </w:rPr>
-        <w:fldChar w:fldCharType="end"/>
-      </w:r>
+      <w:fldSimple w:instr=" SEQ Equation \* ARABIC ">
+        <w:r>
+          <w:rPr>
+            <w:noProof/>
+          </w:rPr>
+          <w:t>10</w:t>
+        </w:r>
+      </w:fldSimple>
       <w:r>
         <w:t>: Vapor volume</w:t>
       </w:r>
@@ -6254,7 +6066,7 @@
                     <pic:cNvPicPr/>
                   </pic:nvPicPr>
                   <pic:blipFill rotWithShape="1">
-                    <a:blip r:embed="rId10" cstate="print">
+                    <a:blip r:embed="rId9" cstate="print">
                       <a:extLst>
                         <a:ext uri="{28A0092B-C50C-407E-A947-70E740481C1C}">
                           <a14:useLocalDpi xmlns:a14="http://schemas.microsoft.com/office/drawing/2010/main" val="0"/>
@@ -6296,27 +6108,14 @@
       <w:r>
         <w:t xml:space="preserve">Figure </w:t>
       </w:r>
-      <w:r>
-        <w:fldChar w:fldCharType="begin"/>
-      </w:r>
-      <w:r>
-        <w:instrText xml:space="preserve"> SEQ Figure \* ARABIC </w:instrText>
-      </w:r>
-      <w:r>
-        <w:fldChar w:fldCharType="separate"/>
-      </w:r>
-      <w:r>
-        <w:rPr>
-          <w:noProof/>
-        </w:rPr>
-        <w:t>2</w:t>
-      </w:r>
-      <w:r>
-        <w:rPr>
-          <w:noProof/>
-        </w:rPr>
-        <w:fldChar w:fldCharType="end"/>
-      </w:r>
+      <w:fldSimple w:instr=" SEQ Figure \* ARABIC ">
+        <w:r>
+          <w:rPr>
+            <w:noProof/>
+          </w:rPr>
+          <w:t>2</w:t>
+        </w:r>
+      </w:fldSimple>
       <w:r>
         <w:t>: Piston with saturated vapor</w:t>
       </w:r>
@@ -6442,7 +6241,7 @@
                     <pic:cNvPicPr/>
                   </pic:nvPicPr>
                   <pic:blipFill rotWithShape="1">
-                    <a:blip r:embed="rId11" cstate="print">
+                    <a:blip r:embed="rId10" cstate="print">
                       <a:extLst>
                         <a:ext uri="{28A0092B-C50C-407E-A947-70E740481C1C}">
                           <a14:useLocalDpi xmlns:a14="http://schemas.microsoft.com/office/drawing/2010/main" val="0"/>
@@ -6487,27 +6286,14 @@
       <w:r>
         <w:t xml:space="preserve">Figure </w:t>
       </w:r>
-      <w:r>
-        <w:fldChar w:fldCharType="begin"/>
-      </w:r>
-      <w:r>
-        <w:instrText xml:space="preserve"> SEQ Figure \* ARABIC </w:instrText>
-      </w:r>
-      <w:r>
-        <w:fldChar w:fldCharType="separate"/>
-      </w:r>
-      <w:r>
-        <w:rPr>
-          <w:noProof/>
-        </w:rPr>
-        <w:t>3</w:t>
-      </w:r>
-      <w:r>
-        <w:rPr>
-          <w:noProof/>
-        </w:rPr>
-        <w:fldChar w:fldCharType="end"/>
-      </w:r>
+      <w:fldSimple w:instr=" SEQ Figure \* ARABIC ">
+        <w:r>
+          <w:rPr>
+            <w:noProof/>
+          </w:rPr>
+          <w:t>3</w:t>
+        </w:r>
+      </w:fldSimple>
       <w:r>
         <w:t>: T-s diagram for an ideal Rankine cycle</w:t>
       </w:r>
@@ -6611,15 +6397,7 @@
     <w:p/>
     <w:p>
       <w:r>
-        <w:t xml:space="preserve">The organic Rankine cycle (ORC), is so named for the hydrocarbons and refrigerants that are typically used in those cycles. ORCs have the same configuration as traditional steam Rankine cycles but make use of </w:t>
-      </w:r>
-      <w:proofErr w:type="spellStart"/>
-      <w:r>
-        <w:t>hydrochlorofluorocarbons</w:t>
-      </w:r>
-      <w:proofErr w:type="spellEnd"/>
-      <w:r>
-        <w:t xml:space="preserve"> (HCFSs)</w:t>
+        <w:t>The organic Rankine cycle (ORC), is so named for the hydrocarbons and refrigerants that are typically used in those cycles. ORCs have the same configuration as traditional steam Rankine cycles but make use of hydrochlorofluorocarbons (HCFSs)</w:t>
       </w:r>
       <w:r>
         <w:t>,</w:t>
@@ -6628,15 +6406,7 @@
         <w:t xml:space="preserve"> fossil fuels such as propane</w:t>
       </w:r>
       <w:r>
-        <w:t xml:space="preserve"> and </w:t>
-      </w:r>
-      <w:proofErr w:type="spellStart"/>
-      <w:r>
-        <w:t>cyclopentane</w:t>
-      </w:r>
-      <w:proofErr w:type="spellEnd"/>
-      <w:r>
-        <w:t>,</w:t>
+        <w:t xml:space="preserve"> and cyclopentane,</w:t>
       </w:r>
       <w:r>
         <w:t xml:space="preserve"> benzene, cyclohexane and isobutene,</w:t>
@@ -7319,23 +7089,7 @@
         </w:sdtContent>
       </w:sdt>
       <w:r>
-        <w:t xml:space="preserve"> Reading through the literature review in M.A. </w:t>
-      </w:r>
-      <w:proofErr w:type="spellStart"/>
-      <w:r>
-        <w:t>Khatita</w:t>
-      </w:r>
-      <w:proofErr w:type="spellEnd"/>
-      <w:r>
-        <w:t xml:space="preserve"> et al. did not show consensus on the best working fluid for ORC, however. With most fluids the use of a regenerative ORC instead of the basic cycle reduced the irreversibility of a solar ORC. Additionally, at the two temperature ranges studied fluids with higher molecular complexity resulted in more effective regenerative cycles with the exception of </w:t>
-      </w:r>
-      <w:proofErr w:type="spellStart"/>
-      <w:r>
-        <w:t>cyclo</w:t>
-      </w:r>
-      <w:proofErr w:type="spellEnd"/>
-      <w:r>
-        <w:t xml:space="preserve">-hydrocarbons. </w:t>
+        <w:t xml:space="preserve"> Reading through the literature review in M.A. Khatita et al. did not show consensus on the best working fluid for ORC, however. With most fluids the use of a regenerative ORC instead of the basic cycle reduced the irreversibility of a solar ORC. Additionally, at the two temperature ranges studied fluids with higher molecular complexity resulted in more effective regenerative cycles with the exception of cyclo-hydrocarbons. </w:t>
       </w:r>
       <w:sdt>
         <w:sdtPr>
@@ -7603,7 +7357,7 @@
                     <pic:cNvPicPr/>
                   </pic:nvPicPr>
                   <pic:blipFill>
-                    <a:blip r:embed="rId12" cstate="print"/>
+                    <a:blip r:embed="rId11" cstate="print"/>
                     <a:stretch>
                       <a:fillRect/>
                     </a:stretch>
@@ -7631,27 +7385,14 @@
       <w:r>
         <w:t xml:space="preserve">Figure </w:t>
       </w:r>
-      <w:r>
-        <w:fldChar w:fldCharType="begin"/>
-      </w:r>
-      <w:r>
-        <w:instrText xml:space="preserve"> SEQ Figure \* ARABIC </w:instrText>
-      </w:r>
-      <w:r>
-        <w:fldChar w:fldCharType="separate"/>
-      </w:r>
-      <w:r>
-        <w:rPr>
-          <w:noProof/>
-        </w:rPr>
-        <w:t>4</w:t>
-      </w:r>
-      <w:r>
-        <w:rPr>
-          <w:noProof/>
-        </w:rPr>
-        <w:fldChar w:fldCharType="end"/>
-      </w:r>
+      <w:fldSimple w:instr=" SEQ Figure \* ARABIC ">
+        <w:r>
+          <w:rPr>
+            <w:noProof/>
+          </w:rPr>
+          <w:t>4</w:t>
+        </w:r>
+      </w:fldSimple>
       <w:r>
         <w:t xml:space="preserve">: </w:t>
       </w:r>
@@ -7705,7 +7446,6 @@
       <w:r>
         <w:t xml:space="preserve">“Engine cooling water temperatures of 80-90 </w:t>
       </w:r>
-      <w:proofErr w:type="spellStart"/>
       <w:r>
         <w:rPr>
           <w:vertAlign w:val="superscript"/>
@@ -7713,11 +7453,7 @@
         <w:t>o</w:t>
       </w:r>
       <w:r>
-        <w:t>C</w:t>
-      </w:r>
-      <w:proofErr w:type="spellEnd"/>
-      <w:r>
-        <w:t xml:space="preserve"> are fairly standard for most engines.” </w:t>
+        <w:t xml:space="preserve">C are fairly standard for most engines.” </w:t>
       </w:r>
       <w:sdt>
         <w:sdtPr>
@@ -8149,7 +7885,7 @@
                     </pic:cNvPicPr>
                   </pic:nvPicPr>
                   <pic:blipFill>
-                    <a:blip r:embed="rId13" cstate="print"/>
+                    <a:blip r:embed="rId12" cstate="print"/>
                     <a:srcRect/>
                     <a:stretch>
                       <a:fillRect/>
@@ -8430,18 +8166,8 @@
                 <w:color w:val="000000"/>
                 <w:sz w:val="22"/>
               </w:rPr>
-              <w:t xml:space="preserve">R245fa, R236ea, R227ea, </w:t>
-            </w:r>
-            <w:proofErr w:type="spellStart"/>
-            <w:r>
-              <w:rPr>
-                <w:rFonts w:ascii="Calibri" w:eastAsia="Times New Roman" w:hAnsi="Calibri" w:cs="Times New Roman"/>
-                <w:color w:val="000000"/>
-                <w:sz w:val="22"/>
-              </w:rPr>
-              <w:t>isopentane</w:t>
-            </w:r>
-            <w:proofErr w:type="spellEnd"/>
+              <w:t>R245fa, R236ea, R227ea, isopentane</w:t>
+            </w:r>
           </w:p>
         </w:tc>
       </w:tr>
@@ -8724,7 +8450,7 @@
                     <pic:cNvPicPr/>
                   </pic:nvPicPr>
                   <pic:blipFill>
-                    <a:blip r:embed="rId14" cstate="print">
+                    <a:blip r:embed="rId13" cstate="print">
                       <a:extLst>
                         <a:ext uri="{28A0092B-C50C-407E-A947-70E740481C1C}">
                           <a14:useLocalDpi xmlns:a14="http://schemas.microsoft.com/office/drawing/2010/main" val="0"/>
@@ -8759,27 +8485,14 @@
       <w:r>
         <w:t xml:space="preserve">Figure </w:t>
       </w:r>
-      <w:r>
-        <w:fldChar w:fldCharType="begin"/>
-      </w:r>
-      <w:r>
-        <w:instrText xml:space="preserve"> SEQ Figure \* ARABIC </w:instrText>
-      </w:r>
-      <w:r>
-        <w:fldChar w:fldCharType="separate"/>
-      </w:r>
-      <w:r>
-        <w:rPr>
-          <w:noProof/>
-        </w:rPr>
-        <w:t>5</w:t>
-      </w:r>
-      <w:r>
-        <w:rPr>
-          <w:noProof/>
-        </w:rPr>
-        <w:fldChar w:fldCharType="end"/>
-      </w:r>
+      <w:fldSimple w:instr=" SEQ Figure \* ARABIC ">
+        <w:r>
+          <w:rPr>
+            <w:noProof/>
+          </w:rPr>
+          <w:t>5</w:t>
+        </w:r>
+      </w:fldSimple>
       <w:r>
         <w:t>: Proposed study components diagram</w:t>
       </w:r>
@@ -9225,27 +8938,14 @@
       <w:r>
         <w:t xml:space="preserve">Figure </w:t>
       </w:r>
-      <w:r>
-        <w:fldChar w:fldCharType="begin"/>
-      </w:r>
-      <w:r>
-        <w:instrText xml:space="preserve"> SEQ Figure \* ARABIC </w:instrText>
-      </w:r>
-      <w:r>
-        <w:fldChar w:fldCharType="separate"/>
-      </w:r>
-      <w:r>
-        <w:rPr>
-          <w:noProof/>
-        </w:rPr>
-        <w:t>6</w:t>
-      </w:r>
-      <w:r>
-        <w:rPr>
-          <w:noProof/>
-        </w:rPr>
-        <w:fldChar w:fldCharType="end"/>
-      </w:r>
+      <w:fldSimple w:instr=" SEQ Figure \* ARABIC ">
+        <w:r>
+          <w:rPr>
+            <w:noProof/>
+          </w:rPr>
+          <w:t>6</w:t>
+        </w:r>
+      </w:fldSimple>
       <w:r>
         <w:t>: Mass and energy rate balance for a control volume</w:t>
       </w:r>
@@ -9285,7 +8985,7 @@
                     <pic:cNvPicPr/>
                   </pic:nvPicPr>
                   <pic:blipFill rotWithShape="1">
-                    <a:blip r:embed="rId15" cstate="print">
+                    <a:blip r:embed="rId14" cstate="print">
                       <a:extLst>
                         <a:ext uri="{28A0092B-C50C-407E-A947-70E740481C1C}">
                           <a14:useLocalDpi xmlns:a14="http://schemas.microsoft.com/office/drawing/2010/main" val="0"/>
@@ -9330,27 +9030,14 @@
       <w:r>
         <w:t xml:space="preserve">Figure </w:t>
       </w:r>
-      <w:r>
-        <w:fldChar w:fldCharType="begin"/>
-      </w:r>
-      <w:r>
-        <w:instrText xml:space="preserve"> SEQ Figure \* ARABIC </w:instrText>
-      </w:r>
-      <w:r>
-        <w:fldChar w:fldCharType="separate"/>
-      </w:r>
-      <w:r>
-        <w:rPr>
-          <w:noProof/>
-        </w:rPr>
-        <w:t>7</w:t>
-      </w:r>
-      <w:r>
-        <w:rPr>
-          <w:noProof/>
-        </w:rPr>
-        <w:fldChar w:fldCharType="end"/>
-      </w:r>
+      <w:fldSimple w:instr=" SEQ Figure \* ARABIC ">
+        <w:r>
+          <w:rPr>
+            <w:noProof/>
+          </w:rPr>
+          <w:t>7</w:t>
+        </w:r>
+      </w:fldSimple>
       <w:r>
         <w:t>: Rankine cycle with no superheat</w:t>
       </w:r>
@@ -9517,27 +9204,14 @@
       <w:r>
         <w:t xml:space="preserve">Equation </w:t>
       </w:r>
-      <w:r>
-        <w:fldChar w:fldCharType="begin"/>
-      </w:r>
-      <w:r>
-        <w:instrText xml:space="preserve"> SEQ Equation \* ARABIC </w:instrText>
-      </w:r>
-      <w:r>
-        <w:fldChar w:fldCharType="separate"/>
-      </w:r>
-      <w:r>
-        <w:rPr>
-          <w:noProof/>
-        </w:rPr>
-        <w:t>12</w:t>
-      </w:r>
-      <w:r>
-        <w:rPr>
-          <w:noProof/>
-        </w:rPr>
-        <w:fldChar w:fldCharType="end"/>
-      </w:r>
+      <w:fldSimple w:instr=" SEQ Equation \* ARABIC ">
+        <w:r>
+          <w:rPr>
+            <w:noProof/>
+          </w:rPr>
+          <w:t>12</w:t>
+        </w:r>
+      </w:fldSimple>
       <w:r>
         <w:t>: Turbine model</w:t>
       </w:r>
@@ -9738,27 +9412,14 @@
       <w:r>
         <w:t xml:space="preserve">Equation </w:t>
       </w:r>
-      <w:r>
-        <w:fldChar w:fldCharType="begin"/>
-      </w:r>
-      <w:r>
-        <w:instrText xml:space="preserve"> SEQ Equation \* ARABIC </w:instrText>
-      </w:r>
-      <w:r>
-        <w:fldChar w:fldCharType="separate"/>
-      </w:r>
-      <w:r>
-        <w:rPr>
-          <w:noProof/>
-        </w:rPr>
-        <w:t>13</w:t>
-      </w:r>
-      <w:r>
-        <w:rPr>
-          <w:noProof/>
-        </w:rPr>
-        <w:fldChar w:fldCharType="end"/>
-      </w:r>
+      <w:fldSimple w:instr=" SEQ Equation \* ARABIC ">
+        <w:r>
+          <w:rPr>
+            <w:noProof/>
+          </w:rPr>
+          <w:t>13</w:t>
+        </w:r>
+      </w:fldSimple>
       <w:bookmarkEnd w:id="18"/>
       <w:r>
         <w:t>: Enthalpy of a vapor-liquid mixture</w:t>
@@ -9781,14 +9442,7 @@
         <w:rPr>
           <w:rFonts w:eastAsiaTheme="minorEastAsia"/>
         </w:rPr>
-        <w:t xml:space="preserve">Where </w:t>
-      </w:r>
-      <w:proofErr w:type="spellStart"/>
-      <w:r>
-        <w:rPr>
-          <w:rFonts w:eastAsiaTheme="minorEastAsia"/>
-        </w:rPr>
-        <w:t>h</w:t>
+        <w:t>Where h</w:t>
       </w:r>
       <w:r>
         <w:rPr>
@@ -9797,7 +9451,6 @@
         </w:rPr>
         <w:t>f</w:t>
       </w:r>
-      <w:proofErr w:type="spellEnd"/>
       <w:r>
         <w:rPr>
           <w:rFonts w:eastAsiaTheme="minorEastAsia"/>
@@ -10028,27 +9681,14 @@
       <w:r>
         <w:t xml:space="preserve">Equation </w:t>
       </w:r>
-      <w:r>
-        <w:fldChar w:fldCharType="begin"/>
-      </w:r>
-      <w:r>
-        <w:instrText xml:space="preserve"> SEQ Equation \* ARABIC </w:instrText>
-      </w:r>
-      <w:r>
-        <w:fldChar w:fldCharType="separate"/>
-      </w:r>
-      <w:r>
-        <w:rPr>
-          <w:noProof/>
-        </w:rPr>
-        <w:t>14</w:t>
-      </w:r>
-      <w:r>
-        <w:rPr>
-          <w:noProof/>
-        </w:rPr>
-        <w:fldChar w:fldCharType="end"/>
-      </w:r>
+      <w:fldSimple w:instr=" SEQ Equation \* ARABIC ">
+        <w:r>
+          <w:rPr>
+            <w:noProof/>
+          </w:rPr>
+          <w:t>14</w:t>
+        </w:r>
+      </w:fldSimple>
       <w:bookmarkEnd w:id="19"/>
       <w:r>
         <w:t>: Vapor-liquid mixture quality</w:t>
@@ -10255,27 +9895,14 @@
       <w:r>
         <w:t xml:space="preserve">Equation </w:t>
       </w:r>
-      <w:r>
-        <w:fldChar w:fldCharType="begin"/>
-      </w:r>
-      <w:r>
-        <w:instrText xml:space="preserve"> SEQ Equation \* ARABIC </w:instrText>
-      </w:r>
-      <w:r>
-        <w:fldChar w:fldCharType="separate"/>
-      </w:r>
-      <w:r>
-        <w:rPr>
-          <w:noProof/>
-        </w:rPr>
-        <w:t>15</w:t>
-      </w:r>
-      <w:r>
-        <w:rPr>
-          <w:noProof/>
-        </w:rPr>
-        <w:fldChar w:fldCharType="end"/>
-      </w:r>
+      <w:fldSimple w:instr=" SEQ Equation \* ARABIC ">
+        <w:r>
+          <w:rPr>
+            <w:noProof/>
+          </w:rPr>
+          <w:t>15</w:t>
+        </w:r>
+      </w:fldSimple>
       <w:r>
         <w:t>: Condenser model</w:t>
       </w:r>
@@ -10552,27 +10179,14 @@
       <w:r>
         <w:t xml:space="preserve">Equation </w:t>
       </w:r>
-      <w:r>
-        <w:fldChar w:fldCharType="begin"/>
-      </w:r>
-      <w:r>
-        <w:instrText xml:space="preserve"> SEQ Equation \* ARABIC </w:instrText>
-      </w:r>
-      <w:r>
-        <w:fldChar w:fldCharType="separate"/>
-      </w:r>
-      <w:r>
-        <w:rPr>
-          <w:noProof/>
-        </w:rPr>
-        <w:t>16</w:t>
-      </w:r>
-      <w:r>
-        <w:rPr>
-          <w:noProof/>
-        </w:rPr>
-        <w:fldChar w:fldCharType="end"/>
-      </w:r>
+      <w:fldSimple w:instr=" SEQ Equation \* ARABIC ">
+        <w:r>
+          <w:rPr>
+            <w:noProof/>
+          </w:rPr>
+          <w:t>16</w:t>
+        </w:r>
+      </w:fldSimple>
       <w:bookmarkEnd w:id="20"/>
       <w:r>
         <w:t>: Pump model</w:t>
@@ -10767,27 +10381,14 @@
       <w:r>
         <w:t xml:space="preserve">Equation </w:t>
       </w:r>
-      <w:r>
-        <w:fldChar w:fldCharType="begin"/>
-      </w:r>
-      <w:r>
-        <w:instrText xml:space="preserve"> SEQ Equation \* ARABIC </w:instrText>
-      </w:r>
-      <w:r>
-        <w:fldChar w:fldCharType="separate"/>
-      </w:r>
-      <w:r>
-        <w:rPr>
-          <w:noProof/>
-        </w:rPr>
-        <w:t>17</w:t>
-      </w:r>
-      <w:r>
-        <w:rPr>
-          <w:noProof/>
-        </w:rPr>
-        <w:fldChar w:fldCharType="end"/>
-      </w:r>
+      <w:fldSimple w:instr=" SEQ Equation \* ARABIC ">
+        <w:r>
+          <w:rPr>
+            <w:noProof/>
+          </w:rPr>
+          <w:t>17</w:t>
+        </w:r>
+      </w:fldSimple>
       <w:r>
         <w:t>: Boiler model</w:t>
       </w:r>
@@ -11033,27 +10634,14 @@
       <w:r>
         <w:t xml:space="preserve">Equation </w:t>
       </w:r>
-      <w:r>
-        <w:fldChar w:fldCharType="begin"/>
-      </w:r>
-      <w:r>
-        <w:instrText xml:space="preserve"> SEQ Equation \* ARABIC </w:instrText>
-      </w:r>
-      <w:r>
-        <w:fldChar w:fldCharType="separate"/>
-      </w:r>
-      <w:r>
-        <w:rPr>
-          <w:noProof/>
-        </w:rPr>
-        <w:t>18</w:t>
-      </w:r>
-      <w:r>
-        <w:rPr>
-          <w:noProof/>
-        </w:rPr>
-        <w:fldChar w:fldCharType="end"/>
-      </w:r>
+      <w:fldSimple w:instr=" SEQ Equation \* ARABIC ">
+        <w:r>
+          <w:rPr>
+            <w:noProof/>
+          </w:rPr>
+          <w:t>18</w:t>
+        </w:r>
+      </w:fldSimple>
       <w:bookmarkEnd w:id="22"/>
       <w:r>
         <w:t>: Enthalpy of an adiabatic turbine at state 2</w:t>
@@ -11273,27 +10861,14 @@
       <w:r>
         <w:t xml:space="preserve">Equation </w:t>
       </w:r>
-      <w:r>
-        <w:fldChar w:fldCharType="begin"/>
-      </w:r>
-      <w:r>
-        <w:instrText xml:space="preserve"> SEQ Equation \* ARABIC </w:instrText>
-      </w:r>
-      <w:r>
-        <w:fldChar w:fldCharType="separate"/>
-      </w:r>
-      <w:r>
-        <w:rPr>
-          <w:noProof/>
-        </w:rPr>
-        <w:t>19</w:t>
-      </w:r>
-      <w:r>
-        <w:rPr>
-          <w:noProof/>
-        </w:rPr>
-        <w:fldChar w:fldCharType="end"/>
-      </w:r>
+      <w:fldSimple w:instr=" SEQ Equation \* ARABIC ">
+        <w:r>
+          <w:rPr>
+            <w:noProof/>
+          </w:rPr>
+          <w:t>19</w:t>
+        </w:r>
+      </w:fldSimple>
       <w:bookmarkEnd w:id="23"/>
       <w:r>
         <w:t>: State 2 enthalpy adjusted for turbine irreversibilities</w:t>
@@ -11548,27 +11123,14 @@
       <w:r>
         <w:t xml:space="preserve">Equation </w:t>
       </w:r>
-      <w:r>
-        <w:fldChar w:fldCharType="begin"/>
-      </w:r>
-      <w:r>
-        <w:instrText xml:space="preserve"> SEQ Equation \* ARABIC </w:instrText>
-      </w:r>
-      <w:r>
-        <w:fldChar w:fldCharType="separate"/>
-      </w:r>
-      <w:r>
-        <w:rPr>
-          <w:noProof/>
-        </w:rPr>
-        <w:t>20</w:t>
-      </w:r>
-      <w:r>
-        <w:rPr>
-          <w:noProof/>
-        </w:rPr>
-        <w:fldChar w:fldCharType="end"/>
-      </w:r>
+      <w:fldSimple w:instr=" SEQ Equation \* ARABIC ">
+        <w:r>
+          <w:rPr>
+            <w:noProof/>
+          </w:rPr>
+          <w:t>20</w:t>
+        </w:r>
+      </w:fldSimple>
       <w:r>
         <w:t>: Pump model with irreversibilities</w:t>
       </w:r>
@@ -12118,27 +11680,14 @@
       <w:r>
         <w:t xml:space="preserve">Equation </w:t>
       </w:r>
-      <w:r>
-        <w:fldChar w:fldCharType="begin"/>
-      </w:r>
-      <w:r>
-        <w:instrText xml:space="preserve"> SEQ Equation \* ARABIC </w:instrText>
-      </w:r>
-      <w:r>
-        <w:fldChar w:fldCharType="separate"/>
-      </w:r>
-      <w:r>
-        <w:rPr>
-          <w:noProof/>
-        </w:rPr>
-        <w:t>21</w:t>
-      </w:r>
-      <w:r>
-        <w:rPr>
-          <w:noProof/>
-        </w:rPr>
-        <w:fldChar w:fldCharType="end"/>
-      </w:r>
+      <w:fldSimple w:instr=" SEQ Equation \* ARABIC ">
+        <w:r>
+          <w:rPr>
+            <w:noProof/>
+          </w:rPr>
+          <w:t>21</w:t>
+        </w:r>
+      </w:fldSimple>
       <w:r>
         <w:t>: Rankine cycle net power production</w:t>
       </w:r>
@@ -12375,27 +11924,14 @@
       <w:r>
         <w:t xml:space="preserve">Equation </w:t>
       </w:r>
-      <w:r>
-        <w:fldChar w:fldCharType="begin"/>
-      </w:r>
-      <w:r>
-        <w:instrText xml:space="preserve"> SEQ Equation \* ARABIC </w:instrText>
-      </w:r>
-      <w:r>
-        <w:fldChar w:fldCharType="separate"/>
-      </w:r>
-      <w:r>
-        <w:rPr>
-          <w:noProof/>
-        </w:rPr>
-        <w:t>22</w:t>
-      </w:r>
-      <w:r>
-        <w:rPr>
-          <w:noProof/>
-        </w:rPr>
-        <w:fldChar w:fldCharType="end"/>
-      </w:r>
+      <w:fldSimple w:instr=" SEQ Equation \* ARABIC ">
+        <w:r>
+          <w:rPr>
+            <w:noProof/>
+          </w:rPr>
+          <w:t>22</w:t>
+        </w:r>
+      </w:fldSimple>
       <w:r>
         <w:t>: Rankine cycle thermal efficiency</w:t>
       </w:r>
@@ -12488,7 +12024,7 @@
                     <pic:cNvPicPr/>
                   </pic:nvPicPr>
                   <pic:blipFill>
-                    <a:blip r:embed="rId16"/>
+                    <a:blip r:embed="rId15"/>
                     <a:stretch>
                       <a:fillRect/>
                     </a:stretch>
@@ -12517,27 +12053,14 @@
       <w:r>
         <w:t xml:space="preserve">Figure </w:t>
       </w:r>
-      <w:r>
-        <w:fldChar w:fldCharType="begin"/>
-      </w:r>
-      <w:r>
-        <w:instrText xml:space="preserve"> SEQ Figure \* ARABIC </w:instrText>
-      </w:r>
-      <w:r>
-        <w:fldChar w:fldCharType="separate"/>
-      </w:r>
-      <w:r>
-        <w:rPr>
-          <w:noProof/>
-        </w:rPr>
-        <w:t>8</w:t>
-      </w:r>
-      <w:r>
-        <w:rPr>
-          <w:noProof/>
-        </w:rPr>
-        <w:fldChar w:fldCharType="end"/>
-      </w:r>
+      <w:fldSimple w:instr=" SEQ Figure \* ARABIC ">
+        <w:r>
+          <w:rPr>
+            <w:noProof/>
+          </w:rPr>
+          <w:t>8</w:t>
+        </w:r>
+      </w:fldSimple>
       <w:r>
         <w:t xml:space="preserve">: Efficiency results at various cooling water temperatures </w:t>
       </w:r>
@@ -12609,7 +12132,7 @@
                     <pic:cNvPicPr/>
                   </pic:nvPicPr>
                   <pic:blipFill>
-                    <a:blip r:embed="rId17"/>
+                    <a:blip r:embed="rId16"/>
                     <a:stretch>
                       <a:fillRect/>
                     </a:stretch>
@@ -12638,27 +12161,14 @@
       <w:r>
         <w:t xml:space="preserve">Figure </w:t>
       </w:r>
-      <w:r>
-        <w:fldChar w:fldCharType="begin"/>
-      </w:r>
-      <w:r>
-        <w:instrText xml:space="preserve"> SEQ Figure \* ARABIC </w:instrText>
-      </w:r>
-      <w:r>
-        <w:fldChar w:fldCharType="separate"/>
-      </w:r>
-      <w:r>
-        <w:rPr>
-          <w:noProof/>
-        </w:rPr>
-        <w:t>9</w:t>
-      </w:r>
-      <w:r>
-        <w:rPr>
-          <w:noProof/>
-        </w:rPr>
-        <w:fldChar w:fldCharType="end"/>
-      </w:r>
+      <w:fldSimple w:instr=" SEQ Figure \* ARABIC ">
+        <w:r>
+          <w:rPr>
+            <w:noProof/>
+          </w:rPr>
+          <w:t>9</w:t>
+        </w:r>
+      </w:fldSimple>
       <w:r>
         <w:t xml:space="preserve">: Power consumption and generation of an experimental organic Rankine cycle </w:t>
       </w:r>
@@ -12733,7 +12243,7 @@
                     <pic:cNvPicPr/>
                   </pic:nvPicPr>
                   <pic:blipFill>
-                    <a:blip r:embed="rId18"/>
+                    <a:blip r:embed="rId17"/>
                     <a:stretch>
                       <a:fillRect/>
                     </a:stretch>
@@ -12762,27 +12272,14 @@
       <w:r>
         <w:t xml:space="preserve">Figure </w:t>
       </w:r>
-      <w:r>
-        <w:fldChar w:fldCharType="begin"/>
-      </w:r>
-      <w:r>
-        <w:instrText xml:space="preserve"> SEQ Figure \* ARABIC </w:instrText>
-      </w:r>
-      <w:r>
-        <w:fldChar w:fldCharType="separate"/>
-      </w:r>
-      <w:r>
-        <w:rPr>
-          <w:noProof/>
-        </w:rPr>
-        <w:t>10</w:t>
-      </w:r>
-      <w:r>
-        <w:rPr>
-          <w:noProof/>
-        </w:rPr>
-        <w:fldChar w:fldCharType="end"/>
-      </w:r>
+      <w:fldSimple w:instr=" SEQ Figure \* ARABIC ">
+        <w:r>
+          <w:rPr>
+            <w:noProof/>
+          </w:rPr>
+          <w:t>10</w:t>
+        </w:r>
+      </w:fldSimple>
       <w:r>
         <w:t xml:space="preserve">: Operating pressures of the boiler and condenser of an experimental organic Rankine cycle </w:t>
       </w:r>
@@ -12848,7 +12345,7 @@
                     <pic:cNvPicPr/>
                   </pic:nvPicPr>
                   <pic:blipFill>
-                    <a:blip r:embed="rId19"/>
+                    <a:blip r:embed="rId18"/>
                     <a:stretch>
                       <a:fillRect/>
                     </a:stretch>
@@ -12877,30 +12374,14 @@
       <w:r>
         <w:t xml:space="preserve">Figure </w:t>
       </w:r>
-      <w:r>
-        <w:fldChar w:fldCharType="begin"/>
-      </w:r>
-      <w:r>
-        <w:instrText xml:space="preserve"> SEQ Figure \* ARA</w:instrText>
-      </w:r>
-      <w:r>
-        <w:instrText xml:space="preserve">BIC </w:instrText>
-      </w:r>
-      <w:r>
-        <w:fldChar w:fldCharType="separate"/>
-      </w:r>
-      <w:r>
-        <w:rPr>
-          <w:noProof/>
-        </w:rPr>
-        <w:t>11</w:t>
-      </w:r>
-      <w:r>
-        <w:rPr>
-          <w:noProof/>
-        </w:rPr>
-        <w:fldChar w:fldCharType="end"/>
-      </w:r>
+      <w:fldSimple w:instr=" SEQ Figure \* ARABIC ">
+        <w:r>
+          <w:rPr>
+            <w:noProof/>
+          </w:rPr>
+          <w:t>11</w:t>
+        </w:r>
+      </w:fldSimple>
       <w:r>
         <w:t>: Model results when verifying the experimental case</w:t>
       </w:r>
@@ -12935,6 +12416,11 @@
     <w:p/>
     <w:p/>
     <w:p>
+      <w:pPr>
+        <w:rPr>
+          <w:i/>
+        </w:rPr>
+      </w:pPr>
       <w:r>
         <w:t xml:space="preserve">Try again using </w:t>
       </w:r>
@@ -12943,6 +12429,18 @@
           <w:i/>
         </w:rPr>
         <w:t>Design and experimental study of ORC (organic Rankine cycle) and radial turbine using R245fa working fluid</w:t>
+      </w:r>
+    </w:p>
+    <w:p>
+      <w:pPr>
+        <w:rPr>
+          <w:i/>
+        </w:rPr>
+      </w:pPr>
+    </w:p>
+    <w:p>
+      <w:r>
+        <w:t>Figure out what is meant in this test case by “Normalized efficiency.” That might be the source of the issues as the turbine and net efficiencies claimed look much higher than what is typical.</w:t>
       </w:r>
       <w:bookmarkStart w:id="25" w:name="_GoBack"/>
       <w:bookmarkEnd w:id="25"/>
@@ -12984,15 +12482,7 @@
     </w:p>
     <w:p>
       <w:r>
-        <w:t xml:space="preserve">The most common working fluids used in ORC are R134a, R245fa, R22, isobutene, pentane, propane and </w:t>
-      </w:r>
-      <w:proofErr w:type="spellStart"/>
-      <w:r>
-        <w:t>PFCs.</w:t>
-      </w:r>
-      <w:proofErr w:type="spellEnd"/>
-      <w:r>
-        <w:t xml:space="preserve"> In the past, CFCs and HCFC were commonly used but are being phased out of current applications, and avoided for new applications due to environmental and safety concerns.</w:t>
+        <w:t>The most common working fluids used in ORC are R134a, R245fa, R22, isobutene, pentane, propane and PFCs. In the past, CFCs and HCFC were commonly used but are being phased out of current applications, and avoided for new applications due to environmental and safety concerns.</w:t>
       </w:r>
       <w:r>
         <w:t xml:space="preserve"> </w:t>
@@ -13053,7 +12543,7 @@
                     <pic:cNvPicPr/>
                   </pic:nvPicPr>
                   <pic:blipFill>
-                    <a:blip r:embed="rId20" cstate="print"/>
+                    <a:blip r:embed="rId19" cstate="print"/>
                     <a:stretch>
                       <a:fillRect/>
                     </a:stretch>
@@ -13241,7 +12731,7 @@
                     <pic:cNvPicPr/>
                   </pic:nvPicPr>
                   <pic:blipFill>
-                    <a:blip r:embed="rId21" cstate="print"/>
+                    <a:blip r:embed="rId20" cstate="print"/>
                     <a:stretch>
                       <a:fillRect/>
                     </a:stretch>
@@ -13350,7 +12840,7 @@
                     <pic:cNvPicPr/>
                   </pic:nvPicPr>
                   <pic:blipFill>
-                    <a:blip r:embed="rId22" cstate="print"/>
+                    <a:blip r:embed="rId21" cstate="print"/>
                     <a:stretch>
                       <a:fillRect/>
                     </a:stretch>
@@ -13396,7 +12886,7 @@
                     <pic:cNvPicPr/>
                   </pic:nvPicPr>
                   <pic:blipFill>
-                    <a:blip r:embed="rId23" cstate="print"/>
+                    <a:blip r:embed="rId22" cstate="print"/>
                     <a:stretch>
                       <a:fillRect/>
                     </a:stretch>
@@ -13483,7 +12973,7 @@
                     <pic:cNvPicPr/>
                   </pic:nvPicPr>
                   <pic:blipFill>
-                    <a:blip r:embed="rId24" cstate="print"/>
+                    <a:blip r:embed="rId23" cstate="print"/>
                     <a:stretch>
                       <a:fillRect/>
                     </a:stretch>
@@ -13523,7 +13013,7 @@
                     <pic:cNvPicPr/>
                   </pic:nvPicPr>
                   <pic:blipFill>
-                    <a:blip r:embed="rId25" cstate="print"/>
+                    <a:blip r:embed="rId24" cstate="print"/>
                     <a:stretch>
                       <a:fillRect/>
                     </a:stretch>
@@ -13652,15 +13142,7 @@
     <w:p/>
     <w:p>
       <w:r>
-        <w:t xml:space="preserve">A preliminary investigation of working fluids was performed and the working fluid used to obtain the preliminary results was R245fa. However, this investigation was far from exhaustive and the literature review yielded several more working fluids of interest that this study will investigate. Some of the working fluids of particular interest are </w:t>
-      </w:r>
-      <w:proofErr w:type="spellStart"/>
-      <w:r>
-        <w:t>isopentane</w:t>
-      </w:r>
-      <w:proofErr w:type="spellEnd"/>
-      <w:r>
-        <w:t xml:space="preserve"> and R236ea which at least one study cited as the best working fluid for a heat source of 145</w:t>
+        <w:t>A preliminary investigation of working fluids was performed and the working fluid used to obtain the preliminary results was R245fa. However, this investigation was far from exhaustive and the literature review yielded several more working fluids of interest that this study will investigate. Some of the working fluids of particular interest are isopentane and R236ea which at least one study cited as the best working fluid for a heat source of 145</w:t>
       </w:r>
       <w:r>
         <w:rPr>
@@ -15203,186 +14685,160 @@
     </w:p>
     <w:p/>
     <w:p>
+      <w:r>
+        <w:t>def interpolate(x1,y1,x2,y2,x):</w:t>
+      </w:r>
+    </w:p>
+    <w:p>
+      <w:r>
+        <w:t xml:space="preserve">    try:</w:t>
+      </w:r>
+    </w:p>
+    <w:p>
+      <w:r>
+        <w:t xml:space="preserve">        y = ((y2-y1)/(x2-x1))*(x-x1) + y1</w:t>
+      </w:r>
+    </w:p>
+    <w:p>
+      <w:r>
+        <w:t xml:space="preserve">    except </w:t>
+      </w:r>
       <w:proofErr w:type="spellStart"/>
       <w:r>
-        <w:t>def</w:t>
+        <w:t>TypeError</w:t>
       </w:r>
       <w:proofErr w:type="spellEnd"/>
       <w:r>
-        <w:t xml:space="preserve"> interpolate(x1,y1,x2,y2,x):</w:t>
-      </w:r>
-    </w:p>
-    <w:p>
-      <w:r>
-        <w:t xml:space="preserve">    try:</w:t>
-      </w:r>
-    </w:p>
-    <w:p>
-      <w:r>
-        <w:t xml:space="preserve">        y = ((y2-y1)/(x2-x1))*(x-x1) + y1</w:t>
-      </w:r>
-    </w:p>
-    <w:p>
-      <w:r>
-        <w:t xml:space="preserve">    except </w:t>
+        <w:t>:</w:t>
+      </w:r>
+    </w:p>
+    <w:p>
+      <w:r>
+        <w:t xml:space="preserve">        y = y1</w:t>
+      </w:r>
+    </w:p>
+    <w:p>
+      <w:r>
+        <w:t xml:space="preserve">        </w:t>
+      </w:r>
+    </w:p>
+    <w:p>
+      <w:r>
+        <w:t xml:space="preserve">    return(y)</w:t>
+      </w:r>
+    </w:p>
+    <w:p/>
+    <w:p>
+      <w:r>
+        <w:t xml:space="preserve">def </w:t>
       </w:r>
       <w:proofErr w:type="spellStart"/>
       <w:r>
-        <w:t>TypeError</w:t>
+        <w:t>vlookup</w:t>
       </w:r>
       <w:proofErr w:type="spellEnd"/>
       <w:r>
-        <w:t>:</w:t>
-      </w:r>
-    </w:p>
-    <w:p>
-      <w:r>
-        <w:t xml:space="preserve">        y = y1</w:t>
-      </w:r>
-    </w:p>
-    <w:p>
-      <w:r>
-        <w:t xml:space="preserve">        </w:t>
-      </w:r>
-    </w:p>
-    <w:p>
-      <w:r>
-        <w:t xml:space="preserve">    return(y)</w:t>
+        <w:t>(</w:t>
+      </w:r>
+      <w:proofErr w:type="spellStart"/>
+      <w:r>
+        <w:t>rfile</w:t>
+      </w:r>
+      <w:proofErr w:type="spellEnd"/>
+      <w:r>
+        <w:t xml:space="preserve">, index, </w:t>
+      </w:r>
+      <w:proofErr w:type="spellStart"/>
+      <w:r>
+        <w:t>search_col</w:t>
+      </w:r>
+      <w:proofErr w:type="spellEnd"/>
+      <w:r>
+        <w:t xml:space="preserve">, </w:t>
+      </w:r>
+      <w:proofErr w:type="spellStart"/>
+      <w:r>
+        <w:t>result_col</w:t>
+      </w:r>
+      <w:proofErr w:type="spellEnd"/>
+      <w:r>
+        <w:t>):</w:t>
+      </w:r>
+    </w:p>
+    <w:p>
+      <w:r>
+        <w:t xml:space="preserve">    # The file is where the data is stored.</w:t>
+      </w:r>
+    </w:p>
+    <w:p>
+      <w:r>
+        <w:t xml:space="preserve">    # index is the item to search rows for.</w:t>
+      </w:r>
+    </w:p>
+    <w:p>
+      <w:r>
+        <w:t xml:space="preserve">    # </w:t>
+      </w:r>
+      <w:proofErr w:type="spellStart"/>
+      <w:r>
+        <w:t>search_col</w:t>
+      </w:r>
+      <w:proofErr w:type="spellEnd"/>
+      <w:r>
+        <w:t xml:space="preserve"> is the column in which the index should be searched for.</w:t>
+      </w:r>
+    </w:p>
+    <w:p>
+      <w:r>
+        <w:t xml:space="preserve">    # </w:t>
+      </w:r>
+      <w:proofErr w:type="spellStart"/>
+      <w:r>
+        <w:t>result_col</w:t>
+      </w:r>
+      <w:proofErr w:type="spellEnd"/>
+      <w:r>
+        <w:t xml:space="preserve"> should be the column from which the result should be extracted.</w:t>
       </w:r>
     </w:p>
     <w:p/>
     <w:p>
+      <w:r>
+        <w:t xml:space="preserve">    index = float(index)</w:t>
+      </w:r>
+    </w:p>
+    <w:p>
+      <w:r>
+        <w:t xml:space="preserve">    </w:t>
+      </w:r>
       <w:proofErr w:type="spellStart"/>
       <w:r>
-        <w:t>def</w:t>
+        <w:t>search_col</w:t>
       </w:r>
       <w:proofErr w:type="spellEnd"/>
       <w:r>
-        <w:t xml:space="preserve"> </w:t>
+        <w:t xml:space="preserve"> = int(</w:t>
       </w:r>
       <w:proofErr w:type="spellStart"/>
       <w:r>
-        <w:t>vlookup</w:t>
+        <w:t>search_col</w:t>
       </w:r>
       <w:proofErr w:type="spellEnd"/>
       <w:r>
-        <w:t>(</w:t>
+        <w:t>)</w:t>
+      </w:r>
+    </w:p>
+    <w:p>
+      <w:r>
+        <w:t xml:space="preserve">    </w:t>
       </w:r>
       <w:proofErr w:type="spellStart"/>
       <w:r>
-        <w:t>rfile</w:t>
+        <w:t>result_col</w:t>
       </w:r>
       <w:proofErr w:type="spellEnd"/>
       <w:r>
-        <w:t xml:space="preserve">, index, </w:t>
-      </w:r>
-      <w:proofErr w:type="spellStart"/>
-      <w:r>
-        <w:t>search_col</w:t>
-      </w:r>
-      <w:proofErr w:type="spellEnd"/>
-      <w:r>
-        <w:t xml:space="preserve">, </w:t>
-      </w:r>
-      <w:proofErr w:type="spellStart"/>
-      <w:r>
-        <w:t>result_col</w:t>
-      </w:r>
-      <w:proofErr w:type="spellEnd"/>
-      <w:r>
-        <w:t>):</w:t>
-      </w:r>
-    </w:p>
-    <w:p>
-      <w:r>
-        <w:t xml:space="preserve">    # The file is where the data is stored.</w:t>
-      </w:r>
-    </w:p>
-    <w:p>
-      <w:r>
-        <w:t xml:space="preserve">    # index is the item to search rows for.</w:t>
-      </w:r>
-    </w:p>
-    <w:p>
-      <w:r>
-        <w:t xml:space="preserve">    # </w:t>
-      </w:r>
-      <w:proofErr w:type="spellStart"/>
-      <w:r>
-        <w:t>search_col</w:t>
-      </w:r>
-      <w:proofErr w:type="spellEnd"/>
-      <w:r>
-        <w:t xml:space="preserve"> is the column in which the index should be searched for.</w:t>
-      </w:r>
-    </w:p>
-    <w:p>
-      <w:r>
-        <w:t xml:space="preserve">    # </w:t>
-      </w:r>
-      <w:proofErr w:type="spellStart"/>
-      <w:r>
-        <w:t>result_col</w:t>
-      </w:r>
-      <w:proofErr w:type="spellEnd"/>
-      <w:r>
-        <w:t xml:space="preserve"> should be the column from which the result should be extracted.</w:t>
-      </w:r>
-    </w:p>
-    <w:p/>
-    <w:p>
-      <w:r>
-        <w:t xml:space="preserve">    index = float(index)</w:t>
-      </w:r>
-    </w:p>
-    <w:p>
-      <w:r>
-        <w:t xml:space="preserve">    </w:t>
-      </w:r>
-      <w:proofErr w:type="spellStart"/>
-      <w:r>
-        <w:t>search_col</w:t>
-      </w:r>
-      <w:proofErr w:type="spellEnd"/>
-      <w:r>
-        <w:t xml:space="preserve"> = </w:t>
-      </w:r>
-      <w:proofErr w:type="spellStart"/>
-      <w:r>
-        <w:t>int</w:t>
-      </w:r>
-      <w:proofErr w:type="spellEnd"/>
-      <w:r>
-        <w:t>(</w:t>
-      </w:r>
-      <w:proofErr w:type="spellStart"/>
-      <w:r>
-        <w:t>search_col</w:t>
-      </w:r>
-      <w:proofErr w:type="spellEnd"/>
-      <w:r>
-        <w:t>)</w:t>
-      </w:r>
-    </w:p>
-    <w:p>
-      <w:r>
-        <w:t xml:space="preserve">    </w:t>
-      </w:r>
-      <w:proofErr w:type="spellStart"/>
-      <w:r>
-        <w:t>result_col</w:t>
-      </w:r>
-      <w:proofErr w:type="spellEnd"/>
-      <w:r>
-        <w:t xml:space="preserve"> = </w:t>
-      </w:r>
-      <w:proofErr w:type="spellStart"/>
-      <w:r>
-        <w:t>int</w:t>
-      </w:r>
-      <w:proofErr w:type="spellEnd"/>
-      <w:r>
-        <w:t>(</w:t>
+        <w:t xml:space="preserve"> = int(</w:t>
       </w:r>
       <w:proofErr w:type="spellStart"/>
       <w:r>
@@ -15539,15 +14995,7 @@
       </w:r>
       <w:proofErr w:type="spellEnd"/>
       <w:r>
-        <w:t>] == "</w:t>
-      </w:r>
-      <w:proofErr w:type="spellStart"/>
-      <w:r>
-        <w:t>Inf</w:t>
-      </w:r>
-      <w:proofErr w:type="spellEnd"/>
-      <w:r>
-        <w:t>":</w:t>
+        <w:t>] == "Inf":</w:t>
       </w:r>
     </w:p>
     <w:p>
@@ -17381,7 +16829,7 @@
     <w:p/>
     <w:p/>
     <w:sectPr>
-      <w:headerReference w:type="default" r:id="rId26"/>
+      <w:headerReference w:type="default" r:id="rId25"/>
       <w:endnotePr>
         <w:numFmt w:val="decimal"/>
       </w:endnotePr>
@@ -17396,7 +16844,7 @@
 </file>
 
 <file path=word/endnotes.xml><?xml version="1.0" encoding="utf-8"?>
-<w:endnotes xmlns:wpc="http://schemas.microsoft.com/office/word/2010/wordprocessingCanvas" xmlns:mc="http://schemas.openxmlformats.org/markup-compatibility/2006" xmlns:o="urn:schemas-microsoft-com:office:office" xmlns:r="http://schemas.openxmlformats.org/officeDocument/2006/relationships" xmlns:m="http://schemas.openxmlformats.org/officeDocument/2006/math" xmlns:v="urn:schemas-microsoft-com:vml" xmlns:wp14="http://schemas.microsoft.com/office/word/2010/wordprocessingDrawing" xmlns:wp="http://schemas.openxmlformats.org/drawingml/2006/wordprocessingDrawing" xmlns:w10="urn:schemas-microsoft-com:office:word" xmlns:w="http://schemas.openxmlformats.org/wordprocessingml/2006/main" xmlns:w14="http://schemas.microsoft.com/office/word/2010/wordml" xmlns:wpg="http://schemas.microsoft.com/office/word/2010/wordprocessingGroup" xmlns:wpi="http://schemas.microsoft.com/office/word/2010/wordprocessingInk" xmlns:wne="http://schemas.microsoft.com/office/word/2006/wordml" xmlns:wps="http://schemas.microsoft.com/office/word/2010/wordprocessingShape" mc:Ignorable="w14 wp14">
+<w:endnotes xmlns:wpc="http://schemas.microsoft.com/office/word/2010/wordprocessingCanvas" xmlns:cx="http://schemas.microsoft.com/office/drawing/2014/chartex" xmlns:cx1="http://schemas.microsoft.com/office/drawing/2015/9/8/chartex" xmlns:cx2="http://schemas.microsoft.com/office/drawing/2015/10/21/chartex" xmlns:cx3="http://schemas.microsoft.com/office/drawing/2016/5/9/chartex" xmlns:cx4="http://schemas.microsoft.com/office/drawing/2016/5/10/chartex" xmlns:cx5="http://schemas.microsoft.com/office/drawing/2016/5/11/chartex" xmlns:cx6="http://schemas.microsoft.com/office/drawing/2016/5/12/chartex" xmlns:cx7="http://schemas.microsoft.com/office/drawing/2016/5/13/chartex" xmlns:cx8="http://schemas.microsoft.com/office/drawing/2016/5/14/chartex" xmlns:mc="http://schemas.openxmlformats.org/markup-compatibility/2006" xmlns:aink="http://schemas.microsoft.com/office/drawing/2016/ink" xmlns:am3d="http://schemas.microsoft.com/office/drawing/2017/model3d" xmlns:o="urn:schemas-microsoft-com:office:office" xmlns:r="http://schemas.openxmlformats.org/officeDocument/2006/relationships" xmlns:m="http://schemas.openxmlformats.org/officeDocument/2006/math" xmlns:v="urn:schemas-microsoft-com:vml" xmlns:wp14="http://schemas.microsoft.com/office/word/2010/wordprocessingDrawing" xmlns:wp="http://schemas.openxmlformats.org/drawingml/2006/wordprocessingDrawing" xmlns:w10="urn:schemas-microsoft-com:office:word" xmlns:w="http://schemas.openxmlformats.org/wordprocessingml/2006/main" xmlns:w14="http://schemas.microsoft.com/office/word/2010/wordml" xmlns:w15="http://schemas.microsoft.com/office/word/2012/wordml" xmlns:w16cid="http://schemas.microsoft.com/office/word/2016/wordml/cid" xmlns:w16se="http://schemas.microsoft.com/office/word/2015/wordml/symex" xmlns:wpg="http://schemas.microsoft.com/office/word/2010/wordprocessingGroup" xmlns:wpi="http://schemas.microsoft.com/office/word/2010/wordprocessingInk" xmlns:wne="http://schemas.microsoft.com/office/word/2006/wordml" xmlns:wps="http://schemas.microsoft.com/office/word/2010/wordprocessingShape" mc:Ignorable="w14 w15 w16se w16cid wp14">
   <w:endnote w:type="separator" w:id="-1">
     <w:p>
       <w:pPr>
@@ -17421,7 +16869,7 @@
 </file>
 
 <file path=word/footnotes.xml><?xml version="1.0" encoding="utf-8"?>
-<w:footnotes xmlns:wpc="http://schemas.microsoft.com/office/word/2010/wordprocessingCanvas" xmlns:mc="http://schemas.openxmlformats.org/markup-compatibility/2006" xmlns:o="urn:schemas-microsoft-com:office:office" xmlns:r="http://schemas.openxmlformats.org/officeDocument/2006/relationships" xmlns:m="http://schemas.openxmlformats.org/officeDocument/2006/math" xmlns:v="urn:schemas-microsoft-com:vml" xmlns:wp14="http://schemas.microsoft.com/office/word/2010/wordprocessingDrawing" xmlns:wp="http://schemas.openxmlformats.org/drawingml/2006/wordprocessingDrawing" xmlns:w10="urn:schemas-microsoft-com:office:word" xmlns:w="http://schemas.openxmlformats.org/wordprocessingml/2006/main" xmlns:w14="http://schemas.microsoft.com/office/word/2010/wordml" xmlns:wpg="http://schemas.microsoft.com/office/word/2010/wordprocessingGroup" xmlns:wpi="http://schemas.microsoft.com/office/word/2010/wordprocessingInk" xmlns:wne="http://schemas.microsoft.com/office/word/2006/wordml" xmlns:wps="http://schemas.microsoft.com/office/word/2010/wordprocessingShape" mc:Ignorable="w14 wp14">
+<w:footnotes xmlns:wpc="http://schemas.microsoft.com/office/word/2010/wordprocessingCanvas" xmlns:cx="http://schemas.microsoft.com/office/drawing/2014/chartex" xmlns:cx1="http://schemas.microsoft.com/office/drawing/2015/9/8/chartex" xmlns:cx2="http://schemas.microsoft.com/office/drawing/2015/10/21/chartex" xmlns:cx3="http://schemas.microsoft.com/office/drawing/2016/5/9/chartex" xmlns:cx4="http://schemas.microsoft.com/office/drawing/2016/5/10/chartex" xmlns:cx5="http://schemas.microsoft.com/office/drawing/2016/5/11/chartex" xmlns:cx6="http://schemas.microsoft.com/office/drawing/2016/5/12/chartex" xmlns:cx7="http://schemas.microsoft.com/office/drawing/2016/5/13/chartex" xmlns:cx8="http://schemas.microsoft.com/office/drawing/2016/5/14/chartex" xmlns:mc="http://schemas.openxmlformats.org/markup-compatibility/2006" xmlns:aink="http://schemas.microsoft.com/office/drawing/2016/ink" xmlns:am3d="http://schemas.microsoft.com/office/drawing/2017/model3d" xmlns:o="urn:schemas-microsoft-com:office:office" xmlns:r="http://schemas.openxmlformats.org/officeDocument/2006/relationships" xmlns:m="http://schemas.openxmlformats.org/officeDocument/2006/math" xmlns:v="urn:schemas-microsoft-com:vml" xmlns:wp14="http://schemas.microsoft.com/office/word/2010/wordprocessingDrawing" xmlns:wp="http://schemas.openxmlformats.org/drawingml/2006/wordprocessingDrawing" xmlns:w10="urn:schemas-microsoft-com:office:word" xmlns:w="http://schemas.openxmlformats.org/wordprocessingml/2006/main" xmlns:w14="http://schemas.microsoft.com/office/word/2010/wordml" xmlns:w15="http://schemas.microsoft.com/office/word/2012/wordml" xmlns:w16cid="http://schemas.microsoft.com/office/word/2016/wordml/cid" xmlns:w16se="http://schemas.microsoft.com/office/word/2015/wordml/symex" xmlns:wpg="http://schemas.microsoft.com/office/word/2010/wordprocessingGroup" xmlns:wpi="http://schemas.microsoft.com/office/word/2010/wordprocessingInk" xmlns:wne="http://schemas.microsoft.com/office/word/2006/wordml" xmlns:wps="http://schemas.microsoft.com/office/word/2010/wordprocessingShape" mc:Ignorable="w14 w15 w16se w16cid wp14">
   <w:footnote w:type="separator" w:id="-1">
     <w:p>
       <w:pPr>
@@ -17478,7 +16926,7 @@
 </file>
 
 <file path=word/header1.xml><?xml version="1.0" encoding="utf-8"?>
-<w:hdr xmlns:wpc="http://schemas.microsoft.com/office/word/2010/wordprocessingCanvas" xmlns:mc="http://schemas.openxmlformats.org/markup-compatibility/2006" xmlns:o="urn:schemas-microsoft-com:office:office" xmlns:r="http://schemas.openxmlformats.org/officeDocument/2006/relationships" xmlns:m="http://schemas.openxmlformats.org/officeDocument/2006/math" xmlns:v="urn:schemas-microsoft-com:vml" xmlns:wp14="http://schemas.microsoft.com/office/word/2010/wordprocessingDrawing" xmlns:wp="http://schemas.openxmlformats.org/drawingml/2006/wordprocessingDrawing" xmlns:w10="urn:schemas-microsoft-com:office:word" xmlns:w="http://schemas.openxmlformats.org/wordprocessingml/2006/main" xmlns:w14="http://schemas.microsoft.com/office/word/2010/wordml" xmlns:wpg="http://schemas.microsoft.com/office/word/2010/wordprocessingGroup" xmlns:wpi="http://schemas.microsoft.com/office/word/2010/wordprocessingInk" xmlns:wne="http://schemas.microsoft.com/office/word/2006/wordml" xmlns:wps="http://schemas.microsoft.com/office/word/2010/wordprocessingShape" mc:Ignorable="w14 wp14">
+<w:hdr xmlns:wpc="http://schemas.microsoft.com/office/word/2010/wordprocessingCanvas" xmlns:cx="http://schemas.microsoft.com/office/drawing/2014/chartex" xmlns:cx1="http://schemas.microsoft.com/office/drawing/2015/9/8/chartex" xmlns:cx2="http://schemas.microsoft.com/office/drawing/2015/10/21/chartex" xmlns:cx3="http://schemas.microsoft.com/office/drawing/2016/5/9/chartex" xmlns:cx4="http://schemas.microsoft.com/office/drawing/2016/5/10/chartex" xmlns:cx5="http://schemas.microsoft.com/office/drawing/2016/5/11/chartex" xmlns:cx6="http://schemas.microsoft.com/office/drawing/2016/5/12/chartex" xmlns:cx7="http://schemas.microsoft.com/office/drawing/2016/5/13/chartex" xmlns:cx8="http://schemas.microsoft.com/office/drawing/2016/5/14/chartex" xmlns:mc="http://schemas.openxmlformats.org/markup-compatibility/2006" xmlns:aink="http://schemas.microsoft.com/office/drawing/2016/ink" xmlns:am3d="http://schemas.microsoft.com/office/drawing/2017/model3d" xmlns:o="urn:schemas-microsoft-com:office:office" xmlns:r="http://schemas.openxmlformats.org/officeDocument/2006/relationships" xmlns:m="http://schemas.openxmlformats.org/officeDocument/2006/math" xmlns:v="urn:schemas-microsoft-com:vml" xmlns:wp14="http://schemas.microsoft.com/office/word/2010/wordprocessingDrawing" xmlns:wp="http://schemas.openxmlformats.org/drawingml/2006/wordprocessingDrawing" xmlns:w10="urn:schemas-microsoft-com:office:word" xmlns:w="http://schemas.openxmlformats.org/wordprocessingml/2006/main" xmlns:w14="http://schemas.microsoft.com/office/word/2010/wordml" xmlns:w15="http://schemas.microsoft.com/office/word/2012/wordml" xmlns:w16cid="http://schemas.microsoft.com/office/word/2016/wordml/cid" xmlns:w16se="http://schemas.microsoft.com/office/word/2015/wordml/symex" xmlns:wpg="http://schemas.microsoft.com/office/word/2010/wordprocessingGroup" xmlns:wpi="http://schemas.microsoft.com/office/word/2010/wordprocessingInk" xmlns:wne="http://schemas.microsoft.com/office/word/2006/wordml" xmlns:wps="http://schemas.microsoft.com/office/word/2010/wordprocessingShape" mc:Ignorable="w14 w15 w16se w16cid wp14">
   <w:p>
     <w:pPr>
       <w:pStyle w:val="Header"/>
@@ -17511,34 +16959,21 @@
     <w:r>
       <w:t xml:space="preserve"> of </w:t>
     </w:r>
-    <w:r>
-      <w:fldChar w:fldCharType="begin"/>
-    </w:r>
-    <w:r>
-      <w:instrText xml:space="preserve"> NUMPAGES   \* MERGEFORMAT </w:instrText>
-    </w:r>
-    <w:r>
-      <w:fldChar w:fldCharType="separate"/>
-    </w:r>
-    <w:r>
-      <w:rPr>
-        <w:noProof/>
-      </w:rPr>
-      <w:t>40</w:t>
-    </w:r>
-    <w:r>
-      <w:rPr>
-        <w:noProof/>
-      </w:rPr>
-      <w:fldChar w:fldCharType="end"/>
-    </w:r>
+    <w:fldSimple w:instr=" NUMPAGES   \* MERGEFORMAT ">
+      <w:r>
+        <w:rPr>
+          <w:noProof/>
+        </w:rPr>
+        <w:t>40</w:t>
+      </w:r>
+    </w:fldSimple>
   </w:p>
 </w:hdr>
 </file>
 
 <file path=word/numbering.xml><?xml version="1.0" encoding="utf-8"?>
-<w:numbering xmlns:wpc="http://schemas.microsoft.com/office/word/2010/wordprocessingCanvas" xmlns:mc="http://schemas.openxmlformats.org/markup-compatibility/2006" xmlns:o="urn:schemas-microsoft-com:office:office" xmlns:r="http://schemas.openxmlformats.org/officeDocument/2006/relationships" xmlns:m="http://schemas.openxmlformats.org/officeDocument/2006/math" xmlns:v="urn:schemas-microsoft-com:vml" xmlns:wp14="http://schemas.microsoft.com/office/word/2010/wordprocessingDrawing" xmlns:wp="http://schemas.openxmlformats.org/drawingml/2006/wordprocessingDrawing" xmlns:w10="urn:schemas-microsoft-com:office:word" xmlns:w="http://schemas.openxmlformats.org/wordprocessingml/2006/main" xmlns:w14="http://schemas.microsoft.com/office/word/2010/wordml" xmlns:wpg="http://schemas.microsoft.com/office/word/2010/wordprocessingGroup" xmlns:wpi="http://schemas.microsoft.com/office/word/2010/wordprocessingInk" xmlns:wne="http://schemas.microsoft.com/office/word/2006/wordml" xmlns:wps="http://schemas.microsoft.com/office/word/2010/wordprocessingShape" mc:Ignorable="w14 wp14">
-  <w:abstractNum w:abstractNumId="0">
+<w:numbering xmlns:wpc="http://schemas.microsoft.com/office/word/2010/wordprocessingCanvas" xmlns:cx="http://schemas.microsoft.com/office/drawing/2014/chartex" xmlns:cx1="http://schemas.microsoft.com/office/drawing/2015/9/8/chartex" xmlns:cx2="http://schemas.microsoft.com/office/drawing/2015/10/21/chartex" xmlns:cx3="http://schemas.microsoft.com/office/drawing/2016/5/9/chartex" xmlns:cx4="http://schemas.microsoft.com/office/drawing/2016/5/10/chartex" xmlns:cx5="http://schemas.microsoft.com/office/drawing/2016/5/11/chartex" xmlns:cx6="http://schemas.microsoft.com/office/drawing/2016/5/12/chartex" xmlns:cx7="http://schemas.microsoft.com/office/drawing/2016/5/13/chartex" xmlns:cx8="http://schemas.microsoft.com/office/drawing/2016/5/14/chartex" xmlns:mc="http://schemas.openxmlformats.org/markup-compatibility/2006" xmlns:aink="http://schemas.microsoft.com/office/drawing/2016/ink" xmlns:am3d="http://schemas.microsoft.com/office/drawing/2017/model3d" xmlns:o="urn:schemas-microsoft-com:office:office" xmlns:r="http://schemas.openxmlformats.org/officeDocument/2006/relationships" xmlns:m="http://schemas.openxmlformats.org/officeDocument/2006/math" xmlns:v="urn:schemas-microsoft-com:vml" xmlns:wp14="http://schemas.microsoft.com/office/word/2010/wordprocessingDrawing" xmlns:wp="http://schemas.openxmlformats.org/drawingml/2006/wordprocessingDrawing" xmlns:w10="urn:schemas-microsoft-com:office:word" xmlns:w="http://schemas.openxmlformats.org/wordprocessingml/2006/main" xmlns:w14="http://schemas.microsoft.com/office/word/2010/wordml" xmlns:w15="http://schemas.microsoft.com/office/word/2012/wordml" xmlns:w16cid="http://schemas.microsoft.com/office/word/2016/wordml/cid" xmlns:w16se="http://schemas.microsoft.com/office/word/2015/wordml/symex" xmlns:wpg="http://schemas.microsoft.com/office/word/2010/wordprocessingGroup" xmlns:wpi="http://schemas.microsoft.com/office/word/2010/wordprocessingInk" xmlns:wne="http://schemas.microsoft.com/office/word/2006/wordml" xmlns:wps="http://schemas.microsoft.com/office/word/2010/wordprocessingShape" mc:Ignorable="w14 w15 w16se w16cid wp14">
+  <w:abstractNum w:abstractNumId="0" w15:restartNumberingAfterBreak="0">
     <w:nsid w:val="188733AB"/>
     <w:multiLevelType w:val="multilevel"/>
     <w:tmpl w:val="2ED036AA"/>
@@ -17624,7 +17059,7 @@
       </w:pPr>
     </w:lvl>
   </w:abstractNum>
-  <w:abstractNum w:abstractNumId="1">
+  <w:abstractNum w:abstractNumId="1" w15:restartNumberingAfterBreak="0">
     <w:nsid w:val="21155478"/>
     <w:multiLevelType w:val="hybridMultilevel"/>
     <w:tmpl w:val="3D6833C6"/>
@@ -17713,7 +17148,7 @@
       </w:pPr>
     </w:lvl>
   </w:abstractNum>
-  <w:abstractNum w:abstractNumId="2">
+  <w:abstractNum w:abstractNumId="2" w15:restartNumberingAfterBreak="0">
     <w:nsid w:val="36CA0FBE"/>
     <w:multiLevelType w:val="multilevel"/>
     <w:tmpl w:val="34C03256"/>
@@ -17806,7 +17241,7 @@
       </w:pPr>
     </w:lvl>
   </w:abstractNum>
-  <w:abstractNum w:abstractNumId="3">
+  <w:abstractNum w:abstractNumId="3" w15:restartNumberingAfterBreak="0">
     <w:nsid w:val="43EA1EFF"/>
     <w:multiLevelType w:val="hybridMultilevel"/>
     <w:tmpl w:val="54B29D82"/>
@@ -17895,7 +17330,7 @@
       </w:pPr>
     </w:lvl>
   </w:abstractNum>
-  <w:abstractNum w:abstractNumId="4">
+  <w:abstractNum w:abstractNumId="4" w15:restartNumberingAfterBreak="0">
     <w:nsid w:val="4B71725D"/>
     <w:multiLevelType w:val="hybridMultilevel"/>
     <w:tmpl w:val="4118B548"/>
@@ -18008,7 +17443,7 @@
       </w:rPr>
     </w:lvl>
   </w:abstractNum>
-  <w:abstractNum w:abstractNumId="5">
+  <w:abstractNum w:abstractNumId="5" w15:restartNumberingAfterBreak="0">
     <w:nsid w:val="569715EF"/>
     <w:multiLevelType w:val="hybridMultilevel"/>
     <w:tmpl w:val="00CA7CA2"/>
@@ -18119,7 +17554,7 @@
 </file>
 
 <file path=word/styles.xml><?xml version="1.0" encoding="utf-8"?>
-<w:styles xmlns:mc="http://schemas.openxmlformats.org/markup-compatibility/2006" xmlns:r="http://schemas.openxmlformats.org/officeDocument/2006/relationships" xmlns:w="http://schemas.openxmlformats.org/wordprocessingml/2006/main" xmlns:w14="http://schemas.microsoft.com/office/word/2010/wordml" mc:Ignorable="w14">
+<w:styles xmlns:mc="http://schemas.openxmlformats.org/markup-compatibility/2006" xmlns:r="http://schemas.openxmlformats.org/officeDocument/2006/relationships" xmlns:w="http://schemas.openxmlformats.org/wordprocessingml/2006/main" xmlns:w14="http://schemas.microsoft.com/office/word/2010/wordml" xmlns:w15="http://schemas.microsoft.com/office/word/2012/wordml" xmlns:w16cid="http://schemas.microsoft.com/office/word/2016/wordml/cid" xmlns:w16se="http://schemas.microsoft.com/office/word/2015/wordml/symex" mc:Ignorable="w14 w15 w16se w16cid">
   <w:docDefaults>
     <w:rPrDefault>
       <w:rPr>
@@ -18135,144 +17570,383 @@
       </w:pPr>
     </w:pPrDefault>
   </w:docDefaults>
-  <w:latentStyles w:defLockedState="0" w:defUIPriority="99" w:defSemiHidden="1" w:defUnhideWhenUsed="1" w:defQFormat="0" w:count="267">
-    <w:lsdException w:name="Normal" w:semiHidden="0" w:uiPriority="0" w:unhideWhenUsed="0" w:qFormat="1"/>
-    <w:lsdException w:name="heading 1" w:semiHidden="0" w:uiPriority="9" w:unhideWhenUsed="0" w:qFormat="1"/>
-    <w:lsdException w:name="heading 2" w:uiPriority="9" w:qFormat="1"/>
-    <w:lsdException w:name="heading 3" w:uiPriority="9" w:qFormat="1"/>
-    <w:lsdException w:name="heading 4" w:uiPriority="9" w:qFormat="1"/>
-    <w:lsdException w:name="heading 5" w:uiPriority="9" w:qFormat="1"/>
-    <w:lsdException w:name="heading 6" w:uiPriority="9" w:qFormat="1"/>
-    <w:lsdException w:name="heading 7" w:uiPriority="9" w:qFormat="1"/>
-    <w:lsdException w:name="heading 8" w:uiPriority="9" w:qFormat="1"/>
-    <w:lsdException w:name="heading 9" w:uiPriority="9" w:qFormat="1"/>
-    <w:lsdException w:name="toc 1" w:uiPriority="39"/>
-    <w:lsdException w:name="toc 2" w:uiPriority="39"/>
-    <w:lsdException w:name="toc 3" w:uiPriority="39"/>
-    <w:lsdException w:name="toc 4" w:uiPriority="39"/>
-    <w:lsdException w:name="toc 5" w:uiPriority="39"/>
-    <w:lsdException w:name="toc 6" w:uiPriority="39"/>
-    <w:lsdException w:name="toc 7" w:uiPriority="39"/>
-    <w:lsdException w:name="toc 8" w:uiPriority="39"/>
-    <w:lsdException w:name="toc 9" w:uiPriority="39"/>
-    <w:lsdException w:name="caption" w:uiPriority="35" w:qFormat="1"/>
-    <w:lsdException w:name="Title" w:semiHidden="0" w:uiPriority="10" w:unhideWhenUsed="0" w:qFormat="1"/>
-    <w:lsdException w:name="Default Paragraph Font" w:uiPriority="1"/>
-    <w:lsdException w:name="Subtitle" w:semiHidden="0" w:uiPriority="11" w:unhideWhenUsed="0" w:qFormat="1"/>
-    <w:lsdException w:name="Strong" w:semiHidden="0" w:uiPriority="22" w:unhideWhenUsed="0" w:qFormat="1"/>
-    <w:lsdException w:name="Emphasis" w:semiHidden="0" w:uiPriority="20" w:unhideWhenUsed="0" w:qFormat="1"/>
-    <w:lsdException w:name="Table Grid" w:uiPriority="39"/>
-    <w:lsdException w:name="Placeholder Text" w:unhideWhenUsed="0"/>
-    <w:lsdException w:name="No Spacing" w:semiHidden="0" w:uiPriority="1" w:unhideWhenUsed="0" w:qFormat="1"/>
-    <w:lsdException w:name="Light Shading" w:semiHidden="0" w:uiPriority="60" w:unhideWhenUsed="0"/>
-    <w:lsdException w:name="Light List" w:semiHidden="0" w:uiPriority="61" w:unhideWhenUsed="0"/>
-    <w:lsdException w:name="Light Grid" w:semiHidden="0" w:uiPriority="62" w:unhideWhenUsed="0"/>
-    <w:lsdException w:name="Medium Shading 1" w:semiHidden="0" w:uiPriority="63" w:unhideWhenUsed="0"/>
-    <w:lsdException w:name="Medium Shading 2" w:semiHidden="0" w:uiPriority="64" w:unhideWhenUsed="0"/>
-    <w:lsdException w:name="Medium List 1" w:semiHidden="0" w:uiPriority="65" w:unhideWhenUsed="0"/>
-    <w:lsdException w:name="Medium List 2" w:semiHidden="0" w:uiPriority="66" w:unhideWhenUsed="0"/>
-    <w:lsdException w:name="Medium Grid 1" w:semiHidden="0" w:uiPriority="67" w:unhideWhenUsed="0"/>
-    <w:lsdException w:name="Medium Grid 2" w:semiHidden="0" w:uiPriority="68" w:unhideWhenUsed="0"/>
-    <w:lsdException w:name="Medium Grid 3" w:semiHidden="0" w:uiPriority="69" w:unhideWhenUsed="0"/>
-    <w:lsdException w:name="Dark List" w:semiHidden="0" w:uiPriority="70" w:unhideWhenUsed="0"/>
-    <w:lsdException w:name="Colorful Shading" w:semiHidden="0" w:uiPriority="71" w:unhideWhenUsed="0"/>
-    <w:lsdException w:name="Colorful List" w:semiHidden="0" w:uiPriority="72" w:unhideWhenUsed="0"/>
-    <w:lsdException w:name="Colorful Grid" w:semiHidden="0" w:uiPriority="73" w:unhideWhenUsed="0"/>
-    <w:lsdException w:name="Light Shading Accent 1" w:semiHidden="0" w:uiPriority="60" w:unhideWhenUsed="0"/>
-    <w:lsdException w:name="Light List Accent 1" w:semiHidden="0" w:uiPriority="61" w:unhideWhenUsed="0"/>
-    <w:lsdException w:name="Light Grid Accent 1" w:semiHidden="0" w:uiPriority="62" w:unhideWhenUsed="0"/>
-    <w:lsdException w:name="Medium Shading 1 Accent 1" w:semiHidden="0" w:uiPriority="63" w:unhideWhenUsed="0"/>
-    <w:lsdException w:name="Medium Shading 2 Accent 1" w:semiHidden="0" w:uiPriority="64" w:unhideWhenUsed="0"/>
-    <w:lsdException w:name="Medium List 1 Accent 1" w:semiHidden="0" w:uiPriority="65" w:unhideWhenUsed="0"/>
-    <w:lsdException w:name="Revision" w:unhideWhenUsed="0"/>
-    <w:lsdException w:name="List Paragraph" w:semiHidden="0" w:uiPriority="34" w:unhideWhenUsed="0" w:qFormat="1"/>
-    <w:lsdException w:name="Quote" w:semiHidden="0" w:uiPriority="29" w:unhideWhenUsed="0" w:qFormat="1"/>
-    <w:lsdException w:name="Intense Quote" w:semiHidden="0" w:uiPriority="30" w:unhideWhenUsed="0" w:qFormat="1"/>
-    <w:lsdException w:name="Medium List 2 Accent 1" w:semiHidden="0" w:uiPriority="66" w:unhideWhenUsed="0"/>
-    <w:lsdException w:name="Medium Grid 1 Accent 1" w:semiHidden="0" w:uiPriority="67" w:unhideWhenUsed="0"/>
-    <w:lsdException w:name="Medium Grid 2 Accent 1" w:semiHidden="0" w:uiPriority="68" w:unhideWhenUsed="0"/>
-    <w:lsdException w:name="Medium Grid 3 Accent 1" w:semiHidden="0" w:uiPriority="69" w:unhideWhenUsed="0"/>
-    <w:lsdException w:name="Dark List Accent 1" w:semiHidden="0" w:uiPriority="70" w:unhideWhenUsed="0"/>
-    <w:lsdException w:name="Colorful Shading Accent 1" w:semiHidden="0" w:uiPriority="71" w:unhideWhenUsed="0"/>
-    <w:lsdException w:name="Colorful List Accent 1" w:semiHidden="0" w:uiPriority="72" w:unhideWhenUsed="0"/>
-    <w:lsdException w:name="Colorful Grid Accent 1" w:semiHidden="0" w:uiPriority="73" w:unhideWhenUsed="0"/>
-    <w:lsdException w:name="Light Shading Accent 2" w:semiHidden="0" w:uiPriority="60" w:unhideWhenUsed="0"/>
-    <w:lsdException w:name="Light List Accent 2" w:semiHidden="0" w:uiPriority="61" w:unhideWhenUsed="0"/>
-    <w:lsdException w:name="Light Grid Accent 2" w:semiHidden="0" w:uiPriority="62" w:unhideWhenUsed="0"/>
-    <w:lsdException w:name="Medium Shading 1 Accent 2" w:semiHidden="0" w:uiPriority="63" w:unhideWhenUsed="0"/>
-    <w:lsdException w:name="Medium Shading 2 Accent 2" w:semiHidden="0" w:uiPriority="64" w:unhideWhenUsed="0"/>
-    <w:lsdException w:name="Medium List 1 Accent 2" w:semiHidden="0" w:uiPriority="65" w:unhideWhenUsed="0"/>
-    <w:lsdException w:name="Medium List 2 Accent 2" w:semiHidden="0" w:uiPriority="66" w:unhideWhenUsed="0"/>
-    <w:lsdException w:name="Medium Grid 1 Accent 2" w:semiHidden="0" w:uiPriority="67" w:unhideWhenUsed="0"/>
-    <w:lsdException w:name="Medium Grid 2 Accent 2" w:semiHidden="0" w:uiPriority="68" w:unhideWhenUsed="0"/>
-    <w:lsdException w:name="Medium Grid 3 Accent 2" w:semiHidden="0" w:uiPriority="69" w:unhideWhenUsed="0"/>
-    <w:lsdException w:name="Dark List Accent 2" w:semiHidden="0" w:uiPriority="70" w:unhideWhenUsed="0"/>
-    <w:lsdException w:name="Colorful Shading Accent 2" w:semiHidden="0" w:uiPriority="71" w:unhideWhenUsed="0"/>
-    <w:lsdException w:name="Colorful List Accent 2" w:semiHidden="0" w:uiPriority="72" w:unhideWhenUsed="0"/>
-    <w:lsdException w:name="Colorful Grid Accent 2" w:semiHidden="0" w:uiPriority="73" w:unhideWhenUsed="0"/>
-    <w:lsdException w:name="Light Shading Accent 3" w:semiHidden="0" w:uiPriority="60" w:unhideWhenUsed="0"/>
-    <w:lsdException w:name="Light List Accent 3" w:semiHidden="0" w:uiPriority="61" w:unhideWhenUsed="0"/>
-    <w:lsdException w:name="Light Grid Accent 3" w:semiHidden="0" w:uiPriority="62" w:unhideWhenUsed="0"/>
-    <w:lsdException w:name="Medium Shading 1 Accent 3" w:semiHidden="0" w:uiPriority="63" w:unhideWhenUsed="0"/>
-    <w:lsdException w:name="Medium Shading 2 Accent 3" w:semiHidden="0" w:uiPriority="64" w:unhideWhenUsed="0"/>
-    <w:lsdException w:name="Medium List 1 Accent 3" w:semiHidden="0" w:uiPriority="65" w:unhideWhenUsed="0"/>
-    <w:lsdException w:name="Medium List 2 Accent 3" w:semiHidden="0" w:uiPriority="66" w:unhideWhenUsed="0"/>
-    <w:lsdException w:name="Medium Grid 1 Accent 3" w:semiHidden="0" w:uiPriority="67" w:unhideWhenUsed="0"/>
-    <w:lsdException w:name="Medium Grid 2 Accent 3" w:semiHidden="0" w:uiPriority="68" w:unhideWhenUsed="0"/>
-    <w:lsdException w:name="Medium Grid 3 Accent 3" w:semiHidden="0" w:uiPriority="69" w:unhideWhenUsed="0"/>
-    <w:lsdException w:name="Dark List Accent 3" w:semiHidden="0" w:uiPriority="70" w:unhideWhenUsed="0"/>
-    <w:lsdException w:name="Colorful Shading Accent 3" w:semiHidden="0" w:uiPriority="71" w:unhideWhenUsed="0"/>
-    <w:lsdException w:name="Colorful List Accent 3" w:semiHidden="0" w:uiPriority="72" w:unhideWhenUsed="0"/>
-    <w:lsdException w:name="Colorful Grid Accent 3" w:semiHidden="0" w:uiPriority="73" w:unhideWhenUsed="0"/>
-    <w:lsdException w:name="Light Shading Accent 4" w:semiHidden="0" w:uiPriority="60" w:unhideWhenUsed="0"/>
-    <w:lsdException w:name="Light List Accent 4" w:semiHidden="0" w:uiPriority="61" w:unhideWhenUsed="0"/>
-    <w:lsdException w:name="Light Grid Accent 4" w:semiHidden="0" w:uiPriority="62" w:unhideWhenUsed="0"/>
-    <w:lsdException w:name="Medium Shading 1 Accent 4" w:semiHidden="0" w:uiPriority="63" w:unhideWhenUsed="0"/>
-    <w:lsdException w:name="Medium Shading 2 Accent 4" w:semiHidden="0" w:uiPriority="64" w:unhideWhenUsed="0"/>
-    <w:lsdException w:name="Medium List 1 Accent 4" w:semiHidden="0" w:uiPriority="65" w:unhideWhenUsed="0"/>
-    <w:lsdException w:name="Medium List 2 Accent 4" w:semiHidden="0" w:uiPriority="66" w:unhideWhenUsed="0"/>
-    <w:lsdException w:name="Medium Grid 1 Accent 4" w:semiHidden="0" w:uiPriority="67" w:unhideWhenUsed="0"/>
-    <w:lsdException w:name="Medium Grid 2 Accent 4" w:semiHidden="0" w:uiPriority="68" w:unhideWhenUsed="0"/>
-    <w:lsdException w:name="Medium Grid 3 Accent 4" w:semiHidden="0" w:uiPriority="69" w:unhideWhenUsed="0"/>
-    <w:lsdException w:name="Dark List Accent 4" w:semiHidden="0" w:uiPriority="70" w:unhideWhenUsed="0"/>
-    <w:lsdException w:name="Colorful Shading Accent 4" w:semiHidden="0" w:uiPriority="71" w:unhideWhenUsed="0"/>
-    <w:lsdException w:name="Colorful List Accent 4" w:semiHidden="0" w:uiPriority="72" w:unhideWhenUsed="0"/>
-    <w:lsdException w:name="Colorful Grid Accent 4" w:semiHidden="0" w:uiPriority="73" w:unhideWhenUsed="0"/>
-    <w:lsdException w:name="Light Shading Accent 5" w:semiHidden="0" w:uiPriority="60" w:unhideWhenUsed="0"/>
-    <w:lsdException w:name="Light List Accent 5" w:semiHidden="0" w:uiPriority="61" w:unhideWhenUsed="0"/>
-    <w:lsdException w:name="Light Grid Accent 5" w:semiHidden="0" w:uiPriority="62" w:unhideWhenUsed="0"/>
-    <w:lsdException w:name="Medium Shading 1 Accent 5" w:semiHidden="0" w:uiPriority="63" w:unhideWhenUsed="0"/>
-    <w:lsdException w:name="Medium Shading 2 Accent 5" w:semiHidden="0" w:uiPriority="64" w:unhideWhenUsed="0"/>
-    <w:lsdException w:name="Medium List 1 Accent 5" w:semiHidden="0" w:uiPriority="65" w:unhideWhenUsed="0"/>
-    <w:lsdException w:name="Medium List 2 Accent 5" w:semiHidden="0" w:uiPriority="66" w:unhideWhenUsed="0"/>
-    <w:lsdException w:name="Medium Grid 1 Accent 5" w:semiHidden="0" w:uiPriority="67" w:unhideWhenUsed="0"/>
-    <w:lsdException w:name="Medium Grid 2 Accent 5" w:semiHidden="0" w:uiPriority="68" w:unhideWhenUsed="0"/>
-    <w:lsdException w:name="Medium Grid 3 Accent 5" w:semiHidden="0" w:uiPriority="69" w:unhideWhenUsed="0"/>
-    <w:lsdException w:name="Dark List Accent 5" w:semiHidden="0" w:uiPriority="70" w:unhideWhenUsed="0"/>
-    <w:lsdException w:name="Colorful Shading Accent 5" w:semiHidden="0" w:uiPriority="71" w:unhideWhenUsed="0"/>
-    <w:lsdException w:name="Colorful List Accent 5" w:semiHidden="0" w:uiPriority="72" w:unhideWhenUsed="0"/>
-    <w:lsdException w:name="Colorful Grid Accent 5" w:semiHidden="0" w:uiPriority="73" w:unhideWhenUsed="0"/>
-    <w:lsdException w:name="Light Shading Accent 6" w:semiHidden="0" w:uiPriority="60" w:unhideWhenUsed="0"/>
-    <w:lsdException w:name="Light List Accent 6" w:semiHidden="0" w:uiPriority="61" w:unhideWhenUsed="0"/>
-    <w:lsdException w:name="Light Grid Accent 6" w:semiHidden="0" w:uiPriority="62" w:unhideWhenUsed="0"/>
-    <w:lsdException w:name="Medium Shading 1 Accent 6" w:semiHidden="0" w:uiPriority="63" w:unhideWhenUsed="0"/>
-    <w:lsdException w:name="Medium Shading 2 Accent 6" w:semiHidden="0" w:uiPriority="64" w:unhideWhenUsed="0"/>
-    <w:lsdException w:name="Medium List 1 Accent 6" w:semiHidden="0" w:uiPriority="65" w:unhideWhenUsed="0"/>
-    <w:lsdException w:name="Medium List 2 Accent 6" w:semiHidden="0" w:uiPriority="66" w:unhideWhenUsed="0"/>
-    <w:lsdException w:name="Medium Grid 1 Accent 6" w:semiHidden="0" w:uiPriority="67" w:unhideWhenUsed="0"/>
-    <w:lsdException w:name="Medium Grid 2 Accent 6" w:semiHidden="0" w:uiPriority="68" w:unhideWhenUsed="0"/>
-    <w:lsdException w:name="Medium Grid 3 Accent 6" w:semiHidden="0" w:uiPriority="69" w:unhideWhenUsed="0"/>
-    <w:lsdException w:name="Dark List Accent 6" w:semiHidden="0" w:uiPriority="70" w:unhideWhenUsed="0"/>
-    <w:lsdException w:name="Colorful Shading Accent 6" w:semiHidden="0" w:uiPriority="71" w:unhideWhenUsed="0"/>
-    <w:lsdException w:name="Colorful List Accent 6" w:semiHidden="0" w:uiPriority="72" w:unhideWhenUsed="0"/>
-    <w:lsdException w:name="Colorful Grid Accent 6" w:semiHidden="0" w:uiPriority="73" w:unhideWhenUsed="0"/>
-    <w:lsdException w:name="Subtle Emphasis" w:semiHidden="0" w:uiPriority="19" w:unhideWhenUsed="0" w:qFormat="1"/>
-    <w:lsdException w:name="Intense Emphasis" w:semiHidden="0" w:uiPriority="21" w:unhideWhenUsed="0" w:qFormat="1"/>
-    <w:lsdException w:name="Subtle Reference" w:semiHidden="0" w:uiPriority="31" w:unhideWhenUsed="0" w:qFormat="1"/>
-    <w:lsdException w:name="Intense Reference" w:semiHidden="0" w:uiPriority="32" w:unhideWhenUsed="0" w:qFormat="1"/>
-    <w:lsdException w:name="Book Title" w:semiHidden="0" w:uiPriority="33" w:unhideWhenUsed="0" w:qFormat="1"/>
-    <w:lsdException w:name="Bibliography" w:uiPriority="37"/>
-    <w:lsdException w:name="TOC Heading" w:uiPriority="39" w:qFormat="1"/>
+  <w:latentStyles w:defLockedState="0" w:defUIPriority="99" w:defSemiHidden="0" w:defUnhideWhenUsed="0" w:defQFormat="0" w:count="376">
+    <w:lsdException w:name="Normal" w:uiPriority="0" w:qFormat="1"/>
+    <w:lsdException w:name="heading 1" w:uiPriority="9" w:qFormat="1"/>
+    <w:lsdException w:name="heading 2" w:semiHidden="1" w:uiPriority="9" w:unhideWhenUsed="1" w:qFormat="1"/>
+    <w:lsdException w:name="heading 3" w:semiHidden="1" w:uiPriority="9" w:unhideWhenUsed="1" w:qFormat="1"/>
+    <w:lsdException w:name="heading 4" w:semiHidden="1" w:uiPriority="9" w:unhideWhenUsed="1" w:qFormat="1"/>
+    <w:lsdException w:name="heading 5" w:semiHidden="1" w:uiPriority="9" w:unhideWhenUsed="1" w:qFormat="1"/>
+    <w:lsdException w:name="heading 6" w:semiHidden="1" w:uiPriority="9" w:unhideWhenUsed="1" w:qFormat="1"/>
+    <w:lsdException w:name="heading 7" w:semiHidden="1" w:uiPriority="9" w:unhideWhenUsed="1" w:qFormat="1"/>
+    <w:lsdException w:name="heading 8" w:semiHidden="1" w:uiPriority="9" w:unhideWhenUsed="1" w:qFormat="1"/>
+    <w:lsdException w:name="heading 9" w:semiHidden="1" w:uiPriority="9" w:unhideWhenUsed="1" w:qFormat="1"/>
+    <w:lsdException w:name="index 1" w:semiHidden="1" w:unhideWhenUsed="1"/>
+    <w:lsdException w:name="index 2" w:semiHidden="1" w:unhideWhenUsed="1"/>
+    <w:lsdException w:name="index 3" w:semiHidden="1" w:unhideWhenUsed="1"/>
+    <w:lsdException w:name="index 4" w:semiHidden="1" w:unhideWhenUsed="1"/>
+    <w:lsdException w:name="index 5" w:semiHidden="1" w:unhideWhenUsed="1"/>
+    <w:lsdException w:name="index 6" w:semiHidden="1" w:unhideWhenUsed="1"/>
+    <w:lsdException w:name="index 7" w:semiHidden="1" w:unhideWhenUsed="1"/>
+    <w:lsdException w:name="index 8" w:semiHidden="1" w:unhideWhenUsed="1"/>
+    <w:lsdException w:name="index 9" w:semiHidden="1" w:unhideWhenUsed="1"/>
+    <w:lsdException w:name="toc 1" w:semiHidden="1" w:uiPriority="39" w:unhideWhenUsed="1"/>
+    <w:lsdException w:name="toc 2" w:semiHidden="1" w:uiPriority="39" w:unhideWhenUsed="1"/>
+    <w:lsdException w:name="toc 3" w:semiHidden="1" w:uiPriority="39" w:unhideWhenUsed="1"/>
+    <w:lsdException w:name="toc 4" w:semiHidden="1" w:uiPriority="39" w:unhideWhenUsed="1"/>
+    <w:lsdException w:name="toc 5" w:semiHidden="1" w:uiPriority="39" w:unhideWhenUsed="1"/>
+    <w:lsdException w:name="toc 6" w:semiHidden="1" w:uiPriority="39" w:unhideWhenUsed="1"/>
+    <w:lsdException w:name="toc 7" w:semiHidden="1" w:uiPriority="39" w:unhideWhenUsed="1"/>
+    <w:lsdException w:name="toc 8" w:semiHidden="1" w:uiPriority="39" w:unhideWhenUsed="1"/>
+    <w:lsdException w:name="toc 9" w:semiHidden="1" w:uiPriority="39" w:unhideWhenUsed="1"/>
+    <w:lsdException w:name="Normal Indent" w:semiHidden="1" w:unhideWhenUsed="1"/>
+    <w:lsdException w:name="footnote text" w:semiHidden="1" w:unhideWhenUsed="1"/>
+    <w:lsdException w:name="annotation text" w:semiHidden="1" w:unhideWhenUsed="1"/>
+    <w:lsdException w:name="header" w:semiHidden="1" w:unhideWhenUsed="1"/>
+    <w:lsdException w:name="footer" w:semiHidden="1" w:unhideWhenUsed="1"/>
+    <w:lsdException w:name="index heading" w:semiHidden="1" w:unhideWhenUsed="1"/>
+    <w:lsdException w:name="caption" w:semiHidden="1" w:uiPriority="35" w:unhideWhenUsed="1" w:qFormat="1"/>
+    <w:lsdException w:name="table of figures" w:semiHidden="1" w:unhideWhenUsed="1"/>
+    <w:lsdException w:name="envelope address" w:semiHidden="1" w:unhideWhenUsed="1"/>
+    <w:lsdException w:name="envelope return" w:semiHidden="1" w:unhideWhenUsed="1"/>
+    <w:lsdException w:name="footnote reference" w:semiHidden="1" w:unhideWhenUsed="1"/>
+    <w:lsdException w:name="annotation reference" w:semiHidden="1" w:unhideWhenUsed="1"/>
+    <w:lsdException w:name="line number" w:semiHidden="1" w:unhideWhenUsed="1"/>
+    <w:lsdException w:name="page number" w:semiHidden="1" w:unhideWhenUsed="1"/>
+    <w:lsdException w:name="endnote reference" w:semiHidden="1" w:unhideWhenUsed="1"/>
+    <w:lsdException w:name="endnote text" w:semiHidden="1" w:unhideWhenUsed="1"/>
+    <w:lsdException w:name="table of authorities" w:semiHidden="1" w:unhideWhenUsed="1"/>
+    <w:lsdException w:name="macro" w:semiHidden="1" w:unhideWhenUsed="1"/>
+    <w:lsdException w:name="toa heading" w:semiHidden="1" w:unhideWhenUsed="1"/>
+    <w:lsdException w:name="List" w:semiHidden="1" w:unhideWhenUsed="1"/>
+    <w:lsdException w:name="List Bullet" w:semiHidden="1" w:unhideWhenUsed="1"/>
+    <w:lsdException w:name="List Number" w:semiHidden="1" w:unhideWhenUsed="1"/>
+    <w:lsdException w:name="List 2" w:semiHidden="1" w:unhideWhenUsed="1"/>
+    <w:lsdException w:name="List 3" w:semiHidden="1" w:unhideWhenUsed="1"/>
+    <w:lsdException w:name="List 4" w:semiHidden="1" w:unhideWhenUsed="1"/>
+    <w:lsdException w:name="List 5" w:semiHidden="1" w:unhideWhenUsed="1"/>
+    <w:lsdException w:name="List Bullet 2" w:semiHidden="1" w:unhideWhenUsed="1"/>
+    <w:lsdException w:name="List Bullet 3" w:semiHidden="1" w:unhideWhenUsed="1"/>
+    <w:lsdException w:name="List Bullet 4" w:semiHidden="1" w:unhideWhenUsed="1"/>
+    <w:lsdException w:name="List Bullet 5" w:semiHidden="1" w:unhideWhenUsed="1"/>
+    <w:lsdException w:name="List Number 2" w:semiHidden="1" w:unhideWhenUsed="1"/>
+    <w:lsdException w:name="List Number 3" w:semiHidden="1" w:unhideWhenUsed="1"/>
+    <w:lsdException w:name="List Number 4" w:semiHidden="1" w:unhideWhenUsed="1"/>
+    <w:lsdException w:name="List Number 5" w:semiHidden="1" w:unhideWhenUsed="1"/>
+    <w:lsdException w:name="Title" w:uiPriority="10" w:qFormat="1"/>
+    <w:lsdException w:name="Closing" w:semiHidden="1" w:unhideWhenUsed="1"/>
+    <w:lsdException w:name="Signature" w:semiHidden="1" w:unhideWhenUsed="1"/>
+    <w:lsdException w:name="Default Paragraph Font" w:semiHidden="1" w:uiPriority="1" w:unhideWhenUsed="1"/>
+    <w:lsdException w:name="Body Text" w:semiHidden="1" w:unhideWhenUsed="1"/>
+    <w:lsdException w:name="Body Text Indent" w:semiHidden="1" w:unhideWhenUsed="1"/>
+    <w:lsdException w:name="List Continue" w:semiHidden="1" w:unhideWhenUsed="1"/>
+    <w:lsdException w:name="List Continue 2" w:semiHidden="1" w:unhideWhenUsed="1"/>
+    <w:lsdException w:name="List Continue 3" w:semiHidden="1" w:unhideWhenUsed="1"/>
+    <w:lsdException w:name="List Continue 4" w:semiHidden="1" w:unhideWhenUsed="1"/>
+    <w:lsdException w:name="List Continue 5" w:semiHidden="1" w:unhideWhenUsed="1"/>
+    <w:lsdException w:name="Message Header" w:semiHidden="1" w:unhideWhenUsed="1"/>
+    <w:lsdException w:name="Subtitle" w:uiPriority="11" w:qFormat="1"/>
+    <w:lsdException w:name="Salutation" w:semiHidden="1" w:unhideWhenUsed="1"/>
+    <w:lsdException w:name="Date" w:semiHidden="1" w:unhideWhenUsed="1"/>
+    <w:lsdException w:name="Body Text First Indent" w:semiHidden="1" w:unhideWhenUsed="1"/>
+    <w:lsdException w:name="Body Text First Indent 2" w:semiHidden="1" w:unhideWhenUsed="1"/>
+    <w:lsdException w:name="Note Heading" w:semiHidden="1" w:unhideWhenUsed="1"/>
+    <w:lsdException w:name="Body Text 2" w:semiHidden="1" w:unhideWhenUsed="1"/>
+    <w:lsdException w:name="Body Text 3" w:semiHidden="1" w:unhideWhenUsed="1"/>
+    <w:lsdException w:name="Body Text Indent 2" w:semiHidden="1" w:unhideWhenUsed="1"/>
+    <w:lsdException w:name="Body Text Indent 3" w:semiHidden="1" w:unhideWhenUsed="1"/>
+    <w:lsdException w:name="Block Text" w:semiHidden="1" w:unhideWhenUsed="1"/>
+    <w:lsdException w:name="Hyperlink" w:semiHidden="1" w:unhideWhenUsed="1"/>
+    <w:lsdException w:name="FollowedHyperlink" w:semiHidden="1" w:unhideWhenUsed="1"/>
+    <w:lsdException w:name="Strong" w:uiPriority="22" w:qFormat="1"/>
+    <w:lsdException w:name="Emphasis" w:uiPriority="20" w:qFormat="1"/>
+    <w:lsdException w:name="Document Map" w:semiHidden="1" w:unhideWhenUsed="1"/>
+    <w:lsdException w:name="Plain Text" w:semiHidden="1" w:unhideWhenUsed="1"/>
+    <w:lsdException w:name="E-mail Signature" w:semiHidden="1" w:unhideWhenUsed="1"/>
+    <w:lsdException w:name="HTML Top of Form" w:semiHidden="1" w:unhideWhenUsed="1"/>
+    <w:lsdException w:name="HTML Bottom of Form" w:semiHidden="1" w:unhideWhenUsed="1"/>
+    <w:lsdException w:name="Normal (Web)" w:semiHidden="1" w:unhideWhenUsed="1"/>
+    <w:lsdException w:name="HTML Acronym" w:semiHidden="1" w:unhideWhenUsed="1"/>
+    <w:lsdException w:name="HTML Address" w:semiHidden="1" w:unhideWhenUsed="1"/>
+    <w:lsdException w:name="HTML Cite" w:semiHidden="1" w:unhideWhenUsed="1"/>
+    <w:lsdException w:name="HTML Code" w:semiHidden="1" w:unhideWhenUsed="1"/>
+    <w:lsdException w:name="HTML Definition" w:semiHidden="1" w:unhideWhenUsed="1"/>
+    <w:lsdException w:name="HTML Keyboard" w:semiHidden="1" w:unhideWhenUsed="1"/>
+    <w:lsdException w:name="HTML Preformatted" w:semiHidden="1" w:unhideWhenUsed="1"/>
+    <w:lsdException w:name="HTML Sample" w:semiHidden="1" w:unhideWhenUsed="1"/>
+    <w:lsdException w:name="HTML Typewriter" w:semiHidden="1" w:unhideWhenUsed="1"/>
+    <w:lsdException w:name="HTML Variable" w:semiHidden="1" w:unhideWhenUsed="1"/>
+    <w:lsdException w:name="Normal Table" w:semiHidden="1" w:unhideWhenUsed="1"/>
+    <w:lsdException w:name="annotation subject" w:semiHidden="1" w:unhideWhenUsed="1"/>
+    <w:lsdException w:name="No List" w:semiHidden="1" w:unhideWhenUsed="1"/>
+    <w:lsdException w:name="Outline List 1" w:semiHidden="1" w:unhideWhenUsed="1"/>
+    <w:lsdException w:name="Outline List 2" w:semiHidden="1" w:unhideWhenUsed="1"/>
+    <w:lsdException w:name="Outline List 3" w:semiHidden="1" w:unhideWhenUsed="1"/>
+    <w:lsdException w:name="Table Simple 1" w:semiHidden="1" w:unhideWhenUsed="1"/>
+    <w:lsdException w:name="Table Simple 2" w:semiHidden="1" w:unhideWhenUsed="1"/>
+    <w:lsdException w:name="Table Simple 3" w:semiHidden="1" w:unhideWhenUsed="1"/>
+    <w:lsdException w:name="Table Classic 1" w:semiHidden="1" w:unhideWhenUsed="1"/>
+    <w:lsdException w:name="Table Classic 2" w:semiHidden="1" w:unhideWhenUsed="1"/>
+    <w:lsdException w:name="Table Classic 3" w:semiHidden="1" w:unhideWhenUsed="1"/>
+    <w:lsdException w:name="Table Classic 4" w:semiHidden="1" w:unhideWhenUsed="1"/>
+    <w:lsdException w:name="Table Colorful 1" w:semiHidden="1" w:unhideWhenUsed="1"/>
+    <w:lsdException w:name="Table Colorful 2" w:semiHidden="1" w:unhideWhenUsed="1"/>
+    <w:lsdException w:name="Table Colorful 3" w:semiHidden="1" w:unhideWhenUsed="1"/>
+    <w:lsdException w:name="Table Columns 1" w:semiHidden="1" w:unhideWhenUsed="1"/>
+    <w:lsdException w:name="Table Columns 2" w:semiHidden="1" w:unhideWhenUsed="1"/>
+    <w:lsdException w:name="Table Columns 3" w:semiHidden="1" w:unhideWhenUsed="1"/>
+    <w:lsdException w:name="Table Columns 4" w:semiHidden="1" w:unhideWhenUsed="1"/>
+    <w:lsdException w:name="Table Columns 5" w:semiHidden="1" w:unhideWhenUsed="1"/>
+    <w:lsdException w:name="Table Grid 1" w:semiHidden="1" w:unhideWhenUsed="1"/>
+    <w:lsdException w:name="Table Grid 2" w:semiHidden="1" w:unhideWhenUsed="1"/>
+    <w:lsdException w:name="Table Grid 3" w:semiHidden="1" w:unhideWhenUsed="1"/>
+    <w:lsdException w:name="Table Grid 4" w:semiHidden="1" w:unhideWhenUsed="1"/>
+    <w:lsdException w:name="Table Grid 5" w:semiHidden="1" w:unhideWhenUsed="1"/>
+    <w:lsdException w:name="Table Grid 6" w:semiHidden="1" w:unhideWhenUsed="1"/>
+    <w:lsdException w:name="Table Grid 7" w:semiHidden="1" w:unhideWhenUsed="1"/>
+    <w:lsdException w:name="Table Grid 8" w:semiHidden="1" w:unhideWhenUsed="1"/>
+    <w:lsdException w:name="Table List 1" w:semiHidden="1" w:unhideWhenUsed="1"/>
+    <w:lsdException w:name="Table List 2" w:semiHidden="1" w:unhideWhenUsed="1"/>
+    <w:lsdException w:name="Table List 3" w:semiHidden="1" w:unhideWhenUsed="1"/>
+    <w:lsdException w:name="Table List 4" w:semiHidden="1" w:unhideWhenUsed="1"/>
+    <w:lsdException w:name="Table List 5" w:semiHidden="1" w:unhideWhenUsed="1"/>
+    <w:lsdException w:name="Table List 6" w:semiHidden="1" w:unhideWhenUsed="1"/>
+    <w:lsdException w:name="Table List 7" w:semiHidden="1" w:unhideWhenUsed="1"/>
+    <w:lsdException w:name="Table List 8" w:semiHidden="1" w:unhideWhenUsed="1"/>
+    <w:lsdException w:name="Table 3D effects 1" w:semiHidden="1" w:unhideWhenUsed="1"/>
+    <w:lsdException w:name="Table 3D effects 2" w:semiHidden="1" w:unhideWhenUsed="1"/>
+    <w:lsdException w:name="Table 3D effects 3" w:semiHidden="1" w:unhideWhenUsed="1"/>
+    <w:lsdException w:name="Table Contemporary" w:semiHidden="1" w:unhideWhenUsed="1"/>
+    <w:lsdException w:name="Table Elegant" w:semiHidden="1" w:unhideWhenUsed="1"/>
+    <w:lsdException w:name="Table Professional" w:semiHidden="1" w:unhideWhenUsed="1"/>
+    <w:lsdException w:name="Table Subtle 1" w:semiHidden="1" w:unhideWhenUsed="1"/>
+    <w:lsdException w:name="Table Subtle 2" w:semiHidden="1" w:unhideWhenUsed="1"/>
+    <w:lsdException w:name="Table Web 1" w:semiHidden="1" w:unhideWhenUsed="1"/>
+    <w:lsdException w:name="Table Web 2" w:semiHidden="1" w:unhideWhenUsed="1"/>
+    <w:lsdException w:name="Table Web 3" w:semiHidden="1" w:unhideWhenUsed="1"/>
+    <w:lsdException w:name="Balloon Text" w:semiHidden="1" w:unhideWhenUsed="1"/>
+    <w:lsdException w:name="Table Grid" w:semiHidden="1" w:uiPriority="39" w:unhideWhenUsed="1"/>
+    <w:lsdException w:name="Table Theme" w:semiHidden="1" w:unhideWhenUsed="1"/>
+    <w:lsdException w:name="Placeholder Text" w:semiHidden="1"/>
+    <w:lsdException w:name="No Spacing" w:uiPriority="1" w:qFormat="1"/>
+    <w:lsdException w:name="Light Shading" w:uiPriority="60"/>
+    <w:lsdException w:name="Light List" w:uiPriority="61"/>
+    <w:lsdException w:name="Light Grid" w:uiPriority="62"/>
+    <w:lsdException w:name="Medium Shading 1" w:uiPriority="63"/>
+    <w:lsdException w:name="Medium Shading 2" w:uiPriority="64"/>
+    <w:lsdException w:name="Medium List 1" w:uiPriority="65"/>
+    <w:lsdException w:name="Medium List 2" w:uiPriority="66"/>
+    <w:lsdException w:name="Medium Grid 1" w:uiPriority="67"/>
+    <w:lsdException w:name="Medium Grid 2" w:uiPriority="68"/>
+    <w:lsdException w:name="Medium Grid 3" w:uiPriority="69"/>
+    <w:lsdException w:name="Dark List" w:uiPriority="70"/>
+    <w:lsdException w:name="Colorful Shading" w:uiPriority="71"/>
+    <w:lsdException w:name="Colorful List" w:uiPriority="72"/>
+    <w:lsdException w:name="Colorful Grid" w:uiPriority="73"/>
+    <w:lsdException w:name="Light Shading Accent 1" w:uiPriority="60"/>
+    <w:lsdException w:name="Light List Accent 1" w:uiPriority="61"/>
+    <w:lsdException w:name="Light Grid Accent 1" w:uiPriority="62"/>
+    <w:lsdException w:name="Medium Shading 1 Accent 1" w:uiPriority="63"/>
+    <w:lsdException w:name="Medium Shading 2 Accent 1" w:uiPriority="64"/>
+    <w:lsdException w:name="Medium List 1 Accent 1" w:uiPriority="65"/>
+    <w:lsdException w:name="Revision" w:semiHidden="1"/>
+    <w:lsdException w:name="List Paragraph" w:uiPriority="34" w:qFormat="1"/>
+    <w:lsdException w:name="Quote" w:uiPriority="29" w:qFormat="1"/>
+    <w:lsdException w:name="Intense Quote" w:uiPriority="30" w:qFormat="1"/>
+    <w:lsdException w:name="Medium List 2 Accent 1" w:uiPriority="66"/>
+    <w:lsdException w:name="Medium Grid 1 Accent 1" w:uiPriority="67"/>
+    <w:lsdException w:name="Medium Grid 2 Accent 1" w:uiPriority="68"/>
+    <w:lsdException w:name="Medium Grid 3 Accent 1" w:uiPriority="69"/>
+    <w:lsdException w:name="Dark List Accent 1" w:uiPriority="70"/>
+    <w:lsdException w:name="Colorful Shading Accent 1" w:uiPriority="71"/>
+    <w:lsdException w:name="Colorful List Accent 1" w:uiPriority="72"/>
+    <w:lsdException w:name="Colorful Grid Accent 1" w:uiPriority="73"/>
+    <w:lsdException w:name="Light Shading Accent 2" w:uiPriority="60"/>
+    <w:lsdException w:name="Light List Accent 2" w:uiPriority="61"/>
+    <w:lsdException w:name="Light Grid Accent 2" w:uiPriority="62"/>
+    <w:lsdException w:name="Medium Shading 1 Accent 2" w:uiPriority="63"/>
+    <w:lsdException w:name="Medium Shading 2 Accent 2" w:uiPriority="64"/>
+    <w:lsdException w:name="Medium List 1 Accent 2" w:uiPriority="65"/>
+    <w:lsdException w:name="Medium List 2 Accent 2" w:uiPriority="66"/>
+    <w:lsdException w:name="Medium Grid 1 Accent 2" w:uiPriority="67"/>
+    <w:lsdException w:name="Medium Grid 2 Accent 2" w:uiPriority="68"/>
+    <w:lsdException w:name="Medium Grid 3 Accent 2" w:uiPriority="69"/>
+    <w:lsdException w:name="Dark List Accent 2" w:uiPriority="70"/>
+    <w:lsdException w:name="Colorful Shading Accent 2" w:uiPriority="71"/>
+    <w:lsdException w:name="Colorful List Accent 2" w:uiPriority="72"/>
+    <w:lsdException w:name="Colorful Grid Accent 2" w:uiPriority="73"/>
+    <w:lsdException w:name="Light Shading Accent 3" w:uiPriority="60"/>
+    <w:lsdException w:name="Light List Accent 3" w:uiPriority="61"/>
+    <w:lsdException w:name="Light Grid Accent 3" w:uiPriority="62"/>
+    <w:lsdException w:name="Medium Shading 1 Accent 3" w:uiPriority="63"/>
+    <w:lsdException w:name="Medium Shading 2 Accent 3" w:uiPriority="64"/>
+    <w:lsdException w:name="Medium List 1 Accent 3" w:uiPriority="65"/>
+    <w:lsdException w:name="Medium List 2 Accent 3" w:uiPriority="66"/>
+    <w:lsdException w:name="Medium Grid 1 Accent 3" w:uiPriority="67"/>
+    <w:lsdException w:name="Medium Grid 2 Accent 3" w:uiPriority="68"/>
+    <w:lsdException w:name="Medium Grid 3 Accent 3" w:uiPriority="69"/>
+    <w:lsdException w:name="Dark List Accent 3" w:uiPriority="70"/>
+    <w:lsdException w:name="Colorful Shading Accent 3" w:uiPriority="71"/>
+    <w:lsdException w:name="Colorful List Accent 3" w:uiPriority="72"/>
+    <w:lsdException w:name="Colorful Grid Accent 3" w:uiPriority="73"/>
+    <w:lsdException w:name="Light Shading Accent 4" w:uiPriority="60"/>
+    <w:lsdException w:name="Light List Accent 4" w:uiPriority="61"/>
+    <w:lsdException w:name="Light Grid Accent 4" w:uiPriority="62"/>
+    <w:lsdException w:name="Medium Shading 1 Accent 4" w:uiPriority="63"/>
+    <w:lsdException w:name="Medium Shading 2 Accent 4" w:uiPriority="64"/>
+    <w:lsdException w:name="Medium List 1 Accent 4" w:uiPriority="65"/>
+    <w:lsdException w:name="Medium List 2 Accent 4" w:uiPriority="66"/>
+    <w:lsdException w:name="Medium Grid 1 Accent 4" w:uiPriority="67"/>
+    <w:lsdException w:name="Medium Grid 2 Accent 4" w:uiPriority="68"/>
+    <w:lsdException w:name="Medium Grid 3 Accent 4" w:uiPriority="69"/>
+    <w:lsdException w:name="Dark List Accent 4" w:uiPriority="70"/>
+    <w:lsdException w:name="Colorful Shading Accent 4" w:uiPriority="71"/>
+    <w:lsdException w:name="Colorful List Accent 4" w:uiPriority="72"/>
+    <w:lsdException w:name="Colorful Grid Accent 4" w:uiPriority="73"/>
+    <w:lsdException w:name="Light Shading Accent 5" w:uiPriority="60"/>
+    <w:lsdException w:name="Light List Accent 5" w:uiPriority="61"/>
+    <w:lsdException w:name="Light Grid Accent 5" w:uiPriority="62"/>
+    <w:lsdException w:name="Medium Shading 1 Accent 5" w:uiPriority="63"/>
+    <w:lsdException w:name="Medium Shading 2 Accent 5" w:uiPriority="64"/>
+    <w:lsdException w:name="Medium List 1 Accent 5" w:uiPriority="65"/>
+    <w:lsdException w:name="Medium List 2 Accent 5" w:uiPriority="66"/>
+    <w:lsdException w:name="Medium Grid 1 Accent 5" w:uiPriority="67"/>
+    <w:lsdException w:name="Medium Grid 2 Accent 5" w:uiPriority="68"/>
+    <w:lsdException w:name="Medium Grid 3 Accent 5" w:uiPriority="69"/>
+    <w:lsdException w:name="Dark List Accent 5" w:uiPriority="70"/>
+    <w:lsdException w:name="Colorful Shading Accent 5" w:uiPriority="71"/>
+    <w:lsdException w:name="Colorful List Accent 5" w:uiPriority="72"/>
+    <w:lsdException w:name="Colorful Grid Accent 5" w:uiPriority="73"/>
+    <w:lsdException w:name="Light Shading Accent 6" w:uiPriority="60"/>
+    <w:lsdException w:name="Light List Accent 6" w:uiPriority="61"/>
+    <w:lsdException w:name="Light Grid Accent 6" w:uiPriority="62"/>
+    <w:lsdException w:name="Medium Shading 1 Accent 6" w:uiPriority="63"/>
+    <w:lsdException w:name="Medium Shading 2 Accent 6" w:uiPriority="64"/>
+    <w:lsdException w:name="Medium List 1 Accent 6" w:uiPriority="65"/>
+    <w:lsdException w:name="Medium List 2 Accent 6" w:uiPriority="66"/>
+    <w:lsdException w:name="Medium Grid 1 Accent 6" w:uiPriority="67"/>
+    <w:lsdException w:name="Medium Grid 2 Accent 6" w:uiPriority="68"/>
+    <w:lsdException w:name="Medium Grid 3 Accent 6" w:uiPriority="69"/>
+    <w:lsdException w:name="Dark List Accent 6" w:uiPriority="70"/>
+    <w:lsdException w:name="Colorful Shading Accent 6" w:uiPriority="71"/>
+    <w:lsdException w:name="Colorful List Accent 6" w:uiPriority="72"/>
+    <w:lsdException w:name="Colorful Grid Accent 6" w:uiPriority="73"/>
+    <w:lsdException w:name="Subtle Emphasis" w:uiPriority="19" w:qFormat="1"/>
+    <w:lsdException w:name="Intense Emphasis" w:uiPriority="21" w:qFormat="1"/>
+    <w:lsdException w:name="Subtle Reference" w:uiPriority="31" w:qFormat="1"/>
+    <w:lsdException w:name="Intense Reference" w:uiPriority="32" w:qFormat="1"/>
+    <w:lsdException w:name="Book Title" w:uiPriority="33" w:qFormat="1"/>
+    <w:lsdException w:name="Bibliography" w:semiHidden="1" w:uiPriority="37" w:unhideWhenUsed="1"/>
+    <w:lsdException w:name="TOC Heading" w:semiHidden="1" w:uiPriority="39" w:unhideWhenUsed="1" w:qFormat="1"/>
+    <w:lsdException w:name="Plain Table 1" w:uiPriority="41"/>
+    <w:lsdException w:name="Plain Table 2" w:uiPriority="42"/>
+    <w:lsdException w:name="Plain Table 3" w:uiPriority="43"/>
+    <w:lsdException w:name="Plain Table 4" w:uiPriority="44"/>
+    <w:lsdException w:name="Plain Table 5" w:uiPriority="45"/>
+    <w:lsdException w:name="Grid Table Light" w:uiPriority="40"/>
+    <w:lsdException w:name="Grid Table 1 Light" w:uiPriority="46"/>
+    <w:lsdException w:name="Grid Table 2" w:uiPriority="47"/>
+    <w:lsdException w:name="Grid Table 3" w:uiPriority="48"/>
+    <w:lsdException w:name="Grid Table 4" w:uiPriority="49"/>
+    <w:lsdException w:name="Grid Table 5 Dark" w:uiPriority="50"/>
+    <w:lsdException w:name="Grid Table 6 Colorful" w:uiPriority="51"/>
+    <w:lsdException w:name="Grid Table 7 Colorful" w:uiPriority="52"/>
+    <w:lsdException w:name="Grid Table 1 Light Accent 1" w:uiPriority="46"/>
+    <w:lsdException w:name="Grid Table 2 Accent 1" w:uiPriority="47"/>
+    <w:lsdException w:name="Grid Table 3 Accent 1" w:uiPriority="48"/>
+    <w:lsdException w:name="Grid Table 4 Accent 1" w:uiPriority="49"/>
+    <w:lsdException w:name="Grid Table 5 Dark Accent 1" w:uiPriority="50"/>
+    <w:lsdException w:name="Grid Table 6 Colorful Accent 1" w:uiPriority="51"/>
+    <w:lsdException w:name="Grid Table 7 Colorful Accent 1" w:uiPriority="52"/>
+    <w:lsdException w:name="Grid Table 1 Light Accent 2" w:uiPriority="46"/>
+    <w:lsdException w:name="Grid Table 2 Accent 2" w:uiPriority="47"/>
+    <w:lsdException w:name="Grid Table 3 Accent 2" w:uiPriority="48"/>
+    <w:lsdException w:name="Grid Table 4 Accent 2" w:uiPriority="49"/>
+    <w:lsdException w:name="Grid Table 5 Dark Accent 2" w:uiPriority="50"/>
+    <w:lsdException w:name="Grid Table 6 Colorful Accent 2" w:uiPriority="51"/>
+    <w:lsdException w:name="Grid Table 7 Colorful Accent 2" w:uiPriority="52"/>
+    <w:lsdException w:name="Grid Table 1 Light Accent 3" w:uiPriority="46"/>
+    <w:lsdException w:name="Grid Table 2 Accent 3" w:uiPriority="47"/>
+    <w:lsdException w:name="Grid Table 3 Accent 3" w:uiPriority="48"/>
+    <w:lsdException w:name="Grid Table 4 Accent 3" w:uiPriority="49"/>
+    <w:lsdException w:name="Grid Table 5 Dark Accent 3" w:uiPriority="50"/>
+    <w:lsdException w:name="Grid Table 6 Colorful Accent 3" w:uiPriority="51"/>
+    <w:lsdException w:name="Grid Table 7 Colorful Accent 3" w:uiPriority="52"/>
+    <w:lsdException w:name="Grid Table 1 Light Accent 4" w:uiPriority="46"/>
+    <w:lsdException w:name="Grid Table 2 Accent 4" w:uiPriority="47"/>
+    <w:lsdException w:name="Grid Table 3 Accent 4" w:uiPriority="48"/>
+    <w:lsdException w:name="Grid Table 4 Accent 4" w:uiPriority="49"/>
+    <w:lsdException w:name="Grid Table 5 Dark Accent 4" w:uiPriority="50"/>
+    <w:lsdException w:name="Grid Table 6 Colorful Accent 4" w:uiPriority="51"/>
+    <w:lsdException w:name="Grid Table 7 Colorful Accent 4" w:uiPriority="52"/>
+    <w:lsdException w:name="Grid Table 1 Light Accent 5" w:uiPriority="46"/>
+    <w:lsdException w:name="Grid Table 2 Accent 5" w:uiPriority="47"/>
+    <w:lsdException w:name="Grid Table 3 Accent 5" w:uiPriority="48"/>
+    <w:lsdException w:name="Grid Table 4 Accent 5" w:uiPriority="49"/>
+    <w:lsdException w:name="Grid Table 5 Dark Accent 5" w:uiPriority="50"/>
+    <w:lsdException w:name="Grid Table 6 Colorful Accent 5" w:uiPriority="51"/>
+    <w:lsdException w:name="Grid Table 7 Colorful Accent 5" w:uiPriority="52"/>
+    <w:lsdException w:name="Grid Table 1 Light Accent 6" w:uiPriority="46"/>
+    <w:lsdException w:name="Grid Table 2 Accent 6" w:uiPriority="47"/>
+    <w:lsdException w:name="Grid Table 3 Accent 6" w:uiPriority="48"/>
+    <w:lsdException w:name="Grid Table 4 Accent 6" w:uiPriority="49"/>
+    <w:lsdException w:name="Grid Table 5 Dark Accent 6" w:uiPriority="50"/>
+    <w:lsdException w:name="Grid Table 6 Colorful Accent 6" w:uiPriority="51"/>
+    <w:lsdException w:name="Grid Table 7 Colorful Accent 6" w:uiPriority="52"/>
+    <w:lsdException w:name="List Table 1 Light" w:uiPriority="46"/>
+    <w:lsdException w:name="List Table 2" w:uiPriority="47"/>
+    <w:lsdException w:name="List Table 3" w:uiPriority="48"/>
+    <w:lsdException w:name="List Table 4" w:uiPriority="49"/>
+    <w:lsdException w:name="List Table 5 Dark" w:uiPriority="50"/>
+    <w:lsdException w:name="List Table 6 Colorful" w:uiPriority="51"/>
+    <w:lsdException w:name="List Table 7 Colorful" w:uiPriority="52"/>
+    <w:lsdException w:name="List Table 1 Light Accent 1" w:uiPriority="46"/>
+    <w:lsdException w:name="List Table 2 Accent 1" w:uiPriority="47"/>
+    <w:lsdException w:name="List Table 3 Accent 1" w:uiPriority="48"/>
+    <w:lsdException w:name="List Table 4 Accent 1" w:uiPriority="49"/>
+    <w:lsdException w:name="List Table 5 Dark Accent 1" w:uiPriority="50"/>
+    <w:lsdException w:name="List Table 6 Colorful Accent 1" w:uiPriority="51"/>
+    <w:lsdException w:name="List Table 7 Colorful Accent 1" w:uiPriority="52"/>
+    <w:lsdException w:name="List Table 1 Light Accent 2" w:uiPriority="46"/>
+    <w:lsdException w:name="List Table 2 Accent 2" w:uiPriority="47"/>
+    <w:lsdException w:name="List Table 3 Accent 2" w:uiPriority="48"/>
+    <w:lsdException w:name="List Table 4 Accent 2" w:uiPriority="49"/>
+    <w:lsdException w:name="List Table 5 Dark Accent 2" w:uiPriority="50"/>
+    <w:lsdException w:name="List Table 6 Colorful Accent 2" w:uiPriority="51"/>
+    <w:lsdException w:name="List Table 7 Colorful Accent 2" w:uiPriority="52"/>
+    <w:lsdException w:name="List Table 1 Light Accent 3" w:uiPriority="46"/>
+    <w:lsdException w:name="List Table 2 Accent 3" w:uiPriority="47"/>
+    <w:lsdException w:name="List Table 3 Accent 3" w:uiPriority="48"/>
+    <w:lsdException w:name="List Table 4 Accent 3" w:uiPriority="49"/>
+    <w:lsdException w:name="List Table 5 Dark Accent 3" w:uiPriority="50"/>
+    <w:lsdException w:name="List Table 6 Colorful Accent 3" w:uiPriority="51"/>
+    <w:lsdException w:name="List Table 7 Colorful Accent 3" w:uiPriority="52"/>
+    <w:lsdException w:name="List Table 1 Light Accent 4" w:uiPriority="46"/>
+    <w:lsdException w:name="List Table 2 Accent 4" w:uiPriority="47"/>
+    <w:lsdException w:name="List Table 3 Accent 4" w:uiPriority="48"/>
+    <w:lsdException w:name="List Table 4 Accent 4" w:uiPriority="49"/>
+    <w:lsdException w:name="List Table 5 Dark Accent 4" w:uiPriority="50"/>
+    <w:lsdException w:name="List Table 6 Colorful Accent 4" w:uiPriority="51"/>
+    <w:lsdException w:name="List Table 7 Colorful Accent 4" w:uiPriority="52"/>
+    <w:lsdException w:name="List Table 1 Light Accent 5" w:uiPriority="46"/>
+    <w:lsdException w:name="List Table 2 Accent 5" w:uiPriority="47"/>
+    <w:lsdException w:name="List Table 3 Accent 5" w:uiPriority="48"/>
+    <w:lsdException w:name="List Table 4 Accent 5" w:uiPriority="49"/>
+    <w:lsdException w:name="List Table 5 Dark Accent 5" w:uiPriority="50"/>
+    <w:lsdException w:name="List Table 6 Colorful Accent 5" w:uiPriority="51"/>
+    <w:lsdException w:name="List Table 7 Colorful Accent 5" w:uiPriority="52"/>
+    <w:lsdException w:name="List Table 1 Light Accent 6" w:uiPriority="46"/>
+    <w:lsdException w:name="List Table 2 Accent 6" w:uiPriority="47"/>
+    <w:lsdException w:name="List Table 3 Accent 6" w:uiPriority="48"/>
+    <w:lsdException w:name="List Table 4 Accent 6" w:uiPriority="49"/>
+    <w:lsdException w:name="List Table 5 Dark Accent 6" w:uiPriority="50"/>
+    <w:lsdException w:name="List Table 6 Colorful Accent 6" w:uiPriority="51"/>
+    <w:lsdException w:name="List Table 7 Colorful Accent 6" w:uiPriority="52"/>
+    <w:lsdException w:name="Mention" w:semiHidden="1" w:unhideWhenUsed="1"/>
+    <w:lsdException w:name="Smart Hyperlink" w:semiHidden="1" w:unhideWhenUsed="1"/>
+    <w:lsdException w:name="Hashtag" w:semiHidden="1" w:unhideWhenUsed="1"/>
+    <w:lsdException w:name="Unresolved Mention" w:semiHidden="1" w:unhideWhenUsed="1"/>
+    <w:lsdException w:name="Smart Link" w:semiHidden="1" w:unhideWhenUsed="1"/>
   </w:latentStyles>
   <w:style w:type="paragraph" w:default="1" w:styleId="Normal">
     <w:name w:val="Normal"/>
@@ -18721,196 +18395,6 @@
 </w:styles>
 </file>
 
-<file path=word/stylesWithEffects.xml><?xml version="1.0" encoding="utf-8"?>
-<w:styles xmlns:wpc="http://schemas.microsoft.com/office/word/2010/wordprocessingCanvas" xmlns:mc="http://schemas.openxmlformats.org/markup-compatibility/2006" xmlns:o="urn:schemas-microsoft-com:office:office" xmlns:r="http://schemas.openxmlformats.org/officeDocument/2006/relationships" xmlns:m="http://schemas.openxmlformats.org/officeDocument/2006/math" xmlns:v="urn:schemas-microsoft-com:vml" xmlns:wp14="http://schemas.microsoft.com/office/word/2010/wordprocessingDrawing" xmlns:wp="http://schemas.openxmlformats.org/drawingml/2006/wordprocessingDrawing" xmlns:w10="urn:schemas-microsoft-com:office:word" xmlns:w="http://schemas.openxmlformats.org/wordprocessingml/2006/main" xmlns:w14="http://schemas.microsoft.com/office/word/2010/wordml" xmlns:wpg="http://schemas.microsoft.com/office/word/2010/wordprocessingGroup" xmlns:wpi="http://schemas.microsoft.com/office/word/2010/wordprocessingInk" xmlns:wne="http://schemas.microsoft.com/office/word/2006/wordml" xmlns:wps="http://schemas.microsoft.com/office/word/2010/wordprocessingShape" mc:Ignorable="w14 wp14">
-  <w:docDefaults>
-    <w:rPrDefault>
-      <w:rPr>
-        <w:rFonts w:asciiTheme="minorHAnsi" w:eastAsiaTheme="minorEastAsia" w:hAnsiTheme="minorHAnsi" w:cstheme="minorBidi"/>
-        <w:sz w:val="22"/>
-        <w:szCs w:val="22"/>
-        <w:lang w:val="en-US" w:eastAsia="en-US" w:bidi="ar-SA"/>
-      </w:rPr>
-    </w:rPrDefault>
-    <w:pPrDefault>
-      <w:pPr>
-        <w:spacing w:after="200" w:line="276" w:lineRule="auto"/>
-      </w:pPr>
-    </w:pPrDefault>
-  </w:docDefaults>
-  <w:latentStyles w:defLockedState="0" w:defUIPriority="99" w:defSemiHidden="1" w:defUnhideWhenUsed="1" w:defQFormat="0" w:count="267">
-    <w:lsdException w:name="Normal" w:semiHidden="0" w:uiPriority="0" w:unhideWhenUsed="0" w:qFormat="1"/>
-    <w:lsdException w:name="heading 1" w:semiHidden="0" w:uiPriority="9" w:unhideWhenUsed="0" w:qFormat="1"/>
-    <w:lsdException w:name="heading 2" w:uiPriority="9" w:qFormat="1"/>
-    <w:lsdException w:name="heading 3" w:uiPriority="9" w:qFormat="1"/>
-    <w:lsdException w:name="heading 4" w:uiPriority="9" w:qFormat="1"/>
-    <w:lsdException w:name="heading 5" w:uiPriority="9" w:qFormat="1"/>
-    <w:lsdException w:name="heading 6" w:uiPriority="9" w:qFormat="1"/>
-    <w:lsdException w:name="heading 7" w:uiPriority="9" w:qFormat="1"/>
-    <w:lsdException w:name="heading 8" w:uiPriority="9" w:qFormat="1"/>
-    <w:lsdException w:name="heading 9" w:uiPriority="9" w:qFormat="1"/>
-    <w:lsdException w:name="toc 1" w:uiPriority="39"/>
-    <w:lsdException w:name="toc 2" w:uiPriority="39"/>
-    <w:lsdException w:name="toc 3" w:uiPriority="39"/>
-    <w:lsdException w:name="toc 4" w:uiPriority="39"/>
-    <w:lsdException w:name="toc 5" w:uiPriority="39"/>
-    <w:lsdException w:name="toc 6" w:uiPriority="39"/>
-    <w:lsdException w:name="toc 7" w:uiPriority="39"/>
-    <w:lsdException w:name="toc 8" w:uiPriority="39"/>
-    <w:lsdException w:name="toc 9" w:uiPriority="39"/>
-    <w:lsdException w:name="caption" w:uiPriority="35" w:qFormat="1"/>
-    <w:lsdException w:name="Title" w:semiHidden="0" w:uiPriority="10" w:unhideWhenUsed="0" w:qFormat="1"/>
-    <w:lsdException w:name="Default Paragraph Font" w:uiPriority="1"/>
-    <w:lsdException w:name="Subtitle" w:semiHidden="0" w:uiPriority="11" w:unhideWhenUsed="0" w:qFormat="1"/>
-    <w:lsdException w:name="Strong" w:semiHidden="0" w:uiPriority="22" w:unhideWhenUsed="0" w:qFormat="1"/>
-    <w:lsdException w:name="Emphasis" w:semiHidden="0" w:uiPriority="20" w:unhideWhenUsed="0" w:qFormat="1"/>
-    <w:lsdException w:name="Table Grid" w:semiHidden="0" w:uiPriority="59" w:unhideWhenUsed="0"/>
-    <w:lsdException w:name="Placeholder Text" w:unhideWhenUsed="0"/>
-    <w:lsdException w:name="No Spacing" w:semiHidden="0" w:uiPriority="1" w:unhideWhenUsed="0" w:qFormat="1"/>
-    <w:lsdException w:name="Light Shading" w:semiHidden="0" w:uiPriority="60" w:unhideWhenUsed="0"/>
-    <w:lsdException w:name="Light List" w:semiHidden="0" w:uiPriority="61" w:unhideWhenUsed="0"/>
-    <w:lsdException w:name="Light Grid" w:semiHidden="0" w:uiPriority="62" w:unhideWhenUsed="0"/>
-    <w:lsdException w:name="Medium Shading 1" w:semiHidden="0" w:uiPriority="63" w:unhideWhenUsed="0"/>
-    <w:lsdException w:name="Medium Shading 2" w:semiHidden="0" w:uiPriority="64" w:unhideWhenUsed="0"/>
-    <w:lsdException w:name="Medium List 1" w:semiHidden="0" w:uiPriority="65" w:unhideWhenUsed="0"/>
-    <w:lsdException w:name="Medium List 2" w:semiHidden="0" w:uiPriority="66" w:unhideWhenUsed="0"/>
-    <w:lsdException w:name="Medium Grid 1" w:semiHidden="0" w:uiPriority="67" w:unhideWhenUsed="0"/>
-    <w:lsdException w:name="Medium Grid 2" w:semiHidden="0" w:uiPriority="68" w:unhideWhenUsed="0"/>
-    <w:lsdException w:name="Medium Grid 3" w:semiHidden="0" w:uiPriority="69" w:unhideWhenUsed="0"/>
-    <w:lsdException w:name="Dark List" w:semiHidden="0" w:uiPriority="70" w:unhideWhenUsed="0"/>
-    <w:lsdException w:name="Colorful Shading" w:semiHidden="0" w:uiPriority="71" w:unhideWhenUsed="0"/>
-    <w:lsdException w:name="Colorful List" w:semiHidden="0" w:uiPriority="72" w:unhideWhenUsed="0"/>
-    <w:lsdException w:name="Colorful Grid" w:semiHidden="0" w:uiPriority="73" w:unhideWhenUsed="0"/>
-    <w:lsdException w:name="Light Shading Accent 1" w:semiHidden="0" w:uiPriority="60" w:unhideWhenUsed="0"/>
-    <w:lsdException w:name="Light List Accent 1" w:semiHidden="0" w:uiPriority="61" w:unhideWhenUsed="0"/>
-    <w:lsdException w:name="Light Grid Accent 1" w:semiHidden="0" w:uiPriority="62" w:unhideWhenUsed="0"/>
-    <w:lsdException w:name="Medium Shading 1 Accent 1" w:semiHidden="0" w:uiPriority="63" w:unhideWhenUsed="0"/>
-    <w:lsdException w:name="Medium Shading 2 Accent 1" w:semiHidden="0" w:uiPriority="64" w:unhideWhenUsed="0"/>
-    <w:lsdException w:name="Medium List 1 Accent 1" w:semiHidden="0" w:uiPriority="65" w:unhideWhenUsed="0"/>
-    <w:lsdException w:name="Revision" w:unhideWhenUsed="0"/>
-    <w:lsdException w:name="List Paragraph" w:semiHidden="0" w:uiPriority="34" w:unhideWhenUsed="0" w:qFormat="1"/>
-    <w:lsdException w:name="Quote" w:semiHidden="0" w:uiPriority="29" w:unhideWhenUsed="0" w:qFormat="1"/>
-    <w:lsdException w:name="Intense Quote" w:semiHidden="0" w:uiPriority="30" w:unhideWhenUsed="0" w:qFormat="1"/>
-    <w:lsdException w:name="Medium List 2 Accent 1" w:semiHidden="0" w:uiPriority="66" w:unhideWhenUsed="0"/>
-    <w:lsdException w:name="Medium Grid 1 Accent 1" w:semiHidden="0" w:uiPriority="67" w:unhideWhenUsed="0"/>
-    <w:lsdException w:name="Medium Grid 2 Accent 1" w:semiHidden="0" w:uiPriority="68" w:unhideWhenUsed="0"/>
-    <w:lsdException w:name="Medium Grid 3 Accent 1" w:semiHidden="0" w:uiPriority="69" w:unhideWhenUsed="0"/>
-    <w:lsdException w:name="Dark List Accent 1" w:semiHidden="0" w:uiPriority="70" w:unhideWhenUsed="0"/>
-    <w:lsdException w:name="Colorful Shading Accent 1" w:semiHidden="0" w:uiPriority="71" w:unhideWhenUsed="0"/>
-    <w:lsdException w:name="Colorful List Accent 1" w:semiHidden="0" w:uiPriority="72" w:unhideWhenUsed="0"/>
-    <w:lsdException w:name="Colorful Grid Accent 1" w:semiHidden="0" w:uiPriority="73" w:unhideWhenUsed="0"/>
-    <w:lsdException w:name="Light Shading Accent 2" w:semiHidden="0" w:uiPriority="60" w:unhideWhenUsed="0"/>
-    <w:lsdException w:name="Light List Accent 2" w:semiHidden="0" w:uiPriority="61" w:unhideWhenUsed="0"/>
-    <w:lsdException w:name="Light Grid Accent 2" w:semiHidden="0" w:uiPriority="62" w:unhideWhenUsed="0"/>
-    <w:lsdException w:name="Medium Shading 1 Accent 2" w:semiHidden="0" w:uiPriority="63" w:unhideWhenUsed="0"/>
-    <w:lsdException w:name="Medium Shading 2 Accent 2" w:semiHidden="0" w:uiPriority="64" w:unhideWhenUsed="0"/>
-    <w:lsdException w:name="Medium List 1 Accent 2" w:semiHidden="0" w:uiPriority="65" w:unhideWhenUsed="0"/>
-    <w:lsdException w:name="Medium List 2 Accent 2" w:semiHidden="0" w:uiPriority="66" w:unhideWhenUsed="0"/>
-    <w:lsdException w:name="Medium Grid 1 Accent 2" w:semiHidden="0" w:uiPriority="67" w:unhideWhenUsed="0"/>
-    <w:lsdException w:name="Medium Grid 2 Accent 2" w:semiHidden="0" w:uiPriority="68" w:unhideWhenUsed="0"/>
-    <w:lsdException w:name="Medium Grid 3 Accent 2" w:semiHidden="0" w:uiPriority="69" w:unhideWhenUsed="0"/>
-    <w:lsdException w:name="Dark List Accent 2" w:semiHidden="0" w:uiPriority="70" w:unhideWhenUsed="0"/>
-    <w:lsdException w:name="Colorful Shading Accent 2" w:semiHidden="0" w:uiPriority="71" w:unhideWhenUsed="0"/>
-    <w:lsdException w:name="Colorful List Accent 2" w:semiHidden="0" w:uiPriority="72" w:unhideWhenUsed="0"/>
-    <w:lsdException w:name="Colorful Grid Accent 2" w:semiHidden="0" w:uiPriority="73" w:unhideWhenUsed="0"/>
-    <w:lsdException w:name="Light Shading Accent 3" w:semiHidden="0" w:uiPriority="60" w:unhideWhenUsed="0"/>
-    <w:lsdException w:name="Light List Accent 3" w:semiHidden="0" w:uiPriority="61" w:unhideWhenUsed="0"/>
-    <w:lsdException w:name="Light Grid Accent 3" w:semiHidden="0" w:uiPriority="62" w:unhideWhenUsed="0"/>
-    <w:lsdException w:name="Medium Shading 1 Accent 3" w:semiHidden="0" w:uiPriority="63" w:unhideWhenUsed="0"/>
-    <w:lsdException w:name="Medium Shading 2 Accent 3" w:semiHidden="0" w:uiPriority="64" w:unhideWhenUsed="0"/>
-    <w:lsdException w:name="Medium List 1 Accent 3" w:semiHidden="0" w:uiPriority="65" w:unhideWhenUsed="0"/>
-    <w:lsdException w:name="Medium List 2 Accent 3" w:semiHidden="0" w:uiPriority="66" w:unhideWhenUsed="0"/>
-    <w:lsdException w:name="Medium Grid 1 Accent 3" w:semiHidden="0" w:uiPriority="67" w:unhideWhenUsed="0"/>
-    <w:lsdException w:name="Medium Grid 2 Accent 3" w:semiHidden="0" w:uiPriority="68" w:unhideWhenUsed="0"/>
-    <w:lsdException w:name="Medium Grid 3 Accent 3" w:semiHidden="0" w:uiPriority="69" w:unhideWhenUsed="0"/>
-    <w:lsdException w:name="Dark List Accent 3" w:semiHidden="0" w:uiPriority="70" w:unhideWhenUsed="0"/>
-    <w:lsdException w:name="Colorful Shading Accent 3" w:semiHidden="0" w:uiPriority="71" w:unhideWhenUsed="0"/>
-    <w:lsdException w:name="Colorful List Accent 3" w:semiHidden="0" w:uiPriority="72" w:unhideWhenUsed="0"/>
-    <w:lsdException w:name="Colorful Grid Accent 3" w:semiHidden="0" w:uiPriority="73" w:unhideWhenUsed="0"/>
-    <w:lsdException w:name="Light Shading Accent 4" w:semiHidden="0" w:uiPriority="60" w:unhideWhenUsed="0"/>
-    <w:lsdException w:name="Light List Accent 4" w:semiHidden="0" w:uiPriority="61" w:unhideWhenUsed="0"/>
-    <w:lsdException w:name="Light Grid Accent 4" w:semiHidden="0" w:uiPriority="62" w:unhideWhenUsed="0"/>
-    <w:lsdException w:name="Medium Shading 1 Accent 4" w:semiHidden="0" w:uiPriority="63" w:unhideWhenUsed="0"/>
-    <w:lsdException w:name="Medium Shading 2 Accent 4" w:semiHidden="0" w:uiPriority="64" w:unhideWhenUsed="0"/>
-    <w:lsdException w:name="Medium List 1 Accent 4" w:semiHidden="0" w:uiPriority="65" w:unhideWhenUsed="0"/>
-    <w:lsdException w:name="Medium List 2 Accent 4" w:semiHidden="0" w:uiPriority="66" w:unhideWhenUsed="0"/>
-    <w:lsdException w:name="Medium Grid 1 Accent 4" w:semiHidden="0" w:uiPriority="67" w:unhideWhenUsed="0"/>
-    <w:lsdException w:name="Medium Grid 2 Accent 4" w:semiHidden="0" w:uiPriority="68" w:unhideWhenUsed="0"/>
-    <w:lsdException w:name="Medium Grid 3 Accent 4" w:semiHidden="0" w:uiPriority="69" w:unhideWhenUsed="0"/>
-    <w:lsdException w:name="Dark List Accent 4" w:semiHidden="0" w:uiPriority="70" w:unhideWhenUsed="0"/>
-    <w:lsdException w:name="Colorful Shading Accent 4" w:semiHidden="0" w:uiPriority="71" w:unhideWhenUsed="0"/>
-    <w:lsdException w:name="Colorful List Accent 4" w:semiHidden="0" w:uiPriority="72" w:unhideWhenUsed="0"/>
-    <w:lsdException w:name="Colorful Grid Accent 4" w:semiHidden="0" w:uiPriority="73" w:unhideWhenUsed="0"/>
-    <w:lsdException w:name="Light Shading Accent 5" w:semiHidden="0" w:uiPriority="60" w:unhideWhenUsed="0"/>
-    <w:lsdException w:name="Light List Accent 5" w:semiHidden="0" w:uiPriority="61" w:unhideWhenUsed="0"/>
-    <w:lsdException w:name="Light Grid Accent 5" w:semiHidden="0" w:uiPriority="62" w:unhideWhenUsed="0"/>
-    <w:lsdException w:name="Medium Shading 1 Accent 5" w:semiHidden="0" w:uiPriority="63" w:unhideWhenUsed="0"/>
-    <w:lsdException w:name="Medium Shading 2 Accent 5" w:semiHidden="0" w:uiPriority="64" w:unhideWhenUsed="0"/>
-    <w:lsdException w:name="Medium List 1 Accent 5" w:semiHidden="0" w:uiPriority="65" w:unhideWhenUsed="0"/>
-    <w:lsdException w:name="Medium List 2 Accent 5" w:semiHidden="0" w:uiPriority="66" w:unhideWhenUsed="0"/>
-    <w:lsdException w:name="Medium Grid 1 Accent 5" w:semiHidden="0" w:uiPriority="67" w:unhideWhenUsed="0"/>
-    <w:lsdException w:name="Medium Grid 2 Accent 5" w:semiHidden="0" w:uiPriority="68" w:unhideWhenUsed="0"/>
-    <w:lsdException w:name="Medium Grid 3 Accent 5" w:semiHidden="0" w:uiPriority="69" w:unhideWhenUsed="0"/>
-    <w:lsdException w:name="Dark List Accent 5" w:semiHidden="0" w:uiPriority="70" w:unhideWhenUsed="0"/>
-    <w:lsdException w:name="Colorful Shading Accent 5" w:semiHidden="0" w:uiPriority="71" w:unhideWhenUsed="0"/>
-    <w:lsdException w:name="Colorful List Accent 5" w:semiHidden="0" w:uiPriority="72" w:unhideWhenUsed="0"/>
-    <w:lsdException w:name="Colorful Grid Accent 5" w:semiHidden="0" w:uiPriority="73" w:unhideWhenUsed="0"/>
-    <w:lsdException w:name="Light Shading Accent 6" w:semiHidden="0" w:uiPriority="60" w:unhideWhenUsed="0"/>
-    <w:lsdException w:name="Light List Accent 6" w:semiHidden="0" w:uiPriority="61" w:unhideWhenUsed="0"/>
-    <w:lsdException w:name="Light Grid Accent 6" w:semiHidden="0" w:uiPriority="62" w:unhideWhenUsed="0"/>
-    <w:lsdException w:name="Medium Shading 1 Accent 6" w:semiHidden="0" w:uiPriority="63" w:unhideWhenUsed="0"/>
-    <w:lsdException w:name="Medium Shading 2 Accent 6" w:semiHidden="0" w:uiPriority="64" w:unhideWhenUsed="0"/>
-    <w:lsdException w:name="Medium List 1 Accent 6" w:semiHidden="0" w:uiPriority="65" w:unhideWhenUsed="0"/>
-    <w:lsdException w:name="Medium List 2 Accent 6" w:semiHidden="0" w:uiPriority="66" w:unhideWhenUsed="0"/>
-    <w:lsdException w:name="Medium Grid 1 Accent 6" w:semiHidden="0" w:uiPriority="67" w:unhideWhenUsed="0"/>
-    <w:lsdException w:name="Medium Grid 2 Accent 6" w:semiHidden="0" w:uiPriority="68" w:unhideWhenUsed="0"/>
-    <w:lsdException w:name="Medium Grid 3 Accent 6" w:semiHidden="0" w:uiPriority="69" w:unhideWhenUsed="0"/>
-    <w:lsdException w:name="Dark List Accent 6" w:semiHidden="0" w:uiPriority="70" w:unhideWhenUsed="0"/>
-    <w:lsdException w:name="Colorful Shading Accent 6" w:semiHidden="0" w:uiPriority="71" w:unhideWhenUsed="0"/>
-    <w:lsdException w:name="Colorful List Accent 6" w:semiHidden="0" w:uiPriority="72" w:unhideWhenUsed="0"/>
-    <w:lsdException w:name="Colorful Grid Accent 6" w:semiHidden="0" w:uiPriority="73" w:unhideWhenUsed="0"/>
-    <w:lsdException w:name="Subtle Emphasis" w:semiHidden="0" w:uiPriority="19" w:unhideWhenUsed="0" w:qFormat="1"/>
-    <w:lsdException w:name="Intense Emphasis" w:semiHidden="0" w:uiPriority="21" w:unhideWhenUsed="0" w:qFormat="1"/>
-    <w:lsdException w:name="Subtle Reference" w:semiHidden="0" w:uiPriority="31" w:unhideWhenUsed="0" w:qFormat="1"/>
-    <w:lsdException w:name="Intense Reference" w:semiHidden="0" w:uiPriority="32" w:unhideWhenUsed="0" w:qFormat="1"/>
-    <w:lsdException w:name="Book Title" w:semiHidden="0" w:uiPriority="33" w:unhideWhenUsed="0" w:qFormat="1"/>
-    <w:lsdException w:name="Bibliography" w:uiPriority="37"/>
-    <w:lsdException w:name="TOC Heading" w:uiPriority="39" w:qFormat="1"/>
-  </w:latentStyles>
-  <w:style w:type="paragraph" w:default="1" w:styleId="Normal">
-    <w:name w:val="Normal"/>
-    <w:qFormat/>
-  </w:style>
-  <w:style w:type="character" w:default="1" w:styleId="DefaultParagraphFont">
-    <w:name w:val="Default Paragraph Font"/>
-    <w:uiPriority w:val="1"/>
-    <w:semiHidden/>
-    <w:unhideWhenUsed/>
-  </w:style>
-  <w:style w:type="table" w:default="1" w:styleId="TableNormal">
-    <w:name w:val="Normal Table"/>
-    <w:uiPriority w:val="99"/>
-    <w:semiHidden/>
-    <w:unhideWhenUsed/>
-    <w:tblPr>
-      <w:tblInd w:w="0" w:type="dxa"/>
-      <w:tblCellMar>
-        <w:top w:w="0" w:type="dxa"/>
-        <w:left w:w="108" w:type="dxa"/>
-        <w:bottom w:w="0" w:type="dxa"/>
-        <w:right w:w="108" w:type="dxa"/>
-      </w:tblCellMar>
-    </w:tblPr>
-  </w:style>
-  <w:style w:type="numbering" w:default="1" w:styleId="NoList">
-    <w:name w:val="No List"/>
-    <w:uiPriority w:val="99"/>
-    <w:semiHidden/>
-    <w:unhideWhenUsed/>
-  </w:style>
-</w:styles>
-</file>
-
 <file path=word/theme/theme1.xml><?xml version="1.0" encoding="utf-8"?>
 <a:theme xmlns:a="http://schemas.openxmlformats.org/drawingml/2006/main" name="Office Theme">
   <a:themeElements>
@@ -19166,7 +18650,7 @@
   <a:extraClrSchemeLst/>
   <a:extLst>
     <a:ext uri="{05A4C25C-085E-4340-85A3-A5531E510DB2}">
-      <thm15:themeFamily xmlns="" xmlns:thm15="http://schemas.microsoft.com/office/thememl/2012/main" name="Office Theme" id="{62F939B6-93AF-4DB8-9C6B-D6C7DFDC589F}" vid="{4A3C46E8-61CC-4603-A589-7422A47A8E4A}"/>
+      <thm15:themeFamily xmlns:thm15="http://schemas.microsoft.com/office/thememl/2012/main" name="Office Theme" id="{62F939B6-93AF-4DB8-9C6B-D6C7DFDC589F}" vid="{4A3C46E8-61CC-4603-A589-7422A47A8E4A}"/>
     </a:ext>
   </a:extLst>
 </a:theme>
@@ -19526,7 +19010,7 @@
 </file>
 
 <file path=customXml/itemProps1.xml><?xml version="1.0" encoding="utf-8"?>
-<ds:datastoreItem xmlns:ds="http://schemas.openxmlformats.org/officeDocument/2006/customXml" ds:itemID="{60BE5D03-880A-4B35-925E-153BCCD76DA7}">
+<ds:datastoreItem xmlns:ds="http://schemas.openxmlformats.org/officeDocument/2006/customXml" ds:itemID="{B6162997-6881-4EA8-8B82-C86DABA812EC}">
   <ds:schemaRefs>
     <ds:schemaRef ds:uri="http://schemas.openxmlformats.org/officeDocument/2006/bibliography"/>
   </ds:schemaRefs>

--- a/Final/An Automotive Application of the Organic Rankine Cycle for Power Generation Using Recovered Waste Heat.docx
+++ b/Final/An Automotive Application of the Organic Rankine Cycle for Power Generation Using Recovered Waste Heat.docx
@@ -1,6 +1,6 @@
 
 <file path=word/document.xml><?xml version="1.0" encoding="utf-8"?>
-<w:document xmlns:wpc="http://schemas.microsoft.com/office/word/2010/wordprocessingCanvas" xmlns:cx="http://schemas.microsoft.com/office/drawing/2014/chartex" xmlns:cx1="http://schemas.microsoft.com/office/drawing/2015/9/8/chartex" xmlns:cx2="http://schemas.microsoft.com/office/drawing/2015/10/21/chartex" xmlns:cx3="http://schemas.microsoft.com/office/drawing/2016/5/9/chartex" xmlns:cx4="http://schemas.microsoft.com/office/drawing/2016/5/10/chartex" xmlns:cx5="http://schemas.microsoft.com/office/drawing/2016/5/11/chartex" xmlns:cx6="http://schemas.microsoft.com/office/drawing/2016/5/12/chartex" xmlns:cx7="http://schemas.microsoft.com/office/drawing/2016/5/13/chartex" xmlns:cx8="http://schemas.microsoft.com/office/drawing/2016/5/14/chartex" xmlns:mc="http://schemas.openxmlformats.org/markup-compatibility/2006" xmlns:aink="http://schemas.microsoft.com/office/drawing/2016/ink" xmlns:am3d="http://schemas.microsoft.com/office/drawing/2017/model3d" xmlns:o="urn:schemas-microsoft-com:office:office" xmlns:r="http://schemas.openxmlformats.org/officeDocument/2006/relationships" xmlns:m="http://schemas.openxmlformats.org/officeDocument/2006/math" xmlns:v="urn:schemas-microsoft-com:vml" xmlns:wp14="http://schemas.microsoft.com/office/word/2010/wordprocessingDrawing" xmlns:wp="http://schemas.openxmlformats.org/drawingml/2006/wordprocessingDrawing" xmlns:w10="urn:schemas-microsoft-com:office:word" xmlns:w="http://schemas.openxmlformats.org/wordprocessingml/2006/main" xmlns:w14="http://schemas.microsoft.com/office/word/2010/wordml" xmlns:w15="http://schemas.microsoft.com/office/word/2012/wordml" xmlns:w16cid="http://schemas.microsoft.com/office/word/2016/wordml/cid" xmlns:w16se="http://schemas.microsoft.com/office/word/2015/wordml/symex" xmlns:wpg="http://schemas.microsoft.com/office/word/2010/wordprocessingGroup" xmlns:wpi="http://schemas.microsoft.com/office/word/2010/wordprocessingInk" xmlns:wne="http://schemas.microsoft.com/office/word/2006/wordml" xmlns:wps="http://schemas.microsoft.com/office/word/2010/wordprocessingShape" mc:Ignorable="w14 w15 w16se w16cid wp14">
+<w:document xmlns:wpc="http://schemas.microsoft.com/office/word/2010/wordprocessingCanvas" xmlns:mc="http://schemas.openxmlformats.org/markup-compatibility/2006" xmlns:o="urn:schemas-microsoft-com:office:office" xmlns:r="http://schemas.openxmlformats.org/officeDocument/2006/relationships" xmlns:m="http://schemas.openxmlformats.org/officeDocument/2006/math" xmlns:v="urn:schemas-microsoft-com:vml" xmlns:wp14="http://schemas.microsoft.com/office/word/2010/wordprocessingDrawing" xmlns:wp="http://schemas.openxmlformats.org/drawingml/2006/wordprocessingDrawing" xmlns:w10="urn:schemas-microsoft-com:office:word" xmlns:w="http://schemas.openxmlformats.org/wordprocessingml/2006/main" xmlns:w14="http://schemas.microsoft.com/office/word/2010/wordml" xmlns:wpg="http://schemas.microsoft.com/office/word/2010/wordprocessingGroup" xmlns:wpi="http://schemas.microsoft.com/office/word/2010/wordprocessingInk" xmlns:wne="http://schemas.microsoft.com/office/word/2006/wordml" xmlns:wps="http://schemas.microsoft.com/office/word/2010/wordprocessingShape" mc:Ignorable="w14 wp14">
   <w:body>
     <w:p>
       <w:pPr>
@@ -209,13 +209,8 @@
       <w:pPr>
         <w:jc w:val="center"/>
       </w:pPr>
-      <w:proofErr w:type="spellStart"/>
-      <w:r>
-        <w:t>Padnos</w:t>
-      </w:r>
-      <w:proofErr w:type="spellEnd"/>
-      <w:r>
-        <w:t xml:space="preserve"> College of Engineering and Computing</w:t>
+      <w:r>
+        <w:t>Padnos College of Engineering and Computing</w:t>
       </w:r>
     </w:p>
     <w:p>
@@ -307,7 +302,6 @@
           <w:docPartUnique/>
         </w:docPartObj>
       </w:sdtPr>
-      <w:sdtEndPr/>
       <w:sdtContent>
         <w:p>
           <w:pPr>
@@ -2566,7 +2560,6 @@
           <w:id w:val="370044214"/>
           <w:citation/>
         </w:sdtPr>
-        <w:sdtEndPr/>
         <w:sdtContent>
           <w:r>
             <w:fldChar w:fldCharType="begin"/>
@@ -2980,15 +2973,7 @@
           </w:tcPr>
           <w:p>
             <w:r>
-              <w:t>Thermal conductivity (kJ/(</w:t>
-            </w:r>
-            <w:proofErr w:type="spellStart"/>
-            <w:r>
-              <w:t>kgK</w:t>
-            </w:r>
-            <w:proofErr w:type="spellEnd"/>
-            <w:r>
-              <w:t>)</w:t>
+              <w:t>Thermal conductivity (kJ/(kgK)</w:t>
             </w:r>
           </w:p>
         </w:tc>
@@ -3307,13 +3292,8 @@
           </w:tcPr>
           <w:p>
             <w:r>
-              <w:t xml:space="preserve">U + </w:t>
-            </w:r>
-            <w:proofErr w:type="spellStart"/>
-            <w:r>
-              <w:t>pV</w:t>
-            </w:r>
-            <w:proofErr w:type="spellEnd"/>
+              <w:t>U + pV</w:t>
+            </w:r>
           </w:p>
         </w:tc>
       </w:tr>
@@ -3676,15 +3656,7 @@
         </w:r>
       </w:fldSimple>
       <w:r>
-        <w:t>: Radiative heat transfer - Stefan-</w:t>
-      </w:r>
-      <w:proofErr w:type="spellStart"/>
-      <w:r>
-        <w:t>Botzmann</w:t>
-      </w:r>
-      <w:proofErr w:type="spellEnd"/>
-      <w:r>
-        <w:t xml:space="preserve"> law</w:t>
+        <w:t>: Radiative heat transfer - Stefan-Botzmann law</w:t>
       </w:r>
     </w:p>
     <w:p>
@@ -4205,14 +4177,7 @@
         <w:rPr>
           <w:rFonts w:eastAsiaTheme="minorEastAsia"/>
         </w:rPr>
-        <w:t xml:space="preserve"> is the temperature of the surface, </w:t>
-      </w:r>
-      <w:proofErr w:type="spellStart"/>
-      <w:r>
-        <w:rPr>
-          <w:rFonts w:eastAsiaTheme="minorEastAsia"/>
-        </w:rPr>
-        <w:t>T</w:t>
+        <w:t xml:space="preserve"> is the temperature of the surface, T</w:t>
       </w:r>
       <w:r>
         <w:rPr>
@@ -4221,7 +4186,6 @@
         </w:rPr>
         <w:t>f</w:t>
       </w:r>
-      <w:proofErr w:type="spellEnd"/>
       <w:r>
         <w:rPr>
           <w:rFonts w:eastAsiaTheme="minorEastAsia"/>
@@ -5118,7 +5082,7 @@
                     <pic:cNvPicPr/>
                   </pic:nvPicPr>
                   <pic:blipFill rotWithShape="1">
-                    <a:blip r:embed="rId8" cstate="print">
+                    <a:blip r:embed="rId9" cstate="print">
                       <a:extLst>
                         <a:ext uri="{28A0092B-C50C-407E-A947-70E740481C1C}">
                           <a14:useLocalDpi xmlns:a14="http://schemas.microsoft.com/office/drawing/2010/main" val="0"/>
@@ -5436,7 +5400,6 @@
           <w:id w:val="-270480091"/>
           <w:citation/>
         </w:sdtPr>
-        <w:sdtEndPr/>
         <w:sdtContent>
           <w:r>
             <w:rPr>
@@ -6066,7 +6029,7 @@
                     <pic:cNvPicPr/>
                   </pic:nvPicPr>
                   <pic:blipFill rotWithShape="1">
-                    <a:blip r:embed="rId9" cstate="print">
+                    <a:blip r:embed="rId10" cstate="print">
                       <a:extLst>
                         <a:ext uri="{28A0092B-C50C-407E-A947-70E740481C1C}">
                           <a14:useLocalDpi xmlns:a14="http://schemas.microsoft.com/office/drawing/2010/main" val="0"/>
@@ -6241,7 +6204,7 @@
                     <pic:cNvPicPr/>
                   </pic:nvPicPr>
                   <pic:blipFill rotWithShape="1">
-                    <a:blip r:embed="rId10" cstate="print">
+                    <a:blip r:embed="rId11" cstate="print">
                       <a:extLst>
                         <a:ext uri="{28A0092B-C50C-407E-A947-70E740481C1C}">
                           <a14:useLocalDpi xmlns:a14="http://schemas.microsoft.com/office/drawing/2010/main" val="0"/>
@@ -6434,7 +6397,6 @@
           <w:id w:val="1148839"/>
           <w:citation/>
         </w:sdtPr>
-        <w:sdtEndPr/>
         <w:sdtContent>
           <w:r>
             <w:fldChar w:fldCharType="begin"/>
@@ -6464,7 +6426,6 @@
           <w:id w:val="1148840"/>
           <w:citation/>
         </w:sdtPr>
-        <w:sdtEndPr/>
         <w:sdtContent>
           <w:r>
             <w:fldChar w:fldCharType="begin"/>
@@ -6503,7 +6464,6 @@
           <w:id w:val="1148841"/>
           <w:citation/>
         </w:sdtPr>
-        <w:sdtEndPr/>
         <w:sdtContent>
           <w:r>
             <w:fldChar w:fldCharType="begin"/>
@@ -6536,7 +6496,6 @@
           <w:id w:val="1148842"/>
           <w:citation/>
         </w:sdtPr>
-        <w:sdtEndPr/>
         <w:sdtContent>
           <w:r>
             <w:fldChar w:fldCharType="begin"/>
@@ -6575,7 +6534,6 @@
           <w:id w:val="1811657837"/>
           <w:citation/>
         </w:sdtPr>
-        <w:sdtEndPr/>
         <w:sdtContent>
           <w:r>
             <w:fldChar w:fldCharType="begin"/>
@@ -6629,7 +6587,6 @@
           <w:id w:val="2001933089"/>
           <w:citation/>
         </w:sdtPr>
-        <w:sdtEndPr/>
         <w:sdtContent>
           <w:r>
             <w:fldChar w:fldCharType="begin"/>
@@ -6689,7 +6646,6 @@
           <w:id w:val="1811657838"/>
           <w:citation/>
         </w:sdtPr>
-        <w:sdtEndPr/>
         <w:sdtContent>
           <w:r>
             <w:fldChar w:fldCharType="begin"/>
@@ -6721,22 +6677,13 @@
         </w:sdtContent>
       </w:sdt>
       <w:r>
-        <w:t xml:space="preserve"> “For low temperature sources, the Kalina is often mentioned as an alternative for the ORC. Although the Kalina cycle is often called to be [sic] superior to the ORC, </w:t>
-      </w:r>
-      <w:proofErr w:type="spellStart"/>
-      <w:r>
-        <w:t>Dippo</w:t>
-      </w:r>
-      <w:proofErr w:type="spellEnd"/>
-      <w:r>
-        <w:t xml:space="preserve"> (See source in reference material) has shown that an existing Kalina cycle has about the same performance as existing ORCs.” </w:t>
+        <w:t xml:space="preserve"> “For low temperature sources, the Kalina is often mentioned as an alternative for the ORC. Although the Kalina cycle is often called to be [sic] superior to the ORC, Dippo (See source in reference material) has shown that an existing Kalina cycle has about the same performance as existing ORCs.” </w:t>
       </w:r>
       <w:sdt>
         <w:sdtPr>
           <w:id w:val="1184330524"/>
           <w:citation/>
         </w:sdtPr>
-        <w:sdtEndPr/>
         <w:sdtContent>
           <w:r>
             <w:fldChar w:fldCharType="begin"/>
@@ -6773,7 +6720,6 @@
           <w:id w:val="68706183"/>
           <w:citation/>
         </w:sdtPr>
-        <w:sdtEndPr/>
         <w:sdtContent>
           <w:r>
             <w:fldChar w:fldCharType="begin"/>
@@ -6818,7 +6764,6 @@
           <w:id w:val="1749614016"/>
           <w:citation/>
         </w:sdtPr>
-        <w:sdtEndPr/>
         <w:sdtContent>
           <w:r>
             <w:fldChar w:fldCharType="begin"/>
@@ -6851,7 +6796,6 @@
           <w:id w:val="-466738155"/>
           <w:citation/>
         </w:sdtPr>
-        <w:sdtEndPr/>
         <w:sdtContent>
           <w:r>
             <w:fldChar w:fldCharType="begin"/>
@@ -6884,7 +6828,6 @@
           <w:id w:val="-586609329"/>
           <w:citation/>
         </w:sdtPr>
-        <w:sdtEndPr/>
         <w:sdtContent>
           <w:r>
             <w:fldChar w:fldCharType="begin"/>
@@ -7057,7 +7000,6 @@
           <w:id w:val="966396350"/>
           <w:citation/>
         </w:sdtPr>
-        <w:sdtEndPr/>
         <w:sdtContent>
           <w:r>
             <w:fldChar w:fldCharType="begin"/>
@@ -7096,7 +7038,6 @@
           <w:id w:val="1158731873"/>
           <w:citation/>
         </w:sdtPr>
-        <w:sdtEndPr/>
         <w:sdtContent>
           <w:r>
             <w:fldChar w:fldCharType="begin"/>
@@ -7135,7 +7076,6 @@
           <w:id w:val="868812406"/>
           <w:citation/>
         </w:sdtPr>
-        <w:sdtEndPr/>
         <w:sdtContent>
           <w:r>
             <w:fldChar w:fldCharType="begin"/>
@@ -7174,7 +7114,6 @@
           <w:id w:val="-1998947139"/>
           <w:citation/>
         </w:sdtPr>
-        <w:sdtEndPr/>
         <w:sdtContent>
           <w:r>
             <w:fldChar w:fldCharType="begin"/>
@@ -7207,7 +7146,6 @@
           <w:id w:val="620655606"/>
           <w:citation/>
         </w:sdtPr>
-        <w:sdtEndPr/>
         <w:sdtContent>
           <w:r>
             <w:fldChar w:fldCharType="begin"/>
@@ -7267,30 +7205,13 @@
         <w:t>a much more exhaustive list of</w:t>
       </w:r>
       <w:r>
-        <w:t xml:space="preserve"> working fluids used in an ORC is contained in the paper </w:t>
-      </w:r>
-      <w:proofErr w:type="spellStart"/>
-      <w:r>
-        <w:t>Exergetic</w:t>
-      </w:r>
-      <w:proofErr w:type="spellEnd"/>
-      <w:r>
-        <w:t xml:space="preserve"> and economic comparison of ORC and KC for low temperature enhanced geothermal system in </w:t>
-      </w:r>
-      <w:proofErr w:type="spellStart"/>
-      <w:r>
-        <w:t>Brasil</w:t>
-      </w:r>
-      <w:proofErr w:type="spellEnd"/>
-      <w:r>
-        <w:t xml:space="preserve">. </w:t>
+        <w:t xml:space="preserve"> working fluids used in an ORC is contained in the paper Exergetic and economic comparison of ORC and KC for low temperature enhanced geothermal system in Brasil. </w:t>
       </w:r>
       <w:sdt>
         <w:sdtPr>
           <w:id w:val="-1197158709"/>
           <w:citation/>
         </w:sdtPr>
-        <w:sdtEndPr/>
         <w:sdtContent>
           <w:r>
             <w:fldChar w:fldCharType="begin"/>
@@ -7357,7 +7278,7 @@
                     <pic:cNvPicPr/>
                   </pic:nvPicPr>
                   <pic:blipFill>
-                    <a:blip r:embed="rId11" cstate="print"/>
+                    <a:blip r:embed="rId12" cstate="print"/>
                     <a:stretch>
                       <a:fillRect/>
                     </a:stretch>
@@ -7404,7 +7325,6 @@
           <w:id w:val="-169794530"/>
           <w:citation/>
         </w:sdtPr>
-        <w:sdtEndPr/>
         <w:sdtContent>
           <w:r>
             <w:fldChar w:fldCharType="begin"/>
@@ -7460,7 +7380,6 @@
           <w:id w:val="493233784"/>
           <w:citation/>
         </w:sdtPr>
-        <w:sdtEndPr/>
         <w:sdtContent>
           <w:r>
             <w:fldChar w:fldCharType="begin"/>
@@ -7503,7 +7422,6 @@
           <w:id w:val="-768164115"/>
           <w:citation/>
         </w:sdtPr>
-        <w:sdtEndPr/>
         <w:sdtContent>
           <w:r>
             <w:fldChar w:fldCharType="begin"/>
@@ -7538,15 +7456,7 @@
         <w:t xml:space="preserve"> Here, an automotive application really shines. The coolant from which the waste heat will be recovered is already being circulated through the engine and through the radiator for the purpose of cooling the engine. It is plausible that WHR system need not impose an additional requirement for energy to circulate this heat source.</w:t>
       </w:r>
       <w:r>
-        <w:t xml:space="preserve"> Because of the increased density, heat exchange occurs more efficiently if the two working fluids passing through a heat exchanger are each in a liquid state. Therefore, it should be a design consideration that the heat </w:t>
-      </w:r>
-      <w:proofErr w:type="spellStart"/>
-      <w:r>
-        <w:t>echanger</w:t>
-      </w:r>
-      <w:proofErr w:type="spellEnd"/>
-      <w:r>
-        <w:t xml:space="preserve"> pipes are always submerged in the liquid working fluid. </w:t>
+        <w:t xml:space="preserve"> Because of the increased density, heat exchange occurs more efficiently if the two working fluids passing through a heat exchanger are each in a liquid state. Therefore, it should be a design consideration that the heat echanger pipes are always submerged in the liquid working fluid. </w:t>
       </w:r>
     </w:p>
     <w:p/>
@@ -7885,7 +7795,7 @@
                     </pic:cNvPicPr>
                   </pic:nvPicPr>
                   <pic:blipFill>
-                    <a:blip r:embed="rId12" cstate="print"/>
+                    <a:blip r:embed="rId13" cstate="print"/>
                     <a:srcRect/>
                     <a:stretch>
                       <a:fillRect/>
@@ -8450,7 +8360,7 @@
                     <pic:cNvPicPr/>
                   </pic:nvPicPr>
                   <pic:blipFill>
-                    <a:blip r:embed="rId13" cstate="print">
+                    <a:blip r:embed="rId14" cstate="print">
                       <a:extLst>
                         <a:ext uri="{28A0092B-C50C-407E-A947-70E740481C1C}">
                           <a14:useLocalDpi xmlns:a14="http://schemas.microsoft.com/office/drawing/2010/main" val="0"/>
@@ -8985,7 +8895,7 @@
                     <pic:cNvPicPr/>
                   </pic:nvPicPr>
                   <pic:blipFill rotWithShape="1">
-                    <a:blip r:embed="rId14" cstate="print">
+                    <a:blip r:embed="rId15" cstate="print">
                       <a:extLst>
                         <a:ext uri="{28A0092B-C50C-407E-A947-70E740481C1C}">
                           <a14:useLocalDpi xmlns:a14="http://schemas.microsoft.com/office/drawing/2010/main" val="0"/>
@@ -9222,11 +9132,7 @@
         <w:t>Where m is the mass flow</w:t>
       </w:r>
       <w:r>
-        <w:t xml:space="preserve"> rate of the working fluid, </w:t>
-      </w:r>
-      <w:proofErr w:type="spellStart"/>
-      <w:r>
-        <w:t>W</w:t>
+        <w:t xml:space="preserve"> rate of the working fluid, W</w:t>
       </w:r>
       <w:r>
         <w:rPr>
@@ -9234,7 +9140,6 @@
         </w:rPr>
         <w:t>t</w:t>
       </w:r>
-      <w:proofErr w:type="spellEnd"/>
       <w:r>
         <w:t xml:space="preserve"> is the work produced by the turbine, and h is the enthalpy at the respect</w:t>
       </w:r>
@@ -9455,14 +9360,7 @@
         <w:rPr>
           <w:rFonts w:eastAsiaTheme="minorEastAsia"/>
         </w:rPr>
-        <w:t xml:space="preserve"> is the enthalpy of a saturated liquid, </w:t>
-      </w:r>
-      <w:proofErr w:type="spellStart"/>
-      <w:r>
-        <w:rPr>
-          <w:rFonts w:eastAsiaTheme="minorEastAsia"/>
-        </w:rPr>
-        <w:t>h</w:t>
+        <w:t xml:space="preserve"> is the enthalpy of a saturated liquid, h</w:t>
       </w:r>
       <w:r>
         <w:rPr>
@@ -9471,7 +9369,6 @@
         </w:rPr>
         <w:t>fg</w:t>
       </w:r>
-      <w:proofErr w:type="spellEnd"/>
       <w:r>
         <w:rPr>
           <w:rFonts w:eastAsiaTheme="minorEastAsia"/>
@@ -10879,7 +10776,6 @@
       <w:r>
         <w:t xml:space="preserve">Where, </w:t>
       </w:r>
-      <w:proofErr w:type="spellStart"/>
       <w:r>
         <w:rPr>
           <w:rFonts w:cs="Times New Roman"/>
@@ -10892,7 +10788,6 @@
         </w:rPr>
         <w:t>turbine</w:t>
       </w:r>
-      <w:proofErr w:type="spellEnd"/>
       <w:r>
         <w:t xml:space="preserve"> is the experimentally determined, or estimated efficiency of the turbine (a number between 0 and 1).</w:t>
       </w:r>
@@ -11140,7 +11035,6 @@
       <w:r>
         <w:t xml:space="preserve">Where </w:t>
       </w:r>
-      <w:proofErr w:type="spellStart"/>
       <w:r>
         <w:rPr>
           <w:rFonts w:cs="Times New Roman"/>
@@ -11153,7 +11047,6 @@
         </w:rPr>
         <w:t>pump</w:t>
       </w:r>
-      <w:proofErr w:type="spellEnd"/>
       <w:r>
         <w:t xml:space="preserve"> is the experimentally determined, or estimated efficiency of the pump (a number between 0 and 1).</w:t>
       </w:r>
@@ -11483,21 +11376,7 @@
         <w:rPr>
           <w:rFonts w:eastAsiaTheme="minorEastAsia"/>
         </w:rPr>
-        <w:t xml:space="preserve">Now that the enthalpy at all four states is known, the </w:t>
-      </w:r>
-      <w:proofErr w:type="spellStart"/>
-      <w:r>
-        <w:rPr>
-          <w:rFonts w:eastAsiaTheme="minorEastAsia"/>
-        </w:rPr>
-        <w:t>net work</w:t>
-      </w:r>
-      <w:proofErr w:type="spellEnd"/>
-      <w:r>
-        <w:rPr>
-          <w:rFonts w:eastAsiaTheme="minorEastAsia"/>
-        </w:rPr>
-        <w:t xml:space="preserve"> per unit mass flow and thermal efficiency of the cycle can be determined as follows:</w:t>
+        <w:t>Now that the enthalpy at all four states is known, the net work per unit mass flow and thermal efficiency of the cycle can be determined as follows:</w:t>
       </w:r>
     </w:p>
     <w:p>
@@ -11945,22 +11824,13 @@
     <w:p/>
     <w:p>
       <w:r>
-        <w:t xml:space="preserve">Python code was developed for the purpose of performing these calculations so that a range of working pressures for the boiler and condenser could be iterated over and optimized numerically. The following section will validate that code using an Organic Rankine cycle that was evaluated experimentally by L. Li, Y.T. Ge, &amp; S.A. </w:t>
-      </w:r>
-      <w:proofErr w:type="spellStart"/>
-      <w:r>
-        <w:t>Tassou</w:t>
-      </w:r>
-      <w:proofErr w:type="spellEnd"/>
-      <w:r>
-        <w:t xml:space="preserve">. </w:t>
+        <w:t xml:space="preserve">Python code was developed for the purpose of performing these calculations so that a range of working pressures for the boiler and condenser could be iterated over and optimized numerically. The following section will validate that code using an Organic Rankine cycle that was evaluated experimentally by L. Li, Y.T. Ge, &amp; S.A. Tassou. </w:t>
       </w:r>
       <w:sdt>
         <w:sdtPr>
           <w:id w:val="-928351934"/>
           <w:citation/>
         </w:sdtPr>
-        <w:sdtEndPr/>
         <w:sdtContent>
           <w:r>
             <w:fldChar w:fldCharType="begin"/>
@@ -11996,86 +11866,40 @@
     </w:p>
     <w:p>
       <w:r>
-        <w:t>In an experimental study by L. Li et. al. The efficiency of the expander, system gross efficiency and system net efficiency were measured at several temperatures and the following figure was generated.</w:t>
+        <w:t>In an experimental study performed by Seok Hun Kang, the following cycle parameters were used to construct an organic Rankine cycle:</w:t>
       </w:r>
     </w:p>
     <w:p/>
-    <w:p>
-      <w:pPr>
-        <w:jc w:val="center"/>
-      </w:pPr>
-      <w:r>
-        <w:rPr>
-          <w:noProof/>
-        </w:rPr>
-        <w:drawing>
-          <wp:inline distT="0" distB="0" distL="0" distR="0" wp14:anchorId="308A835C" wp14:editId="04626E88">
-            <wp:extent cx="2294976" cy="1796995"/>
-            <wp:effectExtent l="0" t="0" r="0" b="0"/>
-            <wp:docPr id="14" name="Picture 14"/>
-            <wp:cNvGraphicFramePr>
-              <a:graphicFrameLocks xmlns:a="http://schemas.openxmlformats.org/drawingml/2006/main" noChangeAspect="1"/>
-            </wp:cNvGraphicFramePr>
-            <a:graphic xmlns:a="http://schemas.openxmlformats.org/drawingml/2006/main">
-              <a:graphicData uri="http://schemas.openxmlformats.org/drawingml/2006/picture">
-                <pic:pic xmlns:pic="http://schemas.openxmlformats.org/drawingml/2006/picture">
-                  <pic:nvPicPr>
-                    <pic:cNvPr id="0" name=""/>
-                    <pic:cNvPicPr/>
-                  </pic:nvPicPr>
-                  <pic:blipFill>
-                    <a:blip r:embed="rId15"/>
-                    <a:stretch>
-                      <a:fillRect/>
-                    </a:stretch>
-                  </pic:blipFill>
-                  <pic:spPr>
-                    <a:xfrm>
-                      <a:off x="0" y="0"/>
-                      <a:ext cx="2296161" cy="1797923"/>
-                    </a:xfrm>
-                    <a:prstGeom prst="rect">
-                      <a:avLst/>
-                    </a:prstGeom>
-                  </pic:spPr>
-                </pic:pic>
-              </a:graphicData>
-            </a:graphic>
-          </wp:inline>
-        </w:drawing>
-      </w:r>
-    </w:p>
     <w:p>
       <w:pPr>
         <w:pStyle w:val="Caption"/>
         <w:jc w:val="center"/>
       </w:pPr>
       <w:r>
-        <w:t xml:space="preserve">Figure </w:t>
-      </w:r>
-      <w:fldSimple w:instr=" SEQ Figure \* ARABIC ">
+        <w:t xml:space="preserve">Table </w:t>
+      </w:r>
+      <w:fldSimple w:instr=" SEQ Table \* ARABIC ">
         <w:r>
           <w:rPr>
             <w:noProof/>
           </w:rPr>
-          <w:t>8</w:t>
+          <w:t>3</w:t>
         </w:r>
       </w:fldSimple>
       <w:r>
-        <w:t xml:space="preserve">: Efficiency results at various cooling water temperatures </w:t>
+        <w:t xml:space="preserve">: Thermodynamic properties of the working fluid at the cycle design points </w:t>
       </w:r>
       <w:sdt>
         <w:sdtPr>
-          <w:id w:val="-657619046"/>
+          <w:id w:val="1025060326"/>
           <w:citation/>
         </w:sdtPr>
-        <w:sdtEndPr/>
         <w:sdtContent>
           <w:r>
             <w:fldChar w:fldCharType="begin"/>
           </w:r>
           <w:r>
-            <w:instrText xml:space="preserve"> CITATION LLi17 \l 1033 </w:instrText>
+            <w:instrText xml:space="preserve"> CITATION Seo11 \l 1033 </w:instrText>
           </w:r>
           <w:r>
             <w:fldChar w:fldCharType="separate"/>
@@ -12084,7 +11908,7 @@
             <w:rPr>
               <w:noProof/>
             </w:rPr>
-            <w:t>[11]</w:t>
+            <w:t>[12]</w:t>
           </w:r>
           <w:r>
             <w:fldChar w:fldCharType="end"/>
@@ -12092,22 +11916,6 @@
         </w:sdtContent>
       </w:sdt>
     </w:p>
-    <w:p/>
-    <w:p>
-      <w:r>
-        <w:lastRenderedPageBreak/>
-        <w:t xml:space="preserve">Similarly, the power consumption of the pump and power generation of the </w:t>
-      </w:r>
-      <w:proofErr w:type="spellStart"/>
-      <w:r>
-        <w:t>turoexpander</w:t>
-      </w:r>
-      <w:proofErr w:type="spellEnd"/>
-      <w:r>
-        <w:t xml:space="preserve"> where measured and the following figure was generated.</w:t>
-      </w:r>
-    </w:p>
-    <w:p/>
     <w:p>
       <w:pPr>
         <w:jc w:val="center"/>
@@ -12117,10 +11925,10 @@
           <w:noProof/>
         </w:rPr>
         <w:drawing>
-          <wp:inline distT="0" distB="0" distL="0" distR="0" wp14:anchorId="39184150" wp14:editId="2F4037D3">
-            <wp:extent cx="2687541" cy="2075379"/>
+          <wp:inline distT="0" distB="0" distL="0" distR="0" wp14:anchorId="5E72B59A" wp14:editId="32C03C88">
+            <wp:extent cx="3964838" cy="1277039"/>
             <wp:effectExtent l="0" t="0" r="0" b="0"/>
-            <wp:docPr id="15" name="Picture 15"/>
+            <wp:docPr id="18" name="Picture 18"/>
             <wp:cNvGraphicFramePr>
               <a:graphicFrameLocks xmlns:a="http://schemas.openxmlformats.org/drawingml/2006/main" noChangeAspect="1"/>
             </wp:cNvGraphicFramePr>
@@ -12140,7 +11948,7 @@
                   <pic:spPr>
                     <a:xfrm>
                       <a:off x="0" y="0"/>
-                      <a:ext cx="2688641" cy="2076228"/>
+                      <a:ext cx="3965534" cy="1277263"/>
                     </a:xfrm>
                     <a:prstGeom prst="rect">
                       <a:avLst/>
@@ -12155,71 +11963,16 @@
     </w:p>
     <w:p>
       <w:pPr>
-        <w:pStyle w:val="Caption"/>
         <w:jc w:val="center"/>
       </w:pPr>
-      <w:r>
-        <w:t xml:space="preserve">Figure </w:t>
-      </w:r>
-      <w:fldSimple w:instr=" SEQ Figure \* ARABIC ">
-        <w:r>
-          <w:rPr>
-            <w:noProof/>
-          </w:rPr>
-          <w:t>9</w:t>
-        </w:r>
-      </w:fldSimple>
-      <w:r>
-        <w:t xml:space="preserve">: Power consumption and generation of an experimental organic Rankine cycle </w:t>
-      </w:r>
-      <w:sdt>
-        <w:sdtPr>
-          <w:id w:val="-1934201084"/>
-          <w:citation/>
-        </w:sdtPr>
-        <w:sdtEndPr/>
-        <w:sdtContent>
-          <w:r>
-            <w:fldChar w:fldCharType="begin"/>
-          </w:r>
-          <w:r>
-            <w:instrText xml:space="preserve"> CITATION LLi17 \l 1033 </w:instrText>
-          </w:r>
-          <w:r>
-            <w:fldChar w:fldCharType="separate"/>
-          </w:r>
-          <w:r>
-            <w:rPr>
-              <w:noProof/>
-            </w:rPr>
-            <w:t>[11]</w:t>
-          </w:r>
-          <w:r>
-            <w:fldChar w:fldCharType="end"/>
-          </w:r>
-        </w:sdtContent>
-      </w:sdt>
+    </w:p>
+    <w:p>
+      <w:r>
+        <w:t>Where the state labels are derived from the following diagram:</w:t>
+      </w:r>
     </w:p>
     <w:p/>
     <w:p>
-      <w:r>
-        <w:t>In this experiment, the maximum power generation was 5.405kW when the cooling water temperature and the pressure ratio between the boiler side and condenser side of the turbo expander were 23</w:t>
-      </w:r>
-      <w:r>
-        <w:rPr>
-          <w:vertAlign w:val="superscript"/>
-        </w:rPr>
-        <w:t>o</w:t>
-      </w:r>
-      <w:r>
-        <w:t>C and 7.3 respectively. Note that the cooling water temperature that the experimental team reported was not the temperature of the R245fa, but of the cooling water used at the heat sink. This was able to affect the efficiency of the turbine because it reduced the condensing pressure at the turbine outlet increasing the pressure ratio from one s</w:t>
-      </w:r>
-      <w:r>
-        <w:t>ide of the turbine to the other as illustrated in the following figure:</w:t>
-      </w:r>
-    </w:p>
-    <w:p/>
-    <w:p>
       <w:pPr>
         <w:jc w:val="center"/>
       </w:pPr>
@@ -12227,11 +11980,12 @@
         <w:rPr>
           <w:noProof/>
         </w:rPr>
+        <w:lastRenderedPageBreak/>
         <w:drawing>
-          <wp:inline distT="0" distB="0" distL="0" distR="0" wp14:anchorId="61DA0426" wp14:editId="7AE3BDBA">
-            <wp:extent cx="2862470" cy="2419188"/>
+          <wp:inline distT="0" distB="0" distL="0" distR="0" wp14:anchorId="6A75CE0C" wp14:editId="60E6E7E6">
+            <wp:extent cx="3291840" cy="2276809"/>
             <wp:effectExtent l="0" t="0" r="0" b="0"/>
-            <wp:docPr id="16" name="Picture 16"/>
+            <wp:docPr id="20" name="Picture 20"/>
             <wp:cNvGraphicFramePr>
               <a:graphicFrameLocks xmlns:a="http://schemas.openxmlformats.org/drawingml/2006/main" noChangeAspect="1"/>
             </wp:cNvGraphicFramePr>
@@ -12251,7 +12005,7 @@
                   <pic:spPr>
                     <a:xfrm>
                       <a:off x="0" y="0"/>
-                      <a:ext cx="2863003" cy="2419639"/>
+                      <a:ext cx="3289636" cy="2275285"/>
                     </a:xfrm>
                     <a:prstGeom prst="rect">
                       <a:avLst/>
@@ -12277,24 +12031,23 @@
           <w:rPr>
             <w:noProof/>
           </w:rPr>
-          <w:t>10</w:t>
+          <w:t>8</w:t>
         </w:r>
       </w:fldSimple>
       <w:r>
-        <w:t xml:space="preserve">: Operating pressures of the boiler and condenser of an experimental organic Rankine cycle </w:t>
+        <w:t xml:space="preserve">: T-s diagram of the experimental cycle </w:t>
       </w:r>
       <w:sdt>
         <w:sdtPr>
-          <w:id w:val="-1868590444"/>
+          <w:id w:val="2064216954"/>
           <w:citation/>
         </w:sdtPr>
-        <w:sdtEndPr/>
         <w:sdtContent>
           <w:r>
             <w:fldChar w:fldCharType="begin"/>
           </w:r>
           <w:r>
-            <w:instrText xml:space="preserve"> CITATION LLi17 \l 1033 </w:instrText>
+            <w:instrText xml:space="preserve"> CITATION Seo11 \l 1033 </w:instrText>
           </w:r>
           <w:r>
             <w:fldChar w:fldCharType="separate"/>
@@ -12303,7 +12056,7 @@
             <w:rPr>
               <w:noProof/>
             </w:rPr>
-            <w:t>[11]</w:t>
+            <w:t>[12]</w:t>
           </w:r>
           <w:r>
             <w:fldChar w:fldCharType="end"/>
@@ -12312,28 +12065,81 @@
       </w:sdt>
     </w:p>
     <w:p>
-      <w:r>
-        <w:t xml:space="preserve">When analyzed using the model I developed, the working pressure for the condenser was set to 0.2MPa, the working pressure of the boiler set to 1.46MPa (a pressure ratio of 7.3 as in the maximally efficient case reported) The turbine efficiency was set to 0.85 and, though the pump </w:t>
-      </w:r>
-      <w:r>
-        <w:lastRenderedPageBreak/>
-        <w:t>efficiency was not reported, they are generally very efficient due to comparatively high density of the working fluid when in the liquid state, it was set to 0.99. The following results were obtained.</w:t>
+      <w:pPr>
+        <w:pStyle w:val="Caption"/>
+      </w:pPr>
+    </w:p>
+    <w:p>
+      <w:r>
+        <w:t>In the actual study, Kang observed different operating pressures however, and recorded them in the table below:</w:t>
       </w:r>
     </w:p>
     <w:p/>
     <w:p>
       <w:pPr>
+        <w:pStyle w:val="Caption"/>
         <w:jc w:val="center"/>
       </w:pPr>
       <w:r>
+        <w:t xml:space="preserve">Table </w:t>
+      </w:r>
+      <w:fldSimple w:instr=" SEQ Table \* ARABIC ">
+        <w:r>
+          <w:rPr>
+            <w:noProof/>
+          </w:rPr>
+          <w:t>4</w:t>
+        </w:r>
+      </w:fldSimple>
+      <w:r>
+        <w:t>: Observed operating conditions of an ORC</w:t>
+      </w:r>
+      <w:sdt>
+        <w:sdtPr>
+          <w:id w:val="1590970609"/>
+          <w:citation/>
+        </w:sdtPr>
+        <w:sdtContent>
+          <w:r>
+            <w:fldChar w:fldCharType="begin"/>
+          </w:r>
+          <w:r>
+            <w:instrText xml:space="preserve"> CITATION Seo11 \l 1033 </w:instrText>
+          </w:r>
+          <w:r>
+            <w:fldChar w:fldCharType="separate"/>
+          </w:r>
+          <w:r>
+            <w:rPr>
+              <w:noProof/>
+            </w:rPr>
+            <w:t xml:space="preserve"> </w:t>
+          </w:r>
+          <w:r>
+            <w:rPr>
+              <w:noProof/>
+            </w:rPr>
+            <w:t>[12]</w:t>
+          </w:r>
+          <w:r>
+            <w:fldChar w:fldCharType="end"/>
+          </w:r>
+        </w:sdtContent>
+      </w:sdt>
+    </w:p>
+    <w:p>
+      <w:pPr>
+        <w:jc w:val="center"/>
+      </w:pPr>
+      <w:r>
         <w:rPr>
           <w:noProof/>
         </w:rPr>
         <w:drawing>
-          <wp:inline distT="0" distB="0" distL="0" distR="0" wp14:anchorId="66B3E696" wp14:editId="47431CB6">
-            <wp:extent cx="2838450" cy="1476375"/>
-            <wp:effectExtent l="0" t="0" r="0" b="9525"/>
-            <wp:docPr id="17" name="Picture 17"/>
+          <wp:inline distT="0" distB="0" distL="0" distR="0" wp14:anchorId="05AA7608" wp14:editId="57DD2A71">
+            <wp:extent cx="5266944" cy="1259902"/>
+            <wp:effectExtent l="0" t="0" r="0" b="0"/>
+            <wp:docPr id="22" name="Picture 22"/>
             <wp:cNvGraphicFramePr>
               <a:graphicFrameLocks xmlns:a="http://schemas.openxmlformats.org/drawingml/2006/main" noChangeAspect="1"/>
             </wp:cNvGraphicFramePr>
@@ -12353,7 +12159,7 @@
                   <pic:spPr>
                     <a:xfrm>
                       <a:off x="0" y="0"/>
-                      <a:ext cx="2838450" cy="1476375"/>
+                      <a:ext cx="5280312" cy="1263100"/>
                     </a:xfrm>
                     <a:prstGeom prst="rect">
                       <a:avLst/>
@@ -12368,6 +12174,328 @@
     </w:p>
     <w:p>
       <w:pPr>
+        <w:jc w:val="center"/>
+      </w:pPr>
+    </w:p>
+    <w:p>
+      <w:r>
+        <w:t xml:space="preserve">Using the boiler pressure </w:t>
+      </w:r>
+      <w:r>
+        <w:t>8.65</w:t>
+      </w:r>
+      <w:r>
+        <w:t xml:space="preserve"> bar (0.</w:t>
+      </w:r>
+      <w:r>
+        <w:t>865</w:t>
+      </w:r>
+      <w:r>
+        <w:t xml:space="preserve"> MPa) and the condenser pressure </w:t>
+      </w:r>
+      <w:r>
+        <w:t>2.54</w:t>
+      </w:r>
+      <w:r>
+        <w:t xml:space="preserve"> bar (0.</w:t>
+      </w:r>
+      <w:r>
+        <w:t>254</w:t>
+      </w:r>
+      <w:r>
+        <w:t xml:space="preserve"> MPa)</w:t>
+      </w:r>
+      <w:r>
+        <w:t xml:space="preserve"> </w:t>
+      </w:r>
+      <w:r>
+        <w:t>From the 83</w:t>
+      </w:r>
+      <w:r>
+        <w:rPr>
+          <w:vertAlign w:val="superscript"/>
+        </w:rPr>
+        <w:t>o</w:t>
+      </w:r>
+      <w:r>
+        <w:t xml:space="preserve">C evaporator input temperature test case – which is closest to the likely heat source temperature for the automotive applications we desire to study – </w:t>
+      </w:r>
+      <w:r>
+        <w:t>and a turbine efficiency of 0.787 which was published by Kang as the maximum achieved turbine efficiency</w:t>
+      </w:r>
+      <w:r>
+        <w:t>;</w:t>
+      </w:r>
+      <w:r>
+        <w:t xml:space="preserve"> </w:t>
+      </w:r>
+      <w:r>
+        <w:t>t</w:t>
+      </w:r>
+      <w:r>
+        <w:t>he following cycle parameters are found using the model developed in this study</w:t>
+      </w:r>
+      <w:r>
+        <w:t xml:space="preserve"> assuming a pump efficiency of 0.9</w:t>
+      </w:r>
+      <w:r>
+        <w:t>:</w:t>
+      </w:r>
+    </w:p>
+    <w:p/>
+    <w:p>
+      <w:pPr>
+        <w:jc w:val="center"/>
+      </w:pPr>
+      <w:r>
+        <w:rPr>
+          <w:noProof/>
+        </w:rPr>
+        <w:drawing>
+          <wp:inline distT="0" distB="0" distL="0" distR="0" wp14:anchorId="42FA6B15" wp14:editId="1D4B68EC">
+            <wp:extent cx="2823667" cy="1242142"/>
+            <wp:effectExtent l="0" t="0" r="0" b="0"/>
+            <wp:docPr id="28" name="Picture 28"/>
+            <wp:cNvGraphicFramePr>
+              <a:graphicFrameLocks xmlns:a="http://schemas.openxmlformats.org/drawingml/2006/main" noChangeAspect="1"/>
+            </wp:cNvGraphicFramePr>
+            <a:graphic xmlns:a="http://schemas.openxmlformats.org/drawingml/2006/main">
+              <a:graphicData uri="http://schemas.openxmlformats.org/drawingml/2006/picture">
+                <pic:pic xmlns:pic="http://schemas.openxmlformats.org/drawingml/2006/picture">
+                  <pic:nvPicPr>
+                    <pic:cNvPr id="0" name=""/>
+                    <pic:cNvPicPr/>
+                  </pic:nvPicPr>
+                  <pic:blipFill>
+                    <a:blip r:embed="rId19"/>
+                    <a:stretch>
+                      <a:fillRect/>
+                    </a:stretch>
+                  </pic:blipFill>
+                  <pic:spPr>
+                    <a:xfrm>
+                      <a:off x="0" y="0"/>
+                      <a:ext cx="2821931" cy="1241378"/>
+                    </a:xfrm>
+                    <a:prstGeom prst="rect">
+                      <a:avLst/>
+                    </a:prstGeom>
+                  </pic:spPr>
+                </pic:pic>
+              </a:graphicData>
+            </a:graphic>
+          </wp:inline>
+        </w:drawing>
+      </w:r>
+    </w:p>
+    <w:p>
+      <w:pPr>
+        <w:pStyle w:val="Caption"/>
+        <w:jc w:val="center"/>
+      </w:pPr>
+      <w:r>
+        <w:t xml:space="preserve">Figure </w:t>
+      </w:r>
+      <w:fldSimple w:instr=" SEQ Figure \* ARABIC ">
+        <w:r>
+          <w:rPr>
+            <w:noProof/>
+          </w:rPr>
+          <w:t>9</w:t>
+        </w:r>
+      </w:fldSimple>
+      <w:r>
+        <w:t>: Model verification output</w:t>
+      </w:r>
+    </w:p>
+    <w:p/>
+    <w:p>
+      <w:r>
+        <w:t>Using an assumed efficiency of 90% for both the pump and the turbine, the power output of the</w:t>
+      </w:r>
+      <w:r>
+        <w:t xml:space="preserve"> cycle was predicted to be </w:t>
+      </w:r>
+      <w:r>
+        <w:t>17.72</w:t>
+      </w:r>
+      <w:r>
+        <w:t>kW/(kg/s) and the thermal efficiency of the cycle wa</w:t>
+      </w:r>
+      <w:r>
+        <w:t>s predicted to be 0.</w:t>
+      </w:r>
+      <w:r>
+        <w:t>08</w:t>
+      </w:r>
+      <w:r>
+        <w:t>.</w:t>
+      </w:r>
+    </w:p>
+    <w:p/>
+    <w:p>
+      <w:r>
+        <w:t>The following figures show the published results obtained by Kang</w:t>
+      </w:r>
+      <w:r>
+        <w:t>:</w:t>
+      </w:r>
+    </w:p>
+    <w:p/>
+    <w:p>
+      <w:pPr>
+        <w:jc w:val="center"/>
+      </w:pPr>
+      <w:r>
+        <w:rPr>
+          <w:noProof/>
+        </w:rPr>
+        <w:drawing>
+          <wp:inline distT="0" distB="0" distL="0" distR="0" wp14:anchorId="329CA170" wp14:editId="5AD9636D">
+            <wp:extent cx="3723437" cy="2593278"/>
+            <wp:effectExtent l="0" t="0" r="0" b="0"/>
+            <wp:docPr id="24" name="Picture 24"/>
+            <wp:cNvGraphicFramePr>
+              <a:graphicFrameLocks xmlns:a="http://schemas.openxmlformats.org/drawingml/2006/main" noChangeAspect="1"/>
+            </wp:cNvGraphicFramePr>
+            <a:graphic xmlns:a="http://schemas.openxmlformats.org/drawingml/2006/main">
+              <a:graphicData uri="http://schemas.openxmlformats.org/drawingml/2006/picture">
+                <pic:pic xmlns:pic="http://schemas.openxmlformats.org/drawingml/2006/picture">
+                  <pic:nvPicPr>
+                    <pic:cNvPr id="0" name=""/>
+                    <pic:cNvPicPr/>
+                  </pic:nvPicPr>
+                  <pic:blipFill>
+                    <a:blip r:embed="rId20"/>
+                    <a:stretch>
+                      <a:fillRect/>
+                    </a:stretch>
+                  </pic:blipFill>
+                  <pic:spPr>
+                    <a:xfrm>
+                      <a:off x="0" y="0"/>
+                      <a:ext cx="3722683" cy="2592753"/>
+                    </a:xfrm>
+                    <a:prstGeom prst="rect">
+                      <a:avLst/>
+                    </a:prstGeom>
+                  </pic:spPr>
+                </pic:pic>
+              </a:graphicData>
+            </a:graphic>
+          </wp:inline>
+        </w:drawing>
+      </w:r>
+    </w:p>
+    <w:p>
+      <w:pPr>
+        <w:pStyle w:val="Caption"/>
+        <w:jc w:val="center"/>
+      </w:pPr>
+      <w:r>
+        <w:t xml:space="preserve">Figure </w:t>
+      </w:r>
+      <w:fldSimple w:instr=" SEQ Figure \* ARABIC ">
+        <w:r>
+          <w:rPr>
+            <w:noProof/>
+          </w:rPr>
+          <w:t>10</w:t>
+        </w:r>
+      </w:fldSimple>
+      <w:r>
+        <w:t xml:space="preserve">: Mass flow rate observations for each evaporator input temperature test case </w:t>
+      </w:r>
+      <w:sdt>
+        <w:sdtPr>
+          <w:id w:val="-128943163"/>
+          <w:citation/>
+        </w:sdtPr>
+        <w:sdtContent>
+          <w:r>
+            <w:fldChar w:fldCharType="begin"/>
+          </w:r>
+          <w:r>
+            <w:instrText xml:space="preserve"> CITATION Seo11 \l 1033 </w:instrText>
+          </w:r>
+          <w:r>
+            <w:fldChar w:fldCharType="separate"/>
+          </w:r>
+          <w:r>
+            <w:rPr>
+              <w:noProof/>
+            </w:rPr>
+            <w:t>[12]</w:t>
+          </w:r>
+          <w:r>
+            <w:fldChar w:fldCharType="end"/>
+          </w:r>
+        </w:sdtContent>
+      </w:sdt>
+    </w:p>
+    <w:p/>
+    <w:p>
+      <w:r>
+        <w:t xml:space="preserve">Using this figure, the mass flow rate for the test case we chose to evaluate would be approximately 2.5 kg/s Which means the </w:t>
+      </w:r>
+      <w:r>
+        <w:t xml:space="preserve">power output predicted would be </w:t>
+      </w:r>
+      <w:r>
+        <w:t>44.3</w:t>
+      </w:r>
+      <w:r>
+        <w:t>kW.</w:t>
+      </w:r>
+    </w:p>
+    <w:p/>
+    <w:p>
+      <w:pPr>
+        <w:jc w:val="center"/>
+      </w:pPr>
+      <w:r>
+        <w:rPr>
+          <w:noProof/>
+        </w:rPr>
+        <w:drawing>
+          <wp:inline distT="0" distB="0" distL="0" distR="0" wp14:anchorId="0E84FC44" wp14:editId="22E632F5">
+            <wp:extent cx="3357677" cy="2247061"/>
+            <wp:effectExtent l="0" t="0" r="0" b="0"/>
+            <wp:docPr id="25" name="Picture 25"/>
+            <wp:cNvGraphicFramePr>
+              <a:graphicFrameLocks xmlns:a="http://schemas.openxmlformats.org/drawingml/2006/main" noChangeAspect="1"/>
+            </wp:cNvGraphicFramePr>
+            <a:graphic xmlns:a="http://schemas.openxmlformats.org/drawingml/2006/main">
+              <a:graphicData uri="http://schemas.openxmlformats.org/drawingml/2006/picture">
+                <pic:pic xmlns:pic="http://schemas.openxmlformats.org/drawingml/2006/picture">
+                  <pic:nvPicPr>
+                    <pic:cNvPr id="0" name=""/>
+                    <pic:cNvPicPr/>
+                  </pic:nvPicPr>
+                  <pic:blipFill>
+                    <a:blip r:embed="rId21"/>
+                    <a:stretch>
+                      <a:fillRect/>
+                    </a:stretch>
+                  </pic:blipFill>
+                  <pic:spPr>
+                    <a:xfrm>
+                      <a:off x="0" y="0"/>
+                      <a:ext cx="3356134" cy="2246028"/>
+                    </a:xfrm>
+                    <a:prstGeom prst="rect">
+                      <a:avLst/>
+                    </a:prstGeom>
+                  </pic:spPr>
+                </pic:pic>
+              </a:graphicData>
+            </a:graphic>
+          </wp:inline>
+        </w:drawing>
+      </w:r>
+    </w:p>
+    <w:p>
+      <w:pPr>
         <w:pStyle w:val="Caption"/>
         <w:jc w:val="center"/>
       </w:pPr>
@@ -12383,150 +12511,218 @@
         </w:r>
       </w:fldSimple>
       <w:r>
-        <w:t>: Model results when verifying the experimental case</w:t>
-      </w:r>
-    </w:p>
-    <w:p/>
-    <w:p>
-      <w:r>
-        <w:t>To obtain the experimentally measured power output of 5.4kW, the mass flow rate of working fluid necessary is 172.5kg/s</w:t>
-      </w:r>
-      <w:r>
-        <w:t xml:space="preserve">. </w:t>
-      </w:r>
-      <w:r>
-        <w:t>With an approximate liquid density of 1404.1 kg/m</w:t>
-      </w:r>
-      <w:r>
-        <w:rPr>
-          <w:vertAlign w:val="superscript"/>
-        </w:rPr>
-        <w:t>3</w:t>
-      </w:r>
-      <w:r>
-        <w:t xml:space="preserve"> this is a volumetric flow rate of </w:t>
-      </w:r>
-      <w:r>
-        <w:t xml:space="preserve">122.85 L/s, much higher than reasonable; about 8x that of a typical automotive water pump. </w:t>
-      </w:r>
-      <w:r>
-        <w:t>The efficiency reported by my model was much lower than the experimentally determined ~0.4.</w:t>
-      </w:r>
-    </w:p>
-    <w:p/>
-    <w:p/>
-    <w:p>
-      <w:pPr>
-        <w:rPr>
-          <w:i/>
-        </w:rPr>
-      </w:pPr>
-      <w:r>
-        <w:t xml:space="preserve">Try again using </w:t>
-      </w:r>
-      <w:r>
-        <w:rPr>
-          <w:i/>
-        </w:rPr>
-        <w:t>Design and experimental study of ORC (organic Rankine cycle) and radial turbine using R245fa working fluid</w:t>
-      </w:r>
-    </w:p>
-    <w:p>
-      <w:pPr>
-        <w:rPr>
-          <w:i/>
-        </w:rPr>
-      </w:pPr>
-    </w:p>
-    <w:p>
-      <w:r>
-        <w:t>Figure out what is meant in this test case by “Normalized efficiency.” That might be the source of the issues as the turbine and net efficiencies claimed look much higher than what is typical.</w:t>
+        <w:t xml:space="preserve">: Electric power output for the experimental ORC </w:t>
+      </w:r>
+      <w:sdt>
+        <w:sdtPr>
+          <w:id w:val="-1066790387"/>
+          <w:citation/>
+        </w:sdtPr>
+        <w:sdtContent>
+          <w:r>
+            <w:fldChar w:fldCharType="begin"/>
+          </w:r>
+          <w:r>
+            <w:instrText xml:space="preserve"> CITATION Seo11 \l 1033 </w:instrText>
+          </w:r>
+          <w:r>
+            <w:fldChar w:fldCharType="separate"/>
+          </w:r>
+          <w:r>
+            <w:rPr>
+              <w:noProof/>
+            </w:rPr>
+            <w:t>[12]</w:t>
+          </w:r>
+          <w:r>
+            <w:fldChar w:fldCharType="end"/>
+          </w:r>
+        </w:sdtContent>
+      </w:sdt>
+    </w:p>
+    <w:p>
+      <w:pPr>
+        <w:jc w:val="center"/>
+      </w:pPr>
+      <w:r>
+        <w:br w:type="page"/>
+      </w:r>
+      <w:r>
+        <w:rPr>
+          <w:noProof/>
+        </w:rPr>
+        <w:lastRenderedPageBreak/>
+        <w:drawing>
+          <wp:inline distT="0" distB="0" distL="0" distR="0" wp14:anchorId="5507F005" wp14:editId="2346630F">
+            <wp:extent cx="3833165" cy="2474767"/>
+            <wp:effectExtent l="0" t="0" r="0" b="0"/>
+            <wp:docPr id="27" name="Picture 27"/>
+            <wp:cNvGraphicFramePr>
+              <a:graphicFrameLocks xmlns:a="http://schemas.openxmlformats.org/drawingml/2006/main" noChangeAspect="1"/>
+            </wp:cNvGraphicFramePr>
+            <a:graphic xmlns:a="http://schemas.openxmlformats.org/drawingml/2006/main">
+              <a:graphicData uri="http://schemas.openxmlformats.org/drawingml/2006/picture">
+                <pic:pic xmlns:pic="http://schemas.openxmlformats.org/drawingml/2006/picture">
+                  <pic:nvPicPr>
+                    <pic:cNvPr id="0" name=""/>
+                    <pic:cNvPicPr/>
+                  </pic:nvPicPr>
+                  <pic:blipFill>
+                    <a:blip r:embed="rId22"/>
+                    <a:stretch>
+                      <a:fillRect/>
+                    </a:stretch>
+                  </pic:blipFill>
+                  <pic:spPr>
+                    <a:xfrm>
+                      <a:off x="0" y="0"/>
+                      <a:ext cx="3830807" cy="2473245"/>
+                    </a:xfrm>
+                    <a:prstGeom prst="rect">
+                      <a:avLst/>
+                    </a:prstGeom>
+                  </pic:spPr>
+                </pic:pic>
+              </a:graphicData>
+            </a:graphic>
+          </wp:inline>
+        </w:drawing>
+      </w:r>
+    </w:p>
+    <w:p>
+      <w:pPr>
+        <w:pStyle w:val="Caption"/>
+        <w:jc w:val="center"/>
+      </w:pPr>
+      <w:r>
+        <w:t xml:space="preserve">Figure </w:t>
+      </w:r>
+      <w:fldSimple w:instr=" SEQ Figure \* ARABIC ">
+        <w:r>
+          <w:rPr>
+            <w:noProof/>
+          </w:rPr>
+          <w:t>12</w:t>
+        </w:r>
+      </w:fldSimple>
+      <w:r>
+        <w:t xml:space="preserve">: Turbine and cycle efficiencies </w:t>
+      </w:r>
+      <w:sdt>
+        <w:sdtPr>
+          <w:id w:val="-545458728"/>
+          <w:citation/>
+        </w:sdtPr>
+        <w:sdtContent>
+          <w:r>
+            <w:fldChar w:fldCharType="begin"/>
+          </w:r>
+          <w:r>
+            <w:instrText xml:space="preserve"> CITATION Seo11 \l 1033 </w:instrText>
+          </w:r>
+          <w:r>
+            <w:fldChar w:fldCharType="separate"/>
+          </w:r>
+          <w:r>
+            <w:rPr>
+              <w:noProof/>
+            </w:rPr>
+            <w:t>[12]</w:t>
+          </w:r>
+          <w:r>
+            <w:fldChar w:fldCharType="end"/>
+          </w:r>
+        </w:sdtContent>
+      </w:sdt>
+    </w:p>
+    <w:p>
+      <w:r>
+        <w:t>So the model developed in this study slightly over-estimated the power output of the ORC and correctly predicted the cycle efficiency within the margin of the published study.</w:t>
+      </w:r>
+      <w:r>
+        <w:t xml:space="preserve"> This could be a result of a bad assumption of pump efficiency or efficiency losses e</w:t>
+      </w:r>
+      <w:r>
+        <w:t>lsewhere in the system that were</w:t>
       </w:r>
       <w:bookmarkStart w:id="25" w:name="_GoBack"/>
       <w:bookmarkEnd w:id="25"/>
-    </w:p>
-    <w:p>
-      <w:pPr>
-        <w:jc w:val="left"/>
-        <w:rPr>
-          <w:rFonts w:eastAsiaTheme="majorEastAsia" w:cstheme="majorBidi"/>
-          <w:b/>
-          <w:sz w:val="32"/>
-          <w:szCs w:val="32"/>
-        </w:rPr>
-      </w:pPr>
-      <w:r>
-        <w:br w:type="page"/>
-      </w:r>
-    </w:p>
+      <w:r>
+        <w:t xml:space="preserve"> no</w:t>
+      </w:r>
+      <w:r>
+        <w:t>t modeled.</w:t>
+      </w:r>
+    </w:p>
+    <w:p/>
     <w:p>
       <w:pPr>
         <w:pStyle w:val="Heading1"/>
       </w:pPr>
       <w:bookmarkStart w:id="26" w:name="_Toc7965900"/>
       <w:r>
+        <w:t>Preliminary results</w:t>
+      </w:r>
+      <w:bookmarkEnd w:id="26"/>
+    </w:p>
+    <w:p>
+      <w:pPr>
+        <w:pStyle w:val="Heading2"/>
+      </w:pPr>
+      <w:bookmarkStart w:id="27" w:name="_Toc7965901"/>
+      <w:r>
+        <w:t>Working fluid</w:t>
+      </w:r>
+      <w:bookmarkEnd w:id="27"/>
+    </w:p>
+    <w:p>
+      <w:r>
+        <w:t>The most common working fluids used in ORC are R134a, R245fa, R22, isobutene, pentane, propane and PFCs. In the past, CFCs and HCFC were commonly used but are being phased out of current applications, and avoided for new applications due to environmental and safety concerns.</w:t>
+      </w:r>
+      <w:r>
+        <w:t xml:space="preserve"> </w:t>
+      </w:r>
+      <w:r>
+        <w:t>A</w:t>
+      </w:r>
+      <w:r>
+        <w:t xml:space="preserve">ny leaks that may occur in the system </w:t>
+      </w:r>
+      <w:r>
+        <w:t xml:space="preserve">additionally </w:t>
+      </w:r>
+      <w:r>
+        <w:t>pose a fire safety hazard if the working fluid selected is</w:t>
+      </w:r>
+      <w:r>
+        <w:t xml:space="preserve"> flammable. If a hydro-carbon were</w:t>
+      </w:r>
+      <w:r>
+        <w:t xml:space="preserve"> selected, heat exchangers in which the working fluid does not come into direct contact with the heat source become necessary and the flash point of the working fluid must be considered as a boiler maximum temperature.</w:t>
+      </w:r>
+    </w:p>
+    <w:p/>
+    <w:p>
+      <w:r>
+        <w:t>The working fluid used for the preliminary study was R245fa, a popular choice for similar applications with medium to low grade waste heat. The phase transition diagram is shown below. A table from the same source was used in the Python model used to produce the results</w:t>
+      </w:r>
+      <w:r>
+        <w:t xml:space="preserve"> shown</w:t>
+      </w:r>
+      <w:r>
+        <w:t xml:space="preserve"> in the following section.</w:t>
+      </w:r>
+    </w:p>
+    <w:p/>
+    <w:p>
+      <w:pPr>
+        <w:jc w:val="center"/>
+      </w:pPr>
+      <w:r>
+        <w:rPr>
+          <w:noProof/>
+        </w:rPr>
         <w:lastRenderedPageBreak/>
-        <w:t>Preliminary results</w:t>
-      </w:r>
-      <w:bookmarkEnd w:id="26"/>
-    </w:p>
-    <w:p>
-      <w:pPr>
-        <w:pStyle w:val="Heading2"/>
-      </w:pPr>
-      <w:bookmarkStart w:id="27" w:name="_Toc7965901"/>
-      <w:r>
-        <w:t>Working fluid</w:t>
-      </w:r>
-      <w:bookmarkEnd w:id="27"/>
-    </w:p>
-    <w:p>
-      <w:r>
-        <w:t>The most common working fluids used in ORC are R134a, R245fa, R22, isobutene, pentane, propane and PFCs. In the past, CFCs and HCFC were commonly used but are being phased out of current applications, and avoided for new applications due to environmental and safety concerns.</w:t>
-      </w:r>
-      <w:r>
-        <w:t xml:space="preserve"> </w:t>
-      </w:r>
-      <w:r>
-        <w:t>A</w:t>
-      </w:r>
-      <w:r>
-        <w:t xml:space="preserve">ny leaks that may occur in the system </w:t>
-      </w:r>
-      <w:r>
-        <w:t xml:space="preserve">additionally </w:t>
-      </w:r>
-      <w:r>
-        <w:t>pose a fire safety hazard if the working fluid selected is</w:t>
-      </w:r>
-      <w:r>
-        <w:t xml:space="preserve"> flammable. If a hydro-carbon were</w:t>
-      </w:r>
-      <w:r>
-        <w:t xml:space="preserve"> selected, heat exchangers in which the working fluid does not come into direct contact with the heat source become necessary and the flash point of the working fluid must be considered as a boiler maximum temperature.</w:t>
-      </w:r>
-    </w:p>
-    <w:p/>
-    <w:p>
-      <w:r>
-        <w:t>The working fluid used for the preliminary study was R245fa, a popular choice for similar applications with medium to low grade waste heat. The phase transition diagram is shown below. A table from the same source was used in the Python model used to produce the results</w:t>
-      </w:r>
-      <w:r>
-        <w:t xml:space="preserve"> shown</w:t>
-      </w:r>
-      <w:r>
-        <w:t xml:space="preserve"> in the following section.</w:t>
-      </w:r>
-    </w:p>
-    <w:p/>
-    <w:p>
-      <w:pPr>
-        <w:jc w:val="center"/>
-      </w:pPr>
-      <w:r>
-        <w:rPr>
-          <w:noProof/>
-        </w:rPr>
         <w:drawing>
           <wp:inline distT="0" distB="0" distL="0" distR="0">
             <wp:extent cx="4206240" cy="3145243"/>
@@ -12543,7 +12739,7 @@
                     <pic:cNvPicPr/>
                   </pic:nvPicPr>
                   <pic:blipFill>
-                    <a:blip r:embed="rId19" cstate="print"/>
+                    <a:blip r:embed="rId23" cstate="print"/>
                     <a:stretch>
                       <a:fillRect/>
                     </a:stretch>
@@ -12594,7 +12790,7 @@
         <w:rPr>
           <w:noProof/>
         </w:rPr>
-        <w:t>12</w:t>
+        <w:t>13</w:t>
       </w:r>
       <w:r>
         <w:rPr>
@@ -12610,7 +12806,6 @@
           <w:id w:val="1504252269"/>
           <w:citation/>
         </w:sdtPr>
-        <w:sdtEndPr/>
         <w:sdtContent>
           <w:r>
             <w:fldChar w:fldCharType="begin"/>
@@ -12714,7 +12909,6 @@
         <w:rPr>
           <w:noProof/>
         </w:rPr>
-        <w:lastRenderedPageBreak/>
         <w:drawing>
           <wp:inline distT="0" distB="0" distL="0" distR="0">
             <wp:extent cx="2011348" cy="1916582"/>
@@ -12731,7 +12925,7 @@
                     <pic:cNvPicPr/>
                   </pic:nvPicPr>
                   <pic:blipFill>
-                    <a:blip r:embed="rId20" cstate="print"/>
+                    <a:blip r:embed="rId24" cstate="print"/>
                     <a:stretch>
                       <a:fillRect/>
                     </a:stretch>
@@ -12783,7 +12977,7 @@
         <w:rPr>
           <w:noProof/>
         </w:rPr>
-        <w:t>13</w:t>
+        <w:t>14</w:t>
       </w:r>
       <w:r>
         <w:rPr>
@@ -12824,6 +13018,7 @@
         <w:rPr>
           <w:noProof/>
         </w:rPr>
+        <w:lastRenderedPageBreak/>
         <w:drawing>
           <wp:inline distT="0" distB="0" distL="0" distR="0">
             <wp:extent cx="2194560" cy="1799195"/>
@@ -12840,7 +13035,7 @@
                     <pic:cNvPicPr/>
                   </pic:nvPicPr>
                   <pic:blipFill>
-                    <a:blip r:embed="rId21" cstate="print"/>
+                    <a:blip r:embed="rId25" cstate="print"/>
                     <a:stretch>
                       <a:fillRect/>
                     </a:stretch>
@@ -12886,7 +13081,7 @@
                     <pic:cNvPicPr/>
                   </pic:nvPicPr>
                   <pic:blipFill>
-                    <a:blip r:embed="rId22" cstate="print"/>
+                    <a:blip r:embed="rId26" cstate="print"/>
                     <a:stretch>
                       <a:fillRect/>
                     </a:stretch>
@@ -12937,7 +13132,7 @@
         <w:rPr>
           <w:noProof/>
         </w:rPr>
-        <w:t>14</w:t>
+        <w:t>15</w:t>
       </w:r>
       <w:r>
         <w:rPr>
@@ -12973,7 +13168,7 @@
                     <pic:cNvPicPr/>
                   </pic:nvPicPr>
                   <pic:blipFill>
-                    <a:blip r:embed="rId23" cstate="print"/>
+                    <a:blip r:embed="rId27" cstate="print"/>
                     <a:stretch>
                       <a:fillRect/>
                     </a:stretch>
@@ -13013,7 +13208,7 @@
                     <pic:cNvPicPr/>
                   </pic:nvPicPr>
                   <pic:blipFill>
-                    <a:blip r:embed="rId24" cstate="print"/>
+                    <a:blip r:embed="rId28" cstate="print"/>
                     <a:stretch>
                       <a:fillRect/>
                     </a:stretch>
@@ -13064,7 +13259,7 @@
         <w:rPr>
           <w:noProof/>
         </w:rPr>
-        <w:t>15</w:t>
+        <w:t>16</w:t>
       </w:r>
       <w:r>
         <w:rPr>
@@ -13087,7 +13282,6 @@
       </w:pPr>
       <w:bookmarkStart w:id="31" w:name="_Toc7965903"/>
       <w:r>
-        <w:lastRenderedPageBreak/>
         <w:t>Increased energy efficiency</w:t>
       </w:r>
       <w:bookmarkEnd w:id="31"/>
@@ -13158,7 +13352,6 @@
           <w:id w:val="674849308"/>
           <w:citation/>
         </w:sdtPr>
-        <w:sdtEndPr/>
         <w:sdtContent>
           <w:r>
             <w:fldChar w:fldCharType="begin"/>
@@ -13188,7 +13381,6 @@
           <w:id w:val="1622722630"/>
           <w:citation/>
         </w:sdtPr>
-        <w:sdtEndPr/>
         <w:sdtContent>
           <w:r>
             <w:fldChar w:fldCharType="begin"/>
@@ -13214,15 +13406,7 @@
     <w:p/>
     <w:p>
       <w:r>
-        <w:t xml:space="preserve">There are also efficiency improving features of a Rankine cycle which could be explored. Boiler temperatures super, trans, and sub critical are all discussed in the literature; </w:t>
-      </w:r>
-      <w:proofErr w:type="spellStart"/>
-      <w:r>
-        <w:t>recuperators</w:t>
-      </w:r>
-      <w:proofErr w:type="spellEnd"/>
-      <w:r>
-        <w:t>, secondary turbine stages, turbine bleeds, heated feed</w:t>
+        <w:t>There are also efficiency improving features of a Rankine cycle which could be explored. Boiler temperatures super, trans, and sub critical are all discussed in the literature; recuperators, secondary turbine stages, turbine bleeds, heated feed</w:t>
       </w:r>
       <w:r>
         <w:t>-</w:t>
@@ -13413,7 +13597,6 @@
           <w:docPartUnique/>
         </w:docPartObj>
       </w:sdtPr>
-      <w:sdtEndPr/>
       <w:sdtContent>
         <w:p>
           <w:pPr>
@@ -13429,7 +13612,6 @@
             <w:id w:val="-573587230"/>
             <w:bibliography/>
           </w:sdtPr>
-          <w:sdtEndPr/>
           <w:sdtContent>
             <w:p>
               <w:pPr>
@@ -14600,13 +14782,8 @@
     </w:p>
     <w:p>
       <w:r>
-        <w:t>Enthalpy: The sum of the internal energy of a system and the product of its pressure and volume. H = U +</w:t>
-      </w:r>
-      <w:proofErr w:type="spellStart"/>
-      <w:r>
-        <w:t>pV</w:t>
-      </w:r>
-      <w:proofErr w:type="spellEnd"/>
+        <w:t>Enthalpy: The sum of the internal energy of a system and the product of its pressure and volume. H = U +pV</w:t>
+      </w:r>
     </w:p>
     <w:p>
       <w:pPr>
@@ -14654,33 +14831,12 @@
     </w:p>
     <w:p>
       <w:r>
-        <w:t xml:space="preserve">import </w:t>
-      </w:r>
-      <w:proofErr w:type="spellStart"/>
-      <w:r>
-        <w:t>matplotlib.pyplot</w:t>
-      </w:r>
-      <w:proofErr w:type="spellEnd"/>
-      <w:r>
-        <w:t xml:space="preserve"> as </w:t>
-      </w:r>
-      <w:proofErr w:type="spellStart"/>
-      <w:r>
-        <w:t>plt</w:t>
-      </w:r>
-      <w:proofErr w:type="spellEnd"/>
-    </w:p>
-    <w:p>
-      <w:r>
-        <w:t xml:space="preserve">import </w:t>
-      </w:r>
-      <w:proofErr w:type="spellStart"/>
-      <w:r>
-        <w:t>numpy</w:t>
-      </w:r>
-      <w:proofErr w:type="spellEnd"/>
-      <w:r>
-        <w:t xml:space="preserve"> as np</w:t>
+        <w:t>import matplotlib.pyplot as plt</w:t>
+      </w:r>
+    </w:p>
+    <w:p>
+      <w:r>
+        <w:t>import numpy as np</w:t>
       </w:r>
     </w:p>
     <w:p/>
@@ -14701,15 +14857,7 @@
     </w:p>
     <w:p>
       <w:r>
-        <w:t xml:space="preserve">    except </w:t>
-      </w:r>
-      <w:proofErr w:type="spellStart"/>
-      <w:r>
-        <w:t>TypeError</w:t>
-      </w:r>
-      <w:proofErr w:type="spellEnd"/>
-      <w:r>
-        <w:t>:</w:t>
+        <w:t xml:space="preserve">    except TypeError:</w:t>
       </w:r>
     </w:p>
     <w:p>
@@ -14730,39 +14878,7 @@
     <w:p/>
     <w:p>
       <w:r>
-        <w:t xml:space="preserve">def </w:t>
-      </w:r>
-      <w:proofErr w:type="spellStart"/>
-      <w:r>
-        <w:t>vlookup</w:t>
-      </w:r>
-      <w:proofErr w:type="spellEnd"/>
-      <w:r>
-        <w:t>(</w:t>
-      </w:r>
-      <w:proofErr w:type="spellStart"/>
-      <w:r>
-        <w:t>rfile</w:t>
-      </w:r>
-      <w:proofErr w:type="spellEnd"/>
-      <w:r>
-        <w:t xml:space="preserve">, index, </w:t>
-      </w:r>
-      <w:proofErr w:type="spellStart"/>
-      <w:r>
-        <w:t>search_col</w:t>
-      </w:r>
-      <w:proofErr w:type="spellEnd"/>
-      <w:r>
-        <w:t xml:space="preserve">, </w:t>
-      </w:r>
-      <w:proofErr w:type="spellStart"/>
-      <w:r>
-        <w:t>result_col</w:t>
-      </w:r>
-      <w:proofErr w:type="spellEnd"/>
-      <w:r>
-        <w:t>):</w:t>
+        <w:t>def vlookup(rfile, index, search_col, result_col):</w:t>
       </w:r>
     </w:p>
     <w:p>
@@ -14777,28 +14893,12 @@
     </w:p>
     <w:p>
       <w:r>
-        <w:t xml:space="preserve">    # </w:t>
-      </w:r>
-      <w:proofErr w:type="spellStart"/>
-      <w:r>
-        <w:t>search_col</w:t>
-      </w:r>
-      <w:proofErr w:type="spellEnd"/>
-      <w:r>
-        <w:t xml:space="preserve"> is the column in which the index should be searched for.</w:t>
-      </w:r>
-    </w:p>
-    <w:p>
-      <w:r>
-        <w:t xml:space="preserve">    # </w:t>
-      </w:r>
-      <w:proofErr w:type="spellStart"/>
-      <w:r>
-        <w:t>result_col</w:t>
-      </w:r>
-      <w:proofErr w:type="spellEnd"/>
-      <w:r>
-        <w:t xml:space="preserve"> should be the column from which the result should be extracted.</w:t>
+        <w:t xml:space="preserve">    # search_col is the column in which the index should be searched for.</w:t>
+      </w:r>
+    </w:p>
+    <w:p>
+      <w:r>
+        <w:t xml:space="preserve">    # result_col should be the column from which the result should be extracted.</w:t>
       </w:r>
     </w:p>
     <w:p/>
@@ -14809,96 +14909,32 @@
     </w:p>
     <w:p>
       <w:r>
+        <w:t xml:space="preserve">    search_col = int(search_col)</w:t>
+      </w:r>
+    </w:p>
+    <w:p>
+      <w:r>
+        <w:t xml:space="preserve">    result_col = int(result_col)</w:t>
+      </w:r>
+    </w:p>
+    <w:p>
+      <w:r>
         <w:t xml:space="preserve">    </w:t>
       </w:r>
-      <w:proofErr w:type="spellStart"/>
-      <w:r>
-        <w:t>search_col</w:t>
-      </w:r>
-      <w:proofErr w:type="spellEnd"/>
-      <w:r>
-        <w:t xml:space="preserve"> = int(</w:t>
-      </w:r>
-      <w:proofErr w:type="spellStart"/>
-      <w:r>
-        <w:t>search_col</w:t>
-      </w:r>
-      <w:proofErr w:type="spellEnd"/>
-      <w:r>
-        <w:t>)</w:t>
-      </w:r>
-    </w:p>
-    <w:p>
-      <w:r>
-        <w:t xml:space="preserve">    </w:t>
-      </w:r>
-      <w:proofErr w:type="spellStart"/>
-      <w:r>
-        <w:t>result_col</w:t>
-      </w:r>
-      <w:proofErr w:type="spellEnd"/>
-      <w:r>
-        <w:t xml:space="preserve"> = int(</w:t>
-      </w:r>
-      <w:proofErr w:type="spellStart"/>
-      <w:r>
-        <w:t>result_col</w:t>
-      </w:r>
-      <w:proofErr w:type="spellEnd"/>
-      <w:r>
-        <w:t>)</w:t>
-      </w:r>
-    </w:p>
-    <w:p>
-      <w:r>
-        <w:t xml:space="preserve">    </w:t>
-      </w:r>
-    </w:p>
-    <w:p>
-      <w:r>
-        <w:t xml:space="preserve">    RDR = </w:t>
-      </w:r>
-      <w:proofErr w:type="spellStart"/>
-      <w:r>
-        <w:t>csv.reader</w:t>
-      </w:r>
-      <w:proofErr w:type="spellEnd"/>
-      <w:r>
-        <w:t>(</w:t>
-      </w:r>
-      <w:proofErr w:type="spellStart"/>
-      <w:r>
-        <w:t>rfile</w:t>
-      </w:r>
-      <w:proofErr w:type="spellEnd"/>
-      <w:r>
-        <w:t>, dialect = 'excel')</w:t>
-      </w:r>
-    </w:p>
-    <w:p>
-      <w:r>
-        <w:t xml:space="preserve">    </w:t>
-      </w:r>
-      <w:proofErr w:type="spellStart"/>
-      <w:r>
-        <w:t>pos_diff</w:t>
-      </w:r>
-      <w:proofErr w:type="spellEnd"/>
-      <w:r>
-        <w:t xml:space="preserve"> = 1000 </w:t>
-      </w:r>
-    </w:p>
-    <w:p>
-      <w:r>
-        <w:t xml:space="preserve">    </w:t>
-      </w:r>
-      <w:proofErr w:type="spellStart"/>
-      <w:r>
-        <w:t>neg_diff</w:t>
-      </w:r>
-      <w:proofErr w:type="spellEnd"/>
-      <w:r>
-        <w:t xml:space="preserve"> = -1000</w:t>
+    </w:p>
+    <w:p>
+      <w:r>
+        <w:t xml:space="preserve">    RDR = csv.reader(rfile, dialect = 'excel')</w:t>
+      </w:r>
+    </w:p>
+    <w:p>
+      <w:r>
+        <w:t xml:space="preserve">    pos_diff = 1000 </w:t>
+      </w:r>
+    </w:p>
+    <w:p>
+      <w:r>
+        <w:t xml:space="preserve">    neg_diff = -1000</w:t>
       </w:r>
     </w:p>
     <w:p/>
@@ -14956,15 +14992,7 @@
     <w:p>
       <w:r>
         <w:lastRenderedPageBreak/>
-        <w:t xml:space="preserve">            diff = index - float(row[</w:t>
-      </w:r>
-      <w:proofErr w:type="spellStart"/>
-      <w:r>
-        <w:t>search_col</w:t>
-      </w:r>
-      <w:proofErr w:type="spellEnd"/>
-      <w:r>
-        <w:t>])</w:t>
+        <w:t xml:space="preserve">            diff = index - float(row[search_col])</w:t>
       </w:r>
     </w:p>
     <w:p>
@@ -14974,28 +15002,12 @@
     </w:p>
     <w:p>
       <w:r>
-        <w:t xml:space="preserve">        except </w:t>
-      </w:r>
-      <w:proofErr w:type="spellStart"/>
-      <w:r>
-        <w:t>ValueError</w:t>
-      </w:r>
-      <w:proofErr w:type="spellEnd"/>
-      <w:r>
-        <w:t>:</w:t>
-      </w:r>
-    </w:p>
-    <w:p>
-      <w:r>
-        <w:t xml:space="preserve">            if row[</w:t>
-      </w:r>
-      <w:proofErr w:type="spellStart"/>
-      <w:r>
-        <w:t>search_col</w:t>
-      </w:r>
-      <w:proofErr w:type="spellEnd"/>
-      <w:r>
-        <w:t>] == "Inf":</w:t>
+        <w:t xml:space="preserve">        except ValueError:</w:t>
+      </w:r>
+    </w:p>
+    <w:p>
+      <w:r>
+        <w:t xml:space="preserve">            if row[search_col] == "Inf":</w:t>
       </w:r>
     </w:p>
     <w:p>
@@ -15021,1800 +15033,815 @@
     <w:p/>
     <w:p>
       <w:r>
-        <w:t xml:space="preserve">        if diff &lt; </w:t>
-      </w:r>
-      <w:proofErr w:type="spellStart"/>
-      <w:r>
-        <w:t>pos_diff</w:t>
-      </w:r>
-      <w:proofErr w:type="spellEnd"/>
-      <w:r>
-        <w:t xml:space="preserve"> and diff &gt; 0:</w:t>
-      </w:r>
-    </w:p>
-    <w:p>
-      <w:r>
-        <w:t xml:space="preserve">            x1 = float(row[</w:t>
-      </w:r>
-      <w:proofErr w:type="spellStart"/>
-      <w:r>
-        <w:t>search_col</w:t>
-      </w:r>
-      <w:proofErr w:type="spellEnd"/>
-      <w:r>
-        <w:t>])</w:t>
-      </w:r>
-    </w:p>
-    <w:p>
-      <w:r>
-        <w:t xml:space="preserve">            y1 = float(row[</w:t>
-      </w:r>
-      <w:proofErr w:type="spellStart"/>
-      <w:r>
-        <w:t>result_col</w:t>
-      </w:r>
-      <w:proofErr w:type="spellEnd"/>
-      <w:r>
-        <w:t>])</w:t>
+        <w:t xml:space="preserve">        if diff &lt; pos_diff and diff &gt; 0:</w:t>
+      </w:r>
+    </w:p>
+    <w:p>
+      <w:r>
+        <w:t xml:space="preserve">            x1 = float(row[search_col])</w:t>
+      </w:r>
+    </w:p>
+    <w:p>
+      <w:r>
+        <w:t xml:space="preserve">            y1 = float(row[result_col])</w:t>
+      </w:r>
+    </w:p>
+    <w:p>
+      <w:r>
+        <w:t xml:space="preserve">            pos_diff = diff</w:t>
+      </w:r>
+    </w:p>
+    <w:p/>
+    <w:p>
+      <w:r>
+        <w:t xml:space="preserve">        elif diff &gt; neg_diff and diff &lt; 0:</w:t>
+      </w:r>
+    </w:p>
+    <w:p>
+      <w:r>
+        <w:t xml:space="preserve">            x2 = float(row[search_col])</w:t>
+      </w:r>
+    </w:p>
+    <w:p>
+      <w:r>
+        <w:t xml:space="preserve">            y2 = float(row[result_col])</w:t>
+      </w:r>
+    </w:p>
+    <w:p>
+      <w:r>
+        <w:t xml:space="preserve">            neg_diff = diff</w:t>
       </w:r>
     </w:p>
     <w:p>
       <w:r>
         <w:t xml:space="preserve">            </w:t>
       </w:r>
-      <w:proofErr w:type="spellStart"/>
-      <w:r>
-        <w:t>pos_diff</w:t>
-      </w:r>
-      <w:proofErr w:type="spellEnd"/>
-      <w:r>
-        <w:t xml:space="preserve"> = diff</w:t>
+    </w:p>
+    <w:p>
+      <w:r>
+        <w:t xml:space="preserve">        elif diff == 0:</w:t>
+      </w:r>
+    </w:p>
+    <w:p>
+      <w:r>
+        <w:t xml:space="preserve">            x1 = float(row[search_col])</w:t>
+      </w:r>
+    </w:p>
+    <w:p>
+      <w:r>
+        <w:t xml:space="preserve">            y1 = float(row[result_col])</w:t>
+      </w:r>
+    </w:p>
+    <w:p>
+      <w:r>
+        <w:t xml:space="preserve">            x2 = None</w:t>
+      </w:r>
+    </w:p>
+    <w:p>
+      <w:r>
+        <w:t xml:space="preserve">            y2 = None</w:t>
       </w:r>
     </w:p>
     <w:p/>
     <w:p>
       <w:r>
+        <w:t xml:space="preserve">    return (x1, y1, x2, y2)</w:t>
+      </w:r>
+    </w:p>
+    <w:p>
+      <w:r>
+        <w:t xml:space="preserve">    # Return the x,y pairs of the search column and result column just</w:t>
+      </w:r>
+    </w:p>
+    <w:p>
+      <w:r>
+        <w:t xml:space="preserve">    # above and below the desired x value.</w:t>
+      </w:r>
+    </w:p>
+    <w:p/>
+    <w:p>
+      <w:r>
+        <w:t>#----------Main----------#</w:t>
+      </w:r>
+    </w:p>
+    <w:p>
+      <w:r>
+        <w:t>fig = plt.figure()</w:t>
+      </w:r>
+    </w:p>
+    <w:p>
+      <w:r>
+        <w:t>fig1 = plt.figure()</w:t>
+      </w:r>
+    </w:p>
+    <w:p>
+      <w:r>
+        <w:t>fig2 = plt.figure()</w:t>
+      </w:r>
+    </w:p>
+    <w:p>
+      <w:r>
+        <w:t>fig3 = plt.figure()</w:t>
+      </w:r>
+    </w:p>
+    <w:p/>
+    <w:p>
+      <w:r>
+        <w:t>ax = fig.add_subplot(111, projection='3d')</w:t>
+      </w:r>
+    </w:p>
+    <w:p>
+      <w:r>
+        <w:t>ax1 = fig1.add_subplot(111, projection='3d')</w:t>
+      </w:r>
+    </w:p>
+    <w:p>
+      <w:r>
+        <w:t>ax2 = fig2.add_subplot(111, projection='3d')</w:t>
+      </w:r>
+    </w:p>
+    <w:p>
+      <w:r>
+        <w:t>ax3 = fig3.add_subplot(111, projection='3d')</w:t>
+      </w:r>
+    </w:p>
+    <w:p/>
+    <w:p>
+      <w:r>
+        <w:lastRenderedPageBreak/>
+        <w:t>#b_press = np.arange(30,154.01,10)</w:t>
+      </w:r>
+    </w:p>
+    <w:p>
+      <w:r>
+        <w:t>#c_press = np.arange(0.00127,30, 1)</w:t>
+      </w:r>
+    </w:p>
+    <w:p>
+      <w:r>
+        <w:t>c_press = np.linspace(0.1225, 0.5, 25)</w:t>
+      </w:r>
+    </w:p>
+    <w:p>
+      <w:r>
+        <w:t>b_press = np.linspace(0.5,1,25)</w:t>
+      </w:r>
+    </w:p>
+    <w:p/>
+    <w:p>
+      <w:r>
+        <w:t>X = []</w:t>
+      </w:r>
+    </w:p>
+    <w:p>
+      <w:r>
+        <w:t>X2 = []</w:t>
+      </w:r>
+    </w:p>
+    <w:p>
+      <w:r>
+        <w:t>Y = []</w:t>
+      </w:r>
+    </w:p>
+    <w:p>
+      <w:r>
+        <w:t>Y2 = []</w:t>
+      </w:r>
+    </w:p>
+    <w:p>
+      <w:r>
+        <w:t>Z = []</w:t>
+      </w:r>
+    </w:p>
+    <w:p>
+      <w:r>
+        <w:t>Z2 = []</w:t>
+      </w:r>
+    </w:p>
+    <w:p/>
+    <w:p>
+      <w:r>
+        <w:t>for xs in c_press:</w:t>
+      </w:r>
+    </w:p>
+    <w:p>
+      <w:r>
+        <w:t xml:space="preserve">    for ys in b_press:</w:t>
+      </w:r>
+    </w:p>
+    <w:p>
+      <w:r>
+        <w:t xml:space="preserve">        boiler_pressure = ys</w:t>
+      </w:r>
+    </w:p>
+    <w:p>
+      <w:r>
+        <w:t xml:space="preserve">        condenser_pressure = xs</w:t>
+      </w:r>
+    </w:p>
+    <w:p>
+      <w:r>
+        <w:t xml:space="preserve">        #print("Boiler pressure: ", boiler_pressure,"\nCondenser pressure: ",condenser_pressure)</w:t>
+      </w:r>
+    </w:p>
+    <w:p>
+      <w:r>
         <w:t xml:space="preserve">        </w:t>
       </w:r>
-      <w:proofErr w:type="spellStart"/>
-      <w:r>
-        <w:t>elif</w:t>
-      </w:r>
-      <w:proofErr w:type="spellEnd"/>
-      <w:r>
-        <w:t xml:space="preserve"> diff &gt; </w:t>
-      </w:r>
-      <w:proofErr w:type="spellStart"/>
-      <w:r>
-        <w:t>neg_diff</w:t>
-      </w:r>
-      <w:proofErr w:type="spellEnd"/>
-      <w:r>
-        <w:t xml:space="preserve"> and diff &lt; 0:</w:t>
-      </w:r>
-    </w:p>
-    <w:p>
-      <w:r>
-        <w:t xml:space="preserve">            x2 = float(row[</w:t>
-      </w:r>
-      <w:proofErr w:type="spellStart"/>
-      <w:r>
-        <w:t>search_col</w:t>
-      </w:r>
-      <w:proofErr w:type="spellEnd"/>
-      <w:r>
-        <w:t>])</w:t>
-      </w:r>
-    </w:p>
-    <w:p>
-      <w:r>
-        <w:t xml:space="preserve">            y2 = float(row[</w:t>
-      </w:r>
-      <w:proofErr w:type="spellStart"/>
-      <w:r>
-        <w:t>result_col</w:t>
-      </w:r>
-      <w:proofErr w:type="spellEnd"/>
-      <w:r>
-        <w:t>])</w:t>
+    </w:p>
+    <w:p>
+      <w:r>
+        <w:t xml:space="preserve">        ##boiler_pressure = 1</w:t>
+      </w:r>
+    </w:p>
+    <w:p>
+      <w:r>
+        <w:t xml:space="preserve">        ##condenser_pressure = 0.25</w:t>
+      </w:r>
+    </w:p>
+    <w:p/>
+    <w:p>
+      <w:r>
+        <w:t xml:space="preserve">        temp_col = 0 # Degrees Celsius</w:t>
+      </w:r>
+    </w:p>
+    <w:p>
+      <w:r>
+        <w:t xml:space="preserve">        press_col = 1 # MPa</w:t>
+      </w:r>
+    </w:p>
+    <w:p>
+      <w:r>
+        <w:t xml:space="preserve">        v_col = 3 # Specific volume of vapor m3/kg</w:t>
+      </w:r>
+    </w:p>
+    <w:p>
+      <w:r>
+        <w:t xml:space="preserve">        hl_col = 4 # Enthalpy of saturated liquid kJ/kg</w:t>
+      </w:r>
+    </w:p>
+    <w:p>
+      <w:r>
+        <w:t xml:space="preserve">        hv_col = 5 # Enthalpy of saturated vapor kJ/kg</w:t>
+      </w:r>
+    </w:p>
+    <w:p>
+      <w:r>
+        <w:t xml:space="preserve">        sl_col = 6 # Entropy of saturated liquid kJ/(kgK)</w:t>
+      </w:r>
+    </w:p>
+    <w:p>
+      <w:r>
+        <w:t xml:space="preserve">        sv_col = 7 # Entropy of saturated vapor kJ/(kgK)</w:t>
+      </w:r>
+    </w:p>
+    <w:p/>
+    <w:p>
+      <w:r>
+        <w:t xml:space="preserve">        R245fa_db = 'R245fa Saturated properties temperature table.csv'</w:t>
+      </w:r>
+    </w:p>
+    <w:p>
+      <w:r>
+        <w:t xml:space="preserve">        db_path = 'H:\\WIP\\12343 - Research &amp; Development\\Issue #251 - Rankine cycle research\\Additional references'</w:t>
+      </w:r>
+    </w:p>
+    <w:p/>
+    <w:p>
+      <w:r>
+        <w:t xml:space="preserve">        # Fix states with specified pressures</w:t>
+      </w:r>
+    </w:p>
+    <w:p>
+      <w:r>
+        <w:t xml:space="preserve">        p1 = boiler_pressure</w:t>
+      </w:r>
+    </w:p>
+    <w:p>
+      <w:r>
+        <w:t xml:space="preserve">        p4 = boiler_pressure</w:t>
+      </w:r>
+    </w:p>
+    <w:p/>
+    <w:p>
+      <w:r>
+        <w:t xml:space="preserve">        file = open("%s/%s" %(db_path, R245fa_db), mode = 'r', newline='')</w:t>
+      </w:r>
+    </w:p>
+    <w:p>
+      <w:r>
+        <w:t xml:space="preserve">        x1, y1, x2, y2 = vlookup(file, p1, press_col, temp_col)</w:t>
+      </w:r>
+    </w:p>
+    <w:p>
+      <w:r>
+        <w:t xml:space="preserve">        boiler_temp = interpolate(x1, y1, x2, y2, p1)</w:t>
+      </w:r>
+    </w:p>
+    <w:p>
+      <w:r>
+        <w:lastRenderedPageBreak/>
+        <w:t xml:space="preserve">        file.close()</w:t>
+      </w:r>
+    </w:p>
+    <w:p>
+      <w:r>
+        <w:t xml:space="preserve">        </w:t>
+      </w:r>
+    </w:p>
+    <w:p>
+      <w:r>
+        <w:t xml:space="preserve">        p2 = condenser_pressure</w:t>
+      </w:r>
+    </w:p>
+    <w:p>
+      <w:r>
+        <w:t xml:space="preserve">        p3 = condenser_pressure</w:t>
+      </w:r>
+    </w:p>
+    <w:p/>
+    <w:p>
+      <w:r>
+        <w:t xml:space="preserve">        file = open("%s/%s" %(db_path, R245fa_db), mode = 'r', newline='')</w:t>
+      </w:r>
+    </w:p>
+    <w:p>
+      <w:r>
+        <w:t xml:space="preserve">        x1, y1, x2, y2 = vlookup(file, p2, press_col, temp_col)</w:t>
+      </w:r>
+    </w:p>
+    <w:p>
+      <w:r>
+        <w:t xml:space="preserve">        condenser_temp = interpolate(x1, y1, x2, y2, p2)</w:t>
+      </w:r>
+    </w:p>
+    <w:p>
+      <w:r>
+        <w:t xml:space="preserve">        file.close()</w:t>
+      </w:r>
+    </w:p>
+    <w:p/>
+    <w:p>
+      <w:r>
+        <w:t xml:space="preserve">        file = open("%s/%s" %(db_path, R245fa_db), mode = 'r', newline='')</w:t>
+      </w:r>
+    </w:p>
+    <w:p>
+      <w:r>
+        <w:t xml:space="preserve">        x1, y1, x2, y2 = vlookup(file, p1, press_col, hv_col)</w:t>
+      </w:r>
+    </w:p>
+    <w:p>
+      <w:r>
+        <w:t xml:space="preserve">        h1 = interpolate(x1, y1, x2, y2, p1)</w:t>
+      </w:r>
+    </w:p>
+    <w:p>
+      <w:r>
+        <w:t xml:space="preserve">        #print("h1 = ", h1)</w:t>
+      </w:r>
+    </w:p>
+    <w:p>
+      <w:r>
+        <w:t xml:space="preserve">        file.close()</w:t>
+      </w:r>
+    </w:p>
+    <w:p/>
+    <w:p>
+      <w:r>
+        <w:t xml:space="preserve">        file = open("%s/%s" %(db_path, R245fa_db), mode = 'r', newline='')</w:t>
+      </w:r>
+    </w:p>
+    <w:p>
+      <w:r>
+        <w:t xml:space="preserve">        x1, y1, x2, y2 = vlookup(file, p1, press_col, sv_col)</w:t>
+      </w:r>
+    </w:p>
+    <w:p>
+      <w:r>
+        <w:t xml:space="preserve">        s1 = interpolate(x1, y1, x2, y2, p1)</w:t>
+      </w:r>
+    </w:p>
+    <w:p>
+      <w:r>
+        <w:t xml:space="preserve">        s2 = s1</w:t>
+      </w:r>
+    </w:p>
+    <w:p>
+      <w:r>
+        <w:t xml:space="preserve">        #print("s1 = ", s1,"\ns2 = ", s2)</w:t>
+      </w:r>
+    </w:p>
+    <w:p>
+      <w:r>
+        <w:t xml:space="preserve">        file.close()</w:t>
+      </w:r>
+    </w:p>
+    <w:p/>
+    <w:p>
+      <w:r>
+        <w:t xml:space="preserve">        # Calculate the quality of state 2</w:t>
+      </w:r>
+    </w:p>
+    <w:p>
+      <w:r>
+        <w:t xml:space="preserve">        # First find the liquid and vapor entropy at the condenser pressure</w:t>
+      </w:r>
+    </w:p>
+    <w:p>
+      <w:r>
+        <w:t xml:space="preserve">        file = open("%s/%s" %(db_path, R245fa_db), mode = 'r', newline='')</w:t>
+      </w:r>
+    </w:p>
+    <w:p>
+      <w:r>
+        <w:t xml:space="preserve">        x1, y1, x2, y2 = vlookup(file, p2, press_col, sl_col)</w:t>
+      </w:r>
+    </w:p>
+    <w:p>
+      <w:r>
+        <w:t xml:space="preserve">        s2L = interpolate(x1, y1, x2, y2, p2)</w:t>
+      </w:r>
+    </w:p>
+    <w:p>
+      <w:r>
+        <w:t xml:space="preserve">        file.close()</w:t>
+      </w:r>
+    </w:p>
+    <w:p/>
+    <w:p>
+      <w:r>
+        <w:t xml:space="preserve">        file = open("%s/%s" %(db_path, R245fa_db), mode = 'r', newline='')</w:t>
+      </w:r>
+    </w:p>
+    <w:p>
+      <w:r>
+        <w:t xml:space="preserve">        x1, y1, x2, y2 = vlookup(file, p2, press_col, sv_col)</w:t>
+      </w:r>
+    </w:p>
+    <w:p>
+      <w:r>
+        <w:t xml:space="preserve">        s2v = interpolate(x1, y1, x2, y2, p2)</w:t>
+      </w:r>
+    </w:p>
+    <w:p>
+      <w:r>
+        <w:t xml:space="preserve">        file.close()</w:t>
+      </w:r>
+    </w:p>
+    <w:p/>
+    <w:p>
+      <w:r>
+        <w:t xml:space="preserve">        #print("sL = ",s2L,"\nsv = ", s2v)</w:t>
+      </w:r>
+    </w:p>
+    <w:p>
+      <w:r>
+        <w:t xml:space="preserve">        try:</w:t>
+      </w:r>
+    </w:p>
+    <w:p>
+      <w:r>
+        <w:t xml:space="preserve">            qual_2 = (s2 - s2L)/(s2v - s2L)</w:t>
+      </w:r>
+    </w:p>
+    <w:p>
+      <w:r>
+        <w:t xml:space="preserve">        except ZeroDivisionError:</w:t>
+      </w:r>
+    </w:p>
+    <w:p>
+      <w:r>
+        <w:t xml:space="preserve">            qual_2 = 0</w:t>
+      </w:r>
+    </w:p>
+    <w:p>
+      <w:r>
+        <w:lastRenderedPageBreak/>
+        <w:t xml:space="preserve">        except RuntimeWarning:</w:t>
+      </w:r>
+    </w:p>
+    <w:p>
+      <w:r>
+        <w:t xml:space="preserve">            qual_2 = 0</w:t>
       </w:r>
     </w:p>
     <w:p>
       <w:r>
         <w:t xml:space="preserve">            </w:t>
       </w:r>
-      <w:proofErr w:type="spellStart"/>
-      <w:r>
-        <w:t>neg_diff</w:t>
-      </w:r>
-      <w:proofErr w:type="spellEnd"/>
-      <w:r>
-        <w:t xml:space="preserve"> = diff</w:t>
-      </w:r>
-    </w:p>
-    <w:p>
-      <w:r>
-        <w:t xml:space="preserve">            </w:t>
+    </w:p>
+    <w:p>
+      <w:r>
+        <w:t xml:space="preserve">        #print("x2 = ", x2)</w:t>
+      </w:r>
+    </w:p>
+    <w:p/>
+    <w:p>
+      <w:r>
+        <w:t xml:space="preserve">        # Note that evaporating enthalpy is equal to the difference between the enthalpy</w:t>
+      </w:r>
+    </w:p>
+    <w:p>
+      <w:r>
+        <w:t xml:space="preserve">        # of a saturated vapor and the enthalpy of a saturated liquid at a given</w:t>
+      </w:r>
+    </w:p>
+    <w:p>
+      <w:r>
+        <w:t xml:space="preserve">        # temperature or pressure.</w:t>
+      </w:r>
+    </w:p>
+    <w:p>
+      <w:r>
+        <w:t xml:space="preserve">        file = open("%s/%s" %(db_path, R245fa_db), mode = 'r', newline='')</w:t>
+      </w:r>
+    </w:p>
+    <w:p>
+      <w:r>
+        <w:t xml:space="preserve">        x1, y1, x2, y2 = vlookup(file, p2, press_col, hl_col)</w:t>
+      </w:r>
+    </w:p>
+    <w:p>
+      <w:r>
+        <w:t xml:space="preserve">        h2L = interpolate(x1, y1, x2, y2, p2)</w:t>
+      </w:r>
+    </w:p>
+    <w:p>
+      <w:r>
+        <w:t xml:space="preserve">        #print("h2L = ", h2L)</w:t>
+      </w:r>
+    </w:p>
+    <w:p>
+      <w:r>
+        <w:t xml:space="preserve">        file.close()</w:t>
+      </w:r>
+    </w:p>
+    <w:p/>
+    <w:p>
+      <w:r>
+        <w:t xml:space="preserve">        file = open("%s/%s" %(db_path, R245fa_db), mode = 'r', newline='')</w:t>
+      </w:r>
+    </w:p>
+    <w:p>
+      <w:r>
+        <w:t xml:space="preserve">        x1, y1, x2, y2 = vlookup(file, p2, press_col, hv_col)</w:t>
+      </w:r>
+    </w:p>
+    <w:p>
+      <w:r>
+        <w:t xml:space="preserve">        h2v = interpolate(x1, y1, x2, y2, p2)</w:t>
+      </w:r>
+    </w:p>
+    <w:p>
+      <w:r>
+        <w:t xml:space="preserve">        #print("h2v = ", h2v)</w:t>
+      </w:r>
+    </w:p>
+    <w:p/>
+    <w:p>
+      <w:r>
+        <w:t xml:space="preserve">        hLv = h2v - h2L</w:t>
+      </w:r>
+    </w:p>
+    <w:p>
+      <w:r>
+        <w:t xml:space="preserve">        #print("hLv = ", hLv)</w:t>
+      </w:r>
+    </w:p>
+    <w:p>
+      <w:r>
+        <w:t xml:space="preserve">        file.close()</w:t>
+      </w:r>
+    </w:p>
+    <w:p/>
+    <w:p>
+      <w:r>
+        <w:t xml:space="preserve">        h2 = h2L + (qual_2*hLv)</w:t>
+      </w:r>
+    </w:p>
+    <w:p>
+      <w:r>
+        <w:t xml:space="preserve">        #print("h2 = ", h2)</w:t>
+      </w:r>
+    </w:p>
+    <w:p/>
+    <w:p>
+      <w:r>
+        <w:t xml:space="preserve">        file = open("%s/%s" %(db_path, R245fa_db), mode = 'r', newline='')</w:t>
+      </w:r>
+    </w:p>
+    <w:p>
+      <w:r>
+        <w:t xml:space="preserve">        x1, y1, x2, y2 = vlookup(file, p2, press_col, hl_col)</w:t>
+      </w:r>
+    </w:p>
+    <w:p>
+      <w:r>
+        <w:t xml:space="preserve">        h3 = interpolate(x1, y1, x2, y2, p2)</w:t>
+      </w:r>
+    </w:p>
+    <w:p>
+      <w:r>
+        <w:t xml:space="preserve">        file.close()</w:t>
+      </w:r>
+    </w:p>
+    <w:p>
+      <w:r>
+        <w:t xml:space="preserve">        #print("h3 = ", h3)</w:t>
+      </w:r>
+    </w:p>
+    <w:p/>
+    <w:p>
+      <w:r>
+        <w:t xml:space="preserve">        file = open("%s/%s" %(db_path, R245fa_db), mode = 'r', newline='')</w:t>
+      </w:r>
+    </w:p>
+    <w:p>
+      <w:r>
+        <w:t xml:space="preserve">        x1, y1, x2, y2 = vlookup(file, p2, press_col, v_col)</w:t>
+      </w:r>
+    </w:p>
+    <w:p>
+      <w:r>
+        <w:t xml:space="preserve">        v3 = interpolate(x1, y1, x2, y2, p2)</w:t>
+      </w:r>
+    </w:p>
+    <w:p>
+      <w:r>
+        <w:t xml:space="preserve">        file.close()</w:t>
+      </w:r>
+    </w:p>
+    <w:p>
+      <w:r>
+        <w:t xml:space="preserve">        #print("v3 = ", v3)</w:t>
+      </w:r>
+    </w:p>
+    <w:p/>
+    <w:p>
+      <w:r>
+        <w:t xml:space="preserve">        h4 = h3 + v3*(p4-p3)</w:t>
+      </w:r>
+    </w:p>
+    <w:p>
+      <w:r>
+        <w:t xml:space="preserve">        #print("h4 = ", h4)</w:t>
+      </w:r>
+    </w:p>
+    <w:p/>
+    <w:p>
+      <w:r>
+        <w:t xml:space="preserve">        W_m = h1-h2-h4+h3 # Watts of power per kg/s of mass flow rate</w:t>
+      </w:r>
+    </w:p>
+    <w:p>
+      <w:r>
+        <w:t xml:space="preserve">        #print("Watts per kg/s of mass flow rate = ", W_m)</w:t>
+      </w:r>
+    </w:p>
+    <w:p/>
+    <w:p>
+      <w:r>
+        <w:t xml:space="preserve">        efficiency = ((h1-h2) - (h4-h3))/(h1 - h4)</w:t>
       </w:r>
     </w:p>
     <w:p>
       <w:r>
         <w:t xml:space="preserve">        </w:t>
       </w:r>
-      <w:proofErr w:type="spellStart"/>
-      <w:r>
-        <w:t>elif</w:t>
-      </w:r>
-      <w:proofErr w:type="spellEnd"/>
-      <w:r>
-        <w:t xml:space="preserve"> diff == 0:</w:t>
-      </w:r>
-    </w:p>
-    <w:p>
-      <w:r>
-        <w:t xml:space="preserve">            x1 = float(row[</w:t>
-      </w:r>
-      <w:proofErr w:type="spellStart"/>
-      <w:r>
-        <w:t>search_col</w:t>
-      </w:r>
-      <w:proofErr w:type="spellEnd"/>
-      <w:r>
-        <w:t>])</w:t>
-      </w:r>
-    </w:p>
-    <w:p>
-      <w:r>
-        <w:t xml:space="preserve">            y1 = float(row[</w:t>
-      </w:r>
-      <w:proofErr w:type="spellStart"/>
-      <w:r>
-        <w:t>result_col</w:t>
-      </w:r>
-      <w:proofErr w:type="spellEnd"/>
-      <w:r>
-        <w:t>])</w:t>
-      </w:r>
-    </w:p>
-    <w:p>
-      <w:r>
-        <w:t xml:space="preserve">            x2 = None</w:t>
-      </w:r>
-    </w:p>
-    <w:p>
-      <w:r>
-        <w:t xml:space="preserve">            y2 = None</w:t>
+    </w:p>
+    <w:p>
+      <w:r>
+        <w:t xml:space="preserve">        X.append(boiler_pressure)</w:t>
+      </w:r>
+    </w:p>
+    <w:p>
+      <w:r>
+        <w:t xml:space="preserve">        X2.append(boiler_temp)</w:t>
+      </w:r>
+    </w:p>
+    <w:p>
+      <w:r>
+        <w:t xml:space="preserve">        </w:t>
+      </w:r>
+    </w:p>
+    <w:p>
+      <w:r>
+        <w:t xml:space="preserve">        Y.append(condenser_pressure)</w:t>
+      </w:r>
+    </w:p>
+    <w:p>
+      <w:r>
+        <w:t xml:space="preserve">        Y2.append(condenser_temp)</w:t>
+      </w:r>
+    </w:p>
+    <w:p>
+      <w:r>
+        <w:t xml:space="preserve">        </w:t>
+      </w:r>
+    </w:p>
+    <w:p>
+      <w:r>
+        <w:t xml:space="preserve">        Z.append(W_m)</w:t>
+      </w:r>
+    </w:p>
+    <w:p>
+      <w:r>
+        <w:t xml:space="preserve">        Z2.append(efficiency)</w:t>
+      </w:r>
+    </w:p>
+    <w:p>
+      <w:r>
+        <w:t xml:space="preserve">        </w:t>
+      </w:r>
+    </w:p>
+    <w:p>
+      <w:r>
+        <w:t>ax.set_xlabel("Boiler Pressure (MPa)")</w:t>
+      </w:r>
+    </w:p>
+    <w:p>
+      <w:r>
+        <w:t>ax.set_ylabel("Condenser Pressure (MPa)")</w:t>
+      </w:r>
+    </w:p>
+    <w:p>
+      <w:r>
+        <w:t>ax.set_zlabel("Power output per unit mass flow rate (Watts)")</w:t>
+      </w:r>
+    </w:p>
+    <w:p>
+      <w:r>
+        <w:t>ax.scatter(X, Y, Z)</w:t>
       </w:r>
     </w:p>
     <w:p/>
     <w:p>
       <w:r>
-        <w:t xml:space="preserve">    return (x1, y1, x2, y2)</w:t>
-      </w:r>
-    </w:p>
-    <w:p>
-      <w:r>
-        <w:t xml:space="preserve">    # Return the </w:t>
-      </w:r>
-      <w:proofErr w:type="spellStart"/>
-      <w:r>
-        <w:t>x,y</w:t>
-      </w:r>
-      <w:proofErr w:type="spellEnd"/>
-      <w:r>
-        <w:t xml:space="preserve"> pairs of the search column and result column just</w:t>
-      </w:r>
-    </w:p>
-    <w:p>
-      <w:r>
-        <w:t xml:space="preserve">    # above and below the desired x value.</w:t>
+        <w:t>ax1.set_xlabel("Boiler Pressure (MPa)")</w:t>
+      </w:r>
+    </w:p>
+    <w:p>
+      <w:r>
+        <w:t>ax1.set_ylabel("Condenser Pressure (MPa)")</w:t>
+      </w:r>
+    </w:p>
+    <w:p>
+      <w:r>
+        <w:t>ax1.set_zlabel("Efficiency")</w:t>
+      </w:r>
+    </w:p>
+    <w:p>
+      <w:r>
+        <w:t>ax1.scatter(X, Y, Z2)</w:t>
       </w:r>
     </w:p>
     <w:p/>
     <w:p>
       <w:r>
-        <w:t>#----------Main----------#</w:t>
-      </w:r>
-    </w:p>
-    <w:p>
-      <w:r>
-        <w:t xml:space="preserve">fig = </w:t>
-      </w:r>
-      <w:proofErr w:type="spellStart"/>
-      <w:r>
-        <w:t>plt.figure</w:t>
-      </w:r>
-      <w:proofErr w:type="spellEnd"/>
-      <w:r>
-        <w:t>()</w:t>
-      </w:r>
-    </w:p>
-    <w:p>
-      <w:r>
-        <w:t xml:space="preserve">fig1 = </w:t>
-      </w:r>
-      <w:proofErr w:type="spellStart"/>
-      <w:r>
-        <w:t>plt.figure</w:t>
-      </w:r>
-      <w:proofErr w:type="spellEnd"/>
-      <w:r>
-        <w:t>()</w:t>
-      </w:r>
-    </w:p>
-    <w:p>
-      <w:r>
-        <w:t xml:space="preserve">fig2 = </w:t>
-      </w:r>
-      <w:proofErr w:type="spellStart"/>
-      <w:r>
-        <w:t>plt.figure</w:t>
-      </w:r>
-      <w:proofErr w:type="spellEnd"/>
-      <w:r>
-        <w:t>()</w:t>
-      </w:r>
-    </w:p>
-    <w:p>
-      <w:r>
-        <w:t xml:space="preserve">fig3 = </w:t>
-      </w:r>
-      <w:proofErr w:type="spellStart"/>
-      <w:r>
-        <w:t>plt.figure</w:t>
-      </w:r>
-      <w:proofErr w:type="spellEnd"/>
-      <w:r>
-        <w:t>()</w:t>
+        <w:t>ax2.set_xlabel("Boiler Temperature (C)")</w:t>
+      </w:r>
+    </w:p>
+    <w:p>
+      <w:r>
+        <w:t>ax2.set_ylabel("Condenser Temperature (C)")</w:t>
+      </w:r>
+    </w:p>
+    <w:p>
+      <w:r>
+        <w:t>ax2.set_zlabel("Power output per unit mass flow rate (Watts)")</w:t>
+      </w:r>
+    </w:p>
+    <w:p>
+      <w:r>
+        <w:t>ax2.scatter(X2, Y2, Z, color='r')</w:t>
       </w:r>
     </w:p>
     <w:p/>
     <w:p>
       <w:r>
-        <w:t xml:space="preserve">ax = </w:t>
-      </w:r>
-      <w:proofErr w:type="spellStart"/>
-      <w:r>
-        <w:t>fig.add_subplot</w:t>
-      </w:r>
-      <w:proofErr w:type="spellEnd"/>
-      <w:r>
-        <w:t>(111, projection='3d')</w:t>
-      </w:r>
-    </w:p>
-    <w:p>
-      <w:r>
-        <w:t>ax1 = fig1.add_subplot(111, projection='3d')</w:t>
-      </w:r>
-    </w:p>
-    <w:p>
-      <w:r>
-        <w:t>ax2 = fig2.add_subplot(111, projection='3d')</w:t>
-      </w:r>
-    </w:p>
-    <w:p>
-      <w:r>
-        <w:t>ax3 = fig3.add_subplot(111, projection='3d')</w:t>
+        <w:t>ax3.set_xlabel("Boiler Temperature (C)")</w:t>
+      </w:r>
+    </w:p>
+    <w:p>
+      <w:r>
+        <w:t>ax3.set_ylabel("Condenser Temperature (C)")</w:t>
+      </w:r>
+    </w:p>
+    <w:p>
+      <w:r>
+        <w:t>ax3.set_zlabel("Efficiency")</w:t>
+      </w:r>
+    </w:p>
+    <w:p>
+      <w:r>
+        <w:t>ax3.scatter(X2, Y2, Z2, color='r')</w:t>
       </w:r>
     </w:p>
     <w:p/>
     <w:p>
       <w:r>
-        <w:lastRenderedPageBreak/>
-        <w:t>#</w:t>
-      </w:r>
-      <w:proofErr w:type="spellStart"/>
-      <w:r>
-        <w:t>b_press</w:t>
-      </w:r>
-      <w:proofErr w:type="spellEnd"/>
-      <w:r>
-        <w:t xml:space="preserve"> = </w:t>
-      </w:r>
-      <w:proofErr w:type="spellStart"/>
-      <w:r>
-        <w:t>np.arange</w:t>
-      </w:r>
-      <w:proofErr w:type="spellEnd"/>
-      <w:r>
-        <w:t>(30,154.01,10)</w:t>
-      </w:r>
-    </w:p>
-    <w:p>
-      <w:r>
-        <w:t>#</w:t>
-      </w:r>
-      <w:proofErr w:type="spellStart"/>
-      <w:r>
-        <w:t>c_press</w:t>
-      </w:r>
-      <w:proofErr w:type="spellEnd"/>
-      <w:r>
-        <w:t xml:space="preserve"> = </w:t>
-      </w:r>
-      <w:proofErr w:type="spellStart"/>
-      <w:r>
-        <w:t>np.arange</w:t>
-      </w:r>
-      <w:proofErr w:type="spellEnd"/>
-      <w:r>
-        <w:t>(0.00127,30, 1)</w:t>
-      </w:r>
-    </w:p>
-    <w:p>
-      <w:proofErr w:type="spellStart"/>
-      <w:r>
-        <w:t>c_press</w:t>
-      </w:r>
-      <w:proofErr w:type="spellEnd"/>
-      <w:r>
-        <w:t xml:space="preserve"> = </w:t>
-      </w:r>
-      <w:proofErr w:type="spellStart"/>
-      <w:r>
-        <w:t>np.linspace</w:t>
-      </w:r>
-      <w:proofErr w:type="spellEnd"/>
-      <w:r>
-        <w:t>(0.1225, 0.5, 25)</w:t>
-      </w:r>
-    </w:p>
-    <w:p>
-      <w:proofErr w:type="spellStart"/>
-      <w:r>
-        <w:t>b_press</w:t>
-      </w:r>
-      <w:proofErr w:type="spellEnd"/>
-      <w:r>
-        <w:t xml:space="preserve"> = </w:t>
-      </w:r>
-      <w:proofErr w:type="spellStart"/>
-      <w:r>
-        <w:t>np.linspace</w:t>
-      </w:r>
-      <w:proofErr w:type="spellEnd"/>
-      <w:r>
-        <w:t>(0.5,1,25)</w:t>
-      </w:r>
-    </w:p>
-    <w:p/>
-    <w:p>
-      <w:r>
-        <w:t>X = []</w:t>
-      </w:r>
-    </w:p>
-    <w:p>
-      <w:r>
-        <w:t>X2 = []</w:t>
-      </w:r>
-    </w:p>
-    <w:p>
-      <w:r>
-        <w:t>Y = []</w:t>
-      </w:r>
-    </w:p>
-    <w:p>
-      <w:r>
-        <w:t>Y2 = []</w:t>
-      </w:r>
-    </w:p>
-    <w:p>
-      <w:r>
-        <w:t>Z = []</w:t>
-      </w:r>
-    </w:p>
-    <w:p>
-      <w:r>
-        <w:t>Z2 = []</w:t>
-      </w:r>
-    </w:p>
-    <w:p/>
-    <w:p>
-      <w:r>
-        <w:t xml:space="preserve">for </w:t>
-      </w:r>
-      <w:proofErr w:type="spellStart"/>
-      <w:r>
-        <w:t>xs</w:t>
-      </w:r>
-      <w:proofErr w:type="spellEnd"/>
-      <w:r>
-        <w:t xml:space="preserve"> in </w:t>
-      </w:r>
-      <w:proofErr w:type="spellStart"/>
-      <w:r>
-        <w:t>c_press</w:t>
-      </w:r>
-      <w:proofErr w:type="spellEnd"/>
-      <w:r>
-        <w:t>:</w:t>
-      </w:r>
-    </w:p>
-    <w:p>
-      <w:r>
-        <w:t xml:space="preserve">    for </w:t>
-      </w:r>
-      <w:proofErr w:type="spellStart"/>
-      <w:r>
-        <w:t>ys</w:t>
-      </w:r>
-      <w:proofErr w:type="spellEnd"/>
-      <w:r>
-        <w:t xml:space="preserve"> in </w:t>
-      </w:r>
-      <w:proofErr w:type="spellStart"/>
-      <w:r>
-        <w:t>b_press</w:t>
-      </w:r>
-      <w:proofErr w:type="spellEnd"/>
-      <w:r>
-        <w:t>:</w:t>
-      </w:r>
-    </w:p>
-    <w:p>
-      <w:r>
-        <w:t xml:space="preserve">        </w:t>
-      </w:r>
-      <w:proofErr w:type="spellStart"/>
-      <w:r>
-        <w:t>boiler_pressure</w:t>
-      </w:r>
-      <w:proofErr w:type="spellEnd"/>
-      <w:r>
-        <w:t xml:space="preserve"> = </w:t>
-      </w:r>
-      <w:proofErr w:type="spellStart"/>
-      <w:r>
-        <w:t>ys</w:t>
-      </w:r>
-      <w:proofErr w:type="spellEnd"/>
-    </w:p>
-    <w:p>
-      <w:r>
-        <w:t xml:space="preserve">        </w:t>
-      </w:r>
-      <w:proofErr w:type="spellStart"/>
-      <w:r>
-        <w:t>condenser_pressure</w:t>
-      </w:r>
-      <w:proofErr w:type="spellEnd"/>
-      <w:r>
-        <w:t xml:space="preserve"> = </w:t>
-      </w:r>
-      <w:proofErr w:type="spellStart"/>
-      <w:r>
-        <w:t>xs</w:t>
-      </w:r>
-      <w:proofErr w:type="spellEnd"/>
-    </w:p>
-    <w:p>
-      <w:r>
-        <w:t xml:space="preserve">        #print("Boiler pressure: ", </w:t>
-      </w:r>
-      <w:proofErr w:type="spellStart"/>
-      <w:r>
-        <w:t>boiler_pressure</w:t>
-      </w:r>
-      <w:proofErr w:type="spellEnd"/>
-      <w:r>
-        <w:t>,"\</w:t>
-      </w:r>
-      <w:proofErr w:type="spellStart"/>
-      <w:r>
-        <w:t>nCondenser</w:t>
-      </w:r>
-      <w:proofErr w:type="spellEnd"/>
-      <w:r>
-        <w:t xml:space="preserve"> pressure: ",</w:t>
-      </w:r>
-      <w:proofErr w:type="spellStart"/>
-      <w:r>
-        <w:t>condenser_pressure</w:t>
-      </w:r>
-      <w:proofErr w:type="spellEnd"/>
-      <w:r>
-        <w:t>)</w:t>
-      </w:r>
-    </w:p>
-    <w:p>
-      <w:r>
-        <w:t xml:space="preserve">        </w:t>
-      </w:r>
-    </w:p>
-    <w:p>
-      <w:r>
-        <w:t xml:space="preserve">        ##</w:t>
-      </w:r>
-      <w:proofErr w:type="spellStart"/>
-      <w:r>
-        <w:t>boiler_pressure</w:t>
-      </w:r>
-      <w:proofErr w:type="spellEnd"/>
-      <w:r>
-        <w:t xml:space="preserve"> = 1</w:t>
-      </w:r>
-    </w:p>
-    <w:p>
-      <w:r>
-        <w:t xml:space="preserve">        ##</w:t>
-      </w:r>
-      <w:proofErr w:type="spellStart"/>
-      <w:r>
-        <w:t>condenser_pressure</w:t>
-      </w:r>
-      <w:proofErr w:type="spellEnd"/>
-      <w:r>
-        <w:t xml:space="preserve"> = 0.25</w:t>
-      </w:r>
-    </w:p>
-    <w:p/>
-    <w:p>
-      <w:r>
-        <w:t xml:space="preserve">        </w:t>
-      </w:r>
-      <w:proofErr w:type="spellStart"/>
-      <w:r>
-        <w:t>temp_col</w:t>
-      </w:r>
-      <w:proofErr w:type="spellEnd"/>
-      <w:r>
-        <w:t xml:space="preserve"> = 0 # Degrees Celsius</w:t>
-      </w:r>
-    </w:p>
-    <w:p>
-      <w:r>
-        <w:t xml:space="preserve">        </w:t>
-      </w:r>
-      <w:proofErr w:type="spellStart"/>
-      <w:r>
-        <w:t>press_col</w:t>
-      </w:r>
-      <w:proofErr w:type="spellEnd"/>
-      <w:r>
-        <w:t xml:space="preserve"> = 1 # MPa</w:t>
-      </w:r>
-    </w:p>
-    <w:p>
-      <w:r>
-        <w:t xml:space="preserve">        </w:t>
-      </w:r>
-      <w:proofErr w:type="spellStart"/>
-      <w:r>
-        <w:t>v_col</w:t>
-      </w:r>
-      <w:proofErr w:type="spellEnd"/>
-      <w:r>
-        <w:t xml:space="preserve"> = 3 # Specific volume of vapor m3/kg</w:t>
-      </w:r>
-    </w:p>
-    <w:p>
-      <w:r>
-        <w:t xml:space="preserve">        </w:t>
-      </w:r>
-      <w:proofErr w:type="spellStart"/>
-      <w:r>
-        <w:t>hl_col</w:t>
-      </w:r>
-      <w:proofErr w:type="spellEnd"/>
-      <w:r>
-        <w:t xml:space="preserve"> = 4 # Enthalpy of saturated liquid kJ/kg</w:t>
-      </w:r>
-    </w:p>
-    <w:p>
-      <w:r>
-        <w:t xml:space="preserve">        </w:t>
-      </w:r>
-      <w:proofErr w:type="spellStart"/>
-      <w:r>
-        <w:t>hv_col</w:t>
-      </w:r>
-      <w:proofErr w:type="spellEnd"/>
-      <w:r>
-        <w:t xml:space="preserve"> = 5 # Enthalpy of saturated vapor kJ/kg</w:t>
-      </w:r>
-    </w:p>
-    <w:p>
-      <w:r>
-        <w:t xml:space="preserve">        </w:t>
-      </w:r>
-      <w:proofErr w:type="spellStart"/>
-      <w:r>
-        <w:t>sl_col</w:t>
-      </w:r>
-      <w:proofErr w:type="spellEnd"/>
-      <w:r>
-        <w:t xml:space="preserve"> = 6 # Entropy of saturated liquid kJ/(</w:t>
-      </w:r>
-      <w:proofErr w:type="spellStart"/>
-      <w:r>
-        <w:t>kgK</w:t>
-      </w:r>
-      <w:proofErr w:type="spellEnd"/>
-      <w:r>
-        <w:t>)</w:t>
-      </w:r>
-    </w:p>
-    <w:p>
-      <w:r>
-        <w:t xml:space="preserve">        </w:t>
-      </w:r>
-      <w:proofErr w:type="spellStart"/>
-      <w:r>
-        <w:t>sv_col</w:t>
-      </w:r>
-      <w:proofErr w:type="spellEnd"/>
-      <w:r>
-        <w:t xml:space="preserve"> = 7 # Entropy of saturated vapor kJ/(</w:t>
-      </w:r>
-      <w:proofErr w:type="spellStart"/>
-      <w:r>
-        <w:t>kgK</w:t>
-      </w:r>
-      <w:proofErr w:type="spellEnd"/>
-      <w:r>
-        <w:t>)</w:t>
-      </w:r>
-    </w:p>
-    <w:p/>
-    <w:p>
-      <w:r>
-        <w:t xml:space="preserve">        R245fa_db = 'R245fa Saturated properties temperature table.csv'</w:t>
-      </w:r>
-    </w:p>
-    <w:p>
-      <w:r>
-        <w:t xml:space="preserve">        </w:t>
-      </w:r>
-      <w:proofErr w:type="spellStart"/>
-      <w:r>
-        <w:t>db_path</w:t>
-      </w:r>
-      <w:proofErr w:type="spellEnd"/>
-      <w:r>
-        <w:t xml:space="preserve"> = 'H:\\WIP\\12343 - Research &amp; Development\\Issue #251 - Rankine cycle research\\Additional references'</w:t>
-      </w:r>
-    </w:p>
-    <w:p/>
-    <w:p>
-      <w:r>
-        <w:t xml:space="preserve">        # Fix states with specified pressures</w:t>
-      </w:r>
-    </w:p>
-    <w:p>
-      <w:r>
-        <w:t xml:space="preserve">        p1 = </w:t>
-      </w:r>
-      <w:proofErr w:type="spellStart"/>
-      <w:r>
-        <w:t>boiler_pressure</w:t>
-      </w:r>
-      <w:proofErr w:type="spellEnd"/>
-    </w:p>
-    <w:p>
-      <w:r>
-        <w:t xml:space="preserve">        p4 = </w:t>
-      </w:r>
-      <w:proofErr w:type="spellStart"/>
-      <w:r>
-        <w:t>boiler_pressure</w:t>
-      </w:r>
-      <w:proofErr w:type="spellEnd"/>
-    </w:p>
-    <w:p/>
-    <w:p>
-      <w:r>
-        <w:t xml:space="preserve">        file = open("%s/%s" %(</w:t>
-      </w:r>
-      <w:proofErr w:type="spellStart"/>
-      <w:r>
-        <w:t>db_path</w:t>
-      </w:r>
-      <w:proofErr w:type="spellEnd"/>
-      <w:r>
-        <w:t>, R245fa_db), mode = 'r', newline='')</w:t>
-      </w:r>
-    </w:p>
-    <w:p>
-      <w:r>
-        <w:t xml:space="preserve">        x1, y1, x2, y2 = </w:t>
-      </w:r>
-      <w:proofErr w:type="spellStart"/>
-      <w:r>
-        <w:t>vlookup</w:t>
-      </w:r>
-      <w:proofErr w:type="spellEnd"/>
-      <w:r>
-        <w:t xml:space="preserve">(file, p1, </w:t>
-      </w:r>
-      <w:proofErr w:type="spellStart"/>
-      <w:r>
-        <w:t>press_col</w:t>
-      </w:r>
-      <w:proofErr w:type="spellEnd"/>
-      <w:r>
-        <w:t xml:space="preserve">, </w:t>
-      </w:r>
-      <w:proofErr w:type="spellStart"/>
-      <w:r>
-        <w:t>temp_col</w:t>
-      </w:r>
-      <w:proofErr w:type="spellEnd"/>
-      <w:r>
-        <w:t>)</w:t>
-      </w:r>
-    </w:p>
-    <w:p>
-      <w:r>
-        <w:t xml:space="preserve">        </w:t>
-      </w:r>
-      <w:proofErr w:type="spellStart"/>
-      <w:r>
-        <w:t>boiler_temp</w:t>
-      </w:r>
-      <w:proofErr w:type="spellEnd"/>
-      <w:r>
-        <w:t xml:space="preserve"> = interpolate(x1, y1, x2, y2, p1)</w:t>
-      </w:r>
-    </w:p>
-    <w:p>
-      <w:r>
-        <w:lastRenderedPageBreak/>
-        <w:t xml:space="preserve">        </w:t>
-      </w:r>
-      <w:proofErr w:type="spellStart"/>
-      <w:r>
-        <w:t>file.close</w:t>
-      </w:r>
-      <w:proofErr w:type="spellEnd"/>
-      <w:r>
-        <w:t>()</w:t>
-      </w:r>
-    </w:p>
-    <w:p>
-      <w:r>
-        <w:t xml:space="preserve">        </w:t>
-      </w:r>
-    </w:p>
-    <w:p>
-      <w:r>
-        <w:t xml:space="preserve">        p2 = </w:t>
-      </w:r>
-      <w:proofErr w:type="spellStart"/>
-      <w:r>
-        <w:t>condenser_pressure</w:t>
-      </w:r>
-      <w:proofErr w:type="spellEnd"/>
-    </w:p>
-    <w:p>
-      <w:r>
-        <w:t xml:space="preserve">        p3 = </w:t>
-      </w:r>
-      <w:proofErr w:type="spellStart"/>
-      <w:r>
-        <w:t>condenser_pressure</w:t>
-      </w:r>
-      <w:proofErr w:type="spellEnd"/>
-    </w:p>
-    <w:p/>
-    <w:p>
-      <w:r>
-        <w:t xml:space="preserve">        file = open("%s/%s" %(</w:t>
-      </w:r>
-      <w:proofErr w:type="spellStart"/>
-      <w:r>
-        <w:t>db_path</w:t>
-      </w:r>
-      <w:proofErr w:type="spellEnd"/>
-      <w:r>
-        <w:t>, R245fa_db), mode = 'r', newline='')</w:t>
-      </w:r>
-    </w:p>
-    <w:p>
-      <w:r>
-        <w:t xml:space="preserve">        x1, y1, x2, y2 = </w:t>
-      </w:r>
-      <w:proofErr w:type="spellStart"/>
-      <w:r>
-        <w:t>vlookup</w:t>
-      </w:r>
-      <w:proofErr w:type="spellEnd"/>
-      <w:r>
-        <w:t xml:space="preserve">(file, p2, </w:t>
-      </w:r>
-      <w:proofErr w:type="spellStart"/>
-      <w:r>
-        <w:t>press_col</w:t>
-      </w:r>
-      <w:proofErr w:type="spellEnd"/>
-      <w:r>
-        <w:t xml:space="preserve">, </w:t>
-      </w:r>
-      <w:proofErr w:type="spellStart"/>
-      <w:r>
-        <w:t>temp_col</w:t>
-      </w:r>
-      <w:proofErr w:type="spellEnd"/>
-      <w:r>
-        <w:t>)</w:t>
-      </w:r>
-    </w:p>
-    <w:p>
-      <w:r>
-        <w:t xml:space="preserve">        </w:t>
-      </w:r>
-      <w:proofErr w:type="spellStart"/>
-      <w:r>
-        <w:t>condenser_temp</w:t>
-      </w:r>
-      <w:proofErr w:type="spellEnd"/>
-      <w:r>
-        <w:t xml:space="preserve"> = interpolate(x1, y1, x2, y2, p2)</w:t>
-      </w:r>
-    </w:p>
-    <w:p>
-      <w:r>
-        <w:t xml:space="preserve">        </w:t>
-      </w:r>
-      <w:proofErr w:type="spellStart"/>
-      <w:r>
-        <w:t>file.close</w:t>
-      </w:r>
-      <w:proofErr w:type="spellEnd"/>
-      <w:r>
-        <w:t>()</w:t>
-      </w:r>
-    </w:p>
-    <w:p/>
-    <w:p>
-      <w:r>
-        <w:t xml:space="preserve">        file = open("%s/%s" %(</w:t>
-      </w:r>
-      <w:proofErr w:type="spellStart"/>
-      <w:r>
-        <w:t>db_path</w:t>
-      </w:r>
-      <w:proofErr w:type="spellEnd"/>
-      <w:r>
-        <w:t>, R245fa_db), mode = 'r', newline='')</w:t>
-      </w:r>
-    </w:p>
-    <w:p>
-      <w:r>
-        <w:t xml:space="preserve">        x1, y1, x2, y2 = </w:t>
-      </w:r>
-      <w:proofErr w:type="spellStart"/>
-      <w:r>
-        <w:t>vlookup</w:t>
-      </w:r>
-      <w:proofErr w:type="spellEnd"/>
-      <w:r>
-        <w:t xml:space="preserve">(file, p1, </w:t>
-      </w:r>
-      <w:proofErr w:type="spellStart"/>
-      <w:r>
-        <w:t>press_col</w:t>
-      </w:r>
-      <w:proofErr w:type="spellEnd"/>
-      <w:r>
-        <w:t xml:space="preserve">, </w:t>
-      </w:r>
-      <w:proofErr w:type="spellStart"/>
-      <w:r>
-        <w:t>hv_col</w:t>
-      </w:r>
-      <w:proofErr w:type="spellEnd"/>
-      <w:r>
-        <w:t>)</w:t>
-      </w:r>
-    </w:p>
-    <w:p>
-      <w:r>
-        <w:t xml:space="preserve">        h1 = interpolate(x1, y1, x2, y2, p1)</w:t>
-      </w:r>
-    </w:p>
-    <w:p>
-      <w:r>
-        <w:t xml:space="preserve">        #print("h1 = ", h1)</w:t>
-      </w:r>
-    </w:p>
-    <w:p>
-      <w:r>
-        <w:t xml:space="preserve">        </w:t>
-      </w:r>
-      <w:proofErr w:type="spellStart"/>
-      <w:r>
-        <w:t>file.close</w:t>
-      </w:r>
-      <w:proofErr w:type="spellEnd"/>
-      <w:r>
-        <w:t>()</w:t>
-      </w:r>
-    </w:p>
-    <w:p/>
-    <w:p>
-      <w:r>
-        <w:t xml:space="preserve">        file = open("%s/%s" %(</w:t>
-      </w:r>
-      <w:proofErr w:type="spellStart"/>
-      <w:r>
-        <w:t>db_path</w:t>
-      </w:r>
-      <w:proofErr w:type="spellEnd"/>
-      <w:r>
-        <w:t>, R245fa_db), mode = 'r', newline='')</w:t>
-      </w:r>
-    </w:p>
-    <w:p>
-      <w:r>
-        <w:t xml:space="preserve">        x1, y1, x2, y2 = </w:t>
-      </w:r>
-      <w:proofErr w:type="spellStart"/>
-      <w:r>
-        <w:t>vlookup</w:t>
-      </w:r>
-      <w:proofErr w:type="spellEnd"/>
-      <w:r>
-        <w:t xml:space="preserve">(file, p1, </w:t>
-      </w:r>
-      <w:proofErr w:type="spellStart"/>
-      <w:r>
-        <w:t>press_col</w:t>
-      </w:r>
-      <w:proofErr w:type="spellEnd"/>
-      <w:r>
-        <w:t xml:space="preserve">, </w:t>
-      </w:r>
-      <w:proofErr w:type="spellStart"/>
-      <w:r>
-        <w:t>sv_col</w:t>
-      </w:r>
-      <w:proofErr w:type="spellEnd"/>
-      <w:r>
-        <w:t>)</w:t>
-      </w:r>
-    </w:p>
-    <w:p>
-      <w:r>
-        <w:t xml:space="preserve">        s1 = interpolate(x1, y1, x2, y2, p1)</w:t>
-      </w:r>
-    </w:p>
-    <w:p>
-      <w:r>
-        <w:t xml:space="preserve">        s2 = s1</w:t>
-      </w:r>
-    </w:p>
-    <w:p>
-      <w:r>
-        <w:t xml:space="preserve">        #print("s1 = ", s1,"\ns2 = ", s2)</w:t>
-      </w:r>
-    </w:p>
-    <w:p>
-      <w:r>
-        <w:t xml:space="preserve">        </w:t>
-      </w:r>
-      <w:proofErr w:type="spellStart"/>
-      <w:r>
-        <w:t>file.close</w:t>
-      </w:r>
-      <w:proofErr w:type="spellEnd"/>
-      <w:r>
-        <w:t>()</w:t>
-      </w:r>
-    </w:p>
-    <w:p/>
-    <w:p>
-      <w:r>
-        <w:t xml:space="preserve">        # Calculate the quality of state 2</w:t>
-      </w:r>
-    </w:p>
-    <w:p>
-      <w:r>
-        <w:t xml:space="preserve">        # First find the liquid and vapor entropy at the condenser pressure</w:t>
-      </w:r>
-    </w:p>
-    <w:p>
-      <w:r>
-        <w:t xml:space="preserve">        file = open("%s/%s" %(</w:t>
-      </w:r>
-      <w:proofErr w:type="spellStart"/>
-      <w:r>
-        <w:t>db_path</w:t>
-      </w:r>
-      <w:proofErr w:type="spellEnd"/>
-      <w:r>
-        <w:t>, R245fa_db), mode = 'r', newline='')</w:t>
-      </w:r>
-    </w:p>
-    <w:p>
-      <w:r>
-        <w:t xml:space="preserve">        x1, y1, x2, y2 = </w:t>
-      </w:r>
-      <w:proofErr w:type="spellStart"/>
-      <w:r>
-        <w:t>vlookup</w:t>
-      </w:r>
-      <w:proofErr w:type="spellEnd"/>
-      <w:r>
-        <w:t xml:space="preserve">(file, p2, </w:t>
-      </w:r>
-      <w:proofErr w:type="spellStart"/>
-      <w:r>
-        <w:t>press_col</w:t>
-      </w:r>
-      <w:proofErr w:type="spellEnd"/>
-      <w:r>
-        <w:t xml:space="preserve">, </w:t>
-      </w:r>
-      <w:proofErr w:type="spellStart"/>
-      <w:r>
-        <w:t>sl_col</w:t>
-      </w:r>
-      <w:proofErr w:type="spellEnd"/>
-      <w:r>
-        <w:t>)</w:t>
-      </w:r>
-    </w:p>
-    <w:p>
-      <w:r>
-        <w:t xml:space="preserve">        s2L = interpolate(x1, y1, x2, y2, p2)</w:t>
-      </w:r>
-    </w:p>
-    <w:p>
-      <w:r>
-        <w:t xml:space="preserve">        </w:t>
-      </w:r>
-      <w:proofErr w:type="spellStart"/>
-      <w:r>
-        <w:t>file.close</w:t>
-      </w:r>
-      <w:proofErr w:type="spellEnd"/>
-      <w:r>
-        <w:t>()</w:t>
-      </w:r>
-    </w:p>
-    <w:p/>
-    <w:p>
-      <w:r>
-        <w:t xml:space="preserve">        file = open("%s/%s" %(</w:t>
-      </w:r>
-      <w:proofErr w:type="spellStart"/>
-      <w:r>
-        <w:t>db_path</w:t>
-      </w:r>
-      <w:proofErr w:type="spellEnd"/>
-      <w:r>
-        <w:t>, R245fa_db), mode = 'r', newline='')</w:t>
-      </w:r>
-    </w:p>
-    <w:p>
-      <w:r>
-        <w:t xml:space="preserve">        x1, y1, x2, y2 = </w:t>
-      </w:r>
-      <w:proofErr w:type="spellStart"/>
-      <w:r>
-        <w:t>vlookup</w:t>
-      </w:r>
-      <w:proofErr w:type="spellEnd"/>
-      <w:r>
-        <w:t xml:space="preserve">(file, p2, </w:t>
-      </w:r>
-      <w:proofErr w:type="spellStart"/>
-      <w:r>
-        <w:t>press_col</w:t>
-      </w:r>
-      <w:proofErr w:type="spellEnd"/>
-      <w:r>
-        <w:t xml:space="preserve">, </w:t>
-      </w:r>
-      <w:proofErr w:type="spellStart"/>
-      <w:r>
-        <w:t>sv_col</w:t>
-      </w:r>
-      <w:proofErr w:type="spellEnd"/>
-      <w:r>
-        <w:t>)</w:t>
-      </w:r>
-    </w:p>
-    <w:p>
-      <w:r>
-        <w:t xml:space="preserve">        s2v = interpolate(x1, y1, x2, y2, p2)</w:t>
-      </w:r>
-    </w:p>
-    <w:p>
-      <w:r>
-        <w:t xml:space="preserve">        </w:t>
-      </w:r>
-      <w:proofErr w:type="spellStart"/>
-      <w:r>
-        <w:t>file.close</w:t>
-      </w:r>
-      <w:proofErr w:type="spellEnd"/>
-      <w:r>
-        <w:t>()</w:t>
-      </w:r>
-    </w:p>
-    <w:p/>
-    <w:p>
-      <w:r>
-        <w:t xml:space="preserve">        #print("</w:t>
-      </w:r>
-      <w:proofErr w:type="spellStart"/>
-      <w:r>
-        <w:t>sL</w:t>
-      </w:r>
-      <w:proofErr w:type="spellEnd"/>
-      <w:r>
-        <w:t xml:space="preserve"> = ",s2L,"\</w:t>
-      </w:r>
-      <w:proofErr w:type="spellStart"/>
-      <w:r>
-        <w:t>nsv</w:t>
-      </w:r>
-      <w:proofErr w:type="spellEnd"/>
-      <w:r>
-        <w:t xml:space="preserve"> = ", s2v)</w:t>
-      </w:r>
-    </w:p>
-    <w:p>
-      <w:r>
-        <w:t xml:space="preserve">        try:</w:t>
-      </w:r>
-    </w:p>
-    <w:p>
-      <w:r>
-        <w:t xml:space="preserve">            qual_2 = (s2 - s2L)/(s2v - s2L)</w:t>
-      </w:r>
-    </w:p>
-    <w:p>
-      <w:r>
-        <w:t xml:space="preserve">        except </w:t>
-      </w:r>
-      <w:proofErr w:type="spellStart"/>
-      <w:r>
-        <w:t>ZeroDivisionError</w:t>
-      </w:r>
-      <w:proofErr w:type="spellEnd"/>
-      <w:r>
-        <w:t>:</w:t>
-      </w:r>
-    </w:p>
-    <w:p>
-      <w:r>
-        <w:t xml:space="preserve">            qual_2 = 0</w:t>
-      </w:r>
-    </w:p>
-    <w:p>
-      <w:r>
-        <w:lastRenderedPageBreak/>
-        <w:t xml:space="preserve">        except </w:t>
-      </w:r>
-      <w:proofErr w:type="spellStart"/>
-      <w:r>
-        <w:t>RuntimeWarning</w:t>
-      </w:r>
-      <w:proofErr w:type="spellEnd"/>
-      <w:r>
-        <w:t>:</w:t>
-      </w:r>
-    </w:p>
-    <w:p>
-      <w:r>
-        <w:t xml:space="preserve">            qual_2 = 0</w:t>
-      </w:r>
-    </w:p>
-    <w:p>
-      <w:r>
-        <w:t xml:space="preserve">            </w:t>
-      </w:r>
-    </w:p>
-    <w:p>
-      <w:r>
-        <w:t xml:space="preserve">        #print("x2 = ", x2)</w:t>
-      </w:r>
-    </w:p>
-    <w:p/>
-    <w:p>
-      <w:r>
-        <w:t xml:space="preserve">        # Note that evaporating enthalpy is equal to the difference between the enthalpy</w:t>
-      </w:r>
-    </w:p>
-    <w:p>
-      <w:r>
-        <w:t xml:space="preserve">        # of a saturated vapor and the enthalpy of a saturated liquid at a given</w:t>
-      </w:r>
-    </w:p>
-    <w:p>
-      <w:r>
-        <w:t xml:space="preserve">        # temperature or pressure.</w:t>
-      </w:r>
-    </w:p>
-    <w:p>
-      <w:r>
-        <w:t xml:space="preserve">        file = open("%s/%s" %(</w:t>
-      </w:r>
-      <w:proofErr w:type="spellStart"/>
-      <w:r>
-        <w:t>db_path</w:t>
-      </w:r>
-      <w:proofErr w:type="spellEnd"/>
-      <w:r>
-        <w:t>, R245fa_db), mode = 'r', newline='')</w:t>
-      </w:r>
-    </w:p>
-    <w:p>
-      <w:r>
-        <w:t xml:space="preserve">        x1, y1, x2, y2 = </w:t>
-      </w:r>
-      <w:proofErr w:type="spellStart"/>
-      <w:r>
-        <w:t>vlookup</w:t>
-      </w:r>
-      <w:proofErr w:type="spellEnd"/>
-      <w:r>
-        <w:t xml:space="preserve">(file, p2, </w:t>
-      </w:r>
-      <w:proofErr w:type="spellStart"/>
-      <w:r>
-        <w:t>press_col</w:t>
-      </w:r>
-      <w:proofErr w:type="spellEnd"/>
-      <w:r>
-        <w:t xml:space="preserve">, </w:t>
-      </w:r>
-      <w:proofErr w:type="spellStart"/>
-      <w:r>
-        <w:t>hl_col</w:t>
-      </w:r>
-      <w:proofErr w:type="spellEnd"/>
-      <w:r>
-        <w:t>)</w:t>
-      </w:r>
-    </w:p>
-    <w:p>
-      <w:r>
-        <w:t xml:space="preserve">        h2L = interpolate(x1, y1, x2, y2, p2)</w:t>
-      </w:r>
-    </w:p>
-    <w:p>
-      <w:r>
-        <w:t xml:space="preserve">        #print("h2L = ", h2L)</w:t>
-      </w:r>
-    </w:p>
-    <w:p>
-      <w:r>
-        <w:t xml:space="preserve">        </w:t>
-      </w:r>
-      <w:proofErr w:type="spellStart"/>
-      <w:r>
-        <w:t>file.close</w:t>
-      </w:r>
-      <w:proofErr w:type="spellEnd"/>
-      <w:r>
-        <w:t>()</w:t>
-      </w:r>
-    </w:p>
-    <w:p/>
-    <w:p>
-      <w:r>
-        <w:t xml:space="preserve">        file = open("%s/%s" %(</w:t>
-      </w:r>
-      <w:proofErr w:type="spellStart"/>
-      <w:r>
-        <w:t>db_path</w:t>
-      </w:r>
-      <w:proofErr w:type="spellEnd"/>
-      <w:r>
-        <w:t>, R245fa_db), mode = 'r', newline='')</w:t>
-      </w:r>
-    </w:p>
-    <w:p>
-      <w:r>
-        <w:t xml:space="preserve">        x1, y1, x2, y2 = </w:t>
-      </w:r>
-      <w:proofErr w:type="spellStart"/>
-      <w:r>
-        <w:t>vlookup</w:t>
-      </w:r>
-      <w:proofErr w:type="spellEnd"/>
-      <w:r>
-        <w:t xml:space="preserve">(file, p2, </w:t>
-      </w:r>
-      <w:proofErr w:type="spellStart"/>
-      <w:r>
-        <w:t>press_col</w:t>
-      </w:r>
-      <w:proofErr w:type="spellEnd"/>
-      <w:r>
-        <w:t xml:space="preserve">, </w:t>
-      </w:r>
-      <w:proofErr w:type="spellStart"/>
-      <w:r>
-        <w:t>hv_col</w:t>
-      </w:r>
-      <w:proofErr w:type="spellEnd"/>
-      <w:r>
-        <w:t>)</w:t>
-      </w:r>
-    </w:p>
-    <w:p>
-      <w:r>
-        <w:t xml:space="preserve">        h2v = interpolate(x1, y1, x2, y2, p2)</w:t>
-      </w:r>
-    </w:p>
-    <w:p>
-      <w:r>
-        <w:t xml:space="preserve">        #print("h2v = ", h2v)</w:t>
-      </w:r>
-    </w:p>
-    <w:p/>
-    <w:p>
-      <w:r>
-        <w:t xml:space="preserve">        </w:t>
-      </w:r>
-      <w:proofErr w:type="spellStart"/>
-      <w:r>
-        <w:t>hLv</w:t>
-      </w:r>
-      <w:proofErr w:type="spellEnd"/>
-      <w:r>
-        <w:t xml:space="preserve"> = h2v - h2L</w:t>
-      </w:r>
-    </w:p>
-    <w:p>
-      <w:r>
-        <w:t xml:space="preserve">        #print("</w:t>
-      </w:r>
-      <w:proofErr w:type="spellStart"/>
-      <w:r>
-        <w:t>hLv</w:t>
-      </w:r>
-      <w:proofErr w:type="spellEnd"/>
-      <w:r>
-        <w:t xml:space="preserve"> = ", </w:t>
-      </w:r>
-      <w:proofErr w:type="spellStart"/>
-      <w:r>
-        <w:t>hLv</w:t>
-      </w:r>
-      <w:proofErr w:type="spellEnd"/>
-      <w:r>
-        <w:t>)</w:t>
-      </w:r>
-    </w:p>
-    <w:p>
-      <w:r>
-        <w:t xml:space="preserve">        </w:t>
-      </w:r>
-      <w:proofErr w:type="spellStart"/>
-      <w:r>
-        <w:t>file.close</w:t>
-      </w:r>
-      <w:proofErr w:type="spellEnd"/>
-      <w:r>
-        <w:t>()</w:t>
-      </w:r>
-    </w:p>
-    <w:p/>
-    <w:p>
-      <w:r>
-        <w:t xml:space="preserve">        h2 = h2L + (qual_2*</w:t>
-      </w:r>
-      <w:proofErr w:type="spellStart"/>
-      <w:r>
-        <w:t>hLv</w:t>
-      </w:r>
-      <w:proofErr w:type="spellEnd"/>
-      <w:r>
-        <w:t>)</w:t>
-      </w:r>
-    </w:p>
-    <w:p>
-      <w:r>
-        <w:t xml:space="preserve">        #print("h2 = ", h2)</w:t>
-      </w:r>
-    </w:p>
-    <w:p/>
-    <w:p>
-      <w:r>
-        <w:t xml:space="preserve">        file = open("%s/%s" %(</w:t>
-      </w:r>
-      <w:proofErr w:type="spellStart"/>
-      <w:r>
-        <w:t>db_path</w:t>
-      </w:r>
-      <w:proofErr w:type="spellEnd"/>
-      <w:r>
-        <w:t>, R245fa_db), mode = 'r', newline='')</w:t>
-      </w:r>
-    </w:p>
-    <w:p>
-      <w:r>
-        <w:t xml:space="preserve">        x1, y1, x2, y2 = </w:t>
-      </w:r>
-      <w:proofErr w:type="spellStart"/>
-      <w:r>
-        <w:t>vlookup</w:t>
-      </w:r>
-      <w:proofErr w:type="spellEnd"/>
-      <w:r>
-        <w:t xml:space="preserve">(file, p2, </w:t>
-      </w:r>
-      <w:proofErr w:type="spellStart"/>
-      <w:r>
-        <w:t>press_col</w:t>
-      </w:r>
-      <w:proofErr w:type="spellEnd"/>
-      <w:r>
-        <w:t xml:space="preserve">, </w:t>
-      </w:r>
-      <w:proofErr w:type="spellStart"/>
-      <w:r>
-        <w:t>hl_col</w:t>
-      </w:r>
-      <w:proofErr w:type="spellEnd"/>
-      <w:r>
-        <w:t>)</w:t>
-      </w:r>
-    </w:p>
-    <w:p>
-      <w:r>
-        <w:t xml:space="preserve">        h3 = interpolate(x1, y1, x2, y2, p2)</w:t>
-      </w:r>
-    </w:p>
-    <w:p>
-      <w:r>
-        <w:t xml:space="preserve">        </w:t>
-      </w:r>
-      <w:proofErr w:type="spellStart"/>
-      <w:r>
-        <w:t>file.close</w:t>
-      </w:r>
-      <w:proofErr w:type="spellEnd"/>
-      <w:r>
-        <w:t>()</w:t>
-      </w:r>
-    </w:p>
-    <w:p>
-      <w:r>
-        <w:t xml:space="preserve">        #print("h3 = ", h3)</w:t>
-      </w:r>
-    </w:p>
-    <w:p/>
-    <w:p>
-      <w:r>
-        <w:t xml:space="preserve">        file = open("%s/%s" %(</w:t>
-      </w:r>
-      <w:proofErr w:type="spellStart"/>
-      <w:r>
-        <w:t>db_path</w:t>
-      </w:r>
-      <w:proofErr w:type="spellEnd"/>
-      <w:r>
-        <w:t>, R245fa_db), mode = 'r', newline='')</w:t>
-      </w:r>
-    </w:p>
-    <w:p>
-      <w:r>
-        <w:t xml:space="preserve">        x1, y1, x2, y2 = </w:t>
-      </w:r>
-      <w:proofErr w:type="spellStart"/>
-      <w:r>
-        <w:t>vlookup</w:t>
-      </w:r>
-      <w:proofErr w:type="spellEnd"/>
-      <w:r>
-        <w:t xml:space="preserve">(file, p2, </w:t>
-      </w:r>
-      <w:proofErr w:type="spellStart"/>
-      <w:r>
-        <w:t>press_col</w:t>
-      </w:r>
-      <w:proofErr w:type="spellEnd"/>
-      <w:r>
-        <w:t xml:space="preserve">, </w:t>
-      </w:r>
-      <w:proofErr w:type="spellStart"/>
-      <w:r>
-        <w:t>v_col</w:t>
-      </w:r>
-      <w:proofErr w:type="spellEnd"/>
-      <w:r>
-        <w:t>)</w:t>
-      </w:r>
-    </w:p>
-    <w:p>
-      <w:r>
-        <w:t xml:space="preserve">        v3 = interpolate(x1, y1, x2, y2, p2)</w:t>
-      </w:r>
-    </w:p>
-    <w:p>
-      <w:r>
-        <w:t xml:space="preserve">        </w:t>
-      </w:r>
-      <w:proofErr w:type="spellStart"/>
-      <w:r>
-        <w:t>file.close</w:t>
-      </w:r>
-      <w:proofErr w:type="spellEnd"/>
-      <w:r>
-        <w:t>()</w:t>
-      </w:r>
-    </w:p>
-    <w:p>
-      <w:r>
-        <w:t xml:space="preserve">        #print("v3 = ", v3)</w:t>
-      </w:r>
-    </w:p>
-    <w:p/>
-    <w:p>
-      <w:r>
-        <w:t xml:space="preserve">        h4 = h3 + v3*(p4-p3)</w:t>
-      </w:r>
-    </w:p>
-    <w:p>
-      <w:r>
-        <w:t xml:space="preserve">        #print("h4 = ", h4)</w:t>
-      </w:r>
-    </w:p>
-    <w:p/>
-    <w:p>
-      <w:r>
-        <w:t xml:space="preserve">        </w:t>
-      </w:r>
-      <w:proofErr w:type="spellStart"/>
-      <w:r>
-        <w:t>W_m</w:t>
-      </w:r>
-      <w:proofErr w:type="spellEnd"/>
-      <w:r>
-        <w:t xml:space="preserve"> = h1-h2-h4+h3 # Watts of power per kg/s of mass flow rate</w:t>
-      </w:r>
-    </w:p>
-    <w:p>
-      <w:r>
-        <w:t xml:space="preserve">        #print("Watts per kg/s of mass flow rate = ", </w:t>
-      </w:r>
-      <w:proofErr w:type="spellStart"/>
-      <w:r>
-        <w:t>W_m</w:t>
-      </w:r>
-      <w:proofErr w:type="spellEnd"/>
-      <w:r>
-        <w:t>)</w:t>
-      </w:r>
-    </w:p>
-    <w:p/>
-    <w:p>
-      <w:r>
-        <w:t xml:space="preserve">        efficiency = ((h1-h2) - (h4-h3))/(h1 - h4)</w:t>
-      </w:r>
-    </w:p>
-    <w:p>
-      <w:r>
-        <w:t xml:space="preserve">        </w:t>
-      </w:r>
-    </w:p>
-    <w:p>
-      <w:r>
-        <w:t xml:space="preserve">        </w:t>
-      </w:r>
-      <w:proofErr w:type="spellStart"/>
-      <w:r>
-        <w:t>X.append</w:t>
-      </w:r>
-      <w:proofErr w:type="spellEnd"/>
-      <w:r>
-        <w:t>(</w:t>
-      </w:r>
-      <w:proofErr w:type="spellStart"/>
-      <w:r>
-        <w:t>boiler_pressure</w:t>
-      </w:r>
-      <w:proofErr w:type="spellEnd"/>
-      <w:r>
-        <w:t>)</w:t>
-      </w:r>
-    </w:p>
-    <w:p>
-      <w:r>
-        <w:t xml:space="preserve">        X2.append(</w:t>
-      </w:r>
-      <w:proofErr w:type="spellStart"/>
-      <w:r>
-        <w:t>boiler_temp</w:t>
-      </w:r>
-      <w:proofErr w:type="spellEnd"/>
-      <w:r>
-        <w:t>)</w:t>
-      </w:r>
-    </w:p>
-    <w:p>
-      <w:r>
-        <w:t xml:space="preserve">        </w:t>
-      </w:r>
-    </w:p>
-    <w:p>
-      <w:r>
-        <w:t xml:space="preserve">        </w:t>
-      </w:r>
-      <w:proofErr w:type="spellStart"/>
-      <w:r>
-        <w:t>Y.append</w:t>
-      </w:r>
-      <w:proofErr w:type="spellEnd"/>
-      <w:r>
-        <w:t>(</w:t>
-      </w:r>
-      <w:proofErr w:type="spellStart"/>
-      <w:r>
-        <w:t>condenser_pressure</w:t>
-      </w:r>
-      <w:proofErr w:type="spellEnd"/>
-      <w:r>
-        <w:t>)</w:t>
-      </w:r>
-    </w:p>
-    <w:p>
-      <w:r>
-        <w:t xml:space="preserve">        Y2.append(</w:t>
-      </w:r>
-      <w:proofErr w:type="spellStart"/>
-      <w:r>
-        <w:t>condenser_temp</w:t>
-      </w:r>
-      <w:proofErr w:type="spellEnd"/>
-      <w:r>
-        <w:t>)</w:t>
-      </w:r>
-    </w:p>
-    <w:p>
-      <w:r>
-        <w:t xml:space="preserve">        </w:t>
-      </w:r>
-    </w:p>
-    <w:p>
-      <w:r>
-        <w:t xml:space="preserve">        </w:t>
-      </w:r>
-      <w:proofErr w:type="spellStart"/>
-      <w:r>
-        <w:t>Z.append</w:t>
-      </w:r>
-      <w:proofErr w:type="spellEnd"/>
-      <w:r>
-        <w:t>(</w:t>
-      </w:r>
-      <w:proofErr w:type="spellStart"/>
-      <w:r>
-        <w:t>W_m</w:t>
-      </w:r>
-      <w:proofErr w:type="spellEnd"/>
-      <w:r>
-        <w:t>)</w:t>
-      </w:r>
-    </w:p>
-    <w:p>
-      <w:r>
-        <w:t xml:space="preserve">        Z2.append(efficiency)</w:t>
-      </w:r>
-    </w:p>
-    <w:p>
-      <w:r>
-        <w:t xml:space="preserve">        </w:t>
-      </w:r>
-    </w:p>
-    <w:p>
-      <w:proofErr w:type="spellStart"/>
-      <w:r>
-        <w:t>ax.set_xlabel</w:t>
-      </w:r>
-      <w:proofErr w:type="spellEnd"/>
-      <w:r>
-        <w:t>("Boiler Pressure (MPa)")</w:t>
-      </w:r>
-    </w:p>
-    <w:p>
-      <w:proofErr w:type="spellStart"/>
-      <w:r>
-        <w:t>ax.set_ylabel</w:t>
-      </w:r>
-      <w:proofErr w:type="spellEnd"/>
-      <w:r>
-        <w:t>("Condenser Pressure (MPa)")</w:t>
-      </w:r>
-    </w:p>
-    <w:p>
-      <w:proofErr w:type="spellStart"/>
-      <w:r>
-        <w:t>ax.set_zlabel</w:t>
-      </w:r>
-      <w:proofErr w:type="spellEnd"/>
-      <w:r>
-        <w:t>("Power output per unit mass flow rate (Watts)")</w:t>
-      </w:r>
-    </w:p>
-    <w:p>
-      <w:proofErr w:type="spellStart"/>
-      <w:r>
-        <w:t>ax.scatter</w:t>
-      </w:r>
-      <w:proofErr w:type="spellEnd"/>
-      <w:r>
-        <w:t>(X, Y, Z)</w:t>
-      </w:r>
-    </w:p>
-    <w:p/>
-    <w:p>
-      <w:r>
-        <w:t>ax1.set_xlabel("Boiler Pressure (MPa)")</w:t>
-      </w:r>
-    </w:p>
-    <w:p>
-      <w:r>
-        <w:t>ax1.set_ylabel("Condenser Pressure (MPa)")</w:t>
-      </w:r>
-    </w:p>
-    <w:p>
-      <w:r>
-        <w:t>ax1.set_zlabel("Efficiency")</w:t>
-      </w:r>
-    </w:p>
-    <w:p>
-      <w:r>
-        <w:t>ax1.scatter(X, Y, Z2)</w:t>
-      </w:r>
-    </w:p>
-    <w:p/>
-    <w:p>
-      <w:r>
-        <w:t>ax2.set_xlabel("Boiler Temperature (C)")</w:t>
-      </w:r>
-    </w:p>
-    <w:p>
-      <w:r>
-        <w:t>ax2.set_ylabel("Condenser Temperature (C)")</w:t>
-      </w:r>
-    </w:p>
-    <w:p>
-      <w:r>
-        <w:t>ax2.set_zlabel("Power output per unit mass flow rate (Watts)")</w:t>
-      </w:r>
-    </w:p>
-    <w:p>
-      <w:r>
-        <w:t>ax2.scatter(X2, Y2, Z, color='r')</w:t>
-      </w:r>
-    </w:p>
-    <w:p/>
-    <w:p>
-      <w:r>
-        <w:t>ax3.set_xlabel("Boiler Temperature (C)")</w:t>
-      </w:r>
-    </w:p>
-    <w:p>
-      <w:r>
-        <w:t>ax3.set_ylabel("Condenser Temperature (C)")</w:t>
-      </w:r>
-    </w:p>
-    <w:p>
-      <w:r>
-        <w:t>ax3.set_zlabel("Efficiency")</w:t>
-      </w:r>
-    </w:p>
-    <w:p>
-      <w:r>
-        <w:t>ax3.scatter(X2, Y2, Z2, color='r')</w:t>
-      </w:r>
-    </w:p>
-    <w:p/>
-    <w:p>
-      <w:proofErr w:type="spellStart"/>
-      <w:r>
-        <w:t>plt.show</w:t>
-      </w:r>
-      <w:proofErr w:type="spellEnd"/>
-      <w:r>
-        <w:t>()</w:t>
+        <w:t>plt.show()</w:t>
       </w:r>
     </w:p>
     <w:p/>
@@ -16829,7 +15856,7 @@
     <w:p/>
     <w:p/>
     <w:sectPr>
-      <w:headerReference w:type="default" r:id="rId25"/>
+      <w:headerReference w:type="default" r:id="rId29"/>
       <w:endnotePr>
         <w:numFmt w:val="decimal"/>
       </w:endnotePr>
@@ -16844,7 +15871,7 @@
 </file>
 
 <file path=word/endnotes.xml><?xml version="1.0" encoding="utf-8"?>
-<w:endnotes xmlns:wpc="http://schemas.microsoft.com/office/word/2010/wordprocessingCanvas" xmlns:cx="http://schemas.microsoft.com/office/drawing/2014/chartex" xmlns:cx1="http://schemas.microsoft.com/office/drawing/2015/9/8/chartex" xmlns:cx2="http://schemas.microsoft.com/office/drawing/2015/10/21/chartex" xmlns:cx3="http://schemas.microsoft.com/office/drawing/2016/5/9/chartex" xmlns:cx4="http://schemas.microsoft.com/office/drawing/2016/5/10/chartex" xmlns:cx5="http://schemas.microsoft.com/office/drawing/2016/5/11/chartex" xmlns:cx6="http://schemas.microsoft.com/office/drawing/2016/5/12/chartex" xmlns:cx7="http://schemas.microsoft.com/office/drawing/2016/5/13/chartex" xmlns:cx8="http://schemas.microsoft.com/office/drawing/2016/5/14/chartex" xmlns:mc="http://schemas.openxmlformats.org/markup-compatibility/2006" xmlns:aink="http://schemas.microsoft.com/office/drawing/2016/ink" xmlns:am3d="http://schemas.microsoft.com/office/drawing/2017/model3d" xmlns:o="urn:schemas-microsoft-com:office:office" xmlns:r="http://schemas.openxmlformats.org/officeDocument/2006/relationships" xmlns:m="http://schemas.openxmlformats.org/officeDocument/2006/math" xmlns:v="urn:schemas-microsoft-com:vml" xmlns:wp14="http://schemas.microsoft.com/office/word/2010/wordprocessingDrawing" xmlns:wp="http://schemas.openxmlformats.org/drawingml/2006/wordprocessingDrawing" xmlns:w10="urn:schemas-microsoft-com:office:word" xmlns:w="http://schemas.openxmlformats.org/wordprocessingml/2006/main" xmlns:w14="http://schemas.microsoft.com/office/word/2010/wordml" xmlns:w15="http://schemas.microsoft.com/office/word/2012/wordml" xmlns:w16cid="http://schemas.microsoft.com/office/word/2016/wordml/cid" xmlns:w16se="http://schemas.microsoft.com/office/word/2015/wordml/symex" xmlns:wpg="http://schemas.microsoft.com/office/word/2010/wordprocessingGroup" xmlns:wpi="http://schemas.microsoft.com/office/word/2010/wordprocessingInk" xmlns:wne="http://schemas.microsoft.com/office/word/2006/wordml" xmlns:wps="http://schemas.microsoft.com/office/word/2010/wordprocessingShape" mc:Ignorable="w14 w15 w16se w16cid wp14">
+<w:endnotes xmlns:wpc="http://schemas.microsoft.com/office/word/2010/wordprocessingCanvas" xmlns:mc="http://schemas.openxmlformats.org/markup-compatibility/2006" xmlns:o="urn:schemas-microsoft-com:office:office" xmlns:r="http://schemas.openxmlformats.org/officeDocument/2006/relationships" xmlns:m="http://schemas.openxmlformats.org/officeDocument/2006/math" xmlns:v="urn:schemas-microsoft-com:vml" xmlns:wp14="http://schemas.microsoft.com/office/word/2010/wordprocessingDrawing" xmlns:wp="http://schemas.openxmlformats.org/drawingml/2006/wordprocessingDrawing" xmlns:w10="urn:schemas-microsoft-com:office:word" xmlns:w="http://schemas.openxmlformats.org/wordprocessingml/2006/main" xmlns:w14="http://schemas.microsoft.com/office/word/2010/wordml" xmlns:wpg="http://schemas.microsoft.com/office/word/2010/wordprocessingGroup" xmlns:wpi="http://schemas.microsoft.com/office/word/2010/wordprocessingInk" xmlns:wne="http://schemas.microsoft.com/office/word/2006/wordml" xmlns:wps="http://schemas.microsoft.com/office/word/2010/wordprocessingShape" mc:Ignorable="w14 wp14">
   <w:endnote w:type="separator" w:id="-1">
     <w:p>
       <w:pPr>
@@ -16869,7 +15896,7 @@
 </file>
 
 <file path=word/footnotes.xml><?xml version="1.0" encoding="utf-8"?>
-<w:footnotes xmlns:wpc="http://schemas.microsoft.com/office/word/2010/wordprocessingCanvas" xmlns:cx="http://schemas.microsoft.com/office/drawing/2014/chartex" xmlns:cx1="http://schemas.microsoft.com/office/drawing/2015/9/8/chartex" xmlns:cx2="http://schemas.microsoft.com/office/drawing/2015/10/21/chartex" xmlns:cx3="http://schemas.microsoft.com/office/drawing/2016/5/9/chartex" xmlns:cx4="http://schemas.microsoft.com/office/drawing/2016/5/10/chartex" xmlns:cx5="http://schemas.microsoft.com/office/drawing/2016/5/11/chartex" xmlns:cx6="http://schemas.microsoft.com/office/drawing/2016/5/12/chartex" xmlns:cx7="http://schemas.microsoft.com/office/drawing/2016/5/13/chartex" xmlns:cx8="http://schemas.microsoft.com/office/drawing/2016/5/14/chartex" xmlns:mc="http://schemas.openxmlformats.org/markup-compatibility/2006" xmlns:aink="http://schemas.microsoft.com/office/drawing/2016/ink" xmlns:am3d="http://schemas.microsoft.com/office/drawing/2017/model3d" xmlns:o="urn:schemas-microsoft-com:office:office" xmlns:r="http://schemas.openxmlformats.org/officeDocument/2006/relationships" xmlns:m="http://schemas.openxmlformats.org/officeDocument/2006/math" xmlns:v="urn:schemas-microsoft-com:vml" xmlns:wp14="http://schemas.microsoft.com/office/word/2010/wordprocessingDrawing" xmlns:wp="http://schemas.openxmlformats.org/drawingml/2006/wordprocessingDrawing" xmlns:w10="urn:schemas-microsoft-com:office:word" xmlns:w="http://schemas.openxmlformats.org/wordprocessingml/2006/main" xmlns:w14="http://schemas.microsoft.com/office/word/2010/wordml" xmlns:w15="http://schemas.microsoft.com/office/word/2012/wordml" xmlns:w16cid="http://schemas.microsoft.com/office/word/2016/wordml/cid" xmlns:w16se="http://schemas.microsoft.com/office/word/2015/wordml/symex" xmlns:wpg="http://schemas.microsoft.com/office/word/2010/wordprocessingGroup" xmlns:wpi="http://schemas.microsoft.com/office/word/2010/wordprocessingInk" xmlns:wne="http://schemas.microsoft.com/office/word/2006/wordml" xmlns:wps="http://schemas.microsoft.com/office/word/2010/wordprocessingShape" mc:Ignorable="w14 w15 w16se w16cid wp14">
+<w:footnotes xmlns:wpc="http://schemas.microsoft.com/office/word/2010/wordprocessingCanvas" xmlns:mc="http://schemas.openxmlformats.org/markup-compatibility/2006" xmlns:o="urn:schemas-microsoft-com:office:office" xmlns:r="http://schemas.openxmlformats.org/officeDocument/2006/relationships" xmlns:m="http://schemas.openxmlformats.org/officeDocument/2006/math" xmlns:v="urn:schemas-microsoft-com:vml" xmlns:wp14="http://schemas.microsoft.com/office/word/2010/wordprocessingDrawing" xmlns:wp="http://schemas.openxmlformats.org/drawingml/2006/wordprocessingDrawing" xmlns:w10="urn:schemas-microsoft-com:office:word" xmlns:w="http://schemas.openxmlformats.org/wordprocessingml/2006/main" xmlns:w14="http://schemas.microsoft.com/office/word/2010/wordml" xmlns:wpg="http://schemas.microsoft.com/office/word/2010/wordprocessingGroup" xmlns:wpi="http://schemas.microsoft.com/office/word/2010/wordprocessingInk" xmlns:wne="http://schemas.microsoft.com/office/word/2006/wordml" xmlns:wps="http://schemas.microsoft.com/office/word/2010/wordprocessingShape" mc:Ignorable="w14 wp14">
   <w:footnote w:type="separator" w:id="-1">
     <w:p>
       <w:pPr>
@@ -16926,7 +15953,7 @@
 </file>
 
 <file path=word/header1.xml><?xml version="1.0" encoding="utf-8"?>
-<w:hdr xmlns:wpc="http://schemas.microsoft.com/office/word/2010/wordprocessingCanvas" xmlns:cx="http://schemas.microsoft.com/office/drawing/2014/chartex" xmlns:cx1="http://schemas.microsoft.com/office/drawing/2015/9/8/chartex" xmlns:cx2="http://schemas.microsoft.com/office/drawing/2015/10/21/chartex" xmlns:cx3="http://schemas.microsoft.com/office/drawing/2016/5/9/chartex" xmlns:cx4="http://schemas.microsoft.com/office/drawing/2016/5/10/chartex" xmlns:cx5="http://schemas.microsoft.com/office/drawing/2016/5/11/chartex" xmlns:cx6="http://schemas.microsoft.com/office/drawing/2016/5/12/chartex" xmlns:cx7="http://schemas.microsoft.com/office/drawing/2016/5/13/chartex" xmlns:cx8="http://schemas.microsoft.com/office/drawing/2016/5/14/chartex" xmlns:mc="http://schemas.openxmlformats.org/markup-compatibility/2006" xmlns:aink="http://schemas.microsoft.com/office/drawing/2016/ink" xmlns:am3d="http://schemas.microsoft.com/office/drawing/2017/model3d" xmlns:o="urn:schemas-microsoft-com:office:office" xmlns:r="http://schemas.openxmlformats.org/officeDocument/2006/relationships" xmlns:m="http://schemas.openxmlformats.org/officeDocument/2006/math" xmlns:v="urn:schemas-microsoft-com:vml" xmlns:wp14="http://schemas.microsoft.com/office/word/2010/wordprocessingDrawing" xmlns:wp="http://schemas.openxmlformats.org/drawingml/2006/wordprocessingDrawing" xmlns:w10="urn:schemas-microsoft-com:office:word" xmlns:w="http://schemas.openxmlformats.org/wordprocessingml/2006/main" xmlns:w14="http://schemas.microsoft.com/office/word/2010/wordml" xmlns:w15="http://schemas.microsoft.com/office/word/2012/wordml" xmlns:w16cid="http://schemas.microsoft.com/office/word/2016/wordml/cid" xmlns:w16se="http://schemas.microsoft.com/office/word/2015/wordml/symex" xmlns:wpg="http://schemas.microsoft.com/office/word/2010/wordprocessingGroup" xmlns:wpi="http://schemas.microsoft.com/office/word/2010/wordprocessingInk" xmlns:wne="http://schemas.microsoft.com/office/word/2006/wordml" xmlns:wps="http://schemas.microsoft.com/office/word/2010/wordprocessingShape" mc:Ignorable="w14 w15 w16se w16cid wp14">
+<w:hdr xmlns:wpc="http://schemas.microsoft.com/office/word/2010/wordprocessingCanvas" xmlns:mc="http://schemas.openxmlformats.org/markup-compatibility/2006" xmlns:o="urn:schemas-microsoft-com:office:office" xmlns:r="http://schemas.openxmlformats.org/officeDocument/2006/relationships" xmlns:m="http://schemas.openxmlformats.org/officeDocument/2006/math" xmlns:v="urn:schemas-microsoft-com:vml" xmlns:wp14="http://schemas.microsoft.com/office/word/2010/wordprocessingDrawing" xmlns:wp="http://schemas.openxmlformats.org/drawingml/2006/wordprocessingDrawing" xmlns:w10="urn:schemas-microsoft-com:office:word" xmlns:w="http://schemas.openxmlformats.org/wordprocessingml/2006/main" xmlns:w14="http://schemas.microsoft.com/office/word/2010/wordml" xmlns:wpg="http://schemas.microsoft.com/office/word/2010/wordprocessingGroup" xmlns:wpi="http://schemas.microsoft.com/office/word/2010/wordprocessingInk" xmlns:wne="http://schemas.microsoft.com/office/word/2006/wordml" xmlns:wps="http://schemas.microsoft.com/office/word/2010/wordprocessingShape" mc:Ignorable="w14 wp14">
   <w:p>
     <w:pPr>
       <w:pStyle w:val="Header"/>
@@ -16948,7 +15975,7 @@
       <w:rPr>
         <w:noProof/>
       </w:rPr>
-      <w:t>23</w:t>
+      <w:t>24</w:t>
     </w:r>
     <w:r>
       <w:rPr>
@@ -16972,8 +15999,8 @@
 </file>
 
 <file path=word/numbering.xml><?xml version="1.0" encoding="utf-8"?>
-<w:numbering xmlns:wpc="http://schemas.microsoft.com/office/word/2010/wordprocessingCanvas" xmlns:cx="http://schemas.microsoft.com/office/drawing/2014/chartex" xmlns:cx1="http://schemas.microsoft.com/office/drawing/2015/9/8/chartex" xmlns:cx2="http://schemas.microsoft.com/office/drawing/2015/10/21/chartex" xmlns:cx3="http://schemas.microsoft.com/office/drawing/2016/5/9/chartex" xmlns:cx4="http://schemas.microsoft.com/office/drawing/2016/5/10/chartex" xmlns:cx5="http://schemas.microsoft.com/office/drawing/2016/5/11/chartex" xmlns:cx6="http://schemas.microsoft.com/office/drawing/2016/5/12/chartex" xmlns:cx7="http://schemas.microsoft.com/office/drawing/2016/5/13/chartex" xmlns:cx8="http://schemas.microsoft.com/office/drawing/2016/5/14/chartex" xmlns:mc="http://schemas.openxmlformats.org/markup-compatibility/2006" xmlns:aink="http://schemas.microsoft.com/office/drawing/2016/ink" xmlns:am3d="http://schemas.microsoft.com/office/drawing/2017/model3d" xmlns:o="urn:schemas-microsoft-com:office:office" xmlns:r="http://schemas.openxmlformats.org/officeDocument/2006/relationships" xmlns:m="http://schemas.openxmlformats.org/officeDocument/2006/math" xmlns:v="urn:schemas-microsoft-com:vml" xmlns:wp14="http://schemas.microsoft.com/office/word/2010/wordprocessingDrawing" xmlns:wp="http://schemas.openxmlformats.org/drawingml/2006/wordprocessingDrawing" xmlns:w10="urn:schemas-microsoft-com:office:word" xmlns:w="http://schemas.openxmlformats.org/wordprocessingml/2006/main" xmlns:w14="http://schemas.microsoft.com/office/word/2010/wordml" xmlns:w15="http://schemas.microsoft.com/office/word/2012/wordml" xmlns:w16cid="http://schemas.microsoft.com/office/word/2016/wordml/cid" xmlns:w16se="http://schemas.microsoft.com/office/word/2015/wordml/symex" xmlns:wpg="http://schemas.microsoft.com/office/word/2010/wordprocessingGroup" xmlns:wpi="http://schemas.microsoft.com/office/word/2010/wordprocessingInk" xmlns:wne="http://schemas.microsoft.com/office/word/2006/wordml" xmlns:wps="http://schemas.microsoft.com/office/word/2010/wordprocessingShape" mc:Ignorable="w14 w15 w16se w16cid wp14">
-  <w:abstractNum w:abstractNumId="0" w15:restartNumberingAfterBreak="0">
+<w:numbering xmlns:wpc="http://schemas.microsoft.com/office/word/2010/wordprocessingCanvas" xmlns:mc="http://schemas.openxmlformats.org/markup-compatibility/2006" xmlns:o="urn:schemas-microsoft-com:office:office" xmlns:r="http://schemas.openxmlformats.org/officeDocument/2006/relationships" xmlns:m="http://schemas.openxmlformats.org/officeDocument/2006/math" xmlns:v="urn:schemas-microsoft-com:vml" xmlns:wp14="http://schemas.microsoft.com/office/word/2010/wordprocessingDrawing" xmlns:wp="http://schemas.openxmlformats.org/drawingml/2006/wordprocessingDrawing" xmlns:w10="urn:schemas-microsoft-com:office:word" xmlns:w="http://schemas.openxmlformats.org/wordprocessingml/2006/main" xmlns:w14="http://schemas.microsoft.com/office/word/2010/wordml" xmlns:wpg="http://schemas.microsoft.com/office/word/2010/wordprocessingGroup" xmlns:wpi="http://schemas.microsoft.com/office/word/2010/wordprocessingInk" xmlns:wne="http://schemas.microsoft.com/office/word/2006/wordml" xmlns:wps="http://schemas.microsoft.com/office/word/2010/wordprocessingShape" mc:Ignorable="w14 wp14">
+  <w:abstractNum w:abstractNumId="0">
     <w:nsid w:val="188733AB"/>
     <w:multiLevelType w:val="multilevel"/>
     <w:tmpl w:val="2ED036AA"/>
@@ -17059,7 +16086,7 @@
       </w:pPr>
     </w:lvl>
   </w:abstractNum>
-  <w:abstractNum w:abstractNumId="1" w15:restartNumberingAfterBreak="0">
+  <w:abstractNum w:abstractNumId="1">
     <w:nsid w:val="21155478"/>
     <w:multiLevelType w:val="hybridMultilevel"/>
     <w:tmpl w:val="3D6833C6"/>
@@ -17148,7 +16175,7 @@
       </w:pPr>
     </w:lvl>
   </w:abstractNum>
-  <w:abstractNum w:abstractNumId="2" w15:restartNumberingAfterBreak="0">
+  <w:abstractNum w:abstractNumId="2">
     <w:nsid w:val="36CA0FBE"/>
     <w:multiLevelType w:val="multilevel"/>
     <w:tmpl w:val="34C03256"/>
@@ -17241,7 +16268,7 @@
       </w:pPr>
     </w:lvl>
   </w:abstractNum>
-  <w:abstractNum w:abstractNumId="3" w15:restartNumberingAfterBreak="0">
+  <w:abstractNum w:abstractNumId="3">
     <w:nsid w:val="43EA1EFF"/>
     <w:multiLevelType w:val="hybridMultilevel"/>
     <w:tmpl w:val="54B29D82"/>
@@ -17330,7 +16357,7 @@
       </w:pPr>
     </w:lvl>
   </w:abstractNum>
-  <w:abstractNum w:abstractNumId="4" w15:restartNumberingAfterBreak="0">
+  <w:abstractNum w:abstractNumId="4">
     <w:nsid w:val="4B71725D"/>
     <w:multiLevelType w:val="hybridMultilevel"/>
     <w:tmpl w:val="4118B548"/>
@@ -17443,7 +16470,7 @@
       </w:rPr>
     </w:lvl>
   </w:abstractNum>
-  <w:abstractNum w:abstractNumId="5" w15:restartNumberingAfterBreak="0">
+  <w:abstractNum w:abstractNumId="5">
     <w:nsid w:val="569715EF"/>
     <w:multiLevelType w:val="hybridMultilevel"/>
     <w:tmpl w:val="00CA7CA2"/>
@@ -17554,7 +16581,7 @@
 </file>
 
 <file path=word/styles.xml><?xml version="1.0" encoding="utf-8"?>
-<w:styles xmlns:mc="http://schemas.openxmlformats.org/markup-compatibility/2006" xmlns:r="http://schemas.openxmlformats.org/officeDocument/2006/relationships" xmlns:w="http://schemas.openxmlformats.org/wordprocessingml/2006/main" xmlns:w14="http://schemas.microsoft.com/office/word/2010/wordml" xmlns:w15="http://schemas.microsoft.com/office/word/2012/wordml" xmlns:w16cid="http://schemas.microsoft.com/office/word/2016/wordml/cid" xmlns:w16se="http://schemas.microsoft.com/office/word/2015/wordml/symex" mc:Ignorable="w14 w15 w16se w16cid">
+<w:styles xmlns:mc="http://schemas.openxmlformats.org/markup-compatibility/2006" xmlns:r="http://schemas.openxmlformats.org/officeDocument/2006/relationships" xmlns:w="http://schemas.openxmlformats.org/wordprocessingml/2006/main" xmlns:w14="http://schemas.microsoft.com/office/word/2010/wordml" mc:Ignorable="w14">
   <w:docDefaults>
     <w:rPrDefault>
       <w:rPr>
@@ -17570,383 +16597,144 @@
       </w:pPr>
     </w:pPrDefault>
   </w:docDefaults>
-  <w:latentStyles w:defLockedState="0" w:defUIPriority="99" w:defSemiHidden="0" w:defUnhideWhenUsed="0" w:defQFormat="0" w:count="376">
-    <w:lsdException w:name="Normal" w:uiPriority="0" w:qFormat="1"/>
-    <w:lsdException w:name="heading 1" w:uiPriority="9" w:qFormat="1"/>
-    <w:lsdException w:name="heading 2" w:semiHidden="1" w:uiPriority="9" w:unhideWhenUsed="1" w:qFormat="1"/>
-    <w:lsdException w:name="heading 3" w:semiHidden="1" w:uiPriority="9" w:unhideWhenUsed="1" w:qFormat="1"/>
-    <w:lsdException w:name="heading 4" w:semiHidden="1" w:uiPriority="9" w:unhideWhenUsed="1" w:qFormat="1"/>
-    <w:lsdException w:name="heading 5" w:semiHidden="1" w:uiPriority="9" w:unhideWhenUsed="1" w:qFormat="1"/>
-    <w:lsdException w:name="heading 6" w:semiHidden="1" w:uiPriority="9" w:unhideWhenUsed="1" w:qFormat="1"/>
-    <w:lsdException w:name="heading 7" w:semiHidden="1" w:uiPriority="9" w:unhideWhenUsed="1" w:qFormat="1"/>
-    <w:lsdException w:name="heading 8" w:semiHidden="1" w:uiPriority="9" w:unhideWhenUsed="1" w:qFormat="1"/>
-    <w:lsdException w:name="heading 9" w:semiHidden="1" w:uiPriority="9" w:unhideWhenUsed="1" w:qFormat="1"/>
-    <w:lsdException w:name="index 1" w:semiHidden="1" w:unhideWhenUsed="1"/>
-    <w:lsdException w:name="index 2" w:semiHidden="1" w:unhideWhenUsed="1"/>
-    <w:lsdException w:name="index 3" w:semiHidden="1" w:unhideWhenUsed="1"/>
-    <w:lsdException w:name="index 4" w:semiHidden="1" w:unhideWhenUsed="1"/>
-    <w:lsdException w:name="index 5" w:semiHidden="1" w:unhideWhenUsed="1"/>
-    <w:lsdException w:name="index 6" w:semiHidden="1" w:unhideWhenUsed="1"/>
-    <w:lsdException w:name="index 7" w:semiHidden="1" w:unhideWhenUsed="1"/>
-    <w:lsdException w:name="index 8" w:semiHidden="1" w:unhideWhenUsed="1"/>
-    <w:lsdException w:name="index 9" w:semiHidden="1" w:unhideWhenUsed="1"/>
-    <w:lsdException w:name="toc 1" w:semiHidden="1" w:uiPriority="39" w:unhideWhenUsed="1"/>
-    <w:lsdException w:name="toc 2" w:semiHidden="1" w:uiPriority="39" w:unhideWhenUsed="1"/>
-    <w:lsdException w:name="toc 3" w:semiHidden="1" w:uiPriority="39" w:unhideWhenUsed="1"/>
-    <w:lsdException w:name="toc 4" w:semiHidden="1" w:uiPriority="39" w:unhideWhenUsed="1"/>
-    <w:lsdException w:name="toc 5" w:semiHidden="1" w:uiPriority="39" w:unhideWhenUsed="1"/>
-    <w:lsdException w:name="toc 6" w:semiHidden="1" w:uiPriority="39" w:unhideWhenUsed="1"/>
-    <w:lsdException w:name="toc 7" w:semiHidden="1" w:uiPriority="39" w:unhideWhenUsed="1"/>
-    <w:lsdException w:name="toc 8" w:semiHidden="1" w:uiPriority="39" w:unhideWhenUsed="1"/>
-    <w:lsdException w:name="toc 9" w:semiHidden="1" w:uiPriority="39" w:unhideWhenUsed="1"/>
-    <w:lsdException w:name="Normal Indent" w:semiHidden="1" w:unhideWhenUsed="1"/>
-    <w:lsdException w:name="footnote text" w:semiHidden="1" w:unhideWhenUsed="1"/>
-    <w:lsdException w:name="annotation text" w:semiHidden="1" w:unhideWhenUsed="1"/>
-    <w:lsdException w:name="header" w:semiHidden="1" w:unhideWhenUsed="1"/>
-    <w:lsdException w:name="footer" w:semiHidden="1" w:unhideWhenUsed="1"/>
-    <w:lsdException w:name="index heading" w:semiHidden="1" w:unhideWhenUsed="1"/>
-    <w:lsdException w:name="caption" w:semiHidden="1" w:uiPriority="35" w:unhideWhenUsed="1" w:qFormat="1"/>
-    <w:lsdException w:name="table of figures" w:semiHidden="1" w:unhideWhenUsed="1"/>
-    <w:lsdException w:name="envelope address" w:semiHidden="1" w:unhideWhenUsed="1"/>
-    <w:lsdException w:name="envelope return" w:semiHidden="1" w:unhideWhenUsed="1"/>
-    <w:lsdException w:name="footnote reference" w:semiHidden="1" w:unhideWhenUsed="1"/>
-    <w:lsdException w:name="annotation reference" w:semiHidden="1" w:unhideWhenUsed="1"/>
-    <w:lsdException w:name="line number" w:semiHidden="1" w:unhideWhenUsed="1"/>
-    <w:lsdException w:name="page number" w:semiHidden="1" w:unhideWhenUsed="1"/>
-    <w:lsdException w:name="endnote reference" w:semiHidden="1" w:unhideWhenUsed="1"/>
-    <w:lsdException w:name="endnote text" w:semiHidden="1" w:unhideWhenUsed="1"/>
-    <w:lsdException w:name="table of authorities" w:semiHidden="1" w:unhideWhenUsed="1"/>
-    <w:lsdException w:name="macro" w:semiHidden="1" w:unhideWhenUsed="1"/>
-    <w:lsdException w:name="toa heading" w:semiHidden="1" w:unhideWhenUsed="1"/>
-    <w:lsdException w:name="List" w:semiHidden="1" w:unhideWhenUsed="1"/>
-    <w:lsdException w:name="List Bullet" w:semiHidden="1" w:unhideWhenUsed="1"/>
-    <w:lsdException w:name="List Number" w:semiHidden="1" w:unhideWhenUsed="1"/>
-    <w:lsdException w:name="List 2" w:semiHidden="1" w:unhideWhenUsed="1"/>
-    <w:lsdException w:name="List 3" w:semiHidden="1" w:unhideWhenUsed="1"/>
-    <w:lsdException w:name="List 4" w:semiHidden="1" w:unhideWhenUsed="1"/>
-    <w:lsdException w:name="List 5" w:semiHidden="1" w:unhideWhenUsed="1"/>
-    <w:lsdException w:name="List Bullet 2" w:semiHidden="1" w:unhideWhenUsed="1"/>
-    <w:lsdException w:name="List Bullet 3" w:semiHidden="1" w:unhideWhenUsed="1"/>
-    <w:lsdException w:name="List Bullet 4" w:semiHidden="1" w:unhideWhenUsed="1"/>
-    <w:lsdException w:name="List Bullet 5" w:semiHidden="1" w:unhideWhenUsed="1"/>
-    <w:lsdException w:name="List Number 2" w:semiHidden="1" w:unhideWhenUsed="1"/>
-    <w:lsdException w:name="List Number 3" w:semiHidden="1" w:unhideWhenUsed="1"/>
-    <w:lsdException w:name="List Number 4" w:semiHidden="1" w:unhideWhenUsed="1"/>
-    <w:lsdException w:name="List Number 5" w:semiHidden="1" w:unhideWhenUsed="1"/>
-    <w:lsdException w:name="Title" w:uiPriority="10" w:qFormat="1"/>
-    <w:lsdException w:name="Closing" w:semiHidden="1" w:unhideWhenUsed="1"/>
-    <w:lsdException w:name="Signature" w:semiHidden="1" w:unhideWhenUsed="1"/>
-    <w:lsdException w:name="Default Paragraph Font" w:semiHidden="1" w:uiPriority="1" w:unhideWhenUsed="1"/>
-    <w:lsdException w:name="Body Text" w:semiHidden="1" w:unhideWhenUsed="1"/>
-    <w:lsdException w:name="Body Text Indent" w:semiHidden="1" w:unhideWhenUsed="1"/>
-    <w:lsdException w:name="List Continue" w:semiHidden="1" w:unhideWhenUsed="1"/>
-    <w:lsdException w:name="List Continue 2" w:semiHidden="1" w:unhideWhenUsed="1"/>
-    <w:lsdException w:name="List Continue 3" w:semiHidden="1" w:unhideWhenUsed="1"/>
-    <w:lsdException w:name="List Continue 4" w:semiHidden="1" w:unhideWhenUsed="1"/>
-    <w:lsdException w:name="List Continue 5" w:semiHidden="1" w:unhideWhenUsed="1"/>
-    <w:lsdException w:name="Message Header" w:semiHidden="1" w:unhideWhenUsed="1"/>
-    <w:lsdException w:name="Subtitle" w:uiPriority="11" w:qFormat="1"/>
-    <w:lsdException w:name="Salutation" w:semiHidden="1" w:unhideWhenUsed="1"/>
-    <w:lsdException w:name="Date" w:semiHidden="1" w:unhideWhenUsed="1"/>
-    <w:lsdException w:name="Body Text First Indent" w:semiHidden="1" w:unhideWhenUsed="1"/>
-    <w:lsdException w:name="Body Text First Indent 2" w:semiHidden="1" w:unhideWhenUsed="1"/>
-    <w:lsdException w:name="Note Heading" w:semiHidden="1" w:unhideWhenUsed="1"/>
-    <w:lsdException w:name="Body Text 2" w:semiHidden="1" w:unhideWhenUsed="1"/>
-    <w:lsdException w:name="Body Text 3" w:semiHidden="1" w:unhideWhenUsed="1"/>
-    <w:lsdException w:name="Body Text Indent 2" w:semiHidden="1" w:unhideWhenUsed="1"/>
-    <w:lsdException w:name="Body Text Indent 3" w:semiHidden="1" w:unhideWhenUsed="1"/>
-    <w:lsdException w:name="Block Text" w:semiHidden="1" w:unhideWhenUsed="1"/>
-    <w:lsdException w:name="Hyperlink" w:semiHidden="1" w:unhideWhenUsed="1"/>
-    <w:lsdException w:name="FollowedHyperlink" w:semiHidden="1" w:unhideWhenUsed="1"/>
-    <w:lsdException w:name="Strong" w:uiPriority="22" w:qFormat="1"/>
-    <w:lsdException w:name="Emphasis" w:uiPriority="20" w:qFormat="1"/>
-    <w:lsdException w:name="Document Map" w:semiHidden="1" w:unhideWhenUsed="1"/>
-    <w:lsdException w:name="Plain Text" w:semiHidden="1" w:unhideWhenUsed="1"/>
-    <w:lsdException w:name="E-mail Signature" w:semiHidden="1" w:unhideWhenUsed="1"/>
-    <w:lsdException w:name="HTML Top of Form" w:semiHidden="1" w:unhideWhenUsed="1"/>
-    <w:lsdException w:name="HTML Bottom of Form" w:semiHidden="1" w:unhideWhenUsed="1"/>
-    <w:lsdException w:name="Normal (Web)" w:semiHidden="1" w:unhideWhenUsed="1"/>
-    <w:lsdException w:name="HTML Acronym" w:semiHidden="1" w:unhideWhenUsed="1"/>
-    <w:lsdException w:name="HTML Address" w:semiHidden="1" w:unhideWhenUsed="1"/>
-    <w:lsdException w:name="HTML Cite" w:semiHidden="1" w:unhideWhenUsed="1"/>
-    <w:lsdException w:name="HTML Code" w:semiHidden="1" w:unhideWhenUsed="1"/>
-    <w:lsdException w:name="HTML Definition" w:semiHidden="1" w:unhideWhenUsed="1"/>
-    <w:lsdException w:name="HTML Keyboard" w:semiHidden="1" w:unhideWhenUsed="1"/>
-    <w:lsdException w:name="HTML Preformatted" w:semiHidden="1" w:unhideWhenUsed="1"/>
-    <w:lsdException w:name="HTML Sample" w:semiHidden="1" w:unhideWhenUsed="1"/>
-    <w:lsdException w:name="HTML Typewriter" w:semiHidden="1" w:unhideWhenUsed="1"/>
-    <w:lsdException w:name="HTML Variable" w:semiHidden="1" w:unhideWhenUsed="1"/>
-    <w:lsdException w:name="Normal Table" w:semiHidden="1" w:unhideWhenUsed="1"/>
-    <w:lsdException w:name="annotation subject" w:semiHidden="1" w:unhideWhenUsed="1"/>
-    <w:lsdException w:name="No List" w:semiHidden="1" w:unhideWhenUsed="1"/>
-    <w:lsdException w:name="Outline List 1" w:semiHidden="1" w:unhideWhenUsed="1"/>
-    <w:lsdException w:name="Outline List 2" w:semiHidden="1" w:unhideWhenUsed="1"/>
-    <w:lsdException w:name="Outline List 3" w:semiHidden="1" w:unhideWhenUsed="1"/>
-    <w:lsdException w:name="Table Simple 1" w:semiHidden="1" w:unhideWhenUsed="1"/>
-    <w:lsdException w:name="Table Simple 2" w:semiHidden="1" w:unhideWhenUsed="1"/>
-    <w:lsdException w:name="Table Simple 3" w:semiHidden="1" w:unhideWhenUsed="1"/>
-    <w:lsdException w:name="Table Classic 1" w:semiHidden="1" w:unhideWhenUsed="1"/>
-    <w:lsdException w:name="Table Classic 2" w:semiHidden="1" w:unhideWhenUsed="1"/>
-    <w:lsdException w:name="Table Classic 3" w:semiHidden="1" w:unhideWhenUsed="1"/>
-    <w:lsdException w:name="Table Classic 4" w:semiHidden="1" w:unhideWhenUsed="1"/>
-    <w:lsdException w:name="Table Colorful 1" w:semiHidden="1" w:unhideWhenUsed="1"/>
-    <w:lsdException w:name="Table Colorful 2" w:semiHidden="1" w:unhideWhenUsed="1"/>
-    <w:lsdException w:name="Table Colorful 3" w:semiHidden="1" w:unhideWhenUsed="1"/>
-    <w:lsdException w:name="Table Columns 1" w:semiHidden="1" w:unhideWhenUsed="1"/>
-    <w:lsdException w:name="Table Columns 2" w:semiHidden="1" w:unhideWhenUsed="1"/>
-    <w:lsdException w:name="Table Columns 3" w:semiHidden="1" w:unhideWhenUsed="1"/>
-    <w:lsdException w:name="Table Columns 4" w:semiHidden="1" w:unhideWhenUsed="1"/>
-    <w:lsdException w:name="Table Columns 5" w:semiHidden="1" w:unhideWhenUsed="1"/>
-    <w:lsdException w:name="Table Grid 1" w:semiHidden="1" w:unhideWhenUsed="1"/>
-    <w:lsdException w:name="Table Grid 2" w:semiHidden="1" w:unhideWhenUsed="1"/>
-    <w:lsdException w:name="Table Grid 3" w:semiHidden="1" w:unhideWhenUsed="1"/>
-    <w:lsdException w:name="Table Grid 4" w:semiHidden="1" w:unhideWhenUsed="1"/>
-    <w:lsdException w:name="Table Grid 5" w:semiHidden="1" w:unhideWhenUsed="1"/>
-    <w:lsdException w:name="Table Grid 6" w:semiHidden="1" w:unhideWhenUsed="1"/>
-    <w:lsdException w:name="Table Grid 7" w:semiHidden="1" w:unhideWhenUsed="1"/>
-    <w:lsdException w:name="Table Grid 8" w:semiHidden="1" w:unhideWhenUsed="1"/>
-    <w:lsdException w:name="Table List 1" w:semiHidden="1" w:unhideWhenUsed="1"/>
-    <w:lsdException w:name="Table List 2" w:semiHidden="1" w:unhideWhenUsed="1"/>
-    <w:lsdException w:name="Table List 3" w:semiHidden="1" w:unhideWhenUsed="1"/>
-    <w:lsdException w:name="Table List 4" w:semiHidden="1" w:unhideWhenUsed="1"/>
-    <w:lsdException w:name="Table List 5" w:semiHidden="1" w:unhideWhenUsed="1"/>
-    <w:lsdException w:name="Table List 6" w:semiHidden="1" w:unhideWhenUsed="1"/>
-    <w:lsdException w:name="Table List 7" w:semiHidden="1" w:unhideWhenUsed="1"/>
-    <w:lsdException w:name="Table List 8" w:semiHidden="1" w:unhideWhenUsed="1"/>
-    <w:lsdException w:name="Table 3D effects 1" w:semiHidden="1" w:unhideWhenUsed="1"/>
-    <w:lsdException w:name="Table 3D effects 2" w:semiHidden="1" w:unhideWhenUsed="1"/>
-    <w:lsdException w:name="Table 3D effects 3" w:semiHidden="1" w:unhideWhenUsed="1"/>
-    <w:lsdException w:name="Table Contemporary" w:semiHidden="1" w:unhideWhenUsed="1"/>
-    <w:lsdException w:name="Table Elegant" w:semiHidden="1" w:unhideWhenUsed="1"/>
-    <w:lsdException w:name="Table Professional" w:semiHidden="1" w:unhideWhenUsed="1"/>
-    <w:lsdException w:name="Table Subtle 1" w:semiHidden="1" w:unhideWhenUsed="1"/>
-    <w:lsdException w:name="Table Subtle 2" w:semiHidden="1" w:unhideWhenUsed="1"/>
-    <w:lsdException w:name="Table Web 1" w:semiHidden="1" w:unhideWhenUsed="1"/>
-    <w:lsdException w:name="Table Web 2" w:semiHidden="1" w:unhideWhenUsed="1"/>
-    <w:lsdException w:name="Table Web 3" w:semiHidden="1" w:unhideWhenUsed="1"/>
-    <w:lsdException w:name="Balloon Text" w:semiHidden="1" w:unhideWhenUsed="1"/>
-    <w:lsdException w:name="Table Grid" w:semiHidden="1" w:uiPriority="39" w:unhideWhenUsed="1"/>
-    <w:lsdException w:name="Table Theme" w:semiHidden="1" w:unhideWhenUsed="1"/>
-    <w:lsdException w:name="Placeholder Text" w:semiHidden="1"/>
-    <w:lsdException w:name="No Spacing" w:uiPriority="1" w:qFormat="1"/>
-    <w:lsdException w:name="Light Shading" w:uiPriority="60"/>
-    <w:lsdException w:name="Light List" w:uiPriority="61"/>
-    <w:lsdException w:name="Light Grid" w:uiPriority="62"/>
-    <w:lsdException w:name="Medium Shading 1" w:uiPriority="63"/>
-    <w:lsdException w:name="Medium Shading 2" w:uiPriority="64"/>
-    <w:lsdException w:name="Medium List 1" w:uiPriority="65"/>
-    <w:lsdException w:name="Medium List 2" w:uiPriority="66"/>
-    <w:lsdException w:name="Medium Grid 1" w:uiPriority="67"/>
-    <w:lsdException w:name="Medium Grid 2" w:uiPriority="68"/>
-    <w:lsdException w:name="Medium Grid 3" w:uiPriority="69"/>
-    <w:lsdException w:name="Dark List" w:uiPriority="70"/>
-    <w:lsdException w:name="Colorful Shading" w:uiPriority="71"/>
-    <w:lsdException w:name="Colorful List" w:uiPriority="72"/>
-    <w:lsdException w:name="Colorful Grid" w:uiPriority="73"/>
-    <w:lsdException w:name="Light Shading Accent 1" w:uiPriority="60"/>
-    <w:lsdException w:name="Light List Accent 1" w:uiPriority="61"/>
-    <w:lsdException w:name="Light Grid Accent 1" w:uiPriority="62"/>
-    <w:lsdException w:name="Medium Shading 1 Accent 1" w:uiPriority="63"/>
-    <w:lsdException w:name="Medium Shading 2 Accent 1" w:uiPriority="64"/>
-    <w:lsdException w:name="Medium List 1 Accent 1" w:uiPriority="65"/>
-    <w:lsdException w:name="Revision" w:semiHidden="1"/>
-    <w:lsdException w:name="List Paragraph" w:uiPriority="34" w:qFormat="1"/>
-    <w:lsdException w:name="Quote" w:uiPriority="29" w:qFormat="1"/>
-    <w:lsdException w:name="Intense Quote" w:uiPriority="30" w:qFormat="1"/>
-    <w:lsdException w:name="Medium List 2 Accent 1" w:uiPriority="66"/>
-    <w:lsdException w:name="Medium Grid 1 Accent 1" w:uiPriority="67"/>
-    <w:lsdException w:name="Medium Grid 2 Accent 1" w:uiPriority="68"/>
-    <w:lsdException w:name="Medium Grid 3 Accent 1" w:uiPriority="69"/>
-    <w:lsdException w:name="Dark List Accent 1" w:uiPriority="70"/>
-    <w:lsdException w:name="Colorful Shading Accent 1" w:uiPriority="71"/>
-    <w:lsdException w:name="Colorful List Accent 1" w:uiPriority="72"/>
-    <w:lsdException w:name="Colorful Grid Accent 1" w:uiPriority="73"/>
-    <w:lsdException w:name="Light Shading Accent 2" w:uiPriority="60"/>
-    <w:lsdException w:name="Light List Accent 2" w:uiPriority="61"/>
-    <w:lsdException w:name="Light Grid Accent 2" w:uiPriority="62"/>
-    <w:lsdException w:name="Medium Shading 1 Accent 2" w:uiPriority="63"/>
-    <w:lsdException w:name="Medium Shading 2 Accent 2" w:uiPriority="64"/>
-    <w:lsdException w:name="Medium List 1 Accent 2" w:uiPriority="65"/>
-    <w:lsdException w:name="Medium List 2 Accent 2" w:uiPriority="66"/>
-    <w:lsdException w:name="Medium Grid 1 Accent 2" w:uiPriority="67"/>
-    <w:lsdException w:name="Medium Grid 2 Accent 2" w:uiPriority="68"/>
-    <w:lsdException w:name="Medium Grid 3 Accent 2" w:uiPriority="69"/>
-    <w:lsdException w:name="Dark List Accent 2" w:uiPriority="70"/>
-    <w:lsdException w:name="Colorful Shading Accent 2" w:uiPriority="71"/>
-    <w:lsdException w:name="Colorful List Accent 2" w:uiPriority="72"/>
-    <w:lsdException w:name="Colorful Grid Accent 2" w:uiPriority="73"/>
-    <w:lsdException w:name="Light Shading Accent 3" w:uiPriority="60"/>
-    <w:lsdException w:name="Light List Accent 3" w:uiPriority="61"/>
-    <w:lsdException w:name="Light Grid Accent 3" w:uiPriority="62"/>
-    <w:lsdException w:name="Medium Shading 1 Accent 3" w:uiPriority="63"/>
-    <w:lsdException w:name="Medium Shading 2 Accent 3" w:uiPriority="64"/>
-    <w:lsdException w:name="Medium List 1 Accent 3" w:uiPriority="65"/>
-    <w:lsdException w:name="Medium List 2 Accent 3" w:uiPriority="66"/>
-    <w:lsdException w:name="Medium Grid 1 Accent 3" w:uiPriority="67"/>
-    <w:lsdException w:name="Medium Grid 2 Accent 3" w:uiPriority="68"/>
-    <w:lsdException w:name="Medium Grid 3 Accent 3" w:uiPriority="69"/>
-    <w:lsdException w:name="Dark List Accent 3" w:uiPriority="70"/>
-    <w:lsdException w:name="Colorful Shading Accent 3" w:uiPriority="71"/>
-    <w:lsdException w:name="Colorful List Accent 3" w:uiPriority="72"/>
-    <w:lsdException w:name="Colorful Grid Accent 3" w:uiPriority="73"/>
-    <w:lsdException w:name="Light Shading Accent 4" w:uiPriority="60"/>
-    <w:lsdException w:name="Light List Accent 4" w:uiPriority="61"/>
-    <w:lsdException w:name="Light Grid Accent 4" w:uiPriority="62"/>
-    <w:lsdException w:name="Medium Shading 1 Accent 4" w:uiPriority="63"/>
-    <w:lsdException w:name="Medium Shading 2 Accent 4" w:uiPriority="64"/>
-    <w:lsdException w:name="Medium List 1 Accent 4" w:uiPriority="65"/>
-    <w:lsdException w:name="Medium List 2 Accent 4" w:uiPriority="66"/>
-    <w:lsdException w:name="Medium Grid 1 Accent 4" w:uiPriority="67"/>
-    <w:lsdException w:name="Medium Grid 2 Accent 4" w:uiPriority="68"/>
-    <w:lsdException w:name="Medium Grid 3 Accent 4" w:uiPriority="69"/>
-    <w:lsdException w:name="Dark List Accent 4" w:uiPriority="70"/>
-    <w:lsdException w:name="Colorful Shading Accent 4" w:uiPriority="71"/>
-    <w:lsdException w:name="Colorful List Accent 4" w:uiPriority="72"/>
-    <w:lsdException w:name="Colorful Grid Accent 4" w:uiPriority="73"/>
-    <w:lsdException w:name="Light Shading Accent 5" w:uiPriority="60"/>
-    <w:lsdException w:name="Light List Accent 5" w:uiPriority="61"/>
-    <w:lsdException w:name="Light Grid Accent 5" w:uiPriority="62"/>
-    <w:lsdException w:name="Medium Shading 1 Accent 5" w:uiPriority="63"/>
-    <w:lsdException w:name="Medium Shading 2 Accent 5" w:uiPriority="64"/>
-    <w:lsdException w:name="Medium List 1 Accent 5" w:uiPriority="65"/>
-    <w:lsdException w:name="Medium List 2 Accent 5" w:uiPriority="66"/>
-    <w:lsdException w:name="Medium Grid 1 Accent 5" w:uiPriority="67"/>
-    <w:lsdException w:name="Medium Grid 2 Accent 5" w:uiPriority="68"/>
-    <w:lsdException w:name="Medium Grid 3 Accent 5" w:uiPriority="69"/>
-    <w:lsdException w:name="Dark List Accent 5" w:uiPriority="70"/>
-    <w:lsdException w:name="Colorful Shading Accent 5" w:uiPriority="71"/>
-    <w:lsdException w:name="Colorful List Accent 5" w:uiPriority="72"/>
-    <w:lsdException w:name="Colorful Grid Accent 5" w:uiPriority="73"/>
-    <w:lsdException w:name="Light Shading Accent 6" w:uiPriority="60"/>
-    <w:lsdException w:name="Light List Accent 6" w:uiPriority="61"/>
-    <w:lsdException w:name="Light Grid Accent 6" w:uiPriority="62"/>
-    <w:lsdException w:name="Medium Shading 1 Accent 6" w:uiPriority="63"/>
-    <w:lsdException w:name="Medium Shading 2 Accent 6" w:uiPriority="64"/>
-    <w:lsdException w:name="Medium List 1 Accent 6" w:uiPriority="65"/>
-    <w:lsdException w:name="Medium List 2 Accent 6" w:uiPriority="66"/>
-    <w:lsdException w:name="Medium Grid 1 Accent 6" w:uiPriority="67"/>
-    <w:lsdException w:name="Medium Grid 2 Accent 6" w:uiPriority="68"/>
-    <w:lsdException w:name="Medium Grid 3 Accent 6" w:uiPriority="69"/>
-    <w:lsdException w:name="Dark List Accent 6" w:uiPriority="70"/>
-    <w:lsdException w:name="Colorful Shading Accent 6" w:uiPriority="71"/>
-    <w:lsdException w:name="Colorful List Accent 6" w:uiPriority="72"/>
-    <w:lsdException w:name="Colorful Grid Accent 6" w:uiPriority="73"/>
-    <w:lsdException w:name="Subtle Emphasis" w:uiPriority="19" w:qFormat="1"/>
-    <w:lsdException w:name="Intense Emphasis" w:uiPriority="21" w:qFormat="1"/>
-    <w:lsdException w:name="Subtle Reference" w:uiPriority="31" w:qFormat="1"/>
-    <w:lsdException w:name="Intense Reference" w:uiPriority="32" w:qFormat="1"/>
-    <w:lsdException w:name="Book Title" w:uiPriority="33" w:qFormat="1"/>
-    <w:lsdException w:name="Bibliography" w:semiHidden="1" w:uiPriority="37" w:unhideWhenUsed="1"/>
-    <w:lsdException w:name="TOC Heading" w:semiHidden="1" w:uiPriority="39" w:unhideWhenUsed="1" w:qFormat="1"/>
-    <w:lsdException w:name="Plain Table 1" w:uiPriority="41"/>
-    <w:lsdException w:name="Plain Table 2" w:uiPriority="42"/>
-    <w:lsdException w:name="Plain Table 3" w:uiPriority="43"/>
-    <w:lsdException w:name="Plain Table 4" w:uiPriority="44"/>
-    <w:lsdException w:name="Plain Table 5" w:uiPriority="45"/>
-    <w:lsdException w:name="Grid Table Light" w:uiPriority="40"/>
-    <w:lsdException w:name="Grid Table 1 Light" w:uiPriority="46"/>
-    <w:lsdException w:name="Grid Table 2" w:uiPriority="47"/>
-    <w:lsdException w:name="Grid Table 3" w:uiPriority="48"/>
-    <w:lsdException w:name="Grid Table 4" w:uiPriority="49"/>
-    <w:lsdException w:name="Grid Table 5 Dark" w:uiPriority="50"/>
-    <w:lsdException w:name="Grid Table 6 Colorful" w:uiPriority="51"/>
-    <w:lsdException w:name="Grid Table 7 Colorful" w:uiPriority="52"/>
-    <w:lsdException w:name="Grid Table 1 Light Accent 1" w:uiPriority="46"/>
-    <w:lsdException w:name="Grid Table 2 Accent 1" w:uiPriority="47"/>
-    <w:lsdException w:name="Grid Table 3 Accent 1" w:uiPriority="48"/>
-    <w:lsdException w:name="Grid Table 4 Accent 1" w:uiPriority="49"/>
-    <w:lsdException w:name="Grid Table 5 Dark Accent 1" w:uiPriority="50"/>
-    <w:lsdException w:name="Grid Table 6 Colorful Accent 1" w:uiPriority="51"/>
-    <w:lsdException w:name="Grid Table 7 Colorful Accent 1" w:uiPriority="52"/>
-    <w:lsdException w:name="Grid Table 1 Light Accent 2" w:uiPriority="46"/>
-    <w:lsdException w:name="Grid Table 2 Accent 2" w:uiPriority="47"/>
-    <w:lsdException w:name="Grid Table 3 Accent 2" w:uiPriority="48"/>
-    <w:lsdException w:name="Grid Table 4 Accent 2" w:uiPriority="49"/>
-    <w:lsdException w:name="Grid Table 5 Dark Accent 2" w:uiPriority="50"/>
-    <w:lsdException w:name="Grid Table 6 Colorful Accent 2" w:uiPriority="51"/>
-    <w:lsdException w:name="Grid Table 7 Colorful Accent 2" w:uiPriority="52"/>
-    <w:lsdException w:name="Grid Table 1 Light Accent 3" w:uiPriority="46"/>
-    <w:lsdException w:name="Grid Table 2 Accent 3" w:uiPriority="47"/>
-    <w:lsdException w:name="Grid Table 3 Accent 3" w:uiPriority="48"/>
-    <w:lsdException w:name="Grid Table 4 Accent 3" w:uiPriority="49"/>
-    <w:lsdException w:name="Grid Table 5 Dark Accent 3" w:uiPriority="50"/>
-    <w:lsdException w:name="Grid Table 6 Colorful Accent 3" w:uiPriority="51"/>
-    <w:lsdException w:name="Grid Table 7 Colorful Accent 3" w:uiPriority="52"/>
-    <w:lsdException w:name="Grid Table 1 Light Accent 4" w:uiPriority="46"/>
-    <w:lsdException w:name="Grid Table 2 Accent 4" w:uiPriority="47"/>
-    <w:lsdException w:name="Grid Table 3 Accent 4" w:uiPriority="48"/>
-    <w:lsdException w:name="Grid Table 4 Accent 4" w:uiPriority="49"/>
-    <w:lsdException w:name="Grid Table 5 Dark Accent 4" w:uiPriority="50"/>
-    <w:lsdException w:name="Grid Table 6 Colorful Accent 4" w:uiPriority="51"/>
-    <w:lsdException w:name="Grid Table 7 Colorful Accent 4" w:uiPriority="52"/>
-    <w:lsdException w:name="Grid Table 1 Light Accent 5" w:uiPriority="46"/>
-    <w:lsdException w:name="Grid Table 2 Accent 5" w:uiPriority="47"/>
-    <w:lsdException w:name="Grid Table 3 Accent 5" w:uiPriority="48"/>
-    <w:lsdException w:name="Grid Table 4 Accent 5" w:uiPriority="49"/>
-    <w:lsdException w:name="Grid Table 5 Dark Accent 5" w:uiPriority="50"/>
-    <w:lsdException w:name="Grid Table 6 Colorful Accent 5" w:uiPriority="51"/>
-    <w:lsdException w:name="Grid Table 7 Colorful Accent 5" w:uiPriority="52"/>
-    <w:lsdException w:name="Grid Table 1 Light Accent 6" w:uiPriority="46"/>
-    <w:lsdException w:name="Grid Table 2 Accent 6" w:uiPriority="47"/>
-    <w:lsdException w:name="Grid Table 3 Accent 6" w:uiPriority="48"/>
-    <w:lsdException w:name="Grid Table 4 Accent 6" w:uiPriority="49"/>
-    <w:lsdException w:name="Grid Table 5 Dark Accent 6" w:uiPriority="50"/>
-    <w:lsdException w:name="Grid Table 6 Colorful Accent 6" w:uiPriority="51"/>
-    <w:lsdException w:name="Grid Table 7 Colorful Accent 6" w:uiPriority="52"/>
-    <w:lsdException w:name="List Table 1 Light" w:uiPriority="46"/>
-    <w:lsdException w:name="List Table 2" w:uiPriority="47"/>
-    <w:lsdException w:name="List Table 3" w:uiPriority="48"/>
-    <w:lsdException w:name="List Table 4" w:uiPriority="49"/>
-    <w:lsdException w:name="List Table 5 Dark" w:uiPriority="50"/>
-    <w:lsdException w:name="List Table 6 Colorful" w:uiPriority="51"/>
-    <w:lsdException w:name="List Table 7 Colorful" w:uiPriority="52"/>
-    <w:lsdException w:name="List Table 1 Light Accent 1" w:uiPriority="46"/>
-    <w:lsdException w:name="List Table 2 Accent 1" w:uiPriority="47"/>
-    <w:lsdException w:name="List Table 3 Accent 1" w:uiPriority="48"/>
-    <w:lsdException w:name="List Table 4 Accent 1" w:uiPriority="49"/>
-    <w:lsdException w:name="List Table 5 Dark Accent 1" w:uiPriority="50"/>
-    <w:lsdException w:name="List Table 6 Colorful Accent 1" w:uiPriority="51"/>
-    <w:lsdException w:name="List Table 7 Colorful Accent 1" w:uiPriority="52"/>
-    <w:lsdException w:name="List Table 1 Light Accent 2" w:uiPriority="46"/>
-    <w:lsdException w:name="List Table 2 Accent 2" w:uiPriority="47"/>
-    <w:lsdException w:name="List Table 3 Accent 2" w:uiPriority="48"/>
-    <w:lsdException w:name="List Table 4 Accent 2" w:uiPriority="49"/>
-    <w:lsdException w:name="List Table 5 Dark Accent 2" w:uiPriority="50"/>
-    <w:lsdException w:name="List Table 6 Colorful Accent 2" w:uiPriority="51"/>
-    <w:lsdException w:name="List Table 7 Colorful Accent 2" w:uiPriority="52"/>
-    <w:lsdException w:name="List Table 1 Light Accent 3" w:uiPriority="46"/>
-    <w:lsdException w:name="List Table 2 Accent 3" w:uiPriority="47"/>
-    <w:lsdException w:name="List Table 3 Accent 3" w:uiPriority="48"/>
-    <w:lsdException w:name="List Table 4 Accent 3" w:uiPriority="49"/>
-    <w:lsdException w:name="List Table 5 Dark Accent 3" w:uiPriority="50"/>
-    <w:lsdException w:name="List Table 6 Colorful Accent 3" w:uiPriority="51"/>
-    <w:lsdException w:name="List Table 7 Colorful Accent 3" w:uiPriority="52"/>
-    <w:lsdException w:name="List Table 1 Light Accent 4" w:uiPriority="46"/>
-    <w:lsdException w:name="List Table 2 Accent 4" w:uiPriority="47"/>
-    <w:lsdException w:name="List Table 3 Accent 4" w:uiPriority="48"/>
-    <w:lsdException w:name="List Table 4 Accent 4" w:uiPriority="49"/>
-    <w:lsdException w:name="List Table 5 Dark Accent 4" w:uiPriority="50"/>
-    <w:lsdException w:name="List Table 6 Colorful Accent 4" w:uiPriority="51"/>
-    <w:lsdException w:name="List Table 7 Colorful Accent 4" w:uiPriority="52"/>
-    <w:lsdException w:name="List Table 1 Light Accent 5" w:uiPriority="46"/>
-    <w:lsdException w:name="List Table 2 Accent 5" w:uiPriority="47"/>
-    <w:lsdException w:name="List Table 3 Accent 5" w:uiPriority="48"/>
-    <w:lsdException w:name="List Table 4 Accent 5" w:uiPriority="49"/>
-    <w:lsdException w:name="List Table 5 Dark Accent 5" w:uiPriority="50"/>
-    <w:lsdException w:name="List Table 6 Colorful Accent 5" w:uiPriority="51"/>
-    <w:lsdException w:name="List Table 7 Colorful Accent 5" w:uiPriority="52"/>
-    <w:lsdException w:name="List Table 1 Light Accent 6" w:uiPriority="46"/>
-    <w:lsdException w:name="List Table 2 Accent 6" w:uiPriority="47"/>
-    <w:lsdException w:name="List Table 3 Accent 6" w:uiPriority="48"/>
-    <w:lsdException w:name="List Table 4 Accent 6" w:uiPriority="49"/>
-    <w:lsdException w:name="List Table 5 Dark Accent 6" w:uiPriority="50"/>
-    <w:lsdException w:name="List Table 6 Colorful Accent 6" w:uiPriority="51"/>
-    <w:lsdException w:name="List Table 7 Colorful Accent 6" w:uiPriority="52"/>
-    <w:lsdException w:name="Mention" w:semiHidden="1" w:unhideWhenUsed="1"/>
-    <w:lsdException w:name="Smart Hyperlink" w:semiHidden="1" w:unhideWhenUsed="1"/>
-    <w:lsdException w:name="Hashtag" w:semiHidden="1" w:unhideWhenUsed="1"/>
-    <w:lsdException w:name="Unresolved Mention" w:semiHidden="1" w:unhideWhenUsed="1"/>
-    <w:lsdException w:name="Smart Link" w:semiHidden="1" w:unhideWhenUsed="1"/>
+  <w:latentStyles w:defLockedState="0" w:defUIPriority="99" w:defSemiHidden="1" w:defUnhideWhenUsed="1" w:defQFormat="0" w:count="267">
+    <w:lsdException w:name="Normal" w:semiHidden="0" w:uiPriority="0" w:unhideWhenUsed="0" w:qFormat="1"/>
+    <w:lsdException w:name="heading 1" w:semiHidden="0" w:uiPriority="9" w:unhideWhenUsed="0" w:qFormat="1"/>
+    <w:lsdException w:name="heading 2" w:uiPriority="9" w:qFormat="1"/>
+    <w:lsdException w:name="heading 3" w:uiPriority="9" w:qFormat="1"/>
+    <w:lsdException w:name="heading 4" w:uiPriority="9" w:qFormat="1"/>
+    <w:lsdException w:name="heading 5" w:uiPriority="9" w:qFormat="1"/>
+    <w:lsdException w:name="heading 6" w:uiPriority="9" w:qFormat="1"/>
+    <w:lsdException w:name="heading 7" w:uiPriority="9" w:qFormat="1"/>
+    <w:lsdException w:name="heading 8" w:uiPriority="9" w:qFormat="1"/>
+    <w:lsdException w:name="heading 9" w:uiPriority="9" w:qFormat="1"/>
+    <w:lsdException w:name="toc 1" w:uiPriority="39"/>
+    <w:lsdException w:name="toc 2" w:uiPriority="39"/>
+    <w:lsdException w:name="toc 3" w:uiPriority="39"/>
+    <w:lsdException w:name="toc 4" w:uiPriority="39"/>
+    <w:lsdException w:name="toc 5" w:uiPriority="39"/>
+    <w:lsdException w:name="toc 6" w:uiPriority="39"/>
+    <w:lsdException w:name="toc 7" w:uiPriority="39"/>
+    <w:lsdException w:name="toc 8" w:uiPriority="39"/>
+    <w:lsdException w:name="toc 9" w:uiPriority="39"/>
+    <w:lsdException w:name="caption" w:uiPriority="35" w:qFormat="1"/>
+    <w:lsdException w:name="Title" w:semiHidden="0" w:uiPriority="10" w:unhideWhenUsed="0" w:qFormat="1"/>
+    <w:lsdException w:name="Default Paragraph Font" w:uiPriority="1"/>
+    <w:lsdException w:name="Subtitle" w:semiHidden="0" w:uiPriority="11" w:unhideWhenUsed="0" w:qFormat="1"/>
+    <w:lsdException w:name="Strong" w:semiHidden="0" w:uiPriority="22" w:unhideWhenUsed="0" w:qFormat="1"/>
+    <w:lsdException w:name="Emphasis" w:semiHidden="0" w:uiPriority="20" w:unhideWhenUsed="0" w:qFormat="1"/>
+    <w:lsdException w:name="Table Grid" w:uiPriority="39"/>
+    <w:lsdException w:name="Placeholder Text" w:unhideWhenUsed="0"/>
+    <w:lsdException w:name="No Spacing" w:semiHidden="0" w:uiPriority="1" w:unhideWhenUsed="0" w:qFormat="1"/>
+    <w:lsdException w:name="Light Shading" w:semiHidden="0" w:uiPriority="60" w:unhideWhenUsed="0"/>
+    <w:lsdException w:name="Light List" w:semiHidden="0" w:uiPriority="61" w:unhideWhenUsed="0"/>
+    <w:lsdException w:name="Light Grid" w:semiHidden="0" w:uiPriority="62" w:unhideWhenUsed="0"/>
+    <w:lsdException w:name="Medium Shading 1" w:semiHidden="0" w:uiPriority="63" w:unhideWhenUsed="0"/>
+    <w:lsdException w:name="Medium Shading 2" w:semiHidden="0" w:uiPriority="64" w:unhideWhenUsed="0"/>
+    <w:lsdException w:name="Medium List 1" w:semiHidden="0" w:uiPriority="65" w:unhideWhenUsed="0"/>
+    <w:lsdException w:name="Medium List 2" w:semiHidden="0" w:uiPriority="66" w:unhideWhenUsed="0"/>
+    <w:lsdException w:name="Medium Grid 1" w:semiHidden="0" w:uiPriority="67" w:unhideWhenUsed="0"/>
+    <w:lsdException w:name="Medium Grid 2" w:semiHidden="0" w:uiPriority="68" w:unhideWhenUsed="0"/>
+    <w:lsdException w:name="Medium Grid 3" w:semiHidden="0" w:uiPriority="69" w:unhideWhenUsed="0"/>
+    <w:lsdException w:name="Dark List" w:semiHidden="0" w:uiPriority="70" w:unhideWhenUsed="0"/>
+    <w:lsdException w:name="Colorful Shading" w:semiHidden="0" w:uiPriority="71" w:unhideWhenUsed="0"/>
+    <w:lsdException w:name="Colorful List" w:semiHidden="0" w:uiPriority="72" w:unhideWhenUsed="0"/>
+    <w:lsdException w:name="Colorful Grid" w:semiHidden="0" w:uiPriority="73" w:unhideWhenUsed="0"/>
+    <w:lsdException w:name="Light Shading Accent 1" w:semiHidden="0" w:uiPriority="60" w:unhideWhenUsed="0"/>
+    <w:lsdException w:name="Light List Accent 1" w:semiHidden="0" w:uiPriority="61" w:unhideWhenUsed="0"/>
+    <w:lsdException w:name="Light Grid Accent 1" w:semiHidden="0" w:uiPriority="62" w:unhideWhenUsed="0"/>
+    <w:lsdException w:name="Medium Shading 1 Accent 1" w:semiHidden="0" w:uiPriority="63" w:unhideWhenUsed="0"/>
+    <w:lsdException w:name="Medium Shading 2 Accent 1" w:semiHidden="0" w:uiPriority="64" w:unhideWhenUsed="0"/>
+    <w:lsdException w:name="Medium List 1 Accent 1" w:semiHidden="0" w:uiPriority="65" w:unhideWhenUsed="0"/>
+    <w:lsdException w:name="Revision" w:unhideWhenUsed="0"/>
+    <w:lsdException w:name="List Paragraph" w:semiHidden="0" w:uiPriority="34" w:unhideWhenUsed="0" w:qFormat="1"/>
+    <w:lsdException w:name="Quote" w:semiHidden="0" w:uiPriority="29" w:unhideWhenUsed="0" w:qFormat="1"/>
+    <w:lsdException w:name="Intense Quote" w:semiHidden="0" w:uiPriority="30" w:unhideWhenUsed="0" w:qFormat="1"/>
+    <w:lsdException w:name="Medium List 2 Accent 1" w:semiHidden="0" w:uiPriority="66" w:unhideWhenUsed="0"/>
+    <w:lsdException w:name="Medium Grid 1 Accent 1" w:semiHidden="0" w:uiPriority="67" w:unhideWhenUsed="0"/>
+    <w:lsdException w:name="Medium Grid 2 Accent 1" w:semiHidden="0" w:uiPriority="68" w:unhideWhenUsed="0"/>
+    <w:lsdException w:name="Medium Grid 3 Accent 1" w:semiHidden="0" w:uiPriority="69" w:unhideWhenUsed="0"/>
+    <w:lsdException w:name="Dark List Accent 1" w:semiHidden="0" w:uiPriority="70" w:unhideWhenUsed="0"/>
+    <w:lsdException w:name="Colorful Shading Accent 1" w:semiHidden="0" w:uiPriority="71" w:unhideWhenUsed="0"/>
+    <w:lsdException w:name="Colorful List Accent 1" w:semiHidden="0" w:uiPriority="72" w:unhideWhenUsed="0"/>
+    <w:lsdException w:name="Colorful Grid Accent 1" w:semiHidden="0" w:uiPriority="73" w:unhideWhenUsed="0"/>
+    <w:lsdException w:name="Light Shading Accent 2" w:semiHidden="0" w:uiPriority="60" w:unhideWhenUsed="0"/>
+    <w:lsdException w:name="Light List Accent 2" w:semiHidden="0" w:uiPriority="61" w:unhideWhenUsed="0"/>
+    <w:lsdException w:name="Light Grid Accent 2" w:semiHidden="0" w:uiPriority="62" w:unhideWhenUsed="0"/>
+    <w:lsdException w:name="Medium Shading 1 Accent 2" w:semiHidden="0" w:uiPriority="63" w:unhideWhenUsed="0"/>
+    <w:lsdException w:name="Medium Shading 2 Accent 2" w:semiHidden="0" w:uiPriority="64" w:unhideWhenUsed="0"/>
+    <w:lsdException w:name="Medium List 1 Accent 2" w:semiHidden="0" w:uiPriority="65" w:unhideWhenUsed="0"/>
+    <w:lsdException w:name="Medium List 2 Accent 2" w:semiHidden="0" w:uiPriority="66" w:unhideWhenUsed="0"/>
+    <w:lsdException w:name="Medium Grid 1 Accent 2" w:semiHidden="0" w:uiPriority="67" w:unhideWhenUsed="0"/>
+    <w:lsdException w:name="Medium Grid 2 Accent 2" w:semiHidden="0" w:uiPriority="68" w:unhideWhenUsed="0"/>
+    <w:lsdException w:name="Medium Grid 3 Accent 2" w:semiHidden="0" w:uiPriority="69" w:unhideWhenUsed="0"/>
+    <w:lsdException w:name="Dark List Accent 2" w:semiHidden="0" w:uiPriority="70" w:unhideWhenUsed="0"/>
+    <w:lsdException w:name="Colorful Shading Accent 2" w:semiHidden="0" w:uiPriority="71" w:unhideWhenUsed="0"/>
+    <w:lsdException w:name="Colorful List Accent 2" w:semiHidden="0" w:uiPriority="72" w:unhideWhenUsed="0"/>
+    <w:lsdException w:name="Colorful Grid Accent 2" w:semiHidden="0" w:uiPriority="73" w:unhideWhenUsed="0"/>
+    <w:lsdException w:name="Light Shading Accent 3" w:semiHidden="0" w:uiPriority="60" w:unhideWhenUsed="0"/>
+    <w:lsdException w:name="Light List Accent 3" w:semiHidden="0" w:uiPriority="61" w:unhideWhenUsed="0"/>
+    <w:lsdException w:name="Light Grid Accent 3" w:semiHidden="0" w:uiPriority="62" w:unhideWhenUsed="0"/>
+    <w:lsdException w:name="Medium Shading 1 Accent 3" w:semiHidden="0" w:uiPriority="63" w:unhideWhenUsed="0"/>
+    <w:lsdException w:name="Medium Shading 2 Accent 3" w:semiHidden="0" w:uiPriority="64" w:unhideWhenUsed="0"/>
+    <w:lsdException w:name="Medium List 1 Accent 3" w:semiHidden="0" w:uiPriority="65" w:unhideWhenUsed="0"/>
+    <w:lsdException w:name="Medium List 2 Accent 3" w:semiHidden="0" w:uiPriority="66" w:unhideWhenUsed="0"/>
+    <w:lsdException w:name="Medium Grid 1 Accent 3" w:semiHidden="0" w:uiPriority="67" w:unhideWhenUsed="0"/>
+    <w:lsdException w:name="Medium Grid 2 Accent 3" w:semiHidden="0" w:uiPriority="68" w:unhideWhenUsed="0"/>
+    <w:lsdException w:name="Medium Grid 3 Accent 3" w:semiHidden="0" w:uiPriority="69" w:unhideWhenUsed="0"/>
+    <w:lsdException w:name="Dark List Accent 3" w:semiHidden="0" w:uiPriority="70" w:unhideWhenUsed="0"/>
+    <w:lsdException w:name="Colorful Shading Accent 3" w:semiHidden="0" w:uiPriority="71" w:unhideWhenUsed="0"/>
+    <w:lsdException w:name="Colorful List Accent 3" w:semiHidden="0" w:uiPriority="72" w:unhideWhenUsed="0"/>
+    <w:lsdException w:name="Colorful Grid Accent 3" w:semiHidden="0" w:uiPriority="73" w:unhideWhenUsed="0"/>
+    <w:lsdException w:name="Light Shading Accent 4" w:semiHidden="0" w:uiPriority="60" w:unhideWhenUsed="0"/>
+    <w:lsdException w:name="Light List Accent 4" w:semiHidden="0" w:uiPriority="61" w:unhideWhenUsed="0"/>
+    <w:lsdException w:name="Light Grid Accent 4" w:semiHidden="0" w:uiPriority="62" w:unhideWhenUsed="0"/>
+    <w:lsdException w:name="Medium Shading 1 Accent 4" w:semiHidden="0" w:uiPriority="63" w:unhideWhenUsed="0"/>
+    <w:lsdException w:name="Medium Shading 2 Accent 4" w:semiHidden="0" w:uiPriority="64" w:unhideWhenUsed="0"/>
+    <w:lsdException w:name="Medium List 1 Accent 4" w:semiHidden="0" w:uiPriority="65" w:unhideWhenUsed="0"/>
+    <w:lsdException w:name="Medium List 2 Accent 4" w:semiHidden="0" w:uiPriority="66" w:unhideWhenUsed="0"/>
+    <w:lsdException w:name="Medium Grid 1 Accent 4" w:semiHidden="0" w:uiPriority="67" w:unhideWhenUsed="0"/>
+    <w:lsdException w:name="Medium Grid 2 Accent 4" w:semiHidden="0" w:uiPriority="68" w:unhideWhenUsed="0"/>
+    <w:lsdException w:name="Medium Grid 3 Accent 4" w:semiHidden="0" w:uiPriority="69" w:unhideWhenUsed="0"/>
+    <w:lsdException w:name="Dark List Accent 4" w:semiHidden="0" w:uiPriority="70" w:unhideWhenUsed="0"/>
+    <w:lsdException w:name="Colorful Shading Accent 4" w:semiHidden="0" w:uiPriority="71" w:unhideWhenUsed="0"/>
+    <w:lsdException w:name="Colorful List Accent 4" w:semiHidden="0" w:uiPriority="72" w:unhideWhenUsed="0"/>
+    <w:lsdException w:name="Colorful Grid Accent 4" w:semiHidden="0" w:uiPriority="73" w:unhideWhenUsed="0"/>
+    <w:lsdException w:name="Light Shading Accent 5" w:semiHidden="0" w:uiPriority="60" w:unhideWhenUsed="0"/>
+    <w:lsdException w:name="Light List Accent 5" w:semiHidden="0" w:uiPriority="61" w:unhideWhenUsed="0"/>
+    <w:lsdException w:name="Light Grid Accent 5" w:semiHidden="0" w:uiPriority="62" w:unhideWhenUsed="0"/>
+    <w:lsdException w:name="Medium Shading 1 Accent 5" w:semiHidden="0" w:uiPriority="63" w:unhideWhenUsed="0"/>
+    <w:lsdException w:name="Medium Shading 2 Accent 5" w:semiHidden="0" w:uiPriority="64" w:unhideWhenUsed="0"/>
+    <w:lsdException w:name="Medium List 1 Accent 5" w:semiHidden="0" w:uiPriority="65" w:unhideWhenUsed="0"/>
+    <w:lsdException w:name="Medium List 2 Accent 5" w:semiHidden="0" w:uiPriority="66" w:unhideWhenUsed="0"/>
+    <w:lsdException w:name="Medium Grid 1 Accent 5" w:semiHidden="0" w:uiPriority="67" w:unhideWhenUsed="0"/>
+    <w:lsdException w:name="Medium Grid 2 Accent 5" w:semiHidden="0" w:uiPriority="68" w:unhideWhenUsed="0"/>
+    <w:lsdException w:name="Medium Grid 3 Accent 5" w:semiHidden="0" w:uiPriority="69" w:unhideWhenUsed="0"/>
+    <w:lsdException w:name="Dark List Accent 5" w:semiHidden="0" w:uiPriority="70" w:unhideWhenUsed="0"/>
+    <w:lsdException w:name="Colorful Shading Accent 5" w:semiHidden="0" w:uiPriority="71" w:unhideWhenUsed="0"/>
+    <w:lsdException w:name="Colorful List Accent 5" w:semiHidden="0" w:uiPriority="72" w:unhideWhenUsed="0"/>
+    <w:lsdException w:name="Colorful Grid Accent 5" w:semiHidden="0" w:uiPriority="73" w:unhideWhenUsed="0"/>
+    <w:lsdException w:name="Light Shading Accent 6" w:semiHidden="0" w:uiPriority="60" w:unhideWhenUsed="0"/>
+    <w:lsdException w:name="Light List Accent 6" w:semiHidden="0" w:uiPriority="61" w:unhideWhenUsed="0"/>
+    <w:lsdException w:name="Light Grid Accent 6" w:semiHidden="0" w:uiPriority="62" w:unhideWhenUsed="0"/>
+    <w:lsdException w:name="Medium Shading 1 Accent 6" w:semiHidden="0" w:uiPriority="63" w:unhideWhenUsed="0"/>
+    <w:lsdException w:name="Medium Shading 2 Accent 6" w:semiHidden="0" w:uiPriority="64" w:unhideWhenUsed="0"/>
+    <w:lsdException w:name="Medium List 1 Accent 6" w:semiHidden="0" w:uiPriority="65" w:unhideWhenUsed="0"/>
+    <w:lsdException w:name="Medium List 2 Accent 6" w:semiHidden="0" w:uiPriority="66" w:unhideWhenUsed="0"/>
+    <w:lsdException w:name="Medium Grid 1 Accent 6" w:semiHidden="0" w:uiPriority="67" w:unhideWhenUsed="0"/>
+    <w:lsdException w:name="Medium Grid 2 Accent 6" w:semiHidden="0" w:uiPriority="68" w:unhideWhenUsed="0"/>
+    <w:lsdException w:name="Medium Grid 3 Accent 6" w:semiHidden="0" w:uiPriority="69" w:unhideWhenUsed="0"/>
+    <w:lsdException w:name="Dark List Accent 6" w:semiHidden="0" w:uiPriority="70" w:unhideWhenUsed="0"/>
+    <w:lsdException w:name="Colorful Shading Accent 6" w:semiHidden="0" w:uiPriority="71" w:unhideWhenUsed="0"/>
+    <w:lsdException w:name="Colorful List Accent 6" w:semiHidden="0" w:uiPriority="72" w:unhideWhenUsed="0"/>
+    <w:lsdException w:name="Colorful Grid Accent 6" w:semiHidden="0" w:uiPriority="73" w:unhideWhenUsed="0"/>
+    <w:lsdException w:name="Subtle Emphasis" w:semiHidden="0" w:uiPriority="19" w:unhideWhenUsed="0" w:qFormat="1"/>
+    <w:lsdException w:name="Intense Emphasis" w:semiHidden="0" w:uiPriority="21" w:unhideWhenUsed="0" w:qFormat="1"/>
+    <w:lsdException w:name="Subtle Reference" w:semiHidden="0" w:uiPriority="31" w:unhideWhenUsed="0" w:qFormat="1"/>
+    <w:lsdException w:name="Intense Reference" w:semiHidden="0" w:uiPriority="32" w:unhideWhenUsed="0" w:qFormat="1"/>
+    <w:lsdException w:name="Book Title" w:semiHidden="0" w:uiPriority="33" w:unhideWhenUsed="0" w:qFormat="1"/>
+    <w:lsdException w:name="Bibliography" w:uiPriority="37"/>
+    <w:lsdException w:name="TOC Heading" w:uiPriority="39" w:qFormat="1"/>
   </w:latentStyles>
   <w:style w:type="paragraph" w:default="1" w:styleId="Normal">
     <w:name w:val="Normal"/>
@@ -18395,6 +17183,196 @@
 </w:styles>
 </file>
 
+<file path=word/stylesWithEffects.xml><?xml version="1.0" encoding="utf-8"?>
+<w:styles xmlns:wpc="http://schemas.microsoft.com/office/word/2010/wordprocessingCanvas" xmlns:mc="http://schemas.openxmlformats.org/markup-compatibility/2006" xmlns:o="urn:schemas-microsoft-com:office:office" xmlns:r="http://schemas.openxmlformats.org/officeDocument/2006/relationships" xmlns:m="http://schemas.openxmlformats.org/officeDocument/2006/math" xmlns:v="urn:schemas-microsoft-com:vml" xmlns:wp14="http://schemas.microsoft.com/office/word/2010/wordprocessingDrawing" xmlns:wp="http://schemas.openxmlformats.org/drawingml/2006/wordprocessingDrawing" xmlns:w10="urn:schemas-microsoft-com:office:word" xmlns:w="http://schemas.openxmlformats.org/wordprocessingml/2006/main" xmlns:w14="http://schemas.microsoft.com/office/word/2010/wordml" xmlns:wpg="http://schemas.microsoft.com/office/word/2010/wordprocessingGroup" xmlns:wpi="http://schemas.microsoft.com/office/word/2010/wordprocessingInk" xmlns:wne="http://schemas.microsoft.com/office/word/2006/wordml" xmlns:wps="http://schemas.microsoft.com/office/word/2010/wordprocessingShape" mc:Ignorable="w14 wp14">
+  <w:docDefaults>
+    <w:rPrDefault>
+      <w:rPr>
+        <w:rFonts w:asciiTheme="minorHAnsi" w:eastAsiaTheme="minorEastAsia" w:hAnsiTheme="minorHAnsi" w:cstheme="minorBidi"/>
+        <w:sz w:val="22"/>
+        <w:szCs w:val="22"/>
+        <w:lang w:val="en-US" w:eastAsia="en-US" w:bidi="ar-SA"/>
+      </w:rPr>
+    </w:rPrDefault>
+    <w:pPrDefault>
+      <w:pPr>
+        <w:spacing w:after="200" w:line="276" w:lineRule="auto"/>
+      </w:pPr>
+    </w:pPrDefault>
+  </w:docDefaults>
+  <w:latentStyles w:defLockedState="0" w:defUIPriority="99" w:defSemiHidden="1" w:defUnhideWhenUsed="1" w:defQFormat="0" w:count="267">
+    <w:lsdException w:name="Normal" w:semiHidden="0" w:uiPriority="0" w:unhideWhenUsed="0" w:qFormat="1"/>
+    <w:lsdException w:name="heading 1" w:semiHidden="0" w:uiPriority="9" w:unhideWhenUsed="0" w:qFormat="1"/>
+    <w:lsdException w:name="heading 2" w:uiPriority="9" w:qFormat="1"/>
+    <w:lsdException w:name="heading 3" w:uiPriority="9" w:qFormat="1"/>
+    <w:lsdException w:name="heading 4" w:uiPriority="9" w:qFormat="1"/>
+    <w:lsdException w:name="heading 5" w:uiPriority="9" w:qFormat="1"/>
+    <w:lsdException w:name="heading 6" w:uiPriority="9" w:qFormat="1"/>
+    <w:lsdException w:name="heading 7" w:uiPriority="9" w:qFormat="1"/>
+    <w:lsdException w:name="heading 8" w:uiPriority="9" w:qFormat="1"/>
+    <w:lsdException w:name="heading 9" w:uiPriority="9" w:qFormat="1"/>
+    <w:lsdException w:name="toc 1" w:uiPriority="39"/>
+    <w:lsdException w:name="toc 2" w:uiPriority="39"/>
+    <w:lsdException w:name="toc 3" w:uiPriority="39"/>
+    <w:lsdException w:name="toc 4" w:uiPriority="39"/>
+    <w:lsdException w:name="toc 5" w:uiPriority="39"/>
+    <w:lsdException w:name="toc 6" w:uiPriority="39"/>
+    <w:lsdException w:name="toc 7" w:uiPriority="39"/>
+    <w:lsdException w:name="toc 8" w:uiPriority="39"/>
+    <w:lsdException w:name="toc 9" w:uiPriority="39"/>
+    <w:lsdException w:name="caption" w:uiPriority="35" w:qFormat="1"/>
+    <w:lsdException w:name="Title" w:semiHidden="0" w:uiPriority="10" w:unhideWhenUsed="0" w:qFormat="1"/>
+    <w:lsdException w:name="Default Paragraph Font" w:uiPriority="1"/>
+    <w:lsdException w:name="Subtitle" w:semiHidden="0" w:uiPriority="11" w:unhideWhenUsed="0" w:qFormat="1"/>
+    <w:lsdException w:name="Strong" w:semiHidden="0" w:uiPriority="22" w:unhideWhenUsed="0" w:qFormat="1"/>
+    <w:lsdException w:name="Emphasis" w:semiHidden="0" w:uiPriority="20" w:unhideWhenUsed="0" w:qFormat="1"/>
+    <w:lsdException w:name="Table Grid" w:semiHidden="0" w:uiPriority="59" w:unhideWhenUsed="0"/>
+    <w:lsdException w:name="Placeholder Text" w:unhideWhenUsed="0"/>
+    <w:lsdException w:name="No Spacing" w:semiHidden="0" w:uiPriority="1" w:unhideWhenUsed="0" w:qFormat="1"/>
+    <w:lsdException w:name="Light Shading" w:semiHidden="0" w:uiPriority="60" w:unhideWhenUsed="0"/>
+    <w:lsdException w:name="Light List" w:semiHidden="0" w:uiPriority="61" w:unhideWhenUsed="0"/>
+    <w:lsdException w:name="Light Grid" w:semiHidden="0" w:uiPriority="62" w:unhideWhenUsed="0"/>
+    <w:lsdException w:name="Medium Shading 1" w:semiHidden="0" w:uiPriority="63" w:unhideWhenUsed="0"/>
+    <w:lsdException w:name="Medium Shading 2" w:semiHidden="0" w:uiPriority="64" w:unhideWhenUsed="0"/>
+    <w:lsdException w:name="Medium List 1" w:semiHidden="0" w:uiPriority="65" w:unhideWhenUsed="0"/>
+    <w:lsdException w:name="Medium List 2" w:semiHidden="0" w:uiPriority="66" w:unhideWhenUsed="0"/>
+    <w:lsdException w:name="Medium Grid 1" w:semiHidden="0" w:uiPriority="67" w:unhideWhenUsed="0"/>
+    <w:lsdException w:name="Medium Grid 2" w:semiHidden="0" w:uiPriority="68" w:unhideWhenUsed="0"/>
+    <w:lsdException w:name="Medium Grid 3" w:semiHidden="0" w:uiPriority="69" w:unhideWhenUsed="0"/>
+    <w:lsdException w:name="Dark List" w:semiHidden="0" w:uiPriority="70" w:unhideWhenUsed="0"/>
+    <w:lsdException w:name="Colorful Shading" w:semiHidden="0" w:uiPriority="71" w:unhideWhenUsed="0"/>
+    <w:lsdException w:name="Colorful List" w:semiHidden="0" w:uiPriority="72" w:unhideWhenUsed="0"/>
+    <w:lsdException w:name="Colorful Grid" w:semiHidden="0" w:uiPriority="73" w:unhideWhenUsed="0"/>
+    <w:lsdException w:name="Light Shading Accent 1" w:semiHidden="0" w:uiPriority="60" w:unhideWhenUsed="0"/>
+    <w:lsdException w:name="Light List Accent 1" w:semiHidden="0" w:uiPriority="61" w:unhideWhenUsed="0"/>
+    <w:lsdException w:name="Light Grid Accent 1" w:semiHidden="0" w:uiPriority="62" w:unhideWhenUsed="0"/>
+    <w:lsdException w:name="Medium Shading 1 Accent 1" w:semiHidden="0" w:uiPriority="63" w:unhideWhenUsed="0"/>
+    <w:lsdException w:name="Medium Shading 2 Accent 1" w:semiHidden="0" w:uiPriority="64" w:unhideWhenUsed="0"/>
+    <w:lsdException w:name="Medium List 1 Accent 1" w:semiHidden="0" w:uiPriority="65" w:unhideWhenUsed="0"/>
+    <w:lsdException w:name="Revision" w:unhideWhenUsed="0"/>
+    <w:lsdException w:name="List Paragraph" w:semiHidden="0" w:uiPriority="34" w:unhideWhenUsed="0" w:qFormat="1"/>
+    <w:lsdException w:name="Quote" w:semiHidden="0" w:uiPriority="29" w:unhideWhenUsed="0" w:qFormat="1"/>
+    <w:lsdException w:name="Intense Quote" w:semiHidden="0" w:uiPriority="30" w:unhideWhenUsed="0" w:qFormat="1"/>
+    <w:lsdException w:name="Medium List 2 Accent 1" w:semiHidden="0" w:uiPriority="66" w:unhideWhenUsed="0"/>
+    <w:lsdException w:name="Medium Grid 1 Accent 1" w:semiHidden="0" w:uiPriority="67" w:unhideWhenUsed="0"/>
+    <w:lsdException w:name="Medium Grid 2 Accent 1" w:semiHidden="0" w:uiPriority="68" w:unhideWhenUsed="0"/>
+    <w:lsdException w:name="Medium Grid 3 Accent 1" w:semiHidden="0" w:uiPriority="69" w:unhideWhenUsed="0"/>
+    <w:lsdException w:name="Dark List Accent 1" w:semiHidden="0" w:uiPriority="70" w:unhideWhenUsed="0"/>
+    <w:lsdException w:name="Colorful Shading Accent 1" w:semiHidden="0" w:uiPriority="71" w:unhideWhenUsed="0"/>
+    <w:lsdException w:name="Colorful List Accent 1" w:semiHidden="0" w:uiPriority="72" w:unhideWhenUsed="0"/>
+    <w:lsdException w:name="Colorful Grid Accent 1" w:semiHidden="0" w:uiPriority="73" w:unhideWhenUsed="0"/>
+    <w:lsdException w:name="Light Shading Accent 2" w:semiHidden="0" w:uiPriority="60" w:unhideWhenUsed="0"/>
+    <w:lsdException w:name="Light List Accent 2" w:semiHidden="0" w:uiPriority="61" w:unhideWhenUsed="0"/>
+    <w:lsdException w:name="Light Grid Accent 2" w:semiHidden="0" w:uiPriority="62" w:unhideWhenUsed="0"/>
+    <w:lsdException w:name="Medium Shading 1 Accent 2" w:semiHidden="0" w:uiPriority="63" w:unhideWhenUsed="0"/>
+    <w:lsdException w:name="Medium Shading 2 Accent 2" w:semiHidden="0" w:uiPriority="64" w:unhideWhenUsed="0"/>
+    <w:lsdException w:name="Medium List 1 Accent 2" w:semiHidden="0" w:uiPriority="65" w:unhideWhenUsed="0"/>
+    <w:lsdException w:name="Medium List 2 Accent 2" w:semiHidden="0" w:uiPriority="66" w:unhideWhenUsed="0"/>
+    <w:lsdException w:name="Medium Grid 1 Accent 2" w:semiHidden="0" w:uiPriority="67" w:unhideWhenUsed="0"/>
+    <w:lsdException w:name="Medium Grid 2 Accent 2" w:semiHidden="0" w:uiPriority="68" w:unhideWhenUsed="0"/>
+    <w:lsdException w:name="Medium Grid 3 Accent 2" w:semiHidden="0" w:uiPriority="69" w:unhideWhenUsed="0"/>
+    <w:lsdException w:name="Dark List Accent 2" w:semiHidden="0" w:uiPriority="70" w:unhideWhenUsed="0"/>
+    <w:lsdException w:name="Colorful Shading Accent 2" w:semiHidden="0" w:uiPriority="71" w:unhideWhenUsed="0"/>
+    <w:lsdException w:name="Colorful List Accent 2" w:semiHidden="0" w:uiPriority="72" w:unhideWhenUsed="0"/>
+    <w:lsdException w:name="Colorful Grid Accent 2" w:semiHidden="0" w:uiPriority="73" w:unhideWhenUsed="0"/>
+    <w:lsdException w:name="Light Shading Accent 3" w:semiHidden="0" w:uiPriority="60" w:unhideWhenUsed="0"/>
+    <w:lsdException w:name="Light List Accent 3" w:semiHidden="0" w:uiPriority="61" w:unhideWhenUsed="0"/>
+    <w:lsdException w:name="Light Grid Accent 3" w:semiHidden="0" w:uiPriority="62" w:unhideWhenUsed="0"/>
+    <w:lsdException w:name="Medium Shading 1 Accent 3" w:semiHidden="0" w:uiPriority="63" w:unhideWhenUsed="0"/>
+    <w:lsdException w:name="Medium Shading 2 Accent 3" w:semiHidden="0" w:uiPriority="64" w:unhideWhenUsed="0"/>
+    <w:lsdException w:name="Medium List 1 Accent 3" w:semiHidden="0" w:uiPriority="65" w:unhideWhenUsed="0"/>
+    <w:lsdException w:name="Medium List 2 Accent 3" w:semiHidden="0" w:uiPriority="66" w:unhideWhenUsed="0"/>
+    <w:lsdException w:name="Medium Grid 1 Accent 3" w:semiHidden="0" w:uiPriority="67" w:unhideWhenUsed="0"/>
+    <w:lsdException w:name="Medium Grid 2 Accent 3" w:semiHidden="0" w:uiPriority="68" w:unhideWhenUsed="0"/>
+    <w:lsdException w:name="Medium Grid 3 Accent 3" w:semiHidden="0" w:uiPriority="69" w:unhideWhenUsed="0"/>
+    <w:lsdException w:name="Dark List Accent 3" w:semiHidden="0" w:uiPriority="70" w:unhideWhenUsed="0"/>
+    <w:lsdException w:name="Colorful Shading Accent 3" w:semiHidden="0" w:uiPriority="71" w:unhideWhenUsed="0"/>
+    <w:lsdException w:name="Colorful List Accent 3" w:semiHidden="0" w:uiPriority="72" w:unhideWhenUsed="0"/>
+    <w:lsdException w:name="Colorful Grid Accent 3" w:semiHidden="0" w:uiPriority="73" w:unhideWhenUsed="0"/>
+    <w:lsdException w:name="Light Shading Accent 4" w:semiHidden="0" w:uiPriority="60" w:unhideWhenUsed="0"/>
+    <w:lsdException w:name="Light List Accent 4" w:semiHidden="0" w:uiPriority="61" w:unhideWhenUsed="0"/>
+    <w:lsdException w:name="Light Grid Accent 4" w:semiHidden="0" w:uiPriority="62" w:unhideWhenUsed="0"/>
+    <w:lsdException w:name="Medium Shading 1 Accent 4" w:semiHidden="0" w:uiPriority="63" w:unhideWhenUsed="0"/>
+    <w:lsdException w:name="Medium Shading 2 Accent 4" w:semiHidden="0" w:uiPriority="64" w:unhideWhenUsed="0"/>
+    <w:lsdException w:name="Medium List 1 Accent 4" w:semiHidden="0" w:uiPriority="65" w:unhideWhenUsed="0"/>
+    <w:lsdException w:name="Medium List 2 Accent 4" w:semiHidden="0" w:uiPriority="66" w:unhideWhenUsed="0"/>
+    <w:lsdException w:name="Medium Grid 1 Accent 4" w:semiHidden="0" w:uiPriority="67" w:unhideWhenUsed="0"/>
+    <w:lsdException w:name="Medium Grid 2 Accent 4" w:semiHidden="0" w:uiPriority="68" w:unhideWhenUsed="0"/>
+    <w:lsdException w:name="Medium Grid 3 Accent 4" w:semiHidden="0" w:uiPriority="69" w:unhideWhenUsed="0"/>
+    <w:lsdException w:name="Dark List Accent 4" w:semiHidden="0" w:uiPriority="70" w:unhideWhenUsed="0"/>
+    <w:lsdException w:name="Colorful Shading Accent 4" w:semiHidden="0" w:uiPriority="71" w:unhideWhenUsed="0"/>
+    <w:lsdException w:name="Colorful List Accent 4" w:semiHidden="0" w:uiPriority="72" w:unhideWhenUsed="0"/>
+    <w:lsdException w:name="Colorful Grid Accent 4" w:semiHidden="0" w:uiPriority="73" w:unhideWhenUsed="0"/>
+    <w:lsdException w:name="Light Shading Accent 5" w:semiHidden="0" w:uiPriority="60" w:unhideWhenUsed="0"/>
+    <w:lsdException w:name="Light List Accent 5" w:semiHidden="0" w:uiPriority="61" w:unhideWhenUsed="0"/>
+    <w:lsdException w:name="Light Grid Accent 5" w:semiHidden="0" w:uiPriority="62" w:unhideWhenUsed="0"/>
+    <w:lsdException w:name="Medium Shading 1 Accent 5" w:semiHidden="0" w:uiPriority="63" w:unhideWhenUsed="0"/>
+    <w:lsdException w:name="Medium Shading 2 Accent 5" w:semiHidden="0" w:uiPriority="64" w:unhideWhenUsed="0"/>
+    <w:lsdException w:name="Medium List 1 Accent 5" w:semiHidden="0" w:uiPriority="65" w:unhideWhenUsed="0"/>
+    <w:lsdException w:name="Medium List 2 Accent 5" w:semiHidden="0" w:uiPriority="66" w:unhideWhenUsed="0"/>
+    <w:lsdException w:name="Medium Grid 1 Accent 5" w:semiHidden="0" w:uiPriority="67" w:unhideWhenUsed="0"/>
+    <w:lsdException w:name="Medium Grid 2 Accent 5" w:semiHidden="0" w:uiPriority="68" w:unhideWhenUsed="0"/>
+    <w:lsdException w:name="Medium Grid 3 Accent 5" w:semiHidden="0" w:uiPriority="69" w:unhideWhenUsed="0"/>
+    <w:lsdException w:name="Dark List Accent 5" w:semiHidden="0" w:uiPriority="70" w:unhideWhenUsed="0"/>
+    <w:lsdException w:name="Colorful Shading Accent 5" w:semiHidden="0" w:uiPriority="71" w:unhideWhenUsed="0"/>
+    <w:lsdException w:name="Colorful List Accent 5" w:semiHidden="0" w:uiPriority="72" w:unhideWhenUsed="0"/>
+    <w:lsdException w:name="Colorful Grid Accent 5" w:semiHidden="0" w:uiPriority="73" w:unhideWhenUsed="0"/>
+    <w:lsdException w:name="Light Shading Accent 6" w:semiHidden="0" w:uiPriority="60" w:unhideWhenUsed="0"/>
+    <w:lsdException w:name="Light List Accent 6" w:semiHidden="0" w:uiPriority="61" w:unhideWhenUsed="0"/>
+    <w:lsdException w:name="Light Grid Accent 6" w:semiHidden="0" w:uiPriority="62" w:unhideWhenUsed="0"/>
+    <w:lsdException w:name="Medium Shading 1 Accent 6" w:semiHidden="0" w:uiPriority="63" w:unhideWhenUsed="0"/>
+    <w:lsdException w:name="Medium Shading 2 Accent 6" w:semiHidden="0" w:uiPriority="64" w:unhideWhenUsed="0"/>
+    <w:lsdException w:name="Medium List 1 Accent 6" w:semiHidden="0" w:uiPriority="65" w:unhideWhenUsed="0"/>
+    <w:lsdException w:name="Medium List 2 Accent 6" w:semiHidden="0" w:uiPriority="66" w:unhideWhenUsed="0"/>
+    <w:lsdException w:name="Medium Grid 1 Accent 6" w:semiHidden="0" w:uiPriority="67" w:unhideWhenUsed="0"/>
+    <w:lsdException w:name="Medium Grid 2 Accent 6" w:semiHidden="0" w:uiPriority="68" w:unhideWhenUsed="0"/>
+    <w:lsdException w:name="Medium Grid 3 Accent 6" w:semiHidden="0" w:uiPriority="69" w:unhideWhenUsed="0"/>
+    <w:lsdException w:name="Dark List Accent 6" w:semiHidden="0" w:uiPriority="70" w:unhideWhenUsed="0"/>
+    <w:lsdException w:name="Colorful Shading Accent 6" w:semiHidden="0" w:uiPriority="71" w:unhideWhenUsed="0"/>
+    <w:lsdException w:name="Colorful List Accent 6" w:semiHidden="0" w:uiPriority="72" w:unhideWhenUsed="0"/>
+    <w:lsdException w:name="Colorful Grid Accent 6" w:semiHidden="0" w:uiPriority="73" w:unhideWhenUsed="0"/>
+    <w:lsdException w:name="Subtle Emphasis" w:semiHidden="0" w:uiPriority="19" w:unhideWhenUsed="0" w:qFormat="1"/>
+    <w:lsdException w:name="Intense Emphasis" w:semiHidden="0" w:uiPriority="21" w:unhideWhenUsed="0" w:qFormat="1"/>
+    <w:lsdException w:name="Subtle Reference" w:semiHidden="0" w:uiPriority="31" w:unhideWhenUsed="0" w:qFormat="1"/>
+    <w:lsdException w:name="Intense Reference" w:semiHidden="0" w:uiPriority="32" w:unhideWhenUsed="0" w:qFormat="1"/>
+    <w:lsdException w:name="Book Title" w:semiHidden="0" w:uiPriority="33" w:unhideWhenUsed="0" w:qFormat="1"/>
+    <w:lsdException w:name="Bibliography" w:uiPriority="37"/>
+    <w:lsdException w:name="TOC Heading" w:uiPriority="39" w:qFormat="1"/>
+  </w:latentStyles>
+  <w:style w:type="paragraph" w:default="1" w:styleId="Normal">
+    <w:name w:val="Normal"/>
+    <w:qFormat/>
+  </w:style>
+  <w:style w:type="character" w:default="1" w:styleId="DefaultParagraphFont">
+    <w:name w:val="Default Paragraph Font"/>
+    <w:uiPriority w:val="1"/>
+    <w:semiHidden/>
+    <w:unhideWhenUsed/>
+  </w:style>
+  <w:style w:type="table" w:default="1" w:styleId="TableNormal">
+    <w:name w:val="Normal Table"/>
+    <w:uiPriority w:val="99"/>
+    <w:semiHidden/>
+    <w:unhideWhenUsed/>
+    <w:tblPr>
+      <w:tblInd w:w="0" w:type="dxa"/>
+      <w:tblCellMar>
+        <w:top w:w="0" w:type="dxa"/>
+        <w:left w:w="108" w:type="dxa"/>
+        <w:bottom w:w="0" w:type="dxa"/>
+        <w:right w:w="108" w:type="dxa"/>
+      </w:tblCellMar>
+    </w:tblPr>
+  </w:style>
+  <w:style w:type="numbering" w:default="1" w:styleId="NoList">
+    <w:name w:val="No List"/>
+    <w:uiPriority w:val="99"/>
+    <w:semiHidden/>
+    <w:unhideWhenUsed/>
+  </w:style>
+</w:styles>
+</file>
+
 <file path=word/theme/theme1.xml><?xml version="1.0" encoding="utf-8"?>
 <a:theme xmlns:a="http://schemas.openxmlformats.org/drawingml/2006/main" name="Office Theme">
   <a:themeElements>
@@ -18650,7 +17628,7 @@
   <a:extraClrSchemeLst/>
   <a:extLst>
     <a:ext uri="{05A4C25C-085E-4340-85A3-A5531E510DB2}">
-      <thm15:themeFamily xmlns:thm15="http://schemas.microsoft.com/office/thememl/2012/main" name="Office Theme" id="{62F939B6-93AF-4DB8-9C6B-D6C7DFDC589F}" vid="{4A3C46E8-61CC-4603-A589-7422A47A8E4A}"/>
+      <thm15:themeFamily xmlns:thm15="http://schemas.microsoft.com/office/thememl/2012/main" xmlns="" name="Office Theme" id="{62F939B6-93AF-4DB8-9C6B-D6C7DFDC589F}" vid="{4A3C46E8-61CC-4603-A589-7422A47A8E4A}"/>
     </a:ext>
   </a:extLst>
 </a:theme>
@@ -18699,7 +17677,7 @@
     <b:JournalName>Energy Technology. John Wiley &amp; Sons, Inc.</b:JournalName>
     <b:Year>2011</b:Year>
     <b:Pages>17-24</b:Pages>
-    <b:RefOrder>13</b:RefOrder>
+    <b:RefOrder>14</b:RefOrder>
   </b:Source>
   <b:Source>
     <b:Tag>Enh16</b:Tag>
@@ -18803,7 +17781,7 @@
         <b:Corporate>BCS, Incorporated</b:Corporate>
       </b:Author>
     </b:Author>
-    <b:RefOrder>14</b:RefOrder>
+    <b:RefOrder>15</b:RefOrder>
   </b:Source>
   <b:Source>
     <b:Tag>Wik17</b:Tag>
@@ -18814,7 +17792,7 @@
     <b:Month>December</b:Month>
     <b:Day>15</b:Day>
     <b:URL>https://en.wikipedia.org/wiki/Carnot_cycle</b:URL>
-    <b:RefOrder>15</b:RefOrder>
+    <b:RefOrder>16</b:RefOrder>
   </b:Source>
   <b:Source>
     <b:Tag>hel17</b:Tag>
@@ -18825,7 +17803,7 @@
     <b:Month>December</b:Month>
     <b:Day>28</b:Day>
     <b:URL>https://hellafunctional.com/?p=629</b:URL>
-    <b:RefOrder>16</b:RefOrder>
+    <b:RefOrder>17</b:RefOrder>
   </b:Source>
   <b:Source>
     <b:Tag>JPH10</b:Tag>
@@ -18857,7 +17835,7 @@
     <b:Pages>713</b:Pages>
     <b:City>New York</b:City>
     <b:Publisher>McGraw-Hill</b:Publisher>
-    <b:RefOrder>17</b:RefOrder>
+    <b:RefOrder>18</b:RefOrder>
   </b:Source>
   <b:Source>
     <b:Tag>Ame09</b:Tag>
@@ -18874,7 +17852,7 @@
     </b:Author>
     <b:BookTitle>2009 ASHRAE Handbook</b:BookTitle>
     <b:Pages>75</b:Pages>
-    <b:RefOrder>12</b:RefOrder>
+    <b:RefOrder>13</b:RefOrder>
   </b:Source>
   <b:Source>
     <b:Tag>Dan12</b:Tag>
@@ -19006,11 +17984,33 @@
     <b:Issue>105</b:Issue>
     <b:RefOrder>11</b:RefOrder>
   </b:Source>
+  <b:Source>
+    <b:Tag>Seo11</b:Tag>
+    <b:SourceType>JournalArticle</b:SourceType>
+    <b:Guid>{80B1B68C-D1C3-4239-A378-F17ABAD13728}</b:Guid>
+    <b:Author>
+      <b:Author>
+        <b:NameList>
+          <b:Person>
+            <b:Last>Kang</b:Last>
+            <b:First>Seok</b:First>
+            <b:Middle>Hun</b:Middle>
+          </b:Person>
+        </b:NameList>
+      </b:Author>
+    </b:Author>
+    <b:Title>Design and Experimental Study of ORC (Organic Rankine Cycle) and a Radial Turbine Using R245fa Working Fluid</b:Title>
+    <b:JournalName>Energy</b:JournalName>
+    <b:Year>2011</b:Year>
+    <b:Pages>514-524</b:Pages>
+    <b:Issue>41</b:Issue>
+    <b:RefOrder>12</b:RefOrder>
+  </b:Source>
 </b:Sources>
 </file>
 
 <file path=customXml/itemProps1.xml><?xml version="1.0" encoding="utf-8"?>
-<ds:datastoreItem xmlns:ds="http://schemas.openxmlformats.org/officeDocument/2006/customXml" ds:itemID="{B6162997-6881-4EA8-8B82-C86DABA812EC}">
+<ds:datastoreItem xmlns:ds="http://schemas.openxmlformats.org/officeDocument/2006/customXml" ds:itemID="{5705EC7D-3B03-4CE0-929D-59964177FD9C}">
   <ds:schemaRefs>
     <ds:schemaRef ds:uri="http://schemas.openxmlformats.org/officeDocument/2006/bibliography"/>
   </ds:schemaRefs>

--- a/Final/An Automotive Application of the Organic Rankine Cycle for Power Generation Using Recovered Waste Heat.docx
+++ b/Final/An Automotive Application of the Organic Rankine Cycle for Power Generation Using Recovered Waste Heat.docx
@@ -1,6 +1,6 @@
 
 <file path=word/document.xml><?xml version="1.0" encoding="utf-8"?>
-<w:document xmlns:wpc="http://schemas.microsoft.com/office/word/2010/wordprocessingCanvas" xmlns:mc="http://schemas.openxmlformats.org/markup-compatibility/2006" xmlns:o="urn:schemas-microsoft-com:office:office" xmlns:r="http://schemas.openxmlformats.org/officeDocument/2006/relationships" xmlns:m="http://schemas.openxmlformats.org/officeDocument/2006/math" xmlns:v="urn:schemas-microsoft-com:vml" xmlns:wp14="http://schemas.microsoft.com/office/word/2010/wordprocessingDrawing" xmlns:wp="http://schemas.openxmlformats.org/drawingml/2006/wordprocessingDrawing" xmlns:w10="urn:schemas-microsoft-com:office:word" xmlns:w="http://schemas.openxmlformats.org/wordprocessingml/2006/main" xmlns:w14="http://schemas.microsoft.com/office/word/2010/wordml" xmlns:wpg="http://schemas.microsoft.com/office/word/2010/wordprocessingGroup" xmlns:wpi="http://schemas.microsoft.com/office/word/2010/wordprocessingInk" xmlns:wne="http://schemas.microsoft.com/office/word/2006/wordml" xmlns:wps="http://schemas.microsoft.com/office/word/2010/wordprocessingShape" mc:Ignorable="w14 wp14">
+<w:document xmlns:wpc="http://schemas.microsoft.com/office/word/2010/wordprocessingCanvas" xmlns:cx="http://schemas.microsoft.com/office/drawing/2014/chartex" xmlns:cx1="http://schemas.microsoft.com/office/drawing/2015/9/8/chartex" xmlns:cx2="http://schemas.microsoft.com/office/drawing/2015/10/21/chartex" xmlns:cx3="http://schemas.microsoft.com/office/drawing/2016/5/9/chartex" xmlns:cx4="http://schemas.microsoft.com/office/drawing/2016/5/10/chartex" xmlns:cx5="http://schemas.microsoft.com/office/drawing/2016/5/11/chartex" xmlns:cx6="http://schemas.microsoft.com/office/drawing/2016/5/12/chartex" xmlns:cx7="http://schemas.microsoft.com/office/drawing/2016/5/13/chartex" xmlns:cx8="http://schemas.microsoft.com/office/drawing/2016/5/14/chartex" xmlns:mc="http://schemas.openxmlformats.org/markup-compatibility/2006" xmlns:aink="http://schemas.microsoft.com/office/drawing/2016/ink" xmlns:am3d="http://schemas.microsoft.com/office/drawing/2017/model3d" xmlns:o="urn:schemas-microsoft-com:office:office" xmlns:r="http://schemas.openxmlformats.org/officeDocument/2006/relationships" xmlns:m="http://schemas.openxmlformats.org/officeDocument/2006/math" xmlns:v="urn:schemas-microsoft-com:vml" xmlns:wp14="http://schemas.microsoft.com/office/word/2010/wordprocessingDrawing" xmlns:wp="http://schemas.openxmlformats.org/drawingml/2006/wordprocessingDrawing" xmlns:w10="urn:schemas-microsoft-com:office:word" xmlns:w="http://schemas.openxmlformats.org/wordprocessingml/2006/main" xmlns:w14="http://schemas.microsoft.com/office/word/2010/wordml" xmlns:w15="http://schemas.microsoft.com/office/word/2012/wordml" xmlns:w16cid="http://schemas.microsoft.com/office/word/2016/wordml/cid" xmlns:w16se="http://schemas.microsoft.com/office/word/2015/wordml/symex" xmlns:wpg="http://schemas.microsoft.com/office/word/2010/wordprocessingGroup" xmlns:wpi="http://schemas.microsoft.com/office/word/2010/wordprocessingInk" xmlns:wne="http://schemas.microsoft.com/office/word/2006/wordml" xmlns:wps="http://schemas.microsoft.com/office/word/2010/wordprocessingShape" mc:Ignorable="w14 w15 w16se w16cid wp14">
   <w:body>
     <w:p>
       <w:pPr>
@@ -209,8 +209,13 @@
       <w:pPr>
         <w:jc w:val="center"/>
       </w:pPr>
-      <w:r>
-        <w:t>Padnos College of Engineering and Computing</w:t>
+      <w:proofErr w:type="spellStart"/>
+      <w:r>
+        <w:t>Padnos</w:t>
+      </w:r>
+      <w:proofErr w:type="spellEnd"/>
+      <w:r>
+        <w:t xml:space="preserve"> College of Engineering and Computing</w:t>
       </w:r>
     </w:p>
     <w:p>
@@ -302,6 +307,7 @@
           <w:docPartUnique/>
         </w:docPartObj>
       </w:sdtPr>
+      <w:sdtEndPr/>
       <w:sdtContent>
         <w:p>
           <w:pPr>
@@ -2560,6 +2566,7 @@
           <w:id w:val="370044214"/>
           <w:citation/>
         </w:sdtPr>
+        <w:sdtEndPr/>
         <w:sdtContent>
           <w:r>
             <w:fldChar w:fldCharType="begin"/>
@@ -2736,14 +2743,27 @@
       <w:r>
         <w:t xml:space="preserve">Table </w:t>
       </w:r>
-      <w:fldSimple w:instr=" SEQ Table \* ARABIC ">
-        <w:r>
-          <w:rPr>
-            <w:noProof/>
-          </w:rPr>
-          <w:t>1</w:t>
-        </w:r>
-      </w:fldSimple>
+      <w:r>
+        <w:fldChar w:fldCharType="begin"/>
+      </w:r>
+      <w:r>
+        <w:instrText xml:space="preserve"> SEQ Table \* ARABIC </w:instrText>
+      </w:r>
+      <w:r>
+        <w:fldChar w:fldCharType="separate"/>
+      </w:r>
+      <w:r>
+        <w:rPr>
+          <w:noProof/>
+        </w:rPr>
+        <w:t>1</w:t>
+      </w:r>
+      <w:r>
+        <w:rPr>
+          <w:noProof/>
+        </w:rPr>
+        <w:fldChar w:fldCharType="end"/>
+      </w:r>
       <w:bookmarkEnd w:id="2"/>
       <w:r>
         <w:t>: List of symbols</w:t>
@@ -2973,7 +2993,15 @@
           </w:tcPr>
           <w:p>
             <w:r>
-              <w:t>Thermal conductivity (kJ/(kgK)</w:t>
+              <w:t>Thermal conductivity (kJ/(</w:t>
+            </w:r>
+            <w:proofErr w:type="spellStart"/>
+            <w:r>
+              <w:t>kgK</w:t>
+            </w:r>
+            <w:proofErr w:type="spellEnd"/>
+            <w:r>
+              <w:t>)</w:t>
             </w:r>
           </w:p>
         </w:tc>
@@ -3292,8 +3320,13 @@
           </w:tcPr>
           <w:p>
             <w:r>
-              <w:t>U + pV</w:t>
-            </w:r>
+              <w:t xml:space="preserve">U + </w:t>
+            </w:r>
+            <w:proofErr w:type="spellStart"/>
+            <w:r>
+              <w:t>pV</w:t>
+            </w:r>
+            <w:proofErr w:type="spellEnd"/>
           </w:p>
         </w:tc>
       </w:tr>
@@ -3431,14 +3464,27 @@
       <w:r>
         <w:t xml:space="preserve">Equation </w:t>
       </w:r>
-      <w:fldSimple w:instr=" SEQ Equation \* ARABIC ">
-        <w:r>
-          <w:rPr>
-            <w:noProof/>
-          </w:rPr>
-          <w:t>1</w:t>
-        </w:r>
-      </w:fldSimple>
+      <w:r>
+        <w:fldChar w:fldCharType="begin"/>
+      </w:r>
+      <w:r>
+        <w:instrText xml:space="preserve"> SEQ Equation \* ARABIC </w:instrText>
+      </w:r>
+      <w:r>
+        <w:fldChar w:fldCharType="separate"/>
+      </w:r>
+      <w:r>
+        <w:rPr>
+          <w:noProof/>
+        </w:rPr>
+        <w:t>1</w:t>
+      </w:r>
+      <w:r>
+        <w:rPr>
+          <w:noProof/>
+        </w:rPr>
+        <w:fldChar w:fldCharType="end"/>
+      </w:r>
       <w:bookmarkEnd w:id="4"/>
       <w:r>
         <w:t>: Conductive heat transfer - Fourier's law</w:t>
@@ -3647,16 +3693,37 @@
       <w:r>
         <w:t xml:space="preserve">Equation </w:t>
       </w:r>
-      <w:fldSimple w:instr=" SEQ Equation \* ARABIC ">
-        <w:r>
-          <w:rPr>
-            <w:noProof/>
-          </w:rPr>
-          <w:t>2</w:t>
-        </w:r>
-      </w:fldSimple>
-      <w:r>
-        <w:t>: Radiative heat transfer - Stefan-Botzmann law</w:t>
+      <w:r>
+        <w:fldChar w:fldCharType="begin"/>
+      </w:r>
+      <w:r>
+        <w:instrText xml:space="preserve"> SEQ Equation \* ARABIC </w:instrText>
+      </w:r>
+      <w:r>
+        <w:fldChar w:fldCharType="separate"/>
+      </w:r>
+      <w:r>
+        <w:rPr>
+          <w:noProof/>
+        </w:rPr>
+        <w:t>2</w:t>
+      </w:r>
+      <w:r>
+        <w:rPr>
+          <w:noProof/>
+        </w:rPr>
+        <w:fldChar w:fldCharType="end"/>
+      </w:r>
+      <w:r>
+        <w:t>: Radiative heat transfer - Stefan-</w:t>
+      </w:r>
+      <w:proofErr w:type="spellStart"/>
+      <w:r>
+        <w:t>Botzmann</w:t>
+      </w:r>
+      <w:proofErr w:type="spellEnd"/>
+      <w:r>
+        <w:t xml:space="preserve"> law</w:t>
       </w:r>
     </w:p>
     <w:p>
@@ -4177,7 +4244,14 @@
         <w:rPr>
           <w:rFonts w:eastAsiaTheme="minorEastAsia"/>
         </w:rPr>
-        <w:t xml:space="preserve"> is the temperature of the surface, T</w:t>
+        <w:t xml:space="preserve"> is the temperature of the surface, </w:t>
+      </w:r>
+      <w:proofErr w:type="spellStart"/>
+      <w:r>
+        <w:rPr>
+          <w:rFonts w:eastAsiaTheme="minorEastAsia"/>
+        </w:rPr>
+        <w:t>T</w:t>
       </w:r>
       <w:r>
         <w:rPr>
@@ -4186,6 +4260,7 @@
         </w:rPr>
         <w:t>f</w:t>
       </w:r>
+      <w:proofErr w:type="spellEnd"/>
       <w:r>
         <w:rPr>
           <w:rFonts w:eastAsiaTheme="minorEastAsia"/>
@@ -4426,14 +4501,27 @@
       <w:r>
         <w:t xml:space="preserve">Equation </w:t>
       </w:r>
-      <w:fldSimple w:instr=" SEQ Equation \* ARABIC ">
-        <w:r>
-          <w:rPr>
-            <w:noProof/>
-          </w:rPr>
-          <w:t>3</w:t>
-        </w:r>
-      </w:fldSimple>
+      <w:r>
+        <w:fldChar w:fldCharType="begin"/>
+      </w:r>
+      <w:r>
+        <w:instrText xml:space="preserve"> SEQ Equation \* ARABIC </w:instrText>
+      </w:r>
+      <w:r>
+        <w:fldChar w:fldCharType="separate"/>
+      </w:r>
+      <w:r>
+        <w:rPr>
+          <w:noProof/>
+        </w:rPr>
+        <w:t>3</w:t>
+      </w:r>
+      <w:r>
+        <w:rPr>
+          <w:noProof/>
+        </w:rPr>
+        <w:fldChar w:fldCharType="end"/>
+      </w:r>
       <w:r>
         <w:t>: The first law of thermodynamics</w:t>
       </w:r>
@@ -4705,14 +4793,27 @@
       <w:r>
         <w:t xml:space="preserve">Equation </w:t>
       </w:r>
-      <w:fldSimple w:instr=" SEQ Equation \* ARABIC ">
-        <w:r>
-          <w:rPr>
-            <w:noProof/>
-          </w:rPr>
-          <w:t>4</w:t>
-        </w:r>
-      </w:fldSimple>
+      <w:r>
+        <w:fldChar w:fldCharType="begin"/>
+      </w:r>
+      <w:r>
+        <w:instrText xml:space="preserve"> SEQ Equation \* ARABIC </w:instrText>
+      </w:r>
+      <w:r>
+        <w:fldChar w:fldCharType="separate"/>
+      </w:r>
+      <w:r>
+        <w:rPr>
+          <w:noProof/>
+        </w:rPr>
+        <w:t>4</w:t>
+      </w:r>
+      <w:r>
+        <w:rPr>
+          <w:noProof/>
+        </w:rPr>
+        <w:fldChar w:fldCharType="end"/>
+      </w:r>
       <w:r>
         <w:t>: Power cycle</w:t>
       </w:r>
@@ -4841,14 +4942,27 @@
       <w:r>
         <w:t xml:space="preserve">Equation </w:t>
       </w:r>
-      <w:fldSimple w:instr=" SEQ Equation \* ARABIC ">
-        <w:r>
-          <w:rPr>
-            <w:noProof/>
-          </w:rPr>
-          <w:t>5</w:t>
-        </w:r>
-      </w:fldSimple>
+      <w:r>
+        <w:fldChar w:fldCharType="begin"/>
+      </w:r>
+      <w:r>
+        <w:instrText xml:space="preserve"> SEQ Equation \* ARABIC </w:instrText>
+      </w:r>
+      <w:r>
+        <w:fldChar w:fldCharType="separate"/>
+      </w:r>
+      <w:r>
+        <w:rPr>
+          <w:noProof/>
+        </w:rPr>
+        <w:t>5</w:t>
+      </w:r>
+      <w:r>
+        <w:rPr>
+          <w:noProof/>
+        </w:rPr>
+        <w:fldChar w:fldCharType="end"/>
+      </w:r>
       <w:r>
         <w:t>: Power cycle efficiency</w:t>
       </w:r>
@@ -5013,14 +5127,30 @@
       <w:r>
         <w:t xml:space="preserve">Equation </w:t>
       </w:r>
-      <w:fldSimple w:instr=" SEQ Equation \* ARABIC ">
-        <w:r>
-          <w:rPr>
-            <w:noProof/>
-          </w:rPr>
-          <w:t>6</w:t>
-        </w:r>
-      </w:fldSimple>
+      <w:r>
+        <w:fldChar w:fldCharType="begin"/>
+      </w:r>
+      <w:r>
+        <w:instrText xml:space="preserve"> SEQ Equation</w:instrText>
+      </w:r>
+      <w:r>
+        <w:instrText xml:space="preserve"> \* ARABIC </w:instrText>
+      </w:r>
+      <w:r>
+        <w:fldChar w:fldCharType="separate"/>
+      </w:r>
+      <w:r>
+        <w:rPr>
+          <w:noProof/>
+        </w:rPr>
+        <w:t>6</w:t>
+      </w:r>
+      <w:r>
+        <w:rPr>
+          <w:noProof/>
+        </w:rPr>
+        <w:fldChar w:fldCharType="end"/>
+      </w:r>
       <w:r>
         <w:t>: Mixture quality</w:t>
       </w:r>
@@ -5082,7 +5212,7 @@
                     <pic:cNvPicPr/>
                   </pic:nvPicPr>
                   <pic:blipFill rotWithShape="1">
-                    <a:blip r:embed="rId9" cstate="print">
+                    <a:blip r:embed="rId8" cstate="print">
                       <a:extLst>
                         <a:ext uri="{28A0092B-C50C-407E-A947-70E740481C1C}">
                           <a14:useLocalDpi xmlns:a14="http://schemas.microsoft.com/office/drawing/2010/main" val="0"/>
@@ -5125,14 +5255,27 @@
       <w:r>
         <w:t xml:space="preserve">Figure </w:t>
       </w:r>
-      <w:fldSimple w:instr=" SEQ Figure \* ARABIC ">
-        <w:r>
-          <w:rPr>
-            <w:noProof/>
-          </w:rPr>
-          <w:t>1</w:t>
-        </w:r>
-      </w:fldSimple>
+      <w:r>
+        <w:fldChar w:fldCharType="begin"/>
+      </w:r>
+      <w:r>
+        <w:instrText xml:space="preserve"> SEQ Figure \* ARABIC </w:instrText>
+      </w:r>
+      <w:r>
+        <w:fldChar w:fldCharType="separate"/>
+      </w:r>
+      <w:r>
+        <w:rPr>
+          <w:noProof/>
+        </w:rPr>
+        <w:t>1</w:t>
+      </w:r>
+      <w:r>
+        <w:rPr>
+          <w:noProof/>
+        </w:rPr>
+        <w:fldChar w:fldCharType="end"/>
+      </w:r>
       <w:bookmarkEnd w:id="5"/>
       <w:r>
         <w:t>: Piston with saturated</w:t>
@@ -5363,14 +5506,27 @@
       <w:r>
         <w:t xml:space="preserve">Equation </w:t>
       </w:r>
-      <w:fldSimple w:instr=" SEQ Equation \* ARABIC ">
-        <w:r>
-          <w:rPr>
-            <w:noProof/>
-          </w:rPr>
-          <w:t>7</w:t>
-        </w:r>
-      </w:fldSimple>
+      <w:r>
+        <w:fldChar w:fldCharType="begin"/>
+      </w:r>
+      <w:r>
+        <w:instrText xml:space="preserve"> SEQ Equation \* ARABIC </w:instrText>
+      </w:r>
+      <w:r>
+        <w:fldChar w:fldCharType="separate"/>
+      </w:r>
+      <w:r>
+        <w:rPr>
+          <w:noProof/>
+        </w:rPr>
+        <w:t>7</w:t>
+      </w:r>
+      <w:r>
+        <w:rPr>
+          <w:noProof/>
+        </w:rPr>
+        <w:fldChar w:fldCharType="end"/>
+      </w:r>
       <w:r>
         <w:t>: Newtons second law applied to the free body diagram of the piston</w:t>
       </w:r>
@@ -5400,6 +5556,7 @@
           <w:id w:val="-270480091"/>
           <w:citation/>
         </w:sdtPr>
+        <w:sdtEndPr/>
         <w:sdtContent>
           <w:r>
             <w:rPr>
@@ -5633,14 +5790,27 @@
       <w:r>
         <w:t xml:space="preserve">Equation </w:t>
       </w:r>
-      <w:fldSimple w:instr=" SEQ Equation \* ARABIC ">
-        <w:r>
-          <w:rPr>
-            <w:noProof/>
-          </w:rPr>
-          <w:t>8</w:t>
-        </w:r>
-      </w:fldSimple>
+      <w:r>
+        <w:fldChar w:fldCharType="begin"/>
+      </w:r>
+      <w:r>
+        <w:instrText xml:space="preserve"> SEQ Equation \* ARABIC </w:instrText>
+      </w:r>
+      <w:r>
+        <w:fldChar w:fldCharType="separate"/>
+      </w:r>
+      <w:r>
+        <w:rPr>
+          <w:noProof/>
+        </w:rPr>
+        <w:t>8</w:t>
+      </w:r>
+      <w:r>
+        <w:rPr>
+          <w:noProof/>
+        </w:rPr>
+        <w:fldChar w:fldCharType="end"/>
+      </w:r>
       <w:r>
         <w:t>: Specific volumes of saturated water at liquid and vapor states</w:t>
       </w:r>
@@ -5814,14 +5984,27 @@
       <w:r>
         <w:t xml:space="preserve">Equation </w:t>
       </w:r>
-      <w:fldSimple w:instr=" SEQ Equation \* ARABIC ">
-        <w:r>
-          <w:rPr>
-            <w:noProof/>
-          </w:rPr>
-          <w:t>9</w:t>
-        </w:r>
-      </w:fldSimple>
+      <w:r>
+        <w:fldChar w:fldCharType="begin"/>
+      </w:r>
+      <w:r>
+        <w:instrText xml:space="preserve"> SEQ Equation \* ARABIC </w:instrText>
+      </w:r>
+      <w:r>
+        <w:fldChar w:fldCharType="separate"/>
+      </w:r>
+      <w:r>
+        <w:rPr>
+          <w:noProof/>
+        </w:rPr>
+        <w:t>9</w:t>
+      </w:r>
+      <w:r>
+        <w:rPr>
+          <w:noProof/>
+        </w:rPr>
+        <w:fldChar w:fldCharType="end"/>
+      </w:r>
       <w:r>
         <w:t>: Volume to specific volume ratio at saturated liquid and saturated vapor states</w:t>
       </w:r>
@@ -5987,14 +6170,27 @@
       <w:r>
         <w:t xml:space="preserve">Equation </w:t>
       </w:r>
-      <w:fldSimple w:instr=" SEQ Equation \* ARABIC ">
-        <w:r>
-          <w:rPr>
-            <w:noProof/>
-          </w:rPr>
-          <w:t>10</w:t>
-        </w:r>
-      </w:fldSimple>
+      <w:r>
+        <w:fldChar w:fldCharType="begin"/>
+      </w:r>
+      <w:r>
+        <w:instrText xml:space="preserve"> SEQ Equation \* ARABIC </w:instrText>
+      </w:r>
+      <w:r>
+        <w:fldChar w:fldCharType="separate"/>
+      </w:r>
+      <w:r>
+        <w:rPr>
+          <w:noProof/>
+        </w:rPr>
+        <w:t>10</w:t>
+      </w:r>
+      <w:r>
+        <w:rPr>
+          <w:noProof/>
+        </w:rPr>
+        <w:fldChar w:fldCharType="end"/>
+      </w:r>
       <w:r>
         <w:t>: Vapor volume</w:t>
       </w:r>
@@ -6029,7 +6225,7 @@
                     <pic:cNvPicPr/>
                   </pic:nvPicPr>
                   <pic:blipFill rotWithShape="1">
-                    <a:blip r:embed="rId10" cstate="print">
+                    <a:blip r:embed="rId9" cstate="print">
                       <a:extLst>
                         <a:ext uri="{28A0092B-C50C-407E-A947-70E740481C1C}">
                           <a14:useLocalDpi xmlns:a14="http://schemas.microsoft.com/office/drawing/2010/main" val="0"/>
@@ -6071,14 +6267,27 @@
       <w:r>
         <w:t xml:space="preserve">Figure </w:t>
       </w:r>
-      <w:fldSimple w:instr=" SEQ Figure \* ARABIC ">
-        <w:r>
-          <w:rPr>
-            <w:noProof/>
-          </w:rPr>
-          <w:t>2</w:t>
-        </w:r>
-      </w:fldSimple>
+      <w:r>
+        <w:fldChar w:fldCharType="begin"/>
+      </w:r>
+      <w:r>
+        <w:instrText xml:space="preserve"> SEQ Figure \* ARABIC </w:instrText>
+      </w:r>
+      <w:r>
+        <w:fldChar w:fldCharType="separate"/>
+      </w:r>
+      <w:r>
+        <w:rPr>
+          <w:noProof/>
+        </w:rPr>
+        <w:t>2</w:t>
+      </w:r>
+      <w:r>
+        <w:rPr>
+          <w:noProof/>
+        </w:rPr>
+        <w:fldChar w:fldCharType="end"/>
+      </w:r>
       <w:r>
         <w:t>: Piston with saturated vapor</w:t>
       </w:r>
@@ -6204,7 +6413,7 @@
                     <pic:cNvPicPr/>
                   </pic:nvPicPr>
                   <pic:blipFill rotWithShape="1">
-                    <a:blip r:embed="rId11" cstate="print">
+                    <a:blip r:embed="rId10" cstate="print">
                       <a:extLst>
                         <a:ext uri="{28A0092B-C50C-407E-A947-70E740481C1C}">
                           <a14:useLocalDpi xmlns:a14="http://schemas.microsoft.com/office/drawing/2010/main" val="0"/>
@@ -6249,14 +6458,27 @@
       <w:r>
         <w:t xml:space="preserve">Figure </w:t>
       </w:r>
-      <w:fldSimple w:instr=" SEQ Figure \* ARABIC ">
-        <w:r>
-          <w:rPr>
-            <w:noProof/>
-          </w:rPr>
-          <w:t>3</w:t>
-        </w:r>
-      </w:fldSimple>
+      <w:r>
+        <w:fldChar w:fldCharType="begin"/>
+      </w:r>
+      <w:r>
+        <w:instrText xml:space="preserve"> SEQ Figure \* ARABIC </w:instrText>
+      </w:r>
+      <w:r>
+        <w:fldChar w:fldCharType="separate"/>
+      </w:r>
+      <w:r>
+        <w:rPr>
+          <w:noProof/>
+        </w:rPr>
+        <w:t>3</w:t>
+      </w:r>
+      <w:r>
+        <w:rPr>
+          <w:noProof/>
+        </w:rPr>
+        <w:fldChar w:fldCharType="end"/>
+      </w:r>
       <w:r>
         <w:t>: T-s diagram for an ideal Rankine cycle</w:t>
       </w:r>
@@ -6397,6 +6619,7 @@
           <w:id w:val="1148839"/>
           <w:citation/>
         </w:sdtPr>
+        <w:sdtEndPr/>
         <w:sdtContent>
           <w:r>
             <w:fldChar w:fldCharType="begin"/>
@@ -6426,6 +6649,7 @@
           <w:id w:val="1148840"/>
           <w:citation/>
         </w:sdtPr>
+        <w:sdtEndPr/>
         <w:sdtContent>
           <w:r>
             <w:fldChar w:fldCharType="begin"/>
@@ -6464,6 +6688,7 @@
           <w:id w:val="1148841"/>
           <w:citation/>
         </w:sdtPr>
+        <w:sdtEndPr/>
         <w:sdtContent>
           <w:r>
             <w:fldChar w:fldCharType="begin"/>
@@ -6496,6 +6721,7 @@
           <w:id w:val="1148842"/>
           <w:citation/>
         </w:sdtPr>
+        <w:sdtEndPr/>
         <w:sdtContent>
           <w:r>
             <w:fldChar w:fldCharType="begin"/>
@@ -6534,6 +6760,7 @@
           <w:id w:val="1811657837"/>
           <w:citation/>
         </w:sdtPr>
+        <w:sdtEndPr/>
         <w:sdtContent>
           <w:r>
             <w:fldChar w:fldCharType="begin"/>
@@ -6580,13 +6807,22 @@
         <w:footnoteReference w:id="1"/>
       </w:r>
       <w:r>
-        <w:t xml:space="preserve"> working fluid mixtures in an ORC has often been proposed with the aim of reducing thermal irreversibilities; particularly those occurring between the heat source and the evaporating working fluid. The KC is typically implemented with a water/ammonia mixture for a working fluid. The ratio of that mixture is dynamically varied depending on the temperature of the heat source.</w:t>
+        <w:t xml:space="preserve"> working fluid mixtures in an ORC has often been proposed with the aim of reducing thermal </w:t>
+      </w:r>
+      <w:proofErr w:type="spellStart"/>
+      <w:r>
+        <w:t>irreversibilities</w:t>
+      </w:r>
+      <w:proofErr w:type="spellEnd"/>
+      <w:r>
+        <w:t>; particularly those occurring between the heat source and the evaporating working fluid. The KC is typically implemented with a water/ammonia mixture for a working fluid. The ratio of that mixture is dynamically varied depending on the temperature of the heat source.</w:t>
       </w:r>
       <w:sdt>
         <w:sdtPr>
           <w:id w:val="2001933089"/>
           <w:citation/>
         </w:sdtPr>
+        <w:sdtEndPr/>
         <w:sdtContent>
           <w:r>
             <w:fldChar w:fldCharType="begin"/>
@@ -6646,6 +6882,7 @@
           <w:id w:val="1811657838"/>
           <w:citation/>
         </w:sdtPr>
+        <w:sdtEndPr/>
         <w:sdtContent>
           <w:r>
             <w:fldChar w:fldCharType="begin"/>
@@ -6677,13 +6914,22 @@
         </w:sdtContent>
       </w:sdt>
       <w:r>
-        <w:t xml:space="preserve"> “For low temperature sources, the Kalina is often mentioned as an alternative for the ORC. Although the Kalina cycle is often called to be [sic] superior to the ORC, Dippo (See source in reference material) has shown that an existing Kalina cycle has about the same performance as existing ORCs.” </w:t>
+        <w:t xml:space="preserve"> “For low temperature sources, the Kalina is often mentioned as an alternative for the ORC. Although the Kalina cycle is often called to be [sic] superior to the ORC, </w:t>
+      </w:r>
+      <w:proofErr w:type="spellStart"/>
+      <w:r>
+        <w:t>Dippo</w:t>
+      </w:r>
+      <w:proofErr w:type="spellEnd"/>
+      <w:r>
+        <w:t xml:space="preserve"> (See source in reference material) has shown that an existing Kalina cycle has about the same performance as existing ORCs.” </w:t>
       </w:r>
       <w:sdt>
         <w:sdtPr>
           <w:id w:val="1184330524"/>
           <w:citation/>
         </w:sdtPr>
+        <w:sdtEndPr/>
         <w:sdtContent>
           <w:r>
             <w:fldChar w:fldCharType="begin"/>
@@ -6720,6 +6966,7 @@
           <w:id w:val="68706183"/>
           <w:citation/>
         </w:sdtPr>
+        <w:sdtEndPr/>
         <w:sdtContent>
           <w:r>
             <w:fldChar w:fldCharType="begin"/>
@@ -6764,6 +7011,7 @@
           <w:id w:val="1749614016"/>
           <w:citation/>
         </w:sdtPr>
+        <w:sdtEndPr/>
         <w:sdtContent>
           <w:r>
             <w:fldChar w:fldCharType="begin"/>
@@ -6796,6 +7044,7 @@
           <w:id w:val="-466738155"/>
           <w:citation/>
         </w:sdtPr>
+        <w:sdtEndPr/>
         <w:sdtContent>
           <w:r>
             <w:fldChar w:fldCharType="begin"/>
@@ -6828,6 +7077,7 @@
           <w:id w:val="-586609329"/>
           <w:citation/>
         </w:sdtPr>
+        <w:sdtEndPr/>
         <w:sdtContent>
           <w:r>
             <w:fldChar w:fldCharType="begin"/>
@@ -7000,6 +7250,7 @@
           <w:id w:val="966396350"/>
           <w:citation/>
         </w:sdtPr>
+        <w:sdtEndPr/>
         <w:sdtContent>
           <w:r>
             <w:fldChar w:fldCharType="begin"/>
@@ -7038,6 +7289,7 @@
           <w:id w:val="1158731873"/>
           <w:citation/>
         </w:sdtPr>
+        <w:sdtEndPr/>
         <w:sdtContent>
           <w:r>
             <w:fldChar w:fldCharType="begin"/>
@@ -7076,6 +7328,7 @@
           <w:id w:val="868812406"/>
           <w:citation/>
         </w:sdtPr>
+        <w:sdtEndPr/>
         <w:sdtContent>
           <w:r>
             <w:fldChar w:fldCharType="begin"/>
@@ -7114,6 +7367,7 @@
           <w:id w:val="-1998947139"/>
           <w:citation/>
         </w:sdtPr>
+        <w:sdtEndPr/>
         <w:sdtContent>
           <w:r>
             <w:fldChar w:fldCharType="begin"/>
@@ -7146,6 +7400,7 @@
           <w:id w:val="620655606"/>
           <w:citation/>
         </w:sdtPr>
+        <w:sdtEndPr/>
         <w:sdtContent>
           <w:r>
             <w:fldChar w:fldCharType="begin"/>
@@ -7205,13 +7460,30 @@
         <w:t>a much more exhaustive list of</w:t>
       </w:r>
       <w:r>
-        <w:t xml:space="preserve"> working fluids used in an ORC is contained in the paper Exergetic and economic comparison of ORC and KC for low temperature enhanced geothermal system in Brasil. </w:t>
+        <w:t xml:space="preserve"> working fluids used in an ORC is contained in the paper </w:t>
+      </w:r>
+      <w:proofErr w:type="spellStart"/>
+      <w:r>
+        <w:t>Exergetic</w:t>
+      </w:r>
+      <w:proofErr w:type="spellEnd"/>
+      <w:r>
+        <w:t xml:space="preserve"> and economic comparison of ORC and KC for low temperature enhanced geothermal system in </w:t>
+      </w:r>
+      <w:proofErr w:type="spellStart"/>
+      <w:r>
+        <w:t>Brasil</w:t>
+      </w:r>
+      <w:proofErr w:type="spellEnd"/>
+      <w:r>
+        <w:t xml:space="preserve">. </w:t>
       </w:r>
       <w:sdt>
         <w:sdtPr>
           <w:id w:val="-1197158709"/>
           <w:citation/>
         </w:sdtPr>
+        <w:sdtEndPr/>
         <w:sdtContent>
           <w:r>
             <w:fldChar w:fldCharType="begin"/>
@@ -7278,7 +7550,7 @@
                     <pic:cNvPicPr/>
                   </pic:nvPicPr>
                   <pic:blipFill>
-                    <a:blip r:embed="rId12" cstate="print"/>
+                    <a:blip r:embed="rId11" cstate="print"/>
                     <a:stretch>
                       <a:fillRect/>
                     </a:stretch>
@@ -7306,14 +7578,27 @@
       <w:r>
         <w:t xml:space="preserve">Figure </w:t>
       </w:r>
-      <w:fldSimple w:instr=" SEQ Figure \* ARABIC ">
-        <w:r>
-          <w:rPr>
-            <w:noProof/>
-          </w:rPr>
-          <w:t>4</w:t>
-        </w:r>
-      </w:fldSimple>
+      <w:r>
+        <w:fldChar w:fldCharType="begin"/>
+      </w:r>
+      <w:r>
+        <w:instrText xml:space="preserve"> SEQ Figure \* ARABIC </w:instrText>
+      </w:r>
+      <w:r>
+        <w:fldChar w:fldCharType="separate"/>
+      </w:r>
+      <w:r>
+        <w:rPr>
+          <w:noProof/>
+        </w:rPr>
+        <w:t>4</w:t>
+      </w:r>
+      <w:r>
+        <w:rPr>
+          <w:noProof/>
+        </w:rPr>
+        <w:fldChar w:fldCharType="end"/>
+      </w:r>
       <w:r>
         <w:t xml:space="preserve">: </w:t>
       </w:r>
@@ -7325,6 +7610,7 @@
           <w:id w:val="-169794530"/>
           <w:citation/>
         </w:sdtPr>
+        <w:sdtEndPr/>
         <w:sdtContent>
           <w:r>
             <w:fldChar w:fldCharType="begin"/>
@@ -7380,6 +7666,7 @@
           <w:id w:val="493233784"/>
           <w:citation/>
         </w:sdtPr>
+        <w:sdtEndPr/>
         <w:sdtContent>
           <w:r>
             <w:fldChar w:fldCharType="begin"/>
@@ -7422,6 +7709,7 @@
           <w:id w:val="-768164115"/>
           <w:citation/>
         </w:sdtPr>
+        <w:sdtEndPr/>
         <w:sdtContent>
           <w:r>
             <w:fldChar w:fldCharType="begin"/>
@@ -7456,7 +7744,15 @@
         <w:t xml:space="preserve"> Here, an automotive application really shines. The coolant from which the waste heat will be recovered is already being circulated through the engine and through the radiator for the purpose of cooling the engine. It is plausible that WHR system need not impose an additional requirement for energy to circulate this heat source.</w:t>
       </w:r>
       <w:r>
-        <w:t xml:space="preserve"> Because of the increased density, heat exchange occurs more efficiently if the two working fluids passing through a heat exchanger are each in a liquid state. Therefore, it should be a design consideration that the heat echanger pipes are always submerged in the liquid working fluid. </w:t>
+        <w:t xml:space="preserve"> Because of the increased density, heat exchange occurs more efficiently if the two working fluids passing through a heat exchanger are each in a liquid state. Therefore, it should be a design consideration that the heat </w:t>
+      </w:r>
+      <w:proofErr w:type="spellStart"/>
+      <w:r>
+        <w:t>echanger</w:t>
+      </w:r>
+      <w:proofErr w:type="spellEnd"/>
+      <w:r>
+        <w:t xml:space="preserve"> pipes are always submerged in the liquid working fluid. </w:t>
       </w:r>
     </w:p>
     <w:p/>
@@ -7795,7 +8091,7 @@
                     </pic:cNvPicPr>
                   </pic:nvPicPr>
                   <pic:blipFill>
-                    <a:blip r:embed="rId13" cstate="print"/>
+                    <a:blip r:embed="rId12" cstate="print"/>
                     <a:srcRect/>
                     <a:stretch>
                       <a:fillRect/>
@@ -8360,7 +8656,7 @@
                     <pic:cNvPicPr/>
                   </pic:nvPicPr>
                   <pic:blipFill>
-                    <a:blip r:embed="rId14" cstate="print">
+                    <a:blip r:embed="rId13" cstate="print">
                       <a:extLst>
                         <a:ext uri="{28A0092B-C50C-407E-A947-70E740481C1C}">
                           <a14:useLocalDpi xmlns:a14="http://schemas.microsoft.com/office/drawing/2010/main" val="0"/>
@@ -8395,14 +8691,27 @@
       <w:r>
         <w:t xml:space="preserve">Figure </w:t>
       </w:r>
-      <w:fldSimple w:instr=" SEQ Figure \* ARABIC ">
-        <w:r>
-          <w:rPr>
-            <w:noProof/>
-          </w:rPr>
-          <w:t>5</w:t>
-        </w:r>
-      </w:fldSimple>
+      <w:r>
+        <w:fldChar w:fldCharType="begin"/>
+      </w:r>
+      <w:r>
+        <w:instrText xml:space="preserve"> SEQ Figure \* ARABIC </w:instrText>
+      </w:r>
+      <w:r>
+        <w:fldChar w:fldCharType="separate"/>
+      </w:r>
+      <w:r>
+        <w:rPr>
+          <w:noProof/>
+        </w:rPr>
+        <w:t>5</w:t>
+      </w:r>
+      <w:r>
+        <w:rPr>
+          <w:noProof/>
+        </w:rPr>
+        <w:fldChar w:fldCharType="end"/>
+      </w:r>
       <w:r>
         <w:t>: Proposed study components diagram</w:t>
       </w:r>
@@ -8848,14 +9157,27 @@
       <w:r>
         <w:t xml:space="preserve">Figure </w:t>
       </w:r>
-      <w:fldSimple w:instr=" SEQ Figure \* ARABIC ">
-        <w:r>
-          <w:rPr>
-            <w:noProof/>
-          </w:rPr>
-          <w:t>6</w:t>
-        </w:r>
-      </w:fldSimple>
+      <w:r>
+        <w:fldChar w:fldCharType="begin"/>
+      </w:r>
+      <w:r>
+        <w:instrText xml:space="preserve"> SEQ Figure \* ARABIC </w:instrText>
+      </w:r>
+      <w:r>
+        <w:fldChar w:fldCharType="separate"/>
+      </w:r>
+      <w:r>
+        <w:rPr>
+          <w:noProof/>
+        </w:rPr>
+        <w:t>6</w:t>
+      </w:r>
+      <w:r>
+        <w:rPr>
+          <w:noProof/>
+        </w:rPr>
+        <w:fldChar w:fldCharType="end"/>
+      </w:r>
       <w:r>
         <w:t>: Mass and energy rate balance for a control volume</w:t>
       </w:r>
@@ -8895,7 +9217,7 @@
                     <pic:cNvPicPr/>
                   </pic:nvPicPr>
                   <pic:blipFill rotWithShape="1">
-                    <a:blip r:embed="rId15" cstate="print">
+                    <a:blip r:embed="rId14" cstate="print">
                       <a:extLst>
                         <a:ext uri="{28A0092B-C50C-407E-A947-70E740481C1C}">
                           <a14:useLocalDpi xmlns:a14="http://schemas.microsoft.com/office/drawing/2010/main" val="0"/>
@@ -8940,14 +9262,27 @@
       <w:r>
         <w:t xml:space="preserve">Figure </w:t>
       </w:r>
-      <w:fldSimple w:instr=" SEQ Figure \* ARABIC ">
-        <w:r>
-          <w:rPr>
-            <w:noProof/>
-          </w:rPr>
-          <w:t>7</w:t>
-        </w:r>
-      </w:fldSimple>
+      <w:r>
+        <w:fldChar w:fldCharType="begin"/>
+      </w:r>
+      <w:r>
+        <w:instrText xml:space="preserve"> SEQ Figure \* ARABIC </w:instrText>
+      </w:r>
+      <w:r>
+        <w:fldChar w:fldCharType="separate"/>
+      </w:r>
+      <w:r>
+        <w:rPr>
+          <w:noProof/>
+        </w:rPr>
+        <w:t>7</w:t>
+      </w:r>
+      <w:r>
+        <w:rPr>
+          <w:noProof/>
+        </w:rPr>
+        <w:fldChar w:fldCharType="end"/>
+      </w:r>
       <w:r>
         <w:t>: Rankine cycle with no superheat</w:t>
       </w:r>
@@ -9114,14 +9449,27 @@
       <w:r>
         <w:t xml:space="preserve">Equation </w:t>
       </w:r>
-      <w:fldSimple w:instr=" SEQ Equation \* ARABIC ">
-        <w:r>
-          <w:rPr>
-            <w:noProof/>
-          </w:rPr>
-          <w:t>12</w:t>
-        </w:r>
-      </w:fldSimple>
+      <w:r>
+        <w:fldChar w:fldCharType="begin"/>
+      </w:r>
+      <w:r>
+        <w:instrText xml:space="preserve"> SEQ Equation \* ARABIC </w:instrText>
+      </w:r>
+      <w:r>
+        <w:fldChar w:fldCharType="separate"/>
+      </w:r>
+      <w:r>
+        <w:rPr>
+          <w:noProof/>
+        </w:rPr>
+        <w:t>12</w:t>
+      </w:r>
+      <w:r>
+        <w:rPr>
+          <w:noProof/>
+        </w:rPr>
+        <w:fldChar w:fldCharType="end"/>
+      </w:r>
       <w:r>
         <w:t>: Turbine model</w:t>
       </w:r>
@@ -9132,7 +9480,11 @@
         <w:t>Where m is the mass flow</w:t>
       </w:r>
       <w:r>
-        <w:t xml:space="preserve"> rate of the working fluid, W</w:t>
+        <w:t xml:space="preserve"> rate of the working fluid, </w:t>
+      </w:r>
+      <w:proofErr w:type="spellStart"/>
+      <w:r>
+        <w:t>W</w:t>
       </w:r>
       <w:r>
         <w:rPr>
@@ -9140,6 +9492,7 @@
         </w:rPr>
         <w:t>t</w:t>
       </w:r>
+      <w:proofErr w:type="spellEnd"/>
       <w:r>
         <w:t xml:space="preserve"> is the work produced by the turbine, and h is the enthalpy at the respect</w:t>
       </w:r>
@@ -9317,14 +9670,27 @@
       <w:r>
         <w:t xml:space="preserve">Equation </w:t>
       </w:r>
-      <w:fldSimple w:instr=" SEQ Equation \* ARABIC ">
-        <w:r>
-          <w:rPr>
-            <w:noProof/>
-          </w:rPr>
-          <w:t>13</w:t>
-        </w:r>
-      </w:fldSimple>
+      <w:r>
+        <w:fldChar w:fldCharType="begin"/>
+      </w:r>
+      <w:r>
+        <w:instrText xml:space="preserve"> SEQ Equation \* ARABIC </w:instrText>
+      </w:r>
+      <w:r>
+        <w:fldChar w:fldCharType="separate"/>
+      </w:r>
+      <w:r>
+        <w:rPr>
+          <w:noProof/>
+        </w:rPr>
+        <w:t>13</w:t>
+      </w:r>
+      <w:r>
+        <w:rPr>
+          <w:noProof/>
+        </w:rPr>
+        <w:fldChar w:fldCharType="end"/>
+      </w:r>
       <w:bookmarkEnd w:id="18"/>
       <w:r>
         <w:t>: Enthalpy of a vapor-liquid mixture</w:t>
@@ -9360,7 +9726,14 @@
         <w:rPr>
           <w:rFonts w:eastAsiaTheme="minorEastAsia"/>
         </w:rPr>
-        <w:t xml:space="preserve"> is the enthalpy of a saturated liquid, h</w:t>
+        <w:t xml:space="preserve"> is the enthalpy of a saturated liquid, </w:t>
+      </w:r>
+      <w:proofErr w:type="spellStart"/>
+      <w:r>
+        <w:rPr>
+          <w:rFonts w:eastAsiaTheme="minorEastAsia"/>
+        </w:rPr>
+        <w:t>h</w:t>
       </w:r>
       <w:r>
         <w:rPr>
@@ -9369,6 +9742,7 @@
         </w:rPr>
         <w:t>fg</w:t>
       </w:r>
+      <w:proofErr w:type="spellEnd"/>
       <w:r>
         <w:rPr>
           <w:rFonts w:eastAsiaTheme="minorEastAsia"/>
@@ -9578,14 +9952,27 @@
       <w:r>
         <w:t xml:space="preserve">Equation </w:t>
       </w:r>
-      <w:fldSimple w:instr=" SEQ Equation \* ARABIC ">
-        <w:r>
-          <w:rPr>
-            <w:noProof/>
-          </w:rPr>
-          <w:t>14</w:t>
-        </w:r>
-      </w:fldSimple>
+      <w:r>
+        <w:fldChar w:fldCharType="begin"/>
+      </w:r>
+      <w:r>
+        <w:instrText xml:space="preserve"> SEQ Equation \* ARABIC </w:instrText>
+      </w:r>
+      <w:r>
+        <w:fldChar w:fldCharType="separate"/>
+      </w:r>
+      <w:r>
+        <w:rPr>
+          <w:noProof/>
+        </w:rPr>
+        <w:t>14</w:t>
+      </w:r>
+      <w:r>
+        <w:rPr>
+          <w:noProof/>
+        </w:rPr>
+        <w:fldChar w:fldCharType="end"/>
+      </w:r>
       <w:bookmarkEnd w:id="19"/>
       <w:r>
         <w:t>: Vapor-liquid mixture quality</w:t>
@@ -9792,14 +10179,27 @@
       <w:r>
         <w:t xml:space="preserve">Equation </w:t>
       </w:r>
-      <w:fldSimple w:instr=" SEQ Equation \* ARABIC ">
-        <w:r>
-          <w:rPr>
-            <w:noProof/>
-          </w:rPr>
-          <w:t>15</w:t>
-        </w:r>
-      </w:fldSimple>
+      <w:r>
+        <w:fldChar w:fldCharType="begin"/>
+      </w:r>
+      <w:r>
+        <w:instrText xml:space="preserve"> SEQ Equation \* ARABIC </w:instrText>
+      </w:r>
+      <w:r>
+        <w:fldChar w:fldCharType="separate"/>
+      </w:r>
+      <w:r>
+        <w:rPr>
+          <w:noProof/>
+        </w:rPr>
+        <w:t>15</w:t>
+      </w:r>
+      <w:r>
+        <w:rPr>
+          <w:noProof/>
+        </w:rPr>
+        <w:fldChar w:fldCharType="end"/>
+      </w:r>
       <w:r>
         <w:t>: Condenser model</w:t>
       </w:r>
@@ -10076,14 +10476,27 @@
       <w:r>
         <w:t xml:space="preserve">Equation </w:t>
       </w:r>
-      <w:fldSimple w:instr=" SEQ Equation \* ARABIC ">
-        <w:r>
-          <w:rPr>
-            <w:noProof/>
-          </w:rPr>
-          <w:t>16</w:t>
-        </w:r>
-      </w:fldSimple>
+      <w:r>
+        <w:fldChar w:fldCharType="begin"/>
+      </w:r>
+      <w:r>
+        <w:instrText xml:space="preserve"> SEQ Equation \* ARABIC </w:instrText>
+      </w:r>
+      <w:r>
+        <w:fldChar w:fldCharType="separate"/>
+      </w:r>
+      <w:r>
+        <w:rPr>
+          <w:noProof/>
+        </w:rPr>
+        <w:t>16</w:t>
+      </w:r>
+      <w:r>
+        <w:rPr>
+          <w:noProof/>
+        </w:rPr>
+        <w:fldChar w:fldCharType="end"/>
+      </w:r>
       <w:bookmarkEnd w:id="20"/>
       <w:r>
         <w:t>: Pump model</w:t>
@@ -10278,14 +10691,27 @@
       <w:r>
         <w:t xml:space="preserve">Equation </w:t>
       </w:r>
-      <w:fldSimple w:instr=" SEQ Equation \* ARABIC ">
-        <w:r>
-          <w:rPr>
-            <w:noProof/>
-          </w:rPr>
-          <w:t>17</w:t>
-        </w:r>
-      </w:fldSimple>
+      <w:r>
+        <w:fldChar w:fldCharType="begin"/>
+      </w:r>
+      <w:r>
+        <w:instrText xml:space="preserve"> SEQ Equation \* ARABIC </w:instrText>
+      </w:r>
+      <w:r>
+        <w:fldChar w:fldCharType="separate"/>
+      </w:r>
+      <w:r>
+        <w:rPr>
+          <w:noProof/>
+        </w:rPr>
+        <w:t>17</w:t>
+      </w:r>
+      <w:r>
+        <w:rPr>
+          <w:noProof/>
+        </w:rPr>
+        <w:fldChar w:fldCharType="end"/>
+      </w:r>
       <w:r>
         <w:t>: Boiler model</w:t>
       </w:r>
@@ -10360,8 +10786,13 @@
     <w:p>
       <w:r>
         <w:lastRenderedPageBreak/>
-        <w:t>A non-adiabatic turbine, that is one with irreversibilities</w:t>
-      </w:r>
+        <w:t xml:space="preserve">A non-adiabatic turbine, that is one with </w:t>
+      </w:r>
+      <w:proofErr w:type="spellStart"/>
+      <w:r>
+        <w:t>irreversibilities</w:t>
+      </w:r>
+      <w:proofErr w:type="spellEnd"/>
       <w:r>
         <w:t>,</w:t>
       </w:r>
@@ -10531,14 +10962,27 @@
       <w:r>
         <w:t xml:space="preserve">Equation </w:t>
       </w:r>
-      <w:fldSimple w:instr=" SEQ Equation \* ARABIC ">
-        <w:r>
-          <w:rPr>
-            <w:noProof/>
-          </w:rPr>
-          <w:t>18</w:t>
-        </w:r>
-      </w:fldSimple>
+      <w:r>
+        <w:fldChar w:fldCharType="begin"/>
+      </w:r>
+      <w:r>
+        <w:instrText xml:space="preserve"> SEQ Equation \* ARABIC </w:instrText>
+      </w:r>
+      <w:r>
+        <w:fldChar w:fldCharType="separate"/>
+      </w:r>
+      <w:r>
+        <w:rPr>
+          <w:noProof/>
+        </w:rPr>
+        <w:t>18</w:t>
+      </w:r>
+      <w:r>
+        <w:rPr>
+          <w:noProof/>
+        </w:rPr>
+        <w:fldChar w:fldCharType="end"/>
+      </w:r>
       <w:bookmarkEnd w:id="22"/>
       <w:r>
         <w:t>: Enthalpy of an adiabatic turbine at state 2</w:t>
@@ -10758,24 +11202,43 @@
       <w:r>
         <w:t xml:space="preserve">Equation </w:t>
       </w:r>
-      <w:fldSimple w:instr=" SEQ Equation \* ARABIC ">
-        <w:r>
-          <w:rPr>
-            <w:noProof/>
-          </w:rPr>
-          <w:t>19</w:t>
-        </w:r>
-      </w:fldSimple>
+      <w:r>
+        <w:fldChar w:fldCharType="begin"/>
+      </w:r>
+      <w:r>
+        <w:instrText xml:space="preserve"> SEQ Equation \* ARABIC </w:instrText>
+      </w:r>
+      <w:r>
+        <w:fldChar w:fldCharType="separate"/>
+      </w:r>
+      <w:r>
+        <w:rPr>
+          <w:noProof/>
+        </w:rPr>
+        <w:t>19</w:t>
+      </w:r>
+      <w:r>
+        <w:rPr>
+          <w:noProof/>
+        </w:rPr>
+        <w:fldChar w:fldCharType="end"/>
+      </w:r>
       <w:bookmarkEnd w:id="23"/>
       <w:r>
-        <w:t>: State 2 enthalpy adjusted for turbine irreversibilities</w:t>
-      </w:r>
+        <w:t xml:space="preserve">: State 2 enthalpy adjusted for turbine </w:t>
+      </w:r>
+      <w:proofErr w:type="spellStart"/>
+      <w:r>
+        <w:t>irreversibilities</w:t>
+      </w:r>
+      <w:proofErr w:type="spellEnd"/>
     </w:p>
     <w:p/>
     <w:p>
       <w:r>
         <w:t xml:space="preserve">Where, </w:t>
       </w:r>
+      <w:proofErr w:type="spellStart"/>
       <w:r>
         <w:rPr>
           <w:rFonts w:cs="Times New Roman"/>
@@ -10788,6 +11251,7 @@
         </w:rPr>
         <w:t>turbine</w:t>
       </w:r>
+      <w:proofErr w:type="spellEnd"/>
       <w:r>
         <w:t xml:space="preserve"> is the experimentally determined, or estimated efficiency of the turbine (a number between 0 and 1).</w:t>
       </w:r>
@@ -10795,7 +11259,15 @@
     <w:p/>
     <w:p>
       <w:r>
-        <w:t xml:space="preserve">A non-adiabatic pump, that is one with irreversibilities, can be modelled by making the following modification to the pump model shown in </w:t>
+        <w:t xml:space="preserve">A non-adiabatic pump, that is one with </w:t>
+      </w:r>
+      <w:proofErr w:type="spellStart"/>
+      <w:r>
+        <w:t>irreversibilities</w:t>
+      </w:r>
+      <w:proofErr w:type="spellEnd"/>
+      <w:r>
+        <w:t xml:space="preserve">, can be modelled by making the following modification to the pump model shown in </w:t>
       </w:r>
       <w:r>
         <w:fldChar w:fldCharType="begin"/>
@@ -11018,23 +11490,42 @@
       <w:r>
         <w:t xml:space="preserve">Equation </w:t>
       </w:r>
-      <w:fldSimple w:instr=" SEQ Equation \* ARABIC ">
-        <w:r>
-          <w:rPr>
-            <w:noProof/>
-          </w:rPr>
-          <w:t>20</w:t>
-        </w:r>
-      </w:fldSimple>
-      <w:r>
-        <w:t>: Pump model with irreversibilities</w:t>
-      </w:r>
+      <w:r>
+        <w:fldChar w:fldCharType="begin"/>
+      </w:r>
+      <w:r>
+        <w:instrText xml:space="preserve"> SEQ Equation \* ARABIC </w:instrText>
+      </w:r>
+      <w:r>
+        <w:fldChar w:fldCharType="separate"/>
+      </w:r>
+      <w:r>
+        <w:rPr>
+          <w:noProof/>
+        </w:rPr>
+        <w:t>20</w:t>
+      </w:r>
+      <w:r>
+        <w:rPr>
+          <w:noProof/>
+        </w:rPr>
+        <w:fldChar w:fldCharType="end"/>
+      </w:r>
+      <w:r>
+        <w:t xml:space="preserve">: Pump model with </w:t>
+      </w:r>
+      <w:proofErr w:type="spellStart"/>
+      <w:r>
+        <w:t>irreversibilities</w:t>
+      </w:r>
+      <w:proofErr w:type="spellEnd"/>
     </w:p>
     <w:p/>
     <w:p>
       <w:r>
         <w:t xml:space="preserve">Where </w:t>
       </w:r>
+      <w:proofErr w:type="spellStart"/>
       <w:r>
         <w:rPr>
           <w:rFonts w:cs="Times New Roman"/>
@@ -11047,6 +11538,7 @@
         </w:rPr>
         <w:t>pump</w:t>
       </w:r>
+      <w:proofErr w:type="spellEnd"/>
       <w:r>
         <w:t xml:space="preserve"> is the experimentally determined, or estimated efficiency of the pump (a number between 0 and 1).</w:t>
       </w:r>
@@ -11376,7 +11868,21 @@
         <w:rPr>
           <w:rFonts w:eastAsiaTheme="minorEastAsia"/>
         </w:rPr>
-        <w:t>Now that the enthalpy at all four states is known, the net work per unit mass flow and thermal efficiency of the cycle can be determined as follows:</w:t>
+        <w:t xml:space="preserve">Now that the enthalpy at all four states is known, the </w:t>
+      </w:r>
+      <w:proofErr w:type="spellStart"/>
+      <w:r>
+        <w:rPr>
+          <w:rFonts w:eastAsiaTheme="minorEastAsia"/>
+        </w:rPr>
+        <w:t>net work</w:t>
+      </w:r>
+      <w:proofErr w:type="spellEnd"/>
+      <w:r>
+        <w:rPr>
+          <w:rFonts w:eastAsiaTheme="minorEastAsia"/>
+        </w:rPr>
+        <w:t xml:space="preserve"> per unit mass flow and thermal efficiency of the cycle can be determined as follows:</w:t>
       </w:r>
     </w:p>
     <w:p>
@@ -11559,14 +12065,27 @@
       <w:r>
         <w:t xml:space="preserve">Equation </w:t>
       </w:r>
-      <w:fldSimple w:instr=" SEQ Equation \* ARABIC ">
-        <w:r>
-          <w:rPr>
-            <w:noProof/>
-          </w:rPr>
-          <w:t>21</w:t>
-        </w:r>
-      </w:fldSimple>
+      <w:r>
+        <w:fldChar w:fldCharType="begin"/>
+      </w:r>
+      <w:r>
+        <w:instrText xml:space="preserve"> SEQ Equation \* ARABIC </w:instrText>
+      </w:r>
+      <w:r>
+        <w:fldChar w:fldCharType="separate"/>
+      </w:r>
+      <w:r>
+        <w:rPr>
+          <w:noProof/>
+        </w:rPr>
+        <w:t>21</w:t>
+      </w:r>
+      <w:r>
+        <w:rPr>
+          <w:noProof/>
+        </w:rPr>
+        <w:fldChar w:fldCharType="end"/>
+      </w:r>
       <w:r>
         <w:t>: Rankine cycle net power production</w:t>
       </w:r>
@@ -11803,14 +12322,27 @@
       <w:r>
         <w:t xml:space="preserve">Equation </w:t>
       </w:r>
-      <w:fldSimple w:instr=" SEQ Equation \* ARABIC ">
-        <w:r>
-          <w:rPr>
-            <w:noProof/>
-          </w:rPr>
-          <w:t>22</w:t>
-        </w:r>
-      </w:fldSimple>
+      <w:r>
+        <w:fldChar w:fldCharType="begin"/>
+      </w:r>
+      <w:r>
+        <w:instrText xml:space="preserve"> SEQ Equation \* ARABIC </w:instrText>
+      </w:r>
+      <w:r>
+        <w:fldChar w:fldCharType="separate"/>
+      </w:r>
+      <w:r>
+        <w:rPr>
+          <w:noProof/>
+        </w:rPr>
+        <w:t>22</w:t>
+      </w:r>
+      <w:r>
+        <w:rPr>
+          <w:noProof/>
+        </w:rPr>
+        <w:fldChar w:fldCharType="end"/>
+      </w:r>
       <w:r>
         <w:t>: Rankine cycle thermal efficiency</w:t>
       </w:r>
@@ -11818,19 +12350,44 @@
     <w:p/>
     <w:p>
       <w:r>
-        <w:t>Note that these formulas are valid both for the ideal case, and the case with irreversibilities because the irreversibilities were considered when calculating the enthalpy at each of the states. The same is true for the overall thermal efficiency.</w:t>
+        <w:t xml:space="preserve">Note that these formulas are valid both for the ideal case, and the case with </w:t>
+      </w:r>
+      <w:proofErr w:type="spellStart"/>
+      <w:r>
+        <w:t>irreversibilities</w:t>
+      </w:r>
+      <w:proofErr w:type="spellEnd"/>
+      <w:r>
+        <w:t xml:space="preserve"> because the </w:t>
+      </w:r>
+      <w:proofErr w:type="spellStart"/>
+      <w:r>
+        <w:t>irreversibilities</w:t>
+      </w:r>
+      <w:proofErr w:type="spellEnd"/>
+      <w:r>
+        <w:t xml:space="preserve"> were considered when calculating the enthalpy at each of the states. The same is true for the overall thermal efficiency.</w:t>
       </w:r>
     </w:p>
     <w:p/>
     <w:p>
       <w:r>
-        <w:t xml:space="preserve">Python code was developed for the purpose of performing these calculations so that a range of working pressures for the boiler and condenser could be iterated over and optimized numerically. The following section will validate that code using an Organic Rankine cycle that was evaluated experimentally by L. Li, Y.T. Ge, &amp; S.A. Tassou. </w:t>
+        <w:t xml:space="preserve">Python code was developed for the purpose of performing these calculations so that a range of working pressures for the boiler and condenser could be iterated over and optimized numerically. The following section will validate that code using an Organic Rankine cycle that was evaluated experimentally by L. Li, Y.T. Ge, &amp; S.A. </w:t>
+      </w:r>
+      <w:proofErr w:type="spellStart"/>
+      <w:r>
+        <w:t>Tassou</w:t>
+      </w:r>
+      <w:proofErr w:type="spellEnd"/>
+      <w:r>
+        <w:t xml:space="preserve">. </w:t>
       </w:r>
       <w:sdt>
         <w:sdtPr>
           <w:id w:val="-928351934"/>
           <w:citation/>
         </w:sdtPr>
+        <w:sdtEndPr/>
         <w:sdtContent>
           <w:r>
             <w:fldChar w:fldCharType="begin"/>
@@ -11878,14 +12435,27 @@
       <w:r>
         <w:t xml:space="preserve">Table </w:t>
       </w:r>
-      <w:fldSimple w:instr=" SEQ Table \* ARABIC ">
-        <w:r>
-          <w:rPr>
-            <w:noProof/>
-          </w:rPr>
-          <w:t>3</w:t>
-        </w:r>
-      </w:fldSimple>
+      <w:r>
+        <w:fldChar w:fldCharType="begin"/>
+      </w:r>
+      <w:r>
+        <w:instrText xml:space="preserve"> SEQ Table \* ARABIC </w:instrText>
+      </w:r>
+      <w:r>
+        <w:fldChar w:fldCharType="separate"/>
+      </w:r>
+      <w:r>
+        <w:rPr>
+          <w:noProof/>
+        </w:rPr>
+        <w:t>3</w:t>
+      </w:r>
+      <w:r>
+        <w:rPr>
+          <w:noProof/>
+        </w:rPr>
+        <w:fldChar w:fldCharType="end"/>
+      </w:r>
       <w:r>
         <w:t xml:space="preserve">: Thermodynamic properties of the working fluid at the cycle design points </w:t>
       </w:r>
@@ -11894,6 +12464,7 @@
           <w:id w:val="1025060326"/>
           <w:citation/>
         </w:sdtPr>
+        <w:sdtEndPr/>
         <w:sdtContent>
           <w:r>
             <w:fldChar w:fldCharType="begin"/>
@@ -11940,7 +12511,7 @@
                     <pic:cNvPicPr/>
                   </pic:nvPicPr>
                   <pic:blipFill>
-                    <a:blip r:embed="rId16"/>
+                    <a:blip r:embed="rId15"/>
                     <a:stretch>
                       <a:fillRect/>
                     </a:stretch>
@@ -11997,7 +12568,7 @@
                     <pic:cNvPicPr/>
                   </pic:nvPicPr>
                   <pic:blipFill>
-                    <a:blip r:embed="rId17"/>
+                    <a:blip r:embed="rId16"/>
                     <a:stretch>
                       <a:fillRect/>
                     </a:stretch>
@@ -12026,14 +12597,30 @@
       <w:r>
         <w:t xml:space="preserve">Figure </w:t>
       </w:r>
-      <w:fldSimple w:instr=" SEQ Figure \* ARABIC ">
-        <w:r>
-          <w:rPr>
-            <w:noProof/>
-          </w:rPr>
-          <w:t>8</w:t>
-        </w:r>
-      </w:fldSimple>
+      <w:r>
+        <w:fldChar w:fldCharType="begin"/>
+      </w:r>
+      <w:r>
+        <w:instrText xml:space="preserve"> SEQ Figure \*</w:instrText>
+      </w:r>
+      <w:r>
+        <w:instrText xml:space="preserve"> ARABIC </w:instrText>
+      </w:r>
+      <w:r>
+        <w:fldChar w:fldCharType="separate"/>
+      </w:r>
+      <w:r>
+        <w:rPr>
+          <w:noProof/>
+        </w:rPr>
+        <w:t>8</w:t>
+      </w:r>
+      <w:r>
+        <w:rPr>
+          <w:noProof/>
+        </w:rPr>
+        <w:fldChar w:fldCharType="end"/>
+      </w:r>
       <w:r>
         <w:t xml:space="preserve">: T-s diagram of the experimental cycle </w:t>
       </w:r>
@@ -12042,6 +12629,7 @@
           <w:id w:val="2064216954"/>
           <w:citation/>
         </w:sdtPr>
+        <w:sdtEndPr/>
         <w:sdtContent>
           <w:r>
             <w:fldChar w:fldCharType="begin"/>
@@ -12083,14 +12671,27 @@
       <w:r>
         <w:t xml:space="preserve">Table </w:t>
       </w:r>
-      <w:fldSimple w:instr=" SEQ Table \* ARABIC ">
-        <w:r>
-          <w:rPr>
-            <w:noProof/>
-          </w:rPr>
-          <w:t>4</w:t>
-        </w:r>
-      </w:fldSimple>
+      <w:r>
+        <w:fldChar w:fldCharType="begin"/>
+      </w:r>
+      <w:r>
+        <w:instrText xml:space="preserve"> SEQ Table \* ARABIC </w:instrText>
+      </w:r>
+      <w:r>
+        <w:fldChar w:fldCharType="separate"/>
+      </w:r>
+      <w:r>
+        <w:rPr>
+          <w:noProof/>
+        </w:rPr>
+        <w:t>4</w:t>
+      </w:r>
+      <w:r>
+        <w:rPr>
+          <w:noProof/>
+        </w:rPr>
+        <w:fldChar w:fldCharType="end"/>
+      </w:r>
       <w:r>
         <w:t>: Observed operating conditions of an ORC</w:t>
       </w:r>
@@ -12099,6 +12700,7 @@
           <w:id w:val="1590970609"/>
           <w:citation/>
         </w:sdtPr>
+        <w:sdtEndPr/>
         <w:sdtContent>
           <w:r>
             <w:fldChar w:fldCharType="begin"/>
@@ -12151,7 +12753,7 @@
                     <pic:cNvPicPr/>
                   </pic:nvPicPr>
                   <pic:blipFill>
-                    <a:blip r:embed="rId18"/>
+                    <a:blip r:embed="rId17"/>
                     <a:stretch>
                       <a:fillRect/>
                     </a:stretch>
@@ -12256,6 +12858,118 @@
             <wp:extent cx="2823667" cy="1242142"/>
             <wp:effectExtent l="0" t="0" r="0" b="0"/>
             <wp:docPr id="28" name="Picture 28"/>
+            <wp:cNvGraphicFramePr>
+              <a:graphicFrameLocks xmlns:a="http://schemas.openxmlformats.org/drawingml/2006/main" noChangeAspect="1"/>
+            </wp:cNvGraphicFramePr>
+            <a:graphic xmlns:a="http://schemas.openxmlformats.org/drawingml/2006/main">
+              <a:graphicData uri="http://schemas.openxmlformats.org/drawingml/2006/picture">
+                <pic:pic xmlns:pic="http://schemas.openxmlformats.org/drawingml/2006/picture">
+                  <pic:nvPicPr>
+                    <pic:cNvPr id="0" name=""/>
+                    <pic:cNvPicPr/>
+                  </pic:nvPicPr>
+                  <pic:blipFill>
+                    <a:blip r:embed="rId18"/>
+                    <a:stretch>
+                      <a:fillRect/>
+                    </a:stretch>
+                  </pic:blipFill>
+                  <pic:spPr>
+                    <a:xfrm>
+                      <a:off x="0" y="0"/>
+                      <a:ext cx="2821931" cy="1241378"/>
+                    </a:xfrm>
+                    <a:prstGeom prst="rect">
+                      <a:avLst/>
+                    </a:prstGeom>
+                  </pic:spPr>
+                </pic:pic>
+              </a:graphicData>
+            </a:graphic>
+          </wp:inline>
+        </w:drawing>
+      </w:r>
+    </w:p>
+    <w:p>
+      <w:pPr>
+        <w:pStyle w:val="Caption"/>
+        <w:jc w:val="center"/>
+      </w:pPr>
+      <w:r>
+        <w:t xml:space="preserve">Figure </w:t>
+      </w:r>
+      <w:r>
+        <w:fldChar w:fldCharType="begin"/>
+      </w:r>
+      <w:r>
+        <w:instrText xml:space="preserve"> SEQ Figure \* ARABIC </w:instrText>
+      </w:r>
+      <w:r>
+        <w:fldChar w:fldCharType="separate"/>
+      </w:r>
+      <w:r>
+        <w:rPr>
+          <w:noProof/>
+        </w:rPr>
+        <w:t>9</w:t>
+      </w:r>
+      <w:r>
+        <w:rPr>
+          <w:noProof/>
+        </w:rPr>
+        <w:fldChar w:fldCharType="end"/>
+      </w:r>
+      <w:r>
+        <w:t>: Model verification output</w:t>
+      </w:r>
+    </w:p>
+    <w:p/>
+    <w:p>
+      <w:r>
+        <w:t>Using an assumed efficiency of 90% for both the pump and the turbine, the power output of the</w:t>
+      </w:r>
+      <w:r>
+        <w:t xml:space="preserve"> cycle was predicted to be </w:t>
+      </w:r>
+      <w:r>
+        <w:t>17.72</w:t>
+      </w:r>
+      <w:r>
+        <w:t>kW/(kg/s) and the thermal efficiency of the cycle wa</w:t>
+      </w:r>
+      <w:r>
+        <w:t>s predicted to be 0.</w:t>
+      </w:r>
+      <w:r>
+        <w:t>08</w:t>
+      </w:r>
+      <w:r>
+        <w:t>.</w:t>
+      </w:r>
+    </w:p>
+    <w:p/>
+    <w:p>
+      <w:r>
+        <w:t>The following figures show the published results obtained by Kang</w:t>
+      </w:r>
+      <w:r>
+        <w:t>:</w:t>
+      </w:r>
+    </w:p>
+    <w:p/>
+    <w:p>
+      <w:pPr>
+        <w:jc w:val="center"/>
+      </w:pPr>
+      <w:r>
+        <w:rPr>
+          <w:noProof/>
+        </w:rPr>
+        <w:drawing>
+          <wp:inline distT="0" distB="0" distL="0" distR="0" wp14:anchorId="329CA170" wp14:editId="5AD9636D">
+            <wp:extent cx="3723437" cy="2593278"/>
+            <wp:effectExtent l="0" t="0" r="0" b="0"/>
+            <wp:docPr id="24" name="Picture 24"/>
             <wp:cNvGraphicFramePr>
               <a:graphicFrameLocks xmlns:a="http://schemas.openxmlformats.org/drawingml/2006/main" noChangeAspect="1"/>
             </wp:cNvGraphicFramePr>
@@ -12275,105 +12989,6 @@
                   <pic:spPr>
                     <a:xfrm>
                       <a:off x="0" y="0"/>
-                      <a:ext cx="2821931" cy="1241378"/>
-                    </a:xfrm>
-                    <a:prstGeom prst="rect">
-                      <a:avLst/>
-                    </a:prstGeom>
-                  </pic:spPr>
-                </pic:pic>
-              </a:graphicData>
-            </a:graphic>
-          </wp:inline>
-        </w:drawing>
-      </w:r>
-    </w:p>
-    <w:p>
-      <w:pPr>
-        <w:pStyle w:val="Caption"/>
-        <w:jc w:val="center"/>
-      </w:pPr>
-      <w:r>
-        <w:t xml:space="preserve">Figure </w:t>
-      </w:r>
-      <w:fldSimple w:instr=" SEQ Figure \* ARABIC ">
-        <w:r>
-          <w:rPr>
-            <w:noProof/>
-          </w:rPr>
-          <w:t>9</w:t>
-        </w:r>
-      </w:fldSimple>
-      <w:r>
-        <w:t>: Model verification output</w:t>
-      </w:r>
-    </w:p>
-    <w:p/>
-    <w:p>
-      <w:r>
-        <w:t>Using an assumed efficiency of 90% for both the pump and the turbine, the power output of the</w:t>
-      </w:r>
-      <w:r>
-        <w:t xml:space="preserve"> cycle was predicted to be </w:t>
-      </w:r>
-      <w:r>
-        <w:t>17.72</w:t>
-      </w:r>
-      <w:r>
-        <w:t>kW/(kg/s) and the thermal efficiency of the cycle wa</w:t>
-      </w:r>
-      <w:r>
-        <w:t>s predicted to be 0.</w:t>
-      </w:r>
-      <w:r>
-        <w:t>08</w:t>
-      </w:r>
-      <w:r>
-        <w:t>.</w:t>
-      </w:r>
-    </w:p>
-    <w:p/>
-    <w:p>
-      <w:r>
-        <w:t>The following figures show the published results obtained by Kang</w:t>
-      </w:r>
-      <w:r>
-        <w:t>:</w:t>
-      </w:r>
-    </w:p>
-    <w:p/>
-    <w:p>
-      <w:pPr>
-        <w:jc w:val="center"/>
-      </w:pPr>
-      <w:r>
-        <w:rPr>
-          <w:noProof/>
-        </w:rPr>
-        <w:drawing>
-          <wp:inline distT="0" distB="0" distL="0" distR="0" wp14:anchorId="329CA170" wp14:editId="5AD9636D">
-            <wp:extent cx="3723437" cy="2593278"/>
-            <wp:effectExtent l="0" t="0" r="0" b="0"/>
-            <wp:docPr id="24" name="Picture 24"/>
-            <wp:cNvGraphicFramePr>
-              <a:graphicFrameLocks xmlns:a="http://schemas.openxmlformats.org/drawingml/2006/main" noChangeAspect="1"/>
-            </wp:cNvGraphicFramePr>
-            <a:graphic xmlns:a="http://schemas.openxmlformats.org/drawingml/2006/main">
-              <a:graphicData uri="http://schemas.openxmlformats.org/drawingml/2006/picture">
-                <pic:pic xmlns:pic="http://schemas.openxmlformats.org/drawingml/2006/picture">
-                  <pic:nvPicPr>
-                    <pic:cNvPr id="0" name=""/>
-                    <pic:cNvPicPr/>
-                  </pic:nvPicPr>
-                  <pic:blipFill>
-                    <a:blip r:embed="rId20"/>
-                    <a:stretch>
-                      <a:fillRect/>
-                    </a:stretch>
-                  </pic:blipFill>
-                  <pic:spPr>
-                    <a:xfrm>
-                      <a:off x="0" y="0"/>
                       <a:ext cx="3722683" cy="2592753"/>
                     </a:xfrm>
                     <a:prstGeom prst="rect">
@@ -12395,14 +13010,27 @@
       <w:r>
         <w:t xml:space="preserve">Figure </w:t>
       </w:r>
-      <w:fldSimple w:instr=" SEQ Figure \* ARABIC ">
-        <w:r>
-          <w:rPr>
-            <w:noProof/>
-          </w:rPr>
-          <w:t>10</w:t>
-        </w:r>
-      </w:fldSimple>
+      <w:r>
+        <w:fldChar w:fldCharType="begin"/>
+      </w:r>
+      <w:r>
+        <w:instrText xml:space="preserve"> SEQ Figure \* ARABIC </w:instrText>
+      </w:r>
+      <w:r>
+        <w:fldChar w:fldCharType="separate"/>
+      </w:r>
+      <w:r>
+        <w:rPr>
+          <w:noProof/>
+        </w:rPr>
+        <w:t>10</w:t>
+      </w:r>
+      <w:r>
+        <w:rPr>
+          <w:noProof/>
+        </w:rPr>
+        <w:fldChar w:fldCharType="end"/>
+      </w:r>
       <w:r>
         <w:t xml:space="preserve">: Mass flow rate observations for each evaporator input temperature test case </w:t>
       </w:r>
@@ -12411,6 +13039,7 @@
           <w:id w:val="-128943163"/>
           <w:citation/>
         </w:sdtPr>
+        <w:sdtEndPr/>
         <w:sdtContent>
           <w:r>
             <w:fldChar w:fldCharType="begin"/>
@@ -12473,7 +13102,7 @@
                     <pic:cNvPicPr/>
                   </pic:nvPicPr>
                   <pic:blipFill>
-                    <a:blip r:embed="rId21"/>
+                    <a:blip r:embed="rId20"/>
                     <a:stretch>
                       <a:fillRect/>
                     </a:stretch>
@@ -12502,14 +13131,27 @@
       <w:r>
         <w:t xml:space="preserve">Figure </w:t>
       </w:r>
-      <w:fldSimple w:instr=" SEQ Figure \* ARABIC ">
-        <w:r>
-          <w:rPr>
-            <w:noProof/>
-          </w:rPr>
-          <w:t>11</w:t>
-        </w:r>
-      </w:fldSimple>
+      <w:r>
+        <w:fldChar w:fldCharType="begin"/>
+      </w:r>
+      <w:r>
+        <w:instrText xml:space="preserve"> SEQ Figure \* ARABIC </w:instrText>
+      </w:r>
+      <w:r>
+        <w:fldChar w:fldCharType="separate"/>
+      </w:r>
+      <w:r>
+        <w:rPr>
+          <w:noProof/>
+        </w:rPr>
+        <w:t>11</w:t>
+      </w:r>
+      <w:r>
+        <w:rPr>
+          <w:noProof/>
+        </w:rPr>
+        <w:fldChar w:fldCharType="end"/>
+      </w:r>
       <w:r>
         <w:t xml:space="preserve">: Electric power output for the experimental ORC </w:t>
       </w:r>
@@ -12518,6 +13160,7 @@
           <w:id w:val="-1066790387"/>
           <w:citation/>
         </w:sdtPr>
+        <w:sdtEndPr/>
         <w:sdtContent>
           <w:r>
             <w:fldChar w:fldCharType="begin"/>
@@ -12568,7 +13211,7 @@
                     <pic:cNvPicPr/>
                   </pic:nvPicPr>
                   <pic:blipFill>
-                    <a:blip r:embed="rId22"/>
+                    <a:blip r:embed="rId21"/>
                     <a:stretch>
                       <a:fillRect/>
                     </a:stretch>
@@ -12597,14 +13240,27 @@
       <w:r>
         <w:t xml:space="preserve">Figure </w:t>
       </w:r>
-      <w:fldSimple w:instr=" SEQ Figure \* ARABIC ">
-        <w:r>
-          <w:rPr>
-            <w:noProof/>
-          </w:rPr>
-          <w:t>12</w:t>
-        </w:r>
-      </w:fldSimple>
+      <w:r>
+        <w:fldChar w:fldCharType="begin"/>
+      </w:r>
+      <w:r>
+        <w:instrText xml:space="preserve"> SEQ Figure \* ARABIC </w:instrText>
+      </w:r>
+      <w:r>
+        <w:fldChar w:fldCharType="separate"/>
+      </w:r>
+      <w:r>
+        <w:rPr>
+          <w:noProof/>
+        </w:rPr>
+        <w:t>12</w:t>
+      </w:r>
+      <w:r>
+        <w:rPr>
+          <w:noProof/>
+        </w:rPr>
+        <w:fldChar w:fldCharType="end"/>
+      </w:r>
       <w:r>
         <w:t xml:space="preserve">: Turbine and cycle efficiencies </w:t>
       </w:r>
@@ -12613,6 +13269,7 @@
           <w:id w:val="-545458728"/>
           <w:citation/>
         </w:sdtPr>
+        <w:sdtEndPr/>
         <w:sdtContent>
           <w:r>
             <w:fldChar w:fldCharType="begin"/>
@@ -12645,76 +13302,91 @@
       <w:r>
         <w:t>lsewhere in the system that were</w:t>
       </w:r>
-      <w:bookmarkStart w:id="25" w:name="_GoBack"/>
+      <w:r>
+        <w:t xml:space="preserve"> no</w:t>
+      </w:r>
+      <w:r>
+        <w:t>t modeled.</w:t>
+      </w:r>
+    </w:p>
+    <w:p/>
+    <w:p>
+      <w:pPr>
+        <w:jc w:val="left"/>
+        <w:rPr>
+          <w:rFonts w:eastAsiaTheme="majorEastAsia" w:cstheme="majorBidi"/>
+          <w:b/>
+          <w:sz w:val="32"/>
+          <w:szCs w:val="32"/>
+        </w:rPr>
+      </w:pPr>
+      <w:bookmarkStart w:id="25" w:name="_Toc7965900"/>
+      <w:r>
+        <w:br w:type="page"/>
+      </w:r>
+    </w:p>
+    <w:p>
+      <w:pPr>
+        <w:pStyle w:val="Heading1"/>
+      </w:pPr>
+      <w:bookmarkStart w:id="26" w:name="_GoBack"/>
+      <w:bookmarkEnd w:id="26"/>
+      <w:r>
+        <w:lastRenderedPageBreak/>
+        <w:t>Preliminary results</w:t>
+      </w:r>
       <w:bookmarkEnd w:id="25"/>
-      <w:r>
-        <w:t xml:space="preserve"> no</w:t>
-      </w:r>
-      <w:r>
-        <w:t>t modeled.</w:t>
+    </w:p>
+    <w:p>
+      <w:pPr>
+        <w:pStyle w:val="Heading2"/>
+      </w:pPr>
+      <w:bookmarkStart w:id="27" w:name="_Toc7965901"/>
+      <w:r>
+        <w:t>Working fluid</w:t>
+      </w:r>
+      <w:bookmarkEnd w:id="27"/>
+    </w:p>
+    <w:p>
+      <w:r>
+        <w:t>The most common working fluids used in ORC are R134a, R245fa, R22, isobutene, pentane, propane and PFCs. In the past, CFCs and HCFC were commonly used but are being phased out of current applications, and avoided for new applications due to environmental and safety concerns.</w:t>
+      </w:r>
+      <w:r>
+        <w:t xml:space="preserve"> </w:t>
+      </w:r>
+      <w:r>
+        <w:t>A</w:t>
+      </w:r>
+      <w:r>
+        <w:t xml:space="preserve">ny leaks that may occur in the system </w:t>
+      </w:r>
+      <w:r>
+        <w:t xml:space="preserve">additionally </w:t>
+      </w:r>
+      <w:r>
+        <w:t>pose a fire safety hazard if the working fluid selected is</w:t>
+      </w:r>
+      <w:r>
+        <w:t xml:space="preserve"> flammable. If a hydro-carbon were</w:t>
+      </w:r>
+      <w:r>
+        <w:t xml:space="preserve"> selected, heat exchangers in which the working fluid does not come into direct contact with the heat source become necessary and the flash point of the working fluid must be considered as a boiler maximum temperature.</w:t>
       </w:r>
     </w:p>
     <w:p/>
     <w:p>
-      <w:pPr>
-        <w:pStyle w:val="Heading1"/>
-      </w:pPr>
-      <w:bookmarkStart w:id="26" w:name="_Toc7965900"/>
-      <w:r>
-        <w:t>Preliminary results</w:t>
-      </w:r>
-      <w:bookmarkEnd w:id="26"/>
-    </w:p>
-    <w:p>
-      <w:pPr>
-        <w:pStyle w:val="Heading2"/>
-      </w:pPr>
-      <w:bookmarkStart w:id="27" w:name="_Toc7965901"/>
-      <w:r>
-        <w:t>Working fluid</w:t>
-      </w:r>
-      <w:bookmarkEnd w:id="27"/>
-    </w:p>
-    <w:p>
-      <w:r>
-        <w:t>The most common working fluids used in ORC are R134a, R245fa, R22, isobutene, pentane, propane and PFCs. In the past, CFCs and HCFC were commonly used but are being phased out of current applications, and avoided for new applications due to environmental and safety concerns.</w:t>
-      </w:r>
-      <w:r>
-        <w:t xml:space="preserve"> </w:t>
-      </w:r>
-      <w:r>
-        <w:t>A</w:t>
-      </w:r>
-      <w:r>
-        <w:t xml:space="preserve">ny leaks that may occur in the system </w:t>
-      </w:r>
-      <w:r>
-        <w:t xml:space="preserve">additionally </w:t>
-      </w:r>
-      <w:r>
-        <w:t>pose a fire safety hazard if the working fluid selected is</w:t>
-      </w:r>
-      <w:r>
-        <w:t xml:space="preserve"> flammable. If a hydro-carbon were</w:t>
-      </w:r>
-      <w:r>
-        <w:t xml:space="preserve"> selected, heat exchangers in which the working fluid does not come into direct contact with the heat source become necessary and the flash point of the working fluid must be considered as a boiler maximum temperature.</w:t>
+      <w:r>
+        <w:t>The working fluid used for the preliminary study was R245fa, a popular choice for similar applications with medium to low grade waste heat. The phase transition diagram is shown below. A table from the same source was used in the Python model used to produce the results</w:t>
+      </w:r>
+      <w:r>
+        <w:t xml:space="preserve"> shown</w:t>
+      </w:r>
+      <w:r>
+        <w:t xml:space="preserve"> in the following section.</w:t>
       </w:r>
     </w:p>
     <w:p/>
     <w:p>
-      <w:r>
-        <w:t>The working fluid used for the preliminary study was R245fa, a popular choice for similar applications with medium to low grade waste heat. The phase transition diagram is shown below. A table from the same source was used in the Python model used to produce the results</w:t>
-      </w:r>
-      <w:r>
-        <w:t xml:space="preserve"> shown</w:t>
-      </w:r>
-      <w:r>
-        <w:t xml:space="preserve"> in the following section.</w:t>
-      </w:r>
-    </w:p>
-    <w:p/>
-    <w:p>
       <w:pPr>
         <w:jc w:val="center"/>
       </w:pPr>
@@ -12722,7 +13394,6 @@
         <w:rPr>
           <w:noProof/>
         </w:rPr>
-        <w:lastRenderedPageBreak/>
         <w:drawing>
           <wp:inline distT="0" distB="0" distL="0" distR="0">
             <wp:extent cx="4206240" cy="3145243"/>
@@ -12739,7 +13410,7 @@
                     <pic:cNvPicPr/>
                   </pic:nvPicPr>
                   <pic:blipFill>
-                    <a:blip r:embed="rId23" cstate="print"/>
+                    <a:blip r:embed="rId22" cstate="print"/>
                     <a:stretch>
                       <a:fillRect/>
                     </a:stretch>
@@ -12806,6 +13477,7 @@
           <w:id w:val="1504252269"/>
           <w:citation/>
         </w:sdtPr>
+        <w:sdtEndPr/>
         <w:sdtContent>
           <w:r>
             <w:fldChar w:fldCharType="begin"/>
@@ -12909,6 +13581,7 @@
         <w:rPr>
           <w:noProof/>
         </w:rPr>
+        <w:lastRenderedPageBreak/>
         <w:drawing>
           <wp:inline distT="0" distB="0" distL="0" distR="0">
             <wp:extent cx="2011348" cy="1916582"/>
@@ -12925,7 +13598,7 @@
                     <pic:cNvPicPr/>
                   </pic:nvPicPr>
                   <pic:blipFill>
-                    <a:blip r:embed="rId24" cstate="print"/>
+                    <a:blip r:embed="rId23" cstate="print"/>
                     <a:stretch>
                       <a:fillRect/>
                     </a:stretch>
@@ -13018,7 +13691,6 @@
         <w:rPr>
           <w:noProof/>
         </w:rPr>
-        <w:lastRenderedPageBreak/>
         <w:drawing>
           <wp:inline distT="0" distB="0" distL="0" distR="0">
             <wp:extent cx="2194560" cy="1799195"/>
@@ -13035,7 +13707,7 @@
                     <pic:cNvPicPr/>
                   </pic:nvPicPr>
                   <pic:blipFill>
-                    <a:blip r:embed="rId25" cstate="print"/>
+                    <a:blip r:embed="rId24" cstate="print"/>
                     <a:stretch>
                       <a:fillRect/>
                     </a:stretch>
@@ -13081,7 +13753,7 @@
                     <pic:cNvPicPr/>
                   </pic:nvPicPr>
                   <pic:blipFill>
-                    <a:blip r:embed="rId26" cstate="print"/>
+                    <a:blip r:embed="rId25" cstate="print"/>
                     <a:stretch>
                       <a:fillRect/>
                     </a:stretch>
@@ -13168,7 +13840,7 @@
                     <pic:cNvPicPr/>
                   </pic:nvPicPr>
                   <pic:blipFill>
-                    <a:blip r:embed="rId27" cstate="print"/>
+                    <a:blip r:embed="rId26" cstate="print"/>
                     <a:stretch>
                       <a:fillRect/>
                     </a:stretch>
@@ -13208,7 +13880,7 @@
                     <pic:cNvPicPr/>
                   </pic:nvPicPr>
                   <pic:blipFill>
-                    <a:blip r:embed="rId28" cstate="print"/>
+                    <a:blip r:embed="rId27" cstate="print"/>
                     <a:stretch>
                       <a:fillRect/>
                     </a:stretch>
@@ -13282,6 +13954,7 @@
       </w:pPr>
       <w:bookmarkStart w:id="31" w:name="_Toc7965903"/>
       <w:r>
+        <w:lastRenderedPageBreak/>
         <w:t>Increased energy efficiency</w:t>
       </w:r>
       <w:bookmarkEnd w:id="31"/>
@@ -13352,6 +14025,7 @@
           <w:id w:val="674849308"/>
           <w:citation/>
         </w:sdtPr>
+        <w:sdtEndPr/>
         <w:sdtContent>
           <w:r>
             <w:fldChar w:fldCharType="begin"/>
@@ -13381,6 +14055,7 @@
           <w:id w:val="1622722630"/>
           <w:citation/>
         </w:sdtPr>
+        <w:sdtEndPr/>
         <w:sdtContent>
           <w:r>
             <w:fldChar w:fldCharType="begin"/>
@@ -13406,7 +14081,15 @@
     <w:p/>
     <w:p>
       <w:r>
-        <w:t>There are also efficiency improving features of a Rankine cycle which could be explored. Boiler temperatures super, trans, and sub critical are all discussed in the literature; recuperators, secondary turbine stages, turbine bleeds, heated feed</w:t>
+        <w:t xml:space="preserve">There are also efficiency improving features of a Rankine cycle which could be explored. Boiler temperatures super, trans, and sub critical are all discussed in the literature; </w:t>
+      </w:r>
+      <w:proofErr w:type="spellStart"/>
+      <w:r>
+        <w:t>recuperators</w:t>
+      </w:r>
+      <w:proofErr w:type="spellEnd"/>
+      <w:r>
+        <w:t>, secondary turbine stages, turbine bleeds, heated feed</w:t>
       </w:r>
       <w:r>
         <w:t>-</w:t>
@@ -13597,6 +14280,7 @@
           <w:docPartUnique/>
         </w:docPartObj>
       </w:sdtPr>
+      <w:sdtEndPr/>
       <w:sdtContent>
         <w:p>
           <w:pPr>
@@ -13612,6 +14296,7 @@
             <w:id w:val="-573587230"/>
             <w:bibliography/>
           </w:sdtPr>
+          <w:sdtEndPr/>
           <w:sdtContent>
             <w:p>
               <w:pPr>
@@ -14782,8 +15467,13 @@
     </w:p>
     <w:p>
       <w:r>
-        <w:t>Enthalpy: The sum of the internal energy of a system and the product of its pressure and volume. H = U +pV</w:t>
-      </w:r>
+        <w:t>Enthalpy: The sum of the internal energy of a system and the product of its pressure and volume. H = U +</w:t>
+      </w:r>
+      <w:proofErr w:type="spellStart"/>
+      <w:r>
+        <w:t>pV</w:t>
+      </w:r>
+      <w:proofErr w:type="spellEnd"/>
     </w:p>
     <w:p>
       <w:pPr>
@@ -14831,12 +15521,33 @@
     </w:p>
     <w:p>
       <w:r>
-        <w:t>import matplotlib.pyplot as plt</w:t>
-      </w:r>
-    </w:p>
-    <w:p>
-      <w:r>
-        <w:t>import numpy as np</w:t>
+        <w:t xml:space="preserve">import </w:t>
+      </w:r>
+      <w:proofErr w:type="spellStart"/>
+      <w:r>
+        <w:t>matplotlib.pyplot</w:t>
+      </w:r>
+      <w:proofErr w:type="spellEnd"/>
+      <w:r>
+        <w:t xml:space="preserve"> as </w:t>
+      </w:r>
+      <w:proofErr w:type="spellStart"/>
+      <w:r>
+        <w:t>plt</w:t>
+      </w:r>
+      <w:proofErr w:type="spellEnd"/>
+    </w:p>
+    <w:p>
+      <w:r>
+        <w:t xml:space="preserve">import </w:t>
+      </w:r>
+      <w:proofErr w:type="spellStart"/>
+      <w:r>
+        <w:t>numpy</w:t>
+      </w:r>
+      <w:proofErr w:type="spellEnd"/>
+      <w:r>
+        <w:t xml:space="preserve"> as np</w:t>
       </w:r>
     </w:p>
     <w:p/>
@@ -14857,7 +15568,15 @@
     </w:p>
     <w:p>
       <w:r>
-        <w:t xml:space="preserve">    except TypeError:</w:t>
+        <w:t xml:space="preserve">    except </w:t>
+      </w:r>
+      <w:proofErr w:type="spellStart"/>
+      <w:r>
+        <w:t>TypeError</w:t>
+      </w:r>
+      <w:proofErr w:type="spellEnd"/>
+      <w:r>
+        <w:t>:</w:t>
       </w:r>
     </w:p>
     <w:p>
@@ -14878,7 +15597,39 @@
     <w:p/>
     <w:p>
       <w:r>
-        <w:t>def vlookup(rfile, index, search_col, result_col):</w:t>
+        <w:t xml:space="preserve">def </w:t>
+      </w:r>
+      <w:proofErr w:type="spellStart"/>
+      <w:r>
+        <w:t>vlookup</w:t>
+      </w:r>
+      <w:proofErr w:type="spellEnd"/>
+      <w:r>
+        <w:t>(</w:t>
+      </w:r>
+      <w:proofErr w:type="spellStart"/>
+      <w:r>
+        <w:t>rfile</w:t>
+      </w:r>
+      <w:proofErr w:type="spellEnd"/>
+      <w:r>
+        <w:t xml:space="preserve">, index, </w:t>
+      </w:r>
+      <w:proofErr w:type="spellStart"/>
+      <w:r>
+        <w:t>search_col</w:t>
+      </w:r>
+      <w:proofErr w:type="spellEnd"/>
+      <w:r>
+        <w:t xml:space="preserve">, </w:t>
+      </w:r>
+      <w:proofErr w:type="spellStart"/>
+      <w:r>
+        <w:t>result_col</w:t>
+      </w:r>
+      <w:proofErr w:type="spellEnd"/>
+      <w:r>
+        <w:t>):</w:t>
       </w:r>
     </w:p>
     <w:p>
@@ -14893,12 +15644,28 @@
     </w:p>
     <w:p>
       <w:r>
-        <w:t xml:space="preserve">    # search_col is the column in which the index should be searched for.</w:t>
-      </w:r>
-    </w:p>
-    <w:p>
-      <w:r>
-        <w:t xml:space="preserve">    # result_col should be the column from which the result should be extracted.</w:t>
+        <w:t xml:space="preserve">    # </w:t>
+      </w:r>
+      <w:proofErr w:type="spellStart"/>
+      <w:r>
+        <w:t>search_col</w:t>
+      </w:r>
+      <w:proofErr w:type="spellEnd"/>
+      <w:r>
+        <w:t xml:space="preserve"> is the column in which the index should be searched for.</w:t>
+      </w:r>
+    </w:p>
+    <w:p>
+      <w:r>
+        <w:t xml:space="preserve">    # </w:t>
+      </w:r>
+      <w:proofErr w:type="spellStart"/>
+      <w:r>
+        <w:t>result_col</w:t>
+      </w:r>
+      <w:proofErr w:type="spellEnd"/>
+      <w:r>
+        <w:t xml:space="preserve"> should be the column from which the result should be extracted.</w:t>
       </w:r>
     </w:p>
     <w:p/>
@@ -14909,32 +15676,96 @@
     </w:p>
     <w:p>
       <w:r>
-        <w:t xml:space="preserve">    search_col = int(search_col)</w:t>
-      </w:r>
-    </w:p>
-    <w:p>
-      <w:r>
-        <w:t xml:space="preserve">    result_col = int(result_col)</w:t>
-      </w:r>
-    </w:p>
-    <w:p>
-      <w:r>
         <w:t xml:space="preserve">    </w:t>
       </w:r>
-    </w:p>
-    <w:p>
-      <w:r>
-        <w:t xml:space="preserve">    RDR = csv.reader(rfile, dialect = 'excel')</w:t>
-      </w:r>
-    </w:p>
-    <w:p>
-      <w:r>
-        <w:t xml:space="preserve">    pos_diff = 1000 </w:t>
-      </w:r>
-    </w:p>
-    <w:p>
-      <w:r>
-        <w:t xml:space="preserve">    neg_diff = -1000</w:t>
+      <w:proofErr w:type="spellStart"/>
+      <w:r>
+        <w:t>search_col</w:t>
+      </w:r>
+      <w:proofErr w:type="spellEnd"/>
+      <w:r>
+        <w:t xml:space="preserve"> = int(</w:t>
+      </w:r>
+      <w:proofErr w:type="spellStart"/>
+      <w:r>
+        <w:t>search_col</w:t>
+      </w:r>
+      <w:proofErr w:type="spellEnd"/>
+      <w:r>
+        <w:t>)</w:t>
+      </w:r>
+    </w:p>
+    <w:p>
+      <w:r>
+        <w:t xml:space="preserve">    </w:t>
+      </w:r>
+      <w:proofErr w:type="spellStart"/>
+      <w:r>
+        <w:t>result_col</w:t>
+      </w:r>
+      <w:proofErr w:type="spellEnd"/>
+      <w:r>
+        <w:t xml:space="preserve"> = int(</w:t>
+      </w:r>
+      <w:proofErr w:type="spellStart"/>
+      <w:r>
+        <w:t>result_col</w:t>
+      </w:r>
+      <w:proofErr w:type="spellEnd"/>
+      <w:r>
+        <w:t>)</w:t>
+      </w:r>
+    </w:p>
+    <w:p>
+      <w:r>
+        <w:t xml:space="preserve">    </w:t>
+      </w:r>
+    </w:p>
+    <w:p>
+      <w:r>
+        <w:t xml:space="preserve">    RDR = </w:t>
+      </w:r>
+      <w:proofErr w:type="spellStart"/>
+      <w:r>
+        <w:t>csv.reader</w:t>
+      </w:r>
+      <w:proofErr w:type="spellEnd"/>
+      <w:r>
+        <w:t>(</w:t>
+      </w:r>
+      <w:proofErr w:type="spellStart"/>
+      <w:r>
+        <w:t>rfile</w:t>
+      </w:r>
+      <w:proofErr w:type="spellEnd"/>
+      <w:r>
+        <w:t>, dialect = 'excel')</w:t>
+      </w:r>
+    </w:p>
+    <w:p>
+      <w:r>
+        <w:t xml:space="preserve">    </w:t>
+      </w:r>
+      <w:proofErr w:type="spellStart"/>
+      <w:r>
+        <w:t>pos_diff</w:t>
+      </w:r>
+      <w:proofErr w:type="spellEnd"/>
+      <w:r>
+        <w:t xml:space="preserve"> = 1000 </w:t>
+      </w:r>
+    </w:p>
+    <w:p>
+      <w:r>
+        <w:t xml:space="preserve">    </w:t>
+      </w:r>
+      <w:proofErr w:type="spellStart"/>
+      <w:r>
+        <w:t>neg_diff</w:t>
+      </w:r>
+      <w:proofErr w:type="spellEnd"/>
+      <w:r>
+        <w:t xml:space="preserve"> = -1000</w:t>
       </w:r>
     </w:p>
     <w:p/>
@@ -14992,7 +15823,15 @@
     <w:p>
       <w:r>
         <w:lastRenderedPageBreak/>
-        <w:t xml:space="preserve">            diff = index - float(row[search_col])</w:t>
+        <w:t xml:space="preserve">            diff = index - float(row[</w:t>
+      </w:r>
+      <w:proofErr w:type="spellStart"/>
+      <w:r>
+        <w:t>search_col</w:t>
+      </w:r>
+      <w:proofErr w:type="spellEnd"/>
+      <w:r>
+        <w:t>])</w:t>
       </w:r>
     </w:p>
     <w:p>
@@ -15002,12 +15841,28 @@
     </w:p>
     <w:p>
       <w:r>
-        <w:t xml:space="preserve">        except ValueError:</w:t>
-      </w:r>
-    </w:p>
-    <w:p>
-      <w:r>
-        <w:t xml:space="preserve">            if row[search_col] == "Inf":</w:t>
+        <w:t xml:space="preserve">        except </w:t>
+      </w:r>
+      <w:proofErr w:type="spellStart"/>
+      <w:r>
+        <w:t>ValueError</w:t>
+      </w:r>
+      <w:proofErr w:type="spellEnd"/>
+      <w:r>
+        <w:t>:</w:t>
+      </w:r>
+    </w:p>
+    <w:p>
+      <w:r>
+        <w:t xml:space="preserve">            if row[</w:t>
+      </w:r>
+      <w:proofErr w:type="spellStart"/>
+      <w:r>
+        <w:t>search_col</w:t>
+      </w:r>
+      <w:proofErr w:type="spellEnd"/>
+      <w:r>
+        <w:t>] == "Inf":</w:t>
       </w:r>
     </w:p>
     <w:p>
@@ -15033,63 +15888,159 @@
     <w:p/>
     <w:p>
       <w:r>
-        <w:t xml:space="preserve">        if diff &lt; pos_diff and diff &gt; 0:</w:t>
-      </w:r>
-    </w:p>
-    <w:p>
-      <w:r>
-        <w:t xml:space="preserve">            x1 = float(row[search_col])</w:t>
-      </w:r>
-    </w:p>
-    <w:p>
-      <w:r>
-        <w:t xml:space="preserve">            y1 = float(row[result_col])</w:t>
-      </w:r>
-    </w:p>
-    <w:p>
-      <w:r>
-        <w:t xml:space="preserve">            pos_diff = diff</w:t>
+        <w:t xml:space="preserve">        if diff &lt; </w:t>
+      </w:r>
+      <w:proofErr w:type="spellStart"/>
+      <w:r>
+        <w:t>pos_diff</w:t>
+      </w:r>
+      <w:proofErr w:type="spellEnd"/>
+      <w:r>
+        <w:t xml:space="preserve"> and diff &gt; 0:</w:t>
+      </w:r>
+    </w:p>
+    <w:p>
+      <w:r>
+        <w:t xml:space="preserve">            x1 = float(row[</w:t>
+      </w:r>
+      <w:proofErr w:type="spellStart"/>
+      <w:r>
+        <w:t>search_col</w:t>
+      </w:r>
+      <w:proofErr w:type="spellEnd"/>
+      <w:r>
+        <w:t>])</w:t>
+      </w:r>
+    </w:p>
+    <w:p>
+      <w:r>
+        <w:t xml:space="preserve">            y1 = float(row[</w:t>
+      </w:r>
+      <w:proofErr w:type="spellStart"/>
+      <w:r>
+        <w:t>result_col</w:t>
+      </w:r>
+      <w:proofErr w:type="spellEnd"/>
+      <w:r>
+        <w:t>])</w:t>
+      </w:r>
+    </w:p>
+    <w:p>
+      <w:r>
+        <w:t xml:space="preserve">            </w:t>
+      </w:r>
+      <w:proofErr w:type="spellStart"/>
+      <w:r>
+        <w:t>pos_diff</w:t>
+      </w:r>
+      <w:proofErr w:type="spellEnd"/>
+      <w:r>
+        <w:t xml:space="preserve"> = diff</w:t>
       </w:r>
     </w:p>
     <w:p/>
     <w:p>
       <w:r>
-        <w:t xml:space="preserve">        elif diff &gt; neg_diff and diff &lt; 0:</w:t>
-      </w:r>
-    </w:p>
-    <w:p>
-      <w:r>
-        <w:t xml:space="preserve">            x2 = float(row[search_col])</w:t>
-      </w:r>
-    </w:p>
-    <w:p>
-      <w:r>
-        <w:t xml:space="preserve">            y2 = float(row[result_col])</w:t>
-      </w:r>
-    </w:p>
-    <w:p>
-      <w:r>
-        <w:t xml:space="preserve">            neg_diff = diff</w:t>
+        <w:t xml:space="preserve">        </w:t>
+      </w:r>
+      <w:proofErr w:type="spellStart"/>
+      <w:r>
+        <w:t>elif</w:t>
+      </w:r>
+      <w:proofErr w:type="spellEnd"/>
+      <w:r>
+        <w:t xml:space="preserve"> diff &gt; </w:t>
+      </w:r>
+      <w:proofErr w:type="spellStart"/>
+      <w:r>
+        <w:t>neg_diff</w:t>
+      </w:r>
+      <w:proofErr w:type="spellEnd"/>
+      <w:r>
+        <w:t xml:space="preserve"> and diff &lt; 0:</w:t>
+      </w:r>
+    </w:p>
+    <w:p>
+      <w:r>
+        <w:t xml:space="preserve">            x2 = float(row[</w:t>
+      </w:r>
+      <w:proofErr w:type="spellStart"/>
+      <w:r>
+        <w:t>search_col</w:t>
+      </w:r>
+      <w:proofErr w:type="spellEnd"/>
+      <w:r>
+        <w:t>])</w:t>
+      </w:r>
+    </w:p>
+    <w:p>
+      <w:r>
+        <w:t xml:space="preserve">            y2 = float(row[</w:t>
+      </w:r>
+      <w:proofErr w:type="spellStart"/>
+      <w:r>
+        <w:t>result_col</w:t>
+      </w:r>
+      <w:proofErr w:type="spellEnd"/>
+      <w:r>
+        <w:t>])</w:t>
       </w:r>
     </w:p>
     <w:p>
       <w:r>
         <w:t xml:space="preserve">            </w:t>
       </w:r>
-    </w:p>
-    <w:p>
-      <w:r>
-        <w:t xml:space="preserve">        elif diff == 0:</w:t>
-      </w:r>
-    </w:p>
-    <w:p>
-      <w:r>
-        <w:t xml:space="preserve">            x1 = float(row[search_col])</w:t>
-      </w:r>
-    </w:p>
-    <w:p>
-      <w:r>
-        <w:t xml:space="preserve">            y1 = float(row[result_col])</w:t>
+      <w:proofErr w:type="spellStart"/>
+      <w:r>
+        <w:t>neg_diff</w:t>
+      </w:r>
+      <w:proofErr w:type="spellEnd"/>
+      <w:r>
+        <w:t xml:space="preserve"> = diff</w:t>
+      </w:r>
+    </w:p>
+    <w:p>
+      <w:r>
+        <w:t xml:space="preserve">            </w:t>
+      </w:r>
+    </w:p>
+    <w:p>
+      <w:r>
+        <w:t xml:space="preserve">        </w:t>
+      </w:r>
+      <w:proofErr w:type="spellStart"/>
+      <w:r>
+        <w:t>elif</w:t>
+      </w:r>
+      <w:proofErr w:type="spellEnd"/>
+      <w:r>
+        <w:t xml:space="preserve"> diff == 0:</w:t>
+      </w:r>
+    </w:p>
+    <w:p>
+      <w:r>
+        <w:t xml:space="preserve">            x1 = float(row[</w:t>
+      </w:r>
+      <w:proofErr w:type="spellStart"/>
+      <w:r>
+        <w:t>search_col</w:t>
+      </w:r>
+      <w:proofErr w:type="spellEnd"/>
+      <w:r>
+        <w:t>])</w:t>
+      </w:r>
+    </w:p>
+    <w:p>
+      <w:r>
+        <w:t xml:space="preserve">            y1 = float(row[</w:t>
+      </w:r>
+      <w:proofErr w:type="spellStart"/>
+      <w:r>
+        <w:t>result_col</w:t>
+      </w:r>
+      <w:proofErr w:type="spellEnd"/>
+      <w:r>
+        <w:t>])</w:t>
       </w:r>
     </w:p>
     <w:p>
@@ -15110,7 +16061,15 @@
     </w:p>
     <w:p>
       <w:r>
-        <w:t xml:space="preserve">    # Return the x,y pairs of the search column and result column just</w:t>
+        <w:t xml:space="preserve">    # Return the </w:t>
+      </w:r>
+      <w:proofErr w:type="spellStart"/>
+      <w:r>
+        <w:t>x,y</w:t>
+      </w:r>
+      <w:proofErr w:type="spellEnd"/>
+      <w:r>
+        <w:t xml:space="preserve"> pairs of the search column and result column just</w:t>
       </w:r>
     </w:p>
     <w:p>
@@ -15126,28 +16085,68 @@
     </w:p>
     <w:p>
       <w:r>
-        <w:t>fig = plt.figure()</w:t>
-      </w:r>
-    </w:p>
-    <w:p>
-      <w:r>
-        <w:t>fig1 = plt.figure()</w:t>
-      </w:r>
-    </w:p>
-    <w:p>
-      <w:r>
-        <w:t>fig2 = plt.figure()</w:t>
-      </w:r>
-    </w:p>
-    <w:p>
-      <w:r>
-        <w:t>fig3 = plt.figure()</w:t>
+        <w:t xml:space="preserve">fig = </w:t>
+      </w:r>
+      <w:proofErr w:type="spellStart"/>
+      <w:r>
+        <w:t>plt.figure</w:t>
+      </w:r>
+      <w:proofErr w:type="spellEnd"/>
+      <w:r>
+        <w:t>()</w:t>
+      </w:r>
+    </w:p>
+    <w:p>
+      <w:r>
+        <w:t xml:space="preserve">fig1 = </w:t>
+      </w:r>
+      <w:proofErr w:type="spellStart"/>
+      <w:r>
+        <w:t>plt.figure</w:t>
+      </w:r>
+      <w:proofErr w:type="spellEnd"/>
+      <w:r>
+        <w:t>()</w:t>
+      </w:r>
+    </w:p>
+    <w:p>
+      <w:r>
+        <w:t xml:space="preserve">fig2 = </w:t>
+      </w:r>
+      <w:proofErr w:type="spellStart"/>
+      <w:r>
+        <w:t>plt.figure</w:t>
+      </w:r>
+      <w:proofErr w:type="spellEnd"/>
+      <w:r>
+        <w:t>()</w:t>
+      </w:r>
+    </w:p>
+    <w:p>
+      <w:r>
+        <w:t xml:space="preserve">fig3 = </w:t>
+      </w:r>
+      <w:proofErr w:type="spellStart"/>
+      <w:r>
+        <w:t>plt.figure</w:t>
+      </w:r>
+      <w:proofErr w:type="spellEnd"/>
+      <w:r>
+        <w:t>()</w:t>
       </w:r>
     </w:p>
     <w:p/>
     <w:p>
       <w:r>
-        <w:t>ax = fig.add_subplot(111, projection='3d')</w:t>
+        <w:t xml:space="preserve">ax = </w:t>
+      </w:r>
+      <w:proofErr w:type="spellStart"/>
+      <w:r>
+        <w:t>fig.add_subplot</w:t>
+      </w:r>
+      <w:proofErr w:type="spellEnd"/>
+      <w:r>
+        <w:t>(111, projection='3d')</w:t>
       </w:r>
     </w:p>
     <w:p>
@@ -15169,22 +16168,80 @@
     <w:p>
       <w:r>
         <w:lastRenderedPageBreak/>
-        <w:t>#b_press = np.arange(30,154.01,10)</w:t>
-      </w:r>
-    </w:p>
-    <w:p>
-      <w:r>
-        <w:t>#c_press = np.arange(0.00127,30, 1)</w:t>
-      </w:r>
-    </w:p>
-    <w:p>
-      <w:r>
-        <w:t>c_press = np.linspace(0.1225, 0.5, 25)</w:t>
-      </w:r>
-    </w:p>
-    <w:p>
-      <w:r>
-        <w:t>b_press = np.linspace(0.5,1,25)</w:t>
+        <w:t>#</w:t>
+      </w:r>
+      <w:proofErr w:type="spellStart"/>
+      <w:r>
+        <w:t>b_press</w:t>
+      </w:r>
+      <w:proofErr w:type="spellEnd"/>
+      <w:r>
+        <w:t xml:space="preserve"> = </w:t>
+      </w:r>
+      <w:proofErr w:type="spellStart"/>
+      <w:r>
+        <w:t>np.arange</w:t>
+      </w:r>
+      <w:proofErr w:type="spellEnd"/>
+      <w:r>
+        <w:t>(30,154.01,10)</w:t>
+      </w:r>
+    </w:p>
+    <w:p>
+      <w:r>
+        <w:t>#</w:t>
+      </w:r>
+      <w:proofErr w:type="spellStart"/>
+      <w:r>
+        <w:t>c_press</w:t>
+      </w:r>
+      <w:proofErr w:type="spellEnd"/>
+      <w:r>
+        <w:t xml:space="preserve"> = </w:t>
+      </w:r>
+      <w:proofErr w:type="spellStart"/>
+      <w:r>
+        <w:t>np.arange</w:t>
+      </w:r>
+      <w:proofErr w:type="spellEnd"/>
+      <w:r>
+        <w:t>(0.00127,30, 1)</w:t>
+      </w:r>
+    </w:p>
+    <w:p>
+      <w:proofErr w:type="spellStart"/>
+      <w:r>
+        <w:t>c_press</w:t>
+      </w:r>
+      <w:proofErr w:type="spellEnd"/>
+      <w:r>
+        <w:t xml:space="preserve"> = </w:t>
+      </w:r>
+      <w:proofErr w:type="spellStart"/>
+      <w:r>
+        <w:t>np.linspace</w:t>
+      </w:r>
+      <w:proofErr w:type="spellEnd"/>
+      <w:r>
+        <w:t>(0.1225, 0.5, 25)</w:t>
+      </w:r>
+    </w:p>
+    <w:p>
+      <w:proofErr w:type="spellStart"/>
+      <w:r>
+        <w:t>b_press</w:t>
+      </w:r>
+      <w:proofErr w:type="spellEnd"/>
+      <w:r>
+        <w:t xml:space="preserve"> = </w:t>
+      </w:r>
+      <w:proofErr w:type="spellStart"/>
+      <w:r>
+        <w:t>np.linspace</w:t>
+      </w:r>
+      <w:proofErr w:type="spellEnd"/>
+      <w:r>
+        <w:t>(0.5,1,25)</w:t>
       </w:r>
     </w:p>
     <w:p/>
@@ -15221,78 +16278,248 @@
     <w:p/>
     <w:p>
       <w:r>
-        <w:t>for xs in c_press:</w:t>
-      </w:r>
-    </w:p>
-    <w:p>
-      <w:r>
-        <w:t xml:space="preserve">    for ys in b_press:</w:t>
-      </w:r>
-    </w:p>
-    <w:p>
-      <w:r>
-        <w:t xml:space="preserve">        boiler_pressure = ys</w:t>
-      </w:r>
-    </w:p>
-    <w:p>
-      <w:r>
-        <w:t xml:space="preserve">        condenser_pressure = xs</w:t>
-      </w:r>
-    </w:p>
-    <w:p>
-      <w:r>
-        <w:t xml:space="preserve">        #print("Boiler pressure: ", boiler_pressure,"\nCondenser pressure: ",condenser_pressure)</w:t>
+        <w:t xml:space="preserve">for </w:t>
+      </w:r>
+      <w:proofErr w:type="spellStart"/>
+      <w:r>
+        <w:t>xs</w:t>
+      </w:r>
+      <w:proofErr w:type="spellEnd"/>
+      <w:r>
+        <w:t xml:space="preserve"> in </w:t>
+      </w:r>
+      <w:proofErr w:type="spellStart"/>
+      <w:r>
+        <w:t>c_press</w:t>
+      </w:r>
+      <w:proofErr w:type="spellEnd"/>
+      <w:r>
+        <w:t>:</w:t>
+      </w:r>
+    </w:p>
+    <w:p>
+      <w:r>
+        <w:t xml:space="preserve">    for </w:t>
+      </w:r>
+      <w:proofErr w:type="spellStart"/>
+      <w:r>
+        <w:t>ys</w:t>
+      </w:r>
+      <w:proofErr w:type="spellEnd"/>
+      <w:r>
+        <w:t xml:space="preserve"> in </w:t>
+      </w:r>
+      <w:proofErr w:type="spellStart"/>
+      <w:r>
+        <w:t>b_press</w:t>
+      </w:r>
+      <w:proofErr w:type="spellEnd"/>
+      <w:r>
+        <w:t>:</w:t>
       </w:r>
     </w:p>
     <w:p>
       <w:r>
         <w:t xml:space="preserve">        </w:t>
       </w:r>
-    </w:p>
-    <w:p>
-      <w:r>
-        <w:t xml:space="preserve">        ##boiler_pressure = 1</w:t>
-      </w:r>
-    </w:p>
-    <w:p>
-      <w:r>
-        <w:t xml:space="preserve">        ##condenser_pressure = 0.25</w:t>
+      <w:proofErr w:type="spellStart"/>
+      <w:r>
+        <w:t>boiler_pressure</w:t>
+      </w:r>
+      <w:proofErr w:type="spellEnd"/>
+      <w:r>
+        <w:t xml:space="preserve"> = </w:t>
+      </w:r>
+      <w:proofErr w:type="spellStart"/>
+      <w:r>
+        <w:t>ys</w:t>
+      </w:r>
+      <w:proofErr w:type="spellEnd"/>
+    </w:p>
+    <w:p>
+      <w:r>
+        <w:t xml:space="preserve">        </w:t>
+      </w:r>
+      <w:proofErr w:type="spellStart"/>
+      <w:r>
+        <w:t>condenser_pressure</w:t>
+      </w:r>
+      <w:proofErr w:type="spellEnd"/>
+      <w:r>
+        <w:t xml:space="preserve"> = </w:t>
+      </w:r>
+      <w:proofErr w:type="spellStart"/>
+      <w:r>
+        <w:t>xs</w:t>
+      </w:r>
+      <w:proofErr w:type="spellEnd"/>
+    </w:p>
+    <w:p>
+      <w:r>
+        <w:t xml:space="preserve">        #print("Boiler pressure: ", </w:t>
+      </w:r>
+      <w:proofErr w:type="spellStart"/>
+      <w:r>
+        <w:t>boiler_pressure</w:t>
+      </w:r>
+      <w:proofErr w:type="spellEnd"/>
+      <w:r>
+        <w:t>,"\</w:t>
+      </w:r>
+      <w:proofErr w:type="spellStart"/>
+      <w:r>
+        <w:t>nCondenser</w:t>
+      </w:r>
+      <w:proofErr w:type="spellEnd"/>
+      <w:r>
+        <w:t xml:space="preserve"> pressure: ",</w:t>
+      </w:r>
+      <w:proofErr w:type="spellStart"/>
+      <w:r>
+        <w:t>condenser_pressure</w:t>
+      </w:r>
+      <w:proofErr w:type="spellEnd"/>
+      <w:r>
+        <w:t>)</w:t>
+      </w:r>
+    </w:p>
+    <w:p>
+      <w:r>
+        <w:t xml:space="preserve">        </w:t>
+      </w:r>
+    </w:p>
+    <w:p>
+      <w:r>
+        <w:t xml:space="preserve">        ##</w:t>
+      </w:r>
+      <w:proofErr w:type="spellStart"/>
+      <w:r>
+        <w:t>boiler_pressure</w:t>
+      </w:r>
+      <w:proofErr w:type="spellEnd"/>
+      <w:r>
+        <w:t xml:space="preserve"> = 1</w:t>
+      </w:r>
+    </w:p>
+    <w:p>
+      <w:r>
+        <w:t xml:space="preserve">        ##</w:t>
+      </w:r>
+      <w:proofErr w:type="spellStart"/>
+      <w:r>
+        <w:t>condenser_pressure</w:t>
+      </w:r>
+      <w:proofErr w:type="spellEnd"/>
+      <w:r>
+        <w:t xml:space="preserve"> = 0.25</w:t>
       </w:r>
     </w:p>
     <w:p/>
     <w:p>
       <w:r>
-        <w:t xml:space="preserve">        temp_col = 0 # Degrees Celsius</w:t>
-      </w:r>
-    </w:p>
-    <w:p>
-      <w:r>
-        <w:t xml:space="preserve">        press_col = 1 # MPa</w:t>
-      </w:r>
-    </w:p>
-    <w:p>
-      <w:r>
-        <w:t xml:space="preserve">        v_col = 3 # Specific volume of vapor m3/kg</w:t>
-      </w:r>
-    </w:p>
-    <w:p>
-      <w:r>
-        <w:t xml:space="preserve">        hl_col = 4 # Enthalpy of saturated liquid kJ/kg</w:t>
-      </w:r>
-    </w:p>
-    <w:p>
-      <w:r>
-        <w:t xml:space="preserve">        hv_col = 5 # Enthalpy of saturated vapor kJ/kg</w:t>
-      </w:r>
-    </w:p>
-    <w:p>
-      <w:r>
-        <w:t xml:space="preserve">        sl_col = 6 # Entropy of saturated liquid kJ/(kgK)</w:t>
-      </w:r>
-    </w:p>
-    <w:p>
-      <w:r>
-        <w:t xml:space="preserve">        sv_col = 7 # Entropy of saturated vapor kJ/(kgK)</w:t>
+        <w:t xml:space="preserve">        </w:t>
+      </w:r>
+      <w:proofErr w:type="spellStart"/>
+      <w:r>
+        <w:t>temp_col</w:t>
+      </w:r>
+      <w:proofErr w:type="spellEnd"/>
+      <w:r>
+        <w:t xml:space="preserve"> = 0 # Degrees Celsius</w:t>
+      </w:r>
+    </w:p>
+    <w:p>
+      <w:r>
+        <w:t xml:space="preserve">        </w:t>
+      </w:r>
+      <w:proofErr w:type="spellStart"/>
+      <w:r>
+        <w:t>press_col</w:t>
+      </w:r>
+      <w:proofErr w:type="spellEnd"/>
+      <w:r>
+        <w:t xml:space="preserve"> = 1 # MPa</w:t>
+      </w:r>
+    </w:p>
+    <w:p>
+      <w:r>
+        <w:t xml:space="preserve">        </w:t>
+      </w:r>
+      <w:proofErr w:type="spellStart"/>
+      <w:r>
+        <w:t>v_col</w:t>
+      </w:r>
+      <w:proofErr w:type="spellEnd"/>
+      <w:r>
+        <w:t xml:space="preserve"> = 3 # Specific volume of vapor m3/kg</w:t>
+      </w:r>
+    </w:p>
+    <w:p>
+      <w:r>
+        <w:t xml:space="preserve">        </w:t>
+      </w:r>
+      <w:proofErr w:type="spellStart"/>
+      <w:r>
+        <w:t>hl_col</w:t>
+      </w:r>
+      <w:proofErr w:type="spellEnd"/>
+      <w:r>
+        <w:t xml:space="preserve"> = 4 # Enthalpy of saturated liquid kJ/kg</w:t>
+      </w:r>
+    </w:p>
+    <w:p>
+      <w:r>
+        <w:t xml:space="preserve">        </w:t>
+      </w:r>
+      <w:proofErr w:type="spellStart"/>
+      <w:r>
+        <w:t>hv_col</w:t>
+      </w:r>
+      <w:proofErr w:type="spellEnd"/>
+      <w:r>
+        <w:t xml:space="preserve"> = 5 # Enthalpy of saturated vapor kJ/kg</w:t>
+      </w:r>
+    </w:p>
+    <w:p>
+      <w:r>
+        <w:t xml:space="preserve">        </w:t>
+      </w:r>
+      <w:proofErr w:type="spellStart"/>
+      <w:r>
+        <w:t>sl_col</w:t>
+      </w:r>
+      <w:proofErr w:type="spellEnd"/>
+      <w:r>
+        <w:t xml:space="preserve"> = 6 # Entropy of saturated liquid kJ/(</w:t>
+      </w:r>
+      <w:proofErr w:type="spellStart"/>
+      <w:r>
+        <w:t>kgK</w:t>
+      </w:r>
+      <w:proofErr w:type="spellEnd"/>
+      <w:r>
+        <w:t>)</w:t>
+      </w:r>
+    </w:p>
+    <w:p>
+      <w:r>
+        <w:t xml:space="preserve">        </w:t>
+      </w:r>
+      <w:proofErr w:type="spellStart"/>
+      <w:r>
+        <w:t>sv_col</w:t>
+      </w:r>
+      <w:proofErr w:type="spellEnd"/>
+      <w:r>
+        <w:t xml:space="preserve"> = 7 # Entropy of saturated vapor kJ/(</w:t>
+      </w:r>
+      <w:proofErr w:type="spellStart"/>
+      <w:r>
+        <w:t>kgK</w:t>
+      </w:r>
+      <w:proofErr w:type="spellEnd"/>
+      <w:r>
+        <w:t>)</w:t>
       </w:r>
     </w:p>
     <w:p/>
@@ -15303,7 +16530,15 @@
     </w:p>
     <w:p>
       <w:r>
-        <w:t xml:space="preserve">        db_path = 'H:\\WIP\\12343 - Research &amp; Development\\Issue #251 - Rankine cycle research\\Additional references'</w:t>
+        <w:t xml:space="preserve">        </w:t>
+      </w:r>
+      <w:proofErr w:type="spellStart"/>
+      <w:r>
+        <w:t>db_path</w:t>
+      </w:r>
+      <w:proofErr w:type="spellEnd"/>
+      <w:r>
+        <w:t xml:space="preserve"> = 'H:\\WIP\\12343 - Research &amp; Development\\Issue #251 - Rankine cycle research\\Additional references'</w:t>
       </w:r>
     </w:p>
     <w:p/>
@@ -15314,81 +16549,229 @@
     </w:p>
     <w:p>
       <w:r>
-        <w:t xml:space="preserve">        p1 = boiler_pressure</w:t>
-      </w:r>
-    </w:p>
-    <w:p>
-      <w:r>
-        <w:t xml:space="preserve">        p4 = boiler_pressure</w:t>
-      </w:r>
+        <w:t xml:space="preserve">        p1 = </w:t>
+      </w:r>
+      <w:proofErr w:type="spellStart"/>
+      <w:r>
+        <w:t>boiler_pressure</w:t>
+      </w:r>
+      <w:proofErr w:type="spellEnd"/>
+    </w:p>
+    <w:p>
+      <w:r>
+        <w:t xml:space="preserve">        p4 = </w:t>
+      </w:r>
+      <w:proofErr w:type="spellStart"/>
+      <w:r>
+        <w:t>boiler_pressure</w:t>
+      </w:r>
+      <w:proofErr w:type="spellEnd"/>
     </w:p>
     <w:p/>
     <w:p>
       <w:r>
-        <w:t xml:space="preserve">        file = open("%s/%s" %(db_path, R245fa_db), mode = 'r', newline='')</w:t>
-      </w:r>
-    </w:p>
-    <w:p>
-      <w:r>
-        <w:t xml:space="preserve">        x1, y1, x2, y2 = vlookup(file, p1, press_col, temp_col)</w:t>
-      </w:r>
-    </w:p>
-    <w:p>
-      <w:r>
-        <w:t xml:space="preserve">        boiler_temp = interpolate(x1, y1, x2, y2, p1)</w:t>
+        <w:t xml:space="preserve">        file = open("%s/%s" %(</w:t>
+      </w:r>
+      <w:proofErr w:type="spellStart"/>
+      <w:r>
+        <w:t>db_path</w:t>
+      </w:r>
+      <w:proofErr w:type="spellEnd"/>
+      <w:r>
+        <w:t>, R245fa_db), mode = 'r', newline='')</w:t>
+      </w:r>
+    </w:p>
+    <w:p>
+      <w:r>
+        <w:t xml:space="preserve">        x1, y1, x2, y2 = </w:t>
+      </w:r>
+      <w:proofErr w:type="spellStart"/>
+      <w:r>
+        <w:t>vlookup</w:t>
+      </w:r>
+      <w:proofErr w:type="spellEnd"/>
+      <w:r>
+        <w:t xml:space="preserve">(file, p1, </w:t>
+      </w:r>
+      <w:proofErr w:type="spellStart"/>
+      <w:r>
+        <w:t>press_col</w:t>
+      </w:r>
+      <w:proofErr w:type="spellEnd"/>
+      <w:r>
+        <w:t xml:space="preserve">, </w:t>
+      </w:r>
+      <w:proofErr w:type="spellStart"/>
+      <w:r>
+        <w:t>temp_col</w:t>
+      </w:r>
+      <w:proofErr w:type="spellEnd"/>
+      <w:r>
+        <w:t>)</w:t>
+      </w:r>
+    </w:p>
+    <w:p>
+      <w:r>
+        <w:t xml:space="preserve">        </w:t>
+      </w:r>
+      <w:proofErr w:type="spellStart"/>
+      <w:r>
+        <w:t>boiler_temp</w:t>
+      </w:r>
+      <w:proofErr w:type="spellEnd"/>
+      <w:r>
+        <w:t xml:space="preserve"> = interpolate(x1, y1, x2, y2, p1)</w:t>
       </w:r>
     </w:p>
     <w:p>
       <w:r>
         <w:lastRenderedPageBreak/>
-        <w:t xml:space="preserve">        file.close()</w:t>
-      </w:r>
-    </w:p>
-    <w:p>
-      <w:r>
         <w:t xml:space="preserve">        </w:t>
       </w:r>
-    </w:p>
-    <w:p>
-      <w:r>
-        <w:t xml:space="preserve">        p2 = condenser_pressure</w:t>
-      </w:r>
-    </w:p>
-    <w:p>
-      <w:r>
-        <w:t xml:space="preserve">        p3 = condenser_pressure</w:t>
-      </w:r>
+      <w:proofErr w:type="spellStart"/>
+      <w:r>
+        <w:t>file.close</w:t>
+      </w:r>
+      <w:proofErr w:type="spellEnd"/>
+      <w:r>
+        <w:t>()</w:t>
+      </w:r>
+    </w:p>
+    <w:p>
+      <w:r>
+        <w:t xml:space="preserve">        </w:t>
+      </w:r>
+    </w:p>
+    <w:p>
+      <w:r>
+        <w:t xml:space="preserve">        p2 = </w:t>
+      </w:r>
+      <w:proofErr w:type="spellStart"/>
+      <w:r>
+        <w:t>condenser_pressure</w:t>
+      </w:r>
+      <w:proofErr w:type="spellEnd"/>
+    </w:p>
+    <w:p>
+      <w:r>
+        <w:t xml:space="preserve">        p3 = </w:t>
+      </w:r>
+      <w:proofErr w:type="spellStart"/>
+      <w:r>
+        <w:t>condenser_pressure</w:t>
+      </w:r>
+      <w:proofErr w:type="spellEnd"/>
     </w:p>
     <w:p/>
     <w:p>
       <w:r>
-        <w:t xml:space="preserve">        file = open("%s/%s" %(db_path, R245fa_db), mode = 'r', newline='')</w:t>
-      </w:r>
-    </w:p>
-    <w:p>
-      <w:r>
-        <w:t xml:space="preserve">        x1, y1, x2, y2 = vlookup(file, p2, press_col, temp_col)</w:t>
-      </w:r>
-    </w:p>
-    <w:p>
-      <w:r>
-        <w:t xml:space="preserve">        condenser_temp = interpolate(x1, y1, x2, y2, p2)</w:t>
-      </w:r>
-    </w:p>
-    <w:p>
-      <w:r>
-        <w:t xml:space="preserve">        file.close()</w:t>
+        <w:t xml:space="preserve">        file = open("%s/%s" %(</w:t>
+      </w:r>
+      <w:proofErr w:type="spellStart"/>
+      <w:r>
+        <w:t>db_path</w:t>
+      </w:r>
+      <w:proofErr w:type="spellEnd"/>
+      <w:r>
+        <w:t>, R245fa_db), mode = 'r', newline='')</w:t>
+      </w:r>
+    </w:p>
+    <w:p>
+      <w:r>
+        <w:t xml:space="preserve">        x1, y1, x2, y2 = </w:t>
+      </w:r>
+      <w:proofErr w:type="spellStart"/>
+      <w:r>
+        <w:t>vlookup</w:t>
+      </w:r>
+      <w:proofErr w:type="spellEnd"/>
+      <w:r>
+        <w:t xml:space="preserve">(file, p2, </w:t>
+      </w:r>
+      <w:proofErr w:type="spellStart"/>
+      <w:r>
+        <w:t>press_col</w:t>
+      </w:r>
+      <w:proofErr w:type="spellEnd"/>
+      <w:r>
+        <w:t xml:space="preserve">, </w:t>
+      </w:r>
+      <w:proofErr w:type="spellStart"/>
+      <w:r>
+        <w:t>temp_col</w:t>
+      </w:r>
+      <w:proofErr w:type="spellEnd"/>
+      <w:r>
+        <w:t>)</w:t>
+      </w:r>
+    </w:p>
+    <w:p>
+      <w:r>
+        <w:t xml:space="preserve">        </w:t>
+      </w:r>
+      <w:proofErr w:type="spellStart"/>
+      <w:r>
+        <w:t>condenser_temp</w:t>
+      </w:r>
+      <w:proofErr w:type="spellEnd"/>
+      <w:r>
+        <w:t xml:space="preserve"> = interpolate(x1, y1, x2, y2, p2)</w:t>
+      </w:r>
+    </w:p>
+    <w:p>
+      <w:r>
+        <w:t xml:space="preserve">        </w:t>
+      </w:r>
+      <w:proofErr w:type="spellStart"/>
+      <w:r>
+        <w:t>file.close</w:t>
+      </w:r>
+      <w:proofErr w:type="spellEnd"/>
+      <w:r>
+        <w:t>()</w:t>
       </w:r>
     </w:p>
     <w:p/>
     <w:p>
       <w:r>
-        <w:t xml:space="preserve">        file = open("%s/%s" %(db_path, R245fa_db), mode = 'r', newline='')</w:t>
-      </w:r>
-    </w:p>
-    <w:p>
-      <w:r>
-        <w:t xml:space="preserve">        x1, y1, x2, y2 = vlookup(file, p1, press_col, hv_col)</w:t>
+        <w:t xml:space="preserve">        file = open("%s/%s" %(</w:t>
+      </w:r>
+      <w:proofErr w:type="spellStart"/>
+      <w:r>
+        <w:t>db_path</w:t>
+      </w:r>
+      <w:proofErr w:type="spellEnd"/>
+      <w:r>
+        <w:t>, R245fa_db), mode = 'r', newline='')</w:t>
+      </w:r>
+    </w:p>
+    <w:p>
+      <w:r>
+        <w:t xml:space="preserve">        x1, y1, x2, y2 = </w:t>
+      </w:r>
+      <w:proofErr w:type="spellStart"/>
+      <w:r>
+        <w:t>vlookup</w:t>
+      </w:r>
+      <w:proofErr w:type="spellEnd"/>
+      <w:r>
+        <w:t xml:space="preserve">(file, p1, </w:t>
+      </w:r>
+      <w:proofErr w:type="spellStart"/>
+      <w:r>
+        <w:t>press_col</w:t>
+      </w:r>
+      <w:proofErr w:type="spellEnd"/>
+      <w:r>
+        <w:t xml:space="preserve">, </w:t>
+      </w:r>
+      <w:proofErr w:type="spellStart"/>
+      <w:r>
+        <w:t>hv_col</w:t>
+      </w:r>
+      <w:proofErr w:type="spellEnd"/>
+      <w:r>
+        <w:t>)</w:t>
       </w:r>
     </w:p>
     <w:p>
@@ -15403,18 +16786,58 @@
     </w:p>
     <w:p>
       <w:r>
-        <w:t xml:space="preserve">        file.close()</w:t>
+        <w:t xml:space="preserve">        </w:t>
+      </w:r>
+      <w:proofErr w:type="spellStart"/>
+      <w:r>
+        <w:t>file.close</w:t>
+      </w:r>
+      <w:proofErr w:type="spellEnd"/>
+      <w:r>
+        <w:t>()</w:t>
       </w:r>
     </w:p>
     <w:p/>
     <w:p>
       <w:r>
-        <w:t xml:space="preserve">        file = open("%s/%s" %(db_path, R245fa_db), mode = 'r', newline='')</w:t>
-      </w:r>
-    </w:p>
-    <w:p>
-      <w:r>
-        <w:t xml:space="preserve">        x1, y1, x2, y2 = vlookup(file, p1, press_col, sv_col)</w:t>
+        <w:t xml:space="preserve">        file = open("%s/%s" %(</w:t>
+      </w:r>
+      <w:proofErr w:type="spellStart"/>
+      <w:r>
+        <w:t>db_path</w:t>
+      </w:r>
+      <w:proofErr w:type="spellEnd"/>
+      <w:r>
+        <w:t>, R245fa_db), mode = 'r', newline='')</w:t>
+      </w:r>
+    </w:p>
+    <w:p>
+      <w:r>
+        <w:t xml:space="preserve">        x1, y1, x2, y2 = </w:t>
+      </w:r>
+      <w:proofErr w:type="spellStart"/>
+      <w:r>
+        <w:t>vlookup</w:t>
+      </w:r>
+      <w:proofErr w:type="spellEnd"/>
+      <w:r>
+        <w:t xml:space="preserve">(file, p1, </w:t>
+      </w:r>
+      <w:proofErr w:type="spellStart"/>
+      <w:r>
+        <w:t>press_col</w:t>
+      </w:r>
+      <w:proofErr w:type="spellEnd"/>
+      <w:r>
+        <w:t xml:space="preserve">, </w:t>
+      </w:r>
+      <w:proofErr w:type="spellStart"/>
+      <w:r>
+        <w:t>sv_col</w:t>
+      </w:r>
+      <w:proofErr w:type="spellEnd"/>
+      <w:r>
+        <w:t>)</w:t>
       </w:r>
     </w:p>
     <w:p>
@@ -15434,7 +16857,15 @@
     </w:p>
     <w:p>
       <w:r>
-        <w:t xml:space="preserve">        file.close()</w:t>
+        <w:t xml:space="preserve">        </w:t>
+      </w:r>
+      <w:proofErr w:type="spellStart"/>
+      <w:r>
+        <w:t>file.close</w:t>
+      </w:r>
+      <w:proofErr w:type="spellEnd"/>
+      <w:r>
+        <w:t>()</w:t>
       </w:r>
     </w:p>
     <w:p/>
@@ -15450,12 +16881,44 @@
     </w:p>
     <w:p>
       <w:r>
-        <w:t xml:space="preserve">        file = open("%s/%s" %(db_path, R245fa_db), mode = 'r', newline='')</w:t>
-      </w:r>
-    </w:p>
-    <w:p>
-      <w:r>
-        <w:t xml:space="preserve">        x1, y1, x2, y2 = vlookup(file, p2, press_col, sl_col)</w:t>
+        <w:t xml:space="preserve">        file = open("%s/%s" %(</w:t>
+      </w:r>
+      <w:proofErr w:type="spellStart"/>
+      <w:r>
+        <w:t>db_path</w:t>
+      </w:r>
+      <w:proofErr w:type="spellEnd"/>
+      <w:r>
+        <w:t>, R245fa_db), mode = 'r', newline='')</w:t>
+      </w:r>
+    </w:p>
+    <w:p>
+      <w:r>
+        <w:t xml:space="preserve">        x1, y1, x2, y2 = </w:t>
+      </w:r>
+      <w:proofErr w:type="spellStart"/>
+      <w:r>
+        <w:t>vlookup</w:t>
+      </w:r>
+      <w:proofErr w:type="spellEnd"/>
+      <w:r>
+        <w:t xml:space="preserve">(file, p2, </w:t>
+      </w:r>
+      <w:proofErr w:type="spellStart"/>
+      <w:r>
+        <w:t>press_col</w:t>
+      </w:r>
+      <w:proofErr w:type="spellEnd"/>
+      <w:r>
+        <w:t xml:space="preserve">, </w:t>
+      </w:r>
+      <w:proofErr w:type="spellStart"/>
+      <w:r>
+        <w:t>sl_col</w:t>
+      </w:r>
+      <w:proofErr w:type="spellEnd"/>
+      <w:r>
+        <w:t>)</w:t>
       </w:r>
     </w:p>
     <w:p>
@@ -15465,18 +16928,58 @@
     </w:p>
     <w:p>
       <w:r>
-        <w:t xml:space="preserve">        file.close()</w:t>
+        <w:t xml:space="preserve">        </w:t>
+      </w:r>
+      <w:proofErr w:type="spellStart"/>
+      <w:r>
+        <w:t>file.close</w:t>
+      </w:r>
+      <w:proofErr w:type="spellEnd"/>
+      <w:r>
+        <w:t>()</w:t>
       </w:r>
     </w:p>
     <w:p/>
     <w:p>
       <w:r>
-        <w:t xml:space="preserve">        file = open("%s/%s" %(db_path, R245fa_db), mode = 'r', newline='')</w:t>
-      </w:r>
-    </w:p>
-    <w:p>
-      <w:r>
-        <w:t xml:space="preserve">        x1, y1, x2, y2 = vlookup(file, p2, press_col, sv_col)</w:t>
+        <w:t xml:space="preserve">        file = open("%s/%s" %(</w:t>
+      </w:r>
+      <w:proofErr w:type="spellStart"/>
+      <w:r>
+        <w:t>db_path</w:t>
+      </w:r>
+      <w:proofErr w:type="spellEnd"/>
+      <w:r>
+        <w:t>, R245fa_db), mode = 'r', newline='')</w:t>
+      </w:r>
+    </w:p>
+    <w:p>
+      <w:r>
+        <w:t xml:space="preserve">        x1, y1, x2, y2 = </w:t>
+      </w:r>
+      <w:proofErr w:type="spellStart"/>
+      <w:r>
+        <w:t>vlookup</w:t>
+      </w:r>
+      <w:proofErr w:type="spellEnd"/>
+      <w:r>
+        <w:t xml:space="preserve">(file, p2, </w:t>
+      </w:r>
+      <w:proofErr w:type="spellStart"/>
+      <w:r>
+        <w:t>press_col</w:t>
+      </w:r>
+      <w:proofErr w:type="spellEnd"/>
+      <w:r>
+        <w:t xml:space="preserve">, </w:t>
+      </w:r>
+      <w:proofErr w:type="spellStart"/>
+      <w:r>
+        <w:t>sv_col</w:t>
+      </w:r>
+      <w:proofErr w:type="spellEnd"/>
+      <w:r>
+        <w:t>)</w:t>
       </w:r>
     </w:p>
     <w:p>
@@ -15486,13 +16989,37 @@
     </w:p>
     <w:p>
       <w:r>
-        <w:t xml:space="preserve">        file.close()</w:t>
+        <w:t xml:space="preserve">        </w:t>
+      </w:r>
+      <w:proofErr w:type="spellStart"/>
+      <w:r>
+        <w:t>file.close</w:t>
+      </w:r>
+      <w:proofErr w:type="spellEnd"/>
+      <w:r>
+        <w:t>()</w:t>
       </w:r>
     </w:p>
     <w:p/>
     <w:p>
       <w:r>
-        <w:t xml:space="preserve">        #print("sL = ",s2L,"\nsv = ", s2v)</w:t>
+        <w:t xml:space="preserve">        #print("</w:t>
+      </w:r>
+      <w:proofErr w:type="spellStart"/>
+      <w:r>
+        <w:t>sL</w:t>
+      </w:r>
+      <w:proofErr w:type="spellEnd"/>
+      <w:r>
+        <w:t xml:space="preserve"> = ",s2L,"\</w:t>
+      </w:r>
+      <w:proofErr w:type="spellStart"/>
+      <w:r>
+        <w:t>nsv</w:t>
+      </w:r>
+      <w:proofErr w:type="spellEnd"/>
+      <w:r>
+        <w:t xml:space="preserve"> = ", s2v)</w:t>
       </w:r>
     </w:p>
     <w:p>
@@ -15507,7 +17034,15 @@
     </w:p>
     <w:p>
       <w:r>
-        <w:t xml:space="preserve">        except ZeroDivisionError:</w:t>
+        <w:t xml:space="preserve">        except </w:t>
+      </w:r>
+      <w:proofErr w:type="spellStart"/>
+      <w:r>
+        <w:t>ZeroDivisionError</w:t>
+      </w:r>
+      <w:proofErr w:type="spellEnd"/>
+      <w:r>
+        <w:t>:</w:t>
       </w:r>
     </w:p>
     <w:p>
@@ -15518,7 +17053,15 @@
     <w:p>
       <w:r>
         <w:lastRenderedPageBreak/>
-        <w:t xml:space="preserve">        except RuntimeWarning:</w:t>
+        <w:t xml:space="preserve">        except </w:t>
+      </w:r>
+      <w:proofErr w:type="spellStart"/>
+      <w:r>
+        <w:t>RuntimeWarning</w:t>
+      </w:r>
+      <w:proofErr w:type="spellEnd"/>
+      <w:r>
+        <w:t>:</w:t>
       </w:r>
     </w:p>
     <w:p>
@@ -15554,12 +17097,44 @@
     </w:p>
     <w:p>
       <w:r>
-        <w:t xml:space="preserve">        file = open("%s/%s" %(db_path, R245fa_db), mode = 'r', newline='')</w:t>
-      </w:r>
-    </w:p>
-    <w:p>
-      <w:r>
-        <w:t xml:space="preserve">        x1, y1, x2, y2 = vlookup(file, p2, press_col, hl_col)</w:t>
+        <w:t xml:space="preserve">        file = open("%s/%s" %(</w:t>
+      </w:r>
+      <w:proofErr w:type="spellStart"/>
+      <w:r>
+        <w:t>db_path</w:t>
+      </w:r>
+      <w:proofErr w:type="spellEnd"/>
+      <w:r>
+        <w:t>, R245fa_db), mode = 'r', newline='')</w:t>
+      </w:r>
+    </w:p>
+    <w:p>
+      <w:r>
+        <w:t xml:space="preserve">        x1, y1, x2, y2 = </w:t>
+      </w:r>
+      <w:proofErr w:type="spellStart"/>
+      <w:r>
+        <w:t>vlookup</w:t>
+      </w:r>
+      <w:proofErr w:type="spellEnd"/>
+      <w:r>
+        <w:t xml:space="preserve">(file, p2, </w:t>
+      </w:r>
+      <w:proofErr w:type="spellStart"/>
+      <w:r>
+        <w:t>press_col</w:t>
+      </w:r>
+      <w:proofErr w:type="spellEnd"/>
+      <w:r>
+        <w:t xml:space="preserve">, </w:t>
+      </w:r>
+      <w:proofErr w:type="spellStart"/>
+      <w:r>
+        <w:t>hl_col</w:t>
+      </w:r>
+      <w:proofErr w:type="spellEnd"/>
+      <w:r>
+        <w:t>)</w:t>
       </w:r>
     </w:p>
     <w:p>
@@ -15574,18 +17149,58 @@
     </w:p>
     <w:p>
       <w:r>
-        <w:t xml:space="preserve">        file.close()</w:t>
+        <w:t xml:space="preserve">        </w:t>
+      </w:r>
+      <w:proofErr w:type="spellStart"/>
+      <w:r>
+        <w:t>file.close</w:t>
+      </w:r>
+      <w:proofErr w:type="spellEnd"/>
+      <w:r>
+        <w:t>()</w:t>
       </w:r>
     </w:p>
     <w:p/>
     <w:p>
       <w:r>
-        <w:t xml:space="preserve">        file = open("%s/%s" %(db_path, R245fa_db), mode = 'r', newline='')</w:t>
-      </w:r>
-    </w:p>
-    <w:p>
-      <w:r>
-        <w:t xml:space="preserve">        x1, y1, x2, y2 = vlookup(file, p2, press_col, hv_col)</w:t>
+        <w:t xml:space="preserve">        file = open("%s/%s" %(</w:t>
+      </w:r>
+      <w:proofErr w:type="spellStart"/>
+      <w:r>
+        <w:t>db_path</w:t>
+      </w:r>
+      <w:proofErr w:type="spellEnd"/>
+      <w:r>
+        <w:t>, R245fa_db), mode = 'r', newline='')</w:t>
+      </w:r>
+    </w:p>
+    <w:p>
+      <w:r>
+        <w:t xml:space="preserve">        x1, y1, x2, y2 = </w:t>
+      </w:r>
+      <w:proofErr w:type="spellStart"/>
+      <w:r>
+        <w:t>vlookup</w:t>
+      </w:r>
+      <w:proofErr w:type="spellEnd"/>
+      <w:r>
+        <w:t xml:space="preserve">(file, p2, </w:t>
+      </w:r>
+      <w:proofErr w:type="spellStart"/>
+      <w:r>
+        <w:t>press_col</w:t>
+      </w:r>
+      <w:proofErr w:type="spellEnd"/>
+      <w:r>
+        <w:t xml:space="preserve">, </w:t>
+      </w:r>
+      <w:proofErr w:type="spellStart"/>
+      <w:r>
+        <w:t>hv_col</w:t>
+      </w:r>
+      <w:proofErr w:type="spellEnd"/>
+      <w:r>
+        <w:t>)</w:t>
       </w:r>
     </w:p>
     <w:p>
@@ -15601,23 +17216,63 @@
     <w:p/>
     <w:p>
       <w:r>
-        <w:t xml:space="preserve">        hLv = h2v - h2L</w:t>
-      </w:r>
-    </w:p>
-    <w:p>
-      <w:r>
-        <w:t xml:space="preserve">        #print("hLv = ", hLv)</w:t>
-      </w:r>
-    </w:p>
-    <w:p>
-      <w:r>
-        <w:t xml:space="preserve">        file.close()</w:t>
+        <w:t xml:space="preserve">        </w:t>
+      </w:r>
+      <w:proofErr w:type="spellStart"/>
+      <w:r>
+        <w:t>hLv</w:t>
+      </w:r>
+      <w:proofErr w:type="spellEnd"/>
+      <w:r>
+        <w:t xml:space="preserve"> = h2v - h2L</w:t>
+      </w:r>
+    </w:p>
+    <w:p>
+      <w:r>
+        <w:t xml:space="preserve">        #print("</w:t>
+      </w:r>
+      <w:proofErr w:type="spellStart"/>
+      <w:r>
+        <w:t>hLv</w:t>
+      </w:r>
+      <w:proofErr w:type="spellEnd"/>
+      <w:r>
+        <w:t xml:space="preserve"> = ", </w:t>
+      </w:r>
+      <w:proofErr w:type="spellStart"/>
+      <w:r>
+        <w:t>hLv</w:t>
+      </w:r>
+      <w:proofErr w:type="spellEnd"/>
+      <w:r>
+        <w:t>)</w:t>
+      </w:r>
+    </w:p>
+    <w:p>
+      <w:r>
+        <w:t xml:space="preserve">        </w:t>
+      </w:r>
+      <w:proofErr w:type="spellStart"/>
+      <w:r>
+        <w:t>file.close</w:t>
+      </w:r>
+      <w:proofErr w:type="spellEnd"/>
+      <w:r>
+        <w:t>()</w:t>
       </w:r>
     </w:p>
     <w:p/>
     <w:p>
       <w:r>
-        <w:t xml:space="preserve">        h2 = h2L + (qual_2*hLv)</w:t>
+        <w:t xml:space="preserve">        h2 = h2L + (qual_2*</w:t>
+      </w:r>
+      <w:proofErr w:type="spellStart"/>
+      <w:r>
+        <w:t>hLv</w:t>
+      </w:r>
+      <w:proofErr w:type="spellEnd"/>
+      <w:r>
+        <w:t>)</w:t>
       </w:r>
     </w:p>
     <w:p>
@@ -15628,12 +17283,44 @@
     <w:p/>
     <w:p>
       <w:r>
-        <w:t xml:space="preserve">        file = open("%s/%s" %(db_path, R245fa_db), mode = 'r', newline='')</w:t>
-      </w:r>
-    </w:p>
-    <w:p>
-      <w:r>
-        <w:t xml:space="preserve">        x1, y1, x2, y2 = vlookup(file, p2, press_col, hl_col)</w:t>
+        <w:t xml:space="preserve">        file = open("%s/%s" %(</w:t>
+      </w:r>
+      <w:proofErr w:type="spellStart"/>
+      <w:r>
+        <w:t>db_path</w:t>
+      </w:r>
+      <w:proofErr w:type="spellEnd"/>
+      <w:r>
+        <w:t>, R245fa_db), mode = 'r', newline='')</w:t>
+      </w:r>
+    </w:p>
+    <w:p>
+      <w:r>
+        <w:t xml:space="preserve">        x1, y1, x2, y2 = </w:t>
+      </w:r>
+      <w:proofErr w:type="spellStart"/>
+      <w:r>
+        <w:t>vlookup</w:t>
+      </w:r>
+      <w:proofErr w:type="spellEnd"/>
+      <w:r>
+        <w:t xml:space="preserve">(file, p2, </w:t>
+      </w:r>
+      <w:proofErr w:type="spellStart"/>
+      <w:r>
+        <w:t>press_col</w:t>
+      </w:r>
+      <w:proofErr w:type="spellEnd"/>
+      <w:r>
+        <w:t xml:space="preserve">, </w:t>
+      </w:r>
+      <w:proofErr w:type="spellStart"/>
+      <w:r>
+        <w:t>hl_col</w:t>
+      </w:r>
+      <w:proofErr w:type="spellEnd"/>
+      <w:r>
+        <w:t>)</w:t>
       </w:r>
     </w:p>
     <w:p>
@@ -15643,7 +17330,15 @@
     </w:p>
     <w:p>
       <w:r>
-        <w:t xml:space="preserve">        file.close()</w:t>
+        <w:t xml:space="preserve">        </w:t>
+      </w:r>
+      <w:proofErr w:type="spellStart"/>
+      <w:r>
+        <w:t>file.close</w:t>
+      </w:r>
+      <w:proofErr w:type="spellEnd"/>
+      <w:r>
+        <w:t>()</w:t>
       </w:r>
     </w:p>
     <w:p>
@@ -15654,12 +17349,44 @@
     <w:p/>
     <w:p>
       <w:r>
-        <w:t xml:space="preserve">        file = open("%s/%s" %(db_path, R245fa_db), mode = 'r', newline='')</w:t>
-      </w:r>
-    </w:p>
-    <w:p>
-      <w:r>
-        <w:t xml:space="preserve">        x1, y1, x2, y2 = vlookup(file, p2, press_col, v_col)</w:t>
+        <w:t xml:space="preserve">        file = open("%s/%s" %(</w:t>
+      </w:r>
+      <w:proofErr w:type="spellStart"/>
+      <w:r>
+        <w:t>db_path</w:t>
+      </w:r>
+      <w:proofErr w:type="spellEnd"/>
+      <w:r>
+        <w:t>, R245fa_db), mode = 'r', newline='')</w:t>
+      </w:r>
+    </w:p>
+    <w:p>
+      <w:r>
+        <w:t xml:space="preserve">        x1, y1, x2, y2 = </w:t>
+      </w:r>
+      <w:proofErr w:type="spellStart"/>
+      <w:r>
+        <w:t>vlookup</w:t>
+      </w:r>
+      <w:proofErr w:type="spellEnd"/>
+      <w:r>
+        <w:t xml:space="preserve">(file, p2, </w:t>
+      </w:r>
+      <w:proofErr w:type="spellStart"/>
+      <w:r>
+        <w:t>press_col</w:t>
+      </w:r>
+      <w:proofErr w:type="spellEnd"/>
+      <w:r>
+        <w:t xml:space="preserve">, </w:t>
+      </w:r>
+      <w:proofErr w:type="spellStart"/>
+      <w:r>
+        <w:t>v_col</w:t>
+      </w:r>
+      <w:proofErr w:type="spellEnd"/>
+      <w:r>
+        <w:t>)</w:t>
       </w:r>
     </w:p>
     <w:p>
@@ -15669,7 +17396,15 @@
     </w:p>
     <w:p>
       <w:r>
-        <w:t xml:space="preserve">        file.close()</w:t>
+        <w:t xml:space="preserve">        </w:t>
+      </w:r>
+      <w:proofErr w:type="spellStart"/>
+      <w:r>
+        <w:t>file.close</w:t>
+      </w:r>
+      <w:proofErr w:type="spellEnd"/>
+      <w:r>
+        <w:t>()</w:t>
       </w:r>
     </w:p>
     <w:p>
@@ -15691,12 +17426,28 @@
     <w:p/>
     <w:p>
       <w:r>
-        <w:t xml:space="preserve">        W_m = h1-h2-h4+h3 # Watts of power per kg/s of mass flow rate</w:t>
-      </w:r>
-    </w:p>
-    <w:p>
-      <w:r>
-        <w:t xml:space="preserve">        #print("Watts per kg/s of mass flow rate = ", W_m)</w:t>
+        <w:t xml:space="preserve">        </w:t>
+      </w:r>
+      <w:proofErr w:type="spellStart"/>
+      <w:r>
+        <w:t>W_m</w:t>
+      </w:r>
+      <w:proofErr w:type="spellEnd"/>
+      <w:r>
+        <w:t xml:space="preserve"> = h1-h2-h4+h3 # Watts of power per kg/s of mass flow rate</w:t>
+      </w:r>
+    </w:p>
+    <w:p>
+      <w:r>
+        <w:t xml:space="preserve">        #print("Watts per kg/s of mass flow rate = ", </w:t>
+      </w:r>
+      <w:proofErr w:type="spellStart"/>
+      <w:r>
+        <w:t>W_m</w:t>
+      </w:r>
+      <w:proofErr w:type="spellEnd"/>
+      <w:r>
+        <w:t>)</w:t>
       </w:r>
     </w:p>
     <w:p/>
@@ -15712,27 +17463,36 @@
     </w:p>
     <w:p>
       <w:r>
-        <w:t xml:space="preserve">        X.append(boiler_pressure)</w:t>
-      </w:r>
-    </w:p>
-    <w:p>
-      <w:r>
-        <w:t xml:space="preserve">        X2.append(boiler_temp)</w:t>
-      </w:r>
-    </w:p>
-    <w:p>
-      <w:r>
         <w:t xml:space="preserve">        </w:t>
       </w:r>
-    </w:p>
-    <w:p>
-      <w:r>
-        <w:t xml:space="preserve">        Y.append(condenser_pressure)</w:t>
-      </w:r>
-    </w:p>
-    <w:p>
-      <w:r>
-        <w:t xml:space="preserve">        Y2.append(condenser_temp)</w:t>
+      <w:proofErr w:type="spellStart"/>
+      <w:r>
+        <w:t>X.append</w:t>
+      </w:r>
+      <w:proofErr w:type="spellEnd"/>
+      <w:r>
+        <w:t>(</w:t>
+      </w:r>
+      <w:proofErr w:type="spellStart"/>
+      <w:r>
+        <w:t>boiler_pressure</w:t>
+      </w:r>
+      <w:proofErr w:type="spellEnd"/>
+      <w:r>
+        <w:t>)</w:t>
+      </w:r>
+    </w:p>
+    <w:p>
+      <w:r>
+        <w:t xml:space="preserve">        X2.append(</w:t>
+      </w:r>
+      <w:proofErr w:type="spellStart"/>
+      <w:r>
+        <w:t>boiler_temp</w:t>
+      </w:r>
+      <w:proofErr w:type="spellEnd"/>
+      <w:r>
+        <w:t>)</w:t>
       </w:r>
     </w:p>
     <w:p>
@@ -15742,7 +17502,62 @@
     </w:p>
     <w:p>
       <w:r>
-        <w:t xml:space="preserve">        Z.append(W_m)</w:t>
+        <w:t xml:space="preserve">        </w:t>
+      </w:r>
+      <w:proofErr w:type="spellStart"/>
+      <w:r>
+        <w:t>Y.append</w:t>
+      </w:r>
+      <w:proofErr w:type="spellEnd"/>
+      <w:r>
+        <w:t>(</w:t>
+      </w:r>
+      <w:proofErr w:type="spellStart"/>
+      <w:r>
+        <w:t>condenser_pressure</w:t>
+      </w:r>
+      <w:proofErr w:type="spellEnd"/>
+      <w:r>
+        <w:t>)</w:t>
+      </w:r>
+    </w:p>
+    <w:p>
+      <w:r>
+        <w:t xml:space="preserve">        Y2.append(</w:t>
+      </w:r>
+      <w:proofErr w:type="spellStart"/>
+      <w:r>
+        <w:t>condenser_temp</w:t>
+      </w:r>
+      <w:proofErr w:type="spellEnd"/>
+      <w:r>
+        <w:t>)</w:t>
+      </w:r>
+    </w:p>
+    <w:p>
+      <w:r>
+        <w:t xml:space="preserve">        </w:t>
+      </w:r>
+    </w:p>
+    <w:p>
+      <w:r>
+        <w:t xml:space="preserve">        </w:t>
+      </w:r>
+      <w:proofErr w:type="spellStart"/>
+      <w:r>
+        <w:t>Z.append</w:t>
+      </w:r>
+      <w:proofErr w:type="spellEnd"/>
+      <w:r>
+        <w:t>(</w:t>
+      </w:r>
+      <w:proofErr w:type="spellStart"/>
+      <w:r>
+        <w:t>W_m</w:t>
+      </w:r>
+      <w:proofErr w:type="spellEnd"/>
+      <w:r>
+        <w:t>)</w:t>
       </w:r>
     </w:p>
     <w:p>
@@ -15756,23 +17571,43 @@
       </w:r>
     </w:p>
     <w:p>
-      <w:r>
-        <w:t>ax.set_xlabel("Boiler Pressure (MPa)")</w:t>
-      </w:r>
-    </w:p>
-    <w:p>
-      <w:r>
-        <w:t>ax.set_ylabel("Condenser Pressure (MPa)")</w:t>
-      </w:r>
-    </w:p>
-    <w:p>
-      <w:r>
-        <w:t>ax.set_zlabel("Power output per unit mass flow rate (Watts)")</w:t>
-      </w:r>
-    </w:p>
-    <w:p>
-      <w:r>
-        <w:t>ax.scatter(X, Y, Z)</w:t>
+      <w:proofErr w:type="spellStart"/>
+      <w:r>
+        <w:t>ax.set_xlabel</w:t>
+      </w:r>
+      <w:proofErr w:type="spellEnd"/>
+      <w:r>
+        <w:t>("Boiler Pressure (MPa)")</w:t>
+      </w:r>
+    </w:p>
+    <w:p>
+      <w:proofErr w:type="spellStart"/>
+      <w:r>
+        <w:t>ax.set_ylabel</w:t>
+      </w:r>
+      <w:proofErr w:type="spellEnd"/>
+      <w:r>
+        <w:t>("Condenser Pressure (MPa)")</w:t>
+      </w:r>
+    </w:p>
+    <w:p>
+      <w:proofErr w:type="spellStart"/>
+      <w:r>
+        <w:t>ax.set_zlabel</w:t>
+      </w:r>
+      <w:proofErr w:type="spellEnd"/>
+      <w:r>
+        <w:t>("Power output per unit mass flow rate (Watts)")</w:t>
+      </w:r>
+    </w:p>
+    <w:p>
+      <w:proofErr w:type="spellStart"/>
+      <w:r>
+        <w:t>ax.scatter</w:t>
+      </w:r>
+      <w:proofErr w:type="spellEnd"/>
+      <w:r>
+        <w:t>(X, Y, Z)</w:t>
       </w:r>
     </w:p>
     <w:p/>
@@ -15840,8 +17675,13 @@
     </w:p>
     <w:p/>
     <w:p>
-      <w:r>
-        <w:t>plt.show()</w:t>
+      <w:proofErr w:type="spellStart"/>
+      <w:r>
+        <w:t>plt.show</w:t>
+      </w:r>
+      <w:proofErr w:type="spellEnd"/>
+      <w:r>
+        <w:t>()</w:t>
       </w:r>
     </w:p>
     <w:p/>
@@ -15856,7 +17696,7 @@
     <w:p/>
     <w:p/>
     <w:sectPr>
-      <w:headerReference w:type="default" r:id="rId29"/>
+      <w:headerReference w:type="default" r:id="rId28"/>
       <w:endnotePr>
         <w:numFmt w:val="decimal"/>
       </w:endnotePr>
@@ -15871,7 +17711,7 @@
 </file>
 
 <file path=word/endnotes.xml><?xml version="1.0" encoding="utf-8"?>
-<w:endnotes xmlns:wpc="http://schemas.microsoft.com/office/word/2010/wordprocessingCanvas" xmlns:mc="http://schemas.openxmlformats.org/markup-compatibility/2006" xmlns:o="urn:schemas-microsoft-com:office:office" xmlns:r="http://schemas.openxmlformats.org/officeDocument/2006/relationships" xmlns:m="http://schemas.openxmlformats.org/officeDocument/2006/math" xmlns:v="urn:schemas-microsoft-com:vml" xmlns:wp14="http://schemas.microsoft.com/office/word/2010/wordprocessingDrawing" xmlns:wp="http://schemas.openxmlformats.org/drawingml/2006/wordprocessingDrawing" xmlns:w10="urn:schemas-microsoft-com:office:word" xmlns:w="http://schemas.openxmlformats.org/wordprocessingml/2006/main" xmlns:w14="http://schemas.microsoft.com/office/word/2010/wordml" xmlns:wpg="http://schemas.microsoft.com/office/word/2010/wordprocessingGroup" xmlns:wpi="http://schemas.microsoft.com/office/word/2010/wordprocessingInk" xmlns:wne="http://schemas.microsoft.com/office/word/2006/wordml" xmlns:wps="http://schemas.microsoft.com/office/word/2010/wordprocessingShape" mc:Ignorable="w14 wp14">
+<w:endnotes xmlns:wpc="http://schemas.microsoft.com/office/word/2010/wordprocessingCanvas" xmlns:cx="http://schemas.microsoft.com/office/drawing/2014/chartex" xmlns:cx1="http://schemas.microsoft.com/office/drawing/2015/9/8/chartex" xmlns:cx2="http://schemas.microsoft.com/office/drawing/2015/10/21/chartex" xmlns:cx3="http://schemas.microsoft.com/office/drawing/2016/5/9/chartex" xmlns:cx4="http://schemas.microsoft.com/office/drawing/2016/5/10/chartex" xmlns:cx5="http://schemas.microsoft.com/office/drawing/2016/5/11/chartex" xmlns:cx6="http://schemas.microsoft.com/office/drawing/2016/5/12/chartex" xmlns:cx7="http://schemas.microsoft.com/office/drawing/2016/5/13/chartex" xmlns:cx8="http://schemas.microsoft.com/office/drawing/2016/5/14/chartex" xmlns:mc="http://schemas.openxmlformats.org/markup-compatibility/2006" xmlns:aink="http://schemas.microsoft.com/office/drawing/2016/ink" xmlns:am3d="http://schemas.microsoft.com/office/drawing/2017/model3d" xmlns:o="urn:schemas-microsoft-com:office:office" xmlns:r="http://schemas.openxmlformats.org/officeDocument/2006/relationships" xmlns:m="http://schemas.openxmlformats.org/officeDocument/2006/math" xmlns:v="urn:schemas-microsoft-com:vml" xmlns:wp14="http://schemas.microsoft.com/office/word/2010/wordprocessingDrawing" xmlns:wp="http://schemas.openxmlformats.org/drawingml/2006/wordprocessingDrawing" xmlns:w10="urn:schemas-microsoft-com:office:word" xmlns:w="http://schemas.openxmlformats.org/wordprocessingml/2006/main" xmlns:w14="http://schemas.microsoft.com/office/word/2010/wordml" xmlns:w15="http://schemas.microsoft.com/office/word/2012/wordml" xmlns:w16cid="http://schemas.microsoft.com/office/word/2016/wordml/cid" xmlns:w16se="http://schemas.microsoft.com/office/word/2015/wordml/symex" xmlns:wpg="http://schemas.microsoft.com/office/word/2010/wordprocessingGroup" xmlns:wpi="http://schemas.microsoft.com/office/word/2010/wordprocessingInk" xmlns:wne="http://schemas.microsoft.com/office/word/2006/wordml" xmlns:wps="http://schemas.microsoft.com/office/word/2010/wordprocessingShape" mc:Ignorable="w14 w15 w16se w16cid wp14">
   <w:endnote w:type="separator" w:id="-1">
     <w:p>
       <w:pPr>
@@ -15896,7 +17736,7 @@
 </file>
 
 <file path=word/footnotes.xml><?xml version="1.0" encoding="utf-8"?>
-<w:footnotes xmlns:wpc="http://schemas.microsoft.com/office/word/2010/wordprocessingCanvas" xmlns:mc="http://schemas.openxmlformats.org/markup-compatibility/2006" xmlns:o="urn:schemas-microsoft-com:office:office" xmlns:r="http://schemas.openxmlformats.org/officeDocument/2006/relationships" xmlns:m="http://schemas.openxmlformats.org/officeDocument/2006/math" xmlns:v="urn:schemas-microsoft-com:vml" xmlns:wp14="http://schemas.microsoft.com/office/word/2010/wordprocessingDrawing" xmlns:wp="http://schemas.openxmlformats.org/drawingml/2006/wordprocessingDrawing" xmlns:w10="urn:schemas-microsoft-com:office:word" xmlns:w="http://schemas.openxmlformats.org/wordprocessingml/2006/main" xmlns:w14="http://schemas.microsoft.com/office/word/2010/wordml" xmlns:wpg="http://schemas.microsoft.com/office/word/2010/wordprocessingGroup" xmlns:wpi="http://schemas.microsoft.com/office/word/2010/wordprocessingInk" xmlns:wne="http://schemas.microsoft.com/office/word/2006/wordml" xmlns:wps="http://schemas.microsoft.com/office/word/2010/wordprocessingShape" mc:Ignorable="w14 wp14">
+<w:footnotes xmlns:wpc="http://schemas.microsoft.com/office/word/2010/wordprocessingCanvas" xmlns:cx="http://schemas.microsoft.com/office/drawing/2014/chartex" xmlns:cx1="http://schemas.microsoft.com/office/drawing/2015/9/8/chartex" xmlns:cx2="http://schemas.microsoft.com/office/drawing/2015/10/21/chartex" xmlns:cx3="http://schemas.microsoft.com/office/drawing/2016/5/9/chartex" xmlns:cx4="http://schemas.microsoft.com/office/drawing/2016/5/10/chartex" xmlns:cx5="http://schemas.microsoft.com/office/drawing/2016/5/11/chartex" xmlns:cx6="http://schemas.microsoft.com/office/drawing/2016/5/12/chartex" xmlns:cx7="http://schemas.microsoft.com/office/drawing/2016/5/13/chartex" xmlns:cx8="http://schemas.microsoft.com/office/drawing/2016/5/14/chartex" xmlns:mc="http://schemas.openxmlformats.org/markup-compatibility/2006" xmlns:aink="http://schemas.microsoft.com/office/drawing/2016/ink" xmlns:am3d="http://schemas.microsoft.com/office/drawing/2017/model3d" xmlns:o="urn:schemas-microsoft-com:office:office" xmlns:r="http://schemas.openxmlformats.org/officeDocument/2006/relationships" xmlns:m="http://schemas.openxmlformats.org/officeDocument/2006/math" xmlns:v="urn:schemas-microsoft-com:vml" xmlns:wp14="http://schemas.microsoft.com/office/word/2010/wordprocessingDrawing" xmlns:wp="http://schemas.openxmlformats.org/drawingml/2006/wordprocessingDrawing" xmlns:w10="urn:schemas-microsoft-com:office:word" xmlns:w="http://schemas.openxmlformats.org/wordprocessingml/2006/main" xmlns:w14="http://schemas.microsoft.com/office/word/2010/wordml" xmlns:w15="http://schemas.microsoft.com/office/word/2012/wordml" xmlns:w16cid="http://schemas.microsoft.com/office/word/2016/wordml/cid" xmlns:w16se="http://schemas.microsoft.com/office/word/2015/wordml/symex" xmlns:wpg="http://schemas.microsoft.com/office/word/2010/wordprocessingGroup" xmlns:wpi="http://schemas.microsoft.com/office/word/2010/wordprocessingInk" xmlns:wne="http://schemas.microsoft.com/office/word/2006/wordml" xmlns:wps="http://schemas.microsoft.com/office/word/2010/wordprocessingShape" mc:Ignorable="w14 w15 w16se w16cid wp14">
   <w:footnote w:type="separator" w:id="-1">
     <w:p>
       <w:pPr>
@@ -15953,7 +17793,7 @@
 </file>
 
 <file path=word/header1.xml><?xml version="1.0" encoding="utf-8"?>
-<w:hdr xmlns:wpc="http://schemas.microsoft.com/office/word/2010/wordprocessingCanvas" xmlns:mc="http://schemas.openxmlformats.org/markup-compatibility/2006" xmlns:o="urn:schemas-microsoft-com:office:office" xmlns:r="http://schemas.openxmlformats.org/officeDocument/2006/relationships" xmlns:m="http://schemas.openxmlformats.org/officeDocument/2006/math" xmlns:v="urn:schemas-microsoft-com:vml" xmlns:wp14="http://schemas.microsoft.com/office/word/2010/wordprocessingDrawing" xmlns:wp="http://schemas.openxmlformats.org/drawingml/2006/wordprocessingDrawing" xmlns:w10="urn:schemas-microsoft-com:office:word" xmlns:w="http://schemas.openxmlformats.org/wordprocessingml/2006/main" xmlns:w14="http://schemas.microsoft.com/office/word/2010/wordml" xmlns:wpg="http://schemas.microsoft.com/office/word/2010/wordprocessingGroup" xmlns:wpi="http://schemas.microsoft.com/office/word/2010/wordprocessingInk" xmlns:wne="http://schemas.microsoft.com/office/word/2006/wordml" xmlns:wps="http://schemas.microsoft.com/office/word/2010/wordprocessingShape" mc:Ignorable="w14 wp14">
+<w:hdr xmlns:wpc="http://schemas.microsoft.com/office/word/2010/wordprocessingCanvas" xmlns:cx="http://schemas.microsoft.com/office/drawing/2014/chartex" xmlns:cx1="http://schemas.microsoft.com/office/drawing/2015/9/8/chartex" xmlns:cx2="http://schemas.microsoft.com/office/drawing/2015/10/21/chartex" xmlns:cx3="http://schemas.microsoft.com/office/drawing/2016/5/9/chartex" xmlns:cx4="http://schemas.microsoft.com/office/drawing/2016/5/10/chartex" xmlns:cx5="http://schemas.microsoft.com/office/drawing/2016/5/11/chartex" xmlns:cx6="http://schemas.microsoft.com/office/drawing/2016/5/12/chartex" xmlns:cx7="http://schemas.microsoft.com/office/drawing/2016/5/13/chartex" xmlns:cx8="http://schemas.microsoft.com/office/drawing/2016/5/14/chartex" xmlns:mc="http://schemas.openxmlformats.org/markup-compatibility/2006" xmlns:aink="http://schemas.microsoft.com/office/drawing/2016/ink" xmlns:am3d="http://schemas.microsoft.com/office/drawing/2017/model3d" xmlns:o="urn:schemas-microsoft-com:office:office" xmlns:r="http://schemas.openxmlformats.org/officeDocument/2006/relationships" xmlns:m="http://schemas.openxmlformats.org/officeDocument/2006/math" xmlns:v="urn:schemas-microsoft-com:vml" xmlns:wp14="http://schemas.microsoft.com/office/word/2010/wordprocessingDrawing" xmlns:wp="http://schemas.openxmlformats.org/drawingml/2006/wordprocessingDrawing" xmlns:w10="urn:schemas-microsoft-com:office:word" xmlns:w="http://schemas.openxmlformats.org/wordprocessingml/2006/main" xmlns:w14="http://schemas.microsoft.com/office/word/2010/wordml" xmlns:w15="http://schemas.microsoft.com/office/word/2012/wordml" xmlns:w16cid="http://schemas.microsoft.com/office/word/2016/wordml/cid" xmlns:w16se="http://schemas.microsoft.com/office/word/2015/wordml/symex" xmlns:wpg="http://schemas.microsoft.com/office/word/2010/wordprocessingGroup" xmlns:wpi="http://schemas.microsoft.com/office/word/2010/wordprocessingInk" xmlns:wne="http://schemas.microsoft.com/office/word/2006/wordml" xmlns:wps="http://schemas.microsoft.com/office/word/2010/wordprocessingShape" mc:Ignorable="w14 w15 w16se w16cid wp14">
   <w:p>
     <w:pPr>
       <w:pStyle w:val="Header"/>
@@ -15986,21 +17826,34 @@
     <w:r>
       <w:t xml:space="preserve"> of </w:t>
     </w:r>
-    <w:fldSimple w:instr=" NUMPAGES   \* MERGEFORMAT ">
-      <w:r>
-        <w:rPr>
-          <w:noProof/>
-        </w:rPr>
-        <w:t>40</w:t>
-      </w:r>
-    </w:fldSimple>
+    <w:r>
+      <w:fldChar w:fldCharType="begin"/>
+    </w:r>
+    <w:r>
+      <w:instrText xml:space="preserve"> NUMPAGES   \* MERGEFORMAT </w:instrText>
+    </w:r>
+    <w:r>
+      <w:fldChar w:fldCharType="separate"/>
+    </w:r>
+    <w:r>
+      <w:rPr>
+        <w:noProof/>
+      </w:rPr>
+      <w:t>40</w:t>
+    </w:r>
+    <w:r>
+      <w:rPr>
+        <w:noProof/>
+      </w:rPr>
+      <w:fldChar w:fldCharType="end"/>
+    </w:r>
   </w:p>
 </w:hdr>
 </file>
 
 <file path=word/numbering.xml><?xml version="1.0" encoding="utf-8"?>
-<w:numbering xmlns:wpc="http://schemas.microsoft.com/office/word/2010/wordprocessingCanvas" xmlns:mc="http://schemas.openxmlformats.org/markup-compatibility/2006" xmlns:o="urn:schemas-microsoft-com:office:office" xmlns:r="http://schemas.openxmlformats.org/officeDocument/2006/relationships" xmlns:m="http://schemas.openxmlformats.org/officeDocument/2006/math" xmlns:v="urn:schemas-microsoft-com:vml" xmlns:wp14="http://schemas.microsoft.com/office/word/2010/wordprocessingDrawing" xmlns:wp="http://schemas.openxmlformats.org/drawingml/2006/wordprocessingDrawing" xmlns:w10="urn:schemas-microsoft-com:office:word" xmlns:w="http://schemas.openxmlformats.org/wordprocessingml/2006/main" xmlns:w14="http://schemas.microsoft.com/office/word/2010/wordml" xmlns:wpg="http://schemas.microsoft.com/office/word/2010/wordprocessingGroup" xmlns:wpi="http://schemas.microsoft.com/office/word/2010/wordprocessingInk" xmlns:wne="http://schemas.microsoft.com/office/word/2006/wordml" xmlns:wps="http://schemas.microsoft.com/office/word/2010/wordprocessingShape" mc:Ignorable="w14 wp14">
-  <w:abstractNum w:abstractNumId="0">
+<w:numbering xmlns:wpc="http://schemas.microsoft.com/office/word/2010/wordprocessingCanvas" xmlns:cx="http://schemas.microsoft.com/office/drawing/2014/chartex" xmlns:cx1="http://schemas.microsoft.com/office/drawing/2015/9/8/chartex" xmlns:cx2="http://schemas.microsoft.com/office/drawing/2015/10/21/chartex" xmlns:cx3="http://schemas.microsoft.com/office/drawing/2016/5/9/chartex" xmlns:cx4="http://schemas.microsoft.com/office/drawing/2016/5/10/chartex" xmlns:cx5="http://schemas.microsoft.com/office/drawing/2016/5/11/chartex" xmlns:cx6="http://schemas.microsoft.com/office/drawing/2016/5/12/chartex" xmlns:cx7="http://schemas.microsoft.com/office/drawing/2016/5/13/chartex" xmlns:cx8="http://schemas.microsoft.com/office/drawing/2016/5/14/chartex" xmlns:mc="http://schemas.openxmlformats.org/markup-compatibility/2006" xmlns:aink="http://schemas.microsoft.com/office/drawing/2016/ink" xmlns:am3d="http://schemas.microsoft.com/office/drawing/2017/model3d" xmlns:o="urn:schemas-microsoft-com:office:office" xmlns:r="http://schemas.openxmlformats.org/officeDocument/2006/relationships" xmlns:m="http://schemas.openxmlformats.org/officeDocument/2006/math" xmlns:v="urn:schemas-microsoft-com:vml" xmlns:wp14="http://schemas.microsoft.com/office/word/2010/wordprocessingDrawing" xmlns:wp="http://schemas.openxmlformats.org/drawingml/2006/wordprocessingDrawing" xmlns:w10="urn:schemas-microsoft-com:office:word" xmlns:w="http://schemas.openxmlformats.org/wordprocessingml/2006/main" xmlns:w14="http://schemas.microsoft.com/office/word/2010/wordml" xmlns:w15="http://schemas.microsoft.com/office/word/2012/wordml" xmlns:w16cid="http://schemas.microsoft.com/office/word/2016/wordml/cid" xmlns:w16se="http://schemas.microsoft.com/office/word/2015/wordml/symex" xmlns:wpg="http://schemas.microsoft.com/office/word/2010/wordprocessingGroup" xmlns:wpi="http://schemas.microsoft.com/office/word/2010/wordprocessingInk" xmlns:wne="http://schemas.microsoft.com/office/word/2006/wordml" xmlns:wps="http://schemas.microsoft.com/office/word/2010/wordprocessingShape" mc:Ignorable="w14 w15 w16se w16cid wp14">
+  <w:abstractNum w:abstractNumId="0" w15:restartNumberingAfterBreak="0">
     <w:nsid w:val="188733AB"/>
     <w:multiLevelType w:val="multilevel"/>
     <w:tmpl w:val="2ED036AA"/>
@@ -16086,7 +17939,7 @@
       </w:pPr>
     </w:lvl>
   </w:abstractNum>
-  <w:abstractNum w:abstractNumId="1">
+  <w:abstractNum w:abstractNumId="1" w15:restartNumberingAfterBreak="0">
     <w:nsid w:val="21155478"/>
     <w:multiLevelType w:val="hybridMultilevel"/>
     <w:tmpl w:val="3D6833C6"/>
@@ -16175,7 +18028,7 @@
       </w:pPr>
     </w:lvl>
   </w:abstractNum>
-  <w:abstractNum w:abstractNumId="2">
+  <w:abstractNum w:abstractNumId="2" w15:restartNumberingAfterBreak="0">
     <w:nsid w:val="36CA0FBE"/>
     <w:multiLevelType w:val="multilevel"/>
     <w:tmpl w:val="34C03256"/>
@@ -16268,7 +18121,7 @@
       </w:pPr>
     </w:lvl>
   </w:abstractNum>
-  <w:abstractNum w:abstractNumId="3">
+  <w:abstractNum w:abstractNumId="3" w15:restartNumberingAfterBreak="0">
     <w:nsid w:val="43EA1EFF"/>
     <w:multiLevelType w:val="hybridMultilevel"/>
     <w:tmpl w:val="54B29D82"/>
@@ -16357,7 +18210,7 @@
       </w:pPr>
     </w:lvl>
   </w:abstractNum>
-  <w:abstractNum w:abstractNumId="4">
+  <w:abstractNum w:abstractNumId="4" w15:restartNumberingAfterBreak="0">
     <w:nsid w:val="4B71725D"/>
     <w:multiLevelType w:val="hybridMultilevel"/>
     <w:tmpl w:val="4118B548"/>
@@ -16470,7 +18323,7 @@
       </w:rPr>
     </w:lvl>
   </w:abstractNum>
-  <w:abstractNum w:abstractNumId="5">
+  <w:abstractNum w:abstractNumId="5" w15:restartNumberingAfterBreak="0">
     <w:nsid w:val="569715EF"/>
     <w:multiLevelType w:val="hybridMultilevel"/>
     <w:tmpl w:val="00CA7CA2"/>
@@ -16581,7 +18434,7 @@
 </file>
 
 <file path=word/styles.xml><?xml version="1.0" encoding="utf-8"?>
-<w:styles xmlns:mc="http://schemas.openxmlformats.org/markup-compatibility/2006" xmlns:r="http://schemas.openxmlformats.org/officeDocument/2006/relationships" xmlns:w="http://schemas.openxmlformats.org/wordprocessingml/2006/main" xmlns:w14="http://schemas.microsoft.com/office/word/2010/wordml" mc:Ignorable="w14">
+<w:styles xmlns:mc="http://schemas.openxmlformats.org/markup-compatibility/2006" xmlns:r="http://schemas.openxmlformats.org/officeDocument/2006/relationships" xmlns:w="http://schemas.openxmlformats.org/wordprocessingml/2006/main" xmlns:w14="http://schemas.microsoft.com/office/word/2010/wordml" xmlns:w15="http://schemas.microsoft.com/office/word/2012/wordml" xmlns:w16cid="http://schemas.microsoft.com/office/word/2016/wordml/cid" xmlns:w16se="http://schemas.microsoft.com/office/word/2015/wordml/symex" mc:Ignorable="w14 w15 w16se w16cid">
   <w:docDefaults>
     <w:rPrDefault>
       <w:rPr>
@@ -16597,144 +18450,383 @@
       </w:pPr>
     </w:pPrDefault>
   </w:docDefaults>
-  <w:latentStyles w:defLockedState="0" w:defUIPriority="99" w:defSemiHidden="1" w:defUnhideWhenUsed="1" w:defQFormat="0" w:count="267">
-    <w:lsdException w:name="Normal" w:semiHidden="0" w:uiPriority="0" w:unhideWhenUsed="0" w:qFormat="1"/>
-    <w:lsdException w:name="heading 1" w:semiHidden="0" w:uiPriority="9" w:unhideWhenUsed="0" w:qFormat="1"/>
-    <w:lsdException w:name="heading 2" w:uiPriority="9" w:qFormat="1"/>
-    <w:lsdException w:name="heading 3" w:uiPriority="9" w:qFormat="1"/>
-    <w:lsdException w:name="heading 4" w:uiPriority="9" w:qFormat="1"/>
-    <w:lsdException w:name="heading 5" w:uiPriority="9" w:qFormat="1"/>
-    <w:lsdException w:name="heading 6" w:uiPriority="9" w:qFormat="1"/>
-    <w:lsdException w:name="heading 7" w:uiPriority="9" w:qFormat="1"/>
-    <w:lsdException w:name="heading 8" w:uiPriority="9" w:qFormat="1"/>
-    <w:lsdException w:name="heading 9" w:uiPriority="9" w:qFormat="1"/>
-    <w:lsdException w:name="toc 1" w:uiPriority="39"/>
-    <w:lsdException w:name="toc 2" w:uiPriority="39"/>
-    <w:lsdException w:name="toc 3" w:uiPriority="39"/>
-    <w:lsdException w:name="toc 4" w:uiPriority="39"/>
-    <w:lsdException w:name="toc 5" w:uiPriority="39"/>
-    <w:lsdException w:name="toc 6" w:uiPriority="39"/>
-    <w:lsdException w:name="toc 7" w:uiPriority="39"/>
-    <w:lsdException w:name="toc 8" w:uiPriority="39"/>
-    <w:lsdException w:name="toc 9" w:uiPriority="39"/>
-    <w:lsdException w:name="caption" w:uiPriority="35" w:qFormat="1"/>
-    <w:lsdException w:name="Title" w:semiHidden="0" w:uiPriority="10" w:unhideWhenUsed="0" w:qFormat="1"/>
-    <w:lsdException w:name="Default Paragraph Font" w:uiPriority="1"/>
-    <w:lsdException w:name="Subtitle" w:semiHidden="0" w:uiPriority="11" w:unhideWhenUsed="0" w:qFormat="1"/>
-    <w:lsdException w:name="Strong" w:semiHidden="0" w:uiPriority="22" w:unhideWhenUsed="0" w:qFormat="1"/>
-    <w:lsdException w:name="Emphasis" w:semiHidden="0" w:uiPriority="20" w:unhideWhenUsed="0" w:qFormat="1"/>
-    <w:lsdException w:name="Table Grid" w:uiPriority="39"/>
-    <w:lsdException w:name="Placeholder Text" w:unhideWhenUsed="0"/>
-    <w:lsdException w:name="No Spacing" w:semiHidden="0" w:uiPriority="1" w:unhideWhenUsed="0" w:qFormat="1"/>
-    <w:lsdException w:name="Light Shading" w:semiHidden="0" w:uiPriority="60" w:unhideWhenUsed="0"/>
-    <w:lsdException w:name="Light List" w:semiHidden="0" w:uiPriority="61" w:unhideWhenUsed="0"/>
-    <w:lsdException w:name="Light Grid" w:semiHidden="0" w:uiPriority="62" w:unhideWhenUsed="0"/>
-    <w:lsdException w:name="Medium Shading 1" w:semiHidden="0" w:uiPriority="63" w:unhideWhenUsed="0"/>
-    <w:lsdException w:name="Medium Shading 2" w:semiHidden="0" w:uiPriority="64" w:unhideWhenUsed="0"/>
-    <w:lsdException w:name="Medium List 1" w:semiHidden="0" w:uiPriority="65" w:unhideWhenUsed="0"/>
-    <w:lsdException w:name="Medium List 2" w:semiHidden="0" w:uiPriority="66" w:unhideWhenUsed="0"/>
-    <w:lsdException w:name="Medium Grid 1" w:semiHidden="0" w:uiPriority="67" w:unhideWhenUsed="0"/>
-    <w:lsdException w:name="Medium Grid 2" w:semiHidden="0" w:uiPriority="68" w:unhideWhenUsed="0"/>
-    <w:lsdException w:name="Medium Grid 3" w:semiHidden="0" w:uiPriority="69" w:unhideWhenUsed="0"/>
-    <w:lsdException w:name="Dark List" w:semiHidden="0" w:uiPriority="70" w:unhideWhenUsed="0"/>
-    <w:lsdException w:name="Colorful Shading" w:semiHidden="0" w:uiPriority="71" w:unhideWhenUsed="0"/>
-    <w:lsdException w:name="Colorful List" w:semiHidden="0" w:uiPriority="72" w:unhideWhenUsed="0"/>
-    <w:lsdException w:name="Colorful Grid" w:semiHidden="0" w:uiPriority="73" w:unhideWhenUsed="0"/>
-    <w:lsdException w:name="Light Shading Accent 1" w:semiHidden="0" w:uiPriority="60" w:unhideWhenUsed="0"/>
-    <w:lsdException w:name="Light List Accent 1" w:semiHidden="0" w:uiPriority="61" w:unhideWhenUsed="0"/>
-    <w:lsdException w:name="Light Grid Accent 1" w:semiHidden="0" w:uiPriority="62" w:unhideWhenUsed="0"/>
-    <w:lsdException w:name="Medium Shading 1 Accent 1" w:semiHidden="0" w:uiPriority="63" w:unhideWhenUsed="0"/>
-    <w:lsdException w:name="Medium Shading 2 Accent 1" w:semiHidden="0" w:uiPriority="64" w:unhideWhenUsed="0"/>
-    <w:lsdException w:name="Medium List 1 Accent 1" w:semiHidden="0" w:uiPriority="65" w:unhideWhenUsed="0"/>
-    <w:lsdException w:name="Revision" w:unhideWhenUsed="0"/>
-    <w:lsdException w:name="List Paragraph" w:semiHidden="0" w:uiPriority="34" w:unhideWhenUsed="0" w:qFormat="1"/>
-    <w:lsdException w:name="Quote" w:semiHidden="0" w:uiPriority="29" w:unhideWhenUsed="0" w:qFormat="1"/>
-    <w:lsdException w:name="Intense Quote" w:semiHidden="0" w:uiPriority="30" w:unhideWhenUsed="0" w:qFormat="1"/>
-    <w:lsdException w:name="Medium List 2 Accent 1" w:semiHidden="0" w:uiPriority="66" w:unhideWhenUsed="0"/>
-    <w:lsdException w:name="Medium Grid 1 Accent 1" w:semiHidden="0" w:uiPriority="67" w:unhideWhenUsed="0"/>
-    <w:lsdException w:name="Medium Grid 2 Accent 1" w:semiHidden="0" w:uiPriority="68" w:unhideWhenUsed="0"/>
-    <w:lsdException w:name="Medium Grid 3 Accent 1" w:semiHidden="0" w:uiPriority="69" w:unhideWhenUsed="0"/>
-    <w:lsdException w:name="Dark List Accent 1" w:semiHidden="0" w:uiPriority="70" w:unhideWhenUsed="0"/>
-    <w:lsdException w:name="Colorful Shading Accent 1" w:semiHidden="0" w:uiPriority="71" w:unhideWhenUsed="0"/>
-    <w:lsdException w:name="Colorful List Accent 1" w:semiHidden="0" w:uiPriority="72" w:unhideWhenUsed="0"/>
-    <w:lsdException w:name="Colorful Grid Accent 1" w:semiHidden="0" w:uiPriority="73" w:unhideWhenUsed="0"/>
-    <w:lsdException w:name="Light Shading Accent 2" w:semiHidden="0" w:uiPriority="60" w:unhideWhenUsed="0"/>
-    <w:lsdException w:name="Light List Accent 2" w:semiHidden="0" w:uiPriority="61" w:unhideWhenUsed="0"/>
-    <w:lsdException w:name="Light Grid Accent 2" w:semiHidden="0" w:uiPriority="62" w:unhideWhenUsed="0"/>
-    <w:lsdException w:name="Medium Shading 1 Accent 2" w:semiHidden="0" w:uiPriority="63" w:unhideWhenUsed="0"/>
-    <w:lsdException w:name="Medium Shading 2 Accent 2" w:semiHidden="0" w:uiPriority="64" w:unhideWhenUsed="0"/>
-    <w:lsdException w:name="Medium List 1 Accent 2" w:semiHidden="0" w:uiPriority="65" w:unhideWhenUsed="0"/>
-    <w:lsdException w:name="Medium List 2 Accent 2" w:semiHidden="0" w:uiPriority="66" w:unhideWhenUsed="0"/>
-    <w:lsdException w:name="Medium Grid 1 Accent 2" w:semiHidden="0" w:uiPriority="67" w:unhideWhenUsed="0"/>
-    <w:lsdException w:name="Medium Grid 2 Accent 2" w:semiHidden="0" w:uiPriority="68" w:unhideWhenUsed="0"/>
-    <w:lsdException w:name="Medium Grid 3 Accent 2" w:semiHidden="0" w:uiPriority="69" w:unhideWhenUsed="0"/>
-    <w:lsdException w:name="Dark List Accent 2" w:semiHidden="0" w:uiPriority="70" w:unhideWhenUsed="0"/>
-    <w:lsdException w:name="Colorful Shading Accent 2" w:semiHidden="0" w:uiPriority="71" w:unhideWhenUsed="0"/>
-    <w:lsdException w:name="Colorful List Accent 2" w:semiHidden="0" w:uiPriority="72" w:unhideWhenUsed="0"/>
-    <w:lsdException w:name="Colorful Grid Accent 2" w:semiHidden="0" w:uiPriority="73" w:unhideWhenUsed="0"/>
-    <w:lsdException w:name="Light Shading Accent 3" w:semiHidden="0" w:uiPriority="60" w:unhideWhenUsed="0"/>
-    <w:lsdException w:name="Light List Accent 3" w:semiHidden="0" w:uiPriority="61" w:unhideWhenUsed="0"/>
-    <w:lsdException w:name="Light Grid Accent 3" w:semiHidden="0" w:uiPriority="62" w:unhideWhenUsed="0"/>
-    <w:lsdException w:name="Medium Shading 1 Accent 3" w:semiHidden="0" w:uiPriority="63" w:unhideWhenUsed="0"/>
-    <w:lsdException w:name="Medium Shading 2 Accent 3" w:semiHidden="0" w:uiPriority="64" w:unhideWhenUsed="0"/>
-    <w:lsdException w:name="Medium List 1 Accent 3" w:semiHidden="0" w:uiPriority="65" w:unhideWhenUsed="0"/>
-    <w:lsdException w:name="Medium List 2 Accent 3" w:semiHidden="0" w:uiPriority="66" w:unhideWhenUsed="0"/>
-    <w:lsdException w:name="Medium Grid 1 Accent 3" w:semiHidden="0" w:uiPriority="67" w:unhideWhenUsed="0"/>
-    <w:lsdException w:name="Medium Grid 2 Accent 3" w:semiHidden="0" w:uiPriority="68" w:unhideWhenUsed="0"/>
-    <w:lsdException w:name="Medium Grid 3 Accent 3" w:semiHidden="0" w:uiPriority="69" w:unhideWhenUsed="0"/>
-    <w:lsdException w:name="Dark List Accent 3" w:semiHidden="0" w:uiPriority="70" w:unhideWhenUsed="0"/>
-    <w:lsdException w:name="Colorful Shading Accent 3" w:semiHidden="0" w:uiPriority="71" w:unhideWhenUsed="0"/>
-    <w:lsdException w:name="Colorful List Accent 3" w:semiHidden="0" w:uiPriority="72" w:unhideWhenUsed="0"/>
-    <w:lsdException w:name="Colorful Grid Accent 3" w:semiHidden="0" w:uiPriority="73" w:unhideWhenUsed="0"/>
-    <w:lsdException w:name="Light Shading Accent 4" w:semiHidden="0" w:uiPriority="60" w:unhideWhenUsed="0"/>
-    <w:lsdException w:name="Light List Accent 4" w:semiHidden="0" w:uiPriority="61" w:unhideWhenUsed="0"/>
-    <w:lsdException w:name="Light Grid Accent 4" w:semiHidden="0" w:uiPriority="62" w:unhideWhenUsed="0"/>
-    <w:lsdException w:name="Medium Shading 1 Accent 4" w:semiHidden="0" w:uiPriority="63" w:unhideWhenUsed="0"/>
-    <w:lsdException w:name="Medium Shading 2 Accent 4" w:semiHidden="0" w:uiPriority="64" w:unhideWhenUsed="0"/>
-    <w:lsdException w:name="Medium List 1 Accent 4" w:semiHidden="0" w:uiPriority="65" w:unhideWhenUsed="0"/>
-    <w:lsdException w:name="Medium List 2 Accent 4" w:semiHidden="0" w:uiPriority="66" w:unhideWhenUsed="0"/>
-    <w:lsdException w:name="Medium Grid 1 Accent 4" w:semiHidden="0" w:uiPriority="67" w:unhideWhenUsed="0"/>
-    <w:lsdException w:name="Medium Grid 2 Accent 4" w:semiHidden="0" w:uiPriority="68" w:unhideWhenUsed="0"/>
-    <w:lsdException w:name="Medium Grid 3 Accent 4" w:semiHidden="0" w:uiPriority="69" w:unhideWhenUsed="0"/>
-    <w:lsdException w:name="Dark List Accent 4" w:semiHidden="0" w:uiPriority="70" w:unhideWhenUsed="0"/>
-    <w:lsdException w:name="Colorful Shading Accent 4" w:semiHidden="0" w:uiPriority="71" w:unhideWhenUsed="0"/>
-    <w:lsdException w:name="Colorful List Accent 4" w:semiHidden="0" w:uiPriority="72" w:unhideWhenUsed="0"/>
-    <w:lsdException w:name="Colorful Grid Accent 4" w:semiHidden="0" w:uiPriority="73" w:unhideWhenUsed="0"/>
-    <w:lsdException w:name="Light Shading Accent 5" w:semiHidden="0" w:uiPriority="60" w:unhideWhenUsed="0"/>
-    <w:lsdException w:name="Light List Accent 5" w:semiHidden="0" w:uiPriority="61" w:unhideWhenUsed="0"/>
-    <w:lsdException w:name="Light Grid Accent 5" w:semiHidden="0" w:uiPriority="62" w:unhideWhenUsed="0"/>
-    <w:lsdException w:name="Medium Shading 1 Accent 5" w:semiHidden="0" w:uiPriority="63" w:unhideWhenUsed="0"/>
-    <w:lsdException w:name="Medium Shading 2 Accent 5" w:semiHidden="0" w:uiPriority="64" w:unhideWhenUsed="0"/>
-    <w:lsdException w:name="Medium List 1 Accent 5" w:semiHidden="0" w:uiPriority="65" w:unhideWhenUsed="0"/>
-    <w:lsdException w:name="Medium List 2 Accent 5" w:semiHidden="0" w:uiPriority="66" w:unhideWhenUsed="0"/>
-    <w:lsdException w:name="Medium Grid 1 Accent 5" w:semiHidden="0" w:uiPriority="67" w:unhideWhenUsed="0"/>
-    <w:lsdException w:name="Medium Grid 2 Accent 5" w:semiHidden="0" w:uiPriority="68" w:unhideWhenUsed="0"/>
-    <w:lsdException w:name="Medium Grid 3 Accent 5" w:semiHidden="0" w:uiPriority="69" w:unhideWhenUsed="0"/>
-    <w:lsdException w:name="Dark List Accent 5" w:semiHidden="0" w:uiPriority="70" w:unhideWhenUsed="0"/>
-    <w:lsdException w:name="Colorful Shading Accent 5" w:semiHidden="0" w:uiPriority="71" w:unhideWhenUsed="0"/>
-    <w:lsdException w:name="Colorful List Accent 5" w:semiHidden="0" w:uiPriority="72" w:unhideWhenUsed="0"/>
-    <w:lsdException w:name="Colorful Grid Accent 5" w:semiHidden="0" w:uiPriority="73" w:unhideWhenUsed="0"/>
-    <w:lsdException w:name="Light Shading Accent 6" w:semiHidden="0" w:uiPriority="60" w:unhideWhenUsed="0"/>
-    <w:lsdException w:name="Light List Accent 6" w:semiHidden="0" w:uiPriority="61" w:unhideWhenUsed="0"/>
-    <w:lsdException w:name="Light Grid Accent 6" w:semiHidden="0" w:uiPriority="62" w:unhideWhenUsed="0"/>
-    <w:lsdException w:name="Medium Shading 1 Accent 6" w:semiHidden="0" w:uiPriority="63" w:unhideWhenUsed="0"/>
-    <w:lsdException w:name="Medium Shading 2 Accent 6" w:semiHidden="0" w:uiPriority="64" w:unhideWhenUsed="0"/>
-    <w:lsdException w:name="Medium List 1 Accent 6" w:semiHidden="0" w:uiPriority="65" w:unhideWhenUsed="0"/>
-    <w:lsdException w:name="Medium List 2 Accent 6" w:semiHidden="0" w:uiPriority="66" w:unhideWhenUsed="0"/>
-    <w:lsdException w:name="Medium Grid 1 Accent 6" w:semiHidden="0" w:uiPriority="67" w:unhideWhenUsed="0"/>
-    <w:lsdException w:name="Medium Grid 2 Accent 6" w:semiHidden="0" w:uiPriority="68" w:unhideWhenUsed="0"/>
-    <w:lsdException w:name="Medium Grid 3 Accent 6" w:semiHidden="0" w:uiPriority="69" w:unhideWhenUsed="0"/>
-    <w:lsdException w:name="Dark List Accent 6" w:semiHidden="0" w:uiPriority="70" w:unhideWhenUsed="0"/>
-    <w:lsdException w:name="Colorful Shading Accent 6" w:semiHidden="0" w:uiPriority="71" w:unhideWhenUsed="0"/>
-    <w:lsdException w:name="Colorful List Accent 6" w:semiHidden="0" w:uiPriority="72" w:unhideWhenUsed="0"/>
-    <w:lsdException w:name="Colorful Grid Accent 6" w:semiHidden="0" w:uiPriority="73" w:unhideWhenUsed="0"/>
-    <w:lsdException w:name="Subtle Emphasis" w:semiHidden="0" w:uiPriority="19" w:unhideWhenUsed="0" w:qFormat="1"/>
-    <w:lsdException w:name="Intense Emphasis" w:semiHidden="0" w:uiPriority="21" w:unhideWhenUsed="0" w:qFormat="1"/>
-    <w:lsdException w:name="Subtle Reference" w:semiHidden="0" w:uiPriority="31" w:unhideWhenUsed="0" w:qFormat="1"/>
-    <w:lsdException w:name="Intense Reference" w:semiHidden="0" w:uiPriority="32" w:unhideWhenUsed="0" w:qFormat="1"/>
-    <w:lsdException w:name="Book Title" w:semiHidden="0" w:uiPriority="33" w:unhideWhenUsed="0" w:qFormat="1"/>
-    <w:lsdException w:name="Bibliography" w:uiPriority="37"/>
-    <w:lsdException w:name="TOC Heading" w:uiPriority="39" w:qFormat="1"/>
+  <w:latentStyles w:defLockedState="0" w:defUIPriority="99" w:defSemiHidden="0" w:defUnhideWhenUsed="0" w:defQFormat="0" w:count="376">
+    <w:lsdException w:name="Normal" w:uiPriority="0" w:qFormat="1"/>
+    <w:lsdException w:name="heading 1" w:uiPriority="9" w:qFormat="1"/>
+    <w:lsdException w:name="heading 2" w:semiHidden="1" w:uiPriority="9" w:unhideWhenUsed="1" w:qFormat="1"/>
+    <w:lsdException w:name="heading 3" w:semiHidden="1" w:uiPriority="9" w:unhideWhenUsed="1" w:qFormat="1"/>
+    <w:lsdException w:name="heading 4" w:semiHidden="1" w:uiPriority="9" w:unhideWhenUsed="1" w:qFormat="1"/>
+    <w:lsdException w:name="heading 5" w:semiHidden="1" w:uiPriority="9" w:unhideWhenUsed="1" w:qFormat="1"/>
+    <w:lsdException w:name="heading 6" w:semiHidden="1" w:uiPriority="9" w:unhideWhenUsed="1" w:qFormat="1"/>
+    <w:lsdException w:name="heading 7" w:semiHidden="1" w:uiPriority="9" w:unhideWhenUsed="1" w:qFormat="1"/>
+    <w:lsdException w:name="heading 8" w:semiHidden="1" w:uiPriority="9" w:unhideWhenUsed="1" w:qFormat="1"/>
+    <w:lsdException w:name="heading 9" w:semiHidden="1" w:uiPriority="9" w:unhideWhenUsed="1" w:qFormat="1"/>
+    <w:lsdException w:name="index 1" w:semiHidden="1" w:unhideWhenUsed="1"/>
+    <w:lsdException w:name="index 2" w:semiHidden="1" w:unhideWhenUsed="1"/>
+    <w:lsdException w:name="index 3" w:semiHidden="1" w:unhideWhenUsed="1"/>
+    <w:lsdException w:name="index 4" w:semiHidden="1" w:unhideWhenUsed="1"/>
+    <w:lsdException w:name="index 5" w:semiHidden="1" w:unhideWhenUsed="1"/>
+    <w:lsdException w:name="index 6" w:semiHidden="1" w:unhideWhenUsed="1"/>
+    <w:lsdException w:name="index 7" w:semiHidden="1" w:unhideWhenUsed="1"/>
+    <w:lsdException w:name="index 8" w:semiHidden="1" w:unhideWhenUsed="1"/>
+    <w:lsdException w:name="index 9" w:semiHidden="1" w:unhideWhenUsed="1"/>
+    <w:lsdException w:name="toc 1" w:semiHidden="1" w:uiPriority="39" w:unhideWhenUsed="1"/>
+    <w:lsdException w:name="toc 2" w:semiHidden="1" w:uiPriority="39" w:unhideWhenUsed="1"/>
+    <w:lsdException w:name="toc 3" w:semiHidden="1" w:uiPriority="39" w:unhideWhenUsed="1"/>
+    <w:lsdException w:name="toc 4" w:semiHidden="1" w:uiPriority="39" w:unhideWhenUsed="1"/>
+    <w:lsdException w:name="toc 5" w:semiHidden="1" w:uiPriority="39" w:unhideWhenUsed="1"/>
+    <w:lsdException w:name="toc 6" w:semiHidden="1" w:uiPriority="39" w:unhideWhenUsed="1"/>
+    <w:lsdException w:name="toc 7" w:semiHidden="1" w:uiPriority="39" w:unhideWhenUsed="1"/>
+    <w:lsdException w:name="toc 8" w:semiHidden="1" w:uiPriority="39" w:unhideWhenUsed="1"/>
+    <w:lsdException w:name="toc 9" w:semiHidden="1" w:uiPriority="39" w:unhideWhenUsed="1"/>
+    <w:lsdException w:name="Normal Indent" w:semiHidden="1" w:unhideWhenUsed="1"/>
+    <w:lsdException w:name="footnote text" w:semiHidden="1" w:unhideWhenUsed="1"/>
+    <w:lsdException w:name="annotation text" w:semiHidden="1" w:unhideWhenUsed="1"/>
+    <w:lsdException w:name="header" w:semiHidden="1" w:unhideWhenUsed="1"/>
+    <w:lsdException w:name="footer" w:semiHidden="1" w:unhideWhenUsed="1"/>
+    <w:lsdException w:name="index heading" w:semiHidden="1" w:unhideWhenUsed="1"/>
+    <w:lsdException w:name="caption" w:semiHidden="1" w:uiPriority="35" w:unhideWhenUsed="1" w:qFormat="1"/>
+    <w:lsdException w:name="table of figures" w:semiHidden="1" w:unhideWhenUsed="1"/>
+    <w:lsdException w:name="envelope address" w:semiHidden="1" w:unhideWhenUsed="1"/>
+    <w:lsdException w:name="envelope return" w:semiHidden="1" w:unhideWhenUsed="1"/>
+    <w:lsdException w:name="footnote reference" w:semiHidden="1" w:unhideWhenUsed="1"/>
+    <w:lsdException w:name="annotation reference" w:semiHidden="1" w:unhideWhenUsed="1"/>
+    <w:lsdException w:name="line number" w:semiHidden="1" w:unhideWhenUsed="1"/>
+    <w:lsdException w:name="page number" w:semiHidden="1" w:unhideWhenUsed="1"/>
+    <w:lsdException w:name="endnote reference" w:semiHidden="1" w:unhideWhenUsed="1"/>
+    <w:lsdException w:name="endnote text" w:semiHidden="1" w:unhideWhenUsed="1"/>
+    <w:lsdException w:name="table of authorities" w:semiHidden="1" w:unhideWhenUsed="1"/>
+    <w:lsdException w:name="macro" w:semiHidden="1" w:unhideWhenUsed="1"/>
+    <w:lsdException w:name="toa heading" w:semiHidden="1" w:unhideWhenUsed="1"/>
+    <w:lsdException w:name="List" w:semiHidden="1" w:unhideWhenUsed="1"/>
+    <w:lsdException w:name="List Bullet" w:semiHidden="1" w:unhideWhenUsed="1"/>
+    <w:lsdException w:name="List Number" w:semiHidden="1" w:unhideWhenUsed="1"/>
+    <w:lsdException w:name="List 2" w:semiHidden="1" w:unhideWhenUsed="1"/>
+    <w:lsdException w:name="List 3" w:semiHidden="1" w:unhideWhenUsed="1"/>
+    <w:lsdException w:name="List 4" w:semiHidden="1" w:unhideWhenUsed="1"/>
+    <w:lsdException w:name="List 5" w:semiHidden="1" w:unhideWhenUsed="1"/>
+    <w:lsdException w:name="List Bullet 2" w:semiHidden="1" w:unhideWhenUsed="1"/>
+    <w:lsdException w:name="List Bullet 3" w:semiHidden="1" w:unhideWhenUsed="1"/>
+    <w:lsdException w:name="List Bullet 4" w:semiHidden="1" w:unhideWhenUsed="1"/>
+    <w:lsdException w:name="List Bullet 5" w:semiHidden="1" w:unhideWhenUsed="1"/>
+    <w:lsdException w:name="List Number 2" w:semiHidden="1" w:unhideWhenUsed="1"/>
+    <w:lsdException w:name="List Number 3" w:semiHidden="1" w:unhideWhenUsed="1"/>
+    <w:lsdException w:name="List Number 4" w:semiHidden="1" w:unhideWhenUsed="1"/>
+    <w:lsdException w:name="List Number 5" w:semiHidden="1" w:unhideWhenUsed="1"/>
+    <w:lsdException w:name="Title" w:uiPriority="10" w:qFormat="1"/>
+    <w:lsdException w:name="Closing" w:semiHidden="1" w:unhideWhenUsed="1"/>
+    <w:lsdException w:name="Signature" w:semiHidden="1" w:unhideWhenUsed="1"/>
+    <w:lsdException w:name="Default Paragraph Font" w:semiHidden="1" w:uiPriority="1" w:unhideWhenUsed="1"/>
+    <w:lsdException w:name="Body Text" w:semiHidden="1" w:unhideWhenUsed="1"/>
+    <w:lsdException w:name="Body Text Indent" w:semiHidden="1" w:unhideWhenUsed="1"/>
+    <w:lsdException w:name="List Continue" w:semiHidden="1" w:unhideWhenUsed="1"/>
+    <w:lsdException w:name="List Continue 2" w:semiHidden="1" w:unhideWhenUsed="1"/>
+    <w:lsdException w:name="List Continue 3" w:semiHidden="1" w:unhideWhenUsed="1"/>
+    <w:lsdException w:name="List Continue 4" w:semiHidden="1" w:unhideWhenUsed="1"/>
+    <w:lsdException w:name="List Continue 5" w:semiHidden="1" w:unhideWhenUsed="1"/>
+    <w:lsdException w:name="Message Header" w:semiHidden="1" w:unhideWhenUsed="1"/>
+    <w:lsdException w:name="Subtitle" w:uiPriority="11" w:qFormat="1"/>
+    <w:lsdException w:name="Salutation" w:semiHidden="1" w:unhideWhenUsed="1"/>
+    <w:lsdException w:name="Date" w:semiHidden="1" w:unhideWhenUsed="1"/>
+    <w:lsdException w:name="Body Text First Indent" w:semiHidden="1" w:unhideWhenUsed="1"/>
+    <w:lsdException w:name="Body Text First Indent 2" w:semiHidden="1" w:unhideWhenUsed="1"/>
+    <w:lsdException w:name="Note Heading" w:semiHidden="1" w:unhideWhenUsed="1"/>
+    <w:lsdException w:name="Body Text 2" w:semiHidden="1" w:unhideWhenUsed="1"/>
+    <w:lsdException w:name="Body Text 3" w:semiHidden="1" w:unhideWhenUsed="1"/>
+    <w:lsdException w:name="Body Text Indent 2" w:semiHidden="1" w:unhideWhenUsed="1"/>
+    <w:lsdException w:name="Body Text Indent 3" w:semiHidden="1" w:unhideWhenUsed="1"/>
+    <w:lsdException w:name="Block Text" w:semiHidden="1" w:unhideWhenUsed="1"/>
+    <w:lsdException w:name="Hyperlink" w:semiHidden="1" w:unhideWhenUsed="1"/>
+    <w:lsdException w:name="FollowedHyperlink" w:semiHidden="1" w:unhideWhenUsed="1"/>
+    <w:lsdException w:name="Strong" w:uiPriority="22" w:qFormat="1"/>
+    <w:lsdException w:name="Emphasis" w:uiPriority="20" w:qFormat="1"/>
+    <w:lsdException w:name="Document Map" w:semiHidden="1" w:unhideWhenUsed="1"/>
+    <w:lsdException w:name="Plain Text" w:semiHidden="1" w:unhideWhenUsed="1"/>
+    <w:lsdException w:name="E-mail Signature" w:semiHidden="1" w:unhideWhenUsed="1"/>
+    <w:lsdException w:name="HTML Top of Form" w:semiHidden="1" w:unhideWhenUsed="1"/>
+    <w:lsdException w:name="HTML Bottom of Form" w:semiHidden="1" w:unhideWhenUsed="1"/>
+    <w:lsdException w:name="Normal (Web)" w:semiHidden="1" w:unhideWhenUsed="1"/>
+    <w:lsdException w:name="HTML Acronym" w:semiHidden="1" w:unhideWhenUsed="1"/>
+    <w:lsdException w:name="HTML Address" w:semiHidden="1" w:unhideWhenUsed="1"/>
+    <w:lsdException w:name="HTML Cite" w:semiHidden="1" w:unhideWhenUsed="1"/>
+    <w:lsdException w:name="HTML Code" w:semiHidden="1" w:unhideWhenUsed="1"/>
+    <w:lsdException w:name="HTML Definition" w:semiHidden="1" w:unhideWhenUsed="1"/>
+    <w:lsdException w:name="HTML Keyboard" w:semiHidden="1" w:unhideWhenUsed="1"/>
+    <w:lsdException w:name="HTML Preformatted" w:semiHidden="1" w:unhideWhenUsed="1"/>
+    <w:lsdException w:name="HTML Sample" w:semiHidden="1" w:unhideWhenUsed="1"/>
+    <w:lsdException w:name="HTML Typewriter" w:semiHidden="1" w:unhideWhenUsed="1"/>
+    <w:lsdException w:name="HTML Variable" w:semiHidden="1" w:unhideWhenUsed="1"/>
+    <w:lsdException w:name="Normal Table" w:semiHidden="1" w:unhideWhenUsed="1"/>
+    <w:lsdException w:name="annotation subject" w:semiHidden="1" w:unhideWhenUsed="1"/>
+    <w:lsdException w:name="No List" w:semiHidden="1" w:unhideWhenUsed="1"/>
+    <w:lsdException w:name="Outline List 1" w:semiHidden="1" w:unhideWhenUsed="1"/>
+    <w:lsdException w:name="Outline List 2" w:semiHidden="1" w:unhideWhenUsed="1"/>
+    <w:lsdException w:name="Outline List 3" w:semiHidden="1" w:unhideWhenUsed="1"/>
+    <w:lsdException w:name="Table Simple 1" w:semiHidden="1" w:unhideWhenUsed="1"/>
+    <w:lsdException w:name="Table Simple 2" w:semiHidden="1" w:unhideWhenUsed="1"/>
+    <w:lsdException w:name="Table Simple 3" w:semiHidden="1" w:unhideWhenUsed="1"/>
+    <w:lsdException w:name="Table Classic 1" w:semiHidden="1" w:unhideWhenUsed="1"/>
+    <w:lsdException w:name="Table Classic 2" w:semiHidden="1" w:unhideWhenUsed="1"/>
+    <w:lsdException w:name="Table Classic 3" w:semiHidden="1" w:unhideWhenUsed="1"/>
+    <w:lsdException w:name="Table Classic 4" w:semiHidden="1" w:unhideWhenUsed="1"/>
+    <w:lsdException w:name="Table Colorful 1" w:semiHidden="1" w:unhideWhenUsed="1"/>
+    <w:lsdException w:name="Table Colorful 2" w:semiHidden="1" w:unhideWhenUsed="1"/>
+    <w:lsdException w:name="Table Colorful 3" w:semiHidden="1" w:unhideWhenUsed="1"/>
+    <w:lsdException w:name="Table Columns 1" w:semiHidden="1" w:unhideWhenUsed="1"/>
+    <w:lsdException w:name="Table Columns 2" w:semiHidden="1" w:unhideWhenUsed="1"/>
+    <w:lsdException w:name="Table Columns 3" w:semiHidden="1" w:unhideWhenUsed="1"/>
+    <w:lsdException w:name="Table Columns 4" w:semiHidden="1" w:unhideWhenUsed="1"/>
+    <w:lsdException w:name="Table Columns 5" w:semiHidden="1" w:unhideWhenUsed="1"/>
+    <w:lsdException w:name="Table Grid 1" w:semiHidden="1" w:unhideWhenUsed="1"/>
+    <w:lsdException w:name="Table Grid 2" w:semiHidden="1" w:unhideWhenUsed="1"/>
+    <w:lsdException w:name="Table Grid 3" w:semiHidden="1" w:unhideWhenUsed="1"/>
+    <w:lsdException w:name="Table Grid 4" w:semiHidden="1" w:unhideWhenUsed="1"/>
+    <w:lsdException w:name="Table Grid 5" w:semiHidden="1" w:unhideWhenUsed="1"/>
+    <w:lsdException w:name="Table Grid 6" w:semiHidden="1" w:unhideWhenUsed="1"/>
+    <w:lsdException w:name="Table Grid 7" w:semiHidden="1" w:unhideWhenUsed="1"/>
+    <w:lsdException w:name="Table Grid 8" w:semiHidden="1" w:unhideWhenUsed="1"/>
+    <w:lsdException w:name="Table List 1" w:semiHidden="1" w:unhideWhenUsed="1"/>
+    <w:lsdException w:name="Table List 2" w:semiHidden="1" w:unhideWhenUsed="1"/>
+    <w:lsdException w:name="Table List 3" w:semiHidden="1" w:unhideWhenUsed="1"/>
+    <w:lsdException w:name="Table List 4" w:semiHidden="1" w:unhideWhenUsed="1"/>
+    <w:lsdException w:name="Table List 5" w:semiHidden="1" w:unhideWhenUsed="1"/>
+    <w:lsdException w:name="Table List 6" w:semiHidden="1" w:unhideWhenUsed="1"/>
+    <w:lsdException w:name="Table List 7" w:semiHidden="1" w:unhideWhenUsed="1"/>
+    <w:lsdException w:name="Table List 8" w:semiHidden="1" w:unhideWhenUsed="1"/>
+    <w:lsdException w:name="Table 3D effects 1" w:semiHidden="1" w:unhideWhenUsed="1"/>
+    <w:lsdException w:name="Table 3D effects 2" w:semiHidden="1" w:unhideWhenUsed="1"/>
+    <w:lsdException w:name="Table 3D effects 3" w:semiHidden="1" w:unhideWhenUsed="1"/>
+    <w:lsdException w:name="Table Contemporary" w:semiHidden="1" w:unhideWhenUsed="1"/>
+    <w:lsdException w:name="Table Elegant" w:semiHidden="1" w:unhideWhenUsed="1"/>
+    <w:lsdException w:name="Table Professional" w:semiHidden="1" w:unhideWhenUsed="1"/>
+    <w:lsdException w:name="Table Subtle 1" w:semiHidden="1" w:unhideWhenUsed="1"/>
+    <w:lsdException w:name="Table Subtle 2" w:semiHidden="1" w:unhideWhenUsed="1"/>
+    <w:lsdException w:name="Table Web 1" w:semiHidden="1" w:unhideWhenUsed="1"/>
+    <w:lsdException w:name="Table Web 2" w:semiHidden="1" w:unhideWhenUsed="1"/>
+    <w:lsdException w:name="Table Web 3" w:semiHidden="1" w:unhideWhenUsed="1"/>
+    <w:lsdException w:name="Balloon Text" w:semiHidden="1" w:unhideWhenUsed="1"/>
+    <w:lsdException w:name="Table Grid" w:semiHidden="1" w:uiPriority="39" w:unhideWhenUsed="1"/>
+    <w:lsdException w:name="Table Theme" w:semiHidden="1" w:unhideWhenUsed="1"/>
+    <w:lsdException w:name="Placeholder Text" w:semiHidden="1"/>
+    <w:lsdException w:name="No Spacing" w:uiPriority="1" w:qFormat="1"/>
+    <w:lsdException w:name="Light Shading" w:uiPriority="60"/>
+    <w:lsdException w:name="Light List" w:uiPriority="61"/>
+    <w:lsdException w:name="Light Grid" w:uiPriority="62"/>
+    <w:lsdException w:name="Medium Shading 1" w:uiPriority="63"/>
+    <w:lsdException w:name="Medium Shading 2" w:uiPriority="64"/>
+    <w:lsdException w:name="Medium List 1" w:uiPriority="65"/>
+    <w:lsdException w:name="Medium List 2" w:uiPriority="66"/>
+    <w:lsdException w:name="Medium Grid 1" w:uiPriority="67"/>
+    <w:lsdException w:name="Medium Grid 2" w:uiPriority="68"/>
+    <w:lsdException w:name="Medium Grid 3" w:uiPriority="69"/>
+    <w:lsdException w:name="Dark List" w:uiPriority="70"/>
+    <w:lsdException w:name="Colorful Shading" w:uiPriority="71"/>
+    <w:lsdException w:name="Colorful List" w:uiPriority="72"/>
+    <w:lsdException w:name="Colorful Grid" w:uiPriority="73"/>
+    <w:lsdException w:name="Light Shading Accent 1" w:uiPriority="60"/>
+    <w:lsdException w:name="Light List Accent 1" w:uiPriority="61"/>
+    <w:lsdException w:name="Light Grid Accent 1" w:uiPriority="62"/>
+    <w:lsdException w:name="Medium Shading 1 Accent 1" w:uiPriority="63"/>
+    <w:lsdException w:name="Medium Shading 2 Accent 1" w:uiPriority="64"/>
+    <w:lsdException w:name="Medium List 1 Accent 1" w:uiPriority="65"/>
+    <w:lsdException w:name="Revision" w:semiHidden="1"/>
+    <w:lsdException w:name="List Paragraph" w:uiPriority="34" w:qFormat="1"/>
+    <w:lsdException w:name="Quote" w:uiPriority="29" w:qFormat="1"/>
+    <w:lsdException w:name="Intense Quote" w:uiPriority="30" w:qFormat="1"/>
+    <w:lsdException w:name="Medium List 2 Accent 1" w:uiPriority="66"/>
+    <w:lsdException w:name="Medium Grid 1 Accent 1" w:uiPriority="67"/>
+    <w:lsdException w:name="Medium Grid 2 Accent 1" w:uiPriority="68"/>
+    <w:lsdException w:name="Medium Grid 3 Accent 1" w:uiPriority="69"/>
+    <w:lsdException w:name="Dark List Accent 1" w:uiPriority="70"/>
+    <w:lsdException w:name="Colorful Shading Accent 1" w:uiPriority="71"/>
+    <w:lsdException w:name="Colorful List Accent 1" w:uiPriority="72"/>
+    <w:lsdException w:name="Colorful Grid Accent 1" w:uiPriority="73"/>
+    <w:lsdException w:name="Light Shading Accent 2" w:uiPriority="60"/>
+    <w:lsdException w:name="Light List Accent 2" w:uiPriority="61"/>
+    <w:lsdException w:name="Light Grid Accent 2" w:uiPriority="62"/>
+    <w:lsdException w:name="Medium Shading 1 Accent 2" w:uiPriority="63"/>
+    <w:lsdException w:name="Medium Shading 2 Accent 2" w:uiPriority="64"/>
+    <w:lsdException w:name="Medium List 1 Accent 2" w:uiPriority="65"/>
+    <w:lsdException w:name="Medium List 2 Accent 2" w:uiPriority="66"/>
+    <w:lsdException w:name="Medium Grid 1 Accent 2" w:uiPriority="67"/>
+    <w:lsdException w:name="Medium Grid 2 Accent 2" w:uiPriority="68"/>
+    <w:lsdException w:name="Medium Grid 3 Accent 2" w:uiPriority="69"/>
+    <w:lsdException w:name="Dark List Accent 2" w:uiPriority="70"/>
+    <w:lsdException w:name="Colorful Shading Accent 2" w:uiPriority="71"/>
+    <w:lsdException w:name="Colorful List Accent 2" w:uiPriority="72"/>
+    <w:lsdException w:name="Colorful Grid Accent 2" w:uiPriority="73"/>
+    <w:lsdException w:name="Light Shading Accent 3" w:uiPriority="60"/>
+    <w:lsdException w:name="Light List Accent 3" w:uiPriority="61"/>
+    <w:lsdException w:name="Light Grid Accent 3" w:uiPriority="62"/>
+    <w:lsdException w:name="Medium Shading 1 Accent 3" w:uiPriority="63"/>
+    <w:lsdException w:name="Medium Shading 2 Accent 3" w:uiPriority="64"/>
+    <w:lsdException w:name="Medium List 1 Accent 3" w:uiPriority="65"/>
+    <w:lsdException w:name="Medium List 2 Accent 3" w:uiPriority="66"/>
+    <w:lsdException w:name="Medium Grid 1 Accent 3" w:uiPriority="67"/>
+    <w:lsdException w:name="Medium Grid 2 Accent 3" w:uiPriority="68"/>
+    <w:lsdException w:name="Medium Grid 3 Accent 3" w:uiPriority="69"/>
+    <w:lsdException w:name="Dark List Accent 3" w:uiPriority="70"/>
+    <w:lsdException w:name="Colorful Shading Accent 3" w:uiPriority="71"/>
+    <w:lsdException w:name="Colorful List Accent 3" w:uiPriority="72"/>
+    <w:lsdException w:name="Colorful Grid Accent 3" w:uiPriority="73"/>
+    <w:lsdException w:name="Light Shading Accent 4" w:uiPriority="60"/>
+    <w:lsdException w:name="Light List Accent 4" w:uiPriority="61"/>
+    <w:lsdException w:name="Light Grid Accent 4" w:uiPriority="62"/>
+    <w:lsdException w:name="Medium Shading 1 Accent 4" w:uiPriority="63"/>
+    <w:lsdException w:name="Medium Shading 2 Accent 4" w:uiPriority="64"/>
+    <w:lsdException w:name="Medium List 1 Accent 4" w:uiPriority="65"/>
+    <w:lsdException w:name="Medium List 2 Accent 4" w:uiPriority="66"/>
+    <w:lsdException w:name="Medium Grid 1 Accent 4" w:uiPriority="67"/>
+    <w:lsdException w:name="Medium Grid 2 Accent 4" w:uiPriority="68"/>
+    <w:lsdException w:name="Medium Grid 3 Accent 4" w:uiPriority="69"/>
+    <w:lsdException w:name="Dark List Accent 4" w:uiPriority="70"/>
+    <w:lsdException w:name="Colorful Shading Accent 4" w:uiPriority="71"/>
+    <w:lsdException w:name="Colorful List Accent 4" w:uiPriority="72"/>
+    <w:lsdException w:name="Colorful Grid Accent 4" w:uiPriority="73"/>
+    <w:lsdException w:name="Light Shading Accent 5" w:uiPriority="60"/>
+    <w:lsdException w:name="Light List Accent 5" w:uiPriority="61"/>
+    <w:lsdException w:name="Light Grid Accent 5" w:uiPriority="62"/>
+    <w:lsdException w:name="Medium Shading 1 Accent 5" w:uiPriority="63"/>
+    <w:lsdException w:name="Medium Shading 2 Accent 5" w:uiPriority="64"/>
+    <w:lsdException w:name="Medium List 1 Accent 5" w:uiPriority="65"/>
+    <w:lsdException w:name="Medium List 2 Accent 5" w:uiPriority="66"/>
+    <w:lsdException w:name="Medium Grid 1 Accent 5" w:uiPriority="67"/>
+    <w:lsdException w:name="Medium Grid 2 Accent 5" w:uiPriority="68"/>
+    <w:lsdException w:name="Medium Grid 3 Accent 5" w:uiPriority="69"/>
+    <w:lsdException w:name="Dark List Accent 5" w:uiPriority="70"/>
+    <w:lsdException w:name="Colorful Shading Accent 5" w:uiPriority="71"/>
+    <w:lsdException w:name="Colorful List Accent 5" w:uiPriority="72"/>
+    <w:lsdException w:name="Colorful Grid Accent 5" w:uiPriority="73"/>
+    <w:lsdException w:name="Light Shading Accent 6" w:uiPriority="60"/>
+    <w:lsdException w:name="Light List Accent 6" w:uiPriority="61"/>
+    <w:lsdException w:name="Light Grid Accent 6" w:uiPriority="62"/>
+    <w:lsdException w:name="Medium Shading 1 Accent 6" w:uiPriority="63"/>
+    <w:lsdException w:name="Medium Shading 2 Accent 6" w:uiPriority="64"/>
+    <w:lsdException w:name="Medium List 1 Accent 6" w:uiPriority="65"/>
+    <w:lsdException w:name="Medium List 2 Accent 6" w:uiPriority="66"/>
+    <w:lsdException w:name="Medium Grid 1 Accent 6" w:uiPriority="67"/>
+    <w:lsdException w:name="Medium Grid 2 Accent 6" w:uiPriority="68"/>
+    <w:lsdException w:name="Medium Grid 3 Accent 6" w:uiPriority="69"/>
+    <w:lsdException w:name="Dark List Accent 6" w:uiPriority="70"/>
+    <w:lsdException w:name="Colorful Shading Accent 6" w:uiPriority="71"/>
+    <w:lsdException w:name="Colorful List Accent 6" w:uiPriority="72"/>
+    <w:lsdException w:name="Colorful Grid Accent 6" w:uiPriority="73"/>
+    <w:lsdException w:name="Subtle Emphasis" w:uiPriority="19" w:qFormat="1"/>
+    <w:lsdException w:name="Intense Emphasis" w:uiPriority="21" w:qFormat="1"/>
+    <w:lsdException w:name="Subtle Reference" w:uiPriority="31" w:qFormat="1"/>
+    <w:lsdException w:name="Intense Reference" w:uiPriority="32" w:qFormat="1"/>
+    <w:lsdException w:name="Book Title" w:uiPriority="33" w:qFormat="1"/>
+    <w:lsdException w:name="Bibliography" w:semiHidden="1" w:uiPriority="37" w:unhideWhenUsed="1"/>
+    <w:lsdException w:name="TOC Heading" w:semiHidden="1" w:uiPriority="39" w:unhideWhenUsed="1" w:qFormat="1"/>
+    <w:lsdException w:name="Plain Table 1" w:uiPriority="41"/>
+    <w:lsdException w:name="Plain Table 2" w:uiPriority="42"/>
+    <w:lsdException w:name="Plain Table 3" w:uiPriority="43"/>
+    <w:lsdException w:name="Plain Table 4" w:uiPriority="44"/>
+    <w:lsdException w:name="Plain Table 5" w:uiPriority="45"/>
+    <w:lsdException w:name="Grid Table Light" w:uiPriority="40"/>
+    <w:lsdException w:name="Grid Table 1 Light" w:uiPriority="46"/>
+    <w:lsdException w:name="Grid Table 2" w:uiPriority="47"/>
+    <w:lsdException w:name="Grid Table 3" w:uiPriority="48"/>
+    <w:lsdException w:name="Grid Table 4" w:uiPriority="49"/>
+    <w:lsdException w:name="Grid Table 5 Dark" w:uiPriority="50"/>
+    <w:lsdException w:name="Grid Table 6 Colorful" w:uiPriority="51"/>
+    <w:lsdException w:name="Grid Table 7 Colorful" w:uiPriority="52"/>
+    <w:lsdException w:name="Grid Table 1 Light Accent 1" w:uiPriority="46"/>
+    <w:lsdException w:name="Grid Table 2 Accent 1" w:uiPriority="47"/>
+    <w:lsdException w:name="Grid Table 3 Accent 1" w:uiPriority="48"/>
+    <w:lsdException w:name="Grid Table 4 Accent 1" w:uiPriority="49"/>
+    <w:lsdException w:name="Grid Table 5 Dark Accent 1" w:uiPriority="50"/>
+    <w:lsdException w:name="Grid Table 6 Colorful Accent 1" w:uiPriority="51"/>
+    <w:lsdException w:name="Grid Table 7 Colorful Accent 1" w:uiPriority="52"/>
+    <w:lsdException w:name="Grid Table 1 Light Accent 2" w:uiPriority="46"/>
+    <w:lsdException w:name="Grid Table 2 Accent 2" w:uiPriority="47"/>
+    <w:lsdException w:name="Grid Table 3 Accent 2" w:uiPriority="48"/>
+    <w:lsdException w:name="Grid Table 4 Accent 2" w:uiPriority="49"/>
+    <w:lsdException w:name="Grid Table 5 Dark Accent 2" w:uiPriority="50"/>
+    <w:lsdException w:name="Grid Table 6 Colorful Accent 2" w:uiPriority="51"/>
+    <w:lsdException w:name="Grid Table 7 Colorful Accent 2" w:uiPriority="52"/>
+    <w:lsdException w:name="Grid Table 1 Light Accent 3" w:uiPriority="46"/>
+    <w:lsdException w:name="Grid Table 2 Accent 3" w:uiPriority="47"/>
+    <w:lsdException w:name="Grid Table 3 Accent 3" w:uiPriority="48"/>
+    <w:lsdException w:name="Grid Table 4 Accent 3" w:uiPriority="49"/>
+    <w:lsdException w:name="Grid Table 5 Dark Accent 3" w:uiPriority="50"/>
+    <w:lsdException w:name="Grid Table 6 Colorful Accent 3" w:uiPriority="51"/>
+    <w:lsdException w:name="Grid Table 7 Colorful Accent 3" w:uiPriority="52"/>
+    <w:lsdException w:name="Grid Table 1 Light Accent 4" w:uiPriority="46"/>
+    <w:lsdException w:name="Grid Table 2 Accent 4" w:uiPriority="47"/>
+    <w:lsdException w:name="Grid Table 3 Accent 4" w:uiPriority="48"/>
+    <w:lsdException w:name="Grid Table 4 Accent 4" w:uiPriority="49"/>
+    <w:lsdException w:name="Grid Table 5 Dark Accent 4" w:uiPriority="50"/>
+    <w:lsdException w:name="Grid Table 6 Colorful Accent 4" w:uiPriority="51"/>
+    <w:lsdException w:name="Grid Table 7 Colorful Accent 4" w:uiPriority="52"/>
+    <w:lsdException w:name="Grid Table 1 Light Accent 5" w:uiPriority="46"/>
+    <w:lsdException w:name="Grid Table 2 Accent 5" w:uiPriority="47"/>
+    <w:lsdException w:name="Grid Table 3 Accent 5" w:uiPriority="48"/>
+    <w:lsdException w:name="Grid Table 4 Accent 5" w:uiPriority="49"/>
+    <w:lsdException w:name="Grid Table 5 Dark Accent 5" w:uiPriority="50"/>
+    <w:lsdException w:name="Grid Table 6 Colorful Accent 5" w:uiPriority="51"/>
+    <w:lsdException w:name="Grid Table 7 Colorful Accent 5" w:uiPriority="52"/>
+    <w:lsdException w:name="Grid Table 1 Light Accent 6" w:uiPriority="46"/>
+    <w:lsdException w:name="Grid Table 2 Accent 6" w:uiPriority="47"/>
+    <w:lsdException w:name="Grid Table 3 Accent 6" w:uiPriority="48"/>
+    <w:lsdException w:name="Grid Table 4 Accent 6" w:uiPriority="49"/>
+    <w:lsdException w:name="Grid Table 5 Dark Accent 6" w:uiPriority="50"/>
+    <w:lsdException w:name="Grid Table 6 Colorful Accent 6" w:uiPriority="51"/>
+    <w:lsdException w:name="Grid Table 7 Colorful Accent 6" w:uiPriority="52"/>
+    <w:lsdException w:name="List Table 1 Light" w:uiPriority="46"/>
+    <w:lsdException w:name="List Table 2" w:uiPriority="47"/>
+    <w:lsdException w:name="List Table 3" w:uiPriority="48"/>
+    <w:lsdException w:name="List Table 4" w:uiPriority="49"/>
+    <w:lsdException w:name="List Table 5 Dark" w:uiPriority="50"/>
+    <w:lsdException w:name="List Table 6 Colorful" w:uiPriority="51"/>
+    <w:lsdException w:name="List Table 7 Colorful" w:uiPriority="52"/>
+    <w:lsdException w:name="List Table 1 Light Accent 1" w:uiPriority="46"/>
+    <w:lsdException w:name="List Table 2 Accent 1" w:uiPriority="47"/>
+    <w:lsdException w:name="List Table 3 Accent 1" w:uiPriority="48"/>
+    <w:lsdException w:name="List Table 4 Accent 1" w:uiPriority="49"/>
+    <w:lsdException w:name="List Table 5 Dark Accent 1" w:uiPriority="50"/>
+    <w:lsdException w:name="List Table 6 Colorful Accent 1" w:uiPriority="51"/>
+    <w:lsdException w:name="List Table 7 Colorful Accent 1" w:uiPriority="52"/>
+    <w:lsdException w:name="List Table 1 Light Accent 2" w:uiPriority="46"/>
+    <w:lsdException w:name="List Table 2 Accent 2" w:uiPriority="47"/>
+    <w:lsdException w:name="List Table 3 Accent 2" w:uiPriority="48"/>
+    <w:lsdException w:name="List Table 4 Accent 2" w:uiPriority="49"/>
+    <w:lsdException w:name="List Table 5 Dark Accent 2" w:uiPriority="50"/>
+    <w:lsdException w:name="List Table 6 Colorful Accent 2" w:uiPriority="51"/>
+    <w:lsdException w:name="List Table 7 Colorful Accent 2" w:uiPriority="52"/>
+    <w:lsdException w:name="List Table 1 Light Accent 3" w:uiPriority="46"/>
+    <w:lsdException w:name="List Table 2 Accent 3" w:uiPriority="47"/>
+    <w:lsdException w:name="List Table 3 Accent 3" w:uiPriority="48"/>
+    <w:lsdException w:name="List Table 4 Accent 3" w:uiPriority="49"/>
+    <w:lsdException w:name="List Table 5 Dark Accent 3" w:uiPriority="50"/>
+    <w:lsdException w:name="List Table 6 Colorful Accent 3" w:uiPriority="51"/>
+    <w:lsdException w:name="List Table 7 Colorful Accent 3" w:uiPriority="52"/>
+    <w:lsdException w:name="List Table 1 Light Accent 4" w:uiPriority="46"/>
+    <w:lsdException w:name="List Table 2 Accent 4" w:uiPriority="47"/>
+    <w:lsdException w:name="List Table 3 Accent 4" w:uiPriority="48"/>
+    <w:lsdException w:name="List Table 4 Accent 4" w:uiPriority="49"/>
+    <w:lsdException w:name="List Table 5 Dark Accent 4" w:uiPriority="50"/>
+    <w:lsdException w:name="List Table 6 Colorful Accent 4" w:uiPriority="51"/>
+    <w:lsdException w:name="List Table 7 Colorful Accent 4" w:uiPriority="52"/>
+    <w:lsdException w:name="List Table 1 Light Accent 5" w:uiPriority="46"/>
+    <w:lsdException w:name="List Table 2 Accent 5" w:uiPriority="47"/>
+    <w:lsdException w:name="List Table 3 Accent 5" w:uiPriority="48"/>
+    <w:lsdException w:name="List Table 4 Accent 5" w:uiPriority="49"/>
+    <w:lsdException w:name="List Table 5 Dark Accent 5" w:uiPriority="50"/>
+    <w:lsdException w:name="List Table 6 Colorful Accent 5" w:uiPriority="51"/>
+    <w:lsdException w:name="List Table 7 Colorful Accent 5" w:uiPriority="52"/>
+    <w:lsdException w:name="List Table 1 Light Accent 6" w:uiPriority="46"/>
+    <w:lsdException w:name="List Table 2 Accent 6" w:uiPriority="47"/>
+    <w:lsdException w:name="List Table 3 Accent 6" w:uiPriority="48"/>
+    <w:lsdException w:name="List Table 4 Accent 6" w:uiPriority="49"/>
+    <w:lsdException w:name="List Table 5 Dark Accent 6" w:uiPriority="50"/>
+    <w:lsdException w:name="List Table 6 Colorful Accent 6" w:uiPriority="51"/>
+    <w:lsdException w:name="List Table 7 Colorful Accent 6" w:uiPriority="52"/>
+    <w:lsdException w:name="Mention" w:semiHidden="1" w:unhideWhenUsed="1"/>
+    <w:lsdException w:name="Smart Hyperlink" w:semiHidden="1" w:unhideWhenUsed="1"/>
+    <w:lsdException w:name="Hashtag" w:semiHidden="1" w:unhideWhenUsed="1"/>
+    <w:lsdException w:name="Unresolved Mention" w:semiHidden="1" w:unhideWhenUsed="1"/>
+    <w:lsdException w:name="Smart Link" w:semiHidden="1" w:unhideWhenUsed="1"/>
   </w:latentStyles>
   <w:style w:type="paragraph" w:default="1" w:styleId="Normal">
     <w:name w:val="Normal"/>
@@ -17183,196 +19275,6 @@
 </w:styles>
 </file>
 
-<file path=word/stylesWithEffects.xml><?xml version="1.0" encoding="utf-8"?>
-<w:styles xmlns:wpc="http://schemas.microsoft.com/office/word/2010/wordprocessingCanvas" xmlns:mc="http://schemas.openxmlformats.org/markup-compatibility/2006" xmlns:o="urn:schemas-microsoft-com:office:office" xmlns:r="http://schemas.openxmlformats.org/officeDocument/2006/relationships" xmlns:m="http://schemas.openxmlformats.org/officeDocument/2006/math" xmlns:v="urn:schemas-microsoft-com:vml" xmlns:wp14="http://schemas.microsoft.com/office/word/2010/wordprocessingDrawing" xmlns:wp="http://schemas.openxmlformats.org/drawingml/2006/wordprocessingDrawing" xmlns:w10="urn:schemas-microsoft-com:office:word" xmlns:w="http://schemas.openxmlformats.org/wordprocessingml/2006/main" xmlns:w14="http://schemas.microsoft.com/office/word/2010/wordml" xmlns:wpg="http://schemas.microsoft.com/office/word/2010/wordprocessingGroup" xmlns:wpi="http://schemas.microsoft.com/office/word/2010/wordprocessingInk" xmlns:wne="http://schemas.microsoft.com/office/word/2006/wordml" xmlns:wps="http://schemas.microsoft.com/office/word/2010/wordprocessingShape" mc:Ignorable="w14 wp14">
-  <w:docDefaults>
-    <w:rPrDefault>
-      <w:rPr>
-        <w:rFonts w:asciiTheme="minorHAnsi" w:eastAsiaTheme="minorEastAsia" w:hAnsiTheme="minorHAnsi" w:cstheme="minorBidi"/>
-        <w:sz w:val="22"/>
-        <w:szCs w:val="22"/>
-        <w:lang w:val="en-US" w:eastAsia="en-US" w:bidi="ar-SA"/>
-      </w:rPr>
-    </w:rPrDefault>
-    <w:pPrDefault>
-      <w:pPr>
-        <w:spacing w:after="200" w:line="276" w:lineRule="auto"/>
-      </w:pPr>
-    </w:pPrDefault>
-  </w:docDefaults>
-  <w:latentStyles w:defLockedState="0" w:defUIPriority="99" w:defSemiHidden="1" w:defUnhideWhenUsed="1" w:defQFormat="0" w:count="267">
-    <w:lsdException w:name="Normal" w:semiHidden="0" w:uiPriority="0" w:unhideWhenUsed="0" w:qFormat="1"/>
-    <w:lsdException w:name="heading 1" w:semiHidden="0" w:uiPriority="9" w:unhideWhenUsed="0" w:qFormat="1"/>
-    <w:lsdException w:name="heading 2" w:uiPriority="9" w:qFormat="1"/>
-    <w:lsdException w:name="heading 3" w:uiPriority="9" w:qFormat="1"/>
-    <w:lsdException w:name="heading 4" w:uiPriority="9" w:qFormat="1"/>
-    <w:lsdException w:name="heading 5" w:uiPriority="9" w:qFormat="1"/>
-    <w:lsdException w:name="heading 6" w:uiPriority="9" w:qFormat="1"/>
-    <w:lsdException w:name="heading 7" w:uiPriority="9" w:qFormat="1"/>
-    <w:lsdException w:name="heading 8" w:uiPriority="9" w:qFormat="1"/>
-    <w:lsdException w:name="heading 9" w:uiPriority="9" w:qFormat="1"/>
-    <w:lsdException w:name="toc 1" w:uiPriority="39"/>
-    <w:lsdException w:name="toc 2" w:uiPriority="39"/>
-    <w:lsdException w:name="toc 3" w:uiPriority="39"/>
-    <w:lsdException w:name="toc 4" w:uiPriority="39"/>
-    <w:lsdException w:name="toc 5" w:uiPriority="39"/>
-    <w:lsdException w:name="toc 6" w:uiPriority="39"/>
-    <w:lsdException w:name="toc 7" w:uiPriority="39"/>
-    <w:lsdException w:name="toc 8" w:uiPriority="39"/>
-    <w:lsdException w:name="toc 9" w:uiPriority="39"/>
-    <w:lsdException w:name="caption" w:uiPriority="35" w:qFormat="1"/>
-    <w:lsdException w:name="Title" w:semiHidden="0" w:uiPriority="10" w:unhideWhenUsed="0" w:qFormat="1"/>
-    <w:lsdException w:name="Default Paragraph Font" w:uiPriority="1"/>
-    <w:lsdException w:name="Subtitle" w:semiHidden="0" w:uiPriority="11" w:unhideWhenUsed="0" w:qFormat="1"/>
-    <w:lsdException w:name="Strong" w:semiHidden="0" w:uiPriority="22" w:unhideWhenUsed="0" w:qFormat="1"/>
-    <w:lsdException w:name="Emphasis" w:semiHidden="0" w:uiPriority="20" w:unhideWhenUsed="0" w:qFormat="1"/>
-    <w:lsdException w:name="Table Grid" w:semiHidden="0" w:uiPriority="59" w:unhideWhenUsed="0"/>
-    <w:lsdException w:name="Placeholder Text" w:unhideWhenUsed="0"/>
-    <w:lsdException w:name="No Spacing" w:semiHidden="0" w:uiPriority="1" w:unhideWhenUsed="0" w:qFormat="1"/>
-    <w:lsdException w:name="Light Shading" w:semiHidden="0" w:uiPriority="60" w:unhideWhenUsed="0"/>
-    <w:lsdException w:name="Light List" w:semiHidden="0" w:uiPriority="61" w:unhideWhenUsed="0"/>
-    <w:lsdException w:name="Light Grid" w:semiHidden="0" w:uiPriority="62" w:unhideWhenUsed="0"/>
-    <w:lsdException w:name="Medium Shading 1" w:semiHidden="0" w:uiPriority="63" w:unhideWhenUsed="0"/>
-    <w:lsdException w:name="Medium Shading 2" w:semiHidden="0" w:uiPriority="64" w:unhideWhenUsed="0"/>
-    <w:lsdException w:name="Medium List 1" w:semiHidden="0" w:uiPriority="65" w:unhideWhenUsed="0"/>
-    <w:lsdException w:name="Medium List 2" w:semiHidden="0" w:uiPriority="66" w:unhideWhenUsed="0"/>
-    <w:lsdException w:name="Medium Grid 1" w:semiHidden="0" w:uiPriority="67" w:unhideWhenUsed="0"/>
-    <w:lsdException w:name="Medium Grid 2" w:semiHidden="0" w:uiPriority="68" w:unhideWhenUsed="0"/>
-    <w:lsdException w:name="Medium Grid 3" w:semiHidden="0" w:uiPriority="69" w:unhideWhenUsed="0"/>
-    <w:lsdException w:name="Dark List" w:semiHidden="0" w:uiPriority="70" w:unhideWhenUsed="0"/>
-    <w:lsdException w:name="Colorful Shading" w:semiHidden="0" w:uiPriority="71" w:unhideWhenUsed="0"/>
-    <w:lsdException w:name="Colorful List" w:semiHidden="0" w:uiPriority="72" w:unhideWhenUsed="0"/>
-    <w:lsdException w:name="Colorful Grid" w:semiHidden="0" w:uiPriority="73" w:unhideWhenUsed="0"/>
-    <w:lsdException w:name="Light Shading Accent 1" w:semiHidden="0" w:uiPriority="60" w:unhideWhenUsed="0"/>
-    <w:lsdException w:name="Light List Accent 1" w:semiHidden="0" w:uiPriority="61" w:unhideWhenUsed="0"/>
-    <w:lsdException w:name="Light Grid Accent 1" w:semiHidden="0" w:uiPriority="62" w:unhideWhenUsed="0"/>
-    <w:lsdException w:name="Medium Shading 1 Accent 1" w:semiHidden="0" w:uiPriority="63" w:unhideWhenUsed="0"/>
-    <w:lsdException w:name="Medium Shading 2 Accent 1" w:semiHidden="0" w:uiPriority="64" w:unhideWhenUsed="0"/>
-    <w:lsdException w:name="Medium List 1 Accent 1" w:semiHidden="0" w:uiPriority="65" w:unhideWhenUsed="0"/>
-    <w:lsdException w:name="Revision" w:unhideWhenUsed="0"/>
-    <w:lsdException w:name="List Paragraph" w:semiHidden="0" w:uiPriority="34" w:unhideWhenUsed="0" w:qFormat="1"/>
-    <w:lsdException w:name="Quote" w:semiHidden="0" w:uiPriority="29" w:unhideWhenUsed="0" w:qFormat="1"/>
-    <w:lsdException w:name="Intense Quote" w:semiHidden="0" w:uiPriority="30" w:unhideWhenUsed="0" w:qFormat="1"/>
-    <w:lsdException w:name="Medium List 2 Accent 1" w:semiHidden="0" w:uiPriority="66" w:unhideWhenUsed="0"/>
-    <w:lsdException w:name="Medium Grid 1 Accent 1" w:semiHidden="0" w:uiPriority="67" w:unhideWhenUsed="0"/>
-    <w:lsdException w:name="Medium Grid 2 Accent 1" w:semiHidden="0" w:uiPriority="68" w:unhideWhenUsed="0"/>
-    <w:lsdException w:name="Medium Grid 3 Accent 1" w:semiHidden="0" w:uiPriority="69" w:unhideWhenUsed="0"/>
-    <w:lsdException w:name="Dark List Accent 1" w:semiHidden="0" w:uiPriority="70" w:unhideWhenUsed="0"/>
-    <w:lsdException w:name="Colorful Shading Accent 1" w:semiHidden="0" w:uiPriority="71" w:unhideWhenUsed="0"/>
-    <w:lsdException w:name="Colorful List Accent 1" w:semiHidden="0" w:uiPriority="72" w:unhideWhenUsed="0"/>
-    <w:lsdException w:name="Colorful Grid Accent 1" w:semiHidden="0" w:uiPriority="73" w:unhideWhenUsed="0"/>
-    <w:lsdException w:name="Light Shading Accent 2" w:semiHidden="0" w:uiPriority="60" w:unhideWhenUsed="0"/>
-    <w:lsdException w:name="Light List Accent 2" w:semiHidden="0" w:uiPriority="61" w:unhideWhenUsed="0"/>
-    <w:lsdException w:name="Light Grid Accent 2" w:semiHidden="0" w:uiPriority="62" w:unhideWhenUsed="0"/>
-    <w:lsdException w:name="Medium Shading 1 Accent 2" w:semiHidden="0" w:uiPriority="63" w:unhideWhenUsed="0"/>
-    <w:lsdException w:name="Medium Shading 2 Accent 2" w:semiHidden="0" w:uiPriority="64" w:unhideWhenUsed="0"/>
-    <w:lsdException w:name="Medium List 1 Accent 2" w:semiHidden="0" w:uiPriority="65" w:unhideWhenUsed="0"/>
-    <w:lsdException w:name="Medium List 2 Accent 2" w:semiHidden="0" w:uiPriority="66" w:unhideWhenUsed="0"/>
-    <w:lsdException w:name="Medium Grid 1 Accent 2" w:semiHidden="0" w:uiPriority="67" w:unhideWhenUsed="0"/>
-    <w:lsdException w:name="Medium Grid 2 Accent 2" w:semiHidden="0" w:uiPriority="68" w:unhideWhenUsed="0"/>
-    <w:lsdException w:name="Medium Grid 3 Accent 2" w:semiHidden="0" w:uiPriority="69" w:unhideWhenUsed="0"/>
-    <w:lsdException w:name="Dark List Accent 2" w:semiHidden="0" w:uiPriority="70" w:unhideWhenUsed="0"/>
-    <w:lsdException w:name="Colorful Shading Accent 2" w:semiHidden="0" w:uiPriority="71" w:unhideWhenUsed="0"/>
-    <w:lsdException w:name="Colorful List Accent 2" w:semiHidden="0" w:uiPriority="72" w:unhideWhenUsed="0"/>
-    <w:lsdException w:name="Colorful Grid Accent 2" w:semiHidden="0" w:uiPriority="73" w:unhideWhenUsed="0"/>
-    <w:lsdException w:name="Light Shading Accent 3" w:semiHidden="0" w:uiPriority="60" w:unhideWhenUsed="0"/>
-    <w:lsdException w:name="Light List Accent 3" w:semiHidden="0" w:uiPriority="61" w:unhideWhenUsed="0"/>
-    <w:lsdException w:name="Light Grid Accent 3" w:semiHidden="0" w:uiPriority="62" w:unhideWhenUsed="0"/>
-    <w:lsdException w:name="Medium Shading 1 Accent 3" w:semiHidden="0" w:uiPriority="63" w:unhideWhenUsed="0"/>
-    <w:lsdException w:name="Medium Shading 2 Accent 3" w:semiHidden="0" w:uiPriority="64" w:unhideWhenUsed="0"/>
-    <w:lsdException w:name="Medium List 1 Accent 3" w:semiHidden="0" w:uiPriority="65" w:unhideWhenUsed="0"/>
-    <w:lsdException w:name="Medium List 2 Accent 3" w:semiHidden="0" w:uiPriority="66" w:unhideWhenUsed="0"/>
-    <w:lsdException w:name="Medium Grid 1 Accent 3" w:semiHidden="0" w:uiPriority="67" w:unhideWhenUsed="0"/>
-    <w:lsdException w:name="Medium Grid 2 Accent 3" w:semiHidden="0" w:uiPriority="68" w:unhideWhenUsed="0"/>
-    <w:lsdException w:name="Medium Grid 3 Accent 3" w:semiHidden="0" w:uiPriority="69" w:unhideWhenUsed="0"/>
-    <w:lsdException w:name="Dark List Accent 3" w:semiHidden="0" w:uiPriority="70" w:unhideWhenUsed="0"/>
-    <w:lsdException w:name="Colorful Shading Accent 3" w:semiHidden="0" w:uiPriority="71" w:unhideWhenUsed="0"/>
-    <w:lsdException w:name="Colorful List Accent 3" w:semiHidden="0" w:uiPriority="72" w:unhideWhenUsed="0"/>
-    <w:lsdException w:name="Colorful Grid Accent 3" w:semiHidden="0" w:uiPriority="73" w:unhideWhenUsed="0"/>
-    <w:lsdException w:name="Light Shading Accent 4" w:semiHidden="0" w:uiPriority="60" w:unhideWhenUsed="0"/>
-    <w:lsdException w:name="Light List Accent 4" w:semiHidden="0" w:uiPriority="61" w:unhideWhenUsed="0"/>
-    <w:lsdException w:name="Light Grid Accent 4" w:semiHidden="0" w:uiPriority="62" w:unhideWhenUsed="0"/>
-    <w:lsdException w:name="Medium Shading 1 Accent 4" w:semiHidden="0" w:uiPriority="63" w:unhideWhenUsed="0"/>
-    <w:lsdException w:name="Medium Shading 2 Accent 4" w:semiHidden="0" w:uiPriority="64" w:unhideWhenUsed="0"/>
-    <w:lsdException w:name="Medium List 1 Accent 4" w:semiHidden="0" w:uiPriority="65" w:unhideWhenUsed="0"/>
-    <w:lsdException w:name="Medium List 2 Accent 4" w:semiHidden="0" w:uiPriority="66" w:unhideWhenUsed="0"/>
-    <w:lsdException w:name="Medium Grid 1 Accent 4" w:semiHidden="0" w:uiPriority="67" w:unhideWhenUsed="0"/>
-    <w:lsdException w:name="Medium Grid 2 Accent 4" w:semiHidden="0" w:uiPriority="68" w:unhideWhenUsed="0"/>
-    <w:lsdException w:name="Medium Grid 3 Accent 4" w:semiHidden="0" w:uiPriority="69" w:unhideWhenUsed="0"/>
-    <w:lsdException w:name="Dark List Accent 4" w:semiHidden="0" w:uiPriority="70" w:unhideWhenUsed="0"/>
-    <w:lsdException w:name="Colorful Shading Accent 4" w:semiHidden="0" w:uiPriority="71" w:unhideWhenUsed="0"/>
-    <w:lsdException w:name="Colorful List Accent 4" w:semiHidden="0" w:uiPriority="72" w:unhideWhenUsed="0"/>
-    <w:lsdException w:name="Colorful Grid Accent 4" w:semiHidden="0" w:uiPriority="73" w:unhideWhenUsed="0"/>
-    <w:lsdException w:name="Light Shading Accent 5" w:semiHidden="0" w:uiPriority="60" w:unhideWhenUsed="0"/>
-    <w:lsdException w:name="Light List Accent 5" w:semiHidden="0" w:uiPriority="61" w:unhideWhenUsed="0"/>
-    <w:lsdException w:name="Light Grid Accent 5" w:semiHidden="0" w:uiPriority="62" w:unhideWhenUsed="0"/>
-    <w:lsdException w:name="Medium Shading 1 Accent 5" w:semiHidden="0" w:uiPriority="63" w:unhideWhenUsed="0"/>
-    <w:lsdException w:name="Medium Shading 2 Accent 5" w:semiHidden="0" w:uiPriority="64" w:unhideWhenUsed="0"/>
-    <w:lsdException w:name="Medium List 1 Accent 5" w:semiHidden="0" w:uiPriority="65" w:unhideWhenUsed="0"/>
-    <w:lsdException w:name="Medium List 2 Accent 5" w:semiHidden="0" w:uiPriority="66" w:unhideWhenUsed="0"/>
-    <w:lsdException w:name="Medium Grid 1 Accent 5" w:semiHidden="0" w:uiPriority="67" w:unhideWhenUsed="0"/>
-    <w:lsdException w:name="Medium Grid 2 Accent 5" w:semiHidden="0" w:uiPriority="68" w:unhideWhenUsed="0"/>
-    <w:lsdException w:name="Medium Grid 3 Accent 5" w:semiHidden="0" w:uiPriority="69" w:unhideWhenUsed="0"/>
-    <w:lsdException w:name="Dark List Accent 5" w:semiHidden="0" w:uiPriority="70" w:unhideWhenUsed="0"/>
-    <w:lsdException w:name="Colorful Shading Accent 5" w:semiHidden="0" w:uiPriority="71" w:unhideWhenUsed="0"/>
-    <w:lsdException w:name="Colorful List Accent 5" w:semiHidden="0" w:uiPriority="72" w:unhideWhenUsed="0"/>
-    <w:lsdException w:name="Colorful Grid Accent 5" w:semiHidden="0" w:uiPriority="73" w:unhideWhenUsed="0"/>
-    <w:lsdException w:name="Light Shading Accent 6" w:semiHidden="0" w:uiPriority="60" w:unhideWhenUsed="0"/>
-    <w:lsdException w:name="Light List Accent 6" w:semiHidden="0" w:uiPriority="61" w:unhideWhenUsed="0"/>
-    <w:lsdException w:name="Light Grid Accent 6" w:semiHidden="0" w:uiPriority="62" w:unhideWhenUsed="0"/>
-    <w:lsdException w:name="Medium Shading 1 Accent 6" w:semiHidden="0" w:uiPriority="63" w:unhideWhenUsed="0"/>
-    <w:lsdException w:name="Medium Shading 2 Accent 6" w:semiHidden="0" w:uiPriority="64" w:unhideWhenUsed="0"/>
-    <w:lsdException w:name="Medium List 1 Accent 6" w:semiHidden="0" w:uiPriority="65" w:unhideWhenUsed="0"/>
-    <w:lsdException w:name="Medium List 2 Accent 6" w:semiHidden="0" w:uiPriority="66" w:unhideWhenUsed="0"/>
-    <w:lsdException w:name="Medium Grid 1 Accent 6" w:semiHidden="0" w:uiPriority="67" w:unhideWhenUsed="0"/>
-    <w:lsdException w:name="Medium Grid 2 Accent 6" w:semiHidden="0" w:uiPriority="68" w:unhideWhenUsed="0"/>
-    <w:lsdException w:name="Medium Grid 3 Accent 6" w:semiHidden="0" w:uiPriority="69" w:unhideWhenUsed="0"/>
-    <w:lsdException w:name="Dark List Accent 6" w:semiHidden="0" w:uiPriority="70" w:unhideWhenUsed="0"/>
-    <w:lsdException w:name="Colorful Shading Accent 6" w:semiHidden="0" w:uiPriority="71" w:unhideWhenUsed="0"/>
-    <w:lsdException w:name="Colorful List Accent 6" w:semiHidden="0" w:uiPriority="72" w:unhideWhenUsed="0"/>
-    <w:lsdException w:name="Colorful Grid Accent 6" w:semiHidden="0" w:uiPriority="73" w:unhideWhenUsed="0"/>
-    <w:lsdException w:name="Subtle Emphasis" w:semiHidden="0" w:uiPriority="19" w:unhideWhenUsed="0" w:qFormat="1"/>
-    <w:lsdException w:name="Intense Emphasis" w:semiHidden="0" w:uiPriority="21" w:unhideWhenUsed="0" w:qFormat="1"/>
-    <w:lsdException w:name="Subtle Reference" w:semiHidden="0" w:uiPriority="31" w:unhideWhenUsed="0" w:qFormat="1"/>
-    <w:lsdException w:name="Intense Reference" w:semiHidden="0" w:uiPriority="32" w:unhideWhenUsed="0" w:qFormat="1"/>
-    <w:lsdException w:name="Book Title" w:semiHidden="0" w:uiPriority="33" w:unhideWhenUsed="0" w:qFormat="1"/>
-    <w:lsdException w:name="Bibliography" w:uiPriority="37"/>
-    <w:lsdException w:name="TOC Heading" w:uiPriority="39" w:qFormat="1"/>
-  </w:latentStyles>
-  <w:style w:type="paragraph" w:default="1" w:styleId="Normal">
-    <w:name w:val="Normal"/>
-    <w:qFormat/>
-  </w:style>
-  <w:style w:type="character" w:default="1" w:styleId="DefaultParagraphFont">
-    <w:name w:val="Default Paragraph Font"/>
-    <w:uiPriority w:val="1"/>
-    <w:semiHidden/>
-    <w:unhideWhenUsed/>
-  </w:style>
-  <w:style w:type="table" w:default="1" w:styleId="TableNormal">
-    <w:name w:val="Normal Table"/>
-    <w:uiPriority w:val="99"/>
-    <w:semiHidden/>
-    <w:unhideWhenUsed/>
-    <w:tblPr>
-      <w:tblInd w:w="0" w:type="dxa"/>
-      <w:tblCellMar>
-        <w:top w:w="0" w:type="dxa"/>
-        <w:left w:w="108" w:type="dxa"/>
-        <w:bottom w:w="0" w:type="dxa"/>
-        <w:right w:w="108" w:type="dxa"/>
-      </w:tblCellMar>
-    </w:tblPr>
-  </w:style>
-  <w:style w:type="numbering" w:default="1" w:styleId="NoList">
-    <w:name w:val="No List"/>
-    <w:uiPriority w:val="99"/>
-    <w:semiHidden/>
-    <w:unhideWhenUsed/>
-  </w:style>
-</w:styles>
-</file>
-
 <file path=word/theme/theme1.xml><?xml version="1.0" encoding="utf-8"?>
 <a:theme xmlns:a="http://schemas.openxmlformats.org/drawingml/2006/main" name="Office Theme">
   <a:themeElements>
@@ -17628,7 +19530,7 @@
   <a:extraClrSchemeLst/>
   <a:extLst>
     <a:ext uri="{05A4C25C-085E-4340-85A3-A5531E510DB2}">
-      <thm15:themeFamily xmlns:thm15="http://schemas.microsoft.com/office/thememl/2012/main" xmlns="" name="Office Theme" id="{62F939B6-93AF-4DB8-9C6B-D6C7DFDC589F}" vid="{4A3C46E8-61CC-4603-A589-7422A47A8E4A}"/>
+      <thm15:themeFamily xmlns:thm15="http://schemas.microsoft.com/office/thememl/2012/main" name="Office Theme" id="{62F939B6-93AF-4DB8-9C6B-D6C7DFDC589F}" vid="{4A3C46E8-61CC-4603-A589-7422A47A8E4A}"/>
     </a:ext>
   </a:extLst>
 </a:theme>
@@ -18010,7 +19912,7 @@
 </file>
 
 <file path=customXml/itemProps1.xml><?xml version="1.0" encoding="utf-8"?>
-<ds:datastoreItem xmlns:ds="http://schemas.openxmlformats.org/officeDocument/2006/customXml" ds:itemID="{5705EC7D-3B03-4CE0-929D-59964177FD9C}">
+<ds:datastoreItem xmlns:ds="http://schemas.openxmlformats.org/officeDocument/2006/customXml" ds:itemID="{A718E469-6A4A-4C09-81A8-8DD56C33E291}">
   <ds:schemaRefs>
     <ds:schemaRef ds:uri="http://schemas.openxmlformats.org/officeDocument/2006/bibliography"/>
   </ds:schemaRefs>

--- a/Final/An Automotive Application of the Organic Rankine Cycle for Power Generation Using Recovered Waste Heat.docx
+++ b/Final/An Automotive Application of the Organic Rankine Cycle for Power Generation Using Recovered Waste Heat.docx
@@ -1,6 +1,6 @@
 
 <file path=word/document.xml><?xml version="1.0" encoding="utf-8"?>
-<w:document xmlns:wpc="http://schemas.microsoft.com/office/word/2010/wordprocessingCanvas" xmlns:cx="http://schemas.microsoft.com/office/drawing/2014/chartex" xmlns:cx1="http://schemas.microsoft.com/office/drawing/2015/9/8/chartex" xmlns:cx2="http://schemas.microsoft.com/office/drawing/2015/10/21/chartex" xmlns:cx3="http://schemas.microsoft.com/office/drawing/2016/5/9/chartex" xmlns:cx4="http://schemas.microsoft.com/office/drawing/2016/5/10/chartex" xmlns:cx5="http://schemas.microsoft.com/office/drawing/2016/5/11/chartex" xmlns:cx6="http://schemas.microsoft.com/office/drawing/2016/5/12/chartex" xmlns:cx7="http://schemas.microsoft.com/office/drawing/2016/5/13/chartex" xmlns:cx8="http://schemas.microsoft.com/office/drawing/2016/5/14/chartex" xmlns:mc="http://schemas.openxmlformats.org/markup-compatibility/2006" xmlns:aink="http://schemas.microsoft.com/office/drawing/2016/ink" xmlns:am3d="http://schemas.microsoft.com/office/drawing/2017/model3d" xmlns:o="urn:schemas-microsoft-com:office:office" xmlns:r="http://schemas.openxmlformats.org/officeDocument/2006/relationships" xmlns:m="http://schemas.openxmlformats.org/officeDocument/2006/math" xmlns:v="urn:schemas-microsoft-com:vml" xmlns:wp14="http://schemas.microsoft.com/office/word/2010/wordprocessingDrawing" xmlns:wp="http://schemas.openxmlformats.org/drawingml/2006/wordprocessingDrawing" xmlns:w10="urn:schemas-microsoft-com:office:word" xmlns:w="http://schemas.openxmlformats.org/wordprocessingml/2006/main" xmlns:w14="http://schemas.microsoft.com/office/word/2010/wordml" xmlns:w15="http://schemas.microsoft.com/office/word/2012/wordml" xmlns:w16cid="http://schemas.microsoft.com/office/word/2016/wordml/cid" xmlns:w16se="http://schemas.microsoft.com/office/word/2015/wordml/symex" xmlns:wpg="http://schemas.microsoft.com/office/word/2010/wordprocessingGroup" xmlns:wpi="http://schemas.microsoft.com/office/word/2010/wordprocessingInk" xmlns:wne="http://schemas.microsoft.com/office/word/2006/wordml" xmlns:wps="http://schemas.microsoft.com/office/word/2010/wordprocessingShape" mc:Ignorable="w14 w15 w16se w16cid wp14">
+<w:document xmlns:wpc="http://schemas.microsoft.com/office/word/2010/wordprocessingCanvas" xmlns:mc="http://schemas.openxmlformats.org/markup-compatibility/2006" xmlns:o="urn:schemas-microsoft-com:office:office" xmlns:r="http://schemas.openxmlformats.org/officeDocument/2006/relationships" xmlns:m="http://schemas.openxmlformats.org/officeDocument/2006/math" xmlns:v="urn:schemas-microsoft-com:vml" xmlns:wp14="http://schemas.microsoft.com/office/word/2010/wordprocessingDrawing" xmlns:wp="http://schemas.openxmlformats.org/drawingml/2006/wordprocessingDrawing" xmlns:w10="urn:schemas-microsoft-com:office:word" xmlns:w="http://schemas.openxmlformats.org/wordprocessingml/2006/main" xmlns:w14="http://schemas.microsoft.com/office/word/2010/wordml" xmlns:wpg="http://schemas.microsoft.com/office/word/2010/wordprocessingGroup" xmlns:wpi="http://schemas.microsoft.com/office/word/2010/wordprocessingInk" xmlns:wne="http://schemas.microsoft.com/office/word/2006/wordml" xmlns:wps="http://schemas.microsoft.com/office/word/2010/wordprocessingShape" mc:Ignorable="w14 wp14">
   <w:body>
     <w:p>
       <w:pPr>
@@ -359,7 +359,7 @@
             </w:rPr>
             <w:fldChar w:fldCharType="separate"/>
           </w:r>
-          <w:hyperlink w:anchor="_Toc7965886" w:history="1">
+          <w:hyperlink w:anchor="_Toc10044650" w:history="1">
             <w:r>
               <w:rPr>
                 <w:rStyle w:val="Hyperlink"/>
@@ -401,7 +401,7 @@
                 <w:noProof/>
                 <w:webHidden/>
               </w:rPr>
-              <w:instrText xml:space="preserve"> PAGEREF _Toc7965886 \h </w:instrText>
+              <w:instrText xml:space="preserve"> PAGEREF _Toc10044650 \h </w:instrText>
             </w:r>
             <w:r>
               <w:rPr>
@@ -445,7 +445,7 @@
               <w:sz w:val="22"/>
             </w:rPr>
           </w:pPr>
-          <w:hyperlink w:anchor="_Toc7965887" w:history="1">
+          <w:hyperlink w:anchor="_Toc10044651" w:history="1">
             <w:r>
               <w:rPr>
                 <w:rStyle w:val="Hyperlink"/>
@@ -487,7 +487,7 @@
                 <w:noProof/>
                 <w:webHidden/>
               </w:rPr>
-              <w:instrText xml:space="preserve"> PAGEREF _Toc7965887 \h </w:instrText>
+              <w:instrText xml:space="preserve"> PAGEREF _Toc10044651 \h </w:instrText>
             </w:r>
             <w:r>
               <w:rPr>
@@ -531,7 +531,7 @@
               <w:sz w:val="22"/>
             </w:rPr>
           </w:pPr>
-          <w:hyperlink w:anchor="_Toc7965888" w:history="1">
+          <w:hyperlink w:anchor="_Toc10044652" w:history="1">
             <w:r>
               <w:rPr>
                 <w:rStyle w:val="Hyperlink"/>
@@ -573,7 +573,7 @@
                 <w:noProof/>
                 <w:webHidden/>
               </w:rPr>
-              <w:instrText xml:space="preserve"> PAGEREF _Toc7965888 \h </w:instrText>
+              <w:instrText xml:space="preserve"> PAGEREF _Toc10044652 \h </w:instrText>
             </w:r>
             <w:r>
               <w:rPr>
@@ -617,7 +617,7 @@
               <w:sz w:val="22"/>
             </w:rPr>
           </w:pPr>
-          <w:hyperlink w:anchor="_Toc7965889" w:history="1">
+          <w:hyperlink w:anchor="_Toc10044653" w:history="1">
             <w:r>
               <w:rPr>
                 <w:rStyle w:val="Hyperlink"/>
@@ -659,7 +659,7 @@
                 <w:noProof/>
                 <w:webHidden/>
               </w:rPr>
-              <w:instrText xml:space="preserve"> PAGEREF _Toc7965889 \h </w:instrText>
+              <w:instrText xml:space="preserve"> PAGEREF _Toc10044653 \h </w:instrText>
             </w:r>
             <w:r>
               <w:rPr>
@@ -703,7 +703,7 @@
               <w:sz w:val="22"/>
             </w:rPr>
           </w:pPr>
-          <w:hyperlink w:anchor="_Toc7965890" w:history="1">
+          <w:hyperlink w:anchor="_Toc10044654" w:history="1">
             <w:r>
               <w:rPr>
                 <w:rStyle w:val="Hyperlink"/>
@@ -745,7 +745,7 @@
                 <w:noProof/>
                 <w:webHidden/>
               </w:rPr>
-              <w:instrText xml:space="preserve"> PAGEREF _Toc7965890 \h </w:instrText>
+              <w:instrText xml:space="preserve"> PAGEREF _Toc10044654 \h </w:instrText>
             </w:r>
             <w:r>
               <w:rPr>
@@ -789,7 +789,7 @@
               <w:sz w:val="22"/>
             </w:rPr>
           </w:pPr>
-          <w:hyperlink w:anchor="_Toc7965891" w:history="1">
+          <w:hyperlink w:anchor="_Toc10044655" w:history="1">
             <w:r>
               <w:rPr>
                 <w:rStyle w:val="Hyperlink"/>
@@ -831,7 +831,7 @@
                 <w:noProof/>
                 <w:webHidden/>
               </w:rPr>
-              <w:instrText xml:space="preserve"> PAGEREF _Toc7965891 \h </w:instrText>
+              <w:instrText xml:space="preserve"> PAGEREF _Toc10044655 \h </w:instrText>
             </w:r>
             <w:r>
               <w:rPr>
@@ -875,7 +875,7 @@
               <w:sz w:val="22"/>
             </w:rPr>
           </w:pPr>
-          <w:hyperlink w:anchor="_Toc7965892" w:history="1">
+          <w:hyperlink w:anchor="_Toc10044656" w:history="1">
             <w:r>
               <w:rPr>
                 <w:rStyle w:val="Hyperlink"/>
@@ -917,7 +917,7 @@
                 <w:noProof/>
                 <w:webHidden/>
               </w:rPr>
-              <w:instrText xml:space="preserve"> PAGEREF _Toc7965892 \h </w:instrText>
+              <w:instrText xml:space="preserve"> PAGEREF _Toc10044656 \h </w:instrText>
             </w:r>
             <w:r>
               <w:rPr>
@@ -961,7 +961,7 @@
               <w:sz w:val="22"/>
             </w:rPr>
           </w:pPr>
-          <w:hyperlink w:anchor="_Toc7965893" w:history="1">
+          <w:hyperlink w:anchor="_Toc10044657" w:history="1">
             <w:r>
               <w:rPr>
                 <w:rStyle w:val="Hyperlink"/>
@@ -1003,7 +1003,7 @@
                 <w:noProof/>
                 <w:webHidden/>
               </w:rPr>
-              <w:instrText xml:space="preserve"> PAGEREF _Toc7965893 \h </w:instrText>
+              <w:instrText xml:space="preserve"> PAGEREF _Toc10044657 \h </w:instrText>
             </w:r>
             <w:r>
               <w:rPr>
@@ -1047,7 +1047,7 @@
               <w:sz w:val="22"/>
             </w:rPr>
           </w:pPr>
-          <w:hyperlink w:anchor="_Toc7965894" w:history="1">
+          <w:hyperlink w:anchor="_Toc10044658" w:history="1">
             <w:r>
               <w:rPr>
                 <w:rStyle w:val="Hyperlink"/>
@@ -1089,7 +1089,7 @@
                 <w:noProof/>
                 <w:webHidden/>
               </w:rPr>
-              <w:instrText xml:space="preserve"> PAGEREF _Toc7965894 \h </w:instrText>
+              <w:instrText xml:space="preserve"> PAGEREF _Toc10044658 \h </w:instrText>
             </w:r>
             <w:r>
               <w:rPr>
@@ -1110,6 +1110,178 @@
                 <w:webHidden/>
               </w:rPr>
               <w:t>17</w:t>
+            </w:r>
+            <w:r>
+              <w:rPr>
+                <w:noProof/>
+                <w:webHidden/>
+              </w:rPr>
+              <w:fldChar w:fldCharType="end"/>
+            </w:r>
+          </w:hyperlink>
+        </w:p>
+        <w:p>
+          <w:pPr>
+            <w:pStyle w:val="TOC3"/>
+            <w:tabs>
+              <w:tab w:val="left" w:pos="1320"/>
+              <w:tab w:val="right" w:leader="dot" w:pos="9350"/>
+            </w:tabs>
+            <w:rPr>
+              <w:rFonts w:asciiTheme="minorHAnsi" w:eastAsiaTheme="minorEastAsia" w:hAnsiTheme="minorHAnsi"/>
+              <w:noProof/>
+              <w:sz w:val="22"/>
+            </w:rPr>
+          </w:pPr>
+          <w:hyperlink w:anchor="_Toc10044659" w:history="1">
+            <w:r>
+              <w:rPr>
+                <w:rStyle w:val="Hyperlink"/>
+                <w:noProof/>
+              </w:rPr>
+              <w:t>3.1.1.</w:t>
+            </w:r>
+            <w:r>
+              <w:rPr>
+                <w:rFonts w:asciiTheme="minorHAnsi" w:eastAsiaTheme="minorEastAsia" w:hAnsiTheme="minorHAnsi"/>
+                <w:noProof/>
+                <w:sz w:val="22"/>
+              </w:rPr>
+              <w:tab/>
+            </w:r>
+            <w:r>
+              <w:rPr>
+                <w:rStyle w:val="Hyperlink"/>
+                <w:noProof/>
+              </w:rPr>
+              <w:t>Develop a mathematical model for iterative design of an organic Rankine cycle</w:t>
+            </w:r>
+            <w:r>
+              <w:rPr>
+                <w:noProof/>
+                <w:webHidden/>
+              </w:rPr>
+              <w:tab/>
+            </w:r>
+            <w:r>
+              <w:rPr>
+                <w:noProof/>
+                <w:webHidden/>
+              </w:rPr>
+              <w:fldChar w:fldCharType="begin"/>
+            </w:r>
+            <w:r>
+              <w:rPr>
+                <w:noProof/>
+                <w:webHidden/>
+              </w:rPr>
+              <w:instrText xml:space="preserve"> PAGEREF _Toc10044659 \h </w:instrText>
+            </w:r>
+            <w:r>
+              <w:rPr>
+                <w:noProof/>
+                <w:webHidden/>
+              </w:rPr>
+            </w:r>
+            <w:r>
+              <w:rPr>
+                <w:noProof/>
+                <w:webHidden/>
+              </w:rPr>
+              <w:fldChar w:fldCharType="separate"/>
+            </w:r>
+            <w:r>
+              <w:rPr>
+                <w:noProof/>
+                <w:webHidden/>
+              </w:rPr>
+              <w:t>17</w:t>
+            </w:r>
+            <w:r>
+              <w:rPr>
+                <w:noProof/>
+                <w:webHidden/>
+              </w:rPr>
+              <w:fldChar w:fldCharType="end"/>
+            </w:r>
+          </w:hyperlink>
+        </w:p>
+        <w:p>
+          <w:pPr>
+            <w:pStyle w:val="TOC3"/>
+            <w:tabs>
+              <w:tab w:val="left" w